--- a/CS3354-ProjectDeliverable2.docx
+++ b/CS3354-ProjectDeliverable2.docx
@@ -1,53 +1,16 @@
 
 <file path=word/document.xml><?xml version="1.0" encoding="utf-8"?>
-<w:document xmlns:o="urn:schemas-microsoft-com:office:office" xmlns:r="http://schemas.openxmlformats.org/officeDocument/2006/relationships" xmlns:v="urn:schemas-microsoft-com:vml" xmlns:w="http://schemas.openxmlformats.org/wordprocessingml/2006/main" xmlns:w10="urn:schemas-microsoft-com:office:word" xmlns:wp="http://schemas.openxmlformats.org/drawingml/2006/wordprocessingDrawing" xmlns:wps="http://schemas.microsoft.com/office/word/2010/wordprocessingShape" xmlns:wpg="http://schemas.microsoft.com/office/word/2010/wordprocessingGroup" xmlns:mc="http://schemas.openxmlformats.org/markup-compatibility/2006" xmlns:wp14="http://schemas.microsoft.com/office/word/2010/wordprocessingDrawing" xmlns:w14="http://schemas.microsoft.com/office/word/2010/wordml" mc:Ignorable="w14 wp14">
+<w:document xmlns:wpc="http://schemas.microsoft.com/office/word/2010/wordprocessingCanvas" xmlns:cx="http://schemas.microsoft.com/office/drawing/2014/chartex" xmlns:cx1="http://schemas.microsoft.com/office/drawing/2015/9/8/chartex" xmlns:cx2="http://schemas.microsoft.com/office/drawing/2015/10/21/chartex" xmlns:cx3="http://schemas.microsoft.com/office/drawing/2016/5/9/chartex" xmlns:cx4="http://schemas.microsoft.com/office/drawing/2016/5/10/chartex" xmlns:cx5="http://schemas.microsoft.com/office/drawing/2016/5/11/chartex" xmlns:cx6="http://schemas.microsoft.com/office/drawing/2016/5/12/chartex" xmlns:cx7="http://schemas.microsoft.com/office/drawing/2016/5/13/chartex" xmlns:cx8="http://schemas.microsoft.com/office/drawing/2016/5/14/chartex" xmlns:mc="http://schemas.openxmlformats.org/markup-compatibility/2006" xmlns:aink="http://schemas.microsoft.com/office/drawing/2016/ink" xmlns:am3d="http://schemas.microsoft.com/office/drawing/2017/model3d" xmlns:o="urn:schemas-microsoft-com:office:office" xmlns:r="http://schemas.openxmlformats.org/officeDocument/2006/relationships" xmlns:m="http://schemas.openxmlformats.org/officeDocument/2006/math" xmlns:v="urn:schemas-microsoft-com:vml" xmlns:wp14="http://schemas.microsoft.com/office/word/2010/wordprocessingDrawing" xmlns:wp="http://schemas.openxmlformats.org/drawingml/2006/wordprocessingDrawing" xmlns:w10="urn:schemas-microsoft-com:office:word" xmlns:w="http://schemas.openxmlformats.org/wordprocessingml/2006/main" xmlns:w14="http://schemas.microsoft.com/office/word/2010/wordml" xmlns:w15="http://schemas.microsoft.com/office/word/2012/wordml" xmlns:w16cid="http://schemas.microsoft.com/office/word/2016/wordml/cid" xmlns:w16se="http://schemas.microsoft.com/office/word/2015/wordml/symex" xmlns:wpg="http://schemas.microsoft.com/office/word/2010/wordprocessingGroup" xmlns:wpi="http://schemas.microsoft.com/office/word/2010/wordprocessingInk" xmlns:wne="http://schemas.microsoft.com/office/word/2006/wordml" xmlns:wps="http://schemas.microsoft.com/office/word/2010/wordprocessingShape" mc:Ignorable="w14 w15 w16se w16cid wp14">
   <w:body>
-    <w:p>
-      <w:pPr>
-        <w:pStyle w:val="Normal"/>
-        <w:rPr/>
-      </w:pPr>
-      <w:r>
-        <w:rPr/>
-      </w:r>
-    </w:p>
-    <w:p>
-      <w:pPr>
-        <w:pStyle w:val="Normal"/>
-        <w:rPr/>
-      </w:pPr>
-      <w:bookmarkStart w:id="0" w:name="_GoBack"/>
-      <w:bookmarkStart w:id="1" w:name="_GoBack"/>
-      <w:bookmarkEnd w:id="1"/>
-      <w:r>
-        <w:rPr/>
-      </w:r>
-    </w:p>
-    <w:p>
-      <w:pPr>
-        <w:pStyle w:val="Normal"/>
-        <w:rPr/>
-      </w:pPr>
-      <w:r>
-        <w:rPr/>
-      </w:r>
-    </w:p>
-    <w:p>
-      <w:pPr>
-        <w:pStyle w:val="Normal"/>
-        <w:rPr/>
-      </w:pPr>
-      <w:r>
-        <w:rPr/>
-      </w:r>
-    </w:p>
-    <w:p>
-      <w:pPr>
-        <w:pStyle w:val="Normal"/>
+    <w:p/>
+    <w:p/>
+    <w:p/>
+    <w:p/>
+    <w:p>
+      <w:pPr>
         <w:jc w:val="center"/>
         <w:rPr>
-          <w:rFonts w:ascii="Times New Roman" w:hAnsi="Times New Roman" w:cs="Times New Roman" w:asciiTheme="majorBidi" w:cstheme="majorBidi" w:hAnsiTheme="majorBidi"/>
-          <w:i/>
+          <w:rFonts w:asciiTheme="majorBidi" w:hAnsiTheme="majorBidi" w:cstheme="majorBidi"/>
           <w:i/>
           <w:iCs/>
           <w:sz w:val="36"/>
@@ -56,7 +19,7 @@
       </w:pPr>
       <w:r>
         <w:rPr>
-          <w:rFonts w:cs="Times New Roman" w:ascii="Times New Roman" w:hAnsi="Times New Roman" w:asciiTheme="majorBidi" w:cstheme="majorBidi" w:hAnsiTheme="majorBidi"/>
+          <w:rFonts w:asciiTheme="majorBidi" w:hAnsiTheme="majorBidi" w:cstheme="majorBidi"/>
           <w:i/>
           <w:iCs/>
           <w:sz w:val="36"/>
@@ -67,11 +30,9 @@
     </w:p>
     <w:p>
       <w:pPr>
-        <w:pStyle w:val="Normal"/>
         <w:jc w:val="center"/>
         <w:rPr>
-          <w:rFonts w:ascii="Times New Roman" w:hAnsi="Times New Roman" w:cs="Times New Roman" w:asciiTheme="majorBidi" w:cstheme="majorBidi" w:hAnsiTheme="majorBidi"/>
-          <w:i/>
+          <w:rFonts w:asciiTheme="majorBidi" w:hAnsiTheme="majorBidi" w:cstheme="majorBidi"/>
           <w:i/>
           <w:iCs/>
           <w:sz w:val="36"/>
@@ -80,7 +41,7 @@
       </w:pPr>
       <w:r>
         <w:rPr>
-          <w:rFonts w:cs="Times New Roman" w:ascii="Times New Roman" w:hAnsi="Times New Roman" w:asciiTheme="majorBidi" w:cstheme="majorBidi" w:hAnsiTheme="majorBidi"/>
+          <w:rFonts w:asciiTheme="majorBidi" w:hAnsiTheme="majorBidi" w:cstheme="majorBidi"/>
           <w:i/>
           <w:iCs/>
           <w:sz w:val="36"/>
@@ -90,101 +51,60 @@
       </w:r>
     </w:p>
     <w:p>
-      <w:pPr>
-        <w:pStyle w:val="Normal"/>
-        <w:rPr/>
-      </w:pPr>
-      <w:r>
-        <w:rPr/>
+      <w:r>
         <w:t xml:space="preserve"> </w:t>
       </w:r>
     </w:p>
     <w:p>
-      <w:pPr>
-        <w:pStyle w:val="Normal"/>
-        <w:rPr/>
-      </w:pPr>
-      <w:r>
-        <w:rPr/>
+      <w:r>
         <w:t xml:space="preserve"> </w:t>
       </w:r>
     </w:p>
     <w:p>
-      <w:pPr>
-        <w:pStyle w:val="Normal"/>
-        <w:rPr/>
-      </w:pPr>
-      <w:r>
-        <w:rPr/>
+      <w:r>
         <w:t xml:space="preserve"> </w:t>
       </w:r>
     </w:p>
     <w:p>
-      <w:pPr>
-        <w:pStyle w:val="Normal"/>
-        <w:rPr/>
-      </w:pPr>
-      <w:r>
-        <w:rPr/>
+      <w:r>
         <w:t xml:space="preserve"> </w:t>
       </w:r>
     </w:p>
     <w:p>
-      <w:pPr>
-        <w:pStyle w:val="Normal"/>
-        <w:rPr/>
-      </w:pPr>
-      <w:r>
-        <w:rPr/>
+      <w:r>
         <w:t xml:space="preserve"> </w:t>
       </w:r>
     </w:p>
     <w:p>
-      <w:pPr>
-        <w:pStyle w:val="Normal"/>
-        <w:rPr/>
-      </w:pPr>
-      <w:r>
-        <w:rPr/>
+      <w:r>
         <w:t xml:space="preserve"> </w:t>
       </w:r>
     </w:p>
     <w:p>
-      <w:pPr>
-        <w:pStyle w:val="Normal"/>
-        <w:rPr/>
-      </w:pPr>
-      <w:r>
-        <w:rPr/>
+      <w:r>
         <w:t xml:space="preserve"> </w:t>
       </w:r>
     </w:p>
     <w:p>
-      <w:pPr>
-        <w:pStyle w:val="Normal"/>
-        <w:rPr/>
-      </w:pPr>
-      <w:r>
-        <w:rPr/>
+      <w:r>
         <w:t xml:space="preserve"> </w:t>
       </w:r>
     </w:p>
     <w:p>
       <w:pPr>
-        <w:pStyle w:val="Normal"/>
         <w:jc w:val="center"/>
         <w:rPr>
-          <w:rFonts w:ascii="Times New Roman" w:hAnsi="Times New Roman" w:cs="Times New Roman" w:asciiTheme="majorBidi" w:cstheme="majorBidi" w:hAnsiTheme="majorBidi"/>
-          <w:b/>
+          <w:rFonts w:asciiTheme="majorBidi" w:hAnsiTheme="majorBidi" w:cstheme="majorBidi"/>
           <w:b/>
           <w:bCs/>
           <w:sz w:val="72"/>
           <w:szCs w:val="72"/>
         </w:rPr>
       </w:pPr>
-      <w:r>
-        <w:rPr>
-          <w:rFonts w:cs="Times New Roman" w:ascii="Times New Roman" w:hAnsi="Times New Roman" w:asciiTheme="majorBidi" w:cstheme="majorBidi" w:hAnsiTheme="majorBidi"/>
+      <w:proofErr w:type="spellStart"/>
+      <w:r>
+        <w:rPr>
+          <w:rFonts w:asciiTheme="majorBidi" w:hAnsiTheme="majorBidi" w:cstheme="majorBidi"/>
           <w:b/>
           <w:bCs/>
           <w:sz w:val="72"/>
@@ -192,20 +112,20 @@
         </w:rPr>
         <w:t>Readary</w:t>
       </w:r>
-    </w:p>
-    <w:p>
-      <w:pPr>
-        <w:pStyle w:val="Normal"/>
+      <w:proofErr w:type="spellEnd"/>
+    </w:p>
+    <w:p>
+      <w:pPr>
         <w:jc w:val="center"/>
         <w:rPr>
-          <w:rFonts w:ascii="Times New Roman" w:hAnsi="Times New Roman" w:cs="Times New Roman" w:asciiTheme="majorBidi" w:cstheme="majorBidi" w:hAnsiTheme="majorBidi"/>
-          <w:sz w:val="24"/>
-          <w:szCs w:val="24"/>
-        </w:rPr>
-      </w:pPr>
-      <w:r>
-        <w:rPr>
-          <w:rFonts w:cs="Times New Roman" w:ascii="Times New Roman" w:hAnsi="Times New Roman" w:asciiTheme="majorBidi" w:cstheme="majorBidi" w:hAnsiTheme="majorBidi"/>
+          <w:rFonts w:asciiTheme="majorBidi" w:hAnsiTheme="majorBidi" w:cstheme="majorBidi"/>
+          <w:sz w:val="24"/>
+          <w:szCs w:val="24"/>
+        </w:rPr>
+      </w:pPr>
+      <w:r>
+        <w:rPr>
+          <w:rFonts w:asciiTheme="majorBidi" w:hAnsiTheme="majorBidi" w:cstheme="majorBidi"/>
           <w:sz w:val="24"/>
           <w:szCs w:val="24"/>
         </w:rPr>
@@ -213,86 +133,26 @@
       </w:r>
     </w:p>
     <w:p>
-      <w:pPr>
-        <w:pStyle w:val="Normal"/>
-        <w:rPr/>
-      </w:pPr>
-      <w:r>
-        <w:rPr/>
+      <w:r>
         <w:t xml:space="preserve"> </w:t>
       </w:r>
     </w:p>
     <w:p>
-      <w:pPr>
-        <w:pStyle w:val="Normal"/>
-        <w:rPr/>
-      </w:pPr>
-      <w:r>
-        <w:rPr/>
+      <w:r>
         <w:t xml:space="preserve"> </w:t>
       </w:r>
     </w:p>
-    <w:p>
-      <w:pPr>
-        <w:pStyle w:val="Normal"/>
-        <w:rPr/>
-      </w:pPr>
-      <w:r>
-        <w:rPr/>
-      </w:r>
-    </w:p>
-    <w:p>
-      <w:pPr>
-        <w:pStyle w:val="Normal"/>
-        <w:rPr/>
-      </w:pPr>
-      <w:r>
-        <w:rPr/>
-      </w:r>
-    </w:p>
-    <w:p>
-      <w:pPr>
-        <w:pStyle w:val="Normal"/>
-        <w:rPr/>
-      </w:pPr>
-      <w:r>
-        <w:rPr/>
-      </w:r>
-    </w:p>
-    <w:p>
-      <w:pPr>
-        <w:pStyle w:val="Normal"/>
-        <w:rPr/>
-      </w:pPr>
-      <w:r>
-        <w:rPr/>
-      </w:r>
-    </w:p>
-    <w:p>
-      <w:pPr>
-        <w:pStyle w:val="Normal"/>
-        <w:rPr/>
-      </w:pPr>
-      <w:r>
-        <w:rPr/>
-      </w:r>
-    </w:p>
-    <w:p>
-      <w:pPr>
-        <w:pStyle w:val="Normal"/>
-        <w:rPr/>
-      </w:pPr>
-      <w:r>
-        <w:rPr/>
-      </w:r>
-    </w:p>
-    <w:p>
-      <w:pPr>
-        <w:pStyle w:val="Normal"/>
+    <w:p/>
+    <w:p/>
+    <w:p/>
+    <w:p/>
+    <w:p/>
+    <w:p/>
+    <w:p>
+      <w:pPr>
         <w:jc w:val="center"/>
         <w:rPr>
-          <w:rFonts w:ascii="Arial" w:hAnsi="Arial" w:asciiTheme="minorBidi" w:hAnsiTheme="minorBidi"/>
-          <w:b/>
+          <w:rFonts w:asciiTheme="minorBidi" w:hAnsiTheme="minorBidi"/>
           <w:b/>
           <w:bCs/>
           <w:sz w:val="28"/>
@@ -301,7 +161,7 @@
       </w:pPr>
       <w:r>
         <w:rPr>
-          <w:rFonts w:ascii="Arial" w:hAnsi="Arial" w:asciiTheme="minorBidi" w:hAnsiTheme="minorBidi"/>
+          <w:rFonts w:asciiTheme="minorBidi" w:hAnsiTheme="minorBidi"/>
           <w:b/>
           <w:bCs/>
           <w:sz w:val="28"/>
@@ -312,54 +172,54 @@
     </w:p>
     <w:p>
       <w:pPr>
-        <w:pStyle w:val="Normal"/>
         <w:jc w:val="center"/>
         <w:rPr>
-          <w:rFonts w:ascii="Arial" w:hAnsi="Arial" w:asciiTheme="minorBidi" w:hAnsiTheme="minorBidi"/>
+          <w:rFonts w:asciiTheme="minorBidi" w:hAnsiTheme="minorBidi"/>
           <w:sz w:val="28"/>
           <w:szCs w:val="28"/>
         </w:rPr>
       </w:pPr>
-      <w:r>
-        <w:rPr>
-          <w:rFonts w:asciiTheme="minorBidi" w:hAnsiTheme="minorBidi" w:ascii="Arial" w:hAnsi="Arial"/>
+    </w:p>
+    <w:p>
+      <w:pPr>
+        <w:jc w:val="center"/>
+        <w:rPr>
+          <w:rFonts w:asciiTheme="minorBidi" w:hAnsiTheme="minorBidi"/>
           <w:sz w:val="28"/>
           <w:szCs w:val="28"/>
         </w:rPr>
-      </w:r>
-    </w:p>
-    <w:p>
-      <w:pPr>
-        <w:pStyle w:val="Normal"/>
-        <w:jc w:val="center"/>
-        <w:rPr>
-          <w:rFonts w:ascii="Arial" w:hAnsi="Arial" w:asciiTheme="minorBidi" w:hAnsiTheme="minorBidi"/>
+      </w:pPr>
+      <w:r>
+        <w:rPr>
+          <w:rFonts w:asciiTheme="minorBidi" w:hAnsiTheme="minorBidi"/>
           <w:sz w:val="28"/>
           <w:szCs w:val="28"/>
         </w:rPr>
-      </w:pPr>
-      <w:r>
-        <w:rPr>
-          <w:rFonts w:ascii="Arial" w:hAnsi="Arial" w:asciiTheme="minorBidi" w:hAnsiTheme="minorBidi"/>
+        <w:t xml:space="preserve">Aisha </w:t>
+      </w:r>
+      <w:proofErr w:type="spellStart"/>
+      <w:r>
+        <w:rPr>
+          <w:rFonts w:asciiTheme="minorBidi" w:hAnsiTheme="minorBidi"/>
           <w:sz w:val="28"/>
           <w:szCs w:val="28"/>
         </w:rPr>
-        <w:t>Aisha Ashfaque</w:t>
-      </w:r>
-    </w:p>
-    <w:p>
-      <w:pPr>
-        <w:pStyle w:val="Normal"/>
+        <w:t>Ashfaque</w:t>
+      </w:r>
+      <w:proofErr w:type="spellEnd"/>
+    </w:p>
+    <w:p>
+      <w:pPr>
         <w:jc w:val="center"/>
         <w:rPr>
-          <w:rFonts w:ascii="Arial" w:hAnsi="Arial" w:asciiTheme="minorBidi" w:hAnsiTheme="minorBidi"/>
+          <w:rFonts w:asciiTheme="minorBidi" w:hAnsiTheme="minorBidi"/>
           <w:sz w:val="28"/>
           <w:szCs w:val="28"/>
         </w:rPr>
       </w:pPr>
       <w:r>
         <w:rPr>
-          <w:rFonts w:ascii="Arial" w:hAnsi="Arial" w:asciiTheme="minorBidi" w:hAnsiTheme="minorBidi"/>
+          <w:rFonts w:asciiTheme="minorBidi" w:hAnsiTheme="minorBidi"/>
           <w:sz w:val="28"/>
           <w:szCs w:val="28"/>
         </w:rPr>
@@ -368,17 +228,16 @@
     </w:p>
     <w:p>
       <w:pPr>
-        <w:pStyle w:val="Normal"/>
         <w:jc w:val="center"/>
         <w:rPr>
-          <w:rFonts w:ascii="Arial" w:hAnsi="Arial" w:asciiTheme="minorBidi" w:hAnsiTheme="minorBidi"/>
+          <w:rFonts w:asciiTheme="minorBidi" w:hAnsiTheme="minorBidi"/>
           <w:sz w:val="28"/>
           <w:szCs w:val="28"/>
         </w:rPr>
       </w:pPr>
       <w:r>
         <w:rPr>
-          <w:rFonts w:ascii="Arial" w:hAnsi="Arial" w:asciiTheme="minorBidi" w:hAnsiTheme="minorBidi"/>
+          <w:rFonts w:asciiTheme="minorBidi" w:hAnsiTheme="minorBidi"/>
           <w:sz w:val="28"/>
           <w:szCs w:val="28"/>
         </w:rPr>
@@ -387,17 +246,16 @@
     </w:p>
     <w:p>
       <w:pPr>
-        <w:pStyle w:val="Normal"/>
         <w:jc w:val="center"/>
         <w:rPr>
-          <w:rFonts w:ascii="Arial" w:hAnsi="Arial" w:asciiTheme="minorBidi" w:hAnsiTheme="minorBidi"/>
+          <w:rFonts w:asciiTheme="minorBidi" w:hAnsiTheme="minorBidi"/>
           <w:sz w:val="28"/>
           <w:szCs w:val="28"/>
         </w:rPr>
       </w:pPr>
       <w:r>
         <w:rPr>
-          <w:rFonts w:ascii="Arial" w:hAnsi="Arial" w:asciiTheme="minorBidi" w:hAnsiTheme="minorBidi"/>
+          <w:rFonts w:asciiTheme="minorBidi" w:hAnsiTheme="minorBidi"/>
           <w:sz w:val="28"/>
           <w:szCs w:val="28"/>
         </w:rPr>
@@ -406,17 +264,16 @@
     </w:p>
     <w:p>
       <w:pPr>
-        <w:pStyle w:val="Normal"/>
         <w:jc w:val="center"/>
         <w:rPr>
-          <w:rFonts w:ascii="Arial" w:hAnsi="Arial" w:asciiTheme="minorBidi" w:hAnsiTheme="minorBidi"/>
+          <w:rFonts w:asciiTheme="minorBidi" w:hAnsiTheme="minorBidi"/>
           <w:sz w:val="28"/>
           <w:szCs w:val="28"/>
         </w:rPr>
       </w:pPr>
       <w:r>
         <w:rPr>
-          <w:rFonts w:ascii="Arial" w:hAnsi="Arial" w:asciiTheme="minorBidi" w:hAnsiTheme="minorBidi"/>
+          <w:rFonts w:asciiTheme="minorBidi" w:hAnsiTheme="minorBidi"/>
           <w:sz w:val="28"/>
           <w:szCs w:val="28"/>
         </w:rPr>
@@ -425,17 +282,16 @@
     </w:p>
     <w:p>
       <w:pPr>
-        <w:pStyle w:val="Normal"/>
         <w:jc w:val="center"/>
         <w:rPr>
-          <w:rFonts w:ascii="Arial" w:hAnsi="Arial" w:asciiTheme="minorBidi" w:hAnsiTheme="minorBidi"/>
+          <w:rFonts w:asciiTheme="minorBidi" w:hAnsiTheme="minorBidi"/>
           <w:sz w:val="28"/>
           <w:szCs w:val="28"/>
         </w:rPr>
       </w:pPr>
       <w:r>
         <w:rPr>
-          <w:rFonts w:ascii="Arial" w:hAnsi="Arial" w:asciiTheme="minorBidi" w:hAnsiTheme="minorBidi"/>
+          <w:rFonts w:asciiTheme="minorBidi" w:hAnsiTheme="minorBidi"/>
           <w:sz w:val="28"/>
           <w:szCs w:val="28"/>
         </w:rPr>
@@ -444,83 +300,49 @@
     </w:p>
     <w:p>
       <w:pPr>
-        <w:pStyle w:val="Normal"/>
         <w:jc w:val="center"/>
         <w:rPr>
-          <w:rFonts w:ascii="Arial" w:hAnsi="Arial" w:asciiTheme="minorBidi" w:hAnsiTheme="minorBidi"/>
+          <w:rFonts w:asciiTheme="minorBidi" w:hAnsiTheme="minorBidi"/>
           <w:sz w:val="28"/>
           <w:szCs w:val="28"/>
         </w:rPr>
       </w:pPr>
-      <w:r>
-        <w:rPr>
-          <w:rFonts w:asciiTheme="minorBidi" w:hAnsiTheme="minorBidi" w:ascii="Arial" w:hAnsi="Arial"/>
+    </w:p>
+    <w:p>
+      <w:pPr>
+        <w:jc w:val="center"/>
+        <w:rPr>
+          <w:rFonts w:asciiTheme="minorBidi" w:hAnsiTheme="minorBidi"/>
           <w:sz w:val="28"/>
           <w:szCs w:val="28"/>
         </w:rPr>
-      </w:r>
-    </w:p>
-    <w:p>
-      <w:pPr>
-        <w:pStyle w:val="Normal"/>
+      </w:pPr>
+    </w:p>
+    <w:p>
+      <w:pPr>
         <w:jc w:val="center"/>
         <w:rPr>
-          <w:rFonts w:ascii="Arial" w:hAnsi="Arial" w:asciiTheme="minorBidi" w:hAnsiTheme="minorBidi"/>
+          <w:rFonts w:asciiTheme="minorBidi" w:hAnsiTheme="minorBidi"/>
           <w:sz w:val="28"/>
           <w:szCs w:val="28"/>
         </w:rPr>
       </w:pPr>
-      <w:r>
-        <w:rPr>
-          <w:rFonts w:asciiTheme="minorBidi" w:hAnsiTheme="minorBidi" w:ascii="Arial" w:hAnsi="Arial"/>
+    </w:p>
+    <w:p>
+      <w:pPr>
+        <w:jc w:val="center"/>
+        <w:rPr>
+          <w:rFonts w:asciiTheme="minorBidi" w:hAnsiTheme="minorBidi"/>
           <w:sz w:val="28"/>
           <w:szCs w:val="28"/>
         </w:rPr>
-      </w:r>
-    </w:p>
-    <w:p>
-      <w:pPr>
-        <w:pStyle w:val="Normal"/>
+      </w:pPr>
+    </w:p>
+    <w:p>
+      <w:pPr>
         <w:jc w:val="center"/>
         <w:rPr>
-          <w:rFonts w:ascii="Arial" w:hAnsi="Arial" w:asciiTheme="minorBidi" w:hAnsiTheme="minorBidi"/>
-          <w:sz w:val="28"/>
-          <w:szCs w:val="28"/>
-        </w:rPr>
-      </w:pPr>
-      <w:r>
-        <w:rPr>
-          <w:rFonts w:asciiTheme="minorBidi" w:hAnsiTheme="minorBidi" w:ascii="Arial" w:hAnsi="Arial"/>
-          <w:sz w:val="28"/>
-          <w:szCs w:val="28"/>
-        </w:rPr>
-      </w:r>
-    </w:p>
-    <w:p>
-      <w:pPr>
-        <w:pStyle w:val="Normal"/>
-        <w:jc w:val="center"/>
-        <w:rPr>
-          <w:rFonts w:ascii="Arial" w:hAnsi="Arial" w:asciiTheme="minorBidi" w:hAnsiTheme="minorBidi"/>
-          <w:sz w:val="28"/>
-          <w:szCs w:val="28"/>
-        </w:rPr>
-      </w:pPr>
-      <w:r>
-        <w:rPr>
-          <w:rFonts w:asciiTheme="minorBidi" w:hAnsiTheme="minorBidi" w:ascii="Arial" w:hAnsi="Arial"/>
-          <w:sz w:val="28"/>
-          <w:szCs w:val="28"/>
-        </w:rPr>
-      </w:r>
-    </w:p>
-    <w:p>
-      <w:pPr>
-        <w:pStyle w:val="Normal"/>
-        <w:jc w:val="center"/>
-        <w:rPr>
-          <w:rFonts w:ascii="Arial" w:hAnsi="Arial" w:asciiTheme="minorBidi" w:hAnsiTheme="minorBidi"/>
-          <w:b/>
+          <w:rFonts w:asciiTheme="minorBidi" w:hAnsiTheme="minorBidi"/>
           <w:b/>
           <w:bCs/>
           <w:sz w:val="28"/>
@@ -529,7 +351,7 @@
       </w:pPr>
       <w:r>
         <w:rPr>
-          <w:rFonts w:ascii="Arial" w:hAnsi="Arial" w:asciiTheme="minorBidi" w:hAnsiTheme="minorBidi"/>
+          <w:rFonts w:asciiTheme="minorBidi" w:hAnsiTheme="minorBidi"/>
           <w:b/>
           <w:bCs/>
           <w:sz w:val="28"/>
@@ -540,17 +362,16 @@
     </w:p>
     <w:p>
       <w:pPr>
-        <w:pStyle w:val="Normal"/>
         <w:jc w:val="center"/>
         <w:rPr>
-          <w:rFonts w:ascii="Arial" w:hAnsi="Arial" w:asciiTheme="minorBidi" w:hAnsiTheme="minorBidi"/>
+          <w:rFonts w:asciiTheme="minorBidi" w:hAnsiTheme="minorBidi"/>
           <w:sz w:val="28"/>
           <w:szCs w:val="28"/>
         </w:rPr>
       </w:pPr>
       <w:r>
         <w:rPr>
-          <w:rFonts w:ascii="Arial" w:hAnsi="Arial" w:asciiTheme="minorBidi" w:hAnsiTheme="minorBidi"/>
+          <w:rFonts w:asciiTheme="minorBidi" w:hAnsiTheme="minorBidi"/>
           <w:sz w:val="28"/>
           <w:szCs w:val="28"/>
         </w:rPr>
@@ -558,92 +379,50 @@
       </w:r>
     </w:p>
     <w:p>
-      <w:pPr>
-        <w:pStyle w:val="Normal"/>
-        <w:rPr/>
-      </w:pPr>
-      <w:r>
-        <w:rPr/>
+      <w:r>
         <w:t xml:space="preserve"> </w:t>
       </w:r>
     </w:p>
     <w:p>
-      <w:pPr>
-        <w:pStyle w:val="Normal"/>
-        <w:rPr/>
-      </w:pPr>
-      <w:r>
-        <w:rPr/>
+      <w:r>
         <w:t xml:space="preserve"> </w:t>
       </w:r>
     </w:p>
     <w:p>
-      <w:pPr>
-        <w:pStyle w:val="Normal"/>
-        <w:rPr/>
-      </w:pPr>
-      <w:r>
-        <w:rPr/>
+      <w:r>
         <w:t xml:space="preserve"> </w:t>
       </w:r>
     </w:p>
     <w:p>
       <w:pPr>
         <w:sectPr>
-          <w:headerReference w:type="default" r:id="rId2"/>
-          <w:footerReference w:type="default" r:id="rId3"/>
-          <w:type w:val="nextPage"/>
+          <w:headerReference w:type="default" r:id="rId9"/>
+          <w:footerReference w:type="default" r:id="rId10"/>
           <w:pgSz w:w="12240" w:h="15840"/>
-          <w:pgMar w:left="1440" w:right="1440" w:header="720" w:top="1440" w:footer="720" w:bottom="1440" w:gutter="0"/>
-          <w:pgNumType w:fmt="decimal"/>
-          <w:formProt w:val="false"/>
-          <w:textDirection w:val="lrTb"/>
-          <w:docGrid w:type="default" w:linePitch="360" w:charSpace="4294965247"/>
+          <w:pgMar w:top="1440" w:right="1440" w:bottom="1440" w:left="1440" w:header="720" w:footer="720" w:gutter="0"/>
+          <w:cols w:space="720"/>
+          <w:formProt w:val="0"/>
+          <w:docGrid w:linePitch="360" w:charSpace="-2049"/>
         </w:sectPr>
-        <w:pStyle w:val="Normal"/>
-        <w:rPr/>
-      </w:pPr>
-      <w:r>
-        <w:rPr/>
+      </w:pPr>
+      <w:r>
         <w:t xml:space="preserve"> </w:t>
       </w:r>
     </w:p>
-    <w:p>
-      <w:pPr>
-        <w:pStyle w:val="Normal"/>
-        <w:rPr/>
-      </w:pPr>
-      <w:r>
-        <w:rPr/>
-      </w:r>
-    </w:p>
-    <w:p>
-      <w:pPr>
-        <w:pStyle w:val="Normal"/>
-        <w:rPr/>
-      </w:pPr>
-      <w:r>
-        <w:rPr/>
-      </w:r>
-    </w:p>
-    <w:p>
-      <w:pPr>
-        <w:pStyle w:val="Normal"/>
-        <w:rPr/>
-      </w:pPr>
-      <w:r>
-        <w:rPr/>
+    <w:p/>
+    <w:p/>
+    <w:p>
+      <w:r>
         <w:t xml:space="preserve"> </w:t>
       </w:r>
     </w:p>
     <w:p>
-      <w:pPr>
-        <w:pStyle w:val="Normal"/>
-        <w:rPr/>
-      </w:pPr>
-      <w:r>
+      <w:r>
+        <w:rPr>
+          <w:noProof/>
+        </w:rPr>
         <w:drawing>
-          <wp:anchor behindDoc="1" distT="0" distB="0" distL="114300" distR="114300" simplePos="0" locked="0" layoutInCell="1" allowOverlap="1" relativeHeight="2">
+          <wp:anchor distT="0" distB="0" distL="114300" distR="114300" simplePos="0" relativeHeight="2" behindDoc="1" locked="0" layoutInCell="1" allowOverlap="1">
             <wp:simplePos x="0" y="0"/>
             <wp:positionH relativeFrom="column">
               <wp:posOffset>0</wp:posOffset>
@@ -654,7 +433,7 @@
             <wp:extent cx="5930265" cy="7336155"/>
             <wp:effectExtent l="0" t="0" r="0" b="0"/>
             <wp:wrapNone/>
-            <wp:docPr id="1" name="Picture 1" descr=""/>
+            <wp:docPr id="1" name="Picture 1"/>
             <wp:cNvGraphicFramePr>
               <a:graphicFrameLocks xmlns:a="http://schemas.openxmlformats.org/drawingml/2006/main" noChangeAspect="1"/>
             </wp:cNvGraphicFramePr>
@@ -662,13 +441,13 @@
               <a:graphicData uri="http://schemas.openxmlformats.org/drawingml/2006/picture">
                 <pic:pic xmlns:pic="http://schemas.openxmlformats.org/drawingml/2006/picture">
                   <pic:nvPicPr>
-                    <pic:cNvPr id="1" name="Picture 1" descr=""/>
+                    <pic:cNvPr id="1" name="Picture 1"/>
                     <pic:cNvPicPr>
                       <a:picLocks noChangeAspect="1" noChangeArrowheads="1"/>
                     </pic:cNvPicPr>
                   </pic:nvPicPr>
                   <pic:blipFill>
-                    <a:blip r:embed="rId4"/>
+                    <a:blip r:embed="rId11"/>
                     <a:stretch>
                       <a:fillRect/>
                     </a:stretch>
@@ -689,63 +468,50 @@
         </w:drawing>
       </w:r>
       <w:r>
-        <w:rPr/>
         <w:t xml:space="preserve"> </w:t>
       </w:r>
     </w:p>
     <w:p>
-      <w:pPr>
-        <w:pStyle w:val="Normal"/>
-        <w:rPr/>
-      </w:pPr>
-      <w:r>
-        <w:rPr/>
+      <w:r>
         <w:t xml:space="preserve"> </w:t>
       </w:r>
     </w:p>
     <w:p>
-      <w:pPr>
-        <w:pStyle w:val="Normal"/>
-        <w:rPr/>
-      </w:pPr>
-      <w:r>
-        <w:rPr/>
+      <w:r>
         <w:t xml:space="preserve"> </w:t>
       </w:r>
     </w:p>
     <w:p>
       <w:pPr>
         <w:sectPr>
-          <w:headerReference w:type="default" r:id="rId5"/>
-          <w:footerReference w:type="default" r:id="rId6"/>
-          <w:type w:val="nextPage"/>
+          <w:headerReference w:type="default" r:id="rId12"/>
+          <w:footerReference w:type="default" r:id="rId13"/>
           <w:pgSz w:w="12240" w:h="15840"/>
-          <w:pgMar w:left="1440" w:right="1440" w:header="720" w:top="1440" w:footer="720" w:bottom="1440" w:gutter="0"/>
-          <w:pgNumType w:start="1" w:fmt="decimal"/>
-          <w:formProt w:val="false"/>
-          <w:textDirection w:val="lrTb"/>
-          <w:docGrid w:type="default" w:linePitch="360" w:charSpace="4294965247"/>
+          <w:pgMar w:top="1440" w:right="1440" w:bottom="1440" w:left="1440" w:header="720" w:footer="720" w:gutter="0"/>
+          <w:pgNumType w:start="1"/>
+          <w:cols w:space="720"/>
+          <w:formProt w:val="0"/>
+          <w:docGrid w:linePitch="360" w:charSpace="-2049"/>
         </w:sectPr>
-        <w:pStyle w:val="Normal"/>
-        <w:rPr/>
-      </w:pPr>
-      <w:r>
-        <w:rPr/>
+      </w:pPr>
+      <w:r>
         <w:t xml:space="preserve"> </w:t>
       </w:r>
     </w:p>
     <w:p>
       <w:pPr>
         <w:pStyle w:val="Heading1"/>
-        <w:rPr/>
-      </w:pPr>
-      <w:r>
-        <w:rPr/>
+      </w:pPr>
+      <w:r>
+        <w:rPr>
+          <w:noProof/>
+        </w:rPr>
+        <w:lastRenderedPageBreak/>
         <w:drawing>
           <wp:inline distT="0" distB="0" distL="0" distR="0">
             <wp:extent cx="5928360" cy="5284470"/>
             <wp:effectExtent l="0" t="0" r="0" b="0"/>
-            <wp:docPr id="4" name="Picture 1225483016" descr=""/>
+            <wp:docPr id="4" name="Picture 1225483016"/>
             <wp:cNvGraphicFramePr>
               <a:graphicFrameLocks xmlns:a="http://schemas.openxmlformats.org/drawingml/2006/main" noChangeAspect="1"/>
             </wp:cNvGraphicFramePr>
@@ -753,13 +519,13 @@
               <a:graphicData uri="http://schemas.openxmlformats.org/drawingml/2006/picture">
                 <pic:pic xmlns:pic="http://schemas.openxmlformats.org/drawingml/2006/picture">
                   <pic:nvPicPr>
-                    <pic:cNvPr id="4" name="Picture 1225483016" descr=""/>
+                    <pic:cNvPr id="4" name="Picture 1225483016"/>
                     <pic:cNvPicPr>
                       <a:picLocks noChangeAspect="1" noChangeArrowheads="1"/>
                     </pic:cNvPicPr>
                   </pic:nvPicPr>
                   <pic:blipFill>
-                    <a:blip r:embed="rId7"/>
+                    <a:blip r:embed="rId14"/>
                     <a:stretch>
                       <a:fillRect/>
                     </a:stretch>
@@ -787,67 +553,78 @@
           <w:ilvl w:val="0"/>
           <w:numId w:val="1"/>
         </w:numPr>
-        <w:rPr/>
-      </w:pPr>
-      <w:r>
-        <w:rPr/>
+      </w:pPr>
+      <w:r>
         <w:t>Feedback on Project Draft comments:</w:t>
       </w:r>
     </w:p>
-    <w:p>
-      <w:pPr>
-        <w:pStyle w:val="Normal"/>
-        <w:rPr/>
-      </w:pPr>
-      <w:r>
-        <w:rPr/>
-      </w:r>
-    </w:p>
-    <w:p>
-      <w:pPr>
-        <w:pStyle w:val="Normal"/>
-        <w:rPr>
-          <w:sz w:val="24"/>
-          <w:szCs w:val="24"/>
-        </w:rPr>
-      </w:pPr>
-      <w:r>
-        <w:rPr>
-          <w:sz w:val="24"/>
-          <w:szCs w:val="24"/>
-        </w:rPr>
-        <w:t>Our proposal was approved without a recommendation for any change. However, our plan will be adjusted based on the fact that one of our team members, Michael Elizalde, has joined another project team and is no longer part of our team.</w:t>
-      </w:r>
-    </w:p>
-    <w:p>
-      <w:pPr>
-        <w:pStyle w:val="Normal"/>
-        <w:rPr>
-          <w:sz w:val="24"/>
-          <w:szCs w:val="24"/>
-        </w:rPr>
-      </w:pPr>
-      <w:r>
-        <w:rPr>
-          <w:sz w:val="24"/>
-          <w:szCs w:val="24"/>
-        </w:rPr>
-      </w:r>
-    </w:p>
-    <w:p>
-      <w:pPr>
-        <w:pStyle w:val="Normal"/>
-        <w:rPr>
-          <w:sz w:val="24"/>
-          <w:szCs w:val="24"/>
-        </w:rPr>
-      </w:pPr>
-      <w:r>
-        <w:rPr>
-          <w:sz w:val="24"/>
-          <w:szCs w:val="24"/>
-        </w:rPr>
-        <w:t xml:space="preserve">Based on the comments we received, we surveyed and found several similar apps already in use. The most surprising discovery was to find an app named </w:t>
+    <w:p/>
+    <w:p>
+      <w:pPr>
+        <w:rPr>
+          <w:sz w:val="24"/>
+          <w:szCs w:val="24"/>
+        </w:rPr>
+      </w:pPr>
+      <w:r>
+        <w:rPr>
+          <w:sz w:val="24"/>
+          <w:szCs w:val="24"/>
+        </w:rPr>
+        <w:t xml:space="preserve">Our proposal was approved without a recommendation for any change. </w:t>
+      </w:r>
+      <w:r>
+        <w:rPr>
+          <w:sz w:val="24"/>
+          <w:szCs w:val="24"/>
+        </w:rPr>
+        <w:t xml:space="preserve">However, our plan will be adjusted </w:t>
+      </w:r>
+      <w:proofErr w:type="gramStart"/>
+      <w:r>
+        <w:rPr>
+          <w:sz w:val="24"/>
+          <w:szCs w:val="24"/>
+        </w:rPr>
+        <w:t>based on the fact that</w:t>
+      </w:r>
+      <w:proofErr w:type="gramEnd"/>
+      <w:r>
+        <w:rPr>
+          <w:sz w:val="24"/>
+          <w:szCs w:val="24"/>
+        </w:rPr>
+        <w:t xml:space="preserve"> one of our team members, Michael Elizalde, has joined another project team and is no longer part of our team.</w:t>
+      </w:r>
+    </w:p>
+    <w:p>
+      <w:pPr>
+        <w:rPr>
+          <w:sz w:val="24"/>
+          <w:szCs w:val="24"/>
+        </w:rPr>
+      </w:pPr>
+    </w:p>
+    <w:p>
+      <w:pPr>
+        <w:rPr>
+          <w:sz w:val="24"/>
+          <w:szCs w:val="24"/>
+        </w:rPr>
+      </w:pPr>
+      <w:r>
+        <w:rPr>
+          <w:sz w:val="24"/>
+          <w:szCs w:val="24"/>
+        </w:rPr>
+        <w:t>Based on the comments we received, we surveyed and found several similar apps already i</w:t>
+      </w:r>
+      <w:r>
+        <w:rPr>
+          <w:sz w:val="24"/>
+          <w:szCs w:val="24"/>
+        </w:rPr>
+        <w:t xml:space="preserve">n use. The most surprising discovery was to find an app named </w:t>
       </w:r>
       <w:r>
         <w:rPr>
@@ -865,6 +642,7 @@
         </w:rPr>
         <w:t xml:space="preserve">, our proposed app name. Consequently, we have renamed our product to </w:t>
       </w:r>
+      <w:proofErr w:type="spellStart"/>
       <w:r>
         <w:rPr>
           <w:i/>
@@ -872,61 +650,87 @@
           <w:sz w:val="24"/>
           <w:szCs w:val="24"/>
         </w:rPr>
-        <w:t>Readary.</w:t>
-      </w:r>
-      <w:r>
-        <w:rPr>
-          <w:sz w:val="24"/>
-          <w:szCs w:val="24"/>
-        </w:rPr>
-        <w:t xml:space="preserve"> Other than reshuffling of responsibilities due to loss of a team member, this is the biggest change we incorporated.</w:t>
-      </w:r>
-    </w:p>
-    <w:p>
-      <w:pPr>
-        <w:pStyle w:val="Normal"/>
-        <w:rPr>
-          <w:sz w:val="24"/>
-          <w:szCs w:val="24"/>
-        </w:rPr>
-      </w:pPr>
-      <w:r>
-        <w:rPr>
-          <w:sz w:val="24"/>
-          <w:szCs w:val="24"/>
-        </w:rPr>
-      </w:r>
-    </w:p>
-    <w:p>
-      <w:pPr>
-        <w:pStyle w:val="Normal"/>
-        <w:rPr>
-          <w:sz w:val="24"/>
-          <w:szCs w:val="24"/>
-        </w:rPr>
-      </w:pPr>
-      <w:r>
-        <w:rPr>
-          <w:sz w:val="24"/>
-          <w:szCs w:val="24"/>
-        </w:rPr>
-        <w:t>Since we found similar products already in use, we will do a detailed comparison as part of our final project report. For now, we would like to mention an additional feature to be included in our project in order to distinguish it from other similar products in the market.</w:t>
-      </w:r>
-    </w:p>
-    <w:p>
-      <w:pPr>
-        <w:pStyle w:val="Normal"/>
-        <w:rPr>
-          <w:sz w:val="24"/>
-          <w:szCs w:val="24"/>
-        </w:rPr>
-      </w:pPr>
-      <w:r>
-        <w:rPr>
-          <w:sz w:val="24"/>
-          <w:szCs w:val="24"/>
-        </w:rPr>
-      </w:r>
+        <w:t>Readary</w:t>
+      </w:r>
+      <w:proofErr w:type="spellEnd"/>
+      <w:r>
+        <w:rPr>
+          <w:i/>
+          <w:iCs/>
+          <w:sz w:val="24"/>
+          <w:szCs w:val="24"/>
+        </w:rPr>
+        <w:t>.</w:t>
+      </w:r>
+      <w:r>
+        <w:rPr>
+          <w:sz w:val="24"/>
+          <w:szCs w:val="24"/>
+        </w:rPr>
+        <w:t xml:space="preserve"> Other than reshuffling of responsibilities due to loss of a team member, this is the biggest change we incor</w:t>
+      </w:r>
+      <w:r>
+        <w:rPr>
+          <w:sz w:val="24"/>
+          <w:szCs w:val="24"/>
+        </w:rPr>
+        <w:t>porated.</w:t>
+      </w:r>
+    </w:p>
+    <w:p>
+      <w:pPr>
+        <w:rPr>
+          <w:sz w:val="24"/>
+          <w:szCs w:val="24"/>
+        </w:rPr>
+      </w:pPr>
+    </w:p>
+    <w:p>
+      <w:pPr>
+        <w:rPr>
+          <w:sz w:val="24"/>
+          <w:szCs w:val="24"/>
+        </w:rPr>
+      </w:pPr>
+      <w:r>
+        <w:rPr>
+          <w:sz w:val="24"/>
+          <w:szCs w:val="24"/>
+        </w:rPr>
+        <w:lastRenderedPageBreak/>
+        <w:t xml:space="preserve">Since we found similar products already in use, we will do a detailed comparison as part of our final project report. For now, we would like to mention an additional feature to be included in our project </w:t>
+      </w:r>
+      <w:proofErr w:type="gramStart"/>
+      <w:r>
+        <w:rPr>
+          <w:sz w:val="24"/>
+          <w:szCs w:val="24"/>
+        </w:rPr>
+        <w:t>in order to</w:t>
+      </w:r>
+      <w:proofErr w:type="gramEnd"/>
+      <w:r>
+        <w:rPr>
+          <w:sz w:val="24"/>
+          <w:szCs w:val="24"/>
+        </w:rPr>
+        <w:t xml:space="preserve"> distinguish it from other simi</w:t>
+      </w:r>
+      <w:r>
+        <w:rPr>
+          <w:sz w:val="24"/>
+          <w:szCs w:val="24"/>
+        </w:rPr>
+        <w:t>lar products in the market.</w:t>
+      </w:r>
+    </w:p>
+    <w:p>
+      <w:pPr>
+        <w:rPr>
+          <w:sz w:val="24"/>
+          <w:szCs w:val="24"/>
+        </w:rPr>
+      </w:pPr>
     </w:p>
     <w:p>
       <w:pPr>
@@ -951,23 +755,17 @@
     <w:p>
       <w:pPr>
         <w:pStyle w:val="ListParagraph"/>
-        <w:ind w:left="792" w:hanging="0"/>
-        <w:rPr>
-          <w:sz w:val="24"/>
-          <w:szCs w:val="24"/>
-        </w:rPr>
-      </w:pPr>
-      <w:r>
-        <w:rPr>
-          <w:sz w:val="24"/>
-          <w:szCs w:val="24"/>
-        </w:rPr>
-      </w:r>
+        <w:ind w:left="792"/>
+        <w:rPr>
+          <w:sz w:val="24"/>
+          <w:szCs w:val="24"/>
+        </w:rPr>
+      </w:pPr>
     </w:p>
     <w:p>
       <w:pPr>
         <w:pStyle w:val="ListParagraph"/>
-        <w:ind w:left="792" w:hanging="0"/>
+        <w:ind w:left="792"/>
         <w:rPr>
           <w:sz w:val="24"/>
           <w:szCs w:val="24"/>
@@ -984,18 +782,12 @@
     <w:p>
       <w:pPr>
         <w:pStyle w:val="ListParagraph"/>
-        <w:ind w:left="792" w:hanging="0"/>
-        <w:rPr>
-          <w:sz w:val="24"/>
-          <w:szCs w:val="24"/>
-        </w:rPr>
-      </w:pPr>
-      <w:r>
-        <w:rPr>
-          <w:sz w:val="24"/>
-          <w:szCs w:val="24"/>
-        </w:rPr>
-      </w:r>
+        <w:ind w:left="792"/>
+        <w:rPr>
+          <w:sz w:val="24"/>
+          <w:szCs w:val="24"/>
+        </w:rPr>
+      </w:pPr>
     </w:p>
     <w:p>
       <w:pPr>
@@ -1034,7 +826,14 @@
           <w:sz w:val="24"/>
           <w:szCs w:val="24"/>
         </w:rPr>
-        <w:t>Notification messages may be muted (turned on/off in application setup)</w:t>
+        <w:t xml:space="preserve">Notification messages may </w:t>
+      </w:r>
+      <w:r>
+        <w:rPr>
+          <w:sz w:val="24"/>
+          <w:szCs w:val="24"/>
+        </w:rPr>
+        <w:t>be muted (turned on/off in application setup)</w:t>
       </w:r>
     </w:p>
     <w:p>
@@ -1059,69 +858,37 @@
     </w:p>
     <w:p>
       <w:pPr>
-        <w:pStyle w:val="Normal"/>
-        <w:rPr>
-          <w:sz w:val="24"/>
-          <w:szCs w:val="24"/>
-        </w:rPr>
-      </w:pPr>
-      <w:r>
-        <w:rPr>
-          <w:sz w:val="24"/>
-          <w:szCs w:val="24"/>
-        </w:rPr>
-      </w:r>
-    </w:p>
-    <w:p>
-      <w:pPr>
-        <w:pStyle w:val="Normal"/>
-        <w:rPr>
-          <w:sz w:val="24"/>
-          <w:szCs w:val="24"/>
-        </w:rPr>
-      </w:pPr>
-      <w:r>
-        <w:rPr>
-          <w:sz w:val="24"/>
-          <w:szCs w:val="24"/>
-        </w:rPr>
-      </w:r>
-    </w:p>
-    <w:p>
-      <w:pPr>
-        <w:pStyle w:val="Normal"/>
-        <w:rPr>
-          <w:sz w:val="24"/>
-          <w:szCs w:val="24"/>
-        </w:rPr>
-      </w:pPr>
-      <w:r>
-        <w:rPr>
-          <w:sz w:val="24"/>
-          <w:szCs w:val="24"/>
-        </w:rPr>
-      </w:r>
-    </w:p>
-    <w:p>
-      <w:pPr>
-        <w:pStyle w:val="Normal"/>
-        <w:rPr>
-          <w:sz w:val="24"/>
-          <w:szCs w:val="24"/>
-        </w:rPr>
-      </w:pPr>
-      <w:r>
-        <w:rPr>
-          <w:sz w:val="24"/>
-          <w:szCs w:val="24"/>
-        </w:rPr>
-      </w:r>
-    </w:p>
-    <w:p>
-      <w:pPr>
-        <w:pStyle w:val="Normal"/>
-        <w:rPr/>
-      </w:pPr>
+        <w:rPr>
+          <w:sz w:val="24"/>
+          <w:szCs w:val="24"/>
+        </w:rPr>
+      </w:pPr>
+    </w:p>
+    <w:p>
+      <w:pPr>
+        <w:rPr>
+          <w:sz w:val="24"/>
+          <w:szCs w:val="24"/>
+        </w:rPr>
+      </w:pPr>
+    </w:p>
+    <w:p>
+      <w:pPr>
+        <w:rPr>
+          <w:sz w:val="24"/>
+          <w:szCs w:val="24"/>
+        </w:rPr>
+      </w:pPr>
+    </w:p>
+    <w:p>
+      <w:pPr>
+        <w:rPr>
+          <w:sz w:val="24"/>
+          <w:szCs w:val="24"/>
+        </w:rPr>
+      </w:pPr>
+    </w:p>
+    <w:p>
       <w:r>
         <w:rPr>
           <w:b/>
@@ -1141,7 +908,7 @@
         <w:tab/>
         <w:t xml:space="preserve">URL for our project GitHub is: </w:t>
       </w:r>
-      <w:hyperlink r:id="rId8">
+      <w:hyperlink r:id="rId15">
         <w:r>
           <w:rPr>
             <w:rStyle w:val="InternetLink"/>
@@ -1154,29 +921,20 @@
     </w:p>
     <w:p>
       <w:pPr>
+        <w:rPr>
+          <w:sz w:val="24"/>
+          <w:szCs w:val="24"/>
+        </w:rPr>
         <w:sectPr>
-          <w:headerReference w:type="default" r:id="rId9"/>
-          <w:footerReference w:type="default" r:id="rId10"/>
-          <w:type w:val="nextPage"/>
+          <w:headerReference w:type="default" r:id="rId16"/>
+          <w:footerReference w:type="default" r:id="rId17"/>
           <w:pgSz w:w="12240" w:h="15840"/>
-          <w:pgMar w:left="1440" w:right="1440" w:header="720" w:top="1440" w:footer="720" w:bottom="1440" w:gutter="0"/>
-          <w:pgNumType w:fmt="decimal"/>
-          <w:formProt w:val="false"/>
-          <w:textDirection w:val="lrTb"/>
-          <w:docGrid w:type="default" w:linePitch="360" w:charSpace="4294965247"/>
+          <w:pgMar w:top="1440" w:right="1440" w:bottom="1440" w:left="1440" w:header="720" w:footer="720" w:gutter="0"/>
+          <w:cols w:space="720"/>
+          <w:formProt w:val="0"/>
+          <w:docGrid w:linePitch="360" w:charSpace="-2049"/>
         </w:sectPr>
-        <w:pStyle w:val="Normal"/>
-        <w:rPr>
-          <w:sz w:val="24"/>
-          <w:szCs w:val="24"/>
-        </w:rPr>
-      </w:pPr>
-      <w:r>
-        <w:rPr>
-          <w:sz w:val="24"/>
-          <w:szCs w:val="24"/>
-        </w:rPr>
-      </w:r>
+      </w:pPr>
     </w:p>
     <w:p>
       <w:pPr>
@@ -1185,68 +943,47 @@
           <w:ilvl w:val="0"/>
           <w:numId w:val="1"/>
         </w:numPr>
-        <w:rPr/>
-      </w:pPr>
-      <w:r>
-        <w:rPr/>
+      </w:pPr>
+      <w:r>
+        <w:lastRenderedPageBreak/>
         <w:t>Task Delegation:</w:t>
       </w:r>
     </w:p>
     <w:p>
       <w:pPr>
-        <w:pStyle w:val="Normal"/>
-        <w:rPr>
-          <w:sz w:val="24"/>
-          <w:szCs w:val="24"/>
-        </w:rPr>
-      </w:pPr>
-      <w:r>
-        <w:rPr>
-          <w:sz w:val="24"/>
-          <w:szCs w:val="24"/>
-        </w:rPr>
-      </w:r>
-    </w:p>
-    <w:p>
-      <w:pPr>
-        <w:pStyle w:val="Normal"/>
-        <w:rPr>
-          <w:sz w:val="24"/>
-          <w:szCs w:val="24"/>
-        </w:rPr>
-      </w:pPr>
-      <w:r>
-        <w:rPr>
-          <w:sz w:val="24"/>
-          <w:szCs w:val="24"/>
-        </w:rPr>
-      </w:r>
+        <w:rPr>
+          <w:sz w:val="24"/>
+          <w:szCs w:val="24"/>
+        </w:rPr>
+      </w:pPr>
+    </w:p>
+    <w:p>
+      <w:pPr>
+        <w:rPr>
+          <w:sz w:val="24"/>
+          <w:szCs w:val="24"/>
+        </w:rPr>
+      </w:pPr>
     </w:p>
     <w:tbl>
       <w:tblPr>
         <w:tblStyle w:val="TableGrid"/>
         <w:tblW w:w="9360" w:type="dxa"/>
-        <w:jc w:val="left"/>
         <w:tblInd w:w="-5" w:type="dxa"/>
         <w:tblCellMar>
-          <w:top w:w="0" w:type="dxa"/>
           <w:left w:w="103" w:type="dxa"/>
-          <w:bottom w:w="0" w:type="dxa"/>
-          <w:right w:w="108" w:type="dxa"/>
         </w:tblCellMar>
-        <w:tblLook w:firstRow="1" w:noVBand="1" w:lastRow="0" w:firstColumn="1" w:lastColumn="0" w:noHBand="1" w:val="06a0"/>
+        <w:tblLook w:val="06A0" w:firstRow="1" w:lastRow="0" w:firstColumn="1" w:lastColumn="0" w:noHBand="1" w:noVBand="1"/>
       </w:tblPr>
       <w:tblGrid>
-        <w:gridCol w:w="4680"/>
+        <w:gridCol w:w="4681"/>
         <w:gridCol w:w="4679"/>
       </w:tblGrid>
       <w:tr>
-        <w:trPr/>
         <w:tc>
           <w:tcPr>
             <w:tcW w:w="4680" w:type="dxa"/>
-            <w:tcBorders/>
-            <w:shd w:color="auto" w:fill="auto" w:val="clear"/>
+            <w:shd w:val="clear" w:color="auto" w:fill="auto"/>
             <w:tcMar>
               <w:left w:w="103" w:type="dxa"/>
             </w:tcMar>
@@ -1254,17 +991,12 @@
           <w:p>
             <w:pPr>
               <w:pStyle w:val="Heading2"/>
-              <w:keepNext/>
-              <w:keepLines/>
-              <w:spacing w:before="40" w:after="0"/>
-              <w:outlineLvl w:val="1"/>
               <w:rPr>
                 <w:sz w:val="24"/>
                 <w:szCs w:val="24"/>
               </w:rPr>
             </w:pPr>
             <w:r>
-              <w:rPr/>
               <w:t>Name</w:t>
             </w:r>
           </w:p>
@@ -1272,8 +1004,7 @@
         <w:tc>
           <w:tcPr>
             <w:tcW w:w="4679" w:type="dxa"/>
-            <w:tcBorders/>
-            <w:shd w:color="auto" w:fill="auto" w:val="clear"/>
+            <w:shd w:val="clear" w:color="auto" w:fill="auto"/>
             <w:tcMar>
               <w:left w:w="103" w:type="dxa"/>
             </w:tcMar>
@@ -1281,36 +1012,28 @@
           <w:p>
             <w:pPr>
               <w:pStyle w:val="Heading2"/>
-              <w:keepNext/>
-              <w:keepLines/>
-              <w:spacing w:before="40" w:after="0"/>
-              <w:outlineLvl w:val="1"/>
               <w:rPr>
                 <w:sz w:val="24"/>
                 <w:szCs w:val="24"/>
               </w:rPr>
             </w:pPr>
             <w:r>
-              <w:rPr/>
               <w:t>Task Delegation</w:t>
             </w:r>
           </w:p>
         </w:tc>
       </w:tr>
       <w:tr>
-        <w:trPr/>
         <w:tc>
           <w:tcPr>
             <w:tcW w:w="4680" w:type="dxa"/>
-            <w:tcBorders/>
-            <w:shd w:color="auto" w:fill="auto" w:val="clear"/>
+            <w:shd w:val="clear" w:color="auto" w:fill="auto"/>
             <w:tcMar>
               <w:left w:w="103" w:type="dxa"/>
             </w:tcMar>
           </w:tcPr>
           <w:p>
             <w:pPr>
-              <w:pStyle w:val="Normal"/>
               <w:rPr>
                 <w:sz w:val="24"/>
                 <w:szCs w:val="24"/>
@@ -1328,15 +1051,13 @@
         <w:tc>
           <w:tcPr>
             <w:tcW w:w="4679" w:type="dxa"/>
-            <w:tcBorders/>
-            <w:shd w:color="auto" w:fill="auto" w:val="clear"/>
+            <w:shd w:val="clear" w:color="auto" w:fill="auto"/>
             <w:tcMar>
               <w:left w:w="103" w:type="dxa"/>
             </w:tcMar>
           </w:tcPr>
           <w:p>
             <w:pPr>
-              <w:pStyle w:val="Normal"/>
               <w:rPr>
                 <w:sz w:val="24"/>
                 <w:szCs w:val="24"/>
@@ -1353,19 +1074,16 @@
         </w:tc>
       </w:tr>
       <w:tr>
-        <w:trPr/>
         <w:tc>
           <w:tcPr>
             <w:tcW w:w="4680" w:type="dxa"/>
-            <w:tcBorders/>
-            <w:shd w:color="auto" w:fill="auto" w:val="clear"/>
+            <w:shd w:val="clear" w:color="auto" w:fill="auto"/>
             <w:tcMar>
               <w:left w:w="103" w:type="dxa"/>
             </w:tcMar>
           </w:tcPr>
           <w:p>
             <w:pPr>
-              <w:pStyle w:val="Normal"/>
               <w:rPr>
                 <w:sz w:val="24"/>
                 <w:szCs w:val="24"/>
@@ -1376,22 +1094,29 @@
                 <w:sz w:val="24"/>
                 <w:szCs w:val="24"/>
               </w:rPr>
-              <w:t>Aisha Ashfaque</w:t>
+              <w:t xml:space="preserve">Aisha </w:t>
             </w:r>
+            <w:proofErr w:type="spellStart"/>
+            <w:r>
+              <w:rPr>
+                <w:sz w:val="24"/>
+                <w:szCs w:val="24"/>
+              </w:rPr>
+              <w:t>Ashfaque</w:t>
+            </w:r>
+            <w:proofErr w:type="spellEnd"/>
           </w:p>
         </w:tc>
         <w:tc>
           <w:tcPr>
             <w:tcW w:w="4679" w:type="dxa"/>
-            <w:tcBorders/>
-            <w:shd w:color="auto" w:fill="auto" w:val="clear"/>
+            <w:shd w:val="clear" w:color="auto" w:fill="auto"/>
             <w:tcMar>
               <w:left w:w="103" w:type="dxa"/>
             </w:tcMar>
           </w:tcPr>
           <w:p>
             <w:pPr>
-              <w:pStyle w:val="Normal"/>
               <w:rPr>
                 <w:sz w:val="24"/>
                 <w:szCs w:val="24"/>
@@ -1402,25 +1127,29 @@
                 <w:sz w:val="24"/>
                 <w:szCs w:val="24"/>
               </w:rPr>
-              <w:t>Team Proposal, Software Requirements, Cost Effort and Pricing Estimation, Software Test Plan, Presentation</w:t>
+              <w:t>Team Proposal, Software Requirements,</w:t>
+            </w:r>
+            <w:r>
+              <w:rPr>
+                <w:sz w:val="24"/>
+                <w:szCs w:val="24"/>
+              </w:rPr>
+              <w:t xml:space="preserve"> Cost Effort and Pricing Estimation, Software Test Plan, Presentation</w:t>
             </w:r>
           </w:p>
         </w:tc>
       </w:tr>
       <w:tr>
-        <w:trPr/>
         <w:tc>
           <w:tcPr>
             <w:tcW w:w="4680" w:type="dxa"/>
-            <w:tcBorders/>
-            <w:shd w:color="auto" w:fill="auto" w:val="clear"/>
+            <w:shd w:val="clear" w:color="auto" w:fill="auto"/>
             <w:tcMar>
               <w:left w:w="103" w:type="dxa"/>
             </w:tcMar>
           </w:tcPr>
           <w:p>
             <w:pPr>
-              <w:pStyle w:val="Normal"/>
               <w:rPr>
                 <w:sz w:val="24"/>
                 <w:szCs w:val="24"/>
@@ -1438,15 +1167,13 @@
         <w:tc>
           <w:tcPr>
             <w:tcW w:w="4679" w:type="dxa"/>
-            <w:tcBorders/>
-            <w:shd w:color="auto" w:fill="auto" w:val="clear"/>
+            <w:shd w:val="clear" w:color="auto" w:fill="auto"/>
             <w:tcMar>
               <w:left w:w="103" w:type="dxa"/>
             </w:tcMar>
           </w:tcPr>
           <w:p>
             <w:pPr>
-              <w:pStyle w:val="Normal"/>
               <w:rPr>
                 <w:sz w:val="24"/>
                 <w:szCs w:val="24"/>
@@ -1463,19 +1190,16 @@
         </w:tc>
       </w:tr>
       <w:tr>
-        <w:trPr/>
         <w:tc>
           <w:tcPr>
             <w:tcW w:w="4680" w:type="dxa"/>
-            <w:tcBorders/>
-            <w:shd w:color="auto" w:fill="auto" w:val="clear"/>
+            <w:shd w:val="clear" w:color="auto" w:fill="auto"/>
             <w:tcMar>
               <w:left w:w="103" w:type="dxa"/>
             </w:tcMar>
           </w:tcPr>
           <w:p>
             <w:pPr>
-              <w:pStyle w:val="Normal"/>
               <w:rPr>
                 <w:sz w:val="24"/>
                 <w:szCs w:val="24"/>
@@ -1493,15 +1217,13 @@
         <w:tc>
           <w:tcPr>
             <w:tcW w:w="4679" w:type="dxa"/>
-            <w:tcBorders/>
-            <w:shd w:color="auto" w:fill="auto" w:val="clear"/>
+            <w:shd w:val="clear" w:color="auto" w:fill="auto"/>
             <w:tcMar>
               <w:left w:w="103" w:type="dxa"/>
             </w:tcMar>
           </w:tcPr>
           <w:p>
             <w:pPr>
-              <w:pStyle w:val="Normal"/>
               <w:rPr>
                 <w:sz w:val="24"/>
                 <w:szCs w:val="24"/>
@@ -1512,25 +1234,29 @@
                 <w:sz w:val="24"/>
                 <w:szCs w:val="24"/>
               </w:rPr>
-              <w:t>Team Proposal, Class diagram, Project Scheduling, Software Requirements, Software Test Plan, Presentation</w:t>
+              <w:t>Team Proposal, Class diagram, Project Scheduling, Software Requireme</w:t>
+            </w:r>
+            <w:r>
+              <w:rPr>
+                <w:sz w:val="24"/>
+                <w:szCs w:val="24"/>
+              </w:rPr>
+              <w:t>nts, Software Test Plan, Presentation</w:t>
             </w:r>
           </w:p>
         </w:tc>
       </w:tr>
       <w:tr>
-        <w:trPr/>
         <w:tc>
           <w:tcPr>
             <w:tcW w:w="4680" w:type="dxa"/>
-            <w:tcBorders/>
-            <w:shd w:color="auto" w:fill="auto" w:val="clear"/>
+            <w:shd w:val="clear" w:color="auto" w:fill="auto"/>
             <w:tcMar>
               <w:left w:w="103" w:type="dxa"/>
             </w:tcMar>
           </w:tcPr>
           <w:p>
             <w:pPr>
-              <w:pStyle w:val="Normal"/>
               <w:rPr>
                 <w:sz w:val="24"/>
                 <w:szCs w:val="24"/>
@@ -1548,15 +1274,13 @@
         <w:tc>
           <w:tcPr>
             <w:tcW w:w="4679" w:type="dxa"/>
-            <w:tcBorders/>
-            <w:shd w:color="auto" w:fill="auto" w:val="clear"/>
+            <w:shd w:val="clear" w:color="auto" w:fill="auto"/>
             <w:tcMar>
               <w:left w:w="103" w:type="dxa"/>
             </w:tcMar>
           </w:tcPr>
           <w:p>
             <w:pPr>
-              <w:pStyle w:val="Normal"/>
               <w:rPr>
                 <w:sz w:val="24"/>
                 <w:szCs w:val="24"/>
@@ -1573,19 +1297,16 @@
         </w:tc>
       </w:tr>
       <w:tr>
-        <w:trPr/>
         <w:tc>
           <w:tcPr>
             <w:tcW w:w="4680" w:type="dxa"/>
-            <w:tcBorders/>
-            <w:shd w:color="auto" w:fill="auto" w:val="clear"/>
+            <w:shd w:val="clear" w:color="auto" w:fill="auto"/>
             <w:tcMar>
               <w:left w:w="103" w:type="dxa"/>
             </w:tcMar>
           </w:tcPr>
           <w:p>
             <w:pPr>
-              <w:pStyle w:val="Normal"/>
               <w:rPr>
                 <w:sz w:val="24"/>
                 <w:szCs w:val="24"/>
@@ -1603,15 +1324,13 @@
         <w:tc>
           <w:tcPr>
             <w:tcW w:w="4679" w:type="dxa"/>
-            <w:tcBorders/>
-            <w:shd w:color="auto" w:fill="auto" w:val="clear"/>
+            <w:shd w:val="clear" w:color="auto" w:fill="auto"/>
             <w:tcMar>
               <w:left w:w="103" w:type="dxa"/>
             </w:tcMar>
           </w:tcPr>
           <w:p>
             <w:pPr>
-              <w:pStyle w:val="Normal"/>
               <w:rPr>
                 <w:sz w:val="24"/>
                 <w:szCs w:val="24"/>
@@ -1622,7 +1341,14 @@
                 <w:sz w:val="24"/>
                 <w:szCs w:val="24"/>
               </w:rPr>
-              <w:t>Project Scope file, Use Case Diagram, Citing References, Comparison and Conclusion, Presentation</w:t>
+              <w:t xml:space="preserve">Project Scope file, Use Case Diagram, Citing References, Comparison </w:t>
+            </w:r>
+            <w:r>
+              <w:rPr>
+                <w:sz w:val="24"/>
+                <w:szCs w:val="24"/>
+              </w:rPr>
+              <w:t>and Conclusion, Presentation</w:t>
             </w:r>
           </w:p>
         </w:tc>
@@ -1630,78 +1356,43 @@
     </w:tbl>
     <w:p>
       <w:pPr>
-        <w:pStyle w:val="Normal"/>
-        <w:rPr>
-          <w:sz w:val="24"/>
-          <w:szCs w:val="24"/>
-        </w:rPr>
-      </w:pPr>
-      <w:r>
-        <w:rPr>
-          <w:sz w:val="24"/>
-          <w:szCs w:val="24"/>
-        </w:rPr>
-      </w:r>
-    </w:p>
-    <w:p>
-      <w:pPr>
-        <w:pStyle w:val="Normal"/>
-        <w:rPr>
-          <w:sz w:val="24"/>
-          <w:szCs w:val="24"/>
-        </w:rPr>
-      </w:pPr>
-      <w:r>
-        <w:rPr>
-          <w:sz w:val="24"/>
-          <w:szCs w:val="24"/>
-        </w:rPr>
-      </w:r>
-    </w:p>
-    <w:p>
-      <w:pPr>
-        <w:pStyle w:val="Normal"/>
-        <w:rPr>
-          <w:sz w:val="24"/>
-          <w:szCs w:val="24"/>
-        </w:rPr>
-      </w:pPr>
-      <w:r>
-        <w:rPr>
-          <w:sz w:val="24"/>
-          <w:szCs w:val="24"/>
-        </w:rPr>
-      </w:r>
-    </w:p>
-    <w:p>
-      <w:pPr>
-        <w:pStyle w:val="Normal"/>
-        <w:rPr>
-          <w:sz w:val="24"/>
-          <w:szCs w:val="24"/>
-        </w:rPr>
-      </w:pPr>
-      <w:r>
-        <w:rPr>
-          <w:sz w:val="24"/>
-          <w:szCs w:val="24"/>
-        </w:rPr>
-      </w:r>
-    </w:p>
-    <w:p>
-      <w:pPr>
-        <w:pStyle w:val="Normal"/>
-        <w:rPr>
-          <w:sz w:val="24"/>
-          <w:szCs w:val="24"/>
-        </w:rPr>
-      </w:pPr>
-      <w:r>
-        <w:rPr>
-          <w:sz w:val="24"/>
-          <w:szCs w:val="24"/>
-        </w:rPr>
-      </w:r>
+        <w:rPr>
+          <w:sz w:val="24"/>
+          <w:szCs w:val="24"/>
+        </w:rPr>
+      </w:pPr>
+    </w:p>
+    <w:p>
+      <w:pPr>
+        <w:rPr>
+          <w:sz w:val="24"/>
+          <w:szCs w:val="24"/>
+        </w:rPr>
+      </w:pPr>
+    </w:p>
+    <w:p>
+      <w:pPr>
+        <w:rPr>
+          <w:sz w:val="24"/>
+          <w:szCs w:val="24"/>
+        </w:rPr>
+      </w:pPr>
+    </w:p>
+    <w:p>
+      <w:pPr>
+        <w:rPr>
+          <w:sz w:val="24"/>
+          <w:szCs w:val="24"/>
+        </w:rPr>
+      </w:pPr>
+    </w:p>
+    <w:p>
+      <w:pPr>
+        <w:rPr>
+          <w:sz w:val="24"/>
+          <w:szCs w:val="24"/>
+        </w:rPr>
+      </w:pPr>
       <w:r>
         <w:br w:type="page"/>
       </w:r>
@@ -1713,125 +1404,99 @@
           <w:ilvl w:val="0"/>
           <w:numId w:val="1"/>
         </w:numPr>
-        <w:rPr/>
-      </w:pPr>
-      <w:r>
-        <w:rPr/>
+      </w:pPr>
+      <w:r>
+        <w:lastRenderedPageBreak/>
         <w:t>Software Process Model:</w:t>
       </w:r>
     </w:p>
-    <w:p>
-      <w:pPr>
-        <w:pStyle w:val="Normal"/>
-        <w:rPr/>
-      </w:pPr>
-      <w:r>
-        <w:rPr/>
-      </w:r>
-    </w:p>
-    <w:p>
-      <w:pPr>
-        <w:pStyle w:val="Normal"/>
-        <w:spacing w:lineRule="auto" w:line="259" w:before="0" w:after="160"/>
+    <w:p/>
+    <w:p>
+      <w:pPr>
+        <w:spacing w:after="160" w:line="259" w:lineRule="auto"/>
         <w:ind w:firstLine="720"/>
         <w:rPr>
-          <w:rFonts w:ascii="Times New Roman" w:hAnsi="Times New Roman" w:eastAsia="Times New Roman" w:cs="Times New Roman"/>
-          <w:sz w:val="24"/>
-          <w:szCs w:val="24"/>
-        </w:rPr>
-      </w:pPr>
-      <w:r>
-        <w:rPr>
-          <w:rFonts w:eastAsia="Times New Roman" w:cs="Times New Roman" w:ascii="Times New Roman" w:hAnsi="Times New Roman"/>
-          <w:sz w:val="24"/>
-          <w:szCs w:val="24"/>
-        </w:rPr>
-        <w:t>The software process model that will be employed with this project is the spiral model. The spiral model contains development cycles, in which risk management is considered before employing an addition to a prototype. Since Readary’s architecture features multiple systems interacting with a database, it would make sense any risks are considered before implementing to ensure that no additional feature negatively affects the database.</w:t>
-      </w:r>
-    </w:p>
-    <w:p>
-      <w:pPr>
-        <w:pStyle w:val="Normal"/>
-        <w:rPr>
-          <w:sz w:val="24"/>
-          <w:szCs w:val="24"/>
-        </w:rPr>
-      </w:pPr>
-      <w:r>
-        <w:rPr>
-          <w:sz w:val="24"/>
-          <w:szCs w:val="24"/>
-        </w:rPr>
-      </w:r>
-    </w:p>
-    <w:p>
-      <w:pPr>
-        <w:pStyle w:val="Normal"/>
-        <w:rPr>
-          <w:sz w:val="24"/>
-          <w:szCs w:val="24"/>
-        </w:rPr>
-      </w:pPr>
-      <w:r>
-        <w:rPr>
-          <w:sz w:val="24"/>
-          <w:szCs w:val="24"/>
-        </w:rPr>
-      </w:r>
-    </w:p>
-    <w:p>
-      <w:pPr>
-        <w:pStyle w:val="Normal"/>
-        <w:rPr>
-          <w:sz w:val="24"/>
-          <w:szCs w:val="24"/>
-        </w:rPr>
-      </w:pPr>
-      <w:r>
-        <w:rPr>
-          <w:sz w:val="24"/>
-          <w:szCs w:val="24"/>
-        </w:rPr>
-      </w:r>
-    </w:p>
-    <w:p>
-      <w:pPr>
-        <w:pStyle w:val="Normal"/>
-        <w:rPr>
-          <w:sz w:val="24"/>
-          <w:szCs w:val="24"/>
-        </w:rPr>
-      </w:pPr>
-      <w:r>
-        <w:rPr>
-          <w:sz w:val="24"/>
-          <w:szCs w:val="24"/>
-        </w:rPr>
-      </w:r>
-    </w:p>
-    <w:p>
-      <w:pPr>
-        <w:pStyle w:val="Normal"/>
-        <w:rPr>
-          <w:sz w:val="24"/>
-          <w:szCs w:val="24"/>
-        </w:rPr>
-      </w:pPr>
-      <w:r>
-        <w:rPr>
-          <w:sz w:val="24"/>
-          <w:szCs w:val="24"/>
-        </w:rPr>
-      </w:r>
-    </w:p>
-    <w:p>
-      <w:pPr>
-        <w:pStyle w:val="Normal"/>
-        <w:rPr/>
-      </w:pPr>
-      <w:r>
-        <w:rPr/>
-      </w:r>
+          <w:rFonts w:ascii="Times New Roman" w:eastAsia="Times New Roman" w:hAnsi="Times New Roman" w:cs="Times New Roman"/>
+          <w:sz w:val="24"/>
+          <w:szCs w:val="24"/>
+        </w:rPr>
+      </w:pPr>
+      <w:r>
+        <w:rPr>
+          <w:rFonts w:ascii="Times New Roman" w:eastAsia="Times New Roman" w:hAnsi="Times New Roman" w:cs="Times New Roman"/>
+          <w:sz w:val="24"/>
+          <w:szCs w:val="24"/>
+        </w:rPr>
+        <w:t xml:space="preserve">The software process model that will be employed with this project is the spiral model. The spiral model contains development cycles, in which risk management is considered before employing an </w:t>
+      </w:r>
+      <w:r>
+        <w:rPr>
+          <w:rFonts w:ascii="Times New Roman" w:eastAsia="Times New Roman" w:hAnsi="Times New Roman" w:cs="Times New Roman"/>
+          <w:sz w:val="24"/>
+          <w:szCs w:val="24"/>
+        </w:rPr>
+        <w:t xml:space="preserve">addition to a prototype. Since </w:t>
+      </w:r>
+      <w:proofErr w:type="spellStart"/>
+      <w:r>
+        <w:rPr>
+          <w:rFonts w:ascii="Times New Roman" w:eastAsia="Times New Roman" w:hAnsi="Times New Roman" w:cs="Times New Roman"/>
+          <w:sz w:val="24"/>
+          <w:szCs w:val="24"/>
+        </w:rPr>
+        <w:t>Readary’s</w:t>
+      </w:r>
+      <w:proofErr w:type="spellEnd"/>
+      <w:r>
+        <w:rPr>
+          <w:rFonts w:ascii="Times New Roman" w:eastAsia="Times New Roman" w:hAnsi="Times New Roman" w:cs="Times New Roman"/>
+          <w:sz w:val="24"/>
+          <w:szCs w:val="24"/>
+        </w:rPr>
+        <w:t xml:space="preserve"> architecture features multiple systems interacting with a database, it would make sense any risks are considered before implementing to ensure that no additional feature negatively affects the database.</w:t>
+      </w:r>
+    </w:p>
+    <w:p>
+      <w:pPr>
+        <w:rPr>
+          <w:sz w:val="24"/>
+          <w:szCs w:val="24"/>
+        </w:rPr>
+      </w:pPr>
+    </w:p>
+    <w:p>
+      <w:pPr>
+        <w:rPr>
+          <w:sz w:val="24"/>
+          <w:szCs w:val="24"/>
+        </w:rPr>
+      </w:pPr>
+    </w:p>
+    <w:p>
+      <w:pPr>
+        <w:rPr>
+          <w:sz w:val="24"/>
+          <w:szCs w:val="24"/>
+        </w:rPr>
+      </w:pPr>
+    </w:p>
+    <w:p>
+      <w:pPr>
+        <w:rPr>
+          <w:sz w:val="24"/>
+          <w:szCs w:val="24"/>
+        </w:rPr>
+      </w:pPr>
+    </w:p>
+    <w:p>
+      <w:pPr>
+        <w:rPr>
+          <w:sz w:val="24"/>
+          <w:szCs w:val="24"/>
+        </w:rPr>
+      </w:pPr>
+    </w:p>
+    <w:p>
       <w:r>
         <w:br w:type="page"/>
       </w:r>
@@ -1843,29 +1508,18 @@
           <w:ilvl w:val="0"/>
           <w:numId w:val="1"/>
         </w:numPr>
-        <w:rPr/>
-      </w:pPr>
-      <w:r>
-        <w:rPr/>
-        <w:t>Software Requirements:</w:t>
-      </w:r>
-    </w:p>
-    <w:p>
-      <w:pPr>
-        <w:pStyle w:val="Normal"/>
-        <w:rPr/>
-      </w:pPr>
-      <w:r>
-        <w:rPr/>
-      </w:r>
-    </w:p>
-    <w:p>
-      <w:pPr>
-        <w:pStyle w:val="Normal"/>
-        <w:rPr/>
-      </w:pPr>
-      <w:r>
-        <w:rPr/>
+      </w:pPr>
+      <w:r>
+        <w:lastRenderedPageBreak/>
+        <w:t>Softw</w:t>
+      </w:r>
+      <w:r>
+        <w:t>are Requirements:</w:t>
+      </w:r>
+    </w:p>
+    <w:p/>
+    <w:p>
+      <w:r>
         <w:t>Functional Requirements</w:t>
       </w:r>
     </w:p>
@@ -1876,10 +1530,8 @@
           <w:ilvl w:val="0"/>
           <w:numId w:val="2"/>
         </w:numPr>
-        <w:rPr/>
-      </w:pPr>
-      <w:r>
-        <w:rPr/>
+      </w:pPr>
+      <w:r>
         <w:t>A user holding an author account shall be able to submit book titles along with one summary and cover of that book to be added to the repository.</w:t>
       </w:r>
     </w:p>
@@ -1890,11 +1542,12 @@
           <w:ilvl w:val="0"/>
           <w:numId w:val="2"/>
         </w:numPr>
-        <w:rPr/>
-      </w:pPr>
-      <w:r>
-        <w:rPr/>
-        <w:t>A user shall be able to search for books solely on genre, author, reviews and ratings, or other tags or a combination of the four.</w:t>
+      </w:pPr>
+      <w:r>
+        <w:t>A user shall be able to search for books solely on genre, author, r</w:t>
+      </w:r>
+      <w:r>
+        <w:t>eviews and ratings, or other tags or a combination of the four.</w:t>
       </w:r>
     </w:p>
     <w:p>
@@ -1904,10 +1557,8 @@
           <w:ilvl w:val="0"/>
           <w:numId w:val="2"/>
         </w:numPr>
-        <w:rPr/>
-      </w:pPr>
-      <w:r>
-        <w:rPr/>
+      </w:pPr>
+      <w:r>
         <w:t>A user shall be able to add and remove genres, authors, or other tags and interests from their book preferences.</w:t>
       </w:r>
     </w:p>
@@ -1918,11 +1569,12 @@
           <w:ilvl w:val="0"/>
           <w:numId w:val="2"/>
         </w:numPr>
-        <w:rPr/>
-      </w:pPr>
-      <w:r>
-        <w:rPr/>
-        <w:t>The system shall generate each day, for each user, a new list of books based on each user’s preferences and the books each user has tagged.</w:t>
+      </w:pPr>
+      <w:r>
+        <w:t>The system shall generate each day, for each user, a new list of books based on</w:t>
+      </w:r>
+      <w:r>
+        <w:t xml:space="preserve"> each user’s preferences and the books each user has tagged.</w:t>
       </w:r>
     </w:p>
     <w:p>
@@ -1932,10 +1584,8 @@
           <w:ilvl w:val="0"/>
           <w:numId w:val="2"/>
         </w:numPr>
-        <w:rPr/>
-      </w:pPr>
-      <w:r>
-        <w:rPr/>
+      </w:pPr>
+      <w:r>
         <w:t>Each user shall be uniquely identified by their member ID.</w:t>
       </w:r>
     </w:p>
@@ -1946,29 +1596,14 @@
           <w:ilvl w:val="0"/>
           <w:numId w:val="2"/>
         </w:numPr>
-        <w:rPr/>
-      </w:pPr>
-      <w:r>
-        <w:rPr/>
+      </w:pPr>
+      <w:r>
         <w:t>A user shall be able mute notifications until a specified date or indefinitely.</w:t>
       </w:r>
     </w:p>
-    <w:p>
-      <w:pPr>
-        <w:pStyle w:val="Normal"/>
-        <w:rPr/>
-      </w:pPr>
-      <w:r>
-        <w:rPr/>
-      </w:r>
-    </w:p>
-    <w:p>
-      <w:pPr>
-        <w:pStyle w:val="Normal"/>
-        <w:rPr/>
-      </w:pPr>
-      <w:r>
-        <w:rPr/>
+    <w:p/>
+    <w:p>
+      <w:r>
         <w:t>Non-functional</w:t>
       </w:r>
     </w:p>
@@ -1981,7 +1616,6 @@
         </w:numPr>
         <w:rPr>
           <w:b/>
-          <w:b/>
           <w:u w:val="single"/>
         </w:rPr>
       </w:pPr>
@@ -2002,7 +1636,6 @@
         </w:numPr>
         <w:rPr>
           <w:b/>
-          <w:b/>
         </w:rPr>
       </w:pPr>
       <w:r>
@@ -2019,11 +1652,12 @@
           <w:ilvl w:val="2"/>
           <w:numId w:val="4"/>
         </w:numPr>
-        <w:rPr/>
-      </w:pPr>
-      <w:r>
-        <w:rPr/>
-        <w:t>Users shall be able to access all functions from the main menu in less than 3 clicks.</w:t>
+      </w:pPr>
+      <w:r>
+        <w:t>Users sha</w:t>
+      </w:r>
+      <w:r>
+        <w:t>ll be able to access all functions from the main menu in less than 3 clicks.</w:t>
       </w:r>
     </w:p>
     <w:p>
@@ -2033,10 +1667,8 @@
           <w:ilvl w:val="2"/>
           <w:numId w:val="4"/>
         </w:numPr>
-        <w:rPr/>
-      </w:pPr>
-      <w:r>
-        <w:rPr/>
+      </w:pPr>
+      <w:r>
         <w:t>95% of users will be able to search for a book and add a new interest tag by the third attempt without requiring assistance.</w:t>
       </w:r>
     </w:p>
@@ -2047,10 +1679,8 @@
           <w:ilvl w:val="2"/>
           <w:numId w:val="4"/>
         </w:numPr>
-        <w:rPr/>
-      </w:pPr>
-      <w:r>
-        <w:rPr/>
+      </w:pPr>
+      <w:r>
         <w:t xml:space="preserve">The system shall be accessible to users with vision needs, specifically, users shall be able to increase the font size for the entire user interface. </w:t>
       </w:r>
     </w:p>
@@ -2063,7 +1693,6 @@
         </w:numPr>
         <w:rPr>
           <w:b/>
-          <w:b/>
         </w:rPr>
       </w:pPr>
       <w:r>
@@ -2082,7 +1711,6 @@
         </w:numPr>
         <w:rPr>
           <w:b/>
-          <w:b/>
         </w:rPr>
       </w:pPr>
       <w:r>
@@ -2099,22 +1727,20 @@
           <w:ilvl w:val="3"/>
           <w:numId w:val="5"/>
         </w:numPr>
-        <w:rPr/>
-      </w:pPr>
-      <w:r>
-        <w:rPr/>
+      </w:pPr>
+      <w:r>
         <w:t xml:space="preserve">Responses to actions shall take no longer than 5 seconds </w:t>
       </w:r>
     </w:p>
     <w:p>
       <w:pPr>
-        <w:pStyle w:val="Normal"/>
         <w:ind w:left="2880" w:firstLine="720"/>
-        <w:rPr/>
-      </w:pPr>
-      <w:r>
-        <w:rPr/>
-        <w:t>to load on to the screen.</w:t>
+      </w:pPr>
+      <w:r>
+        <w:t>to load on to the screen</w:t>
+      </w:r>
+      <w:r>
+        <w:t>.</w:t>
       </w:r>
     </w:p>
     <w:p>
@@ -2124,10 +1750,8 @@
           <w:ilvl w:val="3"/>
           <w:numId w:val="5"/>
         </w:numPr>
-        <w:rPr/>
-      </w:pPr>
-      <w:r>
-        <w:rPr/>
+      </w:pPr>
+      <w:r>
         <w:t>The system shall be able to process a single notification in</w:t>
       </w:r>
     </w:p>
@@ -2135,10 +1759,8 @@
       <w:pPr>
         <w:pStyle w:val="ListParagraph"/>
         <w:ind w:left="3240" w:firstLine="360"/>
-        <w:rPr/>
-      </w:pPr>
-      <w:r>
-        <w:rPr/>
+      </w:pPr>
+      <w:r>
         <w:t>less than 1 second.</w:t>
       </w:r>
     </w:p>
@@ -2149,7 +1771,6 @@
           <w:ilvl w:val="2"/>
           <w:numId w:val="4"/>
         </w:numPr>
-        <w:rPr/>
       </w:pPr>
       <w:r>
         <w:rPr>
@@ -2165,36 +1786,28 @@
           <w:ilvl w:val="3"/>
           <w:numId w:val="4"/>
         </w:numPr>
-        <w:rPr/>
-      </w:pPr>
-      <w:r>
-        <w:rPr/>
-        <w:t>The system shall not require more than 1 GB of space when downloaded on the users device.</w:t>
-      </w:r>
-    </w:p>
-    <w:p>
-      <w:pPr>
-        <w:pStyle w:val="Normal"/>
-        <w:rPr/>
-      </w:pPr>
-      <w:r>
-        <w:rPr/>
-      </w:r>
-    </w:p>
+      </w:pPr>
+      <w:r>
+        <w:t xml:space="preserve">The system shall not require more than 1 GB of space when downloaded on the </w:t>
+      </w:r>
+      <w:proofErr w:type="gramStart"/>
+      <w:r>
+        <w:t>users</w:t>
+      </w:r>
+      <w:proofErr w:type="gramEnd"/>
+      <w:r>
+        <w:t xml:space="preserve"> device.</w:t>
+      </w:r>
+    </w:p>
+    <w:p/>
     <w:p>
       <w:pPr>
         <w:pStyle w:val="ListParagraph"/>
-        <w:ind w:left="1620" w:hanging="0"/>
-        <w:rPr>
-          <w:b/>
-          <w:b/>
-        </w:rPr>
-      </w:pPr>
-      <w:r>
-        <w:rPr>
-          <w:b/>
-        </w:rPr>
-      </w:r>
+        <w:ind w:left="1620"/>
+        <w:rPr>
+          <w:b/>
+        </w:rPr>
+      </w:pPr>
     </w:p>
     <w:p>
       <w:pPr>
@@ -2205,7 +1818,6 @@
         </w:numPr>
         <w:rPr>
           <w:b/>
-          <w:b/>
         </w:rPr>
       </w:pPr>
       <w:r>
@@ -2222,11 +1834,12 @@
           <w:ilvl w:val="2"/>
           <w:numId w:val="5"/>
         </w:numPr>
-        <w:rPr/>
-      </w:pPr>
-      <w:r>
-        <w:rPr/>
-        <w:t>In the case of system failure, less than 0.1% of data shall be lost.</w:t>
+      </w:pPr>
+      <w:r>
+        <w:t>In the case of system failure, less than 0.1% of data shall b</w:t>
+      </w:r>
+      <w:r>
+        <w:t>e lost.</w:t>
       </w:r>
     </w:p>
     <w:p>
@@ -2236,10 +1849,8 @@
           <w:ilvl w:val="2"/>
           <w:numId w:val="5"/>
         </w:numPr>
-        <w:rPr/>
-      </w:pPr>
-      <w:r>
-        <w:rPr/>
+      </w:pPr>
+      <w:r>
         <w:t>The system shall be operational 95% of the time</w:t>
       </w:r>
     </w:p>
@@ -2250,22 +1861,16 @@
           <w:ilvl w:val="2"/>
           <w:numId w:val="5"/>
         </w:numPr>
-        <w:rPr/>
-      </w:pPr>
-      <w:r>
-        <w:rPr/>
+      </w:pPr>
+      <w:r>
         <w:t>In case of system failure, down time shall be 2 hours or less.</w:t>
       </w:r>
     </w:p>
     <w:p>
       <w:pPr>
         <w:pStyle w:val="ListParagraph"/>
-        <w:ind w:left="2640" w:hanging="0"/>
-        <w:rPr/>
-      </w:pPr>
-      <w:r>
-        <w:rPr/>
-      </w:r>
+        <w:ind w:left="2640"/>
+      </w:pPr>
     </w:p>
     <w:p>
       <w:pPr>
@@ -2276,7 +1881,6 @@
         </w:numPr>
         <w:rPr>
           <w:b/>
-          <w:b/>
         </w:rPr>
       </w:pPr>
       <w:r>
@@ -2293,22 +1897,16 @@
           <w:ilvl w:val="2"/>
           <w:numId w:val="5"/>
         </w:numPr>
-        <w:rPr/>
-      </w:pPr>
-      <w:r>
-        <w:rPr/>
+      </w:pPr>
+      <w:r>
         <w:t>User account passwords must be at least 8 characters long.</w:t>
       </w:r>
     </w:p>
     <w:p>
       <w:pPr>
         <w:pStyle w:val="ListParagraph"/>
-        <w:ind w:left="2640" w:hanging="0"/>
-        <w:rPr/>
-      </w:pPr>
-      <w:r>
-        <w:rPr/>
-      </w:r>
+        <w:ind w:left="2640"/>
+      </w:pPr>
     </w:p>
     <w:p>
       <w:pPr>
@@ -2319,7 +1917,6 @@
         </w:numPr>
         <w:rPr>
           <w:b/>
-          <w:b/>
           <w:u w:val="single"/>
         </w:rPr>
       </w:pPr>
@@ -2340,7 +1937,6 @@
         </w:numPr>
         <w:rPr>
           <w:b/>
-          <w:b/>
         </w:rPr>
       </w:pPr>
       <w:r>
@@ -2357,50 +1953,32 @@
           <w:ilvl w:val="2"/>
           <w:numId w:val="5"/>
         </w:numPr>
-        <w:rPr/>
-      </w:pPr>
-      <w:r>
-        <w:rPr/>
-        <w:t>The system shall be compatible with both iOS and Android.</w:t>
-      </w:r>
-    </w:p>
-    <w:p>
-      <w:pPr>
-        <w:pStyle w:val="Normal"/>
-        <w:ind w:left="1920" w:hanging="0"/>
-        <w:rPr/>
-      </w:pPr>
-      <w:r>
-        <w:rPr/>
-      </w:r>
-    </w:p>
-    <w:p>
-      <w:pPr>
-        <w:pStyle w:val="Normal"/>
-        <w:rPr>
-          <w:b/>
-          <w:b/>
-        </w:rPr>
-      </w:pPr>
-      <w:r>
-        <w:rPr>
-          <w:b/>
-        </w:rPr>
-      </w:r>
-    </w:p>
-    <w:p>
-      <w:pPr>
-        <w:pStyle w:val="Normal"/>
-        <w:rPr>
-          <w:b/>
-          <w:b/>
-        </w:rPr>
-      </w:pPr>
-      <w:r>
-        <w:rPr>
-          <w:b/>
-        </w:rPr>
-      </w:r>
+      </w:pPr>
+      <w:r>
+        <w:t xml:space="preserve">The system shall be </w:t>
+      </w:r>
+      <w:r>
+        <w:t>compatible with both iOS and Android.</w:t>
+      </w:r>
+    </w:p>
+    <w:p>
+      <w:pPr>
+        <w:ind w:left="1920"/>
+      </w:pPr>
+    </w:p>
+    <w:p>
+      <w:pPr>
+        <w:rPr>
+          <w:b/>
+        </w:rPr>
+      </w:pPr>
+    </w:p>
+    <w:p>
+      <w:pPr>
+        <w:rPr>
+          <w:b/>
+        </w:rPr>
+      </w:pPr>
     </w:p>
     <w:p>
       <w:pPr>
@@ -2411,13 +1989,13 @@
         </w:numPr>
         <w:rPr>
           <w:b/>
-          <w:b/>
-        </w:rPr>
-      </w:pPr>
-      <w:r>
-        <w:rPr>
-          <w:b/>
-        </w:rPr>
+        </w:rPr>
+      </w:pPr>
+      <w:r>
+        <w:rPr>
+          <w:b/>
+        </w:rPr>
+        <w:lastRenderedPageBreak/>
         <w:t>Development</w:t>
       </w:r>
     </w:p>
@@ -2428,10 +2006,8 @@
           <w:ilvl w:val="2"/>
           <w:numId w:val="5"/>
         </w:numPr>
-        <w:rPr/>
-      </w:pPr>
-      <w:r>
-        <w:rPr/>
+      </w:pPr>
+      <w:r>
         <w:t xml:space="preserve">The system shall be developed using the programming language </w:t>
       </w:r>
       <w:r>
@@ -2441,15 +2017,7 @@
         <w:t>Java.</w:t>
       </w:r>
     </w:p>
-    <w:p>
-      <w:pPr>
-        <w:pStyle w:val="Normal"/>
-        <w:rPr/>
-      </w:pPr>
-      <w:r>
-        <w:rPr/>
-      </w:r>
-    </w:p>
+    <w:p/>
     <w:p>
       <w:pPr>
         <w:pStyle w:val="ListParagraph"/>
@@ -2459,7 +2027,6 @@
         </w:numPr>
         <w:rPr>
           <w:b/>
-          <w:b/>
           <w:u w:val="single"/>
         </w:rPr>
       </w:pPr>
@@ -2480,8 +2047,6 @@
         </w:numPr>
         <w:rPr>
           <w:b/>
-          <w:b/>
-          <w:i/>
           <w:i/>
         </w:rPr>
       </w:pPr>
@@ -2506,137 +2071,79 @@
           <w:ilvl w:val="2"/>
           <w:numId w:val="5"/>
         </w:numPr>
-        <w:rPr/>
-      </w:pPr>
-      <w:r>
-        <w:rPr/>
-        <w:t>The system shall implement and abide by copyright laws for each book that is requested to be submitted to the repository.</w:t>
-      </w:r>
-    </w:p>
-    <w:p>
-      <w:pPr>
-        <w:pStyle w:val="Normal"/>
-        <w:ind w:left="1920" w:hanging="0"/>
-        <w:rPr/>
-      </w:pPr>
-      <w:r>
-        <w:rPr/>
-      </w:r>
-    </w:p>
-    <w:p>
-      <w:pPr>
-        <w:pStyle w:val="Normal"/>
-        <w:rPr>
-          <w:sz w:val="24"/>
-          <w:szCs w:val="24"/>
-        </w:rPr>
-      </w:pPr>
-      <w:r>
-        <w:rPr>
-          <w:sz w:val="24"/>
-          <w:szCs w:val="24"/>
-        </w:rPr>
-      </w:r>
-    </w:p>
-    <w:p>
-      <w:pPr>
-        <w:pStyle w:val="Normal"/>
-        <w:rPr>
-          <w:sz w:val="24"/>
-          <w:szCs w:val="24"/>
-        </w:rPr>
-      </w:pPr>
-      <w:r>
-        <w:rPr>
-          <w:sz w:val="24"/>
-          <w:szCs w:val="24"/>
-        </w:rPr>
-      </w:r>
-    </w:p>
-    <w:p>
-      <w:pPr>
-        <w:pStyle w:val="Normal"/>
-        <w:rPr>
-          <w:sz w:val="24"/>
-          <w:szCs w:val="24"/>
-        </w:rPr>
-      </w:pPr>
-      <w:r>
-        <w:rPr>
-          <w:sz w:val="24"/>
-          <w:szCs w:val="24"/>
-        </w:rPr>
-      </w:r>
-    </w:p>
-    <w:p>
-      <w:pPr>
-        <w:pStyle w:val="Normal"/>
-        <w:rPr>
-          <w:sz w:val="24"/>
-          <w:szCs w:val="24"/>
-        </w:rPr>
-      </w:pPr>
-      <w:r>
-        <w:rPr>
-          <w:sz w:val="24"/>
-          <w:szCs w:val="24"/>
-        </w:rPr>
-      </w:r>
-    </w:p>
-    <w:p>
-      <w:pPr>
-        <w:pStyle w:val="Normal"/>
-        <w:rPr>
-          <w:sz w:val="24"/>
-          <w:szCs w:val="24"/>
-        </w:rPr>
-      </w:pPr>
-      <w:r>
-        <w:rPr>
-          <w:sz w:val="24"/>
-          <w:szCs w:val="24"/>
-        </w:rPr>
-      </w:r>
-    </w:p>
-    <w:p>
-      <w:pPr>
-        <w:pStyle w:val="Normal"/>
-        <w:rPr>
-          <w:sz w:val="24"/>
-          <w:szCs w:val="24"/>
-        </w:rPr>
-      </w:pPr>
-      <w:r>
-        <w:rPr>
-          <w:sz w:val="24"/>
-          <w:szCs w:val="24"/>
-        </w:rPr>
-      </w:r>
-    </w:p>
-    <w:p>
-      <w:pPr>
-        <w:pStyle w:val="Normal"/>
-        <w:rPr>
-          <w:rFonts w:ascii="Cambria" w:hAnsi="Cambria" w:eastAsia="ＭＳ ゴシック" w:cs="Times New Roman" w:asciiTheme="majorHAnsi" w:cstheme="majorBidi" w:eastAsiaTheme="majorEastAsia" w:hAnsiTheme="majorHAnsi"/>
-          <w:b/>
+      </w:pPr>
+      <w:r>
+        <w:t>The system shall implement and abide by copyright laws for each book that is requested to be submitt</w:t>
+      </w:r>
+      <w:r>
+        <w:t>ed to the repository.</w:t>
+      </w:r>
+    </w:p>
+    <w:p>
+      <w:pPr>
+        <w:ind w:left="1920"/>
+      </w:pPr>
+    </w:p>
+    <w:p>
+      <w:pPr>
+        <w:rPr>
+          <w:sz w:val="24"/>
+          <w:szCs w:val="24"/>
+        </w:rPr>
+      </w:pPr>
+    </w:p>
+    <w:p>
+      <w:pPr>
+        <w:rPr>
+          <w:sz w:val="24"/>
+          <w:szCs w:val="24"/>
+        </w:rPr>
+      </w:pPr>
+    </w:p>
+    <w:p>
+      <w:pPr>
+        <w:rPr>
+          <w:sz w:val="24"/>
+          <w:szCs w:val="24"/>
+        </w:rPr>
+      </w:pPr>
+    </w:p>
+    <w:p>
+      <w:pPr>
+        <w:rPr>
+          <w:sz w:val="24"/>
+          <w:szCs w:val="24"/>
+        </w:rPr>
+      </w:pPr>
+    </w:p>
+    <w:p>
+      <w:pPr>
+        <w:rPr>
+          <w:sz w:val="24"/>
+          <w:szCs w:val="24"/>
+        </w:rPr>
+      </w:pPr>
+    </w:p>
+    <w:p>
+      <w:pPr>
+        <w:rPr>
+          <w:sz w:val="24"/>
+          <w:szCs w:val="24"/>
+        </w:rPr>
+      </w:pPr>
+    </w:p>
+    <w:p>
+      <w:pPr>
+        <w:rPr>
+          <w:rFonts w:asciiTheme="majorHAnsi" w:eastAsiaTheme="majorEastAsia" w:hAnsiTheme="majorHAnsi" w:cstheme="majorBidi"/>
           <w:b/>
           <w:bCs/>
-          <w:color w:val="365F91" w:themeColor="accent1" w:themeShade="bf"/>
+          <w:color w:val="365F91" w:themeColor="accent1" w:themeShade="BF"/>
           <w:sz w:val="28"/>
           <w:szCs w:val="28"/>
         </w:rPr>
       </w:pPr>
       <w:r>
-        <w:rPr>
-          <w:rFonts w:eastAsia="ＭＳ ゴシック" w:cs="Times New Roman" w:cstheme="majorBidi" w:eastAsiaTheme="majorEastAsia" w:ascii="Cambria" w:hAnsi="Cambria"/>
-          <w:b/>
-          <w:bCs/>
-          <w:color w:val="365F91" w:themeColor="accent1" w:themeShade="bf"/>
-          <w:sz w:val="28"/>
-          <w:szCs w:val="28"/>
-        </w:rPr>
-      </w:r>
-      <w:r>
         <w:br w:type="page"/>
       </w:r>
     </w:p>
@@ -2647,37 +2154,28 @@
           <w:ilvl w:val="0"/>
           <w:numId w:val="1"/>
         </w:numPr>
-        <w:rPr/>
-      </w:pPr>
-      <w:r>
-        <w:rPr/>
+      </w:pPr>
+      <w:r>
+        <w:lastRenderedPageBreak/>
         <w:t>Use Case Diagram:</w:t>
       </w:r>
     </w:p>
-    <w:p>
-      <w:pPr>
-        <w:pStyle w:val="Normal"/>
-        <w:rPr/>
-      </w:pPr>
-      <w:r>
-        <w:rPr/>
-      </w:r>
-    </w:p>
-    <w:p>
-      <w:pPr>
-        <w:pStyle w:val="Normal"/>
-        <w:rPr>
-          <w:sz w:val="24"/>
-          <w:szCs w:val="24"/>
-        </w:rPr>
-      </w:pPr>
-      <w:r>
-        <w:rPr>
+    <w:p/>
+    <w:p>
+      <w:pPr>
+        <w:rPr>
+          <w:sz w:val="24"/>
+          <w:szCs w:val="24"/>
+        </w:rPr>
+      </w:pPr>
+      <w:r>
+        <w:rPr>
+          <w:noProof/>
           <w:sz w:val="24"/>
           <w:szCs w:val="24"/>
         </w:rPr>
         <w:drawing>
-          <wp:anchor behindDoc="0" distT="0" distB="0" distL="0" distR="0" simplePos="0" locked="0" layoutInCell="1" allowOverlap="1" relativeHeight="6">
+          <wp:anchor distT="0" distB="0" distL="0" distR="0" simplePos="0" relativeHeight="6" behindDoc="0" locked="0" layoutInCell="1" allowOverlap="1">
             <wp:simplePos x="0" y="0"/>
             <wp:positionH relativeFrom="column">
               <wp:posOffset>-101600</wp:posOffset>
@@ -2688,7 +2186,7 @@
             <wp:extent cx="6053455" cy="6557010"/>
             <wp:effectExtent l="0" t="0" r="0" b="0"/>
             <wp:wrapSquare wrapText="largest"/>
-            <wp:docPr id="7" name="Image1" descr=""/>
+            <wp:docPr id="7" name="Image1"/>
             <wp:cNvGraphicFramePr>
               <a:graphicFrameLocks xmlns:a="http://schemas.openxmlformats.org/drawingml/2006/main" noChangeAspect="1"/>
             </wp:cNvGraphicFramePr>
@@ -2696,13 +2194,13 @@
               <a:graphicData uri="http://schemas.openxmlformats.org/drawingml/2006/picture">
                 <pic:pic xmlns:pic="http://schemas.openxmlformats.org/drawingml/2006/picture">
                   <pic:nvPicPr>
-                    <pic:cNvPr id="7" name="Image1" descr=""/>
+                    <pic:cNvPr id="7" name="Image1"/>
                     <pic:cNvPicPr>
                       <a:picLocks noChangeAspect="1" noChangeArrowheads="1"/>
                     </pic:cNvPicPr>
                   </pic:nvPicPr>
                   <pic:blipFill>
-                    <a:blip r:embed="rId11"/>
+                    <a:blip r:embed="rId18"/>
                     <a:stretch>
                       <a:fillRect/>
                     </a:stretch>
@@ -2725,93 +2223,51 @@
     </w:p>
     <w:p>
       <w:pPr>
-        <w:pStyle w:val="Normal"/>
-        <w:rPr>
-          <w:sz w:val="24"/>
-          <w:szCs w:val="24"/>
-        </w:rPr>
-      </w:pPr>
-      <w:r>
-        <w:rPr>
-          <w:sz w:val="24"/>
-          <w:szCs w:val="24"/>
-        </w:rPr>
-      </w:r>
-    </w:p>
-    <w:p>
-      <w:pPr>
-        <w:pStyle w:val="Normal"/>
-        <w:rPr>
-          <w:sz w:val="24"/>
-          <w:szCs w:val="24"/>
-        </w:rPr>
-      </w:pPr>
-      <w:r>
-        <w:rPr>
-          <w:sz w:val="24"/>
-          <w:szCs w:val="24"/>
-        </w:rPr>
-      </w:r>
-    </w:p>
-    <w:p>
-      <w:pPr>
-        <w:pStyle w:val="Normal"/>
-        <w:rPr>
-          <w:sz w:val="24"/>
-          <w:szCs w:val="24"/>
-        </w:rPr>
-      </w:pPr>
-      <w:r>
-        <w:rPr>
-          <w:sz w:val="24"/>
-          <w:szCs w:val="24"/>
-        </w:rPr>
-      </w:r>
-    </w:p>
-    <w:p>
-      <w:pPr>
-        <w:pStyle w:val="Normal"/>
-        <w:rPr>
-          <w:sz w:val="24"/>
-          <w:szCs w:val="24"/>
-        </w:rPr>
-      </w:pPr>
-      <w:r>
-        <w:rPr>
-          <w:sz w:val="24"/>
-          <w:szCs w:val="24"/>
-        </w:rPr>
-      </w:r>
-    </w:p>
-    <w:p>
-      <w:pPr>
-        <w:pStyle w:val="Normal"/>
-        <w:rPr>
-          <w:sz w:val="24"/>
-          <w:szCs w:val="24"/>
-        </w:rPr>
-      </w:pPr>
-      <w:r>
-        <w:rPr>
-          <w:sz w:val="24"/>
-          <w:szCs w:val="24"/>
-        </w:rPr>
-      </w:r>
-    </w:p>
-    <w:p>
-      <w:pPr>
-        <w:pStyle w:val="Normal"/>
-        <w:rPr>
-          <w:sz w:val="24"/>
-          <w:szCs w:val="24"/>
-        </w:rPr>
-      </w:pPr>
-      <w:r>
-        <w:rPr>
-          <w:sz w:val="24"/>
-          <w:szCs w:val="24"/>
-        </w:rPr>
-      </w:r>
+        <w:rPr>
+          <w:sz w:val="24"/>
+          <w:szCs w:val="24"/>
+        </w:rPr>
+      </w:pPr>
+    </w:p>
+    <w:p>
+      <w:pPr>
+        <w:rPr>
+          <w:sz w:val="24"/>
+          <w:szCs w:val="24"/>
+        </w:rPr>
+      </w:pPr>
+    </w:p>
+    <w:p>
+      <w:pPr>
+        <w:rPr>
+          <w:sz w:val="24"/>
+          <w:szCs w:val="24"/>
+        </w:rPr>
+      </w:pPr>
+    </w:p>
+    <w:p>
+      <w:pPr>
+        <w:rPr>
+          <w:sz w:val="24"/>
+          <w:szCs w:val="24"/>
+        </w:rPr>
+      </w:pPr>
+    </w:p>
+    <w:p>
+      <w:pPr>
+        <w:rPr>
+          <w:sz w:val="24"/>
+          <w:szCs w:val="24"/>
+        </w:rPr>
+      </w:pPr>
+    </w:p>
+    <w:p>
+      <w:pPr>
+        <w:rPr>
+          <w:sz w:val="24"/>
+          <w:szCs w:val="24"/>
+        </w:rPr>
+      </w:pPr>
     </w:p>
     <w:p>
       <w:pPr>
@@ -2820,28 +2276,27 @@
           <w:ilvl w:val="0"/>
           <w:numId w:val="1"/>
         </w:numPr>
-        <w:rPr/>
-      </w:pPr>
-      <w:r>
-        <w:rPr/>
+      </w:pPr>
+      <w:r>
         <w:t>Sequence Diagram:</w:t>
       </w:r>
     </w:p>
     <w:p>
       <w:pPr>
-        <w:pStyle w:val="Normal"/>
-        <w:rPr>
-          <w:sz w:val="24"/>
-          <w:szCs w:val="24"/>
-        </w:rPr>
-      </w:pPr>
-      <w:r>
-        <w:rPr/>
+        <w:rPr>
+          <w:sz w:val="24"/>
+          <w:szCs w:val="24"/>
+        </w:rPr>
+      </w:pPr>
+      <w:r>
+        <w:rPr>
+          <w:noProof/>
+        </w:rPr>
         <w:drawing>
           <wp:inline distT="0" distB="0" distL="0" distR="0">
             <wp:extent cx="2638425" cy="7320915"/>
             <wp:effectExtent l="0" t="0" r="0" b="0"/>
-            <wp:docPr id="8" name="Picture" descr=""/>
+            <wp:docPr id="8" name="Picture"/>
             <wp:cNvGraphicFramePr>
               <a:graphicFrameLocks xmlns:a="http://schemas.openxmlformats.org/drawingml/2006/main" noChangeAspect="1"/>
             </wp:cNvGraphicFramePr>
@@ -2849,13 +2304,13 @@
               <a:graphicData uri="http://schemas.openxmlformats.org/drawingml/2006/picture">
                 <pic:pic xmlns:pic="http://schemas.openxmlformats.org/drawingml/2006/picture">
                   <pic:nvPicPr>
-                    <pic:cNvPr id="8" name="Picture" descr=""/>
+                    <pic:cNvPr id="8" name="Picture"/>
                     <pic:cNvPicPr>
                       <a:picLocks noChangeAspect="1" noChangeArrowheads="1"/>
                     </pic:cNvPicPr>
                   </pic:nvPicPr>
                   <pic:blipFill>
-                    <a:blip r:embed="rId12"/>
+                    <a:blip r:embed="rId19"/>
                     <a:stretch>
                       <a:fillRect/>
                     </a:stretch>
@@ -2878,27 +2333,15 @@
     </w:p>
     <w:p>
       <w:pPr>
-        <w:pStyle w:val="Normal"/>
-        <w:rPr>
-          <w:rFonts w:ascii="Cambria" w:hAnsi="Cambria" w:eastAsia="ＭＳ ゴシック" w:cs="Times New Roman" w:asciiTheme="majorHAnsi" w:cstheme="majorBidi" w:eastAsiaTheme="majorEastAsia" w:hAnsiTheme="majorHAnsi"/>
-          <w:b/>
+        <w:rPr>
+          <w:rFonts w:asciiTheme="majorHAnsi" w:eastAsiaTheme="majorEastAsia" w:hAnsiTheme="majorHAnsi" w:cstheme="majorBidi"/>
           <w:b/>
           <w:bCs/>
-          <w:color w:val="365F91" w:themeColor="accent1" w:themeShade="bf"/>
+          <w:color w:val="365F91" w:themeColor="accent1" w:themeShade="BF"/>
           <w:sz w:val="28"/>
           <w:szCs w:val="28"/>
         </w:rPr>
       </w:pPr>
-      <w:r>
-        <w:rPr>
-          <w:rFonts w:eastAsia="ＭＳ ゴシック" w:cs="Times New Roman" w:cstheme="majorBidi" w:eastAsiaTheme="majorEastAsia" w:ascii="Cambria" w:hAnsi="Cambria"/>
-          <w:b/>
-          <w:bCs/>
-          <w:color w:val="365F91" w:themeColor="accent1" w:themeShade="bf"/>
-          <w:sz w:val="28"/>
-          <w:szCs w:val="28"/>
-        </w:rPr>
-      </w:r>
     </w:p>
     <w:p>
       <w:pPr>
@@ -2907,28 +2350,27 @@
           <w:ilvl w:val="0"/>
           <w:numId w:val="1"/>
         </w:numPr>
-        <w:rPr/>
-      </w:pPr>
-      <w:r>
-        <w:rPr/>
+      </w:pPr>
+      <w:r>
+        <w:lastRenderedPageBreak/>
         <w:t>Class Diagram:</w:t>
       </w:r>
     </w:p>
     <w:p>
       <w:pPr>
-        <w:pStyle w:val="Normal"/>
-        <w:rPr>
-          <w:sz w:val="24"/>
-          <w:szCs w:val="24"/>
-        </w:rPr>
-      </w:pPr>
-      <w:r>
-        <w:rPr>
+        <w:rPr>
+          <w:sz w:val="24"/>
+          <w:szCs w:val="24"/>
+        </w:rPr>
+      </w:pPr>
+      <w:r>
+        <w:rPr>
+          <w:noProof/>
           <w:sz w:val="24"/>
           <w:szCs w:val="24"/>
         </w:rPr>
         <w:drawing>
-          <wp:anchor behindDoc="0" distT="0" distB="0" distL="114300" distR="116205" simplePos="0" locked="0" layoutInCell="1" allowOverlap="1" relativeHeight="8">
+          <wp:anchor distT="0" distB="0" distL="114300" distR="116205" simplePos="0" relativeHeight="8" behindDoc="0" locked="0" layoutInCell="1" allowOverlap="1">
             <wp:simplePos x="0" y="0"/>
             <wp:positionH relativeFrom="column">
               <wp:posOffset>-869950</wp:posOffset>
@@ -2947,7 +2389,7 @@
                 <wp:lineTo x="-12" y="0"/>
               </wp:wrapPolygon>
             </wp:wrapTight>
-            <wp:docPr id="9" name="Picture 22" descr=""/>
+            <wp:docPr id="9" name="Picture 22"/>
             <wp:cNvGraphicFramePr>
               <a:graphicFrameLocks xmlns:a="http://schemas.openxmlformats.org/drawingml/2006/main" noChangeAspect="1"/>
             </wp:cNvGraphicFramePr>
@@ -2955,13 +2397,13 @@
               <a:graphicData uri="http://schemas.openxmlformats.org/drawingml/2006/picture">
                 <pic:pic xmlns:pic="http://schemas.openxmlformats.org/drawingml/2006/picture">
                   <pic:nvPicPr>
-                    <pic:cNvPr id="9" name="Picture 22" descr=""/>
+                    <pic:cNvPr id="9" name="Picture 22"/>
                     <pic:cNvPicPr>
                       <a:picLocks noChangeAspect="1" noChangeArrowheads="1"/>
                     </pic:cNvPicPr>
                   </pic:nvPicPr>
                   <pic:blipFill>
-                    <a:blip r:embed="rId13"/>
+                    <a:blip r:embed="rId20"/>
                     <a:stretch>
                       <a:fillRect/>
                     </a:stretch>
@@ -2984,78 +2426,43 @@
     </w:p>
     <w:p>
       <w:pPr>
-        <w:pStyle w:val="Normal"/>
-        <w:rPr>
-          <w:sz w:val="24"/>
-          <w:szCs w:val="24"/>
-        </w:rPr>
-      </w:pPr>
-      <w:r>
-        <w:rPr>
-          <w:sz w:val="24"/>
-          <w:szCs w:val="24"/>
-        </w:rPr>
-      </w:r>
-    </w:p>
-    <w:p>
-      <w:pPr>
-        <w:pStyle w:val="Normal"/>
-        <w:rPr>
-          <w:sz w:val="24"/>
-          <w:szCs w:val="24"/>
-        </w:rPr>
-      </w:pPr>
-      <w:r>
-        <w:rPr>
-          <w:sz w:val="24"/>
-          <w:szCs w:val="24"/>
-        </w:rPr>
-      </w:r>
-    </w:p>
-    <w:p>
-      <w:pPr>
-        <w:pStyle w:val="Normal"/>
-        <w:rPr>
-          <w:sz w:val="24"/>
-          <w:szCs w:val="24"/>
-        </w:rPr>
-      </w:pPr>
-      <w:r>
-        <w:rPr>
-          <w:sz w:val="24"/>
-          <w:szCs w:val="24"/>
-        </w:rPr>
-      </w:r>
-    </w:p>
-    <w:p>
-      <w:pPr>
-        <w:pStyle w:val="Normal"/>
-        <w:rPr>
-          <w:sz w:val="24"/>
-          <w:szCs w:val="24"/>
-        </w:rPr>
-      </w:pPr>
-      <w:r>
-        <w:rPr>
-          <w:sz w:val="24"/>
-          <w:szCs w:val="24"/>
-        </w:rPr>
-      </w:r>
-    </w:p>
-    <w:p>
-      <w:pPr>
-        <w:pStyle w:val="Normal"/>
-        <w:rPr>
-          <w:sz w:val="24"/>
-          <w:szCs w:val="24"/>
-        </w:rPr>
-      </w:pPr>
-      <w:r>
-        <w:rPr>
-          <w:sz w:val="24"/>
-          <w:szCs w:val="24"/>
-        </w:rPr>
-      </w:r>
+        <w:rPr>
+          <w:sz w:val="24"/>
+          <w:szCs w:val="24"/>
+        </w:rPr>
+      </w:pPr>
+    </w:p>
+    <w:p>
+      <w:pPr>
+        <w:rPr>
+          <w:sz w:val="24"/>
+          <w:szCs w:val="24"/>
+        </w:rPr>
+      </w:pPr>
+    </w:p>
+    <w:p>
+      <w:pPr>
+        <w:rPr>
+          <w:sz w:val="24"/>
+          <w:szCs w:val="24"/>
+        </w:rPr>
+      </w:pPr>
+    </w:p>
+    <w:p>
+      <w:pPr>
+        <w:rPr>
+          <w:sz w:val="24"/>
+          <w:szCs w:val="24"/>
+        </w:rPr>
+      </w:pPr>
+    </w:p>
+    <w:p>
+      <w:pPr>
+        <w:rPr>
+          <w:sz w:val="24"/>
+          <w:szCs w:val="24"/>
+        </w:rPr>
+      </w:pPr>
     </w:p>
     <w:p>
       <w:pPr>
@@ -3064,68 +2471,83 @@
           <w:ilvl w:val="0"/>
           <w:numId w:val="1"/>
         </w:numPr>
-        <w:rPr/>
-      </w:pPr>
-      <w:r>
-        <w:rPr/>
+      </w:pPr>
+      <w:r>
+        <w:lastRenderedPageBreak/>
         <w:t>Architectural Design:</w:t>
       </w:r>
     </w:p>
-    <w:p>
-      <w:pPr>
-        <w:pStyle w:val="Normal"/>
-        <w:rPr/>
-      </w:pPr>
-      <w:r>
-        <w:rPr/>
-      </w:r>
-    </w:p>
-    <w:p>
-      <w:pPr>
-        <w:pStyle w:val="Normal"/>
-        <w:rPr>
-          <w:sz w:val="24"/>
-          <w:szCs w:val="24"/>
-        </w:rPr>
-      </w:pPr>
-      <w:r>
-        <w:rPr>
-          <w:sz w:val="24"/>
-          <w:szCs w:val="24"/>
-        </w:rPr>
-        <w:t>The central part of Readary is a centralized DBMS. Therefore, our architectural choice is a central repository pattern. A high level architecture is shown below:</w:t>
-      </w:r>
-    </w:p>
-    <w:p>
-      <w:pPr>
-        <w:pStyle w:val="Normal"/>
-        <w:rPr>
-          <w:sz w:val="24"/>
-          <w:szCs w:val="24"/>
-        </w:rPr>
-      </w:pPr>
-      <w:r>
-        <w:rPr>
-          <w:sz w:val="24"/>
-          <w:szCs w:val="24"/>
-        </w:rPr>
-      </w:r>
-    </w:p>
-    <w:p>
-      <w:pPr>
-        <w:pStyle w:val="Normal"/>
+    <w:p/>
+    <w:p>
+      <w:pPr>
+        <w:rPr>
+          <w:sz w:val="24"/>
+          <w:szCs w:val="24"/>
+        </w:rPr>
+      </w:pPr>
+      <w:r>
+        <w:rPr>
+          <w:sz w:val="24"/>
+          <w:szCs w:val="24"/>
+        </w:rPr>
+        <w:t xml:space="preserve">The central part of </w:t>
+      </w:r>
+      <w:proofErr w:type="spellStart"/>
+      <w:r>
+        <w:rPr>
+          <w:sz w:val="24"/>
+          <w:szCs w:val="24"/>
+        </w:rPr>
+        <w:t>Readary</w:t>
+      </w:r>
+      <w:proofErr w:type="spellEnd"/>
+      <w:r>
+        <w:rPr>
+          <w:sz w:val="24"/>
+          <w:szCs w:val="24"/>
+        </w:rPr>
+        <w:t xml:space="preserve"> is a centralized DBMS. Therefore, our architectural choice is a central repository pattern. A </w:t>
+      </w:r>
+      <w:proofErr w:type="gramStart"/>
+      <w:r>
+        <w:rPr>
+          <w:sz w:val="24"/>
+          <w:szCs w:val="24"/>
+        </w:rPr>
+        <w:t>high level</w:t>
+      </w:r>
+      <w:proofErr w:type="gramEnd"/>
+      <w:r>
+        <w:rPr>
+          <w:sz w:val="24"/>
+          <w:szCs w:val="24"/>
+        </w:rPr>
+        <w:t xml:space="preserve"> architecture is shown below:</w:t>
+      </w:r>
+    </w:p>
+    <w:p>
+      <w:pPr>
+        <w:rPr>
+          <w:sz w:val="24"/>
+          <w:szCs w:val="24"/>
+        </w:rPr>
+      </w:pPr>
+    </w:p>
+    <w:p>
+      <w:pPr>
         <w:tabs>
-          <w:tab w:val="left" w:pos="954" w:leader="none"/>
+          <w:tab w:val="left" w:pos="954"/>
         </w:tabs>
-        <w:rPr/>
-      </w:pPr>
-      <w:r>
-        <w:rPr/>
+      </w:pPr>
+      <w:r>
+        <w:rPr>
+          <w:noProof/>
+        </w:rPr>
         <w:drawing>
           <wp:inline distT="0" distB="0" distL="0" distR="0">
             <wp:extent cx="5448300" cy="4472305"/>
             <wp:effectExtent l="0" t="0" r="0" b="0"/>
-            <wp:docPr id="10" name="Image2" descr=""/>
+            <wp:docPr id="10" name="Image2"/>
             <wp:cNvGraphicFramePr>
               <a:graphicFrameLocks xmlns:a="http://schemas.openxmlformats.org/drawingml/2006/main" noChangeAspect="1"/>
             </wp:cNvGraphicFramePr>
@@ -3133,13 +2555,13 @@
               <a:graphicData uri="http://schemas.openxmlformats.org/drawingml/2006/picture">
                 <pic:pic xmlns:pic="http://schemas.openxmlformats.org/drawingml/2006/picture">
                   <pic:nvPicPr>
-                    <pic:cNvPr id="10" name="Image2" descr=""/>
+                    <pic:cNvPr id="10" name="Image2"/>
                     <pic:cNvPicPr>
                       <a:picLocks noChangeAspect="1" noChangeArrowheads="1"/>
                     </pic:cNvPicPr>
                   </pic:nvPicPr>
                   <pic:blipFill>
-                    <a:blip r:embed="rId14"/>
+                    <a:blip r:embed="rId21"/>
                     <a:stretch>
                       <a:fillRect/>
                     </a:stretch>
@@ -3162,41 +2584,31 @@
     </w:p>
     <w:p>
       <w:pPr>
-        <w:pStyle w:val="Normal"/>
         <w:tabs>
-          <w:tab w:val="left" w:pos="954" w:leader="none"/>
+          <w:tab w:val="left" w:pos="954"/>
         </w:tabs>
-        <w:rPr/>
-      </w:pPr>
-      <w:r>
-        <w:rPr/>
-      </w:r>
-    </w:p>
-    <w:p>
-      <w:pPr>
+      </w:pPr>
+    </w:p>
+    <w:p>
+      <w:pPr>
+        <w:tabs>
+          <w:tab w:val="left" w:pos="954"/>
+        </w:tabs>
         <w:sectPr>
-          <w:headerReference w:type="even" r:id="rId15"/>
-          <w:headerReference w:type="default" r:id="rId16"/>
-          <w:headerReference w:type="first" r:id="rId17"/>
-          <w:footerReference w:type="default" r:id="rId18"/>
-          <w:footerReference w:type="first" r:id="rId19"/>
-          <w:type w:val="nextPage"/>
+          <w:headerReference w:type="even" r:id="rId22"/>
+          <w:headerReference w:type="default" r:id="rId23"/>
+          <w:footerReference w:type="default" r:id="rId24"/>
+          <w:headerReference w:type="first" r:id="rId25"/>
+          <w:footerReference w:type="first" r:id="rId26"/>
           <w:pgSz w:w="12240" w:h="15840"/>
-          <w:pgMar w:left="1440" w:right="1440" w:header="720" w:top="1440" w:footer="720" w:bottom="1440" w:gutter="0"/>
-          <w:pgNumType w:fmt="decimal"/>
-          <w:formProt w:val="false"/>
+          <w:pgMar w:top="1440" w:right="1440" w:bottom="1440" w:left="1440" w:header="720" w:footer="720" w:gutter="0"/>
+          <w:cols w:space="720"/>
+          <w:formProt w:val="0"/>
           <w:titlePg/>
-          <w:textDirection w:val="lrTb"/>
-          <w:docGrid w:type="default" w:linePitch="360" w:charSpace="4294965247"/>
+          <w:docGrid w:linePitch="360" w:charSpace="-2049"/>
         </w:sectPr>
-        <w:pStyle w:val="Normal"/>
-        <w:tabs>
-          <w:tab w:val="left" w:pos="954" w:leader="none"/>
-        </w:tabs>
-        <w:rPr/>
-      </w:pPr>
-      <w:r>
-        <w:rPr/>
+      </w:pPr>
+      <w:r>
         <w:br/>
       </w:r>
     </w:p>
@@ -3208,35 +2620,24 @@
           <w:numId w:val="6"/>
         </w:numPr>
         <w:tabs>
-          <w:tab w:val="left" w:pos="954" w:leader="none"/>
+          <w:tab w:val="left" w:pos="954"/>
         </w:tabs>
-        <w:rPr/>
-      </w:pPr>
-      <w:r>
-        <w:rPr/>
+      </w:pPr>
+      <w:r>
+        <w:lastRenderedPageBreak/>
         <w:t>Project Scheduling, Cost, Effort, and Pricing Estimation:</w:t>
+      </w:r>
+      <w:r>
         <w:br/>
       </w:r>
     </w:p>
     <w:p>
       <w:pPr>
         <w:pStyle w:val="Heading1"/>
-        <w:keepLines/>
-        <w:widowControl/>
-        <w:numPr>
-          <w:ilvl w:val="0"/>
-          <w:numId w:val="0"/>
-        </w:numPr>
         <w:tabs>
-          <w:tab w:val="left" w:pos="954" w:leader="none"/>
+          <w:tab w:val="left" w:pos="954"/>
         </w:tabs>
-        <w:jc w:val="left"/>
-        <w:outlineLvl w:val="0"/>
-        <w:rPr/>
-      </w:pPr>
-      <w:r>
-        <w:rPr/>
-      </w:r>
+      </w:pPr>
       <w:r>
         <w:br w:type="page"/>
       </w:r>
@@ -3249,34 +2650,21 @@
           <w:numId w:val="6"/>
         </w:numPr>
         <w:tabs>
-          <w:tab w:val="left" w:pos="954" w:leader="none"/>
+          <w:tab w:val="left" w:pos="954"/>
         </w:tabs>
-        <w:rPr/>
-      </w:pPr>
-      <w:r>
-        <w:rPr/>
+      </w:pPr>
+      <w:r>
+        <w:lastRenderedPageBreak/>
         <w:t>Project Duration and Staffing:</w:t>
       </w:r>
     </w:p>
     <w:p>
       <w:pPr>
         <w:pStyle w:val="Heading1"/>
-        <w:keepLines/>
-        <w:widowControl/>
-        <w:numPr>
-          <w:ilvl w:val="0"/>
-          <w:numId w:val="0"/>
-        </w:numPr>
         <w:tabs>
-          <w:tab w:val="left" w:pos="954" w:leader="none"/>
+          <w:tab w:val="left" w:pos="954"/>
         </w:tabs>
-        <w:jc w:val="left"/>
-        <w:outlineLvl w:val="0"/>
-        <w:rPr/>
-      </w:pPr>
-      <w:r>
-        <w:rPr/>
-      </w:r>
+      </w:pPr>
       <w:r>
         <w:br w:type="page"/>
       </w:r>
@@ -3289,16 +2677,1434 @@
           <w:numId w:val="6"/>
         </w:numPr>
         <w:tabs>
-          <w:tab w:val="left" w:pos="954" w:leader="none"/>
+          <w:tab w:val="left" w:pos="954"/>
         </w:tabs>
-        <w:rPr/>
-      </w:pPr>
-      <w:r>
-        <w:rPr/>
+      </w:pPr>
+      <w:r>
+        <w:lastRenderedPageBreak/>
         <w:t>Test Plan:</w:t>
       </w:r>
+    </w:p>
+    <w:p>
+      <w:pPr>
+        <w:ind w:firstLine="360"/>
+        <w:rPr>
+          <w:rFonts w:ascii="Times New Roman" w:hAnsi="Times New Roman" w:cs="Times New Roman"/>
+          <w:sz w:val="24"/>
+          <w:szCs w:val="24"/>
+        </w:rPr>
+      </w:pPr>
+      <w:r>
+        <w:rPr>
+          <w:rFonts w:ascii="Times New Roman" w:hAnsi="Times New Roman" w:cs="Times New Roman"/>
+          <w:sz w:val="24"/>
+          <w:szCs w:val="24"/>
+        </w:rPr>
+        <w:t xml:space="preserve">The method </w:t>
+      </w:r>
+      <w:proofErr w:type="spellStart"/>
+      <w:proofErr w:type="gramStart"/>
+      <w:r>
+        <w:rPr>
+          <w:rFonts w:ascii="Times New Roman" w:hAnsi="Times New Roman" w:cs="Times New Roman"/>
+          <w:sz w:val="24"/>
+          <w:szCs w:val="24"/>
+        </w:rPr>
+        <w:t>userInput</w:t>
+      </w:r>
+      <w:proofErr w:type="spellEnd"/>
+      <w:r>
+        <w:rPr>
+          <w:rFonts w:ascii="Times New Roman" w:hAnsi="Times New Roman" w:cs="Times New Roman"/>
+          <w:sz w:val="24"/>
+          <w:szCs w:val="24"/>
+        </w:rPr>
+        <w:t>(</w:t>
+      </w:r>
+      <w:proofErr w:type="gramEnd"/>
+      <w:r>
+        <w:rPr>
+          <w:rFonts w:ascii="Times New Roman" w:hAnsi="Times New Roman" w:cs="Times New Roman"/>
+          <w:sz w:val="24"/>
+          <w:szCs w:val="24"/>
+        </w:rPr>
+        <w:t xml:space="preserve">) asks and takes user input and stores it into three variables (there can be more, but for the sake of testing purposes we will be using just three). </w:t>
+      </w:r>
+      <w:r>
+        <w:rPr>
+          <w:rFonts w:ascii="Times New Roman" w:hAnsi="Times New Roman" w:cs="Times New Roman"/>
+          <w:sz w:val="24"/>
+          <w:szCs w:val="24"/>
+        </w:rPr>
+        <w:t xml:space="preserve">For the plan, we are using the equivalence partitioning </w:t>
+      </w:r>
+      <w:r>
+        <w:rPr>
+          <w:rFonts w:ascii="Times New Roman" w:hAnsi="Times New Roman" w:cs="Times New Roman"/>
+          <w:sz w:val="24"/>
+          <w:szCs w:val="24"/>
+        </w:rPr>
+        <w:t>method</w:t>
+      </w:r>
+      <w:r>
+        <w:rPr>
+          <w:rFonts w:ascii="Times New Roman" w:hAnsi="Times New Roman" w:cs="Times New Roman"/>
+          <w:sz w:val="24"/>
+          <w:szCs w:val="24"/>
+        </w:rPr>
+        <w:t xml:space="preserve"> that is described in </w:t>
+      </w:r>
+      <w:r>
+        <w:rPr>
+          <w:rFonts w:ascii="Times New Roman" w:hAnsi="Times New Roman" w:cs="Times New Roman"/>
+          <w:sz w:val="24"/>
+          <w:szCs w:val="24"/>
+        </w:rPr>
+        <w:t>black box</w:t>
+      </w:r>
+      <w:r>
+        <w:rPr>
+          <w:rFonts w:ascii="Times New Roman" w:hAnsi="Times New Roman" w:cs="Times New Roman"/>
+          <w:sz w:val="24"/>
+          <w:szCs w:val="24"/>
+        </w:rPr>
+        <w:t xml:space="preserve"> testing. </w:t>
+      </w:r>
+      <w:r>
+        <w:rPr>
+          <w:rFonts w:ascii="Times New Roman" w:hAnsi="Times New Roman" w:cs="Times New Roman"/>
+          <w:sz w:val="24"/>
+          <w:szCs w:val="24"/>
+        </w:rPr>
+        <w:t xml:space="preserve">The variable </w:t>
+      </w:r>
+      <w:proofErr w:type="spellStart"/>
+      <w:r>
+        <w:rPr>
+          <w:rFonts w:ascii="Times New Roman" w:hAnsi="Times New Roman" w:cs="Times New Roman"/>
+          <w:sz w:val="24"/>
+          <w:szCs w:val="24"/>
+        </w:rPr>
+        <w:t>userGenre</w:t>
+      </w:r>
+      <w:proofErr w:type="spellEnd"/>
+      <w:r>
+        <w:rPr>
+          <w:rFonts w:ascii="Times New Roman" w:hAnsi="Times New Roman" w:cs="Times New Roman"/>
+          <w:sz w:val="24"/>
+          <w:szCs w:val="24"/>
+        </w:rPr>
+        <w:t xml:space="preserve"> is the user’s input for their favorite genre, </w:t>
+      </w:r>
+      <w:proofErr w:type="spellStart"/>
+      <w:r>
+        <w:rPr>
+          <w:rFonts w:ascii="Times New Roman" w:hAnsi="Times New Roman" w:cs="Times New Roman"/>
+          <w:sz w:val="24"/>
+          <w:szCs w:val="24"/>
+        </w:rPr>
+        <w:t>userAuth</w:t>
+      </w:r>
+      <w:proofErr w:type="spellEnd"/>
+      <w:r>
+        <w:rPr>
+          <w:rFonts w:ascii="Times New Roman" w:hAnsi="Times New Roman" w:cs="Times New Roman"/>
+          <w:sz w:val="24"/>
+          <w:szCs w:val="24"/>
+        </w:rPr>
+        <w:t xml:space="preserve"> stores the user’s favorite author, and </w:t>
+      </w:r>
+      <w:proofErr w:type="spellStart"/>
+      <w:r>
+        <w:rPr>
+          <w:rFonts w:ascii="Times New Roman" w:hAnsi="Times New Roman" w:cs="Times New Roman"/>
+          <w:sz w:val="24"/>
+          <w:szCs w:val="24"/>
+        </w:rPr>
+        <w:t>userBook</w:t>
+      </w:r>
+      <w:proofErr w:type="spellEnd"/>
+      <w:r>
+        <w:rPr>
+          <w:rFonts w:ascii="Times New Roman" w:hAnsi="Times New Roman" w:cs="Times New Roman"/>
+          <w:sz w:val="24"/>
+          <w:szCs w:val="24"/>
+        </w:rPr>
+        <w:t xml:space="preserve"> is the user’s favorite book. All these variables will undergo a type of validation to see if the user left these entries empty (</w:t>
+      </w:r>
+      <w:proofErr w:type="spellStart"/>
+      <w:r>
+        <w:rPr>
+          <w:rFonts w:ascii="Times New Roman" w:hAnsi="Times New Roman" w:cs="Times New Roman"/>
+          <w:b/>
+          <w:sz w:val="24"/>
+          <w:szCs w:val="24"/>
+        </w:rPr>
+        <w:t>userGenre.isEmpty</w:t>
+      </w:r>
+      <w:proofErr w:type="spellEnd"/>
+      <w:r>
+        <w:rPr>
+          <w:rFonts w:ascii="Times New Roman" w:hAnsi="Times New Roman" w:cs="Times New Roman"/>
+          <w:b/>
+          <w:sz w:val="24"/>
+          <w:szCs w:val="24"/>
+        </w:rPr>
+        <w:t>()</w:t>
+      </w:r>
+      <w:r>
+        <w:rPr>
+          <w:rFonts w:ascii="Times New Roman" w:hAnsi="Times New Roman" w:cs="Times New Roman"/>
+          <w:sz w:val="24"/>
+          <w:szCs w:val="24"/>
+        </w:rPr>
+        <w:t xml:space="preserve">, </w:t>
+      </w:r>
+      <w:proofErr w:type="spellStart"/>
+      <w:r>
+        <w:rPr>
+          <w:rFonts w:ascii="Times New Roman" w:hAnsi="Times New Roman" w:cs="Times New Roman"/>
+          <w:b/>
+          <w:sz w:val="24"/>
+          <w:szCs w:val="24"/>
+        </w:rPr>
+        <w:t>userAuth.isEmpty</w:t>
+      </w:r>
+      <w:proofErr w:type="spellEnd"/>
+      <w:r>
+        <w:rPr>
+          <w:rFonts w:ascii="Times New Roman" w:hAnsi="Times New Roman" w:cs="Times New Roman"/>
+          <w:b/>
+          <w:sz w:val="24"/>
+          <w:szCs w:val="24"/>
+        </w:rPr>
+        <w:t>()</w:t>
+      </w:r>
+      <w:r>
+        <w:rPr>
+          <w:rFonts w:ascii="Times New Roman" w:hAnsi="Times New Roman" w:cs="Times New Roman"/>
+          <w:sz w:val="24"/>
+          <w:szCs w:val="24"/>
+        </w:rPr>
+        <w:t xml:space="preserve"> and </w:t>
+      </w:r>
+      <w:proofErr w:type="spellStart"/>
+      <w:r>
+        <w:rPr>
+          <w:rFonts w:ascii="Times New Roman" w:hAnsi="Times New Roman" w:cs="Times New Roman"/>
+          <w:b/>
+          <w:sz w:val="24"/>
+          <w:szCs w:val="24"/>
+        </w:rPr>
+        <w:t>userBook.isEmpty</w:t>
+      </w:r>
+      <w:proofErr w:type="spellEnd"/>
+      <w:r>
+        <w:rPr>
+          <w:rFonts w:ascii="Times New Roman" w:hAnsi="Times New Roman" w:cs="Times New Roman"/>
+          <w:b/>
+          <w:sz w:val="24"/>
+          <w:szCs w:val="24"/>
+        </w:rPr>
+        <w:t>()</w:t>
+      </w:r>
+      <w:r>
+        <w:rPr>
+          <w:rFonts w:ascii="Times New Roman" w:hAnsi="Times New Roman" w:cs="Times New Roman"/>
+          <w:sz w:val="24"/>
+          <w:szCs w:val="24"/>
+        </w:rPr>
+        <w:t>), or if the user input numbers where there should not be (</w:t>
+      </w:r>
+      <w:proofErr w:type="spellStart"/>
+      <w:r>
+        <w:rPr>
+          <w:rFonts w:ascii="Times New Roman" w:hAnsi="Times New Roman" w:cs="Times New Roman"/>
+          <w:b/>
+          <w:sz w:val="24"/>
+          <w:szCs w:val="24"/>
+        </w:rPr>
+        <w:t>userGenre.matches</w:t>
+      </w:r>
+      <w:proofErr w:type="spellEnd"/>
+      <w:r>
+        <w:rPr>
+          <w:rFonts w:ascii="Times New Roman" w:hAnsi="Times New Roman" w:cs="Times New Roman"/>
+          <w:b/>
+          <w:sz w:val="24"/>
+          <w:szCs w:val="24"/>
+        </w:rPr>
+        <w:t xml:space="preserve">(“[0-9]+”) </w:t>
+      </w:r>
+      <w:r>
+        <w:rPr>
+          <w:rFonts w:ascii="Times New Roman" w:hAnsi="Times New Roman" w:cs="Times New Roman"/>
+          <w:sz w:val="24"/>
+          <w:szCs w:val="24"/>
+        </w:rPr>
+        <w:t>and</w:t>
+      </w:r>
+      <w:r>
+        <w:rPr>
+          <w:rFonts w:ascii="Times New Roman" w:hAnsi="Times New Roman" w:cs="Times New Roman"/>
+          <w:b/>
+          <w:sz w:val="24"/>
+          <w:szCs w:val="24"/>
+        </w:rPr>
+        <w:t xml:space="preserve"> </w:t>
+      </w:r>
+      <w:proofErr w:type="spellStart"/>
+      <w:r>
+        <w:rPr>
+          <w:rFonts w:ascii="Times New Roman" w:hAnsi="Times New Roman" w:cs="Times New Roman"/>
+          <w:b/>
+          <w:sz w:val="24"/>
+          <w:szCs w:val="24"/>
+        </w:rPr>
+        <w:t>userAuth.matches</w:t>
+      </w:r>
+      <w:proofErr w:type="spellEnd"/>
+      <w:r>
+        <w:rPr>
+          <w:rFonts w:ascii="Times New Roman" w:hAnsi="Times New Roman" w:cs="Times New Roman"/>
+          <w:b/>
+          <w:sz w:val="24"/>
+          <w:szCs w:val="24"/>
+        </w:rPr>
+        <w:t>(“[0-9]+”)</w:t>
+      </w:r>
+      <w:r>
+        <w:rPr>
+          <w:rFonts w:ascii="Times New Roman" w:hAnsi="Times New Roman" w:cs="Times New Roman"/>
+          <w:sz w:val="24"/>
+          <w:szCs w:val="24"/>
+        </w:rPr>
+        <w:t xml:space="preserve">), or, in some cases, both. Once the </w:t>
+      </w:r>
+      <w:proofErr w:type="spellStart"/>
+      <w:proofErr w:type="gramStart"/>
+      <w:r>
+        <w:rPr>
+          <w:rFonts w:ascii="Times New Roman" w:hAnsi="Times New Roman" w:cs="Times New Roman"/>
+          <w:sz w:val="24"/>
+          <w:szCs w:val="24"/>
+        </w:rPr>
+        <w:t>userInput</w:t>
+      </w:r>
+      <w:proofErr w:type="spellEnd"/>
+      <w:r>
+        <w:rPr>
+          <w:rFonts w:ascii="Times New Roman" w:hAnsi="Times New Roman" w:cs="Times New Roman"/>
+          <w:sz w:val="24"/>
+          <w:szCs w:val="24"/>
+        </w:rPr>
+        <w:t>(</w:t>
+      </w:r>
+      <w:proofErr w:type="gramEnd"/>
+      <w:r>
+        <w:rPr>
+          <w:rFonts w:ascii="Times New Roman" w:hAnsi="Times New Roman" w:cs="Times New Roman"/>
+          <w:sz w:val="24"/>
+          <w:szCs w:val="24"/>
+        </w:rPr>
+        <w:t>) method is done, the program should have the user’s favorite book, author, and genre for the program to use for matchmaking.</w:t>
+      </w:r>
+      <w:r>
+        <w:rPr>
+          <w:rFonts w:ascii="Times New Roman" w:hAnsi="Times New Roman" w:cs="Times New Roman"/>
+          <w:sz w:val="24"/>
+          <w:szCs w:val="24"/>
+        </w:rPr>
+        <w:t xml:space="preserve"> JUnit was used to test the unit. The unit came back with no errors</w:t>
+      </w:r>
+      <w:r>
+        <w:rPr>
+          <w:rFonts w:ascii="Times New Roman" w:hAnsi="Times New Roman" w:cs="Times New Roman"/>
+          <w:sz w:val="24"/>
+          <w:szCs w:val="24"/>
+        </w:rPr>
+        <w:t xml:space="preserve">, </w:t>
+      </w:r>
+      <w:r>
+        <w:rPr>
+          <w:rFonts w:ascii="Times New Roman" w:hAnsi="Times New Roman" w:cs="Times New Roman"/>
+          <w:sz w:val="24"/>
+          <w:szCs w:val="24"/>
+        </w:rPr>
+        <w:t>a</w:t>
+      </w:r>
+      <w:r>
+        <w:rPr>
+          <w:rFonts w:ascii="Times New Roman" w:hAnsi="Times New Roman" w:cs="Times New Roman"/>
+          <w:sz w:val="24"/>
+          <w:szCs w:val="24"/>
+        </w:rPr>
+        <w:t xml:space="preserve"> setup</w:t>
+      </w:r>
+      <w:r>
+        <w:rPr>
+          <w:rFonts w:ascii="Times New Roman" w:hAnsi="Times New Roman" w:cs="Times New Roman"/>
+          <w:sz w:val="24"/>
+          <w:szCs w:val="24"/>
+        </w:rPr>
+        <w:t xml:space="preserve"> time of 0.000 seconds</w:t>
+      </w:r>
+      <w:r>
+        <w:rPr>
+          <w:rFonts w:ascii="Times New Roman" w:hAnsi="Times New Roman" w:cs="Times New Roman"/>
+          <w:sz w:val="24"/>
+          <w:szCs w:val="24"/>
+        </w:rPr>
+        <w:t>, and</w:t>
+      </w:r>
+      <w:r>
+        <w:rPr>
+          <w:rFonts w:ascii="Times New Roman" w:hAnsi="Times New Roman" w:cs="Times New Roman"/>
+          <w:sz w:val="24"/>
+          <w:szCs w:val="24"/>
+        </w:rPr>
+        <w:t xml:space="preserve"> run</w:t>
+      </w:r>
+      <w:r>
+        <w:rPr>
+          <w:rFonts w:ascii="Times New Roman" w:hAnsi="Times New Roman" w:cs="Times New Roman"/>
+          <w:sz w:val="24"/>
+          <w:szCs w:val="24"/>
+        </w:rPr>
+        <w:t>time of</w:t>
+      </w:r>
+      <w:r>
+        <w:rPr>
+          <w:rFonts w:ascii="Times New Roman" w:hAnsi="Times New Roman" w:cs="Times New Roman"/>
+          <w:sz w:val="24"/>
+          <w:szCs w:val="24"/>
+        </w:rPr>
+        <w:t xml:space="preserve"> .094 seconds</w:t>
+      </w:r>
+      <w:r>
+        <w:rPr>
+          <w:rFonts w:ascii="Times New Roman" w:hAnsi="Times New Roman" w:cs="Times New Roman"/>
+          <w:sz w:val="24"/>
+          <w:szCs w:val="24"/>
+        </w:rPr>
+        <w:t>.</w:t>
+      </w:r>
+      <w:r>
+        <w:rPr>
+          <w:rFonts w:ascii="Times New Roman" w:hAnsi="Times New Roman" w:cs="Times New Roman"/>
+          <w:sz w:val="24"/>
+          <w:szCs w:val="24"/>
+        </w:rPr>
+        <w:t xml:space="preserve"> The output and JUnit results are pictured below.</w:t>
+      </w:r>
+      <w:r>
+        <w:rPr>
+          <w:rFonts w:ascii="Times New Roman" w:hAnsi="Times New Roman" w:cs="Times New Roman"/>
+          <w:sz w:val="24"/>
+          <w:szCs w:val="24"/>
+        </w:rPr>
+        <w:t xml:space="preserve"> A copy of the code is located</w:t>
+      </w:r>
+      <w:bookmarkStart w:id="1" w:name="_GoBack"/>
+      <w:bookmarkEnd w:id="1"/>
+      <w:r>
+        <w:rPr>
+          <w:rFonts w:ascii="Times New Roman" w:hAnsi="Times New Roman" w:cs="Times New Roman"/>
+          <w:sz w:val="24"/>
+          <w:szCs w:val="24"/>
+        </w:rPr>
+        <w:t xml:space="preserve"> in the zip file.</w:t>
+      </w:r>
+    </w:p>
+    <w:p>
+      <w:pPr>
+        <w:rPr>
+          <w:rFonts w:ascii="Times New Roman" w:hAnsi="Times New Roman" w:cs="Times New Roman"/>
+          <w:b/>
+          <w:sz w:val="24"/>
+          <w:szCs w:val="24"/>
+        </w:rPr>
+      </w:pPr>
+      <w:r>
+        <w:rPr>
+          <w:rFonts w:ascii="Times New Roman" w:hAnsi="Times New Roman" w:cs="Times New Roman"/>
+          <w:b/>
+          <w:sz w:val="24"/>
+          <w:szCs w:val="24"/>
+        </w:rPr>
+        <w:t>Cases:</w:t>
+      </w:r>
+    </w:p>
+    <w:p>
+      <w:pPr>
+        <w:pStyle w:val="ListParagraph"/>
+        <w:numPr>
+          <w:ilvl w:val="0"/>
+          <w:numId w:val="8"/>
+        </w:numPr>
+        <w:spacing w:after="160" w:line="259" w:lineRule="auto"/>
+        <w:rPr>
+          <w:rFonts w:ascii="Times New Roman" w:hAnsi="Times New Roman" w:cs="Times New Roman"/>
+          <w:sz w:val="24"/>
+          <w:szCs w:val="24"/>
+        </w:rPr>
+      </w:pPr>
+      <w:proofErr w:type="spellStart"/>
+      <w:r>
+        <w:rPr>
+          <w:rFonts w:ascii="Times New Roman" w:hAnsi="Times New Roman" w:cs="Times New Roman"/>
+          <w:b/>
+          <w:sz w:val="24"/>
+          <w:szCs w:val="24"/>
+        </w:rPr>
+        <w:t>userGenre.matches</w:t>
+      </w:r>
+      <w:proofErr w:type="spellEnd"/>
+      <w:r>
+        <w:rPr>
+          <w:rFonts w:ascii="Times New Roman" w:hAnsi="Times New Roman" w:cs="Times New Roman"/>
+          <w:b/>
+          <w:sz w:val="24"/>
+          <w:szCs w:val="24"/>
+        </w:rPr>
+        <w:t>(“[0-</w:t>
+      </w:r>
+      <w:proofErr w:type="gramStart"/>
+      <w:r>
+        <w:rPr>
+          <w:rFonts w:ascii="Times New Roman" w:hAnsi="Times New Roman" w:cs="Times New Roman"/>
+          <w:b/>
+          <w:sz w:val="24"/>
+          <w:szCs w:val="24"/>
+        </w:rPr>
+        <w:t>9]+</w:t>
+      </w:r>
+      <w:proofErr w:type="gramEnd"/>
+      <w:r>
+        <w:rPr>
+          <w:rFonts w:ascii="Times New Roman" w:hAnsi="Times New Roman" w:cs="Times New Roman"/>
+          <w:b/>
+          <w:sz w:val="24"/>
+          <w:szCs w:val="24"/>
+        </w:rPr>
+        <w:t xml:space="preserve">”) </w:t>
+      </w:r>
+    </w:p>
+    <w:p>
+      <w:pPr>
+        <w:pStyle w:val="ListParagraph"/>
+        <w:numPr>
+          <w:ilvl w:val="1"/>
+          <w:numId w:val="8"/>
+        </w:numPr>
+        <w:spacing w:after="160" w:line="259" w:lineRule="auto"/>
+        <w:rPr>
+          <w:rFonts w:ascii="Times New Roman" w:hAnsi="Times New Roman" w:cs="Times New Roman"/>
+          <w:sz w:val="24"/>
+          <w:szCs w:val="24"/>
+        </w:rPr>
+      </w:pPr>
+      <w:r>
+        <w:rPr>
+          <w:rFonts w:ascii="Times New Roman" w:hAnsi="Times New Roman" w:cs="Times New Roman"/>
+          <w:b/>
+          <w:sz w:val="24"/>
+          <w:szCs w:val="24"/>
+        </w:rPr>
+        <w:t xml:space="preserve">Partition 1: </w:t>
+      </w:r>
+      <w:r>
+        <w:rPr>
+          <w:rFonts w:ascii="Times New Roman" w:hAnsi="Times New Roman" w:cs="Times New Roman"/>
+          <w:sz w:val="24"/>
+          <w:szCs w:val="24"/>
+        </w:rPr>
+        <w:t>If the user input has a numb</w:t>
+      </w:r>
+      <w:r>
+        <w:rPr>
+          <w:rFonts w:ascii="Times New Roman" w:hAnsi="Times New Roman" w:cs="Times New Roman"/>
+          <w:sz w:val="24"/>
+          <w:szCs w:val="24"/>
+        </w:rPr>
+        <w:t>er, repeat until the user does not.</w:t>
+      </w:r>
+    </w:p>
+    <w:p>
+      <w:pPr>
+        <w:pStyle w:val="ListParagraph"/>
+        <w:numPr>
+          <w:ilvl w:val="1"/>
+          <w:numId w:val="8"/>
+        </w:numPr>
+        <w:spacing w:after="160" w:line="259" w:lineRule="auto"/>
+        <w:rPr>
+          <w:rFonts w:ascii="Times New Roman" w:hAnsi="Times New Roman" w:cs="Times New Roman"/>
+          <w:sz w:val="24"/>
+          <w:szCs w:val="24"/>
+        </w:rPr>
+      </w:pPr>
+      <w:r>
+        <w:rPr>
+          <w:rFonts w:ascii="Times New Roman" w:hAnsi="Times New Roman" w:cs="Times New Roman"/>
+          <w:b/>
+          <w:sz w:val="24"/>
+          <w:szCs w:val="24"/>
+        </w:rPr>
+        <w:t xml:space="preserve">Partition 2: </w:t>
+      </w:r>
+      <w:r>
+        <w:rPr>
+          <w:rFonts w:ascii="Times New Roman" w:hAnsi="Times New Roman" w:cs="Times New Roman"/>
+          <w:sz w:val="24"/>
+          <w:szCs w:val="24"/>
+        </w:rPr>
+        <w:t xml:space="preserve">If the user does not input a number, then continue. </w:t>
+      </w:r>
+    </w:p>
+    <w:p>
+      <w:pPr>
+        <w:pStyle w:val="ListParagraph"/>
+        <w:numPr>
+          <w:ilvl w:val="0"/>
+          <w:numId w:val="8"/>
+        </w:numPr>
+        <w:spacing w:after="160" w:line="259" w:lineRule="auto"/>
+        <w:rPr>
+          <w:rFonts w:ascii="Times New Roman" w:hAnsi="Times New Roman" w:cs="Times New Roman"/>
+          <w:sz w:val="24"/>
+          <w:szCs w:val="24"/>
+        </w:rPr>
+      </w:pPr>
+      <w:proofErr w:type="spellStart"/>
+      <w:r>
+        <w:rPr>
+          <w:rFonts w:ascii="Times New Roman" w:hAnsi="Times New Roman" w:cs="Times New Roman"/>
+          <w:b/>
+          <w:sz w:val="24"/>
+          <w:szCs w:val="24"/>
+        </w:rPr>
+        <w:t>userGenre.isEmpty</w:t>
+      </w:r>
+      <w:proofErr w:type="spellEnd"/>
+      <w:r>
+        <w:rPr>
+          <w:rFonts w:ascii="Times New Roman" w:hAnsi="Times New Roman" w:cs="Times New Roman"/>
+          <w:b/>
+          <w:sz w:val="24"/>
+          <w:szCs w:val="24"/>
+        </w:rPr>
+        <w:t xml:space="preserve">() </w:t>
+      </w:r>
+    </w:p>
+    <w:p>
+      <w:pPr>
+        <w:pStyle w:val="ListParagraph"/>
+        <w:numPr>
+          <w:ilvl w:val="1"/>
+          <w:numId w:val="8"/>
+        </w:numPr>
+        <w:spacing w:after="160" w:line="259" w:lineRule="auto"/>
+        <w:rPr>
+          <w:rFonts w:ascii="Times New Roman" w:hAnsi="Times New Roman" w:cs="Times New Roman"/>
+          <w:sz w:val="24"/>
+          <w:szCs w:val="24"/>
+        </w:rPr>
+      </w:pPr>
+      <w:r>
+        <w:rPr>
+          <w:rFonts w:ascii="Times New Roman" w:hAnsi="Times New Roman" w:cs="Times New Roman"/>
+          <w:b/>
+          <w:sz w:val="24"/>
+          <w:szCs w:val="24"/>
+        </w:rPr>
+        <w:t xml:space="preserve">Partition 1: </w:t>
+      </w:r>
+      <w:r>
+        <w:rPr>
+          <w:rFonts w:ascii="Times New Roman" w:hAnsi="Times New Roman" w:cs="Times New Roman"/>
+          <w:sz w:val="24"/>
+          <w:szCs w:val="24"/>
+        </w:rPr>
+        <w:t>If the us</w:t>
+      </w:r>
+      <w:r>
+        <w:rPr>
+          <w:rFonts w:ascii="Times New Roman" w:hAnsi="Times New Roman" w:cs="Times New Roman"/>
+          <w:sz w:val="24"/>
+          <w:szCs w:val="24"/>
+        </w:rPr>
+        <w:t>er does not input anything, repeat until the user does.</w:t>
+      </w:r>
+    </w:p>
+    <w:p>
+      <w:pPr>
+        <w:pStyle w:val="ListParagraph"/>
+        <w:numPr>
+          <w:ilvl w:val="1"/>
+          <w:numId w:val="8"/>
+        </w:numPr>
+        <w:spacing w:after="160" w:line="259" w:lineRule="auto"/>
+        <w:rPr>
+          <w:rFonts w:ascii="Times New Roman" w:hAnsi="Times New Roman" w:cs="Times New Roman"/>
+          <w:sz w:val="24"/>
+          <w:szCs w:val="24"/>
+        </w:rPr>
+      </w:pPr>
+      <w:r>
+        <w:rPr>
+          <w:rFonts w:ascii="Times New Roman" w:hAnsi="Times New Roman" w:cs="Times New Roman"/>
+          <w:b/>
+          <w:sz w:val="24"/>
+          <w:szCs w:val="24"/>
+        </w:rPr>
+        <w:t xml:space="preserve">Partition 2: </w:t>
+      </w:r>
+      <w:r>
+        <w:rPr>
+          <w:rFonts w:ascii="Times New Roman" w:hAnsi="Times New Roman" w:cs="Times New Roman"/>
+          <w:sz w:val="24"/>
+          <w:szCs w:val="24"/>
+        </w:rPr>
+        <w:t xml:space="preserve">If the user does input something, then continue. </w:t>
+      </w:r>
+    </w:p>
+    <w:p>
+      <w:pPr>
+        <w:pStyle w:val="ListParagraph"/>
+        <w:numPr>
+          <w:ilvl w:val="0"/>
+          <w:numId w:val="8"/>
+        </w:numPr>
+        <w:spacing w:after="160" w:line="259" w:lineRule="auto"/>
+        <w:rPr>
+          <w:rFonts w:ascii="Times New Roman" w:hAnsi="Times New Roman" w:cs="Times New Roman"/>
+          <w:sz w:val="24"/>
+          <w:szCs w:val="24"/>
+        </w:rPr>
+      </w:pPr>
+      <w:proofErr w:type="spellStart"/>
+      <w:r>
+        <w:rPr>
+          <w:rFonts w:ascii="Times New Roman" w:hAnsi="Times New Roman" w:cs="Times New Roman"/>
+          <w:b/>
+          <w:sz w:val="24"/>
+          <w:szCs w:val="24"/>
+        </w:rPr>
+        <w:t>userGenre.matches</w:t>
+      </w:r>
+      <w:proofErr w:type="spellEnd"/>
+      <w:r>
+        <w:rPr>
+          <w:rFonts w:ascii="Times New Roman" w:hAnsi="Times New Roman" w:cs="Times New Roman"/>
+          <w:b/>
+          <w:sz w:val="24"/>
+          <w:szCs w:val="24"/>
+        </w:rPr>
+        <w:t>(“[0-</w:t>
+      </w:r>
+      <w:proofErr w:type="gramStart"/>
+      <w:r>
+        <w:rPr>
+          <w:rFonts w:ascii="Times New Roman" w:hAnsi="Times New Roman" w:cs="Times New Roman"/>
+          <w:b/>
+          <w:sz w:val="24"/>
+          <w:szCs w:val="24"/>
+        </w:rPr>
+        <w:t>9]+</w:t>
+      </w:r>
+      <w:proofErr w:type="gramEnd"/>
+      <w:r>
+        <w:rPr>
+          <w:rFonts w:ascii="Times New Roman" w:hAnsi="Times New Roman" w:cs="Times New Roman"/>
+          <w:b/>
+          <w:sz w:val="24"/>
+          <w:szCs w:val="24"/>
+        </w:rPr>
+        <w:t xml:space="preserve">”)|| </w:t>
+      </w:r>
+      <w:proofErr w:type="spellStart"/>
+      <w:r>
+        <w:rPr>
+          <w:rFonts w:ascii="Times New Roman" w:hAnsi="Times New Roman" w:cs="Times New Roman"/>
+          <w:b/>
+          <w:sz w:val="24"/>
+          <w:szCs w:val="24"/>
+        </w:rPr>
+        <w:t>userGenre.isEmpty</w:t>
+      </w:r>
+      <w:proofErr w:type="spellEnd"/>
+      <w:r>
+        <w:rPr>
+          <w:rFonts w:ascii="Times New Roman" w:hAnsi="Times New Roman" w:cs="Times New Roman"/>
+          <w:b/>
+          <w:sz w:val="24"/>
+          <w:szCs w:val="24"/>
+        </w:rPr>
+        <w:t>()</w:t>
+      </w:r>
+    </w:p>
+    <w:p>
+      <w:pPr>
+        <w:pStyle w:val="ListParagraph"/>
+        <w:numPr>
+          <w:ilvl w:val="1"/>
+          <w:numId w:val="8"/>
+        </w:numPr>
+        <w:spacing w:after="160" w:line="259" w:lineRule="auto"/>
+        <w:rPr>
+          <w:rFonts w:ascii="Times New Roman" w:hAnsi="Times New Roman" w:cs="Times New Roman"/>
+          <w:sz w:val="24"/>
+          <w:szCs w:val="24"/>
+        </w:rPr>
+      </w:pPr>
+      <w:r>
+        <w:rPr>
+          <w:rFonts w:ascii="Times New Roman" w:hAnsi="Times New Roman" w:cs="Times New Roman"/>
+          <w:b/>
+          <w:sz w:val="24"/>
+          <w:szCs w:val="24"/>
+        </w:rPr>
+        <w:t xml:space="preserve">Partition 1: </w:t>
+      </w:r>
+      <w:r>
+        <w:rPr>
+          <w:rFonts w:ascii="Times New Roman" w:hAnsi="Times New Roman" w:cs="Times New Roman"/>
+          <w:sz w:val="24"/>
+          <w:szCs w:val="24"/>
+        </w:rPr>
+        <w:t>If the us</w:t>
+      </w:r>
+      <w:r>
+        <w:rPr>
+          <w:rFonts w:ascii="Times New Roman" w:hAnsi="Times New Roman" w:cs="Times New Roman"/>
+          <w:sz w:val="24"/>
+          <w:szCs w:val="24"/>
+        </w:rPr>
+        <w:t>er does not input anything, repeat until the user does.</w:t>
+      </w:r>
+    </w:p>
+    <w:p>
+      <w:pPr>
+        <w:pStyle w:val="ListParagraph"/>
+        <w:numPr>
+          <w:ilvl w:val="1"/>
+          <w:numId w:val="8"/>
+        </w:numPr>
+        <w:spacing w:after="160" w:line="259" w:lineRule="auto"/>
+        <w:rPr>
+          <w:rFonts w:ascii="Times New Roman" w:hAnsi="Times New Roman" w:cs="Times New Roman"/>
+          <w:sz w:val="24"/>
+          <w:szCs w:val="24"/>
+        </w:rPr>
+      </w:pPr>
+      <w:r>
+        <w:rPr>
+          <w:rFonts w:ascii="Times New Roman" w:hAnsi="Times New Roman" w:cs="Times New Roman"/>
+          <w:b/>
+          <w:sz w:val="24"/>
+          <w:szCs w:val="24"/>
+        </w:rPr>
+        <w:t xml:space="preserve">Partition 2: </w:t>
+      </w:r>
+      <w:r>
+        <w:rPr>
+          <w:rFonts w:ascii="Times New Roman" w:hAnsi="Times New Roman" w:cs="Times New Roman"/>
+          <w:sz w:val="24"/>
+          <w:szCs w:val="24"/>
+        </w:rPr>
+        <w:t>If the user does input something, but it’s a number, repeat until the user does.</w:t>
+      </w:r>
+    </w:p>
+    <w:p>
+      <w:pPr>
+        <w:pStyle w:val="ListParagraph"/>
+        <w:numPr>
+          <w:ilvl w:val="1"/>
+          <w:numId w:val="8"/>
+        </w:numPr>
+        <w:spacing w:after="160" w:line="259" w:lineRule="auto"/>
+        <w:rPr>
+          <w:rFonts w:ascii="Times New Roman" w:hAnsi="Times New Roman" w:cs="Times New Roman"/>
+          <w:sz w:val="24"/>
+          <w:szCs w:val="24"/>
+        </w:rPr>
+      </w:pPr>
+      <w:r>
+        <w:rPr>
+          <w:rFonts w:ascii="Times New Roman" w:hAnsi="Times New Roman" w:cs="Times New Roman"/>
+          <w:sz w:val="24"/>
+          <w:szCs w:val="24"/>
+        </w:rPr>
+        <w:t xml:space="preserve"> </w:t>
+      </w:r>
+      <w:r>
+        <w:rPr>
+          <w:rFonts w:ascii="Times New Roman" w:hAnsi="Times New Roman" w:cs="Times New Roman"/>
+          <w:b/>
+          <w:sz w:val="24"/>
+          <w:szCs w:val="24"/>
+        </w:rPr>
+        <w:t xml:space="preserve">Partition 3: </w:t>
+      </w:r>
+      <w:r>
+        <w:rPr>
+          <w:rFonts w:ascii="Times New Roman" w:hAnsi="Times New Roman" w:cs="Times New Roman"/>
+          <w:sz w:val="24"/>
+          <w:szCs w:val="24"/>
+        </w:rPr>
+        <w:t>If the user does input something, and it does not have a number, then continue.</w:t>
+      </w:r>
+    </w:p>
+    <w:p>
+      <w:pPr>
+        <w:pStyle w:val="ListParagraph"/>
+        <w:numPr>
+          <w:ilvl w:val="0"/>
+          <w:numId w:val="8"/>
+        </w:numPr>
+        <w:spacing w:after="160" w:line="259" w:lineRule="auto"/>
+        <w:rPr>
+          <w:rFonts w:ascii="Times New Roman" w:hAnsi="Times New Roman" w:cs="Times New Roman"/>
+          <w:sz w:val="24"/>
+          <w:szCs w:val="24"/>
+        </w:rPr>
+      </w:pPr>
+      <w:proofErr w:type="spellStart"/>
+      <w:r>
+        <w:rPr>
+          <w:rFonts w:ascii="Times New Roman" w:hAnsi="Times New Roman" w:cs="Times New Roman"/>
+          <w:b/>
+          <w:sz w:val="24"/>
+          <w:szCs w:val="24"/>
+        </w:rPr>
+        <w:t>userAuth.matches</w:t>
+      </w:r>
+      <w:proofErr w:type="spellEnd"/>
+      <w:r>
+        <w:rPr>
+          <w:rFonts w:ascii="Times New Roman" w:hAnsi="Times New Roman" w:cs="Times New Roman"/>
+          <w:b/>
+          <w:sz w:val="24"/>
+          <w:szCs w:val="24"/>
+        </w:rPr>
+        <w:t>(“[0-</w:t>
+      </w:r>
+      <w:proofErr w:type="gramStart"/>
+      <w:r>
+        <w:rPr>
+          <w:rFonts w:ascii="Times New Roman" w:hAnsi="Times New Roman" w:cs="Times New Roman"/>
+          <w:b/>
+          <w:sz w:val="24"/>
+          <w:szCs w:val="24"/>
+        </w:rPr>
+        <w:t>9]+</w:t>
+      </w:r>
+      <w:proofErr w:type="gramEnd"/>
+      <w:r>
+        <w:rPr>
+          <w:rFonts w:ascii="Times New Roman" w:hAnsi="Times New Roman" w:cs="Times New Roman"/>
+          <w:b/>
+          <w:sz w:val="24"/>
+          <w:szCs w:val="24"/>
+        </w:rPr>
+        <w:t>”)</w:t>
+      </w:r>
+      <w:r>
+        <w:rPr>
+          <w:rFonts w:ascii="Times New Roman" w:hAnsi="Times New Roman" w:cs="Times New Roman"/>
+          <w:sz w:val="24"/>
+          <w:szCs w:val="24"/>
+        </w:rPr>
+        <w:t xml:space="preserve"> </w:t>
+      </w:r>
+    </w:p>
+    <w:p>
+      <w:pPr>
+        <w:pStyle w:val="ListParagraph"/>
+        <w:numPr>
+          <w:ilvl w:val="1"/>
+          <w:numId w:val="8"/>
+        </w:numPr>
+        <w:spacing w:after="160" w:line="259" w:lineRule="auto"/>
+        <w:rPr>
+          <w:rFonts w:ascii="Times New Roman" w:hAnsi="Times New Roman" w:cs="Times New Roman"/>
+          <w:sz w:val="24"/>
+          <w:szCs w:val="24"/>
+        </w:rPr>
+      </w:pPr>
+      <w:r>
+        <w:rPr>
+          <w:rFonts w:ascii="Times New Roman" w:hAnsi="Times New Roman" w:cs="Times New Roman"/>
+          <w:b/>
+          <w:sz w:val="24"/>
+          <w:szCs w:val="24"/>
+        </w:rPr>
+        <w:t xml:space="preserve">Partition 1: </w:t>
+      </w:r>
+      <w:r>
+        <w:rPr>
+          <w:rFonts w:ascii="Times New Roman" w:hAnsi="Times New Roman" w:cs="Times New Roman"/>
+          <w:sz w:val="24"/>
+          <w:szCs w:val="24"/>
+        </w:rPr>
+        <w:t>If the user input has a numb</w:t>
+      </w:r>
+      <w:r>
+        <w:rPr>
+          <w:rFonts w:ascii="Times New Roman" w:hAnsi="Times New Roman" w:cs="Times New Roman"/>
+          <w:sz w:val="24"/>
+          <w:szCs w:val="24"/>
+        </w:rPr>
+        <w:t>er, repeat until the user does not.</w:t>
+      </w:r>
+    </w:p>
+    <w:p>
+      <w:pPr>
+        <w:pStyle w:val="ListParagraph"/>
+        <w:numPr>
+          <w:ilvl w:val="1"/>
+          <w:numId w:val="8"/>
+        </w:numPr>
+        <w:spacing w:after="160" w:line="259" w:lineRule="auto"/>
+        <w:rPr>
+          <w:rFonts w:ascii="Times New Roman" w:hAnsi="Times New Roman" w:cs="Times New Roman"/>
+          <w:sz w:val="24"/>
+          <w:szCs w:val="24"/>
+        </w:rPr>
+      </w:pPr>
+      <w:r>
+        <w:rPr>
+          <w:rFonts w:ascii="Times New Roman" w:hAnsi="Times New Roman" w:cs="Times New Roman"/>
+          <w:b/>
+          <w:sz w:val="24"/>
+          <w:szCs w:val="24"/>
+        </w:rPr>
+        <w:t xml:space="preserve">Partition 2: </w:t>
+      </w:r>
+      <w:r>
+        <w:rPr>
+          <w:rFonts w:ascii="Times New Roman" w:hAnsi="Times New Roman" w:cs="Times New Roman"/>
+          <w:sz w:val="24"/>
+          <w:szCs w:val="24"/>
+        </w:rPr>
+        <w:t xml:space="preserve">If the user does not input a number, then continue. </w:t>
+      </w:r>
+    </w:p>
+    <w:p>
+      <w:pPr>
+        <w:pStyle w:val="ListParagraph"/>
+        <w:numPr>
+          <w:ilvl w:val="0"/>
+          <w:numId w:val="8"/>
+        </w:numPr>
+        <w:spacing w:after="160" w:line="259" w:lineRule="auto"/>
+        <w:rPr>
+          <w:rFonts w:ascii="Times New Roman" w:hAnsi="Times New Roman" w:cs="Times New Roman"/>
+          <w:sz w:val="24"/>
+          <w:szCs w:val="24"/>
+        </w:rPr>
+      </w:pPr>
+      <w:proofErr w:type="spellStart"/>
+      <w:r>
+        <w:rPr>
+          <w:rFonts w:ascii="Times New Roman" w:hAnsi="Times New Roman" w:cs="Times New Roman"/>
+          <w:b/>
+          <w:sz w:val="24"/>
+          <w:szCs w:val="24"/>
+        </w:rPr>
+        <w:t>userAuth.isEmpty</w:t>
+      </w:r>
+      <w:proofErr w:type="spellEnd"/>
+      <w:r>
+        <w:rPr>
+          <w:rFonts w:ascii="Times New Roman" w:hAnsi="Times New Roman" w:cs="Times New Roman"/>
+          <w:b/>
+          <w:sz w:val="24"/>
+          <w:szCs w:val="24"/>
+        </w:rPr>
+        <w:t>()</w:t>
+      </w:r>
+      <w:r>
+        <w:rPr>
+          <w:rFonts w:ascii="Times New Roman" w:hAnsi="Times New Roman" w:cs="Times New Roman"/>
+          <w:sz w:val="24"/>
+          <w:szCs w:val="24"/>
+        </w:rPr>
+        <w:t xml:space="preserve"> </w:t>
+      </w:r>
+    </w:p>
+    <w:p>
+      <w:pPr>
+        <w:pStyle w:val="ListParagraph"/>
+        <w:numPr>
+          <w:ilvl w:val="1"/>
+          <w:numId w:val="8"/>
+        </w:numPr>
+        <w:spacing w:after="160" w:line="259" w:lineRule="auto"/>
+        <w:rPr>
+          <w:rFonts w:ascii="Times New Roman" w:hAnsi="Times New Roman" w:cs="Times New Roman"/>
+          <w:sz w:val="24"/>
+          <w:szCs w:val="24"/>
+        </w:rPr>
+      </w:pPr>
+      <w:r>
+        <w:rPr>
+          <w:rFonts w:ascii="Times New Roman" w:hAnsi="Times New Roman" w:cs="Times New Roman"/>
+          <w:b/>
+          <w:sz w:val="24"/>
+          <w:szCs w:val="24"/>
+        </w:rPr>
+        <w:t xml:space="preserve">Partition 1: </w:t>
+      </w:r>
+      <w:r>
+        <w:rPr>
+          <w:rFonts w:ascii="Times New Roman" w:hAnsi="Times New Roman" w:cs="Times New Roman"/>
+          <w:sz w:val="24"/>
+          <w:szCs w:val="24"/>
+        </w:rPr>
+        <w:t>If the us</w:t>
+      </w:r>
+      <w:r>
+        <w:rPr>
+          <w:rFonts w:ascii="Times New Roman" w:hAnsi="Times New Roman" w:cs="Times New Roman"/>
+          <w:sz w:val="24"/>
+          <w:szCs w:val="24"/>
+        </w:rPr>
+        <w:t>er does not input anything, repeat until the user does.</w:t>
+      </w:r>
+    </w:p>
+    <w:p>
+      <w:pPr>
+        <w:pStyle w:val="ListParagraph"/>
+        <w:numPr>
+          <w:ilvl w:val="1"/>
+          <w:numId w:val="8"/>
+        </w:numPr>
+        <w:spacing w:after="160" w:line="259" w:lineRule="auto"/>
+        <w:rPr>
+          <w:rFonts w:ascii="Times New Roman" w:hAnsi="Times New Roman" w:cs="Times New Roman"/>
+          <w:sz w:val="24"/>
+          <w:szCs w:val="24"/>
+        </w:rPr>
+      </w:pPr>
+      <w:r>
+        <w:rPr>
+          <w:rFonts w:ascii="Times New Roman" w:hAnsi="Times New Roman" w:cs="Times New Roman"/>
+          <w:b/>
+          <w:sz w:val="24"/>
+          <w:szCs w:val="24"/>
+        </w:rPr>
+        <w:t xml:space="preserve">Partition 2: </w:t>
+      </w:r>
+      <w:r>
+        <w:rPr>
+          <w:rFonts w:ascii="Times New Roman" w:hAnsi="Times New Roman" w:cs="Times New Roman"/>
+          <w:sz w:val="24"/>
+          <w:szCs w:val="24"/>
+        </w:rPr>
+        <w:t xml:space="preserve">If the user does input something, then continue. </w:t>
+      </w:r>
+    </w:p>
+    <w:p>
+      <w:pPr>
+        <w:pStyle w:val="ListParagraph"/>
+        <w:numPr>
+          <w:ilvl w:val="0"/>
+          <w:numId w:val="8"/>
+        </w:numPr>
+        <w:spacing w:after="160" w:line="259" w:lineRule="auto"/>
+        <w:rPr>
+          <w:rFonts w:ascii="Times New Roman" w:hAnsi="Times New Roman" w:cs="Times New Roman"/>
+          <w:sz w:val="24"/>
+          <w:szCs w:val="24"/>
+        </w:rPr>
+      </w:pPr>
+      <w:proofErr w:type="spellStart"/>
+      <w:r>
+        <w:rPr>
+          <w:rFonts w:ascii="Times New Roman" w:hAnsi="Times New Roman" w:cs="Times New Roman"/>
+          <w:b/>
+          <w:sz w:val="24"/>
+          <w:szCs w:val="24"/>
+        </w:rPr>
+        <w:t>userAuth.matches</w:t>
+      </w:r>
+      <w:proofErr w:type="spellEnd"/>
+      <w:r>
+        <w:rPr>
+          <w:rFonts w:ascii="Times New Roman" w:hAnsi="Times New Roman" w:cs="Times New Roman"/>
+          <w:b/>
+          <w:sz w:val="24"/>
+          <w:szCs w:val="24"/>
+        </w:rPr>
+        <w:t>(“[0-</w:t>
+      </w:r>
+      <w:proofErr w:type="gramStart"/>
+      <w:r>
+        <w:rPr>
+          <w:rFonts w:ascii="Times New Roman" w:hAnsi="Times New Roman" w:cs="Times New Roman"/>
+          <w:b/>
+          <w:sz w:val="24"/>
+          <w:szCs w:val="24"/>
+        </w:rPr>
+        <w:t>9]+</w:t>
+      </w:r>
+      <w:proofErr w:type="gramEnd"/>
+      <w:r>
+        <w:rPr>
+          <w:rFonts w:ascii="Times New Roman" w:hAnsi="Times New Roman" w:cs="Times New Roman"/>
+          <w:b/>
+          <w:sz w:val="24"/>
+          <w:szCs w:val="24"/>
+        </w:rPr>
+        <w:t xml:space="preserve">”) || </w:t>
+      </w:r>
+      <w:proofErr w:type="spellStart"/>
+      <w:r>
+        <w:rPr>
+          <w:rFonts w:ascii="Times New Roman" w:hAnsi="Times New Roman" w:cs="Times New Roman"/>
+          <w:b/>
+          <w:sz w:val="24"/>
+          <w:szCs w:val="24"/>
+        </w:rPr>
+        <w:t>userAuth.isEmpty</w:t>
+      </w:r>
+      <w:proofErr w:type="spellEnd"/>
+      <w:r>
+        <w:rPr>
+          <w:rFonts w:ascii="Times New Roman" w:hAnsi="Times New Roman" w:cs="Times New Roman"/>
+          <w:b/>
+          <w:sz w:val="24"/>
+          <w:szCs w:val="24"/>
+        </w:rPr>
+        <w:t>()</w:t>
+      </w:r>
+      <w:r>
+        <w:rPr>
+          <w:rFonts w:ascii="Times New Roman" w:hAnsi="Times New Roman" w:cs="Times New Roman"/>
+          <w:sz w:val="24"/>
+          <w:szCs w:val="24"/>
+        </w:rPr>
+        <w:t xml:space="preserve"> </w:t>
+      </w:r>
+    </w:p>
+    <w:p>
+      <w:pPr>
+        <w:pStyle w:val="ListParagraph"/>
+        <w:numPr>
+          <w:ilvl w:val="1"/>
+          <w:numId w:val="8"/>
+        </w:numPr>
+        <w:spacing w:after="160" w:line="259" w:lineRule="auto"/>
+        <w:rPr>
+          <w:rFonts w:ascii="Times New Roman" w:hAnsi="Times New Roman" w:cs="Times New Roman"/>
+          <w:sz w:val="24"/>
+          <w:szCs w:val="24"/>
+        </w:rPr>
+      </w:pPr>
+      <w:r>
+        <w:rPr>
+          <w:rFonts w:ascii="Times New Roman" w:hAnsi="Times New Roman" w:cs="Times New Roman"/>
+          <w:b/>
+          <w:sz w:val="24"/>
+          <w:szCs w:val="24"/>
+        </w:rPr>
+        <w:t xml:space="preserve">Partition 1: </w:t>
+      </w:r>
+      <w:r>
+        <w:rPr>
+          <w:rFonts w:ascii="Times New Roman" w:hAnsi="Times New Roman" w:cs="Times New Roman"/>
+          <w:sz w:val="24"/>
+          <w:szCs w:val="24"/>
+        </w:rPr>
+        <w:t>If the us</w:t>
+      </w:r>
+      <w:r>
+        <w:rPr>
+          <w:rFonts w:ascii="Times New Roman" w:hAnsi="Times New Roman" w:cs="Times New Roman"/>
+          <w:sz w:val="24"/>
+          <w:szCs w:val="24"/>
+        </w:rPr>
+        <w:t>er does not input anything, repeat until the user does.</w:t>
+      </w:r>
+    </w:p>
+    <w:p>
+      <w:pPr>
+        <w:pStyle w:val="ListParagraph"/>
+        <w:numPr>
+          <w:ilvl w:val="1"/>
+          <w:numId w:val="8"/>
+        </w:numPr>
+        <w:spacing w:after="160" w:line="259" w:lineRule="auto"/>
+        <w:rPr>
+          <w:rFonts w:ascii="Times New Roman" w:hAnsi="Times New Roman" w:cs="Times New Roman"/>
+          <w:sz w:val="24"/>
+          <w:szCs w:val="24"/>
+        </w:rPr>
+      </w:pPr>
+      <w:r>
+        <w:rPr>
+          <w:rFonts w:ascii="Times New Roman" w:hAnsi="Times New Roman" w:cs="Times New Roman"/>
+          <w:b/>
+          <w:sz w:val="24"/>
+          <w:szCs w:val="24"/>
+        </w:rPr>
+        <w:t xml:space="preserve">Partition 2: </w:t>
+      </w:r>
+      <w:r>
+        <w:rPr>
+          <w:rFonts w:ascii="Times New Roman" w:hAnsi="Times New Roman" w:cs="Times New Roman"/>
+          <w:sz w:val="24"/>
+          <w:szCs w:val="24"/>
+        </w:rPr>
+        <w:t>If the user does input something, but it’s a number, repeat until the user does.</w:t>
+      </w:r>
+    </w:p>
+    <w:p>
+      <w:pPr>
+        <w:pStyle w:val="ListParagraph"/>
+        <w:numPr>
+          <w:ilvl w:val="1"/>
+          <w:numId w:val="8"/>
+        </w:numPr>
+        <w:spacing w:after="160" w:line="259" w:lineRule="auto"/>
+        <w:rPr>
+          <w:rFonts w:ascii="Times New Roman" w:hAnsi="Times New Roman" w:cs="Times New Roman"/>
+          <w:sz w:val="24"/>
+          <w:szCs w:val="24"/>
+        </w:rPr>
+      </w:pPr>
+      <w:r>
+        <w:rPr>
+          <w:rFonts w:ascii="Times New Roman" w:hAnsi="Times New Roman" w:cs="Times New Roman"/>
+          <w:b/>
+          <w:sz w:val="24"/>
+          <w:szCs w:val="24"/>
+        </w:rPr>
+        <w:t xml:space="preserve">Partition 3: </w:t>
+      </w:r>
+      <w:r>
+        <w:rPr>
+          <w:rFonts w:ascii="Times New Roman" w:hAnsi="Times New Roman" w:cs="Times New Roman"/>
+          <w:sz w:val="24"/>
+          <w:szCs w:val="24"/>
+        </w:rPr>
+        <w:t>If the user does input something, and it does not have a number, then continue.</w:t>
+      </w:r>
+    </w:p>
+    <w:p>
+      <w:pPr>
+        <w:pStyle w:val="Heading1"/>
+        <w:tabs>
+          <w:tab w:val="left" w:pos="954"/>
+        </w:tabs>
+      </w:pPr>
+    </w:p>
+    <w:p>
+      <w:pPr>
+        <w:pStyle w:val="Heading1"/>
+        <w:tabs>
+          <w:tab w:val="left" w:pos="954"/>
+        </w:tabs>
+      </w:pPr>
+      <w:r>
+        <w:rPr>
+          <w:noProof/>
+        </w:rPr>
+        <w:drawing>
+          <wp:inline distT="0" distB="0" distL="0" distR="0">
+            <wp:extent cx="2809875" cy="6225802"/>
+            <wp:effectExtent l="0" t="0" r="0" b="3810"/>
+            <wp:docPr id="6" name="Picture 6"/>
+            <wp:cNvGraphicFramePr>
+              <a:graphicFrameLocks xmlns:a="http://schemas.openxmlformats.org/drawingml/2006/main" noChangeAspect="1"/>
+            </wp:cNvGraphicFramePr>
+            <a:graphic xmlns:a="http://schemas.openxmlformats.org/drawingml/2006/main">
+              <a:graphicData uri="http://schemas.openxmlformats.org/drawingml/2006/picture">
+                <pic:pic xmlns:pic="http://schemas.openxmlformats.org/drawingml/2006/picture">
+                  <pic:nvPicPr>
+                    <pic:cNvPr id="6" name="JUnitReadary1.JPG"/>
+                    <pic:cNvPicPr/>
+                  </pic:nvPicPr>
+                  <pic:blipFill>
+                    <a:blip r:embed="rId27">
+                      <a:extLst>
+                        <a:ext uri="{28A0092B-C50C-407E-A947-70E740481C1C}">
+                          <a14:useLocalDpi xmlns:a14="http://schemas.microsoft.com/office/drawing/2010/main" val="0"/>
+                        </a:ext>
+                      </a:extLst>
+                    </a:blip>
+                    <a:stretch>
+                      <a:fillRect/>
+                    </a:stretch>
+                  </pic:blipFill>
+                  <pic:spPr>
+                    <a:xfrm>
+                      <a:off x="0" y="0"/>
+                      <a:ext cx="2813083" cy="6232910"/>
+                    </a:xfrm>
+                    <a:prstGeom prst="rect">
+                      <a:avLst/>
+                    </a:prstGeom>
+                  </pic:spPr>
+                </pic:pic>
+              </a:graphicData>
+            </a:graphic>
+          </wp:inline>
+        </w:drawing>
+      </w:r>
       <w:r>
         <w:br w:type="page"/>
+      </w:r>
+    </w:p>
+    <w:p>
+      <w:r>
+        <w:rPr>
+          <w:noProof/>
+        </w:rPr>
+        <w:lastRenderedPageBreak/>
+        <w:drawing>
+          <wp:inline distT="0" distB="0" distL="0" distR="0">
+            <wp:extent cx="6207158" cy="3467100"/>
+            <wp:effectExtent l="0" t="0" r="3175" b="0"/>
+            <wp:docPr id="11" name="Picture 11"/>
+            <wp:cNvGraphicFramePr>
+              <a:graphicFrameLocks xmlns:a="http://schemas.openxmlformats.org/drawingml/2006/main" noChangeAspect="1"/>
+            </wp:cNvGraphicFramePr>
+            <a:graphic xmlns:a="http://schemas.openxmlformats.org/drawingml/2006/main">
+              <a:graphicData uri="http://schemas.openxmlformats.org/drawingml/2006/picture">
+                <pic:pic xmlns:pic="http://schemas.openxmlformats.org/drawingml/2006/picture">
+                  <pic:nvPicPr>
+                    <pic:cNvPr id="11" name="JUnitReadary2.JPG"/>
+                    <pic:cNvPicPr/>
+                  </pic:nvPicPr>
+                  <pic:blipFill>
+                    <a:blip r:embed="rId28">
+                      <a:extLst>
+                        <a:ext uri="{28A0092B-C50C-407E-A947-70E740481C1C}">
+                          <a14:useLocalDpi xmlns:a14="http://schemas.microsoft.com/office/drawing/2010/main" val="0"/>
+                        </a:ext>
+                      </a:extLst>
+                    </a:blip>
+                    <a:stretch>
+                      <a:fillRect/>
+                    </a:stretch>
+                  </pic:blipFill>
+                  <pic:spPr>
+                    <a:xfrm>
+                      <a:off x="0" y="0"/>
+                      <a:ext cx="6212600" cy="3470140"/>
+                    </a:xfrm>
+                    <a:prstGeom prst="rect">
+                      <a:avLst/>
+                    </a:prstGeom>
+                  </pic:spPr>
+                </pic:pic>
+              </a:graphicData>
+            </a:graphic>
+          </wp:inline>
+        </w:drawing>
       </w:r>
     </w:p>
     <w:p>
@@ -3309,12 +4115,10 @@
           <w:numId w:val="6"/>
         </w:numPr>
         <w:tabs>
-          <w:tab w:val="left" w:pos="954" w:leader="none"/>
+          <w:tab w:val="left" w:pos="954"/>
         </w:tabs>
-        <w:rPr/>
-      </w:pPr>
-      <w:r>
-        <w:rPr/>
+      </w:pPr>
+      <w:r>
         <w:t xml:space="preserve">Comparison </w:t>
       </w:r>
       <w:r>
@@ -3329,12 +4133,11 @@
           <w:numId w:val="6"/>
         </w:numPr>
         <w:tabs>
-          <w:tab w:val="left" w:pos="954" w:leader="none"/>
+          <w:tab w:val="left" w:pos="954"/>
         </w:tabs>
-        <w:rPr/>
-      </w:pPr>
-      <w:r>
-        <w:rPr/>
+      </w:pPr>
+      <w:r>
+        <w:lastRenderedPageBreak/>
         <w:t>Conclusion</w:t>
       </w:r>
       <w:r>
@@ -3349,69 +4152,77 @@
           <w:numId w:val="6"/>
         </w:numPr>
         <w:tabs>
-          <w:tab w:val="left" w:pos="954" w:leader="none"/>
+          <w:tab w:val="left" w:pos="954"/>
         </w:tabs>
-        <w:rPr/>
-      </w:pPr>
-      <w:r>
-        <w:rPr/>
+      </w:pPr>
+      <w:r>
+        <w:lastRenderedPageBreak/>
         <w:t>References:</w:t>
       </w:r>
     </w:p>
     <w:p>
       <w:pPr>
-        <w:pStyle w:val="Normal"/>
         <w:tabs>
-          <w:tab w:val="left" w:pos="954" w:leader="none"/>
+          <w:tab w:val="left" w:pos="954"/>
         </w:tabs>
-        <w:rPr/>
-      </w:pPr>
-      <w:r>
-        <w:rPr/>
-      </w:r>
+      </w:pPr>
     </w:p>
     <w:sectPr>
-      <w:headerReference w:type="default" r:id="rId20"/>
-      <w:type w:val="nextPage"/>
+      <w:headerReference w:type="default" r:id="rId29"/>
       <w:pgSz w:w="12240" w:h="15840"/>
-      <w:pgMar w:left="1800" w:right="1800" w:header="1440" w:top="2016" w:footer="0" w:bottom="1440" w:gutter="0"/>
-      <w:pgNumType w:fmt="decimal"/>
-      <w:formProt w:val="false"/>
-      <w:textDirection w:val="lrTb"/>
+      <w:pgMar w:top="2016" w:right="1800" w:bottom="1440" w:left="1800" w:header="1440" w:footer="0" w:gutter="0"/>
+      <w:cols w:space="720"/>
+      <w:formProt w:val="0"/>
     </w:sectPr>
   </w:body>
 </w:document>
 </file>
 
+<file path=word/endnotes.xml><?xml version="1.0" encoding="utf-8"?>
+<w:endnotes xmlns:wpc="http://schemas.microsoft.com/office/word/2010/wordprocessingCanvas" xmlns:cx="http://schemas.microsoft.com/office/drawing/2014/chartex" xmlns:cx1="http://schemas.microsoft.com/office/drawing/2015/9/8/chartex" xmlns:cx2="http://schemas.microsoft.com/office/drawing/2015/10/21/chartex" xmlns:cx3="http://schemas.microsoft.com/office/drawing/2016/5/9/chartex" xmlns:cx4="http://schemas.microsoft.com/office/drawing/2016/5/10/chartex" xmlns:cx5="http://schemas.microsoft.com/office/drawing/2016/5/11/chartex" xmlns:cx6="http://schemas.microsoft.com/office/drawing/2016/5/12/chartex" xmlns:cx7="http://schemas.microsoft.com/office/drawing/2016/5/13/chartex" xmlns:cx8="http://schemas.microsoft.com/office/drawing/2016/5/14/chartex" xmlns:mc="http://schemas.openxmlformats.org/markup-compatibility/2006" xmlns:aink="http://schemas.microsoft.com/office/drawing/2016/ink" xmlns:am3d="http://schemas.microsoft.com/office/drawing/2017/model3d" xmlns:o="urn:schemas-microsoft-com:office:office" xmlns:r="http://schemas.openxmlformats.org/officeDocument/2006/relationships" xmlns:m="http://schemas.openxmlformats.org/officeDocument/2006/math" xmlns:v="urn:schemas-microsoft-com:vml" xmlns:wp14="http://schemas.microsoft.com/office/word/2010/wordprocessingDrawing" xmlns:wp="http://schemas.openxmlformats.org/drawingml/2006/wordprocessingDrawing" xmlns:w10="urn:schemas-microsoft-com:office:word" xmlns:w="http://schemas.openxmlformats.org/wordprocessingml/2006/main" xmlns:w14="http://schemas.microsoft.com/office/word/2010/wordml" xmlns:w15="http://schemas.microsoft.com/office/word/2012/wordml" xmlns:w16cid="http://schemas.microsoft.com/office/word/2016/wordml/cid" xmlns:w16se="http://schemas.microsoft.com/office/word/2015/wordml/symex" xmlns:wpg="http://schemas.microsoft.com/office/word/2010/wordprocessingGroup" xmlns:wpi="http://schemas.microsoft.com/office/word/2010/wordprocessingInk" xmlns:wne="http://schemas.microsoft.com/office/word/2006/wordml" xmlns:wps="http://schemas.microsoft.com/office/word/2010/wordprocessingShape" mc:Ignorable="w14 w15 w16se w16cid wp14">
+  <w:endnote w:type="separator" w:id="-1">
+    <w:p>
+      <w:r>
+        <w:separator/>
+      </w:r>
+    </w:p>
+  </w:endnote>
+  <w:endnote w:type="continuationSeparator" w:id="0">
+    <w:p>
+      <w:r>
+        <w:continuationSeparator/>
+      </w:r>
+    </w:p>
+  </w:endnote>
+</w:endnotes>
+</file>
+
 <file path=word/footer1.xml><?xml version="1.0" encoding="utf-8"?>
-<w:ftr xmlns:o="urn:schemas-microsoft-com:office:office" xmlns:r="http://schemas.openxmlformats.org/officeDocument/2006/relationships" xmlns:v="urn:schemas-microsoft-com:vml" xmlns:w="http://schemas.openxmlformats.org/wordprocessingml/2006/main" xmlns:w10="urn:schemas-microsoft-com:office:word" xmlns:wp="http://schemas.openxmlformats.org/drawingml/2006/wordprocessingDrawing" xmlns:wps="http://schemas.microsoft.com/office/word/2010/wordprocessingShape" xmlns:wpg="http://schemas.microsoft.com/office/word/2010/wordprocessingGroup" xmlns:mc="http://schemas.openxmlformats.org/markup-compatibility/2006" xmlns:wp14="http://schemas.microsoft.com/office/word/2010/wordprocessingDrawing" xmlns:w14="http://schemas.microsoft.com/office/word/2010/wordml" mc:Ignorable="w14 wp14">
+<w:ftr xmlns:wpc="http://schemas.microsoft.com/office/word/2010/wordprocessingCanvas" xmlns:cx="http://schemas.microsoft.com/office/drawing/2014/chartex" xmlns:cx1="http://schemas.microsoft.com/office/drawing/2015/9/8/chartex" xmlns:cx2="http://schemas.microsoft.com/office/drawing/2015/10/21/chartex" xmlns:cx3="http://schemas.microsoft.com/office/drawing/2016/5/9/chartex" xmlns:cx4="http://schemas.microsoft.com/office/drawing/2016/5/10/chartex" xmlns:cx5="http://schemas.microsoft.com/office/drawing/2016/5/11/chartex" xmlns:cx6="http://schemas.microsoft.com/office/drawing/2016/5/12/chartex" xmlns:cx7="http://schemas.microsoft.com/office/drawing/2016/5/13/chartex" xmlns:cx8="http://schemas.microsoft.com/office/drawing/2016/5/14/chartex" xmlns:mc="http://schemas.openxmlformats.org/markup-compatibility/2006" xmlns:aink="http://schemas.microsoft.com/office/drawing/2016/ink" xmlns:am3d="http://schemas.microsoft.com/office/drawing/2017/model3d" xmlns:o="urn:schemas-microsoft-com:office:office" xmlns:r="http://schemas.openxmlformats.org/officeDocument/2006/relationships" xmlns:m="http://schemas.openxmlformats.org/officeDocument/2006/math" xmlns:v="urn:schemas-microsoft-com:vml" xmlns:wp14="http://schemas.microsoft.com/office/word/2010/wordprocessingDrawing" xmlns:wp="http://schemas.openxmlformats.org/drawingml/2006/wordprocessingDrawing" xmlns:w10="urn:schemas-microsoft-com:office:word" xmlns:w="http://schemas.openxmlformats.org/wordprocessingml/2006/main" xmlns:w14="http://schemas.microsoft.com/office/word/2010/wordml" xmlns:w15="http://schemas.microsoft.com/office/word/2012/wordml" xmlns:w16cid="http://schemas.microsoft.com/office/word/2016/wordml/cid" xmlns:w16se="http://schemas.microsoft.com/office/word/2015/wordml/symex" xmlns:wpg="http://schemas.microsoft.com/office/word/2010/wordprocessingGroup" xmlns:wpi="http://schemas.microsoft.com/office/word/2010/wordprocessingInk" xmlns:wne="http://schemas.microsoft.com/office/word/2006/wordml" xmlns:wps="http://schemas.microsoft.com/office/word/2010/wordprocessingShape" mc:Ignorable="w14 w15 w16se w16cid wp14">
   <w:p>
     <w:pPr>
       <w:pStyle w:val="Footer"/>
       <w:jc w:val="center"/>
-      <w:rPr/>
     </w:pPr>
-    <w:r>
-      <w:rPr/>
-    </w:r>
   </w:p>
 </w:ftr>
 </file>
 
 <file path=word/footer2.xml><?xml version="1.0" encoding="utf-8"?>
-<w:ftr xmlns:o="urn:schemas-microsoft-com:office:office" xmlns:r="http://schemas.openxmlformats.org/officeDocument/2006/relationships" xmlns:v="urn:schemas-microsoft-com:vml" xmlns:w="http://schemas.openxmlformats.org/wordprocessingml/2006/main" xmlns:w10="urn:schemas-microsoft-com:office:word" xmlns:wp="http://schemas.openxmlformats.org/drawingml/2006/wordprocessingDrawing" xmlns:wps="http://schemas.microsoft.com/office/word/2010/wordprocessingShape" xmlns:wpg="http://schemas.microsoft.com/office/word/2010/wordprocessingGroup" xmlns:mc="http://schemas.openxmlformats.org/markup-compatibility/2006" xmlns:wp14="http://schemas.microsoft.com/office/word/2010/wordprocessingDrawing" xmlns:w14="http://schemas.microsoft.com/office/word/2010/wordml" mc:Ignorable="w14 wp14">
+<w:ftr xmlns:wpc="http://schemas.microsoft.com/office/word/2010/wordprocessingCanvas" xmlns:cx="http://schemas.microsoft.com/office/drawing/2014/chartex" xmlns:cx1="http://schemas.microsoft.com/office/drawing/2015/9/8/chartex" xmlns:cx2="http://schemas.microsoft.com/office/drawing/2015/10/21/chartex" xmlns:cx3="http://schemas.microsoft.com/office/drawing/2016/5/9/chartex" xmlns:cx4="http://schemas.microsoft.com/office/drawing/2016/5/10/chartex" xmlns:cx5="http://schemas.microsoft.com/office/drawing/2016/5/11/chartex" xmlns:cx6="http://schemas.microsoft.com/office/drawing/2016/5/12/chartex" xmlns:cx7="http://schemas.microsoft.com/office/drawing/2016/5/13/chartex" xmlns:cx8="http://schemas.microsoft.com/office/drawing/2016/5/14/chartex" xmlns:mc="http://schemas.openxmlformats.org/markup-compatibility/2006" xmlns:aink="http://schemas.microsoft.com/office/drawing/2016/ink" xmlns:am3d="http://schemas.microsoft.com/office/drawing/2017/model3d" xmlns:o="urn:schemas-microsoft-com:office:office" xmlns:r="http://schemas.openxmlformats.org/officeDocument/2006/relationships" xmlns:m="http://schemas.openxmlformats.org/officeDocument/2006/math" xmlns:v="urn:schemas-microsoft-com:vml" xmlns:wp14="http://schemas.microsoft.com/office/word/2010/wordprocessingDrawing" xmlns:wp="http://schemas.openxmlformats.org/drawingml/2006/wordprocessingDrawing" xmlns:w10="urn:schemas-microsoft-com:office:word" xmlns:w="http://schemas.openxmlformats.org/wordprocessingml/2006/main" xmlns:w14="http://schemas.microsoft.com/office/word/2010/wordml" xmlns:w15="http://schemas.microsoft.com/office/word/2012/wordml" xmlns:w16cid="http://schemas.microsoft.com/office/word/2016/wordml/cid" xmlns:w16se="http://schemas.microsoft.com/office/word/2015/wordml/symex" xmlns:wpg="http://schemas.microsoft.com/office/word/2010/wordprocessingGroup" xmlns:wpi="http://schemas.microsoft.com/office/word/2010/wordprocessingInk" xmlns:wne="http://schemas.microsoft.com/office/word/2006/wordml" xmlns:wps="http://schemas.microsoft.com/office/word/2010/wordprocessingShape" mc:Ignorable="w14 w15 w16se w16cid wp14">
   <w:p>
     <w:pPr>
       <w:pStyle w:val="Footer"/>
       <w:jc w:val="center"/>
-      <w:rPr/>
     </w:pPr>
     <w:r>
-      <w:rPr/>
+      <w:rPr>
+        <w:noProof/>
+      </w:rPr>
       <mc:AlternateContent>
         <mc:Choice Requires="wps">
           <w:drawing>
-            <wp:anchor behindDoc="1" distT="0" distB="0" distL="114300" distR="114300" simplePos="0" locked="0" layoutInCell="1" allowOverlap="1" relativeHeight="3" wp14:anchorId="1506103E">
+            <wp:anchor distT="0" distB="0" distL="114300" distR="114300" simplePos="0" relativeHeight="3" behindDoc="1" locked="0" layoutInCell="1" allowOverlap="1" wp14:anchorId="1506103E">
               <wp:simplePos x="0" y="0"/>
               <wp:positionH relativeFrom="rightMargin">
                 <wp:posOffset>0</wp:posOffset>
@@ -3423,6 +4234,7 @@
               <wp:effectExtent l="0" t="0" r="635" b="0"/>
               <wp:wrapNone/>
               <wp:docPr id="2" name="AutoShape 13"/>
+              <wp:cNvGraphicFramePr/>
               <a:graphic xmlns:a="http://schemas.openxmlformats.org/drawingml/2006/main">
                 <a:graphicData uri="http://schemas.microsoft.com/office/word/2010/wordprocessingShape">
                   <wps:wsp>
@@ -3438,28 +4250,35 @@
                         </a:avLst>
                       </a:prstGeom>
                       <a:solidFill>
-                        <a:srgbClr val="d2eaf1"/>
+                        <a:srgbClr val="D2EAF1"/>
                       </a:solidFill>
                       <a:ln>
                         <a:noFill/>
                       </a:ln>
                     </wps:spPr>
                     <wps:style>
-                      <a:lnRef idx="0"/>
-                      <a:fillRef idx="0"/>
-                      <a:effectRef idx="0"/>
+                      <a:lnRef idx="0">
+                        <a:scrgbClr r="0" g="0" b="0"/>
+                      </a:lnRef>
+                      <a:fillRef idx="0">
+                        <a:scrgbClr r="0" g="0" b="0"/>
+                      </a:fillRef>
+                      <a:effectRef idx="0">
+                        <a:scrgbClr r="0" g="0" b="0"/>
+                      </a:effectRef>
                       <a:fontRef idx="minor"/>
                     </wps:style>
                     <wps:txbx>
                       <w:txbxContent>
                         <w:sdt>
                           <w:sdtPr>
+                            <w:id w:val="521603317"/>
                             <w:docPartObj>
                               <w:docPartGallery w:val="Page Numbers (Bottom of Page)"/>
-                              <w:docPartUnique w:val="true"/>
+                              <w:docPartUnique/>
                             </w:docPartObj>
-                            <w:id w:val="521603317"/>
                           </w:sdtPr>
+                          <w:sdtEndPr/>
                           <w:sdtContent>
                             <w:p>
                               <w:pPr>
@@ -3476,7 +4295,7 @@
                                 <w:fldChar w:fldCharType="begin"/>
                               </w:r>
                               <w:r>
-                                <w:instrText> PAGE </w:instrText>
+                                <w:instrText>PAGE</w:instrText>
                               </w:r>
                               <w:r>
                                 <w:fldChar w:fldCharType="separate"/>
@@ -3503,32 +4322,30 @@
         </mc:Choice>
         <mc:Fallback>
           <w:pict>
-            <v:shapetype id="shapetype_5" coordsize="21600,21600" o:spt="5" adj="10800" path="m,21600l@0,l21600,21600xe">
+            <v:shapetype w14:anchorId="1506103E" id="_x0000_t5" coordsize="21600,21600" o:spt="5" adj="10800" path="m@0,l,21600r21600,xe">
               <v:stroke joinstyle="miter"/>
               <v:formulas>
                 <v:f eqn="val #0"/>
-                <v:f eqn="prod 1 @0 2"/>
+                <v:f eqn="prod #0 1 2"/>
                 <v:f eqn="sum @1 10800 0"/>
               </v:formulas>
-              <v:path gradientshapeok="t" o:connecttype="rect" textboxrect="@1,10800,@2,21600"/>
+              <v:path gradientshapeok="t" o:connecttype="custom" o:connectlocs="@0,0;@1,10800;0,21600;10800,21600;21600,21600;@2,10800" textboxrect="0,10800,10800,18000;5400,10800,16200,18000;10800,10800,21600,18000;0,7200,7200,21600;7200,7200,14400,21600;14400,7200,21600,21600"/>
               <v:handles>
-                <v:h position="@0,0"/>
+                <v:h position="#0,topLeft" xrange="0,21600"/>
               </v:handles>
             </v:shapetype>
-            <v:shape id="shape_0" ID="AutoShape 13" fillcolor="#d2eaf1" stroked="f" style="position:absolute;margin-left:0pt;margin-top:647.65pt;width:155.95pt;height:144.25pt;mso-position-horizontal-relative:page;mso-position-vertical:bottom;mso-position-vertical-relative:page" wp14:anchorId="1506103E" type="shapetype_5">
-              <w10:wrap type="square"/>
-              <v:fill o:detectmouseclick="t" type="solid" color2="#2d150e"/>
-              <v:stroke color="#3465a4" joinstyle="round" endcap="flat"/>
+            <v:shape id="AutoShape 13" o:spid="_x0000_s1026" type="#_x0000_t5" style="position:absolute;left:0;text-align:left;margin-left:0;margin-top:0;width:156.05pt;height:144.35pt;z-index:-503316477;visibility:visible;mso-wrap-style:square;mso-wrap-distance-left:9pt;mso-wrap-distance-top:0;mso-wrap-distance-right:9pt;mso-wrap-distance-bottom:0;mso-position-horizontal:absolute;mso-position-horizontal-relative:right-margin-area;mso-position-vertical:bottom;mso-position-vertical-relative:page;v-text-anchor:top" o:gfxdata="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" adj="21600" fillcolor="#d2eaf1" stroked="f">
               <v:textbox>
                 <w:txbxContent>
                   <w:sdt>
                     <w:sdtPr>
+                      <w:id w:val="521603317"/>
                       <w:docPartObj>
                         <w:docPartGallery w:val="Page Numbers (Bottom of Page)"/>
-                        <w:docPartUnique w:val="true"/>
+                        <w:docPartUnique/>
                       </w:docPartObj>
-                      <w:id w:val="582405196"/>
                     </w:sdtPr>
+                    <w:sdtEndPr/>
                     <w:sdtContent>
                       <w:p>
                         <w:pPr>
@@ -3545,7 +4362,7 @@
                           <w:fldChar w:fldCharType="begin"/>
                         </w:r>
                         <w:r>
-                          <w:instrText> PAGE </w:instrText>
+                          <w:instrText>PAGE</w:instrText>
                         </w:r>
                         <w:r>
                           <w:fldChar w:fldCharType="separate"/>
@@ -3561,6 +4378,7 @@
                   </w:sdt>
                 </w:txbxContent>
               </v:textbox>
+              <w10:wrap anchorx="margin" anchory="page"/>
             </v:shape>
           </w:pict>
         </mc:Fallback>
@@ -3571,19 +4389,20 @@
 </file>
 
 <file path=word/footer3.xml><?xml version="1.0" encoding="utf-8"?>
-<w:ftr xmlns:o="urn:schemas-microsoft-com:office:office" xmlns:r="http://schemas.openxmlformats.org/officeDocument/2006/relationships" xmlns:v="urn:schemas-microsoft-com:vml" xmlns:w="http://schemas.openxmlformats.org/wordprocessingml/2006/main" xmlns:w10="urn:schemas-microsoft-com:office:word" xmlns:wp="http://schemas.openxmlformats.org/drawingml/2006/wordprocessingDrawing" xmlns:wps="http://schemas.microsoft.com/office/word/2010/wordprocessingShape" xmlns:wpg="http://schemas.microsoft.com/office/word/2010/wordprocessingGroup" xmlns:mc="http://schemas.openxmlformats.org/markup-compatibility/2006" xmlns:wp14="http://schemas.microsoft.com/office/word/2010/wordprocessingDrawing" xmlns:w14="http://schemas.microsoft.com/office/word/2010/wordml" mc:Ignorable="w14 wp14">
+<w:ftr xmlns:wpc="http://schemas.microsoft.com/office/word/2010/wordprocessingCanvas" xmlns:cx="http://schemas.microsoft.com/office/drawing/2014/chartex" xmlns:cx1="http://schemas.microsoft.com/office/drawing/2015/9/8/chartex" xmlns:cx2="http://schemas.microsoft.com/office/drawing/2015/10/21/chartex" xmlns:cx3="http://schemas.microsoft.com/office/drawing/2016/5/9/chartex" xmlns:cx4="http://schemas.microsoft.com/office/drawing/2016/5/10/chartex" xmlns:cx5="http://schemas.microsoft.com/office/drawing/2016/5/11/chartex" xmlns:cx6="http://schemas.microsoft.com/office/drawing/2016/5/12/chartex" xmlns:cx7="http://schemas.microsoft.com/office/drawing/2016/5/13/chartex" xmlns:cx8="http://schemas.microsoft.com/office/drawing/2016/5/14/chartex" xmlns:mc="http://schemas.openxmlformats.org/markup-compatibility/2006" xmlns:aink="http://schemas.microsoft.com/office/drawing/2016/ink" xmlns:am3d="http://schemas.microsoft.com/office/drawing/2017/model3d" xmlns:o="urn:schemas-microsoft-com:office:office" xmlns:r="http://schemas.openxmlformats.org/officeDocument/2006/relationships" xmlns:m="http://schemas.openxmlformats.org/officeDocument/2006/math" xmlns:v="urn:schemas-microsoft-com:vml" xmlns:wp14="http://schemas.microsoft.com/office/word/2010/wordprocessingDrawing" xmlns:wp="http://schemas.openxmlformats.org/drawingml/2006/wordprocessingDrawing" xmlns:w10="urn:schemas-microsoft-com:office:word" xmlns:w="http://schemas.openxmlformats.org/wordprocessingml/2006/main" xmlns:w14="http://schemas.microsoft.com/office/word/2010/wordml" xmlns:w15="http://schemas.microsoft.com/office/word/2012/wordml" xmlns:w16cid="http://schemas.microsoft.com/office/word/2016/wordml/cid" xmlns:w16se="http://schemas.microsoft.com/office/word/2015/wordml/symex" xmlns:wpg="http://schemas.microsoft.com/office/word/2010/wordprocessingGroup" xmlns:wpi="http://schemas.microsoft.com/office/word/2010/wordprocessingInk" xmlns:wne="http://schemas.microsoft.com/office/word/2006/wordml" xmlns:wps="http://schemas.microsoft.com/office/word/2010/wordprocessingShape" mc:Ignorable="w14 w15 w16se w16cid wp14">
   <w:p>
     <w:pPr>
       <w:pStyle w:val="Footer"/>
       <w:jc w:val="center"/>
-      <w:rPr/>
     </w:pPr>
     <w:r>
-      <w:rPr/>
+      <w:rPr>
+        <w:noProof/>
+      </w:rPr>
       <mc:AlternateContent>
         <mc:Choice Requires="wps">
           <w:drawing>
-            <wp:anchor behindDoc="1" distT="0" distB="0" distL="114300" distR="114300" simplePos="0" locked="0" layoutInCell="1" allowOverlap="1" relativeHeight="5" wp14:anchorId="0B944CAE">
+            <wp:anchor distT="0" distB="0" distL="114300" distR="114300" simplePos="0" relativeHeight="5" behindDoc="1" locked="0" layoutInCell="1" allowOverlap="1" wp14:anchorId="0B944CAE">
               <wp:simplePos x="0" y="0"/>
               <wp:positionH relativeFrom="rightMargin">
                 <wp:posOffset>0</wp:posOffset>
@@ -3595,6 +4414,7 @@
               <wp:effectExtent l="1270" t="0" r="6350" b="2540"/>
               <wp:wrapNone/>
               <wp:docPr id="5" name="AutoShape 13"/>
+              <wp:cNvGraphicFramePr/>
               <a:graphic xmlns:a="http://schemas.openxmlformats.org/drawingml/2006/main">
                 <a:graphicData uri="http://schemas.microsoft.com/office/word/2010/wordprocessingShape">
                   <wps:wsp>
@@ -3610,28 +4430,35 @@
                         </a:avLst>
                       </a:prstGeom>
                       <a:solidFill>
-                        <a:srgbClr val="d2eaf1"/>
+                        <a:srgbClr val="D2EAF1"/>
                       </a:solidFill>
                       <a:ln>
                         <a:noFill/>
                       </a:ln>
                     </wps:spPr>
                     <wps:style>
-                      <a:lnRef idx="0"/>
-                      <a:fillRef idx="0"/>
-                      <a:effectRef idx="0"/>
+                      <a:lnRef idx="0">
+                        <a:scrgbClr r="0" g="0" b="0"/>
+                      </a:lnRef>
+                      <a:fillRef idx="0">
+                        <a:scrgbClr r="0" g="0" b="0"/>
+                      </a:fillRef>
+                      <a:effectRef idx="0">
+                        <a:scrgbClr r="0" g="0" b="0"/>
+                      </a:effectRef>
                       <a:fontRef idx="minor"/>
                     </wps:style>
                     <wps:txbx>
                       <w:txbxContent>
                         <w:sdt>
                           <w:sdtPr>
+                            <w:id w:val="180071399"/>
                             <w:docPartObj>
                               <w:docPartGallery w:val="Page Numbers (Bottom of Page)"/>
-                              <w:docPartUnique w:val="true"/>
+                              <w:docPartUnique/>
                             </w:docPartObj>
-                            <w:id w:val="180071399"/>
                           </w:sdtPr>
+                          <w:sdtEndPr/>
                           <w:sdtContent>
                             <w:p>
                               <w:pPr>
@@ -3648,7 +4475,7 @@
                                 <w:fldChar w:fldCharType="begin"/>
                               </w:r>
                               <w:r>
-                                <w:instrText> PAGE </w:instrText>
+                                <w:instrText>PAGE</w:instrText>
                               </w:r>
                               <w:r>
                                 <w:fldChar w:fldCharType="separate"/>
@@ -3675,20 +4502,30 @@
         </mc:Choice>
         <mc:Fallback>
           <w:pict>
-            <v:shape id="shape_0" ID="AutoShape 13" fillcolor="#d2eaf1" stroked="f" style="position:absolute;margin-left:0pt;margin-top:629.9pt;width:167.4pt;height:161.8pt;mso-position-horizontal-relative:page;mso-position-vertical:bottom;mso-position-vertical-relative:page" wp14:anchorId="0B944CAE" type="shapetype_5">
-              <w10:wrap type="square"/>
-              <v:fill o:detectmouseclick="t" type="solid" color2="#2d150e"/>
-              <v:stroke color="#3465a4" joinstyle="round" endcap="flat"/>
+            <v:shapetype w14:anchorId="0B944CAE" id="_x0000_t5" coordsize="21600,21600" o:spt="5" adj="10800" path="m@0,l,21600r21600,xe">
+              <v:stroke joinstyle="miter"/>
+              <v:formulas>
+                <v:f eqn="val #0"/>
+                <v:f eqn="prod #0 1 2"/>
+                <v:f eqn="sum @1 10800 0"/>
+              </v:formulas>
+              <v:path gradientshapeok="t" o:connecttype="custom" o:connectlocs="@0,0;@1,10800;0,21600;10800,21600;21600,21600;@2,10800" textboxrect="0,10800,10800,18000;5400,10800,16200,18000;10800,10800,21600,18000;0,7200,7200,21600;7200,7200,14400,21600;14400,7200,21600,21600"/>
+              <v:handles>
+                <v:h position="#0,topLeft" xrange="0,21600"/>
+              </v:handles>
+            </v:shapetype>
+            <v:shape id="_x0000_s1027" type="#_x0000_t5" style="position:absolute;left:0;text-align:left;margin-left:0;margin-top:0;width:167.5pt;height:161.9pt;z-index:-503316475;visibility:visible;mso-wrap-style:square;mso-wrap-distance-left:9pt;mso-wrap-distance-top:0;mso-wrap-distance-right:9pt;mso-wrap-distance-bottom:0;mso-position-horizontal:absolute;mso-position-horizontal-relative:right-margin-area;mso-position-vertical:bottom;mso-position-vertical-relative:page;v-text-anchor:top" o:gfxdata="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" adj="21600" fillcolor="#d2eaf1" stroked="f">
               <v:textbox>
                 <w:txbxContent>
                   <w:sdt>
                     <w:sdtPr>
+                      <w:id w:val="180071399"/>
                       <w:docPartObj>
                         <w:docPartGallery w:val="Page Numbers (Bottom of Page)"/>
-                        <w:docPartUnique w:val="true"/>
+                        <w:docPartUnique/>
                       </w:docPartObj>
-                      <w:id w:val="261717735"/>
                     </w:sdtPr>
+                    <w:sdtEndPr/>
                     <w:sdtContent>
                       <w:p>
                         <w:pPr>
@@ -3705,7 +4542,7 @@
                           <w:fldChar w:fldCharType="begin"/>
                         </w:r>
                         <w:r>
-                          <w:instrText> PAGE </w:instrText>
+                          <w:instrText>PAGE</w:instrText>
                         </w:r>
                         <w:r>
                           <w:fldChar w:fldCharType="separate"/>
@@ -3721,6 +4558,7 @@
                   </w:sdt>
                 </w:txbxContent>
               </v:textbox>
+              <w10:wrap anchorx="margin" anchory="page"/>
             </v:shape>
           </w:pict>
         </mc:Fallback>
@@ -3731,66 +4569,68 @@
 </file>
 
 <file path=word/footer4.xml><?xml version="1.0" encoding="utf-8"?>
-<w:ftr xmlns:o="urn:schemas-microsoft-com:office:office" xmlns:r="http://schemas.openxmlformats.org/officeDocument/2006/relationships" xmlns:v="urn:schemas-microsoft-com:vml" xmlns:w="http://schemas.openxmlformats.org/wordprocessingml/2006/main" xmlns:w10="urn:schemas-microsoft-com:office:word" xmlns:wp="http://schemas.openxmlformats.org/drawingml/2006/wordprocessingDrawing" xmlns:wps="http://schemas.microsoft.com/office/word/2010/wordprocessingShape" xmlns:wpg="http://schemas.microsoft.com/office/word/2010/wordprocessingGroup" xmlns:mc="http://schemas.openxmlformats.org/markup-compatibility/2006" xmlns:wp14="http://schemas.microsoft.com/office/word/2010/wordprocessingDrawing" xmlns:w14="http://schemas.microsoft.com/office/word/2010/wordml" mc:Ignorable="w14 wp14">
+<w:ftr xmlns:wpc="http://schemas.microsoft.com/office/word/2010/wordprocessingCanvas" xmlns:cx="http://schemas.microsoft.com/office/drawing/2014/chartex" xmlns:cx1="http://schemas.microsoft.com/office/drawing/2015/9/8/chartex" xmlns:cx2="http://schemas.microsoft.com/office/drawing/2015/10/21/chartex" xmlns:cx3="http://schemas.microsoft.com/office/drawing/2016/5/9/chartex" xmlns:cx4="http://schemas.microsoft.com/office/drawing/2016/5/10/chartex" xmlns:cx5="http://schemas.microsoft.com/office/drawing/2016/5/11/chartex" xmlns:cx6="http://schemas.microsoft.com/office/drawing/2016/5/12/chartex" xmlns:cx7="http://schemas.microsoft.com/office/drawing/2016/5/13/chartex" xmlns:cx8="http://schemas.microsoft.com/office/drawing/2016/5/14/chartex" xmlns:mc="http://schemas.openxmlformats.org/markup-compatibility/2006" xmlns:aink="http://schemas.microsoft.com/office/drawing/2016/ink" xmlns:am3d="http://schemas.microsoft.com/office/drawing/2017/model3d" xmlns:o="urn:schemas-microsoft-com:office:office" xmlns:r="http://schemas.openxmlformats.org/officeDocument/2006/relationships" xmlns:m="http://schemas.openxmlformats.org/officeDocument/2006/math" xmlns:v="urn:schemas-microsoft-com:vml" xmlns:wp14="http://schemas.microsoft.com/office/word/2010/wordprocessingDrawing" xmlns:wp="http://schemas.openxmlformats.org/drawingml/2006/wordprocessingDrawing" xmlns:w10="urn:schemas-microsoft-com:office:word" xmlns:w="http://schemas.openxmlformats.org/wordprocessingml/2006/main" xmlns:w14="http://schemas.microsoft.com/office/word/2010/wordml" xmlns:w15="http://schemas.microsoft.com/office/word/2012/wordml" xmlns:w16cid="http://schemas.microsoft.com/office/word/2016/wordml/cid" xmlns:w16se="http://schemas.microsoft.com/office/word/2015/wordml/symex" xmlns:wpg="http://schemas.microsoft.com/office/word/2010/wordprocessingGroup" xmlns:wpi="http://schemas.microsoft.com/office/word/2010/wordprocessingInk" xmlns:wne="http://schemas.microsoft.com/office/word/2006/wordml" xmlns:wps="http://schemas.microsoft.com/office/word/2010/wordprocessingShape" mc:Ignorable="w14 w15 w16se w16cid wp14">
   <w:p>
     <w:pPr>
       <w:pStyle w:val="Footer"/>
-      <w:rPr/>
     </w:pPr>
-    <w:r>
-      <w:rPr/>
-    </w:r>
   </w:p>
 </w:ftr>
 </file>
 
 <file path=word/footer5.xml><?xml version="1.0" encoding="utf-8"?>
-<w:ftr xmlns:o="urn:schemas-microsoft-com:office:office" xmlns:r="http://schemas.openxmlformats.org/officeDocument/2006/relationships" xmlns:v="urn:schemas-microsoft-com:vml" xmlns:w="http://schemas.openxmlformats.org/wordprocessingml/2006/main" xmlns:w10="urn:schemas-microsoft-com:office:word" xmlns:wp="http://schemas.openxmlformats.org/drawingml/2006/wordprocessingDrawing" xmlns:wps="http://schemas.microsoft.com/office/word/2010/wordprocessingShape" xmlns:wpg="http://schemas.microsoft.com/office/word/2010/wordprocessingGroup" xmlns:mc="http://schemas.openxmlformats.org/markup-compatibility/2006" xmlns:wp14="http://schemas.microsoft.com/office/word/2010/wordprocessingDrawing" xmlns:w14="http://schemas.microsoft.com/office/word/2010/wordml" mc:Ignorable="w14 wp14">
+<w:ftr xmlns:wpc="http://schemas.microsoft.com/office/word/2010/wordprocessingCanvas" xmlns:cx="http://schemas.microsoft.com/office/drawing/2014/chartex" xmlns:cx1="http://schemas.microsoft.com/office/drawing/2015/9/8/chartex" xmlns:cx2="http://schemas.microsoft.com/office/drawing/2015/10/21/chartex" xmlns:cx3="http://schemas.microsoft.com/office/drawing/2016/5/9/chartex" xmlns:cx4="http://schemas.microsoft.com/office/drawing/2016/5/10/chartex" xmlns:cx5="http://schemas.microsoft.com/office/drawing/2016/5/11/chartex" xmlns:cx6="http://schemas.microsoft.com/office/drawing/2016/5/12/chartex" xmlns:cx7="http://schemas.microsoft.com/office/drawing/2016/5/13/chartex" xmlns:cx8="http://schemas.microsoft.com/office/drawing/2016/5/14/chartex" xmlns:mc="http://schemas.openxmlformats.org/markup-compatibility/2006" xmlns:aink="http://schemas.microsoft.com/office/drawing/2016/ink" xmlns:am3d="http://schemas.microsoft.com/office/drawing/2017/model3d" xmlns:o="urn:schemas-microsoft-com:office:office" xmlns:r="http://schemas.openxmlformats.org/officeDocument/2006/relationships" xmlns:m="http://schemas.openxmlformats.org/officeDocument/2006/math" xmlns:v="urn:schemas-microsoft-com:vml" xmlns:wp14="http://schemas.microsoft.com/office/word/2010/wordprocessingDrawing" xmlns:wp="http://schemas.openxmlformats.org/drawingml/2006/wordprocessingDrawing" xmlns:w10="urn:schemas-microsoft-com:office:word" xmlns:w="http://schemas.openxmlformats.org/wordprocessingml/2006/main" xmlns:w14="http://schemas.microsoft.com/office/word/2010/wordml" xmlns:w15="http://schemas.microsoft.com/office/word/2012/wordml" xmlns:w16cid="http://schemas.microsoft.com/office/word/2016/wordml/cid" xmlns:w16se="http://schemas.microsoft.com/office/word/2015/wordml/symex" xmlns:wpg="http://schemas.microsoft.com/office/word/2010/wordprocessingGroup" xmlns:wpi="http://schemas.microsoft.com/office/word/2010/wordprocessingInk" xmlns:wne="http://schemas.microsoft.com/office/word/2006/wordml" xmlns:wps="http://schemas.microsoft.com/office/word/2010/wordprocessingShape" mc:Ignorable="w14 w15 w16se w16cid wp14">
   <w:p>
     <w:pPr>
       <w:pStyle w:val="Footer"/>
-      <w:rPr/>
     </w:pPr>
-    <w:r>
-      <w:rPr/>
-    </w:r>
   </w:p>
   <w:p>
     <w:pPr>
       <w:pStyle w:val="Footer"/>
-      <w:rPr/>
     </w:pPr>
-    <w:r>
-      <w:rPr/>
-    </w:r>
   </w:p>
 </w:ftr>
 </file>
 
+<file path=word/footnotes.xml><?xml version="1.0" encoding="utf-8"?>
+<w:footnotes xmlns:wpc="http://schemas.microsoft.com/office/word/2010/wordprocessingCanvas" xmlns:cx="http://schemas.microsoft.com/office/drawing/2014/chartex" xmlns:cx1="http://schemas.microsoft.com/office/drawing/2015/9/8/chartex" xmlns:cx2="http://schemas.microsoft.com/office/drawing/2015/10/21/chartex" xmlns:cx3="http://schemas.microsoft.com/office/drawing/2016/5/9/chartex" xmlns:cx4="http://schemas.microsoft.com/office/drawing/2016/5/10/chartex" xmlns:cx5="http://schemas.microsoft.com/office/drawing/2016/5/11/chartex" xmlns:cx6="http://schemas.microsoft.com/office/drawing/2016/5/12/chartex" xmlns:cx7="http://schemas.microsoft.com/office/drawing/2016/5/13/chartex" xmlns:cx8="http://schemas.microsoft.com/office/drawing/2016/5/14/chartex" xmlns:mc="http://schemas.openxmlformats.org/markup-compatibility/2006" xmlns:aink="http://schemas.microsoft.com/office/drawing/2016/ink" xmlns:am3d="http://schemas.microsoft.com/office/drawing/2017/model3d" xmlns:o="urn:schemas-microsoft-com:office:office" xmlns:r="http://schemas.openxmlformats.org/officeDocument/2006/relationships" xmlns:m="http://schemas.openxmlformats.org/officeDocument/2006/math" xmlns:v="urn:schemas-microsoft-com:vml" xmlns:wp14="http://schemas.microsoft.com/office/word/2010/wordprocessingDrawing" xmlns:wp="http://schemas.openxmlformats.org/drawingml/2006/wordprocessingDrawing" xmlns:w10="urn:schemas-microsoft-com:office:word" xmlns:w="http://schemas.openxmlformats.org/wordprocessingml/2006/main" xmlns:w14="http://schemas.microsoft.com/office/word/2010/wordml" xmlns:w15="http://schemas.microsoft.com/office/word/2012/wordml" xmlns:w16cid="http://schemas.microsoft.com/office/word/2016/wordml/cid" xmlns:w16se="http://schemas.microsoft.com/office/word/2015/wordml/symex" xmlns:wpg="http://schemas.microsoft.com/office/word/2010/wordprocessingGroup" xmlns:wpi="http://schemas.microsoft.com/office/word/2010/wordprocessingInk" xmlns:wne="http://schemas.microsoft.com/office/word/2006/wordml" xmlns:wps="http://schemas.microsoft.com/office/word/2010/wordprocessingShape" mc:Ignorable="w14 w15 w16se w16cid wp14">
+  <w:footnote w:type="separator" w:id="-1">
+    <w:p>
+      <w:r>
+        <w:separator/>
+      </w:r>
+    </w:p>
+  </w:footnote>
+  <w:footnote w:type="continuationSeparator" w:id="0">
+    <w:p>
+      <w:r>
+        <w:continuationSeparator/>
+      </w:r>
+    </w:p>
+  </w:footnote>
+</w:footnotes>
+</file>
+
 <file path=word/header1.xml><?xml version="1.0" encoding="utf-8"?>
-<w:hdr xmlns:o="urn:schemas-microsoft-com:office:office" xmlns:r="http://schemas.openxmlformats.org/officeDocument/2006/relationships" xmlns:v="urn:schemas-microsoft-com:vml" xmlns:w="http://schemas.openxmlformats.org/wordprocessingml/2006/main" xmlns:w10="urn:schemas-microsoft-com:office:word" xmlns:wp="http://schemas.openxmlformats.org/drawingml/2006/wordprocessingDrawing" xmlns:wps="http://schemas.microsoft.com/office/word/2010/wordprocessingShape" xmlns:wpg="http://schemas.microsoft.com/office/word/2010/wordprocessingGroup" xmlns:mc="http://schemas.openxmlformats.org/markup-compatibility/2006" xmlns:wp14="http://schemas.microsoft.com/office/word/2010/wordprocessingDrawing" xmlns:w14="http://schemas.microsoft.com/office/word/2010/wordml" mc:Ignorable="w14 wp14">
+<w:hdr xmlns:wpc="http://schemas.microsoft.com/office/word/2010/wordprocessingCanvas" xmlns:cx="http://schemas.microsoft.com/office/drawing/2014/chartex" xmlns:cx1="http://schemas.microsoft.com/office/drawing/2015/9/8/chartex" xmlns:cx2="http://schemas.microsoft.com/office/drawing/2015/10/21/chartex" xmlns:cx3="http://schemas.microsoft.com/office/drawing/2016/5/9/chartex" xmlns:cx4="http://schemas.microsoft.com/office/drawing/2016/5/10/chartex" xmlns:cx5="http://schemas.microsoft.com/office/drawing/2016/5/11/chartex" xmlns:cx6="http://schemas.microsoft.com/office/drawing/2016/5/12/chartex" xmlns:cx7="http://schemas.microsoft.com/office/drawing/2016/5/13/chartex" xmlns:cx8="http://schemas.microsoft.com/office/drawing/2016/5/14/chartex" xmlns:mc="http://schemas.openxmlformats.org/markup-compatibility/2006" xmlns:aink="http://schemas.microsoft.com/office/drawing/2016/ink" xmlns:am3d="http://schemas.microsoft.com/office/drawing/2017/model3d" xmlns:o="urn:schemas-microsoft-com:office:office" xmlns:r="http://schemas.openxmlformats.org/officeDocument/2006/relationships" xmlns:m="http://schemas.openxmlformats.org/officeDocument/2006/math" xmlns:v="urn:schemas-microsoft-com:vml" xmlns:wp14="http://schemas.microsoft.com/office/word/2010/wordprocessingDrawing" xmlns:wp="http://schemas.openxmlformats.org/drawingml/2006/wordprocessingDrawing" xmlns:w10="urn:schemas-microsoft-com:office:word" xmlns:w="http://schemas.openxmlformats.org/wordprocessingml/2006/main" xmlns:w14="http://schemas.microsoft.com/office/word/2010/wordml" xmlns:w15="http://schemas.microsoft.com/office/word/2012/wordml" xmlns:w16cid="http://schemas.microsoft.com/office/word/2016/wordml/cid" xmlns:w16se="http://schemas.microsoft.com/office/word/2015/wordml/symex" xmlns:wpg="http://schemas.microsoft.com/office/word/2010/wordprocessingGroup" xmlns:wpi="http://schemas.microsoft.com/office/word/2010/wordprocessingInk" xmlns:wne="http://schemas.microsoft.com/office/word/2006/wordml" xmlns:wps="http://schemas.microsoft.com/office/word/2010/wordprocessingShape" mc:Ignorable="w14 w15 w16se w16cid wp14">
   <w:p>
     <w:pPr>
       <w:pStyle w:val="Header"/>
       <w:jc w:val="center"/>
-      <w:rPr/>
     </w:pPr>
-    <w:r>
-      <w:rPr/>
-    </w:r>
   </w:p>
 </w:hdr>
 </file>
 
 <file path=word/header2.xml><?xml version="1.0" encoding="utf-8"?>
-<w:hdr xmlns:o="urn:schemas-microsoft-com:office:office" xmlns:r="http://schemas.openxmlformats.org/officeDocument/2006/relationships" xmlns:v="urn:schemas-microsoft-com:vml" xmlns:w="http://schemas.openxmlformats.org/wordprocessingml/2006/main" xmlns:w10="urn:schemas-microsoft-com:office:word" xmlns:wp="http://schemas.openxmlformats.org/drawingml/2006/wordprocessingDrawing" xmlns:wps="http://schemas.microsoft.com/office/word/2010/wordprocessingShape" xmlns:wpg="http://schemas.microsoft.com/office/word/2010/wordprocessingGroup" xmlns:mc="http://schemas.openxmlformats.org/markup-compatibility/2006" xmlns:wp14="http://schemas.microsoft.com/office/word/2010/wordprocessingDrawing" xmlns:w14="http://schemas.microsoft.com/office/word/2010/wordml" mc:Ignorable="w14 wp14">
+<w:hdr xmlns:wpc="http://schemas.microsoft.com/office/word/2010/wordprocessingCanvas" xmlns:cx="http://schemas.microsoft.com/office/drawing/2014/chartex" xmlns:cx1="http://schemas.microsoft.com/office/drawing/2015/9/8/chartex" xmlns:cx2="http://schemas.microsoft.com/office/drawing/2015/10/21/chartex" xmlns:cx3="http://schemas.microsoft.com/office/drawing/2016/5/9/chartex" xmlns:cx4="http://schemas.microsoft.com/office/drawing/2016/5/10/chartex" xmlns:cx5="http://schemas.microsoft.com/office/drawing/2016/5/11/chartex" xmlns:cx6="http://schemas.microsoft.com/office/drawing/2016/5/12/chartex" xmlns:cx7="http://schemas.microsoft.com/office/drawing/2016/5/13/chartex" xmlns:cx8="http://schemas.microsoft.com/office/drawing/2016/5/14/chartex" xmlns:mc="http://schemas.openxmlformats.org/markup-compatibility/2006" xmlns:aink="http://schemas.microsoft.com/office/drawing/2016/ink" xmlns:am3d="http://schemas.microsoft.com/office/drawing/2017/model3d" xmlns:o="urn:schemas-microsoft-com:office:office" xmlns:r="http://schemas.openxmlformats.org/officeDocument/2006/relationships" xmlns:m="http://schemas.openxmlformats.org/officeDocument/2006/math" xmlns:v="urn:schemas-microsoft-com:vml" xmlns:wp14="http://schemas.microsoft.com/office/word/2010/wordprocessingDrawing" xmlns:wp="http://schemas.openxmlformats.org/drawingml/2006/wordprocessingDrawing" xmlns:w10="urn:schemas-microsoft-com:office:word" xmlns:w="http://schemas.openxmlformats.org/wordprocessingml/2006/main" xmlns:w14="http://schemas.microsoft.com/office/word/2010/wordml" xmlns:w15="http://schemas.microsoft.com/office/word/2012/wordml" xmlns:w16cid="http://schemas.microsoft.com/office/word/2016/wordml/cid" xmlns:w16se="http://schemas.microsoft.com/office/word/2015/wordml/symex" xmlns:wpg="http://schemas.microsoft.com/office/word/2010/wordprocessingGroup" xmlns:wpi="http://schemas.microsoft.com/office/word/2010/wordprocessingInk" xmlns:wne="http://schemas.microsoft.com/office/word/2006/wordml" xmlns:wps="http://schemas.microsoft.com/office/word/2010/wordprocessingShape" mc:Ignorable="w14 w15 w16se w16cid wp14">
   <w:p>
     <w:pPr>
       <w:pStyle w:val="Header"/>
       <w:jc w:val="center"/>
       <w:rPr>
-        <w:rFonts w:ascii="Times New Roman" w:hAnsi="Times New Roman" w:cs="Times New Roman" w:asciiTheme="majorBidi" w:cstheme="majorBidi" w:hAnsiTheme="majorBidi"/>
-        <w:b/>
+        <w:rFonts w:asciiTheme="majorBidi" w:hAnsiTheme="majorBidi" w:cstheme="majorBidi"/>
         <w:b/>
         <w:bCs/>
         <w:color w:val="7F7F7F" w:themeColor="text1" w:themeTint="80"/>
@@ -3800,7 +4640,7 @@
     </w:pPr>
     <w:r>
       <w:rPr>
-        <w:rFonts w:cs="Times New Roman" w:ascii="Times New Roman" w:hAnsi="Times New Roman" w:asciiTheme="majorBidi" w:cstheme="majorBidi" w:hAnsiTheme="majorBidi"/>
+        <w:rFonts w:asciiTheme="majorBidi" w:hAnsiTheme="majorBidi" w:cstheme="majorBidi"/>
         <w:b/>
         <w:bCs/>
         <w:color w:val="7F7F7F" w:themeColor="text1" w:themeTint="80"/>
@@ -3814,14 +4654,13 @@
 </file>
 
 <file path=word/header3.xml><?xml version="1.0" encoding="utf-8"?>
-<w:hdr xmlns:o="urn:schemas-microsoft-com:office:office" xmlns:r="http://schemas.openxmlformats.org/officeDocument/2006/relationships" xmlns:v="urn:schemas-microsoft-com:vml" xmlns:w="http://schemas.openxmlformats.org/wordprocessingml/2006/main" xmlns:w10="urn:schemas-microsoft-com:office:word" xmlns:wp="http://schemas.openxmlformats.org/drawingml/2006/wordprocessingDrawing" xmlns:wps="http://schemas.microsoft.com/office/word/2010/wordprocessingShape" xmlns:wpg="http://schemas.microsoft.com/office/word/2010/wordprocessingGroup" xmlns:mc="http://schemas.openxmlformats.org/markup-compatibility/2006" xmlns:wp14="http://schemas.microsoft.com/office/word/2010/wordprocessingDrawing" xmlns:w14="http://schemas.microsoft.com/office/word/2010/wordml" mc:Ignorable="w14 wp14">
+<w:hdr xmlns:wpc="http://schemas.microsoft.com/office/word/2010/wordprocessingCanvas" xmlns:cx="http://schemas.microsoft.com/office/drawing/2014/chartex" xmlns:cx1="http://schemas.microsoft.com/office/drawing/2015/9/8/chartex" xmlns:cx2="http://schemas.microsoft.com/office/drawing/2015/10/21/chartex" xmlns:cx3="http://schemas.microsoft.com/office/drawing/2016/5/9/chartex" xmlns:cx4="http://schemas.microsoft.com/office/drawing/2016/5/10/chartex" xmlns:cx5="http://schemas.microsoft.com/office/drawing/2016/5/11/chartex" xmlns:cx6="http://schemas.microsoft.com/office/drawing/2016/5/12/chartex" xmlns:cx7="http://schemas.microsoft.com/office/drawing/2016/5/13/chartex" xmlns:cx8="http://schemas.microsoft.com/office/drawing/2016/5/14/chartex" xmlns:mc="http://schemas.openxmlformats.org/markup-compatibility/2006" xmlns:aink="http://schemas.microsoft.com/office/drawing/2016/ink" xmlns:am3d="http://schemas.microsoft.com/office/drawing/2017/model3d" xmlns:o="urn:schemas-microsoft-com:office:office" xmlns:r="http://schemas.openxmlformats.org/officeDocument/2006/relationships" xmlns:m="http://schemas.openxmlformats.org/officeDocument/2006/math" xmlns:v="urn:schemas-microsoft-com:vml" xmlns:wp14="http://schemas.microsoft.com/office/word/2010/wordprocessingDrawing" xmlns:wp="http://schemas.openxmlformats.org/drawingml/2006/wordprocessingDrawing" xmlns:w10="urn:schemas-microsoft-com:office:word" xmlns:w="http://schemas.openxmlformats.org/wordprocessingml/2006/main" xmlns:w14="http://schemas.microsoft.com/office/word/2010/wordml" xmlns:w15="http://schemas.microsoft.com/office/word/2012/wordml" xmlns:w16cid="http://schemas.microsoft.com/office/word/2016/wordml/cid" xmlns:w16se="http://schemas.microsoft.com/office/word/2015/wordml/symex" xmlns:wpg="http://schemas.microsoft.com/office/word/2010/wordprocessingGroup" xmlns:wpi="http://schemas.microsoft.com/office/word/2010/wordprocessingInk" xmlns:wne="http://schemas.microsoft.com/office/word/2006/wordml" xmlns:wps="http://schemas.microsoft.com/office/word/2010/wordprocessingShape" mc:Ignorable="w14 w15 w16se w16cid wp14">
   <w:p>
     <w:pPr>
       <w:pStyle w:val="Header"/>
       <w:jc w:val="center"/>
       <w:rPr>
-        <w:rFonts w:ascii="Times New Roman" w:hAnsi="Times New Roman" w:cs="Times New Roman" w:asciiTheme="majorBidi" w:cstheme="majorBidi" w:hAnsiTheme="majorBidi"/>
-        <w:b/>
+        <w:rFonts w:asciiTheme="majorBidi" w:hAnsiTheme="majorBidi" w:cstheme="majorBidi"/>
         <w:b/>
         <w:bCs/>
         <w:color w:val="7F7F7F" w:themeColor="text1" w:themeTint="80"/>
@@ -3831,145 +4670,97 @@
     </w:pPr>
     <w:r>
       <w:rPr>
-        <w:rFonts w:cs="Times New Roman" w:ascii="Times New Roman" w:hAnsi="Times New Roman" w:asciiTheme="majorBidi" w:cstheme="majorBidi" w:hAnsiTheme="majorBidi"/>
+        <w:rFonts w:asciiTheme="majorBidi" w:hAnsiTheme="majorBidi" w:cstheme="majorBidi"/>
         <w:b/>
         <w:bCs/>
         <w:color w:val="7F7F7F" w:themeColor="text1" w:themeTint="80"/>
         <w:sz w:val="24"/>
         <w:szCs w:val="24"/>
       </w:rPr>
-      <w:t>PROJECT DRAFT</w:t>
+      <w:t xml:space="preserve">PROJECT </w:t>
+    </w:r>
+    <w:r>
+      <w:rPr>
+        <w:rFonts w:asciiTheme="majorBidi" w:hAnsiTheme="majorBidi" w:cstheme="majorBidi"/>
+        <w:b/>
+        <w:bCs/>
+        <w:color w:val="7F7F7F" w:themeColor="text1" w:themeTint="80"/>
+        <w:sz w:val="24"/>
+        <w:szCs w:val="24"/>
+      </w:rPr>
+      <w:t>DRAFT</w:t>
     </w:r>
   </w:p>
 </w:hdr>
 </file>
 
 <file path=word/header4.xml><?xml version="1.0" encoding="utf-8"?>
-<w:hdr xmlns:o="urn:schemas-microsoft-com:office:office" xmlns:r="http://schemas.openxmlformats.org/officeDocument/2006/relationships" xmlns:v="urn:schemas-microsoft-com:vml" xmlns:w="http://schemas.openxmlformats.org/wordprocessingml/2006/main" xmlns:w10="urn:schemas-microsoft-com:office:word" xmlns:wp="http://schemas.openxmlformats.org/drawingml/2006/wordprocessingDrawing" xmlns:wps="http://schemas.microsoft.com/office/word/2010/wordprocessingShape" xmlns:wpg="http://schemas.microsoft.com/office/word/2010/wordprocessingGroup" xmlns:mc="http://schemas.openxmlformats.org/markup-compatibility/2006" xmlns:wp14="http://schemas.microsoft.com/office/word/2010/wordprocessingDrawing" xmlns:w14="http://schemas.microsoft.com/office/word/2010/wordml" mc:Ignorable="w14 wp14">
+<w:hdr xmlns:wpc="http://schemas.microsoft.com/office/word/2010/wordprocessingCanvas" xmlns:cx="http://schemas.microsoft.com/office/drawing/2014/chartex" xmlns:cx1="http://schemas.microsoft.com/office/drawing/2015/9/8/chartex" xmlns:cx2="http://schemas.microsoft.com/office/drawing/2015/10/21/chartex" xmlns:cx3="http://schemas.microsoft.com/office/drawing/2016/5/9/chartex" xmlns:cx4="http://schemas.microsoft.com/office/drawing/2016/5/10/chartex" xmlns:cx5="http://schemas.microsoft.com/office/drawing/2016/5/11/chartex" xmlns:cx6="http://schemas.microsoft.com/office/drawing/2016/5/12/chartex" xmlns:cx7="http://schemas.microsoft.com/office/drawing/2016/5/13/chartex" xmlns:cx8="http://schemas.microsoft.com/office/drawing/2016/5/14/chartex" xmlns:mc="http://schemas.openxmlformats.org/markup-compatibility/2006" xmlns:aink="http://schemas.microsoft.com/office/drawing/2016/ink" xmlns:am3d="http://schemas.microsoft.com/office/drawing/2017/model3d" xmlns:o="urn:schemas-microsoft-com:office:office" xmlns:r="http://schemas.openxmlformats.org/officeDocument/2006/relationships" xmlns:m="http://schemas.openxmlformats.org/officeDocument/2006/math" xmlns:v="urn:schemas-microsoft-com:vml" xmlns:wp14="http://schemas.microsoft.com/office/word/2010/wordprocessingDrawing" xmlns:wp="http://schemas.openxmlformats.org/drawingml/2006/wordprocessingDrawing" xmlns:w10="urn:schemas-microsoft-com:office:word" xmlns:w="http://schemas.openxmlformats.org/wordprocessingml/2006/main" xmlns:w14="http://schemas.microsoft.com/office/word/2010/wordml" xmlns:w15="http://schemas.microsoft.com/office/word/2012/wordml" xmlns:w16cid="http://schemas.microsoft.com/office/word/2016/wordml/cid" xmlns:w16se="http://schemas.microsoft.com/office/word/2015/wordml/symex" xmlns:wpg="http://schemas.microsoft.com/office/word/2010/wordprocessingGroup" xmlns:wpi="http://schemas.microsoft.com/office/word/2010/wordprocessingInk" xmlns:wne="http://schemas.microsoft.com/office/word/2006/wordml" xmlns:wps="http://schemas.microsoft.com/office/word/2010/wordprocessingShape" mc:Ignorable="w14 w15 w16se w16cid wp14">
   <w:p>
     <w:pPr>
       <w:pStyle w:val="Heading2"/>
-      <w:spacing w:before="40" w:after="0"/>
       <w:jc w:val="center"/>
-      <w:rPr/>
     </w:pPr>
     <w:r>
       <w:rPr>
-        <w:rFonts w:cs="Times New Roman" w:ascii="Times New Roman" w:hAnsi="Times New Roman" w:asciiTheme="majorBidi" w:cstheme="majorBidi" w:hAnsiTheme="majorBidi"/>
+        <w:rFonts w:asciiTheme="majorBidi" w:hAnsiTheme="majorBidi"/>
         <w:b/>
         <w:bCs/>
         <w:color w:val="7F7F7F" w:themeColor="text1" w:themeTint="80"/>
         <w:sz w:val="24"/>
         <w:szCs w:val="24"/>
       </w:rPr>
-      <w:t>PROJECT: READARY (Deliverable</w:t>
+      <w:t>PROJECT: READARY (Deliverable1)</w:t>
     </w:r>
+  </w:p>
+</w:hdr>
+</file>
+
+<file path=word/header5.xml><?xml version="1.0" encoding="utf-8"?>
+<w:hdr xmlns:wpc="http://schemas.microsoft.com/office/word/2010/wordprocessingCanvas" xmlns:cx="http://schemas.microsoft.com/office/drawing/2014/chartex" xmlns:cx1="http://schemas.microsoft.com/office/drawing/2015/9/8/chartex" xmlns:cx2="http://schemas.microsoft.com/office/drawing/2015/10/21/chartex" xmlns:cx3="http://schemas.microsoft.com/office/drawing/2016/5/9/chartex" xmlns:cx4="http://schemas.microsoft.com/office/drawing/2016/5/10/chartex" xmlns:cx5="http://schemas.microsoft.com/office/drawing/2016/5/11/chartex" xmlns:cx6="http://schemas.microsoft.com/office/drawing/2016/5/12/chartex" xmlns:cx7="http://schemas.microsoft.com/office/drawing/2016/5/13/chartex" xmlns:cx8="http://schemas.microsoft.com/office/drawing/2016/5/14/chartex" xmlns:mc="http://schemas.openxmlformats.org/markup-compatibility/2006" xmlns:aink="http://schemas.microsoft.com/office/drawing/2016/ink" xmlns:am3d="http://schemas.microsoft.com/office/drawing/2017/model3d" xmlns:o="urn:schemas-microsoft-com:office:office" xmlns:r="http://schemas.openxmlformats.org/officeDocument/2006/relationships" xmlns:m="http://schemas.openxmlformats.org/officeDocument/2006/math" xmlns:v="urn:schemas-microsoft-com:vml" xmlns:wp14="http://schemas.microsoft.com/office/word/2010/wordprocessingDrawing" xmlns:wp="http://schemas.openxmlformats.org/drawingml/2006/wordprocessingDrawing" xmlns:w10="urn:schemas-microsoft-com:office:word" xmlns:w="http://schemas.openxmlformats.org/wordprocessingml/2006/main" xmlns:w14="http://schemas.microsoft.com/office/word/2010/wordml" xmlns:w15="http://schemas.microsoft.com/office/word/2012/wordml" xmlns:w16cid="http://schemas.microsoft.com/office/word/2016/wordml/cid" xmlns:w16se="http://schemas.microsoft.com/office/word/2015/wordml/symex" xmlns:wpg="http://schemas.microsoft.com/office/word/2010/wordprocessingGroup" xmlns:wpi="http://schemas.microsoft.com/office/word/2010/wordprocessingInk" xmlns:wne="http://schemas.microsoft.com/office/word/2006/wordml" xmlns:wps="http://schemas.microsoft.com/office/word/2010/wordprocessingShape" mc:Ignorable="w14 w15 w16se w16cid wp14">
+  <w:p>
+    <w:pPr>
+      <w:pStyle w:val="Header"/>
+      <w:jc w:val="center"/>
+    </w:pPr>
     <w:r>
       <w:rPr>
-        <w:rFonts w:cs="Times New Roman" w:ascii="Times New Roman" w:hAnsi="Times New Roman" w:asciiTheme="majorBidi" w:cstheme="majorBidi" w:hAnsiTheme="majorBidi"/>
+        <w:rFonts w:asciiTheme="majorBidi" w:hAnsiTheme="majorBidi" w:cstheme="majorBidi"/>
         <w:b/>
         <w:bCs/>
         <w:color w:val="7F7F7F" w:themeColor="text1" w:themeTint="80"/>
         <w:sz w:val="24"/>
         <w:szCs w:val="24"/>
       </w:rPr>
-      <w:t>1</w:t>
+      <w:t>PROJECT: READARY (Deliverable1)</w:t>
     </w:r>
+  </w:p>
+</w:hdr>
+</file>
+
+<file path=word/header6.xml><?xml version="1.0" encoding="utf-8"?>
+<w:hdr xmlns:wpc="http://schemas.microsoft.com/office/word/2010/wordprocessingCanvas" xmlns:cx="http://schemas.microsoft.com/office/drawing/2014/chartex" xmlns:cx1="http://schemas.microsoft.com/office/drawing/2015/9/8/chartex" xmlns:cx2="http://schemas.microsoft.com/office/drawing/2015/10/21/chartex" xmlns:cx3="http://schemas.microsoft.com/office/drawing/2016/5/9/chartex" xmlns:cx4="http://schemas.microsoft.com/office/drawing/2016/5/10/chartex" xmlns:cx5="http://schemas.microsoft.com/office/drawing/2016/5/11/chartex" xmlns:cx6="http://schemas.microsoft.com/office/drawing/2016/5/12/chartex" xmlns:cx7="http://schemas.microsoft.com/office/drawing/2016/5/13/chartex" xmlns:cx8="http://schemas.microsoft.com/office/drawing/2016/5/14/chartex" xmlns:mc="http://schemas.openxmlformats.org/markup-compatibility/2006" xmlns:aink="http://schemas.microsoft.com/office/drawing/2016/ink" xmlns:am3d="http://schemas.microsoft.com/office/drawing/2017/model3d" xmlns:o="urn:schemas-microsoft-com:office:office" xmlns:r="http://schemas.openxmlformats.org/officeDocument/2006/relationships" xmlns:m="http://schemas.openxmlformats.org/officeDocument/2006/math" xmlns:v="urn:schemas-microsoft-com:vml" xmlns:wp14="http://schemas.microsoft.com/office/word/2010/wordprocessingDrawing" xmlns:wp="http://schemas.openxmlformats.org/drawingml/2006/wordprocessingDrawing" xmlns:w10="urn:schemas-microsoft-com:office:word" xmlns:w="http://schemas.openxmlformats.org/wordprocessingml/2006/main" xmlns:w14="http://schemas.microsoft.com/office/word/2010/wordml" xmlns:w15="http://schemas.microsoft.com/office/word/2012/wordml" xmlns:w16cid="http://schemas.microsoft.com/office/word/2016/wordml/cid" xmlns:w16se="http://schemas.microsoft.com/office/word/2015/wordml/symex" xmlns:wpg="http://schemas.microsoft.com/office/word/2010/wordprocessingGroup" xmlns:wpi="http://schemas.microsoft.com/office/word/2010/wordprocessingInk" xmlns:wne="http://schemas.microsoft.com/office/word/2006/wordml" xmlns:wps="http://schemas.microsoft.com/office/word/2010/wordprocessingShape" mc:Ignorable="w14 w15 w16se w16cid wp14">
+  <w:p>
+    <w:pPr>
+      <w:pStyle w:val="Header"/>
+      <w:jc w:val="center"/>
+    </w:pPr>
+    <w:bookmarkStart w:id="0" w:name="__DdeLink__187_896911905"/>
     <w:r>
       <w:rPr>
-        <w:rFonts w:cs="Times New Roman" w:ascii="Times New Roman" w:hAnsi="Times New Roman" w:asciiTheme="majorBidi" w:cstheme="majorBidi" w:hAnsiTheme="majorBidi"/>
+        <w:rFonts w:asciiTheme="majorBidi" w:hAnsiTheme="majorBidi" w:cstheme="majorBidi"/>
         <w:b/>
         <w:bCs/>
         <w:color w:val="7F7F7F" w:themeColor="text1" w:themeTint="80"/>
         <w:sz w:val="24"/>
         <w:szCs w:val="24"/>
       </w:rPr>
-      <w:t>)</w:t>
+      <w:t>PROJECT: READARY (Deliverable1</w:t>
     </w:r>
-  </w:p>
-</w:hdr>
-</file>
-
-<file path=word/header5.xml><?xml version="1.0" encoding="utf-8"?>
-<w:hdr xmlns:o="urn:schemas-microsoft-com:office:office" xmlns:r="http://schemas.openxmlformats.org/officeDocument/2006/relationships" xmlns:v="urn:schemas-microsoft-com:vml" xmlns:w="http://schemas.openxmlformats.org/wordprocessingml/2006/main" xmlns:w10="urn:schemas-microsoft-com:office:word" xmlns:wp="http://schemas.openxmlformats.org/drawingml/2006/wordprocessingDrawing" xmlns:wps="http://schemas.microsoft.com/office/word/2010/wordprocessingShape" xmlns:wpg="http://schemas.microsoft.com/office/word/2010/wordprocessingGroup" xmlns:mc="http://schemas.openxmlformats.org/markup-compatibility/2006" xmlns:wp14="http://schemas.microsoft.com/office/word/2010/wordprocessingDrawing" xmlns:w14="http://schemas.microsoft.com/office/word/2010/wordml" mc:Ignorable="w14 wp14">
-  <w:p>
-    <w:pPr>
-      <w:pStyle w:val="Header"/>
-      <w:jc w:val="center"/>
-      <w:rPr/>
-    </w:pPr>
+    <w:bookmarkEnd w:id="0"/>
     <w:r>
       <w:rPr>
-        <w:rFonts w:cs="Times New Roman" w:ascii="Times New Roman" w:hAnsi="Times New Roman" w:asciiTheme="majorBidi" w:cstheme="majorBidi" w:hAnsiTheme="majorBidi"/>
-        <w:b/>
-        <w:bCs/>
-        <w:color w:val="7F7F7F" w:themeColor="text1" w:themeTint="80"/>
-        <w:sz w:val="24"/>
-        <w:szCs w:val="24"/>
-      </w:rPr>
-      <w:t>PROJECT: READARY (Deliverable</w:t>
-    </w:r>
-    <w:r>
-      <w:rPr>
-        <w:rFonts w:cs="Times New Roman" w:ascii="Times New Roman" w:hAnsi="Times New Roman" w:asciiTheme="majorBidi" w:cstheme="majorBidi" w:hAnsiTheme="majorBidi"/>
-        <w:b/>
-        <w:bCs/>
-        <w:color w:val="7F7F7F" w:themeColor="text1" w:themeTint="80"/>
-        <w:sz w:val="24"/>
-        <w:szCs w:val="24"/>
-      </w:rPr>
-      <w:t>1</w:t>
-    </w:r>
-    <w:r>
-      <w:rPr>
-        <w:rFonts w:cs="Times New Roman" w:ascii="Times New Roman" w:hAnsi="Times New Roman" w:asciiTheme="majorBidi" w:cstheme="majorBidi" w:hAnsiTheme="majorBidi"/>
-        <w:b/>
-        <w:bCs/>
-        <w:color w:val="7F7F7F" w:themeColor="text1" w:themeTint="80"/>
-        <w:sz w:val="24"/>
-        <w:szCs w:val="24"/>
-      </w:rPr>
-      <w:t>)</w:t>
-    </w:r>
-  </w:p>
-</w:hdr>
-</file>
-
-<file path=word/header6.xml><?xml version="1.0" encoding="utf-8"?>
-<w:hdr xmlns:o="urn:schemas-microsoft-com:office:office" xmlns:r="http://schemas.openxmlformats.org/officeDocument/2006/relationships" xmlns:v="urn:schemas-microsoft-com:vml" xmlns:w="http://schemas.openxmlformats.org/wordprocessingml/2006/main" xmlns:w10="urn:schemas-microsoft-com:office:word" xmlns:wp="http://schemas.openxmlformats.org/drawingml/2006/wordprocessingDrawing" xmlns:wps="http://schemas.microsoft.com/office/word/2010/wordprocessingShape" xmlns:wpg="http://schemas.microsoft.com/office/word/2010/wordprocessingGroup" xmlns:mc="http://schemas.openxmlformats.org/markup-compatibility/2006" xmlns:wp14="http://schemas.microsoft.com/office/word/2010/wordprocessingDrawing" xmlns:w14="http://schemas.microsoft.com/office/word/2010/wordml" mc:Ignorable="w14 wp14">
-  <w:p>
-    <w:pPr>
-      <w:pStyle w:val="Header"/>
-      <w:jc w:val="center"/>
-      <w:rPr/>
-    </w:pPr>
-    <w:bookmarkStart w:id="2" w:name="__DdeLink__187_896911905"/>
-    <w:r>
-      <w:rPr>
-        <w:rFonts w:cs="Times New Roman" w:ascii="Times New Roman" w:hAnsi="Times New Roman" w:asciiTheme="majorBidi" w:cstheme="majorBidi" w:hAnsiTheme="majorBidi"/>
-        <w:b/>
-        <w:bCs/>
-        <w:color w:val="7F7F7F" w:themeColor="text1" w:themeTint="80"/>
-        <w:sz w:val="24"/>
-        <w:szCs w:val="24"/>
-      </w:rPr>
-      <w:t>PROJECT: READARY (Deliverable</w:t>
-    </w:r>
-    <w:r>
-      <w:rPr>
-        <w:rFonts w:cs="Times New Roman" w:ascii="Times New Roman" w:hAnsi="Times New Roman" w:asciiTheme="majorBidi" w:cstheme="majorBidi" w:hAnsiTheme="majorBidi"/>
-        <w:b/>
-        <w:bCs/>
-        <w:color w:val="7F7F7F" w:themeColor="text1" w:themeTint="80"/>
-        <w:sz w:val="24"/>
-        <w:szCs w:val="24"/>
-      </w:rPr>
-      <w:t>1</w:t>
-    </w:r>
-    <w:bookmarkEnd w:id="2"/>
-    <w:r>
-      <w:rPr>
-        <w:rFonts w:cs="Times New Roman" w:ascii="Times New Roman" w:hAnsi="Times New Roman" w:asciiTheme="majorBidi" w:cstheme="majorBidi" w:hAnsiTheme="majorBidi"/>
+        <w:rFonts w:asciiTheme="majorBidi" w:hAnsiTheme="majorBidi" w:cstheme="majorBidi"/>
         <w:b/>
         <w:bCs/>
         <w:color w:val="7F7F7F" w:themeColor="text1" w:themeTint="80"/>
@@ -3983,388 +4774,33 @@
 </file>
 
 <file path=word/header7.xml><?xml version="1.0" encoding="utf-8"?>
-<w:hdr xmlns:o="urn:schemas-microsoft-com:office:office" xmlns:r="http://schemas.openxmlformats.org/officeDocument/2006/relationships" xmlns:v="urn:schemas-microsoft-com:vml" xmlns:w="http://schemas.openxmlformats.org/wordprocessingml/2006/main" xmlns:w10="urn:schemas-microsoft-com:office:word" xmlns:wp="http://schemas.openxmlformats.org/drawingml/2006/wordprocessingDrawing" xmlns:wps="http://schemas.microsoft.com/office/word/2010/wordprocessingShape" xmlns:wpg="http://schemas.microsoft.com/office/word/2010/wordprocessingGroup" xmlns:mc="http://schemas.openxmlformats.org/markup-compatibility/2006" xmlns:wp14="http://schemas.microsoft.com/office/word/2010/wordprocessingDrawing" xmlns:w14="http://schemas.microsoft.com/office/word/2010/wordml" mc:Ignorable="w14 wp14">
+<w:hdr xmlns:wpc="http://schemas.microsoft.com/office/word/2010/wordprocessingCanvas" xmlns:cx="http://schemas.microsoft.com/office/drawing/2014/chartex" xmlns:cx1="http://schemas.microsoft.com/office/drawing/2015/9/8/chartex" xmlns:cx2="http://schemas.microsoft.com/office/drawing/2015/10/21/chartex" xmlns:cx3="http://schemas.microsoft.com/office/drawing/2016/5/9/chartex" xmlns:cx4="http://schemas.microsoft.com/office/drawing/2016/5/10/chartex" xmlns:cx5="http://schemas.microsoft.com/office/drawing/2016/5/11/chartex" xmlns:cx6="http://schemas.microsoft.com/office/drawing/2016/5/12/chartex" xmlns:cx7="http://schemas.microsoft.com/office/drawing/2016/5/13/chartex" xmlns:cx8="http://schemas.microsoft.com/office/drawing/2016/5/14/chartex" xmlns:mc="http://schemas.openxmlformats.org/markup-compatibility/2006" xmlns:aink="http://schemas.microsoft.com/office/drawing/2016/ink" xmlns:am3d="http://schemas.microsoft.com/office/drawing/2017/model3d" xmlns:o="urn:schemas-microsoft-com:office:office" xmlns:r="http://schemas.openxmlformats.org/officeDocument/2006/relationships" xmlns:m="http://schemas.openxmlformats.org/officeDocument/2006/math" xmlns:v="urn:schemas-microsoft-com:vml" xmlns:wp14="http://schemas.microsoft.com/office/word/2010/wordprocessingDrawing" xmlns:wp="http://schemas.openxmlformats.org/drawingml/2006/wordprocessingDrawing" xmlns:w10="urn:schemas-microsoft-com:office:word" xmlns:w="http://schemas.openxmlformats.org/wordprocessingml/2006/main" xmlns:w14="http://schemas.microsoft.com/office/word/2010/wordml" xmlns:w15="http://schemas.microsoft.com/office/word/2012/wordml" xmlns:w16cid="http://schemas.microsoft.com/office/word/2016/wordml/cid" xmlns:w16se="http://schemas.microsoft.com/office/word/2015/wordml/symex" xmlns:wpg="http://schemas.microsoft.com/office/word/2010/wordprocessingGroup" xmlns:wpi="http://schemas.microsoft.com/office/word/2010/wordprocessingInk" xmlns:wne="http://schemas.microsoft.com/office/word/2006/wordml" xmlns:wps="http://schemas.microsoft.com/office/word/2010/wordprocessingShape" mc:Ignorable="w14 w15 w16se w16cid wp14">
   <w:p>
     <w:pPr>
       <w:pStyle w:val="Header"/>
       <w:jc w:val="center"/>
-      <w:rPr/>
     </w:pPr>
     <w:r>
       <w:rPr>
-        <w:rFonts w:cs="Times New Roman" w:ascii="Times New Roman" w:hAnsi="Times New Roman" w:asciiTheme="majorBidi" w:cstheme="majorBidi" w:hAnsiTheme="majorBidi"/>
+        <w:rFonts w:asciiTheme="majorBidi" w:hAnsiTheme="majorBidi" w:cstheme="majorBidi"/>
         <w:b/>
         <w:bCs/>
         <w:color w:val="7F7F7F" w:themeColor="text1" w:themeTint="80"/>
         <w:sz w:val="24"/>
         <w:szCs w:val="24"/>
       </w:rPr>
-      <w:t>PROJECT: READARY (Deliverable</w:t>
-    </w:r>
-    <w:r>
-      <w:rPr>
-        <w:rFonts w:cs="Times New Roman" w:ascii="Times New Roman" w:hAnsi="Times New Roman" w:asciiTheme="majorBidi" w:cstheme="majorBidi" w:hAnsiTheme="majorBidi"/>
-        <w:b/>
-        <w:bCs/>
-        <w:color w:val="7F7F7F" w:themeColor="text1" w:themeTint="80"/>
-        <w:sz w:val="24"/>
-        <w:szCs w:val="24"/>
-      </w:rPr>
-      <w:t>2</w:t>
-    </w:r>
-    <w:r>
-      <w:rPr>
-        <w:rFonts w:cs="Times New Roman" w:ascii="Times New Roman" w:hAnsi="Times New Roman" w:asciiTheme="majorBidi" w:cstheme="majorBidi" w:hAnsiTheme="majorBidi"/>
-        <w:b/>
-        <w:bCs/>
-        <w:color w:val="7F7F7F" w:themeColor="text1" w:themeTint="80"/>
-        <w:sz w:val="24"/>
-        <w:szCs w:val="24"/>
-      </w:rPr>
-      <w:t>)</w:t>
+      <w:t>PROJECT: READARY (Deliverable2)</w:t>
     </w:r>
   </w:p>
 </w:hdr>
 </file>
 
 <file path=word/numbering.xml><?xml version="1.0" encoding="utf-8"?>
-<w:numbering xmlns:w="http://schemas.openxmlformats.org/wordprocessingml/2006/main" xmlns:o="urn:schemas-microsoft-com:office:office" xmlns:r="http://schemas.openxmlformats.org/officeDocument/2006/relationships" xmlns:v="urn:schemas-microsoft-com:vml">
-  <w:abstractNum w:abstractNumId="1">
-    <w:lvl w:ilvl="0">
-      <w:start w:val="1"/>
-      <w:numFmt w:val="decimal"/>
-      <w:lvlText w:val="%1."/>
-      <w:lvlJc w:val="left"/>
-      <w:pPr>
-        <w:ind w:left="360" w:hanging="360"/>
-      </w:pPr>
-    </w:lvl>
-    <w:lvl w:ilvl="1">
-      <w:start w:val="1"/>
-      <w:numFmt w:val="decimal"/>
-      <w:lvlText w:val="%1.%2."/>
-      <w:lvlJc w:val="left"/>
-      <w:pPr>
-        <w:ind w:left="792" w:hanging="432"/>
-      </w:pPr>
-    </w:lvl>
-    <w:lvl w:ilvl="2">
-      <w:start w:val="1"/>
-      <w:numFmt w:val="decimal"/>
-      <w:lvlText w:val="%1.%2.%3."/>
-      <w:lvlJc w:val="left"/>
-      <w:pPr>
-        <w:ind w:left="1224" w:hanging="504"/>
-      </w:pPr>
-    </w:lvl>
-    <w:lvl w:ilvl="3">
-      <w:start w:val="1"/>
-      <w:numFmt w:val="decimal"/>
-      <w:lvlText w:val="%1.%2.%3.%4."/>
-      <w:lvlJc w:val="left"/>
-      <w:pPr>
-        <w:ind w:left="1728" w:hanging="648"/>
-      </w:pPr>
-    </w:lvl>
-    <w:lvl w:ilvl="4">
-      <w:start w:val="1"/>
-      <w:numFmt w:val="decimal"/>
-      <w:lvlText w:val="%1.%2.%3.%4.%5."/>
-      <w:lvlJc w:val="left"/>
-      <w:pPr>
-        <w:ind w:left="2232" w:hanging="792"/>
-      </w:pPr>
-    </w:lvl>
-    <w:lvl w:ilvl="5">
-      <w:start w:val="1"/>
-      <w:numFmt w:val="decimal"/>
-      <w:lvlText w:val="%1.%2.%3.%4.%5.%6."/>
-      <w:lvlJc w:val="left"/>
-      <w:pPr>
-        <w:ind w:left="2736" w:hanging="936"/>
-      </w:pPr>
-    </w:lvl>
-    <w:lvl w:ilvl="6">
-      <w:start w:val="1"/>
-      <w:numFmt w:val="decimal"/>
-      <w:lvlText w:val="%1.%2.%3.%4.%5.%6.%7."/>
-      <w:lvlJc w:val="left"/>
-      <w:pPr>
-        <w:ind w:left="3240" w:hanging="1080"/>
-      </w:pPr>
-    </w:lvl>
-    <w:lvl w:ilvl="7">
-      <w:start w:val="1"/>
-      <w:numFmt w:val="decimal"/>
-      <w:lvlText w:val="%1.%2.%3.%4.%5.%6.%7.%8."/>
-      <w:lvlJc w:val="left"/>
-      <w:pPr>
-        <w:ind w:left="3744" w:hanging="1224"/>
-      </w:pPr>
-    </w:lvl>
-    <w:lvl w:ilvl="8">
-      <w:start w:val="1"/>
-      <w:numFmt w:val="decimal"/>
-      <w:lvlText w:val="%1.%2.%3.%4.%5.%6.%7.%8.%9."/>
-      <w:lvlJc w:val="left"/>
-      <w:pPr>
-        <w:ind w:left="4320" w:hanging="1440"/>
-      </w:pPr>
-    </w:lvl>
-  </w:abstractNum>
-  <w:abstractNum w:abstractNumId="2">
-    <w:lvl w:ilvl="0">
-      <w:start w:val="1"/>
-      <w:numFmt w:val="decimal"/>
-      <w:lvlText w:val="%1."/>
-      <w:lvlJc w:val="left"/>
-      <w:pPr>
-        <w:ind w:left="720" w:hanging="360"/>
-      </w:pPr>
-    </w:lvl>
-    <w:lvl w:ilvl="1">
-      <w:start w:val="1"/>
-      <w:numFmt w:val="lowerLetter"/>
-      <w:lvlText w:val="%2."/>
-      <w:lvlJc w:val="left"/>
-      <w:pPr>
-        <w:ind w:left="1440" w:hanging="360"/>
-      </w:pPr>
-    </w:lvl>
-    <w:lvl w:ilvl="2">
-      <w:start w:val="1"/>
-      <w:numFmt w:val="lowerRoman"/>
-      <w:lvlText w:val="%3."/>
-      <w:lvlJc w:val="right"/>
-      <w:pPr>
-        <w:ind w:left="2160" w:hanging="180"/>
-      </w:pPr>
-    </w:lvl>
-    <w:lvl w:ilvl="3">
-      <w:start w:val="1"/>
-      <w:numFmt w:val="decimal"/>
-      <w:lvlText w:val="%4."/>
-      <w:lvlJc w:val="left"/>
-      <w:pPr>
-        <w:ind w:left="2880" w:hanging="360"/>
-      </w:pPr>
-    </w:lvl>
-    <w:lvl w:ilvl="4">
-      <w:start w:val="1"/>
-      <w:numFmt w:val="lowerLetter"/>
-      <w:lvlText w:val="%5."/>
-      <w:lvlJc w:val="left"/>
-      <w:pPr>
-        <w:ind w:left="3600" w:hanging="360"/>
-      </w:pPr>
-    </w:lvl>
-    <w:lvl w:ilvl="5">
-      <w:start w:val="1"/>
-      <w:numFmt w:val="lowerRoman"/>
-      <w:lvlText w:val="%6."/>
-      <w:lvlJc w:val="right"/>
-      <w:pPr>
-        <w:ind w:left="4320" w:hanging="180"/>
-      </w:pPr>
-    </w:lvl>
-    <w:lvl w:ilvl="6">
-      <w:start w:val="1"/>
-      <w:numFmt w:val="decimal"/>
-      <w:lvlText w:val="%7."/>
-      <w:lvlJc w:val="left"/>
-      <w:pPr>
-        <w:ind w:left="5040" w:hanging="360"/>
-      </w:pPr>
-    </w:lvl>
-    <w:lvl w:ilvl="7">
-      <w:start w:val="1"/>
-      <w:numFmt w:val="lowerLetter"/>
-      <w:lvlText w:val="%8."/>
-      <w:lvlJc w:val="left"/>
-      <w:pPr>
-        <w:ind w:left="5760" w:hanging="360"/>
-      </w:pPr>
-    </w:lvl>
-    <w:lvl w:ilvl="8">
-      <w:start w:val="1"/>
-      <w:numFmt w:val="lowerRoman"/>
-      <w:lvlText w:val="%9."/>
-      <w:lvlJc w:val="right"/>
-      <w:pPr>
-        <w:ind w:left="6480" w:hanging="180"/>
-      </w:pPr>
-    </w:lvl>
-  </w:abstractNum>
-  <w:abstractNum w:abstractNumId="3">
-    <w:lvl w:ilvl="0">
-      <w:start w:val="1"/>
-      <w:numFmt w:val="decimal"/>
-      <w:lvlText w:val="%1."/>
-      <w:lvlJc w:val="left"/>
-      <w:pPr>
-        <w:ind w:left="720" w:hanging="360"/>
-      </w:pPr>
-    </w:lvl>
-    <w:lvl w:ilvl="1">
-      <w:start w:val="1"/>
-      <w:numFmt w:val="lowerLetter"/>
-      <w:lvlText w:val="%2."/>
-      <w:lvlJc w:val="left"/>
-      <w:pPr>
-        <w:ind w:left="1440" w:hanging="360"/>
-      </w:pPr>
-    </w:lvl>
-    <w:lvl w:ilvl="2">
-      <w:start w:val="1"/>
-      <w:numFmt w:val="lowerRoman"/>
-      <w:lvlText w:val="%3."/>
-      <w:lvlJc w:val="right"/>
-      <w:pPr>
-        <w:ind w:left="2160" w:hanging="180"/>
-      </w:pPr>
-    </w:lvl>
-    <w:lvl w:ilvl="3">
-      <w:start w:val="1"/>
-      <w:numFmt w:val="decimal"/>
-      <w:lvlText w:val="%4."/>
-      <w:lvlJc w:val="left"/>
-      <w:pPr>
-        <w:ind w:left="2880" w:hanging="360"/>
-      </w:pPr>
-    </w:lvl>
-    <w:lvl w:ilvl="4">
-      <w:start w:val="1"/>
-      <w:numFmt w:val="lowerLetter"/>
-      <w:lvlText w:val="%5."/>
-      <w:lvlJc w:val="left"/>
-      <w:pPr>
-        <w:ind w:left="3600" w:hanging="360"/>
-      </w:pPr>
-    </w:lvl>
-    <w:lvl w:ilvl="5">
-      <w:start w:val="1"/>
-      <w:numFmt w:val="lowerRoman"/>
-      <w:lvlText w:val="%6."/>
-      <w:lvlJc w:val="right"/>
-      <w:pPr>
-        <w:ind w:left="4320" w:hanging="180"/>
-      </w:pPr>
-    </w:lvl>
-    <w:lvl w:ilvl="6">
-      <w:start w:val="1"/>
-      <w:numFmt w:val="decimal"/>
-      <w:lvlText w:val="%7."/>
-      <w:lvlJc w:val="left"/>
-      <w:pPr>
-        <w:ind w:left="5040" w:hanging="360"/>
-      </w:pPr>
-    </w:lvl>
-    <w:lvl w:ilvl="7">
-      <w:start w:val="1"/>
-      <w:numFmt w:val="lowerLetter"/>
-      <w:lvlText w:val="%8."/>
-      <w:lvlJc w:val="left"/>
-      <w:pPr>
-        <w:ind w:left="5760" w:hanging="360"/>
-      </w:pPr>
-    </w:lvl>
-    <w:lvl w:ilvl="8">
-      <w:start w:val="1"/>
-      <w:numFmt w:val="lowerRoman"/>
-      <w:lvlText w:val="%9."/>
-      <w:lvlJc w:val="right"/>
-      <w:pPr>
-        <w:ind w:left="6480" w:hanging="180"/>
-      </w:pPr>
-    </w:lvl>
-  </w:abstractNum>
-  <w:abstractNum w:abstractNumId="4">
-    <w:lvl w:ilvl="0">
-      <w:start w:val="1"/>
-      <w:numFmt w:val="decimal"/>
-      <w:lvlText w:val="%1."/>
-      <w:lvlJc w:val="left"/>
-      <w:pPr>
-        <w:ind w:left="360" w:hanging="360"/>
-      </w:pPr>
-    </w:lvl>
-    <w:lvl w:ilvl="1">
-      <w:start w:val="1"/>
-      <w:numFmt w:val="decimal"/>
-      <w:lvlText w:val="%1.%2."/>
-      <w:lvlJc w:val="left"/>
-      <w:pPr>
-        <w:ind w:left="1080" w:hanging="360"/>
-      </w:pPr>
-    </w:lvl>
-    <w:lvl w:ilvl="2">
-      <w:start w:val="1"/>
-      <w:numFmt w:val="decimal"/>
-      <w:lvlText w:val="%1.%2.%3."/>
-      <w:lvlJc w:val="left"/>
-      <w:pPr>
-        <w:ind w:left="2160" w:hanging="720"/>
-      </w:pPr>
-      <w:rPr>
-        <w:b/>
-      </w:rPr>
-    </w:lvl>
-    <w:lvl w:ilvl="3">
-      <w:start w:val="1"/>
-      <w:numFmt w:val="decimal"/>
-      <w:lvlText w:val="%1.%2.%3.%4."/>
-      <w:lvlJc w:val="left"/>
-      <w:pPr>
-        <w:ind w:left="2880" w:hanging="720"/>
-      </w:pPr>
-    </w:lvl>
-    <w:lvl w:ilvl="4">
-      <w:start w:val="1"/>
-      <w:numFmt w:val="decimal"/>
-      <w:lvlText w:val="%1.%2.%3.%4.%5."/>
-      <w:lvlJc w:val="left"/>
-      <w:pPr>
-        <w:ind w:left="3960" w:hanging="1080"/>
-      </w:pPr>
-    </w:lvl>
-    <w:lvl w:ilvl="5">
-      <w:start w:val="1"/>
-      <w:numFmt w:val="decimal"/>
-      <w:lvlText w:val="%1.%2.%3.%4.%5.%6."/>
-      <w:lvlJc w:val="left"/>
-      <w:pPr>
-        <w:ind w:left="4680" w:hanging="1080"/>
-      </w:pPr>
-    </w:lvl>
-    <w:lvl w:ilvl="6">
-      <w:start w:val="1"/>
-      <w:numFmt w:val="decimal"/>
-      <w:lvlText w:val="%1.%2.%3.%4.%5.%6.%7."/>
-      <w:lvlJc w:val="left"/>
-      <w:pPr>
-        <w:ind w:left="5760" w:hanging="1440"/>
-      </w:pPr>
-    </w:lvl>
-    <w:lvl w:ilvl="7">
-      <w:start w:val="1"/>
-      <w:numFmt w:val="decimal"/>
-      <w:lvlText w:val="%1.%2.%3.%4.%5.%6.%7.%8."/>
-      <w:lvlJc w:val="left"/>
-      <w:pPr>
-        <w:ind w:left="6480" w:hanging="1440"/>
-      </w:pPr>
-    </w:lvl>
-    <w:lvl w:ilvl="8">
-      <w:start w:val="1"/>
-      <w:numFmt w:val="decimal"/>
-      <w:lvlText w:val="%1.%2.%3.%4.%5.%6.%7.%8.%9."/>
-      <w:lvlJc w:val="left"/>
-      <w:pPr>
-        <w:ind w:left="7560" w:hanging="1800"/>
-      </w:pPr>
-    </w:lvl>
-  </w:abstractNum>
-  <w:abstractNum w:abstractNumId="5">
+<w:numbering xmlns:wpc="http://schemas.microsoft.com/office/word/2010/wordprocessingCanvas" xmlns:cx="http://schemas.microsoft.com/office/drawing/2014/chartex" xmlns:cx1="http://schemas.microsoft.com/office/drawing/2015/9/8/chartex" xmlns:cx2="http://schemas.microsoft.com/office/drawing/2015/10/21/chartex" xmlns:cx3="http://schemas.microsoft.com/office/drawing/2016/5/9/chartex" xmlns:cx4="http://schemas.microsoft.com/office/drawing/2016/5/10/chartex" xmlns:cx5="http://schemas.microsoft.com/office/drawing/2016/5/11/chartex" xmlns:cx6="http://schemas.microsoft.com/office/drawing/2016/5/12/chartex" xmlns:cx7="http://schemas.microsoft.com/office/drawing/2016/5/13/chartex" xmlns:cx8="http://schemas.microsoft.com/office/drawing/2016/5/14/chartex" xmlns:mc="http://schemas.openxmlformats.org/markup-compatibility/2006" xmlns:aink="http://schemas.microsoft.com/office/drawing/2016/ink" xmlns:am3d="http://schemas.microsoft.com/office/drawing/2017/model3d" xmlns:o="urn:schemas-microsoft-com:office:office" xmlns:r="http://schemas.openxmlformats.org/officeDocument/2006/relationships" xmlns:m="http://schemas.openxmlformats.org/officeDocument/2006/math" xmlns:v="urn:schemas-microsoft-com:vml" xmlns:wp14="http://schemas.microsoft.com/office/word/2010/wordprocessingDrawing" xmlns:wp="http://schemas.openxmlformats.org/drawingml/2006/wordprocessingDrawing" xmlns:w10="urn:schemas-microsoft-com:office:word" xmlns:w="http://schemas.openxmlformats.org/wordprocessingml/2006/main" xmlns:w14="http://schemas.microsoft.com/office/word/2010/wordml" xmlns:w15="http://schemas.microsoft.com/office/word/2012/wordml" xmlns:w16cid="http://schemas.microsoft.com/office/word/2016/wordml/cid" xmlns:w16se="http://schemas.microsoft.com/office/word/2015/wordml/symex" xmlns:wpg="http://schemas.microsoft.com/office/word/2010/wordprocessingGroup" xmlns:wpi="http://schemas.microsoft.com/office/word/2010/wordprocessingInk" xmlns:wne="http://schemas.microsoft.com/office/word/2006/wordml" xmlns:wps="http://schemas.microsoft.com/office/word/2010/wordprocessingShape" mc:Ignorable="w14 w15 w16se w16cid wp14">
+  <w:abstractNum w:abstractNumId="0" w15:restartNumberingAfterBreak="0">
+    <w:nsid w:val="0E2729FC"/>
+    <w:multiLevelType w:val="multilevel"/>
+    <w:tmpl w:val="E06E650C"/>
     <w:lvl w:ilvl="0">
       <w:start w:val="1"/>
       <w:numFmt w:val="decimal"/>
@@ -4447,7 +4883,452 @@
       </w:pPr>
     </w:lvl>
   </w:abstractNum>
-  <w:abstractNum w:abstractNumId="6">
+  <w:abstractNum w:abstractNumId="1" w15:restartNumberingAfterBreak="0">
+    <w:nsid w:val="108C750C"/>
+    <w:multiLevelType w:val="multilevel"/>
+    <w:tmpl w:val="240C5790"/>
+    <w:lvl w:ilvl="0">
+      <w:start w:val="1"/>
+      <w:numFmt w:val="decimal"/>
+      <w:lvlText w:val="%1."/>
+      <w:lvlJc w:val="left"/>
+      <w:pPr>
+        <w:ind w:left="720" w:hanging="360"/>
+      </w:pPr>
+    </w:lvl>
+    <w:lvl w:ilvl="1">
+      <w:start w:val="1"/>
+      <w:numFmt w:val="lowerLetter"/>
+      <w:lvlText w:val="%2."/>
+      <w:lvlJc w:val="left"/>
+      <w:pPr>
+        <w:ind w:left="1440" w:hanging="360"/>
+      </w:pPr>
+    </w:lvl>
+    <w:lvl w:ilvl="2">
+      <w:start w:val="1"/>
+      <w:numFmt w:val="lowerRoman"/>
+      <w:lvlText w:val="%3."/>
+      <w:lvlJc w:val="right"/>
+      <w:pPr>
+        <w:ind w:left="2160" w:hanging="180"/>
+      </w:pPr>
+    </w:lvl>
+    <w:lvl w:ilvl="3">
+      <w:start w:val="1"/>
+      <w:numFmt w:val="decimal"/>
+      <w:lvlText w:val="%4."/>
+      <w:lvlJc w:val="left"/>
+      <w:pPr>
+        <w:ind w:left="2880" w:hanging="360"/>
+      </w:pPr>
+    </w:lvl>
+    <w:lvl w:ilvl="4">
+      <w:start w:val="1"/>
+      <w:numFmt w:val="lowerLetter"/>
+      <w:lvlText w:val="%5."/>
+      <w:lvlJc w:val="left"/>
+      <w:pPr>
+        <w:ind w:left="3600" w:hanging="360"/>
+      </w:pPr>
+    </w:lvl>
+    <w:lvl w:ilvl="5">
+      <w:start w:val="1"/>
+      <w:numFmt w:val="lowerRoman"/>
+      <w:lvlText w:val="%6."/>
+      <w:lvlJc w:val="right"/>
+      <w:pPr>
+        <w:ind w:left="4320" w:hanging="180"/>
+      </w:pPr>
+    </w:lvl>
+    <w:lvl w:ilvl="6">
+      <w:start w:val="1"/>
+      <w:numFmt w:val="decimal"/>
+      <w:lvlText w:val="%7."/>
+      <w:lvlJc w:val="left"/>
+      <w:pPr>
+        <w:ind w:left="5040" w:hanging="360"/>
+      </w:pPr>
+    </w:lvl>
+    <w:lvl w:ilvl="7">
+      <w:start w:val="1"/>
+      <w:numFmt w:val="lowerLetter"/>
+      <w:lvlText w:val="%8."/>
+      <w:lvlJc w:val="left"/>
+      <w:pPr>
+        <w:ind w:left="5760" w:hanging="360"/>
+      </w:pPr>
+    </w:lvl>
+    <w:lvl w:ilvl="8">
+      <w:start w:val="1"/>
+      <w:numFmt w:val="lowerRoman"/>
+      <w:lvlText w:val="%9."/>
+      <w:lvlJc w:val="right"/>
+      <w:pPr>
+        <w:ind w:left="6480" w:hanging="180"/>
+      </w:pPr>
+    </w:lvl>
+  </w:abstractNum>
+  <w:abstractNum w:abstractNumId="2" w15:restartNumberingAfterBreak="0">
+    <w:nsid w:val="38832A31"/>
+    <w:multiLevelType w:val="hybridMultilevel"/>
+    <w:tmpl w:val="95FE9FF0"/>
+    <w:lvl w:ilvl="0" w:tplc="0409000F">
+      <w:start w:val="1"/>
+      <w:numFmt w:val="decimal"/>
+      <w:lvlText w:val="%1."/>
+      <w:lvlJc w:val="left"/>
+      <w:pPr>
+        <w:ind w:left="720" w:hanging="360"/>
+      </w:pPr>
+      <w:rPr>
+        <w:rFonts w:hint="default"/>
+      </w:rPr>
+    </w:lvl>
+    <w:lvl w:ilvl="1" w:tplc="04090019">
+      <w:start w:val="1"/>
+      <w:numFmt w:val="lowerLetter"/>
+      <w:lvlText w:val="%2."/>
+      <w:lvlJc w:val="left"/>
+      <w:pPr>
+        <w:ind w:left="1440" w:hanging="360"/>
+      </w:pPr>
+    </w:lvl>
+    <w:lvl w:ilvl="2" w:tplc="0409001B" w:tentative="1">
+      <w:start w:val="1"/>
+      <w:numFmt w:val="lowerRoman"/>
+      <w:lvlText w:val="%3."/>
+      <w:lvlJc w:val="right"/>
+      <w:pPr>
+        <w:ind w:left="2160" w:hanging="180"/>
+      </w:pPr>
+    </w:lvl>
+    <w:lvl w:ilvl="3" w:tplc="0409000F" w:tentative="1">
+      <w:start w:val="1"/>
+      <w:numFmt w:val="decimal"/>
+      <w:lvlText w:val="%4."/>
+      <w:lvlJc w:val="left"/>
+      <w:pPr>
+        <w:ind w:left="2880" w:hanging="360"/>
+      </w:pPr>
+    </w:lvl>
+    <w:lvl w:ilvl="4" w:tplc="04090019" w:tentative="1">
+      <w:start w:val="1"/>
+      <w:numFmt w:val="lowerLetter"/>
+      <w:lvlText w:val="%5."/>
+      <w:lvlJc w:val="left"/>
+      <w:pPr>
+        <w:ind w:left="3600" w:hanging="360"/>
+      </w:pPr>
+    </w:lvl>
+    <w:lvl w:ilvl="5" w:tplc="0409001B" w:tentative="1">
+      <w:start w:val="1"/>
+      <w:numFmt w:val="lowerRoman"/>
+      <w:lvlText w:val="%6."/>
+      <w:lvlJc w:val="right"/>
+      <w:pPr>
+        <w:ind w:left="4320" w:hanging="180"/>
+      </w:pPr>
+    </w:lvl>
+    <w:lvl w:ilvl="6" w:tplc="0409000F" w:tentative="1">
+      <w:start w:val="1"/>
+      <w:numFmt w:val="decimal"/>
+      <w:lvlText w:val="%7."/>
+      <w:lvlJc w:val="left"/>
+      <w:pPr>
+        <w:ind w:left="5040" w:hanging="360"/>
+      </w:pPr>
+    </w:lvl>
+    <w:lvl w:ilvl="7" w:tplc="04090019" w:tentative="1">
+      <w:start w:val="1"/>
+      <w:numFmt w:val="lowerLetter"/>
+      <w:lvlText w:val="%8."/>
+      <w:lvlJc w:val="left"/>
+      <w:pPr>
+        <w:ind w:left="5760" w:hanging="360"/>
+      </w:pPr>
+    </w:lvl>
+    <w:lvl w:ilvl="8" w:tplc="0409001B" w:tentative="1">
+      <w:start w:val="1"/>
+      <w:numFmt w:val="lowerRoman"/>
+      <w:lvlText w:val="%9."/>
+      <w:lvlJc w:val="right"/>
+      <w:pPr>
+        <w:ind w:left="6480" w:hanging="180"/>
+      </w:pPr>
+    </w:lvl>
+  </w:abstractNum>
+  <w:abstractNum w:abstractNumId="3" w15:restartNumberingAfterBreak="0">
+    <w:nsid w:val="4A8217D9"/>
+    <w:multiLevelType w:val="multilevel"/>
+    <w:tmpl w:val="0EEE0DC6"/>
+    <w:lvl w:ilvl="0">
+      <w:start w:val="1"/>
+      <w:numFmt w:val="decimal"/>
+      <w:lvlText w:val="%1."/>
+      <w:lvlJc w:val="left"/>
+      <w:pPr>
+        <w:ind w:left="720" w:hanging="360"/>
+      </w:pPr>
+    </w:lvl>
+    <w:lvl w:ilvl="1">
+      <w:start w:val="1"/>
+      <w:numFmt w:val="lowerLetter"/>
+      <w:lvlText w:val="%2."/>
+      <w:lvlJc w:val="left"/>
+      <w:pPr>
+        <w:ind w:left="1440" w:hanging="360"/>
+      </w:pPr>
+    </w:lvl>
+    <w:lvl w:ilvl="2">
+      <w:start w:val="1"/>
+      <w:numFmt w:val="lowerRoman"/>
+      <w:lvlText w:val="%3."/>
+      <w:lvlJc w:val="right"/>
+      <w:pPr>
+        <w:ind w:left="2160" w:hanging="180"/>
+      </w:pPr>
+    </w:lvl>
+    <w:lvl w:ilvl="3">
+      <w:start w:val="1"/>
+      <w:numFmt w:val="decimal"/>
+      <w:lvlText w:val="%4."/>
+      <w:lvlJc w:val="left"/>
+      <w:pPr>
+        <w:ind w:left="2880" w:hanging="360"/>
+      </w:pPr>
+    </w:lvl>
+    <w:lvl w:ilvl="4">
+      <w:start w:val="1"/>
+      <w:numFmt w:val="lowerLetter"/>
+      <w:lvlText w:val="%5."/>
+      <w:lvlJc w:val="left"/>
+      <w:pPr>
+        <w:ind w:left="3600" w:hanging="360"/>
+      </w:pPr>
+    </w:lvl>
+    <w:lvl w:ilvl="5">
+      <w:start w:val="1"/>
+      <w:numFmt w:val="lowerRoman"/>
+      <w:lvlText w:val="%6."/>
+      <w:lvlJc w:val="right"/>
+      <w:pPr>
+        <w:ind w:left="4320" w:hanging="180"/>
+      </w:pPr>
+    </w:lvl>
+    <w:lvl w:ilvl="6">
+      <w:start w:val="1"/>
+      <w:numFmt w:val="decimal"/>
+      <w:lvlText w:val="%7."/>
+      <w:lvlJc w:val="left"/>
+      <w:pPr>
+        <w:ind w:left="5040" w:hanging="360"/>
+      </w:pPr>
+    </w:lvl>
+    <w:lvl w:ilvl="7">
+      <w:start w:val="1"/>
+      <w:numFmt w:val="lowerLetter"/>
+      <w:lvlText w:val="%8."/>
+      <w:lvlJc w:val="left"/>
+      <w:pPr>
+        <w:ind w:left="5760" w:hanging="360"/>
+      </w:pPr>
+    </w:lvl>
+    <w:lvl w:ilvl="8">
+      <w:start w:val="1"/>
+      <w:numFmt w:val="lowerRoman"/>
+      <w:lvlText w:val="%9."/>
+      <w:lvlJc w:val="right"/>
+      <w:pPr>
+        <w:ind w:left="6480" w:hanging="180"/>
+      </w:pPr>
+    </w:lvl>
+  </w:abstractNum>
+  <w:abstractNum w:abstractNumId="4" w15:restartNumberingAfterBreak="0">
+    <w:nsid w:val="4E166975"/>
+    <w:multiLevelType w:val="multilevel"/>
+    <w:tmpl w:val="DE142374"/>
+    <w:lvl w:ilvl="0">
+      <w:start w:val="1"/>
+      <w:numFmt w:val="none"/>
+      <w:suff w:val="nothing"/>
+      <w:lvlText w:val=""/>
+      <w:lvlJc w:val="left"/>
+      <w:pPr>
+        <w:ind w:left="0" w:firstLine="0"/>
+      </w:pPr>
+    </w:lvl>
+    <w:lvl w:ilvl="1">
+      <w:start w:val="1"/>
+      <w:numFmt w:val="none"/>
+      <w:suff w:val="nothing"/>
+      <w:lvlText w:val=""/>
+      <w:lvlJc w:val="left"/>
+      <w:pPr>
+        <w:ind w:left="0" w:firstLine="0"/>
+      </w:pPr>
+    </w:lvl>
+    <w:lvl w:ilvl="2">
+      <w:start w:val="1"/>
+      <w:numFmt w:val="none"/>
+      <w:suff w:val="nothing"/>
+      <w:lvlText w:val=""/>
+      <w:lvlJc w:val="left"/>
+      <w:pPr>
+        <w:ind w:left="0" w:firstLine="0"/>
+      </w:pPr>
+    </w:lvl>
+    <w:lvl w:ilvl="3">
+      <w:start w:val="1"/>
+      <w:numFmt w:val="none"/>
+      <w:suff w:val="nothing"/>
+      <w:lvlText w:val=""/>
+      <w:lvlJc w:val="left"/>
+      <w:pPr>
+        <w:ind w:left="0" w:firstLine="0"/>
+      </w:pPr>
+    </w:lvl>
+    <w:lvl w:ilvl="4">
+      <w:start w:val="1"/>
+      <w:numFmt w:val="none"/>
+      <w:suff w:val="nothing"/>
+      <w:lvlText w:val=""/>
+      <w:lvlJc w:val="left"/>
+      <w:pPr>
+        <w:ind w:left="0" w:firstLine="0"/>
+      </w:pPr>
+    </w:lvl>
+    <w:lvl w:ilvl="5">
+      <w:start w:val="1"/>
+      <w:numFmt w:val="none"/>
+      <w:suff w:val="nothing"/>
+      <w:lvlText w:val=""/>
+      <w:lvlJc w:val="left"/>
+      <w:pPr>
+        <w:ind w:left="0" w:firstLine="0"/>
+      </w:pPr>
+    </w:lvl>
+    <w:lvl w:ilvl="6">
+      <w:start w:val="1"/>
+      <w:numFmt w:val="none"/>
+      <w:suff w:val="nothing"/>
+      <w:lvlText w:val=""/>
+      <w:lvlJc w:val="left"/>
+      <w:pPr>
+        <w:ind w:left="0" w:firstLine="0"/>
+      </w:pPr>
+    </w:lvl>
+    <w:lvl w:ilvl="7">
+      <w:start w:val="1"/>
+      <w:numFmt w:val="none"/>
+      <w:suff w:val="nothing"/>
+      <w:lvlText w:val=""/>
+      <w:lvlJc w:val="left"/>
+      <w:pPr>
+        <w:ind w:left="0" w:firstLine="0"/>
+      </w:pPr>
+    </w:lvl>
+    <w:lvl w:ilvl="8">
+      <w:start w:val="1"/>
+      <w:numFmt w:val="none"/>
+      <w:suff w:val="nothing"/>
+      <w:lvlText w:val=""/>
+      <w:lvlJc w:val="left"/>
+      <w:pPr>
+        <w:ind w:left="0" w:firstLine="0"/>
+      </w:pPr>
+    </w:lvl>
+  </w:abstractNum>
+  <w:abstractNum w:abstractNumId="5" w15:restartNumberingAfterBreak="0">
+    <w:nsid w:val="650A027C"/>
+    <w:multiLevelType w:val="multilevel"/>
+    <w:tmpl w:val="0409001F"/>
+    <w:lvl w:ilvl="0">
+      <w:start w:val="1"/>
+      <w:numFmt w:val="decimal"/>
+      <w:lvlText w:val="%1."/>
+      <w:lvlJc w:val="left"/>
+      <w:pPr>
+        <w:ind w:left="360" w:hanging="360"/>
+      </w:pPr>
+    </w:lvl>
+    <w:lvl w:ilvl="1">
+      <w:start w:val="1"/>
+      <w:numFmt w:val="decimal"/>
+      <w:lvlText w:val="%1.%2."/>
+      <w:lvlJc w:val="left"/>
+      <w:pPr>
+        <w:ind w:left="792" w:hanging="432"/>
+      </w:pPr>
+    </w:lvl>
+    <w:lvl w:ilvl="2">
+      <w:start w:val="1"/>
+      <w:numFmt w:val="decimal"/>
+      <w:lvlText w:val="%1.%2.%3."/>
+      <w:lvlJc w:val="left"/>
+      <w:pPr>
+        <w:ind w:left="1224" w:hanging="504"/>
+      </w:pPr>
+    </w:lvl>
+    <w:lvl w:ilvl="3">
+      <w:start w:val="1"/>
+      <w:numFmt w:val="decimal"/>
+      <w:lvlText w:val="%1.%2.%3.%4."/>
+      <w:lvlJc w:val="left"/>
+      <w:pPr>
+        <w:ind w:left="1728" w:hanging="648"/>
+      </w:pPr>
+    </w:lvl>
+    <w:lvl w:ilvl="4">
+      <w:start w:val="1"/>
+      <w:numFmt w:val="decimal"/>
+      <w:lvlText w:val="%1.%2.%3.%4.%5."/>
+      <w:lvlJc w:val="left"/>
+      <w:pPr>
+        <w:ind w:left="2232" w:hanging="792"/>
+      </w:pPr>
+    </w:lvl>
+    <w:lvl w:ilvl="5">
+      <w:start w:val="1"/>
+      <w:numFmt w:val="decimal"/>
+      <w:lvlText w:val="%1.%2.%3.%4.%5.%6."/>
+      <w:lvlJc w:val="left"/>
+      <w:pPr>
+        <w:ind w:left="2736" w:hanging="936"/>
+      </w:pPr>
+    </w:lvl>
+    <w:lvl w:ilvl="6">
+      <w:start w:val="1"/>
+      <w:numFmt w:val="decimal"/>
+      <w:lvlText w:val="%1.%2.%3.%4.%5.%6.%7."/>
+      <w:lvlJc w:val="left"/>
+      <w:pPr>
+        <w:ind w:left="3240" w:hanging="1080"/>
+      </w:pPr>
+    </w:lvl>
+    <w:lvl w:ilvl="7">
+      <w:start w:val="1"/>
+      <w:numFmt w:val="decimal"/>
+      <w:lvlText w:val="%1.%2.%3.%4.%5.%6.%7.%8."/>
+      <w:lvlJc w:val="left"/>
+      <w:pPr>
+        <w:ind w:left="3744" w:hanging="1224"/>
+      </w:pPr>
+    </w:lvl>
+    <w:lvl w:ilvl="8">
+      <w:start w:val="1"/>
+      <w:numFmt w:val="decimal"/>
+      <w:lvlText w:val="%1.%2.%3.%4.%5.%6.%7.%8.%9."/>
+      <w:lvlJc w:val="left"/>
+      <w:pPr>
+        <w:ind w:left="4320" w:hanging="1440"/>
+      </w:pPr>
+    </w:lvl>
+  </w:abstractNum>
+  <w:abstractNum w:abstractNumId="6" w15:restartNumberingAfterBreak="0">
+    <w:nsid w:val="73B71371"/>
+    <w:multiLevelType w:val="multilevel"/>
+    <w:tmpl w:val="F0E65A46"/>
     <w:lvl w:ilvl="0">
       <w:start w:val="1"/>
       <w:numFmt w:val="decimal"/>
@@ -4459,7 +5340,6 @@
         </w:tabs>
         <w:ind w:left="720" w:hanging="360"/>
       </w:pPr>
-      <w:rPr/>
     </w:lvl>
     <w:lvl w:ilvl="1">
       <w:start w:val="1"/>
@@ -4472,7 +5352,6 @@
         </w:tabs>
         <w:ind w:left="1080" w:hanging="360"/>
       </w:pPr>
-      <w:rPr/>
     </w:lvl>
     <w:lvl w:ilvl="2">
       <w:start w:val="1"/>
@@ -4485,7 +5364,6 @@
         </w:tabs>
         <w:ind w:left="1440" w:hanging="360"/>
       </w:pPr>
-      <w:rPr/>
     </w:lvl>
     <w:lvl w:ilvl="3">
       <w:start w:val="1"/>
@@ -4498,7 +5376,6 @@
         </w:tabs>
         <w:ind w:left="1800" w:hanging="360"/>
       </w:pPr>
-      <w:rPr/>
     </w:lvl>
     <w:lvl w:ilvl="4">
       <w:start w:val="1"/>
@@ -4511,7 +5388,6 @@
         </w:tabs>
         <w:ind w:left="2160" w:hanging="360"/>
       </w:pPr>
-      <w:rPr/>
     </w:lvl>
     <w:lvl w:ilvl="5">
       <w:start w:val="1"/>
@@ -4524,7 +5400,6 @@
         </w:tabs>
         <w:ind w:left="2520" w:hanging="360"/>
       </w:pPr>
-      <w:rPr/>
     </w:lvl>
     <w:lvl w:ilvl="6">
       <w:start w:val="1"/>
@@ -4537,7 +5412,6 @@
         </w:tabs>
         <w:ind w:left="2880" w:hanging="360"/>
       </w:pPr>
-      <w:rPr/>
     </w:lvl>
     <w:lvl w:ilvl="7">
       <w:start w:val="1"/>
@@ -4550,7 +5424,6 @@
         </w:tabs>
         <w:ind w:left="3240" w:hanging="360"/>
       </w:pPr>
-      <w:rPr/>
     </w:lvl>
     <w:lvl w:ilvl="8">
       <w:start w:val="1"/>
@@ -4563,151 +5436,148 @@
         </w:tabs>
         <w:ind w:left="3600" w:hanging="360"/>
       </w:pPr>
-      <w:rPr/>
     </w:lvl>
   </w:abstractNum>
-  <w:abstractNum w:abstractNumId="7">
+  <w:abstractNum w:abstractNumId="7" w15:restartNumberingAfterBreak="0">
+    <w:nsid w:val="75341C74"/>
+    <w:multiLevelType w:val="multilevel"/>
+    <w:tmpl w:val="AFCE0FA2"/>
     <w:lvl w:ilvl="0">
       <w:start w:val="1"/>
-      <w:numFmt w:val="none"/>
-      <w:suff w:val="nothing"/>
-      <w:lvlText w:val=""/>
+      <w:numFmt w:val="decimal"/>
+      <w:lvlText w:val="%1."/>
       <w:lvlJc w:val="left"/>
       <w:pPr>
-        <w:ind w:left="0" w:hanging="0"/>
+        <w:ind w:left="360" w:hanging="360"/>
       </w:pPr>
     </w:lvl>
     <w:lvl w:ilvl="1">
       <w:start w:val="1"/>
-      <w:numFmt w:val="none"/>
-      <w:suff w:val="nothing"/>
-      <w:lvlText w:val=""/>
+      <w:numFmt w:val="decimal"/>
+      <w:lvlText w:val="%1.%2."/>
       <w:lvlJc w:val="left"/>
       <w:pPr>
-        <w:ind w:left="0" w:hanging="0"/>
+        <w:ind w:left="1080" w:hanging="360"/>
       </w:pPr>
     </w:lvl>
     <w:lvl w:ilvl="2">
       <w:start w:val="1"/>
-      <w:numFmt w:val="none"/>
-      <w:suff w:val="nothing"/>
-      <w:lvlText w:val=""/>
+      <w:numFmt w:val="decimal"/>
+      <w:lvlText w:val="%1.%2.%3."/>
       <w:lvlJc w:val="left"/>
       <w:pPr>
-        <w:ind w:left="0" w:hanging="0"/>
-      </w:pPr>
+        <w:ind w:left="2160" w:hanging="720"/>
+      </w:pPr>
+      <w:rPr>
+        <w:b/>
+      </w:rPr>
     </w:lvl>
     <w:lvl w:ilvl="3">
       <w:start w:val="1"/>
-      <w:numFmt w:val="none"/>
-      <w:suff w:val="nothing"/>
-      <w:lvlText w:val=""/>
+      <w:numFmt w:val="decimal"/>
+      <w:lvlText w:val="%1.%2.%3.%4."/>
       <w:lvlJc w:val="left"/>
       <w:pPr>
-        <w:ind w:left="0" w:hanging="0"/>
+        <w:ind w:left="2880" w:hanging="720"/>
       </w:pPr>
     </w:lvl>
     <w:lvl w:ilvl="4">
       <w:start w:val="1"/>
-      <w:numFmt w:val="none"/>
-      <w:suff w:val="nothing"/>
-      <w:lvlText w:val=""/>
+      <w:numFmt w:val="decimal"/>
+      <w:lvlText w:val="%1.%2.%3.%4.%5."/>
       <w:lvlJc w:val="left"/>
       <w:pPr>
-        <w:ind w:left="0" w:hanging="0"/>
+        <w:ind w:left="3960" w:hanging="1080"/>
       </w:pPr>
     </w:lvl>
     <w:lvl w:ilvl="5">
       <w:start w:val="1"/>
-      <w:numFmt w:val="none"/>
-      <w:suff w:val="nothing"/>
-      <w:lvlText w:val=""/>
+      <w:numFmt w:val="decimal"/>
+      <w:lvlText w:val="%1.%2.%3.%4.%5.%6."/>
       <w:lvlJc w:val="left"/>
       <w:pPr>
-        <w:ind w:left="0" w:hanging="0"/>
+        <w:ind w:left="4680" w:hanging="1080"/>
       </w:pPr>
     </w:lvl>
     <w:lvl w:ilvl="6">
       <w:start w:val="1"/>
-      <w:numFmt w:val="none"/>
-      <w:suff w:val="nothing"/>
-      <w:lvlText w:val=""/>
+      <w:numFmt w:val="decimal"/>
+      <w:lvlText w:val="%1.%2.%3.%4.%5.%6.%7."/>
       <w:lvlJc w:val="left"/>
       <w:pPr>
-        <w:ind w:left="0" w:hanging="0"/>
+        <w:ind w:left="5760" w:hanging="1440"/>
       </w:pPr>
     </w:lvl>
     <w:lvl w:ilvl="7">
       <w:start w:val="1"/>
-      <w:numFmt w:val="none"/>
-      <w:suff w:val="nothing"/>
-      <w:lvlText w:val=""/>
+      <w:numFmt w:val="decimal"/>
+      <w:lvlText w:val="%1.%2.%3.%4.%5.%6.%7.%8."/>
       <w:lvlJc w:val="left"/>
       <w:pPr>
-        <w:ind w:left="0" w:hanging="0"/>
+        <w:ind w:left="6480" w:hanging="1440"/>
       </w:pPr>
     </w:lvl>
     <w:lvl w:ilvl="8">
       <w:start w:val="1"/>
-      <w:numFmt w:val="none"/>
-      <w:suff w:val="nothing"/>
-      <w:lvlText w:val=""/>
+      <w:numFmt w:val="decimal"/>
+      <w:lvlText w:val="%1.%2.%3.%4.%5.%6.%7.%8.%9."/>
       <w:lvlJc w:val="left"/>
       <w:pPr>
-        <w:ind w:left="0" w:hanging="0"/>
+        <w:ind w:left="7560" w:hanging="1800"/>
       </w:pPr>
     </w:lvl>
   </w:abstractNum>
   <w:num w:numId="1">
-    <w:abstractNumId w:val="1"/>
+    <w:abstractNumId w:val="5"/>
   </w:num>
   <w:num w:numId="2">
-    <w:abstractNumId w:val="2"/>
+    <w:abstractNumId w:val="1"/>
   </w:num>
   <w:num w:numId="3">
     <w:abstractNumId w:val="3"/>
   </w:num>
   <w:num w:numId="4">
-    <w:abstractNumId w:val="4"/>
+    <w:abstractNumId w:val="7"/>
   </w:num>
   <w:num w:numId="5">
-    <w:abstractNumId w:val="5"/>
+    <w:abstractNumId w:val="0"/>
   </w:num>
   <w:num w:numId="6">
     <w:abstractNumId w:val="6"/>
   </w:num>
   <w:num w:numId="7">
-    <w:abstractNumId w:val="7"/>
+    <w:abstractNumId w:val="4"/>
+  </w:num>
+  <w:num w:numId="8">
+    <w:abstractNumId w:val="2"/>
   </w:num>
 </w:numbering>
 </file>
 
 <file path=word/styles.xml><?xml version="1.0" encoding="utf-8"?>
-<w:styles xmlns:w="http://schemas.openxmlformats.org/wordprocessingml/2006/main" xmlns:w14="http://schemas.microsoft.com/office/word/2010/wordml" xmlns:mc="http://schemas.openxmlformats.org/markup-compatibility/2006" mc:Ignorable="w14">
+<w:styles xmlns:mc="http://schemas.openxmlformats.org/markup-compatibility/2006" xmlns:r="http://schemas.openxmlformats.org/officeDocument/2006/relationships" xmlns:w="http://schemas.openxmlformats.org/wordprocessingml/2006/main" xmlns:w14="http://schemas.microsoft.com/office/word/2010/wordml" xmlns:w15="http://schemas.microsoft.com/office/word/2012/wordml" xmlns:w16cid="http://schemas.microsoft.com/office/word/2016/wordml/cid" xmlns:w16se="http://schemas.microsoft.com/office/word/2015/wordml/symex" mc:Ignorable="w14 w15 w16se w16cid">
   <w:docDefaults>
     <w:rPrDefault>
       <w:rPr>
-        <w:rFonts w:ascii="Calibri" w:hAnsi="Calibri" w:eastAsia="ＭＳ 明朝" w:cs="Arial" w:asciiTheme="minorHAnsi" w:cstheme="minorBidi" w:eastAsiaTheme="minorEastAsia" w:hAnsiTheme="minorHAnsi"/>
+        <w:rFonts w:asciiTheme="minorHAnsi" w:eastAsiaTheme="minorEastAsia" w:hAnsiTheme="minorHAnsi" w:cstheme="minorBidi"/>
         <w:sz w:val="22"/>
         <w:szCs w:val="22"/>
         <w:lang w:val="en-US" w:eastAsia="ja-JP" w:bidi="ar-SA"/>
       </w:rPr>
     </w:rPrDefault>
-    <w:pPrDefault>
-      <w:pPr/>
-    </w:pPrDefault>
+    <w:pPrDefault/>
   </w:docDefaults>
   <w:latentStyles w:defLockedState="0" w:defUIPriority="99" w:defSemiHidden="0" w:defUnhideWhenUsed="0" w:defQFormat="0" w:count="375">
     <w:lsdException w:name="Normal" w:uiPriority="0" w:qFormat="1"/>
     <w:lsdException w:name="heading 1" w:uiPriority="9" w:qFormat="1"/>
-    <w:lsdException w:name="heading 2" w:uiPriority="9" w:semiHidden="1" w:unhideWhenUsed="1" w:qFormat="1"/>
-    <w:lsdException w:name="heading 3" w:uiPriority="9" w:semiHidden="1" w:unhideWhenUsed="1" w:qFormat="1"/>
-    <w:lsdException w:name="heading 4" w:uiPriority="9" w:semiHidden="1" w:unhideWhenUsed="1" w:qFormat="1"/>
-    <w:lsdException w:name="heading 5" w:uiPriority="9" w:semiHidden="1" w:unhideWhenUsed="1" w:qFormat="1"/>
-    <w:lsdException w:name="heading 6" w:uiPriority="9" w:semiHidden="1" w:unhideWhenUsed="1" w:qFormat="1"/>
-    <w:lsdException w:name="heading 7" w:uiPriority="9" w:semiHidden="1" w:unhideWhenUsed="1" w:qFormat="1"/>
-    <w:lsdException w:name="heading 8" w:uiPriority="9" w:semiHidden="1" w:unhideWhenUsed="1" w:qFormat="1"/>
-    <w:lsdException w:name="heading 9" w:uiPriority="9" w:semiHidden="1" w:unhideWhenUsed="1" w:qFormat="1"/>
+    <w:lsdException w:name="heading 2" w:semiHidden="1" w:uiPriority="9" w:unhideWhenUsed="1" w:qFormat="1"/>
+    <w:lsdException w:name="heading 3" w:semiHidden="1" w:uiPriority="9" w:unhideWhenUsed="1" w:qFormat="1"/>
+    <w:lsdException w:name="heading 4" w:semiHidden="1" w:uiPriority="9" w:unhideWhenUsed="1" w:qFormat="1"/>
+    <w:lsdException w:name="heading 5" w:semiHidden="1" w:uiPriority="9" w:unhideWhenUsed="1" w:qFormat="1"/>
+    <w:lsdException w:name="heading 6" w:semiHidden="1" w:uiPriority="9" w:unhideWhenUsed="1" w:qFormat="1"/>
+    <w:lsdException w:name="heading 7" w:semiHidden="1" w:uiPriority="9" w:unhideWhenUsed="1" w:qFormat="1"/>
+    <w:lsdException w:name="heading 8" w:semiHidden="1" w:uiPriority="9" w:unhideWhenUsed="1" w:qFormat="1"/>
+    <w:lsdException w:name="heading 9" w:semiHidden="1" w:uiPriority="9" w:unhideWhenUsed="1" w:qFormat="1"/>
     <w:lsdException w:name="index 1" w:semiHidden="1" w:unhideWhenUsed="1"/>
     <w:lsdException w:name="index 2" w:semiHidden="1" w:unhideWhenUsed="1"/>
     <w:lsdException w:name="index 3" w:semiHidden="1" w:unhideWhenUsed="1"/>
@@ -4717,22 +5587,22 @@
     <w:lsdException w:name="index 7" w:semiHidden="1" w:unhideWhenUsed="1"/>
     <w:lsdException w:name="index 8" w:semiHidden="1" w:unhideWhenUsed="1"/>
     <w:lsdException w:name="index 9" w:semiHidden="1" w:unhideWhenUsed="1"/>
-    <w:lsdException w:name="toc 1" w:uiPriority="39" w:semiHidden="1" w:unhideWhenUsed="1"/>
-    <w:lsdException w:name="toc 2" w:uiPriority="39" w:semiHidden="1" w:unhideWhenUsed="1"/>
-    <w:lsdException w:name="toc 3" w:uiPriority="39" w:semiHidden="1" w:unhideWhenUsed="1"/>
-    <w:lsdException w:name="toc 4" w:uiPriority="39" w:semiHidden="1" w:unhideWhenUsed="1"/>
-    <w:lsdException w:name="toc 5" w:uiPriority="39" w:semiHidden="1" w:unhideWhenUsed="1"/>
-    <w:lsdException w:name="toc 6" w:uiPriority="39" w:semiHidden="1" w:unhideWhenUsed="1"/>
-    <w:lsdException w:name="toc 7" w:uiPriority="39" w:semiHidden="1" w:unhideWhenUsed="1"/>
-    <w:lsdException w:name="toc 8" w:uiPriority="39" w:semiHidden="1" w:unhideWhenUsed="1"/>
-    <w:lsdException w:name="toc 9" w:uiPriority="39" w:semiHidden="1" w:unhideWhenUsed="1"/>
+    <w:lsdException w:name="toc 1" w:semiHidden="1" w:uiPriority="39" w:unhideWhenUsed="1"/>
+    <w:lsdException w:name="toc 2" w:semiHidden="1" w:uiPriority="39" w:unhideWhenUsed="1"/>
+    <w:lsdException w:name="toc 3" w:semiHidden="1" w:uiPriority="39" w:unhideWhenUsed="1"/>
+    <w:lsdException w:name="toc 4" w:semiHidden="1" w:uiPriority="39" w:unhideWhenUsed="1"/>
+    <w:lsdException w:name="toc 5" w:semiHidden="1" w:uiPriority="39" w:unhideWhenUsed="1"/>
+    <w:lsdException w:name="toc 6" w:semiHidden="1" w:uiPriority="39" w:unhideWhenUsed="1"/>
+    <w:lsdException w:name="toc 7" w:semiHidden="1" w:uiPriority="39" w:unhideWhenUsed="1"/>
+    <w:lsdException w:name="toc 8" w:semiHidden="1" w:uiPriority="39" w:unhideWhenUsed="1"/>
+    <w:lsdException w:name="toc 9" w:semiHidden="1" w:uiPriority="39" w:unhideWhenUsed="1"/>
     <w:lsdException w:name="Normal Indent" w:semiHidden="1" w:unhideWhenUsed="1"/>
     <w:lsdException w:name="footnote text" w:semiHidden="1" w:unhideWhenUsed="1"/>
     <w:lsdException w:name="annotation text" w:semiHidden="1" w:unhideWhenUsed="1"/>
     <w:lsdException w:name="header" w:semiHidden="1" w:unhideWhenUsed="1"/>
     <w:lsdException w:name="footer" w:semiHidden="1" w:unhideWhenUsed="1"/>
     <w:lsdException w:name="index heading" w:semiHidden="1" w:unhideWhenUsed="1"/>
-    <w:lsdException w:name="caption" w:uiPriority="35" w:semiHidden="1" w:unhideWhenUsed="1" w:qFormat="1"/>
+    <w:lsdException w:name="caption" w:semiHidden="1" w:uiPriority="35" w:unhideWhenUsed="1" w:qFormat="1"/>
     <w:lsdException w:name="table of figures" w:semiHidden="1" w:unhideWhenUsed="1"/>
     <w:lsdException w:name="envelope address" w:semiHidden="1" w:unhideWhenUsed="1"/>
     <w:lsdException w:name="envelope return" w:semiHidden="1" w:unhideWhenUsed="1"/>
@@ -4763,7 +5633,7 @@
     <w:lsdException w:name="Title" w:uiPriority="10" w:qFormat="1"/>
     <w:lsdException w:name="Closing" w:semiHidden="1" w:unhideWhenUsed="1"/>
     <w:lsdException w:name="Signature" w:semiHidden="1" w:unhideWhenUsed="1"/>
-    <w:lsdException w:name="Default Paragraph Font" w:uiPriority="1" w:semiHidden="1" w:unhideWhenUsed="1"/>
+    <w:lsdException w:name="Default Paragraph Font" w:semiHidden="1" w:uiPriority="1" w:unhideWhenUsed="1"/>
     <w:lsdException w:name="Body Text" w:semiHidden="1" w:unhideWhenUsed="1"/>
     <w:lsdException w:name="Body Text Indent" w:semiHidden="1" w:unhideWhenUsed="1"/>
     <w:lsdException w:name="List Continue" w:semiHidden="1" w:unhideWhenUsed="1"/>
@@ -4963,8 +5833,8 @@
     <w:lsdException w:name="Subtle Reference" w:uiPriority="31" w:qFormat="1"/>
     <w:lsdException w:name="Intense Reference" w:uiPriority="32" w:qFormat="1"/>
     <w:lsdException w:name="Book Title" w:uiPriority="33" w:qFormat="1"/>
-    <w:lsdException w:name="Bibliography" w:uiPriority="37" w:semiHidden="1" w:unhideWhenUsed="1"/>
-    <w:lsdException w:name="TOC Heading" w:uiPriority="39" w:semiHidden="1" w:unhideWhenUsed="1" w:qFormat="1"/>
+    <w:lsdException w:name="Bibliography" w:semiHidden="1" w:uiPriority="37" w:unhideWhenUsed="1"/>
+    <w:lsdException w:name="TOC Heading" w:semiHidden="1" w:uiPriority="39" w:unhideWhenUsed="1" w:qFormat="1"/>
     <w:lsdException w:name="Plain Table 1" w:uiPriority="41"/>
     <w:lsdException w:name="Plain Table 2" w:uiPriority="42"/>
     <w:lsdException w:name="Plain Table 3" w:uiPriority="43"/>
@@ -5074,24 +5944,12 @@
     <w:lsdException w:name="Hashtag" w:semiHidden="1" w:unhideWhenUsed="1"/>
     <w:lsdException w:name="Unresolved Mention" w:semiHidden="1" w:unhideWhenUsed="1"/>
   </w:latentStyles>
-  <w:style w:type="paragraph" w:styleId="Normal" w:default="1">
+  <w:style w:type="paragraph" w:default="1" w:styleId="Normal">
     <w:name w:val="Normal"/>
     <w:qFormat/>
-    <w:pPr>
-      <w:widowControl/>
-      <w:bidi w:val="0"/>
-      <w:jc w:val="left"/>
-    </w:pPr>
-    <w:rPr>
-      <w:rFonts w:ascii="Calibri" w:hAnsi="Calibri" w:eastAsia="ＭＳ 明朝" w:cs="Arial" w:asciiTheme="minorHAnsi" w:cstheme="minorBidi" w:eastAsiaTheme="minorEastAsia" w:hAnsiTheme="minorHAnsi"/>
-      <w:color w:val="auto"/>
-      <w:sz w:val="22"/>
-      <w:szCs w:val="22"/>
-      <w:lang w:val="en-US" w:eastAsia="ja-JP" w:bidi="ar-SA"/>
-    </w:rPr>
   </w:style>
   <w:style w:type="paragraph" w:styleId="Heading1">
-    <w:name w:val="Heading 1"/>
+    <w:name w:val="heading 1"/>
     <w:basedOn w:val="Normal"/>
     <w:next w:val="Normal"/>
     <w:link w:val="Heading1Char"/>
@@ -5100,20 +5958,20 @@
     <w:pPr>
       <w:keepNext/>
       <w:keepLines/>
-      <w:spacing w:before="480" w:after="0"/>
+      <w:spacing w:before="480"/>
       <w:outlineLvl w:val="0"/>
     </w:pPr>
     <w:rPr>
-      <w:rFonts w:ascii="Cambria" w:hAnsi="Cambria" w:eastAsia="ＭＳ ゴシック" w:cs="Times New Roman" w:asciiTheme="majorHAnsi" w:cstheme="majorBidi" w:eastAsiaTheme="majorEastAsia" w:hAnsiTheme="majorHAnsi"/>
+      <w:rFonts w:asciiTheme="majorHAnsi" w:eastAsiaTheme="majorEastAsia" w:hAnsiTheme="majorHAnsi" w:cstheme="majorBidi"/>
       <w:b/>
       <w:bCs/>
-      <w:color w:val="365F91" w:themeColor="accent1" w:themeShade="bf"/>
+      <w:color w:val="365F91" w:themeColor="accent1" w:themeShade="BF"/>
       <w:sz w:val="28"/>
       <w:szCs w:val="28"/>
     </w:rPr>
   </w:style>
   <w:style w:type="paragraph" w:styleId="Heading2">
-    <w:name w:val="Heading 2"/>
+    <w:name w:val="heading 2"/>
     <w:basedOn w:val="Normal"/>
     <w:next w:val="Normal"/>
     <w:link w:val="Heading2Char"/>
@@ -5123,33 +5981,51 @@
     <w:pPr>
       <w:keepNext/>
       <w:keepLines/>
-      <w:spacing w:before="40" w:after="0"/>
+      <w:spacing w:before="40"/>
       <w:outlineLvl w:val="1"/>
     </w:pPr>
     <w:rPr>
-      <w:rFonts w:ascii="Cambria" w:hAnsi="Cambria" w:eastAsia="ＭＳ ゴシック" w:cs="Times New Roman" w:asciiTheme="majorHAnsi" w:cstheme="majorBidi" w:eastAsiaTheme="majorEastAsia" w:hAnsiTheme="majorHAnsi"/>
-      <w:color w:val="365F91" w:themeColor="accent1" w:themeShade="bf"/>
+      <w:rFonts w:asciiTheme="majorHAnsi" w:eastAsiaTheme="majorEastAsia" w:hAnsiTheme="majorHAnsi" w:cstheme="majorBidi"/>
+      <w:color w:val="365F91" w:themeColor="accent1" w:themeShade="BF"/>
       <w:sz w:val="26"/>
       <w:szCs w:val="26"/>
     </w:rPr>
   </w:style>
-  <w:style w:type="character" w:styleId="DefaultParagraphFont" w:default="1">
+  <w:style w:type="character" w:default="1" w:styleId="DefaultParagraphFont">
     <w:name w:val="Default Paragraph Font"/>
     <w:uiPriority w:val="1"/>
     <w:semiHidden/>
     <w:unhideWhenUsed/>
-    <w:qFormat/>
-    <w:rPr/>
   </w:style>
-  <w:style w:type="character" w:styleId="NoSpacingChar" w:customStyle="1">
+  <w:style w:type="table" w:default="1" w:styleId="TableNormal">
+    <w:name w:val="Normal Table"/>
+    <w:uiPriority w:val="99"/>
+    <w:semiHidden/>
+    <w:unhideWhenUsed/>
+    <w:tblPr>
+      <w:tblInd w:w="0" w:type="dxa"/>
+      <w:tblCellMar>
+        <w:top w:w="0" w:type="dxa"/>
+        <w:left w:w="108" w:type="dxa"/>
+        <w:bottom w:w="0" w:type="dxa"/>
+        <w:right w:w="108" w:type="dxa"/>
+      </w:tblCellMar>
+    </w:tblPr>
+  </w:style>
+  <w:style w:type="numbering" w:default="1" w:styleId="NoList">
+    <w:name w:val="No List"/>
+    <w:uiPriority w:val="99"/>
+    <w:semiHidden/>
+    <w:unhideWhenUsed/>
+  </w:style>
+  <w:style w:type="character" w:customStyle="1" w:styleId="NoSpacingChar">
     <w:name w:val="No Spacing Char"/>
     <w:basedOn w:val="DefaultParagraphFont"/>
     <w:link w:val="NoSpacing"/>
     <w:uiPriority w:val="1"/>
     <w:qFormat/>
-    <w:rPr/>
   </w:style>
-  <w:style w:type="character" w:styleId="BalloonTextChar" w:customStyle="1">
+  <w:style w:type="character" w:customStyle="1" w:styleId="BalloonTextChar">
     <w:name w:val="Balloon Text Char"/>
     <w:basedOn w:val="DefaultParagraphFont"/>
     <w:link w:val="BalloonText"/>
@@ -5162,38 +6038,36 @@
       <w:szCs w:val="16"/>
     </w:rPr>
   </w:style>
-  <w:style w:type="character" w:styleId="HeaderChar" w:customStyle="1">
+  <w:style w:type="character" w:customStyle="1" w:styleId="HeaderChar">
     <w:name w:val="Header Char"/>
     <w:basedOn w:val="DefaultParagraphFont"/>
     <w:link w:val="Header"/>
     <w:uiPriority w:val="99"/>
     <w:qFormat/>
-    <w:rPr/>
   </w:style>
-  <w:style w:type="character" w:styleId="FooterChar" w:customStyle="1">
+  <w:style w:type="character" w:customStyle="1" w:styleId="FooterChar">
     <w:name w:val="Footer Char"/>
     <w:basedOn w:val="DefaultParagraphFont"/>
     <w:link w:val="Footer"/>
     <w:uiPriority w:val="99"/>
     <w:qFormat/>
-    <w:rPr/>
   </w:style>
-  <w:style w:type="character" w:styleId="Heading1Char" w:customStyle="1">
+  <w:style w:type="character" w:customStyle="1" w:styleId="Heading1Char">
     <w:name w:val="Heading 1 Char"/>
     <w:basedOn w:val="DefaultParagraphFont"/>
     <w:link w:val="Heading1"/>
     <w:uiPriority w:val="9"/>
     <w:qFormat/>
     <w:rPr>
-      <w:rFonts w:ascii="Cambria" w:hAnsi="Cambria" w:eastAsia="ＭＳ ゴシック" w:cs="Times New Roman" w:asciiTheme="majorHAnsi" w:cstheme="majorBidi" w:eastAsiaTheme="majorEastAsia" w:hAnsiTheme="majorHAnsi"/>
+      <w:rFonts w:asciiTheme="majorHAnsi" w:eastAsiaTheme="majorEastAsia" w:hAnsiTheme="majorHAnsi" w:cstheme="majorBidi"/>
       <w:b/>
       <w:bCs/>
-      <w:color w:val="365F91" w:themeColor="accent1" w:themeShade="bf"/>
+      <w:color w:val="365F91" w:themeColor="accent1" w:themeShade="BF"/>
       <w:sz w:val="28"/>
       <w:szCs w:val="28"/>
     </w:rPr>
   </w:style>
-  <w:style w:type="character" w:styleId="InternetLink" w:customStyle="1">
+  <w:style w:type="character" w:customStyle="1" w:styleId="InternetLink">
     <w:name w:val="Internet Link"/>
     <w:basedOn w:val="DefaultParagraphFont"/>
     <w:uiPriority w:val="99"/>
@@ -5203,90 +6077,60 @@
       <w:u w:val="single"/>
     </w:rPr>
   </w:style>
-  <w:style w:type="character" w:styleId="Heading2Char" w:customStyle="1">
+  <w:style w:type="character" w:customStyle="1" w:styleId="Heading2Char">
     <w:name w:val="Heading 2 Char"/>
     <w:basedOn w:val="DefaultParagraphFont"/>
     <w:link w:val="Heading2"/>
     <w:uiPriority w:val="9"/>
     <w:qFormat/>
     <w:rPr>
-      <w:rFonts w:ascii="Cambria" w:hAnsi="Cambria" w:eastAsia="ＭＳ ゴシック" w:cs="Times New Roman" w:asciiTheme="majorHAnsi" w:cstheme="majorBidi" w:eastAsiaTheme="majorEastAsia" w:hAnsiTheme="majorHAnsi"/>
-      <w:color w:val="365F91" w:themeColor="accent1" w:themeShade="bf"/>
+      <w:rFonts w:asciiTheme="majorHAnsi" w:eastAsiaTheme="majorEastAsia" w:hAnsiTheme="majorHAnsi" w:cstheme="majorBidi"/>
+      <w:color w:val="365F91" w:themeColor="accent1" w:themeShade="BF"/>
       <w:sz w:val="26"/>
       <w:szCs w:val="26"/>
     </w:rPr>
   </w:style>
-  <w:style w:type="character" w:styleId="ListLabel1">
+  <w:style w:type="character" w:customStyle="1" w:styleId="ListLabel1">
     <w:name w:val="ListLabel 1"/>
     <w:qFormat/>
     <w:rPr>
       <w:b/>
     </w:rPr>
   </w:style>
-  <w:style w:type="character" w:styleId="NumberingSymbols">
+  <w:style w:type="character" w:customStyle="1" w:styleId="NumberingSymbols">
     <w:name w:val="Numbering Symbols"/>
     <w:qFormat/>
-    <w:rPr/>
   </w:style>
-  <w:style w:type="paragraph" w:styleId="Heading" w:customStyle="1">
+  <w:style w:type="paragraph" w:customStyle="1" w:styleId="Heading">
     <w:name w:val="Heading"/>
     <w:basedOn w:val="Normal"/>
-    <w:next w:val="TextBody"/>
+    <w:next w:val="BodyText"/>
     <w:qFormat/>
     <w:pPr>
       <w:keepNext/>
       <w:spacing w:before="240" w:after="120"/>
     </w:pPr>
     <w:rPr>
-      <w:rFonts w:ascii="Liberation Sans" w:hAnsi="Liberation Sans" w:eastAsia="Microsoft YaHei" w:cs="Arial"/>
+      <w:rFonts w:ascii="Liberation Sans" w:eastAsia="Microsoft YaHei" w:hAnsi="Liberation Sans" w:cs="Arial"/>
       <w:sz w:val="28"/>
       <w:szCs w:val="28"/>
     </w:rPr>
   </w:style>
-  <w:style w:type="paragraph" w:styleId="TextBody">
+  <w:style w:type="paragraph" w:styleId="BodyText">
     <w:name w:val="Body Text"/>
     <w:basedOn w:val="Normal"/>
     <w:pPr>
-      <w:spacing w:lineRule="auto" w:line="288" w:before="0" w:after="140"/>
+      <w:spacing w:after="140" w:line="288" w:lineRule="auto"/>
     </w:pPr>
-    <w:rPr/>
   </w:style>
   <w:style w:type="paragraph" w:styleId="List">
     <w:name w:val="List"/>
-    <w:basedOn w:val="TextBody"/>
-    <w:pPr/>
+    <w:basedOn w:val="BodyText"/>
     <w:rPr>
       <w:rFonts w:cs="Arial"/>
     </w:rPr>
   </w:style>
   <w:style w:type="paragraph" w:styleId="Caption">
-    <w:name w:val="Caption"/>
-    <w:basedOn w:val="Normal"/>
-    <w:qFormat/>
-    <w:pPr>
-      <w:suppressLineNumbers/>
-      <w:spacing w:before="120" w:after="120"/>
-    </w:pPr>
-    <w:rPr>
-      <w:rFonts w:cs="Arial"/>
-      <w:i/>
-      <w:iCs/>
-      <w:sz w:val="24"/>
-      <w:szCs w:val="24"/>
-    </w:rPr>
-  </w:style>
-  <w:style w:type="paragraph" w:styleId="Index" w:customStyle="1">
-    <w:name w:val="Index"/>
-    <w:basedOn w:val="Normal"/>
-    <w:qFormat/>
-    <w:pPr>
-      <w:suppressLineNumbers/>
-    </w:pPr>
-    <w:rPr>
-      <w:rFonts w:cs="Arial"/>
-    </w:rPr>
-  </w:style>
-  <w:style w:type="paragraph" w:styleId="Caption1">
     <w:name w:val="caption"/>
     <w:basedOn w:val="Normal"/>
     <w:qFormat/>
@@ -5302,23 +6146,22 @@
       <w:szCs w:val="24"/>
     </w:rPr>
   </w:style>
+  <w:style w:type="paragraph" w:customStyle="1" w:styleId="Index">
+    <w:name w:val="Index"/>
+    <w:basedOn w:val="Normal"/>
+    <w:qFormat/>
+    <w:pPr>
+      <w:suppressLineNumbers/>
+    </w:pPr>
+    <w:rPr>
+      <w:rFonts w:cs="Arial"/>
+    </w:rPr>
+  </w:style>
   <w:style w:type="paragraph" w:styleId="NoSpacing">
     <w:name w:val="No Spacing"/>
     <w:link w:val="NoSpacingChar"/>
     <w:uiPriority w:val="1"/>
     <w:qFormat/>
-    <w:pPr>
-      <w:widowControl/>
-      <w:bidi w:val="0"/>
-      <w:jc w:val="left"/>
-    </w:pPr>
-    <w:rPr>
-      <w:rFonts w:ascii="Calibri" w:hAnsi="Calibri" w:eastAsia="ＭＳ 明朝" w:cs="Arial" w:asciiTheme="minorHAnsi" w:cstheme="minorBidi" w:eastAsiaTheme="minorEastAsia" w:hAnsiTheme="minorHAnsi"/>
-      <w:color w:val="auto"/>
-      <w:sz w:val="22"/>
-      <w:szCs w:val="22"/>
-      <w:lang w:val="en-US" w:eastAsia="ja-JP" w:bidi="ar-SA"/>
-    </w:rPr>
   </w:style>
   <w:style w:type="paragraph" w:styleId="BalloonText">
     <w:name w:val="Balloon Text"/>
@@ -5328,7 +6171,6 @@
     <w:semiHidden/>
     <w:unhideWhenUsed/>
     <w:qFormat/>
-    <w:pPr/>
     <w:rPr>
       <w:rFonts w:ascii="Tahoma" w:hAnsi="Tahoma" w:cs="Tahoma"/>
       <w:sz w:val="16"/>
@@ -5336,32 +6178,30 @@
     </w:rPr>
   </w:style>
   <w:style w:type="paragraph" w:styleId="Header">
-    <w:name w:val="Header"/>
+    <w:name w:val="header"/>
     <w:basedOn w:val="Normal"/>
     <w:link w:val="HeaderChar"/>
     <w:uiPriority w:val="99"/>
     <w:unhideWhenUsed/>
     <w:pPr>
       <w:tabs>
-        <w:tab w:val="center" w:pos="4680" w:leader="none"/>
-        <w:tab w:val="right" w:pos="9360" w:leader="none"/>
+        <w:tab w:val="center" w:pos="4680"/>
+        <w:tab w:val="right" w:pos="9360"/>
       </w:tabs>
     </w:pPr>
-    <w:rPr/>
   </w:style>
   <w:style w:type="paragraph" w:styleId="Footer">
-    <w:name w:val="Footer"/>
+    <w:name w:val="footer"/>
     <w:basedOn w:val="Normal"/>
     <w:link w:val="FooterChar"/>
     <w:uiPriority w:val="99"/>
     <w:unhideWhenUsed/>
     <w:pPr>
       <w:tabs>
-        <w:tab w:val="center" w:pos="4680" w:leader="none"/>
-        <w:tab w:val="right" w:pos="9360" w:leader="none"/>
+        <w:tab w:val="center" w:pos="4680"/>
+        <w:tab w:val="right" w:pos="9360"/>
       </w:tabs>
     </w:pPr>
-    <w:rPr/>
   </w:style>
   <w:style w:type="paragraph" w:styleId="ListParagraph">
     <w:name w:val="List Paragraph"/>
@@ -5369,11 +6209,9 @@
     <w:uiPriority w:val="34"/>
     <w:qFormat/>
     <w:pPr>
-      <w:spacing w:before="0" w:after="0"/>
-      <w:ind w:left="720" w:hanging="0"/>
+      <w:ind w:left="720"/>
       <w:contextualSpacing/>
     </w:pPr>
-    <w:rPr/>
   </w:style>
   <w:style w:type="paragraph" w:styleId="NormalWeb">
     <w:name w:val="Normal (Web)"/>
@@ -5391,48 +6229,24 @@
       <w:szCs w:val="24"/>
     </w:rPr>
   </w:style>
-  <w:style w:type="paragraph" w:styleId="FrameContents" w:customStyle="1">
+  <w:style w:type="paragraph" w:customStyle="1" w:styleId="FrameContents">
     <w:name w:val="Frame Contents"/>
     <w:basedOn w:val="Normal"/>
     <w:qFormat/>
-    <w:pPr/>
-    <w:rPr/>
-  </w:style>
-  <w:style w:type="numbering" w:styleId="NoList" w:default="1">
-    <w:name w:val="No List"/>
-    <w:uiPriority w:val="99"/>
-    <w:semiHidden/>
-    <w:unhideWhenUsed/>
-    <w:qFormat/>
-  </w:style>
-  <w:style w:type="table" w:default="1" w:styleId="TableNormal">
-    <w:name w:val="Normal Table"/>
-    <w:uiPriority w:val="99"/>
-    <w:semiHidden/>
-    <w:unhideWhenUsed/>
-    <w:tblPr>
-      <w:tblInd w:w="0" w:type="dxa"/>
-      <w:tblCellMar>
-        <w:top w:w="0" w:type="dxa"/>
-        <w:left w:w="108" w:type="dxa"/>
-        <w:bottom w:w="0" w:type="dxa"/>
-        <w:right w:w="108" w:type="dxa"/>
-      </w:tblCellMar>
-    </w:tblPr>
   </w:style>
   <w:style w:type="table" w:styleId="TableGrid">
     <w:name w:val="Table Grid"/>
     <w:basedOn w:val="TableNormal"/>
     <w:uiPriority w:val="59"/>
-    <w:rsid w:val="00fb4123"/>
+    <w:rsid w:val="00FB4123"/>
     <w:tblPr>
       <w:tblBorders>
-        <w:top w:val="single" w:color="000000" w:themeColor="text1" w:sz="4" w:space="0"/>
-        <w:left w:val="single" w:color="000000" w:themeColor="text1" w:sz="4" w:space="0"/>
-        <w:bottom w:val="single" w:color="000000" w:themeColor="text1" w:sz="4" w:space="0"/>
-        <w:right w:val="single" w:color="000000" w:themeColor="text1" w:sz="4" w:space="0"/>
-        <w:insideH w:val="single" w:color="000000" w:themeColor="text1" w:sz="4" w:space="0"/>
-        <w:insideV w:val="single" w:color="000000" w:themeColor="text1" w:sz="4" w:space="0"/>
+        <w:top w:val="single" w:sz="4" w:space="0" w:color="000000" w:themeColor="text1"/>
+        <w:left w:val="single" w:sz="4" w:space="0" w:color="000000" w:themeColor="text1"/>
+        <w:bottom w:val="single" w:sz="4" w:space="0" w:color="000000" w:themeColor="text1"/>
+        <w:right w:val="single" w:sz="4" w:space="0" w:color="000000" w:themeColor="text1"/>
+        <w:insideH w:val="single" w:sz="4" w:space="0" w:color="000000" w:themeColor="text1"/>
+        <w:insideV w:val="single" w:sz="4" w:space="0" w:color="000000" w:themeColor="text1"/>
       </w:tblBorders>
     </w:tblPr>
   </w:style>
@@ -5725,10 +6539,6 @@
 </file>
 
 <file path=customXml/item1.xml><?xml version="1.0" encoding="utf-8"?>
-<b:Sources xmlns:b="http://schemas.openxmlformats.org/officeDocument/2006/bibliography" xmlns="http://schemas.openxmlformats.org/officeDocument/2006/bibliography" SelectedStyle="\MLA.XSL" StyleName="MLA"/>
-</file>
-
-<file path=customXml/item2.xml><?xml version="1.0" encoding="utf-8"?>
 <CoverPageProperties xmlns="http://schemas.microsoft.com/office/2006/coverPageProps">
   <PublishDate/>
   <Abstract/>
@@ -5739,18 +6549,22 @@
 </CoverPageProperties>
 </file>
 
+<file path=customXml/item2.xml><?xml version="1.0" encoding="utf-8"?>
+<b:Sources xmlns:b="http://schemas.openxmlformats.org/officeDocument/2006/bibliography" xmlns="http://schemas.openxmlformats.org/officeDocument/2006/bibliography" SelectedStyle="\MLA.XSL" StyleName="MLA"/>
+</file>
+
 <file path=customXml/itemProps1.xml><?xml version="1.0" encoding="utf-8"?>
-<ds:datastoreItem xmlns:ds="http://schemas.openxmlformats.org/officeDocument/2006/customXml" ds:itemID="{E485D161-3065-9941-A9BE-943528067166}">
+<ds:datastoreItem xmlns:ds="http://schemas.openxmlformats.org/officeDocument/2006/customXml" ds:itemID="{55AF091B-3C7A-41E3-B477-F2FDAA23CFDA}">
   <ds:schemaRefs>
-    <ds:schemaRef ds:uri="http://schemas.openxmlformats.org/officeDocument/2006/bibliography"/>
+    <ds:schemaRef ds:uri="http://schemas.microsoft.com/office/2006/coverPageProps"/>
   </ds:schemaRefs>
 </ds:datastoreItem>
 </file>
 
 <file path=customXml/itemProps2.xml><?xml version="1.0" encoding="utf-8"?>
-<ds:datastoreItem xmlns:ds="http://schemas.openxmlformats.org/officeDocument/2006/customXml" ds:itemID="{55AF091B-3C7A-41E3-B477-F2FDAA23CFDA}">
+<ds:datastoreItem xmlns:ds="http://schemas.openxmlformats.org/officeDocument/2006/customXml" ds:itemID="{C58BBE5D-1AFF-4069-A15C-3CDC95A2F7CD}">
   <ds:schemaRefs>
-    <ds:schemaRef ds:uri="http://schemas.microsoft.com/office/2006/coverPageProps"/>
+    <ds:schemaRef ds:uri="http://schemas.openxmlformats.org/officeDocument/2006/bibliography"/>
   </ds:schemaRefs>
 </ds:datastoreItem>
 </file>
--- a/CS3354-ProjectDeliverable2.docx
+++ b/CS3354-ProjectDeliverable2.docx
@@ -1,6 +1,6 @@
 
 <file path=word/document.xml><?xml version="1.0" encoding="utf-8"?>
-<w:document xmlns:wpc="http://schemas.microsoft.com/office/word/2010/wordprocessingCanvas" xmlns:cx="http://schemas.microsoft.com/office/drawing/2014/chartex" xmlns:cx1="http://schemas.microsoft.com/office/drawing/2015/9/8/chartex" xmlns:cx2="http://schemas.microsoft.com/office/drawing/2015/10/21/chartex" xmlns:cx3="http://schemas.microsoft.com/office/drawing/2016/5/9/chartex" xmlns:cx4="http://schemas.microsoft.com/office/drawing/2016/5/10/chartex" xmlns:cx5="http://schemas.microsoft.com/office/drawing/2016/5/11/chartex" xmlns:cx6="http://schemas.microsoft.com/office/drawing/2016/5/12/chartex" xmlns:cx7="http://schemas.microsoft.com/office/drawing/2016/5/13/chartex" xmlns:cx8="http://schemas.microsoft.com/office/drawing/2016/5/14/chartex" xmlns:mc="http://schemas.openxmlformats.org/markup-compatibility/2006" xmlns:aink="http://schemas.microsoft.com/office/drawing/2016/ink" xmlns:am3d="http://schemas.microsoft.com/office/drawing/2017/model3d" xmlns:o="urn:schemas-microsoft-com:office:office" xmlns:r="http://schemas.openxmlformats.org/officeDocument/2006/relationships" xmlns:m="http://schemas.openxmlformats.org/officeDocument/2006/math" xmlns:v="urn:schemas-microsoft-com:vml" xmlns:wp14="http://schemas.microsoft.com/office/word/2010/wordprocessingDrawing" xmlns:wp="http://schemas.openxmlformats.org/drawingml/2006/wordprocessingDrawing" xmlns:w10="urn:schemas-microsoft-com:office:word" xmlns:w="http://schemas.openxmlformats.org/wordprocessingml/2006/main" xmlns:w14="http://schemas.microsoft.com/office/word/2010/wordml" xmlns:w15="http://schemas.microsoft.com/office/word/2012/wordml" xmlns:w16cid="http://schemas.microsoft.com/office/word/2016/wordml/cid" xmlns:w16se="http://schemas.microsoft.com/office/word/2015/wordml/symex" xmlns:wpg="http://schemas.microsoft.com/office/word/2010/wordprocessingGroup" xmlns:wpi="http://schemas.microsoft.com/office/word/2010/wordprocessingInk" xmlns:wne="http://schemas.microsoft.com/office/word/2006/wordml" xmlns:wps="http://schemas.microsoft.com/office/word/2010/wordprocessingShape" mc:Ignorable="w14 w15 w16se w16cid wp14">
+<w:document xmlns:wpc="http://schemas.microsoft.com/office/word/2010/wordprocessingCanvas" xmlns:mc="http://schemas.openxmlformats.org/markup-compatibility/2006" xmlns:o="urn:schemas-microsoft-com:office:office" xmlns:r="http://schemas.openxmlformats.org/officeDocument/2006/relationships" xmlns:m="http://schemas.openxmlformats.org/officeDocument/2006/math" xmlns:v="urn:schemas-microsoft-com:vml" xmlns:wp14="http://schemas.microsoft.com/office/word/2010/wordprocessingDrawing" xmlns:wp="http://schemas.openxmlformats.org/drawingml/2006/wordprocessingDrawing" xmlns:w10="urn:schemas-microsoft-com:office:word" xmlns:w="http://schemas.openxmlformats.org/wordprocessingml/2006/main" xmlns:w14="http://schemas.microsoft.com/office/word/2010/wordml" xmlns:wpg="http://schemas.microsoft.com/office/word/2010/wordprocessingGroup" xmlns:wpi="http://schemas.microsoft.com/office/word/2010/wordprocessingInk" xmlns:wne="http://schemas.microsoft.com/office/word/2006/wordml" xmlns:wps="http://schemas.microsoft.com/office/word/2010/wordprocessingShape" mc:Ignorable="w14 wp14">
   <w:body>
     <w:p/>
     <w:p/>
@@ -396,8 +396,8 @@
     <w:p>
       <w:pPr>
         <w:sectPr>
-          <w:headerReference w:type="default" r:id="rId9"/>
-          <w:footerReference w:type="default" r:id="rId10"/>
+          <w:headerReference w:type="default" r:id="rId10"/>
+          <w:footerReference w:type="default" r:id="rId11"/>
           <w:pgSz w:w="12240" w:h="15840"/>
           <w:pgMar w:top="1440" w:right="1440" w:bottom="1440" w:left="1440" w:header="720" w:footer="720" w:gutter="0"/>
           <w:cols w:space="720"/>
@@ -447,7 +447,7 @@
                     </pic:cNvPicPr>
                   </pic:nvPicPr>
                   <pic:blipFill>
-                    <a:blip r:embed="rId11"/>
+                    <a:blip r:embed="rId12"/>
                     <a:stretch>
                       <a:fillRect/>
                     </a:stretch>
@@ -484,8 +484,8 @@
     <w:p>
       <w:pPr>
         <w:sectPr>
-          <w:headerReference w:type="default" r:id="rId12"/>
-          <w:footerReference w:type="default" r:id="rId13"/>
+          <w:headerReference w:type="default" r:id="rId13"/>
+          <w:footerReference w:type="default" r:id="rId14"/>
           <w:pgSz w:w="12240" w:h="15840"/>
           <w:pgMar w:top="1440" w:right="1440" w:bottom="1440" w:left="1440" w:header="720" w:footer="720" w:gutter="0"/>
           <w:pgNumType w:start="1"/>
@@ -525,7 +525,7 @@
                     </pic:cNvPicPr>
                   </pic:nvPicPr>
                   <pic:blipFill>
-                    <a:blip r:embed="rId14"/>
+                    <a:blip r:embed="rId15"/>
                     <a:stretch>
                       <a:fillRect/>
                     </a:stretch>
@@ -571,60 +571,30 @@
           <w:sz w:val="24"/>
           <w:szCs w:val="24"/>
         </w:rPr>
-        <w:t xml:space="preserve">Our proposal was approved without a recommendation for any change. </w:t>
-      </w:r>
-      <w:r>
-        <w:rPr>
-          <w:sz w:val="24"/>
-          <w:szCs w:val="24"/>
-        </w:rPr>
-        <w:t xml:space="preserve">However, our plan will be adjusted </w:t>
-      </w:r>
-      <w:proofErr w:type="gramStart"/>
-      <w:r>
-        <w:rPr>
-          <w:sz w:val="24"/>
-          <w:szCs w:val="24"/>
-        </w:rPr>
-        <w:t>based on the fact that</w:t>
-      </w:r>
-      <w:proofErr w:type="gramEnd"/>
-      <w:r>
-        <w:rPr>
-          <w:sz w:val="24"/>
-          <w:szCs w:val="24"/>
-        </w:rPr>
-        <w:t xml:space="preserve"> one of our team members, Michael Elizalde, has joined another project team and is no longer part of our team.</w:t>
-      </w:r>
-    </w:p>
-    <w:p>
-      <w:pPr>
-        <w:rPr>
-          <w:sz w:val="24"/>
-          <w:szCs w:val="24"/>
-        </w:rPr>
-      </w:pPr>
-    </w:p>
-    <w:p>
-      <w:pPr>
-        <w:rPr>
-          <w:sz w:val="24"/>
-          <w:szCs w:val="24"/>
-        </w:rPr>
-      </w:pPr>
-      <w:r>
-        <w:rPr>
-          <w:sz w:val="24"/>
-          <w:szCs w:val="24"/>
-        </w:rPr>
-        <w:t>Based on the comments we received, we surveyed and found several similar apps already i</w:t>
-      </w:r>
-      <w:r>
-        <w:rPr>
-          <w:sz w:val="24"/>
-          <w:szCs w:val="24"/>
-        </w:rPr>
-        <w:t xml:space="preserve">n use. The most surprising discovery was to find an app named </w:t>
+        <w:t>Our proposal was approved without a recommendation for any change. However, our plan will be adjusted based on the fact that one of our team members, Michael Elizalde, has joined another project team and is no longer part of our team.</w:t>
+      </w:r>
+    </w:p>
+    <w:p>
+      <w:pPr>
+        <w:rPr>
+          <w:sz w:val="24"/>
+          <w:szCs w:val="24"/>
+        </w:rPr>
+      </w:pPr>
+    </w:p>
+    <w:p>
+      <w:pPr>
+        <w:rPr>
+          <w:sz w:val="24"/>
+          <w:szCs w:val="24"/>
+        </w:rPr>
+      </w:pPr>
+      <w:r>
+        <w:rPr>
+          <w:sz w:val="24"/>
+          <w:szCs w:val="24"/>
+        </w:rPr>
+        <w:t xml:space="preserve">Based on the comments we received, we surveyed and found several similar apps already in use. The most surprising discovery was to find an app named </w:t>
       </w:r>
       <w:r>
         <w:rPr>
@@ -667,14 +637,7 @@
           <w:sz w:val="24"/>
           <w:szCs w:val="24"/>
         </w:rPr>
-        <w:t xml:space="preserve"> Other than reshuffling of responsibilities due to loss of a team member, this is the biggest change we incor</w:t>
-      </w:r>
-      <w:r>
-        <w:rPr>
-          <w:sz w:val="24"/>
-          <w:szCs w:val="24"/>
-        </w:rPr>
-        <w:t>porated.</w:t>
+        <w:t xml:space="preserve"> Other than reshuffling of responsibilities due to loss of a team member, this is the biggest change we incorporated.</w:t>
       </w:r>
     </w:p>
     <w:p>
@@ -698,30 +661,7 @@
           <w:szCs w:val="24"/>
         </w:rPr>
         <w:lastRenderedPageBreak/>
-        <w:t xml:space="preserve">Since we found similar products already in use, we will do a detailed comparison as part of our final project report. For now, we would like to mention an additional feature to be included in our project </w:t>
-      </w:r>
-      <w:proofErr w:type="gramStart"/>
-      <w:r>
-        <w:rPr>
-          <w:sz w:val="24"/>
-          <w:szCs w:val="24"/>
-        </w:rPr>
-        <w:t>in order to</w:t>
-      </w:r>
-      <w:proofErr w:type="gramEnd"/>
-      <w:r>
-        <w:rPr>
-          <w:sz w:val="24"/>
-          <w:szCs w:val="24"/>
-        </w:rPr>
-        <w:t xml:space="preserve"> distinguish it from other simi</w:t>
-      </w:r>
-      <w:r>
-        <w:rPr>
-          <w:sz w:val="24"/>
-          <w:szCs w:val="24"/>
-        </w:rPr>
-        <w:t>lar products in the market.</w:t>
+        <w:t>Since we found similar products already in use, we will do a detailed comparison as part of our final project report. For now, we would like to mention an additional feature to be included in our project in order to distinguish it from other similar products in the market.</w:t>
       </w:r>
     </w:p>
     <w:p>
@@ -826,14 +766,7 @@
           <w:sz w:val="24"/>
           <w:szCs w:val="24"/>
         </w:rPr>
-        <w:t xml:space="preserve">Notification messages may </w:t>
-      </w:r>
-      <w:r>
-        <w:rPr>
-          <w:sz w:val="24"/>
-          <w:szCs w:val="24"/>
-        </w:rPr>
-        <w:t>be muted (turned on/off in application setup)</w:t>
+        <w:t>Notification messages may be muted (turned on/off in application setup)</w:t>
       </w:r>
     </w:p>
     <w:p>
@@ -908,7 +841,7 @@
         <w:tab/>
         <w:t xml:space="preserve">URL for our project GitHub is: </w:t>
       </w:r>
-      <w:hyperlink r:id="rId15">
+      <w:hyperlink r:id="rId16">
         <w:r>
           <w:rPr>
             <w:rStyle w:val="InternetLink"/>
@@ -926,8 +859,8 @@
           <w:szCs w:val="24"/>
         </w:rPr>
         <w:sectPr>
-          <w:headerReference w:type="default" r:id="rId16"/>
-          <w:footerReference w:type="default" r:id="rId17"/>
+          <w:headerReference w:type="default" r:id="rId17"/>
+          <w:footerReference w:type="default" r:id="rId18"/>
           <w:pgSz w:w="12240" w:h="15840"/>
           <w:pgMar w:top="1440" w:right="1440" w:bottom="1440" w:left="1440" w:header="720" w:footer="720" w:gutter="0"/>
           <w:cols w:space="720"/>
@@ -1127,14 +1060,7 @@
                 <w:sz w:val="24"/>
                 <w:szCs w:val="24"/>
               </w:rPr>
-              <w:t>Team Proposal, Software Requirements,</w:t>
-            </w:r>
-            <w:r>
-              <w:rPr>
-                <w:sz w:val="24"/>
-                <w:szCs w:val="24"/>
-              </w:rPr>
-              <w:t xml:space="preserve"> Cost Effort and Pricing Estimation, Software Test Plan, Presentation</w:t>
+              <w:t>Team Proposal, Software Requirements, Cost Effort and Pricing Estimation, Software Test Plan, Presentation</w:t>
             </w:r>
           </w:p>
         </w:tc>
@@ -1234,14 +1160,7 @@
                 <w:sz w:val="24"/>
                 <w:szCs w:val="24"/>
               </w:rPr>
-              <w:t>Team Proposal, Class diagram, Project Scheduling, Software Requireme</w:t>
-            </w:r>
-            <w:r>
-              <w:rPr>
-                <w:sz w:val="24"/>
-                <w:szCs w:val="24"/>
-              </w:rPr>
-              <w:t>nts, Software Test Plan, Presentation</w:t>
+              <w:t>Team Proposal, Class diagram, Project Scheduling, Software Requirements, Software Test Plan, Presentation</w:t>
             </w:r>
           </w:p>
         </w:tc>
@@ -1341,14 +1260,7 @@
                 <w:sz w:val="24"/>
                 <w:szCs w:val="24"/>
               </w:rPr>
-              <w:t xml:space="preserve">Project Scope file, Use Case Diagram, Citing References, Comparison </w:t>
-            </w:r>
-            <w:r>
-              <w:rPr>
-                <w:sz w:val="24"/>
-                <w:szCs w:val="24"/>
-              </w:rPr>
-              <w:t>and Conclusion, Presentation</w:t>
+              <w:t>Project Scope file, Use Case Diagram, Citing References, Comparison and Conclusion, Presentation</w:t>
             </w:r>
           </w:p>
         </w:tc>
@@ -1427,15 +1339,7 @@
           <w:sz w:val="24"/>
           <w:szCs w:val="24"/>
         </w:rPr>
-        <w:t xml:space="preserve">The software process model that will be employed with this project is the spiral model. The spiral model contains development cycles, in which risk management is considered before employing an </w:t>
-      </w:r>
-      <w:r>
-        <w:rPr>
-          <w:rFonts w:ascii="Times New Roman" w:eastAsia="Times New Roman" w:hAnsi="Times New Roman" w:cs="Times New Roman"/>
-          <w:sz w:val="24"/>
-          <w:szCs w:val="24"/>
-        </w:rPr>
-        <w:t xml:space="preserve">addition to a prototype. Since </w:t>
+        <w:t xml:space="preserve">The software process model that will be employed with this project is the spiral model. The spiral model contains development cycles, in which risk management is considered before employing an addition to a prototype. Since </w:t>
       </w:r>
       <w:proofErr w:type="spellStart"/>
       <w:r>
@@ -1511,10 +1415,7 @@
       </w:pPr>
       <w:r>
         <w:lastRenderedPageBreak/>
-        <w:t>Softw</w:t>
-      </w:r>
-      <w:r>
-        <w:t>are Requirements:</w:t>
+        <w:t>Software Requirements:</w:t>
       </w:r>
     </w:p>
     <w:p/>
@@ -1544,10 +1445,7 @@
         </w:numPr>
       </w:pPr>
       <w:r>
-        <w:t>A user shall be able to search for books solely on genre, author, r</w:t>
-      </w:r>
-      <w:r>
-        <w:t>eviews and ratings, or other tags or a combination of the four.</w:t>
+        <w:t>A user shall be able to search for books solely on genre, author, reviews and ratings, or other tags or a combination of the four.</w:t>
       </w:r>
     </w:p>
     <w:p>
@@ -1571,10 +1469,7 @@
         </w:numPr>
       </w:pPr>
       <w:r>
-        <w:t>The system shall generate each day, for each user, a new list of books based on</w:t>
-      </w:r>
-      <w:r>
-        <w:t xml:space="preserve"> each user’s preferences and the books each user has tagged.</w:t>
+        <w:t>The system shall generate each day, for each user, a new list of books based on each user’s preferences and the books each user has tagged.</w:t>
       </w:r>
     </w:p>
     <w:p>
@@ -1654,10 +1549,7 @@
         </w:numPr>
       </w:pPr>
       <w:r>
-        <w:t>Users sha</w:t>
-      </w:r>
-      <w:r>
-        <w:t>ll be able to access all functions from the main menu in less than 3 clicks.</w:t>
+        <w:t>Users shall be able to access all functions from the main menu in less than 3 clicks.</w:t>
       </w:r>
     </w:p>
     <w:p>
@@ -1737,10 +1629,7 @@
         <w:ind w:left="2880" w:firstLine="720"/>
       </w:pPr>
       <w:r>
-        <w:t>to load on to the screen</w:t>
-      </w:r>
-      <w:r>
-        <w:t>.</w:t>
+        <w:t>to load on to the screen.</w:t>
       </w:r>
     </w:p>
     <w:p>
@@ -1836,10 +1725,7 @@
         </w:numPr>
       </w:pPr>
       <w:r>
-        <w:t>In the case of system failure, less than 0.1% of data shall b</w:t>
-      </w:r>
-      <w:r>
-        <w:t>e lost.</w:t>
+        <w:t>In the case of system failure, less than 0.1% of data shall be lost.</w:t>
       </w:r>
     </w:p>
     <w:p>
@@ -1955,10 +1841,7 @@
         </w:numPr>
       </w:pPr>
       <w:r>
-        <w:t xml:space="preserve">The system shall be </w:t>
-      </w:r>
-      <w:r>
-        <w:t>compatible with both iOS and Android.</w:t>
+        <w:t>The system shall be compatible with both iOS and Android.</w:t>
       </w:r>
     </w:p>
     <w:p>
@@ -2073,10 +1956,7 @@
         </w:numPr>
       </w:pPr>
       <w:r>
-        <w:t>The system shall implement and abide by copyright laws for each book that is requested to be submitt</w:t>
-      </w:r>
-      <w:r>
-        <w:t>ed to the repository.</w:t>
+        <w:t>The system shall implement and abide by copyright laws for each book that is requested to be submitted to the repository.</w:t>
       </w:r>
     </w:p>
     <w:p>
@@ -2200,7 +2080,7 @@
                     </pic:cNvPicPr>
                   </pic:nvPicPr>
                   <pic:blipFill>
-                    <a:blip r:embed="rId18"/>
+                    <a:blip r:embed="rId19"/>
                     <a:stretch>
                       <a:fillRect/>
                     </a:stretch>
@@ -2310,7 +2190,7 @@
                     </pic:cNvPicPr>
                   </pic:nvPicPr>
                   <pic:blipFill>
-                    <a:blip r:embed="rId19"/>
+                    <a:blip r:embed="rId20"/>
                     <a:stretch>
                       <a:fillRect/>
                     </a:stretch>
@@ -2403,7 +2283,7 @@
                     </pic:cNvPicPr>
                   </pic:nvPicPr>
                   <pic:blipFill>
-                    <a:blip r:embed="rId20"/>
+                    <a:blip r:embed="rId21"/>
                     <a:stretch>
                       <a:fillRect/>
                     </a:stretch>
@@ -2506,23 +2386,7 @@
           <w:sz w:val="24"/>
           <w:szCs w:val="24"/>
         </w:rPr>
-        <w:t xml:space="preserve"> is a centralized DBMS. Therefore, our architectural choice is a central repository pattern. A </w:t>
-      </w:r>
-      <w:proofErr w:type="gramStart"/>
-      <w:r>
-        <w:rPr>
-          <w:sz w:val="24"/>
-          <w:szCs w:val="24"/>
-        </w:rPr>
-        <w:t>high level</w:t>
-      </w:r>
-      <w:proofErr w:type="gramEnd"/>
-      <w:r>
-        <w:rPr>
-          <w:sz w:val="24"/>
-          <w:szCs w:val="24"/>
-        </w:rPr>
-        <w:t xml:space="preserve"> architecture is shown below:</w:t>
+        <w:t xml:space="preserve"> is a centralized DBMS. Therefore, our architectural choice is a central repository pattern. A high level architecture is shown below:</w:t>
       </w:r>
     </w:p>
     <w:p>
@@ -2561,7 +2425,7 @@
                     </pic:cNvPicPr>
                   </pic:nvPicPr>
                   <pic:blipFill>
-                    <a:blip r:embed="rId21"/>
+                    <a:blip r:embed="rId22"/>
                     <a:stretch>
                       <a:fillRect/>
                     </a:stretch>
@@ -2595,11 +2459,11 @@
           <w:tab w:val="left" w:pos="954"/>
         </w:tabs>
         <w:sectPr>
-          <w:headerReference w:type="even" r:id="rId22"/>
-          <w:headerReference w:type="default" r:id="rId23"/>
-          <w:footerReference w:type="default" r:id="rId24"/>
-          <w:headerReference w:type="first" r:id="rId25"/>
-          <w:footerReference w:type="first" r:id="rId26"/>
+          <w:headerReference w:type="even" r:id="rId23"/>
+          <w:headerReference w:type="default" r:id="rId24"/>
+          <w:footerReference w:type="default" r:id="rId25"/>
+          <w:headerReference w:type="first" r:id="rId26"/>
+          <w:footerReference w:type="first" r:id="rId27"/>
           <w:pgSz w:w="12240" w:h="15840"/>
           <w:pgMar w:top="1440" w:right="1440" w:bottom="1440" w:left="1440" w:header="720" w:footer="720" w:gutter="0"/>
           <w:cols w:space="720"/>
@@ -2728,55 +2592,7 @@
           <w:sz w:val="24"/>
           <w:szCs w:val="24"/>
         </w:rPr>
-        <w:t xml:space="preserve">) asks and takes user input and stores it into three variables (there can be more, but for the sake of testing purposes we will be using just three). </w:t>
-      </w:r>
-      <w:r>
-        <w:rPr>
-          <w:rFonts w:ascii="Times New Roman" w:hAnsi="Times New Roman" w:cs="Times New Roman"/>
-          <w:sz w:val="24"/>
-          <w:szCs w:val="24"/>
-        </w:rPr>
-        <w:t xml:space="preserve">For the plan, we are using the equivalence partitioning </w:t>
-      </w:r>
-      <w:r>
-        <w:rPr>
-          <w:rFonts w:ascii="Times New Roman" w:hAnsi="Times New Roman" w:cs="Times New Roman"/>
-          <w:sz w:val="24"/>
-          <w:szCs w:val="24"/>
-        </w:rPr>
-        <w:t>method</w:t>
-      </w:r>
-      <w:r>
-        <w:rPr>
-          <w:rFonts w:ascii="Times New Roman" w:hAnsi="Times New Roman" w:cs="Times New Roman"/>
-          <w:sz w:val="24"/>
-          <w:szCs w:val="24"/>
-        </w:rPr>
-        <w:t xml:space="preserve"> that is described in </w:t>
-      </w:r>
-      <w:r>
-        <w:rPr>
-          <w:rFonts w:ascii="Times New Roman" w:hAnsi="Times New Roman" w:cs="Times New Roman"/>
-          <w:sz w:val="24"/>
-          <w:szCs w:val="24"/>
-        </w:rPr>
-        <w:t>black box</w:t>
-      </w:r>
-      <w:r>
-        <w:rPr>
-          <w:rFonts w:ascii="Times New Roman" w:hAnsi="Times New Roman" w:cs="Times New Roman"/>
-          <w:sz w:val="24"/>
-          <w:szCs w:val="24"/>
-        </w:rPr>
-        <w:t xml:space="preserve"> testing. </w:t>
-      </w:r>
-      <w:r>
-        <w:rPr>
-          <w:rFonts w:ascii="Times New Roman" w:hAnsi="Times New Roman" w:cs="Times New Roman"/>
-          <w:sz w:val="24"/>
-          <w:szCs w:val="24"/>
-        </w:rPr>
-        <w:t xml:space="preserve">The variable </w:t>
+        <w:t xml:space="preserve">) asks and takes user input and stores it into three variables (there can be more, but for the sake of testing purposes we will be using just three). For the plan, we are using the equivalence partitioning method that is described in black box testing. The variable </w:t>
       </w:r>
       <w:proofErr w:type="spellStart"/>
       <w:r>
@@ -3007,113 +2823,7 @@
           <w:sz w:val="24"/>
           <w:szCs w:val="24"/>
         </w:rPr>
-        <w:t>) method is done, the program should have the user’s favorite book, author, and genre for the program to use for matchmaking.</w:t>
-      </w:r>
-      <w:r>
-        <w:rPr>
-          <w:rFonts w:ascii="Times New Roman" w:hAnsi="Times New Roman" w:cs="Times New Roman"/>
-          <w:sz w:val="24"/>
-          <w:szCs w:val="24"/>
-        </w:rPr>
-        <w:t xml:space="preserve"> JUnit was used to test the unit. The unit came back with no errors</w:t>
-      </w:r>
-      <w:r>
-        <w:rPr>
-          <w:rFonts w:ascii="Times New Roman" w:hAnsi="Times New Roman" w:cs="Times New Roman"/>
-          <w:sz w:val="24"/>
-          <w:szCs w:val="24"/>
-        </w:rPr>
-        <w:t xml:space="preserve">, </w:t>
-      </w:r>
-      <w:r>
-        <w:rPr>
-          <w:rFonts w:ascii="Times New Roman" w:hAnsi="Times New Roman" w:cs="Times New Roman"/>
-          <w:sz w:val="24"/>
-          <w:szCs w:val="24"/>
-        </w:rPr>
-        <w:t>a</w:t>
-      </w:r>
-      <w:r>
-        <w:rPr>
-          <w:rFonts w:ascii="Times New Roman" w:hAnsi="Times New Roman" w:cs="Times New Roman"/>
-          <w:sz w:val="24"/>
-          <w:szCs w:val="24"/>
-        </w:rPr>
-        <w:t xml:space="preserve"> setup</w:t>
-      </w:r>
-      <w:r>
-        <w:rPr>
-          <w:rFonts w:ascii="Times New Roman" w:hAnsi="Times New Roman" w:cs="Times New Roman"/>
-          <w:sz w:val="24"/>
-          <w:szCs w:val="24"/>
-        </w:rPr>
-        <w:t xml:space="preserve"> time of 0.000 seconds</w:t>
-      </w:r>
-      <w:r>
-        <w:rPr>
-          <w:rFonts w:ascii="Times New Roman" w:hAnsi="Times New Roman" w:cs="Times New Roman"/>
-          <w:sz w:val="24"/>
-          <w:szCs w:val="24"/>
-        </w:rPr>
-        <w:t>, and</w:t>
-      </w:r>
-      <w:r>
-        <w:rPr>
-          <w:rFonts w:ascii="Times New Roman" w:hAnsi="Times New Roman" w:cs="Times New Roman"/>
-          <w:sz w:val="24"/>
-          <w:szCs w:val="24"/>
-        </w:rPr>
-        <w:t xml:space="preserve"> run</w:t>
-      </w:r>
-      <w:r>
-        <w:rPr>
-          <w:rFonts w:ascii="Times New Roman" w:hAnsi="Times New Roman" w:cs="Times New Roman"/>
-          <w:sz w:val="24"/>
-          <w:szCs w:val="24"/>
-        </w:rPr>
-        <w:t>time of</w:t>
-      </w:r>
-      <w:r>
-        <w:rPr>
-          <w:rFonts w:ascii="Times New Roman" w:hAnsi="Times New Roman" w:cs="Times New Roman"/>
-          <w:sz w:val="24"/>
-          <w:szCs w:val="24"/>
-        </w:rPr>
-        <w:t xml:space="preserve"> .094 seconds</w:t>
-      </w:r>
-      <w:r>
-        <w:rPr>
-          <w:rFonts w:ascii="Times New Roman" w:hAnsi="Times New Roman" w:cs="Times New Roman"/>
-          <w:sz w:val="24"/>
-          <w:szCs w:val="24"/>
-        </w:rPr>
-        <w:t>.</w:t>
-      </w:r>
-      <w:r>
-        <w:rPr>
-          <w:rFonts w:ascii="Times New Roman" w:hAnsi="Times New Roman" w:cs="Times New Roman"/>
-          <w:sz w:val="24"/>
-          <w:szCs w:val="24"/>
-        </w:rPr>
-        <w:t xml:space="preserve"> The output and JUnit results are pictured below.</w:t>
-      </w:r>
-      <w:r>
-        <w:rPr>
-          <w:rFonts w:ascii="Times New Roman" w:hAnsi="Times New Roman" w:cs="Times New Roman"/>
-          <w:sz w:val="24"/>
-          <w:szCs w:val="24"/>
-        </w:rPr>
-        <w:t xml:space="preserve"> A copy of the code is located</w:t>
-      </w:r>
-      <w:bookmarkStart w:id="1" w:name="_GoBack"/>
-      <w:bookmarkEnd w:id="1"/>
-      <w:r>
-        <w:rPr>
-          <w:rFonts w:ascii="Times New Roman" w:hAnsi="Times New Roman" w:cs="Times New Roman"/>
-          <w:sz w:val="24"/>
-          <w:szCs w:val="24"/>
-        </w:rPr>
-        <w:t xml:space="preserve"> in the zip file.</w:t>
+        <w:t>) method is done, the program should have the user’s favorite book, author, and genre for the program to use for matchmaking. JUnit was used to test the unit. The unit came back with no errors, a setup time of 0.000 seconds, and runtime of .094 seconds. The output and JUnit results are pictured below. A copy of the code is located in the zip file.</w:t>
       </w:r>
     </w:p>
     <w:p>
@@ -3167,27 +2877,7 @@
           <w:sz w:val="24"/>
           <w:szCs w:val="24"/>
         </w:rPr>
-        <w:t>(“[0-</w:t>
-      </w:r>
-      <w:proofErr w:type="gramStart"/>
-      <w:r>
-        <w:rPr>
-          <w:rFonts w:ascii="Times New Roman" w:hAnsi="Times New Roman" w:cs="Times New Roman"/>
-          <w:b/>
-          <w:sz w:val="24"/>
-          <w:szCs w:val="24"/>
-        </w:rPr>
-        <w:t>9]+</w:t>
-      </w:r>
-      <w:proofErr w:type="gramEnd"/>
-      <w:r>
-        <w:rPr>
-          <w:rFonts w:ascii="Times New Roman" w:hAnsi="Times New Roman" w:cs="Times New Roman"/>
-          <w:b/>
-          <w:sz w:val="24"/>
-          <w:szCs w:val="24"/>
-        </w:rPr>
-        <w:t xml:space="preserve">”) </w:t>
+        <w:t xml:space="preserve">(“[0-9]+”) </w:t>
       </w:r>
     </w:p>
     <w:p>
@@ -3219,15 +2909,7 @@
           <w:sz w:val="24"/>
           <w:szCs w:val="24"/>
         </w:rPr>
-        <w:t>If the user input has a numb</w:t>
-      </w:r>
-      <w:r>
-        <w:rPr>
-          <w:rFonts w:ascii="Times New Roman" w:hAnsi="Times New Roman" w:cs="Times New Roman"/>
-          <w:sz w:val="24"/>
-          <w:szCs w:val="24"/>
-        </w:rPr>
-        <w:t>er, repeat until the user does not.</w:t>
+        <w:t>If the user input has a number, repeat until the user does not.</w:t>
       </w:r>
     </w:p>
     <w:p>
@@ -3326,15 +3008,7 @@
           <w:sz w:val="24"/>
           <w:szCs w:val="24"/>
         </w:rPr>
-        <w:t>If the us</w:t>
-      </w:r>
-      <w:r>
-        <w:rPr>
-          <w:rFonts w:ascii="Times New Roman" w:hAnsi="Times New Roman" w:cs="Times New Roman"/>
-          <w:sz w:val="24"/>
-          <w:szCs w:val="24"/>
-        </w:rPr>
-        <w:t>er does not input anything, repeat until the user does.</w:t>
+        <w:t>If the user does not input anything, repeat until the user does.</w:t>
       </w:r>
     </w:p>
     <w:p>
@@ -3401,27 +3075,7 @@
           <w:sz w:val="24"/>
           <w:szCs w:val="24"/>
         </w:rPr>
-        <w:t>(“[0-</w:t>
-      </w:r>
-      <w:proofErr w:type="gramStart"/>
-      <w:r>
-        <w:rPr>
-          <w:rFonts w:ascii="Times New Roman" w:hAnsi="Times New Roman" w:cs="Times New Roman"/>
-          <w:b/>
-          <w:sz w:val="24"/>
-          <w:szCs w:val="24"/>
-        </w:rPr>
-        <w:t>9]+</w:t>
-      </w:r>
-      <w:proofErr w:type="gramEnd"/>
-      <w:r>
-        <w:rPr>
-          <w:rFonts w:ascii="Times New Roman" w:hAnsi="Times New Roman" w:cs="Times New Roman"/>
-          <w:b/>
-          <w:sz w:val="24"/>
-          <w:szCs w:val="24"/>
-        </w:rPr>
-        <w:t xml:space="preserve">”)|| </w:t>
+        <w:t xml:space="preserve">(“[0-9]+”)|| </w:t>
       </w:r>
       <w:proofErr w:type="spellStart"/>
       <w:r>
@@ -3473,15 +3127,7 @@
           <w:sz w:val="24"/>
           <w:szCs w:val="24"/>
         </w:rPr>
-        <w:t>If the us</w:t>
-      </w:r>
-      <w:r>
-        <w:rPr>
-          <w:rFonts w:ascii="Times New Roman" w:hAnsi="Times New Roman" w:cs="Times New Roman"/>
-          <w:sz w:val="24"/>
-          <w:szCs w:val="24"/>
-        </w:rPr>
-        <w:t>er does not input anything, repeat until the user does.</w:t>
+        <w:t>If the user does not input anything, repeat until the user does.</w:t>
       </w:r>
     </w:p>
     <w:p>
@@ -3588,27 +3234,7 @@
           <w:sz w:val="24"/>
           <w:szCs w:val="24"/>
         </w:rPr>
-        <w:t>(“[0-</w:t>
-      </w:r>
-      <w:proofErr w:type="gramStart"/>
-      <w:r>
-        <w:rPr>
-          <w:rFonts w:ascii="Times New Roman" w:hAnsi="Times New Roman" w:cs="Times New Roman"/>
-          <w:b/>
-          <w:sz w:val="24"/>
-          <w:szCs w:val="24"/>
-        </w:rPr>
-        <w:t>9]+</w:t>
-      </w:r>
-      <w:proofErr w:type="gramEnd"/>
-      <w:r>
-        <w:rPr>
-          <w:rFonts w:ascii="Times New Roman" w:hAnsi="Times New Roman" w:cs="Times New Roman"/>
-          <w:b/>
-          <w:sz w:val="24"/>
-          <w:szCs w:val="24"/>
-        </w:rPr>
-        <w:t>”)</w:t>
+        <w:t>(“[0-9]+”)</w:t>
       </w:r>
       <w:r>
         <w:rPr>
@@ -3648,15 +3274,7 @@
           <w:sz w:val="24"/>
           <w:szCs w:val="24"/>
         </w:rPr>
-        <w:t>If the user input has a numb</w:t>
-      </w:r>
-      <w:r>
-        <w:rPr>
-          <w:rFonts w:ascii="Times New Roman" w:hAnsi="Times New Roman" w:cs="Times New Roman"/>
-          <w:sz w:val="24"/>
-          <w:szCs w:val="24"/>
-        </w:rPr>
-        <w:t>er, repeat until the user does not.</w:t>
+        <w:t>If the user input has a number, repeat until the user does not.</w:t>
       </w:r>
     </w:p>
     <w:p>
@@ -3763,15 +3381,7 @@
           <w:sz w:val="24"/>
           <w:szCs w:val="24"/>
         </w:rPr>
-        <w:t>If the us</w:t>
-      </w:r>
-      <w:r>
-        <w:rPr>
-          <w:rFonts w:ascii="Times New Roman" w:hAnsi="Times New Roman" w:cs="Times New Roman"/>
-          <w:sz w:val="24"/>
-          <w:szCs w:val="24"/>
-        </w:rPr>
-        <w:t>er does not input anything, repeat until the user does.</w:t>
+        <w:t>If the user does not input anything, repeat until the user does.</w:t>
       </w:r>
     </w:p>
     <w:p>
@@ -3838,27 +3448,7 @@
           <w:sz w:val="24"/>
           <w:szCs w:val="24"/>
         </w:rPr>
-        <w:t>(“[0-</w:t>
-      </w:r>
-      <w:proofErr w:type="gramStart"/>
-      <w:r>
-        <w:rPr>
-          <w:rFonts w:ascii="Times New Roman" w:hAnsi="Times New Roman" w:cs="Times New Roman"/>
-          <w:b/>
-          <w:sz w:val="24"/>
-          <w:szCs w:val="24"/>
-        </w:rPr>
-        <w:t>9]+</w:t>
-      </w:r>
-      <w:proofErr w:type="gramEnd"/>
-      <w:r>
-        <w:rPr>
-          <w:rFonts w:ascii="Times New Roman" w:hAnsi="Times New Roman" w:cs="Times New Roman"/>
-          <w:b/>
-          <w:sz w:val="24"/>
-          <w:szCs w:val="24"/>
-        </w:rPr>
-        <w:t xml:space="preserve">”) || </w:t>
+        <w:t xml:space="preserve">(“[0-9]+”) || </w:t>
       </w:r>
       <w:proofErr w:type="spellStart"/>
       <w:r>
@@ -3918,15 +3508,7 @@
           <w:sz w:val="24"/>
           <w:szCs w:val="24"/>
         </w:rPr>
-        <w:t>If the us</w:t>
-      </w:r>
-      <w:r>
-        <w:rPr>
-          <w:rFonts w:ascii="Times New Roman" w:hAnsi="Times New Roman" w:cs="Times New Roman"/>
-          <w:sz w:val="24"/>
-          <w:szCs w:val="24"/>
-        </w:rPr>
-        <w:t>er does not input anything, repeat until the user does.</w:t>
+        <w:t>If the user does not input anything, repeat until the user does.</w:t>
       </w:r>
     </w:p>
     <w:p>
@@ -4028,7 +3610,7 @@
                     <pic:cNvPicPr/>
                   </pic:nvPicPr>
                   <pic:blipFill>
-                    <a:blip r:embed="rId27">
+                    <a:blip r:embed="rId28">
                       <a:extLst>
                         <a:ext uri="{28A0092B-C50C-407E-A947-70E740481C1C}">
                           <a14:useLocalDpi xmlns:a14="http://schemas.microsoft.com/office/drawing/2010/main" val="0"/>
@@ -4080,7 +3662,7 @@
                     <pic:cNvPicPr/>
                   </pic:nvPicPr>
                   <pic:blipFill>
-                    <a:blip r:embed="rId28">
+                    <a:blip r:embed="rId29">
                       <a:extLst>
                         <a:ext uri="{28A0092B-C50C-407E-A947-70E740481C1C}">
                           <a14:useLocalDpi xmlns:a14="http://schemas.microsoft.com/office/drawing/2010/main" val="0"/>
@@ -4121,9 +3703,1306 @@
       <w:r>
         <w:t xml:space="preserve">Comparison </w:t>
       </w:r>
-      <w:r>
-        <w:br w:type="page"/>
-      </w:r>
+    </w:p>
+    <w:p>
+      <w:pPr>
+        <w:pStyle w:val="ListParagraph"/>
+        <w:rPr>
+          <w:sz w:val="24"/>
+          <w:szCs w:val="24"/>
+        </w:rPr>
+      </w:pPr>
+      <w:r>
+        <w:rPr>
+          <w:sz w:val="24"/>
+          <w:szCs w:val="24"/>
+        </w:rPr>
+        <w:t>Following is an overview of comparison between simi</w:t>
+      </w:r>
+      <w:r>
+        <w:rPr>
+          <w:sz w:val="24"/>
+          <w:szCs w:val="24"/>
+        </w:rPr>
+        <w:t>lar products found</w:t>
+      </w:r>
+      <w:r>
+        <w:rPr>
+          <w:sz w:val="24"/>
+          <w:szCs w:val="24"/>
+        </w:rPr>
+        <w:t>:</w:t>
+      </w:r>
+    </w:p>
+    <w:p>
+      <w:pPr>
+        <w:pStyle w:val="ListParagraph"/>
+        <w:rPr>
+          <w:sz w:val="24"/>
+          <w:szCs w:val="24"/>
+        </w:rPr>
+      </w:pPr>
+    </w:p>
+    <w:tbl>
+      <w:tblPr>
+        <w:tblStyle w:val="LightGrid-Accent5"/>
+        <w:tblW w:w="0" w:type="auto"/>
+        <w:tblInd w:w="108" w:type="dxa"/>
+        <w:tblLook w:val="04A0" w:firstRow="1" w:lastRow="0" w:firstColumn="1" w:lastColumn="0" w:noHBand="0" w:noVBand="1"/>
+      </w:tblPr>
+      <w:tblGrid>
+        <w:gridCol w:w="3866"/>
+        <w:gridCol w:w="1078"/>
+        <w:gridCol w:w="1309"/>
+        <w:gridCol w:w="1408"/>
+        <w:gridCol w:w="1087"/>
+      </w:tblGrid>
+      <w:tr>
+        <w:trPr>
+          <w:cnfStyle w:val="100000000000" w:firstRow="1" w:lastRow="0" w:firstColumn="0" w:lastColumn="0" w:oddVBand="0" w:evenVBand="0" w:oddHBand="0" w:evenHBand="0" w:firstRowFirstColumn="0" w:firstRowLastColumn="0" w:lastRowFirstColumn="0" w:lastRowLastColumn="0"/>
+          <w:trHeight w:val="949"/>
+        </w:trPr>
+        <w:tc>
+          <w:tcPr>
+            <w:cnfStyle w:val="001000000000" w:firstRow="0" w:lastRow="0" w:firstColumn="1" w:lastColumn="0" w:oddVBand="0" w:evenVBand="0" w:oddHBand="0" w:evenHBand="0" w:firstRowFirstColumn="0" w:firstRowLastColumn="0" w:lastRowFirstColumn="0" w:lastRowLastColumn="0"/>
+            <w:tcW w:w="4320" w:type="dxa"/>
+            <w:vAlign w:val="center"/>
+          </w:tcPr>
+          <w:p>
+            <w:pPr>
+              <w:tabs>
+                <w:tab w:val="left" w:pos="954"/>
+              </w:tabs>
+              <w:jc w:val="center"/>
+            </w:pPr>
+            <w:r>
+              <w:t>FEATURES</w:t>
+            </w:r>
+          </w:p>
+        </w:tc>
+        <w:tc>
+          <w:tcPr>
+            <w:tcW w:w="1080" w:type="dxa"/>
+            <w:vAlign w:val="center"/>
+          </w:tcPr>
+          <w:p>
+            <w:pPr>
+              <w:tabs>
+                <w:tab w:val="left" w:pos="954"/>
+              </w:tabs>
+              <w:jc w:val="center"/>
+              <w:cnfStyle w:val="100000000000" w:firstRow="1" w:lastRow="0" w:firstColumn="0" w:lastColumn="0" w:oddVBand="0" w:evenVBand="0" w:oddHBand="0" w:evenHBand="0" w:firstRowFirstColumn="0" w:firstRowLastColumn="0" w:lastRowFirstColumn="0" w:lastRowLastColumn="0"/>
+            </w:pPr>
+            <w:proofErr w:type="spellStart"/>
+            <w:r>
+              <w:t>Readary</w:t>
+            </w:r>
+            <w:proofErr w:type="spellEnd"/>
+          </w:p>
+        </w:tc>
+        <w:tc>
+          <w:tcPr>
+            <w:tcW w:w="1309" w:type="dxa"/>
+            <w:vAlign w:val="center"/>
+          </w:tcPr>
+          <w:p>
+            <w:pPr>
+              <w:tabs>
+                <w:tab w:val="left" w:pos="954"/>
+              </w:tabs>
+              <w:jc w:val="center"/>
+              <w:cnfStyle w:val="100000000000" w:firstRow="1" w:lastRow="0" w:firstColumn="0" w:lastColumn="0" w:oddVBand="0" w:evenVBand="0" w:oddHBand="0" w:evenHBand="0" w:firstRowFirstColumn="0" w:firstRowLastColumn="0" w:lastRowFirstColumn="0" w:lastRowLastColumn="0"/>
+            </w:pPr>
+            <w:proofErr w:type="spellStart"/>
+            <w:r>
+              <w:t>Goodreads</w:t>
+            </w:r>
+            <w:proofErr w:type="spellEnd"/>
+          </w:p>
+        </w:tc>
+        <w:tc>
+          <w:tcPr>
+            <w:tcW w:w="1408" w:type="dxa"/>
+            <w:vAlign w:val="center"/>
+          </w:tcPr>
+          <w:p>
+            <w:pPr>
+              <w:tabs>
+                <w:tab w:val="left" w:pos="954"/>
+              </w:tabs>
+              <w:jc w:val="center"/>
+              <w:cnfStyle w:val="100000000000" w:firstRow="1" w:lastRow="0" w:firstColumn="0" w:lastColumn="0" w:oddVBand="0" w:evenVBand="0" w:oddHBand="0" w:evenHBand="0" w:firstRowFirstColumn="0" w:firstRowLastColumn="0" w:lastRowFirstColumn="0" w:lastRowLastColumn="0"/>
+            </w:pPr>
+            <w:proofErr w:type="spellStart"/>
+            <w:r>
+              <w:t>iBookworm</w:t>
+            </w:r>
+            <w:proofErr w:type="spellEnd"/>
+          </w:p>
+        </w:tc>
+        <w:tc>
+          <w:tcPr>
+            <w:tcW w:w="1087" w:type="dxa"/>
+            <w:vAlign w:val="center"/>
+          </w:tcPr>
+          <w:p>
+            <w:pPr>
+              <w:tabs>
+                <w:tab w:val="left" w:pos="954"/>
+              </w:tabs>
+              <w:jc w:val="center"/>
+              <w:cnfStyle w:val="100000000000" w:firstRow="1" w:lastRow="0" w:firstColumn="0" w:lastColumn="0" w:oddVBand="0" w:evenVBand="0" w:oddHBand="0" w:evenHBand="0" w:firstRowFirstColumn="0" w:firstRowLastColumn="0" w:lastRowFirstColumn="0" w:lastRowLastColumn="0"/>
+            </w:pPr>
+            <w:proofErr w:type="spellStart"/>
+            <w:r>
+              <w:t>Wattpad</w:t>
+            </w:r>
+            <w:proofErr w:type="spellEnd"/>
+          </w:p>
+        </w:tc>
+      </w:tr>
+      <w:tr>
+        <w:trPr>
+          <w:cnfStyle w:val="000000100000" w:firstRow="0" w:lastRow="0" w:firstColumn="0" w:lastColumn="0" w:oddVBand="0" w:evenVBand="0" w:oddHBand="1" w:evenHBand="0" w:firstRowFirstColumn="0" w:firstRowLastColumn="0" w:lastRowFirstColumn="0" w:lastRowLastColumn="0"/>
+          <w:trHeight w:val="949"/>
+        </w:trPr>
+        <w:tc>
+          <w:tcPr>
+            <w:cnfStyle w:val="001000000000" w:firstRow="0" w:lastRow="0" w:firstColumn="1" w:lastColumn="0" w:oddVBand="0" w:evenVBand="0" w:oddHBand="0" w:evenHBand="0" w:firstRowFirstColumn="0" w:firstRowLastColumn="0" w:lastRowFirstColumn="0" w:lastRowLastColumn="0"/>
+            <w:tcW w:w="4320" w:type="dxa"/>
+            <w:vAlign w:val="center"/>
+          </w:tcPr>
+          <w:p>
+            <w:pPr>
+              <w:tabs>
+                <w:tab w:val="left" w:pos="954"/>
+              </w:tabs>
+              <w:rPr>
+                <w:b w:val="0"/>
+                <w:bCs w:val="0"/>
+              </w:rPr>
+            </w:pPr>
+            <w:r>
+              <w:rPr>
+                <w:b w:val="0"/>
+                <w:bCs w:val="0"/>
+              </w:rPr>
+              <w:t>Social App features and fan-base</w:t>
+            </w:r>
+          </w:p>
+        </w:tc>
+        <w:tc>
+          <w:tcPr>
+            <w:tcW w:w="1080" w:type="dxa"/>
+            <w:vAlign w:val="center"/>
+          </w:tcPr>
+          <w:p>
+            <w:pPr>
+              <w:tabs>
+                <w:tab w:val="left" w:pos="954"/>
+              </w:tabs>
+              <w:jc w:val="center"/>
+              <w:cnfStyle w:val="000000100000" w:firstRow="0" w:lastRow="0" w:firstColumn="0" w:lastColumn="0" w:oddVBand="0" w:evenVBand="0" w:oddHBand="1" w:evenHBand="0" w:firstRowFirstColumn="0" w:firstRowLastColumn="0" w:lastRowFirstColumn="0" w:lastRowLastColumn="0"/>
+              <w:rPr>
+                <w:sz w:val="28"/>
+                <w:szCs w:val="28"/>
+              </w:rPr>
+            </w:pPr>
+            <w:r>
+              <w:rPr>
+                <w:sz w:val="28"/>
+                <w:szCs w:val="28"/>
+              </w:rPr>
+              <w:sym w:font="Symbol" w:char="F0D6"/>
+            </w:r>
+          </w:p>
+        </w:tc>
+        <w:tc>
+          <w:tcPr>
+            <w:tcW w:w="1309" w:type="dxa"/>
+            <w:vAlign w:val="center"/>
+          </w:tcPr>
+          <w:p>
+            <w:pPr>
+              <w:tabs>
+                <w:tab w:val="left" w:pos="954"/>
+              </w:tabs>
+              <w:jc w:val="center"/>
+              <w:cnfStyle w:val="000000100000" w:firstRow="0" w:lastRow="0" w:firstColumn="0" w:lastColumn="0" w:oddVBand="0" w:evenVBand="0" w:oddHBand="1" w:evenHBand="0" w:firstRowFirstColumn="0" w:firstRowLastColumn="0" w:lastRowFirstColumn="0" w:lastRowLastColumn="0"/>
+            </w:pPr>
+            <w:r>
+              <w:rPr>
+                <w:sz w:val="28"/>
+                <w:szCs w:val="28"/>
+              </w:rPr>
+              <w:sym w:font="Symbol" w:char="F0C4"/>
+            </w:r>
+          </w:p>
+        </w:tc>
+        <w:tc>
+          <w:tcPr>
+            <w:tcW w:w="1408" w:type="dxa"/>
+            <w:vAlign w:val="center"/>
+          </w:tcPr>
+          <w:p>
+            <w:pPr>
+              <w:tabs>
+                <w:tab w:val="left" w:pos="954"/>
+              </w:tabs>
+              <w:jc w:val="center"/>
+              <w:cnfStyle w:val="000000100000" w:firstRow="0" w:lastRow="0" w:firstColumn="0" w:lastColumn="0" w:oddVBand="0" w:evenVBand="0" w:oddHBand="1" w:evenHBand="0" w:firstRowFirstColumn="0" w:firstRowLastColumn="0" w:lastRowFirstColumn="0" w:lastRowLastColumn="0"/>
+            </w:pPr>
+            <w:r>
+              <w:rPr>
+                <w:sz w:val="28"/>
+                <w:szCs w:val="28"/>
+              </w:rPr>
+              <w:sym w:font="Symbol" w:char="F0D6"/>
+            </w:r>
+          </w:p>
+        </w:tc>
+        <w:tc>
+          <w:tcPr>
+            <w:tcW w:w="1087" w:type="dxa"/>
+            <w:vAlign w:val="center"/>
+          </w:tcPr>
+          <w:p>
+            <w:pPr>
+              <w:tabs>
+                <w:tab w:val="left" w:pos="954"/>
+              </w:tabs>
+              <w:jc w:val="center"/>
+              <w:cnfStyle w:val="000000100000" w:firstRow="0" w:lastRow="0" w:firstColumn="0" w:lastColumn="0" w:oddVBand="0" w:evenVBand="0" w:oddHBand="1" w:evenHBand="0" w:firstRowFirstColumn="0" w:firstRowLastColumn="0" w:lastRowFirstColumn="0" w:lastRowLastColumn="0"/>
+            </w:pPr>
+            <w:r>
+              <w:rPr>
+                <w:sz w:val="28"/>
+                <w:szCs w:val="28"/>
+              </w:rPr>
+              <w:sym w:font="Symbol" w:char="F0D6"/>
+            </w:r>
+          </w:p>
+        </w:tc>
+      </w:tr>
+      <w:tr>
+        <w:trPr>
+          <w:cnfStyle w:val="000000010000" w:firstRow="0" w:lastRow="0" w:firstColumn="0" w:lastColumn="0" w:oddVBand="0" w:evenVBand="0" w:oddHBand="0" w:evenHBand="1" w:firstRowFirstColumn="0" w:firstRowLastColumn="0" w:lastRowFirstColumn="0" w:lastRowLastColumn="0"/>
+          <w:trHeight w:val="889"/>
+        </w:trPr>
+        <w:tc>
+          <w:tcPr>
+            <w:cnfStyle w:val="001000000000" w:firstRow="0" w:lastRow="0" w:firstColumn="1" w:lastColumn="0" w:oddVBand="0" w:evenVBand="0" w:oddHBand="0" w:evenHBand="0" w:firstRowFirstColumn="0" w:firstRowLastColumn="0" w:lastRowFirstColumn="0" w:lastRowLastColumn="0"/>
+            <w:tcW w:w="4320" w:type="dxa"/>
+            <w:vAlign w:val="center"/>
+          </w:tcPr>
+          <w:p>
+            <w:pPr>
+              <w:tabs>
+                <w:tab w:val="left" w:pos="954"/>
+              </w:tabs>
+              <w:rPr>
+                <w:b w:val="0"/>
+                <w:bCs w:val="0"/>
+              </w:rPr>
+            </w:pPr>
+            <w:r>
+              <w:rPr>
+                <w:b w:val="0"/>
+                <w:bCs w:val="0"/>
+              </w:rPr>
+              <w:t>Rate and comment</w:t>
+            </w:r>
+          </w:p>
+        </w:tc>
+        <w:tc>
+          <w:tcPr>
+            <w:tcW w:w="1080" w:type="dxa"/>
+            <w:vAlign w:val="center"/>
+          </w:tcPr>
+          <w:p>
+            <w:pPr>
+              <w:tabs>
+                <w:tab w:val="left" w:pos="954"/>
+              </w:tabs>
+              <w:jc w:val="center"/>
+              <w:cnfStyle w:val="000000010000" w:firstRow="0" w:lastRow="0" w:firstColumn="0" w:lastColumn="0" w:oddVBand="0" w:evenVBand="0" w:oddHBand="0" w:evenHBand="1" w:firstRowFirstColumn="0" w:firstRowLastColumn="0" w:lastRowFirstColumn="0" w:lastRowLastColumn="0"/>
+            </w:pPr>
+            <w:r>
+              <w:rPr>
+                <w:sz w:val="28"/>
+                <w:szCs w:val="28"/>
+              </w:rPr>
+              <w:sym w:font="Symbol" w:char="F0D6"/>
+            </w:r>
+          </w:p>
+        </w:tc>
+        <w:tc>
+          <w:tcPr>
+            <w:tcW w:w="1309" w:type="dxa"/>
+            <w:vAlign w:val="center"/>
+          </w:tcPr>
+          <w:p>
+            <w:pPr>
+              <w:tabs>
+                <w:tab w:val="left" w:pos="954"/>
+              </w:tabs>
+              <w:jc w:val="center"/>
+              <w:cnfStyle w:val="000000010000" w:firstRow="0" w:lastRow="0" w:firstColumn="0" w:lastColumn="0" w:oddVBand="0" w:evenVBand="0" w:oddHBand="0" w:evenHBand="1" w:firstRowFirstColumn="0" w:firstRowLastColumn="0" w:lastRowFirstColumn="0" w:lastRowLastColumn="0"/>
+            </w:pPr>
+            <w:r>
+              <w:rPr>
+                <w:sz w:val="28"/>
+                <w:szCs w:val="28"/>
+              </w:rPr>
+              <w:sym w:font="Symbol" w:char="F0D6"/>
+            </w:r>
+          </w:p>
+        </w:tc>
+        <w:tc>
+          <w:tcPr>
+            <w:tcW w:w="1408" w:type="dxa"/>
+            <w:vAlign w:val="center"/>
+          </w:tcPr>
+          <w:p>
+            <w:pPr>
+              <w:tabs>
+                <w:tab w:val="left" w:pos="954"/>
+              </w:tabs>
+              <w:jc w:val="center"/>
+              <w:cnfStyle w:val="000000010000" w:firstRow="0" w:lastRow="0" w:firstColumn="0" w:lastColumn="0" w:oddVBand="0" w:evenVBand="0" w:oddHBand="0" w:evenHBand="1" w:firstRowFirstColumn="0" w:firstRowLastColumn="0" w:lastRowFirstColumn="0" w:lastRowLastColumn="0"/>
+            </w:pPr>
+            <w:r>
+              <w:rPr>
+                <w:sz w:val="28"/>
+                <w:szCs w:val="28"/>
+              </w:rPr>
+              <w:sym w:font="Symbol" w:char="F0D6"/>
+            </w:r>
+          </w:p>
+        </w:tc>
+        <w:tc>
+          <w:tcPr>
+            <w:tcW w:w="1087" w:type="dxa"/>
+            <w:vAlign w:val="center"/>
+          </w:tcPr>
+          <w:p>
+            <w:pPr>
+              <w:tabs>
+                <w:tab w:val="left" w:pos="954"/>
+              </w:tabs>
+              <w:jc w:val="center"/>
+              <w:cnfStyle w:val="000000010000" w:firstRow="0" w:lastRow="0" w:firstColumn="0" w:lastColumn="0" w:oddVBand="0" w:evenVBand="0" w:oddHBand="0" w:evenHBand="1" w:firstRowFirstColumn="0" w:firstRowLastColumn="0" w:lastRowFirstColumn="0" w:lastRowLastColumn="0"/>
+            </w:pPr>
+            <w:r>
+              <w:rPr>
+                <w:sz w:val="28"/>
+                <w:szCs w:val="28"/>
+              </w:rPr>
+              <w:sym w:font="Symbol" w:char="F0D6"/>
+            </w:r>
+          </w:p>
+        </w:tc>
+      </w:tr>
+      <w:tr>
+        <w:trPr>
+          <w:cnfStyle w:val="000000100000" w:firstRow="0" w:lastRow="0" w:firstColumn="0" w:lastColumn="0" w:oddVBand="0" w:evenVBand="0" w:oddHBand="1" w:evenHBand="0" w:firstRowFirstColumn="0" w:firstRowLastColumn="0" w:lastRowFirstColumn="0" w:lastRowLastColumn="0"/>
+          <w:trHeight w:val="949"/>
+        </w:trPr>
+        <w:tc>
+          <w:tcPr>
+            <w:cnfStyle w:val="001000000000" w:firstRow="0" w:lastRow="0" w:firstColumn="1" w:lastColumn="0" w:oddVBand="0" w:evenVBand="0" w:oddHBand="0" w:evenHBand="0" w:firstRowFirstColumn="0" w:firstRowLastColumn="0" w:lastRowFirstColumn="0" w:lastRowLastColumn="0"/>
+            <w:tcW w:w="4320" w:type="dxa"/>
+            <w:vAlign w:val="center"/>
+          </w:tcPr>
+          <w:p>
+            <w:pPr>
+              <w:tabs>
+                <w:tab w:val="left" w:pos="954"/>
+              </w:tabs>
+              <w:rPr>
+                <w:b w:val="0"/>
+                <w:bCs w:val="0"/>
+              </w:rPr>
+            </w:pPr>
+            <w:r>
+              <w:rPr>
+                <w:b w:val="0"/>
+                <w:bCs w:val="0"/>
+              </w:rPr>
+              <w:t>Preferences, including genres, ratings, etc.</w:t>
+            </w:r>
+          </w:p>
+        </w:tc>
+        <w:tc>
+          <w:tcPr>
+            <w:tcW w:w="1080" w:type="dxa"/>
+            <w:vAlign w:val="center"/>
+          </w:tcPr>
+          <w:p>
+            <w:pPr>
+              <w:tabs>
+                <w:tab w:val="left" w:pos="954"/>
+              </w:tabs>
+              <w:jc w:val="center"/>
+              <w:cnfStyle w:val="000000100000" w:firstRow="0" w:lastRow="0" w:firstColumn="0" w:lastColumn="0" w:oddVBand="0" w:evenVBand="0" w:oddHBand="1" w:evenHBand="0" w:firstRowFirstColumn="0" w:firstRowLastColumn="0" w:lastRowFirstColumn="0" w:lastRowLastColumn="0"/>
+            </w:pPr>
+            <w:r>
+              <w:rPr>
+                <w:sz w:val="28"/>
+                <w:szCs w:val="28"/>
+              </w:rPr>
+              <w:sym w:font="Symbol" w:char="F0D6"/>
+            </w:r>
+          </w:p>
+        </w:tc>
+        <w:tc>
+          <w:tcPr>
+            <w:tcW w:w="1309" w:type="dxa"/>
+            <w:vAlign w:val="center"/>
+          </w:tcPr>
+          <w:p>
+            <w:pPr>
+              <w:tabs>
+                <w:tab w:val="left" w:pos="954"/>
+              </w:tabs>
+              <w:jc w:val="center"/>
+              <w:cnfStyle w:val="000000100000" w:firstRow="0" w:lastRow="0" w:firstColumn="0" w:lastColumn="0" w:oddVBand="0" w:evenVBand="0" w:oddHBand="1" w:evenHBand="0" w:firstRowFirstColumn="0" w:firstRowLastColumn="0" w:lastRowFirstColumn="0" w:lastRowLastColumn="0"/>
+            </w:pPr>
+            <w:r>
+              <w:rPr>
+                <w:sz w:val="28"/>
+                <w:szCs w:val="28"/>
+              </w:rPr>
+              <w:sym w:font="Symbol" w:char="F0D6"/>
+            </w:r>
+          </w:p>
+        </w:tc>
+        <w:tc>
+          <w:tcPr>
+            <w:tcW w:w="1408" w:type="dxa"/>
+            <w:vAlign w:val="center"/>
+          </w:tcPr>
+          <w:p>
+            <w:pPr>
+              <w:tabs>
+                <w:tab w:val="left" w:pos="954"/>
+              </w:tabs>
+              <w:jc w:val="center"/>
+              <w:cnfStyle w:val="000000100000" w:firstRow="0" w:lastRow="0" w:firstColumn="0" w:lastColumn="0" w:oddVBand="0" w:evenVBand="0" w:oddHBand="1" w:evenHBand="0" w:firstRowFirstColumn="0" w:firstRowLastColumn="0" w:lastRowFirstColumn="0" w:lastRowLastColumn="0"/>
+            </w:pPr>
+            <w:r>
+              <w:rPr>
+                <w:sz w:val="28"/>
+                <w:szCs w:val="28"/>
+              </w:rPr>
+              <w:sym w:font="Symbol" w:char="F0D6"/>
+            </w:r>
+          </w:p>
+        </w:tc>
+        <w:tc>
+          <w:tcPr>
+            <w:tcW w:w="1087" w:type="dxa"/>
+            <w:vAlign w:val="center"/>
+          </w:tcPr>
+          <w:p>
+            <w:pPr>
+              <w:tabs>
+                <w:tab w:val="left" w:pos="954"/>
+              </w:tabs>
+              <w:jc w:val="center"/>
+              <w:cnfStyle w:val="000000100000" w:firstRow="0" w:lastRow="0" w:firstColumn="0" w:lastColumn="0" w:oddVBand="0" w:evenVBand="0" w:oddHBand="1" w:evenHBand="0" w:firstRowFirstColumn="0" w:firstRowLastColumn="0" w:lastRowFirstColumn="0" w:lastRowLastColumn="0"/>
+            </w:pPr>
+            <w:r>
+              <w:rPr>
+                <w:sz w:val="28"/>
+                <w:szCs w:val="28"/>
+              </w:rPr>
+              <w:sym w:font="Symbol" w:char="F0D6"/>
+            </w:r>
+          </w:p>
+        </w:tc>
+      </w:tr>
+      <w:tr>
+        <w:trPr>
+          <w:cnfStyle w:val="000000010000" w:firstRow="0" w:lastRow="0" w:firstColumn="0" w:lastColumn="0" w:oddVBand="0" w:evenVBand="0" w:oddHBand="0" w:evenHBand="1" w:firstRowFirstColumn="0" w:firstRowLastColumn="0" w:lastRowFirstColumn="0" w:lastRowLastColumn="0"/>
+          <w:trHeight w:val="889"/>
+        </w:trPr>
+        <w:tc>
+          <w:tcPr>
+            <w:cnfStyle w:val="001000000000" w:firstRow="0" w:lastRow="0" w:firstColumn="1" w:lastColumn="0" w:oddVBand="0" w:evenVBand="0" w:oddHBand="0" w:evenHBand="0" w:firstRowFirstColumn="0" w:firstRowLastColumn="0" w:lastRowFirstColumn="0" w:lastRowLastColumn="0"/>
+            <w:tcW w:w="4320" w:type="dxa"/>
+            <w:vAlign w:val="center"/>
+          </w:tcPr>
+          <w:p>
+            <w:pPr>
+              <w:tabs>
+                <w:tab w:val="left" w:pos="954"/>
+              </w:tabs>
+              <w:rPr>
+                <w:b w:val="0"/>
+                <w:bCs w:val="0"/>
+              </w:rPr>
+            </w:pPr>
+            <w:r>
+              <w:rPr>
+                <w:b w:val="0"/>
+                <w:bCs w:val="0"/>
+              </w:rPr>
+              <w:t>Smart auto-suggest list</w:t>
+            </w:r>
+          </w:p>
+        </w:tc>
+        <w:tc>
+          <w:tcPr>
+            <w:tcW w:w="1080" w:type="dxa"/>
+            <w:vAlign w:val="center"/>
+          </w:tcPr>
+          <w:p>
+            <w:pPr>
+              <w:tabs>
+                <w:tab w:val="left" w:pos="954"/>
+              </w:tabs>
+              <w:jc w:val="center"/>
+              <w:cnfStyle w:val="000000010000" w:firstRow="0" w:lastRow="0" w:firstColumn="0" w:lastColumn="0" w:oddVBand="0" w:evenVBand="0" w:oddHBand="0" w:evenHBand="1" w:firstRowFirstColumn="0" w:firstRowLastColumn="0" w:lastRowFirstColumn="0" w:lastRowLastColumn="0"/>
+            </w:pPr>
+            <w:r>
+              <w:rPr>
+                <w:sz w:val="28"/>
+                <w:szCs w:val="28"/>
+              </w:rPr>
+              <w:sym w:font="Symbol" w:char="F0D6"/>
+            </w:r>
+          </w:p>
+        </w:tc>
+        <w:tc>
+          <w:tcPr>
+            <w:tcW w:w="1309" w:type="dxa"/>
+            <w:vAlign w:val="center"/>
+          </w:tcPr>
+          <w:p>
+            <w:pPr>
+              <w:tabs>
+                <w:tab w:val="left" w:pos="954"/>
+              </w:tabs>
+              <w:jc w:val="center"/>
+              <w:cnfStyle w:val="000000010000" w:firstRow="0" w:lastRow="0" w:firstColumn="0" w:lastColumn="0" w:oddVBand="0" w:evenVBand="0" w:oddHBand="0" w:evenHBand="1" w:firstRowFirstColumn="0" w:firstRowLastColumn="0" w:lastRowFirstColumn="0" w:lastRowLastColumn="0"/>
+            </w:pPr>
+            <w:r>
+              <w:rPr>
+                <w:sz w:val="28"/>
+                <w:szCs w:val="28"/>
+              </w:rPr>
+              <w:sym w:font="Symbol" w:char="F0D6"/>
+            </w:r>
+          </w:p>
+        </w:tc>
+        <w:tc>
+          <w:tcPr>
+            <w:tcW w:w="1408" w:type="dxa"/>
+            <w:vAlign w:val="center"/>
+          </w:tcPr>
+          <w:p>
+            <w:pPr>
+              <w:tabs>
+                <w:tab w:val="left" w:pos="954"/>
+              </w:tabs>
+              <w:jc w:val="center"/>
+              <w:cnfStyle w:val="000000010000" w:firstRow="0" w:lastRow="0" w:firstColumn="0" w:lastColumn="0" w:oddVBand="0" w:evenVBand="0" w:oddHBand="0" w:evenHBand="1" w:firstRowFirstColumn="0" w:firstRowLastColumn="0" w:lastRowFirstColumn="0" w:lastRowLastColumn="0"/>
+            </w:pPr>
+            <w:r>
+              <w:rPr>
+                <w:sz w:val="28"/>
+                <w:szCs w:val="28"/>
+              </w:rPr>
+              <w:sym w:font="Symbol" w:char="F0C4"/>
+            </w:r>
+          </w:p>
+        </w:tc>
+        <w:tc>
+          <w:tcPr>
+            <w:tcW w:w="1087" w:type="dxa"/>
+            <w:vAlign w:val="center"/>
+          </w:tcPr>
+          <w:p>
+            <w:pPr>
+              <w:tabs>
+                <w:tab w:val="left" w:pos="954"/>
+              </w:tabs>
+              <w:jc w:val="center"/>
+              <w:cnfStyle w:val="000000010000" w:firstRow="0" w:lastRow="0" w:firstColumn="0" w:lastColumn="0" w:oddVBand="0" w:evenVBand="0" w:oddHBand="0" w:evenHBand="1" w:firstRowFirstColumn="0" w:firstRowLastColumn="0" w:lastRowFirstColumn="0" w:lastRowLastColumn="0"/>
+            </w:pPr>
+            <w:r>
+              <w:rPr>
+                <w:sz w:val="28"/>
+                <w:szCs w:val="28"/>
+              </w:rPr>
+              <w:sym w:font="Symbol" w:char="F0D6"/>
+            </w:r>
+          </w:p>
+        </w:tc>
+      </w:tr>
+      <w:tr>
+        <w:trPr>
+          <w:cnfStyle w:val="000000100000" w:firstRow="0" w:lastRow="0" w:firstColumn="0" w:lastColumn="0" w:oddVBand="0" w:evenVBand="0" w:oddHBand="1" w:evenHBand="0" w:firstRowFirstColumn="0" w:firstRowLastColumn="0" w:lastRowFirstColumn="0" w:lastRowLastColumn="0"/>
+          <w:trHeight w:val="949"/>
+        </w:trPr>
+        <w:tc>
+          <w:tcPr>
+            <w:cnfStyle w:val="001000000000" w:firstRow="0" w:lastRow="0" w:firstColumn="1" w:lastColumn="0" w:oddVBand="0" w:evenVBand="0" w:oddHBand="0" w:evenHBand="0" w:firstRowFirstColumn="0" w:firstRowLastColumn="0" w:lastRowFirstColumn="0" w:lastRowLastColumn="0"/>
+            <w:tcW w:w="4320" w:type="dxa"/>
+            <w:vAlign w:val="center"/>
+          </w:tcPr>
+          <w:p>
+            <w:pPr>
+              <w:tabs>
+                <w:tab w:val="left" w:pos="954"/>
+              </w:tabs>
+            </w:pPr>
+            <w:r>
+              <w:lastRenderedPageBreak/>
+              <w:t>Notification mute controls</w:t>
+            </w:r>
+          </w:p>
+        </w:tc>
+        <w:tc>
+          <w:tcPr>
+            <w:tcW w:w="1080" w:type="dxa"/>
+            <w:vAlign w:val="center"/>
+          </w:tcPr>
+          <w:p>
+            <w:pPr>
+              <w:tabs>
+                <w:tab w:val="left" w:pos="954"/>
+              </w:tabs>
+              <w:jc w:val="center"/>
+              <w:cnfStyle w:val="000000100000" w:firstRow="0" w:lastRow="0" w:firstColumn="0" w:lastColumn="0" w:oddVBand="0" w:evenVBand="0" w:oddHBand="1" w:evenHBand="0" w:firstRowFirstColumn="0" w:firstRowLastColumn="0" w:lastRowFirstColumn="0" w:lastRowLastColumn="0"/>
+              <w:rPr>
+                <w:b/>
+                <w:bCs/>
+              </w:rPr>
+            </w:pPr>
+            <w:r>
+              <w:rPr>
+                <w:b/>
+                <w:bCs/>
+                <w:sz w:val="28"/>
+                <w:szCs w:val="28"/>
+              </w:rPr>
+              <w:sym w:font="Symbol" w:char="F0D6"/>
+            </w:r>
+          </w:p>
+        </w:tc>
+        <w:tc>
+          <w:tcPr>
+            <w:tcW w:w="1309" w:type="dxa"/>
+            <w:vAlign w:val="center"/>
+          </w:tcPr>
+          <w:p>
+            <w:pPr>
+              <w:tabs>
+                <w:tab w:val="left" w:pos="954"/>
+              </w:tabs>
+              <w:jc w:val="center"/>
+              <w:cnfStyle w:val="000000100000" w:firstRow="0" w:lastRow="0" w:firstColumn="0" w:lastColumn="0" w:oddVBand="0" w:evenVBand="0" w:oddHBand="1" w:evenHBand="0" w:firstRowFirstColumn="0" w:firstRowLastColumn="0" w:lastRowFirstColumn="0" w:lastRowLastColumn="0"/>
+              <w:rPr>
+                <w:b/>
+                <w:bCs/>
+                <w:sz w:val="28"/>
+                <w:szCs w:val="28"/>
+              </w:rPr>
+            </w:pPr>
+            <w:r>
+              <w:rPr>
+                <w:b/>
+                <w:bCs/>
+                <w:sz w:val="28"/>
+                <w:szCs w:val="28"/>
+              </w:rPr>
+              <w:sym w:font="Symbol" w:char="F0C4"/>
+            </w:r>
+          </w:p>
+        </w:tc>
+        <w:tc>
+          <w:tcPr>
+            <w:tcW w:w="1408" w:type="dxa"/>
+            <w:vAlign w:val="center"/>
+          </w:tcPr>
+          <w:p>
+            <w:pPr>
+              <w:tabs>
+                <w:tab w:val="left" w:pos="954"/>
+              </w:tabs>
+              <w:jc w:val="center"/>
+              <w:cnfStyle w:val="000000100000" w:firstRow="0" w:lastRow="0" w:firstColumn="0" w:lastColumn="0" w:oddVBand="0" w:evenVBand="0" w:oddHBand="1" w:evenHBand="0" w:firstRowFirstColumn="0" w:firstRowLastColumn="0" w:lastRowFirstColumn="0" w:lastRowLastColumn="0"/>
+              <w:rPr>
+                <w:b/>
+                <w:bCs/>
+              </w:rPr>
+            </w:pPr>
+            <w:r>
+              <w:rPr>
+                <w:b/>
+                <w:bCs/>
+                <w:sz w:val="28"/>
+                <w:szCs w:val="28"/>
+              </w:rPr>
+              <w:sym w:font="Symbol" w:char="F0C4"/>
+            </w:r>
+          </w:p>
+        </w:tc>
+        <w:tc>
+          <w:tcPr>
+            <w:tcW w:w="1087" w:type="dxa"/>
+            <w:vAlign w:val="center"/>
+          </w:tcPr>
+          <w:p>
+            <w:pPr>
+              <w:tabs>
+                <w:tab w:val="left" w:pos="954"/>
+              </w:tabs>
+              <w:jc w:val="center"/>
+              <w:cnfStyle w:val="000000100000" w:firstRow="0" w:lastRow="0" w:firstColumn="0" w:lastColumn="0" w:oddVBand="0" w:evenVBand="0" w:oddHBand="1" w:evenHBand="0" w:firstRowFirstColumn="0" w:firstRowLastColumn="0" w:lastRowFirstColumn="0" w:lastRowLastColumn="0"/>
+              <w:rPr>
+                <w:b/>
+                <w:bCs/>
+                <w:sz w:val="28"/>
+                <w:szCs w:val="28"/>
+              </w:rPr>
+            </w:pPr>
+            <w:r>
+              <w:rPr>
+                <w:b/>
+                <w:bCs/>
+                <w:sz w:val="28"/>
+                <w:szCs w:val="28"/>
+              </w:rPr>
+              <w:sym w:font="Symbol" w:char="F0C4"/>
+            </w:r>
+          </w:p>
+        </w:tc>
+      </w:tr>
+      <w:tr>
+        <w:trPr>
+          <w:cnfStyle w:val="000000010000" w:firstRow="0" w:lastRow="0" w:firstColumn="0" w:lastColumn="0" w:oddVBand="0" w:evenVBand="0" w:oddHBand="0" w:evenHBand="1" w:firstRowFirstColumn="0" w:firstRowLastColumn="0" w:lastRowFirstColumn="0" w:lastRowLastColumn="0"/>
+          <w:trHeight w:val="949"/>
+        </w:trPr>
+        <w:tc>
+          <w:tcPr>
+            <w:cnfStyle w:val="001000000000" w:firstRow="0" w:lastRow="0" w:firstColumn="1" w:lastColumn="0" w:oddVBand="0" w:evenVBand="0" w:oddHBand="0" w:evenHBand="0" w:firstRowFirstColumn="0" w:firstRowLastColumn="0" w:lastRowFirstColumn="0" w:lastRowLastColumn="0"/>
+            <w:tcW w:w="4320" w:type="dxa"/>
+            <w:vAlign w:val="center"/>
+          </w:tcPr>
+          <w:p>
+            <w:pPr>
+              <w:tabs>
+                <w:tab w:val="left" w:pos="954"/>
+              </w:tabs>
+            </w:pPr>
+            <w:r>
+              <w:t>Select library integration</w:t>
+            </w:r>
+          </w:p>
+        </w:tc>
+        <w:tc>
+          <w:tcPr>
+            <w:tcW w:w="1080" w:type="dxa"/>
+            <w:vAlign w:val="center"/>
+          </w:tcPr>
+          <w:p>
+            <w:pPr>
+              <w:tabs>
+                <w:tab w:val="left" w:pos="954"/>
+              </w:tabs>
+              <w:jc w:val="center"/>
+              <w:cnfStyle w:val="000000010000" w:firstRow="0" w:lastRow="0" w:firstColumn="0" w:lastColumn="0" w:oddVBand="0" w:evenVBand="0" w:oddHBand="0" w:evenHBand="1" w:firstRowFirstColumn="0" w:firstRowLastColumn="0" w:lastRowFirstColumn="0" w:lastRowLastColumn="0"/>
+              <w:rPr>
+                <w:b/>
+                <w:bCs/>
+                <w:sz w:val="28"/>
+                <w:szCs w:val="28"/>
+              </w:rPr>
+            </w:pPr>
+            <w:r>
+              <w:rPr>
+                <w:b/>
+                <w:bCs/>
+                <w:sz w:val="28"/>
+                <w:szCs w:val="28"/>
+              </w:rPr>
+              <w:sym w:font="Symbol" w:char="F0D6"/>
+            </w:r>
+          </w:p>
+        </w:tc>
+        <w:tc>
+          <w:tcPr>
+            <w:tcW w:w="1309" w:type="dxa"/>
+            <w:vAlign w:val="center"/>
+          </w:tcPr>
+          <w:p>
+            <w:pPr>
+              <w:tabs>
+                <w:tab w:val="left" w:pos="954"/>
+              </w:tabs>
+              <w:jc w:val="center"/>
+              <w:cnfStyle w:val="000000010000" w:firstRow="0" w:lastRow="0" w:firstColumn="0" w:lastColumn="0" w:oddVBand="0" w:evenVBand="0" w:oddHBand="0" w:evenHBand="1" w:firstRowFirstColumn="0" w:firstRowLastColumn="0" w:lastRowFirstColumn="0" w:lastRowLastColumn="0"/>
+              <w:rPr>
+                <w:b/>
+                <w:bCs/>
+              </w:rPr>
+            </w:pPr>
+            <w:r>
+              <w:rPr>
+                <w:b/>
+                <w:bCs/>
+                <w:sz w:val="28"/>
+                <w:szCs w:val="28"/>
+              </w:rPr>
+              <w:sym w:font="Symbol" w:char="F0C4"/>
+            </w:r>
+          </w:p>
+        </w:tc>
+        <w:tc>
+          <w:tcPr>
+            <w:tcW w:w="1408" w:type="dxa"/>
+            <w:vAlign w:val="center"/>
+          </w:tcPr>
+          <w:p>
+            <w:pPr>
+              <w:tabs>
+                <w:tab w:val="left" w:pos="954"/>
+              </w:tabs>
+              <w:jc w:val="center"/>
+              <w:cnfStyle w:val="000000010000" w:firstRow="0" w:lastRow="0" w:firstColumn="0" w:lastColumn="0" w:oddVBand="0" w:evenVBand="0" w:oddHBand="0" w:evenHBand="1" w:firstRowFirstColumn="0" w:firstRowLastColumn="0" w:lastRowFirstColumn="0" w:lastRowLastColumn="0"/>
+              <w:rPr>
+                <w:b/>
+                <w:bCs/>
+              </w:rPr>
+            </w:pPr>
+            <w:r>
+              <w:rPr>
+                <w:b/>
+                <w:bCs/>
+                <w:sz w:val="28"/>
+                <w:szCs w:val="28"/>
+              </w:rPr>
+              <w:sym w:font="Symbol" w:char="F0C4"/>
+            </w:r>
+          </w:p>
+        </w:tc>
+        <w:tc>
+          <w:tcPr>
+            <w:tcW w:w="1087" w:type="dxa"/>
+            <w:vAlign w:val="center"/>
+          </w:tcPr>
+          <w:p>
+            <w:pPr>
+              <w:tabs>
+                <w:tab w:val="left" w:pos="954"/>
+              </w:tabs>
+              <w:jc w:val="center"/>
+              <w:cnfStyle w:val="000000010000" w:firstRow="0" w:lastRow="0" w:firstColumn="0" w:lastColumn="0" w:oddVBand="0" w:evenVBand="0" w:oddHBand="0" w:evenHBand="1" w:firstRowFirstColumn="0" w:firstRowLastColumn="0" w:lastRowFirstColumn="0" w:lastRowLastColumn="0"/>
+              <w:rPr>
+                <w:b/>
+                <w:bCs/>
+                <w:sz w:val="28"/>
+                <w:szCs w:val="28"/>
+              </w:rPr>
+            </w:pPr>
+            <w:r>
+              <w:rPr>
+                <w:b/>
+                <w:bCs/>
+                <w:sz w:val="28"/>
+                <w:szCs w:val="28"/>
+              </w:rPr>
+              <w:sym w:font="Symbol" w:char="F0C4"/>
+            </w:r>
+          </w:p>
+        </w:tc>
+      </w:tr>
+      <w:tr>
+        <w:trPr>
+          <w:cnfStyle w:val="000000100000" w:firstRow="0" w:lastRow="0" w:firstColumn="0" w:lastColumn="0" w:oddVBand="0" w:evenVBand="0" w:oddHBand="1" w:evenHBand="0" w:firstRowFirstColumn="0" w:firstRowLastColumn="0" w:lastRowFirstColumn="0" w:lastRowLastColumn="0"/>
+          <w:trHeight w:val="949"/>
+        </w:trPr>
+        <w:tc>
+          <w:tcPr>
+            <w:cnfStyle w:val="001000000000" w:firstRow="0" w:lastRow="0" w:firstColumn="1" w:lastColumn="0" w:oddVBand="0" w:evenVBand="0" w:oddHBand="0" w:evenHBand="0" w:firstRowFirstColumn="0" w:firstRowLastColumn="0" w:lastRowFirstColumn="0" w:lastRowLastColumn="0"/>
+            <w:tcW w:w="4320" w:type="dxa"/>
+            <w:vAlign w:val="center"/>
+          </w:tcPr>
+          <w:p>
+            <w:pPr>
+              <w:tabs>
+                <w:tab w:val="left" w:pos="954"/>
+              </w:tabs>
+            </w:pPr>
+            <w:r>
+              <w:t>Direct-connect with authors</w:t>
+            </w:r>
+          </w:p>
+        </w:tc>
+        <w:tc>
+          <w:tcPr>
+            <w:tcW w:w="1080" w:type="dxa"/>
+            <w:vAlign w:val="center"/>
+          </w:tcPr>
+          <w:p>
+            <w:pPr>
+              <w:tabs>
+                <w:tab w:val="left" w:pos="954"/>
+              </w:tabs>
+              <w:jc w:val="center"/>
+              <w:cnfStyle w:val="000000100000" w:firstRow="0" w:lastRow="0" w:firstColumn="0" w:lastColumn="0" w:oddVBand="0" w:evenVBand="0" w:oddHBand="1" w:evenHBand="0" w:firstRowFirstColumn="0" w:firstRowLastColumn="0" w:lastRowFirstColumn="0" w:lastRowLastColumn="0"/>
+              <w:rPr>
+                <w:b/>
+                <w:bCs/>
+              </w:rPr>
+            </w:pPr>
+            <w:r>
+              <w:rPr>
+                <w:b/>
+                <w:bCs/>
+                <w:sz w:val="28"/>
+                <w:szCs w:val="28"/>
+              </w:rPr>
+              <w:sym w:font="Symbol" w:char="F0D6"/>
+            </w:r>
+          </w:p>
+        </w:tc>
+        <w:tc>
+          <w:tcPr>
+            <w:tcW w:w="1309" w:type="dxa"/>
+            <w:vAlign w:val="center"/>
+          </w:tcPr>
+          <w:p>
+            <w:pPr>
+              <w:tabs>
+                <w:tab w:val="left" w:pos="954"/>
+              </w:tabs>
+              <w:jc w:val="center"/>
+              <w:cnfStyle w:val="000000100000" w:firstRow="0" w:lastRow="0" w:firstColumn="0" w:lastColumn="0" w:oddVBand="0" w:evenVBand="0" w:oddHBand="1" w:evenHBand="0" w:firstRowFirstColumn="0" w:firstRowLastColumn="0" w:lastRowFirstColumn="0" w:lastRowLastColumn="0"/>
+              <w:rPr>
+                <w:b/>
+                <w:bCs/>
+              </w:rPr>
+            </w:pPr>
+            <w:r>
+              <w:rPr>
+                <w:b/>
+                <w:bCs/>
+                <w:sz w:val="28"/>
+                <w:szCs w:val="28"/>
+              </w:rPr>
+              <w:sym w:font="Symbol" w:char="F0C4"/>
+            </w:r>
+          </w:p>
+        </w:tc>
+        <w:tc>
+          <w:tcPr>
+            <w:tcW w:w="1408" w:type="dxa"/>
+            <w:vAlign w:val="center"/>
+          </w:tcPr>
+          <w:p>
+            <w:pPr>
+              <w:tabs>
+                <w:tab w:val="left" w:pos="954"/>
+              </w:tabs>
+              <w:jc w:val="center"/>
+              <w:cnfStyle w:val="000000100000" w:firstRow="0" w:lastRow="0" w:firstColumn="0" w:lastColumn="0" w:oddVBand="0" w:evenVBand="0" w:oddHBand="1" w:evenHBand="0" w:firstRowFirstColumn="0" w:firstRowLastColumn="0" w:lastRowFirstColumn="0" w:lastRowLastColumn="0"/>
+              <w:rPr>
+                <w:b/>
+                <w:bCs/>
+              </w:rPr>
+            </w:pPr>
+            <w:r>
+              <w:rPr>
+                <w:b/>
+                <w:bCs/>
+                <w:sz w:val="28"/>
+                <w:szCs w:val="28"/>
+              </w:rPr>
+              <w:sym w:font="Symbol" w:char="F0C4"/>
+            </w:r>
+          </w:p>
+        </w:tc>
+        <w:tc>
+          <w:tcPr>
+            <w:tcW w:w="1087" w:type="dxa"/>
+            <w:vAlign w:val="center"/>
+          </w:tcPr>
+          <w:p>
+            <w:pPr>
+              <w:tabs>
+                <w:tab w:val="left" w:pos="954"/>
+              </w:tabs>
+              <w:jc w:val="center"/>
+              <w:cnfStyle w:val="000000100000" w:firstRow="0" w:lastRow="0" w:firstColumn="0" w:lastColumn="0" w:oddVBand="0" w:evenVBand="0" w:oddHBand="1" w:evenHBand="0" w:firstRowFirstColumn="0" w:firstRowLastColumn="0" w:lastRowFirstColumn="0" w:lastRowLastColumn="0"/>
+              <w:rPr>
+                <w:b/>
+                <w:bCs/>
+              </w:rPr>
+            </w:pPr>
+            <w:r>
+              <w:rPr>
+                <w:b/>
+                <w:bCs/>
+                <w:sz w:val="28"/>
+                <w:szCs w:val="28"/>
+              </w:rPr>
+              <w:sym w:font="Symbol" w:char="F0C4"/>
+            </w:r>
+          </w:p>
+        </w:tc>
+      </w:tr>
+      <w:tr>
+        <w:trPr>
+          <w:cnfStyle w:val="000000010000" w:firstRow="0" w:lastRow="0" w:firstColumn="0" w:lastColumn="0" w:oddVBand="0" w:evenVBand="0" w:oddHBand="0" w:evenHBand="1" w:firstRowFirstColumn="0" w:firstRowLastColumn="0" w:lastRowFirstColumn="0" w:lastRowLastColumn="0"/>
+          <w:trHeight w:val="949"/>
+        </w:trPr>
+        <w:tc>
+          <w:tcPr>
+            <w:cnfStyle w:val="001000000000" w:firstRow="0" w:lastRow="0" w:firstColumn="1" w:lastColumn="0" w:oddVBand="0" w:evenVBand="0" w:oddHBand="0" w:evenHBand="0" w:firstRowFirstColumn="0" w:firstRowLastColumn="0" w:lastRowFirstColumn="0" w:lastRowLastColumn="0"/>
+            <w:tcW w:w="4320" w:type="dxa"/>
+            <w:vAlign w:val="center"/>
+          </w:tcPr>
+          <w:p>
+            <w:pPr>
+              <w:tabs>
+                <w:tab w:val="left" w:pos="954"/>
+              </w:tabs>
+              <w:rPr>
+                <w:b w:val="0"/>
+                <w:bCs w:val="0"/>
+              </w:rPr>
+            </w:pPr>
+            <w:r>
+              <w:rPr>
+                <w:b w:val="0"/>
+                <w:bCs w:val="0"/>
+              </w:rPr>
+              <w:t>Publication, sampling, promotion</w:t>
+            </w:r>
+          </w:p>
+        </w:tc>
+        <w:tc>
+          <w:tcPr>
+            <w:tcW w:w="1080" w:type="dxa"/>
+            <w:vAlign w:val="center"/>
+          </w:tcPr>
+          <w:p>
+            <w:pPr>
+              <w:tabs>
+                <w:tab w:val="left" w:pos="954"/>
+              </w:tabs>
+              <w:jc w:val="center"/>
+              <w:cnfStyle w:val="000000010000" w:firstRow="0" w:lastRow="0" w:firstColumn="0" w:lastColumn="0" w:oddVBand="0" w:evenVBand="0" w:oddHBand="0" w:evenHBand="1" w:firstRowFirstColumn="0" w:firstRowLastColumn="0" w:lastRowFirstColumn="0" w:lastRowLastColumn="0"/>
+            </w:pPr>
+            <w:r>
+              <w:rPr>
+                <w:sz w:val="28"/>
+                <w:szCs w:val="28"/>
+              </w:rPr>
+              <w:sym w:font="Symbol" w:char="F0D6"/>
+            </w:r>
+          </w:p>
+        </w:tc>
+        <w:tc>
+          <w:tcPr>
+            <w:tcW w:w="1309" w:type="dxa"/>
+            <w:vAlign w:val="center"/>
+          </w:tcPr>
+          <w:p>
+            <w:pPr>
+              <w:tabs>
+                <w:tab w:val="left" w:pos="954"/>
+              </w:tabs>
+              <w:jc w:val="center"/>
+              <w:cnfStyle w:val="000000010000" w:firstRow="0" w:lastRow="0" w:firstColumn="0" w:lastColumn="0" w:oddVBand="0" w:evenVBand="0" w:oddHBand="0" w:evenHBand="1" w:firstRowFirstColumn="0" w:firstRowLastColumn="0" w:lastRowFirstColumn="0" w:lastRowLastColumn="0"/>
+            </w:pPr>
+            <w:r>
+              <w:rPr>
+                <w:sz w:val="28"/>
+                <w:szCs w:val="28"/>
+              </w:rPr>
+              <w:sym w:font="Symbol" w:char="F0D6"/>
+            </w:r>
+          </w:p>
+        </w:tc>
+        <w:tc>
+          <w:tcPr>
+            <w:tcW w:w="1408" w:type="dxa"/>
+            <w:vAlign w:val="center"/>
+          </w:tcPr>
+          <w:p>
+            <w:pPr>
+              <w:tabs>
+                <w:tab w:val="left" w:pos="954"/>
+              </w:tabs>
+              <w:jc w:val="center"/>
+              <w:cnfStyle w:val="000000010000" w:firstRow="0" w:lastRow="0" w:firstColumn="0" w:lastColumn="0" w:oddVBand="0" w:evenVBand="0" w:oddHBand="0" w:evenHBand="1" w:firstRowFirstColumn="0" w:firstRowLastColumn="0" w:lastRowFirstColumn="0" w:lastRowLastColumn="0"/>
+            </w:pPr>
+            <w:r>
+              <w:rPr>
+                <w:sz w:val="28"/>
+                <w:szCs w:val="28"/>
+              </w:rPr>
+              <w:sym w:font="Symbol" w:char="F0D6"/>
+            </w:r>
+          </w:p>
+        </w:tc>
+        <w:tc>
+          <w:tcPr>
+            <w:tcW w:w="1087" w:type="dxa"/>
+            <w:vAlign w:val="center"/>
+          </w:tcPr>
+          <w:p>
+            <w:pPr>
+              <w:tabs>
+                <w:tab w:val="left" w:pos="954"/>
+              </w:tabs>
+              <w:jc w:val="center"/>
+              <w:cnfStyle w:val="000000010000" w:firstRow="0" w:lastRow="0" w:firstColumn="0" w:lastColumn="0" w:oddVBand="0" w:evenVBand="0" w:oddHBand="0" w:evenHBand="1" w:firstRowFirstColumn="0" w:firstRowLastColumn="0" w:lastRowFirstColumn="0" w:lastRowLastColumn="0"/>
+            </w:pPr>
+            <w:r>
+              <w:rPr>
+                <w:sz w:val="28"/>
+                <w:szCs w:val="28"/>
+              </w:rPr>
+              <w:sym w:font="Symbol" w:char="F0D6"/>
+            </w:r>
+          </w:p>
+        </w:tc>
+      </w:tr>
+      <w:tr>
+        <w:trPr>
+          <w:cnfStyle w:val="000000100000" w:firstRow="0" w:lastRow="0" w:firstColumn="0" w:lastColumn="0" w:oddVBand="0" w:evenVBand="0" w:oddHBand="1" w:evenHBand="0" w:firstRowFirstColumn="0" w:firstRowLastColumn="0" w:lastRowFirstColumn="0" w:lastRowLastColumn="0"/>
+          <w:trHeight w:val="949"/>
+        </w:trPr>
+        <w:tc>
+          <w:tcPr>
+            <w:cnfStyle w:val="001000000000" w:firstRow="0" w:lastRow="0" w:firstColumn="1" w:lastColumn="0" w:oddVBand="0" w:evenVBand="0" w:oddHBand="0" w:evenHBand="0" w:firstRowFirstColumn="0" w:firstRowLastColumn="0" w:lastRowFirstColumn="0" w:lastRowLastColumn="0"/>
+            <w:tcW w:w="4320" w:type="dxa"/>
+            <w:vAlign w:val="center"/>
+          </w:tcPr>
+          <w:p>
+            <w:pPr>
+              <w:tabs>
+                <w:tab w:val="left" w:pos="954"/>
+              </w:tabs>
+              <w:rPr>
+                <w:b w:val="0"/>
+                <w:bCs w:val="0"/>
+              </w:rPr>
+            </w:pPr>
+            <w:r>
+              <w:rPr>
+                <w:b w:val="0"/>
+                <w:bCs w:val="0"/>
+              </w:rPr>
+              <w:t>List of sellers, price, availability</w:t>
+            </w:r>
+          </w:p>
+        </w:tc>
+        <w:tc>
+          <w:tcPr>
+            <w:tcW w:w="1080" w:type="dxa"/>
+            <w:vAlign w:val="center"/>
+          </w:tcPr>
+          <w:p>
+            <w:pPr>
+              <w:tabs>
+                <w:tab w:val="left" w:pos="954"/>
+              </w:tabs>
+              <w:jc w:val="center"/>
+              <w:cnfStyle w:val="000000100000" w:firstRow="0" w:lastRow="0" w:firstColumn="0" w:lastColumn="0" w:oddVBand="0" w:evenVBand="0" w:oddHBand="1" w:evenHBand="0" w:firstRowFirstColumn="0" w:firstRowLastColumn="0" w:lastRowFirstColumn="0" w:lastRowLastColumn="0"/>
+            </w:pPr>
+            <w:r>
+              <w:rPr>
+                <w:sz w:val="28"/>
+                <w:szCs w:val="28"/>
+              </w:rPr>
+              <w:sym w:font="Symbol" w:char="F0D6"/>
+            </w:r>
+          </w:p>
+        </w:tc>
+        <w:tc>
+          <w:tcPr>
+            <w:tcW w:w="1309" w:type="dxa"/>
+            <w:vAlign w:val="center"/>
+          </w:tcPr>
+          <w:p>
+            <w:pPr>
+              <w:tabs>
+                <w:tab w:val="left" w:pos="954"/>
+              </w:tabs>
+              <w:jc w:val="center"/>
+              <w:cnfStyle w:val="000000100000" w:firstRow="0" w:lastRow="0" w:firstColumn="0" w:lastColumn="0" w:oddVBand="0" w:evenVBand="0" w:oddHBand="1" w:evenHBand="0" w:firstRowFirstColumn="0" w:firstRowLastColumn="0" w:lastRowFirstColumn="0" w:lastRowLastColumn="0"/>
+            </w:pPr>
+            <w:r>
+              <w:rPr>
+                <w:sz w:val="28"/>
+                <w:szCs w:val="28"/>
+              </w:rPr>
+              <w:sym w:font="Symbol" w:char="F0D6"/>
+            </w:r>
+          </w:p>
+        </w:tc>
+        <w:tc>
+          <w:tcPr>
+            <w:tcW w:w="1408" w:type="dxa"/>
+            <w:vAlign w:val="center"/>
+          </w:tcPr>
+          <w:p>
+            <w:pPr>
+              <w:tabs>
+                <w:tab w:val="left" w:pos="954"/>
+              </w:tabs>
+              <w:jc w:val="center"/>
+              <w:cnfStyle w:val="000000100000" w:firstRow="0" w:lastRow="0" w:firstColumn="0" w:lastColumn="0" w:oddVBand="0" w:evenVBand="0" w:oddHBand="1" w:evenHBand="0" w:firstRowFirstColumn="0" w:firstRowLastColumn="0" w:lastRowFirstColumn="0" w:lastRowLastColumn="0"/>
+            </w:pPr>
+            <w:r>
+              <w:rPr>
+                <w:sz w:val="28"/>
+                <w:szCs w:val="28"/>
+              </w:rPr>
+              <w:sym w:font="Symbol" w:char="F0D6"/>
+            </w:r>
+          </w:p>
+        </w:tc>
+        <w:tc>
+          <w:tcPr>
+            <w:tcW w:w="1087" w:type="dxa"/>
+            <w:vAlign w:val="center"/>
+          </w:tcPr>
+          <w:p>
+            <w:pPr>
+              <w:tabs>
+                <w:tab w:val="left" w:pos="954"/>
+              </w:tabs>
+              <w:jc w:val="center"/>
+              <w:cnfStyle w:val="000000100000" w:firstRow="0" w:lastRow="0" w:firstColumn="0" w:lastColumn="0" w:oddVBand="0" w:evenVBand="0" w:oddHBand="1" w:evenHBand="0" w:firstRowFirstColumn="0" w:firstRowLastColumn="0" w:lastRowFirstColumn="0" w:lastRowLastColumn="0"/>
+            </w:pPr>
+            <w:r>
+              <w:rPr>
+                <w:sz w:val="28"/>
+                <w:szCs w:val="28"/>
+              </w:rPr>
+              <w:sym w:font="Symbol" w:char="F0D6"/>
+            </w:r>
+          </w:p>
+        </w:tc>
+      </w:tr>
+    </w:tbl>
+    <w:p>
+      <w:pPr>
+        <w:pStyle w:val="ListParagraph"/>
+        <w:tabs>
+          <w:tab w:val="left" w:pos="954"/>
+        </w:tabs>
+      </w:pPr>
+      <w:bookmarkStart w:id="1" w:name="_GoBack"/>
+      <w:bookmarkEnd w:id="1"/>
     </w:p>
     <w:p>
       <w:pPr>
@@ -4137,10 +5016,6 @@
         </w:tabs>
       </w:pPr>
       <w:r>
-        <w:lastRenderedPageBreak/>
-        <w:t>Conclusion</w:t>
-      </w:r>
-      <w:r>
         <w:br w:type="page"/>
       </w:r>
     </w:p>
@@ -4157,18 +5032,37 @@
       </w:pPr>
       <w:r>
         <w:lastRenderedPageBreak/>
-        <w:t>References:</w:t>
-      </w:r>
-    </w:p>
-    <w:p>
-      <w:pPr>
+        <w:t>Conclusion</w:t>
+      </w:r>
+      <w:r>
+        <w:br w:type="page"/>
+      </w:r>
+    </w:p>
+    <w:p>
+      <w:pPr>
+        <w:pStyle w:val="Heading1"/>
+        <w:numPr>
+          <w:ilvl w:val="0"/>
+          <w:numId w:val="6"/>
+        </w:numPr>
         <w:tabs>
           <w:tab w:val="left" w:pos="954"/>
         </w:tabs>
       </w:pPr>
+      <w:r>
+        <w:lastRenderedPageBreak/>
+        <w:t>References:</w:t>
+      </w:r>
+    </w:p>
+    <w:p>
+      <w:pPr>
+        <w:tabs>
+          <w:tab w:val="left" w:pos="954"/>
+        </w:tabs>
+      </w:pPr>
     </w:p>
     <w:sectPr>
-      <w:headerReference w:type="default" r:id="rId29"/>
+      <w:headerReference w:type="default" r:id="rId30"/>
       <w:pgSz w:w="12240" w:h="15840"/>
       <w:pgMar w:top="2016" w:right="1800" w:bottom="1440" w:left="1800" w:header="1440" w:footer="0" w:gutter="0"/>
       <w:cols w:space="720"/>
@@ -4179,7 +5073,7 @@
 </file>
 
 <file path=word/endnotes.xml><?xml version="1.0" encoding="utf-8"?>
-<w:endnotes xmlns:wpc="http://schemas.microsoft.com/office/word/2010/wordprocessingCanvas" xmlns:cx="http://schemas.microsoft.com/office/drawing/2014/chartex" xmlns:cx1="http://schemas.microsoft.com/office/drawing/2015/9/8/chartex" xmlns:cx2="http://schemas.microsoft.com/office/drawing/2015/10/21/chartex" xmlns:cx3="http://schemas.microsoft.com/office/drawing/2016/5/9/chartex" xmlns:cx4="http://schemas.microsoft.com/office/drawing/2016/5/10/chartex" xmlns:cx5="http://schemas.microsoft.com/office/drawing/2016/5/11/chartex" xmlns:cx6="http://schemas.microsoft.com/office/drawing/2016/5/12/chartex" xmlns:cx7="http://schemas.microsoft.com/office/drawing/2016/5/13/chartex" xmlns:cx8="http://schemas.microsoft.com/office/drawing/2016/5/14/chartex" xmlns:mc="http://schemas.openxmlformats.org/markup-compatibility/2006" xmlns:aink="http://schemas.microsoft.com/office/drawing/2016/ink" xmlns:am3d="http://schemas.microsoft.com/office/drawing/2017/model3d" xmlns:o="urn:schemas-microsoft-com:office:office" xmlns:r="http://schemas.openxmlformats.org/officeDocument/2006/relationships" xmlns:m="http://schemas.openxmlformats.org/officeDocument/2006/math" xmlns:v="urn:schemas-microsoft-com:vml" xmlns:wp14="http://schemas.microsoft.com/office/word/2010/wordprocessingDrawing" xmlns:wp="http://schemas.openxmlformats.org/drawingml/2006/wordprocessingDrawing" xmlns:w10="urn:schemas-microsoft-com:office:word" xmlns:w="http://schemas.openxmlformats.org/wordprocessingml/2006/main" xmlns:w14="http://schemas.microsoft.com/office/word/2010/wordml" xmlns:w15="http://schemas.microsoft.com/office/word/2012/wordml" xmlns:w16cid="http://schemas.microsoft.com/office/word/2016/wordml/cid" xmlns:w16se="http://schemas.microsoft.com/office/word/2015/wordml/symex" xmlns:wpg="http://schemas.microsoft.com/office/word/2010/wordprocessingGroup" xmlns:wpi="http://schemas.microsoft.com/office/word/2010/wordprocessingInk" xmlns:wne="http://schemas.microsoft.com/office/word/2006/wordml" xmlns:wps="http://schemas.microsoft.com/office/word/2010/wordprocessingShape" mc:Ignorable="w14 w15 w16se w16cid wp14">
+<w:endnotes xmlns:wpc="http://schemas.microsoft.com/office/word/2010/wordprocessingCanvas" xmlns:mc="http://schemas.openxmlformats.org/markup-compatibility/2006" xmlns:o="urn:schemas-microsoft-com:office:office" xmlns:r="http://schemas.openxmlformats.org/officeDocument/2006/relationships" xmlns:m="http://schemas.openxmlformats.org/officeDocument/2006/math" xmlns:v="urn:schemas-microsoft-com:vml" xmlns:wp14="http://schemas.microsoft.com/office/word/2010/wordprocessingDrawing" xmlns:wp="http://schemas.openxmlformats.org/drawingml/2006/wordprocessingDrawing" xmlns:w10="urn:schemas-microsoft-com:office:word" xmlns:w="http://schemas.openxmlformats.org/wordprocessingml/2006/main" xmlns:w14="http://schemas.microsoft.com/office/word/2010/wordml" xmlns:wpg="http://schemas.microsoft.com/office/word/2010/wordprocessingGroup" xmlns:wpi="http://schemas.microsoft.com/office/word/2010/wordprocessingInk" xmlns:wne="http://schemas.microsoft.com/office/word/2006/wordml" xmlns:wps="http://schemas.microsoft.com/office/word/2010/wordprocessingShape" mc:Ignorable="w14 wp14">
   <w:endnote w:type="separator" w:id="-1">
     <w:p>
       <w:r>
@@ -4198,7 +5092,7 @@
 </file>
 
 <file path=word/footer1.xml><?xml version="1.0" encoding="utf-8"?>
-<w:ftr xmlns:wpc="http://schemas.microsoft.com/office/word/2010/wordprocessingCanvas" xmlns:cx="http://schemas.microsoft.com/office/drawing/2014/chartex" xmlns:cx1="http://schemas.microsoft.com/office/drawing/2015/9/8/chartex" xmlns:cx2="http://schemas.microsoft.com/office/drawing/2015/10/21/chartex" xmlns:cx3="http://schemas.microsoft.com/office/drawing/2016/5/9/chartex" xmlns:cx4="http://schemas.microsoft.com/office/drawing/2016/5/10/chartex" xmlns:cx5="http://schemas.microsoft.com/office/drawing/2016/5/11/chartex" xmlns:cx6="http://schemas.microsoft.com/office/drawing/2016/5/12/chartex" xmlns:cx7="http://schemas.microsoft.com/office/drawing/2016/5/13/chartex" xmlns:cx8="http://schemas.microsoft.com/office/drawing/2016/5/14/chartex" xmlns:mc="http://schemas.openxmlformats.org/markup-compatibility/2006" xmlns:aink="http://schemas.microsoft.com/office/drawing/2016/ink" xmlns:am3d="http://schemas.microsoft.com/office/drawing/2017/model3d" xmlns:o="urn:schemas-microsoft-com:office:office" xmlns:r="http://schemas.openxmlformats.org/officeDocument/2006/relationships" xmlns:m="http://schemas.openxmlformats.org/officeDocument/2006/math" xmlns:v="urn:schemas-microsoft-com:vml" xmlns:wp14="http://schemas.microsoft.com/office/word/2010/wordprocessingDrawing" xmlns:wp="http://schemas.openxmlformats.org/drawingml/2006/wordprocessingDrawing" xmlns:w10="urn:schemas-microsoft-com:office:word" xmlns:w="http://schemas.openxmlformats.org/wordprocessingml/2006/main" xmlns:w14="http://schemas.microsoft.com/office/word/2010/wordml" xmlns:w15="http://schemas.microsoft.com/office/word/2012/wordml" xmlns:w16cid="http://schemas.microsoft.com/office/word/2016/wordml/cid" xmlns:w16se="http://schemas.microsoft.com/office/word/2015/wordml/symex" xmlns:wpg="http://schemas.microsoft.com/office/word/2010/wordprocessingGroup" xmlns:wpi="http://schemas.microsoft.com/office/word/2010/wordprocessingInk" xmlns:wne="http://schemas.microsoft.com/office/word/2006/wordml" xmlns:wps="http://schemas.microsoft.com/office/word/2010/wordprocessingShape" mc:Ignorable="w14 w15 w16se w16cid wp14">
+<w:ftr xmlns:wpc="http://schemas.microsoft.com/office/word/2010/wordprocessingCanvas" xmlns:mc="http://schemas.openxmlformats.org/markup-compatibility/2006" xmlns:o="urn:schemas-microsoft-com:office:office" xmlns:r="http://schemas.openxmlformats.org/officeDocument/2006/relationships" xmlns:m="http://schemas.openxmlformats.org/officeDocument/2006/math" xmlns:v="urn:schemas-microsoft-com:vml" xmlns:wp14="http://schemas.microsoft.com/office/word/2010/wordprocessingDrawing" xmlns:wp="http://schemas.openxmlformats.org/drawingml/2006/wordprocessingDrawing" xmlns:w10="urn:schemas-microsoft-com:office:word" xmlns:w="http://schemas.openxmlformats.org/wordprocessingml/2006/main" xmlns:w14="http://schemas.microsoft.com/office/word/2010/wordml" xmlns:wpg="http://schemas.microsoft.com/office/word/2010/wordprocessingGroup" xmlns:wpi="http://schemas.microsoft.com/office/word/2010/wordprocessingInk" xmlns:wne="http://schemas.microsoft.com/office/word/2006/wordml" xmlns:wps="http://schemas.microsoft.com/office/word/2010/wordprocessingShape" mc:Ignorable="w14 wp14">
   <w:p>
     <w:pPr>
       <w:pStyle w:val="Footer"/>
@@ -4209,7 +5103,7 @@
 </file>
 
 <file path=word/footer2.xml><?xml version="1.0" encoding="utf-8"?>
-<w:ftr xmlns:wpc="http://schemas.microsoft.com/office/word/2010/wordprocessingCanvas" xmlns:cx="http://schemas.microsoft.com/office/drawing/2014/chartex" xmlns:cx1="http://schemas.microsoft.com/office/drawing/2015/9/8/chartex" xmlns:cx2="http://schemas.microsoft.com/office/drawing/2015/10/21/chartex" xmlns:cx3="http://schemas.microsoft.com/office/drawing/2016/5/9/chartex" xmlns:cx4="http://schemas.microsoft.com/office/drawing/2016/5/10/chartex" xmlns:cx5="http://schemas.microsoft.com/office/drawing/2016/5/11/chartex" xmlns:cx6="http://schemas.microsoft.com/office/drawing/2016/5/12/chartex" xmlns:cx7="http://schemas.microsoft.com/office/drawing/2016/5/13/chartex" xmlns:cx8="http://schemas.microsoft.com/office/drawing/2016/5/14/chartex" xmlns:mc="http://schemas.openxmlformats.org/markup-compatibility/2006" xmlns:aink="http://schemas.microsoft.com/office/drawing/2016/ink" xmlns:am3d="http://schemas.microsoft.com/office/drawing/2017/model3d" xmlns:o="urn:schemas-microsoft-com:office:office" xmlns:r="http://schemas.openxmlformats.org/officeDocument/2006/relationships" xmlns:m="http://schemas.openxmlformats.org/officeDocument/2006/math" xmlns:v="urn:schemas-microsoft-com:vml" xmlns:wp14="http://schemas.microsoft.com/office/word/2010/wordprocessingDrawing" xmlns:wp="http://schemas.openxmlformats.org/drawingml/2006/wordprocessingDrawing" xmlns:w10="urn:schemas-microsoft-com:office:word" xmlns:w="http://schemas.openxmlformats.org/wordprocessingml/2006/main" xmlns:w14="http://schemas.microsoft.com/office/word/2010/wordml" xmlns:w15="http://schemas.microsoft.com/office/word/2012/wordml" xmlns:w16cid="http://schemas.microsoft.com/office/word/2016/wordml/cid" xmlns:w16se="http://schemas.microsoft.com/office/word/2015/wordml/symex" xmlns:wpg="http://schemas.microsoft.com/office/word/2010/wordprocessingGroup" xmlns:wpi="http://schemas.microsoft.com/office/word/2010/wordprocessingInk" xmlns:wne="http://schemas.microsoft.com/office/word/2006/wordml" xmlns:wps="http://schemas.microsoft.com/office/word/2010/wordprocessingShape" mc:Ignorable="w14 w15 w16se w16cid wp14">
+<w:ftr xmlns:wpc="http://schemas.microsoft.com/office/word/2010/wordprocessingCanvas" xmlns:mc="http://schemas.openxmlformats.org/markup-compatibility/2006" xmlns:o="urn:schemas-microsoft-com:office:office" xmlns:r="http://schemas.openxmlformats.org/officeDocument/2006/relationships" xmlns:m="http://schemas.openxmlformats.org/officeDocument/2006/math" xmlns:v="urn:schemas-microsoft-com:vml" xmlns:wp14="http://schemas.microsoft.com/office/word/2010/wordprocessingDrawing" xmlns:wp="http://schemas.openxmlformats.org/drawingml/2006/wordprocessingDrawing" xmlns:w10="urn:schemas-microsoft-com:office:word" xmlns:w="http://schemas.openxmlformats.org/wordprocessingml/2006/main" xmlns:w14="http://schemas.microsoft.com/office/word/2010/wordml" xmlns:wpg="http://schemas.microsoft.com/office/word/2010/wordprocessingGroup" xmlns:wpi="http://schemas.microsoft.com/office/word/2010/wordprocessingInk" xmlns:wne="http://schemas.microsoft.com/office/word/2006/wordml" xmlns:wps="http://schemas.microsoft.com/office/word/2010/wordprocessingShape" mc:Ignorable="w14 wp14">
   <w:p>
     <w:pPr>
       <w:pStyle w:val="Footer"/>
@@ -4222,7 +5116,7 @@
       <mc:AlternateContent>
         <mc:Choice Requires="wps">
           <w:drawing>
-            <wp:anchor distT="0" distB="0" distL="114300" distR="114300" simplePos="0" relativeHeight="3" behindDoc="1" locked="0" layoutInCell="1" allowOverlap="1" wp14:anchorId="1506103E">
+            <wp:anchor distT="0" distB="0" distL="114300" distR="114300" simplePos="0" relativeHeight="3" behindDoc="1" locked="0" layoutInCell="1" allowOverlap="1">
               <wp:simplePos x="0" y="0"/>
               <wp:positionH relativeFrom="rightMargin">
                 <wp:posOffset>0</wp:posOffset>
@@ -4278,7 +5172,6 @@
                               <w:docPartUnique/>
                             </w:docPartObj>
                           </w:sdtPr>
-                          <w:sdtEndPr/>
                           <w:sdtContent>
                             <w:p>
                               <w:pPr>
@@ -4301,6 +5194,10 @@
                                 <w:fldChar w:fldCharType="separate"/>
                               </w:r>
                               <w:r>
+                                <w:rPr>
+                                  <w:noProof/>
+                                  <w:color w:val="000000"/>
+                                </w:rPr>
                                 <w:t>1</w:t>
                               </w:r>
                               <w:r>
@@ -4322,7 +5219,7 @@
         </mc:Choice>
         <mc:Fallback>
           <w:pict>
-            <v:shapetype w14:anchorId="1506103E" id="_x0000_t5" coordsize="21600,21600" o:spt="5" adj="10800" path="m@0,l,21600r21600,xe">
+            <v:shapetype id="_x0000_t5" coordsize="21600,21600" o:spt="5" adj="10800" path="m@0,l,21600r21600,xe">
               <v:stroke joinstyle="miter"/>
               <v:formulas>
                 <v:f eqn="val #0"/>
@@ -4345,7 +5242,6 @@
                         <w:docPartUnique/>
                       </w:docPartObj>
                     </w:sdtPr>
-                    <w:sdtEndPr/>
                     <w:sdtContent>
                       <w:p>
                         <w:pPr>
@@ -4368,6 +5264,10 @@
                           <w:fldChar w:fldCharType="separate"/>
                         </w:r>
                         <w:r>
+                          <w:rPr>
+                            <w:noProof/>
+                            <w:color w:val="000000"/>
+                          </w:rPr>
                           <w:t>1</w:t>
                         </w:r>
                         <w:r>
@@ -4389,7 +5289,7 @@
 </file>
 
 <file path=word/footer3.xml><?xml version="1.0" encoding="utf-8"?>
-<w:ftr xmlns:wpc="http://schemas.microsoft.com/office/word/2010/wordprocessingCanvas" xmlns:cx="http://schemas.microsoft.com/office/drawing/2014/chartex" xmlns:cx1="http://schemas.microsoft.com/office/drawing/2015/9/8/chartex" xmlns:cx2="http://schemas.microsoft.com/office/drawing/2015/10/21/chartex" xmlns:cx3="http://schemas.microsoft.com/office/drawing/2016/5/9/chartex" xmlns:cx4="http://schemas.microsoft.com/office/drawing/2016/5/10/chartex" xmlns:cx5="http://schemas.microsoft.com/office/drawing/2016/5/11/chartex" xmlns:cx6="http://schemas.microsoft.com/office/drawing/2016/5/12/chartex" xmlns:cx7="http://schemas.microsoft.com/office/drawing/2016/5/13/chartex" xmlns:cx8="http://schemas.microsoft.com/office/drawing/2016/5/14/chartex" xmlns:mc="http://schemas.openxmlformats.org/markup-compatibility/2006" xmlns:aink="http://schemas.microsoft.com/office/drawing/2016/ink" xmlns:am3d="http://schemas.microsoft.com/office/drawing/2017/model3d" xmlns:o="urn:schemas-microsoft-com:office:office" xmlns:r="http://schemas.openxmlformats.org/officeDocument/2006/relationships" xmlns:m="http://schemas.openxmlformats.org/officeDocument/2006/math" xmlns:v="urn:schemas-microsoft-com:vml" xmlns:wp14="http://schemas.microsoft.com/office/word/2010/wordprocessingDrawing" xmlns:wp="http://schemas.openxmlformats.org/drawingml/2006/wordprocessingDrawing" xmlns:w10="urn:schemas-microsoft-com:office:word" xmlns:w="http://schemas.openxmlformats.org/wordprocessingml/2006/main" xmlns:w14="http://schemas.microsoft.com/office/word/2010/wordml" xmlns:w15="http://schemas.microsoft.com/office/word/2012/wordml" xmlns:w16cid="http://schemas.microsoft.com/office/word/2016/wordml/cid" xmlns:w16se="http://schemas.microsoft.com/office/word/2015/wordml/symex" xmlns:wpg="http://schemas.microsoft.com/office/word/2010/wordprocessingGroup" xmlns:wpi="http://schemas.microsoft.com/office/word/2010/wordprocessingInk" xmlns:wne="http://schemas.microsoft.com/office/word/2006/wordml" xmlns:wps="http://schemas.microsoft.com/office/word/2010/wordprocessingShape" mc:Ignorable="w14 w15 w16se w16cid wp14">
+<w:ftr xmlns:wpc="http://schemas.microsoft.com/office/word/2010/wordprocessingCanvas" xmlns:mc="http://schemas.openxmlformats.org/markup-compatibility/2006" xmlns:o="urn:schemas-microsoft-com:office:office" xmlns:r="http://schemas.openxmlformats.org/officeDocument/2006/relationships" xmlns:m="http://schemas.openxmlformats.org/officeDocument/2006/math" xmlns:v="urn:schemas-microsoft-com:vml" xmlns:wp14="http://schemas.microsoft.com/office/word/2010/wordprocessingDrawing" xmlns:wp="http://schemas.openxmlformats.org/drawingml/2006/wordprocessingDrawing" xmlns:w10="urn:schemas-microsoft-com:office:word" xmlns:w="http://schemas.openxmlformats.org/wordprocessingml/2006/main" xmlns:w14="http://schemas.microsoft.com/office/word/2010/wordml" xmlns:wpg="http://schemas.microsoft.com/office/word/2010/wordprocessingGroup" xmlns:wpi="http://schemas.microsoft.com/office/word/2010/wordprocessingInk" xmlns:wne="http://schemas.microsoft.com/office/word/2006/wordml" xmlns:wps="http://schemas.microsoft.com/office/word/2010/wordprocessingShape" mc:Ignorable="w14 wp14">
   <w:p>
     <w:pPr>
       <w:pStyle w:val="Footer"/>
@@ -4402,7 +5302,7 @@
       <mc:AlternateContent>
         <mc:Choice Requires="wps">
           <w:drawing>
-            <wp:anchor distT="0" distB="0" distL="114300" distR="114300" simplePos="0" relativeHeight="5" behindDoc="1" locked="0" layoutInCell="1" allowOverlap="1" wp14:anchorId="0B944CAE">
+            <wp:anchor distT="0" distB="0" distL="114300" distR="114300" simplePos="0" relativeHeight="5" behindDoc="1" locked="0" layoutInCell="1" allowOverlap="1">
               <wp:simplePos x="0" y="0"/>
               <wp:positionH relativeFrom="rightMargin">
                 <wp:posOffset>0</wp:posOffset>
@@ -4458,7 +5358,6 @@
                               <w:docPartUnique/>
                             </w:docPartObj>
                           </w:sdtPr>
-                          <w:sdtEndPr/>
                           <w:sdtContent>
                             <w:p>
                               <w:pPr>
@@ -4481,6 +5380,10 @@
                                 <w:fldChar w:fldCharType="separate"/>
                               </w:r>
                               <w:r>
+                                <w:rPr>
+                                  <w:noProof/>
+                                  <w:color w:val="000000"/>
+                                </w:rPr>
                                 <w:t>3</w:t>
                               </w:r>
                               <w:r>
@@ -4502,7 +5405,7 @@
         </mc:Choice>
         <mc:Fallback>
           <w:pict>
-            <v:shapetype w14:anchorId="0B944CAE" id="_x0000_t5" coordsize="21600,21600" o:spt="5" adj="10800" path="m@0,l,21600r21600,xe">
+            <v:shapetype id="_x0000_t5" coordsize="21600,21600" o:spt="5" adj="10800" path="m@0,l,21600r21600,xe">
               <v:stroke joinstyle="miter"/>
               <v:formulas>
                 <v:f eqn="val #0"/>
@@ -4525,7 +5428,6 @@
                         <w:docPartUnique/>
                       </w:docPartObj>
                     </w:sdtPr>
-                    <w:sdtEndPr/>
                     <w:sdtContent>
                       <w:p>
                         <w:pPr>
@@ -4548,6 +5450,10 @@
                           <w:fldChar w:fldCharType="separate"/>
                         </w:r>
                         <w:r>
+                          <w:rPr>
+                            <w:noProof/>
+                            <w:color w:val="000000"/>
+                          </w:rPr>
                           <w:t>3</w:t>
                         </w:r>
                         <w:r>
@@ -4569,7 +5475,7 @@
 </file>
 
 <file path=word/footer4.xml><?xml version="1.0" encoding="utf-8"?>
-<w:ftr xmlns:wpc="http://schemas.microsoft.com/office/word/2010/wordprocessingCanvas" xmlns:cx="http://schemas.microsoft.com/office/drawing/2014/chartex" xmlns:cx1="http://schemas.microsoft.com/office/drawing/2015/9/8/chartex" xmlns:cx2="http://schemas.microsoft.com/office/drawing/2015/10/21/chartex" xmlns:cx3="http://schemas.microsoft.com/office/drawing/2016/5/9/chartex" xmlns:cx4="http://schemas.microsoft.com/office/drawing/2016/5/10/chartex" xmlns:cx5="http://schemas.microsoft.com/office/drawing/2016/5/11/chartex" xmlns:cx6="http://schemas.microsoft.com/office/drawing/2016/5/12/chartex" xmlns:cx7="http://schemas.microsoft.com/office/drawing/2016/5/13/chartex" xmlns:cx8="http://schemas.microsoft.com/office/drawing/2016/5/14/chartex" xmlns:mc="http://schemas.openxmlformats.org/markup-compatibility/2006" xmlns:aink="http://schemas.microsoft.com/office/drawing/2016/ink" xmlns:am3d="http://schemas.microsoft.com/office/drawing/2017/model3d" xmlns:o="urn:schemas-microsoft-com:office:office" xmlns:r="http://schemas.openxmlformats.org/officeDocument/2006/relationships" xmlns:m="http://schemas.openxmlformats.org/officeDocument/2006/math" xmlns:v="urn:schemas-microsoft-com:vml" xmlns:wp14="http://schemas.microsoft.com/office/word/2010/wordprocessingDrawing" xmlns:wp="http://schemas.openxmlformats.org/drawingml/2006/wordprocessingDrawing" xmlns:w10="urn:schemas-microsoft-com:office:word" xmlns:w="http://schemas.openxmlformats.org/wordprocessingml/2006/main" xmlns:w14="http://schemas.microsoft.com/office/word/2010/wordml" xmlns:w15="http://schemas.microsoft.com/office/word/2012/wordml" xmlns:w16cid="http://schemas.microsoft.com/office/word/2016/wordml/cid" xmlns:w16se="http://schemas.microsoft.com/office/word/2015/wordml/symex" xmlns:wpg="http://schemas.microsoft.com/office/word/2010/wordprocessingGroup" xmlns:wpi="http://schemas.microsoft.com/office/word/2010/wordprocessingInk" xmlns:wne="http://schemas.microsoft.com/office/word/2006/wordml" xmlns:wps="http://schemas.microsoft.com/office/word/2010/wordprocessingShape" mc:Ignorable="w14 w15 w16se w16cid wp14">
+<w:ftr xmlns:wpc="http://schemas.microsoft.com/office/word/2010/wordprocessingCanvas" xmlns:mc="http://schemas.openxmlformats.org/markup-compatibility/2006" xmlns:o="urn:schemas-microsoft-com:office:office" xmlns:r="http://schemas.openxmlformats.org/officeDocument/2006/relationships" xmlns:m="http://schemas.openxmlformats.org/officeDocument/2006/math" xmlns:v="urn:schemas-microsoft-com:vml" xmlns:wp14="http://schemas.microsoft.com/office/word/2010/wordprocessingDrawing" xmlns:wp="http://schemas.openxmlformats.org/drawingml/2006/wordprocessingDrawing" xmlns:w10="urn:schemas-microsoft-com:office:word" xmlns:w="http://schemas.openxmlformats.org/wordprocessingml/2006/main" xmlns:w14="http://schemas.microsoft.com/office/word/2010/wordml" xmlns:wpg="http://schemas.microsoft.com/office/word/2010/wordprocessingGroup" xmlns:wpi="http://schemas.microsoft.com/office/word/2010/wordprocessingInk" xmlns:wne="http://schemas.microsoft.com/office/word/2006/wordml" xmlns:wps="http://schemas.microsoft.com/office/word/2010/wordprocessingShape" mc:Ignorable="w14 wp14">
   <w:p>
     <w:pPr>
       <w:pStyle w:val="Footer"/>
@@ -4579,7 +5485,7 @@
 </file>
 
 <file path=word/footer5.xml><?xml version="1.0" encoding="utf-8"?>
-<w:ftr xmlns:wpc="http://schemas.microsoft.com/office/word/2010/wordprocessingCanvas" xmlns:cx="http://schemas.microsoft.com/office/drawing/2014/chartex" xmlns:cx1="http://schemas.microsoft.com/office/drawing/2015/9/8/chartex" xmlns:cx2="http://schemas.microsoft.com/office/drawing/2015/10/21/chartex" xmlns:cx3="http://schemas.microsoft.com/office/drawing/2016/5/9/chartex" xmlns:cx4="http://schemas.microsoft.com/office/drawing/2016/5/10/chartex" xmlns:cx5="http://schemas.microsoft.com/office/drawing/2016/5/11/chartex" xmlns:cx6="http://schemas.microsoft.com/office/drawing/2016/5/12/chartex" xmlns:cx7="http://schemas.microsoft.com/office/drawing/2016/5/13/chartex" xmlns:cx8="http://schemas.microsoft.com/office/drawing/2016/5/14/chartex" xmlns:mc="http://schemas.openxmlformats.org/markup-compatibility/2006" xmlns:aink="http://schemas.microsoft.com/office/drawing/2016/ink" xmlns:am3d="http://schemas.microsoft.com/office/drawing/2017/model3d" xmlns:o="urn:schemas-microsoft-com:office:office" xmlns:r="http://schemas.openxmlformats.org/officeDocument/2006/relationships" xmlns:m="http://schemas.openxmlformats.org/officeDocument/2006/math" xmlns:v="urn:schemas-microsoft-com:vml" xmlns:wp14="http://schemas.microsoft.com/office/word/2010/wordprocessingDrawing" xmlns:wp="http://schemas.openxmlformats.org/drawingml/2006/wordprocessingDrawing" xmlns:w10="urn:schemas-microsoft-com:office:word" xmlns:w="http://schemas.openxmlformats.org/wordprocessingml/2006/main" xmlns:w14="http://schemas.microsoft.com/office/word/2010/wordml" xmlns:w15="http://schemas.microsoft.com/office/word/2012/wordml" xmlns:w16cid="http://schemas.microsoft.com/office/word/2016/wordml/cid" xmlns:w16se="http://schemas.microsoft.com/office/word/2015/wordml/symex" xmlns:wpg="http://schemas.microsoft.com/office/word/2010/wordprocessingGroup" xmlns:wpi="http://schemas.microsoft.com/office/word/2010/wordprocessingInk" xmlns:wne="http://schemas.microsoft.com/office/word/2006/wordml" xmlns:wps="http://schemas.microsoft.com/office/word/2010/wordprocessingShape" mc:Ignorable="w14 w15 w16se w16cid wp14">
+<w:ftr xmlns:wpc="http://schemas.microsoft.com/office/word/2010/wordprocessingCanvas" xmlns:mc="http://schemas.openxmlformats.org/markup-compatibility/2006" xmlns:o="urn:schemas-microsoft-com:office:office" xmlns:r="http://schemas.openxmlformats.org/officeDocument/2006/relationships" xmlns:m="http://schemas.openxmlformats.org/officeDocument/2006/math" xmlns:v="urn:schemas-microsoft-com:vml" xmlns:wp14="http://schemas.microsoft.com/office/word/2010/wordprocessingDrawing" xmlns:wp="http://schemas.openxmlformats.org/drawingml/2006/wordprocessingDrawing" xmlns:w10="urn:schemas-microsoft-com:office:word" xmlns:w="http://schemas.openxmlformats.org/wordprocessingml/2006/main" xmlns:w14="http://schemas.microsoft.com/office/word/2010/wordml" xmlns:wpg="http://schemas.microsoft.com/office/word/2010/wordprocessingGroup" xmlns:wpi="http://schemas.microsoft.com/office/word/2010/wordprocessingInk" xmlns:wne="http://schemas.microsoft.com/office/word/2006/wordml" xmlns:wps="http://schemas.microsoft.com/office/word/2010/wordprocessingShape" mc:Ignorable="w14 wp14">
   <w:p>
     <w:pPr>
       <w:pStyle w:val="Footer"/>
@@ -4594,7 +5500,7 @@
 </file>
 
 <file path=word/footnotes.xml><?xml version="1.0" encoding="utf-8"?>
-<w:footnotes xmlns:wpc="http://schemas.microsoft.com/office/word/2010/wordprocessingCanvas" xmlns:cx="http://schemas.microsoft.com/office/drawing/2014/chartex" xmlns:cx1="http://schemas.microsoft.com/office/drawing/2015/9/8/chartex" xmlns:cx2="http://schemas.microsoft.com/office/drawing/2015/10/21/chartex" xmlns:cx3="http://schemas.microsoft.com/office/drawing/2016/5/9/chartex" xmlns:cx4="http://schemas.microsoft.com/office/drawing/2016/5/10/chartex" xmlns:cx5="http://schemas.microsoft.com/office/drawing/2016/5/11/chartex" xmlns:cx6="http://schemas.microsoft.com/office/drawing/2016/5/12/chartex" xmlns:cx7="http://schemas.microsoft.com/office/drawing/2016/5/13/chartex" xmlns:cx8="http://schemas.microsoft.com/office/drawing/2016/5/14/chartex" xmlns:mc="http://schemas.openxmlformats.org/markup-compatibility/2006" xmlns:aink="http://schemas.microsoft.com/office/drawing/2016/ink" xmlns:am3d="http://schemas.microsoft.com/office/drawing/2017/model3d" xmlns:o="urn:schemas-microsoft-com:office:office" xmlns:r="http://schemas.openxmlformats.org/officeDocument/2006/relationships" xmlns:m="http://schemas.openxmlformats.org/officeDocument/2006/math" xmlns:v="urn:schemas-microsoft-com:vml" xmlns:wp14="http://schemas.microsoft.com/office/word/2010/wordprocessingDrawing" xmlns:wp="http://schemas.openxmlformats.org/drawingml/2006/wordprocessingDrawing" xmlns:w10="urn:schemas-microsoft-com:office:word" xmlns:w="http://schemas.openxmlformats.org/wordprocessingml/2006/main" xmlns:w14="http://schemas.microsoft.com/office/word/2010/wordml" xmlns:w15="http://schemas.microsoft.com/office/word/2012/wordml" xmlns:w16cid="http://schemas.microsoft.com/office/word/2016/wordml/cid" xmlns:w16se="http://schemas.microsoft.com/office/word/2015/wordml/symex" xmlns:wpg="http://schemas.microsoft.com/office/word/2010/wordprocessingGroup" xmlns:wpi="http://schemas.microsoft.com/office/word/2010/wordprocessingInk" xmlns:wne="http://schemas.microsoft.com/office/word/2006/wordml" xmlns:wps="http://schemas.microsoft.com/office/word/2010/wordprocessingShape" mc:Ignorable="w14 w15 w16se w16cid wp14">
+<w:footnotes xmlns:wpc="http://schemas.microsoft.com/office/word/2010/wordprocessingCanvas" xmlns:mc="http://schemas.openxmlformats.org/markup-compatibility/2006" xmlns:o="urn:schemas-microsoft-com:office:office" xmlns:r="http://schemas.openxmlformats.org/officeDocument/2006/relationships" xmlns:m="http://schemas.openxmlformats.org/officeDocument/2006/math" xmlns:v="urn:schemas-microsoft-com:vml" xmlns:wp14="http://schemas.microsoft.com/office/word/2010/wordprocessingDrawing" xmlns:wp="http://schemas.openxmlformats.org/drawingml/2006/wordprocessingDrawing" xmlns:w10="urn:schemas-microsoft-com:office:word" xmlns:w="http://schemas.openxmlformats.org/wordprocessingml/2006/main" xmlns:w14="http://schemas.microsoft.com/office/word/2010/wordml" xmlns:wpg="http://schemas.microsoft.com/office/word/2010/wordprocessingGroup" xmlns:wpi="http://schemas.microsoft.com/office/word/2010/wordprocessingInk" xmlns:wne="http://schemas.microsoft.com/office/word/2006/wordml" xmlns:wps="http://schemas.microsoft.com/office/word/2010/wordprocessingShape" mc:Ignorable="w14 wp14">
   <w:footnote w:type="separator" w:id="-1">
     <w:p>
       <w:r>
@@ -4613,7 +5519,7 @@
 </file>
 
 <file path=word/header1.xml><?xml version="1.0" encoding="utf-8"?>
-<w:hdr xmlns:wpc="http://schemas.microsoft.com/office/word/2010/wordprocessingCanvas" xmlns:cx="http://schemas.microsoft.com/office/drawing/2014/chartex" xmlns:cx1="http://schemas.microsoft.com/office/drawing/2015/9/8/chartex" xmlns:cx2="http://schemas.microsoft.com/office/drawing/2015/10/21/chartex" xmlns:cx3="http://schemas.microsoft.com/office/drawing/2016/5/9/chartex" xmlns:cx4="http://schemas.microsoft.com/office/drawing/2016/5/10/chartex" xmlns:cx5="http://schemas.microsoft.com/office/drawing/2016/5/11/chartex" xmlns:cx6="http://schemas.microsoft.com/office/drawing/2016/5/12/chartex" xmlns:cx7="http://schemas.microsoft.com/office/drawing/2016/5/13/chartex" xmlns:cx8="http://schemas.microsoft.com/office/drawing/2016/5/14/chartex" xmlns:mc="http://schemas.openxmlformats.org/markup-compatibility/2006" xmlns:aink="http://schemas.microsoft.com/office/drawing/2016/ink" xmlns:am3d="http://schemas.microsoft.com/office/drawing/2017/model3d" xmlns:o="urn:schemas-microsoft-com:office:office" xmlns:r="http://schemas.openxmlformats.org/officeDocument/2006/relationships" xmlns:m="http://schemas.openxmlformats.org/officeDocument/2006/math" xmlns:v="urn:schemas-microsoft-com:vml" xmlns:wp14="http://schemas.microsoft.com/office/word/2010/wordprocessingDrawing" xmlns:wp="http://schemas.openxmlformats.org/drawingml/2006/wordprocessingDrawing" xmlns:w10="urn:schemas-microsoft-com:office:word" xmlns:w="http://schemas.openxmlformats.org/wordprocessingml/2006/main" xmlns:w14="http://schemas.microsoft.com/office/word/2010/wordml" xmlns:w15="http://schemas.microsoft.com/office/word/2012/wordml" xmlns:w16cid="http://schemas.microsoft.com/office/word/2016/wordml/cid" xmlns:w16se="http://schemas.microsoft.com/office/word/2015/wordml/symex" xmlns:wpg="http://schemas.microsoft.com/office/word/2010/wordprocessingGroup" xmlns:wpi="http://schemas.microsoft.com/office/word/2010/wordprocessingInk" xmlns:wne="http://schemas.microsoft.com/office/word/2006/wordml" xmlns:wps="http://schemas.microsoft.com/office/word/2010/wordprocessingShape" mc:Ignorable="w14 w15 w16se w16cid wp14">
+<w:hdr xmlns:wpc="http://schemas.microsoft.com/office/word/2010/wordprocessingCanvas" xmlns:mc="http://schemas.openxmlformats.org/markup-compatibility/2006" xmlns:o="urn:schemas-microsoft-com:office:office" xmlns:r="http://schemas.openxmlformats.org/officeDocument/2006/relationships" xmlns:m="http://schemas.openxmlformats.org/officeDocument/2006/math" xmlns:v="urn:schemas-microsoft-com:vml" xmlns:wp14="http://schemas.microsoft.com/office/word/2010/wordprocessingDrawing" xmlns:wp="http://schemas.openxmlformats.org/drawingml/2006/wordprocessingDrawing" xmlns:w10="urn:schemas-microsoft-com:office:word" xmlns:w="http://schemas.openxmlformats.org/wordprocessingml/2006/main" xmlns:w14="http://schemas.microsoft.com/office/word/2010/wordml" xmlns:wpg="http://schemas.microsoft.com/office/word/2010/wordprocessingGroup" xmlns:wpi="http://schemas.microsoft.com/office/word/2010/wordprocessingInk" xmlns:wne="http://schemas.microsoft.com/office/word/2006/wordml" xmlns:wps="http://schemas.microsoft.com/office/word/2010/wordprocessingShape" mc:Ignorable="w14 wp14">
   <w:p>
     <w:pPr>
       <w:pStyle w:val="Header"/>
@@ -4624,7 +5530,7 @@
 </file>
 
 <file path=word/header2.xml><?xml version="1.0" encoding="utf-8"?>
-<w:hdr xmlns:wpc="http://schemas.microsoft.com/office/word/2010/wordprocessingCanvas" xmlns:cx="http://schemas.microsoft.com/office/drawing/2014/chartex" xmlns:cx1="http://schemas.microsoft.com/office/drawing/2015/9/8/chartex" xmlns:cx2="http://schemas.microsoft.com/office/drawing/2015/10/21/chartex" xmlns:cx3="http://schemas.microsoft.com/office/drawing/2016/5/9/chartex" xmlns:cx4="http://schemas.microsoft.com/office/drawing/2016/5/10/chartex" xmlns:cx5="http://schemas.microsoft.com/office/drawing/2016/5/11/chartex" xmlns:cx6="http://schemas.microsoft.com/office/drawing/2016/5/12/chartex" xmlns:cx7="http://schemas.microsoft.com/office/drawing/2016/5/13/chartex" xmlns:cx8="http://schemas.microsoft.com/office/drawing/2016/5/14/chartex" xmlns:mc="http://schemas.openxmlformats.org/markup-compatibility/2006" xmlns:aink="http://schemas.microsoft.com/office/drawing/2016/ink" xmlns:am3d="http://schemas.microsoft.com/office/drawing/2017/model3d" xmlns:o="urn:schemas-microsoft-com:office:office" xmlns:r="http://schemas.openxmlformats.org/officeDocument/2006/relationships" xmlns:m="http://schemas.openxmlformats.org/officeDocument/2006/math" xmlns:v="urn:schemas-microsoft-com:vml" xmlns:wp14="http://schemas.microsoft.com/office/word/2010/wordprocessingDrawing" xmlns:wp="http://schemas.openxmlformats.org/drawingml/2006/wordprocessingDrawing" xmlns:w10="urn:schemas-microsoft-com:office:word" xmlns:w="http://schemas.openxmlformats.org/wordprocessingml/2006/main" xmlns:w14="http://schemas.microsoft.com/office/word/2010/wordml" xmlns:w15="http://schemas.microsoft.com/office/word/2012/wordml" xmlns:w16cid="http://schemas.microsoft.com/office/word/2016/wordml/cid" xmlns:w16se="http://schemas.microsoft.com/office/word/2015/wordml/symex" xmlns:wpg="http://schemas.microsoft.com/office/word/2010/wordprocessingGroup" xmlns:wpi="http://schemas.microsoft.com/office/word/2010/wordprocessingInk" xmlns:wne="http://schemas.microsoft.com/office/word/2006/wordml" xmlns:wps="http://schemas.microsoft.com/office/word/2010/wordprocessingShape" mc:Ignorable="w14 w15 w16se w16cid wp14">
+<w:hdr xmlns:wpc="http://schemas.microsoft.com/office/word/2010/wordprocessingCanvas" xmlns:mc="http://schemas.openxmlformats.org/markup-compatibility/2006" xmlns:o="urn:schemas-microsoft-com:office:office" xmlns:r="http://schemas.openxmlformats.org/officeDocument/2006/relationships" xmlns:m="http://schemas.openxmlformats.org/officeDocument/2006/math" xmlns:v="urn:schemas-microsoft-com:vml" xmlns:wp14="http://schemas.microsoft.com/office/word/2010/wordprocessingDrawing" xmlns:wp="http://schemas.openxmlformats.org/drawingml/2006/wordprocessingDrawing" xmlns:w10="urn:schemas-microsoft-com:office:word" xmlns:w="http://schemas.openxmlformats.org/wordprocessingml/2006/main" xmlns:w14="http://schemas.microsoft.com/office/word/2010/wordml" xmlns:wpg="http://schemas.microsoft.com/office/word/2010/wordprocessingGroup" xmlns:wpi="http://schemas.microsoft.com/office/word/2010/wordprocessingInk" xmlns:wne="http://schemas.microsoft.com/office/word/2006/wordml" xmlns:wps="http://schemas.microsoft.com/office/word/2010/wordprocessingShape" mc:Ignorable="w14 wp14">
   <w:p>
     <w:pPr>
       <w:pStyle w:val="Header"/>
@@ -4654,7 +5560,7 @@
 </file>
 
 <file path=word/header3.xml><?xml version="1.0" encoding="utf-8"?>
-<w:hdr xmlns:wpc="http://schemas.microsoft.com/office/word/2010/wordprocessingCanvas" xmlns:cx="http://schemas.microsoft.com/office/drawing/2014/chartex" xmlns:cx1="http://schemas.microsoft.com/office/drawing/2015/9/8/chartex" xmlns:cx2="http://schemas.microsoft.com/office/drawing/2015/10/21/chartex" xmlns:cx3="http://schemas.microsoft.com/office/drawing/2016/5/9/chartex" xmlns:cx4="http://schemas.microsoft.com/office/drawing/2016/5/10/chartex" xmlns:cx5="http://schemas.microsoft.com/office/drawing/2016/5/11/chartex" xmlns:cx6="http://schemas.microsoft.com/office/drawing/2016/5/12/chartex" xmlns:cx7="http://schemas.microsoft.com/office/drawing/2016/5/13/chartex" xmlns:cx8="http://schemas.microsoft.com/office/drawing/2016/5/14/chartex" xmlns:mc="http://schemas.openxmlformats.org/markup-compatibility/2006" xmlns:aink="http://schemas.microsoft.com/office/drawing/2016/ink" xmlns:am3d="http://schemas.microsoft.com/office/drawing/2017/model3d" xmlns:o="urn:schemas-microsoft-com:office:office" xmlns:r="http://schemas.openxmlformats.org/officeDocument/2006/relationships" xmlns:m="http://schemas.openxmlformats.org/officeDocument/2006/math" xmlns:v="urn:schemas-microsoft-com:vml" xmlns:wp14="http://schemas.microsoft.com/office/word/2010/wordprocessingDrawing" xmlns:wp="http://schemas.openxmlformats.org/drawingml/2006/wordprocessingDrawing" xmlns:w10="urn:schemas-microsoft-com:office:word" xmlns:w="http://schemas.openxmlformats.org/wordprocessingml/2006/main" xmlns:w14="http://schemas.microsoft.com/office/word/2010/wordml" xmlns:w15="http://schemas.microsoft.com/office/word/2012/wordml" xmlns:w16cid="http://schemas.microsoft.com/office/word/2016/wordml/cid" xmlns:w16se="http://schemas.microsoft.com/office/word/2015/wordml/symex" xmlns:wpg="http://schemas.microsoft.com/office/word/2010/wordprocessingGroup" xmlns:wpi="http://schemas.microsoft.com/office/word/2010/wordprocessingInk" xmlns:wne="http://schemas.microsoft.com/office/word/2006/wordml" xmlns:wps="http://schemas.microsoft.com/office/word/2010/wordprocessingShape" mc:Ignorable="w14 w15 w16se w16cid wp14">
+<w:hdr xmlns:wpc="http://schemas.microsoft.com/office/word/2010/wordprocessingCanvas" xmlns:mc="http://schemas.openxmlformats.org/markup-compatibility/2006" xmlns:o="urn:schemas-microsoft-com:office:office" xmlns:r="http://schemas.openxmlformats.org/officeDocument/2006/relationships" xmlns:m="http://schemas.openxmlformats.org/officeDocument/2006/math" xmlns:v="urn:schemas-microsoft-com:vml" xmlns:wp14="http://schemas.microsoft.com/office/word/2010/wordprocessingDrawing" xmlns:wp="http://schemas.openxmlformats.org/drawingml/2006/wordprocessingDrawing" xmlns:w10="urn:schemas-microsoft-com:office:word" xmlns:w="http://schemas.openxmlformats.org/wordprocessingml/2006/main" xmlns:w14="http://schemas.microsoft.com/office/word/2010/wordml" xmlns:wpg="http://schemas.microsoft.com/office/word/2010/wordprocessingGroup" xmlns:wpi="http://schemas.microsoft.com/office/word/2010/wordprocessingInk" xmlns:wne="http://schemas.microsoft.com/office/word/2006/wordml" xmlns:wps="http://schemas.microsoft.com/office/word/2010/wordprocessingShape" mc:Ignorable="w14 wp14">
   <w:p>
     <w:pPr>
       <w:pStyle w:val="Header"/>
@@ -4677,25 +5583,14 @@
         <w:sz w:val="24"/>
         <w:szCs w:val="24"/>
       </w:rPr>
-      <w:t xml:space="preserve">PROJECT </w:t>
-    </w:r>
-    <w:r>
-      <w:rPr>
-        <w:rFonts w:asciiTheme="majorBidi" w:hAnsiTheme="majorBidi" w:cstheme="majorBidi"/>
-        <w:b/>
-        <w:bCs/>
-        <w:color w:val="7F7F7F" w:themeColor="text1" w:themeTint="80"/>
-        <w:sz w:val="24"/>
-        <w:szCs w:val="24"/>
-      </w:rPr>
-      <w:t>DRAFT</w:t>
+      <w:t>PROJECT DRAFT</w:t>
     </w:r>
   </w:p>
 </w:hdr>
 </file>
 
 <file path=word/header4.xml><?xml version="1.0" encoding="utf-8"?>
-<w:hdr xmlns:wpc="http://schemas.microsoft.com/office/word/2010/wordprocessingCanvas" xmlns:cx="http://schemas.microsoft.com/office/drawing/2014/chartex" xmlns:cx1="http://schemas.microsoft.com/office/drawing/2015/9/8/chartex" xmlns:cx2="http://schemas.microsoft.com/office/drawing/2015/10/21/chartex" xmlns:cx3="http://schemas.microsoft.com/office/drawing/2016/5/9/chartex" xmlns:cx4="http://schemas.microsoft.com/office/drawing/2016/5/10/chartex" xmlns:cx5="http://schemas.microsoft.com/office/drawing/2016/5/11/chartex" xmlns:cx6="http://schemas.microsoft.com/office/drawing/2016/5/12/chartex" xmlns:cx7="http://schemas.microsoft.com/office/drawing/2016/5/13/chartex" xmlns:cx8="http://schemas.microsoft.com/office/drawing/2016/5/14/chartex" xmlns:mc="http://schemas.openxmlformats.org/markup-compatibility/2006" xmlns:aink="http://schemas.microsoft.com/office/drawing/2016/ink" xmlns:am3d="http://schemas.microsoft.com/office/drawing/2017/model3d" xmlns:o="urn:schemas-microsoft-com:office:office" xmlns:r="http://schemas.openxmlformats.org/officeDocument/2006/relationships" xmlns:m="http://schemas.openxmlformats.org/officeDocument/2006/math" xmlns:v="urn:schemas-microsoft-com:vml" xmlns:wp14="http://schemas.microsoft.com/office/word/2010/wordprocessingDrawing" xmlns:wp="http://schemas.openxmlformats.org/drawingml/2006/wordprocessingDrawing" xmlns:w10="urn:schemas-microsoft-com:office:word" xmlns:w="http://schemas.openxmlformats.org/wordprocessingml/2006/main" xmlns:w14="http://schemas.microsoft.com/office/word/2010/wordml" xmlns:w15="http://schemas.microsoft.com/office/word/2012/wordml" xmlns:w16cid="http://schemas.microsoft.com/office/word/2016/wordml/cid" xmlns:w16se="http://schemas.microsoft.com/office/word/2015/wordml/symex" xmlns:wpg="http://schemas.microsoft.com/office/word/2010/wordprocessingGroup" xmlns:wpi="http://schemas.microsoft.com/office/word/2010/wordprocessingInk" xmlns:wne="http://schemas.microsoft.com/office/word/2006/wordml" xmlns:wps="http://schemas.microsoft.com/office/word/2010/wordprocessingShape" mc:Ignorable="w14 w15 w16se w16cid wp14">
+<w:hdr xmlns:wpc="http://schemas.microsoft.com/office/word/2010/wordprocessingCanvas" xmlns:mc="http://schemas.openxmlformats.org/markup-compatibility/2006" xmlns:o="urn:schemas-microsoft-com:office:office" xmlns:r="http://schemas.openxmlformats.org/officeDocument/2006/relationships" xmlns:m="http://schemas.openxmlformats.org/officeDocument/2006/math" xmlns:v="urn:schemas-microsoft-com:vml" xmlns:wp14="http://schemas.microsoft.com/office/word/2010/wordprocessingDrawing" xmlns:wp="http://schemas.openxmlformats.org/drawingml/2006/wordprocessingDrawing" xmlns:w10="urn:schemas-microsoft-com:office:word" xmlns:w="http://schemas.openxmlformats.org/wordprocessingml/2006/main" xmlns:w14="http://schemas.microsoft.com/office/word/2010/wordml" xmlns:wpg="http://schemas.microsoft.com/office/word/2010/wordprocessingGroup" xmlns:wpi="http://schemas.microsoft.com/office/word/2010/wordprocessingInk" xmlns:wne="http://schemas.microsoft.com/office/word/2006/wordml" xmlns:wps="http://schemas.microsoft.com/office/word/2010/wordprocessingShape" mc:Ignorable="w14 wp14">
   <w:p>
     <w:pPr>
       <w:pStyle w:val="Heading2"/>
@@ -4717,7 +5612,7 @@
 </file>
 
 <file path=word/header5.xml><?xml version="1.0" encoding="utf-8"?>
-<w:hdr xmlns:wpc="http://schemas.microsoft.com/office/word/2010/wordprocessingCanvas" xmlns:cx="http://schemas.microsoft.com/office/drawing/2014/chartex" xmlns:cx1="http://schemas.microsoft.com/office/drawing/2015/9/8/chartex" xmlns:cx2="http://schemas.microsoft.com/office/drawing/2015/10/21/chartex" xmlns:cx3="http://schemas.microsoft.com/office/drawing/2016/5/9/chartex" xmlns:cx4="http://schemas.microsoft.com/office/drawing/2016/5/10/chartex" xmlns:cx5="http://schemas.microsoft.com/office/drawing/2016/5/11/chartex" xmlns:cx6="http://schemas.microsoft.com/office/drawing/2016/5/12/chartex" xmlns:cx7="http://schemas.microsoft.com/office/drawing/2016/5/13/chartex" xmlns:cx8="http://schemas.microsoft.com/office/drawing/2016/5/14/chartex" xmlns:mc="http://schemas.openxmlformats.org/markup-compatibility/2006" xmlns:aink="http://schemas.microsoft.com/office/drawing/2016/ink" xmlns:am3d="http://schemas.microsoft.com/office/drawing/2017/model3d" xmlns:o="urn:schemas-microsoft-com:office:office" xmlns:r="http://schemas.openxmlformats.org/officeDocument/2006/relationships" xmlns:m="http://schemas.openxmlformats.org/officeDocument/2006/math" xmlns:v="urn:schemas-microsoft-com:vml" xmlns:wp14="http://schemas.microsoft.com/office/word/2010/wordprocessingDrawing" xmlns:wp="http://schemas.openxmlformats.org/drawingml/2006/wordprocessingDrawing" xmlns:w10="urn:schemas-microsoft-com:office:word" xmlns:w="http://schemas.openxmlformats.org/wordprocessingml/2006/main" xmlns:w14="http://schemas.microsoft.com/office/word/2010/wordml" xmlns:w15="http://schemas.microsoft.com/office/word/2012/wordml" xmlns:w16cid="http://schemas.microsoft.com/office/word/2016/wordml/cid" xmlns:w16se="http://schemas.microsoft.com/office/word/2015/wordml/symex" xmlns:wpg="http://schemas.microsoft.com/office/word/2010/wordprocessingGroup" xmlns:wpi="http://schemas.microsoft.com/office/word/2010/wordprocessingInk" xmlns:wne="http://schemas.microsoft.com/office/word/2006/wordml" xmlns:wps="http://schemas.microsoft.com/office/word/2010/wordprocessingShape" mc:Ignorable="w14 w15 w16se w16cid wp14">
+<w:hdr xmlns:wpc="http://schemas.microsoft.com/office/word/2010/wordprocessingCanvas" xmlns:mc="http://schemas.openxmlformats.org/markup-compatibility/2006" xmlns:o="urn:schemas-microsoft-com:office:office" xmlns:r="http://schemas.openxmlformats.org/officeDocument/2006/relationships" xmlns:m="http://schemas.openxmlformats.org/officeDocument/2006/math" xmlns:v="urn:schemas-microsoft-com:vml" xmlns:wp14="http://schemas.microsoft.com/office/word/2010/wordprocessingDrawing" xmlns:wp="http://schemas.openxmlformats.org/drawingml/2006/wordprocessingDrawing" xmlns:w10="urn:schemas-microsoft-com:office:word" xmlns:w="http://schemas.openxmlformats.org/wordprocessingml/2006/main" xmlns:w14="http://schemas.microsoft.com/office/word/2010/wordml" xmlns:wpg="http://schemas.microsoft.com/office/word/2010/wordprocessingGroup" xmlns:wpi="http://schemas.microsoft.com/office/word/2010/wordprocessingInk" xmlns:wne="http://schemas.microsoft.com/office/word/2006/wordml" xmlns:wps="http://schemas.microsoft.com/office/word/2010/wordprocessingShape" mc:Ignorable="w14 wp14">
   <w:p>
     <w:pPr>
       <w:pStyle w:val="Header"/>
@@ -4739,7 +5634,7 @@
 </file>
 
 <file path=word/header6.xml><?xml version="1.0" encoding="utf-8"?>
-<w:hdr xmlns:wpc="http://schemas.microsoft.com/office/word/2010/wordprocessingCanvas" xmlns:cx="http://schemas.microsoft.com/office/drawing/2014/chartex" xmlns:cx1="http://schemas.microsoft.com/office/drawing/2015/9/8/chartex" xmlns:cx2="http://schemas.microsoft.com/office/drawing/2015/10/21/chartex" xmlns:cx3="http://schemas.microsoft.com/office/drawing/2016/5/9/chartex" xmlns:cx4="http://schemas.microsoft.com/office/drawing/2016/5/10/chartex" xmlns:cx5="http://schemas.microsoft.com/office/drawing/2016/5/11/chartex" xmlns:cx6="http://schemas.microsoft.com/office/drawing/2016/5/12/chartex" xmlns:cx7="http://schemas.microsoft.com/office/drawing/2016/5/13/chartex" xmlns:cx8="http://schemas.microsoft.com/office/drawing/2016/5/14/chartex" xmlns:mc="http://schemas.openxmlformats.org/markup-compatibility/2006" xmlns:aink="http://schemas.microsoft.com/office/drawing/2016/ink" xmlns:am3d="http://schemas.microsoft.com/office/drawing/2017/model3d" xmlns:o="urn:schemas-microsoft-com:office:office" xmlns:r="http://schemas.openxmlformats.org/officeDocument/2006/relationships" xmlns:m="http://schemas.openxmlformats.org/officeDocument/2006/math" xmlns:v="urn:schemas-microsoft-com:vml" xmlns:wp14="http://schemas.microsoft.com/office/word/2010/wordprocessingDrawing" xmlns:wp="http://schemas.openxmlformats.org/drawingml/2006/wordprocessingDrawing" xmlns:w10="urn:schemas-microsoft-com:office:word" xmlns:w="http://schemas.openxmlformats.org/wordprocessingml/2006/main" xmlns:w14="http://schemas.microsoft.com/office/word/2010/wordml" xmlns:w15="http://schemas.microsoft.com/office/word/2012/wordml" xmlns:w16cid="http://schemas.microsoft.com/office/word/2016/wordml/cid" xmlns:w16se="http://schemas.microsoft.com/office/word/2015/wordml/symex" xmlns:wpg="http://schemas.microsoft.com/office/word/2010/wordprocessingGroup" xmlns:wpi="http://schemas.microsoft.com/office/word/2010/wordprocessingInk" xmlns:wne="http://schemas.microsoft.com/office/word/2006/wordml" xmlns:wps="http://schemas.microsoft.com/office/word/2010/wordprocessingShape" mc:Ignorable="w14 w15 w16se w16cid wp14">
+<w:hdr xmlns:wpc="http://schemas.microsoft.com/office/word/2010/wordprocessingCanvas" xmlns:mc="http://schemas.openxmlformats.org/markup-compatibility/2006" xmlns:o="urn:schemas-microsoft-com:office:office" xmlns:r="http://schemas.openxmlformats.org/officeDocument/2006/relationships" xmlns:m="http://schemas.openxmlformats.org/officeDocument/2006/math" xmlns:v="urn:schemas-microsoft-com:vml" xmlns:wp14="http://schemas.microsoft.com/office/word/2010/wordprocessingDrawing" xmlns:wp="http://schemas.openxmlformats.org/drawingml/2006/wordprocessingDrawing" xmlns:w10="urn:schemas-microsoft-com:office:word" xmlns:w="http://schemas.openxmlformats.org/wordprocessingml/2006/main" xmlns:w14="http://schemas.microsoft.com/office/word/2010/wordml" xmlns:wpg="http://schemas.microsoft.com/office/word/2010/wordprocessingGroup" xmlns:wpi="http://schemas.microsoft.com/office/word/2010/wordprocessingInk" xmlns:wne="http://schemas.microsoft.com/office/word/2006/wordml" xmlns:wps="http://schemas.microsoft.com/office/word/2010/wordprocessingShape" mc:Ignorable="w14 wp14">
   <w:p>
     <w:pPr>
       <w:pStyle w:val="Header"/>
@@ -4774,7 +5669,7 @@
 </file>
 
 <file path=word/header7.xml><?xml version="1.0" encoding="utf-8"?>
-<w:hdr xmlns:wpc="http://schemas.microsoft.com/office/word/2010/wordprocessingCanvas" xmlns:cx="http://schemas.microsoft.com/office/drawing/2014/chartex" xmlns:cx1="http://schemas.microsoft.com/office/drawing/2015/9/8/chartex" xmlns:cx2="http://schemas.microsoft.com/office/drawing/2015/10/21/chartex" xmlns:cx3="http://schemas.microsoft.com/office/drawing/2016/5/9/chartex" xmlns:cx4="http://schemas.microsoft.com/office/drawing/2016/5/10/chartex" xmlns:cx5="http://schemas.microsoft.com/office/drawing/2016/5/11/chartex" xmlns:cx6="http://schemas.microsoft.com/office/drawing/2016/5/12/chartex" xmlns:cx7="http://schemas.microsoft.com/office/drawing/2016/5/13/chartex" xmlns:cx8="http://schemas.microsoft.com/office/drawing/2016/5/14/chartex" xmlns:mc="http://schemas.openxmlformats.org/markup-compatibility/2006" xmlns:aink="http://schemas.microsoft.com/office/drawing/2016/ink" xmlns:am3d="http://schemas.microsoft.com/office/drawing/2017/model3d" xmlns:o="urn:schemas-microsoft-com:office:office" xmlns:r="http://schemas.openxmlformats.org/officeDocument/2006/relationships" xmlns:m="http://schemas.openxmlformats.org/officeDocument/2006/math" xmlns:v="urn:schemas-microsoft-com:vml" xmlns:wp14="http://schemas.microsoft.com/office/word/2010/wordprocessingDrawing" xmlns:wp="http://schemas.openxmlformats.org/drawingml/2006/wordprocessingDrawing" xmlns:w10="urn:schemas-microsoft-com:office:word" xmlns:w="http://schemas.openxmlformats.org/wordprocessingml/2006/main" xmlns:w14="http://schemas.microsoft.com/office/word/2010/wordml" xmlns:w15="http://schemas.microsoft.com/office/word/2012/wordml" xmlns:w16cid="http://schemas.microsoft.com/office/word/2016/wordml/cid" xmlns:w16se="http://schemas.microsoft.com/office/word/2015/wordml/symex" xmlns:wpg="http://schemas.microsoft.com/office/word/2010/wordprocessingGroup" xmlns:wpi="http://schemas.microsoft.com/office/word/2010/wordprocessingInk" xmlns:wne="http://schemas.microsoft.com/office/word/2006/wordml" xmlns:wps="http://schemas.microsoft.com/office/word/2010/wordprocessingShape" mc:Ignorable="w14 w15 w16se w16cid wp14">
+<w:hdr xmlns:wpc="http://schemas.microsoft.com/office/word/2010/wordprocessingCanvas" xmlns:mc="http://schemas.openxmlformats.org/markup-compatibility/2006" xmlns:o="urn:schemas-microsoft-com:office:office" xmlns:r="http://schemas.openxmlformats.org/officeDocument/2006/relationships" xmlns:m="http://schemas.openxmlformats.org/officeDocument/2006/math" xmlns:v="urn:schemas-microsoft-com:vml" xmlns:wp14="http://schemas.microsoft.com/office/word/2010/wordprocessingDrawing" xmlns:wp="http://schemas.openxmlformats.org/drawingml/2006/wordprocessingDrawing" xmlns:w10="urn:schemas-microsoft-com:office:word" xmlns:w="http://schemas.openxmlformats.org/wordprocessingml/2006/main" xmlns:w14="http://schemas.microsoft.com/office/word/2010/wordml" xmlns:wpg="http://schemas.microsoft.com/office/word/2010/wordprocessingGroup" xmlns:wpi="http://schemas.microsoft.com/office/word/2010/wordprocessingInk" xmlns:wne="http://schemas.microsoft.com/office/word/2006/wordml" xmlns:wps="http://schemas.microsoft.com/office/word/2010/wordprocessingShape" mc:Ignorable="w14 wp14">
   <w:p>
     <w:pPr>
       <w:pStyle w:val="Header"/>
@@ -4796,8 +5691,8 @@
 </file>
 
 <file path=word/numbering.xml><?xml version="1.0" encoding="utf-8"?>
-<w:numbering xmlns:wpc="http://schemas.microsoft.com/office/word/2010/wordprocessingCanvas" xmlns:cx="http://schemas.microsoft.com/office/drawing/2014/chartex" xmlns:cx1="http://schemas.microsoft.com/office/drawing/2015/9/8/chartex" xmlns:cx2="http://schemas.microsoft.com/office/drawing/2015/10/21/chartex" xmlns:cx3="http://schemas.microsoft.com/office/drawing/2016/5/9/chartex" xmlns:cx4="http://schemas.microsoft.com/office/drawing/2016/5/10/chartex" xmlns:cx5="http://schemas.microsoft.com/office/drawing/2016/5/11/chartex" xmlns:cx6="http://schemas.microsoft.com/office/drawing/2016/5/12/chartex" xmlns:cx7="http://schemas.microsoft.com/office/drawing/2016/5/13/chartex" xmlns:cx8="http://schemas.microsoft.com/office/drawing/2016/5/14/chartex" xmlns:mc="http://schemas.openxmlformats.org/markup-compatibility/2006" xmlns:aink="http://schemas.microsoft.com/office/drawing/2016/ink" xmlns:am3d="http://schemas.microsoft.com/office/drawing/2017/model3d" xmlns:o="urn:schemas-microsoft-com:office:office" xmlns:r="http://schemas.openxmlformats.org/officeDocument/2006/relationships" xmlns:m="http://schemas.openxmlformats.org/officeDocument/2006/math" xmlns:v="urn:schemas-microsoft-com:vml" xmlns:wp14="http://schemas.microsoft.com/office/word/2010/wordprocessingDrawing" xmlns:wp="http://schemas.openxmlformats.org/drawingml/2006/wordprocessingDrawing" xmlns:w10="urn:schemas-microsoft-com:office:word" xmlns:w="http://schemas.openxmlformats.org/wordprocessingml/2006/main" xmlns:w14="http://schemas.microsoft.com/office/word/2010/wordml" xmlns:w15="http://schemas.microsoft.com/office/word/2012/wordml" xmlns:w16cid="http://schemas.microsoft.com/office/word/2016/wordml/cid" xmlns:w16se="http://schemas.microsoft.com/office/word/2015/wordml/symex" xmlns:wpg="http://schemas.microsoft.com/office/word/2010/wordprocessingGroup" xmlns:wpi="http://schemas.microsoft.com/office/word/2010/wordprocessingInk" xmlns:wne="http://schemas.microsoft.com/office/word/2006/wordml" xmlns:wps="http://schemas.microsoft.com/office/word/2010/wordprocessingShape" mc:Ignorable="w14 w15 w16se w16cid wp14">
-  <w:abstractNum w:abstractNumId="0" w15:restartNumberingAfterBreak="0">
+<w:numbering xmlns:wpc="http://schemas.microsoft.com/office/word/2010/wordprocessingCanvas" xmlns:mc="http://schemas.openxmlformats.org/markup-compatibility/2006" xmlns:o="urn:schemas-microsoft-com:office:office" xmlns:r="http://schemas.openxmlformats.org/officeDocument/2006/relationships" xmlns:m="http://schemas.openxmlformats.org/officeDocument/2006/math" xmlns:v="urn:schemas-microsoft-com:vml" xmlns:wp14="http://schemas.microsoft.com/office/word/2010/wordprocessingDrawing" xmlns:wp="http://schemas.openxmlformats.org/drawingml/2006/wordprocessingDrawing" xmlns:w10="urn:schemas-microsoft-com:office:word" xmlns:w="http://schemas.openxmlformats.org/wordprocessingml/2006/main" xmlns:w14="http://schemas.microsoft.com/office/word/2010/wordml" xmlns:wpg="http://schemas.microsoft.com/office/word/2010/wordprocessingGroup" xmlns:wpi="http://schemas.microsoft.com/office/word/2010/wordprocessingInk" xmlns:wne="http://schemas.microsoft.com/office/word/2006/wordml" xmlns:wps="http://schemas.microsoft.com/office/word/2010/wordprocessingShape" mc:Ignorable="w14 wp14">
+  <w:abstractNum w:abstractNumId="0">
     <w:nsid w:val="0E2729FC"/>
     <w:multiLevelType w:val="multilevel"/>
     <w:tmpl w:val="E06E650C"/>
@@ -4883,7 +5778,7 @@
       </w:pPr>
     </w:lvl>
   </w:abstractNum>
-  <w:abstractNum w:abstractNumId="1" w15:restartNumberingAfterBreak="0">
+  <w:abstractNum w:abstractNumId="1">
     <w:nsid w:val="108C750C"/>
     <w:multiLevelType w:val="multilevel"/>
     <w:tmpl w:val="240C5790"/>
@@ -4969,7 +5864,7 @@
       </w:pPr>
     </w:lvl>
   </w:abstractNum>
-  <w:abstractNum w:abstractNumId="2" w15:restartNumberingAfterBreak="0">
+  <w:abstractNum w:abstractNumId="2">
     <w:nsid w:val="38832A31"/>
     <w:multiLevelType w:val="hybridMultilevel"/>
     <w:tmpl w:val="95FE9FF0"/>
@@ -5058,7 +5953,7 @@
       </w:pPr>
     </w:lvl>
   </w:abstractNum>
-  <w:abstractNum w:abstractNumId="3" w15:restartNumberingAfterBreak="0">
+  <w:abstractNum w:abstractNumId="3">
     <w:nsid w:val="4A8217D9"/>
     <w:multiLevelType w:val="multilevel"/>
     <w:tmpl w:val="0EEE0DC6"/>
@@ -5144,7 +6039,7 @@
       </w:pPr>
     </w:lvl>
   </w:abstractNum>
-  <w:abstractNum w:abstractNumId="4" w15:restartNumberingAfterBreak="0">
+  <w:abstractNum w:abstractNumId="4">
     <w:nsid w:val="4E166975"/>
     <w:multiLevelType w:val="multilevel"/>
     <w:tmpl w:val="DE142374"/>
@@ -5239,7 +6134,7 @@
       </w:pPr>
     </w:lvl>
   </w:abstractNum>
-  <w:abstractNum w:abstractNumId="5" w15:restartNumberingAfterBreak="0">
+  <w:abstractNum w:abstractNumId="5">
     <w:nsid w:val="650A027C"/>
     <w:multiLevelType w:val="multilevel"/>
     <w:tmpl w:val="0409001F"/>
@@ -5325,7 +6220,7 @@
       </w:pPr>
     </w:lvl>
   </w:abstractNum>
-  <w:abstractNum w:abstractNumId="6" w15:restartNumberingAfterBreak="0">
+  <w:abstractNum w:abstractNumId="6">
     <w:nsid w:val="73B71371"/>
     <w:multiLevelType w:val="multilevel"/>
     <w:tmpl w:val="F0E65A46"/>
@@ -5438,7 +6333,7 @@
       </w:pPr>
     </w:lvl>
   </w:abstractNum>
-  <w:abstractNum w:abstractNumId="7" w15:restartNumberingAfterBreak="0">
+  <w:abstractNum w:abstractNumId="7">
     <w:nsid w:val="75341C74"/>
     <w:multiLevelType w:val="multilevel"/>
     <w:tmpl w:val="AFCE0FA2"/>
@@ -5555,7 +6450,7 @@
 </file>
 
 <file path=word/styles.xml><?xml version="1.0" encoding="utf-8"?>
-<w:styles xmlns:mc="http://schemas.openxmlformats.org/markup-compatibility/2006" xmlns:r="http://schemas.openxmlformats.org/officeDocument/2006/relationships" xmlns:w="http://schemas.openxmlformats.org/wordprocessingml/2006/main" xmlns:w14="http://schemas.microsoft.com/office/word/2010/wordml" xmlns:w15="http://schemas.microsoft.com/office/word/2012/wordml" xmlns:w16cid="http://schemas.microsoft.com/office/word/2016/wordml/cid" xmlns:w16se="http://schemas.microsoft.com/office/word/2015/wordml/symex" mc:Ignorable="w14 w15 w16se w16cid">
+<w:styles xmlns:mc="http://schemas.openxmlformats.org/markup-compatibility/2006" xmlns:r="http://schemas.openxmlformats.org/officeDocument/2006/relationships" xmlns:w="http://schemas.openxmlformats.org/wordprocessingml/2006/main" xmlns:w14="http://schemas.microsoft.com/office/word/2010/wordml" mc:Ignorable="w14">
   <w:docDefaults>
     <w:rPrDefault>
       <w:rPr>
@@ -5567,382 +6462,144 @@
     </w:rPrDefault>
     <w:pPrDefault/>
   </w:docDefaults>
-  <w:latentStyles w:defLockedState="0" w:defUIPriority="99" w:defSemiHidden="0" w:defUnhideWhenUsed="0" w:defQFormat="0" w:count="375">
-    <w:lsdException w:name="Normal" w:uiPriority="0" w:qFormat="1"/>
-    <w:lsdException w:name="heading 1" w:uiPriority="9" w:qFormat="1"/>
-    <w:lsdException w:name="heading 2" w:semiHidden="1" w:uiPriority="9" w:unhideWhenUsed="1" w:qFormat="1"/>
-    <w:lsdException w:name="heading 3" w:semiHidden="1" w:uiPriority="9" w:unhideWhenUsed="1" w:qFormat="1"/>
-    <w:lsdException w:name="heading 4" w:semiHidden="1" w:uiPriority="9" w:unhideWhenUsed="1" w:qFormat="1"/>
-    <w:lsdException w:name="heading 5" w:semiHidden="1" w:uiPriority="9" w:unhideWhenUsed="1" w:qFormat="1"/>
-    <w:lsdException w:name="heading 6" w:semiHidden="1" w:uiPriority="9" w:unhideWhenUsed="1" w:qFormat="1"/>
-    <w:lsdException w:name="heading 7" w:semiHidden="1" w:uiPriority="9" w:unhideWhenUsed="1" w:qFormat="1"/>
-    <w:lsdException w:name="heading 8" w:semiHidden="1" w:uiPriority="9" w:unhideWhenUsed="1" w:qFormat="1"/>
-    <w:lsdException w:name="heading 9" w:semiHidden="1" w:uiPriority="9" w:unhideWhenUsed="1" w:qFormat="1"/>
-    <w:lsdException w:name="index 1" w:semiHidden="1" w:unhideWhenUsed="1"/>
-    <w:lsdException w:name="index 2" w:semiHidden="1" w:unhideWhenUsed="1"/>
-    <w:lsdException w:name="index 3" w:semiHidden="1" w:unhideWhenUsed="1"/>
-    <w:lsdException w:name="index 4" w:semiHidden="1" w:unhideWhenUsed="1"/>
-    <w:lsdException w:name="index 5" w:semiHidden="1" w:unhideWhenUsed="1"/>
-    <w:lsdException w:name="index 6" w:semiHidden="1" w:unhideWhenUsed="1"/>
-    <w:lsdException w:name="index 7" w:semiHidden="1" w:unhideWhenUsed="1"/>
-    <w:lsdException w:name="index 8" w:semiHidden="1" w:unhideWhenUsed="1"/>
-    <w:lsdException w:name="index 9" w:semiHidden="1" w:unhideWhenUsed="1"/>
-    <w:lsdException w:name="toc 1" w:semiHidden="1" w:uiPriority="39" w:unhideWhenUsed="1"/>
-    <w:lsdException w:name="toc 2" w:semiHidden="1" w:uiPriority="39" w:unhideWhenUsed="1"/>
-    <w:lsdException w:name="toc 3" w:semiHidden="1" w:uiPriority="39" w:unhideWhenUsed="1"/>
-    <w:lsdException w:name="toc 4" w:semiHidden="1" w:uiPriority="39" w:unhideWhenUsed="1"/>
-    <w:lsdException w:name="toc 5" w:semiHidden="1" w:uiPriority="39" w:unhideWhenUsed="1"/>
-    <w:lsdException w:name="toc 6" w:semiHidden="1" w:uiPriority="39" w:unhideWhenUsed="1"/>
-    <w:lsdException w:name="toc 7" w:semiHidden="1" w:uiPriority="39" w:unhideWhenUsed="1"/>
-    <w:lsdException w:name="toc 8" w:semiHidden="1" w:uiPriority="39" w:unhideWhenUsed="1"/>
-    <w:lsdException w:name="toc 9" w:semiHidden="1" w:uiPriority="39" w:unhideWhenUsed="1"/>
-    <w:lsdException w:name="Normal Indent" w:semiHidden="1" w:unhideWhenUsed="1"/>
-    <w:lsdException w:name="footnote text" w:semiHidden="1" w:unhideWhenUsed="1"/>
-    <w:lsdException w:name="annotation text" w:semiHidden="1" w:unhideWhenUsed="1"/>
-    <w:lsdException w:name="header" w:semiHidden="1" w:unhideWhenUsed="1"/>
-    <w:lsdException w:name="footer" w:semiHidden="1" w:unhideWhenUsed="1"/>
-    <w:lsdException w:name="index heading" w:semiHidden="1" w:unhideWhenUsed="1"/>
-    <w:lsdException w:name="caption" w:semiHidden="1" w:uiPriority="35" w:unhideWhenUsed="1" w:qFormat="1"/>
-    <w:lsdException w:name="table of figures" w:semiHidden="1" w:unhideWhenUsed="1"/>
-    <w:lsdException w:name="envelope address" w:semiHidden="1" w:unhideWhenUsed="1"/>
-    <w:lsdException w:name="envelope return" w:semiHidden="1" w:unhideWhenUsed="1"/>
-    <w:lsdException w:name="footnote reference" w:semiHidden="1" w:unhideWhenUsed="1"/>
-    <w:lsdException w:name="annotation reference" w:semiHidden="1" w:unhideWhenUsed="1"/>
-    <w:lsdException w:name="line number" w:semiHidden="1" w:unhideWhenUsed="1"/>
-    <w:lsdException w:name="page number" w:semiHidden="1" w:unhideWhenUsed="1"/>
-    <w:lsdException w:name="endnote reference" w:semiHidden="1" w:unhideWhenUsed="1"/>
-    <w:lsdException w:name="endnote text" w:semiHidden="1" w:unhideWhenUsed="1"/>
-    <w:lsdException w:name="table of authorities" w:semiHidden="1" w:unhideWhenUsed="1"/>
-    <w:lsdException w:name="macro" w:semiHidden="1" w:unhideWhenUsed="1"/>
-    <w:lsdException w:name="toa heading" w:semiHidden="1" w:unhideWhenUsed="1"/>
-    <w:lsdException w:name="List" w:semiHidden="1" w:unhideWhenUsed="1"/>
-    <w:lsdException w:name="List Bullet" w:semiHidden="1" w:unhideWhenUsed="1"/>
-    <w:lsdException w:name="List Number" w:semiHidden="1" w:unhideWhenUsed="1"/>
-    <w:lsdException w:name="List 2" w:semiHidden="1" w:unhideWhenUsed="1"/>
-    <w:lsdException w:name="List 3" w:semiHidden="1" w:unhideWhenUsed="1"/>
-    <w:lsdException w:name="List 4" w:semiHidden="1" w:unhideWhenUsed="1"/>
-    <w:lsdException w:name="List 5" w:semiHidden="1" w:unhideWhenUsed="1"/>
-    <w:lsdException w:name="List Bullet 2" w:semiHidden="1" w:unhideWhenUsed="1"/>
-    <w:lsdException w:name="List Bullet 3" w:semiHidden="1" w:unhideWhenUsed="1"/>
-    <w:lsdException w:name="List Bullet 4" w:semiHidden="1" w:unhideWhenUsed="1"/>
-    <w:lsdException w:name="List Bullet 5" w:semiHidden="1" w:unhideWhenUsed="1"/>
-    <w:lsdException w:name="List Number 2" w:semiHidden="1" w:unhideWhenUsed="1"/>
-    <w:lsdException w:name="List Number 3" w:semiHidden="1" w:unhideWhenUsed="1"/>
-    <w:lsdException w:name="List Number 4" w:semiHidden="1" w:unhideWhenUsed="1"/>
-    <w:lsdException w:name="List Number 5" w:semiHidden="1" w:unhideWhenUsed="1"/>
-    <w:lsdException w:name="Title" w:uiPriority="10" w:qFormat="1"/>
-    <w:lsdException w:name="Closing" w:semiHidden="1" w:unhideWhenUsed="1"/>
-    <w:lsdException w:name="Signature" w:semiHidden="1" w:unhideWhenUsed="1"/>
-    <w:lsdException w:name="Default Paragraph Font" w:semiHidden="1" w:uiPriority="1" w:unhideWhenUsed="1"/>
-    <w:lsdException w:name="Body Text" w:semiHidden="1" w:unhideWhenUsed="1"/>
-    <w:lsdException w:name="Body Text Indent" w:semiHidden="1" w:unhideWhenUsed="1"/>
-    <w:lsdException w:name="List Continue" w:semiHidden="1" w:unhideWhenUsed="1"/>
-    <w:lsdException w:name="List Continue 2" w:semiHidden="1" w:unhideWhenUsed="1"/>
-    <w:lsdException w:name="List Continue 3" w:semiHidden="1" w:unhideWhenUsed="1"/>
-    <w:lsdException w:name="List Continue 4" w:semiHidden="1" w:unhideWhenUsed="1"/>
-    <w:lsdException w:name="List Continue 5" w:semiHidden="1" w:unhideWhenUsed="1"/>
-    <w:lsdException w:name="Message Header" w:semiHidden="1" w:unhideWhenUsed="1"/>
-    <w:lsdException w:name="Subtitle" w:uiPriority="11" w:qFormat="1"/>
-    <w:lsdException w:name="Salutation" w:semiHidden="1" w:unhideWhenUsed="1"/>
-    <w:lsdException w:name="Date" w:semiHidden="1" w:unhideWhenUsed="1"/>
-    <w:lsdException w:name="Body Text First Indent" w:semiHidden="1" w:unhideWhenUsed="1"/>
-    <w:lsdException w:name="Body Text First Indent 2" w:semiHidden="1" w:unhideWhenUsed="1"/>
-    <w:lsdException w:name="Note Heading" w:semiHidden="1" w:unhideWhenUsed="1"/>
-    <w:lsdException w:name="Body Text 2" w:semiHidden="1" w:unhideWhenUsed="1"/>
-    <w:lsdException w:name="Body Text 3" w:semiHidden="1" w:unhideWhenUsed="1"/>
-    <w:lsdException w:name="Body Text Indent 2" w:semiHidden="1" w:unhideWhenUsed="1"/>
-    <w:lsdException w:name="Body Text Indent 3" w:semiHidden="1" w:unhideWhenUsed="1"/>
-    <w:lsdException w:name="Block Text" w:semiHidden="1" w:unhideWhenUsed="1"/>
-    <w:lsdException w:name="Hyperlink" w:semiHidden="1" w:unhideWhenUsed="1"/>
-    <w:lsdException w:name="FollowedHyperlink" w:semiHidden="1" w:unhideWhenUsed="1"/>
-    <w:lsdException w:name="Strong" w:uiPriority="22" w:qFormat="1"/>
-    <w:lsdException w:name="Emphasis" w:uiPriority="20" w:qFormat="1"/>
-    <w:lsdException w:name="Document Map" w:semiHidden="1" w:unhideWhenUsed="1"/>
-    <w:lsdException w:name="Plain Text" w:semiHidden="1" w:unhideWhenUsed="1"/>
-    <w:lsdException w:name="E-mail Signature" w:semiHidden="1" w:unhideWhenUsed="1"/>
-    <w:lsdException w:name="HTML Top of Form" w:semiHidden="1" w:unhideWhenUsed="1"/>
-    <w:lsdException w:name="HTML Bottom of Form" w:semiHidden="1" w:unhideWhenUsed="1"/>
-    <w:lsdException w:name="Normal (Web)" w:semiHidden="1" w:unhideWhenUsed="1"/>
-    <w:lsdException w:name="HTML Acronym" w:semiHidden="1" w:unhideWhenUsed="1"/>
-    <w:lsdException w:name="HTML Address" w:semiHidden="1" w:unhideWhenUsed="1"/>
-    <w:lsdException w:name="HTML Cite" w:semiHidden="1" w:unhideWhenUsed="1"/>
-    <w:lsdException w:name="HTML Code" w:semiHidden="1" w:unhideWhenUsed="1"/>
-    <w:lsdException w:name="HTML Definition" w:semiHidden="1" w:unhideWhenUsed="1"/>
-    <w:lsdException w:name="HTML Keyboard" w:semiHidden="1" w:unhideWhenUsed="1"/>
-    <w:lsdException w:name="HTML Preformatted" w:semiHidden="1" w:unhideWhenUsed="1"/>
-    <w:lsdException w:name="HTML Sample" w:semiHidden="1" w:unhideWhenUsed="1"/>
-    <w:lsdException w:name="HTML Typewriter" w:semiHidden="1" w:unhideWhenUsed="1"/>
-    <w:lsdException w:name="HTML Variable" w:semiHidden="1" w:unhideWhenUsed="1"/>
-    <w:lsdException w:name="Normal Table" w:semiHidden="1" w:unhideWhenUsed="1"/>
-    <w:lsdException w:name="annotation subject" w:semiHidden="1" w:unhideWhenUsed="1"/>
-    <w:lsdException w:name="No List" w:semiHidden="1" w:unhideWhenUsed="1"/>
-    <w:lsdException w:name="Outline List 1" w:semiHidden="1" w:unhideWhenUsed="1"/>
-    <w:lsdException w:name="Outline List 2" w:semiHidden="1" w:unhideWhenUsed="1"/>
-    <w:lsdException w:name="Outline List 3" w:semiHidden="1" w:unhideWhenUsed="1"/>
-    <w:lsdException w:name="Table Simple 1" w:semiHidden="1" w:unhideWhenUsed="1"/>
-    <w:lsdException w:name="Table Simple 2" w:semiHidden="1" w:unhideWhenUsed="1"/>
-    <w:lsdException w:name="Table Simple 3" w:semiHidden="1" w:unhideWhenUsed="1"/>
-    <w:lsdException w:name="Table Classic 1" w:semiHidden="1" w:unhideWhenUsed="1"/>
-    <w:lsdException w:name="Table Classic 2" w:semiHidden="1" w:unhideWhenUsed="1"/>
-    <w:lsdException w:name="Table Classic 3" w:semiHidden="1" w:unhideWhenUsed="1"/>
-    <w:lsdException w:name="Table Classic 4" w:semiHidden="1" w:unhideWhenUsed="1"/>
-    <w:lsdException w:name="Table Colorful 1" w:semiHidden="1" w:unhideWhenUsed="1"/>
-    <w:lsdException w:name="Table Colorful 2" w:semiHidden="1" w:unhideWhenUsed="1"/>
-    <w:lsdException w:name="Table Colorful 3" w:semiHidden="1" w:unhideWhenUsed="1"/>
-    <w:lsdException w:name="Table Columns 1" w:semiHidden="1" w:unhideWhenUsed="1"/>
-    <w:lsdException w:name="Table Columns 2" w:semiHidden="1" w:unhideWhenUsed="1"/>
-    <w:lsdException w:name="Table Columns 3" w:semiHidden="1" w:unhideWhenUsed="1"/>
-    <w:lsdException w:name="Table Columns 4" w:semiHidden="1" w:unhideWhenUsed="1"/>
-    <w:lsdException w:name="Table Columns 5" w:semiHidden="1" w:unhideWhenUsed="1"/>
-    <w:lsdException w:name="Table Grid 1" w:semiHidden="1" w:unhideWhenUsed="1"/>
-    <w:lsdException w:name="Table Grid 2" w:semiHidden="1" w:unhideWhenUsed="1"/>
-    <w:lsdException w:name="Table Grid 3" w:semiHidden="1" w:unhideWhenUsed="1"/>
-    <w:lsdException w:name="Table Grid 4" w:semiHidden="1" w:unhideWhenUsed="1"/>
-    <w:lsdException w:name="Table Grid 5" w:semiHidden="1" w:unhideWhenUsed="1"/>
-    <w:lsdException w:name="Table Grid 6" w:semiHidden="1" w:unhideWhenUsed="1"/>
-    <w:lsdException w:name="Table Grid 7" w:semiHidden="1" w:unhideWhenUsed="1"/>
-    <w:lsdException w:name="Table Grid 8" w:semiHidden="1" w:unhideWhenUsed="1"/>
-    <w:lsdException w:name="Table List 1" w:semiHidden="1" w:unhideWhenUsed="1"/>
-    <w:lsdException w:name="Table List 2" w:semiHidden="1" w:unhideWhenUsed="1"/>
-    <w:lsdException w:name="Table List 3" w:semiHidden="1" w:unhideWhenUsed="1"/>
-    <w:lsdException w:name="Table List 4" w:semiHidden="1" w:unhideWhenUsed="1"/>
-    <w:lsdException w:name="Table List 5" w:semiHidden="1" w:unhideWhenUsed="1"/>
-    <w:lsdException w:name="Table List 6" w:semiHidden="1" w:unhideWhenUsed="1"/>
-    <w:lsdException w:name="Table List 7" w:semiHidden="1" w:unhideWhenUsed="1"/>
-    <w:lsdException w:name="Table List 8" w:semiHidden="1" w:unhideWhenUsed="1"/>
-    <w:lsdException w:name="Table 3D effects 1" w:semiHidden="1" w:unhideWhenUsed="1"/>
-    <w:lsdException w:name="Table 3D effects 2" w:semiHidden="1" w:unhideWhenUsed="1"/>
-    <w:lsdException w:name="Table 3D effects 3" w:semiHidden="1" w:unhideWhenUsed="1"/>
-    <w:lsdException w:name="Table Contemporary" w:semiHidden="1" w:unhideWhenUsed="1"/>
-    <w:lsdException w:name="Table Elegant" w:semiHidden="1" w:unhideWhenUsed="1"/>
-    <w:lsdException w:name="Table Professional" w:semiHidden="1" w:unhideWhenUsed="1"/>
-    <w:lsdException w:name="Table Subtle 1" w:semiHidden="1" w:unhideWhenUsed="1"/>
-    <w:lsdException w:name="Table Subtle 2" w:semiHidden="1" w:unhideWhenUsed="1"/>
-    <w:lsdException w:name="Table Web 1" w:semiHidden="1" w:unhideWhenUsed="1"/>
-    <w:lsdException w:name="Table Web 2" w:semiHidden="1" w:unhideWhenUsed="1"/>
-    <w:lsdException w:name="Table Web 3" w:semiHidden="1" w:unhideWhenUsed="1"/>
-    <w:lsdException w:name="Balloon Text" w:semiHidden="1" w:unhideWhenUsed="1"/>
-    <w:lsdException w:name="Table Grid" w:uiPriority="59"/>
-    <w:lsdException w:name="Table Theme" w:semiHidden="1" w:unhideWhenUsed="1"/>
-    <w:lsdException w:name="Placeholder Text" w:semiHidden="1"/>
-    <w:lsdException w:name="No Spacing" w:uiPriority="1" w:qFormat="1"/>
-    <w:lsdException w:name="Light Shading" w:uiPriority="60"/>
-    <w:lsdException w:name="Light List" w:uiPriority="61"/>
-    <w:lsdException w:name="Light Grid" w:uiPriority="62"/>
-    <w:lsdException w:name="Medium Shading 1" w:uiPriority="63"/>
-    <w:lsdException w:name="Medium Shading 2" w:uiPriority="64"/>
-    <w:lsdException w:name="Medium List 1" w:uiPriority="65"/>
-    <w:lsdException w:name="Medium List 2" w:uiPriority="66"/>
-    <w:lsdException w:name="Medium Grid 1" w:uiPriority="67"/>
-    <w:lsdException w:name="Medium Grid 2" w:uiPriority="68"/>
-    <w:lsdException w:name="Medium Grid 3" w:uiPriority="69"/>
-    <w:lsdException w:name="Dark List" w:uiPriority="70"/>
-    <w:lsdException w:name="Colorful Shading" w:uiPriority="71"/>
-    <w:lsdException w:name="Colorful List" w:uiPriority="72"/>
-    <w:lsdException w:name="Colorful Grid" w:uiPriority="73"/>
-    <w:lsdException w:name="Light Shading Accent 1" w:uiPriority="60"/>
-    <w:lsdException w:name="Light List Accent 1" w:uiPriority="61"/>
-    <w:lsdException w:name="Light Grid Accent 1" w:uiPriority="62"/>
-    <w:lsdException w:name="Medium Shading 1 Accent 1" w:uiPriority="63"/>
-    <w:lsdException w:name="Medium Shading 2 Accent 1" w:uiPriority="64"/>
-    <w:lsdException w:name="Medium List 1 Accent 1" w:uiPriority="65"/>
-    <w:lsdException w:name="Revision" w:semiHidden="1"/>
-    <w:lsdException w:name="List Paragraph" w:uiPriority="34" w:qFormat="1"/>
-    <w:lsdException w:name="Quote" w:uiPriority="29" w:qFormat="1"/>
-    <w:lsdException w:name="Intense Quote" w:uiPriority="30" w:qFormat="1"/>
-    <w:lsdException w:name="Medium List 2 Accent 1" w:uiPriority="66"/>
-    <w:lsdException w:name="Medium Grid 1 Accent 1" w:uiPriority="67"/>
-    <w:lsdException w:name="Medium Grid 2 Accent 1" w:uiPriority="68"/>
-    <w:lsdException w:name="Medium Grid 3 Accent 1" w:uiPriority="69"/>
-    <w:lsdException w:name="Dark List Accent 1" w:uiPriority="70"/>
-    <w:lsdException w:name="Colorful Shading Accent 1" w:uiPriority="71"/>
-    <w:lsdException w:name="Colorful List Accent 1" w:uiPriority="72"/>
-    <w:lsdException w:name="Colorful Grid Accent 1" w:uiPriority="73"/>
-    <w:lsdException w:name="Light Shading Accent 2" w:uiPriority="60"/>
-    <w:lsdException w:name="Light List Accent 2" w:uiPriority="61"/>
-    <w:lsdException w:name="Light Grid Accent 2" w:uiPriority="62"/>
-    <w:lsdException w:name="Medium Shading 1 Accent 2" w:uiPriority="63"/>
-    <w:lsdException w:name="Medium Shading 2 Accent 2" w:uiPriority="64"/>
-    <w:lsdException w:name="Medium List 1 Accent 2" w:uiPriority="65"/>
-    <w:lsdException w:name="Medium List 2 Accent 2" w:uiPriority="66"/>
-    <w:lsdException w:name="Medium Grid 1 Accent 2" w:uiPriority="67"/>
-    <w:lsdException w:name="Medium Grid 2 Accent 2" w:uiPriority="68"/>
-    <w:lsdException w:name="Medium Grid 3 Accent 2" w:uiPriority="69"/>
-    <w:lsdException w:name="Dark List Accent 2" w:uiPriority="70"/>
-    <w:lsdException w:name="Colorful Shading Accent 2" w:uiPriority="71"/>
-    <w:lsdException w:name="Colorful List Accent 2" w:uiPriority="72"/>
-    <w:lsdException w:name="Colorful Grid Accent 2" w:uiPriority="73"/>
-    <w:lsdException w:name="Light Shading Accent 3" w:uiPriority="60"/>
-    <w:lsdException w:name="Light List Accent 3" w:uiPriority="61"/>
-    <w:lsdException w:name="Light Grid Accent 3" w:uiPriority="62"/>
-    <w:lsdException w:name="Medium Shading 1 Accent 3" w:uiPriority="63"/>
-    <w:lsdException w:name="Medium Shading 2 Accent 3" w:uiPriority="64"/>
-    <w:lsdException w:name="Medium List 1 Accent 3" w:uiPriority="65"/>
-    <w:lsdException w:name="Medium List 2 Accent 3" w:uiPriority="66"/>
-    <w:lsdException w:name="Medium Grid 1 Accent 3" w:uiPriority="67"/>
-    <w:lsdException w:name="Medium Grid 2 Accent 3" w:uiPriority="68"/>
-    <w:lsdException w:name="Medium Grid 3 Accent 3" w:uiPriority="69"/>
-    <w:lsdException w:name="Dark List Accent 3" w:uiPriority="70"/>
-    <w:lsdException w:name="Colorful Shading Accent 3" w:uiPriority="71"/>
-    <w:lsdException w:name="Colorful List Accent 3" w:uiPriority="72"/>
-    <w:lsdException w:name="Colorful Grid Accent 3" w:uiPriority="73"/>
-    <w:lsdException w:name="Light Shading Accent 4" w:uiPriority="60"/>
-    <w:lsdException w:name="Light List Accent 4" w:uiPriority="61"/>
-    <w:lsdException w:name="Light Grid Accent 4" w:uiPriority="62"/>
-    <w:lsdException w:name="Medium Shading 1 Accent 4" w:uiPriority="63"/>
-    <w:lsdException w:name="Medium Shading 2 Accent 4" w:uiPriority="64"/>
-    <w:lsdException w:name="Medium List 1 Accent 4" w:uiPriority="65"/>
-    <w:lsdException w:name="Medium List 2 Accent 4" w:uiPriority="66"/>
-    <w:lsdException w:name="Medium Grid 1 Accent 4" w:uiPriority="67"/>
-    <w:lsdException w:name="Medium Grid 2 Accent 4" w:uiPriority="68"/>
-    <w:lsdException w:name="Medium Grid 3 Accent 4" w:uiPriority="69"/>
-    <w:lsdException w:name="Dark List Accent 4" w:uiPriority="70"/>
-    <w:lsdException w:name="Colorful Shading Accent 4" w:uiPriority="71"/>
-    <w:lsdException w:name="Colorful List Accent 4" w:uiPriority="72"/>
-    <w:lsdException w:name="Colorful Grid Accent 4" w:uiPriority="73"/>
-    <w:lsdException w:name="Light Shading Accent 5" w:uiPriority="60"/>
-    <w:lsdException w:name="Light List Accent 5" w:uiPriority="61"/>
-    <w:lsdException w:name="Light Grid Accent 5" w:uiPriority="62"/>
-    <w:lsdException w:name="Medium Shading 1 Accent 5" w:uiPriority="63"/>
-    <w:lsdException w:name="Medium Shading 2 Accent 5" w:uiPriority="64"/>
-    <w:lsdException w:name="Medium List 1 Accent 5" w:uiPriority="65"/>
-    <w:lsdException w:name="Medium List 2 Accent 5" w:uiPriority="66"/>
-    <w:lsdException w:name="Medium Grid 1 Accent 5" w:uiPriority="67"/>
-    <w:lsdException w:name="Medium Grid 2 Accent 5" w:uiPriority="68"/>
-    <w:lsdException w:name="Medium Grid 3 Accent 5" w:uiPriority="69"/>
-    <w:lsdException w:name="Dark List Accent 5" w:uiPriority="70"/>
-    <w:lsdException w:name="Colorful Shading Accent 5" w:uiPriority="71"/>
-    <w:lsdException w:name="Colorful List Accent 5" w:uiPriority="72"/>
-    <w:lsdException w:name="Colorful Grid Accent 5" w:uiPriority="73"/>
-    <w:lsdException w:name="Light Shading Accent 6" w:uiPriority="60"/>
-    <w:lsdException w:name="Light List Accent 6" w:uiPriority="61"/>
-    <w:lsdException w:name="Light Grid Accent 6" w:uiPriority="62"/>
-    <w:lsdException w:name="Medium Shading 1 Accent 6" w:uiPriority="63"/>
-    <w:lsdException w:name="Medium Shading 2 Accent 6" w:uiPriority="64"/>
-    <w:lsdException w:name="Medium List 1 Accent 6" w:uiPriority="65"/>
-    <w:lsdException w:name="Medium List 2 Accent 6" w:uiPriority="66"/>
-    <w:lsdException w:name="Medium Grid 1 Accent 6" w:uiPriority="67"/>
-    <w:lsdException w:name="Medium Grid 2 Accent 6" w:uiPriority="68"/>
-    <w:lsdException w:name="Medium Grid 3 Accent 6" w:uiPriority="69"/>
-    <w:lsdException w:name="Dark List Accent 6" w:uiPriority="70"/>
-    <w:lsdException w:name="Colorful Shading Accent 6" w:uiPriority="71"/>
-    <w:lsdException w:name="Colorful List Accent 6" w:uiPriority="72"/>
-    <w:lsdException w:name="Colorful Grid Accent 6" w:uiPriority="73"/>
-    <w:lsdException w:name="Subtle Emphasis" w:uiPriority="19" w:qFormat="1"/>
-    <w:lsdException w:name="Intense Emphasis" w:uiPriority="21" w:qFormat="1"/>
-    <w:lsdException w:name="Subtle Reference" w:uiPriority="31" w:qFormat="1"/>
-    <w:lsdException w:name="Intense Reference" w:uiPriority="32" w:qFormat="1"/>
-    <w:lsdException w:name="Book Title" w:uiPriority="33" w:qFormat="1"/>
-    <w:lsdException w:name="Bibliography" w:semiHidden="1" w:uiPriority="37" w:unhideWhenUsed="1"/>
-    <w:lsdException w:name="TOC Heading" w:semiHidden="1" w:uiPriority="39" w:unhideWhenUsed="1" w:qFormat="1"/>
-    <w:lsdException w:name="Plain Table 1" w:uiPriority="41"/>
-    <w:lsdException w:name="Plain Table 2" w:uiPriority="42"/>
-    <w:lsdException w:name="Plain Table 3" w:uiPriority="43"/>
-    <w:lsdException w:name="Plain Table 4" w:uiPriority="44"/>
-    <w:lsdException w:name="Plain Table 5" w:uiPriority="45"/>
-    <w:lsdException w:name="Grid Table Light" w:uiPriority="40"/>
-    <w:lsdException w:name="Grid Table 1 Light" w:uiPriority="46"/>
-    <w:lsdException w:name="Grid Table 2" w:uiPriority="47"/>
-    <w:lsdException w:name="Grid Table 3" w:uiPriority="48"/>
-    <w:lsdException w:name="Grid Table 4" w:uiPriority="49"/>
-    <w:lsdException w:name="Grid Table 5 Dark" w:uiPriority="50"/>
-    <w:lsdException w:name="Grid Table 6 Colorful" w:uiPriority="51"/>
-    <w:lsdException w:name="Grid Table 7 Colorful" w:uiPriority="52"/>
-    <w:lsdException w:name="Grid Table 1 Light Accent 1" w:uiPriority="46"/>
-    <w:lsdException w:name="Grid Table 2 Accent 1" w:uiPriority="47"/>
-    <w:lsdException w:name="Grid Table 3 Accent 1" w:uiPriority="48"/>
-    <w:lsdException w:name="Grid Table 4 Accent 1" w:uiPriority="49"/>
-    <w:lsdException w:name="Grid Table 5 Dark Accent 1" w:uiPriority="50"/>
-    <w:lsdException w:name="Grid Table 6 Colorful Accent 1" w:uiPriority="51"/>
-    <w:lsdException w:name="Grid Table 7 Colorful Accent 1" w:uiPriority="52"/>
-    <w:lsdException w:name="Grid Table 1 Light Accent 2" w:uiPriority="46"/>
-    <w:lsdException w:name="Grid Table 2 Accent 2" w:uiPriority="47"/>
-    <w:lsdException w:name="Grid Table 3 Accent 2" w:uiPriority="48"/>
-    <w:lsdException w:name="Grid Table 4 Accent 2" w:uiPriority="49"/>
-    <w:lsdException w:name="Grid Table 5 Dark Accent 2" w:uiPriority="50"/>
-    <w:lsdException w:name="Grid Table 6 Colorful Accent 2" w:uiPriority="51"/>
-    <w:lsdException w:name="Grid Table 7 Colorful Accent 2" w:uiPriority="52"/>
-    <w:lsdException w:name="Grid Table 1 Light Accent 3" w:uiPriority="46"/>
-    <w:lsdException w:name="Grid Table 2 Accent 3" w:uiPriority="47"/>
-    <w:lsdException w:name="Grid Table 3 Accent 3" w:uiPriority="48"/>
-    <w:lsdException w:name="Grid Table 4 Accent 3" w:uiPriority="49"/>
-    <w:lsdException w:name="Grid Table 5 Dark Accent 3" w:uiPriority="50"/>
-    <w:lsdException w:name="Grid Table 6 Colorful Accent 3" w:uiPriority="51"/>
-    <w:lsdException w:name="Grid Table 7 Colorful Accent 3" w:uiPriority="52"/>
-    <w:lsdException w:name="Grid Table 1 Light Accent 4" w:uiPriority="46"/>
-    <w:lsdException w:name="Grid Table 2 Accent 4" w:uiPriority="47"/>
-    <w:lsdException w:name="Grid Table 3 Accent 4" w:uiPriority="48"/>
-    <w:lsdException w:name="Grid Table 4 Accent 4" w:uiPriority="49"/>
-    <w:lsdException w:name="Grid Table 5 Dark Accent 4" w:uiPriority="50"/>
-    <w:lsdException w:name="Grid Table 6 Colorful Accent 4" w:uiPriority="51"/>
-    <w:lsdException w:name="Grid Table 7 Colorful Accent 4" w:uiPriority="52"/>
-    <w:lsdException w:name="Grid Table 1 Light Accent 5" w:uiPriority="46"/>
-    <w:lsdException w:name="Grid Table 2 Accent 5" w:uiPriority="47"/>
-    <w:lsdException w:name="Grid Table 3 Accent 5" w:uiPriority="48"/>
-    <w:lsdException w:name="Grid Table 4 Accent 5" w:uiPriority="49"/>
-    <w:lsdException w:name="Grid Table 5 Dark Accent 5" w:uiPriority="50"/>
-    <w:lsdException w:name="Grid Table 6 Colorful Accent 5" w:uiPriority="51"/>
-    <w:lsdException w:name="Grid Table 7 Colorful Accent 5" w:uiPriority="52"/>
-    <w:lsdException w:name="Grid Table 1 Light Accent 6" w:uiPriority="46"/>
-    <w:lsdException w:name="Grid Table 2 Accent 6" w:uiPriority="47"/>
-    <w:lsdException w:name="Grid Table 3 Accent 6" w:uiPriority="48"/>
-    <w:lsdException w:name="Grid Table 4 Accent 6" w:uiPriority="49"/>
-    <w:lsdException w:name="Grid Table 5 Dark Accent 6" w:uiPriority="50"/>
-    <w:lsdException w:name="Grid Table 6 Colorful Accent 6" w:uiPriority="51"/>
-    <w:lsdException w:name="Grid Table 7 Colorful Accent 6" w:uiPriority="52"/>
-    <w:lsdException w:name="List Table 1 Light" w:uiPriority="46"/>
-    <w:lsdException w:name="List Table 2" w:uiPriority="47"/>
-    <w:lsdException w:name="List Table 3" w:uiPriority="48"/>
-    <w:lsdException w:name="List Table 4" w:uiPriority="49"/>
-    <w:lsdException w:name="List Table 5 Dark" w:uiPriority="50"/>
-    <w:lsdException w:name="List Table 6 Colorful" w:uiPriority="51"/>
-    <w:lsdException w:name="List Table 7 Colorful" w:uiPriority="52"/>
-    <w:lsdException w:name="List Table 1 Light Accent 1" w:uiPriority="46"/>
-    <w:lsdException w:name="List Table 2 Accent 1" w:uiPriority="47"/>
-    <w:lsdException w:name="List Table 3 Accent 1" w:uiPriority="48"/>
-    <w:lsdException w:name="List Table 4 Accent 1" w:uiPriority="49"/>
-    <w:lsdException w:name="List Table 5 Dark Accent 1" w:uiPriority="50"/>
-    <w:lsdException w:name="List Table 6 Colorful Accent 1" w:uiPriority="51"/>
-    <w:lsdException w:name="List Table 7 Colorful Accent 1" w:uiPriority="52"/>
-    <w:lsdException w:name="List Table 1 Light Accent 2" w:uiPriority="46"/>
-    <w:lsdException w:name="List Table 2 Accent 2" w:uiPriority="47"/>
-    <w:lsdException w:name="List Table 3 Accent 2" w:uiPriority="48"/>
-    <w:lsdException w:name="List Table 4 Accent 2" w:uiPriority="49"/>
-    <w:lsdException w:name="List Table 5 Dark Accent 2" w:uiPriority="50"/>
-    <w:lsdException w:name="List Table 6 Colorful Accent 2" w:uiPriority="51"/>
-    <w:lsdException w:name="List Table 7 Colorful Accent 2" w:uiPriority="52"/>
-    <w:lsdException w:name="List Table 1 Light Accent 3" w:uiPriority="46"/>
-    <w:lsdException w:name="List Table 2 Accent 3" w:uiPriority="47"/>
-    <w:lsdException w:name="List Table 3 Accent 3" w:uiPriority="48"/>
-    <w:lsdException w:name="List Table 4 Accent 3" w:uiPriority="49"/>
-    <w:lsdException w:name="List Table 5 Dark Accent 3" w:uiPriority="50"/>
-    <w:lsdException w:name="List Table 6 Colorful Accent 3" w:uiPriority="51"/>
-    <w:lsdException w:name="List Table 7 Colorful Accent 3" w:uiPriority="52"/>
-    <w:lsdException w:name="List Table 1 Light Accent 4" w:uiPriority="46"/>
-    <w:lsdException w:name="List Table 2 Accent 4" w:uiPriority="47"/>
-    <w:lsdException w:name="List Table 3 Accent 4" w:uiPriority="48"/>
-    <w:lsdException w:name="List Table 4 Accent 4" w:uiPriority="49"/>
-    <w:lsdException w:name="List Table 5 Dark Accent 4" w:uiPriority="50"/>
-    <w:lsdException w:name="List Table 6 Colorful Accent 4" w:uiPriority="51"/>
-    <w:lsdException w:name="List Table 7 Colorful Accent 4" w:uiPriority="52"/>
-    <w:lsdException w:name="List Table 1 Light Accent 5" w:uiPriority="46"/>
-    <w:lsdException w:name="List Table 2 Accent 5" w:uiPriority="47"/>
-    <w:lsdException w:name="List Table 3 Accent 5" w:uiPriority="48"/>
-    <w:lsdException w:name="List Table 4 Accent 5" w:uiPriority="49"/>
-    <w:lsdException w:name="List Table 5 Dark Accent 5" w:uiPriority="50"/>
-    <w:lsdException w:name="List Table 6 Colorful Accent 5" w:uiPriority="51"/>
-    <w:lsdException w:name="List Table 7 Colorful Accent 5" w:uiPriority="52"/>
-    <w:lsdException w:name="List Table 1 Light Accent 6" w:uiPriority="46"/>
-    <w:lsdException w:name="List Table 2 Accent 6" w:uiPriority="47"/>
-    <w:lsdException w:name="List Table 3 Accent 6" w:uiPriority="48"/>
-    <w:lsdException w:name="List Table 4 Accent 6" w:uiPriority="49"/>
-    <w:lsdException w:name="List Table 5 Dark Accent 6" w:uiPriority="50"/>
-    <w:lsdException w:name="List Table 6 Colorful Accent 6" w:uiPriority="51"/>
-    <w:lsdException w:name="List Table 7 Colorful Accent 6" w:uiPriority="52"/>
-    <w:lsdException w:name="Mention" w:semiHidden="1" w:unhideWhenUsed="1"/>
-    <w:lsdException w:name="Smart Hyperlink" w:semiHidden="1" w:unhideWhenUsed="1"/>
-    <w:lsdException w:name="Hashtag" w:semiHidden="1" w:unhideWhenUsed="1"/>
-    <w:lsdException w:name="Unresolved Mention" w:semiHidden="1" w:unhideWhenUsed="1"/>
+  <w:latentStyles w:defLockedState="0" w:defUIPriority="99" w:defSemiHidden="1" w:defUnhideWhenUsed="1" w:defQFormat="0" w:count="267">
+    <w:lsdException w:name="Normal" w:semiHidden="0" w:uiPriority="0" w:unhideWhenUsed="0" w:qFormat="1"/>
+    <w:lsdException w:name="heading 1" w:semiHidden="0" w:uiPriority="9" w:unhideWhenUsed="0" w:qFormat="1"/>
+    <w:lsdException w:name="heading 2" w:uiPriority="9" w:qFormat="1"/>
+    <w:lsdException w:name="heading 3" w:uiPriority="9" w:qFormat="1"/>
+    <w:lsdException w:name="heading 4" w:uiPriority="9" w:qFormat="1"/>
+    <w:lsdException w:name="heading 5" w:uiPriority="9" w:qFormat="1"/>
+    <w:lsdException w:name="heading 6" w:uiPriority="9" w:qFormat="1"/>
+    <w:lsdException w:name="heading 7" w:uiPriority="9" w:qFormat="1"/>
+    <w:lsdException w:name="heading 8" w:uiPriority="9" w:qFormat="1"/>
+    <w:lsdException w:name="heading 9" w:uiPriority="9" w:qFormat="1"/>
+    <w:lsdException w:name="toc 1" w:uiPriority="39"/>
+    <w:lsdException w:name="toc 2" w:uiPriority="39"/>
+    <w:lsdException w:name="toc 3" w:uiPriority="39"/>
+    <w:lsdException w:name="toc 4" w:uiPriority="39"/>
+    <w:lsdException w:name="toc 5" w:uiPriority="39"/>
+    <w:lsdException w:name="toc 6" w:uiPriority="39"/>
+    <w:lsdException w:name="toc 7" w:uiPriority="39"/>
+    <w:lsdException w:name="toc 8" w:uiPriority="39"/>
+    <w:lsdException w:name="toc 9" w:uiPriority="39"/>
+    <w:lsdException w:name="caption" w:uiPriority="35" w:qFormat="1"/>
+    <w:lsdException w:name="Title" w:semiHidden="0" w:uiPriority="10" w:unhideWhenUsed="0" w:qFormat="1"/>
+    <w:lsdException w:name="Default Paragraph Font" w:uiPriority="1"/>
+    <w:lsdException w:name="Subtitle" w:semiHidden="0" w:uiPriority="11" w:unhideWhenUsed="0" w:qFormat="1"/>
+    <w:lsdException w:name="Strong" w:semiHidden="0" w:uiPriority="22" w:unhideWhenUsed="0" w:qFormat="1"/>
+    <w:lsdException w:name="Emphasis" w:semiHidden="0" w:uiPriority="20" w:unhideWhenUsed="0" w:qFormat="1"/>
+    <w:lsdException w:name="Table Grid" w:semiHidden="0" w:uiPriority="59" w:unhideWhenUsed="0"/>
+    <w:lsdException w:name="Placeholder Text" w:unhideWhenUsed="0"/>
+    <w:lsdException w:name="No Spacing" w:semiHidden="0" w:uiPriority="1" w:unhideWhenUsed="0" w:qFormat="1"/>
+    <w:lsdException w:name="Light Shading" w:semiHidden="0" w:uiPriority="60" w:unhideWhenUsed="0"/>
+    <w:lsdException w:name="Light List" w:semiHidden="0" w:uiPriority="61" w:unhideWhenUsed="0"/>
+    <w:lsdException w:name="Light Grid" w:semiHidden="0" w:uiPriority="62" w:unhideWhenUsed="0"/>
+    <w:lsdException w:name="Medium Shading 1" w:semiHidden="0" w:uiPriority="63" w:unhideWhenUsed="0"/>
+    <w:lsdException w:name="Medium Shading 2" w:semiHidden="0" w:uiPriority="64" w:unhideWhenUsed="0"/>
+    <w:lsdException w:name="Medium List 1" w:semiHidden="0" w:uiPriority="65" w:unhideWhenUsed="0"/>
+    <w:lsdException w:name="Medium List 2" w:semiHidden="0" w:uiPriority="66" w:unhideWhenUsed="0"/>
+    <w:lsdException w:name="Medium Grid 1" w:semiHidden="0" w:uiPriority="67" w:unhideWhenUsed="0"/>
+    <w:lsdException w:name="Medium Grid 2" w:semiHidden="0" w:uiPriority="68" w:unhideWhenUsed="0"/>
+    <w:lsdException w:name="Medium Grid 3" w:semiHidden="0" w:uiPriority="69" w:unhideWhenUsed="0"/>
+    <w:lsdException w:name="Dark List" w:semiHidden="0" w:uiPriority="70" w:unhideWhenUsed="0"/>
+    <w:lsdException w:name="Colorful Shading" w:semiHidden="0" w:uiPriority="71" w:unhideWhenUsed="0"/>
+    <w:lsdException w:name="Colorful List" w:semiHidden="0" w:uiPriority="72" w:unhideWhenUsed="0"/>
+    <w:lsdException w:name="Colorful Grid" w:semiHidden="0" w:uiPriority="73" w:unhideWhenUsed="0"/>
+    <w:lsdException w:name="Light Shading Accent 1" w:semiHidden="0" w:uiPriority="60" w:unhideWhenUsed="0"/>
+    <w:lsdException w:name="Light List Accent 1" w:semiHidden="0" w:uiPriority="61" w:unhideWhenUsed="0"/>
+    <w:lsdException w:name="Light Grid Accent 1" w:semiHidden="0" w:uiPriority="62" w:unhideWhenUsed="0"/>
+    <w:lsdException w:name="Medium Shading 1 Accent 1" w:semiHidden="0" w:uiPriority="63" w:unhideWhenUsed="0"/>
+    <w:lsdException w:name="Medium Shading 2 Accent 1" w:semiHidden="0" w:uiPriority="64" w:unhideWhenUsed="0"/>
+    <w:lsdException w:name="Medium List 1 Accent 1" w:semiHidden="0" w:uiPriority="65" w:unhideWhenUsed="0"/>
+    <w:lsdException w:name="Revision" w:unhideWhenUsed="0"/>
+    <w:lsdException w:name="List Paragraph" w:semiHidden="0" w:uiPriority="34" w:unhideWhenUsed="0" w:qFormat="1"/>
+    <w:lsdException w:name="Quote" w:semiHidden="0" w:uiPriority="29" w:unhideWhenUsed="0" w:qFormat="1"/>
+    <w:lsdException w:name="Intense Quote" w:semiHidden="0" w:uiPriority="30" w:unhideWhenUsed="0" w:qFormat="1"/>
+    <w:lsdException w:name="Medium List 2 Accent 1" w:semiHidden="0" w:uiPriority="66" w:unhideWhenUsed="0"/>
+    <w:lsdException w:name="Medium Grid 1 Accent 1" w:semiHidden="0" w:uiPriority="67" w:unhideWhenUsed="0"/>
+    <w:lsdException w:name="Medium Grid 2 Accent 1" w:semiHidden="0" w:uiPriority="68" w:unhideWhenUsed="0"/>
+    <w:lsdException w:name="Medium Grid 3 Accent 1" w:semiHidden="0" w:uiPriority="69" w:unhideWhenUsed="0"/>
+    <w:lsdException w:name="Dark List Accent 1" w:semiHidden="0" w:uiPriority="70" w:unhideWhenUsed="0"/>
+    <w:lsdException w:name="Colorful Shading Accent 1" w:semiHidden="0" w:uiPriority="71" w:unhideWhenUsed="0"/>
+    <w:lsdException w:name="Colorful List Accent 1" w:semiHidden="0" w:uiPriority="72" w:unhideWhenUsed="0"/>
+    <w:lsdException w:name="Colorful Grid Accent 1" w:semiHidden="0" w:uiPriority="73" w:unhideWhenUsed="0"/>
+    <w:lsdException w:name="Light Shading Accent 2" w:semiHidden="0" w:uiPriority="60" w:unhideWhenUsed="0"/>
+    <w:lsdException w:name="Light List Accent 2" w:semiHidden="0" w:uiPriority="61" w:unhideWhenUsed="0"/>
+    <w:lsdException w:name="Light Grid Accent 2" w:semiHidden="0" w:uiPriority="62" w:unhideWhenUsed="0"/>
+    <w:lsdException w:name="Medium Shading 1 Accent 2" w:semiHidden="0" w:uiPriority="63" w:unhideWhenUsed="0"/>
+    <w:lsdException w:name="Medium Shading 2 Accent 2" w:semiHidden="0" w:uiPriority="64" w:unhideWhenUsed="0"/>
+    <w:lsdException w:name="Medium List 1 Accent 2" w:semiHidden="0" w:uiPriority="65" w:unhideWhenUsed="0"/>
+    <w:lsdException w:name="Medium List 2 Accent 2" w:semiHidden="0" w:uiPriority="66" w:unhideWhenUsed="0"/>
+    <w:lsdException w:name="Medium Grid 1 Accent 2" w:semiHidden="0" w:uiPriority="67" w:unhideWhenUsed="0"/>
+    <w:lsdException w:name="Medium Grid 2 Accent 2" w:semiHidden="0" w:uiPriority="68" w:unhideWhenUsed="0"/>
+    <w:lsdException w:name="Medium Grid 3 Accent 2" w:semiHidden="0" w:uiPriority="69" w:unhideWhenUsed="0"/>
+    <w:lsdException w:name="Dark List Accent 2" w:semiHidden="0" w:uiPriority="70" w:unhideWhenUsed="0"/>
+    <w:lsdException w:name="Colorful Shading Accent 2" w:semiHidden="0" w:uiPriority="71" w:unhideWhenUsed="0"/>
+    <w:lsdException w:name="Colorful List Accent 2" w:semiHidden="0" w:uiPriority="72" w:unhideWhenUsed="0"/>
+    <w:lsdException w:name="Colorful Grid Accent 2" w:semiHidden="0" w:uiPriority="73" w:unhideWhenUsed="0"/>
+    <w:lsdException w:name="Light Shading Accent 3" w:semiHidden="0" w:uiPriority="60" w:unhideWhenUsed="0"/>
+    <w:lsdException w:name="Light List Accent 3" w:semiHidden="0" w:uiPriority="61" w:unhideWhenUsed="0"/>
+    <w:lsdException w:name="Light Grid Accent 3" w:semiHidden="0" w:uiPriority="62" w:unhideWhenUsed="0"/>
+    <w:lsdException w:name="Medium Shading 1 Accent 3" w:semiHidden="0" w:uiPriority="63" w:unhideWhenUsed="0"/>
+    <w:lsdException w:name="Medium Shading 2 Accent 3" w:semiHidden="0" w:uiPriority="64" w:unhideWhenUsed="0"/>
+    <w:lsdException w:name="Medium List 1 Accent 3" w:semiHidden="0" w:uiPriority="65" w:unhideWhenUsed="0"/>
+    <w:lsdException w:name="Medium List 2 Accent 3" w:semiHidden="0" w:uiPriority="66" w:unhideWhenUsed="0"/>
+    <w:lsdException w:name="Medium Grid 1 Accent 3" w:semiHidden="0" w:uiPriority="67" w:unhideWhenUsed="0"/>
+    <w:lsdException w:name="Medium Grid 2 Accent 3" w:semiHidden="0" w:uiPriority="68" w:unhideWhenUsed="0"/>
+    <w:lsdException w:name="Medium Grid 3 Accent 3" w:semiHidden="0" w:uiPriority="69" w:unhideWhenUsed="0"/>
+    <w:lsdException w:name="Dark List Accent 3" w:semiHidden="0" w:uiPriority="70" w:unhideWhenUsed="0"/>
+    <w:lsdException w:name="Colorful Shading Accent 3" w:semiHidden="0" w:uiPriority="71" w:unhideWhenUsed="0"/>
+    <w:lsdException w:name="Colorful List Accent 3" w:semiHidden="0" w:uiPriority="72" w:unhideWhenUsed="0"/>
+    <w:lsdException w:name="Colorful Grid Accent 3" w:semiHidden="0" w:uiPriority="73" w:unhideWhenUsed="0"/>
+    <w:lsdException w:name="Light Shading Accent 4" w:semiHidden="0" w:uiPriority="60" w:unhideWhenUsed="0"/>
+    <w:lsdException w:name="Light List Accent 4" w:semiHidden="0" w:uiPriority="61" w:unhideWhenUsed="0"/>
+    <w:lsdException w:name="Light Grid Accent 4" w:semiHidden="0" w:uiPriority="62" w:unhideWhenUsed="0"/>
+    <w:lsdException w:name="Medium Shading 1 Accent 4" w:semiHidden="0" w:uiPriority="63" w:unhideWhenUsed="0"/>
+    <w:lsdException w:name="Medium Shading 2 Accent 4" w:semiHidden="0" w:uiPriority="64" w:unhideWhenUsed="0"/>
+    <w:lsdException w:name="Medium List 1 Accent 4" w:semiHidden="0" w:uiPriority="65" w:unhideWhenUsed="0"/>
+    <w:lsdException w:name="Medium List 2 Accent 4" w:semiHidden="0" w:uiPriority="66" w:unhideWhenUsed="0"/>
+    <w:lsdException w:name="Medium Grid 1 Accent 4" w:semiHidden="0" w:uiPriority="67" w:unhideWhenUsed="0"/>
+    <w:lsdException w:name="Medium Grid 2 Accent 4" w:semiHidden="0" w:uiPriority="68" w:unhideWhenUsed="0"/>
+    <w:lsdException w:name="Medium Grid 3 Accent 4" w:semiHidden="0" w:uiPriority="69" w:unhideWhenUsed="0"/>
+    <w:lsdException w:name="Dark List Accent 4" w:semiHidden="0" w:uiPriority="70" w:unhideWhenUsed="0"/>
+    <w:lsdException w:name="Colorful Shading Accent 4" w:semiHidden="0" w:uiPriority="71" w:unhideWhenUsed="0"/>
+    <w:lsdException w:name="Colorful List Accent 4" w:semiHidden="0" w:uiPriority="72" w:unhideWhenUsed="0"/>
+    <w:lsdException w:name="Colorful Grid Accent 4" w:semiHidden="0" w:uiPriority="73" w:unhideWhenUsed="0"/>
+    <w:lsdException w:name="Light Shading Accent 5" w:semiHidden="0" w:uiPriority="60" w:unhideWhenUsed="0"/>
+    <w:lsdException w:name="Light List Accent 5" w:semiHidden="0" w:uiPriority="61" w:unhideWhenUsed="0"/>
+    <w:lsdException w:name="Light Grid Accent 5" w:semiHidden="0" w:uiPriority="62" w:unhideWhenUsed="0"/>
+    <w:lsdException w:name="Medium Shading 1 Accent 5" w:semiHidden="0" w:uiPriority="63" w:unhideWhenUsed="0"/>
+    <w:lsdException w:name="Medium Shading 2 Accent 5" w:semiHidden="0" w:uiPriority="64" w:unhideWhenUsed="0"/>
+    <w:lsdException w:name="Medium List 1 Accent 5" w:semiHidden="0" w:uiPriority="65" w:unhideWhenUsed="0"/>
+    <w:lsdException w:name="Medium List 2 Accent 5" w:semiHidden="0" w:uiPriority="66" w:unhideWhenUsed="0"/>
+    <w:lsdException w:name="Medium Grid 1 Accent 5" w:semiHidden="0" w:uiPriority="67" w:unhideWhenUsed="0"/>
+    <w:lsdException w:name="Medium Grid 2 Accent 5" w:semiHidden="0" w:uiPriority="68" w:unhideWhenUsed="0"/>
+    <w:lsdException w:name="Medium Grid 3 Accent 5" w:semiHidden="0" w:uiPriority="69" w:unhideWhenUsed="0"/>
+    <w:lsdException w:name="Dark List Accent 5" w:semiHidden="0" w:uiPriority="70" w:unhideWhenUsed="0"/>
+    <w:lsdException w:name="Colorful Shading Accent 5" w:semiHidden="0" w:uiPriority="71" w:unhideWhenUsed="0"/>
+    <w:lsdException w:name="Colorful List Accent 5" w:semiHidden="0" w:uiPriority="72" w:unhideWhenUsed="0"/>
+    <w:lsdException w:name="Colorful Grid Accent 5" w:semiHidden="0" w:uiPriority="73" w:unhideWhenUsed="0"/>
+    <w:lsdException w:name="Light Shading Accent 6" w:semiHidden="0" w:uiPriority="60" w:unhideWhenUsed="0"/>
+    <w:lsdException w:name="Light List Accent 6" w:semiHidden="0" w:uiPriority="61" w:unhideWhenUsed="0"/>
+    <w:lsdException w:name="Light Grid Accent 6" w:semiHidden="0" w:uiPriority="62" w:unhideWhenUsed="0"/>
+    <w:lsdException w:name="Medium Shading 1 Accent 6" w:semiHidden="0" w:uiPriority="63" w:unhideWhenUsed="0"/>
+    <w:lsdException w:name="Medium Shading 2 Accent 6" w:semiHidden="0" w:uiPriority="64" w:unhideWhenUsed="0"/>
+    <w:lsdException w:name="Medium List 1 Accent 6" w:semiHidden="0" w:uiPriority="65" w:unhideWhenUsed="0"/>
+    <w:lsdException w:name="Medium List 2 Accent 6" w:semiHidden="0" w:uiPriority="66" w:unhideWhenUsed="0"/>
+    <w:lsdException w:name="Medium Grid 1 Accent 6" w:semiHidden="0" w:uiPriority="67" w:unhideWhenUsed="0"/>
+    <w:lsdException w:name="Medium Grid 2 Accent 6" w:semiHidden="0" w:uiPriority="68" w:unhideWhenUsed="0"/>
+    <w:lsdException w:name="Medium Grid 3 Accent 6" w:semiHidden="0" w:uiPriority="69" w:unhideWhenUsed="0"/>
+    <w:lsdException w:name="Dark List Accent 6" w:semiHidden="0" w:uiPriority="70" w:unhideWhenUsed="0"/>
+    <w:lsdException w:name="Colorful Shading Accent 6" w:semiHidden="0" w:uiPriority="71" w:unhideWhenUsed="0"/>
+    <w:lsdException w:name="Colorful List Accent 6" w:semiHidden="0" w:uiPriority="72" w:unhideWhenUsed="0"/>
+    <w:lsdException w:name="Colorful Grid Accent 6" w:semiHidden="0" w:uiPriority="73" w:unhideWhenUsed="0"/>
+    <w:lsdException w:name="Subtle Emphasis" w:semiHidden="0" w:uiPriority="19" w:unhideWhenUsed="0" w:qFormat="1"/>
+    <w:lsdException w:name="Intense Emphasis" w:semiHidden="0" w:uiPriority="21" w:unhideWhenUsed="0" w:qFormat="1"/>
+    <w:lsdException w:name="Subtle Reference" w:semiHidden="0" w:uiPriority="31" w:unhideWhenUsed="0" w:qFormat="1"/>
+    <w:lsdException w:name="Intense Reference" w:semiHidden="0" w:uiPriority="32" w:unhideWhenUsed="0" w:qFormat="1"/>
+    <w:lsdException w:name="Book Title" w:semiHidden="0" w:uiPriority="33" w:unhideWhenUsed="0" w:qFormat="1"/>
+    <w:lsdException w:name="Bibliography" w:uiPriority="37"/>
+    <w:lsdException w:name="TOC Heading" w:uiPriority="39" w:qFormat="1"/>
   </w:latentStyles>
   <w:style w:type="paragraph" w:default="1" w:styleId="Normal">
     <w:name w:val="Normal"/>
@@ -6238,8 +6895,8 @@
     <w:name w:val="Table Grid"/>
     <w:basedOn w:val="TableNormal"/>
     <w:uiPriority w:val="59"/>
-    <w:rsid w:val="00FB4123"/>
     <w:tblPr>
+      <w:tblInd w:w="0" w:type="dxa"/>
       <w:tblBorders>
         <w:top w:val="single" w:sz="4" w:space="0" w:color="000000" w:themeColor="text1"/>
         <w:left w:val="single" w:sz="4" w:space="0" w:color="000000" w:themeColor="text1"/>
@@ -6248,7 +6905,732 @@
         <w:insideH w:val="single" w:sz="4" w:space="0" w:color="000000" w:themeColor="text1"/>
         <w:insideV w:val="single" w:sz="4" w:space="0" w:color="000000" w:themeColor="text1"/>
       </w:tblBorders>
+      <w:tblCellMar>
+        <w:top w:w="0" w:type="dxa"/>
+        <w:left w:w="108" w:type="dxa"/>
+        <w:bottom w:w="0" w:type="dxa"/>
+        <w:right w:w="108" w:type="dxa"/>
+      </w:tblCellMar>
     </w:tblPr>
+  </w:style>
+  <w:style w:type="table" w:styleId="LightGrid-Accent5">
+    <w:name w:val="Light Grid Accent 5"/>
+    <w:basedOn w:val="TableNormal"/>
+    <w:uiPriority w:val="62"/>
+    <w:tblPr>
+      <w:tblStyleRowBandSize w:val="1"/>
+      <w:tblStyleColBandSize w:val="1"/>
+      <w:tblInd w:w="0" w:type="dxa"/>
+      <w:tblBorders>
+        <w:top w:val="single" w:sz="8" w:space="0" w:color="4BACC6" w:themeColor="accent5"/>
+        <w:left w:val="single" w:sz="8" w:space="0" w:color="4BACC6" w:themeColor="accent5"/>
+        <w:bottom w:val="single" w:sz="8" w:space="0" w:color="4BACC6" w:themeColor="accent5"/>
+        <w:right w:val="single" w:sz="8" w:space="0" w:color="4BACC6" w:themeColor="accent5"/>
+        <w:insideH w:val="single" w:sz="8" w:space="0" w:color="4BACC6" w:themeColor="accent5"/>
+        <w:insideV w:val="single" w:sz="8" w:space="0" w:color="4BACC6" w:themeColor="accent5"/>
+      </w:tblBorders>
+      <w:tblCellMar>
+        <w:top w:w="0" w:type="dxa"/>
+        <w:left w:w="108" w:type="dxa"/>
+        <w:bottom w:w="0" w:type="dxa"/>
+        <w:right w:w="108" w:type="dxa"/>
+      </w:tblCellMar>
+    </w:tblPr>
+    <w:tblStylePr w:type="firstRow">
+      <w:pPr>
+        <w:spacing w:before="0" w:after="0" w:line="240" w:lineRule="auto"/>
+      </w:pPr>
+      <w:rPr>
+        <w:rFonts w:asciiTheme="majorHAnsi" w:eastAsiaTheme="majorEastAsia" w:hAnsiTheme="majorHAnsi" w:cstheme="majorBidi"/>
+        <w:b/>
+        <w:bCs/>
+      </w:rPr>
+      <w:tblPr/>
+      <w:tcPr>
+        <w:tcBorders>
+          <w:top w:val="single" w:sz="8" w:space="0" w:color="4BACC6" w:themeColor="accent5"/>
+          <w:left w:val="single" w:sz="8" w:space="0" w:color="4BACC6" w:themeColor="accent5"/>
+          <w:bottom w:val="single" w:sz="18" w:space="0" w:color="4BACC6" w:themeColor="accent5"/>
+          <w:right w:val="single" w:sz="8" w:space="0" w:color="4BACC6" w:themeColor="accent5"/>
+          <w:insideH w:val="nil"/>
+          <w:insideV w:val="single" w:sz="8" w:space="0" w:color="4BACC6" w:themeColor="accent5"/>
+        </w:tcBorders>
+      </w:tcPr>
+    </w:tblStylePr>
+    <w:tblStylePr w:type="lastRow">
+      <w:pPr>
+        <w:spacing w:before="0" w:after="0" w:line="240" w:lineRule="auto"/>
+      </w:pPr>
+      <w:rPr>
+        <w:rFonts w:asciiTheme="majorHAnsi" w:eastAsiaTheme="majorEastAsia" w:hAnsiTheme="majorHAnsi" w:cstheme="majorBidi"/>
+        <w:b/>
+        <w:bCs/>
+      </w:rPr>
+      <w:tblPr/>
+      <w:tcPr>
+        <w:tcBorders>
+          <w:top w:val="double" w:sz="6" w:space="0" w:color="4BACC6" w:themeColor="accent5"/>
+          <w:left w:val="single" w:sz="8" w:space="0" w:color="4BACC6" w:themeColor="accent5"/>
+          <w:bottom w:val="single" w:sz="8" w:space="0" w:color="4BACC6" w:themeColor="accent5"/>
+          <w:right w:val="single" w:sz="8" w:space="0" w:color="4BACC6" w:themeColor="accent5"/>
+          <w:insideH w:val="nil"/>
+          <w:insideV w:val="single" w:sz="8" w:space="0" w:color="4BACC6" w:themeColor="accent5"/>
+        </w:tcBorders>
+      </w:tcPr>
+    </w:tblStylePr>
+    <w:tblStylePr w:type="firstCol">
+      <w:rPr>
+        <w:rFonts w:asciiTheme="majorHAnsi" w:eastAsiaTheme="majorEastAsia" w:hAnsiTheme="majorHAnsi" w:cstheme="majorBidi"/>
+        <w:b/>
+        <w:bCs/>
+      </w:rPr>
+    </w:tblStylePr>
+    <w:tblStylePr w:type="lastCol">
+      <w:rPr>
+        <w:rFonts w:asciiTheme="majorHAnsi" w:eastAsiaTheme="majorEastAsia" w:hAnsiTheme="majorHAnsi" w:cstheme="majorBidi"/>
+        <w:b/>
+        <w:bCs/>
+      </w:rPr>
+      <w:tblPr/>
+      <w:tcPr>
+        <w:tcBorders>
+          <w:top w:val="single" w:sz="8" w:space="0" w:color="4BACC6" w:themeColor="accent5"/>
+          <w:left w:val="single" w:sz="8" w:space="0" w:color="4BACC6" w:themeColor="accent5"/>
+          <w:bottom w:val="single" w:sz="8" w:space="0" w:color="4BACC6" w:themeColor="accent5"/>
+          <w:right w:val="single" w:sz="8" w:space="0" w:color="4BACC6" w:themeColor="accent5"/>
+        </w:tcBorders>
+      </w:tcPr>
+    </w:tblStylePr>
+    <w:tblStylePr w:type="band1Vert">
+      <w:tblPr/>
+      <w:tcPr>
+        <w:tcBorders>
+          <w:top w:val="single" w:sz="8" w:space="0" w:color="4BACC6" w:themeColor="accent5"/>
+          <w:left w:val="single" w:sz="8" w:space="0" w:color="4BACC6" w:themeColor="accent5"/>
+          <w:bottom w:val="single" w:sz="8" w:space="0" w:color="4BACC6" w:themeColor="accent5"/>
+          <w:right w:val="single" w:sz="8" w:space="0" w:color="4BACC6" w:themeColor="accent5"/>
+        </w:tcBorders>
+        <w:shd w:val="clear" w:color="auto" w:fill="D2EAF1" w:themeFill="accent5" w:themeFillTint="3F"/>
+      </w:tcPr>
+    </w:tblStylePr>
+    <w:tblStylePr w:type="band1Horz">
+      <w:tblPr/>
+      <w:tcPr>
+        <w:tcBorders>
+          <w:top w:val="single" w:sz="8" w:space="0" w:color="4BACC6" w:themeColor="accent5"/>
+          <w:left w:val="single" w:sz="8" w:space="0" w:color="4BACC6" w:themeColor="accent5"/>
+          <w:bottom w:val="single" w:sz="8" w:space="0" w:color="4BACC6" w:themeColor="accent5"/>
+          <w:right w:val="single" w:sz="8" w:space="0" w:color="4BACC6" w:themeColor="accent5"/>
+          <w:insideV w:val="single" w:sz="8" w:space="0" w:color="4BACC6" w:themeColor="accent5"/>
+        </w:tcBorders>
+        <w:shd w:val="clear" w:color="auto" w:fill="D2EAF1" w:themeFill="accent5" w:themeFillTint="3F"/>
+      </w:tcPr>
+    </w:tblStylePr>
+    <w:tblStylePr w:type="band2Horz">
+      <w:tblPr/>
+      <w:tcPr>
+        <w:tcBorders>
+          <w:top w:val="single" w:sz="8" w:space="0" w:color="4BACC6" w:themeColor="accent5"/>
+          <w:left w:val="single" w:sz="8" w:space="0" w:color="4BACC6" w:themeColor="accent5"/>
+          <w:bottom w:val="single" w:sz="8" w:space="0" w:color="4BACC6" w:themeColor="accent5"/>
+          <w:right w:val="single" w:sz="8" w:space="0" w:color="4BACC6" w:themeColor="accent5"/>
+          <w:insideV w:val="single" w:sz="8" w:space="0" w:color="4BACC6" w:themeColor="accent5"/>
+        </w:tcBorders>
+      </w:tcPr>
+    </w:tblStylePr>
+  </w:style>
+</w:styles>
+</file>
+
+<file path=word/stylesWithEffects.xml><?xml version="1.0" encoding="utf-8"?>
+<w:styles xmlns:wpc="http://schemas.microsoft.com/office/word/2010/wordprocessingCanvas" xmlns:mc="http://schemas.openxmlformats.org/markup-compatibility/2006" xmlns:o="urn:schemas-microsoft-com:office:office" xmlns:r="http://schemas.openxmlformats.org/officeDocument/2006/relationships" xmlns:m="http://schemas.openxmlformats.org/officeDocument/2006/math" xmlns:v="urn:schemas-microsoft-com:vml" xmlns:wp14="http://schemas.microsoft.com/office/word/2010/wordprocessingDrawing" xmlns:wp="http://schemas.openxmlformats.org/drawingml/2006/wordprocessingDrawing" xmlns:w10="urn:schemas-microsoft-com:office:word" xmlns:w="http://schemas.openxmlformats.org/wordprocessingml/2006/main" xmlns:w14="http://schemas.microsoft.com/office/word/2010/wordml" xmlns:wpg="http://schemas.microsoft.com/office/word/2010/wordprocessingGroup" xmlns:wpi="http://schemas.microsoft.com/office/word/2010/wordprocessingInk" xmlns:wne="http://schemas.microsoft.com/office/word/2006/wordml" xmlns:wps="http://schemas.microsoft.com/office/word/2010/wordprocessingShape" mc:Ignorable="w14 wp14">
+  <w:docDefaults>
+    <w:rPrDefault>
+      <w:rPr>
+        <w:rFonts w:asciiTheme="minorHAnsi" w:eastAsiaTheme="minorEastAsia" w:hAnsiTheme="minorHAnsi" w:cstheme="minorBidi"/>
+        <w:sz w:val="22"/>
+        <w:szCs w:val="22"/>
+        <w:lang w:val="en-US" w:eastAsia="ja-JP" w:bidi="ar-SA"/>
+      </w:rPr>
+    </w:rPrDefault>
+    <w:pPrDefault/>
+  </w:docDefaults>
+  <w:latentStyles w:defLockedState="0" w:defUIPriority="99" w:defSemiHidden="1" w:defUnhideWhenUsed="1" w:defQFormat="0" w:count="267">
+    <w:lsdException w:name="Normal" w:semiHidden="0" w:uiPriority="0" w:unhideWhenUsed="0" w:qFormat="1"/>
+    <w:lsdException w:name="heading 1" w:semiHidden="0" w:uiPriority="9" w:unhideWhenUsed="0" w:qFormat="1"/>
+    <w:lsdException w:name="heading 2" w:uiPriority="9" w:qFormat="1"/>
+    <w:lsdException w:name="heading 3" w:uiPriority="9" w:qFormat="1"/>
+    <w:lsdException w:name="heading 4" w:uiPriority="9" w:qFormat="1"/>
+    <w:lsdException w:name="heading 5" w:uiPriority="9" w:qFormat="1"/>
+    <w:lsdException w:name="heading 6" w:uiPriority="9" w:qFormat="1"/>
+    <w:lsdException w:name="heading 7" w:uiPriority="9" w:qFormat="1"/>
+    <w:lsdException w:name="heading 8" w:uiPriority="9" w:qFormat="1"/>
+    <w:lsdException w:name="heading 9" w:uiPriority="9" w:qFormat="1"/>
+    <w:lsdException w:name="toc 1" w:uiPriority="39"/>
+    <w:lsdException w:name="toc 2" w:uiPriority="39"/>
+    <w:lsdException w:name="toc 3" w:uiPriority="39"/>
+    <w:lsdException w:name="toc 4" w:uiPriority="39"/>
+    <w:lsdException w:name="toc 5" w:uiPriority="39"/>
+    <w:lsdException w:name="toc 6" w:uiPriority="39"/>
+    <w:lsdException w:name="toc 7" w:uiPriority="39"/>
+    <w:lsdException w:name="toc 8" w:uiPriority="39"/>
+    <w:lsdException w:name="toc 9" w:uiPriority="39"/>
+    <w:lsdException w:name="caption" w:uiPriority="35" w:qFormat="1"/>
+    <w:lsdException w:name="Title" w:semiHidden="0" w:uiPriority="10" w:unhideWhenUsed="0" w:qFormat="1"/>
+    <w:lsdException w:name="Default Paragraph Font" w:uiPriority="1"/>
+    <w:lsdException w:name="Subtitle" w:semiHidden="0" w:uiPriority="11" w:unhideWhenUsed="0" w:qFormat="1"/>
+    <w:lsdException w:name="Strong" w:semiHidden="0" w:uiPriority="22" w:unhideWhenUsed="0" w:qFormat="1"/>
+    <w:lsdException w:name="Emphasis" w:semiHidden="0" w:uiPriority="20" w:unhideWhenUsed="0" w:qFormat="1"/>
+    <w:lsdException w:name="Table Grid" w:semiHidden="0" w:uiPriority="59" w:unhideWhenUsed="0"/>
+    <w:lsdException w:name="Placeholder Text" w:unhideWhenUsed="0"/>
+    <w:lsdException w:name="No Spacing" w:semiHidden="0" w:uiPriority="1" w:unhideWhenUsed="0" w:qFormat="1"/>
+    <w:lsdException w:name="Light Shading" w:semiHidden="0" w:uiPriority="60" w:unhideWhenUsed="0"/>
+    <w:lsdException w:name="Light List" w:semiHidden="0" w:uiPriority="61" w:unhideWhenUsed="0"/>
+    <w:lsdException w:name="Light Grid" w:semiHidden="0" w:uiPriority="62" w:unhideWhenUsed="0"/>
+    <w:lsdException w:name="Medium Shading 1" w:semiHidden="0" w:uiPriority="63" w:unhideWhenUsed="0"/>
+    <w:lsdException w:name="Medium Shading 2" w:semiHidden="0" w:uiPriority="64" w:unhideWhenUsed="0"/>
+    <w:lsdException w:name="Medium List 1" w:semiHidden="0" w:uiPriority="65" w:unhideWhenUsed="0"/>
+    <w:lsdException w:name="Medium List 2" w:semiHidden="0" w:uiPriority="66" w:unhideWhenUsed="0"/>
+    <w:lsdException w:name="Medium Grid 1" w:semiHidden="0" w:uiPriority="67" w:unhideWhenUsed="0"/>
+    <w:lsdException w:name="Medium Grid 2" w:semiHidden="0" w:uiPriority="68" w:unhideWhenUsed="0"/>
+    <w:lsdException w:name="Medium Grid 3" w:semiHidden="0" w:uiPriority="69" w:unhideWhenUsed="0"/>
+    <w:lsdException w:name="Dark List" w:semiHidden="0" w:uiPriority="70" w:unhideWhenUsed="0"/>
+    <w:lsdException w:name="Colorful Shading" w:semiHidden="0" w:uiPriority="71" w:unhideWhenUsed="0"/>
+    <w:lsdException w:name="Colorful List" w:semiHidden="0" w:uiPriority="72" w:unhideWhenUsed="0"/>
+    <w:lsdException w:name="Colorful Grid" w:semiHidden="0" w:uiPriority="73" w:unhideWhenUsed="0"/>
+    <w:lsdException w:name="Light Shading Accent 1" w:semiHidden="0" w:uiPriority="60" w:unhideWhenUsed="0"/>
+    <w:lsdException w:name="Light List Accent 1" w:semiHidden="0" w:uiPriority="61" w:unhideWhenUsed="0"/>
+    <w:lsdException w:name="Light Grid Accent 1" w:semiHidden="0" w:uiPriority="62" w:unhideWhenUsed="0"/>
+    <w:lsdException w:name="Medium Shading 1 Accent 1" w:semiHidden="0" w:uiPriority="63" w:unhideWhenUsed="0"/>
+    <w:lsdException w:name="Medium Shading 2 Accent 1" w:semiHidden="0" w:uiPriority="64" w:unhideWhenUsed="0"/>
+    <w:lsdException w:name="Medium List 1 Accent 1" w:semiHidden="0" w:uiPriority="65" w:unhideWhenUsed="0"/>
+    <w:lsdException w:name="Revision" w:unhideWhenUsed="0"/>
+    <w:lsdException w:name="List Paragraph" w:semiHidden="0" w:uiPriority="34" w:unhideWhenUsed="0" w:qFormat="1"/>
+    <w:lsdException w:name="Quote" w:semiHidden="0" w:uiPriority="29" w:unhideWhenUsed="0" w:qFormat="1"/>
+    <w:lsdException w:name="Intense Quote" w:semiHidden="0" w:uiPriority="30" w:unhideWhenUsed="0" w:qFormat="1"/>
+    <w:lsdException w:name="Medium List 2 Accent 1" w:semiHidden="0" w:uiPriority="66" w:unhideWhenUsed="0"/>
+    <w:lsdException w:name="Medium Grid 1 Accent 1" w:semiHidden="0" w:uiPriority="67" w:unhideWhenUsed="0"/>
+    <w:lsdException w:name="Medium Grid 2 Accent 1" w:semiHidden="0" w:uiPriority="68" w:unhideWhenUsed="0"/>
+    <w:lsdException w:name="Medium Grid 3 Accent 1" w:semiHidden="0" w:uiPriority="69" w:unhideWhenUsed="0"/>
+    <w:lsdException w:name="Dark List Accent 1" w:semiHidden="0" w:uiPriority="70" w:unhideWhenUsed="0"/>
+    <w:lsdException w:name="Colorful Shading Accent 1" w:semiHidden="0" w:uiPriority="71" w:unhideWhenUsed="0"/>
+    <w:lsdException w:name="Colorful List Accent 1" w:semiHidden="0" w:uiPriority="72" w:unhideWhenUsed="0"/>
+    <w:lsdException w:name="Colorful Grid Accent 1" w:semiHidden="0" w:uiPriority="73" w:unhideWhenUsed="0"/>
+    <w:lsdException w:name="Light Shading Accent 2" w:semiHidden="0" w:uiPriority="60" w:unhideWhenUsed="0"/>
+    <w:lsdException w:name="Light List Accent 2" w:semiHidden="0" w:uiPriority="61" w:unhideWhenUsed="0"/>
+    <w:lsdException w:name="Light Grid Accent 2" w:semiHidden="0" w:uiPriority="62" w:unhideWhenUsed="0"/>
+    <w:lsdException w:name="Medium Shading 1 Accent 2" w:semiHidden="0" w:uiPriority="63" w:unhideWhenUsed="0"/>
+    <w:lsdException w:name="Medium Shading 2 Accent 2" w:semiHidden="0" w:uiPriority="64" w:unhideWhenUsed="0"/>
+    <w:lsdException w:name="Medium List 1 Accent 2" w:semiHidden="0" w:uiPriority="65" w:unhideWhenUsed="0"/>
+    <w:lsdException w:name="Medium List 2 Accent 2" w:semiHidden="0" w:uiPriority="66" w:unhideWhenUsed="0"/>
+    <w:lsdException w:name="Medium Grid 1 Accent 2" w:semiHidden="0" w:uiPriority="67" w:unhideWhenUsed="0"/>
+    <w:lsdException w:name="Medium Grid 2 Accent 2" w:semiHidden="0" w:uiPriority="68" w:unhideWhenUsed="0"/>
+    <w:lsdException w:name="Medium Grid 3 Accent 2" w:semiHidden="0" w:uiPriority="69" w:unhideWhenUsed="0"/>
+    <w:lsdException w:name="Dark List Accent 2" w:semiHidden="0" w:uiPriority="70" w:unhideWhenUsed="0"/>
+    <w:lsdException w:name="Colorful Shading Accent 2" w:semiHidden="0" w:uiPriority="71" w:unhideWhenUsed="0"/>
+    <w:lsdException w:name="Colorful List Accent 2" w:semiHidden="0" w:uiPriority="72" w:unhideWhenUsed="0"/>
+    <w:lsdException w:name="Colorful Grid Accent 2" w:semiHidden="0" w:uiPriority="73" w:unhideWhenUsed="0"/>
+    <w:lsdException w:name="Light Shading Accent 3" w:semiHidden="0" w:uiPriority="60" w:unhideWhenUsed="0"/>
+    <w:lsdException w:name="Light List Accent 3" w:semiHidden="0" w:uiPriority="61" w:unhideWhenUsed="0"/>
+    <w:lsdException w:name="Light Grid Accent 3" w:semiHidden="0" w:uiPriority="62" w:unhideWhenUsed="0"/>
+    <w:lsdException w:name="Medium Shading 1 Accent 3" w:semiHidden="0" w:uiPriority="63" w:unhideWhenUsed="0"/>
+    <w:lsdException w:name="Medium Shading 2 Accent 3" w:semiHidden="0" w:uiPriority="64" w:unhideWhenUsed="0"/>
+    <w:lsdException w:name="Medium List 1 Accent 3" w:semiHidden="0" w:uiPriority="65" w:unhideWhenUsed="0"/>
+    <w:lsdException w:name="Medium List 2 Accent 3" w:semiHidden="0" w:uiPriority="66" w:unhideWhenUsed="0"/>
+    <w:lsdException w:name="Medium Grid 1 Accent 3" w:semiHidden="0" w:uiPriority="67" w:unhideWhenUsed="0"/>
+    <w:lsdException w:name="Medium Grid 2 Accent 3" w:semiHidden="0" w:uiPriority="68" w:unhideWhenUsed="0"/>
+    <w:lsdException w:name="Medium Grid 3 Accent 3" w:semiHidden="0" w:uiPriority="69" w:unhideWhenUsed="0"/>
+    <w:lsdException w:name="Dark List Accent 3" w:semiHidden="0" w:uiPriority="70" w:unhideWhenUsed="0"/>
+    <w:lsdException w:name="Colorful Shading Accent 3" w:semiHidden="0" w:uiPriority="71" w:unhideWhenUsed="0"/>
+    <w:lsdException w:name="Colorful List Accent 3" w:semiHidden="0" w:uiPriority="72" w:unhideWhenUsed="0"/>
+    <w:lsdException w:name="Colorful Grid Accent 3" w:semiHidden="0" w:uiPriority="73" w:unhideWhenUsed="0"/>
+    <w:lsdException w:name="Light Shading Accent 4" w:semiHidden="0" w:uiPriority="60" w:unhideWhenUsed="0"/>
+    <w:lsdException w:name="Light List Accent 4" w:semiHidden="0" w:uiPriority="61" w:unhideWhenUsed="0"/>
+    <w:lsdException w:name="Light Grid Accent 4" w:semiHidden="0" w:uiPriority="62" w:unhideWhenUsed="0"/>
+    <w:lsdException w:name="Medium Shading 1 Accent 4" w:semiHidden="0" w:uiPriority="63" w:unhideWhenUsed="0"/>
+    <w:lsdException w:name="Medium Shading 2 Accent 4" w:semiHidden="0" w:uiPriority="64" w:unhideWhenUsed="0"/>
+    <w:lsdException w:name="Medium List 1 Accent 4" w:semiHidden="0" w:uiPriority="65" w:unhideWhenUsed="0"/>
+    <w:lsdException w:name="Medium List 2 Accent 4" w:semiHidden="0" w:uiPriority="66" w:unhideWhenUsed="0"/>
+    <w:lsdException w:name="Medium Grid 1 Accent 4" w:semiHidden="0" w:uiPriority="67" w:unhideWhenUsed="0"/>
+    <w:lsdException w:name="Medium Grid 2 Accent 4" w:semiHidden="0" w:uiPriority="68" w:unhideWhenUsed="0"/>
+    <w:lsdException w:name="Medium Grid 3 Accent 4" w:semiHidden="0" w:uiPriority="69" w:unhideWhenUsed="0"/>
+    <w:lsdException w:name="Dark List Accent 4" w:semiHidden="0" w:uiPriority="70" w:unhideWhenUsed="0"/>
+    <w:lsdException w:name="Colorful Shading Accent 4" w:semiHidden="0" w:uiPriority="71" w:unhideWhenUsed="0"/>
+    <w:lsdException w:name="Colorful List Accent 4" w:semiHidden="0" w:uiPriority="72" w:unhideWhenUsed="0"/>
+    <w:lsdException w:name="Colorful Grid Accent 4" w:semiHidden="0" w:uiPriority="73" w:unhideWhenUsed="0"/>
+    <w:lsdException w:name="Light Shading Accent 5" w:semiHidden="0" w:uiPriority="60" w:unhideWhenUsed="0"/>
+    <w:lsdException w:name="Light List Accent 5" w:semiHidden="0" w:uiPriority="61" w:unhideWhenUsed="0"/>
+    <w:lsdException w:name="Light Grid Accent 5" w:semiHidden="0" w:uiPriority="62" w:unhideWhenUsed="0"/>
+    <w:lsdException w:name="Medium Shading 1 Accent 5" w:semiHidden="0" w:uiPriority="63" w:unhideWhenUsed="0"/>
+    <w:lsdException w:name="Medium Shading 2 Accent 5" w:semiHidden="0" w:uiPriority="64" w:unhideWhenUsed="0"/>
+    <w:lsdException w:name="Medium List 1 Accent 5" w:semiHidden="0" w:uiPriority="65" w:unhideWhenUsed="0"/>
+    <w:lsdException w:name="Medium List 2 Accent 5" w:semiHidden="0" w:uiPriority="66" w:unhideWhenUsed="0"/>
+    <w:lsdException w:name="Medium Grid 1 Accent 5" w:semiHidden="0" w:uiPriority="67" w:unhideWhenUsed="0"/>
+    <w:lsdException w:name="Medium Grid 2 Accent 5" w:semiHidden="0" w:uiPriority="68" w:unhideWhenUsed="0"/>
+    <w:lsdException w:name="Medium Grid 3 Accent 5" w:semiHidden="0" w:uiPriority="69" w:unhideWhenUsed="0"/>
+    <w:lsdException w:name="Dark List Accent 5" w:semiHidden="0" w:uiPriority="70" w:unhideWhenUsed="0"/>
+    <w:lsdException w:name="Colorful Shading Accent 5" w:semiHidden="0" w:uiPriority="71" w:unhideWhenUsed="0"/>
+    <w:lsdException w:name="Colorful List Accent 5" w:semiHidden="0" w:uiPriority="72" w:unhideWhenUsed="0"/>
+    <w:lsdException w:name="Colorful Grid Accent 5" w:semiHidden="0" w:uiPriority="73" w:unhideWhenUsed="0"/>
+    <w:lsdException w:name="Light Shading Accent 6" w:semiHidden="0" w:uiPriority="60" w:unhideWhenUsed="0"/>
+    <w:lsdException w:name="Light List Accent 6" w:semiHidden="0" w:uiPriority="61" w:unhideWhenUsed="0"/>
+    <w:lsdException w:name="Light Grid Accent 6" w:semiHidden="0" w:uiPriority="62" w:unhideWhenUsed="0"/>
+    <w:lsdException w:name="Medium Shading 1 Accent 6" w:semiHidden="0" w:uiPriority="63" w:unhideWhenUsed="0"/>
+    <w:lsdException w:name="Medium Shading 2 Accent 6" w:semiHidden="0" w:uiPriority="64" w:unhideWhenUsed="0"/>
+    <w:lsdException w:name="Medium List 1 Accent 6" w:semiHidden="0" w:uiPriority="65" w:unhideWhenUsed="0"/>
+    <w:lsdException w:name="Medium List 2 Accent 6" w:semiHidden="0" w:uiPriority="66" w:unhideWhenUsed="0"/>
+    <w:lsdException w:name="Medium Grid 1 Accent 6" w:semiHidden="0" w:uiPriority="67" w:unhideWhenUsed="0"/>
+    <w:lsdException w:name="Medium Grid 2 Accent 6" w:semiHidden="0" w:uiPriority="68" w:unhideWhenUsed="0"/>
+    <w:lsdException w:name="Medium Grid 3 Accent 6" w:semiHidden="0" w:uiPriority="69" w:unhideWhenUsed="0"/>
+    <w:lsdException w:name="Dark List Accent 6" w:semiHidden="0" w:uiPriority="70" w:unhideWhenUsed="0"/>
+    <w:lsdException w:name="Colorful Shading Accent 6" w:semiHidden="0" w:uiPriority="71" w:unhideWhenUsed="0"/>
+    <w:lsdException w:name="Colorful List Accent 6" w:semiHidden="0" w:uiPriority="72" w:unhideWhenUsed="0"/>
+    <w:lsdException w:name="Colorful Grid Accent 6" w:semiHidden="0" w:uiPriority="73" w:unhideWhenUsed="0"/>
+    <w:lsdException w:name="Subtle Emphasis" w:semiHidden="0" w:uiPriority="19" w:unhideWhenUsed="0" w:qFormat="1"/>
+    <w:lsdException w:name="Intense Emphasis" w:semiHidden="0" w:uiPriority="21" w:unhideWhenUsed="0" w:qFormat="1"/>
+    <w:lsdException w:name="Subtle Reference" w:semiHidden="0" w:uiPriority="31" w:unhideWhenUsed="0" w:qFormat="1"/>
+    <w:lsdException w:name="Intense Reference" w:semiHidden="0" w:uiPriority="32" w:unhideWhenUsed="0" w:qFormat="1"/>
+    <w:lsdException w:name="Book Title" w:semiHidden="0" w:uiPriority="33" w:unhideWhenUsed="0" w:qFormat="1"/>
+    <w:lsdException w:name="Bibliography" w:uiPriority="37"/>
+    <w:lsdException w:name="TOC Heading" w:uiPriority="39" w:qFormat="1"/>
+  </w:latentStyles>
+  <w:style w:type="paragraph" w:default="1" w:styleId="Normal">
+    <w:name w:val="Normal"/>
+    <w:qFormat/>
+  </w:style>
+  <w:style w:type="paragraph" w:styleId="Heading1">
+    <w:name w:val="heading 1"/>
+    <w:basedOn w:val="Normal"/>
+    <w:next w:val="Normal"/>
+    <w:link w:val="Heading1Char"/>
+    <w:uiPriority w:val="9"/>
+    <w:qFormat/>
+    <w:pPr>
+      <w:keepNext/>
+      <w:keepLines/>
+      <w:spacing w:before="480"/>
+      <w:outlineLvl w:val="0"/>
+    </w:pPr>
+    <w:rPr>
+      <w:rFonts w:asciiTheme="majorHAnsi" w:eastAsiaTheme="majorEastAsia" w:hAnsiTheme="majorHAnsi" w:cstheme="majorBidi"/>
+      <w:b/>
+      <w:bCs/>
+      <w:color w:val="365F91" w:themeColor="accent1" w:themeShade="BF"/>
+      <w:sz w:val="28"/>
+      <w:szCs w:val="28"/>
+    </w:rPr>
+  </w:style>
+  <w:style w:type="paragraph" w:styleId="Heading2">
+    <w:name w:val="heading 2"/>
+    <w:basedOn w:val="Normal"/>
+    <w:next w:val="Normal"/>
+    <w:link w:val="Heading2Char"/>
+    <w:uiPriority w:val="9"/>
+    <w:unhideWhenUsed/>
+    <w:qFormat/>
+    <w:pPr>
+      <w:keepNext/>
+      <w:keepLines/>
+      <w:spacing w:before="40"/>
+      <w:outlineLvl w:val="1"/>
+    </w:pPr>
+    <w:rPr>
+      <w:rFonts w:asciiTheme="majorHAnsi" w:eastAsiaTheme="majorEastAsia" w:hAnsiTheme="majorHAnsi" w:cstheme="majorBidi"/>
+      <w:color w:val="365F91" w:themeColor="accent1" w:themeShade="BF"/>
+      <w:sz w:val="26"/>
+      <w:szCs w:val="26"/>
+    </w:rPr>
+  </w:style>
+  <w:style w:type="character" w:default="1" w:styleId="DefaultParagraphFont">
+    <w:name w:val="Default Paragraph Font"/>
+    <w:uiPriority w:val="1"/>
+    <w:semiHidden/>
+    <w:unhideWhenUsed/>
+  </w:style>
+  <w:style w:type="table" w:default="1" w:styleId="TableNormal">
+    <w:name w:val="Normal Table"/>
+    <w:uiPriority w:val="99"/>
+    <w:semiHidden/>
+    <w:unhideWhenUsed/>
+    <w:tblPr>
+      <w:tblInd w:w="0" w:type="dxa"/>
+      <w:tblCellMar>
+        <w:top w:w="0" w:type="dxa"/>
+        <w:left w:w="108" w:type="dxa"/>
+        <w:bottom w:w="0" w:type="dxa"/>
+        <w:right w:w="108" w:type="dxa"/>
+      </w:tblCellMar>
+    </w:tblPr>
+  </w:style>
+  <w:style w:type="numbering" w:default="1" w:styleId="NoList">
+    <w:name w:val="No List"/>
+    <w:uiPriority w:val="99"/>
+    <w:semiHidden/>
+    <w:unhideWhenUsed/>
+  </w:style>
+  <w:style w:type="character" w:customStyle="1" w:styleId="NoSpacingChar">
+    <w:name w:val="No Spacing Char"/>
+    <w:basedOn w:val="DefaultParagraphFont"/>
+    <w:link w:val="NoSpacing"/>
+    <w:uiPriority w:val="1"/>
+    <w:qFormat/>
+  </w:style>
+  <w:style w:type="character" w:customStyle="1" w:styleId="BalloonTextChar">
+    <w:name w:val="Balloon Text Char"/>
+    <w:basedOn w:val="DefaultParagraphFont"/>
+    <w:link w:val="BalloonText"/>
+    <w:uiPriority w:val="99"/>
+    <w:semiHidden/>
+    <w:qFormat/>
+    <w:rPr>
+      <w:rFonts w:ascii="Tahoma" w:hAnsi="Tahoma" w:cs="Tahoma"/>
+      <w:sz w:val="16"/>
+      <w:szCs w:val="16"/>
+    </w:rPr>
+  </w:style>
+  <w:style w:type="character" w:customStyle="1" w:styleId="HeaderChar">
+    <w:name w:val="Header Char"/>
+    <w:basedOn w:val="DefaultParagraphFont"/>
+    <w:link w:val="Header"/>
+    <w:uiPriority w:val="99"/>
+    <w:qFormat/>
+  </w:style>
+  <w:style w:type="character" w:customStyle="1" w:styleId="FooterChar">
+    <w:name w:val="Footer Char"/>
+    <w:basedOn w:val="DefaultParagraphFont"/>
+    <w:link w:val="Footer"/>
+    <w:uiPriority w:val="99"/>
+    <w:qFormat/>
+  </w:style>
+  <w:style w:type="character" w:customStyle="1" w:styleId="Heading1Char">
+    <w:name w:val="Heading 1 Char"/>
+    <w:basedOn w:val="DefaultParagraphFont"/>
+    <w:link w:val="Heading1"/>
+    <w:uiPriority w:val="9"/>
+    <w:qFormat/>
+    <w:rPr>
+      <w:rFonts w:asciiTheme="majorHAnsi" w:eastAsiaTheme="majorEastAsia" w:hAnsiTheme="majorHAnsi" w:cstheme="majorBidi"/>
+      <w:b/>
+      <w:bCs/>
+      <w:color w:val="365F91" w:themeColor="accent1" w:themeShade="BF"/>
+      <w:sz w:val="28"/>
+      <w:szCs w:val="28"/>
+    </w:rPr>
+  </w:style>
+  <w:style w:type="character" w:customStyle="1" w:styleId="InternetLink">
+    <w:name w:val="Internet Link"/>
+    <w:basedOn w:val="DefaultParagraphFont"/>
+    <w:uiPriority w:val="99"/>
+    <w:unhideWhenUsed/>
+    <w:rPr>
+      <w:color w:val="0000FF" w:themeColor="hyperlink"/>
+      <w:u w:val="single"/>
+    </w:rPr>
+  </w:style>
+  <w:style w:type="character" w:customStyle="1" w:styleId="Heading2Char">
+    <w:name w:val="Heading 2 Char"/>
+    <w:basedOn w:val="DefaultParagraphFont"/>
+    <w:link w:val="Heading2"/>
+    <w:uiPriority w:val="9"/>
+    <w:qFormat/>
+    <w:rPr>
+      <w:rFonts w:asciiTheme="majorHAnsi" w:eastAsiaTheme="majorEastAsia" w:hAnsiTheme="majorHAnsi" w:cstheme="majorBidi"/>
+      <w:color w:val="365F91" w:themeColor="accent1" w:themeShade="BF"/>
+      <w:sz w:val="26"/>
+      <w:szCs w:val="26"/>
+    </w:rPr>
+  </w:style>
+  <w:style w:type="character" w:customStyle="1" w:styleId="ListLabel1">
+    <w:name w:val="ListLabel 1"/>
+    <w:qFormat/>
+    <w:rPr>
+      <w:b/>
+    </w:rPr>
+  </w:style>
+  <w:style w:type="character" w:customStyle="1" w:styleId="NumberingSymbols">
+    <w:name w:val="Numbering Symbols"/>
+    <w:qFormat/>
+  </w:style>
+  <w:style w:type="paragraph" w:customStyle="1" w:styleId="Heading">
+    <w:name w:val="Heading"/>
+    <w:basedOn w:val="Normal"/>
+    <w:next w:val="BodyText"/>
+    <w:qFormat/>
+    <w:pPr>
+      <w:keepNext/>
+      <w:spacing w:before="240" w:after="120"/>
+    </w:pPr>
+    <w:rPr>
+      <w:rFonts w:ascii="Liberation Sans" w:eastAsia="Microsoft YaHei" w:hAnsi="Liberation Sans" w:cs="Arial"/>
+      <w:sz w:val="28"/>
+      <w:szCs w:val="28"/>
+    </w:rPr>
+  </w:style>
+  <w:style w:type="paragraph" w:styleId="BodyText">
+    <w:name w:val="Body Text"/>
+    <w:basedOn w:val="Normal"/>
+    <w:pPr>
+      <w:spacing w:after="140" w:line="288" w:lineRule="auto"/>
+    </w:pPr>
+  </w:style>
+  <w:style w:type="paragraph" w:styleId="List">
+    <w:name w:val="List"/>
+    <w:basedOn w:val="BodyText"/>
+    <w:rPr>
+      <w:rFonts w:cs="Arial"/>
+    </w:rPr>
+  </w:style>
+  <w:style w:type="paragraph" w:styleId="Caption">
+    <w:name w:val="caption"/>
+    <w:basedOn w:val="Normal"/>
+    <w:qFormat/>
+    <w:pPr>
+      <w:suppressLineNumbers/>
+      <w:spacing w:before="120" w:after="120"/>
+    </w:pPr>
+    <w:rPr>
+      <w:rFonts w:cs="Arial"/>
+      <w:i/>
+      <w:iCs/>
+      <w:sz w:val="24"/>
+      <w:szCs w:val="24"/>
+    </w:rPr>
+  </w:style>
+  <w:style w:type="paragraph" w:customStyle="1" w:styleId="Index">
+    <w:name w:val="Index"/>
+    <w:basedOn w:val="Normal"/>
+    <w:qFormat/>
+    <w:pPr>
+      <w:suppressLineNumbers/>
+    </w:pPr>
+    <w:rPr>
+      <w:rFonts w:cs="Arial"/>
+    </w:rPr>
+  </w:style>
+  <w:style w:type="paragraph" w:styleId="NoSpacing">
+    <w:name w:val="No Spacing"/>
+    <w:link w:val="NoSpacingChar"/>
+    <w:uiPriority w:val="1"/>
+    <w:qFormat/>
+  </w:style>
+  <w:style w:type="paragraph" w:styleId="BalloonText">
+    <w:name w:val="Balloon Text"/>
+    <w:basedOn w:val="Normal"/>
+    <w:link w:val="BalloonTextChar"/>
+    <w:uiPriority w:val="99"/>
+    <w:semiHidden/>
+    <w:unhideWhenUsed/>
+    <w:qFormat/>
+    <w:rPr>
+      <w:rFonts w:ascii="Tahoma" w:hAnsi="Tahoma" w:cs="Tahoma"/>
+      <w:sz w:val="16"/>
+      <w:szCs w:val="16"/>
+    </w:rPr>
+  </w:style>
+  <w:style w:type="paragraph" w:styleId="Header">
+    <w:name w:val="header"/>
+    <w:basedOn w:val="Normal"/>
+    <w:link w:val="HeaderChar"/>
+    <w:uiPriority w:val="99"/>
+    <w:unhideWhenUsed/>
+    <w:pPr>
+      <w:tabs>
+        <w:tab w:val="center" w:pos="4680"/>
+        <w:tab w:val="right" w:pos="9360"/>
+      </w:tabs>
+    </w:pPr>
+  </w:style>
+  <w:style w:type="paragraph" w:styleId="Footer">
+    <w:name w:val="footer"/>
+    <w:basedOn w:val="Normal"/>
+    <w:link w:val="FooterChar"/>
+    <w:uiPriority w:val="99"/>
+    <w:unhideWhenUsed/>
+    <w:pPr>
+      <w:tabs>
+        <w:tab w:val="center" w:pos="4680"/>
+        <w:tab w:val="right" w:pos="9360"/>
+      </w:tabs>
+    </w:pPr>
+  </w:style>
+  <w:style w:type="paragraph" w:styleId="ListParagraph">
+    <w:name w:val="List Paragraph"/>
+    <w:basedOn w:val="Normal"/>
+    <w:uiPriority w:val="34"/>
+    <w:qFormat/>
+    <w:pPr>
+      <w:ind w:left="720"/>
+      <w:contextualSpacing/>
+    </w:pPr>
+  </w:style>
+  <w:style w:type="paragraph" w:styleId="NormalWeb">
+    <w:name w:val="Normal (Web)"/>
+    <w:basedOn w:val="Normal"/>
+    <w:uiPriority w:val="99"/>
+    <w:semiHidden/>
+    <w:unhideWhenUsed/>
+    <w:qFormat/>
+    <w:pPr>
+      <w:spacing w:beforeAutospacing="1" w:afterAutospacing="1"/>
+    </w:pPr>
+    <w:rPr>
+      <w:rFonts w:ascii="Times New Roman" w:hAnsi="Times New Roman" w:cs="Times New Roman"/>
+      <w:sz w:val="24"/>
+      <w:szCs w:val="24"/>
+    </w:rPr>
+  </w:style>
+  <w:style w:type="paragraph" w:customStyle="1" w:styleId="FrameContents">
+    <w:name w:val="Frame Contents"/>
+    <w:basedOn w:val="Normal"/>
+    <w:qFormat/>
+  </w:style>
+  <w:style w:type="table" w:styleId="TableGrid">
+    <w:name w:val="Table Grid"/>
+    <w:basedOn w:val="TableNormal"/>
+    <w:uiPriority w:val="59"/>
+    <w:tblPr>
+      <w:tblInd w:w="0" w:type="dxa"/>
+      <w:tblBorders>
+        <w:top w:val="single" w:sz="4" w:space="0" w:color="000000" w:themeColor="text1"/>
+        <w:left w:val="single" w:sz="4" w:space="0" w:color="000000" w:themeColor="text1"/>
+        <w:bottom w:val="single" w:sz="4" w:space="0" w:color="000000" w:themeColor="text1"/>
+        <w:right w:val="single" w:sz="4" w:space="0" w:color="000000" w:themeColor="text1"/>
+        <w:insideH w:val="single" w:sz="4" w:space="0" w:color="000000" w:themeColor="text1"/>
+        <w:insideV w:val="single" w:sz="4" w:space="0" w:color="000000" w:themeColor="text1"/>
+      </w:tblBorders>
+      <w:tblCellMar>
+        <w:top w:w="0" w:type="dxa"/>
+        <w:left w:w="108" w:type="dxa"/>
+        <w:bottom w:w="0" w:type="dxa"/>
+        <w:right w:w="108" w:type="dxa"/>
+      </w:tblCellMar>
+    </w:tblPr>
+  </w:style>
+  <w:style w:type="table" w:styleId="LightGrid-Accent5">
+    <w:name w:val="Light Grid Accent 5"/>
+    <w:basedOn w:val="TableNormal"/>
+    <w:uiPriority w:val="62"/>
+    <w:tblPr>
+      <w:tblStyleRowBandSize w:val="1"/>
+      <w:tblStyleColBandSize w:val="1"/>
+      <w:tblInd w:w="0" w:type="dxa"/>
+      <w:tblBorders>
+        <w:top w:val="single" w:sz="8" w:space="0" w:color="4BACC6" w:themeColor="accent5"/>
+        <w:left w:val="single" w:sz="8" w:space="0" w:color="4BACC6" w:themeColor="accent5"/>
+        <w:bottom w:val="single" w:sz="8" w:space="0" w:color="4BACC6" w:themeColor="accent5"/>
+        <w:right w:val="single" w:sz="8" w:space="0" w:color="4BACC6" w:themeColor="accent5"/>
+        <w:insideH w:val="single" w:sz="8" w:space="0" w:color="4BACC6" w:themeColor="accent5"/>
+        <w:insideV w:val="single" w:sz="8" w:space="0" w:color="4BACC6" w:themeColor="accent5"/>
+      </w:tblBorders>
+      <w:tblCellMar>
+        <w:top w:w="0" w:type="dxa"/>
+        <w:left w:w="108" w:type="dxa"/>
+        <w:bottom w:w="0" w:type="dxa"/>
+        <w:right w:w="108" w:type="dxa"/>
+      </w:tblCellMar>
+    </w:tblPr>
+    <w:tblStylePr w:type="firstRow">
+      <w:pPr>
+        <w:spacing w:before="0" w:after="0" w:line="240" w:lineRule="auto"/>
+      </w:pPr>
+      <w:rPr>
+        <w:rFonts w:asciiTheme="majorHAnsi" w:eastAsiaTheme="majorEastAsia" w:hAnsiTheme="majorHAnsi" w:cstheme="majorBidi"/>
+        <w:b/>
+        <w:bCs/>
+      </w:rPr>
+      <w:tblPr/>
+      <w:tcPr>
+        <w:tcBorders>
+          <w:top w:val="single" w:sz="8" w:space="0" w:color="4BACC6" w:themeColor="accent5"/>
+          <w:left w:val="single" w:sz="8" w:space="0" w:color="4BACC6" w:themeColor="accent5"/>
+          <w:bottom w:val="single" w:sz="18" w:space="0" w:color="4BACC6" w:themeColor="accent5"/>
+          <w:right w:val="single" w:sz="8" w:space="0" w:color="4BACC6" w:themeColor="accent5"/>
+          <w:insideH w:val="nil"/>
+          <w:insideV w:val="single" w:sz="8" w:space="0" w:color="4BACC6" w:themeColor="accent5"/>
+        </w:tcBorders>
+      </w:tcPr>
+    </w:tblStylePr>
+    <w:tblStylePr w:type="lastRow">
+      <w:pPr>
+        <w:spacing w:before="0" w:after="0" w:line="240" w:lineRule="auto"/>
+      </w:pPr>
+      <w:rPr>
+        <w:rFonts w:asciiTheme="majorHAnsi" w:eastAsiaTheme="majorEastAsia" w:hAnsiTheme="majorHAnsi" w:cstheme="majorBidi"/>
+        <w:b/>
+        <w:bCs/>
+      </w:rPr>
+      <w:tblPr/>
+      <w:tcPr>
+        <w:tcBorders>
+          <w:top w:val="double" w:sz="6" w:space="0" w:color="4BACC6" w:themeColor="accent5"/>
+          <w:left w:val="single" w:sz="8" w:space="0" w:color="4BACC6" w:themeColor="accent5"/>
+          <w:bottom w:val="single" w:sz="8" w:space="0" w:color="4BACC6" w:themeColor="accent5"/>
+          <w:right w:val="single" w:sz="8" w:space="0" w:color="4BACC6" w:themeColor="accent5"/>
+          <w:insideH w:val="nil"/>
+          <w:insideV w:val="single" w:sz="8" w:space="0" w:color="4BACC6" w:themeColor="accent5"/>
+        </w:tcBorders>
+      </w:tcPr>
+    </w:tblStylePr>
+    <w:tblStylePr w:type="firstCol">
+      <w:rPr>
+        <w:rFonts w:asciiTheme="majorHAnsi" w:eastAsiaTheme="majorEastAsia" w:hAnsiTheme="majorHAnsi" w:cstheme="majorBidi"/>
+        <w:b/>
+        <w:bCs/>
+      </w:rPr>
+    </w:tblStylePr>
+    <w:tblStylePr w:type="lastCol">
+      <w:rPr>
+        <w:rFonts w:asciiTheme="majorHAnsi" w:eastAsiaTheme="majorEastAsia" w:hAnsiTheme="majorHAnsi" w:cstheme="majorBidi"/>
+        <w:b/>
+        <w:bCs/>
+      </w:rPr>
+      <w:tblPr/>
+      <w:tcPr>
+        <w:tcBorders>
+          <w:top w:val="single" w:sz="8" w:space="0" w:color="4BACC6" w:themeColor="accent5"/>
+          <w:left w:val="single" w:sz="8" w:space="0" w:color="4BACC6" w:themeColor="accent5"/>
+          <w:bottom w:val="single" w:sz="8" w:space="0" w:color="4BACC6" w:themeColor="accent5"/>
+          <w:right w:val="single" w:sz="8" w:space="0" w:color="4BACC6" w:themeColor="accent5"/>
+        </w:tcBorders>
+      </w:tcPr>
+    </w:tblStylePr>
+    <w:tblStylePr w:type="band1Vert">
+      <w:tblPr/>
+      <w:tcPr>
+        <w:tcBorders>
+          <w:top w:val="single" w:sz="8" w:space="0" w:color="4BACC6" w:themeColor="accent5"/>
+          <w:left w:val="single" w:sz="8" w:space="0" w:color="4BACC6" w:themeColor="accent5"/>
+          <w:bottom w:val="single" w:sz="8" w:space="0" w:color="4BACC6" w:themeColor="accent5"/>
+          <w:right w:val="single" w:sz="8" w:space="0" w:color="4BACC6" w:themeColor="accent5"/>
+        </w:tcBorders>
+        <w:shd w:val="clear" w:color="auto" w:fill="D2EAF1" w:themeFill="accent5" w:themeFillTint="3F"/>
+      </w:tcPr>
+    </w:tblStylePr>
+    <w:tblStylePr w:type="band1Horz">
+      <w:tblPr/>
+      <w:tcPr>
+        <w:tcBorders>
+          <w:top w:val="single" w:sz="8" w:space="0" w:color="4BACC6" w:themeColor="accent5"/>
+          <w:left w:val="single" w:sz="8" w:space="0" w:color="4BACC6" w:themeColor="accent5"/>
+          <w:bottom w:val="single" w:sz="8" w:space="0" w:color="4BACC6" w:themeColor="accent5"/>
+          <w:right w:val="single" w:sz="8" w:space="0" w:color="4BACC6" w:themeColor="accent5"/>
+          <w:insideV w:val="single" w:sz="8" w:space="0" w:color="4BACC6" w:themeColor="accent5"/>
+        </w:tcBorders>
+        <w:shd w:val="clear" w:color="auto" w:fill="D2EAF1" w:themeFill="accent5" w:themeFillTint="3F"/>
+      </w:tcPr>
+    </w:tblStylePr>
+    <w:tblStylePr w:type="band2Horz">
+      <w:tblPr/>
+      <w:tcPr>
+        <w:tcBorders>
+          <w:top w:val="single" w:sz="8" w:space="0" w:color="4BACC6" w:themeColor="accent5"/>
+          <w:left w:val="single" w:sz="8" w:space="0" w:color="4BACC6" w:themeColor="accent5"/>
+          <w:bottom w:val="single" w:sz="8" w:space="0" w:color="4BACC6" w:themeColor="accent5"/>
+          <w:right w:val="single" w:sz="8" w:space="0" w:color="4BACC6" w:themeColor="accent5"/>
+          <w:insideV w:val="single" w:sz="8" w:space="0" w:color="4BACC6" w:themeColor="accent5"/>
+        </w:tcBorders>
+      </w:tcPr>
+    </w:tblStylePr>
   </w:style>
 </w:styles>
 </file>
@@ -6562,7 +7944,7 @@
 </file>
 
 <file path=customXml/itemProps2.xml><?xml version="1.0" encoding="utf-8"?>
-<ds:datastoreItem xmlns:ds="http://schemas.openxmlformats.org/officeDocument/2006/customXml" ds:itemID="{C58BBE5D-1AFF-4069-A15C-3CDC95A2F7CD}">
+<ds:datastoreItem xmlns:ds="http://schemas.openxmlformats.org/officeDocument/2006/customXml" ds:itemID="{195B2AAE-CDBD-42D9-A470-DA349A84E904}">
   <ds:schemaRefs>
     <ds:schemaRef ds:uri="http://schemas.openxmlformats.org/officeDocument/2006/bibliography"/>
   </ds:schemaRefs>

--- a/CS3354-ProjectDeliverable2.docx
+++ b/CS3354-ProjectDeliverable2.docx
@@ -76,17 +76,7 @@
           <w:sz w:val="36"/>
           <w:szCs w:val="36"/>
         </w:rPr>
-        <w:t xml:space="preserve">Deliverable </w:t>
-      </w:r>
-      <w:r>
-        <w:rPr>
-          <w:rFonts w:cs="Times New Roman" w:ascii="Times New Roman" w:hAnsi="Times New Roman" w:asciiTheme="majorBidi" w:cstheme="majorBidi" w:hAnsiTheme="majorBidi"/>
-          <w:i/>
-          <w:iCs/>
-          <w:sz w:val="36"/>
-          <w:szCs w:val="36"/>
-        </w:rPr>
-        <w:t>2</w:t>
+        <w:t>Deliverable 2</w:t>
       </w:r>
     </w:p>
     <w:p>
@@ -1218,10 +1208,10 @@
         <w:tblStyle w:val="TableGrid"/>
         <w:tblW w:w="9360" w:type="dxa"/>
         <w:jc w:val="left"/>
-        <w:tblInd w:w="-10" w:type="dxa"/>
+        <w:tblInd w:w="-15" w:type="dxa"/>
         <w:tblCellMar>
           <w:top w:w="0" w:type="dxa"/>
-          <w:left w:w="98" w:type="dxa"/>
+          <w:left w:w="93" w:type="dxa"/>
           <w:bottom w:w="0" w:type="dxa"/>
           <w:right w:w="108" w:type="dxa"/>
         </w:tblCellMar>
@@ -1239,7 +1229,7 @@
             <w:tcBorders/>
             <w:shd w:color="auto" w:fill="auto" w:val="clear"/>
             <w:tcMar>
-              <w:left w:w="98" w:type="dxa"/>
+              <w:left w:w="93" w:type="dxa"/>
             </w:tcMar>
           </w:tcPr>
           <w:p>
@@ -1247,6 +1237,10 @@
               <w:pStyle w:val="Heading2"/>
               <w:keepNext/>
               <w:keepLines/>
+              <w:numPr>
+                <w:ilvl w:val="0"/>
+                <w:numId w:val="0"/>
+              </w:numPr>
               <w:spacing w:before="40" w:after="0"/>
               <w:outlineLvl w:val="1"/>
               <w:rPr>
@@ -1266,7 +1260,7 @@
             <w:tcBorders/>
             <w:shd w:color="auto" w:fill="auto" w:val="clear"/>
             <w:tcMar>
-              <w:left w:w="98" w:type="dxa"/>
+              <w:left w:w="93" w:type="dxa"/>
             </w:tcMar>
           </w:tcPr>
           <w:p>
@@ -1274,6 +1268,10 @@
               <w:pStyle w:val="Heading2"/>
               <w:keepNext/>
               <w:keepLines/>
+              <w:numPr>
+                <w:ilvl w:val="0"/>
+                <w:numId w:val="0"/>
+              </w:numPr>
               <w:spacing w:before="40" w:after="0"/>
               <w:outlineLvl w:val="1"/>
               <w:rPr>
@@ -1296,7 +1294,7 @@
             <w:tcBorders/>
             <w:shd w:color="auto" w:fill="auto" w:val="clear"/>
             <w:tcMar>
-              <w:left w:w="98" w:type="dxa"/>
+              <w:left w:w="93" w:type="dxa"/>
             </w:tcMar>
           </w:tcPr>
           <w:p>
@@ -1322,7 +1320,7 @@
             <w:tcBorders/>
             <w:shd w:color="auto" w:fill="auto" w:val="clear"/>
             <w:tcMar>
-              <w:left w:w="98" w:type="dxa"/>
+              <w:left w:w="93" w:type="dxa"/>
             </w:tcMar>
           </w:tcPr>
           <w:p>
@@ -1351,7 +1349,7 @@
             <w:tcBorders/>
             <w:shd w:color="auto" w:fill="auto" w:val="clear"/>
             <w:tcMar>
-              <w:left w:w="98" w:type="dxa"/>
+              <w:left w:w="93" w:type="dxa"/>
             </w:tcMar>
           </w:tcPr>
           <w:p>
@@ -1377,7 +1375,7 @@
             <w:tcBorders/>
             <w:shd w:color="auto" w:fill="auto" w:val="clear"/>
             <w:tcMar>
-              <w:left w:w="98" w:type="dxa"/>
+              <w:left w:w="93" w:type="dxa"/>
             </w:tcMar>
           </w:tcPr>
           <w:p>
@@ -1406,7 +1404,7 @@
             <w:tcBorders/>
             <w:shd w:color="auto" w:fill="auto" w:val="clear"/>
             <w:tcMar>
-              <w:left w:w="98" w:type="dxa"/>
+              <w:left w:w="93" w:type="dxa"/>
             </w:tcMar>
           </w:tcPr>
           <w:p>
@@ -1432,7 +1430,7 @@
             <w:tcBorders/>
             <w:shd w:color="auto" w:fill="auto" w:val="clear"/>
             <w:tcMar>
-              <w:left w:w="98" w:type="dxa"/>
+              <w:left w:w="93" w:type="dxa"/>
             </w:tcMar>
           </w:tcPr>
           <w:p>
@@ -1461,7 +1459,7 @@
             <w:tcBorders/>
             <w:shd w:color="auto" w:fill="auto" w:val="clear"/>
             <w:tcMar>
-              <w:left w:w="98" w:type="dxa"/>
+              <w:left w:w="93" w:type="dxa"/>
             </w:tcMar>
           </w:tcPr>
           <w:p>
@@ -1487,7 +1485,7 @@
             <w:tcBorders/>
             <w:shd w:color="auto" w:fill="auto" w:val="clear"/>
             <w:tcMar>
-              <w:left w:w="98" w:type="dxa"/>
+              <w:left w:w="93" w:type="dxa"/>
             </w:tcMar>
           </w:tcPr>
           <w:p>
@@ -1516,7 +1514,7 @@
             <w:tcBorders/>
             <w:shd w:color="auto" w:fill="auto" w:val="clear"/>
             <w:tcMar>
-              <w:left w:w="98" w:type="dxa"/>
+              <w:left w:w="93" w:type="dxa"/>
             </w:tcMar>
           </w:tcPr>
           <w:p>
@@ -1542,7 +1540,7 @@
             <w:tcBorders/>
             <w:shd w:color="auto" w:fill="auto" w:val="clear"/>
             <w:tcMar>
-              <w:left w:w="98" w:type="dxa"/>
+              <w:left w:w="93" w:type="dxa"/>
             </w:tcMar>
           </w:tcPr>
           <w:p>
@@ -1571,7 +1569,7 @@
             <w:tcBorders/>
             <w:shd w:color="auto" w:fill="auto" w:val="clear"/>
             <w:tcMar>
-              <w:left w:w="98" w:type="dxa"/>
+              <w:left w:w="93" w:type="dxa"/>
             </w:tcMar>
           </w:tcPr>
           <w:p>
@@ -1597,7 +1595,7 @@
             <w:tcBorders/>
             <w:shd w:color="auto" w:fill="auto" w:val="clear"/>
             <w:tcMar>
-              <w:left w:w="98" w:type="dxa"/>
+              <w:left w:w="93" w:type="dxa"/>
             </w:tcMar>
           </w:tcPr>
           <w:p>
@@ -2931,11 +2929,11 @@
             <wp:effectExtent l="0" t="0" r="0" b="0"/>
             <wp:wrapTight wrapText="bothSides">
               <wp:wrapPolygon edited="0">
-                <wp:start x="-22" y="0"/>
-                <wp:lineTo x="-22" y="21534"/>
-                <wp:lineTo x="21566" y="21534"/>
-                <wp:lineTo x="21566" y="0"/>
-                <wp:lineTo x="-22" y="0"/>
+                <wp:start x="-30" y="0"/>
+                <wp:lineTo x="-30" y="21523"/>
+                <wp:lineTo x="21564" y="21523"/>
+                <wp:lineTo x="21564" y="0"/>
+                <wp:lineTo x="-30" y="0"/>
               </wp:wrapPolygon>
             </wp:wrapTight>
             <wp:docPr id="9" name="Picture 22" descr=""/>
@@ -4068,7 +4066,7 @@
       <w:r>
         <w:rPr/>
         <w:drawing>
-          <wp:inline distT="0" distB="3810" distL="0" distR="0">
+          <wp:inline distT="0" distB="0" distL="0" distR="0">
             <wp:extent cx="2809875" cy="6225540"/>
             <wp:effectExtent l="0" t="0" r="0" b="0"/>
             <wp:docPr id="11" name="Picture 6" descr=""/>
@@ -4117,7 +4115,7 @@
       <w:r>
         <w:rPr/>
         <w:drawing>
-          <wp:inline distT="0" distB="0" distL="0" distR="3175">
+          <wp:inline distT="0" distB="0" distL="0" distR="0">
             <wp:extent cx="6207125" cy="3467100"/>
             <wp:effectExtent l="0" t="0" r="0" b="0"/>
             <wp:docPr id="12" name="Picture 11" descr=""/>
@@ -4208,21 +4206,21 @@
         <w:tblStyle w:val="LightGrid-Accent5"/>
         <w:tblW w:w="8748" w:type="dxa"/>
         <w:jc w:val="left"/>
-        <w:tblInd w:w="108" w:type="dxa"/>
+        <w:tblInd w:w="98" w:type="dxa"/>
         <w:tblCellMar>
           <w:top w:w="0" w:type="dxa"/>
-          <w:left w:w="107" w:type="dxa"/>
+          <w:left w:w="97" w:type="dxa"/>
           <w:bottom w:w="0" w:type="dxa"/>
           <w:right w:w="108" w:type="dxa"/>
         </w:tblCellMar>
         <w:tblLook w:firstRow="1" w:noVBand="1" w:lastRow="0" w:firstColumn="1" w:lastColumn="0" w:noHBand="0" w:val="04a0"/>
       </w:tblPr>
       <w:tblGrid>
-        <w:gridCol w:w="3865"/>
+        <w:gridCol w:w="3864"/>
         <w:gridCol w:w="1078"/>
         <w:gridCol w:w="1309"/>
         <w:gridCol w:w="1408"/>
-        <w:gridCol w:w="1088"/>
+        <w:gridCol w:w="1089"/>
       </w:tblGrid>
       <w:tr>
         <w:trPr>
@@ -4231,7 +4229,7 @@
         </w:trPr>
         <w:tc>
           <w:tcPr>
-            <w:tcW w:w="3865" w:type="dxa"/>
+            <w:tcW w:w="3864" w:type="dxa"/>
             <w:cnfStyle w:val="001000000000" w:firstRow="0" w:lastRow="0" w:firstColumn="1" w:lastColumn="0" w:oddVBand="0" w:evenVBand="0" w:oddHBand="0" w:evenHBand="0" w:firstRowFirstColumn="0" w:firstRowLastColumn="0" w:lastRowFirstColumn="0" w:lastRowLastColumn="0"/>
             <w:tcBorders>
               <w:bottom w:val="single" w:sz="18" w:space="0" w:color="4BACC6"/>
@@ -4239,7 +4237,7 @@
             </w:tcBorders>
             <w:shd w:fill="auto" w:val="clear"/>
             <w:tcMar>
-              <w:left w:w="107" w:type="dxa"/>
+              <w:left w:w="97" w:type="dxa"/>
             </w:tcMar>
             <w:vAlign w:val="center"/>
           </w:tcPr>
@@ -4260,7 +4258,7 @@
             </w:pPr>
             <w:r>
               <w:rPr>
-                <w:rFonts w:eastAsia="ＭＳ ゴシック" w:cs="Times New Roman" w:cstheme="majorBidi" w:eastAsiaTheme="majorEastAsia" w:ascii="Cambria" w:hAnsi="Cambria"/>
+                <w:rFonts w:eastAsia="ＭＳ ゴシック" w:cs="Times New Roman" w:ascii="Cambria" w:hAnsi="Cambria" w:cstheme="majorBidi" w:eastAsiaTheme="majorEastAsia"/>
                 <w:b/>
                 <w:bCs/>
               </w:rPr>
@@ -4277,7 +4275,7 @@
             </w:tcBorders>
             <w:shd w:fill="auto" w:val="clear"/>
             <w:tcMar>
-              <w:left w:w="107" w:type="dxa"/>
+              <w:left w:w="97" w:type="dxa"/>
             </w:tcMar>
             <w:vAlign w:val="center"/>
           </w:tcPr>
@@ -4299,7 +4297,7 @@
             </w:pPr>
             <w:r>
               <w:rPr>
-                <w:rFonts w:eastAsia="ＭＳ ゴシック" w:cs="Times New Roman" w:cstheme="majorBidi" w:eastAsiaTheme="majorEastAsia" w:ascii="Cambria" w:hAnsi="Cambria"/>
+                <w:rFonts w:eastAsia="ＭＳ ゴシック" w:cs="Times New Roman" w:ascii="Cambria" w:hAnsi="Cambria" w:cstheme="majorBidi" w:eastAsiaTheme="majorEastAsia"/>
                 <w:b/>
                 <w:bCs/>
               </w:rPr>
@@ -4316,7 +4314,7 @@
             </w:tcBorders>
             <w:shd w:fill="auto" w:val="clear"/>
             <w:tcMar>
-              <w:left w:w="107" w:type="dxa"/>
+              <w:left w:w="97" w:type="dxa"/>
             </w:tcMar>
             <w:vAlign w:val="center"/>
           </w:tcPr>
@@ -4338,7 +4336,7 @@
             </w:pPr>
             <w:r>
               <w:rPr>
-                <w:rFonts w:eastAsia="ＭＳ ゴシック" w:cs="Times New Roman" w:cstheme="majorBidi" w:eastAsiaTheme="majorEastAsia" w:ascii="Cambria" w:hAnsi="Cambria"/>
+                <w:rFonts w:eastAsia="ＭＳ ゴシック" w:cs="Times New Roman" w:ascii="Cambria" w:hAnsi="Cambria" w:cstheme="majorBidi" w:eastAsiaTheme="majorEastAsia"/>
                 <w:b/>
                 <w:bCs/>
               </w:rPr>
@@ -4355,7 +4353,7 @@
             </w:tcBorders>
             <w:shd w:fill="auto" w:val="clear"/>
             <w:tcMar>
-              <w:left w:w="107" w:type="dxa"/>
+              <w:left w:w="97" w:type="dxa"/>
             </w:tcMar>
             <w:vAlign w:val="center"/>
           </w:tcPr>
@@ -4377,7 +4375,7 @@
             </w:pPr>
             <w:r>
               <w:rPr>
-                <w:rFonts w:eastAsia="ＭＳ ゴシック" w:cs="Times New Roman" w:cstheme="majorBidi" w:eastAsiaTheme="majorEastAsia" w:ascii="Cambria" w:hAnsi="Cambria"/>
+                <w:rFonts w:eastAsia="ＭＳ ゴシック" w:cs="Times New Roman" w:ascii="Cambria" w:hAnsi="Cambria" w:cstheme="majorBidi" w:eastAsiaTheme="majorEastAsia"/>
                 <w:b/>
                 <w:bCs/>
               </w:rPr>
@@ -4387,14 +4385,14 @@
         </w:tc>
         <w:tc>
           <w:tcPr>
-            <w:tcW w:w="1088" w:type="dxa"/>
+            <w:tcW w:w="1089" w:type="dxa"/>
             <w:tcBorders>
               <w:bottom w:val="single" w:sz="18" w:space="0" w:color="4BACC6"/>
               <w:insideH w:val="single" w:sz="18" w:space="0" w:color="4BACC6"/>
             </w:tcBorders>
             <w:shd w:fill="auto" w:val="clear"/>
             <w:tcMar>
-              <w:left w:w="107" w:type="dxa"/>
+              <w:left w:w="97" w:type="dxa"/>
             </w:tcMar>
             <w:vAlign w:val="center"/>
           </w:tcPr>
@@ -4416,7 +4414,7 @@
             </w:pPr>
             <w:r>
               <w:rPr>
-                <w:rFonts w:eastAsia="ＭＳ ゴシック" w:cs="Times New Roman" w:cstheme="majorBidi" w:eastAsiaTheme="majorEastAsia" w:ascii="Cambria" w:hAnsi="Cambria"/>
+                <w:rFonts w:eastAsia="ＭＳ ゴシック" w:cs="Times New Roman" w:ascii="Cambria" w:hAnsi="Cambria" w:cstheme="majorBidi" w:eastAsiaTheme="majorEastAsia"/>
                 <w:b/>
                 <w:bCs/>
               </w:rPr>
@@ -4432,12 +4430,12 @@
         </w:trPr>
         <w:tc>
           <w:tcPr>
-            <w:tcW w:w="3865" w:type="dxa"/>
+            <w:tcW w:w="3864" w:type="dxa"/>
             <w:cnfStyle w:val="001000000000" w:firstRow="0" w:lastRow="0" w:firstColumn="1" w:lastColumn="0" w:oddVBand="0" w:evenVBand="0" w:oddHBand="0" w:evenHBand="0" w:firstRowFirstColumn="0" w:firstRowLastColumn="0" w:lastRowFirstColumn="0" w:lastRowLastColumn="0"/>
             <w:tcBorders/>
             <w:shd w:color="auto" w:fill="D2EAF1" w:themeFill="accent5" w:themeFillTint="3f" w:val="clear"/>
             <w:tcMar>
-              <w:left w:w="107" w:type="dxa"/>
+              <w:left w:w="97" w:type="dxa"/>
             </w:tcMar>
             <w:vAlign w:val="center"/>
           </w:tcPr>
@@ -4455,7 +4453,7 @@
             </w:pPr>
             <w:r>
               <w:rPr>
-                <w:rFonts w:eastAsia="ＭＳ ゴシック" w:cs="Times New Roman" w:cstheme="majorBidi" w:eastAsiaTheme="majorEastAsia" w:ascii="Cambria" w:hAnsi="Cambria"/>
+                <w:rFonts w:eastAsia="ＭＳ ゴシック" w:cs="Times New Roman" w:ascii="Cambria" w:hAnsi="Cambria" w:cstheme="majorBidi" w:eastAsiaTheme="majorEastAsia"/>
                 <w:b w:val="false"/>
                 <w:bCs w:val="false"/>
               </w:rPr>
@@ -4469,7 +4467,7 @@
             <w:tcBorders/>
             <w:shd w:color="auto" w:fill="D2EAF1" w:themeFill="accent5" w:themeFillTint="3f" w:val="clear"/>
             <w:tcMar>
-              <w:left w:w="107" w:type="dxa"/>
+              <w:left w:w="97" w:type="dxa"/>
             </w:tcMar>
             <w:vAlign w:val="center"/>
           </w:tcPr>
@@ -4502,7 +4500,7 @@
             <w:tcBorders/>
             <w:shd w:color="auto" w:fill="D2EAF1" w:themeFill="accent5" w:themeFillTint="3f" w:val="clear"/>
             <w:tcMar>
-              <w:left w:w="107" w:type="dxa"/>
+              <w:left w:w="97" w:type="dxa"/>
             </w:tcMar>
             <w:vAlign w:val="center"/>
           </w:tcPr>
@@ -4532,7 +4530,7 @@
             <w:tcBorders/>
             <w:shd w:color="auto" w:fill="D2EAF1" w:themeFill="accent5" w:themeFillTint="3f" w:val="clear"/>
             <w:tcMar>
-              <w:left w:w="107" w:type="dxa"/>
+              <w:left w:w="97" w:type="dxa"/>
             </w:tcMar>
             <w:vAlign w:val="center"/>
           </w:tcPr>
@@ -4558,11 +4556,11 @@
         </w:tc>
         <w:tc>
           <w:tcPr>
-            <w:tcW w:w="1088" w:type="dxa"/>
+            <w:tcW w:w="1089" w:type="dxa"/>
             <w:tcBorders/>
             <w:shd w:color="auto" w:fill="D2EAF1" w:themeFill="accent5" w:themeFillTint="3f" w:val="clear"/>
             <w:tcMar>
-              <w:left w:w="107" w:type="dxa"/>
+              <w:left w:w="97" w:type="dxa"/>
             </w:tcMar>
             <w:vAlign w:val="center"/>
           </w:tcPr>
@@ -4594,12 +4592,12 @@
         </w:trPr>
         <w:tc>
           <w:tcPr>
-            <w:tcW w:w="3865" w:type="dxa"/>
+            <w:tcW w:w="3864" w:type="dxa"/>
             <w:cnfStyle w:val="001000000000" w:firstRow="0" w:lastRow="0" w:firstColumn="1" w:lastColumn="0" w:oddVBand="0" w:evenVBand="0" w:oddHBand="0" w:evenHBand="0" w:firstRowFirstColumn="0" w:firstRowLastColumn="0" w:lastRowFirstColumn="0" w:lastRowLastColumn="0"/>
             <w:tcBorders/>
             <w:shd w:fill="auto" w:val="clear"/>
             <w:tcMar>
-              <w:left w:w="107" w:type="dxa"/>
+              <w:left w:w="97" w:type="dxa"/>
             </w:tcMar>
             <w:vAlign w:val="center"/>
           </w:tcPr>
@@ -4617,7 +4615,7 @@
             </w:pPr>
             <w:r>
               <w:rPr>
-                <w:rFonts w:eastAsia="ＭＳ ゴシック" w:cs="Times New Roman" w:cstheme="majorBidi" w:eastAsiaTheme="majorEastAsia" w:ascii="Cambria" w:hAnsi="Cambria"/>
+                <w:rFonts w:eastAsia="ＭＳ ゴシック" w:cs="Times New Roman" w:ascii="Cambria" w:hAnsi="Cambria" w:cstheme="majorBidi" w:eastAsiaTheme="majorEastAsia"/>
                 <w:b w:val="false"/>
                 <w:bCs w:val="false"/>
               </w:rPr>
@@ -4631,7 +4629,7 @@
             <w:tcBorders/>
             <w:shd w:fill="auto" w:val="clear"/>
             <w:tcMar>
-              <w:left w:w="107" w:type="dxa"/>
+              <w:left w:w="97" w:type="dxa"/>
             </w:tcMar>
             <w:vAlign w:val="center"/>
           </w:tcPr>
@@ -4661,7 +4659,7 @@
             <w:tcBorders/>
             <w:shd w:fill="auto" w:val="clear"/>
             <w:tcMar>
-              <w:left w:w="107" w:type="dxa"/>
+              <w:left w:w="97" w:type="dxa"/>
             </w:tcMar>
             <w:vAlign w:val="center"/>
           </w:tcPr>
@@ -4691,7 +4689,7 @@
             <w:tcBorders/>
             <w:shd w:fill="auto" w:val="clear"/>
             <w:tcMar>
-              <w:left w:w="107" w:type="dxa"/>
+              <w:left w:w="97" w:type="dxa"/>
             </w:tcMar>
             <w:vAlign w:val="center"/>
           </w:tcPr>
@@ -4717,11 +4715,11 @@
         </w:tc>
         <w:tc>
           <w:tcPr>
-            <w:tcW w:w="1088" w:type="dxa"/>
+            <w:tcW w:w="1089" w:type="dxa"/>
             <w:tcBorders/>
             <w:shd w:fill="auto" w:val="clear"/>
             <w:tcMar>
-              <w:left w:w="107" w:type="dxa"/>
+              <w:left w:w="97" w:type="dxa"/>
             </w:tcMar>
             <w:vAlign w:val="center"/>
           </w:tcPr>
@@ -4753,12 +4751,12 @@
         </w:trPr>
         <w:tc>
           <w:tcPr>
-            <w:tcW w:w="3865" w:type="dxa"/>
+            <w:tcW w:w="3864" w:type="dxa"/>
             <w:cnfStyle w:val="001000000000" w:firstRow="0" w:lastRow="0" w:firstColumn="1" w:lastColumn="0" w:oddVBand="0" w:evenVBand="0" w:oddHBand="0" w:evenHBand="0" w:firstRowFirstColumn="0" w:firstRowLastColumn="0" w:lastRowFirstColumn="0" w:lastRowLastColumn="0"/>
             <w:tcBorders/>
             <w:shd w:color="auto" w:fill="D2EAF1" w:themeFill="accent5" w:themeFillTint="3f" w:val="clear"/>
             <w:tcMar>
-              <w:left w:w="107" w:type="dxa"/>
+              <w:left w:w="97" w:type="dxa"/>
             </w:tcMar>
             <w:vAlign w:val="center"/>
           </w:tcPr>
@@ -4776,7 +4774,7 @@
             </w:pPr>
             <w:r>
               <w:rPr>
-                <w:rFonts w:eastAsia="ＭＳ ゴシック" w:cs="Times New Roman" w:cstheme="majorBidi" w:eastAsiaTheme="majorEastAsia" w:ascii="Cambria" w:hAnsi="Cambria"/>
+                <w:rFonts w:eastAsia="ＭＳ ゴシック" w:cs="Times New Roman" w:ascii="Cambria" w:hAnsi="Cambria" w:cstheme="majorBidi" w:eastAsiaTheme="majorEastAsia"/>
                 <w:b w:val="false"/>
                 <w:bCs w:val="false"/>
               </w:rPr>
@@ -4790,7 +4788,7 @@
             <w:tcBorders/>
             <w:shd w:color="auto" w:fill="D2EAF1" w:themeFill="accent5" w:themeFillTint="3f" w:val="clear"/>
             <w:tcMar>
-              <w:left w:w="107" w:type="dxa"/>
+              <w:left w:w="97" w:type="dxa"/>
             </w:tcMar>
             <w:vAlign w:val="center"/>
           </w:tcPr>
@@ -4820,7 +4818,7 @@
             <w:tcBorders/>
             <w:shd w:color="auto" w:fill="D2EAF1" w:themeFill="accent5" w:themeFillTint="3f" w:val="clear"/>
             <w:tcMar>
-              <w:left w:w="107" w:type="dxa"/>
+              <w:left w:w="97" w:type="dxa"/>
             </w:tcMar>
             <w:vAlign w:val="center"/>
           </w:tcPr>
@@ -4850,7 +4848,7 @@
             <w:tcBorders/>
             <w:shd w:color="auto" w:fill="D2EAF1" w:themeFill="accent5" w:themeFillTint="3f" w:val="clear"/>
             <w:tcMar>
-              <w:left w:w="107" w:type="dxa"/>
+              <w:left w:w="97" w:type="dxa"/>
             </w:tcMar>
             <w:vAlign w:val="center"/>
           </w:tcPr>
@@ -4876,11 +4874,11 @@
         </w:tc>
         <w:tc>
           <w:tcPr>
-            <w:tcW w:w="1088" w:type="dxa"/>
+            <w:tcW w:w="1089" w:type="dxa"/>
             <w:tcBorders/>
             <w:shd w:color="auto" w:fill="D2EAF1" w:themeFill="accent5" w:themeFillTint="3f" w:val="clear"/>
             <w:tcMar>
-              <w:left w:w="107" w:type="dxa"/>
+              <w:left w:w="97" w:type="dxa"/>
             </w:tcMar>
             <w:vAlign w:val="center"/>
           </w:tcPr>
@@ -4912,12 +4910,12 @@
         </w:trPr>
         <w:tc>
           <w:tcPr>
-            <w:tcW w:w="3865" w:type="dxa"/>
+            <w:tcW w:w="3864" w:type="dxa"/>
             <w:cnfStyle w:val="001000000000" w:firstRow="0" w:lastRow="0" w:firstColumn="1" w:lastColumn="0" w:oddVBand="0" w:evenVBand="0" w:oddHBand="0" w:evenHBand="0" w:firstRowFirstColumn="0" w:firstRowLastColumn="0" w:lastRowFirstColumn="0" w:lastRowLastColumn="0"/>
             <w:tcBorders/>
             <w:shd w:fill="auto" w:val="clear"/>
             <w:tcMar>
-              <w:left w:w="107" w:type="dxa"/>
+              <w:left w:w="97" w:type="dxa"/>
             </w:tcMar>
             <w:vAlign w:val="center"/>
           </w:tcPr>
@@ -4935,7 +4933,7 @@
             </w:pPr>
             <w:r>
               <w:rPr>
-                <w:rFonts w:eastAsia="ＭＳ ゴシック" w:cs="Times New Roman" w:cstheme="majorBidi" w:eastAsiaTheme="majorEastAsia" w:ascii="Cambria" w:hAnsi="Cambria"/>
+                <w:rFonts w:eastAsia="ＭＳ ゴシック" w:cs="Times New Roman" w:ascii="Cambria" w:hAnsi="Cambria" w:cstheme="majorBidi" w:eastAsiaTheme="majorEastAsia"/>
                 <w:b w:val="false"/>
                 <w:bCs w:val="false"/>
               </w:rPr>
@@ -4949,7 +4947,7 @@
             <w:tcBorders/>
             <w:shd w:fill="auto" w:val="clear"/>
             <w:tcMar>
-              <w:left w:w="107" w:type="dxa"/>
+              <w:left w:w="97" w:type="dxa"/>
             </w:tcMar>
             <w:vAlign w:val="center"/>
           </w:tcPr>
@@ -4979,7 +4977,7 @@
             <w:tcBorders/>
             <w:shd w:fill="auto" w:val="clear"/>
             <w:tcMar>
-              <w:left w:w="107" w:type="dxa"/>
+              <w:left w:w="97" w:type="dxa"/>
             </w:tcMar>
             <w:vAlign w:val="center"/>
           </w:tcPr>
@@ -5009,7 +5007,7 @@
             <w:tcBorders/>
             <w:shd w:fill="auto" w:val="clear"/>
             <w:tcMar>
-              <w:left w:w="107" w:type="dxa"/>
+              <w:left w:w="97" w:type="dxa"/>
             </w:tcMar>
             <w:vAlign w:val="center"/>
           </w:tcPr>
@@ -5035,11 +5033,11 @@
         </w:tc>
         <w:tc>
           <w:tcPr>
-            <w:tcW w:w="1088" w:type="dxa"/>
+            <w:tcW w:w="1089" w:type="dxa"/>
             <w:tcBorders/>
             <w:shd w:fill="auto" w:val="clear"/>
             <w:tcMar>
-              <w:left w:w="107" w:type="dxa"/>
+              <w:left w:w="97" w:type="dxa"/>
             </w:tcMar>
             <w:vAlign w:val="center"/>
           </w:tcPr>
@@ -5071,12 +5069,12 @@
         </w:trPr>
         <w:tc>
           <w:tcPr>
-            <w:tcW w:w="3865" w:type="dxa"/>
+            <w:tcW w:w="3864" w:type="dxa"/>
             <w:cnfStyle w:val="001000000000" w:firstRow="0" w:lastRow="0" w:firstColumn="1" w:lastColumn="0" w:oddVBand="0" w:evenVBand="0" w:oddHBand="0" w:evenHBand="0" w:firstRowFirstColumn="0" w:firstRowLastColumn="0" w:lastRowFirstColumn="0" w:lastRowLastColumn="0"/>
             <w:tcBorders/>
             <w:shd w:color="auto" w:fill="D2EAF1" w:themeFill="accent5" w:themeFillTint="3f" w:val="clear"/>
             <w:tcMar>
-              <w:left w:w="107" w:type="dxa"/>
+              <w:left w:w="97" w:type="dxa"/>
             </w:tcMar>
             <w:vAlign w:val="center"/>
           </w:tcPr>
@@ -5095,7 +5093,7 @@
             </w:pPr>
             <w:r>
               <w:rPr>
-                <w:rFonts w:eastAsia="ＭＳ ゴシック" w:cs="Times New Roman" w:cstheme="majorBidi" w:eastAsiaTheme="majorEastAsia" w:ascii="Cambria" w:hAnsi="Cambria"/>
+                <w:rFonts w:eastAsia="ＭＳ ゴシック" w:cs="Times New Roman" w:ascii="Cambria" w:hAnsi="Cambria" w:cstheme="majorBidi" w:eastAsiaTheme="majorEastAsia"/>
                 <w:b/>
                 <w:bCs/>
               </w:rPr>
@@ -5109,7 +5107,7 @@
             <w:tcBorders/>
             <w:shd w:color="auto" w:fill="D2EAF1" w:themeFill="accent5" w:themeFillTint="3f" w:val="clear"/>
             <w:tcMar>
-              <w:left w:w="107" w:type="dxa"/>
+              <w:left w:w="97" w:type="dxa"/>
             </w:tcMar>
             <w:vAlign w:val="center"/>
           </w:tcPr>
@@ -5145,7 +5143,7 @@
             <w:tcBorders/>
             <w:shd w:color="auto" w:fill="D2EAF1" w:themeFill="accent5" w:themeFillTint="3f" w:val="clear"/>
             <w:tcMar>
-              <w:left w:w="107" w:type="dxa"/>
+              <w:left w:w="97" w:type="dxa"/>
             </w:tcMar>
             <w:vAlign w:val="center"/>
           </w:tcPr>
@@ -5183,7 +5181,7 @@
             <w:tcBorders/>
             <w:shd w:color="auto" w:fill="D2EAF1" w:themeFill="accent5" w:themeFillTint="3f" w:val="clear"/>
             <w:tcMar>
-              <w:left w:w="107" w:type="dxa"/>
+              <w:left w:w="97" w:type="dxa"/>
             </w:tcMar>
             <w:vAlign w:val="center"/>
           </w:tcPr>
@@ -5215,11 +5213,11 @@
         </w:tc>
         <w:tc>
           <w:tcPr>
-            <w:tcW w:w="1088" w:type="dxa"/>
+            <w:tcW w:w="1089" w:type="dxa"/>
             <w:tcBorders/>
             <w:shd w:color="auto" w:fill="D2EAF1" w:themeFill="accent5" w:themeFillTint="3f" w:val="clear"/>
             <w:tcMar>
-              <w:left w:w="107" w:type="dxa"/>
+              <w:left w:w="97" w:type="dxa"/>
             </w:tcMar>
             <w:vAlign w:val="center"/>
           </w:tcPr>
@@ -5259,12 +5257,12 @@
         </w:trPr>
         <w:tc>
           <w:tcPr>
-            <w:tcW w:w="3865" w:type="dxa"/>
+            <w:tcW w:w="3864" w:type="dxa"/>
             <w:cnfStyle w:val="001000000000" w:firstRow="0" w:lastRow="0" w:firstColumn="1" w:lastColumn="0" w:oddVBand="0" w:evenVBand="0" w:oddHBand="0" w:evenHBand="0" w:firstRowFirstColumn="0" w:firstRowLastColumn="0" w:lastRowFirstColumn="0" w:lastRowLastColumn="0"/>
             <w:tcBorders/>
             <w:shd w:fill="auto" w:val="clear"/>
             <w:tcMar>
-              <w:left w:w="107" w:type="dxa"/>
+              <w:left w:w="97" w:type="dxa"/>
             </w:tcMar>
             <w:vAlign w:val="center"/>
           </w:tcPr>
@@ -5283,7 +5281,7 @@
             </w:pPr>
             <w:r>
               <w:rPr>
-                <w:rFonts w:eastAsia="ＭＳ ゴシック" w:cs="Times New Roman" w:cstheme="majorBidi" w:eastAsiaTheme="majorEastAsia" w:ascii="Cambria" w:hAnsi="Cambria"/>
+                <w:rFonts w:eastAsia="ＭＳ ゴシック" w:cs="Times New Roman" w:ascii="Cambria" w:hAnsi="Cambria" w:cstheme="majorBidi" w:eastAsiaTheme="majorEastAsia"/>
                 <w:b/>
                 <w:bCs/>
               </w:rPr>
@@ -5297,7 +5295,7 @@
             <w:tcBorders/>
             <w:shd w:fill="auto" w:val="clear"/>
             <w:tcMar>
-              <w:left w:w="107" w:type="dxa"/>
+              <w:left w:w="97" w:type="dxa"/>
             </w:tcMar>
             <w:vAlign w:val="center"/>
           </w:tcPr>
@@ -5335,7 +5333,7 @@
             <w:tcBorders/>
             <w:shd w:fill="auto" w:val="clear"/>
             <w:tcMar>
-              <w:left w:w="107" w:type="dxa"/>
+              <w:left w:w="97" w:type="dxa"/>
             </w:tcMar>
             <w:vAlign w:val="center"/>
           </w:tcPr>
@@ -5371,7 +5369,7 @@
             <w:tcBorders/>
             <w:shd w:fill="auto" w:val="clear"/>
             <w:tcMar>
-              <w:left w:w="107" w:type="dxa"/>
+              <w:left w:w="97" w:type="dxa"/>
             </w:tcMar>
             <w:vAlign w:val="center"/>
           </w:tcPr>
@@ -5403,11 +5401,11 @@
         </w:tc>
         <w:tc>
           <w:tcPr>
-            <w:tcW w:w="1088" w:type="dxa"/>
+            <w:tcW w:w="1089" w:type="dxa"/>
             <w:tcBorders/>
             <w:shd w:fill="auto" w:val="clear"/>
             <w:tcMar>
-              <w:left w:w="107" w:type="dxa"/>
+              <w:left w:w="97" w:type="dxa"/>
             </w:tcMar>
             <w:vAlign w:val="center"/>
           </w:tcPr>
@@ -5447,12 +5445,12 @@
         </w:trPr>
         <w:tc>
           <w:tcPr>
-            <w:tcW w:w="3865" w:type="dxa"/>
+            <w:tcW w:w="3864" w:type="dxa"/>
             <w:cnfStyle w:val="001000000000" w:firstRow="0" w:lastRow="0" w:firstColumn="1" w:lastColumn="0" w:oddVBand="0" w:evenVBand="0" w:oddHBand="0" w:evenHBand="0" w:firstRowFirstColumn="0" w:firstRowLastColumn="0" w:lastRowFirstColumn="0" w:lastRowLastColumn="0"/>
             <w:tcBorders/>
             <w:shd w:color="auto" w:fill="D2EAF1" w:themeFill="accent5" w:themeFillTint="3f" w:val="clear"/>
             <w:tcMar>
-              <w:left w:w="107" w:type="dxa"/>
+              <w:left w:w="97" w:type="dxa"/>
             </w:tcMar>
             <w:vAlign w:val="center"/>
           </w:tcPr>
@@ -5471,7 +5469,7 @@
             </w:pPr>
             <w:r>
               <w:rPr>
-                <w:rFonts w:eastAsia="ＭＳ ゴシック" w:cs="Times New Roman" w:cstheme="majorBidi" w:eastAsiaTheme="majorEastAsia" w:ascii="Cambria" w:hAnsi="Cambria"/>
+                <w:rFonts w:eastAsia="ＭＳ ゴシック" w:cs="Times New Roman" w:ascii="Cambria" w:hAnsi="Cambria" w:cstheme="majorBidi" w:eastAsiaTheme="majorEastAsia"/>
                 <w:b/>
                 <w:bCs/>
               </w:rPr>
@@ -5485,7 +5483,7 @@
             <w:tcBorders/>
             <w:shd w:color="auto" w:fill="D2EAF1" w:themeFill="accent5" w:themeFillTint="3f" w:val="clear"/>
             <w:tcMar>
-              <w:left w:w="107" w:type="dxa"/>
+              <w:left w:w="97" w:type="dxa"/>
             </w:tcMar>
             <w:vAlign w:val="center"/>
           </w:tcPr>
@@ -5521,7 +5519,7 @@
             <w:tcBorders/>
             <w:shd w:color="auto" w:fill="D2EAF1" w:themeFill="accent5" w:themeFillTint="3f" w:val="clear"/>
             <w:tcMar>
-              <w:left w:w="107" w:type="dxa"/>
+              <w:left w:w="97" w:type="dxa"/>
             </w:tcMar>
             <w:vAlign w:val="center"/>
           </w:tcPr>
@@ -5557,7 +5555,7 @@
             <w:tcBorders/>
             <w:shd w:color="auto" w:fill="D2EAF1" w:themeFill="accent5" w:themeFillTint="3f" w:val="clear"/>
             <w:tcMar>
-              <w:left w:w="107" w:type="dxa"/>
+              <w:left w:w="97" w:type="dxa"/>
             </w:tcMar>
             <w:vAlign w:val="center"/>
           </w:tcPr>
@@ -5589,11 +5587,11 @@
         </w:tc>
         <w:tc>
           <w:tcPr>
-            <w:tcW w:w="1088" w:type="dxa"/>
+            <w:tcW w:w="1089" w:type="dxa"/>
             <w:tcBorders/>
             <w:shd w:color="auto" w:fill="D2EAF1" w:themeFill="accent5" w:themeFillTint="3f" w:val="clear"/>
             <w:tcMar>
-              <w:left w:w="107" w:type="dxa"/>
+              <w:left w:w="97" w:type="dxa"/>
             </w:tcMar>
             <w:vAlign w:val="center"/>
           </w:tcPr>
@@ -5631,12 +5629,12 @@
         </w:trPr>
         <w:tc>
           <w:tcPr>
-            <w:tcW w:w="3865" w:type="dxa"/>
+            <w:tcW w:w="3864" w:type="dxa"/>
             <w:cnfStyle w:val="001000000000" w:firstRow="0" w:lastRow="0" w:firstColumn="1" w:lastColumn="0" w:oddVBand="0" w:evenVBand="0" w:oddHBand="0" w:evenHBand="0" w:firstRowFirstColumn="0" w:firstRowLastColumn="0" w:lastRowFirstColumn="0" w:lastRowLastColumn="0"/>
             <w:tcBorders/>
             <w:shd w:fill="auto" w:val="clear"/>
             <w:tcMar>
-              <w:left w:w="107" w:type="dxa"/>
+              <w:left w:w="97" w:type="dxa"/>
             </w:tcMar>
             <w:vAlign w:val="center"/>
           </w:tcPr>
@@ -5654,7 +5652,7 @@
             </w:pPr>
             <w:r>
               <w:rPr>
-                <w:rFonts w:eastAsia="ＭＳ ゴシック" w:cs="Times New Roman" w:cstheme="majorBidi" w:eastAsiaTheme="majorEastAsia" w:ascii="Cambria" w:hAnsi="Cambria"/>
+                <w:rFonts w:eastAsia="ＭＳ ゴシック" w:cs="Times New Roman" w:ascii="Cambria" w:hAnsi="Cambria" w:cstheme="majorBidi" w:eastAsiaTheme="majorEastAsia"/>
                 <w:b w:val="false"/>
                 <w:bCs w:val="false"/>
               </w:rPr>
@@ -5668,7 +5666,7 @@
             <w:tcBorders/>
             <w:shd w:fill="auto" w:val="clear"/>
             <w:tcMar>
-              <w:left w:w="107" w:type="dxa"/>
+              <w:left w:w="97" w:type="dxa"/>
             </w:tcMar>
             <w:vAlign w:val="center"/>
           </w:tcPr>
@@ -5698,7 +5696,7 @@
             <w:tcBorders/>
             <w:shd w:fill="auto" w:val="clear"/>
             <w:tcMar>
-              <w:left w:w="107" w:type="dxa"/>
+              <w:left w:w="97" w:type="dxa"/>
             </w:tcMar>
             <w:vAlign w:val="center"/>
           </w:tcPr>
@@ -5728,7 +5726,7 @@
             <w:tcBorders/>
             <w:shd w:fill="auto" w:val="clear"/>
             <w:tcMar>
-              <w:left w:w="107" w:type="dxa"/>
+              <w:left w:w="97" w:type="dxa"/>
             </w:tcMar>
             <w:vAlign w:val="center"/>
           </w:tcPr>
@@ -5754,11 +5752,11 @@
         </w:tc>
         <w:tc>
           <w:tcPr>
-            <w:tcW w:w="1088" w:type="dxa"/>
+            <w:tcW w:w="1089" w:type="dxa"/>
             <w:tcBorders/>
             <w:shd w:fill="auto" w:val="clear"/>
             <w:tcMar>
-              <w:left w:w="107" w:type="dxa"/>
+              <w:left w:w="97" w:type="dxa"/>
             </w:tcMar>
             <w:vAlign w:val="center"/>
           </w:tcPr>
@@ -5790,12 +5788,12 @@
         </w:trPr>
         <w:tc>
           <w:tcPr>
-            <w:tcW w:w="3865" w:type="dxa"/>
+            <w:tcW w:w="3864" w:type="dxa"/>
             <w:cnfStyle w:val="001000000000" w:firstRow="0" w:lastRow="0" w:firstColumn="1" w:lastColumn="0" w:oddVBand="0" w:evenVBand="0" w:oddHBand="0" w:evenHBand="0" w:firstRowFirstColumn="0" w:firstRowLastColumn="0" w:lastRowFirstColumn="0" w:lastRowLastColumn="0"/>
             <w:tcBorders/>
             <w:shd w:color="auto" w:fill="D2EAF1" w:themeFill="accent5" w:themeFillTint="3f" w:val="clear"/>
             <w:tcMar>
-              <w:left w:w="107" w:type="dxa"/>
+              <w:left w:w="97" w:type="dxa"/>
             </w:tcMar>
             <w:vAlign w:val="center"/>
           </w:tcPr>
@@ -5813,7 +5811,7 @@
             </w:pPr>
             <w:r>
               <w:rPr>
-                <w:rFonts w:eastAsia="ＭＳ ゴシック" w:cs="Times New Roman" w:cstheme="majorBidi" w:eastAsiaTheme="majorEastAsia" w:ascii="Cambria" w:hAnsi="Cambria"/>
+                <w:rFonts w:eastAsia="ＭＳ ゴシック" w:cs="Times New Roman" w:ascii="Cambria" w:hAnsi="Cambria" w:cstheme="majorBidi" w:eastAsiaTheme="majorEastAsia"/>
                 <w:b w:val="false"/>
                 <w:bCs w:val="false"/>
               </w:rPr>
@@ -5827,7 +5825,7 @@
             <w:tcBorders/>
             <w:shd w:color="auto" w:fill="D2EAF1" w:themeFill="accent5" w:themeFillTint="3f" w:val="clear"/>
             <w:tcMar>
-              <w:left w:w="107" w:type="dxa"/>
+              <w:left w:w="97" w:type="dxa"/>
             </w:tcMar>
             <w:vAlign w:val="center"/>
           </w:tcPr>
@@ -5857,7 +5855,7 @@
             <w:tcBorders/>
             <w:shd w:color="auto" w:fill="D2EAF1" w:themeFill="accent5" w:themeFillTint="3f" w:val="clear"/>
             <w:tcMar>
-              <w:left w:w="107" w:type="dxa"/>
+              <w:left w:w="97" w:type="dxa"/>
             </w:tcMar>
             <w:vAlign w:val="center"/>
           </w:tcPr>
@@ -5887,7 +5885,7 @@
             <w:tcBorders/>
             <w:shd w:color="auto" w:fill="D2EAF1" w:themeFill="accent5" w:themeFillTint="3f" w:val="clear"/>
             <w:tcMar>
-              <w:left w:w="107" w:type="dxa"/>
+              <w:left w:w="97" w:type="dxa"/>
             </w:tcMar>
             <w:vAlign w:val="center"/>
           </w:tcPr>
@@ -5913,11 +5911,11 @@
         </w:tc>
         <w:tc>
           <w:tcPr>
-            <w:tcW w:w="1088" w:type="dxa"/>
+            <w:tcW w:w="1089" w:type="dxa"/>
             <w:tcBorders/>
             <w:shd w:color="auto" w:fill="D2EAF1" w:themeFill="accent5" w:themeFillTint="3f" w:val="clear"/>
             <w:tcMar>
-              <w:left w:w="107" w:type="dxa"/>
+              <w:left w:w="97" w:type="dxa"/>
             </w:tcMar>
             <w:vAlign w:val="center"/>
           </w:tcPr>
@@ -5992,6 +5990,35 @@
       <w:r>
         <w:rPr/>
         <w:t>Conclusion</w:t>
+      </w:r>
+    </w:p>
+    <w:p>
+      <w:pPr>
+        <w:pStyle w:val="Normal"/>
+        <w:tabs>
+          <w:tab w:val="left" w:pos="954" w:leader="none"/>
+        </w:tabs>
+        <w:rPr/>
+      </w:pPr>
+      <w:r>
+        <w:rPr/>
+      </w:r>
+    </w:p>
+    <w:p>
+      <w:pPr>
+        <w:pStyle w:val="Normal"/>
+        <w:tabs>
+          <w:tab w:val="left" w:pos="954" w:leader="none"/>
+        </w:tabs>
+        <w:rPr/>
+      </w:pPr>
+      <w:r>
+        <w:rPr/>
+        <w:t xml:space="preserve">One of the first issues to be encountered is understanding how Git handles word documents. Initially there were concerns that Git might not track changes to Word documents, so we created a sort of naming convention to keep track of updated versions of a Word document which ended up being unnecessary. </w:t>
+      </w:r>
+      <w:r>
+        <w:rPr/>
+        <w:t>Overall the use of a decentralized version control system was a fairly simple process for the team to pick up. Other issues arose as a result of individual members attempting to complete parts of the first deliverable at the same time, before the requirements had really been clearly thought out. This lack of clarity in the requirements was partially a result of the fact that our initial requirements for the project had too much overlap with existing products so we had to quickly come up with ideas to help differentiate our product from the existing products. The lack of clarity also led to some initial discrepancies between the works of individual members. However, these discrepancies were more apparent in the diagrams created to show how the software would functions and how users would interact with the software. This led to the need for alterations to certain portions of the first deliverable. These alterations attempted to reuse as much of the existing work possible which led to a trade-off between efficiency and cohesiveness.  There were some benefits from the fact that team members began their portions of the deliverable at the first time since it allowed some members to finish very quickly so they were able to help other members with their potions as well. For the second deliverable we managed to avoid some of issues we faced when completing the first deliverable because we clearly defined the estimation model we intended to use along with the parameters we would take into account for making the estimations. When defining these parameters and assigning some initial counts for each category we realized that we had underestimated these counts since the design of our app proved to be more sophisticated than we had initially anticipated. This led to some changes having to be made to our estimations of the effort and cost needed for the completion of the project. Overall there was a much smoother flow for the second deliverable.</w:t>
       </w:r>
       <w:r>
         <w:br w:type="page"/>
@@ -6135,7 +6162,7 @@
               <wp:positionV relativeFrom="page">
                 <wp:align>bottom</wp:align>
               </wp:positionV>
-              <wp:extent cx="1982470" cy="1833880"/>
+              <wp:extent cx="1983105" cy="1834515"/>
               <wp:effectExtent l="0" t="0" r="635" b="0"/>
               <wp:wrapNone/>
               <wp:docPr id="2" name="AutoShape 13"/>
@@ -6146,7 +6173,7 @@
                     <wps:spPr>
                       <a:xfrm>
                         <a:off x="0" y="0"/>
-                        <a:ext cx="1981800" cy="1833120"/>
+                        <a:ext cx="1982520" cy="1833840"/>
                       </a:xfrm>
                       <a:prstGeom prst="triangle">
                         <a:avLst>
@@ -6174,7 +6201,7 @@
                               <w:docPartGallery w:val="Page Numbers (Bottom of Page)"/>
                               <w:docPartUnique w:val="true"/>
                             </w:docPartObj>
-                            <w:id w:val="2044407188"/>
+                            <w:id w:val="766029969"/>
                           </w:sdtPr>
                           <w:sdtContent>
                             <w:p>
@@ -6231,7 +6258,7 @@
                 <v:h position="@0,0"/>
               </v:handles>
             </v:shapetype>
-            <v:shape id="shape_0" ID="AutoShape 13" fillcolor="#d2eaf1" stroked="f" style="position:absolute;margin-left:0pt;margin-top:647.6pt;width:156pt;height:144.3pt;mso-position-horizontal-relative:page;mso-position-vertical:bottom;mso-position-vertical-relative:page" type="shapetype_5">
+            <v:shape id="shape_0" ID="AutoShape 13" fillcolor="#d2eaf1" stroked="f" style="position:absolute;margin-left:0pt;margin-top:647.55pt;width:156.05pt;height:144.35pt;mso-position-horizontal-relative:page;mso-position-vertical:bottom;mso-position-vertical-relative:page" type="shapetype_5">
               <w10:wrap type="square"/>
               <v:fill o:detectmouseclick="t" type="solid" color2="#2d150e"/>
               <v:stroke color="#3465a4" joinstyle="round" endcap="flat"/>
@@ -6243,7 +6270,7 @@
                         <w:docPartGallery w:val="Page Numbers (Bottom of Page)"/>
                         <w:docPartUnique w:val="true"/>
                       </w:docPartObj>
-                      <w:id w:val="2136624566"/>
+                      <w:id w:val="314119105"/>
                     </w:sdtPr>
                     <w:sdtContent>
                       <w:p>
@@ -6321,7 +6348,7 @@
               <wp:positionV relativeFrom="page">
                 <wp:align>bottom</wp:align>
               </wp:positionV>
-              <wp:extent cx="2127885" cy="2056765"/>
+              <wp:extent cx="2128520" cy="2057400"/>
               <wp:effectExtent l="1270" t="0" r="6350" b="2540"/>
               <wp:wrapNone/>
               <wp:docPr id="5" name="AutoShape 13"/>
@@ -6332,7 +6359,7 @@
                     <wps:spPr>
                       <a:xfrm>
                         <a:off x="0" y="0"/>
-                        <a:ext cx="2127240" cy="2055960"/>
+                        <a:ext cx="2127960" cy="2056680"/>
                       </a:xfrm>
                       <a:prstGeom prst="triangle">
                         <a:avLst>
@@ -6360,7 +6387,7 @@
                               <w:docPartGallery w:val="Page Numbers (Bottom of Page)"/>
                               <w:docPartUnique w:val="true"/>
                             </w:docPartObj>
-                            <w:id w:val="611898844"/>
+                            <w:id w:val="1890082319"/>
                           </w:sdtPr>
                           <w:sdtContent>
                             <w:p>
@@ -6405,7 +6432,7 @@
         </mc:Choice>
         <mc:Fallback>
           <w:pict>
-            <v:shape id="shape_0" ID="AutoShape 13" fillcolor="#d2eaf1" stroked="f" style="position:absolute;margin-left:0pt;margin-top:629.85pt;width:167.45pt;height:161.85pt;mso-position-horizontal-relative:page;mso-position-vertical:bottom;mso-position-vertical-relative:page" type="shapetype_5">
+            <v:shape id="shape_0" ID="AutoShape 13" fillcolor="#d2eaf1" stroked="f" style="position:absolute;margin-left:0pt;margin-top:629.8pt;width:167.5pt;height:161.9pt;mso-position-horizontal-relative:page;mso-position-vertical:bottom;mso-position-vertical-relative:page" type="shapetype_5">
               <w10:wrap type="square"/>
               <v:fill o:detectmouseclick="t" type="solid" color2="#2d150e"/>
               <v:stroke color="#3465a4" joinstyle="round" endcap="flat"/>
@@ -6417,7 +6444,7 @@
                         <w:docPartGallery w:val="Page Numbers (Bottom of Page)"/>
                         <w:docPartUnique w:val="true"/>
                       </w:docPartObj>
-                      <w:id w:val="319300954"/>
+                      <w:id w:val="1902194821"/>
                     </w:sdtPr>
                     <w:sdtContent>
                       <w:p>
@@ -6543,29 +6570,7 @@
         <w:sz w:val="24"/>
         <w:szCs w:val="24"/>
       </w:rPr>
-      <w:t>PROJECT: READARY (Deliverable</w:t>
-    </w:r>
-    <w:r>
-      <w:rPr>
-        <w:rFonts w:ascii="Times New Roman" w:hAnsi="Times New Roman" w:asciiTheme="majorBidi" w:hAnsiTheme="majorBidi"/>
-        <w:b/>
-        <w:bCs/>
-        <w:color w:val="7F7F7F" w:themeColor="text1" w:themeTint="80"/>
-        <w:sz w:val="24"/>
-        <w:szCs w:val="24"/>
-      </w:rPr>
-      <w:t>2</w:t>
-    </w:r>
-    <w:r>
-      <w:rPr>
-        <w:rFonts w:ascii="Times New Roman" w:hAnsi="Times New Roman" w:asciiTheme="majorBidi" w:hAnsiTheme="majorBidi"/>
-        <w:b/>
-        <w:bCs/>
-        <w:color w:val="7F7F7F" w:themeColor="text1" w:themeTint="80"/>
-        <w:sz w:val="24"/>
-        <w:szCs w:val="24"/>
-      </w:rPr>
-      <w:t>)</w:t>
+      <w:t>PROJECT: READARY (Deliverable2)</w:t>
     </w:r>
   </w:p>
 </w:hdr>
@@ -7520,7 +7525,6 @@
     <w:rPrDefault>
       <w:rPr>
         <w:rFonts w:ascii="Calibri" w:hAnsi="Calibri" w:eastAsia="ＭＳ 明朝" w:cs="Arial" w:asciiTheme="minorHAnsi" w:cstheme="minorBidi" w:eastAsiaTheme="minorEastAsia" w:hAnsiTheme="minorHAnsi"/>
-        <w:sz w:val="22"/>
         <w:szCs w:val="22"/>
         <w:lang w:val="en-US" w:eastAsia="ja-JP" w:bidi="ar-SA"/>
       </w:rPr>
@@ -7678,7 +7682,7 @@
     </w:pPr>
     <w:rPr>
       <w:rFonts w:ascii="Calibri" w:hAnsi="Calibri" w:eastAsia="ＭＳ 明朝" w:cs="Arial" w:asciiTheme="minorHAnsi" w:cstheme="minorBidi" w:eastAsiaTheme="minorEastAsia" w:hAnsiTheme="minorHAnsi"/>
-      <w:color w:val="auto"/>
+      <w:color w:val="00000A"/>
       <w:sz w:val="22"/>
       <w:szCs w:val="22"/>
       <w:lang w:val="en-US" w:eastAsia="ja-JP" w:bidi="ar-SA"/>
@@ -7829,6 +7833,13 @@
       <w:b/>
     </w:rPr>
   </w:style>
+  <w:style w:type="character" w:styleId="ListLabel3">
+    <w:name w:val="ListLabel 3"/>
+    <w:qFormat/>
+    <w:rPr>
+      <w:b/>
+    </w:rPr>
+  </w:style>
   <w:style w:type="paragraph" w:styleId="Heading" w:customStyle="1">
     <w:name w:val="Heading"/>
     <w:basedOn w:val="Normal"/>
@@ -7915,7 +7926,7 @@
     </w:pPr>
     <w:rPr>
       <w:rFonts w:ascii="Calibri" w:hAnsi="Calibri" w:eastAsia="ＭＳ 明朝" w:cs="Arial" w:asciiTheme="minorHAnsi" w:cstheme="minorBidi" w:eastAsiaTheme="minorEastAsia" w:hAnsiTheme="minorHAnsi"/>
-      <w:color w:val="auto"/>
+      <w:color w:val="00000A"/>
       <w:sz w:val="22"/>
       <w:szCs w:val="22"/>
       <w:lang w:val="en-US" w:eastAsia="ja-JP" w:bidi="ar-SA"/>

--- a/CS3354-ProjectDeliverable2.docx
+++ b/CS3354-ProjectDeliverable2.docx
@@ -1208,10 +1208,10 @@
         <w:tblStyle w:val="TableGrid"/>
         <w:tblW w:w="9360" w:type="dxa"/>
         <w:jc w:val="left"/>
-        <w:tblInd w:w="-15" w:type="dxa"/>
+        <w:tblInd w:w="-20" w:type="dxa"/>
         <w:tblCellMar>
           <w:top w:w="0" w:type="dxa"/>
-          <w:left w:w="93" w:type="dxa"/>
+          <w:left w:w="88" w:type="dxa"/>
           <w:bottom w:w="0" w:type="dxa"/>
           <w:right w:w="108" w:type="dxa"/>
         </w:tblCellMar>
@@ -1229,7 +1229,7 @@
             <w:tcBorders/>
             <w:shd w:color="auto" w:fill="auto" w:val="clear"/>
             <w:tcMar>
-              <w:left w:w="93" w:type="dxa"/>
+              <w:left w:w="88" w:type="dxa"/>
             </w:tcMar>
           </w:tcPr>
           <w:p>
@@ -1260,7 +1260,7 @@
             <w:tcBorders/>
             <w:shd w:color="auto" w:fill="auto" w:val="clear"/>
             <w:tcMar>
-              <w:left w:w="93" w:type="dxa"/>
+              <w:left w:w="88" w:type="dxa"/>
             </w:tcMar>
           </w:tcPr>
           <w:p>
@@ -1294,7 +1294,7 @@
             <w:tcBorders/>
             <w:shd w:color="auto" w:fill="auto" w:val="clear"/>
             <w:tcMar>
-              <w:left w:w="93" w:type="dxa"/>
+              <w:left w:w="88" w:type="dxa"/>
             </w:tcMar>
           </w:tcPr>
           <w:p>
@@ -1320,7 +1320,7 @@
             <w:tcBorders/>
             <w:shd w:color="auto" w:fill="auto" w:val="clear"/>
             <w:tcMar>
-              <w:left w:w="93" w:type="dxa"/>
+              <w:left w:w="88" w:type="dxa"/>
             </w:tcMar>
           </w:tcPr>
           <w:p>
@@ -1349,7 +1349,7 @@
             <w:tcBorders/>
             <w:shd w:color="auto" w:fill="auto" w:val="clear"/>
             <w:tcMar>
-              <w:left w:w="93" w:type="dxa"/>
+              <w:left w:w="88" w:type="dxa"/>
             </w:tcMar>
           </w:tcPr>
           <w:p>
@@ -1375,7 +1375,7 @@
             <w:tcBorders/>
             <w:shd w:color="auto" w:fill="auto" w:val="clear"/>
             <w:tcMar>
-              <w:left w:w="93" w:type="dxa"/>
+              <w:left w:w="88" w:type="dxa"/>
             </w:tcMar>
           </w:tcPr>
           <w:p>
@@ -1404,7 +1404,7 @@
             <w:tcBorders/>
             <w:shd w:color="auto" w:fill="auto" w:val="clear"/>
             <w:tcMar>
-              <w:left w:w="93" w:type="dxa"/>
+              <w:left w:w="88" w:type="dxa"/>
             </w:tcMar>
           </w:tcPr>
           <w:p>
@@ -1430,7 +1430,7 @@
             <w:tcBorders/>
             <w:shd w:color="auto" w:fill="auto" w:val="clear"/>
             <w:tcMar>
-              <w:left w:w="93" w:type="dxa"/>
+              <w:left w:w="88" w:type="dxa"/>
             </w:tcMar>
           </w:tcPr>
           <w:p>
@@ -1459,7 +1459,7 @@
             <w:tcBorders/>
             <w:shd w:color="auto" w:fill="auto" w:val="clear"/>
             <w:tcMar>
-              <w:left w:w="93" w:type="dxa"/>
+              <w:left w:w="88" w:type="dxa"/>
             </w:tcMar>
           </w:tcPr>
           <w:p>
@@ -1485,7 +1485,7 @@
             <w:tcBorders/>
             <w:shd w:color="auto" w:fill="auto" w:val="clear"/>
             <w:tcMar>
-              <w:left w:w="93" w:type="dxa"/>
+              <w:left w:w="88" w:type="dxa"/>
             </w:tcMar>
           </w:tcPr>
           <w:p>
@@ -1514,7 +1514,7 @@
             <w:tcBorders/>
             <w:shd w:color="auto" w:fill="auto" w:val="clear"/>
             <w:tcMar>
-              <w:left w:w="93" w:type="dxa"/>
+              <w:left w:w="88" w:type="dxa"/>
             </w:tcMar>
           </w:tcPr>
           <w:p>
@@ -1540,7 +1540,7 @@
             <w:tcBorders/>
             <w:shd w:color="auto" w:fill="auto" w:val="clear"/>
             <w:tcMar>
-              <w:left w:w="93" w:type="dxa"/>
+              <w:left w:w="88" w:type="dxa"/>
             </w:tcMar>
           </w:tcPr>
           <w:p>
@@ -1569,7 +1569,7 @@
             <w:tcBorders/>
             <w:shd w:color="auto" w:fill="auto" w:val="clear"/>
             <w:tcMar>
-              <w:left w:w="93" w:type="dxa"/>
+              <w:left w:w="88" w:type="dxa"/>
             </w:tcMar>
           </w:tcPr>
           <w:p>
@@ -1595,7 +1595,7 @@
             <w:tcBorders/>
             <w:shd w:color="auto" w:fill="auto" w:val="clear"/>
             <w:tcMar>
-              <w:left w:w="93" w:type="dxa"/>
+              <w:left w:w="88" w:type="dxa"/>
             </w:tcMar>
           </w:tcPr>
           <w:p>
@@ -2929,11 +2929,11 @@
             <wp:effectExtent l="0" t="0" r="0" b="0"/>
             <wp:wrapTight wrapText="bothSides">
               <wp:wrapPolygon edited="0">
-                <wp:start x="-30" y="0"/>
-                <wp:lineTo x="-30" y="21523"/>
-                <wp:lineTo x="21564" y="21523"/>
-                <wp:lineTo x="21564" y="0"/>
-                <wp:lineTo x="-30" y="0"/>
+                <wp:start x="-38" y="0"/>
+                <wp:lineTo x="-38" y="21512"/>
+                <wp:lineTo x="21562" y="21512"/>
+                <wp:lineTo x="21562" y="0"/>
+                <wp:lineTo x="-38" y="0"/>
               </wp:wrapPolygon>
             </wp:wrapTight>
             <wp:docPr id="9" name="Picture 22" descr=""/>
@@ -3239,38 +3239,6 @@
       </w:pPr>
       <w:r>
         <w:rPr/>
-        <w:t>Project Duration and Staffing:</w:t>
-      </w:r>
-    </w:p>
-    <w:p>
-      <w:pPr>
-        <w:pStyle w:val="Heading1"/>
-        <w:tabs>
-          <w:tab w:val="left" w:pos="954" w:leader="none"/>
-        </w:tabs>
-        <w:rPr/>
-      </w:pPr>
-      <w:r>
-        <w:rPr/>
-      </w:r>
-      <w:r>
-        <w:br w:type="page"/>
-      </w:r>
-    </w:p>
-    <w:p>
-      <w:pPr>
-        <w:pStyle w:val="Heading1"/>
-        <w:numPr>
-          <w:ilvl w:val="0"/>
-          <w:numId w:val="6"/>
-        </w:numPr>
-        <w:tabs>
-          <w:tab w:val="left" w:pos="954" w:leader="none"/>
-        </w:tabs>
-        <w:rPr/>
-      </w:pPr>
-      <w:r>
-        <w:rPr/>
         <w:t>Test Plan:</w:t>
       </w:r>
     </w:p>
@@ -4156,6 +4124,29 @@
     <w:p>
       <w:pPr>
         <w:pStyle w:val="Heading1"/>
+        <w:keepLines/>
+        <w:widowControl/>
+        <w:numPr>
+          <w:ilvl w:val="0"/>
+          <w:numId w:val="0"/>
+        </w:numPr>
+        <w:tabs>
+          <w:tab w:val="left" w:pos="954" w:leader="none"/>
+        </w:tabs>
+        <w:jc w:val="left"/>
+        <w:outlineLvl w:val="0"/>
+        <w:rPr/>
+      </w:pPr>
+      <w:r>
+        <w:rPr/>
+      </w:r>
+      <w:r>
+        <w:br w:type="page"/>
+      </w:r>
+    </w:p>
+    <w:p>
+      <w:pPr>
+        <w:pStyle w:val="Heading1"/>
         <w:numPr>
           <w:ilvl w:val="0"/>
           <w:numId w:val="6"/>
@@ -4206,21 +4197,21 @@
         <w:tblStyle w:val="LightGrid-Accent5"/>
         <w:tblW w:w="8748" w:type="dxa"/>
         <w:jc w:val="left"/>
-        <w:tblInd w:w="98" w:type="dxa"/>
+        <w:tblInd w:w="88" w:type="dxa"/>
         <w:tblCellMar>
           <w:top w:w="0" w:type="dxa"/>
-          <w:left w:w="97" w:type="dxa"/>
+          <w:left w:w="87" w:type="dxa"/>
           <w:bottom w:w="0" w:type="dxa"/>
           <w:right w:w="108" w:type="dxa"/>
         </w:tblCellMar>
         <w:tblLook w:firstRow="1" w:noVBand="1" w:lastRow="0" w:firstColumn="1" w:lastColumn="0" w:noHBand="0" w:val="04a0"/>
       </w:tblPr>
       <w:tblGrid>
-        <w:gridCol w:w="3864"/>
+        <w:gridCol w:w="3863"/>
         <w:gridCol w:w="1078"/>
         <w:gridCol w:w="1309"/>
         <w:gridCol w:w="1408"/>
-        <w:gridCol w:w="1089"/>
+        <w:gridCol w:w="1090"/>
       </w:tblGrid>
       <w:tr>
         <w:trPr>
@@ -4229,7 +4220,7 @@
         </w:trPr>
         <w:tc>
           <w:tcPr>
-            <w:tcW w:w="3864" w:type="dxa"/>
+            <w:tcW w:w="3863" w:type="dxa"/>
             <w:cnfStyle w:val="001000000000" w:firstRow="0" w:lastRow="0" w:firstColumn="1" w:lastColumn="0" w:oddVBand="0" w:evenVBand="0" w:oddHBand="0" w:evenHBand="0" w:firstRowFirstColumn="0" w:firstRowLastColumn="0" w:lastRowFirstColumn="0" w:lastRowLastColumn="0"/>
             <w:tcBorders>
               <w:bottom w:val="single" w:sz="18" w:space="0" w:color="4BACC6"/>
@@ -4237,7 +4228,7 @@
             </w:tcBorders>
             <w:shd w:fill="auto" w:val="clear"/>
             <w:tcMar>
-              <w:left w:w="97" w:type="dxa"/>
+              <w:left w:w="87" w:type="dxa"/>
             </w:tcMar>
             <w:vAlign w:val="center"/>
           </w:tcPr>
@@ -4275,7 +4266,7 @@
             </w:tcBorders>
             <w:shd w:fill="auto" w:val="clear"/>
             <w:tcMar>
-              <w:left w:w="97" w:type="dxa"/>
+              <w:left w:w="87" w:type="dxa"/>
             </w:tcMar>
             <w:vAlign w:val="center"/>
           </w:tcPr>
@@ -4314,7 +4305,7 @@
             </w:tcBorders>
             <w:shd w:fill="auto" w:val="clear"/>
             <w:tcMar>
-              <w:left w:w="97" w:type="dxa"/>
+              <w:left w:w="87" w:type="dxa"/>
             </w:tcMar>
             <w:vAlign w:val="center"/>
           </w:tcPr>
@@ -4353,7 +4344,7 @@
             </w:tcBorders>
             <w:shd w:fill="auto" w:val="clear"/>
             <w:tcMar>
-              <w:left w:w="97" w:type="dxa"/>
+              <w:left w:w="87" w:type="dxa"/>
             </w:tcMar>
             <w:vAlign w:val="center"/>
           </w:tcPr>
@@ -4385,14 +4376,14 @@
         </w:tc>
         <w:tc>
           <w:tcPr>
-            <w:tcW w:w="1089" w:type="dxa"/>
+            <w:tcW w:w="1090" w:type="dxa"/>
             <w:tcBorders>
               <w:bottom w:val="single" w:sz="18" w:space="0" w:color="4BACC6"/>
               <w:insideH w:val="single" w:sz="18" w:space="0" w:color="4BACC6"/>
             </w:tcBorders>
             <w:shd w:fill="auto" w:val="clear"/>
             <w:tcMar>
-              <w:left w:w="97" w:type="dxa"/>
+              <w:left w:w="87" w:type="dxa"/>
             </w:tcMar>
             <w:vAlign w:val="center"/>
           </w:tcPr>
@@ -4430,12 +4421,12 @@
         </w:trPr>
         <w:tc>
           <w:tcPr>
-            <w:tcW w:w="3864" w:type="dxa"/>
+            <w:tcW w:w="3863" w:type="dxa"/>
             <w:cnfStyle w:val="001000000000" w:firstRow="0" w:lastRow="0" w:firstColumn="1" w:lastColumn="0" w:oddVBand="0" w:evenVBand="0" w:oddHBand="0" w:evenHBand="0" w:firstRowFirstColumn="0" w:firstRowLastColumn="0" w:lastRowFirstColumn="0" w:lastRowLastColumn="0"/>
             <w:tcBorders/>
             <w:shd w:color="auto" w:fill="D2EAF1" w:themeFill="accent5" w:themeFillTint="3f" w:val="clear"/>
             <w:tcMar>
-              <w:left w:w="97" w:type="dxa"/>
+              <w:left w:w="87" w:type="dxa"/>
             </w:tcMar>
             <w:vAlign w:val="center"/>
           </w:tcPr>
@@ -4467,7 +4458,7 @@
             <w:tcBorders/>
             <w:shd w:color="auto" w:fill="D2EAF1" w:themeFill="accent5" w:themeFillTint="3f" w:val="clear"/>
             <w:tcMar>
-              <w:left w:w="97" w:type="dxa"/>
+              <w:left w:w="87" w:type="dxa"/>
             </w:tcMar>
             <w:vAlign w:val="center"/>
           </w:tcPr>
@@ -4500,7 +4491,7 @@
             <w:tcBorders/>
             <w:shd w:color="auto" w:fill="D2EAF1" w:themeFill="accent5" w:themeFillTint="3f" w:val="clear"/>
             <w:tcMar>
-              <w:left w:w="97" w:type="dxa"/>
+              <w:left w:w="87" w:type="dxa"/>
             </w:tcMar>
             <w:vAlign w:val="center"/>
           </w:tcPr>
@@ -4530,7 +4521,7 @@
             <w:tcBorders/>
             <w:shd w:color="auto" w:fill="D2EAF1" w:themeFill="accent5" w:themeFillTint="3f" w:val="clear"/>
             <w:tcMar>
-              <w:left w:w="97" w:type="dxa"/>
+              <w:left w:w="87" w:type="dxa"/>
             </w:tcMar>
             <w:vAlign w:val="center"/>
           </w:tcPr>
@@ -4556,11 +4547,11 @@
         </w:tc>
         <w:tc>
           <w:tcPr>
-            <w:tcW w:w="1089" w:type="dxa"/>
+            <w:tcW w:w="1090" w:type="dxa"/>
             <w:tcBorders/>
             <w:shd w:color="auto" w:fill="D2EAF1" w:themeFill="accent5" w:themeFillTint="3f" w:val="clear"/>
             <w:tcMar>
-              <w:left w:w="97" w:type="dxa"/>
+              <w:left w:w="87" w:type="dxa"/>
             </w:tcMar>
             <w:vAlign w:val="center"/>
           </w:tcPr>
@@ -4592,12 +4583,12 @@
         </w:trPr>
         <w:tc>
           <w:tcPr>
-            <w:tcW w:w="3864" w:type="dxa"/>
+            <w:tcW w:w="3863" w:type="dxa"/>
             <w:cnfStyle w:val="001000000000" w:firstRow="0" w:lastRow="0" w:firstColumn="1" w:lastColumn="0" w:oddVBand="0" w:evenVBand="0" w:oddHBand="0" w:evenHBand="0" w:firstRowFirstColumn="0" w:firstRowLastColumn="0" w:lastRowFirstColumn="0" w:lastRowLastColumn="0"/>
             <w:tcBorders/>
             <w:shd w:fill="auto" w:val="clear"/>
             <w:tcMar>
-              <w:left w:w="97" w:type="dxa"/>
+              <w:left w:w="87" w:type="dxa"/>
             </w:tcMar>
             <w:vAlign w:val="center"/>
           </w:tcPr>
@@ -4629,7 +4620,7 @@
             <w:tcBorders/>
             <w:shd w:fill="auto" w:val="clear"/>
             <w:tcMar>
-              <w:left w:w="97" w:type="dxa"/>
+              <w:left w:w="87" w:type="dxa"/>
             </w:tcMar>
             <w:vAlign w:val="center"/>
           </w:tcPr>
@@ -4659,7 +4650,7 @@
             <w:tcBorders/>
             <w:shd w:fill="auto" w:val="clear"/>
             <w:tcMar>
-              <w:left w:w="97" w:type="dxa"/>
+              <w:left w:w="87" w:type="dxa"/>
             </w:tcMar>
             <w:vAlign w:val="center"/>
           </w:tcPr>
@@ -4689,7 +4680,7 @@
             <w:tcBorders/>
             <w:shd w:fill="auto" w:val="clear"/>
             <w:tcMar>
-              <w:left w:w="97" w:type="dxa"/>
+              <w:left w:w="87" w:type="dxa"/>
             </w:tcMar>
             <w:vAlign w:val="center"/>
           </w:tcPr>
@@ -4715,11 +4706,11 @@
         </w:tc>
         <w:tc>
           <w:tcPr>
-            <w:tcW w:w="1089" w:type="dxa"/>
+            <w:tcW w:w="1090" w:type="dxa"/>
             <w:tcBorders/>
             <w:shd w:fill="auto" w:val="clear"/>
             <w:tcMar>
-              <w:left w:w="97" w:type="dxa"/>
+              <w:left w:w="87" w:type="dxa"/>
             </w:tcMar>
             <w:vAlign w:val="center"/>
           </w:tcPr>
@@ -4751,12 +4742,12 @@
         </w:trPr>
         <w:tc>
           <w:tcPr>
-            <w:tcW w:w="3864" w:type="dxa"/>
+            <w:tcW w:w="3863" w:type="dxa"/>
             <w:cnfStyle w:val="001000000000" w:firstRow="0" w:lastRow="0" w:firstColumn="1" w:lastColumn="0" w:oddVBand="0" w:evenVBand="0" w:oddHBand="0" w:evenHBand="0" w:firstRowFirstColumn="0" w:firstRowLastColumn="0" w:lastRowFirstColumn="0" w:lastRowLastColumn="0"/>
             <w:tcBorders/>
             <w:shd w:color="auto" w:fill="D2EAF1" w:themeFill="accent5" w:themeFillTint="3f" w:val="clear"/>
             <w:tcMar>
-              <w:left w:w="97" w:type="dxa"/>
+              <w:left w:w="87" w:type="dxa"/>
             </w:tcMar>
             <w:vAlign w:val="center"/>
           </w:tcPr>
@@ -4788,7 +4779,7 @@
             <w:tcBorders/>
             <w:shd w:color="auto" w:fill="D2EAF1" w:themeFill="accent5" w:themeFillTint="3f" w:val="clear"/>
             <w:tcMar>
-              <w:left w:w="97" w:type="dxa"/>
+              <w:left w:w="87" w:type="dxa"/>
             </w:tcMar>
             <w:vAlign w:val="center"/>
           </w:tcPr>
@@ -4818,7 +4809,7 @@
             <w:tcBorders/>
             <w:shd w:color="auto" w:fill="D2EAF1" w:themeFill="accent5" w:themeFillTint="3f" w:val="clear"/>
             <w:tcMar>
-              <w:left w:w="97" w:type="dxa"/>
+              <w:left w:w="87" w:type="dxa"/>
             </w:tcMar>
             <w:vAlign w:val="center"/>
           </w:tcPr>
@@ -4848,7 +4839,7 @@
             <w:tcBorders/>
             <w:shd w:color="auto" w:fill="D2EAF1" w:themeFill="accent5" w:themeFillTint="3f" w:val="clear"/>
             <w:tcMar>
-              <w:left w:w="97" w:type="dxa"/>
+              <w:left w:w="87" w:type="dxa"/>
             </w:tcMar>
             <w:vAlign w:val="center"/>
           </w:tcPr>
@@ -4874,11 +4865,11 @@
         </w:tc>
         <w:tc>
           <w:tcPr>
-            <w:tcW w:w="1089" w:type="dxa"/>
+            <w:tcW w:w="1090" w:type="dxa"/>
             <w:tcBorders/>
             <w:shd w:color="auto" w:fill="D2EAF1" w:themeFill="accent5" w:themeFillTint="3f" w:val="clear"/>
             <w:tcMar>
-              <w:left w:w="97" w:type="dxa"/>
+              <w:left w:w="87" w:type="dxa"/>
             </w:tcMar>
             <w:vAlign w:val="center"/>
           </w:tcPr>
@@ -4910,12 +4901,12 @@
         </w:trPr>
         <w:tc>
           <w:tcPr>
-            <w:tcW w:w="3864" w:type="dxa"/>
+            <w:tcW w:w="3863" w:type="dxa"/>
             <w:cnfStyle w:val="001000000000" w:firstRow="0" w:lastRow="0" w:firstColumn="1" w:lastColumn="0" w:oddVBand="0" w:evenVBand="0" w:oddHBand="0" w:evenHBand="0" w:firstRowFirstColumn="0" w:firstRowLastColumn="0" w:lastRowFirstColumn="0" w:lastRowLastColumn="0"/>
             <w:tcBorders/>
             <w:shd w:fill="auto" w:val="clear"/>
             <w:tcMar>
-              <w:left w:w="97" w:type="dxa"/>
+              <w:left w:w="87" w:type="dxa"/>
             </w:tcMar>
             <w:vAlign w:val="center"/>
           </w:tcPr>
@@ -4947,7 +4938,7 @@
             <w:tcBorders/>
             <w:shd w:fill="auto" w:val="clear"/>
             <w:tcMar>
-              <w:left w:w="97" w:type="dxa"/>
+              <w:left w:w="87" w:type="dxa"/>
             </w:tcMar>
             <w:vAlign w:val="center"/>
           </w:tcPr>
@@ -4977,7 +4968,7 @@
             <w:tcBorders/>
             <w:shd w:fill="auto" w:val="clear"/>
             <w:tcMar>
-              <w:left w:w="97" w:type="dxa"/>
+              <w:left w:w="87" w:type="dxa"/>
             </w:tcMar>
             <w:vAlign w:val="center"/>
           </w:tcPr>
@@ -5007,7 +4998,7 @@
             <w:tcBorders/>
             <w:shd w:fill="auto" w:val="clear"/>
             <w:tcMar>
-              <w:left w:w="97" w:type="dxa"/>
+              <w:left w:w="87" w:type="dxa"/>
             </w:tcMar>
             <w:vAlign w:val="center"/>
           </w:tcPr>
@@ -5033,11 +5024,11 @@
         </w:tc>
         <w:tc>
           <w:tcPr>
-            <w:tcW w:w="1089" w:type="dxa"/>
+            <w:tcW w:w="1090" w:type="dxa"/>
             <w:tcBorders/>
             <w:shd w:fill="auto" w:val="clear"/>
             <w:tcMar>
-              <w:left w:w="97" w:type="dxa"/>
+              <w:left w:w="87" w:type="dxa"/>
             </w:tcMar>
             <w:vAlign w:val="center"/>
           </w:tcPr>
@@ -5069,12 +5060,12 @@
         </w:trPr>
         <w:tc>
           <w:tcPr>
-            <w:tcW w:w="3864" w:type="dxa"/>
+            <w:tcW w:w="3863" w:type="dxa"/>
             <w:cnfStyle w:val="001000000000" w:firstRow="0" w:lastRow="0" w:firstColumn="1" w:lastColumn="0" w:oddVBand="0" w:evenVBand="0" w:oddHBand="0" w:evenHBand="0" w:firstRowFirstColumn="0" w:firstRowLastColumn="0" w:lastRowFirstColumn="0" w:lastRowLastColumn="0"/>
             <w:tcBorders/>
             <w:shd w:color="auto" w:fill="D2EAF1" w:themeFill="accent5" w:themeFillTint="3f" w:val="clear"/>
             <w:tcMar>
-              <w:left w:w="97" w:type="dxa"/>
+              <w:left w:w="87" w:type="dxa"/>
             </w:tcMar>
             <w:vAlign w:val="center"/>
           </w:tcPr>
@@ -5107,7 +5098,7 @@
             <w:tcBorders/>
             <w:shd w:color="auto" w:fill="D2EAF1" w:themeFill="accent5" w:themeFillTint="3f" w:val="clear"/>
             <w:tcMar>
-              <w:left w:w="97" w:type="dxa"/>
+              <w:left w:w="87" w:type="dxa"/>
             </w:tcMar>
             <w:vAlign w:val="center"/>
           </w:tcPr>
@@ -5143,7 +5134,7 @@
             <w:tcBorders/>
             <w:shd w:color="auto" w:fill="D2EAF1" w:themeFill="accent5" w:themeFillTint="3f" w:val="clear"/>
             <w:tcMar>
-              <w:left w:w="97" w:type="dxa"/>
+              <w:left w:w="87" w:type="dxa"/>
             </w:tcMar>
             <w:vAlign w:val="center"/>
           </w:tcPr>
@@ -5181,7 +5172,7 @@
             <w:tcBorders/>
             <w:shd w:color="auto" w:fill="D2EAF1" w:themeFill="accent5" w:themeFillTint="3f" w:val="clear"/>
             <w:tcMar>
-              <w:left w:w="97" w:type="dxa"/>
+              <w:left w:w="87" w:type="dxa"/>
             </w:tcMar>
             <w:vAlign w:val="center"/>
           </w:tcPr>
@@ -5213,11 +5204,11 @@
         </w:tc>
         <w:tc>
           <w:tcPr>
-            <w:tcW w:w="1089" w:type="dxa"/>
+            <w:tcW w:w="1090" w:type="dxa"/>
             <w:tcBorders/>
             <w:shd w:color="auto" w:fill="D2EAF1" w:themeFill="accent5" w:themeFillTint="3f" w:val="clear"/>
             <w:tcMar>
-              <w:left w:w="97" w:type="dxa"/>
+              <w:left w:w="87" w:type="dxa"/>
             </w:tcMar>
             <w:vAlign w:val="center"/>
           </w:tcPr>
@@ -5257,12 +5248,12 @@
         </w:trPr>
         <w:tc>
           <w:tcPr>
-            <w:tcW w:w="3864" w:type="dxa"/>
+            <w:tcW w:w="3863" w:type="dxa"/>
             <w:cnfStyle w:val="001000000000" w:firstRow="0" w:lastRow="0" w:firstColumn="1" w:lastColumn="0" w:oddVBand="0" w:evenVBand="0" w:oddHBand="0" w:evenHBand="0" w:firstRowFirstColumn="0" w:firstRowLastColumn="0" w:lastRowFirstColumn="0" w:lastRowLastColumn="0"/>
             <w:tcBorders/>
             <w:shd w:fill="auto" w:val="clear"/>
             <w:tcMar>
-              <w:left w:w="97" w:type="dxa"/>
+              <w:left w:w="87" w:type="dxa"/>
             </w:tcMar>
             <w:vAlign w:val="center"/>
           </w:tcPr>
@@ -5295,7 +5286,7 @@
             <w:tcBorders/>
             <w:shd w:fill="auto" w:val="clear"/>
             <w:tcMar>
-              <w:left w:w="97" w:type="dxa"/>
+              <w:left w:w="87" w:type="dxa"/>
             </w:tcMar>
             <w:vAlign w:val="center"/>
           </w:tcPr>
@@ -5333,7 +5324,7 @@
             <w:tcBorders/>
             <w:shd w:fill="auto" w:val="clear"/>
             <w:tcMar>
-              <w:left w:w="97" w:type="dxa"/>
+              <w:left w:w="87" w:type="dxa"/>
             </w:tcMar>
             <w:vAlign w:val="center"/>
           </w:tcPr>
@@ -5369,7 +5360,7 @@
             <w:tcBorders/>
             <w:shd w:fill="auto" w:val="clear"/>
             <w:tcMar>
-              <w:left w:w="97" w:type="dxa"/>
+              <w:left w:w="87" w:type="dxa"/>
             </w:tcMar>
             <w:vAlign w:val="center"/>
           </w:tcPr>
@@ -5401,11 +5392,11 @@
         </w:tc>
         <w:tc>
           <w:tcPr>
-            <w:tcW w:w="1089" w:type="dxa"/>
+            <w:tcW w:w="1090" w:type="dxa"/>
             <w:tcBorders/>
             <w:shd w:fill="auto" w:val="clear"/>
             <w:tcMar>
-              <w:left w:w="97" w:type="dxa"/>
+              <w:left w:w="87" w:type="dxa"/>
             </w:tcMar>
             <w:vAlign w:val="center"/>
           </w:tcPr>
@@ -5445,12 +5436,12 @@
         </w:trPr>
         <w:tc>
           <w:tcPr>
-            <w:tcW w:w="3864" w:type="dxa"/>
+            <w:tcW w:w="3863" w:type="dxa"/>
             <w:cnfStyle w:val="001000000000" w:firstRow="0" w:lastRow="0" w:firstColumn="1" w:lastColumn="0" w:oddVBand="0" w:evenVBand="0" w:oddHBand="0" w:evenHBand="0" w:firstRowFirstColumn="0" w:firstRowLastColumn="0" w:lastRowFirstColumn="0" w:lastRowLastColumn="0"/>
             <w:tcBorders/>
             <w:shd w:color="auto" w:fill="D2EAF1" w:themeFill="accent5" w:themeFillTint="3f" w:val="clear"/>
             <w:tcMar>
-              <w:left w:w="97" w:type="dxa"/>
+              <w:left w:w="87" w:type="dxa"/>
             </w:tcMar>
             <w:vAlign w:val="center"/>
           </w:tcPr>
@@ -5483,7 +5474,7 @@
             <w:tcBorders/>
             <w:shd w:color="auto" w:fill="D2EAF1" w:themeFill="accent5" w:themeFillTint="3f" w:val="clear"/>
             <w:tcMar>
-              <w:left w:w="97" w:type="dxa"/>
+              <w:left w:w="87" w:type="dxa"/>
             </w:tcMar>
             <w:vAlign w:val="center"/>
           </w:tcPr>
@@ -5519,7 +5510,7 @@
             <w:tcBorders/>
             <w:shd w:color="auto" w:fill="D2EAF1" w:themeFill="accent5" w:themeFillTint="3f" w:val="clear"/>
             <w:tcMar>
-              <w:left w:w="97" w:type="dxa"/>
+              <w:left w:w="87" w:type="dxa"/>
             </w:tcMar>
             <w:vAlign w:val="center"/>
           </w:tcPr>
@@ -5555,7 +5546,7 @@
             <w:tcBorders/>
             <w:shd w:color="auto" w:fill="D2EAF1" w:themeFill="accent5" w:themeFillTint="3f" w:val="clear"/>
             <w:tcMar>
-              <w:left w:w="97" w:type="dxa"/>
+              <w:left w:w="87" w:type="dxa"/>
             </w:tcMar>
             <w:vAlign w:val="center"/>
           </w:tcPr>
@@ -5587,11 +5578,11 @@
         </w:tc>
         <w:tc>
           <w:tcPr>
-            <w:tcW w:w="1089" w:type="dxa"/>
+            <w:tcW w:w="1090" w:type="dxa"/>
             <w:tcBorders/>
             <w:shd w:color="auto" w:fill="D2EAF1" w:themeFill="accent5" w:themeFillTint="3f" w:val="clear"/>
             <w:tcMar>
-              <w:left w:w="97" w:type="dxa"/>
+              <w:left w:w="87" w:type="dxa"/>
             </w:tcMar>
             <w:vAlign w:val="center"/>
           </w:tcPr>
@@ -5629,12 +5620,12 @@
         </w:trPr>
         <w:tc>
           <w:tcPr>
-            <w:tcW w:w="3864" w:type="dxa"/>
+            <w:tcW w:w="3863" w:type="dxa"/>
             <w:cnfStyle w:val="001000000000" w:firstRow="0" w:lastRow="0" w:firstColumn="1" w:lastColumn="0" w:oddVBand="0" w:evenVBand="0" w:oddHBand="0" w:evenHBand="0" w:firstRowFirstColumn="0" w:firstRowLastColumn="0" w:lastRowFirstColumn="0" w:lastRowLastColumn="0"/>
             <w:tcBorders/>
             <w:shd w:fill="auto" w:val="clear"/>
             <w:tcMar>
-              <w:left w:w="97" w:type="dxa"/>
+              <w:left w:w="87" w:type="dxa"/>
             </w:tcMar>
             <w:vAlign w:val="center"/>
           </w:tcPr>
@@ -5666,7 +5657,7 @@
             <w:tcBorders/>
             <w:shd w:fill="auto" w:val="clear"/>
             <w:tcMar>
-              <w:left w:w="97" w:type="dxa"/>
+              <w:left w:w="87" w:type="dxa"/>
             </w:tcMar>
             <w:vAlign w:val="center"/>
           </w:tcPr>
@@ -5696,7 +5687,7 @@
             <w:tcBorders/>
             <w:shd w:fill="auto" w:val="clear"/>
             <w:tcMar>
-              <w:left w:w="97" w:type="dxa"/>
+              <w:left w:w="87" w:type="dxa"/>
             </w:tcMar>
             <w:vAlign w:val="center"/>
           </w:tcPr>
@@ -5726,7 +5717,7 @@
             <w:tcBorders/>
             <w:shd w:fill="auto" w:val="clear"/>
             <w:tcMar>
-              <w:left w:w="97" w:type="dxa"/>
+              <w:left w:w="87" w:type="dxa"/>
             </w:tcMar>
             <w:vAlign w:val="center"/>
           </w:tcPr>
@@ -5752,11 +5743,11 @@
         </w:tc>
         <w:tc>
           <w:tcPr>
-            <w:tcW w:w="1089" w:type="dxa"/>
+            <w:tcW w:w="1090" w:type="dxa"/>
             <w:tcBorders/>
             <w:shd w:fill="auto" w:val="clear"/>
             <w:tcMar>
-              <w:left w:w="97" w:type="dxa"/>
+              <w:left w:w="87" w:type="dxa"/>
             </w:tcMar>
             <w:vAlign w:val="center"/>
           </w:tcPr>
@@ -5788,12 +5779,12 @@
         </w:trPr>
         <w:tc>
           <w:tcPr>
-            <w:tcW w:w="3864" w:type="dxa"/>
+            <w:tcW w:w="3863" w:type="dxa"/>
             <w:cnfStyle w:val="001000000000" w:firstRow="0" w:lastRow="0" w:firstColumn="1" w:lastColumn="0" w:oddVBand="0" w:evenVBand="0" w:oddHBand="0" w:evenHBand="0" w:firstRowFirstColumn="0" w:firstRowLastColumn="0" w:lastRowFirstColumn="0" w:lastRowLastColumn="0"/>
             <w:tcBorders/>
             <w:shd w:color="auto" w:fill="D2EAF1" w:themeFill="accent5" w:themeFillTint="3f" w:val="clear"/>
             <w:tcMar>
-              <w:left w:w="97" w:type="dxa"/>
+              <w:left w:w="87" w:type="dxa"/>
             </w:tcMar>
             <w:vAlign w:val="center"/>
           </w:tcPr>
@@ -5825,7 +5816,7 @@
             <w:tcBorders/>
             <w:shd w:color="auto" w:fill="D2EAF1" w:themeFill="accent5" w:themeFillTint="3f" w:val="clear"/>
             <w:tcMar>
-              <w:left w:w="97" w:type="dxa"/>
+              <w:left w:w="87" w:type="dxa"/>
             </w:tcMar>
             <w:vAlign w:val="center"/>
           </w:tcPr>
@@ -5855,7 +5846,7 @@
             <w:tcBorders/>
             <w:shd w:color="auto" w:fill="D2EAF1" w:themeFill="accent5" w:themeFillTint="3f" w:val="clear"/>
             <w:tcMar>
-              <w:left w:w="97" w:type="dxa"/>
+              <w:left w:w="87" w:type="dxa"/>
             </w:tcMar>
             <w:vAlign w:val="center"/>
           </w:tcPr>
@@ -5885,7 +5876,7 @@
             <w:tcBorders/>
             <w:shd w:color="auto" w:fill="D2EAF1" w:themeFill="accent5" w:themeFillTint="3f" w:val="clear"/>
             <w:tcMar>
-              <w:left w:w="97" w:type="dxa"/>
+              <w:left w:w="87" w:type="dxa"/>
             </w:tcMar>
             <w:vAlign w:val="center"/>
           </w:tcPr>
@@ -5911,11 +5902,11 @@
         </w:tc>
         <w:tc>
           <w:tcPr>
-            <w:tcW w:w="1089" w:type="dxa"/>
+            <w:tcW w:w="1090" w:type="dxa"/>
             <w:tcBorders/>
             <w:shd w:color="auto" w:fill="D2EAF1" w:themeFill="accent5" w:themeFillTint="3f" w:val="clear"/>
             <w:tcMar>
-              <w:left w:w="97" w:type="dxa"/>
+              <w:left w:w="87" w:type="dxa"/>
             </w:tcMar>
             <w:vAlign w:val="center"/>
           </w:tcPr>
@@ -5949,11 +5940,11 @@
         </w:tabs>
         <w:rPr/>
       </w:pPr>
-      <w:bookmarkStart w:id="1" w:name="_GoBack"/>
-      <w:bookmarkStart w:id="2" w:name="_GoBack"/>
-      <w:bookmarkEnd w:id="2"/>
-      <w:r>
-        <w:rPr/>
+      <w:r>
+        <w:rPr/>
+      </w:r>
+      <w:r>
+        <w:br w:type="page"/>
       </w:r>
     </w:p>
     <w:p>
@@ -5970,18 +5961,12 @@
       </w:pPr>
       <w:r>
         <w:rPr/>
-      </w:r>
-      <w:r>
-        <w:br w:type="page"/>
-      </w:r>
-    </w:p>
-    <w:p>
-      <w:pPr>
-        <w:pStyle w:val="Heading1"/>
-        <w:numPr>
-          <w:ilvl w:val="0"/>
-          <w:numId w:val="6"/>
-        </w:numPr>
+        <w:t>Conclusion</w:t>
+      </w:r>
+    </w:p>
+    <w:p>
+      <w:pPr>
+        <w:pStyle w:val="Normal"/>
         <w:tabs>
           <w:tab w:val="left" w:pos="954" w:leader="none"/>
         </w:tabs>
@@ -5989,7 +5974,6 @@
       </w:pPr>
       <w:r>
         <w:rPr/>
-        <w:t>Conclusion</w:t>
       </w:r>
     </w:p>
     <w:p>
@@ -6002,23 +5986,7 @@
       </w:pPr>
       <w:r>
         <w:rPr/>
-      </w:r>
-    </w:p>
-    <w:p>
-      <w:pPr>
-        <w:pStyle w:val="Normal"/>
-        <w:tabs>
-          <w:tab w:val="left" w:pos="954" w:leader="none"/>
-        </w:tabs>
-        <w:rPr/>
-      </w:pPr>
-      <w:r>
-        <w:rPr/>
-        <w:t xml:space="preserve">One of the first issues to be encountered is understanding how Git handles word documents. Initially there were concerns that Git might not track changes to Word documents, so we created a sort of naming convention to keep track of updated versions of a Word document which ended up being unnecessary. </w:t>
-      </w:r>
-      <w:r>
-        <w:rPr/>
-        <w:t>Overall the use of a decentralized version control system was a fairly simple process for the team to pick up. Other issues arose as a result of individual members attempting to complete parts of the first deliverable at the same time, before the requirements had really been clearly thought out. This lack of clarity in the requirements was partially a result of the fact that our initial requirements for the project had too much overlap with existing products so we had to quickly come up with ideas to help differentiate our product from the existing products. The lack of clarity also led to some initial discrepancies between the works of individual members. However, these discrepancies were more apparent in the diagrams created to show how the software would functions and how users would interact with the software. This led to the need for alterations to certain portions of the first deliverable. These alterations attempted to reuse as much of the existing work possible which led to a trade-off between efficiency and cohesiveness.  There were some benefits from the fact that team members began their portions of the deliverable at the first time since it allowed some members to finish very quickly so they were able to help other members with their potions as well. For the second deliverable we managed to avoid some of issues we faced when completing the first deliverable because we clearly defined the estimation model we intended to use along with the parameters we would take into account for making the estimations. When defining these parameters and assigning some initial counts for each category we realized that we had underestimated these counts since the design of our app proved to be more sophisticated than we had initially anticipated. This led to some changes having to be made to our estimations of the effort and cost needed for the completion of the project. Overall there was a much smoother flow for the second deliverable.</w:t>
+        <w:t>One of the first issues to be encountered is understanding how Git handles word documents. Initially there were concerns that Git might not track changes to Word documents, so we created a sort of naming convention to keep track of updated versions of a Word document which ended up being unnecessary. Overall the use of a decentralized version control system was a fairly simple process for the team to pick up. Other issues arose as a result of individual members attempting to complete parts of the first deliverable at the same time, before the requirements had really been clearly thought out. This lack of clarity in the requirements was partially a result of the fact that our initial requirements for the project had too much overlap with existing products so we had to quickly come up with ideas to help differentiate our product from the existing products. The lack of clarity also led to some initial discrepancies between the works of individual members. However, these discrepancies were more apparent in the diagrams created to show how the software would functions and how users would interact with the software. This led to the need for alterations to certain portions of the first deliverable. These alterations attempted to reuse as much of the existing work possible which led to a trade-off between efficiency and cohesiveness.  There were some benefits from the fact that team members began their portions of the deliverable at the first time since it allowed some members to finish very quickly so they were able to help other members with their potions as well. For the second deliverable we managed to avoid some of issues we faced when completing the first deliverable because we clearly defined the estimation model we intended to use along with the parameters we would take into account for making the estimations. When defining these parameters and assigning some initial counts for each category we realized that we had underestimated these counts since the design of our app proved to be more sophisticated than we had initially anticipated. This led to some changes having to be made to our estimations of the effort and cost needed for the completion of the project. Overall there was a much smoother flow for the second deliverable.</w:t>
       </w:r>
       <w:r>
         <w:br w:type="page"/>
@@ -6162,7 +6130,7 @@
               <wp:positionV relativeFrom="page">
                 <wp:align>bottom</wp:align>
               </wp:positionV>
-              <wp:extent cx="1983105" cy="1834515"/>
+              <wp:extent cx="1983740" cy="1835150"/>
               <wp:effectExtent l="0" t="0" r="635" b="0"/>
               <wp:wrapNone/>
               <wp:docPr id="2" name="AutoShape 13"/>
@@ -6173,7 +6141,7 @@
                     <wps:spPr>
                       <a:xfrm>
                         <a:off x="0" y="0"/>
-                        <a:ext cx="1982520" cy="1833840"/>
+                        <a:ext cx="1983240" cy="1834560"/>
                       </a:xfrm>
                       <a:prstGeom prst="triangle">
                         <a:avLst>
@@ -6201,7 +6169,7 @@
                               <w:docPartGallery w:val="Page Numbers (Bottom of Page)"/>
                               <w:docPartUnique w:val="true"/>
                             </w:docPartObj>
-                            <w:id w:val="766029969"/>
+                            <w:id w:val="1202317526"/>
                           </w:sdtPr>
                           <w:sdtContent>
                             <w:p>
@@ -6258,7 +6226,7 @@
                 <v:h position="@0,0"/>
               </v:handles>
             </v:shapetype>
-            <v:shape id="shape_0" ID="AutoShape 13" fillcolor="#d2eaf1" stroked="f" style="position:absolute;margin-left:0pt;margin-top:647.55pt;width:156.05pt;height:144.35pt;mso-position-horizontal-relative:page;mso-position-vertical:bottom;mso-position-vertical-relative:page" type="shapetype_5">
+            <v:shape id="shape_0" ID="AutoShape 13" fillcolor="#d2eaf1" stroked="f" style="position:absolute;margin-left:0pt;margin-top:647.5pt;width:156.1pt;height:144.4pt;mso-position-horizontal-relative:page;mso-position-vertical:bottom;mso-position-vertical-relative:page" type="shapetype_5">
               <w10:wrap type="square"/>
               <v:fill o:detectmouseclick="t" type="solid" color2="#2d150e"/>
               <v:stroke color="#3465a4" joinstyle="round" endcap="flat"/>
@@ -6270,7 +6238,7 @@
                         <w:docPartGallery w:val="Page Numbers (Bottom of Page)"/>
                         <w:docPartUnique w:val="true"/>
                       </w:docPartObj>
-                      <w:id w:val="314119105"/>
+                      <w:id w:val="816341979"/>
                     </w:sdtPr>
                     <w:sdtContent>
                       <w:p>
@@ -6348,7 +6316,7 @@
               <wp:positionV relativeFrom="page">
                 <wp:align>bottom</wp:align>
               </wp:positionV>
-              <wp:extent cx="2128520" cy="2057400"/>
+              <wp:extent cx="2129155" cy="2058035"/>
               <wp:effectExtent l="1270" t="0" r="6350" b="2540"/>
               <wp:wrapNone/>
               <wp:docPr id="5" name="AutoShape 13"/>
@@ -6359,7 +6327,7 @@
                     <wps:spPr>
                       <a:xfrm>
                         <a:off x="0" y="0"/>
-                        <a:ext cx="2127960" cy="2056680"/>
+                        <a:ext cx="2128680" cy="2057400"/>
                       </a:xfrm>
                       <a:prstGeom prst="triangle">
                         <a:avLst>
@@ -6387,7 +6355,7 @@
                               <w:docPartGallery w:val="Page Numbers (Bottom of Page)"/>
                               <w:docPartUnique w:val="true"/>
                             </w:docPartObj>
-                            <w:id w:val="1890082319"/>
+                            <w:id w:val="1870986368"/>
                           </w:sdtPr>
                           <w:sdtContent>
                             <w:p>
@@ -6432,7 +6400,7 @@
         </mc:Choice>
         <mc:Fallback>
           <w:pict>
-            <v:shape id="shape_0" ID="AutoShape 13" fillcolor="#d2eaf1" stroked="f" style="position:absolute;margin-left:0pt;margin-top:629.8pt;width:167.5pt;height:161.9pt;mso-position-horizontal-relative:page;mso-position-vertical:bottom;mso-position-vertical-relative:page" type="shapetype_5">
+            <v:shape id="shape_0" ID="AutoShape 13" fillcolor="#d2eaf1" stroked="f" style="position:absolute;margin-left:0pt;margin-top:629.75pt;width:167.55pt;height:161.95pt;mso-position-horizontal-relative:page;mso-position-vertical:bottom;mso-position-vertical-relative:page" type="shapetype_5">
               <w10:wrap type="square"/>
               <v:fill o:detectmouseclick="t" type="solid" color2="#2d150e"/>
               <v:stroke color="#3465a4" joinstyle="round" endcap="flat"/>
@@ -6444,7 +6412,7 @@
                         <w:docPartGallery w:val="Page Numbers (Bottom of Page)"/>
                         <w:docPartUnique w:val="true"/>
                       </w:docPartObj>
-                      <w:id w:val="1902194821"/>
+                      <w:id w:val="646542113"/>
                     </w:sdtPr>
                     <w:sdtContent>
                       <w:p>
@@ -7835,6 +7803,13 @@
   </w:style>
   <w:style w:type="character" w:styleId="ListLabel3">
     <w:name w:val="ListLabel 3"/>
+    <w:qFormat/>
+    <w:rPr>
+      <w:b/>
+    </w:rPr>
+  </w:style>
+  <w:style w:type="character" w:styleId="ListLabel4">
+    <w:name w:val="ListLabel 4"/>
     <w:qFormat/>
     <w:rPr>
       <w:b/>

--- a/CS3354-ProjectDeliverable2.docx
+++ b/CS3354-ProjectDeliverable2.docx
@@ -1208,10 +1208,10 @@
         <w:tblStyle w:val="TableGrid"/>
         <w:tblW w:w="9360" w:type="dxa"/>
         <w:jc w:val="left"/>
-        <w:tblInd w:w="-20" w:type="dxa"/>
+        <w:tblInd w:w="-25" w:type="dxa"/>
         <w:tblCellMar>
           <w:top w:w="0" w:type="dxa"/>
-          <w:left w:w="88" w:type="dxa"/>
+          <w:left w:w="83" w:type="dxa"/>
           <w:bottom w:w="0" w:type="dxa"/>
           <w:right w:w="108" w:type="dxa"/>
         </w:tblCellMar>
@@ -1229,7 +1229,7 @@
             <w:tcBorders/>
             <w:shd w:color="auto" w:fill="auto" w:val="clear"/>
             <w:tcMar>
-              <w:left w:w="88" w:type="dxa"/>
+              <w:left w:w="83" w:type="dxa"/>
             </w:tcMar>
           </w:tcPr>
           <w:p>
@@ -1260,7 +1260,7 @@
             <w:tcBorders/>
             <w:shd w:color="auto" w:fill="auto" w:val="clear"/>
             <w:tcMar>
-              <w:left w:w="88" w:type="dxa"/>
+              <w:left w:w="83" w:type="dxa"/>
             </w:tcMar>
           </w:tcPr>
           <w:p>
@@ -1294,7 +1294,7 @@
             <w:tcBorders/>
             <w:shd w:color="auto" w:fill="auto" w:val="clear"/>
             <w:tcMar>
-              <w:left w:w="88" w:type="dxa"/>
+              <w:left w:w="83" w:type="dxa"/>
             </w:tcMar>
           </w:tcPr>
           <w:p>
@@ -1320,7 +1320,7 @@
             <w:tcBorders/>
             <w:shd w:color="auto" w:fill="auto" w:val="clear"/>
             <w:tcMar>
-              <w:left w:w="88" w:type="dxa"/>
+              <w:left w:w="83" w:type="dxa"/>
             </w:tcMar>
           </w:tcPr>
           <w:p>
@@ -1349,7 +1349,7 @@
             <w:tcBorders/>
             <w:shd w:color="auto" w:fill="auto" w:val="clear"/>
             <w:tcMar>
-              <w:left w:w="88" w:type="dxa"/>
+              <w:left w:w="83" w:type="dxa"/>
             </w:tcMar>
           </w:tcPr>
           <w:p>
@@ -1375,7 +1375,7 @@
             <w:tcBorders/>
             <w:shd w:color="auto" w:fill="auto" w:val="clear"/>
             <w:tcMar>
-              <w:left w:w="88" w:type="dxa"/>
+              <w:left w:w="83" w:type="dxa"/>
             </w:tcMar>
           </w:tcPr>
           <w:p>
@@ -1404,7 +1404,7 @@
             <w:tcBorders/>
             <w:shd w:color="auto" w:fill="auto" w:val="clear"/>
             <w:tcMar>
-              <w:left w:w="88" w:type="dxa"/>
+              <w:left w:w="83" w:type="dxa"/>
             </w:tcMar>
           </w:tcPr>
           <w:p>
@@ -1430,7 +1430,7 @@
             <w:tcBorders/>
             <w:shd w:color="auto" w:fill="auto" w:val="clear"/>
             <w:tcMar>
-              <w:left w:w="88" w:type="dxa"/>
+              <w:left w:w="83" w:type="dxa"/>
             </w:tcMar>
           </w:tcPr>
           <w:p>
@@ -1459,7 +1459,7 @@
             <w:tcBorders/>
             <w:shd w:color="auto" w:fill="auto" w:val="clear"/>
             <w:tcMar>
-              <w:left w:w="88" w:type="dxa"/>
+              <w:left w:w="83" w:type="dxa"/>
             </w:tcMar>
           </w:tcPr>
           <w:p>
@@ -1485,7 +1485,7 @@
             <w:tcBorders/>
             <w:shd w:color="auto" w:fill="auto" w:val="clear"/>
             <w:tcMar>
-              <w:left w:w="88" w:type="dxa"/>
+              <w:left w:w="83" w:type="dxa"/>
             </w:tcMar>
           </w:tcPr>
           <w:p>
@@ -1514,7 +1514,7 @@
             <w:tcBorders/>
             <w:shd w:color="auto" w:fill="auto" w:val="clear"/>
             <w:tcMar>
-              <w:left w:w="88" w:type="dxa"/>
+              <w:left w:w="83" w:type="dxa"/>
             </w:tcMar>
           </w:tcPr>
           <w:p>
@@ -1540,7 +1540,7 @@
             <w:tcBorders/>
             <w:shd w:color="auto" w:fill="auto" w:val="clear"/>
             <w:tcMar>
-              <w:left w:w="88" w:type="dxa"/>
+              <w:left w:w="83" w:type="dxa"/>
             </w:tcMar>
           </w:tcPr>
           <w:p>
@@ -1569,7 +1569,7 @@
             <w:tcBorders/>
             <w:shd w:color="auto" w:fill="auto" w:val="clear"/>
             <w:tcMar>
-              <w:left w:w="88" w:type="dxa"/>
+              <w:left w:w="83" w:type="dxa"/>
             </w:tcMar>
           </w:tcPr>
           <w:p>
@@ -1595,7 +1595,7 @@
             <w:tcBorders/>
             <w:shd w:color="auto" w:fill="auto" w:val="clear"/>
             <w:tcMar>
-              <w:left w:w="88" w:type="dxa"/>
+              <w:left w:w="83" w:type="dxa"/>
             </w:tcMar>
           </w:tcPr>
           <w:p>
@@ -2929,11 +2929,11 @@
             <wp:effectExtent l="0" t="0" r="0" b="0"/>
             <wp:wrapTight wrapText="bothSides">
               <wp:wrapPolygon edited="0">
-                <wp:start x="-38" y="0"/>
-                <wp:lineTo x="-38" y="21512"/>
-                <wp:lineTo x="21562" y="21512"/>
-                <wp:lineTo x="21562" y="0"/>
-                <wp:lineTo x="-38" y="0"/>
+                <wp:start x="-46" y="0"/>
+                <wp:lineTo x="-46" y="21501"/>
+                <wp:lineTo x="21560" y="21501"/>
+                <wp:lineTo x="21560" y="0"/>
+                <wp:lineTo x="-46" y="0"/>
               </wp:wrapPolygon>
             </wp:wrapTight>
             <wp:docPr id="9" name="Picture 22" descr=""/>
@@ -4179,7 +4179,7 @@
     </w:p>
     <w:p>
       <w:pPr>
-        <w:pStyle w:val="ListParagraph"/>
+        <w:pStyle w:val="Normal"/>
         <w:rPr>
           <w:sz w:val="24"/>
           <w:szCs w:val="24"/>
@@ -4195,23 +4195,22 @@
     <w:tbl>
       <w:tblPr>
         <w:tblStyle w:val="LightGrid-Accent5"/>
-        <w:tblW w:w="8748" w:type="dxa"/>
+        <w:tblW w:w="8695" w:type="dxa"/>
         <w:jc w:val="left"/>
-        <w:tblInd w:w="88" w:type="dxa"/>
+        <w:tblInd w:w="108" w:type="dxa"/>
         <w:tblCellMar>
           <w:top w:w="0" w:type="dxa"/>
-          <w:left w:w="87" w:type="dxa"/>
+          <w:left w:w="107" w:type="dxa"/>
           <w:bottom w:w="0" w:type="dxa"/>
           <w:right w:w="108" w:type="dxa"/>
         </w:tblCellMar>
         <w:tblLook w:firstRow="1" w:noVBand="1" w:lastRow="0" w:firstColumn="1" w:lastColumn="0" w:noHBand="0" w:val="04a0"/>
       </w:tblPr>
       <w:tblGrid>
-        <w:gridCol w:w="3863"/>
-        <w:gridCol w:w="1078"/>
-        <w:gridCol w:w="1309"/>
-        <w:gridCol w:w="1408"/>
-        <w:gridCol w:w="1090"/>
+        <w:gridCol w:w="4319"/>
+        <w:gridCol w:w="1440"/>
+        <w:gridCol w:w="1495"/>
+        <w:gridCol w:w="1440"/>
       </w:tblGrid>
       <w:tr>
         <w:trPr>
@@ -4220,7 +4219,7 @@
         </w:trPr>
         <w:tc>
           <w:tcPr>
-            <w:tcW w:w="3863" w:type="dxa"/>
+            <w:tcW w:w="4319" w:type="dxa"/>
             <w:cnfStyle w:val="001000000000" w:firstRow="0" w:lastRow="0" w:firstColumn="1" w:lastColumn="0" w:oddVBand="0" w:evenVBand="0" w:oddHBand="0" w:evenHBand="0" w:firstRowFirstColumn="0" w:firstRowLastColumn="0" w:lastRowFirstColumn="0" w:lastRowLastColumn="0"/>
             <w:tcBorders>
               <w:bottom w:val="single" w:sz="18" w:space="0" w:color="4BACC6"/>
@@ -4228,7 +4227,7 @@
             </w:tcBorders>
             <w:shd w:fill="auto" w:val="clear"/>
             <w:tcMar>
-              <w:left w:w="87" w:type="dxa"/>
+              <w:left w:w="107" w:type="dxa"/>
             </w:tcMar>
             <w:vAlign w:val="center"/>
           </w:tcPr>
@@ -4249,7 +4248,7 @@
             </w:pPr>
             <w:r>
               <w:rPr>
-                <w:rFonts w:eastAsia="ＭＳ ゴシック" w:cs="Times New Roman" w:ascii="Cambria" w:hAnsi="Cambria" w:cstheme="majorBidi" w:eastAsiaTheme="majorEastAsia"/>
+                <w:rFonts w:eastAsia="ＭＳ ゴシック" w:cs="Times New Roman" w:cstheme="majorBidi" w:eastAsiaTheme="majorEastAsia" w:ascii="Cambria" w:hAnsi="Cambria"/>
                 <w:b/>
                 <w:bCs/>
               </w:rPr>
@@ -4259,14 +4258,14 @@
         </w:tc>
         <w:tc>
           <w:tcPr>
-            <w:tcW w:w="1078" w:type="dxa"/>
+            <w:tcW w:w="1440" w:type="dxa"/>
             <w:tcBorders>
               <w:bottom w:val="single" w:sz="18" w:space="0" w:color="4BACC6"/>
               <w:insideH w:val="single" w:sz="18" w:space="0" w:color="4BACC6"/>
             </w:tcBorders>
             <w:shd w:fill="auto" w:val="clear"/>
             <w:tcMar>
-              <w:left w:w="87" w:type="dxa"/>
+              <w:left w:w="107" w:type="dxa"/>
             </w:tcMar>
             <w:vAlign w:val="center"/>
           </w:tcPr>
@@ -4288,7 +4287,7 @@
             </w:pPr>
             <w:r>
               <w:rPr>
-                <w:rFonts w:eastAsia="ＭＳ ゴシック" w:cs="Times New Roman" w:ascii="Cambria" w:hAnsi="Cambria" w:cstheme="majorBidi" w:eastAsiaTheme="majorEastAsia"/>
+                <w:rFonts w:eastAsia="ＭＳ ゴシック" w:cs="Times New Roman" w:cstheme="majorBidi" w:eastAsiaTheme="majorEastAsia" w:ascii="Cambria" w:hAnsi="Cambria"/>
                 <w:b/>
                 <w:bCs/>
               </w:rPr>
@@ -4298,14 +4297,14 @@
         </w:tc>
         <w:tc>
           <w:tcPr>
-            <w:tcW w:w="1309" w:type="dxa"/>
+            <w:tcW w:w="1495" w:type="dxa"/>
             <w:tcBorders>
               <w:bottom w:val="single" w:sz="18" w:space="0" w:color="4BACC6"/>
               <w:insideH w:val="single" w:sz="18" w:space="0" w:color="4BACC6"/>
             </w:tcBorders>
             <w:shd w:fill="auto" w:val="clear"/>
             <w:tcMar>
-              <w:left w:w="87" w:type="dxa"/>
+              <w:left w:w="107" w:type="dxa"/>
             </w:tcMar>
             <w:vAlign w:val="center"/>
           </w:tcPr>
@@ -4327,24 +4326,33 @@
             </w:pPr>
             <w:r>
               <w:rPr>
-                <w:rFonts w:eastAsia="ＭＳ ゴシック" w:cs="Times New Roman" w:ascii="Cambria" w:hAnsi="Cambria" w:cstheme="majorBidi" w:eastAsiaTheme="majorEastAsia"/>
+                <w:rFonts w:eastAsia="ＭＳ ゴシック" w:cs="Times New Roman" w:cstheme="majorBidi" w:eastAsiaTheme="majorEastAsia" w:ascii="Cambria" w:hAnsi="Cambria"/>
                 <w:b/>
                 <w:bCs/>
               </w:rPr>
               <w:t>Goodreads</w:t>
             </w:r>
+            <w:r>
+              <w:rPr>
+                <w:rFonts w:eastAsia="ＭＳ ゴシック" w:cs="Times New Roman" w:cstheme="majorBidi" w:eastAsiaTheme="majorEastAsia" w:ascii="Cambria" w:hAnsi="Cambria"/>
+                <w:b/>
+                <w:bCs/>
+                <w:vertAlign w:val="superscript"/>
+              </w:rPr>
+              <w:t>[1]</w:t>
+            </w:r>
           </w:p>
         </w:tc>
         <w:tc>
           <w:tcPr>
-            <w:tcW w:w="1408" w:type="dxa"/>
+            <w:tcW w:w="1440" w:type="dxa"/>
             <w:tcBorders>
               <w:bottom w:val="single" w:sz="18" w:space="0" w:color="4BACC6"/>
               <w:insideH w:val="single" w:sz="18" w:space="0" w:color="4BACC6"/>
             </w:tcBorders>
             <w:shd w:fill="auto" w:val="clear"/>
             <w:tcMar>
-              <w:left w:w="87" w:type="dxa"/>
+              <w:left w:w="107" w:type="dxa"/>
             </w:tcMar>
             <w:vAlign w:val="center"/>
           </w:tcPr>
@@ -4366,50 +4374,20 @@
             </w:pPr>
             <w:r>
               <w:rPr>
-                <w:rFonts w:eastAsia="ＭＳ ゴシック" w:cs="Times New Roman" w:ascii="Cambria" w:hAnsi="Cambria" w:cstheme="majorBidi" w:eastAsiaTheme="majorEastAsia"/>
-                <w:b/>
-                <w:bCs/>
-              </w:rPr>
-              <w:t>iBookworm</w:t>
-            </w:r>
-          </w:p>
-        </w:tc>
-        <w:tc>
-          <w:tcPr>
-            <w:tcW w:w="1090" w:type="dxa"/>
-            <w:tcBorders>
-              <w:bottom w:val="single" w:sz="18" w:space="0" w:color="4BACC6"/>
-              <w:insideH w:val="single" w:sz="18" w:space="0" w:color="4BACC6"/>
-            </w:tcBorders>
-            <w:shd w:fill="auto" w:val="clear"/>
-            <w:tcMar>
-              <w:left w:w="87" w:type="dxa"/>
-            </w:tcMar>
-            <w:vAlign w:val="center"/>
-          </w:tcPr>
-          <w:p>
-            <w:pPr>
-              <w:pStyle w:val="Normal"/>
-              <w:tabs>
-                <w:tab w:val="left" w:pos="954" w:leader="none"/>
-              </w:tabs>
-              <w:spacing w:lineRule="auto" w:line="240" w:before="0" w:after="0"/>
-              <w:jc w:val="center"/>
-              <w:cnfStyle w:val="100000000000" w:firstRow="1" w:lastRow="0" w:firstColumn="0" w:lastColumn="0" w:oddVBand="0" w:evenVBand="0" w:oddHBand="0" w:evenHBand="0" w:firstRowFirstColumn="0" w:firstRowLastColumn="0" w:lastRowFirstColumn="0" w:lastRowLastColumn="0"/>
-              <w:rPr>
-                <w:rFonts w:ascii="Cambria" w:hAnsi="Cambria" w:eastAsia="ＭＳ ゴシック" w:cs="Times New Roman" w:asciiTheme="majorHAnsi" w:cstheme="majorBidi" w:eastAsiaTheme="majorEastAsia" w:hAnsiTheme="majorHAnsi"/>
-                <w:b/>
-                <w:b/>
-                <w:bCs/>
-              </w:rPr>
-            </w:pPr>
-            <w:r>
-              <w:rPr>
-                <w:rFonts w:eastAsia="ＭＳ ゴシック" w:cs="Times New Roman" w:ascii="Cambria" w:hAnsi="Cambria" w:cstheme="majorBidi" w:eastAsiaTheme="majorEastAsia"/>
+                <w:rFonts w:eastAsia="ＭＳ ゴシック" w:cs="Times New Roman" w:cstheme="majorBidi" w:eastAsiaTheme="majorEastAsia" w:ascii="Cambria" w:hAnsi="Cambria"/>
                 <w:b/>
                 <w:bCs/>
               </w:rPr>
               <w:t>Wattpad</w:t>
+            </w:r>
+            <w:r>
+              <w:rPr>
+                <w:rFonts w:eastAsia="ＭＳ ゴシック" w:cs="Times New Roman" w:cstheme="majorBidi" w:eastAsiaTheme="majorEastAsia" w:ascii="Cambria" w:hAnsi="Cambria"/>
+                <w:b/>
+                <w:bCs/>
+                <w:vertAlign w:val="superscript"/>
+              </w:rPr>
+              <w:t>[2]</w:t>
             </w:r>
           </w:p>
         </w:tc>
@@ -4421,12 +4399,12 @@
         </w:trPr>
         <w:tc>
           <w:tcPr>
-            <w:tcW w:w="3863" w:type="dxa"/>
+            <w:tcW w:w="4319" w:type="dxa"/>
             <w:cnfStyle w:val="001000000000" w:firstRow="0" w:lastRow="0" w:firstColumn="1" w:lastColumn="0" w:oddVBand="0" w:evenVBand="0" w:oddHBand="0" w:evenHBand="0" w:firstRowFirstColumn="0" w:firstRowLastColumn="0" w:lastRowFirstColumn="0" w:lastRowLastColumn="0"/>
             <w:tcBorders/>
             <w:shd w:color="auto" w:fill="D2EAF1" w:themeFill="accent5" w:themeFillTint="3f" w:val="clear"/>
             <w:tcMar>
-              <w:left w:w="87" w:type="dxa"/>
+              <w:left w:w="107" w:type="dxa"/>
             </w:tcMar>
             <w:vAlign w:val="center"/>
           </w:tcPr>
@@ -4437,14 +4415,12 @@
                 <w:tab w:val="left" w:pos="954" w:leader="none"/>
               </w:tabs>
               <w:rPr>
-                <w:b w:val="false"/>
-                <w:b w:val="false"/>
-                <w:bCs w:val="false"/>
+                <w:rFonts w:ascii="Cambria" w:hAnsi="Cambria" w:eastAsia="ＭＳ ゴシック" w:cs="Times New Roman" w:asciiTheme="majorHAnsi" w:cstheme="majorBidi" w:eastAsiaTheme="majorEastAsia" w:hAnsiTheme="majorHAnsi"/>
               </w:rPr>
             </w:pPr>
             <w:r>
               <w:rPr>
-                <w:rFonts w:eastAsia="ＭＳ ゴシック" w:cs="Times New Roman" w:ascii="Cambria" w:hAnsi="Cambria" w:cstheme="majorBidi" w:eastAsiaTheme="majorEastAsia"/>
+                <w:rFonts w:eastAsia="ＭＳ ゴシック" w:cs="Times New Roman" w:cstheme="majorBidi" w:eastAsiaTheme="majorEastAsia" w:ascii="Cambria" w:hAnsi="Cambria"/>
                 <w:b w:val="false"/>
                 <w:bCs w:val="false"/>
               </w:rPr>
@@ -4454,11 +4430,11 @@
         </w:tc>
         <w:tc>
           <w:tcPr>
-            <w:tcW w:w="1078" w:type="dxa"/>
+            <w:tcW w:w="1440" w:type="dxa"/>
             <w:tcBorders/>
             <w:shd w:color="auto" w:fill="D2EAF1" w:themeFill="accent5" w:themeFillTint="3f" w:val="clear"/>
             <w:tcMar>
-              <w:left w:w="87" w:type="dxa"/>
+              <w:left w:w="107" w:type="dxa"/>
             </w:tcMar>
             <w:vAlign w:val="center"/>
           </w:tcPr>
@@ -4470,10 +4446,7 @@
               </w:tabs>
               <w:jc w:val="center"/>
               <w:cnfStyle w:val="000000100000" w:firstRow="0" w:lastRow="0" w:firstColumn="0" w:lastColumn="0" w:oddVBand="0" w:evenVBand="0" w:oddHBand="1" w:evenHBand="0" w:firstRowFirstColumn="0" w:firstRowLastColumn="0" w:lastRowFirstColumn="0" w:lastRowLastColumn="0"/>
-              <w:rPr>
-                <w:sz w:val="28"/>
-                <w:szCs w:val="28"/>
-              </w:rPr>
+              <w:rPr/>
             </w:pPr>
             <w:r>
               <w:rPr>
@@ -4487,11 +4460,11 @@
         </w:tc>
         <w:tc>
           <w:tcPr>
-            <w:tcW w:w="1309" w:type="dxa"/>
+            <w:tcW w:w="1495" w:type="dxa"/>
             <w:tcBorders/>
             <w:shd w:color="auto" w:fill="D2EAF1" w:themeFill="accent5" w:themeFillTint="3f" w:val="clear"/>
             <w:tcMar>
-              <w:left w:w="87" w:type="dxa"/>
+              <w:left w:w="107" w:type="dxa"/>
             </w:tcMar>
             <w:vAlign w:val="center"/>
           </w:tcPr>
@@ -4517,41 +4490,11 @@
         </w:tc>
         <w:tc>
           <w:tcPr>
-            <w:tcW w:w="1408" w:type="dxa"/>
+            <w:tcW w:w="1440" w:type="dxa"/>
             <w:tcBorders/>
             <w:shd w:color="auto" w:fill="D2EAF1" w:themeFill="accent5" w:themeFillTint="3f" w:val="clear"/>
             <w:tcMar>
-              <w:left w:w="87" w:type="dxa"/>
-            </w:tcMar>
-            <w:vAlign w:val="center"/>
-          </w:tcPr>
-          <w:p>
-            <w:pPr>
-              <w:pStyle w:val="Normal"/>
-              <w:tabs>
-                <w:tab w:val="left" w:pos="954" w:leader="none"/>
-              </w:tabs>
-              <w:jc w:val="center"/>
-              <w:cnfStyle w:val="000000100000" w:firstRow="0" w:lastRow="0" w:firstColumn="0" w:lastColumn="0" w:oddVBand="0" w:evenVBand="0" w:oddHBand="1" w:evenHBand="0" w:firstRowFirstColumn="0" w:firstRowLastColumn="0" w:lastRowFirstColumn="0" w:lastRowLastColumn="0"/>
-              <w:rPr/>
-            </w:pPr>
-            <w:r>
-              <w:rPr>
-                <w:rFonts w:eastAsia="Symbol" w:cs="Symbol" w:ascii="Symbol" w:hAnsi="Symbol"/>
-                <w:sz w:val="28"/>
-                <w:szCs w:val="28"/>
-              </w:rPr>
-              <w:t></w:t>
-            </w:r>
-          </w:p>
-        </w:tc>
-        <w:tc>
-          <w:tcPr>
-            <w:tcW w:w="1090" w:type="dxa"/>
-            <w:tcBorders/>
-            <w:shd w:color="auto" w:fill="D2EAF1" w:themeFill="accent5" w:themeFillTint="3f" w:val="clear"/>
-            <w:tcMar>
-              <w:left w:w="87" w:type="dxa"/>
+              <w:left w:w="107" w:type="dxa"/>
             </w:tcMar>
             <w:vAlign w:val="center"/>
           </w:tcPr>
@@ -4583,12 +4526,12 @@
         </w:trPr>
         <w:tc>
           <w:tcPr>
-            <w:tcW w:w="3863" w:type="dxa"/>
+            <w:tcW w:w="4319" w:type="dxa"/>
             <w:cnfStyle w:val="001000000000" w:firstRow="0" w:lastRow="0" w:firstColumn="1" w:lastColumn="0" w:oddVBand="0" w:evenVBand="0" w:oddHBand="0" w:evenHBand="0" w:firstRowFirstColumn="0" w:firstRowLastColumn="0" w:lastRowFirstColumn="0" w:lastRowLastColumn="0"/>
             <w:tcBorders/>
             <w:shd w:fill="auto" w:val="clear"/>
             <w:tcMar>
-              <w:left w:w="87" w:type="dxa"/>
+              <w:left w:w="107" w:type="dxa"/>
             </w:tcMar>
             <w:vAlign w:val="center"/>
           </w:tcPr>
@@ -4599,14 +4542,12 @@
                 <w:tab w:val="left" w:pos="954" w:leader="none"/>
               </w:tabs>
               <w:rPr>
-                <w:b w:val="false"/>
-                <w:b w:val="false"/>
-                <w:bCs w:val="false"/>
+                <w:rFonts w:ascii="Cambria" w:hAnsi="Cambria" w:eastAsia="ＭＳ ゴシック" w:cs="Times New Roman" w:asciiTheme="majorHAnsi" w:cstheme="majorBidi" w:eastAsiaTheme="majorEastAsia" w:hAnsiTheme="majorHAnsi"/>
               </w:rPr>
             </w:pPr>
             <w:r>
               <w:rPr>
-                <w:rFonts w:eastAsia="ＭＳ ゴシック" w:cs="Times New Roman" w:ascii="Cambria" w:hAnsi="Cambria" w:cstheme="majorBidi" w:eastAsiaTheme="majorEastAsia"/>
+                <w:rFonts w:eastAsia="ＭＳ ゴシック" w:cs="Times New Roman" w:cstheme="majorBidi" w:eastAsiaTheme="majorEastAsia" w:ascii="Cambria" w:hAnsi="Cambria"/>
                 <w:b w:val="false"/>
                 <w:bCs w:val="false"/>
               </w:rPr>
@@ -4616,11 +4557,11 @@
         </w:tc>
         <w:tc>
           <w:tcPr>
-            <w:tcW w:w="1078" w:type="dxa"/>
+            <w:tcW w:w="1440" w:type="dxa"/>
             <w:tcBorders/>
             <w:shd w:fill="auto" w:val="clear"/>
             <w:tcMar>
-              <w:left w:w="87" w:type="dxa"/>
+              <w:left w:w="107" w:type="dxa"/>
             </w:tcMar>
             <w:vAlign w:val="center"/>
           </w:tcPr>
@@ -4646,11 +4587,11 @@
         </w:tc>
         <w:tc>
           <w:tcPr>
-            <w:tcW w:w="1309" w:type="dxa"/>
+            <w:tcW w:w="1495" w:type="dxa"/>
             <w:tcBorders/>
             <w:shd w:fill="auto" w:val="clear"/>
             <w:tcMar>
-              <w:left w:w="87" w:type="dxa"/>
+              <w:left w:w="107" w:type="dxa"/>
             </w:tcMar>
             <w:vAlign w:val="center"/>
           </w:tcPr>
@@ -4676,41 +4617,11 @@
         </w:tc>
         <w:tc>
           <w:tcPr>
-            <w:tcW w:w="1408" w:type="dxa"/>
+            <w:tcW w:w="1440" w:type="dxa"/>
             <w:tcBorders/>
             <w:shd w:fill="auto" w:val="clear"/>
             <w:tcMar>
-              <w:left w:w="87" w:type="dxa"/>
-            </w:tcMar>
-            <w:vAlign w:val="center"/>
-          </w:tcPr>
-          <w:p>
-            <w:pPr>
-              <w:pStyle w:val="Normal"/>
-              <w:tabs>
-                <w:tab w:val="left" w:pos="954" w:leader="none"/>
-              </w:tabs>
-              <w:jc w:val="center"/>
-              <w:cnfStyle w:val="000000010000" w:firstRow="0" w:lastRow="0" w:firstColumn="0" w:lastColumn="0" w:oddVBand="0" w:evenVBand="0" w:oddHBand="0" w:evenHBand="1" w:firstRowFirstColumn="0" w:firstRowLastColumn="0" w:lastRowFirstColumn="0" w:lastRowLastColumn="0"/>
-              <w:rPr/>
-            </w:pPr>
-            <w:r>
-              <w:rPr>
-                <w:rFonts w:eastAsia="Symbol" w:cs="Symbol" w:ascii="Symbol" w:hAnsi="Symbol"/>
-                <w:sz w:val="28"/>
-                <w:szCs w:val="28"/>
-              </w:rPr>
-              <w:t></w:t>
-            </w:r>
-          </w:p>
-        </w:tc>
-        <w:tc>
-          <w:tcPr>
-            <w:tcW w:w="1090" w:type="dxa"/>
-            <w:tcBorders/>
-            <w:shd w:fill="auto" w:val="clear"/>
-            <w:tcMar>
-              <w:left w:w="87" w:type="dxa"/>
+              <w:left w:w="107" w:type="dxa"/>
             </w:tcMar>
             <w:vAlign w:val="center"/>
           </w:tcPr>
@@ -4742,12 +4653,12 @@
         </w:trPr>
         <w:tc>
           <w:tcPr>
-            <w:tcW w:w="3863" w:type="dxa"/>
+            <w:tcW w:w="4319" w:type="dxa"/>
             <w:cnfStyle w:val="001000000000" w:firstRow="0" w:lastRow="0" w:firstColumn="1" w:lastColumn="0" w:oddVBand="0" w:evenVBand="0" w:oddHBand="0" w:evenHBand="0" w:firstRowFirstColumn="0" w:firstRowLastColumn="0" w:lastRowFirstColumn="0" w:lastRowLastColumn="0"/>
             <w:tcBorders/>
             <w:shd w:color="auto" w:fill="D2EAF1" w:themeFill="accent5" w:themeFillTint="3f" w:val="clear"/>
             <w:tcMar>
-              <w:left w:w="87" w:type="dxa"/>
+              <w:left w:w="107" w:type="dxa"/>
             </w:tcMar>
             <w:vAlign w:val="center"/>
           </w:tcPr>
@@ -4758,14 +4669,12 @@
                 <w:tab w:val="left" w:pos="954" w:leader="none"/>
               </w:tabs>
               <w:rPr>
-                <w:b w:val="false"/>
-                <w:b w:val="false"/>
-                <w:bCs w:val="false"/>
+                <w:rFonts w:ascii="Cambria" w:hAnsi="Cambria" w:eastAsia="ＭＳ ゴシック" w:cs="Times New Roman" w:asciiTheme="majorHAnsi" w:cstheme="majorBidi" w:eastAsiaTheme="majorEastAsia" w:hAnsiTheme="majorHAnsi"/>
               </w:rPr>
             </w:pPr>
             <w:r>
               <w:rPr>
-                <w:rFonts w:eastAsia="ＭＳ ゴシック" w:cs="Times New Roman" w:ascii="Cambria" w:hAnsi="Cambria" w:cstheme="majorBidi" w:eastAsiaTheme="majorEastAsia"/>
+                <w:rFonts w:eastAsia="ＭＳ ゴシック" w:cs="Times New Roman" w:cstheme="majorBidi" w:eastAsiaTheme="majorEastAsia" w:ascii="Cambria" w:hAnsi="Cambria"/>
                 <w:b w:val="false"/>
                 <w:bCs w:val="false"/>
               </w:rPr>
@@ -4775,11 +4684,11 @@
         </w:tc>
         <w:tc>
           <w:tcPr>
-            <w:tcW w:w="1078" w:type="dxa"/>
+            <w:tcW w:w="1440" w:type="dxa"/>
             <w:tcBorders/>
             <w:shd w:color="auto" w:fill="D2EAF1" w:themeFill="accent5" w:themeFillTint="3f" w:val="clear"/>
             <w:tcMar>
-              <w:left w:w="87" w:type="dxa"/>
+              <w:left w:w="107" w:type="dxa"/>
             </w:tcMar>
             <w:vAlign w:val="center"/>
           </w:tcPr>
@@ -4805,11 +4714,11 @@
         </w:tc>
         <w:tc>
           <w:tcPr>
-            <w:tcW w:w="1309" w:type="dxa"/>
+            <w:tcW w:w="1495" w:type="dxa"/>
             <w:tcBorders/>
             <w:shd w:color="auto" w:fill="D2EAF1" w:themeFill="accent5" w:themeFillTint="3f" w:val="clear"/>
             <w:tcMar>
-              <w:left w:w="87" w:type="dxa"/>
+              <w:left w:w="107" w:type="dxa"/>
             </w:tcMar>
             <w:vAlign w:val="center"/>
           </w:tcPr>
@@ -4835,11 +4744,11 @@
         </w:tc>
         <w:tc>
           <w:tcPr>
-            <w:tcW w:w="1408" w:type="dxa"/>
+            <w:tcW w:w="1440" w:type="dxa"/>
             <w:tcBorders/>
             <w:shd w:color="auto" w:fill="D2EAF1" w:themeFill="accent5" w:themeFillTint="3f" w:val="clear"/>
             <w:tcMar>
-              <w:left w:w="87" w:type="dxa"/>
+              <w:left w:w="107" w:type="dxa"/>
             </w:tcMar>
             <w:vAlign w:val="center"/>
           </w:tcPr>
@@ -4853,36 +4762,8 @@
               <w:cnfStyle w:val="000000100000" w:firstRow="0" w:lastRow="0" w:firstColumn="0" w:lastColumn="0" w:oddVBand="0" w:evenVBand="0" w:oddHBand="1" w:evenHBand="0" w:firstRowFirstColumn="0" w:firstRowLastColumn="0" w:lastRowFirstColumn="0" w:lastRowLastColumn="0"/>
               <w:rPr/>
             </w:pPr>
-            <w:r>
-              <w:rPr>
-                <w:rFonts w:eastAsia="Symbol" w:cs="Symbol" w:ascii="Symbol" w:hAnsi="Symbol"/>
-                <w:sz w:val="28"/>
-                <w:szCs w:val="28"/>
-              </w:rPr>
-              <w:t></w:t>
-            </w:r>
-          </w:p>
-        </w:tc>
-        <w:tc>
-          <w:tcPr>
-            <w:tcW w:w="1090" w:type="dxa"/>
-            <w:tcBorders/>
-            <w:shd w:color="auto" w:fill="D2EAF1" w:themeFill="accent5" w:themeFillTint="3f" w:val="clear"/>
-            <w:tcMar>
-              <w:left w:w="87" w:type="dxa"/>
-            </w:tcMar>
-            <w:vAlign w:val="center"/>
-          </w:tcPr>
-          <w:p>
-            <w:pPr>
-              <w:pStyle w:val="Normal"/>
-              <w:tabs>
-                <w:tab w:val="left" w:pos="954" w:leader="none"/>
-              </w:tabs>
-              <w:jc w:val="center"/>
-              <w:cnfStyle w:val="000000100000" w:firstRow="0" w:lastRow="0" w:firstColumn="0" w:lastColumn="0" w:oddVBand="0" w:evenVBand="0" w:oddHBand="1" w:evenHBand="0" w:firstRowFirstColumn="0" w:firstRowLastColumn="0" w:lastRowFirstColumn="0" w:lastRowLastColumn="0"/>
-              <w:rPr/>
-            </w:pPr>
+            <w:bookmarkStart w:id="1" w:name="_GoBack"/>
+            <w:bookmarkEnd w:id="1"/>
             <w:r>
               <w:rPr>
                 <w:rFonts w:eastAsia="Symbol" w:cs="Symbol" w:ascii="Symbol" w:hAnsi="Symbol"/>
@@ -4901,12 +4782,12 @@
         </w:trPr>
         <w:tc>
           <w:tcPr>
-            <w:tcW w:w="3863" w:type="dxa"/>
+            <w:tcW w:w="4319" w:type="dxa"/>
             <w:cnfStyle w:val="001000000000" w:firstRow="0" w:lastRow="0" w:firstColumn="1" w:lastColumn="0" w:oddVBand="0" w:evenVBand="0" w:oddHBand="0" w:evenHBand="0" w:firstRowFirstColumn="0" w:firstRowLastColumn="0" w:lastRowFirstColumn="0" w:lastRowLastColumn="0"/>
             <w:tcBorders/>
             <w:shd w:fill="auto" w:val="clear"/>
             <w:tcMar>
-              <w:left w:w="87" w:type="dxa"/>
+              <w:left w:w="107" w:type="dxa"/>
             </w:tcMar>
             <w:vAlign w:val="center"/>
           </w:tcPr>
@@ -4917,14 +4798,12 @@
                 <w:tab w:val="left" w:pos="954" w:leader="none"/>
               </w:tabs>
               <w:rPr>
-                <w:b w:val="false"/>
-                <w:b w:val="false"/>
-                <w:bCs w:val="false"/>
+                <w:rFonts w:ascii="Cambria" w:hAnsi="Cambria" w:eastAsia="ＭＳ ゴシック" w:cs="Times New Roman" w:asciiTheme="majorHAnsi" w:cstheme="majorBidi" w:eastAsiaTheme="majorEastAsia" w:hAnsiTheme="majorHAnsi"/>
               </w:rPr>
             </w:pPr>
             <w:r>
               <w:rPr>
-                <w:rFonts w:eastAsia="ＭＳ ゴシック" w:cs="Times New Roman" w:ascii="Cambria" w:hAnsi="Cambria" w:cstheme="majorBidi" w:eastAsiaTheme="majorEastAsia"/>
+                <w:rFonts w:eastAsia="ＭＳ ゴシック" w:cs="Times New Roman" w:cstheme="majorBidi" w:eastAsiaTheme="majorEastAsia" w:ascii="Cambria" w:hAnsi="Cambria"/>
                 <w:b w:val="false"/>
                 <w:bCs w:val="false"/>
               </w:rPr>
@@ -4934,11 +4813,11 @@
         </w:tc>
         <w:tc>
           <w:tcPr>
-            <w:tcW w:w="1078" w:type="dxa"/>
+            <w:tcW w:w="1440" w:type="dxa"/>
             <w:tcBorders/>
             <w:shd w:fill="auto" w:val="clear"/>
             <w:tcMar>
-              <w:left w:w="87" w:type="dxa"/>
+              <w:left w:w="107" w:type="dxa"/>
             </w:tcMar>
             <w:vAlign w:val="center"/>
           </w:tcPr>
@@ -4964,11 +4843,11 @@
         </w:tc>
         <w:tc>
           <w:tcPr>
-            <w:tcW w:w="1309" w:type="dxa"/>
+            <w:tcW w:w="1495" w:type="dxa"/>
             <w:tcBorders/>
             <w:shd w:fill="auto" w:val="clear"/>
             <w:tcMar>
-              <w:left w:w="87" w:type="dxa"/>
+              <w:left w:w="107" w:type="dxa"/>
             </w:tcMar>
             <w:vAlign w:val="center"/>
           </w:tcPr>
@@ -4994,41 +4873,11 @@
         </w:tc>
         <w:tc>
           <w:tcPr>
-            <w:tcW w:w="1408" w:type="dxa"/>
+            <w:tcW w:w="1440" w:type="dxa"/>
             <w:tcBorders/>
             <w:shd w:fill="auto" w:val="clear"/>
             <w:tcMar>
-              <w:left w:w="87" w:type="dxa"/>
-            </w:tcMar>
-            <w:vAlign w:val="center"/>
-          </w:tcPr>
-          <w:p>
-            <w:pPr>
-              <w:pStyle w:val="Normal"/>
-              <w:tabs>
-                <w:tab w:val="left" w:pos="954" w:leader="none"/>
-              </w:tabs>
-              <w:jc w:val="center"/>
-              <w:cnfStyle w:val="000000010000" w:firstRow="0" w:lastRow="0" w:firstColumn="0" w:lastColumn="0" w:oddVBand="0" w:evenVBand="0" w:oddHBand="0" w:evenHBand="1" w:firstRowFirstColumn="0" w:firstRowLastColumn="0" w:lastRowFirstColumn="0" w:lastRowLastColumn="0"/>
-              <w:rPr/>
-            </w:pPr>
-            <w:r>
-              <w:rPr>
-                <w:rFonts w:eastAsia="Symbol" w:cs="Symbol" w:ascii="Symbol" w:hAnsi="Symbol"/>
-                <w:sz w:val="28"/>
-                <w:szCs w:val="28"/>
-              </w:rPr>
-              <w:t></w:t>
-            </w:r>
-          </w:p>
-        </w:tc>
-        <w:tc>
-          <w:tcPr>
-            <w:tcW w:w="1090" w:type="dxa"/>
-            <w:tcBorders/>
-            <w:shd w:fill="auto" w:val="clear"/>
-            <w:tcMar>
-              <w:left w:w="87" w:type="dxa"/>
+              <w:left w:w="107" w:type="dxa"/>
             </w:tcMar>
             <w:vAlign w:val="center"/>
           </w:tcPr>
@@ -5060,12 +4909,12 @@
         </w:trPr>
         <w:tc>
           <w:tcPr>
-            <w:tcW w:w="3863" w:type="dxa"/>
+            <w:tcW w:w="4319" w:type="dxa"/>
             <w:cnfStyle w:val="001000000000" w:firstRow="0" w:lastRow="0" w:firstColumn="1" w:lastColumn="0" w:oddVBand="0" w:evenVBand="0" w:oddHBand="0" w:evenHBand="0" w:firstRowFirstColumn="0" w:firstRowLastColumn="0" w:lastRowFirstColumn="0" w:lastRowLastColumn="0"/>
             <w:tcBorders/>
             <w:shd w:color="auto" w:fill="D2EAF1" w:themeFill="accent5" w:themeFillTint="3f" w:val="clear"/>
             <w:tcMar>
-              <w:left w:w="87" w:type="dxa"/>
+              <w:left w:w="107" w:type="dxa"/>
             </w:tcMar>
             <w:vAlign w:val="center"/>
           </w:tcPr>
@@ -5084,7 +4933,7 @@
             </w:pPr>
             <w:r>
               <w:rPr>
-                <w:rFonts w:eastAsia="ＭＳ ゴシック" w:cs="Times New Roman" w:ascii="Cambria" w:hAnsi="Cambria" w:cstheme="majorBidi" w:eastAsiaTheme="majorEastAsia"/>
+                <w:rFonts w:eastAsia="ＭＳ ゴシック" w:cs="Times New Roman" w:cstheme="majorBidi" w:eastAsiaTheme="majorEastAsia" w:ascii="Cambria" w:hAnsi="Cambria"/>
                 <w:b/>
                 <w:bCs/>
               </w:rPr>
@@ -5094,11 +4943,11 @@
         </w:tc>
         <w:tc>
           <w:tcPr>
-            <w:tcW w:w="1078" w:type="dxa"/>
+            <w:tcW w:w="1440" w:type="dxa"/>
             <w:tcBorders/>
             <w:shd w:color="auto" w:fill="D2EAF1" w:themeFill="accent5" w:themeFillTint="3f" w:val="clear"/>
             <w:tcMar>
-              <w:left w:w="87" w:type="dxa"/>
+              <w:left w:w="107" w:type="dxa"/>
             </w:tcMar>
             <w:vAlign w:val="center"/>
           </w:tcPr>
@@ -5110,11 +4959,7 @@
               </w:tabs>
               <w:jc w:val="center"/>
               <w:cnfStyle w:val="000000100000" w:firstRow="0" w:lastRow="0" w:firstColumn="0" w:lastColumn="0" w:oddVBand="0" w:evenVBand="0" w:oddHBand="1" w:evenHBand="0" w:firstRowFirstColumn="0" w:firstRowLastColumn="0" w:lastRowFirstColumn="0" w:lastRowLastColumn="0"/>
-              <w:rPr>
-                <w:b/>
-                <w:b/>
-                <w:bCs/>
-              </w:rPr>
+              <w:rPr/>
             </w:pPr>
             <w:r>
               <w:rPr>
@@ -5130,11 +4975,11 @@
         </w:tc>
         <w:tc>
           <w:tcPr>
-            <w:tcW w:w="1309" w:type="dxa"/>
+            <w:tcW w:w="1495" w:type="dxa"/>
             <w:tcBorders/>
             <w:shd w:color="auto" w:fill="D2EAF1" w:themeFill="accent5" w:themeFillTint="3f" w:val="clear"/>
             <w:tcMar>
-              <w:left w:w="87" w:type="dxa"/>
+              <w:left w:w="107" w:type="dxa"/>
             </w:tcMar>
             <w:vAlign w:val="center"/>
           </w:tcPr>
@@ -5146,13 +4991,7 @@
               </w:tabs>
               <w:jc w:val="center"/>
               <w:cnfStyle w:val="000000100000" w:firstRow="0" w:lastRow="0" w:firstColumn="0" w:lastColumn="0" w:oddVBand="0" w:evenVBand="0" w:oddHBand="1" w:evenHBand="0" w:firstRowFirstColumn="0" w:firstRowLastColumn="0" w:lastRowFirstColumn="0" w:lastRowLastColumn="0"/>
-              <w:rPr>
-                <w:b/>
-                <w:b/>
-                <w:bCs/>
-                <w:sz w:val="28"/>
-                <w:szCs w:val="28"/>
-              </w:rPr>
+              <w:rPr/>
             </w:pPr>
             <w:r>
               <w:rPr>
@@ -5168,11 +5007,11 @@
         </w:tc>
         <w:tc>
           <w:tcPr>
-            <w:tcW w:w="1408" w:type="dxa"/>
+            <w:tcW w:w="1440" w:type="dxa"/>
             <w:tcBorders/>
             <w:shd w:color="auto" w:fill="D2EAF1" w:themeFill="accent5" w:themeFillTint="3f" w:val="clear"/>
             <w:tcMar>
-              <w:left w:w="87" w:type="dxa"/>
+              <w:left w:w="107" w:type="dxa"/>
             </w:tcMar>
             <w:vAlign w:val="center"/>
           </w:tcPr>
@@ -5184,49 +5023,7 @@
               </w:tabs>
               <w:jc w:val="center"/>
               <w:cnfStyle w:val="000000100000" w:firstRow="0" w:lastRow="0" w:firstColumn="0" w:lastColumn="0" w:oddVBand="0" w:evenVBand="0" w:oddHBand="1" w:evenHBand="0" w:firstRowFirstColumn="0" w:firstRowLastColumn="0" w:lastRowFirstColumn="0" w:lastRowLastColumn="0"/>
-              <w:rPr>
-                <w:b/>
-                <w:b/>
-                <w:bCs/>
-              </w:rPr>
-            </w:pPr>
-            <w:r>
-              <w:rPr>
-                <w:rFonts w:eastAsia="Symbol" w:cs="Symbol" w:ascii="Symbol" w:hAnsi="Symbol"/>
-                <w:b/>
-                <w:bCs/>
-                <w:sz w:val="28"/>
-                <w:szCs w:val="28"/>
-              </w:rPr>
-              <w:t></w:t>
-            </w:r>
-          </w:p>
-        </w:tc>
-        <w:tc>
-          <w:tcPr>
-            <w:tcW w:w="1090" w:type="dxa"/>
-            <w:tcBorders/>
-            <w:shd w:color="auto" w:fill="D2EAF1" w:themeFill="accent5" w:themeFillTint="3f" w:val="clear"/>
-            <w:tcMar>
-              <w:left w:w="87" w:type="dxa"/>
-            </w:tcMar>
-            <w:vAlign w:val="center"/>
-          </w:tcPr>
-          <w:p>
-            <w:pPr>
-              <w:pStyle w:val="Normal"/>
-              <w:tabs>
-                <w:tab w:val="left" w:pos="954" w:leader="none"/>
-              </w:tabs>
-              <w:jc w:val="center"/>
-              <w:cnfStyle w:val="000000100000" w:firstRow="0" w:lastRow="0" w:firstColumn="0" w:lastColumn="0" w:oddVBand="0" w:evenVBand="0" w:oddHBand="1" w:evenHBand="0" w:firstRowFirstColumn="0" w:firstRowLastColumn="0" w:lastRowFirstColumn="0" w:lastRowLastColumn="0"/>
-              <w:rPr>
-                <w:b/>
-                <w:b/>
-                <w:bCs/>
-                <w:sz w:val="28"/>
-                <w:szCs w:val="28"/>
-              </w:rPr>
+              <w:rPr/>
             </w:pPr>
             <w:r>
               <w:rPr>
@@ -5248,12 +5045,12 @@
         </w:trPr>
         <w:tc>
           <w:tcPr>
-            <w:tcW w:w="3863" w:type="dxa"/>
+            <w:tcW w:w="4319" w:type="dxa"/>
             <w:cnfStyle w:val="001000000000" w:firstRow="0" w:lastRow="0" w:firstColumn="1" w:lastColumn="0" w:oddVBand="0" w:evenVBand="0" w:oddHBand="0" w:evenHBand="0" w:firstRowFirstColumn="0" w:firstRowLastColumn="0" w:lastRowFirstColumn="0" w:lastRowLastColumn="0"/>
             <w:tcBorders/>
             <w:shd w:fill="auto" w:val="clear"/>
             <w:tcMar>
-              <w:left w:w="87" w:type="dxa"/>
+              <w:left w:w="107" w:type="dxa"/>
             </w:tcMar>
             <w:vAlign w:val="center"/>
           </w:tcPr>
@@ -5272,7 +5069,7 @@
             </w:pPr>
             <w:r>
               <w:rPr>
-                <w:rFonts w:eastAsia="ＭＳ ゴシック" w:cs="Times New Roman" w:ascii="Cambria" w:hAnsi="Cambria" w:cstheme="majorBidi" w:eastAsiaTheme="majorEastAsia"/>
+                <w:rFonts w:eastAsia="ＭＳ ゴシック" w:cs="Times New Roman" w:cstheme="majorBidi" w:eastAsiaTheme="majorEastAsia" w:ascii="Cambria" w:hAnsi="Cambria"/>
                 <w:b/>
                 <w:bCs/>
               </w:rPr>
@@ -5282,11 +5079,11 @@
         </w:tc>
         <w:tc>
           <w:tcPr>
-            <w:tcW w:w="1078" w:type="dxa"/>
+            <w:tcW w:w="1440" w:type="dxa"/>
             <w:tcBorders/>
             <w:shd w:fill="auto" w:val="clear"/>
             <w:tcMar>
-              <w:left w:w="87" w:type="dxa"/>
+              <w:left w:w="107" w:type="dxa"/>
             </w:tcMar>
             <w:vAlign w:val="center"/>
           </w:tcPr>
@@ -5298,13 +5095,7 @@
               </w:tabs>
               <w:jc w:val="center"/>
               <w:cnfStyle w:val="000000010000" w:firstRow="0" w:lastRow="0" w:firstColumn="0" w:lastColumn="0" w:oddVBand="0" w:evenVBand="0" w:oddHBand="0" w:evenHBand="1" w:firstRowFirstColumn="0" w:firstRowLastColumn="0" w:lastRowFirstColumn="0" w:lastRowLastColumn="0"/>
-              <w:rPr>
-                <w:b/>
-                <w:b/>
-                <w:bCs/>
-                <w:sz w:val="28"/>
-                <w:szCs w:val="28"/>
-              </w:rPr>
+              <w:rPr/>
             </w:pPr>
             <w:r>
               <w:rPr>
@@ -5320,11 +5111,11 @@
         </w:tc>
         <w:tc>
           <w:tcPr>
-            <w:tcW w:w="1309" w:type="dxa"/>
+            <w:tcW w:w="1495" w:type="dxa"/>
             <w:tcBorders/>
             <w:shd w:fill="auto" w:val="clear"/>
             <w:tcMar>
-              <w:left w:w="87" w:type="dxa"/>
+              <w:left w:w="107" w:type="dxa"/>
             </w:tcMar>
             <w:vAlign w:val="center"/>
           </w:tcPr>
@@ -5336,11 +5127,7 @@
               </w:tabs>
               <w:jc w:val="center"/>
               <w:cnfStyle w:val="000000010000" w:firstRow="0" w:lastRow="0" w:firstColumn="0" w:lastColumn="0" w:oddVBand="0" w:evenVBand="0" w:oddHBand="0" w:evenHBand="1" w:firstRowFirstColumn="0" w:firstRowLastColumn="0" w:lastRowFirstColumn="0" w:lastRowLastColumn="0"/>
-              <w:rPr>
-                <w:b/>
-                <w:b/>
-                <w:bCs/>
-              </w:rPr>
+              <w:rPr/>
             </w:pPr>
             <w:r>
               <w:rPr>
@@ -5356,11 +5143,11 @@
         </w:tc>
         <w:tc>
           <w:tcPr>
-            <w:tcW w:w="1408" w:type="dxa"/>
+            <w:tcW w:w="1440" w:type="dxa"/>
             <w:tcBorders/>
             <w:shd w:fill="auto" w:val="clear"/>
             <w:tcMar>
-              <w:left w:w="87" w:type="dxa"/>
+              <w:left w:w="107" w:type="dxa"/>
             </w:tcMar>
             <w:vAlign w:val="center"/>
           </w:tcPr>
@@ -5372,49 +5159,7 @@
               </w:tabs>
               <w:jc w:val="center"/>
               <w:cnfStyle w:val="000000010000" w:firstRow="0" w:lastRow="0" w:firstColumn="0" w:lastColumn="0" w:oddVBand="0" w:evenVBand="0" w:oddHBand="0" w:evenHBand="1" w:firstRowFirstColumn="0" w:firstRowLastColumn="0" w:lastRowFirstColumn="0" w:lastRowLastColumn="0"/>
-              <w:rPr>
-                <w:b/>
-                <w:b/>
-                <w:bCs/>
-              </w:rPr>
-            </w:pPr>
-            <w:r>
-              <w:rPr>
-                <w:rFonts w:eastAsia="Symbol" w:cs="Symbol" w:ascii="Symbol" w:hAnsi="Symbol"/>
-                <w:b/>
-                <w:bCs/>
-                <w:sz w:val="28"/>
-                <w:szCs w:val="28"/>
-              </w:rPr>
-              <w:t></w:t>
-            </w:r>
-          </w:p>
-        </w:tc>
-        <w:tc>
-          <w:tcPr>
-            <w:tcW w:w="1090" w:type="dxa"/>
-            <w:tcBorders/>
-            <w:shd w:fill="auto" w:val="clear"/>
-            <w:tcMar>
-              <w:left w:w="87" w:type="dxa"/>
-            </w:tcMar>
-            <w:vAlign w:val="center"/>
-          </w:tcPr>
-          <w:p>
-            <w:pPr>
-              <w:pStyle w:val="Normal"/>
-              <w:tabs>
-                <w:tab w:val="left" w:pos="954" w:leader="none"/>
-              </w:tabs>
-              <w:jc w:val="center"/>
-              <w:cnfStyle w:val="000000010000" w:firstRow="0" w:lastRow="0" w:firstColumn="0" w:lastColumn="0" w:oddVBand="0" w:evenVBand="0" w:oddHBand="0" w:evenHBand="1" w:firstRowFirstColumn="0" w:firstRowLastColumn="0" w:lastRowFirstColumn="0" w:lastRowLastColumn="0"/>
-              <w:rPr>
-                <w:b/>
-                <w:b/>
-                <w:bCs/>
-                <w:sz w:val="28"/>
-                <w:szCs w:val="28"/>
-              </w:rPr>
+              <w:rPr/>
             </w:pPr>
             <w:r>
               <w:rPr>
@@ -5436,12 +5181,12 @@
         </w:trPr>
         <w:tc>
           <w:tcPr>
-            <w:tcW w:w="3863" w:type="dxa"/>
+            <w:tcW w:w="4319" w:type="dxa"/>
             <w:cnfStyle w:val="001000000000" w:firstRow="0" w:lastRow="0" w:firstColumn="1" w:lastColumn="0" w:oddVBand="0" w:evenVBand="0" w:oddHBand="0" w:evenHBand="0" w:firstRowFirstColumn="0" w:firstRowLastColumn="0" w:lastRowFirstColumn="0" w:lastRowLastColumn="0"/>
             <w:tcBorders/>
             <w:shd w:color="auto" w:fill="D2EAF1" w:themeFill="accent5" w:themeFillTint="3f" w:val="clear"/>
             <w:tcMar>
-              <w:left w:w="87" w:type="dxa"/>
+              <w:left w:w="107" w:type="dxa"/>
             </w:tcMar>
             <w:vAlign w:val="center"/>
           </w:tcPr>
@@ -5460,7 +5205,7 @@
             </w:pPr>
             <w:r>
               <w:rPr>
-                <w:rFonts w:eastAsia="ＭＳ ゴシック" w:cs="Times New Roman" w:ascii="Cambria" w:hAnsi="Cambria" w:cstheme="majorBidi" w:eastAsiaTheme="majorEastAsia"/>
+                <w:rFonts w:eastAsia="ＭＳ ゴシック" w:cs="Times New Roman" w:cstheme="majorBidi" w:eastAsiaTheme="majorEastAsia" w:ascii="Cambria" w:hAnsi="Cambria"/>
                 <w:b/>
                 <w:bCs/>
               </w:rPr>
@@ -5470,11 +5215,11 @@
         </w:tc>
         <w:tc>
           <w:tcPr>
-            <w:tcW w:w="1078" w:type="dxa"/>
+            <w:tcW w:w="1440" w:type="dxa"/>
             <w:tcBorders/>
             <w:shd w:color="auto" w:fill="D2EAF1" w:themeFill="accent5" w:themeFillTint="3f" w:val="clear"/>
             <w:tcMar>
-              <w:left w:w="87" w:type="dxa"/>
+              <w:left w:w="107" w:type="dxa"/>
             </w:tcMar>
             <w:vAlign w:val="center"/>
           </w:tcPr>
@@ -5486,11 +5231,7 @@
               </w:tabs>
               <w:jc w:val="center"/>
               <w:cnfStyle w:val="000000100000" w:firstRow="0" w:lastRow="0" w:firstColumn="0" w:lastColumn="0" w:oddVBand="0" w:evenVBand="0" w:oddHBand="1" w:evenHBand="0" w:firstRowFirstColumn="0" w:firstRowLastColumn="0" w:lastRowFirstColumn="0" w:lastRowLastColumn="0"/>
-              <w:rPr>
-                <w:b/>
-                <w:b/>
-                <w:bCs/>
-              </w:rPr>
+              <w:rPr/>
             </w:pPr>
             <w:r>
               <w:rPr>
@@ -5506,11 +5247,11 @@
         </w:tc>
         <w:tc>
           <w:tcPr>
-            <w:tcW w:w="1309" w:type="dxa"/>
+            <w:tcW w:w="1495" w:type="dxa"/>
             <w:tcBorders/>
             <w:shd w:color="auto" w:fill="D2EAF1" w:themeFill="accent5" w:themeFillTint="3f" w:val="clear"/>
             <w:tcMar>
-              <w:left w:w="87" w:type="dxa"/>
+              <w:left w:w="107" w:type="dxa"/>
             </w:tcMar>
             <w:vAlign w:val="center"/>
           </w:tcPr>
@@ -5522,11 +5263,7 @@
               </w:tabs>
               <w:jc w:val="center"/>
               <w:cnfStyle w:val="000000100000" w:firstRow="0" w:lastRow="0" w:firstColumn="0" w:lastColumn="0" w:oddVBand="0" w:evenVBand="0" w:oddHBand="1" w:evenHBand="0" w:firstRowFirstColumn="0" w:firstRowLastColumn="0" w:lastRowFirstColumn="0" w:lastRowLastColumn="0"/>
-              <w:rPr>
-                <w:b/>
-                <w:b/>
-                <w:bCs/>
-              </w:rPr>
+              <w:rPr/>
             </w:pPr>
             <w:r>
               <w:rPr>
@@ -5542,11 +5279,11 @@
         </w:tc>
         <w:tc>
           <w:tcPr>
-            <w:tcW w:w="1408" w:type="dxa"/>
+            <w:tcW w:w="1440" w:type="dxa"/>
             <w:tcBorders/>
             <w:shd w:color="auto" w:fill="D2EAF1" w:themeFill="accent5" w:themeFillTint="3f" w:val="clear"/>
             <w:tcMar>
-              <w:left w:w="87" w:type="dxa"/>
+              <w:left w:w="107" w:type="dxa"/>
             </w:tcMar>
             <w:vAlign w:val="center"/>
           </w:tcPr>
@@ -5558,47 +5295,7 @@
               </w:tabs>
               <w:jc w:val="center"/>
               <w:cnfStyle w:val="000000100000" w:firstRow="0" w:lastRow="0" w:firstColumn="0" w:lastColumn="0" w:oddVBand="0" w:evenVBand="0" w:oddHBand="1" w:evenHBand="0" w:firstRowFirstColumn="0" w:firstRowLastColumn="0" w:lastRowFirstColumn="0" w:lastRowLastColumn="0"/>
-              <w:rPr>
-                <w:b/>
-                <w:b/>
-                <w:bCs/>
-              </w:rPr>
-            </w:pPr>
-            <w:r>
-              <w:rPr>
-                <w:rFonts w:eastAsia="Symbol" w:cs="Symbol" w:ascii="Symbol" w:hAnsi="Symbol"/>
-                <w:b/>
-                <w:bCs/>
-                <w:sz w:val="28"/>
-                <w:szCs w:val="28"/>
-              </w:rPr>
-              <w:t></w:t>
-            </w:r>
-          </w:p>
-        </w:tc>
-        <w:tc>
-          <w:tcPr>
-            <w:tcW w:w="1090" w:type="dxa"/>
-            <w:tcBorders/>
-            <w:shd w:color="auto" w:fill="D2EAF1" w:themeFill="accent5" w:themeFillTint="3f" w:val="clear"/>
-            <w:tcMar>
-              <w:left w:w="87" w:type="dxa"/>
-            </w:tcMar>
-            <w:vAlign w:val="center"/>
-          </w:tcPr>
-          <w:p>
-            <w:pPr>
-              <w:pStyle w:val="Normal"/>
-              <w:tabs>
-                <w:tab w:val="left" w:pos="954" w:leader="none"/>
-              </w:tabs>
-              <w:jc w:val="center"/>
-              <w:cnfStyle w:val="000000100000" w:firstRow="0" w:lastRow="0" w:firstColumn="0" w:lastColumn="0" w:oddVBand="0" w:evenVBand="0" w:oddHBand="1" w:evenHBand="0" w:firstRowFirstColumn="0" w:firstRowLastColumn="0" w:lastRowFirstColumn="0" w:lastRowLastColumn="0"/>
-              <w:rPr>
-                <w:b/>
-                <w:b/>
-                <w:bCs/>
-              </w:rPr>
+              <w:rPr/>
             </w:pPr>
             <w:r>
               <w:rPr>
@@ -5620,12 +5317,12 @@
         </w:trPr>
         <w:tc>
           <w:tcPr>
-            <w:tcW w:w="3863" w:type="dxa"/>
+            <w:tcW w:w="4319" w:type="dxa"/>
             <w:cnfStyle w:val="001000000000" w:firstRow="0" w:lastRow="0" w:firstColumn="1" w:lastColumn="0" w:oddVBand="0" w:evenVBand="0" w:oddHBand="0" w:evenHBand="0" w:firstRowFirstColumn="0" w:firstRowLastColumn="0" w:lastRowFirstColumn="0" w:lastRowLastColumn="0"/>
             <w:tcBorders/>
             <w:shd w:fill="auto" w:val="clear"/>
             <w:tcMar>
-              <w:left w:w="87" w:type="dxa"/>
+              <w:left w:w="107" w:type="dxa"/>
             </w:tcMar>
             <w:vAlign w:val="center"/>
           </w:tcPr>
@@ -5636,14 +5333,12 @@
                 <w:tab w:val="left" w:pos="954" w:leader="none"/>
               </w:tabs>
               <w:rPr>
-                <w:b w:val="false"/>
-                <w:b w:val="false"/>
-                <w:bCs w:val="false"/>
+                <w:rFonts w:ascii="Cambria" w:hAnsi="Cambria" w:eastAsia="ＭＳ ゴシック" w:cs="Times New Roman" w:asciiTheme="majorHAnsi" w:cstheme="majorBidi" w:eastAsiaTheme="majorEastAsia" w:hAnsiTheme="majorHAnsi"/>
               </w:rPr>
             </w:pPr>
             <w:r>
               <w:rPr>
-                <w:rFonts w:eastAsia="ＭＳ ゴシック" w:cs="Times New Roman" w:ascii="Cambria" w:hAnsi="Cambria" w:cstheme="majorBidi" w:eastAsiaTheme="majorEastAsia"/>
+                <w:rFonts w:eastAsia="ＭＳ ゴシック" w:cs="Times New Roman" w:cstheme="majorBidi" w:eastAsiaTheme="majorEastAsia" w:ascii="Cambria" w:hAnsi="Cambria"/>
                 <w:b w:val="false"/>
                 <w:bCs w:val="false"/>
               </w:rPr>
@@ -5653,11 +5348,11 @@
         </w:tc>
         <w:tc>
           <w:tcPr>
-            <w:tcW w:w="1078" w:type="dxa"/>
+            <w:tcW w:w="1440" w:type="dxa"/>
             <w:tcBorders/>
             <w:shd w:fill="auto" w:val="clear"/>
             <w:tcMar>
-              <w:left w:w="87" w:type="dxa"/>
+              <w:left w:w="107" w:type="dxa"/>
             </w:tcMar>
             <w:vAlign w:val="center"/>
           </w:tcPr>
@@ -5683,11 +5378,11 @@
         </w:tc>
         <w:tc>
           <w:tcPr>
-            <w:tcW w:w="1309" w:type="dxa"/>
+            <w:tcW w:w="1495" w:type="dxa"/>
             <w:tcBorders/>
             <w:shd w:fill="auto" w:val="clear"/>
             <w:tcMar>
-              <w:left w:w="87" w:type="dxa"/>
+              <w:left w:w="107" w:type="dxa"/>
             </w:tcMar>
             <w:vAlign w:val="center"/>
           </w:tcPr>
@@ -5713,41 +5408,11 @@
         </w:tc>
         <w:tc>
           <w:tcPr>
-            <w:tcW w:w="1408" w:type="dxa"/>
+            <w:tcW w:w="1440" w:type="dxa"/>
             <w:tcBorders/>
             <w:shd w:fill="auto" w:val="clear"/>
             <w:tcMar>
-              <w:left w:w="87" w:type="dxa"/>
-            </w:tcMar>
-            <w:vAlign w:val="center"/>
-          </w:tcPr>
-          <w:p>
-            <w:pPr>
-              <w:pStyle w:val="Normal"/>
-              <w:tabs>
-                <w:tab w:val="left" w:pos="954" w:leader="none"/>
-              </w:tabs>
-              <w:jc w:val="center"/>
-              <w:cnfStyle w:val="000000010000" w:firstRow="0" w:lastRow="0" w:firstColumn="0" w:lastColumn="0" w:oddVBand="0" w:evenVBand="0" w:oddHBand="0" w:evenHBand="1" w:firstRowFirstColumn="0" w:firstRowLastColumn="0" w:lastRowFirstColumn="0" w:lastRowLastColumn="0"/>
-              <w:rPr/>
-            </w:pPr>
-            <w:r>
-              <w:rPr>
-                <w:rFonts w:eastAsia="Symbol" w:cs="Symbol" w:ascii="Symbol" w:hAnsi="Symbol"/>
-                <w:sz w:val="28"/>
-                <w:szCs w:val="28"/>
-              </w:rPr>
-              <w:t></w:t>
-            </w:r>
-          </w:p>
-        </w:tc>
-        <w:tc>
-          <w:tcPr>
-            <w:tcW w:w="1090" w:type="dxa"/>
-            <w:tcBorders/>
-            <w:shd w:fill="auto" w:val="clear"/>
-            <w:tcMar>
-              <w:left w:w="87" w:type="dxa"/>
+              <w:left w:w="107" w:type="dxa"/>
             </w:tcMar>
             <w:vAlign w:val="center"/>
           </w:tcPr>
@@ -5779,12 +5444,12 @@
         </w:trPr>
         <w:tc>
           <w:tcPr>
-            <w:tcW w:w="3863" w:type="dxa"/>
+            <w:tcW w:w="4319" w:type="dxa"/>
             <w:cnfStyle w:val="001000000000" w:firstRow="0" w:lastRow="0" w:firstColumn="1" w:lastColumn="0" w:oddVBand="0" w:evenVBand="0" w:oddHBand="0" w:evenHBand="0" w:firstRowFirstColumn="0" w:firstRowLastColumn="0" w:lastRowFirstColumn="0" w:lastRowLastColumn="0"/>
             <w:tcBorders/>
             <w:shd w:color="auto" w:fill="D2EAF1" w:themeFill="accent5" w:themeFillTint="3f" w:val="clear"/>
             <w:tcMar>
-              <w:left w:w="87" w:type="dxa"/>
+              <w:left w:w="107" w:type="dxa"/>
             </w:tcMar>
             <w:vAlign w:val="center"/>
           </w:tcPr>
@@ -5795,14 +5460,12 @@
                 <w:tab w:val="left" w:pos="954" w:leader="none"/>
               </w:tabs>
               <w:rPr>
-                <w:b w:val="false"/>
-                <w:b w:val="false"/>
-                <w:bCs w:val="false"/>
+                <w:rFonts w:ascii="Cambria" w:hAnsi="Cambria" w:eastAsia="ＭＳ ゴシック" w:cs="Times New Roman" w:asciiTheme="majorHAnsi" w:cstheme="majorBidi" w:eastAsiaTheme="majorEastAsia" w:hAnsiTheme="majorHAnsi"/>
               </w:rPr>
             </w:pPr>
             <w:r>
               <w:rPr>
-                <w:rFonts w:eastAsia="ＭＳ ゴシック" w:cs="Times New Roman" w:ascii="Cambria" w:hAnsi="Cambria" w:cstheme="majorBidi" w:eastAsiaTheme="majorEastAsia"/>
+                <w:rFonts w:eastAsia="ＭＳ ゴシック" w:cs="Times New Roman" w:cstheme="majorBidi" w:eastAsiaTheme="majorEastAsia" w:ascii="Cambria" w:hAnsi="Cambria"/>
                 <w:b w:val="false"/>
                 <w:bCs w:val="false"/>
               </w:rPr>
@@ -5812,11 +5475,11 @@
         </w:tc>
         <w:tc>
           <w:tcPr>
-            <w:tcW w:w="1078" w:type="dxa"/>
+            <w:tcW w:w="1440" w:type="dxa"/>
             <w:tcBorders/>
             <w:shd w:color="auto" w:fill="D2EAF1" w:themeFill="accent5" w:themeFillTint="3f" w:val="clear"/>
             <w:tcMar>
-              <w:left w:w="87" w:type="dxa"/>
+              <w:left w:w="107" w:type="dxa"/>
             </w:tcMar>
             <w:vAlign w:val="center"/>
           </w:tcPr>
@@ -5842,11 +5505,11 @@
         </w:tc>
         <w:tc>
           <w:tcPr>
-            <w:tcW w:w="1309" w:type="dxa"/>
+            <w:tcW w:w="1495" w:type="dxa"/>
             <w:tcBorders/>
             <w:shd w:color="auto" w:fill="D2EAF1" w:themeFill="accent5" w:themeFillTint="3f" w:val="clear"/>
             <w:tcMar>
-              <w:left w:w="87" w:type="dxa"/>
+              <w:left w:w="107" w:type="dxa"/>
             </w:tcMar>
             <w:vAlign w:val="center"/>
           </w:tcPr>
@@ -5872,41 +5535,11 @@
         </w:tc>
         <w:tc>
           <w:tcPr>
-            <w:tcW w:w="1408" w:type="dxa"/>
+            <w:tcW w:w="1440" w:type="dxa"/>
             <w:tcBorders/>
             <w:shd w:color="auto" w:fill="D2EAF1" w:themeFill="accent5" w:themeFillTint="3f" w:val="clear"/>
             <w:tcMar>
-              <w:left w:w="87" w:type="dxa"/>
-            </w:tcMar>
-            <w:vAlign w:val="center"/>
-          </w:tcPr>
-          <w:p>
-            <w:pPr>
-              <w:pStyle w:val="Normal"/>
-              <w:tabs>
-                <w:tab w:val="left" w:pos="954" w:leader="none"/>
-              </w:tabs>
-              <w:jc w:val="center"/>
-              <w:cnfStyle w:val="000000100000" w:firstRow="0" w:lastRow="0" w:firstColumn="0" w:lastColumn="0" w:oddVBand="0" w:evenVBand="0" w:oddHBand="1" w:evenHBand="0" w:firstRowFirstColumn="0" w:firstRowLastColumn="0" w:lastRowFirstColumn="0" w:lastRowLastColumn="0"/>
-              <w:rPr/>
-            </w:pPr>
-            <w:r>
-              <w:rPr>
-                <w:rFonts w:eastAsia="Symbol" w:cs="Symbol" w:ascii="Symbol" w:hAnsi="Symbol"/>
-                <w:sz w:val="28"/>
-                <w:szCs w:val="28"/>
-              </w:rPr>
-              <w:t></w:t>
-            </w:r>
-          </w:p>
-        </w:tc>
-        <w:tc>
-          <w:tcPr>
-            <w:tcW w:w="1090" w:type="dxa"/>
-            <w:tcBorders/>
-            <w:shd w:color="auto" w:fill="D2EAF1" w:themeFill="accent5" w:themeFillTint="3f" w:val="clear"/>
-            <w:tcMar>
-              <w:left w:w="87" w:type="dxa"/>
+              <w:left w:w="107" w:type="dxa"/>
             </w:tcMar>
             <w:vAlign w:val="center"/>
           </w:tcPr>
@@ -5934,7 +5567,7 @@
     </w:tbl>
     <w:p>
       <w:pPr>
-        <w:pStyle w:val="ListParagraph"/>
+        <w:pStyle w:val="Normal"/>
         <w:tabs>
           <w:tab w:val="left" w:pos="954" w:leader="none"/>
         </w:tabs>
@@ -6019,6 +5652,92 @@
       </w:pPr>
       <w:r>
         <w:rPr/>
+      </w:r>
+    </w:p>
+    <w:p>
+      <w:pPr>
+        <w:pStyle w:val="Normal"/>
+        <w:tabs>
+          <w:tab w:val="left" w:pos="954" w:leader="none"/>
+        </w:tabs>
+        <w:ind w:left="270" w:hanging="270"/>
+        <w:rPr/>
+      </w:pPr>
+      <w:r>
+        <w:rPr/>
+        <w:t xml:space="preserve">[1] </w:t>
+      </w:r>
+      <w:r>
+        <w:rPr>
+          <w:color w:val="333333"/>
+          <w:shd w:fill="FFFFFF" w:val="clear"/>
+        </w:rPr>
+        <w:t xml:space="preserve">Goodreads. (2018). </w:t>
+      </w:r>
+      <w:r>
+        <w:rPr>
+          <w:i/>
+          <w:iCs/>
+          <w:color w:val="333333"/>
+          <w:shd w:fill="FFFFFF" w:val="clear"/>
+        </w:rPr>
+        <w:t xml:space="preserve">Meet your next favorite book. </w:t>
+      </w:r>
+      <w:r>
+        <w:rPr>
+          <w:color w:val="333333"/>
+          <w:shd w:fill="FFFFFF" w:val="clear"/>
+        </w:rPr>
+        <w:t xml:space="preserve">[Online]. Available: </w:t>
+      </w:r>
+      <w:r>
+        <w:rPr/>
+        <w:t>https://www.goodreads.com/</w:t>
+      </w:r>
+      <w:r>
+        <w:rPr>
+          <w:color w:val="333333"/>
+          <w:shd w:fill="FFFFFF" w:val="clear"/>
+        </w:rPr>
+        <w:t>. [Accessed: 17-Apr-2019].</w:t>
+      </w:r>
+    </w:p>
+    <w:p>
+      <w:pPr>
+        <w:pStyle w:val="Normal"/>
+        <w:tabs>
+          <w:tab w:val="left" w:pos="954" w:leader="none"/>
+        </w:tabs>
+        <w:ind w:left="270" w:hanging="270"/>
+        <w:rPr/>
+      </w:pPr>
+      <w:r>
+        <w:rPr/>
+      </w:r>
+    </w:p>
+    <w:p>
+      <w:pPr>
+        <w:pStyle w:val="Normal"/>
+        <w:tabs>
+          <w:tab w:val="left" w:pos="954" w:leader="none"/>
+        </w:tabs>
+        <w:ind w:left="270" w:hanging="270"/>
+        <w:rPr/>
+      </w:pPr>
+      <w:r>
+        <w:rPr/>
+        <w:t xml:space="preserve">[2] Wattpad. (2019). </w:t>
+      </w:r>
+      <w:r>
+        <w:rPr>
+          <w:i/>
+          <w:iCs/>
+        </w:rPr>
+        <w:t>The world’s most-loved social storytelling platform.</w:t>
+      </w:r>
+      <w:r>
+        <w:rPr/>
+        <w:t xml:space="preserve"> [Online] Available at: https://www.wattpad.com/. [Accessed: 15-Apr-2019].</w:t>
       </w:r>
     </w:p>
     <w:sectPr>
@@ -6130,7 +5849,7 @@
               <wp:positionV relativeFrom="page">
                 <wp:align>bottom</wp:align>
               </wp:positionV>
-              <wp:extent cx="1983740" cy="1835150"/>
+              <wp:extent cx="1984375" cy="1835785"/>
               <wp:effectExtent l="0" t="0" r="635" b="0"/>
               <wp:wrapNone/>
               <wp:docPr id="2" name="AutoShape 13"/>
@@ -6141,7 +5860,7 @@
                     <wps:spPr>
                       <a:xfrm>
                         <a:off x="0" y="0"/>
-                        <a:ext cx="1983240" cy="1834560"/>
+                        <a:ext cx="1983600" cy="1835280"/>
                       </a:xfrm>
                       <a:prstGeom prst="triangle">
                         <a:avLst>
@@ -6169,7 +5888,7 @@
                               <w:docPartGallery w:val="Page Numbers (Bottom of Page)"/>
                               <w:docPartUnique w:val="true"/>
                             </w:docPartObj>
-                            <w:id w:val="1202317526"/>
+                            <w:id w:val="790991294"/>
                           </w:sdtPr>
                           <w:sdtContent>
                             <w:p>
@@ -6226,7 +5945,7 @@
                 <v:h position="@0,0"/>
               </v:handles>
             </v:shapetype>
-            <v:shape id="shape_0" ID="AutoShape 13" fillcolor="#d2eaf1" stroked="f" style="position:absolute;margin-left:0pt;margin-top:647.5pt;width:156.1pt;height:144.4pt;mso-position-horizontal-relative:page;mso-position-vertical:bottom;mso-position-vertical-relative:page" type="shapetype_5">
+            <v:shape id="shape_0" ID="AutoShape 13" fillcolor="#d2eaf1" stroked="f" style="position:absolute;margin-left:0pt;margin-top:647.45pt;width:156.15pt;height:144.45pt;mso-position-horizontal-relative:page;mso-position-vertical:bottom;mso-position-vertical-relative:page" type="shapetype_5">
               <w10:wrap type="square"/>
               <v:fill o:detectmouseclick="t" type="solid" color2="#2d150e"/>
               <v:stroke color="#3465a4" joinstyle="round" endcap="flat"/>
@@ -6238,7 +5957,7 @@
                         <w:docPartGallery w:val="Page Numbers (Bottom of Page)"/>
                         <w:docPartUnique w:val="true"/>
                       </w:docPartObj>
-                      <w:id w:val="816341979"/>
+                      <w:id w:val="1628852128"/>
                     </w:sdtPr>
                     <w:sdtContent>
                       <w:p>
@@ -6316,7 +6035,7 @@
               <wp:positionV relativeFrom="page">
                 <wp:align>bottom</wp:align>
               </wp:positionV>
-              <wp:extent cx="2129155" cy="2058035"/>
+              <wp:extent cx="2129790" cy="2058670"/>
               <wp:effectExtent l="1270" t="0" r="6350" b="2540"/>
               <wp:wrapNone/>
               <wp:docPr id="5" name="AutoShape 13"/>
@@ -6327,7 +6046,7 @@
                     <wps:spPr>
                       <a:xfrm>
                         <a:off x="0" y="0"/>
-                        <a:ext cx="2128680" cy="2057400"/>
+                        <a:ext cx="2129040" cy="2058120"/>
                       </a:xfrm>
                       <a:prstGeom prst="triangle">
                         <a:avLst>
@@ -6355,7 +6074,7 @@
                               <w:docPartGallery w:val="Page Numbers (Bottom of Page)"/>
                               <w:docPartUnique w:val="true"/>
                             </w:docPartObj>
-                            <w:id w:val="1870986368"/>
+                            <w:id w:val="2110315112"/>
                           </w:sdtPr>
                           <w:sdtContent>
                             <w:p>
@@ -6400,7 +6119,7 @@
         </mc:Choice>
         <mc:Fallback>
           <w:pict>
-            <v:shape id="shape_0" ID="AutoShape 13" fillcolor="#d2eaf1" stroked="f" style="position:absolute;margin-left:0pt;margin-top:629.75pt;width:167.55pt;height:161.95pt;mso-position-horizontal-relative:page;mso-position-vertical:bottom;mso-position-vertical-relative:page" type="shapetype_5">
+            <v:shape id="shape_0" ID="AutoShape 13" fillcolor="#d2eaf1" stroked="f" style="position:absolute;margin-left:0pt;margin-top:629.7pt;width:167.6pt;height:162pt;mso-position-horizontal-relative:page;mso-position-vertical:bottom;mso-position-vertical-relative:page" type="shapetype_5">
               <w10:wrap type="square"/>
               <v:fill o:detectmouseclick="t" type="solid" color2="#2d150e"/>
               <v:stroke color="#3465a4" joinstyle="round" endcap="flat"/>
@@ -6412,7 +6131,7 @@
                         <w:docPartGallery w:val="Page Numbers (Bottom of Page)"/>
                         <w:docPartUnique w:val="true"/>
                       </w:docPartObj>
-                      <w:id w:val="646542113"/>
+                      <w:id w:val="1036685294"/>
                     </w:sdtPr>
                     <w:sdtContent>
                       <w:p>
@@ -7810,6 +7529,13 @@
   </w:style>
   <w:style w:type="character" w:styleId="ListLabel4">
     <w:name w:val="ListLabel 4"/>
+    <w:qFormat/>
+    <w:rPr>
+      <w:b/>
+    </w:rPr>
+  </w:style>
+  <w:style w:type="character" w:styleId="ListLabel5">
+    <w:name w:val="ListLabel 5"/>
     <w:qFormat/>
     <w:rPr>
       <w:b/>

--- a/CS3354-ProjectDeliverable2.docx
+++ b/CS3354-ProjectDeliverable2.docx
@@ -1208,10 +1208,10 @@
         <w:tblStyle w:val="TableGrid"/>
         <w:tblW w:w="9360" w:type="dxa"/>
         <w:jc w:val="left"/>
-        <w:tblInd w:w="-25" w:type="dxa"/>
+        <w:tblInd w:w="-30" w:type="dxa"/>
         <w:tblCellMar>
           <w:top w:w="0" w:type="dxa"/>
-          <w:left w:w="83" w:type="dxa"/>
+          <w:left w:w="78" w:type="dxa"/>
           <w:bottom w:w="0" w:type="dxa"/>
           <w:right w:w="108" w:type="dxa"/>
         </w:tblCellMar>
@@ -1229,7 +1229,7 @@
             <w:tcBorders/>
             <w:shd w:color="auto" w:fill="auto" w:val="clear"/>
             <w:tcMar>
-              <w:left w:w="83" w:type="dxa"/>
+              <w:left w:w="78" w:type="dxa"/>
             </w:tcMar>
           </w:tcPr>
           <w:p>
@@ -1260,7 +1260,7 @@
             <w:tcBorders/>
             <w:shd w:color="auto" w:fill="auto" w:val="clear"/>
             <w:tcMar>
-              <w:left w:w="83" w:type="dxa"/>
+              <w:left w:w="78" w:type="dxa"/>
             </w:tcMar>
           </w:tcPr>
           <w:p>
@@ -1294,7 +1294,7 @@
             <w:tcBorders/>
             <w:shd w:color="auto" w:fill="auto" w:val="clear"/>
             <w:tcMar>
-              <w:left w:w="83" w:type="dxa"/>
+              <w:left w:w="78" w:type="dxa"/>
             </w:tcMar>
           </w:tcPr>
           <w:p>
@@ -1320,7 +1320,7 @@
             <w:tcBorders/>
             <w:shd w:color="auto" w:fill="auto" w:val="clear"/>
             <w:tcMar>
-              <w:left w:w="83" w:type="dxa"/>
+              <w:left w:w="78" w:type="dxa"/>
             </w:tcMar>
           </w:tcPr>
           <w:p>
@@ -1349,7 +1349,7 @@
             <w:tcBorders/>
             <w:shd w:color="auto" w:fill="auto" w:val="clear"/>
             <w:tcMar>
-              <w:left w:w="83" w:type="dxa"/>
+              <w:left w:w="78" w:type="dxa"/>
             </w:tcMar>
           </w:tcPr>
           <w:p>
@@ -1375,7 +1375,7 @@
             <w:tcBorders/>
             <w:shd w:color="auto" w:fill="auto" w:val="clear"/>
             <w:tcMar>
-              <w:left w:w="83" w:type="dxa"/>
+              <w:left w:w="78" w:type="dxa"/>
             </w:tcMar>
           </w:tcPr>
           <w:p>
@@ -1404,7 +1404,7 @@
             <w:tcBorders/>
             <w:shd w:color="auto" w:fill="auto" w:val="clear"/>
             <w:tcMar>
-              <w:left w:w="83" w:type="dxa"/>
+              <w:left w:w="78" w:type="dxa"/>
             </w:tcMar>
           </w:tcPr>
           <w:p>
@@ -1430,7 +1430,7 @@
             <w:tcBorders/>
             <w:shd w:color="auto" w:fill="auto" w:val="clear"/>
             <w:tcMar>
-              <w:left w:w="83" w:type="dxa"/>
+              <w:left w:w="78" w:type="dxa"/>
             </w:tcMar>
           </w:tcPr>
           <w:p>
@@ -1459,7 +1459,7 @@
             <w:tcBorders/>
             <w:shd w:color="auto" w:fill="auto" w:val="clear"/>
             <w:tcMar>
-              <w:left w:w="83" w:type="dxa"/>
+              <w:left w:w="78" w:type="dxa"/>
             </w:tcMar>
           </w:tcPr>
           <w:p>
@@ -1485,7 +1485,7 @@
             <w:tcBorders/>
             <w:shd w:color="auto" w:fill="auto" w:val="clear"/>
             <w:tcMar>
-              <w:left w:w="83" w:type="dxa"/>
+              <w:left w:w="78" w:type="dxa"/>
             </w:tcMar>
           </w:tcPr>
           <w:p>
@@ -1514,7 +1514,7 @@
             <w:tcBorders/>
             <w:shd w:color="auto" w:fill="auto" w:val="clear"/>
             <w:tcMar>
-              <w:left w:w="83" w:type="dxa"/>
+              <w:left w:w="78" w:type="dxa"/>
             </w:tcMar>
           </w:tcPr>
           <w:p>
@@ -1540,7 +1540,7 @@
             <w:tcBorders/>
             <w:shd w:color="auto" w:fill="auto" w:val="clear"/>
             <w:tcMar>
-              <w:left w:w="83" w:type="dxa"/>
+              <w:left w:w="78" w:type="dxa"/>
             </w:tcMar>
           </w:tcPr>
           <w:p>
@@ -1569,7 +1569,7 @@
             <w:tcBorders/>
             <w:shd w:color="auto" w:fill="auto" w:val="clear"/>
             <w:tcMar>
-              <w:left w:w="83" w:type="dxa"/>
+              <w:left w:w="78" w:type="dxa"/>
             </w:tcMar>
           </w:tcPr>
           <w:p>
@@ -1595,7 +1595,7 @@
             <w:tcBorders/>
             <w:shd w:color="auto" w:fill="auto" w:val="clear"/>
             <w:tcMar>
-              <w:left w:w="83" w:type="dxa"/>
+              <w:left w:w="78" w:type="dxa"/>
             </w:tcMar>
           </w:tcPr>
           <w:p>
@@ -2929,11 +2929,11 @@
             <wp:effectExtent l="0" t="0" r="0" b="0"/>
             <wp:wrapTight wrapText="bothSides">
               <wp:wrapPolygon edited="0">
-                <wp:start x="-46" y="0"/>
-                <wp:lineTo x="-46" y="21501"/>
-                <wp:lineTo x="21560" y="21501"/>
-                <wp:lineTo x="21560" y="0"/>
-                <wp:lineTo x="-46" y="0"/>
+                <wp:start x="-54" y="0"/>
+                <wp:lineTo x="-54" y="21490"/>
+                <wp:lineTo x="21558" y="21490"/>
+                <wp:lineTo x="21558" y="0"/>
+                <wp:lineTo x="-54" y="0"/>
               </wp:wrapPolygon>
             </wp:wrapTight>
             <wp:docPr id="9" name="Picture 22" descr=""/>
@@ -3210,9 +3210,4093 @@
         <w:br/>
       </w:r>
     </w:p>
-    <w:p>
-      <w:pPr>
-        <w:pStyle w:val="Heading1"/>
+    <w:tbl>
+      <w:tblPr>
+        <w:tblStyle w:val="a"/>
+        <w:tblW w:w="6988" w:type="dxa"/>
+        <w:jc w:val="left"/>
+        <w:tblInd w:w="-8" w:type="dxa"/>
+        <w:tblBorders>
+          <w:top w:val="single" w:sz="4" w:space="0" w:color="000001"/>
+          <w:left w:val="single" w:sz="4" w:space="0" w:color="00000A"/>
+          <w:bottom w:val="single" w:sz="4" w:space="0" w:color="000001"/>
+          <w:right w:val="single" w:sz="4" w:space="0" w:color="000001"/>
+          <w:insideH w:val="single" w:sz="4" w:space="0" w:color="000001"/>
+          <w:insideV w:val="single" w:sz="4" w:space="0" w:color="000001"/>
+        </w:tblBorders>
+        <w:tblCellMar>
+          <w:top w:w="100" w:type="dxa"/>
+          <w:left w:w="95" w:type="dxa"/>
+          <w:bottom w:w="100" w:type="dxa"/>
+          <w:right w:w="100" w:type="dxa"/>
+        </w:tblCellMar>
+        <w:tblLook w:firstRow="0" w:noVBand="1" w:lastRow="0" w:firstColumn="0" w:lastColumn="0" w:noHBand="1" w:val="0600"/>
+      </w:tblPr>
+      <w:tblGrid>
+        <w:gridCol w:w="2191"/>
+        <w:gridCol w:w="1218"/>
+        <w:gridCol w:w="1193"/>
+        <w:gridCol w:w="1193"/>
+        <w:gridCol w:w="1193"/>
+      </w:tblGrid>
+      <w:tr>
+        <w:trPr>
+          <w:trHeight w:val="500" w:hRule="atLeast"/>
+        </w:trPr>
+        <w:tc>
+          <w:tcPr>
+            <w:tcW w:w="2191" w:type="dxa"/>
+            <w:vMerge w:val="restart"/>
+            <w:tcBorders>
+              <w:top w:val="single" w:sz="4" w:space="0" w:color="000001"/>
+              <w:left w:val="single" w:sz="4" w:space="0" w:color="00000A"/>
+              <w:bottom w:val="single" w:sz="4" w:space="0" w:color="000001"/>
+              <w:right w:val="single" w:sz="4" w:space="0" w:color="000001"/>
+              <w:insideH w:val="single" w:sz="4" w:space="0" w:color="000001"/>
+              <w:insideV w:val="single" w:sz="4" w:space="0" w:color="000001"/>
+            </w:tcBorders>
+            <w:shd w:fill="auto" w:val="clear"/>
+            <w:tcMar>
+              <w:left w:w="95" w:type="dxa"/>
+            </w:tcMar>
+          </w:tcPr>
+          <w:p>
+            <w:pPr>
+              <w:pStyle w:val="Normal"/>
+              <w:widowControl w:val="false"/>
+              <w:rPr/>
+            </w:pPr>
+            <w:r>
+              <w:rPr/>
+              <w:t>Category</w:t>
+            </w:r>
+          </w:p>
+        </w:tc>
+        <w:tc>
+          <w:tcPr>
+            <w:tcW w:w="1218" w:type="dxa"/>
+            <w:vMerge w:val="restart"/>
+            <w:tcBorders>
+              <w:top w:val="single" w:sz="4" w:space="0" w:color="000001"/>
+              <w:left w:val="single" w:sz="4" w:space="0" w:color="000001"/>
+              <w:bottom w:val="single" w:sz="4" w:space="0" w:color="000001"/>
+              <w:right w:val="single" w:sz="4" w:space="0" w:color="000001"/>
+              <w:insideH w:val="single" w:sz="4" w:space="0" w:color="000001"/>
+              <w:insideV w:val="single" w:sz="4" w:space="0" w:color="000001"/>
+            </w:tcBorders>
+            <w:shd w:fill="auto" w:val="clear"/>
+            <w:tcMar>
+              <w:left w:w="95" w:type="dxa"/>
+            </w:tcMar>
+          </w:tcPr>
+          <w:p>
+            <w:pPr>
+              <w:pStyle w:val="Normal"/>
+              <w:widowControl w:val="false"/>
+              <w:rPr/>
+            </w:pPr>
+            <w:r>
+              <w:rPr/>
+              <w:t>Count</w:t>
+            </w:r>
+          </w:p>
+        </w:tc>
+        <w:tc>
+          <w:tcPr>
+            <w:tcW w:w="3579" w:type="dxa"/>
+            <w:gridSpan w:val="3"/>
+            <w:tcBorders>
+              <w:top w:val="single" w:sz="4" w:space="0" w:color="000001"/>
+              <w:left w:val="single" w:sz="4" w:space="0" w:color="000001"/>
+              <w:bottom w:val="single" w:sz="4" w:space="0" w:color="000001"/>
+              <w:right w:val="single" w:sz="4" w:space="0" w:color="000001"/>
+              <w:insideH w:val="single" w:sz="4" w:space="0" w:color="000001"/>
+              <w:insideV w:val="single" w:sz="4" w:space="0" w:color="000001"/>
+            </w:tcBorders>
+            <w:shd w:fill="auto" w:val="clear"/>
+            <w:tcMar>
+              <w:left w:w="95" w:type="dxa"/>
+            </w:tcMar>
+          </w:tcPr>
+          <w:p>
+            <w:pPr>
+              <w:pStyle w:val="Normal"/>
+              <w:widowControl w:val="false"/>
+              <w:rPr/>
+            </w:pPr>
+            <w:r>
+              <w:rPr/>
+              <w:t>Complexity</w:t>
+            </w:r>
+          </w:p>
+        </w:tc>
+      </w:tr>
+      <w:tr>
+        <w:trPr>
+          <w:trHeight w:val="540" w:hRule="atLeast"/>
+        </w:trPr>
+        <w:tc>
+          <w:tcPr>
+            <w:tcW w:w="2191" w:type="dxa"/>
+            <w:vMerge w:val="continue"/>
+            <w:tcBorders>
+              <w:top w:val="single" w:sz="4" w:space="0" w:color="000001"/>
+              <w:left w:val="single" w:sz="4" w:space="0" w:color="00000A"/>
+              <w:bottom w:val="single" w:sz="4" w:space="0" w:color="000001"/>
+              <w:right w:val="single" w:sz="4" w:space="0" w:color="000001"/>
+              <w:insideH w:val="single" w:sz="4" w:space="0" w:color="000001"/>
+              <w:insideV w:val="single" w:sz="4" w:space="0" w:color="000001"/>
+            </w:tcBorders>
+            <w:shd w:color="auto" w:fill="auto" w:val="clear"/>
+            <w:tcMar>
+              <w:left w:w="95" w:type="dxa"/>
+            </w:tcMar>
+          </w:tcPr>
+          <w:p>
+            <w:pPr>
+              <w:pStyle w:val="Normal"/>
+              <w:widowControl w:val="false"/>
+              <w:pBdr/>
+              <w:rPr/>
+            </w:pPr>
+            <w:r>
+              <w:rPr/>
+            </w:r>
+          </w:p>
+        </w:tc>
+        <w:tc>
+          <w:tcPr>
+            <w:tcW w:w="1218" w:type="dxa"/>
+            <w:vMerge w:val="continue"/>
+            <w:tcBorders>
+              <w:bottom w:val="single" w:sz="4" w:space="0" w:color="000001"/>
+              <w:right w:val="single" w:sz="18" w:space="0" w:color="000001"/>
+              <w:insideH w:val="single" w:sz="4" w:space="0" w:color="000001"/>
+              <w:insideV w:val="single" w:sz="18" w:space="0" w:color="000001"/>
+            </w:tcBorders>
+            <w:shd w:color="auto" w:fill="auto" w:val="clear"/>
+          </w:tcPr>
+          <w:p>
+            <w:pPr>
+              <w:pStyle w:val="Normal"/>
+              <w:widowControl w:val="false"/>
+              <w:pBdr/>
+              <w:rPr/>
+            </w:pPr>
+            <w:r>
+              <w:rPr/>
+            </w:r>
+          </w:p>
+        </w:tc>
+        <w:tc>
+          <w:tcPr>
+            <w:tcW w:w="1193" w:type="dxa"/>
+            <w:tcBorders>
+              <w:left w:val="single" w:sz="18" w:space="0" w:color="000001"/>
+              <w:bottom w:val="single" w:sz="4" w:space="0" w:color="000001"/>
+              <w:right w:val="single" w:sz="4" w:space="0" w:color="000001"/>
+              <w:insideH w:val="single" w:sz="4" w:space="0" w:color="000001"/>
+              <w:insideV w:val="single" w:sz="4" w:space="0" w:color="000001"/>
+            </w:tcBorders>
+            <w:shd w:color="auto" w:fill="auto" w:val="clear"/>
+            <w:tcMar>
+              <w:left w:w="77" w:type="dxa"/>
+            </w:tcMar>
+          </w:tcPr>
+          <w:p>
+            <w:pPr>
+              <w:pStyle w:val="Normal"/>
+              <w:widowControl w:val="false"/>
+              <w:rPr/>
+            </w:pPr>
+            <w:r>
+              <w:rPr/>
+              <w:t>Simple</w:t>
+            </w:r>
+          </w:p>
+        </w:tc>
+        <w:tc>
+          <w:tcPr>
+            <w:tcW w:w="1193" w:type="dxa"/>
+            <w:tcBorders>
+              <w:bottom w:val="single" w:sz="4" w:space="0" w:color="000001"/>
+              <w:right w:val="single" w:sz="4" w:space="0" w:color="000001"/>
+              <w:insideH w:val="single" w:sz="4" w:space="0" w:color="000001"/>
+              <w:insideV w:val="single" w:sz="4" w:space="0" w:color="000001"/>
+            </w:tcBorders>
+            <w:shd w:color="auto" w:fill="auto" w:val="clear"/>
+          </w:tcPr>
+          <w:p>
+            <w:pPr>
+              <w:pStyle w:val="Normal"/>
+              <w:widowControl w:val="false"/>
+              <w:rPr/>
+            </w:pPr>
+            <w:r>
+              <w:rPr/>
+              <w:t>Average</w:t>
+            </w:r>
+          </w:p>
+        </w:tc>
+        <w:tc>
+          <w:tcPr>
+            <w:tcW w:w="1193" w:type="dxa"/>
+            <w:tcBorders>
+              <w:bottom w:val="single" w:sz="4" w:space="0" w:color="000001"/>
+              <w:right w:val="single" w:sz="4" w:space="0" w:color="000001"/>
+              <w:insideH w:val="single" w:sz="4" w:space="0" w:color="000001"/>
+              <w:insideV w:val="single" w:sz="4" w:space="0" w:color="000001"/>
+            </w:tcBorders>
+            <w:shd w:color="auto" w:fill="auto" w:val="clear"/>
+          </w:tcPr>
+          <w:p>
+            <w:pPr>
+              <w:pStyle w:val="Normal"/>
+              <w:widowControl w:val="false"/>
+              <w:rPr/>
+            </w:pPr>
+            <w:r>
+              <w:rPr/>
+              <w:t>Complex</w:t>
+            </w:r>
+          </w:p>
+        </w:tc>
+      </w:tr>
+      <w:tr>
+        <w:trPr>
+          <w:trHeight w:val="500" w:hRule="atLeast"/>
+        </w:trPr>
+        <w:tc>
+          <w:tcPr>
+            <w:tcW w:w="2191" w:type="dxa"/>
+            <w:tcBorders>
+              <w:top w:val="single" w:sz="4" w:space="0" w:color="000001"/>
+              <w:left w:val="single" w:sz="4" w:space="0" w:color="00000A"/>
+              <w:bottom w:val="single" w:sz="12" w:space="0" w:color="000001"/>
+              <w:right w:val="single" w:sz="4" w:space="0" w:color="000001"/>
+              <w:insideH w:val="single" w:sz="12" w:space="0" w:color="000001"/>
+              <w:insideV w:val="single" w:sz="4" w:space="0" w:color="000001"/>
+            </w:tcBorders>
+            <w:shd w:color="auto" w:fill="auto" w:val="clear"/>
+            <w:tcMar>
+              <w:left w:w="95" w:type="dxa"/>
+            </w:tcMar>
+          </w:tcPr>
+          <w:p>
+            <w:pPr>
+              <w:pStyle w:val="Normal"/>
+              <w:widowControl w:val="false"/>
+              <w:rPr/>
+            </w:pPr>
+            <w:r>
+              <w:rPr/>
+              <w:t>Number of User input</w:t>
+            </w:r>
+          </w:p>
+        </w:tc>
+        <w:tc>
+          <w:tcPr>
+            <w:tcW w:w="1218" w:type="dxa"/>
+            <w:tcBorders>
+              <w:top w:val="single" w:sz="4" w:space="0" w:color="000001"/>
+              <w:left w:val="single" w:sz="4" w:space="0" w:color="000001"/>
+              <w:bottom w:val="single" w:sz="4" w:space="0" w:color="000001"/>
+              <w:right w:val="single" w:sz="18" w:space="0" w:color="000001"/>
+              <w:insideH w:val="single" w:sz="4" w:space="0" w:color="000001"/>
+              <w:insideV w:val="single" w:sz="18" w:space="0" w:color="000001"/>
+            </w:tcBorders>
+            <w:shd w:color="auto" w:fill="auto" w:val="clear"/>
+            <w:tcMar>
+              <w:left w:w="95" w:type="dxa"/>
+            </w:tcMar>
+          </w:tcPr>
+          <w:p>
+            <w:pPr>
+              <w:pStyle w:val="Normal"/>
+              <w:widowControl w:val="false"/>
+              <w:rPr/>
+            </w:pPr>
+            <w:bookmarkStart w:id="1" w:name="_GoBack1"/>
+            <w:bookmarkEnd w:id="1"/>
+            <w:r>
+              <w:rPr/>
+              <w:t>18</w:t>
+            </w:r>
+          </w:p>
+        </w:tc>
+        <w:tc>
+          <w:tcPr>
+            <w:tcW w:w="1193" w:type="dxa"/>
+            <w:tcBorders>
+              <w:top w:val="single" w:sz="4" w:space="0" w:color="000001"/>
+              <w:left w:val="single" w:sz="18" w:space="0" w:color="000001"/>
+              <w:bottom w:val="single" w:sz="4" w:space="0" w:color="000001"/>
+              <w:right w:val="single" w:sz="4" w:space="0" w:color="000001"/>
+              <w:insideH w:val="single" w:sz="4" w:space="0" w:color="000001"/>
+              <w:insideV w:val="single" w:sz="4" w:space="0" w:color="000001"/>
+            </w:tcBorders>
+            <w:shd w:fill="auto" w:val="clear"/>
+            <w:tcMar>
+              <w:left w:w="77" w:type="dxa"/>
+            </w:tcMar>
+          </w:tcPr>
+          <w:p>
+            <w:pPr>
+              <w:pStyle w:val="Normal"/>
+              <w:widowControl w:val="false"/>
+              <w:rPr/>
+            </w:pPr>
+            <w:r>
+              <w:rPr/>
+              <w:t>3</w:t>
+            </w:r>
+          </w:p>
+        </w:tc>
+        <w:tc>
+          <w:tcPr>
+            <w:tcW w:w="1193" w:type="dxa"/>
+            <w:tcBorders>
+              <w:top w:val="single" w:sz="4" w:space="0" w:color="000001"/>
+              <w:left w:val="single" w:sz="4" w:space="0" w:color="000001"/>
+              <w:bottom w:val="single" w:sz="4" w:space="0" w:color="000001"/>
+              <w:right w:val="single" w:sz="4" w:space="0" w:color="000001"/>
+              <w:insideH w:val="single" w:sz="4" w:space="0" w:color="000001"/>
+              <w:insideV w:val="single" w:sz="4" w:space="0" w:color="000001"/>
+            </w:tcBorders>
+            <w:shd w:color="auto" w:fill="FFFF00" w:val="clear"/>
+            <w:tcMar>
+              <w:left w:w="95" w:type="dxa"/>
+            </w:tcMar>
+          </w:tcPr>
+          <w:p>
+            <w:pPr>
+              <w:pStyle w:val="Normal"/>
+              <w:widowControl w:val="false"/>
+              <w:rPr/>
+            </w:pPr>
+            <w:r>
+              <w:rPr/>
+              <w:t>4</w:t>
+            </w:r>
+          </w:p>
+        </w:tc>
+        <w:tc>
+          <w:tcPr>
+            <w:tcW w:w="1193" w:type="dxa"/>
+            <w:tcBorders>
+              <w:top w:val="single" w:sz="4" w:space="0" w:color="000001"/>
+              <w:left w:val="single" w:sz="4" w:space="0" w:color="000001"/>
+              <w:bottom w:val="single" w:sz="4" w:space="0" w:color="000001"/>
+              <w:right w:val="single" w:sz="4" w:space="0" w:color="000001"/>
+              <w:insideH w:val="single" w:sz="4" w:space="0" w:color="000001"/>
+              <w:insideV w:val="single" w:sz="4" w:space="0" w:color="000001"/>
+            </w:tcBorders>
+            <w:shd w:color="auto" w:fill="auto" w:val="clear"/>
+            <w:tcMar>
+              <w:left w:w="95" w:type="dxa"/>
+            </w:tcMar>
+          </w:tcPr>
+          <w:p>
+            <w:pPr>
+              <w:pStyle w:val="Normal"/>
+              <w:widowControl w:val="false"/>
+              <w:rPr/>
+            </w:pPr>
+            <w:r>
+              <w:rPr/>
+              <w:t>6</w:t>
+            </w:r>
+          </w:p>
+        </w:tc>
+      </w:tr>
+      <w:tr>
+        <w:trPr>
+          <w:trHeight w:val="500" w:hRule="atLeast"/>
+        </w:trPr>
+        <w:tc>
+          <w:tcPr>
+            <w:tcW w:w="2191" w:type="dxa"/>
+            <w:tcBorders>
+              <w:top w:val="single" w:sz="12" w:space="0" w:color="000001"/>
+              <w:left w:val="single" w:sz="12" w:space="0" w:color="000001"/>
+              <w:bottom w:val="single" w:sz="4" w:space="0" w:color="000001"/>
+              <w:right w:val="single" w:sz="4" w:space="0" w:color="000001"/>
+              <w:insideH w:val="single" w:sz="4" w:space="0" w:color="000001"/>
+              <w:insideV w:val="single" w:sz="4" w:space="0" w:color="000001"/>
+            </w:tcBorders>
+            <w:shd w:color="auto" w:fill="auto" w:val="clear"/>
+            <w:tcMar>
+              <w:left w:w="85" w:type="dxa"/>
+            </w:tcMar>
+          </w:tcPr>
+          <w:p>
+            <w:pPr>
+              <w:pStyle w:val="Normal"/>
+              <w:widowControl w:val="false"/>
+              <w:rPr/>
+            </w:pPr>
+            <w:r>
+              <w:rPr/>
+              <w:t>Number of user output</w:t>
+            </w:r>
+          </w:p>
+        </w:tc>
+        <w:tc>
+          <w:tcPr>
+            <w:tcW w:w="1218" w:type="dxa"/>
+            <w:tcBorders>
+              <w:top w:val="single" w:sz="12" w:space="0" w:color="000001"/>
+              <w:left w:val="single" w:sz="4" w:space="0" w:color="000001"/>
+              <w:bottom w:val="single" w:sz="4" w:space="0" w:color="000001"/>
+              <w:right w:val="single" w:sz="18" w:space="0" w:color="000001"/>
+              <w:insideH w:val="single" w:sz="4" w:space="0" w:color="000001"/>
+              <w:insideV w:val="single" w:sz="18" w:space="0" w:color="000001"/>
+            </w:tcBorders>
+            <w:shd w:color="auto" w:fill="auto" w:val="clear"/>
+            <w:tcMar>
+              <w:left w:w="95" w:type="dxa"/>
+            </w:tcMar>
+          </w:tcPr>
+          <w:p>
+            <w:pPr>
+              <w:pStyle w:val="Normal"/>
+              <w:widowControl w:val="false"/>
+              <w:rPr/>
+            </w:pPr>
+            <w:r>
+              <w:rPr/>
+              <w:t xml:space="preserve">5 </w:t>
+            </w:r>
+          </w:p>
+        </w:tc>
+        <w:tc>
+          <w:tcPr>
+            <w:tcW w:w="1193" w:type="dxa"/>
+            <w:tcBorders>
+              <w:top w:val="single" w:sz="12" w:space="0" w:color="000001"/>
+              <w:left w:val="single" w:sz="18" w:space="0" w:color="000001"/>
+              <w:bottom w:val="single" w:sz="4" w:space="0" w:color="000001"/>
+              <w:right w:val="single" w:sz="4" w:space="0" w:color="000001"/>
+              <w:insideH w:val="single" w:sz="4" w:space="0" w:color="000001"/>
+              <w:insideV w:val="single" w:sz="4" w:space="0" w:color="000001"/>
+            </w:tcBorders>
+            <w:shd w:fill="auto" w:val="clear"/>
+            <w:tcMar>
+              <w:left w:w="77" w:type="dxa"/>
+            </w:tcMar>
+          </w:tcPr>
+          <w:p>
+            <w:pPr>
+              <w:pStyle w:val="Normal"/>
+              <w:widowControl w:val="false"/>
+              <w:rPr/>
+            </w:pPr>
+            <w:r>
+              <w:rPr/>
+              <w:t>4</w:t>
+            </w:r>
+          </w:p>
+        </w:tc>
+        <w:tc>
+          <w:tcPr>
+            <w:tcW w:w="1193" w:type="dxa"/>
+            <w:tcBorders>
+              <w:top w:val="single" w:sz="12" w:space="0" w:color="000001"/>
+              <w:left w:val="single" w:sz="4" w:space="0" w:color="000001"/>
+              <w:bottom w:val="single" w:sz="4" w:space="0" w:color="000001"/>
+              <w:right w:val="single" w:sz="4" w:space="0" w:color="000001"/>
+              <w:insideH w:val="single" w:sz="4" w:space="0" w:color="000001"/>
+              <w:insideV w:val="single" w:sz="4" w:space="0" w:color="000001"/>
+            </w:tcBorders>
+            <w:shd w:color="auto" w:fill="FFFF00" w:val="clear"/>
+            <w:tcMar>
+              <w:left w:w="95" w:type="dxa"/>
+            </w:tcMar>
+          </w:tcPr>
+          <w:p>
+            <w:pPr>
+              <w:pStyle w:val="Normal"/>
+              <w:widowControl w:val="false"/>
+              <w:rPr/>
+            </w:pPr>
+            <w:r>
+              <w:rPr/>
+              <w:t>5</w:t>
+            </w:r>
+          </w:p>
+        </w:tc>
+        <w:tc>
+          <w:tcPr>
+            <w:tcW w:w="1193" w:type="dxa"/>
+            <w:tcBorders>
+              <w:top w:val="single" w:sz="12" w:space="0" w:color="000001"/>
+              <w:left w:val="single" w:sz="4" w:space="0" w:color="000001"/>
+              <w:bottom w:val="single" w:sz="4" w:space="0" w:color="000001"/>
+              <w:right w:val="single" w:sz="12" w:space="0" w:color="000001"/>
+              <w:insideH w:val="single" w:sz="4" w:space="0" w:color="000001"/>
+              <w:insideV w:val="single" w:sz="12" w:space="0" w:color="000001"/>
+            </w:tcBorders>
+            <w:shd w:color="auto" w:fill="auto" w:val="clear"/>
+            <w:tcMar>
+              <w:left w:w="95" w:type="dxa"/>
+            </w:tcMar>
+          </w:tcPr>
+          <w:p>
+            <w:pPr>
+              <w:pStyle w:val="Normal"/>
+              <w:widowControl w:val="false"/>
+              <w:rPr/>
+            </w:pPr>
+            <w:r>
+              <w:rPr/>
+              <w:t>7</w:t>
+            </w:r>
+          </w:p>
+        </w:tc>
+      </w:tr>
+      <w:tr>
+        <w:trPr>
+          <w:trHeight w:val="500" w:hRule="atLeast"/>
+        </w:trPr>
+        <w:tc>
+          <w:tcPr>
+            <w:tcW w:w="2191" w:type="dxa"/>
+            <w:tcBorders>
+              <w:top w:val="single" w:sz="12" w:space="0" w:color="000001"/>
+              <w:left w:val="single" w:sz="4" w:space="0" w:color="000001"/>
+              <w:bottom w:val="single" w:sz="4" w:space="0" w:color="000001"/>
+              <w:right w:val="single" w:sz="4" w:space="0" w:color="000001"/>
+              <w:insideH w:val="single" w:sz="4" w:space="0" w:color="000001"/>
+              <w:insideV w:val="single" w:sz="4" w:space="0" w:color="000001"/>
+            </w:tcBorders>
+            <w:shd w:color="auto" w:fill="auto" w:val="clear"/>
+            <w:tcMar>
+              <w:left w:w="95" w:type="dxa"/>
+            </w:tcMar>
+          </w:tcPr>
+          <w:p>
+            <w:pPr>
+              <w:pStyle w:val="Normal"/>
+              <w:widowControl w:val="false"/>
+              <w:rPr/>
+            </w:pPr>
+            <w:r>
+              <w:rPr/>
+              <w:t>Number of user queries</w:t>
+            </w:r>
+          </w:p>
+        </w:tc>
+        <w:tc>
+          <w:tcPr>
+            <w:tcW w:w="1218" w:type="dxa"/>
+            <w:tcBorders>
+              <w:top w:val="single" w:sz="12" w:space="0" w:color="000001"/>
+              <w:left w:val="single" w:sz="4" w:space="0" w:color="000001"/>
+              <w:bottom w:val="single" w:sz="4" w:space="0" w:color="000001"/>
+              <w:right w:val="single" w:sz="18" w:space="0" w:color="000001"/>
+              <w:insideH w:val="single" w:sz="4" w:space="0" w:color="000001"/>
+              <w:insideV w:val="single" w:sz="18" w:space="0" w:color="000001"/>
+            </w:tcBorders>
+            <w:shd w:color="auto" w:fill="auto" w:val="clear"/>
+            <w:tcMar>
+              <w:left w:w="95" w:type="dxa"/>
+            </w:tcMar>
+          </w:tcPr>
+          <w:p>
+            <w:pPr>
+              <w:pStyle w:val="Normal"/>
+              <w:widowControl w:val="false"/>
+              <w:rPr/>
+            </w:pPr>
+            <w:r>
+              <w:rPr/>
+              <w:t xml:space="preserve"> </w:t>
+            </w:r>
+            <w:r>
+              <w:rPr/>
+              <w:t>11</w:t>
+            </w:r>
+          </w:p>
+        </w:tc>
+        <w:tc>
+          <w:tcPr>
+            <w:tcW w:w="1193" w:type="dxa"/>
+            <w:tcBorders>
+              <w:top w:val="single" w:sz="12" w:space="0" w:color="000001"/>
+              <w:left w:val="single" w:sz="18" w:space="0" w:color="000001"/>
+              <w:bottom w:val="single" w:sz="4" w:space="0" w:color="000001"/>
+              <w:right w:val="single" w:sz="4" w:space="0" w:color="000001"/>
+              <w:insideH w:val="single" w:sz="4" w:space="0" w:color="000001"/>
+              <w:insideV w:val="single" w:sz="4" w:space="0" w:color="000001"/>
+            </w:tcBorders>
+            <w:shd w:color="auto" w:fill="FFFF00" w:val="clear"/>
+            <w:tcMar>
+              <w:left w:w="77" w:type="dxa"/>
+            </w:tcMar>
+          </w:tcPr>
+          <w:p>
+            <w:pPr>
+              <w:pStyle w:val="Normal"/>
+              <w:widowControl w:val="false"/>
+              <w:rPr/>
+            </w:pPr>
+            <w:r>
+              <w:rPr/>
+              <w:t>3</w:t>
+            </w:r>
+          </w:p>
+        </w:tc>
+        <w:tc>
+          <w:tcPr>
+            <w:tcW w:w="1193" w:type="dxa"/>
+            <w:tcBorders>
+              <w:top w:val="single" w:sz="12" w:space="0" w:color="000001"/>
+              <w:left w:val="single" w:sz="4" w:space="0" w:color="000001"/>
+              <w:bottom w:val="single" w:sz="4" w:space="0" w:color="000001"/>
+              <w:right w:val="single" w:sz="4" w:space="0" w:color="000001"/>
+              <w:insideH w:val="single" w:sz="4" w:space="0" w:color="000001"/>
+              <w:insideV w:val="single" w:sz="4" w:space="0" w:color="000001"/>
+            </w:tcBorders>
+            <w:shd w:fill="auto" w:val="clear"/>
+            <w:tcMar>
+              <w:left w:w="95" w:type="dxa"/>
+            </w:tcMar>
+          </w:tcPr>
+          <w:p>
+            <w:pPr>
+              <w:pStyle w:val="Normal"/>
+              <w:widowControl w:val="false"/>
+              <w:rPr/>
+            </w:pPr>
+            <w:r>
+              <w:rPr/>
+              <w:t>4</w:t>
+            </w:r>
+          </w:p>
+        </w:tc>
+        <w:tc>
+          <w:tcPr>
+            <w:tcW w:w="1193" w:type="dxa"/>
+            <w:tcBorders>
+              <w:top w:val="single" w:sz="12" w:space="0" w:color="000001"/>
+              <w:left w:val="single" w:sz="4" w:space="0" w:color="000001"/>
+              <w:bottom w:val="single" w:sz="4" w:space="0" w:color="000001"/>
+              <w:right w:val="single" w:sz="4" w:space="0" w:color="000001"/>
+              <w:insideH w:val="single" w:sz="4" w:space="0" w:color="000001"/>
+              <w:insideV w:val="single" w:sz="4" w:space="0" w:color="000001"/>
+            </w:tcBorders>
+            <w:shd w:color="auto" w:fill="auto" w:val="clear"/>
+            <w:tcMar>
+              <w:left w:w="95" w:type="dxa"/>
+            </w:tcMar>
+          </w:tcPr>
+          <w:p>
+            <w:pPr>
+              <w:pStyle w:val="Normal"/>
+              <w:widowControl w:val="false"/>
+              <w:rPr/>
+            </w:pPr>
+            <w:r>
+              <w:rPr/>
+              <w:t>6</w:t>
+            </w:r>
+          </w:p>
+        </w:tc>
+      </w:tr>
+      <w:tr>
+        <w:trPr>
+          <w:trHeight w:val="860" w:hRule="atLeast"/>
+        </w:trPr>
+        <w:tc>
+          <w:tcPr>
+            <w:tcW w:w="2191" w:type="dxa"/>
+            <w:tcBorders>
+              <w:top w:val="single" w:sz="18" w:space="0" w:color="000001"/>
+              <w:left w:val="single" w:sz="4" w:space="0" w:color="000001"/>
+              <w:bottom w:val="single" w:sz="4" w:space="0" w:color="000001"/>
+              <w:right w:val="single" w:sz="4" w:space="0" w:color="000001"/>
+              <w:insideH w:val="single" w:sz="4" w:space="0" w:color="000001"/>
+              <w:insideV w:val="single" w:sz="4" w:space="0" w:color="000001"/>
+            </w:tcBorders>
+            <w:shd w:color="auto" w:fill="auto" w:val="clear"/>
+            <w:tcMar>
+              <w:left w:w="95" w:type="dxa"/>
+            </w:tcMar>
+          </w:tcPr>
+          <w:p>
+            <w:pPr>
+              <w:pStyle w:val="Normal"/>
+              <w:widowControl w:val="false"/>
+              <w:rPr/>
+            </w:pPr>
+            <w:r>
+              <w:rPr/>
+              <w:t>Number of data files and relational tables</w:t>
+            </w:r>
+          </w:p>
+        </w:tc>
+        <w:tc>
+          <w:tcPr>
+            <w:tcW w:w="1218" w:type="dxa"/>
+            <w:tcBorders>
+              <w:top w:val="single" w:sz="18" w:space="0" w:color="000001"/>
+              <w:left w:val="single" w:sz="4" w:space="0" w:color="000001"/>
+              <w:bottom w:val="single" w:sz="4" w:space="0" w:color="000001"/>
+              <w:right w:val="single" w:sz="18" w:space="0" w:color="000001"/>
+              <w:insideH w:val="single" w:sz="4" w:space="0" w:color="000001"/>
+              <w:insideV w:val="single" w:sz="18" w:space="0" w:color="000001"/>
+            </w:tcBorders>
+            <w:shd w:color="auto" w:fill="auto" w:val="clear"/>
+            <w:tcMar>
+              <w:left w:w="95" w:type="dxa"/>
+            </w:tcMar>
+          </w:tcPr>
+          <w:p>
+            <w:pPr>
+              <w:pStyle w:val="Normal"/>
+              <w:widowControl w:val="false"/>
+              <w:rPr/>
+            </w:pPr>
+            <w:r>
+              <w:rPr/>
+              <w:t xml:space="preserve"> </w:t>
+            </w:r>
+            <w:r>
+              <w:rPr/>
+              <w:t>6</w:t>
+            </w:r>
+          </w:p>
+        </w:tc>
+        <w:tc>
+          <w:tcPr>
+            <w:tcW w:w="1193" w:type="dxa"/>
+            <w:tcBorders>
+              <w:top w:val="single" w:sz="18" w:space="0" w:color="000001"/>
+              <w:left w:val="single" w:sz="18" w:space="0" w:color="000001"/>
+              <w:bottom w:val="single" w:sz="4" w:space="0" w:color="000001"/>
+              <w:right w:val="single" w:sz="4" w:space="0" w:color="000001"/>
+              <w:insideH w:val="single" w:sz="4" w:space="0" w:color="000001"/>
+              <w:insideV w:val="single" w:sz="4" w:space="0" w:color="000001"/>
+            </w:tcBorders>
+            <w:shd w:color="auto" w:fill="auto" w:val="clear"/>
+            <w:tcMar>
+              <w:left w:w="77" w:type="dxa"/>
+            </w:tcMar>
+          </w:tcPr>
+          <w:p>
+            <w:pPr>
+              <w:pStyle w:val="Normal"/>
+              <w:widowControl w:val="false"/>
+              <w:rPr/>
+            </w:pPr>
+            <w:r>
+              <w:rPr/>
+              <w:t>7</w:t>
+            </w:r>
+          </w:p>
+        </w:tc>
+        <w:tc>
+          <w:tcPr>
+            <w:tcW w:w="1193" w:type="dxa"/>
+            <w:tcBorders>
+              <w:top w:val="single" w:sz="18" w:space="0" w:color="000001"/>
+              <w:left w:val="single" w:sz="4" w:space="0" w:color="000001"/>
+              <w:bottom w:val="single" w:sz="4" w:space="0" w:color="000001"/>
+              <w:right w:val="single" w:sz="4" w:space="0" w:color="000001"/>
+              <w:insideH w:val="single" w:sz="4" w:space="0" w:color="000001"/>
+              <w:insideV w:val="single" w:sz="4" w:space="0" w:color="000001"/>
+            </w:tcBorders>
+            <w:shd w:color="auto" w:fill="auto" w:val="clear"/>
+            <w:tcMar>
+              <w:left w:w="95" w:type="dxa"/>
+            </w:tcMar>
+          </w:tcPr>
+          <w:p>
+            <w:pPr>
+              <w:pStyle w:val="Normal"/>
+              <w:widowControl w:val="false"/>
+              <w:rPr/>
+            </w:pPr>
+            <w:r>
+              <w:rPr/>
+              <w:t>10</w:t>
+            </w:r>
+          </w:p>
+        </w:tc>
+        <w:tc>
+          <w:tcPr>
+            <w:tcW w:w="1193" w:type="dxa"/>
+            <w:tcBorders>
+              <w:top w:val="single" w:sz="18" w:space="0" w:color="000001"/>
+              <w:left w:val="single" w:sz="4" w:space="0" w:color="000001"/>
+              <w:bottom w:val="single" w:sz="4" w:space="0" w:color="000001"/>
+              <w:right w:val="single" w:sz="4" w:space="0" w:color="000001"/>
+              <w:insideH w:val="single" w:sz="4" w:space="0" w:color="000001"/>
+              <w:insideV w:val="single" w:sz="4" w:space="0" w:color="000001"/>
+            </w:tcBorders>
+            <w:shd w:color="auto" w:fill="FFFF00" w:val="clear"/>
+            <w:tcMar>
+              <w:left w:w="95" w:type="dxa"/>
+            </w:tcMar>
+          </w:tcPr>
+          <w:p>
+            <w:pPr>
+              <w:pStyle w:val="Normal"/>
+              <w:widowControl w:val="false"/>
+              <w:rPr/>
+            </w:pPr>
+            <w:r>
+              <w:rPr/>
+              <w:t>15</w:t>
+            </w:r>
+          </w:p>
+        </w:tc>
+      </w:tr>
+      <w:tr>
+        <w:trPr>
+          <w:trHeight w:val="860" w:hRule="atLeast"/>
+        </w:trPr>
+        <w:tc>
+          <w:tcPr>
+            <w:tcW w:w="2191" w:type="dxa"/>
+            <w:tcBorders>
+              <w:top w:val="single" w:sz="18" w:space="0" w:color="000001"/>
+              <w:left w:val="single" w:sz="4" w:space="0" w:color="000001"/>
+              <w:bottom w:val="single" w:sz="4" w:space="0" w:color="000001"/>
+              <w:right w:val="single" w:sz="4" w:space="0" w:color="000001"/>
+              <w:insideH w:val="single" w:sz="4" w:space="0" w:color="000001"/>
+              <w:insideV w:val="single" w:sz="4" w:space="0" w:color="000001"/>
+            </w:tcBorders>
+            <w:shd w:color="auto" w:fill="auto" w:val="clear"/>
+            <w:tcMar>
+              <w:left w:w="95" w:type="dxa"/>
+            </w:tcMar>
+          </w:tcPr>
+          <w:p>
+            <w:pPr>
+              <w:pStyle w:val="Normal"/>
+              <w:widowControl w:val="false"/>
+              <w:rPr/>
+            </w:pPr>
+            <w:r>
+              <w:rPr/>
+              <w:t>Number of External Interfaces</w:t>
+            </w:r>
+          </w:p>
+        </w:tc>
+        <w:tc>
+          <w:tcPr>
+            <w:tcW w:w="1218" w:type="dxa"/>
+            <w:tcBorders>
+              <w:top w:val="single" w:sz="18" w:space="0" w:color="000001"/>
+              <w:left w:val="single" w:sz="4" w:space="0" w:color="000001"/>
+              <w:bottom w:val="single" w:sz="4" w:space="0" w:color="000001"/>
+              <w:right w:val="single" w:sz="18" w:space="0" w:color="000001"/>
+              <w:insideH w:val="single" w:sz="4" w:space="0" w:color="000001"/>
+              <w:insideV w:val="single" w:sz="18" w:space="0" w:color="000001"/>
+            </w:tcBorders>
+            <w:shd w:color="auto" w:fill="auto" w:val="clear"/>
+            <w:tcMar>
+              <w:left w:w="95" w:type="dxa"/>
+            </w:tcMar>
+          </w:tcPr>
+          <w:p>
+            <w:pPr>
+              <w:pStyle w:val="Normal"/>
+              <w:widowControl w:val="false"/>
+              <w:rPr/>
+            </w:pPr>
+            <w:r>
+              <w:rPr/>
+              <w:t xml:space="preserve"> </w:t>
+            </w:r>
+            <w:r>
+              <w:rPr/>
+              <w:t>8</w:t>
+            </w:r>
+          </w:p>
+        </w:tc>
+        <w:tc>
+          <w:tcPr>
+            <w:tcW w:w="1193" w:type="dxa"/>
+            <w:tcBorders>
+              <w:top w:val="single" w:sz="18" w:space="0" w:color="000001"/>
+              <w:left w:val="single" w:sz="18" w:space="0" w:color="000001"/>
+              <w:bottom w:val="single" w:sz="4" w:space="0" w:color="000001"/>
+              <w:right w:val="single" w:sz="4" w:space="0" w:color="000001"/>
+              <w:insideH w:val="single" w:sz="4" w:space="0" w:color="000001"/>
+              <w:insideV w:val="single" w:sz="4" w:space="0" w:color="000001"/>
+            </w:tcBorders>
+            <w:shd w:color="auto" w:fill="auto" w:val="clear"/>
+            <w:tcMar>
+              <w:left w:w="77" w:type="dxa"/>
+            </w:tcMar>
+          </w:tcPr>
+          <w:p>
+            <w:pPr>
+              <w:pStyle w:val="Normal"/>
+              <w:widowControl w:val="false"/>
+              <w:rPr/>
+            </w:pPr>
+            <w:r>
+              <w:rPr/>
+              <w:t>5</w:t>
+            </w:r>
+          </w:p>
+        </w:tc>
+        <w:tc>
+          <w:tcPr>
+            <w:tcW w:w="1193" w:type="dxa"/>
+            <w:tcBorders>
+              <w:top w:val="single" w:sz="18" w:space="0" w:color="000001"/>
+              <w:left w:val="single" w:sz="4" w:space="0" w:color="000001"/>
+              <w:bottom w:val="single" w:sz="4" w:space="0" w:color="000001"/>
+              <w:right w:val="single" w:sz="4" w:space="0" w:color="000001"/>
+              <w:insideH w:val="single" w:sz="4" w:space="0" w:color="000001"/>
+              <w:insideV w:val="single" w:sz="4" w:space="0" w:color="000001"/>
+            </w:tcBorders>
+            <w:shd w:color="auto" w:fill="auto" w:val="clear"/>
+            <w:tcMar>
+              <w:left w:w="95" w:type="dxa"/>
+            </w:tcMar>
+          </w:tcPr>
+          <w:p>
+            <w:pPr>
+              <w:pStyle w:val="Normal"/>
+              <w:widowControl w:val="false"/>
+              <w:rPr/>
+            </w:pPr>
+            <w:r>
+              <w:rPr/>
+              <w:t>7</w:t>
+            </w:r>
+          </w:p>
+        </w:tc>
+        <w:tc>
+          <w:tcPr>
+            <w:tcW w:w="1193" w:type="dxa"/>
+            <w:tcBorders>
+              <w:top w:val="single" w:sz="18" w:space="0" w:color="000001"/>
+              <w:left w:val="single" w:sz="4" w:space="0" w:color="000001"/>
+              <w:bottom w:val="single" w:sz="4" w:space="0" w:color="000001"/>
+              <w:right w:val="single" w:sz="4" w:space="0" w:color="000001"/>
+              <w:insideH w:val="single" w:sz="4" w:space="0" w:color="000001"/>
+              <w:insideV w:val="single" w:sz="4" w:space="0" w:color="000001"/>
+            </w:tcBorders>
+            <w:shd w:color="auto" w:fill="FFFF00" w:val="clear"/>
+            <w:tcMar>
+              <w:left w:w="95" w:type="dxa"/>
+            </w:tcMar>
+          </w:tcPr>
+          <w:p>
+            <w:pPr>
+              <w:pStyle w:val="Normal"/>
+              <w:widowControl w:val="false"/>
+              <w:rPr/>
+            </w:pPr>
+            <w:r>
+              <w:rPr/>
+              <w:t>10</w:t>
+            </w:r>
+          </w:p>
+        </w:tc>
+      </w:tr>
+    </w:tbl>
+    <w:p>
+      <w:pPr>
+        <w:pStyle w:val="Normal"/>
+        <w:tabs>
+          <w:tab w:val="left" w:pos="954" w:leader="none"/>
+        </w:tabs>
+        <w:rPr/>
+      </w:pPr>
+      <w:r>
+        <w:rPr/>
+      </w:r>
+      <w:r>
+        <w:br w:type="page"/>
+      </w:r>
+    </w:p>
+    <w:tbl>
+      <w:tblPr>
+        <w:tblStyle w:val="a0"/>
+        <w:tblW w:w="9960" w:type="dxa"/>
+        <w:jc w:val="left"/>
+        <w:tblInd w:w="-8" w:type="dxa"/>
+        <w:tblBorders>
+          <w:top w:val="single" w:sz="8" w:space="0" w:color="000001"/>
+          <w:left w:val="single" w:sz="8" w:space="0" w:color="000001"/>
+          <w:bottom w:val="single" w:sz="8" w:space="0" w:color="000001"/>
+          <w:right w:val="single" w:sz="8" w:space="0" w:color="000001"/>
+          <w:insideH w:val="single" w:sz="8" w:space="0" w:color="000001"/>
+          <w:insideV w:val="single" w:sz="8" w:space="0" w:color="000001"/>
+        </w:tblBorders>
+        <w:tblCellMar>
+          <w:top w:w="100" w:type="dxa"/>
+          <w:left w:w="90" w:type="dxa"/>
+          <w:bottom w:w="100" w:type="dxa"/>
+          <w:right w:w="100" w:type="dxa"/>
+        </w:tblCellMar>
+        <w:tblLook w:firstRow="0" w:noVBand="1" w:lastRow="0" w:firstColumn="0" w:lastColumn="0" w:noHBand="1" w:val="0600"/>
+      </w:tblPr>
+      <w:tblGrid>
+        <w:gridCol w:w="2519"/>
+        <w:gridCol w:w="1515"/>
+        <w:gridCol w:w="1215"/>
+        <w:gridCol w:w="1201"/>
+        <w:gridCol w:w="1049"/>
+        <w:gridCol w:w="1305"/>
+        <w:gridCol w:w="1156"/>
+      </w:tblGrid>
+      <w:tr>
+        <w:trPr>
+          <w:trHeight w:val="500" w:hRule="atLeast"/>
+        </w:trPr>
+        <w:tc>
+          <w:tcPr>
+            <w:tcW w:w="2519" w:type="dxa"/>
+            <w:tcBorders>
+              <w:top w:val="single" w:sz="8" w:space="0" w:color="000001"/>
+              <w:left w:val="single" w:sz="8" w:space="0" w:color="000001"/>
+              <w:bottom w:val="single" w:sz="8" w:space="0" w:color="000001"/>
+              <w:right w:val="single" w:sz="8" w:space="0" w:color="000001"/>
+              <w:insideH w:val="single" w:sz="8" w:space="0" w:color="000001"/>
+              <w:insideV w:val="single" w:sz="8" w:space="0" w:color="000001"/>
+            </w:tcBorders>
+            <w:shd w:fill="auto" w:val="clear"/>
+            <w:tcMar>
+              <w:left w:w="90" w:type="dxa"/>
+            </w:tcMar>
+          </w:tcPr>
+          <w:p>
+            <w:pPr>
+              <w:pStyle w:val="Normal"/>
+              <w:pageBreakBefore/>
+              <w:widowControl w:val="false"/>
+              <w:pBdr/>
+              <w:rPr/>
+            </w:pPr>
+            <w:r>
+              <w:rPr/>
+              <w:t>PC</w:t>
+            </w:r>
+          </w:p>
+        </w:tc>
+        <w:tc>
+          <w:tcPr>
+            <w:tcW w:w="1515" w:type="dxa"/>
+            <w:tcBorders>
+              <w:top w:val="single" w:sz="8" w:space="0" w:color="000001"/>
+              <w:left w:val="single" w:sz="8" w:space="0" w:color="000001"/>
+              <w:bottom w:val="single" w:sz="8" w:space="0" w:color="000001"/>
+              <w:right w:val="single" w:sz="8" w:space="0" w:color="000001"/>
+              <w:insideH w:val="single" w:sz="8" w:space="0" w:color="000001"/>
+              <w:insideV w:val="single" w:sz="8" w:space="0" w:color="000001"/>
+            </w:tcBorders>
+            <w:shd w:fill="auto" w:val="clear"/>
+            <w:tcMar>
+              <w:left w:w="90" w:type="dxa"/>
+            </w:tcMar>
+          </w:tcPr>
+          <w:p>
+            <w:pPr>
+              <w:pStyle w:val="Normal"/>
+              <w:widowControl w:val="false"/>
+              <w:pBdr/>
+              <w:rPr/>
+            </w:pPr>
+            <w:r>
+              <w:rPr/>
+              <w:t>No Influence</w:t>
+            </w:r>
+          </w:p>
+        </w:tc>
+        <w:tc>
+          <w:tcPr>
+            <w:tcW w:w="1215" w:type="dxa"/>
+            <w:tcBorders>
+              <w:top w:val="single" w:sz="8" w:space="0" w:color="000001"/>
+              <w:left w:val="single" w:sz="8" w:space="0" w:color="000001"/>
+              <w:bottom w:val="single" w:sz="8" w:space="0" w:color="000001"/>
+              <w:right w:val="single" w:sz="8" w:space="0" w:color="000001"/>
+              <w:insideH w:val="single" w:sz="8" w:space="0" w:color="000001"/>
+              <w:insideV w:val="single" w:sz="8" w:space="0" w:color="000001"/>
+            </w:tcBorders>
+            <w:shd w:fill="auto" w:val="clear"/>
+            <w:tcMar>
+              <w:left w:w="90" w:type="dxa"/>
+            </w:tcMar>
+          </w:tcPr>
+          <w:p>
+            <w:pPr>
+              <w:pStyle w:val="Normal"/>
+              <w:widowControl w:val="false"/>
+              <w:pBdr/>
+              <w:rPr/>
+            </w:pPr>
+            <w:r>
+              <w:rPr/>
+              <w:t>Incidental</w:t>
+            </w:r>
+          </w:p>
+        </w:tc>
+        <w:tc>
+          <w:tcPr>
+            <w:tcW w:w="1201" w:type="dxa"/>
+            <w:tcBorders>
+              <w:top w:val="single" w:sz="8" w:space="0" w:color="000001"/>
+              <w:left w:val="single" w:sz="8" w:space="0" w:color="000001"/>
+              <w:bottom w:val="single" w:sz="8" w:space="0" w:color="000001"/>
+              <w:right w:val="single" w:sz="8" w:space="0" w:color="000001"/>
+              <w:insideH w:val="single" w:sz="8" w:space="0" w:color="000001"/>
+              <w:insideV w:val="single" w:sz="8" w:space="0" w:color="000001"/>
+            </w:tcBorders>
+            <w:shd w:fill="auto" w:val="clear"/>
+            <w:tcMar>
+              <w:left w:w="90" w:type="dxa"/>
+            </w:tcMar>
+          </w:tcPr>
+          <w:p>
+            <w:pPr>
+              <w:pStyle w:val="Normal"/>
+              <w:widowControl w:val="false"/>
+              <w:pBdr/>
+              <w:rPr/>
+            </w:pPr>
+            <w:r>
+              <w:rPr/>
+              <w:t>Moderate</w:t>
+            </w:r>
+          </w:p>
+        </w:tc>
+        <w:tc>
+          <w:tcPr>
+            <w:tcW w:w="1049" w:type="dxa"/>
+            <w:tcBorders>
+              <w:top w:val="single" w:sz="8" w:space="0" w:color="000001"/>
+              <w:left w:val="single" w:sz="8" w:space="0" w:color="000001"/>
+              <w:bottom w:val="single" w:sz="8" w:space="0" w:color="000001"/>
+              <w:right w:val="single" w:sz="8" w:space="0" w:color="000001"/>
+              <w:insideH w:val="single" w:sz="8" w:space="0" w:color="000001"/>
+              <w:insideV w:val="single" w:sz="8" w:space="0" w:color="000001"/>
+            </w:tcBorders>
+            <w:shd w:fill="auto" w:val="clear"/>
+            <w:tcMar>
+              <w:left w:w="90" w:type="dxa"/>
+            </w:tcMar>
+          </w:tcPr>
+          <w:p>
+            <w:pPr>
+              <w:pStyle w:val="Normal"/>
+              <w:widowControl w:val="false"/>
+              <w:pBdr/>
+              <w:rPr/>
+            </w:pPr>
+            <w:r>
+              <w:rPr/>
+              <w:t>Average</w:t>
+            </w:r>
+          </w:p>
+        </w:tc>
+        <w:tc>
+          <w:tcPr>
+            <w:tcW w:w="1305" w:type="dxa"/>
+            <w:tcBorders>
+              <w:top w:val="single" w:sz="8" w:space="0" w:color="000001"/>
+              <w:left w:val="single" w:sz="8" w:space="0" w:color="000001"/>
+              <w:bottom w:val="single" w:sz="8" w:space="0" w:color="000001"/>
+              <w:right w:val="single" w:sz="8" w:space="0" w:color="000001"/>
+              <w:insideH w:val="single" w:sz="8" w:space="0" w:color="000001"/>
+              <w:insideV w:val="single" w:sz="8" w:space="0" w:color="000001"/>
+            </w:tcBorders>
+            <w:shd w:fill="auto" w:val="clear"/>
+            <w:tcMar>
+              <w:left w:w="90" w:type="dxa"/>
+            </w:tcMar>
+          </w:tcPr>
+          <w:p>
+            <w:pPr>
+              <w:pStyle w:val="Normal"/>
+              <w:widowControl w:val="false"/>
+              <w:pBdr/>
+              <w:rPr/>
+            </w:pPr>
+            <w:r>
+              <w:rPr/>
+              <w:t>Significant</w:t>
+            </w:r>
+          </w:p>
+        </w:tc>
+        <w:tc>
+          <w:tcPr>
+            <w:tcW w:w="1156" w:type="dxa"/>
+            <w:tcBorders>
+              <w:top w:val="single" w:sz="8" w:space="0" w:color="000001"/>
+              <w:left w:val="single" w:sz="8" w:space="0" w:color="000001"/>
+              <w:bottom w:val="single" w:sz="8" w:space="0" w:color="000001"/>
+              <w:right w:val="single" w:sz="8" w:space="0" w:color="000001"/>
+              <w:insideH w:val="single" w:sz="8" w:space="0" w:color="000001"/>
+              <w:insideV w:val="single" w:sz="8" w:space="0" w:color="000001"/>
+            </w:tcBorders>
+            <w:shd w:fill="auto" w:val="clear"/>
+            <w:tcMar>
+              <w:left w:w="90" w:type="dxa"/>
+            </w:tcMar>
+          </w:tcPr>
+          <w:p>
+            <w:pPr>
+              <w:pStyle w:val="Normal"/>
+              <w:widowControl w:val="false"/>
+              <w:pBdr/>
+              <w:rPr/>
+            </w:pPr>
+            <w:r>
+              <w:rPr/>
+              <w:t>Essential</w:t>
+            </w:r>
+          </w:p>
+        </w:tc>
+      </w:tr>
+      <w:tr>
+        <w:trPr>
+          <w:trHeight w:val="1220" w:hRule="atLeast"/>
+        </w:trPr>
+        <w:tc>
+          <w:tcPr>
+            <w:tcW w:w="2519" w:type="dxa"/>
+            <w:tcBorders>
+              <w:top w:val="single" w:sz="8" w:space="0" w:color="000001"/>
+              <w:left w:val="single" w:sz="8" w:space="0" w:color="000001"/>
+              <w:bottom w:val="single" w:sz="8" w:space="0" w:color="000001"/>
+              <w:right w:val="single" w:sz="8" w:space="0" w:color="000001"/>
+              <w:insideH w:val="single" w:sz="8" w:space="0" w:color="000001"/>
+              <w:insideV w:val="single" w:sz="8" w:space="0" w:color="000001"/>
+            </w:tcBorders>
+            <w:shd w:fill="auto" w:val="clear"/>
+            <w:tcMar>
+              <w:left w:w="90" w:type="dxa"/>
+            </w:tcMar>
+          </w:tcPr>
+          <w:p>
+            <w:pPr>
+              <w:pStyle w:val="Normal"/>
+              <w:widowControl w:val="false"/>
+              <w:pBdr/>
+              <w:rPr/>
+            </w:pPr>
+            <w:r>
+              <w:rPr/>
+              <w:t>Does the system require reliable backup and recovery?</w:t>
+            </w:r>
+          </w:p>
+        </w:tc>
+        <w:tc>
+          <w:tcPr>
+            <w:tcW w:w="1515" w:type="dxa"/>
+            <w:tcBorders>
+              <w:top w:val="single" w:sz="8" w:space="0" w:color="000001"/>
+              <w:left w:val="single" w:sz="8" w:space="0" w:color="000001"/>
+              <w:bottom w:val="single" w:sz="8" w:space="0" w:color="808080"/>
+              <w:right w:val="single" w:sz="8" w:space="0" w:color="808080"/>
+              <w:insideH w:val="single" w:sz="8" w:space="0" w:color="808080"/>
+              <w:insideV w:val="single" w:sz="8" w:space="0" w:color="808080"/>
+            </w:tcBorders>
+            <w:shd w:fill="auto" w:val="clear"/>
+            <w:tcMar>
+              <w:left w:w="90" w:type="dxa"/>
+            </w:tcMar>
+          </w:tcPr>
+          <w:p>
+            <w:pPr>
+              <w:pStyle w:val="Normal"/>
+              <w:widowControl w:val="false"/>
+              <w:pBdr/>
+              <w:rPr/>
+            </w:pPr>
+            <w:r>
+              <w:rPr/>
+              <w:t>0</w:t>
+            </w:r>
+          </w:p>
+        </w:tc>
+        <w:tc>
+          <w:tcPr>
+            <w:tcW w:w="1215" w:type="dxa"/>
+            <w:tcBorders>
+              <w:top w:val="single" w:sz="8" w:space="0" w:color="000001"/>
+              <w:left w:val="single" w:sz="8" w:space="0" w:color="808080"/>
+              <w:bottom w:val="single" w:sz="8" w:space="0" w:color="808080"/>
+              <w:right w:val="single" w:sz="8" w:space="0" w:color="808080"/>
+              <w:insideH w:val="single" w:sz="8" w:space="0" w:color="808080"/>
+              <w:insideV w:val="single" w:sz="8" w:space="0" w:color="808080"/>
+            </w:tcBorders>
+            <w:shd w:fill="auto" w:val="clear"/>
+            <w:tcMar>
+              <w:left w:w="90" w:type="dxa"/>
+            </w:tcMar>
+          </w:tcPr>
+          <w:p>
+            <w:pPr>
+              <w:pStyle w:val="Normal"/>
+              <w:widowControl w:val="false"/>
+              <w:pBdr/>
+              <w:rPr/>
+            </w:pPr>
+            <w:r>
+              <w:rPr/>
+              <w:t>1</w:t>
+            </w:r>
+          </w:p>
+        </w:tc>
+        <w:tc>
+          <w:tcPr>
+            <w:tcW w:w="1201" w:type="dxa"/>
+            <w:tcBorders>
+              <w:top w:val="single" w:sz="8" w:space="0" w:color="000001"/>
+              <w:left w:val="single" w:sz="8" w:space="0" w:color="808080"/>
+              <w:bottom w:val="single" w:sz="8" w:space="0" w:color="808080"/>
+              <w:right w:val="single" w:sz="8" w:space="0" w:color="808080"/>
+              <w:insideH w:val="single" w:sz="8" w:space="0" w:color="808080"/>
+              <w:insideV w:val="single" w:sz="8" w:space="0" w:color="808080"/>
+            </w:tcBorders>
+            <w:shd w:fill="auto" w:val="clear"/>
+            <w:tcMar>
+              <w:left w:w="90" w:type="dxa"/>
+            </w:tcMar>
+          </w:tcPr>
+          <w:p>
+            <w:pPr>
+              <w:pStyle w:val="Normal"/>
+              <w:widowControl w:val="false"/>
+              <w:pBdr/>
+              <w:rPr/>
+            </w:pPr>
+            <w:r>
+              <w:rPr/>
+              <w:t>2</w:t>
+            </w:r>
+          </w:p>
+        </w:tc>
+        <w:tc>
+          <w:tcPr>
+            <w:tcW w:w="1049" w:type="dxa"/>
+            <w:tcBorders>
+              <w:top w:val="single" w:sz="8" w:space="0" w:color="000001"/>
+              <w:left w:val="single" w:sz="8" w:space="0" w:color="808080"/>
+              <w:bottom w:val="single" w:sz="8" w:space="0" w:color="808080"/>
+              <w:right w:val="single" w:sz="8" w:space="0" w:color="808080"/>
+              <w:insideH w:val="single" w:sz="8" w:space="0" w:color="808080"/>
+              <w:insideV w:val="single" w:sz="8" w:space="0" w:color="808080"/>
+            </w:tcBorders>
+            <w:shd w:fill="auto" w:val="clear"/>
+            <w:tcMar>
+              <w:left w:w="90" w:type="dxa"/>
+            </w:tcMar>
+          </w:tcPr>
+          <w:p>
+            <w:pPr>
+              <w:pStyle w:val="Normal"/>
+              <w:widowControl w:val="false"/>
+              <w:pBdr/>
+              <w:rPr/>
+            </w:pPr>
+            <w:r>
+              <w:rPr/>
+              <w:t>3</w:t>
+            </w:r>
+          </w:p>
+        </w:tc>
+        <w:tc>
+          <w:tcPr>
+            <w:tcW w:w="1305" w:type="dxa"/>
+            <w:tcBorders>
+              <w:top w:val="single" w:sz="8" w:space="0" w:color="000001"/>
+              <w:left w:val="single" w:sz="8" w:space="0" w:color="808080"/>
+              <w:bottom w:val="single" w:sz="8" w:space="0" w:color="808080"/>
+              <w:right w:val="single" w:sz="8" w:space="0" w:color="808080"/>
+              <w:insideH w:val="single" w:sz="8" w:space="0" w:color="808080"/>
+              <w:insideV w:val="single" w:sz="8" w:space="0" w:color="808080"/>
+            </w:tcBorders>
+            <w:shd w:fill="auto" w:val="clear"/>
+            <w:tcMar>
+              <w:left w:w="90" w:type="dxa"/>
+            </w:tcMar>
+          </w:tcPr>
+          <w:p>
+            <w:pPr>
+              <w:pStyle w:val="Normal"/>
+              <w:widowControl w:val="false"/>
+              <w:pBdr/>
+              <w:rPr/>
+            </w:pPr>
+            <w:r>
+              <w:rPr/>
+              <w:t>4</w:t>
+            </w:r>
+          </w:p>
+        </w:tc>
+        <w:tc>
+          <w:tcPr>
+            <w:tcW w:w="1156" w:type="dxa"/>
+            <w:tcBorders>
+              <w:top w:val="single" w:sz="8" w:space="0" w:color="000001"/>
+              <w:left w:val="single" w:sz="8" w:space="0" w:color="808080"/>
+              <w:bottom w:val="single" w:sz="8" w:space="0" w:color="808080"/>
+              <w:right w:val="single" w:sz="8" w:space="0" w:color="000001"/>
+              <w:insideH w:val="single" w:sz="8" w:space="0" w:color="808080"/>
+              <w:insideV w:val="single" w:sz="8" w:space="0" w:color="000001"/>
+            </w:tcBorders>
+            <w:shd w:color="auto" w:fill="FFFF00" w:val="clear"/>
+            <w:tcMar>
+              <w:left w:w="90" w:type="dxa"/>
+            </w:tcMar>
+          </w:tcPr>
+          <w:p>
+            <w:pPr>
+              <w:pStyle w:val="Normal"/>
+              <w:widowControl w:val="false"/>
+              <w:pBdr/>
+              <w:rPr/>
+            </w:pPr>
+            <w:r>
+              <w:rPr/>
+              <w:t>5</w:t>
+            </w:r>
+          </w:p>
+        </w:tc>
+      </w:tr>
+      <w:tr>
+        <w:trPr>
+          <w:trHeight w:val="1220" w:hRule="atLeast"/>
+        </w:trPr>
+        <w:tc>
+          <w:tcPr>
+            <w:tcW w:w="2519" w:type="dxa"/>
+            <w:tcBorders>
+              <w:top w:val="single" w:sz="8" w:space="0" w:color="000001"/>
+              <w:left w:val="single" w:sz="8" w:space="0" w:color="000001"/>
+              <w:bottom w:val="single" w:sz="8" w:space="0" w:color="000001"/>
+              <w:right w:val="single" w:sz="8" w:space="0" w:color="000001"/>
+              <w:insideH w:val="single" w:sz="8" w:space="0" w:color="000001"/>
+              <w:insideV w:val="single" w:sz="8" w:space="0" w:color="000001"/>
+            </w:tcBorders>
+            <w:shd w:fill="auto" w:val="clear"/>
+            <w:tcMar>
+              <w:left w:w="90" w:type="dxa"/>
+            </w:tcMar>
+          </w:tcPr>
+          <w:p>
+            <w:pPr>
+              <w:pStyle w:val="Normal"/>
+              <w:widowControl w:val="false"/>
+              <w:pBdr/>
+              <w:rPr/>
+            </w:pPr>
+            <w:r>
+              <w:rPr/>
+              <w:t>Are data communications required?</w:t>
+            </w:r>
+          </w:p>
+        </w:tc>
+        <w:tc>
+          <w:tcPr>
+            <w:tcW w:w="1515" w:type="dxa"/>
+            <w:tcBorders>
+              <w:top w:val="single" w:sz="8" w:space="0" w:color="000001"/>
+              <w:left w:val="single" w:sz="8" w:space="0" w:color="000001"/>
+              <w:bottom w:val="single" w:sz="8" w:space="0" w:color="808080"/>
+              <w:right w:val="single" w:sz="8" w:space="0" w:color="808080"/>
+              <w:insideH w:val="single" w:sz="8" w:space="0" w:color="808080"/>
+              <w:insideV w:val="single" w:sz="8" w:space="0" w:color="808080"/>
+            </w:tcBorders>
+            <w:shd w:fill="auto" w:val="clear"/>
+            <w:tcMar>
+              <w:left w:w="90" w:type="dxa"/>
+            </w:tcMar>
+          </w:tcPr>
+          <w:p>
+            <w:pPr>
+              <w:pStyle w:val="Normal"/>
+              <w:widowControl w:val="false"/>
+              <w:rPr/>
+            </w:pPr>
+            <w:r>
+              <w:rPr/>
+              <w:t>0</w:t>
+            </w:r>
+          </w:p>
+        </w:tc>
+        <w:tc>
+          <w:tcPr>
+            <w:tcW w:w="1215" w:type="dxa"/>
+            <w:tcBorders>
+              <w:top w:val="single" w:sz="8" w:space="0" w:color="000001"/>
+              <w:left w:val="single" w:sz="8" w:space="0" w:color="808080"/>
+              <w:bottom w:val="single" w:sz="8" w:space="0" w:color="808080"/>
+              <w:right w:val="single" w:sz="8" w:space="0" w:color="808080"/>
+              <w:insideH w:val="single" w:sz="8" w:space="0" w:color="808080"/>
+              <w:insideV w:val="single" w:sz="8" w:space="0" w:color="808080"/>
+            </w:tcBorders>
+            <w:shd w:fill="auto" w:val="clear"/>
+            <w:tcMar>
+              <w:left w:w="90" w:type="dxa"/>
+            </w:tcMar>
+          </w:tcPr>
+          <w:p>
+            <w:pPr>
+              <w:pStyle w:val="Normal"/>
+              <w:widowControl w:val="false"/>
+              <w:rPr/>
+            </w:pPr>
+            <w:r>
+              <w:rPr/>
+              <w:t>1</w:t>
+            </w:r>
+          </w:p>
+        </w:tc>
+        <w:tc>
+          <w:tcPr>
+            <w:tcW w:w="1201" w:type="dxa"/>
+            <w:tcBorders>
+              <w:top w:val="single" w:sz="8" w:space="0" w:color="000001"/>
+              <w:left w:val="single" w:sz="8" w:space="0" w:color="808080"/>
+              <w:bottom w:val="single" w:sz="8" w:space="0" w:color="808080"/>
+              <w:right w:val="single" w:sz="8" w:space="0" w:color="808080"/>
+              <w:insideH w:val="single" w:sz="8" w:space="0" w:color="808080"/>
+              <w:insideV w:val="single" w:sz="8" w:space="0" w:color="808080"/>
+            </w:tcBorders>
+            <w:shd w:fill="auto" w:val="clear"/>
+            <w:tcMar>
+              <w:left w:w="90" w:type="dxa"/>
+            </w:tcMar>
+          </w:tcPr>
+          <w:p>
+            <w:pPr>
+              <w:pStyle w:val="Normal"/>
+              <w:widowControl w:val="false"/>
+              <w:rPr/>
+            </w:pPr>
+            <w:r>
+              <w:rPr/>
+              <w:t>2</w:t>
+            </w:r>
+          </w:p>
+        </w:tc>
+        <w:tc>
+          <w:tcPr>
+            <w:tcW w:w="1049" w:type="dxa"/>
+            <w:tcBorders>
+              <w:top w:val="single" w:sz="8" w:space="0" w:color="000001"/>
+              <w:left w:val="single" w:sz="8" w:space="0" w:color="808080"/>
+              <w:bottom w:val="single" w:sz="8" w:space="0" w:color="808080"/>
+              <w:right w:val="single" w:sz="8" w:space="0" w:color="808080"/>
+              <w:insideH w:val="single" w:sz="8" w:space="0" w:color="808080"/>
+              <w:insideV w:val="single" w:sz="8" w:space="0" w:color="808080"/>
+            </w:tcBorders>
+            <w:shd w:fill="auto" w:val="clear"/>
+            <w:tcMar>
+              <w:left w:w="90" w:type="dxa"/>
+            </w:tcMar>
+          </w:tcPr>
+          <w:p>
+            <w:pPr>
+              <w:pStyle w:val="Normal"/>
+              <w:widowControl w:val="false"/>
+              <w:rPr/>
+            </w:pPr>
+            <w:r>
+              <w:rPr/>
+              <w:t>3</w:t>
+            </w:r>
+          </w:p>
+        </w:tc>
+        <w:tc>
+          <w:tcPr>
+            <w:tcW w:w="1305" w:type="dxa"/>
+            <w:tcBorders>
+              <w:top w:val="single" w:sz="8" w:space="0" w:color="000001"/>
+              <w:left w:val="single" w:sz="8" w:space="0" w:color="808080"/>
+              <w:bottom w:val="single" w:sz="8" w:space="0" w:color="808080"/>
+              <w:right w:val="single" w:sz="8" w:space="0" w:color="808080"/>
+              <w:insideH w:val="single" w:sz="8" w:space="0" w:color="808080"/>
+              <w:insideV w:val="single" w:sz="8" w:space="0" w:color="808080"/>
+            </w:tcBorders>
+            <w:shd w:color="auto" w:fill="FFFF00" w:val="clear"/>
+            <w:tcMar>
+              <w:left w:w="90" w:type="dxa"/>
+            </w:tcMar>
+          </w:tcPr>
+          <w:p>
+            <w:pPr>
+              <w:pStyle w:val="Normal"/>
+              <w:widowControl w:val="false"/>
+              <w:rPr/>
+            </w:pPr>
+            <w:r>
+              <w:rPr/>
+              <w:t>4</w:t>
+            </w:r>
+          </w:p>
+        </w:tc>
+        <w:tc>
+          <w:tcPr>
+            <w:tcW w:w="1156" w:type="dxa"/>
+            <w:tcBorders>
+              <w:top w:val="single" w:sz="8" w:space="0" w:color="000001"/>
+              <w:left w:val="single" w:sz="8" w:space="0" w:color="808080"/>
+              <w:bottom w:val="single" w:sz="8" w:space="0" w:color="808080"/>
+              <w:right w:val="single" w:sz="8" w:space="0" w:color="000001"/>
+              <w:insideH w:val="single" w:sz="8" w:space="0" w:color="808080"/>
+              <w:insideV w:val="single" w:sz="8" w:space="0" w:color="000001"/>
+            </w:tcBorders>
+            <w:shd w:fill="auto" w:val="clear"/>
+            <w:tcMar>
+              <w:left w:w="90" w:type="dxa"/>
+            </w:tcMar>
+          </w:tcPr>
+          <w:p>
+            <w:pPr>
+              <w:pStyle w:val="Normal"/>
+              <w:widowControl w:val="false"/>
+              <w:rPr/>
+            </w:pPr>
+            <w:r>
+              <w:rPr/>
+              <w:t>5</w:t>
+            </w:r>
+          </w:p>
+        </w:tc>
+      </w:tr>
+      <w:tr>
+        <w:trPr>
+          <w:trHeight w:val="860" w:hRule="atLeast"/>
+        </w:trPr>
+        <w:tc>
+          <w:tcPr>
+            <w:tcW w:w="2519" w:type="dxa"/>
+            <w:tcBorders>
+              <w:top w:val="single" w:sz="8" w:space="0" w:color="000001"/>
+              <w:left w:val="single" w:sz="8" w:space="0" w:color="000001"/>
+              <w:bottom w:val="single" w:sz="8" w:space="0" w:color="000001"/>
+              <w:right w:val="single" w:sz="8" w:space="0" w:color="000001"/>
+              <w:insideH w:val="single" w:sz="8" w:space="0" w:color="000001"/>
+              <w:insideV w:val="single" w:sz="8" w:space="0" w:color="000001"/>
+            </w:tcBorders>
+            <w:shd w:fill="auto" w:val="clear"/>
+            <w:tcMar>
+              <w:left w:w="90" w:type="dxa"/>
+            </w:tcMar>
+          </w:tcPr>
+          <w:p>
+            <w:pPr>
+              <w:pStyle w:val="Normal"/>
+              <w:widowControl w:val="false"/>
+              <w:pBdr/>
+              <w:rPr/>
+            </w:pPr>
+            <w:r>
+              <w:rPr/>
+              <w:t>Are there distributed processing functions?</w:t>
+            </w:r>
+          </w:p>
+        </w:tc>
+        <w:tc>
+          <w:tcPr>
+            <w:tcW w:w="1515" w:type="dxa"/>
+            <w:tcBorders>
+              <w:top w:val="single" w:sz="8" w:space="0" w:color="000001"/>
+              <w:left w:val="single" w:sz="8" w:space="0" w:color="000001"/>
+              <w:bottom w:val="single" w:sz="8" w:space="0" w:color="808080"/>
+              <w:right w:val="single" w:sz="8" w:space="0" w:color="808080"/>
+              <w:insideH w:val="single" w:sz="8" w:space="0" w:color="808080"/>
+              <w:insideV w:val="single" w:sz="8" w:space="0" w:color="808080"/>
+            </w:tcBorders>
+            <w:shd w:fill="auto" w:val="clear"/>
+            <w:tcMar>
+              <w:left w:w="90" w:type="dxa"/>
+            </w:tcMar>
+          </w:tcPr>
+          <w:p>
+            <w:pPr>
+              <w:pStyle w:val="Normal"/>
+              <w:widowControl w:val="false"/>
+              <w:rPr/>
+            </w:pPr>
+            <w:r>
+              <w:rPr/>
+              <w:t>0</w:t>
+            </w:r>
+          </w:p>
+        </w:tc>
+        <w:tc>
+          <w:tcPr>
+            <w:tcW w:w="1215" w:type="dxa"/>
+            <w:tcBorders>
+              <w:top w:val="single" w:sz="8" w:space="0" w:color="000001"/>
+              <w:left w:val="single" w:sz="8" w:space="0" w:color="808080"/>
+              <w:bottom w:val="single" w:sz="8" w:space="0" w:color="808080"/>
+              <w:right w:val="single" w:sz="8" w:space="0" w:color="808080"/>
+              <w:insideH w:val="single" w:sz="8" w:space="0" w:color="808080"/>
+              <w:insideV w:val="single" w:sz="8" w:space="0" w:color="808080"/>
+            </w:tcBorders>
+            <w:shd w:fill="auto" w:val="clear"/>
+            <w:tcMar>
+              <w:left w:w="90" w:type="dxa"/>
+            </w:tcMar>
+          </w:tcPr>
+          <w:p>
+            <w:pPr>
+              <w:pStyle w:val="Normal"/>
+              <w:widowControl w:val="false"/>
+              <w:rPr/>
+            </w:pPr>
+            <w:r>
+              <w:rPr/>
+              <w:t>1</w:t>
+            </w:r>
+          </w:p>
+        </w:tc>
+        <w:tc>
+          <w:tcPr>
+            <w:tcW w:w="1201" w:type="dxa"/>
+            <w:tcBorders>
+              <w:top w:val="single" w:sz="8" w:space="0" w:color="000001"/>
+              <w:left w:val="single" w:sz="8" w:space="0" w:color="808080"/>
+              <w:bottom w:val="single" w:sz="8" w:space="0" w:color="808080"/>
+              <w:right w:val="single" w:sz="8" w:space="0" w:color="808080"/>
+              <w:insideH w:val="single" w:sz="8" w:space="0" w:color="808080"/>
+              <w:insideV w:val="single" w:sz="8" w:space="0" w:color="808080"/>
+            </w:tcBorders>
+            <w:shd w:fill="auto" w:val="clear"/>
+            <w:tcMar>
+              <w:left w:w="90" w:type="dxa"/>
+            </w:tcMar>
+          </w:tcPr>
+          <w:p>
+            <w:pPr>
+              <w:pStyle w:val="Normal"/>
+              <w:widowControl w:val="false"/>
+              <w:rPr/>
+            </w:pPr>
+            <w:r>
+              <w:rPr/>
+              <w:t>2</w:t>
+            </w:r>
+          </w:p>
+        </w:tc>
+        <w:tc>
+          <w:tcPr>
+            <w:tcW w:w="1049" w:type="dxa"/>
+            <w:tcBorders>
+              <w:top w:val="single" w:sz="8" w:space="0" w:color="000001"/>
+              <w:left w:val="single" w:sz="8" w:space="0" w:color="808080"/>
+              <w:bottom w:val="single" w:sz="8" w:space="0" w:color="808080"/>
+              <w:right w:val="single" w:sz="8" w:space="0" w:color="808080"/>
+              <w:insideH w:val="single" w:sz="8" w:space="0" w:color="808080"/>
+              <w:insideV w:val="single" w:sz="8" w:space="0" w:color="808080"/>
+            </w:tcBorders>
+            <w:shd w:color="auto" w:fill="FFFF00" w:val="clear"/>
+            <w:tcMar>
+              <w:left w:w="90" w:type="dxa"/>
+            </w:tcMar>
+          </w:tcPr>
+          <w:p>
+            <w:pPr>
+              <w:pStyle w:val="Normal"/>
+              <w:widowControl w:val="false"/>
+              <w:rPr/>
+            </w:pPr>
+            <w:r>
+              <w:rPr/>
+              <w:t>3</w:t>
+            </w:r>
+          </w:p>
+        </w:tc>
+        <w:tc>
+          <w:tcPr>
+            <w:tcW w:w="1305" w:type="dxa"/>
+            <w:tcBorders>
+              <w:top w:val="single" w:sz="8" w:space="0" w:color="000001"/>
+              <w:left w:val="single" w:sz="8" w:space="0" w:color="808080"/>
+              <w:bottom w:val="single" w:sz="8" w:space="0" w:color="808080"/>
+              <w:right w:val="single" w:sz="8" w:space="0" w:color="808080"/>
+              <w:insideH w:val="single" w:sz="8" w:space="0" w:color="808080"/>
+              <w:insideV w:val="single" w:sz="8" w:space="0" w:color="808080"/>
+            </w:tcBorders>
+            <w:shd w:fill="auto" w:val="clear"/>
+            <w:tcMar>
+              <w:left w:w="90" w:type="dxa"/>
+            </w:tcMar>
+          </w:tcPr>
+          <w:p>
+            <w:pPr>
+              <w:pStyle w:val="Normal"/>
+              <w:widowControl w:val="false"/>
+              <w:rPr/>
+            </w:pPr>
+            <w:r>
+              <w:rPr/>
+              <w:t>4</w:t>
+            </w:r>
+          </w:p>
+        </w:tc>
+        <w:tc>
+          <w:tcPr>
+            <w:tcW w:w="1156" w:type="dxa"/>
+            <w:tcBorders>
+              <w:top w:val="single" w:sz="8" w:space="0" w:color="000001"/>
+              <w:left w:val="single" w:sz="8" w:space="0" w:color="808080"/>
+              <w:bottom w:val="single" w:sz="8" w:space="0" w:color="808080"/>
+              <w:right w:val="single" w:sz="8" w:space="0" w:color="000001"/>
+              <w:insideH w:val="single" w:sz="8" w:space="0" w:color="808080"/>
+              <w:insideV w:val="single" w:sz="8" w:space="0" w:color="000001"/>
+            </w:tcBorders>
+            <w:shd w:fill="auto" w:val="clear"/>
+            <w:tcMar>
+              <w:left w:w="90" w:type="dxa"/>
+            </w:tcMar>
+          </w:tcPr>
+          <w:p>
+            <w:pPr>
+              <w:pStyle w:val="Normal"/>
+              <w:widowControl w:val="false"/>
+              <w:rPr/>
+            </w:pPr>
+            <w:r>
+              <w:rPr/>
+              <w:t>5</w:t>
+            </w:r>
+          </w:p>
+        </w:tc>
+      </w:tr>
+      <w:tr>
+        <w:trPr>
+          <w:trHeight w:val="540" w:hRule="atLeast"/>
+        </w:trPr>
+        <w:tc>
+          <w:tcPr>
+            <w:tcW w:w="2519" w:type="dxa"/>
+            <w:tcBorders>
+              <w:top w:val="single" w:sz="8" w:space="0" w:color="000001"/>
+              <w:left w:val="single" w:sz="8" w:space="0" w:color="000001"/>
+              <w:bottom w:val="single" w:sz="8" w:space="0" w:color="000001"/>
+              <w:right w:val="single" w:sz="8" w:space="0" w:color="000001"/>
+              <w:insideH w:val="single" w:sz="8" w:space="0" w:color="000001"/>
+              <w:insideV w:val="single" w:sz="8" w:space="0" w:color="000001"/>
+            </w:tcBorders>
+            <w:shd w:fill="auto" w:val="clear"/>
+            <w:tcMar>
+              <w:left w:w="90" w:type="dxa"/>
+            </w:tcMar>
+          </w:tcPr>
+          <w:p>
+            <w:pPr>
+              <w:pStyle w:val="Normal"/>
+              <w:widowControl w:val="false"/>
+              <w:pBdr/>
+              <w:rPr/>
+            </w:pPr>
+            <w:r>
+              <w:rPr/>
+              <w:t>Is performance critical?</w:t>
+            </w:r>
+          </w:p>
+        </w:tc>
+        <w:tc>
+          <w:tcPr>
+            <w:tcW w:w="1515" w:type="dxa"/>
+            <w:tcBorders>
+              <w:top w:val="single" w:sz="8" w:space="0" w:color="000001"/>
+              <w:left w:val="single" w:sz="8" w:space="0" w:color="000001"/>
+              <w:bottom w:val="single" w:sz="8" w:space="0" w:color="808080"/>
+              <w:right w:val="single" w:sz="8" w:space="0" w:color="808080"/>
+              <w:insideH w:val="single" w:sz="8" w:space="0" w:color="808080"/>
+              <w:insideV w:val="single" w:sz="8" w:space="0" w:color="808080"/>
+            </w:tcBorders>
+            <w:shd w:fill="auto" w:val="clear"/>
+            <w:tcMar>
+              <w:left w:w="90" w:type="dxa"/>
+            </w:tcMar>
+          </w:tcPr>
+          <w:p>
+            <w:pPr>
+              <w:pStyle w:val="Normal"/>
+              <w:widowControl w:val="false"/>
+              <w:rPr/>
+            </w:pPr>
+            <w:r>
+              <w:rPr/>
+              <w:t>0</w:t>
+            </w:r>
+          </w:p>
+        </w:tc>
+        <w:tc>
+          <w:tcPr>
+            <w:tcW w:w="1215" w:type="dxa"/>
+            <w:tcBorders>
+              <w:top w:val="single" w:sz="8" w:space="0" w:color="000001"/>
+              <w:left w:val="single" w:sz="8" w:space="0" w:color="808080"/>
+              <w:bottom w:val="single" w:sz="8" w:space="0" w:color="808080"/>
+              <w:right w:val="single" w:sz="8" w:space="0" w:color="808080"/>
+              <w:insideH w:val="single" w:sz="8" w:space="0" w:color="808080"/>
+              <w:insideV w:val="single" w:sz="8" w:space="0" w:color="808080"/>
+            </w:tcBorders>
+            <w:shd w:fill="auto" w:val="clear"/>
+            <w:tcMar>
+              <w:left w:w="90" w:type="dxa"/>
+            </w:tcMar>
+          </w:tcPr>
+          <w:p>
+            <w:pPr>
+              <w:pStyle w:val="Normal"/>
+              <w:widowControl w:val="false"/>
+              <w:rPr/>
+            </w:pPr>
+            <w:r>
+              <w:rPr/>
+              <w:t>1</w:t>
+            </w:r>
+          </w:p>
+        </w:tc>
+        <w:tc>
+          <w:tcPr>
+            <w:tcW w:w="1201" w:type="dxa"/>
+            <w:tcBorders>
+              <w:top w:val="single" w:sz="8" w:space="0" w:color="000001"/>
+              <w:left w:val="single" w:sz="8" w:space="0" w:color="808080"/>
+              <w:bottom w:val="single" w:sz="8" w:space="0" w:color="808080"/>
+              <w:right w:val="single" w:sz="8" w:space="0" w:color="808080"/>
+              <w:insideH w:val="single" w:sz="8" w:space="0" w:color="808080"/>
+              <w:insideV w:val="single" w:sz="8" w:space="0" w:color="808080"/>
+            </w:tcBorders>
+            <w:shd w:fill="auto" w:val="clear"/>
+            <w:tcMar>
+              <w:left w:w="90" w:type="dxa"/>
+            </w:tcMar>
+          </w:tcPr>
+          <w:p>
+            <w:pPr>
+              <w:pStyle w:val="Normal"/>
+              <w:widowControl w:val="false"/>
+              <w:rPr/>
+            </w:pPr>
+            <w:r>
+              <w:rPr/>
+              <w:t>2</w:t>
+            </w:r>
+          </w:p>
+        </w:tc>
+        <w:tc>
+          <w:tcPr>
+            <w:tcW w:w="1049" w:type="dxa"/>
+            <w:tcBorders>
+              <w:top w:val="single" w:sz="8" w:space="0" w:color="000001"/>
+              <w:left w:val="single" w:sz="8" w:space="0" w:color="808080"/>
+              <w:bottom w:val="single" w:sz="8" w:space="0" w:color="808080"/>
+              <w:right w:val="single" w:sz="8" w:space="0" w:color="808080"/>
+              <w:insideH w:val="single" w:sz="8" w:space="0" w:color="808080"/>
+              <w:insideV w:val="single" w:sz="8" w:space="0" w:color="808080"/>
+            </w:tcBorders>
+            <w:shd w:fill="auto" w:val="clear"/>
+            <w:tcMar>
+              <w:left w:w="90" w:type="dxa"/>
+            </w:tcMar>
+          </w:tcPr>
+          <w:p>
+            <w:pPr>
+              <w:pStyle w:val="Normal"/>
+              <w:widowControl w:val="false"/>
+              <w:rPr/>
+            </w:pPr>
+            <w:r>
+              <w:rPr/>
+              <w:t>3</w:t>
+            </w:r>
+          </w:p>
+        </w:tc>
+        <w:tc>
+          <w:tcPr>
+            <w:tcW w:w="1305" w:type="dxa"/>
+            <w:tcBorders>
+              <w:top w:val="single" w:sz="8" w:space="0" w:color="000001"/>
+              <w:left w:val="single" w:sz="8" w:space="0" w:color="808080"/>
+              <w:bottom w:val="single" w:sz="8" w:space="0" w:color="808080"/>
+              <w:right w:val="single" w:sz="8" w:space="0" w:color="808080"/>
+              <w:insideH w:val="single" w:sz="8" w:space="0" w:color="808080"/>
+              <w:insideV w:val="single" w:sz="8" w:space="0" w:color="808080"/>
+            </w:tcBorders>
+            <w:shd w:fill="auto" w:val="clear"/>
+            <w:tcMar>
+              <w:left w:w="90" w:type="dxa"/>
+            </w:tcMar>
+          </w:tcPr>
+          <w:p>
+            <w:pPr>
+              <w:pStyle w:val="Normal"/>
+              <w:widowControl w:val="false"/>
+              <w:rPr/>
+            </w:pPr>
+            <w:r>
+              <w:rPr/>
+              <w:t>4</w:t>
+            </w:r>
+          </w:p>
+        </w:tc>
+        <w:tc>
+          <w:tcPr>
+            <w:tcW w:w="1156" w:type="dxa"/>
+            <w:tcBorders>
+              <w:top w:val="single" w:sz="8" w:space="0" w:color="000001"/>
+              <w:left w:val="single" w:sz="8" w:space="0" w:color="808080"/>
+              <w:bottom w:val="single" w:sz="8" w:space="0" w:color="808080"/>
+              <w:right w:val="single" w:sz="8" w:space="0" w:color="000001"/>
+              <w:insideH w:val="single" w:sz="8" w:space="0" w:color="808080"/>
+              <w:insideV w:val="single" w:sz="8" w:space="0" w:color="000001"/>
+            </w:tcBorders>
+            <w:shd w:color="auto" w:fill="FFFF00" w:val="clear"/>
+            <w:tcMar>
+              <w:left w:w="90" w:type="dxa"/>
+            </w:tcMar>
+          </w:tcPr>
+          <w:p>
+            <w:pPr>
+              <w:pStyle w:val="Normal"/>
+              <w:widowControl w:val="false"/>
+              <w:rPr/>
+            </w:pPr>
+            <w:r>
+              <w:rPr/>
+              <w:t>5</w:t>
+            </w:r>
+          </w:p>
+        </w:tc>
+      </w:tr>
+      <w:tr>
+        <w:trPr>
+          <w:trHeight w:val="1560" w:hRule="atLeast"/>
+        </w:trPr>
+        <w:tc>
+          <w:tcPr>
+            <w:tcW w:w="2519" w:type="dxa"/>
+            <w:tcBorders>
+              <w:top w:val="single" w:sz="8" w:space="0" w:color="000001"/>
+              <w:left w:val="single" w:sz="8" w:space="0" w:color="000001"/>
+              <w:bottom w:val="single" w:sz="8" w:space="0" w:color="000001"/>
+              <w:right w:val="single" w:sz="8" w:space="0" w:color="000001"/>
+              <w:insideH w:val="single" w:sz="8" w:space="0" w:color="000001"/>
+              <w:insideV w:val="single" w:sz="8" w:space="0" w:color="000001"/>
+            </w:tcBorders>
+            <w:shd w:fill="auto" w:val="clear"/>
+            <w:tcMar>
+              <w:left w:w="90" w:type="dxa"/>
+            </w:tcMar>
+          </w:tcPr>
+          <w:p>
+            <w:pPr>
+              <w:pStyle w:val="Normal"/>
+              <w:widowControl w:val="false"/>
+              <w:pBdr/>
+              <w:rPr/>
+            </w:pPr>
+            <w:r>
+              <w:rPr/>
+              <w:t>Will the system run in an existing, heavily utilized operational environment?</w:t>
+            </w:r>
+          </w:p>
+        </w:tc>
+        <w:tc>
+          <w:tcPr>
+            <w:tcW w:w="1515" w:type="dxa"/>
+            <w:tcBorders>
+              <w:top w:val="single" w:sz="8" w:space="0" w:color="000001"/>
+              <w:left w:val="single" w:sz="8" w:space="0" w:color="000001"/>
+              <w:bottom w:val="single" w:sz="8" w:space="0" w:color="808080"/>
+              <w:right w:val="single" w:sz="8" w:space="0" w:color="808080"/>
+              <w:insideH w:val="single" w:sz="8" w:space="0" w:color="808080"/>
+              <w:insideV w:val="single" w:sz="8" w:space="0" w:color="808080"/>
+            </w:tcBorders>
+            <w:shd w:fill="auto" w:val="clear"/>
+            <w:tcMar>
+              <w:left w:w="90" w:type="dxa"/>
+            </w:tcMar>
+          </w:tcPr>
+          <w:p>
+            <w:pPr>
+              <w:pStyle w:val="Normal"/>
+              <w:widowControl w:val="false"/>
+              <w:rPr/>
+            </w:pPr>
+            <w:r>
+              <w:rPr/>
+              <w:t>0</w:t>
+            </w:r>
+          </w:p>
+        </w:tc>
+        <w:tc>
+          <w:tcPr>
+            <w:tcW w:w="1215" w:type="dxa"/>
+            <w:tcBorders>
+              <w:top w:val="single" w:sz="8" w:space="0" w:color="000001"/>
+              <w:left w:val="single" w:sz="8" w:space="0" w:color="808080"/>
+              <w:bottom w:val="single" w:sz="8" w:space="0" w:color="808080"/>
+              <w:right w:val="single" w:sz="8" w:space="0" w:color="808080"/>
+              <w:insideH w:val="single" w:sz="8" w:space="0" w:color="808080"/>
+              <w:insideV w:val="single" w:sz="8" w:space="0" w:color="808080"/>
+            </w:tcBorders>
+            <w:shd w:fill="auto" w:val="clear"/>
+            <w:tcMar>
+              <w:left w:w="90" w:type="dxa"/>
+            </w:tcMar>
+          </w:tcPr>
+          <w:p>
+            <w:pPr>
+              <w:pStyle w:val="Normal"/>
+              <w:widowControl w:val="false"/>
+              <w:rPr/>
+            </w:pPr>
+            <w:r>
+              <w:rPr/>
+              <w:t>1</w:t>
+            </w:r>
+          </w:p>
+        </w:tc>
+        <w:tc>
+          <w:tcPr>
+            <w:tcW w:w="1201" w:type="dxa"/>
+            <w:tcBorders>
+              <w:top w:val="single" w:sz="8" w:space="0" w:color="000001"/>
+              <w:left w:val="single" w:sz="8" w:space="0" w:color="808080"/>
+              <w:bottom w:val="single" w:sz="8" w:space="0" w:color="808080"/>
+              <w:right w:val="single" w:sz="8" w:space="0" w:color="808080"/>
+              <w:insideH w:val="single" w:sz="8" w:space="0" w:color="808080"/>
+              <w:insideV w:val="single" w:sz="8" w:space="0" w:color="808080"/>
+            </w:tcBorders>
+            <w:shd w:fill="auto" w:val="clear"/>
+            <w:tcMar>
+              <w:left w:w="90" w:type="dxa"/>
+            </w:tcMar>
+          </w:tcPr>
+          <w:p>
+            <w:pPr>
+              <w:pStyle w:val="Normal"/>
+              <w:widowControl w:val="false"/>
+              <w:rPr/>
+            </w:pPr>
+            <w:r>
+              <w:rPr/>
+              <w:t>2</w:t>
+            </w:r>
+          </w:p>
+        </w:tc>
+        <w:tc>
+          <w:tcPr>
+            <w:tcW w:w="1049" w:type="dxa"/>
+            <w:tcBorders>
+              <w:top w:val="single" w:sz="8" w:space="0" w:color="000001"/>
+              <w:left w:val="single" w:sz="8" w:space="0" w:color="808080"/>
+              <w:bottom w:val="single" w:sz="8" w:space="0" w:color="808080"/>
+              <w:right w:val="single" w:sz="8" w:space="0" w:color="808080"/>
+              <w:insideH w:val="single" w:sz="8" w:space="0" w:color="808080"/>
+              <w:insideV w:val="single" w:sz="8" w:space="0" w:color="808080"/>
+            </w:tcBorders>
+            <w:shd w:color="auto" w:fill="FFFF00" w:val="clear"/>
+            <w:tcMar>
+              <w:left w:w="90" w:type="dxa"/>
+            </w:tcMar>
+          </w:tcPr>
+          <w:p>
+            <w:pPr>
+              <w:pStyle w:val="Normal"/>
+              <w:widowControl w:val="false"/>
+              <w:rPr/>
+            </w:pPr>
+            <w:r>
+              <w:rPr/>
+              <w:t>3</w:t>
+            </w:r>
+          </w:p>
+        </w:tc>
+        <w:tc>
+          <w:tcPr>
+            <w:tcW w:w="1305" w:type="dxa"/>
+            <w:tcBorders>
+              <w:top w:val="single" w:sz="8" w:space="0" w:color="000001"/>
+              <w:left w:val="single" w:sz="8" w:space="0" w:color="808080"/>
+              <w:bottom w:val="single" w:sz="8" w:space="0" w:color="808080"/>
+              <w:right w:val="single" w:sz="8" w:space="0" w:color="808080"/>
+              <w:insideH w:val="single" w:sz="8" w:space="0" w:color="808080"/>
+              <w:insideV w:val="single" w:sz="8" w:space="0" w:color="808080"/>
+            </w:tcBorders>
+            <w:shd w:fill="auto" w:val="clear"/>
+            <w:tcMar>
+              <w:left w:w="90" w:type="dxa"/>
+            </w:tcMar>
+          </w:tcPr>
+          <w:p>
+            <w:pPr>
+              <w:pStyle w:val="Normal"/>
+              <w:widowControl w:val="false"/>
+              <w:rPr/>
+            </w:pPr>
+            <w:r>
+              <w:rPr/>
+              <w:t>4</w:t>
+            </w:r>
+          </w:p>
+        </w:tc>
+        <w:tc>
+          <w:tcPr>
+            <w:tcW w:w="1156" w:type="dxa"/>
+            <w:tcBorders>
+              <w:top w:val="single" w:sz="8" w:space="0" w:color="000001"/>
+              <w:left w:val="single" w:sz="8" w:space="0" w:color="808080"/>
+              <w:bottom w:val="single" w:sz="8" w:space="0" w:color="808080"/>
+              <w:right w:val="single" w:sz="8" w:space="0" w:color="000001"/>
+              <w:insideH w:val="single" w:sz="8" w:space="0" w:color="808080"/>
+              <w:insideV w:val="single" w:sz="8" w:space="0" w:color="000001"/>
+            </w:tcBorders>
+            <w:shd w:fill="auto" w:val="clear"/>
+            <w:tcMar>
+              <w:left w:w="90" w:type="dxa"/>
+            </w:tcMar>
+          </w:tcPr>
+          <w:p>
+            <w:pPr>
+              <w:pStyle w:val="Normal"/>
+              <w:widowControl w:val="false"/>
+              <w:rPr/>
+            </w:pPr>
+            <w:r>
+              <w:rPr/>
+              <w:t>5</w:t>
+            </w:r>
+          </w:p>
+        </w:tc>
+      </w:tr>
+      <w:tr>
+        <w:trPr>
+          <w:trHeight w:val="1220" w:hRule="atLeast"/>
+        </w:trPr>
+        <w:tc>
+          <w:tcPr>
+            <w:tcW w:w="2519" w:type="dxa"/>
+            <w:tcBorders>
+              <w:top w:val="single" w:sz="8" w:space="0" w:color="000001"/>
+              <w:left w:val="single" w:sz="8" w:space="0" w:color="000001"/>
+              <w:bottom w:val="single" w:sz="8" w:space="0" w:color="000001"/>
+              <w:right w:val="single" w:sz="8" w:space="0" w:color="000001"/>
+              <w:insideH w:val="single" w:sz="8" w:space="0" w:color="000001"/>
+              <w:insideV w:val="single" w:sz="8" w:space="0" w:color="000001"/>
+            </w:tcBorders>
+            <w:shd w:fill="auto" w:val="clear"/>
+            <w:tcMar>
+              <w:left w:w="90" w:type="dxa"/>
+            </w:tcMar>
+          </w:tcPr>
+          <w:p>
+            <w:pPr>
+              <w:pStyle w:val="Normal"/>
+              <w:widowControl w:val="false"/>
+              <w:pBdr/>
+              <w:rPr/>
+            </w:pPr>
+            <w:r>
+              <w:rPr/>
+              <w:t>Does the system require online data entry?</w:t>
+            </w:r>
+          </w:p>
+        </w:tc>
+        <w:tc>
+          <w:tcPr>
+            <w:tcW w:w="1515" w:type="dxa"/>
+            <w:tcBorders>
+              <w:top w:val="single" w:sz="8" w:space="0" w:color="000001"/>
+              <w:left w:val="single" w:sz="8" w:space="0" w:color="000001"/>
+              <w:bottom w:val="single" w:sz="8" w:space="0" w:color="808080"/>
+              <w:right w:val="single" w:sz="8" w:space="0" w:color="808080"/>
+              <w:insideH w:val="single" w:sz="8" w:space="0" w:color="808080"/>
+              <w:insideV w:val="single" w:sz="8" w:space="0" w:color="808080"/>
+            </w:tcBorders>
+            <w:shd w:fill="auto" w:val="clear"/>
+            <w:tcMar>
+              <w:left w:w="90" w:type="dxa"/>
+            </w:tcMar>
+          </w:tcPr>
+          <w:p>
+            <w:pPr>
+              <w:pStyle w:val="Normal"/>
+              <w:widowControl w:val="false"/>
+              <w:rPr/>
+            </w:pPr>
+            <w:r>
+              <w:rPr/>
+              <w:t>0</w:t>
+            </w:r>
+          </w:p>
+        </w:tc>
+        <w:tc>
+          <w:tcPr>
+            <w:tcW w:w="1215" w:type="dxa"/>
+            <w:tcBorders>
+              <w:top w:val="single" w:sz="8" w:space="0" w:color="000001"/>
+              <w:left w:val="single" w:sz="8" w:space="0" w:color="808080"/>
+              <w:bottom w:val="single" w:sz="8" w:space="0" w:color="808080"/>
+              <w:right w:val="single" w:sz="8" w:space="0" w:color="808080"/>
+              <w:insideH w:val="single" w:sz="8" w:space="0" w:color="808080"/>
+              <w:insideV w:val="single" w:sz="8" w:space="0" w:color="808080"/>
+            </w:tcBorders>
+            <w:shd w:fill="auto" w:val="clear"/>
+            <w:tcMar>
+              <w:left w:w="90" w:type="dxa"/>
+            </w:tcMar>
+          </w:tcPr>
+          <w:p>
+            <w:pPr>
+              <w:pStyle w:val="Normal"/>
+              <w:widowControl w:val="false"/>
+              <w:rPr/>
+            </w:pPr>
+            <w:r>
+              <w:rPr/>
+              <w:t>1</w:t>
+            </w:r>
+          </w:p>
+        </w:tc>
+        <w:tc>
+          <w:tcPr>
+            <w:tcW w:w="1201" w:type="dxa"/>
+            <w:tcBorders>
+              <w:top w:val="single" w:sz="8" w:space="0" w:color="000001"/>
+              <w:left w:val="single" w:sz="8" w:space="0" w:color="808080"/>
+              <w:bottom w:val="single" w:sz="8" w:space="0" w:color="808080"/>
+              <w:right w:val="single" w:sz="8" w:space="0" w:color="808080"/>
+              <w:insideH w:val="single" w:sz="8" w:space="0" w:color="808080"/>
+              <w:insideV w:val="single" w:sz="8" w:space="0" w:color="808080"/>
+            </w:tcBorders>
+            <w:shd w:fill="auto" w:val="clear"/>
+            <w:tcMar>
+              <w:left w:w="90" w:type="dxa"/>
+            </w:tcMar>
+          </w:tcPr>
+          <w:p>
+            <w:pPr>
+              <w:pStyle w:val="Normal"/>
+              <w:widowControl w:val="false"/>
+              <w:rPr/>
+            </w:pPr>
+            <w:r>
+              <w:rPr/>
+              <w:t>2</w:t>
+            </w:r>
+          </w:p>
+        </w:tc>
+        <w:tc>
+          <w:tcPr>
+            <w:tcW w:w="1049" w:type="dxa"/>
+            <w:tcBorders>
+              <w:top w:val="single" w:sz="8" w:space="0" w:color="000001"/>
+              <w:left w:val="single" w:sz="8" w:space="0" w:color="808080"/>
+              <w:bottom w:val="single" w:sz="8" w:space="0" w:color="808080"/>
+              <w:right w:val="single" w:sz="8" w:space="0" w:color="808080"/>
+              <w:insideH w:val="single" w:sz="8" w:space="0" w:color="808080"/>
+              <w:insideV w:val="single" w:sz="8" w:space="0" w:color="808080"/>
+            </w:tcBorders>
+            <w:shd w:color="auto" w:fill="FFFF00" w:val="clear"/>
+            <w:tcMar>
+              <w:left w:w="90" w:type="dxa"/>
+            </w:tcMar>
+          </w:tcPr>
+          <w:p>
+            <w:pPr>
+              <w:pStyle w:val="Normal"/>
+              <w:widowControl w:val="false"/>
+              <w:rPr/>
+            </w:pPr>
+            <w:r>
+              <w:rPr/>
+              <w:t>3</w:t>
+            </w:r>
+          </w:p>
+        </w:tc>
+        <w:tc>
+          <w:tcPr>
+            <w:tcW w:w="1305" w:type="dxa"/>
+            <w:tcBorders>
+              <w:top w:val="single" w:sz="8" w:space="0" w:color="000001"/>
+              <w:left w:val="single" w:sz="8" w:space="0" w:color="808080"/>
+              <w:bottom w:val="single" w:sz="8" w:space="0" w:color="808080"/>
+              <w:right w:val="single" w:sz="8" w:space="0" w:color="808080"/>
+              <w:insideH w:val="single" w:sz="8" w:space="0" w:color="808080"/>
+              <w:insideV w:val="single" w:sz="8" w:space="0" w:color="808080"/>
+            </w:tcBorders>
+            <w:shd w:fill="auto" w:val="clear"/>
+            <w:tcMar>
+              <w:left w:w="90" w:type="dxa"/>
+            </w:tcMar>
+          </w:tcPr>
+          <w:p>
+            <w:pPr>
+              <w:pStyle w:val="Normal"/>
+              <w:widowControl w:val="false"/>
+              <w:rPr/>
+            </w:pPr>
+            <w:r>
+              <w:rPr/>
+              <w:t>4</w:t>
+            </w:r>
+          </w:p>
+        </w:tc>
+        <w:tc>
+          <w:tcPr>
+            <w:tcW w:w="1156" w:type="dxa"/>
+            <w:tcBorders>
+              <w:top w:val="single" w:sz="8" w:space="0" w:color="000001"/>
+              <w:left w:val="single" w:sz="8" w:space="0" w:color="808080"/>
+              <w:bottom w:val="single" w:sz="8" w:space="0" w:color="808080"/>
+              <w:right w:val="single" w:sz="8" w:space="0" w:color="000001"/>
+              <w:insideH w:val="single" w:sz="8" w:space="0" w:color="808080"/>
+              <w:insideV w:val="single" w:sz="8" w:space="0" w:color="000001"/>
+            </w:tcBorders>
+            <w:shd w:fill="auto" w:val="clear"/>
+            <w:tcMar>
+              <w:left w:w="90" w:type="dxa"/>
+            </w:tcMar>
+          </w:tcPr>
+          <w:p>
+            <w:pPr>
+              <w:pStyle w:val="Normal"/>
+              <w:widowControl w:val="false"/>
+              <w:rPr/>
+            </w:pPr>
+            <w:r>
+              <w:rPr/>
+              <w:t>5</w:t>
+            </w:r>
+          </w:p>
+        </w:tc>
+      </w:tr>
+      <w:tr>
+        <w:trPr>
+          <w:trHeight w:val="1880" w:hRule="atLeast"/>
+        </w:trPr>
+        <w:tc>
+          <w:tcPr>
+            <w:tcW w:w="2519" w:type="dxa"/>
+            <w:tcBorders>
+              <w:top w:val="single" w:sz="8" w:space="0" w:color="000001"/>
+              <w:left w:val="single" w:sz="8" w:space="0" w:color="000001"/>
+              <w:bottom w:val="single" w:sz="8" w:space="0" w:color="000001"/>
+              <w:right w:val="single" w:sz="8" w:space="0" w:color="000001"/>
+              <w:insideH w:val="single" w:sz="8" w:space="0" w:color="000001"/>
+              <w:insideV w:val="single" w:sz="8" w:space="0" w:color="000001"/>
+            </w:tcBorders>
+            <w:shd w:fill="auto" w:val="clear"/>
+            <w:tcMar>
+              <w:left w:w="90" w:type="dxa"/>
+            </w:tcMar>
+          </w:tcPr>
+          <w:p>
+            <w:pPr>
+              <w:pStyle w:val="Normal"/>
+              <w:widowControl w:val="false"/>
+              <w:pBdr/>
+              <w:rPr/>
+            </w:pPr>
+            <w:r>
+              <w:rPr/>
+              <w:t>Does the online data entry require the input transaction to be built over multiple screens or operations?</w:t>
+            </w:r>
+          </w:p>
+        </w:tc>
+        <w:tc>
+          <w:tcPr>
+            <w:tcW w:w="1515" w:type="dxa"/>
+            <w:tcBorders>
+              <w:top w:val="single" w:sz="8" w:space="0" w:color="000001"/>
+              <w:left w:val="single" w:sz="8" w:space="0" w:color="000001"/>
+              <w:bottom w:val="single" w:sz="8" w:space="0" w:color="808080"/>
+              <w:right w:val="single" w:sz="8" w:space="0" w:color="808080"/>
+              <w:insideH w:val="single" w:sz="8" w:space="0" w:color="808080"/>
+              <w:insideV w:val="single" w:sz="8" w:space="0" w:color="808080"/>
+            </w:tcBorders>
+            <w:shd w:fill="auto" w:val="clear"/>
+            <w:tcMar>
+              <w:left w:w="90" w:type="dxa"/>
+            </w:tcMar>
+          </w:tcPr>
+          <w:p>
+            <w:pPr>
+              <w:pStyle w:val="Normal"/>
+              <w:widowControl w:val="false"/>
+              <w:rPr/>
+            </w:pPr>
+            <w:r>
+              <w:rPr/>
+              <w:t>0</w:t>
+            </w:r>
+          </w:p>
+        </w:tc>
+        <w:tc>
+          <w:tcPr>
+            <w:tcW w:w="1215" w:type="dxa"/>
+            <w:tcBorders>
+              <w:top w:val="single" w:sz="8" w:space="0" w:color="000001"/>
+              <w:left w:val="single" w:sz="8" w:space="0" w:color="808080"/>
+              <w:bottom w:val="single" w:sz="8" w:space="0" w:color="808080"/>
+              <w:right w:val="single" w:sz="8" w:space="0" w:color="808080"/>
+              <w:insideH w:val="single" w:sz="8" w:space="0" w:color="808080"/>
+              <w:insideV w:val="single" w:sz="8" w:space="0" w:color="808080"/>
+            </w:tcBorders>
+            <w:shd w:fill="auto" w:val="clear"/>
+            <w:tcMar>
+              <w:left w:w="90" w:type="dxa"/>
+            </w:tcMar>
+          </w:tcPr>
+          <w:p>
+            <w:pPr>
+              <w:pStyle w:val="Normal"/>
+              <w:widowControl w:val="false"/>
+              <w:rPr/>
+            </w:pPr>
+            <w:r>
+              <w:rPr/>
+              <w:t>1</w:t>
+            </w:r>
+          </w:p>
+        </w:tc>
+        <w:tc>
+          <w:tcPr>
+            <w:tcW w:w="1201" w:type="dxa"/>
+            <w:tcBorders>
+              <w:top w:val="single" w:sz="8" w:space="0" w:color="000001"/>
+              <w:left w:val="single" w:sz="8" w:space="0" w:color="808080"/>
+              <w:bottom w:val="single" w:sz="8" w:space="0" w:color="808080"/>
+              <w:right w:val="single" w:sz="8" w:space="0" w:color="808080"/>
+              <w:insideH w:val="single" w:sz="8" w:space="0" w:color="808080"/>
+              <w:insideV w:val="single" w:sz="8" w:space="0" w:color="808080"/>
+            </w:tcBorders>
+            <w:shd w:fill="auto" w:val="clear"/>
+            <w:tcMar>
+              <w:left w:w="90" w:type="dxa"/>
+            </w:tcMar>
+          </w:tcPr>
+          <w:p>
+            <w:pPr>
+              <w:pStyle w:val="Normal"/>
+              <w:widowControl w:val="false"/>
+              <w:rPr/>
+            </w:pPr>
+            <w:r>
+              <w:rPr/>
+              <w:t>2</w:t>
+            </w:r>
+          </w:p>
+        </w:tc>
+        <w:tc>
+          <w:tcPr>
+            <w:tcW w:w="1049" w:type="dxa"/>
+            <w:tcBorders>
+              <w:top w:val="single" w:sz="8" w:space="0" w:color="000001"/>
+              <w:left w:val="single" w:sz="8" w:space="0" w:color="808080"/>
+              <w:bottom w:val="single" w:sz="8" w:space="0" w:color="808080"/>
+              <w:right w:val="single" w:sz="8" w:space="0" w:color="808080"/>
+              <w:insideH w:val="single" w:sz="8" w:space="0" w:color="808080"/>
+              <w:insideV w:val="single" w:sz="8" w:space="0" w:color="808080"/>
+            </w:tcBorders>
+            <w:shd w:color="auto" w:fill="FFFF00" w:val="clear"/>
+            <w:tcMar>
+              <w:left w:w="90" w:type="dxa"/>
+            </w:tcMar>
+          </w:tcPr>
+          <w:p>
+            <w:pPr>
+              <w:pStyle w:val="Normal"/>
+              <w:widowControl w:val="false"/>
+              <w:rPr/>
+            </w:pPr>
+            <w:r>
+              <w:rPr/>
+              <w:t>3</w:t>
+            </w:r>
+          </w:p>
+        </w:tc>
+        <w:tc>
+          <w:tcPr>
+            <w:tcW w:w="1305" w:type="dxa"/>
+            <w:tcBorders>
+              <w:top w:val="single" w:sz="8" w:space="0" w:color="000001"/>
+              <w:left w:val="single" w:sz="8" w:space="0" w:color="808080"/>
+              <w:bottom w:val="single" w:sz="8" w:space="0" w:color="808080"/>
+              <w:right w:val="single" w:sz="8" w:space="0" w:color="808080"/>
+              <w:insideH w:val="single" w:sz="8" w:space="0" w:color="808080"/>
+              <w:insideV w:val="single" w:sz="8" w:space="0" w:color="808080"/>
+            </w:tcBorders>
+            <w:shd w:fill="auto" w:val="clear"/>
+            <w:tcMar>
+              <w:left w:w="90" w:type="dxa"/>
+            </w:tcMar>
+          </w:tcPr>
+          <w:p>
+            <w:pPr>
+              <w:pStyle w:val="Normal"/>
+              <w:widowControl w:val="false"/>
+              <w:rPr/>
+            </w:pPr>
+            <w:r>
+              <w:rPr/>
+              <w:t>4</w:t>
+            </w:r>
+          </w:p>
+        </w:tc>
+        <w:tc>
+          <w:tcPr>
+            <w:tcW w:w="1156" w:type="dxa"/>
+            <w:tcBorders>
+              <w:top w:val="single" w:sz="8" w:space="0" w:color="000001"/>
+              <w:left w:val="single" w:sz="8" w:space="0" w:color="808080"/>
+              <w:bottom w:val="single" w:sz="8" w:space="0" w:color="808080"/>
+              <w:right w:val="single" w:sz="8" w:space="0" w:color="000001"/>
+              <w:insideH w:val="single" w:sz="8" w:space="0" w:color="808080"/>
+              <w:insideV w:val="single" w:sz="8" w:space="0" w:color="000001"/>
+            </w:tcBorders>
+            <w:shd w:fill="auto" w:val="clear"/>
+            <w:tcMar>
+              <w:left w:w="90" w:type="dxa"/>
+            </w:tcMar>
+          </w:tcPr>
+          <w:p>
+            <w:pPr>
+              <w:pStyle w:val="Normal"/>
+              <w:widowControl w:val="false"/>
+              <w:rPr/>
+            </w:pPr>
+            <w:r>
+              <w:rPr/>
+              <w:t>5</w:t>
+            </w:r>
+          </w:p>
+        </w:tc>
+      </w:tr>
+      <w:tr>
+        <w:trPr>
+          <w:trHeight w:val="860" w:hRule="atLeast"/>
+        </w:trPr>
+        <w:tc>
+          <w:tcPr>
+            <w:tcW w:w="2519" w:type="dxa"/>
+            <w:tcBorders>
+              <w:top w:val="single" w:sz="8" w:space="0" w:color="000001"/>
+              <w:left w:val="single" w:sz="8" w:space="0" w:color="000001"/>
+              <w:bottom w:val="single" w:sz="8" w:space="0" w:color="000001"/>
+              <w:right w:val="single" w:sz="8" w:space="0" w:color="000001"/>
+              <w:insideH w:val="single" w:sz="8" w:space="0" w:color="000001"/>
+              <w:insideV w:val="single" w:sz="8" w:space="0" w:color="000001"/>
+            </w:tcBorders>
+            <w:shd w:fill="auto" w:val="clear"/>
+            <w:tcMar>
+              <w:left w:w="90" w:type="dxa"/>
+            </w:tcMar>
+          </w:tcPr>
+          <w:p>
+            <w:pPr>
+              <w:pStyle w:val="Normal"/>
+              <w:widowControl w:val="false"/>
+              <w:pBdr/>
+              <w:rPr/>
+            </w:pPr>
+            <w:r>
+              <w:rPr/>
+              <w:t>Are the master files updated online?</w:t>
+            </w:r>
+          </w:p>
+        </w:tc>
+        <w:tc>
+          <w:tcPr>
+            <w:tcW w:w="1515" w:type="dxa"/>
+            <w:tcBorders>
+              <w:top w:val="single" w:sz="8" w:space="0" w:color="000001"/>
+              <w:left w:val="single" w:sz="8" w:space="0" w:color="000001"/>
+              <w:bottom w:val="single" w:sz="8" w:space="0" w:color="808080"/>
+              <w:right w:val="single" w:sz="8" w:space="0" w:color="808080"/>
+              <w:insideH w:val="single" w:sz="8" w:space="0" w:color="808080"/>
+              <w:insideV w:val="single" w:sz="8" w:space="0" w:color="808080"/>
+            </w:tcBorders>
+            <w:shd w:fill="auto" w:val="clear"/>
+            <w:tcMar>
+              <w:left w:w="90" w:type="dxa"/>
+            </w:tcMar>
+          </w:tcPr>
+          <w:p>
+            <w:pPr>
+              <w:pStyle w:val="Normal"/>
+              <w:widowControl w:val="false"/>
+              <w:rPr/>
+            </w:pPr>
+            <w:r>
+              <w:rPr/>
+              <w:t>0</w:t>
+            </w:r>
+          </w:p>
+        </w:tc>
+        <w:tc>
+          <w:tcPr>
+            <w:tcW w:w="1215" w:type="dxa"/>
+            <w:tcBorders>
+              <w:top w:val="single" w:sz="8" w:space="0" w:color="000001"/>
+              <w:left w:val="single" w:sz="8" w:space="0" w:color="808080"/>
+              <w:bottom w:val="single" w:sz="8" w:space="0" w:color="808080"/>
+              <w:right w:val="single" w:sz="8" w:space="0" w:color="808080"/>
+              <w:insideH w:val="single" w:sz="8" w:space="0" w:color="808080"/>
+              <w:insideV w:val="single" w:sz="8" w:space="0" w:color="808080"/>
+            </w:tcBorders>
+            <w:shd w:fill="auto" w:val="clear"/>
+            <w:tcMar>
+              <w:left w:w="90" w:type="dxa"/>
+            </w:tcMar>
+          </w:tcPr>
+          <w:p>
+            <w:pPr>
+              <w:pStyle w:val="Normal"/>
+              <w:widowControl w:val="false"/>
+              <w:rPr/>
+            </w:pPr>
+            <w:r>
+              <w:rPr/>
+              <w:t>1</w:t>
+            </w:r>
+          </w:p>
+        </w:tc>
+        <w:tc>
+          <w:tcPr>
+            <w:tcW w:w="1201" w:type="dxa"/>
+            <w:tcBorders>
+              <w:top w:val="single" w:sz="8" w:space="0" w:color="000001"/>
+              <w:left w:val="single" w:sz="8" w:space="0" w:color="808080"/>
+              <w:bottom w:val="single" w:sz="8" w:space="0" w:color="808080"/>
+              <w:right w:val="single" w:sz="8" w:space="0" w:color="808080"/>
+              <w:insideH w:val="single" w:sz="8" w:space="0" w:color="808080"/>
+              <w:insideV w:val="single" w:sz="8" w:space="0" w:color="808080"/>
+            </w:tcBorders>
+            <w:shd w:fill="auto" w:val="clear"/>
+            <w:tcMar>
+              <w:left w:w="90" w:type="dxa"/>
+            </w:tcMar>
+          </w:tcPr>
+          <w:p>
+            <w:pPr>
+              <w:pStyle w:val="Normal"/>
+              <w:widowControl w:val="false"/>
+              <w:rPr/>
+            </w:pPr>
+            <w:r>
+              <w:rPr/>
+              <w:t>2</w:t>
+            </w:r>
+          </w:p>
+        </w:tc>
+        <w:tc>
+          <w:tcPr>
+            <w:tcW w:w="1049" w:type="dxa"/>
+            <w:tcBorders>
+              <w:top w:val="single" w:sz="8" w:space="0" w:color="000001"/>
+              <w:left w:val="single" w:sz="8" w:space="0" w:color="808080"/>
+              <w:bottom w:val="single" w:sz="8" w:space="0" w:color="808080"/>
+              <w:right w:val="single" w:sz="8" w:space="0" w:color="808080"/>
+              <w:insideH w:val="single" w:sz="8" w:space="0" w:color="808080"/>
+              <w:insideV w:val="single" w:sz="8" w:space="0" w:color="808080"/>
+            </w:tcBorders>
+            <w:shd w:color="auto" w:fill="FFFF00" w:val="clear"/>
+            <w:tcMar>
+              <w:left w:w="90" w:type="dxa"/>
+            </w:tcMar>
+          </w:tcPr>
+          <w:p>
+            <w:pPr>
+              <w:pStyle w:val="Normal"/>
+              <w:widowControl w:val="false"/>
+              <w:rPr/>
+            </w:pPr>
+            <w:r>
+              <w:rPr/>
+              <w:t>3</w:t>
+            </w:r>
+          </w:p>
+        </w:tc>
+        <w:tc>
+          <w:tcPr>
+            <w:tcW w:w="1305" w:type="dxa"/>
+            <w:tcBorders>
+              <w:top w:val="single" w:sz="8" w:space="0" w:color="000001"/>
+              <w:left w:val="single" w:sz="8" w:space="0" w:color="808080"/>
+              <w:bottom w:val="single" w:sz="8" w:space="0" w:color="808080"/>
+              <w:right w:val="single" w:sz="8" w:space="0" w:color="808080"/>
+              <w:insideH w:val="single" w:sz="8" w:space="0" w:color="808080"/>
+              <w:insideV w:val="single" w:sz="8" w:space="0" w:color="808080"/>
+            </w:tcBorders>
+            <w:shd w:fill="auto" w:val="clear"/>
+            <w:tcMar>
+              <w:left w:w="90" w:type="dxa"/>
+            </w:tcMar>
+          </w:tcPr>
+          <w:p>
+            <w:pPr>
+              <w:pStyle w:val="Normal"/>
+              <w:widowControl w:val="false"/>
+              <w:rPr/>
+            </w:pPr>
+            <w:r>
+              <w:rPr/>
+              <w:t>4</w:t>
+            </w:r>
+          </w:p>
+        </w:tc>
+        <w:tc>
+          <w:tcPr>
+            <w:tcW w:w="1156" w:type="dxa"/>
+            <w:tcBorders>
+              <w:top w:val="single" w:sz="8" w:space="0" w:color="000001"/>
+              <w:left w:val="single" w:sz="8" w:space="0" w:color="808080"/>
+              <w:bottom w:val="single" w:sz="8" w:space="0" w:color="808080"/>
+              <w:right w:val="single" w:sz="8" w:space="0" w:color="000001"/>
+              <w:insideH w:val="single" w:sz="8" w:space="0" w:color="808080"/>
+              <w:insideV w:val="single" w:sz="8" w:space="0" w:color="000001"/>
+            </w:tcBorders>
+            <w:shd w:fill="auto" w:val="clear"/>
+            <w:tcMar>
+              <w:left w:w="90" w:type="dxa"/>
+            </w:tcMar>
+          </w:tcPr>
+          <w:p>
+            <w:pPr>
+              <w:pStyle w:val="Normal"/>
+              <w:widowControl w:val="false"/>
+              <w:rPr/>
+            </w:pPr>
+            <w:r>
+              <w:rPr/>
+              <w:t>5</w:t>
+            </w:r>
+          </w:p>
+        </w:tc>
+      </w:tr>
+      <w:tr>
+        <w:trPr>
+          <w:trHeight w:val="1220" w:hRule="atLeast"/>
+        </w:trPr>
+        <w:tc>
+          <w:tcPr>
+            <w:tcW w:w="2519" w:type="dxa"/>
+            <w:tcBorders>
+              <w:top w:val="single" w:sz="8" w:space="0" w:color="000001"/>
+              <w:left w:val="single" w:sz="8" w:space="0" w:color="000001"/>
+              <w:bottom w:val="single" w:sz="8" w:space="0" w:color="000001"/>
+              <w:right w:val="single" w:sz="8" w:space="0" w:color="000001"/>
+              <w:insideH w:val="single" w:sz="8" w:space="0" w:color="000001"/>
+              <w:insideV w:val="single" w:sz="8" w:space="0" w:color="000001"/>
+            </w:tcBorders>
+            <w:shd w:fill="auto" w:val="clear"/>
+            <w:tcMar>
+              <w:left w:w="90" w:type="dxa"/>
+            </w:tcMar>
+          </w:tcPr>
+          <w:p>
+            <w:pPr>
+              <w:pStyle w:val="Normal"/>
+              <w:widowControl w:val="false"/>
+              <w:pBdr/>
+              <w:rPr/>
+            </w:pPr>
+            <w:r>
+              <w:rPr/>
+              <w:t>Are the inputs, outputs, files, or inquiries complex?</w:t>
+            </w:r>
+          </w:p>
+        </w:tc>
+        <w:tc>
+          <w:tcPr>
+            <w:tcW w:w="1515" w:type="dxa"/>
+            <w:tcBorders>
+              <w:top w:val="single" w:sz="8" w:space="0" w:color="000001"/>
+              <w:left w:val="single" w:sz="8" w:space="0" w:color="000001"/>
+              <w:bottom w:val="single" w:sz="8" w:space="0" w:color="808080"/>
+              <w:right w:val="single" w:sz="8" w:space="0" w:color="808080"/>
+              <w:insideH w:val="single" w:sz="8" w:space="0" w:color="808080"/>
+              <w:insideV w:val="single" w:sz="8" w:space="0" w:color="808080"/>
+            </w:tcBorders>
+            <w:shd w:fill="auto" w:val="clear"/>
+            <w:tcMar>
+              <w:left w:w="90" w:type="dxa"/>
+            </w:tcMar>
+          </w:tcPr>
+          <w:p>
+            <w:pPr>
+              <w:pStyle w:val="Normal"/>
+              <w:widowControl w:val="false"/>
+              <w:rPr/>
+            </w:pPr>
+            <w:r>
+              <w:rPr/>
+              <w:t>0</w:t>
+            </w:r>
+          </w:p>
+        </w:tc>
+        <w:tc>
+          <w:tcPr>
+            <w:tcW w:w="1215" w:type="dxa"/>
+            <w:tcBorders>
+              <w:top w:val="single" w:sz="8" w:space="0" w:color="000001"/>
+              <w:left w:val="single" w:sz="8" w:space="0" w:color="808080"/>
+              <w:bottom w:val="single" w:sz="8" w:space="0" w:color="808080"/>
+              <w:right w:val="single" w:sz="8" w:space="0" w:color="808080"/>
+              <w:insideH w:val="single" w:sz="8" w:space="0" w:color="808080"/>
+              <w:insideV w:val="single" w:sz="8" w:space="0" w:color="808080"/>
+            </w:tcBorders>
+            <w:shd w:fill="auto" w:val="clear"/>
+            <w:tcMar>
+              <w:left w:w="90" w:type="dxa"/>
+            </w:tcMar>
+          </w:tcPr>
+          <w:p>
+            <w:pPr>
+              <w:pStyle w:val="Normal"/>
+              <w:widowControl w:val="false"/>
+              <w:rPr/>
+            </w:pPr>
+            <w:r>
+              <w:rPr/>
+              <w:t>1</w:t>
+            </w:r>
+          </w:p>
+        </w:tc>
+        <w:tc>
+          <w:tcPr>
+            <w:tcW w:w="1201" w:type="dxa"/>
+            <w:tcBorders>
+              <w:top w:val="single" w:sz="8" w:space="0" w:color="000001"/>
+              <w:left w:val="single" w:sz="8" w:space="0" w:color="808080"/>
+              <w:bottom w:val="single" w:sz="8" w:space="0" w:color="808080"/>
+              <w:right w:val="single" w:sz="8" w:space="0" w:color="808080"/>
+              <w:insideH w:val="single" w:sz="8" w:space="0" w:color="808080"/>
+              <w:insideV w:val="single" w:sz="8" w:space="0" w:color="808080"/>
+            </w:tcBorders>
+            <w:shd w:fill="auto" w:val="clear"/>
+            <w:tcMar>
+              <w:left w:w="90" w:type="dxa"/>
+            </w:tcMar>
+          </w:tcPr>
+          <w:p>
+            <w:pPr>
+              <w:pStyle w:val="Normal"/>
+              <w:widowControl w:val="false"/>
+              <w:rPr/>
+            </w:pPr>
+            <w:r>
+              <w:rPr/>
+              <w:t>2</w:t>
+            </w:r>
+          </w:p>
+        </w:tc>
+        <w:tc>
+          <w:tcPr>
+            <w:tcW w:w="1049" w:type="dxa"/>
+            <w:tcBorders>
+              <w:top w:val="single" w:sz="8" w:space="0" w:color="000001"/>
+              <w:left w:val="single" w:sz="8" w:space="0" w:color="808080"/>
+              <w:bottom w:val="single" w:sz="8" w:space="0" w:color="808080"/>
+              <w:right w:val="single" w:sz="8" w:space="0" w:color="808080"/>
+              <w:insideH w:val="single" w:sz="8" w:space="0" w:color="808080"/>
+              <w:insideV w:val="single" w:sz="8" w:space="0" w:color="808080"/>
+            </w:tcBorders>
+            <w:shd w:color="auto" w:fill="FFFF00" w:val="clear"/>
+            <w:tcMar>
+              <w:left w:w="90" w:type="dxa"/>
+            </w:tcMar>
+          </w:tcPr>
+          <w:p>
+            <w:pPr>
+              <w:pStyle w:val="Normal"/>
+              <w:widowControl w:val="false"/>
+              <w:rPr/>
+            </w:pPr>
+            <w:r>
+              <w:rPr/>
+              <w:t>3</w:t>
+            </w:r>
+          </w:p>
+        </w:tc>
+        <w:tc>
+          <w:tcPr>
+            <w:tcW w:w="1305" w:type="dxa"/>
+            <w:tcBorders>
+              <w:top w:val="single" w:sz="8" w:space="0" w:color="000001"/>
+              <w:left w:val="single" w:sz="8" w:space="0" w:color="808080"/>
+              <w:bottom w:val="single" w:sz="8" w:space="0" w:color="808080"/>
+              <w:right w:val="single" w:sz="8" w:space="0" w:color="808080"/>
+              <w:insideH w:val="single" w:sz="8" w:space="0" w:color="808080"/>
+              <w:insideV w:val="single" w:sz="8" w:space="0" w:color="808080"/>
+            </w:tcBorders>
+            <w:shd w:fill="auto" w:val="clear"/>
+            <w:tcMar>
+              <w:left w:w="90" w:type="dxa"/>
+            </w:tcMar>
+          </w:tcPr>
+          <w:p>
+            <w:pPr>
+              <w:pStyle w:val="Normal"/>
+              <w:widowControl w:val="false"/>
+              <w:rPr/>
+            </w:pPr>
+            <w:r>
+              <w:rPr/>
+              <w:t>4</w:t>
+            </w:r>
+          </w:p>
+        </w:tc>
+        <w:tc>
+          <w:tcPr>
+            <w:tcW w:w="1156" w:type="dxa"/>
+            <w:tcBorders>
+              <w:top w:val="single" w:sz="8" w:space="0" w:color="000001"/>
+              <w:left w:val="single" w:sz="8" w:space="0" w:color="808080"/>
+              <w:bottom w:val="single" w:sz="8" w:space="0" w:color="808080"/>
+              <w:right w:val="single" w:sz="8" w:space="0" w:color="000001"/>
+              <w:insideH w:val="single" w:sz="8" w:space="0" w:color="808080"/>
+              <w:insideV w:val="single" w:sz="8" w:space="0" w:color="000001"/>
+            </w:tcBorders>
+            <w:shd w:fill="auto" w:val="clear"/>
+            <w:tcMar>
+              <w:left w:w="90" w:type="dxa"/>
+            </w:tcMar>
+          </w:tcPr>
+          <w:p>
+            <w:pPr>
+              <w:pStyle w:val="Normal"/>
+              <w:widowControl w:val="false"/>
+              <w:rPr/>
+            </w:pPr>
+            <w:r>
+              <w:rPr/>
+              <w:t>5</w:t>
+            </w:r>
+          </w:p>
+        </w:tc>
+      </w:tr>
+      <w:tr>
+        <w:trPr>
+          <w:trHeight w:val="860" w:hRule="atLeast"/>
+        </w:trPr>
+        <w:tc>
+          <w:tcPr>
+            <w:tcW w:w="2519" w:type="dxa"/>
+            <w:tcBorders>
+              <w:top w:val="single" w:sz="8" w:space="0" w:color="000001"/>
+              <w:left w:val="single" w:sz="8" w:space="0" w:color="000001"/>
+              <w:bottom w:val="single" w:sz="8" w:space="0" w:color="000001"/>
+              <w:right w:val="single" w:sz="8" w:space="0" w:color="000001"/>
+              <w:insideH w:val="single" w:sz="8" w:space="0" w:color="000001"/>
+              <w:insideV w:val="single" w:sz="8" w:space="0" w:color="000001"/>
+            </w:tcBorders>
+            <w:shd w:fill="auto" w:val="clear"/>
+            <w:tcMar>
+              <w:left w:w="90" w:type="dxa"/>
+            </w:tcMar>
+          </w:tcPr>
+          <w:p>
+            <w:pPr>
+              <w:pStyle w:val="Normal"/>
+              <w:widowControl w:val="false"/>
+              <w:pBdr/>
+              <w:rPr/>
+            </w:pPr>
+            <w:r>
+              <w:rPr/>
+              <w:t>Is the internal processing complex?</w:t>
+            </w:r>
+          </w:p>
+        </w:tc>
+        <w:tc>
+          <w:tcPr>
+            <w:tcW w:w="1515" w:type="dxa"/>
+            <w:tcBorders>
+              <w:top w:val="single" w:sz="8" w:space="0" w:color="000001"/>
+              <w:left w:val="single" w:sz="8" w:space="0" w:color="000001"/>
+              <w:bottom w:val="single" w:sz="8" w:space="0" w:color="808080"/>
+              <w:right w:val="single" w:sz="8" w:space="0" w:color="808080"/>
+              <w:insideH w:val="single" w:sz="8" w:space="0" w:color="808080"/>
+              <w:insideV w:val="single" w:sz="8" w:space="0" w:color="808080"/>
+            </w:tcBorders>
+            <w:shd w:fill="auto" w:val="clear"/>
+            <w:tcMar>
+              <w:left w:w="90" w:type="dxa"/>
+            </w:tcMar>
+          </w:tcPr>
+          <w:p>
+            <w:pPr>
+              <w:pStyle w:val="Normal"/>
+              <w:widowControl w:val="false"/>
+              <w:rPr/>
+            </w:pPr>
+            <w:r>
+              <w:rPr/>
+              <w:t>0</w:t>
+            </w:r>
+          </w:p>
+        </w:tc>
+        <w:tc>
+          <w:tcPr>
+            <w:tcW w:w="1215" w:type="dxa"/>
+            <w:tcBorders>
+              <w:top w:val="single" w:sz="8" w:space="0" w:color="000001"/>
+              <w:left w:val="single" w:sz="8" w:space="0" w:color="808080"/>
+              <w:bottom w:val="single" w:sz="8" w:space="0" w:color="808080"/>
+              <w:right w:val="single" w:sz="8" w:space="0" w:color="808080"/>
+              <w:insideH w:val="single" w:sz="8" w:space="0" w:color="808080"/>
+              <w:insideV w:val="single" w:sz="8" w:space="0" w:color="808080"/>
+            </w:tcBorders>
+            <w:shd w:fill="auto" w:val="clear"/>
+            <w:tcMar>
+              <w:left w:w="90" w:type="dxa"/>
+            </w:tcMar>
+          </w:tcPr>
+          <w:p>
+            <w:pPr>
+              <w:pStyle w:val="Normal"/>
+              <w:widowControl w:val="false"/>
+              <w:rPr/>
+            </w:pPr>
+            <w:r>
+              <w:rPr/>
+              <w:t>1</w:t>
+            </w:r>
+          </w:p>
+        </w:tc>
+        <w:tc>
+          <w:tcPr>
+            <w:tcW w:w="1201" w:type="dxa"/>
+            <w:tcBorders>
+              <w:top w:val="single" w:sz="8" w:space="0" w:color="000001"/>
+              <w:left w:val="single" w:sz="8" w:space="0" w:color="808080"/>
+              <w:bottom w:val="single" w:sz="8" w:space="0" w:color="808080"/>
+              <w:right w:val="single" w:sz="8" w:space="0" w:color="808080"/>
+              <w:insideH w:val="single" w:sz="8" w:space="0" w:color="808080"/>
+              <w:insideV w:val="single" w:sz="8" w:space="0" w:color="808080"/>
+            </w:tcBorders>
+            <w:shd w:color="auto" w:fill="FFFF00" w:val="clear"/>
+            <w:tcMar>
+              <w:left w:w="90" w:type="dxa"/>
+            </w:tcMar>
+          </w:tcPr>
+          <w:p>
+            <w:pPr>
+              <w:pStyle w:val="Normal"/>
+              <w:widowControl w:val="false"/>
+              <w:rPr/>
+            </w:pPr>
+            <w:r>
+              <w:rPr/>
+              <w:t>2</w:t>
+            </w:r>
+          </w:p>
+        </w:tc>
+        <w:tc>
+          <w:tcPr>
+            <w:tcW w:w="1049" w:type="dxa"/>
+            <w:tcBorders>
+              <w:top w:val="single" w:sz="8" w:space="0" w:color="000001"/>
+              <w:left w:val="single" w:sz="8" w:space="0" w:color="808080"/>
+              <w:bottom w:val="single" w:sz="8" w:space="0" w:color="808080"/>
+              <w:right w:val="single" w:sz="8" w:space="0" w:color="808080"/>
+              <w:insideH w:val="single" w:sz="8" w:space="0" w:color="808080"/>
+              <w:insideV w:val="single" w:sz="8" w:space="0" w:color="808080"/>
+            </w:tcBorders>
+            <w:shd w:fill="auto" w:val="clear"/>
+            <w:tcMar>
+              <w:left w:w="90" w:type="dxa"/>
+            </w:tcMar>
+          </w:tcPr>
+          <w:p>
+            <w:pPr>
+              <w:pStyle w:val="Normal"/>
+              <w:widowControl w:val="false"/>
+              <w:rPr/>
+            </w:pPr>
+            <w:r>
+              <w:rPr/>
+              <w:t>3</w:t>
+            </w:r>
+          </w:p>
+        </w:tc>
+        <w:tc>
+          <w:tcPr>
+            <w:tcW w:w="1305" w:type="dxa"/>
+            <w:tcBorders>
+              <w:top w:val="single" w:sz="8" w:space="0" w:color="000001"/>
+              <w:left w:val="single" w:sz="8" w:space="0" w:color="808080"/>
+              <w:bottom w:val="single" w:sz="8" w:space="0" w:color="808080"/>
+              <w:right w:val="single" w:sz="8" w:space="0" w:color="808080"/>
+              <w:insideH w:val="single" w:sz="8" w:space="0" w:color="808080"/>
+              <w:insideV w:val="single" w:sz="8" w:space="0" w:color="808080"/>
+            </w:tcBorders>
+            <w:shd w:fill="auto" w:val="clear"/>
+            <w:tcMar>
+              <w:left w:w="90" w:type="dxa"/>
+            </w:tcMar>
+          </w:tcPr>
+          <w:p>
+            <w:pPr>
+              <w:pStyle w:val="Normal"/>
+              <w:widowControl w:val="false"/>
+              <w:rPr/>
+            </w:pPr>
+            <w:r>
+              <w:rPr/>
+              <w:t>4</w:t>
+            </w:r>
+          </w:p>
+        </w:tc>
+        <w:tc>
+          <w:tcPr>
+            <w:tcW w:w="1156" w:type="dxa"/>
+            <w:tcBorders>
+              <w:top w:val="single" w:sz="8" w:space="0" w:color="000001"/>
+              <w:left w:val="single" w:sz="8" w:space="0" w:color="808080"/>
+              <w:bottom w:val="single" w:sz="8" w:space="0" w:color="808080"/>
+              <w:right w:val="single" w:sz="8" w:space="0" w:color="000001"/>
+              <w:insideH w:val="single" w:sz="8" w:space="0" w:color="808080"/>
+              <w:insideV w:val="single" w:sz="8" w:space="0" w:color="000001"/>
+            </w:tcBorders>
+            <w:shd w:fill="auto" w:val="clear"/>
+            <w:tcMar>
+              <w:left w:w="90" w:type="dxa"/>
+            </w:tcMar>
+          </w:tcPr>
+          <w:p>
+            <w:pPr>
+              <w:pStyle w:val="Normal"/>
+              <w:widowControl w:val="false"/>
+              <w:rPr/>
+            </w:pPr>
+            <w:r>
+              <w:rPr/>
+              <w:t>5</w:t>
+            </w:r>
+          </w:p>
+        </w:tc>
+      </w:tr>
+      <w:tr>
+        <w:trPr>
+          <w:trHeight w:val="860" w:hRule="atLeast"/>
+        </w:trPr>
+        <w:tc>
+          <w:tcPr>
+            <w:tcW w:w="2519" w:type="dxa"/>
+            <w:tcBorders>
+              <w:top w:val="single" w:sz="8" w:space="0" w:color="000001"/>
+              <w:left w:val="single" w:sz="8" w:space="0" w:color="000001"/>
+              <w:bottom w:val="single" w:sz="8" w:space="0" w:color="000001"/>
+              <w:right w:val="single" w:sz="8" w:space="0" w:color="000001"/>
+              <w:insideH w:val="single" w:sz="8" w:space="0" w:color="000001"/>
+              <w:insideV w:val="single" w:sz="8" w:space="0" w:color="000001"/>
+            </w:tcBorders>
+            <w:shd w:fill="auto" w:val="clear"/>
+            <w:tcMar>
+              <w:left w:w="90" w:type="dxa"/>
+            </w:tcMar>
+          </w:tcPr>
+          <w:p>
+            <w:pPr>
+              <w:pStyle w:val="Normal"/>
+              <w:widowControl w:val="false"/>
+              <w:pBdr/>
+              <w:rPr/>
+            </w:pPr>
+            <w:r>
+              <w:rPr/>
+              <w:t>Is the code designed to be reusable?</w:t>
+            </w:r>
+          </w:p>
+        </w:tc>
+        <w:tc>
+          <w:tcPr>
+            <w:tcW w:w="1515" w:type="dxa"/>
+            <w:tcBorders>
+              <w:top w:val="single" w:sz="8" w:space="0" w:color="000001"/>
+              <w:left w:val="single" w:sz="8" w:space="0" w:color="000001"/>
+              <w:bottom w:val="single" w:sz="8" w:space="0" w:color="808080"/>
+              <w:right w:val="single" w:sz="8" w:space="0" w:color="808080"/>
+              <w:insideH w:val="single" w:sz="8" w:space="0" w:color="808080"/>
+              <w:insideV w:val="single" w:sz="8" w:space="0" w:color="808080"/>
+            </w:tcBorders>
+            <w:shd w:fill="auto" w:val="clear"/>
+            <w:tcMar>
+              <w:left w:w="90" w:type="dxa"/>
+            </w:tcMar>
+          </w:tcPr>
+          <w:p>
+            <w:pPr>
+              <w:pStyle w:val="Normal"/>
+              <w:widowControl w:val="false"/>
+              <w:rPr/>
+            </w:pPr>
+            <w:r>
+              <w:rPr/>
+              <w:t>0</w:t>
+            </w:r>
+          </w:p>
+        </w:tc>
+        <w:tc>
+          <w:tcPr>
+            <w:tcW w:w="1215" w:type="dxa"/>
+            <w:tcBorders>
+              <w:top w:val="single" w:sz="8" w:space="0" w:color="000001"/>
+              <w:left w:val="single" w:sz="8" w:space="0" w:color="808080"/>
+              <w:bottom w:val="single" w:sz="8" w:space="0" w:color="808080"/>
+              <w:right w:val="single" w:sz="8" w:space="0" w:color="808080"/>
+              <w:insideH w:val="single" w:sz="8" w:space="0" w:color="808080"/>
+              <w:insideV w:val="single" w:sz="8" w:space="0" w:color="808080"/>
+            </w:tcBorders>
+            <w:shd w:fill="auto" w:val="clear"/>
+            <w:tcMar>
+              <w:left w:w="90" w:type="dxa"/>
+            </w:tcMar>
+          </w:tcPr>
+          <w:p>
+            <w:pPr>
+              <w:pStyle w:val="Normal"/>
+              <w:widowControl w:val="false"/>
+              <w:rPr/>
+            </w:pPr>
+            <w:r>
+              <w:rPr/>
+              <w:t>1</w:t>
+            </w:r>
+          </w:p>
+        </w:tc>
+        <w:tc>
+          <w:tcPr>
+            <w:tcW w:w="1201" w:type="dxa"/>
+            <w:tcBorders>
+              <w:top w:val="single" w:sz="8" w:space="0" w:color="000001"/>
+              <w:left w:val="single" w:sz="8" w:space="0" w:color="808080"/>
+              <w:bottom w:val="single" w:sz="8" w:space="0" w:color="808080"/>
+              <w:right w:val="single" w:sz="8" w:space="0" w:color="808080"/>
+              <w:insideH w:val="single" w:sz="8" w:space="0" w:color="808080"/>
+              <w:insideV w:val="single" w:sz="8" w:space="0" w:color="808080"/>
+            </w:tcBorders>
+            <w:shd w:fill="auto" w:val="clear"/>
+            <w:tcMar>
+              <w:left w:w="90" w:type="dxa"/>
+            </w:tcMar>
+          </w:tcPr>
+          <w:p>
+            <w:pPr>
+              <w:pStyle w:val="Normal"/>
+              <w:widowControl w:val="false"/>
+              <w:rPr/>
+            </w:pPr>
+            <w:r>
+              <w:rPr/>
+              <w:t>2</w:t>
+            </w:r>
+          </w:p>
+        </w:tc>
+        <w:tc>
+          <w:tcPr>
+            <w:tcW w:w="1049" w:type="dxa"/>
+            <w:tcBorders>
+              <w:top w:val="single" w:sz="8" w:space="0" w:color="000001"/>
+              <w:left w:val="single" w:sz="8" w:space="0" w:color="808080"/>
+              <w:bottom w:val="single" w:sz="8" w:space="0" w:color="808080"/>
+              <w:right w:val="single" w:sz="8" w:space="0" w:color="808080"/>
+              <w:insideH w:val="single" w:sz="8" w:space="0" w:color="808080"/>
+              <w:insideV w:val="single" w:sz="8" w:space="0" w:color="808080"/>
+            </w:tcBorders>
+            <w:shd w:fill="auto" w:val="clear"/>
+            <w:tcMar>
+              <w:left w:w="90" w:type="dxa"/>
+            </w:tcMar>
+          </w:tcPr>
+          <w:p>
+            <w:pPr>
+              <w:pStyle w:val="Normal"/>
+              <w:widowControl w:val="false"/>
+              <w:rPr/>
+            </w:pPr>
+            <w:r>
+              <w:rPr/>
+              <w:t>3</w:t>
+            </w:r>
+          </w:p>
+        </w:tc>
+        <w:tc>
+          <w:tcPr>
+            <w:tcW w:w="1305" w:type="dxa"/>
+            <w:tcBorders>
+              <w:top w:val="single" w:sz="8" w:space="0" w:color="000001"/>
+              <w:left w:val="single" w:sz="8" w:space="0" w:color="808080"/>
+              <w:bottom w:val="single" w:sz="8" w:space="0" w:color="808080"/>
+              <w:right w:val="single" w:sz="8" w:space="0" w:color="808080"/>
+              <w:insideH w:val="single" w:sz="8" w:space="0" w:color="808080"/>
+              <w:insideV w:val="single" w:sz="8" w:space="0" w:color="808080"/>
+            </w:tcBorders>
+            <w:shd w:color="auto" w:fill="FFFF00" w:val="clear"/>
+            <w:tcMar>
+              <w:left w:w="90" w:type="dxa"/>
+            </w:tcMar>
+          </w:tcPr>
+          <w:p>
+            <w:pPr>
+              <w:pStyle w:val="Normal"/>
+              <w:widowControl w:val="false"/>
+              <w:rPr/>
+            </w:pPr>
+            <w:r>
+              <w:rPr/>
+              <w:t>4</w:t>
+            </w:r>
+          </w:p>
+        </w:tc>
+        <w:tc>
+          <w:tcPr>
+            <w:tcW w:w="1156" w:type="dxa"/>
+            <w:tcBorders>
+              <w:top w:val="single" w:sz="8" w:space="0" w:color="000001"/>
+              <w:left w:val="single" w:sz="8" w:space="0" w:color="808080"/>
+              <w:bottom w:val="single" w:sz="8" w:space="0" w:color="808080"/>
+              <w:right w:val="single" w:sz="8" w:space="0" w:color="000001"/>
+              <w:insideH w:val="single" w:sz="8" w:space="0" w:color="808080"/>
+              <w:insideV w:val="single" w:sz="8" w:space="0" w:color="000001"/>
+            </w:tcBorders>
+            <w:shd w:fill="auto" w:val="clear"/>
+            <w:tcMar>
+              <w:left w:w="90" w:type="dxa"/>
+            </w:tcMar>
+          </w:tcPr>
+          <w:p>
+            <w:pPr>
+              <w:pStyle w:val="Normal"/>
+              <w:widowControl w:val="false"/>
+              <w:rPr/>
+            </w:pPr>
+            <w:r>
+              <w:rPr/>
+              <w:t>5</w:t>
+            </w:r>
+          </w:p>
+        </w:tc>
+      </w:tr>
+      <w:tr>
+        <w:trPr>
+          <w:trHeight w:val="1220" w:hRule="atLeast"/>
+        </w:trPr>
+        <w:tc>
+          <w:tcPr>
+            <w:tcW w:w="2519" w:type="dxa"/>
+            <w:tcBorders>
+              <w:top w:val="single" w:sz="8" w:space="0" w:color="000001"/>
+              <w:left w:val="single" w:sz="8" w:space="0" w:color="000001"/>
+              <w:bottom w:val="single" w:sz="8" w:space="0" w:color="000001"/>
+              <w:right w:val="single" w:sz="8" w:space="0" w:color="000001"/>
+              <w:insideH w:val="single" w:sz="8" w:space="0" w:color="000001"/>
+              <w:insideV w:val="single" w:sz="8" w:space="0" w:color="000001"/>
+            </w:tcBorders>
+            <w:shd w:fill="auto" w:val="clear"/>
+            <w:tcMar>
+              <w:left w:w="90" w:type="dxa"/>
+            </w:tcMar>
+          </w:tcPr>
+          <w:p>
+            <w:pPr>
+              <w:pStyle w:val="Normal"/>
+              <w:widowControl w:val="false"/>
+              <w:pBdr/>
+              <w:rPr/>
+            </w:pPr>
+            <w:r>
+              <w:rPr/>
+              <w:t>Are conversion and installation included in the design?</w:t>
+            </w:r>
+          </w:p>
+        </w:tc>
+        <w:tc>
+          <w:tcPr>
+            <w:tcW w:w="1515" w:type="dxa"/>
+            <w:tcBorders>
+              <w:top w:val="single" w:sz="8" w:space="0" w:color="000001"/>
+              <w:left w:val="single" w:sz="8" w:space="0" w:color="000001"/>
+              <w:bottom w:val="single" w:sz="8" w:space="0" w:color="808080"/>
+              <w:right w:val="single" w:sz="8" w:space="0" w:color="808080"/>
+              <w:insideH w:val="single" w:sz="8" w:space="0" w:color="808080"/>
+              <w:insideV w:val="single" w:sz="8" w:space="0" w:color="808080"/>
+            </w:tcBorders>
+            <w:shd w:fill="auto" w:val="clear"/>
+            <w:tcMar>
+              <w:left w:w="90" w:type="dxa"/>
+            </w:tcMar>
+          </w:tcPr>
+          <w:p>
+            <w:pPr>
+              <w:pStyle w:val="Normal"/>
+              <w:widowControl w:val="false"/>
+              <w:rPr/>
+            </w:pPr>
+            <w:r>
+              <w:rPr/>
+              <w:t>0</w:t>
+            </w:r>
+          </w:p>
+        </w:tc>
+        <w:tc>
+          <w:tcPr>
+            <w:tcW w:w="1215" w:type="dxa"/>
+            <w:tcBorders>
+              <w:top w:val="single" w:sz="8" w:space="0" w:color="000001"/>
+              <w:left w:val="single" w:sz="8" w:space="0" w:color="808080"/>
+              <w:bottom w:val="single" w:sz="8" w:space="0" w:color="808080"/>
+              <w:right w:val="single" w:sz="8" w:space="0" w:color="808080"/>
+              <w:insideH w:val="single" w:sz="8" w:space="0" w:color="808080"/>
+              <w:insideV w:val="single" w:sz="8" w:space="0" w:color="808080"/>
+            </w:tcBorders>
+            <w:shd w:fill="auto" w:val="clear"/>
+            <w:tcMar>
+              <w:left w:w="90" w:type="dxa"/>
+            </w:tcMar>
+          </w:tcPr>
+          <w:p>
+            <w:pPr>
+              <w:pStyle w:val="Normal"/>
+              <w:widowControl w:val="false"/>
+              <w:pBdr/>
+              <w:rPr/>
+            </w:pPr>
+            <w:r>
+              <w:rPr/>
+              <w:t>1</w:t>
+            </w:r>
+          </w:p>
+        </w:tc>
+        <w:tc>
+          <w:tcPr>
+            <w:tcW w:w="1201" w:type="dxa"/>
+            <w:tcBorders>
+              <w:top w:val="single" w:sz="8" w:space="0" w:color="000001"/>
+              <w:left w:val="single" w:sz="8" w:space="0" w:color="808080"/>
+              <w:bottom w:val="single" w:sz="8" w:space="0" w:color="808080"/>
+              <w:right w:val="single" w:sz="8" w:space="0" w:color="808080"/>
+              <w:insideH w:val="single" w:sz="8" w:space="0" w:color="808080"/>
+              <w:insideV w:val="single" w:sz="8" w:space="0" w:color="808080"/>
+            </w:tcBorders>
+            <w:shd w:fill="auto" w:val="clear"/>
+            <w:tcMar>
+              <w:left w:w="90" w:type="dxa"/>
+            </w:tcMar>
+          </w:tcPr>
+          <w:p>
+            <w:pPr>
+              <w:pStyle w:val="Normal"/>
+              <w:widowControl w:val="false"/>
+              <w:rPr/>
+            </w:pPr>
+            <w:r>
+              <w:rPr/>
+              <w:t>2</w:t>
+            </w:r>
+          </w:p>
+        </w:tc>
+        <w:tc>
+          <w:tcPr>
+            <w:tcW w:w="1049" w:type="dxa"/>
+            <w:tcBorders>
+              <w:top w:val="single" w:sz="8" w:space="0" w:color="000001"/>
+              <w:left w:val="single" w:sz="8" w:space="0" w:color="808080"/>
+              <w:bottom w:val="single" w:sz="8" w:space="0" w:color="808080"/>
+              <w:right w:val="single" w:sz="8" w:space="0" w:color="808080"/>
+              <w:insideH w:val="single" w:sz="8" w:space="0" w:color="808080"/>
+              <w:insideV w:val="single" w:sz="8" w:space="0" w:color="808080"/>
+            </w:tcBorders>
+            <w:shd w:color="auto" w:fill="FFFF00" w:val="clear"/>
+            <w:tcMar>
+              <w:left w:w="90" w:type="dxa"/>
+            </w:tcMar>
+          </w:tcPr>
+          <w:p>
+            <w:pPr>
+              <w:pStyle w:val="Normal"/>
+              <w:widowControl w:val="false"/>
+              <w:rPr/>
+            </w:pPr>
+            <w:r>
+              <w:rPr/>
+              <w:t>3</w:t>
+            </w:r>
+          </w:p>
+        </w:tc>
+        <w:tc>
+          <w:tcPr>
+            <w:tcW w:w="1305" w:type="dxa"/>
+            <w:tcBorders>
+              <w:top w:val="single" w:sz="8" w:space="0" w:color="000001"/>
+              <w:left w:val="single" w:sz="8" w:space="0" w:color="808080"/>
+              <w:bottom w:val="single" w:sz="8" w:space="0" w:color="808080"/>
+              <w:right w:val="single" w:sz="8" w:space="0" w:color="808080"/>
+              <w:insideH w:val="single" w:sz="8" w:space="0" w:color="808080"/>
+              <w:insideV w:val="single" w:sz="8" w:space="0" w:color="808080"/>
+            </w:tcBorders>
+            <w:shd w:fill="auto" w:val="clear"/>
+            <w:tcMar>
+              <w:left w:w="90" w:type="dxa"/>
+            </w:tcMar>
+          </w:tcPr>
+          <w:p>
+            <w:pPr>
+              <w:pStyle w:val="Normal"/>
+              <w:widowControl w:val="false"/>
+              <w:rPr/>
+            </w:pPr>
+            <w:r>
+              <w:rPr/>
+              <w:t>4</w:t>
+            </w:r>
+          </w:p>
+        </w:tc>
+        <w:tc>
+          <w:tcPr>
+            <w:tcW w:w="1156" w:type="dxa"/>
+            <w:tcBorders>
+              <w:top w:val="single" w:sz="8" w:space="0" w:color="000001"/>
+              <w:left w:val="single" w:sz="8" w:space="0" w:color="808080"/>
+              <w:bottom w:val="single" w:sz="8" w:space="0" w:color="808080"/>
+              <w:right w:val="single" w:sz="8" w:space="0" w:color="000001"/>
+              <w:insideH w:val="single" w:sz="8" w:space="0" w:color="808080"/>
+              <w:insideV w:val="single" w:sz="8" w:space="0" w:color="000001"/>
+            </w:tcBorders>
+            <w:shd w:fill="auto" w:val="clear"/>
+            <w:tcMar>
+              <w:left w:w="90" w:type="dxa"/>
+            </w:tcMar>
+          </w:tcPr>
+          <w:p>
+            <w:pPr>
+              <w:pStyle w:val="Normal"/>
+              <w:widowControl w:val="false"/>
+              <w:rPr/>
+            </w:pPr>
+            <w:r>
+              <w:rPr/>
+              <w:t>5</w:t>
+            </w:r>
+          </w:p>
+        </w:tc>
+      </w:tr>
+      <w:tr>
+        <w:trPr>
+          <w:trHeight w:val="1880" w:hRule="atLeast"/>
+        </w:trPr>
+        <w:tc>
+          <w:tcPr>
+            <w:tcW w:w="2519" w:type="dxa"/>
+            <w:tcBorders>
+              <w:top w:val="single" w:sz="8" w:space="0" w:color="000001"/>
+              <w:left w:val="single" w:sz="8" w:space="0" w:color="000001"/>
+              <w:bottom w:val="single" w:sz="8" w:space="0" w:color="000001"/>
+              <w:right w:val="single" w:sz="8" w:space="0" w:color="000001"/>
+              <w:insideH w:val="single" w:sz="8" w:space="0" w:color="000001"/>
+              <w:insideV w:val="single" w:sz="8" w:space="0" w:color="000001"/>
+            </w:tcBorders>
+            <w:shd w:fill="auto" w:val="clear"/>
+            <w:tcMar>
+              <w:left w:w="90" w:type="dxa"/>
+            </w:tcMar>
+          </w:tcPr>
+          <w:p>
+            <w:pPr>
+              <w:pStyle w:val="Normal"/>
+              <w:widowControl w:val="false"/>
+              <w:pBdr/>
+              <w:rPr/>
+            </w:pPr>
+            <w:r>
+              <w:rPr/>
+              <w:t>Is the system designed for multiple installations in different organizations?</w:t>
+            </w:r>
+          </w:p>
+        </w:tc>
+        <w:tc>
+          <w:tcPr>
+            <w:tcW w:w="1515" w:type="dxa"/>
+            <w:tcBorders>
+              <w:top w:val="single" w:sz="8" w:space="0" w:color="000001"/>
+              <w:left w:val="single" w:sz="8" w:space="0" w:color="000001"/>
+              <w:bottom w:val="single" w:sz="8" w:space="0" w:color="808080"/>
+              <w:right w:val="single" w:sz="8" w:space="0" w:color="808080"/>
+              <w:insideH w:val="single" w:sz="8" w:space="0" w:color="808080"/>
+              <w:insideV w:val="single" w:sz="8" w:space="0" w:color="808080"/>
+            </w:tcBorders>
+            <w:shd w:fill="auto" w:val="clear"/>
+            <w:tcMar>
+              <w:left w:w="90" w:type="dxa"/>
+            </w:tcMar>
+          </w:tcPr>
+          <w:p>
+            <w:pPr>
+              <w:pStyle w:val="Normal"/>
+              <w:widowControl w:val="false"/>
+              <w:rPr/>
+            </w:pPr>
+            <w:r>
+              <w:rPr/>
+              <w:t>0</w:t>
+            </w:r>
+          </w:p>
+        </w:tc>
+        <w:tc>
+          <w:tcPr>
+            <w:tcW w:w="1215" w:type="dxa"/>
+            <w:tcBorders>
+              <w:top w:val="single" w:sz="8" w:space="0" w:color="000001"/>
+              <w:left w:val="single" w:sz="8" w:space="0" w:color="808080"/>
+              <w:bottom w:val="single" w:sz="8" w:space="0" w:color="808080"/>
+              <w:right w:val="single" w:sz="8" w:space="0" w:color="808080"/>
+              <w:insideH w:val="single" w:sz="8" w:space="0" w:color="808080"/>
+              <w:insideV w:val="single" w:sz="8" w:space="0" w:color="808080"/>
+            </w:tcBorders>
+            <w:shd w:fill="auto" w:val="clear"/>
+            <w:tcMar>
+              <w:left w:w="90" w:type="dxa"/>
+            </w:tcMar>
+          </w:tcPr>
+          <w:p>
+            <w:pPr>
+              <w:pStyle w:val="Normal"/>
+              <w:widowControl w:val="false"/>
+              <w:pBdr/>
+              <w:rPr/>
+            </w:pPr>
+            <w:r>
+              <w:rPr/>
+              <w:t>1</w:t>
+            </w:r>
+          </w:p>
+        </w:tc>
+        <w:tc>
+          <w:tcPr>
+            <w:tcW w:w="1201" w:type="dxa"/>
+            <w:tcBorders>
+              <w:top w:val="single" w:sz="8" w:space="0" w:color="000001"/>
+              <w:left w:val="single" w:sz="8" w:space="0" w:color="808080"/>
+              <w:bottom w:val="single" w:sz="8" w:space="0" w:color="808080"/>
+              <w:right w:val="single" w:sz="8" w:space="0" w:color="808080"/>
+              <w:insideH w:val="single" w:sz="8" w:space="0" w:color="808080"/>
+              <w:insideV w:val="single" w:sz="8" w:space="0" w:color="808080"/>
+            </w:tcBorders>
+            <w:shd w:color="auto" w:fill="FFFF00" w:val="clear"/>
+            <w:tcMar>
+              <w:left w:w="90" w:type="dxa"/>
+            </w:tcMar>
+          </w:tcPr>
+          <w:p>
+            <w:pPr>
+              <w:pStyle w:val="Normal"/>
+              <w:widowControl w:val="false"/>
+              <w:rPr/>
+            </w:pPr>
+            <w:r>
+              <w:rPr/>
+              <w:t>2</w:t>
+            </w:r>
+          </w:p>
+        </w:tc>
+        <w:tc>
+          <w:tcPr>
+            <w:tcW w:w="1049" w:type="dxa"/>
+            <w:tcBorders>
+              <w:top w:val="single" w:sz="8" w:space="0" w:color="000001"/>
+              <w:left w:val="single" w:sz="8" w:space="0" w:color="808080"/>
+              <w:bottom w:val="single" w:sz="8" w:space="0" w:color="808080"/>
+              <w:right w:val="single" w:sz="8" w:space="0" w:color="808080"/>
+              <w:insideH w:val="single" w:sz="8" w:space="0" w:color="808080"/>
+              <w:insideV w:val="single" w:sz="8" w:space="0" w:color="808080"/>
+            </w:tcBorders>
+            <w:shd w:fill="auto" w:val="clear"/>
+            <w:tcMar>
+              <w:left w:w="90" w:type="dxa"/>
+            </w:tcMar>
+          </w:tcPr>
+          <w:p>
+            <w:pPr>
+              <w:pStyle w:val="Normal"/>
+              <w:widowControl w:val="false"/>
+              <w:rPr/>
+            </w:pPr>
+            <w:r>
+              <w:rPr/>
+              <w:t>3</w:t>
+            </w:r>
+          </w:p>
+        </w:tc>
+        <w:tc>
+          <w:tcPr>
+            <w:tcW w:w="1305" w:type="dxa"/>
+            <w:tcBorders>
+              <w:top w:val="single" w:sz="8" w:space="0" w:color="000001"/>
+              <w:left w:val="single" w:sz="8" w:space="0" w:color="808080"/>
+              <w:bottom w:val="single" w:sz="8" w:space="0" w:color="808080"/>
+              <w:right w:val="single" w:sz="8" w:space="0" w:color="808080"/>
+              <w:insideH w:val="single" w:sz="8" w:space="0" w:color="808080"/>
+              <w:insideV w:val="single" w:sz="8" w:space="0" w:color="808080"/>
+            </w:tcBorders>
+            <w:shd w:fill="auto" w:val="clear"/>
+            <w:tcMar>
+              <w:left w:w="90" w:type="dxa"/>
+            </w:tcMar>
+          </w:tcPr>
+          <w:p>
+            <w:pPr>
+              <w:pStyle w:val="Normal"/>
+              <w:widowControl w:val="false"/>
+              <w:rPr/>
+            </w:pPr>
+            <w:r>
+              <w:rPr/>
+              <w:t>4</w:t>
+            </w:r>
+          </w:p>
+        </w:tc>
+        <w:tc>
+          <w:tcPr>
+            <w:tcW w:w="1156" w:type="dxa"/>
+            <w:tcBorders>
+              <w:top w:val="single" w:sz="8" w:space="0" w:color="000001"/>
+              <w:left w:val="single" w:sz="8" w:space="0" w:color="808080"/>
+              <w:bottom w:val="single" w:sz="8" w:space="0" w:color="808080"/>
+              <w:right w:val="single" w:sz="8" w:space="0" w:color="000001"/>
+              <w:insideH w:val="single" w:sz="8" w:space="0" w:color="808080"/>
+              <w:insideV w:val="single" w:sz="8" w:space="0" w:color="000001"/>
+            </w:tcBorders>
+            <w:shd w:fill="auto" w:val="clear"/>
+            <w:tcMar>
+              <w:left w:w="90" w:type="dxa"/>
+            </w:tcMar>
+          </w:tcPr>
+          <w:p>
+            <w:pPr>
+              <w:pStyle w:val="Normal"/>
+              <w:widowControl w:val="false"/>
+              <w:rPr/>
+            </w:pPr>
+            <w:r>
+              <w:rPr/>
+              <w:t>5</w:t>
+            </w:r>
+          </w:p>
+        </w:tc>
+      </w:tr>
+      <w:tr>
+        <w:trPr>
+          <w:trHeight w:val="1560" w:hRule="atLeast"/>
+        </w:trPr>
+        <w:tc>
+          <w:tcPr>
+            <w:tcW w:w="2519" w:type="dxa"/>
+            <w:tcBorders>
+              <w:top w:val="single" w:sz="8" w:space="0" w:color="000001"/>
+              <w:left w:val="single" w:sz="8" w:space="0" w:color="000001"/>
+              <w:bottom w:val="single" w:sz="8" w:space="0" w:color="000001"/>
+              <w:right w:val="single" w:sz="8" w:space="0" w:color="000001"/>
+              <w:insideH w:val="single" w:sz="8" w:space="0" w:color="000001"/>
+              <w:insideV w:val="single" w:sz="8" w:space="0" w:color="000001"/>
+            </w:tcBorders>
+            <w:shd w:fill="auto" w:val="clear"/>
+            <w:tcMar>
+              <w:left w:w="90" w:type="dxa"/>
+            </w:tcMar>
+          </w:tcPr>
+          <w:p>
+            <w:pPr>
+              <w:pStyle w:val="Normal"/>
+              <w:widowControl w:val="false"/>
+              <w:pBdr/>
+              <w:rPr/>
+            </w:pPr>
+            <w:r>
+              <w:rPr/>
+              <w:t>Is the application designed to facilitate change and ease of use by the user?</w:t>
+            </w:r>
+          </w:p>
+        </w:tc>
+        <w:tc>
+          <w:tcPr>
+            <w:tcW w:w="1515" w:type="dxa"/>
+            <w:tcBorders>
+              <w:top w:val="single" w:sz="8" w:space="0" w:color="000001"/>
+              <w:left w:val="single" w:sz="8" w:space="0" w:color="000001"/>
+              <w:bottom w:val="single" w:sz="8" w:space="0" w:color="808080"/>
+              <w:right w:val="single" w:sz="8" w:space="0" w:color="808080"/>
+              <w:insideH w:val="single" w:sz="8" w:space="0" w:color="808080"/>
+              <w:insideV w:val="single" w:sz="8" w:space="0" w:color="808080"/>
+            </w:tcBorders>
+            <w:shd w:fill="auto" w:val="clear"/>
+            <w:tcMar>
+              <w:left w:w="90" w:type="dxa"/>
+            </w:tcMar>
+          </w:tcPr>
+          <w:p>
+            <w:pPr>
+              <w:pStyle w:val="Normal"/>
+              <w:widowControl w:val="false"/>
+              <w:rPr/>
+            </w:pPr>
+            <w:r>
+              <w:rPr/>
+              <w:t>0</w:t>
+            </w:r>
+          </w:p>
+        </w:tc>
+        <w:tc>
+          <w:tcPr>
+            <w:tcW w:w="1215" w:type="dxa"/>
+            <w:tcBorders>
+              <w:top w:val="single" w:sz="8" w:space="0" w:color="000001"/>
+              <w:left w:val="single" w:sz="8" w:space="0" w:color="808080"/>
+              <w:bottom w:val="single" w:sz="8" w:space="0" w:color="808080"/>
+              <w:right w:val="single" w:sz="8" w:space="0" w:color="808080"/>
+              <w:insideH w:val="single" w:sz="8" w:space="0" w:color="808080"/>
+              <w:insideV w:val="single" w:sz="8" w:space="0" w:color="808080"/>
+            </w:tcBorders>
+            <w:shd w:fill="auto" w:val="clear"/>
+            <w:tcMar>
+              <w:left w:w="90" w:type="dxa"/>
+            </w:tcMar>
+          </w:tcPr>
+          <w:p>
+            <w:pPr>
+              <w:pStyle w:val="Normal"/>
+              <w:widowControl w:val="false"/>
+              <w:rPr/>
+            </w:pPr>
+            <w:r>
+              <w:rPr/>
+              <w:t>1</w:t>
+            </w:r>
+          </w:p>
+        </w:tc>
+        <w:tc>
+          <w:tcPr>
+            <w:tcW w:w="1201" w:type="dxa"/>
+            <w:tcBorders>
+              <w:top w:val="single" w:sz="8" w:space="0" w:color="000001"/>
+              <w:left w:val="single" w:sz="8" w:space="0" w:color="808080"/>
+              <w:bottom w:val="single" w:sz="8" w:space="0" w:color="808080"/>
+              <w:right w:val="single" w:sz="8" w:space="0" w:color="808080"/>
+              <w:insideH w:val="single" w:sz="8" w:space="0" w:color="808080"/>
+              <w:insideV w:val="single" w:sz="8" w:space="0" w:color="808080"/>
+            </w:tcBorders>
+            <w:shd w:fill="auto" w:val="clear"/>
+            <w:tcMar>
+              <w:left w:w="90" w:type="dxa"/>
+            </w:tcMar>
+          </w:tcPr>
+          <w:p>
+            <w:pPr>
+              <w:pStyle w:val="Normal"/>
+              <w:widowControl w:val="false"/>
+              <w:rPr/>
+            </w:pPr>
+            <w:r>
+              <w:rPr/>
+              <w:t>2</w:t>
+            </w:r>
+          </w:p>
+        </w:tc>
+        <w:tc>
+          <w:tcPr>
+            <w:tcW w:w="1049" w:type="dxa"/>
+            <w:tcBorders>
+              <w:top w:val="single" w:sz="8" w:space="0" w:color="000001"/>
+              <w:left w:val="single" w:sz="8" w:space="0" w:color="808080"/>
+              <w:bottom w:val="single" w:sz="8" w:space="0" w:color="808080"/>
+              <w:right w:val="single" w:sz="8" w:space="0" w:color="808080"/>
+              <w:insideH w:val="single" w:sz="8" w:space="0" w:color="808080"/>
+              <w:insideV w:val="single" w:sz="8" w:space="0" w:color="808080"/>
+            </w:tcBorders>
+            <w:shd w:fill="auto" w:val="clear"/>
+            <w:tcMar>
+              <w:left w:w="90" w:type="dxa"/>
+            </w:tcMar>
+          </w:tcPr>
+          <w:p>
+            <w:pPr>
+              <w:pStyle w:val="Normal"/>
+              <w:widowControl w:val="false"/>
+              <w:rPr/>
+            </w:pPr>
+            <w:r>
+              <w:rPr/>
+              <w:t>3</w:t>
+            </w:r>
+          </w:p>
+        </w:tc>
+        <w:tc>
+          <w:tcPr>
+            <w:tcW w:w="1305" w:type="dxa"/>
+            <w:tcBorders>
+              <w:top w:val="single" w:sz="8" w:space="0" w:color="000001"/>
+              <w:left w:val="single" w:sz="8" w:space="0" w:color="808080"/>
+              <w:bottom w:val="single" w:sz="8" w:space="0" w:color="808080"/>
+              <w:right w:val="single" w:sz="8" w:space="0" w:color="808080"/>
+              <w:insideH w:val="single" w:sz="8" w:space="0" w:color="808080"/>
+              <w:insideV w:val="single" w:sz="8" w:space="0" w:color="808080"/>
+            </w:tcBorders>
+            <w:shd w:color="auto" w:fill="FFFF00" w:val="clear"/>
+            <w:tcMar>
+              <w:left w:w="90" w:type="dxa"/>
+            </w:tcMar>
+          </w:tcPr>
+          <w:p>
+            <w:pPr>
+              <w:pStyle w:val="Normal"/>
+              <w:widowControl w:val="false"/>
+              <w:rPr/>
+            </w:pPr>
+            <w:r>
+              <w:rPr/>
+              <w:t>4</w:t>
+            </w:r>
+          </w:p>
+        </w:tc>
+        <w:tc>
+          <w:tcPr>
+            <w:tcW w:w="1156" w:type="dxa"/>
+            <w:tcBorders>
+              <w:top w:val="single" w:sz="8" w:space="0" w:color="000001"/>
+              <w:left w:val="single" w:sz="8" w:space="0" w:color="808080"/>
+              <w:bottom w:val="single" w:sz="8" w:space="0" w:color="808080"/>
+              <w:right w:val="single" w:sz="8" w:space="0" w:color="000001"/>
+              <w:insideH w:val="single" w:sz="8" w:space="0" w:color="808080"/>
+              <w:insideV w:val="single" w:sz="8" w:space="0" w:color="000001"/>
+            </w:tcBorders>
+            <w:shd w:fill="auto" w:val="clear"/>
+            <w:tcMar>
+              <w:left w:w="90" w:type="dxa"/>
+            </w:tcMar>
+          </w:tcPr>
+          <w:p>
+            <w:pPr>
+              <w:pStyle w:val="Normal"/>
+              <w:widowControl w:val="false"/>
+              <w:rPr/>
+            </w:pPr>
+            <w:r>
+              <w:rPr/>
+              <w:t>5</w:t>
+            </w:r>
+          </w:p>
+        </w:tc>
+      </w:tr>
+    </w:tbl>
+    <w:p>
+      <w:pPr>
+        <w:pStyle w:val="Normal"/>
         <w:tabs>
           <w:tab w:val="left" w:pos="954" w:leader="none"/>
         </w:tabs>
@@ -4197,10 +8281,10 @@
         <w:tblStyle w:val="LightGrid-Accent5"/>
         <w:tblW w:w="8695" w:type="dxa"/>
         <w:jc w:val="left"/>
-        <w:tblInd w:w="108" w:type="dxa"/>
+        <w:tblInd w:w="98" w:type="dxa"/>
         <w:tblCellMar>
           <w:top w:w="0" w:type="dxa"/>
-          <w:left w:w="107" w:type="dxa"/>
+          <w:left w:w="97" w:type="dxa"/>
           <w:bottom w:w="0" w:type="dxa"/>
           <w:right w:w="108" w:type="dxa"/>
         </w:tblCellMar>
@@ -4209,8 +8293,8 @@
       <w:tblGrid>
         <w:gridCol w:w="4319"/>
         <w:gridCol w:w="1440"/>
-        <w:gridCol w:w="1495"/>
-        <w:gridCol w:w="1440"/>
+        <w:gridCol w:w="1496"/>
+        <w:gridCol w:w="1439"/>
       </w:tblGrid>
       <w:tr>
         <w:trPr>
@@ -4227,7 +8311,7 @@
             </w:tcBorders>
             <w:shd w:fill="auto" w:val="clear"/>
             <w:tcMar>
-              <w:left w:w="107" w:type="dxa"/>
+              <w:left w:w="97" w:type="dxa"/>
             </w:tcMar>
             <w:vAlign w:val="center"/>
           </w:tcPr>
@@ -4248,7 +8332,7 @@
             </w:pPr>
             <w:r>
               <w:rPr>
-                <w:rFonts w:eastAsia="ＭＳ ゴシック" w:cs="Times New Roman" w:cstheme="majorBidi" w:eastAsiaTheme="majorEastAsia" w:ascii="Cambria" w:hAnsi="Cambria"/>
+                <w:rFonts w:eastAsia="ＭＳ ゴシック" w:cs="Times New Roman" w:ascii="Cambria" w:hAnsi="Cambria" w:cstheme="majorBidi" w:eastAsiaTheme="majorEastAsia"/>
                 <w:b/>
                 <w:bCs/>
               </w:rPr>
@@ -4265,7 +8349,7 @@
             </w:tcBorders>
             <w:shd w:fill="auto" w:val="clear"/>
             <w:tcMar>
-              <w:left w:w="107" w:type="dxa"/>
+              <w:left w:w="97" w:type="dxa"/>
             </w:tcMar>
             <w:vAlign w:val="center"/>
           </w:tcPr>
@@ -4287,7 +8371,7 @@
             </w:pPr>
             <w:r>
               <w:rPr>
-                <w:rFonts w:eastAsia="ＭＳ ゴシック" w:cs="Times New Roman" w:cstheme="majorBidi" w:eastAsiaTheme="majorEastAsia" w:ascii="Cambria" w:hAnsi="Cambria"/>
+                <w:rFonts w:eastAsia="ＭＳ ゴシック" w:cs="Times New Roman" w:ascii="Cambria" w:hAnsi="Cambria" w:cstheme="majorBidi" w:eastAsiaTheme="majorEastAsia"/>
                 <w:b/>
                 <w:bCs/>
               </w:rPr>
@@ -4297,14 +8381,14 @@
         </w:tc>
         <w:tc>
           <w:tcPr>
-            <w:tcW w:w="1495" w:type="dxa"/>
+            <w:tcW w:w="1496" w:type="dxa"/>
             <w:tcBorders>
               <w:bottom w:val="single" w:sz="18" w:space="0" w:color="4BACC6"/>
               <w:insideH w:val="single" w:sz="18" w:space="0" w:color="4BACC6"/>
             </w:tcBorders>
             <w:shd w:fill="auto" w:val="clear"/>
             <w:tcMar>
-              <w:left w:w="107" w:type="dxa"/>
+              <w:left w:w="97" w:type="dxa"/>
             </w:tcMar>
             <w:vAlign w:val="center"/>
           </w:tcPr>
@@ -4326,7 +8410,7 @@
             </w:pPr>
             <w:r>
               <w:rPr>
-                <w:rFonts w:eastAsia="ＭＳ ゴシック" w:cs="Times New Roman" w:cstheme="majorBidi" w:eastAsiaTheme="majorEastAsia" w:ascii="Cambria" w:hAnsi="Cambria"/>
+                <w:rFonts w:eastAsia="ＭＳ ゴシック" w:cs="Times New Roman" w:ascii="Cambria" w:hAnsi="Cambria" w:cstheme="majorBidi" w:eastAsiaTheme="majorEastAsia"/>
                 <w:b/>
                 <w:bCs/>
               </w:rPr>
@@ -4334,7 +8418,7 @@
             </w:r>
             <w:r>
               <w:rPr>
-                <w:rFonts w:eastAsia="ＭＳ ゴシック" w:cs="Times New Roman" w:cstheme="majorBidi" w:eastAsiaTheme="majorEastAsia" w:ascii="Cambria" w:hAnsi="Cambria"/>
+                <w:rFonts w:eastAsia="ＭＳ ゴシック" w:cs="Times New Roman" w:ascii="Cambria" w:hAnsi="Cambria" w:cstheme="majorBidi" w:eastAsiaTheme="majorEastAsia"/>
                 <w:b/>
                 <w:bCs/>
                 <w:vertAlign w:val="superscript"/>
@@ -4345,14 +8429,14 @@
         </w:tc>
         <w:tc>
           <w:tcPr>
-            <w:tcW w:w="1440" w:type="dxa"/>
+            <w:tcW w:w="1439" w:type="dxa"/>
             <w:tcBorders>
               <w:bottom w:val="single" w:sz="18" w:space="0" w:color="4BACC6"/>
               <w:insideH w:val="single" w:sz="18" w:space="0" w:color="4BACC6"/>
             </w:tcBorders>
             <w:shd w:fill="auto" w:val="clear"/>
             <w:tcMar>
-              <w:left w:w="107" w:type="dxa"/>
+              <w:left w:w="97" w:type="dxa"/>
             </w:tcMar>
             <w:vAlign w:val="center"/>
           </w:tcPr>
@@ -4374,7 +8458,7 @@
             </w:pPr>
             <w:r>
               <w:rPr>
-                <w:rFonts w:eastAsia="ＭＳ ゴシック" w:cs="Times New Roman" w:cstheme="majorBidi" w:eastAsiaTheme="majorEastAsia" w:ascii="Cambria" w:hAnsi="Cambria"/>
+                <w:rFonts w:eastAsia="ＭＳ ゴシック" w:cs="Times New Roman" w:ascii="Cambria" w:hAnsi="Cambria" w:cstheme="majorBidi" w:eastAsiaTheme="majorEastAsia"/>
                 <w:b/>
                 <w:bCs/>
               </w:rPr>
@@ -4382,7 +8466,7 @@
             </w:r>
             <w:r>
               <w:rPr>
-                <w:rFonts w:eastAsia="ＭＳ ゴシック" w:cs="Times New Roman" w:cstheme="majorBidi" w:eastAsiaTheme="majorEastAsia" w:ascii="Cambria" w:hAnsi="Cambria"/>
+                <w:rFonts w:eastAsia="ＭＳ ゴシック" w:cs="Times New Roman" w:ascii="Cambria" w:hAnsi="Cambria" w:cstheme="majorBidi" w:eastAsiaTheme="majorEastAsia"/>
                 <w:b/>
                 <w:bCs/>
                 <w:vertAlign w:val="superscript"/>
@@ -4404,7 +8488,7 @@
             <w:tcBorders/>
             <w:shd w:color="auto" w:fill="D2EAF1" w:themeFill="accent5" w:themeFillTint="3f" w:val="clear"/>
             <w:tcMar>
-              <w:left w:w="107" w:type="dxa"/>
+              <w:left w:w="97" w:type="dxa"/>
             </w:tcMar>
             <w:vAlign w:val="center"/>
           </w:tcPr>
@@ -4420,7 +8504,7 @@
             </w:pPr>
             <w:r>
               <w:rPr>
-                <w:rFonts w:eastAsia="ＭＳ ゴシック" w:cs="Times New Roman" w:cstheme="majorBidi" w:eastAsiaTheme="majorEastAsia" w:ascii="Cambria" w:hAnsi="Cambria"/>
+                <w:rFonts w:eastAsia="ＭＳ ゴシック" w:cs="Times New Roman" w:ascii="Cambria" w:hAnsi="Cambria" w:cstheme="majorBidi" w:eastAsiaTheme="majorEastAsia"/>
                 <w:b w:val="false"/>
                 <w:bCs w:val="false"/>
               </w:rPr>
@@ -4434,7 +8518,7 @@
             <w:tcBorders/>
             <w:shd w:color="auto" w:fill="D2EAF1" w:themeFill="accent5" w:themeFillTint="3f" w:val="clear"/>
             <w:tcMar>
-              <w:left w:w="107" w:type="dxa"/>
+              <w:left w:w="97" w:type="dxa"/>
             </w:tcMar>
             <w:vAlign w:val="center"/>
           </w:tcPr>
@@ -4460,11 +8544,11 @@
         </w:tc>
         <w:tc>
           <w:tcPr>
-            <w:tcW w:w="1495" w:type="dxa"/>
+            <w:tcW w:w="1496" w:type="dxa"/>
             <w:tcBorders/>
             <w:shd w:color="auto" w:fill="D2EAF1" w:themeFill="accent5" w:themeFillTint="3f" w:val="clear"/>
             <w:tcMar>
-              <w:left w:w="107" w:type="dxa"/>
+              <w:left w:w="97" w:type="dxa"/>
             </w:tcMar>
             <w:vAlign w:val="center"/>
           </w:tcPr>
@@ -4490,11 +8574,11 @@
         </w:tc>
         <w:tc>
           <w:tcPr>
-            <w:tcW w:w="1440" w:type="dxa"/>
+            <w:tcW w:w="1439" w:type="dxa"/>
             <w:tcBorders/>
             <w:shd w:color="auto" w:fill="D2EAF1" w:themeFill="accent5" w:themeFillTint="3f" w:val="clear"/>
             <w:tcMar>
-              <w:left w:w="107" w:type="dxa"/>
+              <w:left w:w="97" w:type="dxa"/>
             </w:tcMar>
             <w:vAlign w:val="center"/>
           </w:tcPr>
@@ -4531,7 +8615,7 @@
             <w:tcBorders/>
             <w:shd w:fill="auto" w:val="clear"/>
             <w:tcMar>
-              <w:left w:w="107" w:type="dxa"/>
+              <w:left w:w="97" w:type="dxa"/>
             </w:tcMar>
             <w:vAlign w:val="center"/>
           </w:tcPr>
@@ -4547,7 +8631,7 @@
             </w:pPr>
             <w:r>
               <w:rPr>
-                <w:rFonts w:eastAsia="ＭＳ ゴシック" w:cs="Times New Roman" w:cstheme="majorBidi" w:eastAsiaTheme="majorEastAsia" w:ascii="Cambria" w:hAnsi="Cambria"/>
+                <w:rFonts w:eastAsia="ＭＳ ゴシック" w:cs="Times New Roman" w:ascii="Cambria" w:hAnsi="Cambria" w:cstheme="majorBidi" w:eastAsiaTheme="majorEastAsia"/>
                 <w:b w:val="false"/>
                 <w:bCs w:val="false"/>
               </w:rPr>
@@ -4561,7 +8645,7 @@
             <w:tcBorders/>
             <w:shd w:fill="auto" w:val="clear"/>
             <w:tcMar>
-              <w:left w:w="107" w:type="dxa"/>
+              <w:left w:w="97" w:type="dxa"/>
             </w:tcMar>
             <w:vAlign w:val="center"/>
           </w:tcPr>
@@ -4587,11 +8671,11 @@
         </w:tc>
         <w:tc>
           <w:tcPr>
-            <w:tcW w:w="1495" w:type="dxa"/>
+            <w:tcW w:w="1496" w:type="dxa"/>
             <w:tcBorders/>
             <w:shd w:fill="auto" w:val="clear"/>
             <w:tcMar>
-              <w:left w:w="107" w:type="dxa"/>
+              <w:left w:w="97" w:type="dxa"/>
             </w:tcMar>
             <w:vAlign w:val="center"/>
           </w:tcPr>
@@ -4617,11 +8701,11 @@
         </w:tc>
         <w:tc>
           <w:tcPr>
-            <w:tcW w:w="1440" w:type="dxa"/>
+            <w:tcW w:w="1439" w:type="dxa"/>
             <w:tcBorders/>
             <w:shd w:fill="auto" w:val="clear"/>
             <w:tcMar>
-              <w:left w:w="107" w:type="dxa"/>
+              <w:left w:w="97" w:type="dxa"/>
             </w:tcMar>
             <w:vAlign w:val="center"/>
           </w:tcPr>
@@ -4658,7 +8742,7 @@
             <w:tcBorders/>
             <w:shd w:color="auto" w:fill="D2EAF1" w:themeFill="accent5" w:themeFillTint="3f" w:val="clear"/>
             <w:tcMar>
-              <w:left w:w="107" w:type="dxa"/>
+              <w:left w:w="97" w:type="dxa"/>
             </w:tcMar>
             <w:vAlign w:val="center"/>
           </w:tcPr>
@@ -4674,7 +8758,7 @@
             </w:pPr>
             <w:r>
               <w:rPr>
-                <w:rFonts w:eastAsia="ＭＳ ゴシック" w:cs="Times New Roman" w:cstheme="majorBidi" w:eastAsiaTheme="majorEastAsia" w:ascii="Cambria" w:hAnsi="Cambria"/>
+                <w:rFonts w:eastAsia="ＭＳ ゴシック" w:cs="Times New Roman" w:ascii="Cambria" w:hAnsi="Cambria" w:cstheme="majorBidi" w:eastAsiaTheme="majorEastAsia"/>
                 <w:b w:val="false"/>
                 <w:bCs w:val="false"/>
               </w:rPr>
@@ -4688,7 +8772,7 @@
             <w:tcBorders/>
             <w:shd w:color="auto" w:fill="D2EAF1" w:themeFill="accent5" w:themeFillTint="3f" w:val="clear"/>
             <w:tcMar>
-              <w:left w:w="107" w:type="dxa"/>
+              <w:left w:w="97" w:type="dxa"/>
             </w:tcMar>
             <w:vAlign w:val="center"/>
           </w:tcPr>
@@ -4714,11 +8798,11 @@
         </w:tc>
         <w:tc>
           <w:tcPr>
-            <w:tcW w:w="1495" w:type="dxa"/>
+            <w:tcW w:w="1496" w:type="dxa"/>
             <w:tcBorders/>
             <w:shd w:color="auto" w:fill="D2EAF1" w:themeFill="accent5" w:themeFillTint="3f" w:val="clear"/>
             <w:tcMar>
-              <w:left w:w="107" w:type="dxa"/>
+              <w:left w:w="97" w:type="dxa"/>
             </w:tcMar>
             <w:vAlign w:val="center"/>
           </w:tcPr>
@@ -4744,11 +8828,11 @@
         </w:tc>
         <w:tc>
           <w:tcPr>
-            <w:tcW w:w="1440" w:type="dxa"/>
+            <w:tcW w:w="1439" w:type="dxa"/>
             <w:tcBorders/>
             <w:shd w:color="auto" w:fill="D2EAF1" w:themeFill="accent5" w:themeFillTint="3f" w:val="clear"/>
             <w:tcMar>
-              <w:left w:w="107" w:type="dxa"/>
+              <w:left w:w="97" w:type="dxa"/>
             </w:tcMar>
             <w:vAlign w:val="center"/>
           </w:tcPr>
@@ -4762,8 +8846,8 @@
               <w:cnfStyle w:val="000000100000" w:firstRow="0" w:lastRow="0" w:firstColumn="0" w:lastColumn="0" w:oddVBand="0" w:evenVBand="0" w:oddHBand="1" w:evenHBand="0" w:firstRowFirstColumn="0" w:firstRowLastColumn="0" w:lastRowFirstColumn="0" w:lastRowLastColumn="0"/>
               <w:rPr/>
             </w:pPr>
-            <w:bookmarkStart w:id="1" w:name="_GoBack"/>
-            <w:bookmarkEnd w:id="1"/>
+            <w:bookmarkStart w:id="2" w:name="_GoBack"/>
+            <w:bookmarkEnd w:id="2"/>
             <w:r>
               <w:rPr>
                 <w:rFonts w:eastAsia="Symbol" w:cs="Symbol" w:ascii="Symbol" w:hAnsi="Symbol"/>
@@ -4787,7 +8871,7 @@
             <w:tcBorders/>
             <w:shd w:fill="auto" w:val="clear"/>
             <w:tcMar>
-              <w:left w:w="107" w:type="dxa"/>
+              <w:left w:w="97" w:type="dxa"/>
             </w:tcMar>
             <w:vAlign w:val="center"/>
           </w:tcPr>
@@ -4803,7 +8887,7 @@
             </w:pPr>
             <w:r>
               <w:rPr>
-                <w:rFonts w:eastAsia="ＭＳ ゴシック" w:cs="Times New Roman" w:cstheme="majorBidi" w:eastAsiaTheme="majorEastAsia" w:ascii="Cambria" w:hAnsi="Cambria"/>
+                <w:rFonts w:eastAsia="ＭＳ ゴシック" w:cs="Times New Roman" w:ascii="Cambria" w:hAnsi="Cambria" w:cstheme="majorBidi" w:eastAsiaTheme="majorEastAsia"/>
                 <w:b w:val="false"/>
                 <w:bCs w:val="false"/>
               </w:rPr>
@@ -4817,7 +8901,7 @@
             <w:tcBorders/>
             <w:shd w:fill="auto" w:val="clear"/>
             <w:tcMar>
-              <w:left w:w="107" w:type="dxa"/>
+              <w:left w:w="97" w:type="dxa"/>
             </w:tcMar>
             <w:vAlign w:val="center"/>
           </w:tcPr>
@@ -4843,11 +8927,11 @@
         </w:tc>
         <w:tc>
           <w:tcPr>
-            <w:tcW w:w="1495" w:type="dxa"/>
+            <w:tcW w:w="1496" w:type="dxa"/>
             <w:tcBorders/>
             <w:shd w:fill="auto" w:val="clear"/>
             <w:tcMar>
-              <w:left w:w="107" w:type="dxa"/>
+              <w:left w:w="97" w:type="dxa"/>
             </w:tcMar>
             <w:vAlign w:val="center"/>
           </w:tcPr>
@@ -4873,11 +8957,11 @@
         </w:tc>
         <w:tc>
           <w:tcPr>
-            <w:tcW w:w="1440" w:type="dxa"/>
+            <w:tcW w:w="1439" w:type="dxa"/>
             <w:tcBorders/>
             <w:shd w:fill="auto" w:val="clear"/>
             <w:tcMar>
-              <w:left w:w="107" w:type="dxa"/>
+              <w:left w:w="97" w:type="dxa"/>
             </w:tcMar>
             <w:vAlign w:val="center"/>
           </w:tcPr>
@@ -4914,7 +8998,7 @@
             <w:tcBorders/>
             <w:shd w:color="auto" w:fill="D2EAF1" w:themeFill="accent5" w:themeFillTint="3f" w:val="clear"/>
             <w:tcMar>
-              <w:left w:w="107" w:type="dxa"/>
+              <w:left w:w="97" w:type="dxa"/>
             </w:tcMar>
             <w:vAlign w:val="center"/>
           </w:tcPr>
@@ -4933,7 +9017,7 @@
             </w:pPr>
             <w:r>
               <w:rPr>
-                <w:rFonts w:eastAsia="ＭＳ ゴシック" w:cs="Times New Roman" w:cstheme="majorBidi" w:eastAsiaTheme="majorEastAsia" w:ascii="Cambria" w:hAnsi="Cambria"/>
+                <w:rFonts w:eastAsia="ＭＳ ゴシック" w:cs="Times New Roman" w:ascii="Cambria" w:hAnsi="Cambria" w:cstheme="majorBidi" w:eastAsiaTheme="majorEastAsia"/>
                 <w:b/>
                 <w:bCs/>
               </w:rPr>
@@ -4947,7 +9031,7 @@
             <w:tcBorders/>
             <w:shd w:color="auto" w:fill="D2EAF1" w:themeFill="accent5" w:themeFillTint="3f" w:val="clear"/>
             <w:tcMar>
-              <w:left w:w="107" w:type="dxa"/>
+              <w:left w:w="97" w:type="dxa"/>
             </w:tcMar>
             <w:vAlign w:val="center"/>
           </w:tcPr>
@@ -4975,11 +9059,11 @@
         </w:tc>
         <w:tc>
           <w:tcPr>
-            <w:tcW w:w="1495" w:type="dxa"/>
+            <w:tcW w:w="1496" w:type="dxa"/>
             <w:tcBorders/>
             <w:shd w:color="auto" w:fill="D2EAF1" w:themeFill="accent5" w:themeFillTint="3f" w:val="clear"/>
             <w:tcMar>
-              <w:left w:w="107" w:type="dxa"/>
+              <w:left w:w="97" w:type="dxa"/>
             </w:tcMar>
             <w:vAlign w:val="center"/>
           </w:tcPr>
@@ -5007,11 +9091,11 @@
         </w:tc>
         <w:tc>
           <w:tcPr>
-            <w:tcW w:w="1440" w:type="dxa"/>
+            <w:tcW w:w="1439" w:type="dxa"/>
             <w:tcBorders/>
             <w:shd w:color="auto" w:fill="D2EAF1" w:themeFill="accent5" w:themeFillTint="3f" w:val="clear"/>
             <w:tcMar>
-              <w:left w:w="107" w:type="dxa"/>
+              <w:left w:w="97" w:type="dxa"/>
             </w:tcMar>
             <w:vAlign w:val="center"/>
           </w:tcPr>
@@ -5050,7 +9134,7 @@
             <w:tcBorders/>
             <w:shd w:fill="auto" w:val="clear"/>
             <w:tcMar>
-              <w:left w:w="107" w:type="dxa"/>
+              <w:left w:w="97" w:type="dxa"/>
             </w:tcMar>
             <w:vAlign w:val="center"/>
           </w:tcPr>
@@ -5069,7 +9153,7 @@
             </w:pPr>
             <w:r>
               <w:rPr>
-                <w:rFonts w:eastAsia="ＭＳ ゴシック" w:cs="Times New Roman" w:cstheme="majorBidi" w:eastAsiaTheme="majorEastAsia" w:ascii="Cambria" w:hAnsi="Cambria"/>
+                <w:rFonts w:eastAsia="ＭＳ ゴシック" w:cs="Times New Roman" w:ascii="Cambria" w:hAnsi="Cambria" w:cstheme="majorBidi" w:eastAsiaTheme="majorEastAsia"/>
                 <w:b/>
                 <w:bCs/>
               </w:rPr>
@@ -5083,7 +9167,7 @@
             <w:tcBorders/>
             <w:shd w:fill="auto" w:val="clear"/>
             <w:tcMar>
-              <w:left w:w="107" w:type="dxa"/>
+              <w:left w:w="97" w:type="dxa"/>
             </w:tcMar>
             <w:vAlign w:val="center"/>
           </w:tcPr>
@@ -5111,11 +9195,11 @@
         </w:tc>
         <w:tc>
           <w:tcPr>
-            <w:tcW w:w="1495" w:type="dxa"/>
+            <w:tcW w:w="1496" w:type="dxa"/>
             <w:tcBorders/>
             <w:shd w:fill="auto" w:val="clear"/>
             <w:tcMar>
-              <w:left w:w="107" w:type="dxa"/>
+              <w:left w:w="97" w:type="dxa"/>
             </w:tcMar>
             <w:vAlign w:val="center"/>
           </w:tcPr>
@@ -5143,11 +9227,11 @@
         </w:tc>
         <w:tc>
           <w:tcPr>
-            <w:tcW w:w="1440" w:type="dxa"/>
+            <w:tcW w:w="1439" w:type="dxa"/>
             <w:tcBorders/>
             <w:shd w:fill="auto" w:val="clear"/>
             <w:tcMar>
-              <w:left w:w="107" w:type="dxa"/>
+              <w:left w:w="97" w:type="dxa"/>
             </w:tcMar>
             <w:vAlign w:val="center"/>
           </w:tcPr>
@@ -5186,7 +9270,7 @@
             <w:tcBorders/>
             <w:shd w:color="auto" w:fill="D2EAF1" w:themeFill="accent5" w:themeFillTint="3f" w:val="clear"/>
             <w:tcMar>
-              <w:left w:w="107" w:type="dxa"/>
+              <w:left w:w="97" w:type="dxa"/>
             </w:tcMar>
             <w:vAlign w:val="center"/>
           </w:tcPr>
@@ -5205,7 +9289,7 @@
             </w:pPr>
             <w:r>
               <w:rPr>
-                <w:rFonts w:eastAsia="ＭＳ ゴシック" w:cs="Times New Roman" w:cstheme="majorBidi" w:eastAsiaTheme="majorEastAsia" w:ascii="Cambria" w:hAnsi="Cambria"/>
+                <w:rFonts w:eastAsia="ＭＳ ゴシック" w:cs="Times New Roman" w:ascii="Cambria" w:hAnsi="Cambria" w:cstheme="majorBidi" w:eastAsiaTheme="majorEastAsia"/>
                 <w:b/>
                 <w:bCs/>
               </w:rPr>
@@ -5219,7 +9303,7 @@
             <w:tcBorders/>
             <w:shd w:color="auto" w:fill="D2EAF1" w:themeFill="accent5" w:themeFillTint="3f" w:val="clear"/>
             <w:tcMar>
-              <w:left w:w="107" w:type="dxa"/>
+              <w:left w:w="97" w:type="dxa"/>
             </w:tcMar>
             <w:vAlign w:val="center"/>
           </w:tcPr>
@@ -5247,11 +9331,11 @@
         </w:tc>
         <w:tc>
           <w:tcPr>
-            <w:tcW w:w="1495" w:type="dxa"/>
+            <w:tcW w:w="1496" w:type="dxa"/>
             <w:tcBorders/>
             <w:shd w:color="auto" w:fill="D2EAF1" w:themeFill="accent5" w:themeFillTint="3f" w:val="clear"/>
             <w:tcMar>
-              <w:left w:w="107" w:type="dxa"/>
+              <w:left w:w="97" w:type="dxa"/>
             </w:tcMar>
             <w:vAlign w:val="center"/>
           </w:tcPr>
@@ -5279,11 +9363,11 @@
         </w:tc>
         <w:tc>
           <w:tcPr>
-            <w:tcW w:w="1440" w:type="dxa"/>
+            <w:tcW w:w="1439" w:type="dxa"/>
             <w:tcBorders/>
             <w:shd w:color="auto" w:fill="D2EAF1" w:themeFill="accent5" w:themeFillTint="3f" w:val="clear"/>
             <w:tcMar>
-              <w:left w:w="107" w:type="dxa"/>
+              <w:left w:w="97" w:type="dxa"/>
             </w:tcMar>
             <w:vAlign w:val="center"/>
           </w:tcPr>
@@ -5322,7 +9406,7 @@
             <w:tcBorders/>
             <w:shd w:fill="auto" w:val="clear"/>
             <w:tcMar>
-              <w:left w:w="107" w:type="dxa"/>
+              <w:left w:w="97" w:type="dxa"/>
             </w:tcMar>
             <w:vAlign w:val="center"/>
           </w:tcPr>
@@ -5338,7 +9422,7 @@
             </w:pPr>
             <w:r>
               <w:rPr>
-                <w:rFonts w:eastAsia="ＭＳ ゴシック" w:cs="Times New Roman" w:cstheme="majorBidi" w:eastAsiaTheme="majorEastAsia" w:ascii="Cambria" w:hAnsi="Cambria"/>
+                <w:rFonts w:eastAsia="ＭＳ ゴシック" w:cs="Times New Roman" w:ascii="Cambria" w:hAnsi="Cambria" w:cstheme="majorBidi" w:eastAsiaTheme="majorEastAsia"/>
                 <w:b w:val="false"/>
                 <w:bCs w:val="false"/>
               </w:rPr>
@@ -5352,7 +9436,7 @@
             <w:tcBorders/>
             <w:shd w:fill="auto" w:val="clear"/>
             <w:tcMar>
-              <w:left w:w="107" w:type="dxa"/>
+              <w:left w:w="97" w:type="dxa"/>
             </w:tcMar>
             <w:vAlign w:val="center"/>
           </w:tcPr>
@@ -5378,11 +9462,11 @@
         </w:tc>
         <w:tc>
           <w:tcPr>
-            <w:tcW w:w="1495" w:type="dxa"/>
+            <w:tcW w:w="1496" w:type="dxa"/>
             <w:tcBorders/>
             <w:shd w:fill="auto" w:val="clear"/>
             <w:tcMar>
-              <w:left w:w="107" w:type="dxa"/>
+              <w:left w:w="97" w:type="dxa"/>
             </w:tcMar>
             <w:vAlign w:val="center"/>
           </w:tcPr>
@@ -5408,11 +9492,11 @@
         </w:tc>
         <w:tc>
           <w:tcPr>
-            <w:tcW w:w="1440" w:type="dxa"/>
+            <w:tcW w:w="1439" w:type="dxa"/>
             <w:tcBorders/>
             <w:shd w:fill="auto" w:val="clear"/>
             <w:tcMar>
-              <w:left w:w="107" w:type="dxa"/>
+              <w:left w:w="97" w:type="dxa"/>
             </w:tcMar>
             <w:vAlign w:val="center"/>
           </w:tcPr>
@@ -5449,7 +9533,7 @@
             <w:tcBorders/>
             <w:shd w:color="auto" w:fill="D2EAF1" w:themeFill="accent5" w:themeFillTint="3f" w:val="clear"/>
             <w:tcMar>
-              <w:left w:w="107" w:type="dxa"/>
+              <w:left w:w="97" w:type="dxa"/>
             </w:tcMar>
             <w:vAlign w:val="center"/>
           </w:tcPr>
@@ -5465,7 +9549,7 @@
             </w:pPr>
             <w:r>
               <w:rPr>
-                <w:rFonts w:eastAsia="ＭＳ ゴシック" w:cs="Times New Roman" w:cstheme="majorBidi" w:eastAsiaTheme="majorEastAsia" w:ascii="Cambria" w:hAnsi="Cambria"/>
+                <w:rFonts w:eastAsia="ＭＳ ゴシック" w:cs="Times New Roman" w:ascii="Cambria" w:hAnsi="Cambria" w:cstheme="majorBidi" w:eastAsiaTheme="majorEastAsia"/>
                 <w:b w:val="false"/>
                 <w:bCs w:val="false"/>
               </w:rPr>
@@ -5479,7 +9563,7 @@
             <w:tcBorders/>
             <w:shd w:color="auto" w:fill="D2EAF1" w:themeFill="accent5" w:themeFillTint="3f" w:val="clear"/>
             <w:tcMar>
-              <w:left w:w="107" w:type="dxa"/>
+              <w:left w:w="97" w:type="dxa"/>
             </w:tcMar>
             <w:vAlign w:val="center"/>
           </w:tcPr>
@@ -5505,11 +9589,11 @@
         </w:tc>
         <w:tc>
           <w:tcPr>
-            <w:tcW w:w="1495" w:type="dxa"/>
+            <w:tcW w:w="1496" w:type="dxa"/>
             <w:tcBorders/>
             <w:shd w:color="auto" w:fill="D2EAF1" w:themeFill="accent5" w:themeFillTint="3f" w:val="clear"/>
             <w:tcMar>
-              <w:left w:w="107" w:type="dxa"/>
+              <w:left w:w="97" w:type="dxa"/>
             </w:tcMar>
             <w:vAlign w:val="center"/>
           </w:tcPr>
@@ -5535,11 +9619,11 @@
         </w:tc>
         <w:tc>
           <w:tcPr>
-            <w:tcW w:w="1440" w:type="dxa"/>
+            <w:tcW w:w="1439" w:type="dxa"/>
             <w:tcBorders/>
             <w:shd w:color="auto" w:fill="D2EAF1" w:themeFill="accent5" w:themeFillTint="3f" w:val="clear"/>
             <w:tcMar>
-              <w:left w:w="107" w:type="dxa"/>
+              <w:left w:w="97" w:type="dxa"/>
             </w:tcMar>
             <w:vAlign w:val="center"/>
           </w:tcPr>
@@ -5849,7 +9933,7 @@
               <wp:positionV relativeFrom="page">
                 <wp:align>bottom</wp:align>
               </wp:positionV>
-              <wp:extent cx="1984375" cy="1835785"/>
+              <wp:extent cx="1985010" cy="1836420"/>
               <wp:effectExtent l="0" t="0" r="635" b="0"/>
               <wp:wrapNone/>
               <wp:docPr id="2" name="AutoShape 13"/>
@@ -5860,7 +9944,7 @@
                     <wps:spPr>
                       <a:xfrm>
                         <a:off x="0" y="0"/>
-                        <a:ext cx="1983600" cy="1835280"/>
+                        <a:ext cx="1984320" cy="1835640"/>
                       </a:xfrm>
                       <a:prstGeom prst="triangle">
                         <a:avLst>
@@ -5888,7 +9972,7 @@
                               <w:docPartGallery w:val="Page Numbers (Bottom of Page)"/>
                               <w:docPartUnique w:val="true"/>
                             </w:docPartObj>
-                            <w:id w:val="790991294"/>
+                            <w:id w:val="171182573"/>
                           </w:sdtPr>
                           <w:sdtContent>
                             <w:p>
@@ -5945,7 +10029,7 @@
                 <v:h position="@0,0"/>
               </v:handles>
             </v:shapetype>
-            <v:shape id="shape_0" ID="AutoShape 13" fillcolor="#d2eaf1" stroked="f" style="position:absolute;margin-left:0pt;margin-top:647.45pt;width:156.15pt;height:144.45pt;mso-position-horizontal-relative:page;mso-position-vertical:bottom;mso-position-vertical-relative:page" type="shapetype_5">
+            <v:shape id="shape_0" ID="AutoShape 13" fillcolor="#d2eaf1" stroked="f" style="position:absolute;margin-left:0pt;margin-top:647.4pt;width:156.2pt;height:144.5pt;mso-position-horizontal-relative:page;mso-position-vertical:bottom;mso-position-vertical-relative:page" type="shapetype_5">
               <w10:wrap type="square"/>
               <v:fill o:detectmouseclick="t" type="solid" color2="#2d150e"/>
               <v:stroke color="#3465a4" joinstyle="round" endcap="flat"/>
@@ -5957,7 +10041,7 @@
                         <w:docPartGallery w:val="Page Numbers (Bottom of Page)"/>
                         <w:docPartUnique w:val="true"/>
                       </w:docPartObj>
-                      <w:id w:val="1628852128"/>
+                      <w:id w:val="1162523036"/>
                     </w:sdtPr>
                     <w:sdtContent>
                       <w:p>
@@ -6035,7 +10119,7 @@
               <wp:positionV relativeFrom="page">
                 <wp:align>bottom</wp:align>
               </wp:positionV>
-              <wp:extent cx="2129790" cy="2058670"/>
+              <wp:extent cx="2130425" cy="2059305"/>
               <wp:effectExtent l="1270" t="0" r="6350" b="2540"/>
               <wp:wrapNone/>
               <wp:docPr id="5" name="AutoShape 13"/>
@@ -6046,7 +10130,7 @@
                     <wps:spPr>
                       <a:xfrm>
                         <a:off x="0" y="0"/>
-                        <a:ext cx="2129040" cy="2058120"/>
+                        <a:ext cx="2129760" cy="2058840"/>
                       </a:xfrm>
                       <a:prstGeom prst="triangle">
                         <a:avLst>
@@ -6074,7 +10158,7 @@
                               <w:docPartGallery w:val="Page Numbers (Bottom of Page)"/>
                               <w:docPartUnique w:val="true"/>
                             </w:docPartObj>
-                            <w:id w:val="2110315112"/>
+                            <w:id w:val="1235366302"/>
                           </w:sdtPr>
                           <w:sdtContent>
                             <w:p>
@@ -6119,7 +10203,7 @@
         </mc:Choice>
         <mc:Fallback>
           <w:pict>
-            <v:shape id="shape_0" ID="AutoShape 13" fillcolor="#d2eaf1" stroked="f" style="position:absolute;margin-left:0pt;margin-top:629.7pt;width:167.6pt;height:162pt;mso-position-horizontal-relative:page;mso-position-vertical:bottom;mso-position-vertical-relative:page" type="shapetype_5">
+            <v:shape id="shape_0" ID="AutoShape 13" fillcolor="#d2eaf1" stroked="f" style="position:absolute;margin-left:0pt;margin-top:629.65pt;width:167.65pt;height:162.05pt;mso-position-horizontal-relative:page;mso-position-vertical:bottom;mso-position-vertical-relative:page" type="shapetype_5">
               <w10:wrap type="square"/>
               <v:fill o:detectmouseclick="t" type="solid" color2="#2d150e"/>
               <v:stroke color="#3465a4" joinstyle="round" endcap="flat"/>
@@ -6131,7 +10215,7 @@
                         <w:docPartGallery w:val="Page Numbers (Bottom of Page)"/>
                         <w:docPartUnique w:val="true"/>
                       </w:docPartObj>
-                      <w:id w:val="1036685294"/>
+                      <w:id w:val="706157713"/>
                     </w:sdtPr>
                     <w:sdtContent>
                       <w:p>
@@ -7536,6 +11620,13 @@
   </w:style>
   <w:style w:type="character" w:styleId="ListLabel5">
     <w:name w:val="ListLabel 5"/>
+    <w:qFormat/>
+    <w:rPr>
+      <w:b/>
+    </w:rPr>
+  </w:style>
+  <w:style w:type="character" w:styleId="ListLabel6">
+    <w:name w:val="ListLabel 6"/>
     <w:qFormat/>
     <w:rPr>
       <w:b/>

--- a/CS3354-ProjectDeliverable2.docx
+++ b/CS3354-ProjectDeliverable2.docx
@@ -1649,7 +1649,15 @@
         </w:numPr>
       </w:pPr>
       <w:r>
-        <w:t>The system shall not require more than 1 GB of space when downloaded on the users device.</w:t>
+        <w:t xml:space="preserve">The system shall not require more than 1 GB of space when downloaded on the </w:t>
+      </w:r>
+      <w:proofErr w:type="gramStart"/>
+      <w:r>
+        <w:t>users</w:t>
+      </w:r>
+      <w:proofErr w:type="gramEnd"/>
+      <w:r>
+        <w:t xml:space="preserve"> device.</w:t>
       </w:r>
     </w:p>
     <w:p/>
@@ -2350,7 +2358,23 @@
           <w:sz w:val="24"/>
           <w:szCs w:val="24"/>
         </w:rPr>
-        <w:t xml:space="preserve"> is a centralized DBMS. Therefore, our architectural choice is a central repository pattern. A high level architecture is shown below:</w:t>
+        <w:t xml:space="preserve"> is a centralized DBMS. Therefore, our architectural choice is a central repository pattern. A </w:t>
+      </w:r>
+      <w:proofErr w:type="gramStart"/>
+      <w:r>
+        <w:rPr>
+          <w:sz w:val="24"/>
+          <w:szCs w:val="24"/>
+        </w:rPr>
+        <w:t>high level</w:t>
+      </w:r>
+      <w:proofErr w:type="gramEnd"/>
+      <w:r>
+        <w:rPr>
+          <w:sz w:val="24"/>
+          <w:szCs w:val="24"/>
+        </w:rPr>
+        <w:t xml:space="preserve"> architecture is shown below:</w:t>
       </w:r>
     </w:p>
     <w:p>
@@ -6342,17 +6366,9 @@
           <w:color w:val="000000"/>
           <w:lang w:eastAsia="en-US"/>
         </w:rPr>
-        <w:t>GFP=  </w:t>
-      </w:r>
-      <w:r>
-        <w:rPr>
-          <w:rFonts w:eastAsia="Times New Roman" w:cs="Arial"/>
-          <w:bCs/>
-          <w:color w:val="000000"/>
-          <w:lang w:eastAsia="en-US"/>
-        </w:rPr>
-        <w:t>18*4 + 5*5 + 11*3 + 6*15 + 8*10</w:t>
-      </w:r>
+        <w:t>GFP</w:t>
+      </w:r>
+      <w:proofErr w:type="gramStart"/>
       <w:r>
         <w:rPr>
           <w:rFonts w:eastAsia="Times New Roman" w:cs="Arial"/>
@@ -6361,6 +6377,35 @@
           <w:color w:val="000000"/>
           <w:lang w:eastAsia="en-US"/>
         </w:rPr>
+        <w:t>=  </w:t>
+      </w:r>
+      <w:r>
+        <w:rPr>
+          <w:rFonts w:eastAsia="Times New Roman" w:cs="Arial"/>
+          <w:bCs/>
+          <w:color w:val="000000"/>
+          <w:lang w:eastAsia="en-US"/>
+        </w:rPr>
+        <w:t>18</w:t>
+      </w:r>
+      <w:proofErr w:type="gramEnd"/>
+      <w:r>
+        <w:rPr>
+          <w:rFonts w:eastAsia="Times New Roman" w:cs="Arial"/>
+          <w:bCs/>
+          <w:color w:val="000000"/>
+          <w:lang w:eastAsia="en-US"/>
+        </w:rPr>
+        <w:t>*4 + 5*5 + 11*3 + 6*15 + 8*10</w:t>
+      </w:r>
+      <w:r>
+        <w:rPr>
+          <w:rFonts w:eastAsia="Times New Roman" w:cs="Arial"/>
+          <w:b/>
+          <w:bCs/>
+          <w:color w:val="000000"/>
+          <w:lang w:eastAsia="en-US"/>
+        </w:rPr>
         <w:t xml:space="preserve"> = </w:t>
       </w:r>
       <w:r>
@@ -6428,7 +6473,27 @@
           <w:color w:val="000000"/>
           <w:lang w:eastAsia="en-US"/>
         </w:rPr>
-        <w:t>= 0.65 + 0.01 ( 7*3 + 2*5 + 3*2 + 2*2 )</w:t>
+        <w:t xml:space="preserve">= 0.65 + 0.01 </w:t>
+      </w:r>
+      <w:proofErr w:type="gramStart"/>
+      <w:r>
+        <w:rPr>
+          <w:rFonts w:eastAsia="Times New Roman" w:cs="Arial"/>
+          <w:bCs/>
+          <w:color w:val="000000"/>
+          <w:lang w:eastAsia="en-US"/>
+        </w:rPr>
+        <w:t>( 7</w:t>
+      </w:r>
+      <w:proofErr w:type="gramEnd"/>
+      <w:r>
+        <w:rPr>
+          <w:rFonts w:eastAsia="Times New Roman" w:cs="Arial"/>
+          <w:bCs/>
+          <w:color w:val="000000"/>
+          <w:lang w:eastAsia="en-US"/>
+        </w:rPr>
+        <w:t>*3 + 2*5 + 3*2 + 2*2 )</w:t>
       </w:r>
       <w:r>
         <w:rPr>
@@ -6724,20 +6789,344 @@
           <w:lang w:eastAsia="en-US"/>
         </w:rPr>
       </w:pPr>
-      <w:r>
+    </w:p>
+    <w:p>
+      <w:pPr>
+        <w:rPr>
+          <w:rFonts w:eastAsia="Times New Roman" w:cs="Arial"/>
+          <w:b/>
+          <w:bCs/>
+          <w:color w:val="000000"/>
+          <w:sz w:val="24"/>
+          <w:lang w:eastAsia="en-US"/>
+        </w:rPr>
+      </w:pPr>
+      <w:r>
+        <w:rPr>
+          <w:rFonts w:eastAsia="Times New Roman" w:cs="Arial"/>
+          <w:b/>
+          <w:bCs/>
+          <w:color w:val="000000"/>
+          <w:sz w:val="24"/>
+          <w:lang w:eastAsia="en-US"/>
+        </w:rPr>
+        <w:t xml:space="preserve">Estimated Cost of </w:t>
+      </w:r>
+      <w:r>
+        <w:rPr>
+          <w:rFonts w:eastAsia="Times New Roman" w:cs="Arial"/>
+          <w:b/>
+          <w:bCs/>
+          <w:color w:val="000000"/>
+          <w:sz w:val="24"/>
+          <w:lang w:eastAsia="en-US"/>
+        </w:rPr>
+        <w:t>Hardware:</w:t>
+      </w:r>
+    </w:p>
+    <w:p>
+      <w:pPr>
+        <w:rPr>
+          <w:rFonts w:eastAsia="Times New Roman" w:cs="Arial"/>
+          <w:b/>
+          <w:bCs/>
+          <w:color w:val="000000"/>
+          <w:sz w:val="24"/>
+          <w:lang w:eastAsia="en-US"/>
+        </w:rPr>
+      </w:pPr>
+    </w:p>
+    <w:p>
+      <w:pPr>
+        <w:rPr>
+          <w:rFonts w:eastAsia="Times New Roman" w:cstheme="minorHAnsi"/>
+          <w:color w:val="auto"/>
+          <w:sz w:val="24"/>
+          <w:szCs w:val="24"/>
+          <w:lang w:eastAsia="en-US"/>
+        </w:rPr>
+      </w:pPr>
+      <w:r>
+        <w:rPr>
+          <w:rFonts w:eastAsia="Times New Roman" w:cstheme="minorHAnsi"/>
+          <w:color w:val="000000"/>
+          <w:lang w:eastAsia="en-US"/>
+        </w:rPr>
+        <w:t>Based on the nature of our project, most of the computing will not need any extensive hardware. At most, servers would be the only necessary hardware. If we plan on using AWS, or another cloud</w:t>
+      </w:r>
+      <w:r>
+        <w:rPr>
+          <w:rFonts w:eastAsia="Times New Roman" w:cstheme="minorHAnsi"/>
+          <w:color w:val="000000"/>
+          <w:lang w:eastAsia="en-US"/>
+        </w:rPr>
+        <w:t>-</w:t>
+      </w:r>
+      <w:r>
+        <w:rPr>
+          <w:rFonts w:eastAsia="Times New Roman" w:cstheme="minorHAnsi"/>
+          <w:color w:val="000000"/>
+          <w:lang w:eastAsia="en-US"/>
+        </w:rPr>
+        <w:t>based server option, costs would cut down dramatically. On average, the price for on</w:t>
+      </w:r>
+      <w:r>
+        <w:rPr>
+          <w:rFonts w:eastAsia="Times New Roman" w:cstheme="minorHAnsi"/>
+          <w:color w:val="000000"/>
+          <w:lang w:eastAsia="en-US"/>
+        </w:rPr>
+        <w:t>-</w:t>
+      </w:r>
+      <w:r>
+        <w:rPr>
+          <w:rFonts w:eastAsia="Times New Roman" w:cstheme="minorHAnsi"/>
+          <w:color w:val="000000"/>
+          <w:lang w:eastAsia="en-US"/>
+        </w:rPr>
+        <w:t>site servers come out to be around $1476.31 per month</w:t>
+      </w:r>
+      <w:r>
+        <w:rPr>
+          <w:rFonts w:eastAsia="Times New Roman" w:cstheme="minorHAnsi"/>
+          <w:color w:val="000000"/>
+          <w:lang w:eastAsia="en-US"/>
+        </w:rPr>
+        <w:t xml:space="preserve"> [9]. O</w:t>
+      </w:r>
+      <w:r>
+        <w:rPr>
+          <w:rFonts w:eastAsia="Times New Roman" w:cstheme="minorHAnsi"/>
+          <w:color w:val="000000"/>
+          <w:lang w:eastAsia="en-US"/>
+        </w:rPr>
+        <w:t>n the other hand, if we opt to use the cloud, it comes out to around $313.90 per month</w:t>
+      </w:r>
+      <w:r>
+        <w:rPr>
+          <w:rFonts w:eastAsia="Times New Roman" w:cstheme="minorHAnsi"/>
+          <w:color w:val="000000"/>
+          <w:lang w:eastAsia="en-US"/>
+        </w:rPr>
+        <w:t xml:space="preserve"> [9]</w:t>
+      </w:r>
+      <w:r>
+        <w:rPr>
+          <w:rFonts w:eastAsia="Times New Roman" w:cstheme="minorHAnsi"/>
+          <w:color w:val="000000"/>
+          <w:lang w:eastAsia="en-US"/>
+        </w:rPr>
+        <w:t>.</w:t>
+      </w:r>
+    </w:p>
+    <w:p>
+      <w:pPr>
+        <w:rPr>
+          <w:rFonts w:eastAsia="Times New Roman" w:cs="Arial"/>
+          <w:b/>
+          <w:bCs/>
+          <w:color w:val="000000"/>
+          <w:sz w:val="24"/>
+          <w:lang w:eastAsia="en-US"/>
+        </w:rPr>
+      </w:pPr>
+    </w:p>
+    <w:p>
+      <w:pPr>
         <w:rPr>
           <w:rFonts w:eastAsia="Times New Roman" w:cs="Times New Roman"/>
           <w:color w:val="auto"/>
           <w:lang w:eastAsia="en-US"/>
         </w:rPr>
-        <w:br w:type="page"/>
-      </w:r>
-    </w:p>
-    <w:p>
-      <w:pPr>
-        <w:rPr>
-          <w:rFonts w:eastAsia="Times New Roman" w:cs="Times New Roman"/>
+      </w:pPr>
+    </w:p>
+    <w:p>
+      <w:pPr>
+        <w:rPr>
+          <w:rFonts w:eastAsia="Times New Roman" w:cs="Arial"/>
+          <w:b/>
+          <w:bCs/>
+          <w:color w:val="000000"/>
+          <w:sz w:val="24"/>
+          <w:lang w:eastAsia="en-US"/>
+        </w:rPr>
+      </w:pPr>
+      <w:r>
+        <w:rPr>
+          <w:rFonts w:eastAsia="Times New Roman" w:cs="Arial"/>
+          <w:b/>
+          <w:bCs/>
+          <w:color w:val="000000"/>
+          <w:sz w:val="24"/>
+          <w:lang w:eastAsia="en-US"/>
+        </w:rPr>
+        <w:t xml:space="preserve">Estimated Cost of </w:t>
+      </w:r>
+      <w:r>
+        <w:rPr>
+          <w:rFonts w:eastAsia="Times New Roman" w:cs="Arial"/>
+          <w:b/>
+          <w:bCs/>
+          <w:color w:val="000000"/>
+          <w:sz w:val="24"/>
+          <w:lang w:eastAsia="en-US"/>
+        </w:rPr>
+        <w:t>Software:</w:t>
+      </w:r>
+    </w:p>
+    <w:p>
+      <w:pPr>
+        <w:rPr>
+          <w:rFonts w:eastAsia="Times New Roman" w:cs="Arial"/>
+          <w:b/>
+          <w:bCs/>
+          <w:color w:val="000000"/>
+          <w:sz w:val="24"/>
+          <w:lang w:eastAsia="en-US"/>
+        </w:rPr>
+      </w:pPr>
+    </w:p>
+    <w:p>
+      <w:pPr>
+        <w:rPr>
+          <w:rFonts w:eastAsia="Times New Roman" w:cstheme="minorHAnsi"/>
           <w:color w:val="auto"/>
+          <w:sz w:val="24"/>
+          <w:szCs w:val="24"/>
+          <w:lang w:eastAsia="en-US"/>
+        </w:rPr>
+      </w:pPr>
+      <w:proofErr w:type="gramStart"/>
+      <w:r>
+        <w:rPr>
+          <w:rFonts w:eastAsia="Times New Roman" w:cstheme="minorHAnsi"/>
+          <w:color w:val="000000"/>
+          <w:lang w:eastAsia="en-US"/>
+        </w:rPr>
+        <w:t xml:space="preserve">In </w:t>
+      </w:r>
+      <w:r>
+        <w:rPr>
+          <w:rFonts w:eastAsia="Times New Roman" w:cstheme="minorHAnsi"/>
+          <w:color w:val="000000"/>
+          <w:lang w:eastAsia="en-US"/>
+        </w:rPr>
+        <w:t xml:space="preserve"> terms</w:t>
+      </w:r>
+      <w:proofErr w:type="gramEnd"/>
+      <w:r>
+        <w:rPr>
+          <w:rFonts w:eastAsia="Times New Roman" w:cstheme="minorHAnsi"/>
+          <w:color w:val="000000"/>
+          <w:lang w:eastAsia="en-US"/>
+        </w:rPr>
+        <w:t xml:space="preserve"> of software costs, most of the expenses would be keeping the app running. After some research, to keep an industrial grade app running it would cost around 15-20% of the production price</w:t>
+      </w:r>
+      <w:r>
+        <w:rPr>
+          <w:rFonts w:eastAsia="Times New Roman" w:cstheme="minorHAnsi"/>
+          <w:color w:val="000000"/>
+          <w:lang w:eastAsia="en-US"/>
+        </w:rPr>
+        <w:t xml:space="preserve"> [10]</w:t>
+      </w:r>
+      <w:r>
+        <w:rPr>
+          <w:rFonts w:eastAsia="Times New Roman" w:cstheme="minorHAnsi"/>
+          <w:color w:val="000000"/>
+          <w:lang w:eastAsia="en-US"/>
+        </w:rPr>
+        <w:t xml:space="preserve">. Another thing to take into consideration, in order to have an app available on mobile application stores, there are service fees that come along with it. The Apple App Store has a yearly service fee of $99. The Google Play Store on the other hand, has a </w:t>
+      </w:r>
+      <w:proofErr w:type="spellStart"/>
+      <w:proofErr w:type="gramStart"/>
+      <w:r>
+        <w:rPr>
+          <w:rFonts w:eastAsia="Times New Roman" w:cstheme="minorHAnsi"/>
+          <w:color w:val="000000"/>
+          <w:lang w:eastAsia="en-US"/>
+        </w:rPr>
+        <w:t>one time</w:t>
+      </w:r>
+      <w:proofErr w:type="spellEnd"/>
+      <w:proofErr w:type="gramEnd"/>
+      <w:r>
+        <w:rPr>
+          <w:rFonts w:eastAsia="Times New Roman" w:cstheme="minorHAnsi"/>
+          <w:color w:val="000000"/>
+          <w:lang w:eastAsia="en-US"/>
+        </w:rPr>
+        <w:t xml:space="preserve"> fee of $25</w:t>
+      </w:r>
+      <w:r>
+        <w:rPr>
+          <w:rFonts w:eastAsia="Times New Roman" w:cstheme="minorHAnsi"/>
+          <w:color w:val="000000"/>
+          <w:lang w:eastAsia="en-US"/>
+        </w:rPr>
+        <w:t xml:space="preserve"> [11]</w:t>
+      </w:r>
+      <w:r>
+        <w:rPr>
+          <w:rFonts w:eastAsia="Times New Roman" w:cstheme="minorHAnsi"/>
+          <w:color w:val="000000"/>
+          <w:lang w:eastAsia="en-US"/>
+        </w:rPr>
+        <w:t xml:space="preserve">. </w:t>
+      </w:r>
+    </w:p>
+    <w:p>
+      <w:pPr>
+        <w:rPr>
+          <w:rFonts w:ascii="Times New Roman" w:eastAsia="Times New Roman" w:hAnsi="Times New Roman" w:cs="Times New Roman"/>
+          <w:color w:val="auto"/>
+          <w:sz w:val="24"/>
+          <w:szCs w:val="24"/>
+          <w:lang w:eastAsia="en-US"/>
+        </w:rPr>
+      </w:pPr>
+    </w:p>
+    <w:p>
+      <w:pPr>
+        <w:rPr>
+          <w:rFonts w:ascii="Times New Roman" w:eastAsia="Times New Roman" w:hAnsi="Times New Roman" w:cs="Times New Roman"/>
+          <w:color w:val="auto"/>
+          <w:sz w:val="24"/>
+          <w:szCs w:val="24"/>
+          <w:lang w:eastAsia="en-US"/>
+        </w:rPr>
+      </w:pPr>
+    </w:p>
+    <w:p>
+      <w:pPr>
+        <w:rPr>
+          <w:rFonts w:ascii="Times New Roman" w:eastAsia="Times New Roman" w:hAnsi="Times New Roman" w:cs="Times New Roman"/>
+          <w:color w:val="auto"/>
+          <w:sz w:val="24"/>
+          <w:szCs w:val="24"/>
+          <w:lang w:eastAsia="en-US"/>
+        </w:rPr>
+      </w:pPr>
+    </w:p>
+    <w:p>
+      <w:pPr>
+        <w:rPr>
+          <w:rFonts w:ascii="Times New Roman" w:eastAsia="Times New Roman" w:hAnsi="Times New Roman" w:cs="Times New Roman"/>
+          <w:color w:val="auto"/>
+          <w:sz w:val="24"/>
+          <w:szCs w:val="24"/>
+          <w:lang w:eastAsia="en-US"/>
+        </w:rPr>
+      </w:pPr>
+    </w:p>
+    <w:p>
+      <w:pPr>
+        <w:rPr>
+          <w:rFonts w:eastAsia="Times New Roman" w:cs="Arial"/>
+          <w:b/>
+          <w:bCs/>
+          <w:color w:val="000000"/>
+          <w:sz w:val="24"/>
           <w:lang w:eastAsia="en-US"/>
         </w:rPr>
       </w:pPr>
@@ -7140,8 +7529,6 @@
             </w:r>
           </w:p>
         </w:tc>
-        <w:bookmarkStart w:id="2" w:name="_GoBack"/>
-        <w:bookmarkEnd w:id="2"/>
       </w:tr>
       <w:tr>
         <w:tc>
@@ -7532,7 +7919,25 @@
           <w:color w:val="000000"/>
           <w:lang w:eastAsia="en-US"/>
         </w:rPr>
-        <w:t>Assuming 40 hour work weeks and taking the estimated project duration to be 4 weeks from the function point method, the cost of personnel while developing the project alone would amount to around $43,200. Later of course, the cost for personnel would occur when updates are being made to the app</w:t>
+        <w:t xml:space="preserve">Assuming </w:t>
+      </w:r>
+      <w:proofErr w:type="gramStart"/>
+      <w:r>
+        <w:rPr>
+          <w:rFonts w:eastAsia="Times New Roman" w:cs="Arial"/>
+          <w:color w:val="000000"/>
+          <w:lang w:eastAsia="en-US"/>
+        </w:rPr>
+        <w:t>40 hour</w:t>
+      </w:r>
+      <w:proofErr w:type="gramEnd"/>
+      <w:r>
+        <w:rPr>
+          <w:rFonts w:eastAsia="Times New Roman" w:cs="Arial"/>
+          <w:color w:val="000000"/>
+          <w:lang w:eastAsia="en-US"/>
+        </w:rPr>
+        <w:t xml:space="preserve"> work weeks and taking the estimated project duration to be 4 weeks from the function point method, the cost of personnel while developing the project alone would amount to around $43,200. Later of course, the cost for personnel would occur when updates are being made to the app</w:t>
       </w:r>
       <w:r>
         <w:rPr>
@@ -7602,6 +8007,7 @@
         <w:t xml:space="preserve">The method </w:t>
       </w:r>
       <w:proofErr w:type="spellStart"/>
+      <w:proofErr w:type="gramStart"/>
       <w:r>
         <w:rPr>
           <w:rFonts w:ascii="Times New Roman" w:hAnsi="Times New Roman" w:cs="Times New Roman"/>
@@ -7617,7 +8023,16 @@
           <w:sz w:val="24"/>
           <w:szCs w:val="24"/>
         </w:rPr>
-        <w:t xml:space="preserve">() asks and takes user input and stores it into three variables (there can be more, but for the sake of testing purposes we will be using just three). For the plan, we are using the equivalence partitioning method that is described in black box testing. The variable </w:t>
+        <w:t>(</w:t>
+      </w:r>
+      <w:proofErr w:type="gramEnd"/>
+      <w:r>
+        <w:rPr>
+          <w:rFonts w:ascii="Times New Roman" w:hAnsi="Times New Roman" w:cs="Times New Roman"/>
+          <w:sz w:val="24"/>
+          <w:szCs w:val="24"/>
+        </w:rPr>
+        <w:t xml:space="preserve">) asks and takes user input and stores it into three variables (there can be more, but for the sake of testing purposes we will be using just three). For the plan, we are using the equivalence partitioning method that is described in black box testing. The variable </w:t>
       </w:r>
       <w:proofErr w:type="spellStart"/>
       <w:r>
@@ -7823,6 +8238,7 @@
         <w:t xml:space="preserve">), or, in some cases, both. Once the </w:t>
       </w:r>
       <w:proofErr w:type="spellStart"/>
+      <w:proofErr w:type="gramStart"/>
       <w:r>
         <w:rPr>
           <w:rFonts w:ascii="Times New Roman" w:hAnsi="Times New Roman" w:cs="Times New Roman"/>
@@ -7838,7 +8254,16 @@
           <w:sz w:val="24"/>
           <w:szCs w:val="24"/>
         </w:rPr>
-        <w:t>() method is done, the program should have the user’s favorite book, author, and genre for the program to use for matchmaking. JUnit was used to test the unit. The unit came back with no errors, a setup time of 0.000 seconds, and runtime of .094 seconds. The output and JUnit results are pictured below. A copy of the code is located in the zip file.</w:t>
+        <w:t>(</w:t>
+      </w:r>
+      <w:proofErr w:type="gramEnd"/>
+      <w:r>
+        <w:rPr>
+          <w:rFonts w:ascii="Times New Roman" w:hAnsi="Times New Roman" w:cs="Times New Roman"/>
+          <w:sz w:val="24"/>
+          <w:szCs w:val="24"/>
+        </w:rPr>
+        <w:t>) method is done, the program should have the user’s favorite book, author, and genre for the program to use for matchmaking. JUnit was used to test the unit. The unit came back with no errors, a setup time of 0.000 seconds, and runtime of .094 seconds. The output and JUnit results are pictured below. A copy of the code is located in the zip file.</w:t>
       </w:r>
     </w:p>
     <w:p>
@@ -7892,7 +8317,27 @@
           <w:sz w:val="24"/>
           <w:szCs w:val="24"/>
         </w:rPr>
-        <w:t xml:space="preserve">(“[0-9]+”) </w:t>
+        <w:t>(“[0-</w:t>
+      </w:r>
+      <w:proofErr w:type="gramStart"/>
+      <w:r>
+        <w:rPr>
+          <w:rFonts w:ascii="Times New Roman" w:hAnsi="Times New Roman" w:cs="Times New Roman"/>
+          <w:b/>
+          <w:sz w:val="24"/>
+          <w:szCs w:val="24"/>
+        </w:rPr>
+        <w:t>9]+</w:t>
+      </w:r>
+      <w:proofErr w:type="gramEnd"/>
+      <w:r>
+        <w:rPr>
+          <w:rFonts w:ascii="Times New Roman" w:hAnsi="Times New Roman" w:cs="Times New Roman"/>
+          <w:b/>
+          <w:sz w:val="24"/>
+          <w:szCs w:val="24"/>
+        </w:rPr>
+        <w:t xml:space="preserve">”) </w:t>
       </w:r>
     </w:p>
     <w:p>
@@ -8090,7 +8535,27 @@
           <w:sz w:val="24"/>
           <w:szCs w:val="24"/>
         </w:rPr>
-        <w:t xml:space="preserve">(“[0-9]+”)|| </w:t>
+        <w:t>(“[0-</w:t>
+      </w:r>
+      <w:proofErr w:type="gramStart"/>
+      <w:r>
+        <w:rPr>
+          <w:rFonts w:ascii="Times New Roman" w:hAnsi="Times New Roman" w:cs="Times New Roman"/>
+          <w:b/>
+          <w:sz w:val="24"/>
+          <w:szCs w:val="24"/>
+        </w:rPr>
+        <w:t>9]+</w:t>
+      </w:r>
+      <w:proofErr w:type="gramEnd"/>
+      <w:r>
+        <w:rPr>
+          <w:rFonts w:ascii="Times New Roman" w:hAnsi="Times New Roman" w:cs="Times New Roman"/>
+          <w:b/>
+          <w:sz w:val="24"/>
+          <w:szCs w:val="24"/>
+        </w:rPr>
+        <w:t xml:space="preserve">”)|| </w:t>
       </w:r>
       <w:proofErr w:type="spellStart"/>
       <w:r>
@@ -8249,7 +8714,27 @@
           <w:sz w:val="24"/>
           <w:szCs w:val="24"/>
         </w:rPr>
-        <w:t>(“[0-9]+”)</w:t>
+        <w:t>(“[0-</w:t>
+      </w:r>
+      <w:proofErr w:type="gramStart"/>
+      <w:r>
+        <w:rPr>
+          <w:rFonts w:ascii="Times New Roman" w:hAnsi="Times New Roman" w:cs="Times New Roman"/>
+          <w:b/>
+          <w:sz w:val="24"/>
+          <w:szCs w:val="24"/>
+        </w:rPr>
+        <w:t>9]+</w:t>
+      </w:r>
+      <w:proofErr w:type="gramEnd"/>
+      <w:r>
+        <w:rPr>
+          <w:rFonts w:ascii="Times New Roman" w:hAnsi="Times New Roman" w:cs="Times New Roman"/>
+          <w:b/>
+          <w:sz w:val="24"/>
+          <w:szCs w:val="24"/>
+        </w:rPr>
+        <w:t>”)</w:t>
       </w:r>
       <w:r>
         <w:rPr>
@@ -8463,7 +8948,27 @@
           <w:sz w:val="24"/>
           <w:szCs w:val="24"/>
         </w:rPr>
-        <w:t xml:space="preserve">(“[0-9]+”) || </w:t>
+        <w:t>(“[0-</w:t>
+      </w:r>
+      <w:proofErr w:type="gramStart"/>
+      <w:r>
+        <w:rPr>
+          <w:rFonts w:ascii="Times New Roman" w:hAnsi="Times New Roman" w:cs="Times New Roman"/>
+          <w:b/>
+          <w:sz w:val="24"/>
+          <w:szCs w:val="24"/>
+        </w:rPr>
+        <w:t>9]+</w:t>
+      </w:r>
+      <w:proofErr w:type="gramEnd"/>
+      <w:r>
+        <w:rPr>
+          <w:rFonts w:ascii="Times New Roman" w:hAnsi="Times New Roman" w:cs="Times New Roman"/>
+          <w:b/>
+          <w:sz w:val="24"/>
+          <w:szCs w:val="24"/>
+        </w:rPr>
+        <w:t xml:space="preserve">”) || </w:t>
       </w:r>
       <w:proofErr w:type="spellStart"/>
       <w:r>
@@ -8787,13 +9292,10 @@
                 <w:tab w:val="left" w:pos="954"/>
               </w:tabs>
               <w:jc w:val="center"/>
+            </w:pPr>
+            <w:r>
               <w:rPr>
-                <w:rFonts w:asciiTheme="majorHAnsi" w:eastAsiaTheme="majorEastAsia" w:hAnsiTheme="majorHAnsi" w:cstheme="majorBidi"/>
-              </w:rPr>
-            </w:pPr>
-            <w:r>
-              <w:rPr>
-                <w:rFonts w:ascii="Cambria" w:eastAsiaTheme="majorEastAsia" w:hAnsi="Cambria" w:cstheme="majorBidi"/>
+                <w:rFonts w:ascii="Cambria" w:hAnsi="Cambria"/>
               </w:rPr>
               <w:t>FEATURES</w:t>
             </w:r>
@@ -8818,14 +9320,11 @@
               </w:tabs>
               <w:jc w:val="center"/>
               <w:cnfStyle w:val="100000000000" w:firstRow="1" w:lastRow="0" w:firstColumn="0" w:lastColumn="0" w:oddVBand="0" w:evenVBand="0" w:oddHBand="0" w:evenHBand="0" w:firstRowFirstColumn="0" w:firstRowLastColumn="0" w:lastRowFirstColumn="0" w:lastRowLastColumn="0"/>
+            </w:pPr>
+            <w:proofErr w:type="spellStart"/>
+            <w:r>
               <w:rPr>
-                <w:rFonts w:asciiTheme="majorHAnsi" w:eastAsiaTheme="majorEastAsia" w:hAnsiTheme="majorHAnsi" w:cstheme="majorBidi"/>
-              </w:rPr>
-            </w:pPr>
-            <w:proofErr w:type="spellStart"/>
-            <w:r>
-              <w:rPr>
-                <w:rFonts w:ascii="Cambria" w:eastAsiaTheme="majorEastAsia" w:hAnsi="Cambria" w:cstheme="majorBidi"/>
+                <w:rFonts w:ascii="Cambria" w:hAnsi="Cambria"/>
               </w:rPr>
               <w:t>Readary</w:t>
             </w:r>
@@ -8851,22 +9350,28 @@
               </w:tabs>
               <w:jc w:val="center"/>
               <w:cnfStyle w:val="100000000000" w:firstRow="1" w:lastRow="0" w:firstColumn="0" w:lastColumn="0" w:oddVBand="0" w:evenVBand="0" w:oddHBand="0" w:evenHBand="0" w:firstRowFirstColumn="0" w:firstRowLastColumn="0" w:lastRowFirstColumn="0" w:lastRowLastColumn="0"/>
+            </w:pPr>
+            <w:proofErr w:type="gramStart"/>
+            <w:r>
               <w:rPr>
-                <w:rFonts w:asciiTheme="majorHAnsi" w:eastAsiaTheme="majorEastAsia" w:hAnsiTheme="majorHAnsi" w:cstheme="majorBidi"/>
-              </w:rPr>
-            </w:pPr>
-            <w:r>
-              <w:rPr>
-                <w:rFonts w:ascii="Cambria" w:eastAsiaTheme="majorEastAsia" w:hAnsi="Cambria" w:cstheme="majorBidi"/>
+                <w:rFonts w:ascii="Cambria" w:hAnsi="Cambria"/>
               </w:rPr>
               <w:t>Goodreads</w:t>
             </w:r>
             <w:r>
               <w:rPr>
-                <w:rFonts w:ascii="Cambria" w:eastAsiaTheme="majorEastAsia" w:hAnsi="Cambria" w:cstheme="majorBidi"/>
+                <w:rFonts w:ascii="Cambria" w:hAnsi="Cambria"/>
                 <w:vertAlign w:val="superscript"/>
               </w:rPr>
-              <w:t>[7]</w:t>
+              <w:t>[</w:t>
+            </w:r>
+            <w:proofErr w:type="gramEnd"/>
+            <w:r>
+              <w:rPr>
+                <w:rFonts w:ascii="Cambria" w:hAnsi="Cambria"/>
+                <w:vertAlign w:val="superscript"/>
+              </w:rPr>
+              <w:t>7]</w:t>
             </w:r>
           </w:p>
         </w:tc>
@@ -8889,22 +9394,28 @@
               </w:tabs>
               <w:jc w:val="center"/>
               <w:cnfStyle w:val="100000000000" w:firstRow="1" w:lastRow="0" w:firstColumn="0" w:lastColumn="0" w:oddVBand="0" w:evenVBand="0" w:oddHBand="0" w:evenHBand="0" w:firstRowFirstColumn="0" w:firstRowLastColumn="0" w:lastRowFirstColumn="0" w:lastRowLastColumn="0"/>
+            </w:pPr>
+            <w:proofErr w:type="gramStart"/>
+            <w:r>
               <w:rPr>
-                <w:rFonts w:asciiTheme="majorHAnsi" w:eastAsiaTheme="majorEastAsia" w:hAnsiTheme="majorHAnsi" w:cstheme="majorBidi"/>
-              </w:rPr>
-            </w:pPr>
-            <w:r>
-              <w:rPr>
-                <w:rFonts w:ascii="Cambria" w:eastAsiaTheme="majorEastAsia" w:hAnsi="Cambria" w:cstheme="majorBidi"/>
+                <w:rFonts w:ascii="Cambria" w:hAnsi="Cambria"/>
               </w:rPr>
               <w:t>Wattpad</w:t>
             </w:r>
             <w:r>
               <w:rPr>
-                <w:rFonts w:ascii="Cambria" w:eastAsiaTheme="majorEastAsia" w:hAnsi="Cambria" w:cstheme="majorBidi"/>
+                <w:rFonts w:ascii="Cambria" w:hAnsi="Cambria"/>
                 <w:vertAlign w:val="superscript"/>
               </w:rPr>
-              <w:t>[8]</w:t>
+              <w:t>[</w:t>
+            </w:r>
+            <w:proofErr w:type="gramEnd"/>
+            <w:r>
+              <w:rPr>
+                <w:rFonts w:ascii="Cambria" w:hAnsi="Cambria"/>
+                <w:vertAlign w:val="superscript"/>
+              </w:rPr>
+              <w:t>8]</w:t>
             </w:r>
           </w:p>
         </w:tc>
@@ -8928,13 +9439,10 @@
               <w:tabs>
                 <w:tab w:val="left" w:pos="954"/>
               </w:tabs>
+            </w:pPr>
+            <w:r>
               <w:rPr>
-                <w:rFonts w:asciiTheme="majorHAnsi" w:eastAsiaTheme="majorEastAsia" w:hAnsiTheme="majorHAnsi" w:cstheme="majorBidi"/>
-              </w:rPr>
-            </w:pPr>
-            <w:r>
-              <w:rPr>
-                <w:rFonts w:ascii="Cambria" w:eastAsiaTheme="majorEastAsia" w:hAnsi="Cambria" w:cstheme="majorBidi"/>
+                <w:rFonts w:ascii="Cambria" w:hAnsi="Cambria"/>
                 <w:b w:val="0"/>
                 <w:bCs w:val="0"/>
               </w:rPr>
@@ -9041,13 +9549,10 @@
               <w:tabs>
                 <w:tab w:val="left" w:pos="954"/>
               </w:tabs>
+            </w:pPr>
+            <w:r>
               <w:rPr>
-                <w:rFonts w:asciiTheme="majorHAnsi" w:eastAsiaTheme="majorEastAsia" w:hAnsiTheme="majorHAnsi" w:cstheme="majorBidi"/>
-              </w:rPr>
-            </w:pPr>
-            <w:r>
-              <w:rPr>
-                <w:rFonts w:ascii="Cambria" w:eastAsiaTheme="majorEastAsia" w:hAnsi="Cambria" w:cstheme="majorBidi"/>
+                <w:rFonts w:ascii="Cambria" w:hAnsi="Cambria"/>
                 <w:b w:val="0"/>
                 <w:bCs w:val="0"/>
               </w:rPr>
@@ -9156,13 +9661,10 @@
               <w:tabs>
                 <w:tab w:val="left" w:pos="954"/>
               </w:tabs>
+            </w:pPr>
+            <w:r>
               <w:rPr>
-                <w:rFonts w:asciiTheme="majorHAnsi" w:eastAsiaTheme="majorEastAsia" w:hAnsiTheme="majorHAnsi" w:cstheme="majorBidi"/>
-              </w:rPr>
-            </w:pPr>
-            <w:r>
-              <w:rPr>
-                <w:rFonts w:ascii="Cambria" w:eastAsiaTheme="majorEastAsia" w:hAnsi="Cambria" w:cstheme="majorBidi"/>
+                <w:rFonts w:ascii="Cambria" w:hAnsi="Cambria"/>
                 <w:b w:val="0"/>
                 <w:bCs w:val="0"/>
               </w:rPr>
@@ -9269,13 +9771,10 @@
               <w:tabs>
                 <w:tab w:val="left" w:pos="954"/>
               </w:tabs>
+            </w:pPr>
+            <w:r>
               <w:rPr>
-                <w:rFonts w:asciiTheme="majorHAnsi" w:eastAsiaTheme="majorEastAsia" w:hAnsiTheme="majorHAnsi" w:cstheme="majorBidi"/>
-              </w:rPr>
-            </w:pPr>
-            <w:r>
-              <w:rPr>
-                <w:rFonts w:ascii="Cambria" w:eastAsiaTheme="majorEastAsia" w:hAnsi="Cambria" w:cstheme="majorBidi"/>
+                <w:rFonts w:ascii="Cambria" w:hAnsi="Cambria"/>
                 <w:b w:val="0"/>
                 <w:bCs w:val="0"/>
               </w:rPr>
@@ -9384,13 +9883,10 @@
               <w:tabs>
                 <w:tab w:val="left" w:pos="954"/>
               </w:tabs>
+            </w:pPr>
+            <w:r>
               <w:rPr>
-                <w:rFonts w:asciiTheme="majorHAnsi" w:eastAsiaTheme="majorEastAsia" w:hAnsiTheme="majorHAnsi" w:cstheme="majorBidi"/>
-              </w:rPr>
-            </w:pPr>
-            <w:r>
-              <w:rPr>
-                <w:rFonts w:ascii="Cambria" w:eastAsiaTheme="majorEastAsia" w:hAnsi="Cambria" w:cstheme="majorBidi"/>
+                <w:rFonts w:ascii="Cambria" w:hAnsi="Cambria"/>
               </w:rPr>
               <w:t>Notification mute controls</w:t>
             </w:r>
@@ -9501,13 +9997,10 @@
               <w:tabs>
                 <w:tab w:val="left" w:pos="954"/>
               </w:tabs>
+            </w:pPr>
+            <w:r>
               <w:rPr>
-                <w:rFonts w:asciiTheme="majorHAnsi" w:eastAsiaTheme="majorEastAsia" w:hAnsiTheme="majorHAnsi" w:cstheme="majorBidi"/>
-              </w:rPr>
-            </w:pPr>
-            <w:r>
-              <w:rPr>
-                <w:rFonts w:ascii="Cambria" w:eastAsiaTheme="majorEastAsia" w:hAnsi="Cambria" w:cstheme="majorBidi"/>
+                <w:rFonts w:ascii="Cambria" w:hAnsi="Cambria"/>
               </w:rPr>
               <w:t>Select library integration</w:t>
             </w:r>
@@ -9620,13 +10113,10 @@
               <w:tabs>
                 <w:tab w:val="left" w:pos="954"/>
               </w:tabs>
+            </w:pPr>
+            <w:r>
               <w:rPr>
-                <w:rFonts w:asciiTheme="majorHAnsi" w:eastAsiaTheme="majorEastAsia" w:hAnsiTheme="majorHAnsi" w:cstheme="majorBidi"/>
-              </w:rPr>
-            </w:pPr>
-            <w:r>
-              <w:rPr>
-                <w:rFonts w:ascii="Cambria" w:eastAsiaTheme="majorEastAsia" w:hAnsi="Cambria" w:cstheme="majorBidi"/>
+                <w:rFonts w:ascii="Cambria" w:hAnsi="Cambria"/>
               </w:rPr>
               <w:t>Direct-connect with authors</w:t>
             </w:r>
@@ -9737,13 +10227,10 @@
               <w:tabs>
                 <w:tab w:val="left" w:pos="954"/>
               </w:tabs>
+            </w:pPr>
+            <w:r>
               <w:rPr>
-                <w:rFonts w:asciiTheme="majorHAnsi" w:eastAsiaTheme="majorEastAsia" w:hAnsiTheme="majorHAnsi" w:cstheme="majorBidi"/>
-              </w:rPr>
-            </w:pPr>
-            <w:r>
-              <w:rPr>
-                <w:rFonts w:ascii="Cambria" w:eastAsiaTheme="majorEastAsia" w:hAnsi="Cambria" w:cstheme="majorBidi"/>
+                <w:rFonts w:ascii="Cambria" w:hAnsi="Cambria"/>
                 <w:b w:val="0"/>
                 <w:bCs w:val="0"/>
               </w:rPr>
@@ -9852,13 +10339,10 @@
               <w:tabs>
                 <w:tab w:val="left" w:pos="954"/>
               </w:tabs>
+            </w:pPr>
+            <w:r>
               <w:rPr>
-                <w:rFonts w:asciiTheme="majorHAnsi" w:eastAsiaTheme="majorEastAsia" w:hAnsiTheme="majorHAnsi" w:cstheme="majorBidi"/>
-              </w:rPr>
-            </w:pPr>
-            <w:r>
-              <w:rPr>
-                <w:rFonts w:ascii="Cambria" w:eastAsiaTheme="majorEastAsia" w:hAnsi="Cambria" w:cstheme="majorBidi"/>
+                <w:rFonts w:ascii="Cambria" w:hAnsi="Cambria"/>
                 <w:b w:val="0"/>
                 <w:bCs w:val="0"/>
               </w:rPr>
@@ -9986,7 +10470,15 @@
         </w:tabs>
       </w:pPr>
       <w:r>
-        <w:t>One of the first issues to be encountered is understanding how Git handles word documents. Initially there were concerns that Git might not track changes to Word documents, so we created a sort of naming convention to keep track of updated versions of a Word document which ended up being unnecessary. Overall the use of a decentralized version control system was a fairly simple process for the team to pick up. Other issues arose as a result of individual members attempting to complete parts of the first deliverable at the same time, before the requirements had really been clearly thought out. This lack of clarity in the requirements was partially a result of the fact that our initial requirements for the project had too much overlap with existing products so we had to quickly come up with ideas to help differentiate our product from the existing products. The lack of clarity also led to some initial discrepancies between the works of individual members. However, these discrepancies were more apparent in the diagrams created to show how the software would functions and how users would interact with the software. This led to the need for alterations to certain portions of the first deliverable. These alterations attempted to reuse as much of the existing work possible which led to a trade-off between efficiency and cohesiveness.  There were some benefits from the fact that team members began their portions of the deliverable at the first time since it allowed some members to finish very quickly so they were able to help other members with their potions as well. For the second deliverable we managed to avoid some of issues we faced when completing the first deliverable because we clearly defined the estimation model we intended to use along with the parameters we would take into account for making the estimations. When defining these parameters and assigning some initial counts for each category we realized that we had underestimated these counts since the design of our app proved to be more sophisticated than we had initially anticipated. This led to some changes having to be made to our estimations of the effort and cost needed for the completion of the project. Overall there was a much smoother flow for the second deliverable.</w:t>
+        <w:t xml:space="preserve">One of the first issues to be encountered is understanding how Git handles word documents. Initially there were concerns that Git might not track changes to Word documents, so we created a sort of naming convention to keep track of updated versions of a Word document which ended up being unnecessary. Overall the use of a decentralized version control system was a fairly simple process for the team to pick up. Other issues arose as a result of individual members attempting to complete parts of the first deliverable at the same time, before the requirements had really been clearly thought out. This lack of clarity in the requirements was partially a result of the fact that our initial requirements for the project had too much overlap with existing products so we had to quickly come up with ideas to help differentiate our product from the existing products. The lack of clarity also led to some initial discrepancies between the works of individual members. However, these discrepancies were more apparent in the diagrams created to show how the software would functions and how users would interact with the software. This led to the need for alterations to certain portions of the first deliverable. These alterations attempted to reuse as much of the existing work possible which led to a trade-off between efficiency and cohesiveness.  There were some benefits from the fact that team members began their portions of the deliverable at the first time since it allowed some members to finish very quickly so they were able to help other members with their potions as well. For the second deliverable we managed to avoid some of issues we faced when completing the first deliverable because we clearly defined the estimation </w:t>
+      </w:r>
+      <w:proofErr w:type="gramStart"/>
+      <w:r>
+        <w:t>model</w:t>
+      </w:r>
+      <w:proofErr w:type="gramEnd"/>
+      <w:r>
+        <w:t xml:space="preserve"> we intended to use along with the parameters we would take into account for making the estimations. When defining these parameters and assigning some initial counts for each category we realized that we had underestimated these counts since the design of our app proved to be more sophisticated than we had initially anticipated. This led to some changes having to be made to our estimations of the effort and cost needed for the completion of the project. Overall there was a much smoother flow for the second deliverable.</w:t>
       </w:r>
       <w:r>
         <w:br w:type="page"/>
@@ -10431,6 +10923,176 @@
       <w:r>
         <w:t xml:space="preserve"> [Online] Available at: https://www.wattpad.com/. [Accessed: 15-Apr-2019].</w:t>
       </w:r>
+    </w:p>
+    <w:p>
+      <w:pPr>
+        <w:tabs>
+          <w:tab w:val="left" w:pos="954"/>
+        </w:tabs>
+        <w:ind w:left="270" w:hanging="270"/>
+      </w:pPr>
+    </w:p>
+    <w:p>
+      <w:pPr>
+        <w:tabs>
+          <w:tab w:val="left" w:pos="954"/>
+        </w:tabs>
+        <w:ind w:left="270" w:hanging="270"/>
+      </w:pPr>
+      <w:r>
+        <w:t>[9]</w:t>
+      </w:r>
+      <w:r>
+        <w:t xml:space="preserve"> “</w:t>
+      </w:r>
+      <w:r>
+        <w:t>Total cost of ownership of servers,” </w:t>
+      </w:r>
+      <w:proofErr w:type="spellStart"/>
+      <w:r>
+        <w:rPr>
+          <w:i/>
+          <w:iCs/>
+        </w:rPr>
+        <w:t>SherWeb</w:t>
+      </w:r>
+      <w:proofErr w:type="spellEnd"/>
+      <w:r>
+        <w:t>, 11-Jan-2019. [Online]. Available: https://www.sherweb.com/blog/cloud-server/total-cost-of-ownership-of-servers-iaas-vs-on-premise/. [Accessed: 1</w:t>
+      </w:r>
+      <w:r>
+        <w:t>7</w:t>
+      </w:r>
+      <w:r>
+        <w:t>-Apr-2019].</w:t>
+      </w:r>
+    </w:p>
+    <w:p>
+      <w:pPr>
+        <w:tabs>
+          <w:tab w:val="left" w:pos="954"/>
+        </w:tabs>
+        <w:ind w:left="270" w:hanging="270"/>
+      </w:pPr>
+    </w:p>
+    <w:p>
+      <w:pPr>
+        <w:tabs>
+          <w:tab w:val="left" w:pos="954"/>
+        </w:tabs>
+        <w:ind w:left="270" w:hanging="270"/>
+      </w:pPr>
+    </w:p>
+    <w:p>
+      <w:pPr>
+        <w:tabs>
+          <w:tab w:val="left" w:pos="954"/>
+        </w:tabs>
+        <w:ind w:left="270" w:hanging="270"/>
+      </w:pPr>
+      <w:r>
+        <w:t>[10]</w:t>
+      </w:r>
+      <w:r>
+        <w:t xml:space="preserve"> </w:t>
+      </w:r>
+      <w:r>
+        <w:t xml:space="preserve">M. D. Jun, M. </w:t>
+      </w:r>
+      <w:proofErr w:type="spellStart"/>
+      <w:r>
+        <w:t>Alleven</w:t>
+      </w:r>
+      <w:proofErr w:type="spellEnd"/>
+      <w:r>
+        <w:t xml:space="preserve">, and M. </w:t>
+      </w:r>
+      <w:proofErr w:type="spellStart"/>
+      <w:r>
+        <w:t>Dano</w:t>
+      </w:r>
+      <w:proofErr w:type="spellEnd"/>
+      <w:r>
+        <w:t>, “Maintaining an app is critical to its overall success,” </w:t>
+      </w:r>
+      <w:proofErr w:type="spellStart"/>
+      <w:r>
+        <w:rPr>
+          <w:i/>
+          <w:iCs/>
+        </w:rPr>
+        <w:t>FierceWireless</w:t>
+      </w:r>
+      <w:proofErr w:type="spellEnd"/>
+      <w:r>
+        <w:t>, 25-May-2012. [Online]. Available: https://www.fiercewireless.com/developer/maintaining-app-critical-to-its-overall-success. [Accessed: 1</w:t>
+      </w:r>
+      <w:r>
+        <w:t>7</w:t>
+      </w:r>
+      <w:bookmarkStart w:id="2" w:name="_GoBack"/>
+      <w:bookmarkEnd w:id="2"/>
+      <w:r>
+        <w:t>-Apr-2019].</w:t>
+      </w:r>
+    </w:p>
+    <w:p>
+      <w:pPr>
+        <w:tabs>
+          <w:tab w:val="left" w:pos="954"/>
+        </w:tabs>
+        <w:ind w:left="270" w:hanging="270"/>
+      </w:pPr>
+    </w:p>
+    <w:p>
+      <w:pPr>
+        <w:tabs>
+          <w:tab w:val="left" w:pos="954"/>
+        </w:tabs>
+        <w:ind w:left="270" w:hanging="270"/>
+      </w:pPr>
+    </w:p>
+    <w:p>
+      <w:pPr>
+        <w:tabs>
+          <w:tab w:val="left" w:pos="954"/>
+        </w:tabs>
+        <w:ind w:left="270" w:hanging="270"/>
+      </w:pPr>
+      <w:r>
+        <w:lastRenderedPageBreak/>
+        <w:t>[11]</w:t>
+      </w:r>
+      <w:r>
+        <w:t xml:space="preserve"> </w:t>
+      </w:r>
+      <w:r>
+        <w:t>T. Mackenzie, “App store fees, percentages, and payouts: What developers need to know,” </w:t>
+      </w:r>
+      <w:r>
+        <w:rPr>
+          <w:i/>
+          <w:iCs/>
+        </w:rPr>
+        <w:t>TechRepublic</w:t>
+      </w:r>
+      <w:r>
+        <w:t>. [Online]. Available: https://www.techrepublic.com/blog/software-engineer/app-store-fees-percentages-and-payouts-what-developers-need-to-know/. [Accessed: 1</w:t>
+      </w:r>
+      <w:r>
+        <w:t>7</w:t>
+      </w:r>
+      <w:r>
+        <w:t>-Apr-2019].</w:t>
+      </w:r>
+    </w:p>
+    <w:p>
+      <w:pPr>
+        <w:tabs>
+          <w:tab w:val="left" w:pos="954"/>
+        </w:tabs>
+        <w:ind w:left="270" w:hanging="270"/>
+      </w:pPr>
     </w:p>
     <w:sectPr>
       <w:headerReference w:type="even" r:id="rId34"/>
@@ -12025,7 +12687,7 @@
     </w:rPrDefault>
     <w:pPrDefault/>
   </w:docDefaults>
-  <w:latentStyles w:defLockedState="0" w:defUIPriority="99" w:defSemiHidden="0" w:defUnhideWhenUsed="0" w:defQFormat="0" w:count="375">
+  <w:latentStyles w:defLockedState="0" w:defUIPriority="99" w:defSemiHidden="0" w:defUnhideWhenUsed="0" w:defQFormat="0" w:count="376">
     <w:lsdException w:name="Normal" w:uiPriority="0" w:qFormat="1"/>
     <w:lsdException w:name="heading 1" w:uiPriority="9" w:qFormat="1"/>
     <w:lsdException w:name="heading 2" w:semiHidden="1" w:uiPriority="9" w:unhideWhenUsed="1" w:qFormat="1"/>
@@ -12131,7 +12793,6 @@
     <w:lsdException w:name="HTML Sample" w:semiHidden="1" w:unhideWhenUsed="1"/>
     <w:lsdException w:name="HTML Typewriter" w:semiHidden="1" w:unhideWhenUsed="1"/>
     <w:lsdException w:name="HTML Variable" w:semiHidden="1" w:unhideWhenUsed="1"/>
-    <w:lsdException w:name="Normal Table" w:semiHidden="1" w:unhideWhenUsed="1"/>
     <w:lsdException w:name="annotation subject" w:semiHidden="1" w:unhideWhenUsed="1"/>
     <w:lsdException w:name="No List" w:semiHidden="1" w:unhideWhenUsed="1"/>
     <w:lsdException w:name="Outline List 1" w:semiHidden="1" w:unhideWhenUsed="1"/>
@@ -12178,10 +12839,8 @@
     <w:lsdException w:name="Table Subtle 2" w:semiHidden="1" w:unhideWhenUsed="1"/>
     <w:lsdException w:name="Table Web 1" w:semiHidden="1" w:unhideWhenUsed="1"/>
     <w:lsdException w:name="Table Web 2" w:semiHidden="1" w:unhideWhenUsed="1"/>
-    <w:lsdException w:name="Table Web 3" w:semiHidden="1" w:unhideWhenUsed="1"/>
     <w:lsdException w:name="Balloon Text" w:semiHidden="1" w:unhideWhenUsed="1"/>
-    <w:lsdException w:name="Table Grid" w:semiHidden="1" w:uiPriority="59" w:unhideWhenUsed="1"/>
-    <w:lsdException w:name="Table Theme" w:semiHidden="1" w:unhideWhenUsed="1"/>
+    <w:lsdException w:name="Table Grid" w:uiPriority="59"/>
     <w:lsdException w:name="Placeholder Text" w:semiHidden="1"/>
     <w:lsdException w:name="No Spacing" w:uiPriority="1" w:qFormat="1"/>
     <w:lsdException w:name="Light Shading" w:uiPriority="60"/>
@@ -12401,6 +13060,7 @@
     <w:lsdException w:name="Smart Hyperlink" w:semiHidden="1" w:unhideWhenUsed="1"/>
     <w:lsdException w:name="Hashtag" w:semiHidden="1" w:unhideWhenUsed="1"/>
     <w:lsdException w:name="Unresolved Mention" w:semiHidden="1" w:unhideWhenUsed="1"/>
+    <w:lsdException w:name="Smart Link" w:semiHidden="1" w:unhideWhenUsed="1"/>
   </w:latentStyles>
   <w:style w:type="paragraph" w:default="1" w:styleId="Normal">
     <w:name w:val="Normal"/>
@@ -12456,7 +13116,6 @@
   <w:style w:type="character" w:default="1" w:styleId="DefaultParagraphFont">
     <w:name w:val="Default Paragraph Font"/>
     <w:uiPriority w:val="1"/>
-    <w:semiHidden/>
     <w:unhideWhenUsed/>
   </w:style>
   <w:style w:type="table" w:default="1" w:styleId="TableNormal">
@@ -13186,7 +13845,7 @@
 </file>
 
 <file path=customXml/itemProps2.xml><?xml version="1.0" encoding="utf-8"?>
-<ds:datastoreItem xmlns:ds="http://schemas.openxmlformats.org/officeDocument/2006/customXml" ds:itemID="{ECB50F33-7F21-1B44-936E-12518AA933EC}">
+<ds:datastoreItem xmlns:ds="http://schemas.openxmlformats.org/officeDocument/2006/customXml" ds:itemID="{0AC52002-9F7B-C84C-85E7-4A45F09B8FED}">
   <ds:schemaRefs>
     <ds:schemaRef ds:uri="http://schemas.openxmlformats.org/officeDocument/2006/bibliography"/>
   </ds:schemaRefs>

--- a/CS3354-ProjectDeliverable2.docx
+++ b/CS3354-ProjectDeliverable2.docx
@@ -1,6 +1,6 @@
 
 <file path=word/document.xml><?xml version="1.0" encoding="utf-8"?>
-<w:document xmlns:wpc="http://schemas.microsoft.com/office/word/2010/wordprocessingCanvas" xmlns:cx="http://schemas.microsoft.com/office/drawing/2014/chartex" xmlns:cx1="http://schemas.microsoft.com/office/drawing/2015/9/8/chartex" xmlns:cx2="http://schemas.microsoft.com/office/drawing/2015/10/21/chartex" xmlns:cx3="http://schemas.microsoft.com/office/drawing/2016/5/9/chartex" xmlns:cx4="http://schemas.microsoft.com/office/drawing/2016/5/10/chartex" xmlns:cx5="http://schemas.microsoft.com/office/drawing/2016/5/11/chartex" xmlns:cx6="http://schemas.microsoft.com/office/drawing/2016/5/12/chartex" xmlns:cx7="http://schemas.microsoft.com/office/drawing/2016/5/13/chartex" xmlns:cx8="http://schemas.microsoft.com/office/drawing/2016/5/14/chartex" xmlns:mc="http://schemas.openxmlformats.org/markup-compatibility/2006" xmlns:aink="http://schemas.microsoft.com/office/drawing/2016/ink" xmlns:am3d="http://schemas.microsoft.com/office/drawing/2017/model3d" xmlns:o="urn:schemas-microsoft-com:office:office" xmlns:r="http://schemas.openxmlformats.org/officeDocument/2006/relationships" xmlns:m="http://schemas.openxmlformats.org/officeDocument/2006/math" xmlns:v="urn:schemas-microsoft-com:vml" xmlns:wp14="http://schemas.microsoft.com/office/word/2010/wordprocessingDrawing" xmlns:wp="http://schemas.openxmlformats.org/drawingml/2006/wordprocessingDrawing" xmlns:w10="urn:schemas-microsoft-com:office:word" xmlns:w="http://schemas.openxmlformats.org/wordprocessingml/2006/main" xmlns:w14="http://schemas.microsoft.com/office/word/2010/wordml" xmlns:w15="http://schemas.microsoft.com/office/word/2012/wordml" xmlns:w16cid="http://schemas.microsoft.com/office/word/2016/wordml/cid" xmlns:w16se="http://schemas.microsoft.com/office/word/2015/wordml/symex" xmlns:wpg="http://schemas.microsoft.com/office/word/2010/wordprocessingGroup" xmlns:wpi="http://schemas.microsoft.com/office/word/2010/wordprocessingInk" xmlns:wne="http://schemas.microsoft.com/office/word/2006/wordml" xmlns:wps="http://schemas.microsoft.com/office/word/2010/wordprocessingShape" mc:Ignorable="w14 w15 w16se w16cid wp14">
+<w:document xmlns:wpc="http://schemas.microsoft.com/office/word/2010/wordprocessingCanvas" xmlns:mc="http://schemas.openxmlformats.org/markup-compatibility/2006" xmlns:o="urn:schemas-microsoft-com:office:office" xmlns:r="http://schemas.openxmlformats.org/officeDocument/2006/relationships" xmlns:m="http://schemas.openxmlformats.org/officeDocument/2006/math" xmlns:v="urn:schemas-microsoft-com:vml" xmlns:wp14="http://schemas.microsoft.com/office/word/2010/wordprocessingDrawing" xmlns:wp="http://schemas.openxmlformats.org/drawingml/2006/wordprocessingDrawing" xmlns:w10="urn:schemas-microsoft-com:office:word" xmlns:w="http://schemas.openxmlformats.org/wordprocessingml/2006/main" xmlns:w14="http://schemas.microsoft.com/office/word/2010/wordml" xmlns:wpg="http://schemas.microsoft.com/office/word/2010/wordprocessingGroup" xmlns:wpi="http://schemas.microsoft.com/office/word/2010/wordprocessingInk" xmlns:wne="http://schemas.microsoft.com/office/word/2006/wordml" xmlns:wps="http://schemas.microsoft.com/office/word/2010/wordprocessingShape" mc:Ignorable="w14 wp14">
   <w:body>
     <w:p/>
     <w:p/>
@@ -379,8 +379,8 @@
     <w:p>
       <w:pPr>
         <w:sectPr>
-          <w:headerReference w:type="default" r:id="rId9"/>
-          <w:footerReference w:type="default" r:id="rId10"/>
+          <w:headerReference w:type="default" r:id="rId10"/>
+          <w:footerReference w:type="default" r:id="rId11"/>
           <w:pgSz w:w="12240" w:h="15840"/>
           <w:pgMar w:top="1440" w:right="1440" w:bottom="1440" w:left="1440" w:header="720" w:footer="720" w:gutter="0"/>
           <w:cols w:space="720"/>
@@ -430,7 +430,7 @@
                     </pic:cNvPicPr>
                   </pic:nvPicPr>
                   <pic:blipFill>
-                    <a:blip r:embed="rId11"/>
+                    <a:blip r:embed="rId12"/>
                     <a:stretch>
                       <a:fillRect/>
                     </a:stretch>
@@ -467,10 +467,10 @@
     <w:p>
       <w:pPr>
         <w:sectPr>
-          <w:headerReference w:type="even" r:id="rId12"/>
-          <w:headerReference w:type="default" r:id="rId13"/>
-          <w:footerReference w:type="even" r:id="rId14"/>
-          <w:footerReference w:type="default" r:id="rId15"/>
+          <w:headerReference w:type="even" r:id="rId13"/>
+          <w:headerReference w:type="default" r:id="rId14"/>
+          <w:footerReference w:type="even" r:id="rId15"/>
+          <w:footerReference w:type="default" r:id="rId16"/>
           <w:pgSz w:w="12240" w:h="15840"/>
           <w:pgMar w:top="1440" w:right="1440" w:bottom="1440" w:left="1440" w:header="720" w:footer="720" w:gutter="0"/>
           <w:pgNumType w:start="1"/>
@@ -510,7 +510,7 @@
                     </pic:cNvPicPr>
                   </pic:nvPicPr>
                   <pic:blipFill>
-                    <a:blip r:embed="rId16"/>
+                    <a:blip r:embed="rId17"/>
                     <a:stretch>
                       <a:fillRect/>
                     </a:stretch>
@@ -785,40 +785,10 @@
     <w:p>
       <w:pPr>
         <w:rPr>
-          <w:sz w:val="24"/>
-          <w:szCs w:val="24"/>
-        </w:rPr>
-      </w:pPr>
-    </w:p>
-    <w:p>
-      <w:pPr>
-        <w:rPr>
-          <w:sz w:val="24"/>
-          <w:szCs w:val="24"/>
-        </w:rPr>
-      </w:pPr>
-    </w:p>
-    <w:p>
-      <w:pPr>
-        <w:rPr>
-          <w:sz w:val="24"/>
-          <w:szCs w:val="24"/>
-        </w:rPr>
-      </w:pPr>
-    </w:p>
-    <w:p>
-      <w:pPr>
-        <w:sectPr>
-          <w:headerReference w:type="even" r:id="rId17"/>
-          <w:headerReference w:type="default" r:id="rId18"/>
-          <w:footerReference w:type="even" r:id="rId19"/>
-          <w:footerReference w:type="default" r:id="rId20"/>
-          <w:pgSz w:w="12240" w:h="15840"/>
-          <w:pgMar w:top="1440" w:right="1440" w:bottom="1440" w:left="1440" w:header="720" w:footer="720" w:gutter="0"/>
-          <w:cols w:space="720"/>
-          <w:formProt w:val="0"/>
-          <w:docGrid w:linePitch="360" w:charSpace="-2049"/>
-        </w:sectPr>
+          <w:rStyle w:val="InternetLink"/>
+          <w:sz w:val="24"/>
+          <w:szCs w:val="24"/>
+        </w:rPr>
       </w:pPr>
       <w:r>
         <w:rPr>
@@ -839,7 +809,7 @@
         <w:tab/>
         <w:t xml:space="preserve">URL for our project GitHub is: </w:t>
       </w:r>
-      <w:hyperlink r:id="rId21">
+      <w:hyperlink r:id="rId18">
         <w:r>
           <w:rPr>
             <w:rStyle w:val="InternetLink"/>
@@ -859,17 +829,11 @@
         </w:numPr>
       </w:pPr>
       <w:r>
-        <w:lastRenderedPageBreak/>
-        <w:t>Task Delegation:</w:t>
-      </w:r>
-    </w:p>
-    <w:p>
-      <w:pPr>
-        <w:rPr>
-          <w:sz w:val="24"/>
-          <w:szCs w:val="24"/>
-        </w:rPr>
-      </w:pPr>
+        <w:t>Task Delegation</w:t>
+      </w:r>
+      <w:r>
+        <w:t>:</w:t>
+      </w:r>
     </w:p>
     <w:p>
       <w:pPr>
@@ -882,21 +846,21 @@
     <w:tbl>
       <w:tblPr>
         <w:tblStyle w:val="TableGrid"/>
-        <w:tblW w:w="9360" w:type="dxa"/>
-        <w:tblInd w:w="-30" w:type="dxa"/>
+        <w:tblW w:w="9162" w:type="dxa"/>
+        <w:tblInd w:w="168" w:type="dxa"/>
         <w:tblCellMar>
           <w:left w:w="78" w:type="dxa"/>
         </w:tblCellMar>
         <w:tblLook w:val="06A0" w:firstRow="1" w:lastRow="0" w:firstColumn="1" w:lastColumn="0" w:noHBand="1" w:noVBand="1"/>
       </w:tblPr>
       <w:tblGrid>
-        <w:gridCol w:w="4681"/>
+        <w:gridCol w:w="4483"/>
         <w:gridCol w:w="4679"/>
       </w:tblGrid>
       <w:tr>
         <w:tc>
           <w:tcPr>
-            <w:tcW w:w="4680" w:type="dxa"/>
+            <w:tcW w:w="4483" w:type="dxa"/>
             <w:shd w:val="clear" w:color="auto" w:fill="auto"/>
             <w:tcMar>
               <w:left w:w="78" w:type="dxa"/>
@@ -940,7 +904,7 @@
       <w:tr>
         <w:tc>
           <w:tcPr>
-            <w:tcW w:w="4680" w:type="dxa"/>
+            <w:tcW w:w="4483" w:type="dxa"/>
             <w:shd w:val="clear" w:color="auto" w:fill="auto"/>
             <w:tcMar>
               <w:left w:w="78" w:type="dxa"/>
@@ -990,7 +954,7 @@
       <w:tr>
         <w:tc>
           <w:tcPr>
-            <w:tcW w:w="4680" w:type="dxa"/>
+            <w:tcW w:w="4483" w:type="dxa"/>
             <w:shd w:val="clear" w:color="auto" w:fill="auto"/>
             <w:tcMar>
               <w:left w:w="78" w:type="dxa"/>
@@ -1040,7 +1004,7 @@
       <w:tr>
         <w:tc>
           <w:tcPr>
-            <w:tcW w:w="4680" w:type="dxa"/>
+            <w:tcW w:w="4483" w:type="dxa"/>
             <w:shd w:val="clear" w:color="auto" w:fill="auto"/>
             <w:tcMar>
               <w:left w:w="78" w:type="dxa"/>
@@ -1090,7 +1054,7 @@
       <w:tr>
         <w:tc>
           <w:tcPr>
-            <w:tcW w:w="4680" w:type="dxa"/>
+            <w:tcW w:w="4483" w:type="dxa"/>
             <w:shd w:val="clear" w:color="auto" w:fill="auto"/>
             <w:tcMar>
               <w:left w:w="78" w:type="dxa"/>
@@ -1140,7 +1104,7 @@
       <w:tr>
         <w:tc>
           <w:tcPr>
-            <w:tcW w:w="4680" w:type="dxa"/>
+            <w:tcW w:w="4483" w:type="dxa"/>
             <w:shd w:val="clear" w:color="auto" w:fill="auto"/>
             <w:tcMar>
               <w:left w:w="78" w:type="dxa"/>
@@ -1190,7 +1154,7 @@
       <w:tr>
         <w:tc>
           <w:tcPr>
-            <w:tcW w:w="4680" w:type="dxa"/>
+            <w:tcW w:w="4483" w:type="dxa"/>
             <w:shd w:val="clear" w:color="auto" w:fill="auto"/>
             <w:tcMar>
               <w:left w:w="78" w:type="dxa"/>
@@ -1261,22 +1225,6 @@
           <w:szCs w:val="24"/>
         </w:rPr>
       </w:pPr>
-    </w:p>
-    <w:p>
-      <w:pPr>
-        <w:rPr>
-          <w:sz w:val="24"/>
-          <w:szCs w:val="24"/>
-        </w:rPr>
-      </w:pPr>
-    </w:p>
-    <w:p>
-      <w:pPr>
-        <w:rPr>
-          <w:sz w:val="24"/>
-          <w:szCs w:val="24"/>
-        </w:rPr>
-      </w:pPr>
       <w:r>
         <w:br w:type="page"/>
       </w:r>
@@ -1334,51 +1282,6 @@
     </w:p>
     <w:p>
       <w:pPr>
-        <w:rPr>
-          <w:sz w:val="24"/>
-          <w:szCs w:val="24"/>
-        </w:rPr>
-      </w:pPr>
-    </w:p>
-    <w:p>
-      <w:pPr>
-        <w:rPr>
-          <w:sz w:val="24"/>
-          <w:szCs w:val="24"/>
-        </w:rPr>
-      </w:pPr>
-    </w:p>
-    <w:p>
-      <w:pPr>
-        <w:rPr>
-          <w:sz w:val="24"/>
-          <w:szCs w:val="24"/>
-        </w:rPr>
-      </w:pPr>
-    </w:p>
-    <w:p>
-      <w:pPr>
-        <w:rPr>
-          <w:sz w:val="24"/>
-          <w:szCs w:val="24"/>
-        </w:rPr>
-      </w:pPr>
-    </w:p>
-    <w:p>
-      <w:pPr>
-        <w:rPr>
-          <w:sz w:val="24"/>
-          <w:szCs w:val="24"/>
-        </w:rPr>
-      </w:pPr>
-    </w:p>
-    <w:p>
-      <w:r>
-        <w:br w:type="page"/>
-      </w:r>
-    </w:p>
-    <w:p>
-      <w:pPr>
         <w:pStyle w:val="Heading1"/>
         <w:numPr>
           <w:ilvl w:val="0"/>
@@ -1386,12 +1289,14 @@
         </w:numPr>
       </w:pPr>
       <w:r>
-        <w:lastRenderedPageBreak/>
         <w:t>Software Requirements:</w:t>
       </w:r>
     </w:p>
     <w:p/>
     <w:p>
+      <w:pPr>
+        <w:pStyle w:val="Heading2"/>
+      </w:pPr>
       <w:r>
         <w:t>Functional Requirements</w:t>
       </w:r>
@@ -1403,8 +1308,18 @@
           <w:ilvl w:val="0"/>
           <w:numId w:val="2"/>
         </w:numPr>
-      </w:pPr>
-      <w:r>
+        <w:rPr>
+          <w:rFonts w:asciiTheme="majorBidi" w:hAnsiTheme="majorBidi" w:cstheme="majorBidi"/>
+          <w:sz w:val="24"/>
+          <w:szCs w:val="24"/>
+        </w:rPr>
+      </w:pPr>
+      <w:r>
+        <w:rPr>
+          <w:rFonts w:asciiTheme="majorBidi" w:hAnsiTheme="majorBidi" w:cstheme="majorBidi"/>
+          <w:sz w:val="24"/>
+          <w:szCs w:val="24"/>
+        </w:rPr>
         <w:t>A user holding an author account shall be able to submit book titles along with one summary and cover of that book to be added to the repository.</w:t>
       </w:r>
     </w:p>
@@ -1415,8 +1330,18 @@
           <w:ilvl w:val="0"/>
           <w:numId w:val="2"/>
         </w:numPr>
-      </w:pPr>
-      <w:r>
+        <w:rPr>
+          <w:rFonts w:asciiTheme="majorBidi" w:hAnsiTheme="majorBidi" w:cstheme="majorBidi"/>
+          <w:sz w:val="24"/>
+          <w:szCs w:val="24"/>
+        </w:rPr>
+      </w:pPr>
+      <w:r>
+        <w:rPr>
+          <w:rFonts w:asciiTheme="majorBidi" w:hAnsiTheme="majorBidi" w:cstheme="majorBidi"/>
+          <w:sz w:val="24"/>
+          <w:szCs w:val="24"/>
+        </w:rPr>
         <w:t>A user shall be able to search for books solely on genre, author, reviews and ratings, or other tags or a combination of the four.</w:t>
       </w:r>
     </w:p>
@@ -1427,8 +1352,18 @@
           <w:ilvl w:val="0"/>
           <w:numId w:val="2"/>
         </w:numPr>
-      </w:pPr>
-      <w:r>
+        <w:rPr>
+          <w:rFonts w:asciiTheme="majorBidi" w:hAnsiTheme="majorBidi" w:cstheme="majorBidi"/>
+          <w:sz w:val="24"/>
+          <w:szCs w:val="24"/>
+        </w:rPr>
+      </w:pPr>
+      <w:r>
+        <w:rPr>
+          <w:rFonts w:asciiTheme="majorBidi" w:hAnsiTheme="majorBidi" w:cstheme="majorBidi"/>
+          <w:sz w:val="24"/>
+          <w:szCs w:val="24"/>
+        </w:rPr>
         <w:t>A user shall be able to add and remove genres, authors, or other tags and interests from their book preferences.</w:t>
       </w:r>
     </w:p>
@@ -1439,8 +1374,18 @@
           <w:ilvl w:val="0"/>
           <w:numId w:val="2"/>
         </w:numPr>
-      </w:pPr>
-      <w:r>
+        <w:rPr>
+          <w:rFonts w:asciiTheme="majorBidi" w:hAnsiTheme="majorBidi" w:cstheme="majorBidi"/>
+          <w:sz w:val="24"/>
+          <w:szCs w:val="24"/>
+        </w:rPr>
+      </w:pPr>
+      <w:r>
+        <w:rPr>
+          <w:rFonts w:asciiTheme="majorBidi" w:hAnsiTheme="majorBidi" w:cstheme="majorBidi"/>
+          <w:sz w:val="24"/>
+          <w:szCs w:val="24"/>
+        </w:rPr>
         <w:t>The system shall generate each day, for each user, a new list of books based on each user’s preferences and the books each user has tagged.</w:t>
       </w:r>
     </w:p>
@@ -1451,8 +1396,18 @@
           <w:ilvl w:val="0"/>
           <w:numId w:val="2"/>
         </w:numPr>
-      </w:pPr>
-      <w:r>
+        <w:rPr>
+          <w:rFonts w:asciiTheme="majorBidi" w:hAnsiTheme="majorBidi" w:cstheme="majorBidi"/>
+          <w:sz w:val="24"/>
+          <w:szCs w:val="24"/>
+        </w:rPr>
+      </w:pPr>
+      <w:r>
+        <w:rPr>
+          <w:rFonts w:asciiTheme="majorBidi" w:hAnsiTheme="majorBidi" w:cstheme="majorBidi"/>
+          <w:sz w:val="24"/>
+          <w:szCs w:val="24"/>
+        </w:rPr>
         <w:t>Each user shall be uniquely identified by their member ID.</w:t>
       </w:r>
     </w:p>
@@ -1463,13 +1418,26 @@
           <w:ilvl w:val="0"/>
           <w:numId w:val="2"/>
         </w:numPr>
-      </w:pPr>
-      <w:r>
+        <w:rPr>
+          <w:rFonts w:asciiTheme="majorBidi" w:hAnsiTheme="majorBidi" w:cstheme="majorBidi"/>
+          <w:sz w:val="24"/>
+          <w:szCs w:val="24"/>
+        </w:rPr>
+      </w:pPr>
+      <w:r>
+        <w:rPr>
+          <w:rFonts w:asciiTheme="majorBidi" w:hAnsiTheme="majorBidi" w:cstheme="majorBidi"/>
+          <w:sz w:val="24"/>
+          <w:szCs w:val="24"/>
+        </w:rPr>
         <w:t>A user shall be able mute notifications until a specified date or indefinitely.</w:t>
       </w:r>
     </w:p>
     <w:p/>
     <w:p>
+      <w:pPr>
+        <w:pStyle w:val="Heading2"/>
+      </w:pPr>
       <w:r>
         <w:t>Non-functional</w:t>
       </w:r>
@@ -1482,13 +1450,19 @@
           <w:numId w:val="3"/>
         </w:numPr>
         <w:rPr>
+          <w:rFonts w:asciiTheme="majorBidi" w:hAnsiTheme="majorBidi" w:cstheme="majorBidi"/>
           <w:b/>
+          <w:sz w:val="24"/>
+          <w:szCs w:val="24"/>
           <w:u w:val="single"/>
         </w:rPr>
       </w:pPr>
       <w:r>
         <w:rPr>
+          <w:rFonts w:asciiTheme="majorBidi" w:hAnsiTheme="majorBidi" w:cstheme="majorBidi"/>
           <w:b/>
+          <w:sz w:val="24"/>
+          <w:szCs w:val="24"/>
           <w:u w:val="single"/>
         </w:rPr>
         <w:t>Product Requirements</w:t>
@@ -1502,12 +1476,18 @@
           <w:numId w:val="4"/>
         </w:numPr>
         <w:rPr>
+          <w:rFonts w:asciiTheme="majorBidi" w:hAnsiTheme="majorBidi" w:cstheme="majorBidi"/>
           <w:b/>
-        </w:rPr>
-      </w:pPr>
-      <w:r>
-        <w:rPr>
+          <w:sz w:val="24"/>
+          <w:szCs w:val="24"/>
+        </w:rPr>
+      </w:pPr>
+      <w:r>
+        <w:rPr>
+          <w:rFonts w:asciiTheme="majorBidi" w:hAnsiTheme="majorBidi" w:cstheme="majorBidi"/>
           <w:b/>
+          <w:sz w:val="24"/>
+          <w:szCs w:val="24"/>
         </w:rPr>
         <w:t>Usability</w:t>
       </w:r>
@@ -1519,8 +1499,20 @@
           <w:ilvl w:val="2"/>
           <w:numId w:val="4"/>
         </w:numPr>
-      </w:pPr>
-      <w:r>
+        <w:ind w:left="1800"/>
+        <w:rPr>
+          <w:rFonts w:asciiTheme="majorBidi" w:hAnsiTheme="majorBidi" w:cstheme="majorBidi"/>
+          <w:b/>
+          <w:sz w:val="24"/>
+          <w:szCs w:val="24"/>
+        </w:rPr>
+      </w:pPr>
+      <w:r>
+        <w:rPr>
+          <w:rFonts w:asciiTheme="majorBidi" w:hAnsiTheme="majorBidi" w:cstheme="majorBidi"/>
+          <w:sz w:val="24"/>
+          <w:szCs w:val="24"/>
+        </w:rPr>
         <w:t>Users shall be able to access all functions from the main menu in less than 3 clicks.</w:t>
       </w:r>
     </w:p>
@@ -1531,8 +1523,19 @@
           <w:ilvl w:val="2"/>
           <w:numId w:val="4"/>
         </w:numPr>
-      </w:pPr>
-      <w:r>
+        <w:ind w:left="1800"/>
+        <w:rPr>
+          <w:rFonts w:asciiTheme="majorBidi" w:hAnsiTheme="majorBidi" w:cstheme="majorBidi"/>
+          <w:sz w:val="24"/>
+          <w:szCs w:val="24"/>
+        </w:rPr>
+      </w:pPr>
+      <w:r>
+        <w:rPr>
+          <w:rFonts w:asciiTheme="majorBidi" w:hAnsiTheme="majorBidi" w:cstheme="majorBidi"/>
+          <w:sz w:val="24"/>
+          <w:szCs w:val="24"/>
+        </w:rPr>
         <w:t>95% of users will be able to search for a book and add a new interest tag by the third attempt without requiring assistance.</w:t>
       </w:r>
     </w:p>
@@ -1543,9 +1546,38 @@
           <w:ilvl w:val="2"/>
           <w:numId w:val="4"/>
         </w:numPr>
-      </w:pPr>
-      <w:r>
-        <w:t xml:space="preserve">The system shall be accessible to users with vision needs, specifically, users shall be able to increase the font size for the entire user interface. </w:t>
+        <w:ind w:left="1800"/>
+        <w:rPr>
+          <w:rFonts w:asciiTheme="majorBidi" w:hAnsiTheme="majorBidi" w:cstheme="majorBidi"/>
+          <w:sz w:val="24"/>
+          <w:szCs w:val="24"/>
+        </w:rPr>
+      </w:pPr>
+      <w:r>
+        <w:rPr>
+          <w:rFonts w:asciiTheme="majorBidi" w:hAnsiTheme="majorBidi" w:cstheme="majorBidi"/>
+          <w:sz w:val="24"/>
+          <w:szCs w:val="24"/>
+        </w:rPr>
+        <w:t xml:space="preserve">The system shall be accessible to users with vision needs, </w:t>
+      </w:r>
+      <w:proofErr w:type="gramStart"/>
+      <w:r>
+        <w:rPr>
+          <w:rFonts w:asciiTheme="majorBidi" w:hAnsiTheme="majorBidi" w:cstheme="majorBidi"/>
+          <w:sz w:val="24"/>
+          <w:szCs w:val="24"/>
+        </w:rPr>
+        <w:t>specifically,</w:t>
+      </w:r>
+      <w:proofErr w:type="gramEnd"/>
+      <w:r>
+        <w:rPr>
+          <w:rFonts w:asciiTheme="majorBidi" w:hAnsiTheme="majorBidi" w:cstheme="majorBidi"/>
+          <w:sz w:val="24"/>
+          <w:szCs w:val="24"/>
+        </w:rPr>
+        <w:t xml:space="preserve"> users shall be able to increase the font size for the entire user interface. </w:t>
       </w:r>
     </w:p>
     <w:p>
@@ -1556,12 +1588,18 @@
           <w:numId w:val="4"/>
         </w:numPr>
         <w:rPr>
+          <w:rFonts w:asciiTheme="majorBidi" w:hAnsiTheme="majorBidi" w:cstheme="majorBidi"/>
           <w:b/>
-        </w:rPr>
-      </w:pPr>
-      <w:r>
-        <w:rPr>
+          <w:sz w:val="24"/>
+          <w:szCs w:val="24"/>
+        </w:rPr>
+      </w:pPr>
+      <w:r>
+        <w:rPr>
+          <w:rFonts w:asciiTheme="majorBidi" w:hAnsiTheme="majorBidi" w:cstheme="majorBidi"/>
           <w:b/>
+          <w:sz w:val="24"/>
+          <w:szCs w:val="24"/>
         </w:rPr>
         <w:t>Efficiency</w:t>
       </w:r>
@@ -1573,13 +1611,20 @@
           <w:ilvl w:val="2"/>
           <w:numId w:val="4"/>
         </w:numPr>
-        <w:rPr>
-          <w:b/>
-        </w:rPr>
-      </w:pPr>
-      <w:r>
-        <w:rPr>
-          <w:b/>
+        <w:ind w:left="1800"/>
+        <w:rPr>
+          <w:rFonts w:asciiTheme="majorBidi" w:hAnsiTheme="majorBidi" w:cstheme="majorBidi"/>
+          <w:bCs/>
+          <w:sz w:val="24"/>
+          <w:szCs w:val="24"/>
+        </w:rPr>
+      </w:pPr>
+      <w:r>
+        <w:rPr>
+          <w:rFonts w:asciiTheme="majorBidi" w:hAnsiTheme="majorBidi" w:cstheme="majorBidi"/>
+          <w:bCs/>
+          <w:sz w:val="24"/>
+          <w:szCs w:val="24"/>
         </w:rPr>
         <w:t>Performance</w:t>
       </w:r>
@@ -1591,17 +1636,20 @@
           <w:ilvl w:val="3"/>
           <w:numId w:val="5"/>
         </w:numPr>
-      </w:pPr>
-      <w:r>
-        <w:t xml:space="preserve">Responses to actions shall take no longer than 5 seconds </w:t>
-      </w:r>
-    </w:p>
-    <w:p>
-      <w:pPr>
-        <w:ind w:left="2880" w:firstLine="720"/>
-      </w:pPr>
-      <w:r>
-        <w:t>to load on to the screen.</w:t>
+        <w:ind w:left="2520"/>
+        <w:rPr>
+          <w:rFonts w:asciiTheme="majorBidi" w:hAnsiTheme="majorBidi" w:cstheme="majorBidi"/>
+          <w:sz w:val="24"/>
+          <w:szCs w:val="24"/>
+        </w:rPr>
+      </w:pPr>
+      <w:r>
+        <w:rPr>
+          <w:rFonts w:asciiTheme="majorBidi" w:hAnsiTheme="majorBidi" w:cstheme="majorBidi"/>
+          <w:sz w:val="24"/>
+          <w:szCs w:val="24"/>
+        </w:rPr>
+        <w:t>Responses to actions shall take no longer than 5 seconds to load on to the screen.</w:t>
       </w:r>
     </w:p>
     <w:p>
@@ -1611,18 +1659,20 @@
           <w:ilvl w:val="3"/>
           <w:numId w:val="5"/>
         </w:numPr>
-      </w:pPr>
-      <w:r>
-        <w:t>The system shall be able to process a single notification in</w:t>
-      </w:r>
-    </w:p>
-    <w:p>
-      <w:pPr>
-        <w:pStyle w:val="ListParagraph"/>
-        <w:ind w:left="3240" w:firstLine="360"/>
-      </w:pPr>
-      <w:r>
-        <w:t>less than 1 second.</w:t>
+        <w:ind w:left="2520"/>
+        <w:rPr>
+          <w:rFonts w:asciiTheme="majorBidi" w:hAnsiTheme="majorBidi" w:cstheme="majorBidi"/>
+          <w:sz w:val="24"/>
+          <w:szCs w:val="24"/>
+        </w:rPr>
+      </w:pPr>
+      <w:r>
+        <w:rPr>
+          <w:rFonts w:asciiTheme="majorBidi" w:hAnsiTheme="majorBidi" w:cstheme="majorBidi"/>
+          <w:sz w:val="24"/>
+          <w:szCs w:val="24"/>
+        </w:rPr>
+        <w:t>The system shall be able to process a single notification in less than 1 second.</w:t>
       </w:r>
     </w:p>
     <w:p>
@@ -1632,10 +1682,20 @@
           <w:ilvl w:val="2"/>
           <w:numId w:val="4"/>
         </w:numPr>
-      </w:pPr>
-      <w:r>
-        <w:rPr>
-          <w:b/>
+        <w:ind w:left="1800"/>
+        <w:rPr>
+          <w:rFonts w:asciiTheme="majorBidi" w:hAnsiTheme="majorBidi" w:cstheme="majorBidi"/>
+          <w:bCs/>
+          <w:sz w:val="24"/>
+          <w:szCs w:val="24"/>
+        </w:rPr>
+      </w:pPr>
+      <w:r>
+        <w:rPr>
+          <w:rFonts w:asciiTheme="majorBidi" w:hAnsiTheme="majorBidi" w:cstheme="majorBidi"/>
+          <w:bCs/>
+          <w:sz w:val="24"/>
+          <w:szCs w:val="24"/>
         </w:rPr>
         <w:t>Space</w:t>
       </w:r>
@@ -1647,28 +1707,39 @@
           <w:ilvl w:val="3"/>
           <w:numId w:val="4"/>
         </w:numPr>
-      </w:pPr>
-      <w:r>
+        <w:ind w:left="2520"/>
+        <w:rPr>
+          <w:rFonts w:asciiTheme="majorBidi" w:hAnsiTheme="majorBidi" w:cstheme="majorBidi"/>
+          <w:sz w:val="24"/>
+          <w:szCs w:val="24"/>
+        </w:rPr>
+      </w:pPr>
+      <w:r>
+        <w:rPr>
+          <w:rFonts w:asciiTheme="majorBidi" w:hAnsiTheme="majorBidi" w:cstheme="majorBidi"/>
+          <w:sz w:val="24"/>
+          <w:szCs w:val="24"/>
+        </w:rPr>
         <w:t xml:space="preserve">The system shall not require more than 1 GB of space when downloaded on the </w:t>
       </w:r>
       <w:proofErr w:type="gramStart"/>
       <w:r>
+        <w:rPr>
+          <w:rFonts w:asciiTheme="majorBidi" w:hAnsiTheme="majorBidi" w:cstheme="majorBidi"/>
+          <w:sz w:val="24"/>
+          <w:szCs w:val="24"/>
+        </w:rPr>
         <w:t>users</w:t>
       </w:r>
       <w:proofErr w:type="gramEnd"/>
       <w:r>
+        <w:rPr>
+          <w:rFonts w:asciiTheme="majorBidi" w:hAnsiTheme="majorBidi" w:cstheme="majorBidi"/>
+          <w:sz w:val="24"/>
+          <w:szCs w:val="24"/>
+        </w:rPr>
         <w:t xml:space="preserve"> device.</w:t>
       </w:r>
-    </w:p>
-    <w:p/>
-    <w:p>
-      <w:pPr>
-        <w:pStyle w:val="ListParagraph"/>
-        <w:ind w:left="1620"/>
-        <w:rPr>
-          <w:b/>
-        </w:rPr>
-      </w:pPr>
     </w:p>
     <w:p>
       <w:pPr>
@@ -1677,13 +1748,20 @@
           <w:ilvl w:val="1"/>
           <w:numId w:val="5"/>
         </w:numPr>
-        <w:rPr>
+        <w:ind w:left="1080" w:hanging="360"/>
+        <w:rPr>
+          <w:rFonts w:asciiTheme="majorBidi" w:hAnsiTheme="majorBidi" w:cstheme="majorBidi"/>
           <w:b/>
-        </w:rPr>
-      </w:pPr>
-      <w:r>
-        <w:rPr>
+          <w:sz w:val="24"/>
+          <w:szCs w:val="24"/>
+        </w:rPr>
+      </w:pPr>
+      <w:r>
+        <w:rPr>
+          <w:rFonts w:asciiTheme="majorBidi" w:hAnsiTheme="majorBidi" w:cstheme="majorBidi"/>
           <w:b/>
+          <w:sz w:val="24"/>
+          <w:szCs w:val="24"/>
         </w:rPr>
         <w:t>Dependability</w:t>
       </w:r>
@@ -1695,8 +1773,19 @@
           <w:ilvl w:val="2"/>
           <w:numId w:val="5"/>
         </w:numPr>
-      </w:pPr>
-      <w:r>
+        <w:ind w:left="1800"/>
+        <w:rPr>
+          <w:rFonts w:asciiTheme="majorBidi" w:hAnsiTheme="majorBidi" w:cstheme="majorBidi"/>
+          <w:sz w:val="24"/>
+          <w:szCs w:val="24"/>
+        </w:rPr>
+      </w:pPr>
+      <w:r>
+        <w:rPr>
+          <w:rFonts w:asciiTheme="majorBidi" w:hAnsiTheme="majorBidi" w:cstheme="majorBidi"/>
+          <w:sz w:val="24"/>
+          <w:szCs w:val="24"/>
+        </w:rPr>
         <w:t>In the case of system failure, less than 0.1% of data shall be lost.</w:t>
       </w:r>
     </w:p>
@@ -1707,8 +1796,19 @@
           <w:ilvl w:val="2"/>
           <w:numId w:val="5"/>
         </w:numPr>
-      </w:pPr>
-      <w:r>
+        <w:ind w:left="1800"/>
+        <w:rPr>
+          <w:rFonts w:asciiTheme="majorBidi" w:hAnsiTheme="majorBidi" w:cstheme="majorBidi"/>
+          <w:sz w:val="24"/>
+          <w:szCs w:val="24"/>
+        </w:rPr>
+      </w:pPr>
+      <w:r>
+        <w:rPr>
+          <w:rFonts w:asciiTheme="majorBidi" w:hAnsiTheme="majorBidi" w:cstheme="majorBidi"/>
+          <w:sz w:val="24"/>
+          <w:szCs w:val="24"/>
+        </w:rPr>
         <w:t>The system shall be operational 95% of the time</w:t>
       </w:r>
     </w:p>
@@ -1719,8 +1819,19 @@
           <w:ilvl w:val="2"/>
           <w:numId w:val="5"/>
         </w:numPr>
-      </w:pPr>
-      <w:r>
+        <w:ind w:left="1800"/>
+        <w:rPr>
+          <w:rFonts w:asciiTheme="majorBidi" w:hAnsiTheme="majorBidi" w:cstheme="majorBidi"/>
+          <w:sz w:val="24"/>
+          <w:szCs w:val="24"/>
+        </w:rPr>
+      </w:pPr>
+      <w:r>
+        <w:rPr>
+          <w:rFonts w:asciiTheme="majorBidi" w:hAnsiTheme="majorBidi" w:cstheme="majorBidi"/>
+          <w:sz w:val="24"/>
+          <w:szCs w:val="24"/>
+        </w:rPr>
         <w:t>In case of system failure, down time shall be 2 hours or less.</w:t>
       </w:r>
     </w:p>
@@ -1728,6 +1839,11 @@
       <w:pPr>
         <w:pStyle w:val="ListParagraph"/>
         <w:ind w:left="2640"/>
+        <w:rPr>
+          <w:rFonts w:asciiTheme="majorBidi" w:hAnsiTheme="majorBidi" w:cstheme="majorBidi"/>
+          <w:sz w:val="24"/>
+          <w:szCs w:val="24"/>
+        </w:rPr>
       </w:pPr>
     </w:p>
     <w:p>
@@ -1737,14 +1853,22 @@
           <w:ilvl w:val="1"/>
           <w:numId w:val="5"/>
         </w:numPr>
-        <w:rPr>
+        <w:ind w:left="1080" w:hanging="360"/>
+        <w:rPr>
+          <w:rFonts w:asciiTheme="majorBidi" w:hAnsiTheme="majorBidi" w:cstheme="majorBidi"/>
           <w:b/>
-        </w:rPr>
-      </w:pPr>
-      <w:r>
-        <w:rPr>
+          <w:sz w:val="24"/>
+          <w:szCs w:val="24"/>
+        </w:rPr>
+      </w:pPr>
+      <w:r>
+        <w:rPr>
+          <w:rFonts w:asciiTheme="majorBidi" w:hAnsiTheme="majorBidi" w:cstheme="majorBidi"/>
           <w:b/>
-        </w:rPr>
+          <w:sz w:val="24"/>
+          <w:szCs w:val="24"/>
+        </w:rPr>
+        <w:lastRenderedPageBreak/>
         <w:t>Security</w:t>
       </w:r>
     </w:p>
@@ -1755,8 +1879,19 @@
           <w:ilvl w:val="2"/>
           <w:numId w:val="5"/>
         </w:numPr>
-      </w:pPr>
-      <w:r>
+        <w:ind w:left="1800"/>
+        <w:rPr>
+          <w:rFonts w:asciiTheme="majorBidi" w:hAnsiTheme="majorBidi" w:cstheme="majorBidi"/>
+          <w:sz w:val="24"/>
+          <w:szCs w:val="24"/>
+        </w:rPr>
+      </w:pPr>
+      <w:r>
+        <w:rPr>
+          <w:rFonts w:asciiTheme="majorBidi" w:hAnsiTheme="majorBidi" w:cstheme="majorBidi"/>
+          <w:sz w:val="24"/>
+          <w:szCs w:val="24"/>
+        </w:rPr>
         <w:t>User account passwords must be at least 8 characters long.</w:t>
       </w:r>
     </w:p>
@@ -1764,6 +1899,11 @@
       <w:pPr>
         <w:pStyle w:val="ListParagraph"/>
         <w:ind w:left="2640"/>
+        <w:rPr>
+          <w:rFonts w:asciiTheme="majorBidi" w:hAnsiTheme="majorBidi" w:cstheme="majorBidi"/>
+          <w:sz w:val="24"/>
+          <w:szCs w:val="24"/>
+        </w:rPr>
       </w:pPr>
     </w:p>
     <w:p>
@@ -1773,14 +1913,21 @@
           <w:ilvl w:val="0"/>
           <w:numId w:val="5"/>
         </w:numPr>
-        <w:rPr>
+        <w:ind w:left="360" w:hanging="360"/>
+        <w:rPr>
+          <w:rFonts w:asciiTheme="majorBidi" w:hAnsiTheme="majorBidi" w:cstheme="majorBidi"/>
           <w:b/>
+          <w:sz w:val="24"/>
+          <w:szCs w:val="24"/>
           <w:u w:val="single"/>
         </w:rPr>
       </w:pPr>
       <w:r>
         <w:rPr>
+          <w:rFonts w:asciiTheme="majorBidi" w:hAnsiTheme="majorBidi" w:cstheme="majorBidi"/>
           <w:b/>
+          <w:sz w:val="24"/>
+          <w:szCs w:val="24"/>
           <w:u w:val="single"/>
         </w:rPr>
         <w:t>Organizational Requirements</w:t>
@@ -1793,13 +1940,20 @@
           <w:ilvl w:val="1"/>
           <w:numId w:val="5"/>
         </w:numPr>
-        <w:rPr>
+        <w:ind w:left="1080" w:hanging="360"/>
+        <w:rPr>
+          <w:rFonts w:asciiTheme="majorBidi" w:hAnsiTheme="majorBidi" w:cstheme="majorBidi"/>
           <w:b/>
-        </w:rPr>
-      </w:pPr>
-      <w:r>
-        <w:rPr>
+          <w:sz w:val="24"/>
+          <w:szCs w:val="24"/>
+        </w:rPr>
+      </w:pPr>
+      <w:r>
+        <w:rPr>
+          <w:rFonts w:asciiTheme="majorBidi" w:hAnsiTheme="majorBidi" w:cstheme="majorBidi"/>
           <w:b/>
+          <w:sz w:val="24"/>
+          <w:szCs w:val="24"/>
         </w:rPr>
         <w:t>Environmental</w:t>
       </w:r>
@@ -1811,29 +1965,39 @@
           <w:ilvl w:val="2"/>
           <w:numId w:val="5"/>
         </w:numPr>
-      </w:pPr>
-      <w:r>
-        <w:t>The system shall be compatible with both iOS and Android.</w:t>
-      </w:r>
-    </w:p>
-    <w:p>
-      <w:pPr>
-        <w:ind w:left="1920"/>
-      </w:pPr>
-    </w:p>
-    <w:p>
-      <w:pPr>
-        <w:rPr>
-          <w:b/>
-        </w:rPr>
-      </w:pPr>
-    </w:p>
-    <w:p>
-      <w:pPr>
-        <w:rPr>
-          <w:b/>
-        </w:rPr>
-      </w:pPr>
+        <w:ind w:left="1800"/>
+        <w:rPr>
+          <w:rFonts w:asciiTheme="majorBidi" w:hAnsiTheme="majorBidi" w:cstheme="majorBidi"/>
+          <w:sz w:val="24"/>
+          <w:szCs w:val="24"/>
+        </w:rPr>
+      </w:pPr>
+      <w:r>
+        <w:rPr>
+          <w:rFonts w:asciiTheme="majorBidi" w:hAnsiTheme="majorBidi" w:cstheme="majorBidi"/>
+          <w:sz w:val="24"/>
+          <w:szCs w:val="24"/>
+        </w:rPr>
+        <w:t xml:space="preserve">The system shall be compatible with both </w:t>
+      </w:r>
+      <w:proofErr w:type="spellStart"/>
+      <w:r>
+        <w:rPr>
+          <w:rFonts w:asciiTheme="majorBidi" w:hAnsiTheme="majorBidi" w:cstheme="majorBidi"/>
+          <w:sz w:val="24"/>
+          <w:szCs w:val="24"/>
+        </w:rPr>
+        <w:t>iOS</w:t>
+      </w:r>
+      <w:proofErr w:type="spellEnd"/>
+      <w:r>
+        <w:rPr>
+          <w:rFonts w:asciiTheme="majorBidi" w:hAnsiTheme="majorBidi" w:cstheme="majorBidi"/>
+          <w:sz w:val="24"/>
+          <w:szCs w:val="24"/>
+        </w:rPr>
+        <w:t xml:space="preserve"> and Android.</w:t>
+      </w:r>
     </w:p>
     <w:p>
       <w:pPr>
@@ -1842,15 +2006,21 @@
           <w:ilvl w:val="1"/>
           <w:numId w:val="5"/>
         </w:numPr>
-        <w:rPr>
+        <w:ind w:left="1080" w:hanging="360"/>
+        <w:rPr>
+          <w:rFonts w:asciiTheme="majorBidi" w:hAnsiTheme="majorBidi" w:cstheme="majorBidi"/>
           <w:b/>
-        </w:rPr>
-      </w:pPr>
-      <w:r>
-        <w:rPr>
+          <w:sz w:val="24"/>
+          <w:szCs w:val="24"/>
+        </w:rPr>
+      </w:pPr>
+      <w:r>
+        <w:rPr>
+          <w:rFonts w:asciiTheme="majorBidi" w:hAnsiTheme="majorBidi" w:cstheme="majorBidi"/>
           <w:b/>
-        </w:rPr>
-        <w:lastRenderedPageBreak/>
+          <w:sz w:val="24"/>
+          <w:szCs w:val="24"/>
+        </w:rPr>
         <w:t>Development</w:t>
       </w:r>
     </w:p>
@@ -1861,18 +2031,40 @@
           <w:ilvl w:val="2"/>
           <w:numId w:val="5"/>
         </w:numPr>
-      </w:pPr>
-      <w:r>
+        <w:ind w:left="1800"/>
+        <w:rPr>
+          <w:rFonts w:asciiTheme="majorBidi" w:hAnsiTheme="majorBidi" w:cstheme="majorBidi"/>
+          <w:sz w:val="24"/>
+          <w:szCs w:val="24"/>
+        </w:rPr>
+      </w:pPr>
+      <w:r>
+        <w:rPr>
+          <w:rFonts w:asciiTheme="majorBidi" w:hAnsiTheme="majorBidi" w:cstheme="majorBidi"/>
+          <w:sz w:val="24"/>
+          <w:szCs w:val="24"/>
+        </w:rPr>
         <w:t xml:space="preserve">The system shall be developed using the programming language </w:t>
       </w:r>
       <w:r>
         <w:rPr>
+          <w:rFonts w:asciiTheme="majorBidi" w:hAnsiTheme="majorBidi" w:cstheme="majorBidi"/>
           <w:color w:val="000000" w:themeColor="text1"/>
+          <w:sz w:val="24"/>
+          <w:szCs w:val="24"/>
         </w:rPr>
         <w:t>Java.</w:t>
       </w:r>
     </w:p>
-    <w:p/>
+    <w:p>
+      <w:pPr>
+        <w:rPr>
+          <w:rFonts w:asciiTheme="majorBidi" w:hAnsiTheme="majorBidi" w:cstheme="majorBidi"/>
+          <w:sz w:val="24"/>
+          <w:szCs w:val="24"/>
+        </w:rPr>
+      </w:pPr>
+    </w:p>
     <w:p>
       <w:pPr>
         <w:pStyle w:val="ListParagraph"/>
@@ -1880,14 +2072,21 @@
           <w:ilvl w:val="0"/>
           <w:numId w:val="5"/>
         </w:numPr>
-        <w:rPr>
+        <w:ind w:left="360" w:hanging="360"/>
+        <w:rPr>
+          <w:rFonts w:asciiTheme="majorBidi" w:hAnsiTheme="majorBidi" w:cstheme="majorBidi"/>
           <w:b/>
+          <w:sz w:val="24"/>
+          <w:szCs w:val="24"/>
           <w:u w:val="single"/>
         </w:rPr>
       </w:pPr>
       <w:r>
         <w:rPr>
+          <w:rFonts w:asciiTheme="majorBidi" w:hAnsiTheme="majorBidi" w:cstheme="majorBidi"/>
           <w:b/>
+          <w:sz w:val="24"/>
+          <w:szCs w:val="24"/>
           <w:u w:val="single"/>
         </w:rPr>
         <w:t>External Requirements</w:t>
@@ -1900,21 +2099,31 @@
           <w:ilvl w:val="1"/>
           <w:numId w:val="5"/>
         </w:numPr>
-        <w:rPr>
+        <w:ind w:left="1080" w:hanging="360"/>
+        <w:rPr>
+          <w:rFonts w:asciiTheme="majorBidi" w:hAnsiTheme="majorBidi" w:cstheme="majorBidi"/>
           <w:b/>
           <w:i/>
-        </w:rPr>
-      </w:pPr>
-      <w:r>
-        <w:rPr>
+          <w:sz w:val="24"/>
+          <w:szCs w:val="24"/>
+        </w:rPr>
+      </w:pPr>
+      <w:r>
+        <w:rPr>
+          <w:rFonts w:asciiTheme="majorBidi" w:hAnsiTheme="majorBidi" w:cstheme="majorBidi"/>
           <w:b/>
+          <w:sz w:val="24"/>
+          <w:szCs w:val="24"/>
         </w:rPr>
         <w:t>Legislative</w:t>
       </w:r>
       <w:r>
         <w:rPr>
+          <w:rFonts w:asciiTheme="majorBidi" w:hAnsiTheme="majorBidi" w:cstheme="majorBidi"/>
           <w:b/>
           <w:i/>
+          <w:sz w:val="24"/>
+          <w:szCs w:val="24"/>
         </w:rPr>
         <w:t xml:space="preserve"> </w:t>
       </w:r>
@@ -1926,8 +2135,19 @@
           <w:ilvl w:val="2"/>
           <w:numId w:val="5"/>
         </w:numPr>
-      </w:pPr>
-      <w:r>
+        <w:ind w:left="1800"/>
+        <w:rPr>
+          <w:rFonts w:asciiTheme="majorBidi" w:hAnsiTheme="majorBidi" w:cstheme="majorBidi"/>
+          <w:sz w:val="24"/>
+          <w:szCs w:val="24"/>
+        </w:rPr>
+      </w:pPr>
+      <w:r>
+        <w:rPr>
+          <w:rFonts w:asciiTheme="majorBidi" w:hAnsiTheme="majorBidi" w:cstheme="majorBidi"/>
+          <w:sz w:val="24"/>
+          <w:szCs w:val="24"/>
+        </w:rPr>
         <w:t>The system shall implement and abide by copyright laws for each book that is requested to be submitted to the repository.</w:t>
       </w:r>
     </w:p>
@@ -1935,69 +2155,6 @@
       <w:pPr>
         <w:ind w:left="1920"/>
       </w:pPr>
-    </w:p>
-    <w:p>
-      <w:pPr>
-        <w:rPr>
-          <w:sz w:val="24"/>
-          <w:szCs w:val="24"/>
-        </w:rPr>
-      </w:pPr>
-    </w:p>
-    <w:p>
-      <w:pPr>
-        <w:rPr>
-          <w:sz w:val="24"/>
-          <w:szCs w:val="24"/>
-        </w:rPr>
-      </w:pPr>
-    </w:p>
-    <w:p>
-      <w:pPr>
-        <w:rPr>
-          <w:sz w:val="24"/>
-          <w:szCs w:val="24"/>
-        </w:rPr>
-      </w:pPr>
-    </w:p>
-    <w:p>
-      <w:pPr>
-        <w:rPr>
-          <w:sz w:val="24"/>
-          <w:szCs w:val="24"/>
-        </w:rPr>
-      </w:pPr>
-    </w:p>
-    <w:p>
-      <w:pPr>
-        <w:rPr>
-          <w:sz w:val="24"/>
-          <w:szCs w:val="24"/>
-        </w:rPr>
-      </w:pPr>
-    </w:p>
-    <w:p>
-      <w:pPr>
-        <w:rPr>
-          <w:sz w:val="24"/>
-          <w:szCs w:val="24"/>
-        </w:rPr>
-      </w:pPr>
-    </w:p>
-    <w:p>
-      <w:pPr>
-        <w:rPr>
-          <w:rFonts w:asciiTheme="majorHAnsi" w:eastAsiaTheme="majorEastAsia" w:hAnsiTheme="majorHAnsi" w:cstheme="majorBidi"/>
-          <w:b/>
-          <w:bCs/>
-          <w:color w:val="365F91" w:themeColor="accent1" w:themeShade="BF"/>
-          <w:sz w:val="28"/>
-          <w:szCs w:val="28"/>
-        </w:rPr>
-      </w:pPr>
-      <w:r>
-        <w:br w:type="page"/>
-      </w:r>
     </w:p>
     <w:p>
       <w:pPr>
@@ -2008,18 +2165,10 @@
         </w:numPr>
       </w:pPr>
       <w:r>
-        <w:lastRenderedPageBreak/>
         <w:t>Use Case Diagram:</w:t>
       </w:r>
     </w:p>
-    <w:p/>
-    <w:p>
-      <w:pPr>
-        <w:rPr>
-          <w:sz w:val="24"/>
-          <w:szCs w:val="24"/>
-        </w:rPr>
-      </w:pPr>
+    <w:p>
       <w:r>
         <w:rPr>
           <w:noProof/>
@@ -2030,13 +2179,13 @@
           <wp:anchor distT="0" distB="0" distL="0" distR="0" simplePos="0" relativeHeight="5" behindDoc="0" locked="0" layoutInCell="1" allowOverlap="1">
             <wp:simplePos x="0" y="0"/>
             <wp:positionH relativeFrom="column">
-              <wp:posOffset>-101600</wp:posOffset>
+              <wp:posOffset>27305</wp:posOffset>
             </wp:positionH>
             <wp:positionV relativeFrom="paragraph">
-              <wp:posOffset>635</wp:posOffset>
+              <wp:posOffset>182880</wp:posOffset>
             </wp:positionV>
-            <wp:extent cx="6053455" cy="6557010"/>
-            <wp:effectExtent l="0" t="0" r="0" b="0"/>
+            <wp:extent cx="5879465" cy="5065395"/>
+            <wp:effectExtent l="0" t="0" r="6985" b="1905"/>
             <wp:wrapSquare wrapText="largest"/>
             <wp:docPr id="7" name="Image1"/>
             <wp:cNvGraphicFramePr>
@@ -2052,7 +2201,7 @@
                     </pic:cNvPicPr>
                   </pic:nvPicPr>
                   <pic:blipFill>
-                    <a:blip r:embed="rId22"/>
+                    <a:blip r:embed="rId19"/>
                     <a:stretch>
                       <a:fillRect/>
                     </a:stretch>
@@ -2060,7 +2209,7 @@
                   <pic:spPr bwMode="auto">
                     <a:xfrm>
                       <a:off x="0" y="0"/>
-                      <a:ext cx="6053455" cy="6557010"/>
+                      <a:ext cx="5879465" cy="5065395"/>
                     </a:xfrm>
                     <a:prstGeom prst="rect">
                       <a:avLst/>
@@ -2069,57 +2218,15 @@
                 </pic:pic>
               </a:graphicData>
             </a:graphic>
+            <wp14:sizeRelH relativeFrom="margin">
+              <wp14:pctWidth>0</wp14:pctWidth>
+            </wp14:sizeRelH>
+            <wp14:sizeRelV relativeFrom="margin">
+              <wp14:pctHeight>0</wp14:pctHeight>
+            </wp14:sizeRelV>
           </wp:anchor>
         </w:drawing>
       </w:r>
-    </w:p>
-    <w:p>
-      <w:pPr>
-        <w:rPr>
-          <w:sz w:val="24"/>
-          <w:szCs w:val="24"/>
-        </w:rPr>
-      </w:pPr>
-    </w:p>
-    <w:p>
-      <w:pPr>
-        <w:rPr>
-          <w:sz w:val="24"/>
-          <w:szCs w:val="24"/>
-        </w:rPr>
-      </w:pPr>
-    </w:p>
-    <w:p>
-      <w:pPr>
-        <w:rPr>
-          <w:sz w:val="24"/>
-          <w:szCs w:val="24"/>
-        </w:rPr>
-      </w:pPr>
-    </w:p>
-    <w:p>
-      <w:pPr>
-        <w:rPr>
-          <w:sz w:val="24"/>
-          <w:szCs w:val="24"/>
-        </w:rPr>
-      </w:pPr>
-    </w:p>
-    <w:p>
-      <w:pPr>
-        <w:rPr>
-          <w:sz w:val="24"/>
-          <w:szCs w:val="24"/>
-        </w:rPr>
-      </w:pPr>
-    </w:p>
-    <w:p>
-      <w:pPr>
-        <w:rPr>
-          <w:sz w:val="24"/>
-          <w:szCs w:val="24"/>
-        </w:rPr>
-      </w:pPr>
     </w:p>
     <w:p>
       <w:pPr>
@@ -2130,24 +2237,27 @@
         </w:numPr>
       </w:pPr>
       <w:r>
+        <w:lastRenderedPageBreak/>
         <w:t>Sequence Diagram:</w:t>
       </w:r>
     </w:p>
-    <w:p>
-      <w:pPr>
-        <w:rPr>
-          <w:sz w:val="24"/>
-          <w:szCs w:val="24"/>
-        </w:rPr>
-      </w:pPr>
+    <w:p/>
+    <w:p>
+      <w:pPr>
+        <w:rPr>
+          <w:sz w:val="24"/>
+          <w:szCs w:val="24"/>
+        </w:rPr>
+      </w:pPr>
+      <w:bookmarkStart w:id="0" w:name="_GoBack"/>
       <w:r>
         <w:rPr>
           <w:noProof/>
         </w:rPr>
         <w:drawing>
           <wp:inline distT="0" distB="0" distL="0" distR="0">
-            <wp:extent cx="2638425" cy="7320915"/>
-            <wp:effectExtent l="0" t="0" r="0" b="0"/>
+            <wp:extent cx="5861304" cy="7324344"/>
+            <wp:effectExtent l="0" t="0" r="6350" b="0"/>
             <wp:docPr id="8" name="Picture"/>
             <wp:cNvGraphicFramePr>
               <a:graphicFrameLocks xmlns:a="http://schemas.openxmlformats.org/drawingml/2006/main" noChangeAspect="1"/>
@@ -2162,7 +2272,7 @@
                     </pic:cNvPicPr>
                   </pic:nvPicPr>
                   <pic:blipFill>
-                    <a:blip r:embed="rId23"/>
+                    <a:blip r:embed="rId20"/>
                     <a:stretch>
                       <a:fillRect/>
                     </a:stretch>
@@ -2170,7 +2280,7 @@
                   <pic:spPr bwMode="auto">
                     <a:xfrm>
                       <a:off x="0" y="0"/>
-                      <a:ext cx="2638425" cy="7320915"/>
+                      <a:ext cx="5858560" cy="7320915"/>
                     </a:xfrm>
                     <a:prstGeom prst="rect">
                       <a:avLst/>
@@ -2182,6 +2292,7 @@
           </wp:inline>
         </w:drawing>
       </w:r>
+      <w:bookmarkEnd w:id="0"/>
     </w:p>
     <w:p>
       <w:pPr>
@@ -2225,20 +2336,20 @@
           <wp:anchor distT="0" distB="0" distL="114300" distR="116205" simplePos="0" relativeHeight="6" behindDoc="0" locked="0" layoutInCell="1" allowOverlap="1">
             <wp:simplePos x="0" y="0"/>
             <wp:positionH relativeFrom="column">
-              <wp:posOffset>-869950</wp:posOffset>
+              <wp:posOffset>17780</wp:posOffset>
             </wp:positionH>
             <wp:positionV relativeFrom="paragraph">
-              <wp:posOffset>240665</wp:posOffset>
+              <wp:posOffset>230505</wp:posOffset>
             </wp:positionV>
-            <wp:extent cx="7694295" cy="6400800"/>
-            <wp:effectExtent l="0" t="0" r="0" b="0"/>
+            <wp:extent cx="5879465" cy="6565265"/>
+            <wp:effectExtent l="0" t="0" r="6985" b="6985"/>
             <wp:wrapTight wrapText="bothSides">
               <wp:wrapPolygon edited="0">
-                <wp:start x="-54" y="0"/>
-                <wp:lineTo x="-54" y="21490"/>
-                <wp:lineTo x="21558" y="21490"/>
-                <wp:lineTo x="21558" y="0"/>
-                <wp:lineTo x="-54" y="0"/>
+                <wp:start x="0" y="0"/>
+                <wp:lineTo x="0" y="21560"/>
+                <wp:lineTo x="21556" y="21560"/>
+                <wp:lineTo x="21556" y="0"/>
+                <wp:lineTo x="0" y="0"/>
               </wp:wrapPolygon>
             </wp:wrapTight>
             <wp:docPr id="9" name="Picture 22"/>
@@ -2255,7 +2366,7 @@
                     </pic:cNvPicPr>
                   </pic:nvPicPr>
                   <pic:blipFill>
-                    <a:blip r:embed="rId24"/>
+                    <a:blip r:embed="rId21"/>
                     <a:stretch>
                       <a:fillRect/>
                     </a:stretch>
@@ -2263,7 +2374,7 @@
                   <pic:spPr bwMode="auto">
                     <a:xfrm>
                       <a:off x="0" y="0"/>
-                      <a:ext cx="7694295" cy="6400800"/>
+                      <a:ext cx="5879465" cy="6565265"/>
                     </a:xfrm>
                     <a:prstGeom prst="rect">
                       <a:avLst/>
@@ -2272,25 +2383,15 @@
                 </pic:pic>
               </a:graphicData>
             </a:graphic>
+            <wp14:sizeRelH relativeFrom="margin">
+              <wp14:pctWidth>0</wp14:pctWidth>
+            </wp14:sizeRelH>
+            <wp14:sizeRelV relativeFrom="margin">
+              <wp14:pctHeight>0</wp14:pctHeight>
+            </wp14:sizeRelV>
           </wp:anchor>
         </w:drawing>
       </w:r>
-    </w:p>
-    <w:p>
-      <w:pPr>
-        <w:rPr>
-          <w:sz w:val="24"/>
-          <w:szCs w:val="24"/>
-        </w:rPr>
-      </w:pPr>
-    </w:p>
-    <w:p>
-      <w:pPr>
-        <w:rPr>
-          <w:sz w:val="24"/>
-          <w:szCs w:val="24"/>
-        </w:rPr>
-      </w:pPr>
     </w:p>
     <w:p>
       <w:pPr>
@@ -2358,32 +2459,1625 @@
           <w:sz w:val="24"/>
           <w:szCs w:val="24"/>
         </w:rPr>
-        <w:t xml:space="preserve"> is a centralized DBMS. Therefore, our architectural choice is a central repository pattern. A </w:t>
-      </w:r>
-      <w:proofErr w:type="gramStart"/>
-      <w:r>
-        <w:rPr>
-          <w:sz w:val="24"/>
-          <w:szCs w:val="24"/>
-        </w:rPr>
-        <w:t>high level</w:t>
-      </w:r>
-      <w:proofErr w:type="gramEnd"/>
-      <w:r>
-        <w:rPr>
-          <w:sz w:val="24"/>
-          <w:szCs w:val="24"/>
-        </w:rPr>
-        <w:t xml:space="preserve"> architecture is shown below:</w:t>
-      </w:r>
-    </w:p>
-    <w:p>
-      <w:pPr>
-        <w:rPr>
-          <w:sz w:val="24"/>
-          <w:szCs w:val="24"/>
-        </w:rPr>
-      </w:pPr>
+        <w:t xml:space="preserve"> is a centralized DBMS. Therefore, our architectural choice is a central repository pattern. A high level architecture is shown below:</w:t>
+      </w:r>
+    </w:p>
+    <w:p>
+      <w:pPr>
+        <w:rPr>
+          <w:sz w:val="24"/>
+          <w:szCs w:val="24"/>
+        </w:rPr>
+      </w:pPr>
+    </w:p>
+    <w:p>
+      <w:r>
+        <w:rPr>
+          <w:noProof/>
+        </w:rPr>
+        <mc:AlternateContent>
+          <mc:Choice Requires="wpc">
+            <w:drawing>
+              <wp:inline distT="0" distB="0" distL="0" distR="0">
+                <wp:extent cx="5486400" cy="3944679"/>
+                <wp:effectExtent l="0" t="0" r="0" b="17780"/>
+                <wp:docPr id="25" name="Canvas 25"/>
+                <wp:cNvGraphicFramePr>
+                  <a:graphicFrameLocks xmlns:a="http://schemas.openxmlformats.org/drawingml/2006/main" noChangeAspect="1"/>
+                </wp:cNvGraphicFramePr>
+                <a:graphic xmlns:a="http://schemas.openxmlformats.org/drawingml/2006/main">
+                  <a:graphicData uri="http://schemas.microsoft.com/office/word/2010/wordprocessingCanvas">
+                    <wpc:wpc>
+                      <wpc:bg/>
+                      <wpc:whole/>
+                      <wps:wsp>
+                        <wps:cNvPr id="3" name="Rectangle 3"/>
+                        <wps:cNvSpPr/>
+                        <wps:spPr>
+                          <a:xfrm>
+                            <a:off x="1265274" y="1169182"/>
+                            <a:ext cx="3030279" cy="1637514"/>
+                          </a:xfrm>
+                          <a:prstGeom prst="rect">
+                            <a:avLst/>
+                          </a:prstGeom>
+                          <a:solidFill>
+                            <a:schemeClr val="accent1">
+                              <a:lumMod val="20000"/>
+                              <a:lumOff val="80000"/>
+                            </a:schemeClr>
+                          </a:solidFill>
+                          <a:ln>
+                            <a:solidFill>
+                              <a:schemeClr val="accent1">
+                                <a:lumMod val="20000"/>
+                                <a:lumOff val="80000"/>
+                              </a:schemeClr>
+                            </a:solidFill>
+                          </a:ln>
+                        </wps:spPr>
+                        <wps:style>
+                          <a:lnRef idx="2">
+                            <a:schemeClr val="accent1">
+                              <a:shade val="50000"/>
+                            </a:schemeClr>
+                          </a:lnRef>
+                          <a:fillRef idx="1">
+                            <a:schemeClr val="accent1"/>
+                          </a:fillRef>
+                          <a:effectRef idx="0">
+                            <a:schemeClr val="accent1"/>
+                          </a:effectRef>
+                          <a:fontRef idx="minor">
+                            <a:schemeClr val="lt1"/>
+                          </a:fontRef>
+                        </wps:style>
+                        <wps:bodyPr rot="0" spcFirstLastPara="0" vertOverflow="overflow" horzOverflow="overflow" vert="horz" wrap="square" lIns="91440" tIns="45720" rIns="91440" bIns="45720" numCol="1" spcCol="0" rtlCol="0" fromWordArt="0" anchor="ctr" anchorCtr="0" forceAA="0" compatLnSpc="1">
+                          <a:prstTxWarp prst="textNoShape">
+                            <a:avLst/>
+                          </a:prstTxWarp>
+                          <a:noAutofit/>
+                        </wps:bodyPr>
+                      </wps:wsp>
+                      <wps:wsp>
+                        <wps:cNvPr id="6" name="Rectangle 6"/>
+                        <wps:cNvSpPr/>
+                        <wps:spPr>
+                          <a:xfrm>
+                            <a:off x="1424762" y="1584251"/>
+                            <a:ext cx="1031358" cy="510363"/>
+                          </a:xfrm>
+                          <a:prstGeom prst="rect">
+                            <a:avLst/>
+                          </a:prstGeom>
+                          <a:solidFill>
+                            <a:schemeClr val="bg1">
+                              <a:lumMod val="95000"/>
+                            </a:schemeClr>
+                          </a:solidFill>
+                          <a:effectLst>
+                            <a:outerShdw blurRad="50800" dist="38100" dir="2700000" algn="tl" rotWithShape="0">
+                              <a:prstClr val="black">
+                                <a:alpha val="40000"/>
+                              </a:prstClr>
+                            </a:outerShdw>
+                          </a:effectLst>
+                        </wps:spPr>
+                        <wps:style>
+                          <a:lnRef idx="2">
+                            <a:schemeClr val="accent1">
+                              <a:shade val="50000"/>
+                            </a:schemeClr>
+                          </a:lnRef>
+                          <a:fillRef idx="1">
+                            <a:schemeClr val="accent1"/>
+                          </a:fillRef>
+                          <a:effectRef idx="0">
+                            <a:schemeClr val="accent1"/>
+                          </a:effectRef>
+                          <a:fontRef idx="minor">
+                            <a:schemeClr val="lt1"/>
+                          </a:fontRef>
+                        </wps:style>
+                        <wps:txbx>
+                          <w:txbxContent>
+                            <w:p>
+                              <w:pPr>
+                                <w:jc w:val="center"/>
+                                <w:rPr>
+                                  <w:rFonts w:asciiTheme="minorBidi" w:hAnsiTheme="minorBidi"/>
+                                  <w:color w:val="000000" w:themeColor="text1"/>
+                                  <w:sz w:val="16"/>
+                                  <w:szCs w:val="16"/>
+                                </w:rPr>
+                              </w:pPr>
+                              <w:r>
+                                <w:rPr>
+                                  <w:rFonts w:asciiTheme="minorBidi" w:hAnsiTheme="minorBidi"/>
+                                  <w:color w:val="000000" w:themeColor="text1"/>
+                                  <w:sz w:val="16"/>
+                                  <w:szCs w:val="16"/>
+                                </w:rPr>
+                                <w:t>User</w:t>
+                              </w:r>
+                            </w:p>
+                            <w:p>
+                              <w:pPr>
+                                <w:jc w:val="center"/>
+                                <w:rPr>
+                                  <w:rFonts w:asciiTheme="minorBidi" w:hAnsiTheme="minorBidi"/>
+                                  <w:color w:val="000000" w:themeColor="text1"/>
+                                  <w:sz w:val="16"/>
+                                  <w:szCs w:val="16"/>
+                                </w:rPr>
+                              </w:pPr>
+                              <w:r>
+                                <w:rPr>
+                                  <w:rFonts w:asciiTheme="minorBidi" w:hAnsiTheme="minorBidi"/>
+                                  <w:color w:val="000000" w:themeColor="text1"/>
+                                  <w:sz w:val="16"/>
+                                  <w:szCs w:val="16"/>
+                                </w:rPr>
+                                <w:t>Authentication &amp;</w:t>
+                              </w:r>
+                            </w:p>
+                            <w:p>
+                              <w:pPr>
+                                <w:jc w:val="center"/>
+                                <w:rPr>
+                                  <w:rFonts w:asciiTheme="minorBidi" w:hAnsiTheme="minorBidi"/>
+                                  <w:color w:val="000000" w:themeColor="text1"/>
+                                  <w:sz w:val="16"/>
+                                  <w:szCs w:val="16"/>
+                                </w:rPr>
+                              </w:pPr>
+                              <w:r>
+                                <w:rPr>
+                                  <w:rFonts w:asciiTheme="minorBidi" w:hAnsiTheme="minorBidi"/>
+                                  <w:color w:val="000000" w:themeColor="text1"/>
+                                  <w:sz w:val="16"/>
+                                  <w:szCs w:val="16"/>
+                                </w:rPr>
+                                <w:t>Preferences</w:t>
+                              </w:r>
+                            </w:p>
+                          </w:txbxContent>
+                        </wps:txbx>
+                        <wps:bodyPr rot="0" spcFirstLastPara="0" vertOverflow="overflow" horzOverflow="overflow" vert="horz" wrap="square" lIns="91440" tIns="45720" rIns="91440" bIns="45720" numCol="1" spcCol="0" rtlCol="0" fromWordArt="0" anchor="ctr" anchorCtr="0" forceAA="0" compatLnSpc="1">
+                          <a:prstTxWarp prst="textNoShape">
+                            <a:avLst/>
+                          </a:prstTxWarp>
+                          <a:noAutofit/>
+                        </wps:bodyPr>
+                      </wps:wsp>
+                      <wps:wsp>
+                        <wps:cNvPr id="13" name="Text Box 13"/>
+                        <wps:cNvSpPr txBox="1"/>
+                        <wps:spPr>
+                          <a:xfrm>
+                            <a:off x="2371061" y="1275592"/>
+                            <a:ext cx="861237" cy="223600"/>
+                          </a:xfrm>
+                          <a:prstGeom prst="rect">
+                            <a:avLst/>
+                          </a:prstGeom>
+                          <a:solidFill>
+                            <a:schemeClr val="lt1"/>
+                          </a:solidFill>
+                          <a:ln w="6350">
+                            <a:solidFill>
+                              <a:schemeClr val="bg1"/>
+                            </a:solidFill>
+                          </a:ln>
+                          <a:effectLst/>
+                        </wps:spPr>
+                        <wps:style>
+                          <a:lnRef idx="0">
+                            <a:schemeClr val="accent1"/>
+                          </a:lnRef>
+                          <a:fillRef idx="0">
+                            <a:schemeClr val="accent1"/>
+                          </a:fillRef>
+                          <a:effectRef idx="0">
+                            <a:schemeClr val="accent1"/>
+                          </a:effectRef>
+                          <a:fontRef idx="minor">
+                            <a:schemeClr val="dk1"/>
+                          </a:fontRef>
+                        </wps:style>
+                        <wps:txbx>
+                          <w:txbxContent>
+                            <w:p>
+                              <w:pPr>
+                                <w:rPr>
+                                  <w:sz w:val="20"/>
+                                </w:rPr>
+                              </w:pPr>
+                              <w:r>
+                                <w:rPr>
+                                  <w:sz w:val="20"/>
+                                </w:rPr>
+                                <w:t>REPOSITORY</w:t>
+                              </w:r>
+                            </w:p>
+                          </w:txbxContent>
+                        </wps:txbx>
+                        <wps:bodyPr rot="0" spcFirstLastPara="0" vertOverflow="overflow" horzOverflow="overflow" vert="horz" wrap="square" lIns="91440" tIns="45720" rIns="91440" bIns="45720" numCol="1" spcCol="0" rtlCol="0" fromWordArt="0" anchor="t" anchorCtr="0" forceAA="0" compatLnSpc="1">
+                          <a:prstTxWarp prst="textNoShape">
+                            <a:avLst/>
+                          </a:prstTxWarp>
+                          <a:noAutofit/>
+                        </wps:bodyPr>
+                      </wps:wsp>
+                      <wps:wsp>
+                        <wps:cNvPr id="14" name="Rectangle 14"/>
+                        <wps:cNvSpPr/>
+                        <wps:spPr>
+                          <a:xfrm>
+                            <a:off x="3103953" y="2210819"/>
+                            <a:ext cx="1031240" cy="509905"/>
+                          </a:xfrm>
+                          <a:prstGeom prst="rect">
+                            <a:avLst/>
+                          </a:prstGeom>
+                          <a:solidFill>
+                            <a:schemeClr val="bg1">
+                              <a:lumMod val="95000"/>
+                            </a:schemeClr>
+                          </a:solidFill>
+                          <a:effectLst>
+                            <a:outerShdw blurRad="50800" dist="38100" dir="2700000" algn="tl" rotWithShape="0">
+                              <a:prstClr val="black">
+                                <a:alpha val="40000"/>
+                              </a:prstClr>
+                            </a:outerShdw>
+                          </a:effectLst>
+                        </wps:spPr>
+                        <wps:style>
+                          <a:lnRef idx="2">
+                            <a:schemeClr val="accent1">
+                              <a:shade val="50000"/>
+                            </a:schemeClr>
+                          </a:lnRef>
+                          <a:fillRef idx="1">
+                            <a:schemeClr val="accent1"/>
+                          </a:fillRef>
+                          <a:effectRef idx="0">
+                            <a:schemeClr val="accent1"/>
+                          </a:effectRef>
+                          <a:fontRef idx="minor">
+                            <a:schemeClr val="lt1"/>
+                          </a:fontRef>
+                        </wps:style>
+                        <wps:txbx>
+                          <w:txbxContent>
+                            <w:p>
+                              <w:pPr>
+                                <w:pStyle w:val="NormalWeb"/>
+                                <w:spacing w:beforeAutospacing="0" w:afterAutospacing="0"/>
+                                <w:jc w:val="center"/>
+                                <w:rPr>
+                                  <w:rFonts w:ascii="Arial" w:eastAsia="MS Mincho" w:hAnsi="Arial" w:cs="Arial"/>
+                                  <w:color w:val="000000"/>
+                                  <w:sz w:val="16"/>
+                                  <w:szCs w:val="16"/>
+                                </w:rPr>
+                              </w:pPr>
+                            </w:p>
+                            <w:p>
+                              <w:pPr>
+                                <w:pStyle w:val="NormalWeb"/>
+                                <w:spacing w:beforeAutospacing="0" w:afterAutospacing="0"/>
+                                <w:jc w:val="center"/>
+                                <w:rPr>
+                                  <w:rFonts w:ascii="Arial" w:eastAsia="MS Mincho" w:hAnsi="Arial" w:cs="Arial"/>
+                                  <w:color w:val="000000"/>
+                                  <w:sz w:val="16"/>
+                                  <w:szCs w:val="16"/>
+                                </w:rPr>
+                              </w:pPr>
+                              <w:r>
+                                <w:rPr>
+                                  <w:rFonts w:ascii="Arial" w:eastAsia="MS Mincho" w:hAnsi="Arial" w:cs="Arial"/>
+                                  <w:color w:val="000000"/>
+                                  <w:sz w:val="16"/>
+                                  <w:szCs w:val="16"/>
+                                </w:rPr>
+                                <w:t>Analytics</w:t>
+                              </w:r>
+                            </w:p>
+                            <w:p>
+                              <w:pPr>
+                                <w:pStyle w:val="NormalWeb"/>
+                                <w:spacing w:beforeAutospacing="0" w:afterAutospacing="0"/>
+                                <w:jc w:val="center"/>
+                                <w:rPr>
+                                  <w:rFonts w:ascii="Arial" w:eastAsia="MS Mincho" w:hAnsi="Arial" w:cs="Arial"/>
+                                  <w:color w:val="000000"/>
+                                  <w:sz w:val="16"/>
+                                  <w:szCs w:val="16"/>
+                                </w:rPr>
+                              </w:pPr>
+                            </w:p>
+                            <w:p>
+                              <w:pPr>
+                                <w:pStyle w:val="NormalWeb"/>
+                                <w:spacing w:beforeAutospacing="0" w:afterAutospacing="0"/>
+                                <w:jc w:val="center"/>
+                              </w:pPr>
+                            </w:p>
+                            <w:p>
+                              <w:pPr>
+                                <w:pStyle w:val="NormalWeb"/>
+                                <w:spacing w:beforeAutospacing="0" w:afterAutospacing="0"/>
+                                <w:jc w:val="center"/>
+                              </w:pPr>
+                            </w:p>
+                          </w:txbxContent>
+                        </wps:txbx>
+                        <wps:bodyPr rot="0" spcFirstLastPara="0" vert="horz" wrap="square" lIns="91440" tIns="45720" rIns="91440" bIns="45720" numCol="1" spcCol="0" rtlCol="0" fromWordArt="0" anchor="ctr" anchorCtr="0" forceAA="0" compatLnSpc="1">
+                          <a:prstTxWarp prst="textNoShape">
+                            <a:avLst/>
+                          </a:prstTxWarp>
+                          <a:noAutofit/>
+                        </wps:bodyPr>
+                      </wps:wsp>
+                      <wps:wsp>
+                        <wps:cNvPr id="15" name="Rectangle 15"/>
+                        <wps:cNvSpPr/>
+                        <wps:spPr>
+                          <a:xfrm>
+                            <a:off x="1427553" y="2203730"/>
+                            <a:ext cx="1031240" cy="509270"/>
+                          </a:xfrm>
+                          <a:prstGeom prst="rect">
+                            <a:avLst/>
+                          </a:prstGeom>
+                          <a:solidFill>
+                            <a:schemeClr val="bg1">
+                              <a:lumMod val="95000"/>
+                            </a:schemeClr>
+                          </a:solidFill>
+                          <a:effectLst>
+                            <a:outerShdw blurRad="50800" dist="38100" dir="2700000" algn="tl" rotWithShape="0">
+                              <a:prstClr val="black">
+                                <a:alpha val="40000"/>
+                              </a:prstClr>
+                            </a:outerShdw>
+                          </a:effectLst>
+                        </wps:spPr>
+                        <wps:style>
+                          <a:lnRef idx="2">
+                            <a:schemeClr val="accent1">
+                              <a:shade val="50000"/>
+                            </a:schemeClr>
+                          </a:lnRef>
+                          <a:fillRef idx="1">
+                            <a:schemeClr val="accent1"/>
+                          </a:fillRef>
+                          <a:effectRef idx="0">
+                            <a:schemeClr val="accent1"/>
+                          </a:effectRef>
+                          <a:fontRef idx="minor">
+                            <a:schemeClr val="lt1"/>
+                          </a:fontRef>
+                        </wps:style>
+                        <wps:txbx>
+                          <w:txbxContent>
+                            <w:p>
+                              <w:pPr>
+                                <w:pStyle w:val="NormalWeb"/>
+                                <w:spacing w:beforeAutospacing="0" w:afterAutospacing="0"/>
+                                <w:jc w:val="center"/>
+                                <w:rPr>
+                                  <w:rFonts w:ascii="Arial" w:eastAsia="MS Mincho" w:hAnsi="Arial" w:cs="Arial"/>
+                                  <w:color w:val="000000"/>
+                                  <w:sz w:val="16"/>
+                                  <w:szCs w:val="16"/>
+                                </w:rPr>
+                              </w:pPr>
+                            </w:p>
+                            <w:p>
+                              <w:pPr>
+                                <w:pStyle w:val="NormalWeb"/>
+                                <w:spacing w:beforeAutospacing="0" w:afterAutospacing="0"/>
+                                <w:jc w:val="center"/>
+                              </w:pPr>
+                              <w:r>
+                                <w:rPr>
+                                  <w:rFonts w:ascii="Arial" w:eastAsia="MS Mincho" w:hAnsi="Arial" w:cs="Arial"/>
+                                  <w:color w:val="000000"/>
+                                  <w:sz w:val="16"/>
+                                  <w:szCs w:val="16"/>
+                                </w:rPr>
+                                <w:t> Author/Publisher</w:t>
+                              </w:r>
+                            </w:p>
+                            <w:p>
+                              <w:pPr>
+                                <w:pStyle w:val="NormalWeb"/>
+                                <w:spacing w:beforeAutospacing="0" w:afterAutospacing="0"/>
+                                <w:jc w:val="center"/>
+                                <w:rPr>
+                                  <w:rFonts w:ascii="Arial" w:eastAsia="MS Mincho" w:hAnsi="Arial" w:cs="Arial"/>
+                                  <w:color w:val="000000"/>
+                                  <w:sz w:val="16"/>
+                                  <w:szCs w:val="16"/>
+                                </w:rPr>
+                              </w:pPr>
+                              <w:r>
+                                <w:rPr>
+                                  <w:rFonts w:ascii="Arial" w:eastAsia="MS Mincho" w:hAnsi="Arial" w:cs="Arial"/>
+                                  <w:color w:val="000000"/>
+                                  <w:sz w:val="16"/>
+                                  <w:szCs w:val="16"/>
+                                </w:rPr>
+                                <w:t>Books/Summary</w:t>
+                              </w:r>
+                            </w:p>
+                            <w:p>
+                              <w:pPr>
+                                <w:pStyle w:val="NormalWeb"/>
+                                <w:spacing w:beforeAutospacing="0" w:afterAutospacing="0"/>
+                                <w:jc w:val="center"/>
+                              </w:pPr>
+                              <w:r>
+                                <w:rPr>
+                                  <w:rFonts w:eastAsia="MS Mincho"/>
+                                </w:rPr>
+                                <w:t> </w:t>
+                              </w:r>
+                            </w:p>
+                          </w:txbxContent>
+                        </wps:txbx>
+                        <wps:bodyPr rot="0" spcFirstLastPara="0" vert="horz" wrap="square" lIns="91440" tIns="45720" rIns="91440" bIns="45720" numCol="1" spcCol="0" rtlCol="0" fromWordArt="0" anchor="ctr" anchorCtr="0" forceAA="0" compatLnSpc="1">
+                          <a:prstTxWarp prst="textNoShape">
+                            <a:avLst/>
+                          </a:prstTxWarp>
+                          <a:noAutofit/>
+                        </wps:bodyPr>
+                      </wps:wsp>
+                      <wps:wsp>
+                        <wps:cNvPr id="16" name="Rectangle 16"/>
+                        <wps:cNvSpPr/>
+                        <wps:spPr>
+                          <a:xfrm>
+                            <a:off x="3107498" y="1597674"/>
+                            <a:ext cx="1031240" cy="509270"/>
+                          </a:xfrm>
+                          <a:prstGeom prst="rect">
+                            <a:avLst/>
+                          </a:prstGeom>
+                          <a:solidFill>
+                            <a:schemeClr val="bg1">
+                              <a:lumMod val="95000"/>
+                            </a:schemeClr>
+                          </a:solidFill>
+                          <a:effectLst>
+                            <a:outerShdw blurRad="50800" dist="38100" dir="2700000" algn="tl" rotWithShape="0">
+                              <a:prstClr val="black">
+                                <a:alpha val="40000"/>
+                              </a:prstClr>
+                            </a:outerShdw>
+                          </a:effectLst>
+                        </wps:spPr>
+                        <wps:style>
+                          <a:lnRef idx="2">
+                            <a:schemeClr val="accent1">
+                              <a:shade val="50000"/>
+                            </a:schemeClr>
+                          </a:lnRef>
+                          <a:fillRef idx="1">
+                            <a:schemeClr val="accent1"/>
+                          </a:fillRef>
+                          <a:effectRef idx="0">
+                            <a:schemeClr val="accent1"/>
+                          </a:effectRef>
+                          <a:fontRef idx="minor">
+                            <a:schemeClr val="lt1"/>
+                          </a:fontRef>
+                        </wps:style>
+                        <wps:txbx>
+                          <w:txbxContent>
+                            <w:p>
+                              <w:pPr>
+                                <w:pStyle w:val="NormalWeb"/>
+                                <w:spacing w:beforeAutospacing="0" w:afterAutospacing="0"/>
+                                <w:jc w:val="center"/>
+                              </w:pPr>
+                              <w:r>
+                                <w:rPr>
+                                  <w:rFonts w:ascii="Arial" w:eastAsia="MS Mincho" w:hAnsi="Arial" w:cs="Arial"/>
+                                  <w:color w:val="000000"/>
+                                  <w:sz w:val="16"/>
+                                  <w:szCs w:val="16"/>
+                                </w:rPr>
+                                <w:t> </w:t>
+                              </w:r>
+                            </w:p>
+                            <w:p>
+                              <w:pPr>
+                                <w:pStyle w:val="NormalWeb"/>
+                                <w:spacing w:beforeAutospacing="0" w:afterAutospacing="0"/>
+                                <w:jc w:val="center"/>
+                              </w:pPr>
+                              <w:r>
+                                <w:rPr>
+                                  <w:rFonts w:ascii="Arial" w:eastAsia="MS Mincho" w:hAnsi="Arial" w:cs="Arial"/>
+                                  <w:color w:val="000000"/>
+                                  <w:sz w:val="16"/>
+                                  <w:szCs w:val="16"/>
+                                </w:rPr>
+                                <w:t>Likes/Dislikes</w:t>
+                              </w:r>
+                            </w:p>
+                            <w:p>
+                              <w:pPr>
+                                <w:pStyle w:val="NormalWeb"/>
+                                <w:spacing w:beforeAutospacing="0" w:afterAutospacing="0"/>
+                                <w:jc w:val="center"/>
+                              </w:pPr>
+                              <w:r>
+                                <w:rPr>
+                                  <w:rFonts w:ascii="Arial" w:eastAsia="MS Mincho" w:hAnsi="Arial" w:cs="Arial"/>
+                                  <w:color w:val="000000"/>
+                                  <w:sz w:val="16"/>
+                                  <w:szCs w:val="16"/>
+                                </w:rPr>
+                                <w:t>Reviews/Critiques</w:t>
+                              </w:r>
+                            </w:p>
+                            <w:p>
+                              <w:pPr>
+                                <w:pStyle w:val="NormalWeb"/>
+                                <w:spacing w:beforeAutospacing="0" w:afterAutospacing="0"/>
+                                <w:jc w:val="center"/>
+                              </w:pPr>
+                              <w:r>
+                                <w:rPr>
+                                  <w:rFonts w:eastAsia="MS Mincho"/>
+                                </w:rPr>
+                                <w:t> </w:t>
+                              </w:r>
+                            </w:p>
+                            <w:p>
+                              <w:pPr>
+                                <w:pStyle w:val="NormalWeb"/>
+                                <w:spacing w:beforeAutospacing="0" w:afterAutospacing="0"/>
+                                <w:jc w:val="center"/>
+                              </w:pPr>
+                              <w:r>
+                                <w:rPr>
+                                  <w:rFonts w:eastAsia="MS Mincho"/>
+                                </w:rPr>
+                                <w:t> </w:t>
+                              </w:r>
+                            </w:p>
+                          </w:txbxContent>
+                        </wps:txbx>
+                        <wps:bodyPr rot="0" spcFirstLastPara="0" vert="horz" wrap="square" lIns="91440" tIns="45720" rIns="91440" bIns="45720" numCol="1" spcCol="0" rtlCol="0" fromWordArt="0" anchor="ctr" anchorCtr="0" forceAA="0" compatLnSpc="1">
+                          <a:prstTxWarp prst="textNoShape">
+                            <a:avLst/>
+                          </a:prstTxWarp>
+                          <a:noAutofit/>
+                        </wps:bodyPr>
+                      </wps:wsp>
+                      <wps:wsp>
+                        <wps:cNvPr id="17" name="Flowchart: Terminator 17"/>
+                        <wps:cNvSpPr/>
+                        <wps:spPr>
+                          <a:xfrm>
+                            <a:off x="648586" y="287079"/>
+                            <a:ext cx="1169581" cy="467833"/>
+                          </a:xfrm>
+                          <a:prstGeom prst="flowChartTerminator">
+                            <a:avLst/>
+                          </a:prstGeom>
+                          <a:solidFill>
+                            <a:schemeClr val="bg1">
+                              <a:lumMod val="95000"/>
+                            </a:schemeClr>
+                          </a:solidFill>
+                          <a:effectLst>
+                            <a:outerShdw blurRad="50800" dist="38100" dir="2700000" algn="tl" rotWithShape="0">
+                              <a:prstClr val="black">
+                                <a:alpha val="40000"/>
+                              </a:prstClr>
+                            </a:outerShdw>
+                          </a:effectLst>
+                        </wps:spPr>
+                        <wps:style>
+                          <a:lnRef idx="2">
+                            <a:schemeClr val="accent1">
+                              <a:shade val="50000"/>
+                            </a:schemeClr>
+                          </a:lnRef>
+                          <a:fillRef idx="1">
+                            <a:schemeClr val="accent1"/>
+                          </a:fillRef>
+                          <a:effectRef idx="0">
+                            <a:schemeClr val="accent1"/>
+                          </a:effectRef>
+                          <a:fontRef idx="minor">
+                            <a:schemeClr val="lt1"/>
+                          </a:fontRef>
+                        </wps:style>
+                        <wps:txbx>
+                          <w:txbxContent>
+                            <w:p>
+                              <w:pPr>
+                                <w:jc w:val="center"/>
+                                <w:rPr>
+                                  <w:color w:val="000000" w:themeColor="text1"/>
+                                  <w:sz w:val="20"/>
+                                </w:rPr>
+                              </w:pPr>
+                              <w:r>
+                                <w:rPr>
+                                  <w:color w:val="000000" w:themeColor="text1"/>
+                                  <w:sz w:val="20"/>
+                                </w:rPr>
+                                <w:t>Apps Interface</w:t>
+                              </w:r>
+                            </w:p>
+                          </w:txbxContent>
+                        </wps:txbx>
+                        <wps:bodyPr rot="0" spcFirstLastPara="0" vertOverflow="overflow" horzOverflow="overflow" vert="horz" wrap="square" lIns="91440" tIns="45720" rIns="91440" bIns="45720" numCol="1" spcCol="0" rtlCol="0" fromWordArt="0" anchor="ctr" anchorCtr="0" forceAA="0" compatLnSpc="1">
+                          <a:prstTxWarp prst="textNoShape">
+                            <a:avLst/>
+                          </a:prstTxWarp>
+                          <a:noAutofit/>
+                        </wps:bodyPr>
+                      </wps:wsp>
+                      <wps:wsp>
+                        <wps:cNvPr id="18" name="Flowchart: Terminator 18"/>
+                        <wps:cNvSpPr/>
+                        <wps:spPr>
+                          <a:xfrm>
+                            <a:off x="3752540" y="243795"/>
+                            <a:ext cx="1169035" cy="467360"/>
+                          </a:xfrm>
+                          <a:prstGeom prst="flowChartTerminator">
+                            <a:avLst/>
+                          </a:prstGeom>
+                          <a:solidFill>
+                            <a:schemeClr val="bg1">
+                              <a:lumMod val="95000"/>
+                            </a:schemeClr>
+                          </a:solidFill>
+                          <a:effectLst>
+                            <a:outerShdw blurRad="50800" dist="38100" dir="2700000" algn="tl" rotWithShape="0">
+                              <a:prstClr val="black">
+                                <a:alpha val="40000"/>
+                              </a:prstClr>
+                            </a:outerShdw>
+                          </a:effectLst>
+                        </wps:spPr>
+                        <wps:style>
+                          <a:lnRef idx="2">
+                            <a:schemeClr val="accent1">
+                              <a:shade val="50000"/>
+                            </a:schemeClr>
+                          </a:lnRef>
+                          <a:fillRef idx="1">
+                            <a:schemeClr val="accent1"/>
+                          </a:fillRef>
+                          <a:effectRef idx="0">
+                            <a:schemeClr val="accent1"/>
+                          </a:effectRef>
+                          <a:fontRef idx="minor">
+                            <a:schemeClr val="lt1"/>
+                          </a:fontRef>
+                        </wps:style>
+                        <wps:txbx>
+                          <w:txbxContent>
+                            <w:p>
+                              <w:pPr>
+                                <w:pStyle w:val="NormalWeb"/>
+                                <w:spacing w:beforeAutospacing="0" w:afterAutospacing="0"/>
+                                <w:jc w:val="center"/>
+                              </w:pPr>
+                              <w:r>
+                                <w:rPr>
+                                  <w:rFonts w:eastAsia="MS Mincho" w:cs="Arial"/>
+                                  <w:color w:val="000000"/>
+                                  <w:sz w:val="20"/>
+                                  <w:szCs w:val="20"/>
+                                </w:rPr>
+                                <w:t>Web Interface</w:t>
+                              </w:r>
+                            </w:p>
+                          </w:txbxContent>
+                        </wps:txbx>
+                        <wps:bodyPr rot="0" spcFirstLastPara="0" vert="horz" wrap="square" lIns="91440" tIns="45720" rIns="91440" bIns="45720" numCol="1" spcCol="0" rtlCol="0" fromWordArt="0" anchor="ctr" anchorCtr="0" forceAA="0" compatLnSpc="1">
+                          <a:prstTxWarp prst="textNoShape">
+                            <a:avLst/>
+                          </a:prstTxWarp>
+                          <a:noAutofit/>
+                        </wps:bodyPr>
+                      </wps:wsp>
+                      <wps:wsp>
+                        <wps:cNvPr id="19" name="Flowchart: Terminator 19"/>
+                        <wps:cNvSpPr/>
+                        <wps:spPr>
+                          <a:xfrm>
+                            <a:off x="637200" y="3252809"/>
+                            <a:ext cx="1169035" cy="466725"/>
+                          </a:xfrm>
+                          <a:prstGeom prst="flowChartTerminator">
+                            <a:avLst/>
+                          </a:prstGeom>
+                          <a:solidFill>
+                            <a:schemeClr val="bg1">
+                              <a:lumMod val="95000"/>
+                            </a:schemeClr>
+                          </a:solidFill>
+                          <a:effectLst>
+                            <a:outerShdw blurRad="50800" dist="38100" dir="2700000" algn="tl" rotWithShape="0">
+                              <a:prstClr val="black">
+                                <a:alpha val="40000"/>
+                              </a:prstClr>
+                            </a:outerShdw>
+                          </a:effectLst>
+                        </wps:spPr>
+                        <wps:style>
+                          <a:lnRef idx="2">
+                            <a:schemeClr val="accent1">
+                              <a:shade val="50000"/>
+                            </a:schemeClr>
+                          </a:lnRef>
+                          <a:fillRef idx="1">
+                            <a:schemeClr val="accent1"/>
+                          </a:fillRef>
+                          <a:effectRef idx="0">
+                            <a:schemeClr val="accent1"/>
+                          </a:effectRef>
+                          <a:fontRef idx="minor">
+                            <a:schemeClr val="lt1"/>
+                          </a:fontRef>
+                        </wps:style>
+                        <wps:txbx>
+                          <w:txbxContent>
+                            <w:p>
+                              <w:pPr>
+                                <w:pStyle w:val="NormalWeb"/>
+                                <w:spacing w:beforeAutospacing="0" w:afterAutospacing="0"/>
+                                <w:jc w:val="center"/>
+                              </w:pPr>
+                              <w:r>
+                                <w:rPr>
+                                  <w:rFonts w:eastAsia="MS Mincho" w:cs="Arial"/>
+                                  <w:color w:val="000000"/>
+                                  <w:sz w:val="20"/>
+                                  <w:szCs w:val="20"/>
+                                </w:rPr>
+                                <w:t>Admin</w:t>
+                              </w:r>
+                            </w:p>
+                          </w:txbxContent>
+                        </wps:txbx>
+                        <wps:bodyPr rot="0" spcFirstLastPara="0" vert="horz" wrap="square" lIns="91440" tIns="45720" rIns="91440" bIns="45720" numCol="1" spcCol="0" rtlCol="0" fromWordArt="0" anchor="ctr" anchorCtr="0" forceAA="0" compatLnSpc="1">
+                          <a:prstTxWarp prst="textNoShape">
+                            <a:avLst/>
+                          </a:prstTxWarp>
+                          <a:noAutofit/>
+                        </wps:bodyPr>
+                      </wps:wsp>
+                      <wps:wsp>
+                        <wps:cNvPr id="20" name="Flowchart: Terminator 20"/>
+                        <wps:cNvSpPr/>
+                        <wps:spPr>
+                          <a:xfrm>
+                            <a:off x="3720641" y="3081935"/>
+                            <a:ext cx="1169035" cy="767051"/>
+                          </a:xfrm>
+                          <a:prstGeom prst="flowChartTerminator">
+                            <a:avLst/>
+                          </a:prstGeom>
+                          <a:solidFill>
+                            <a:schemeClr val="bg1">
+                              <a:lumMod val="95000"/>
+                            </a:schemeClr>
+                          </a:solidFill>
+                          <a:effectLst>
+                            <a:outerShdw blurRad="50800" dist="38100" dir="2700000" algn="tl" rotWithShape="0">
+                              <a:prstClr val="black">
+                                <a:alpha val="40000"/>
+                              </a:prstClr>
+                            </a:outerShdw>
+                          </a:effectLst>
+                        </wps:spPr>
+                        <wps:style>
+                          <a:lnRef idx="2">
+                            <a:schemeClr val="accent1">
+                              <a:shade val="50000"/>
+                            </a:schemeClr>
+                          </a:lnRef>
+                          <a:fillRef idx="1">
+                            <a:schemeClr val="accent1"/>
+                          </a:fillRef>
+                          <a:effectRef idx="0">
+                            <a:schemeClr val="accent1"/>
+                          </a:effectRef>
+                          <a:fontRef idx="minor">
+                            <a:schemeClr val="lt1"/>
+                          </a:fontRef>
+                        </wps:style>
+                        <wps:txbx>
+                          <w:txbxContent>
+                            <w:p>
+                              <w:pPr>
+                                <w:pStyle w:val="NormalWeb"/>
+                                <w:spacing w:beforeAutospacing="0" w:afterAutospacing="0"/>
+                                <w:jc w:val="center"/>
+                                <w:rPr>
+                                  <w:rFonts w:eastAsia="MS Mincho" w:cs="Arial"/>
+                                  <w:color w:val="000000"/>
+                                  <w:sz w:val="20"/>
+                                  <w:szCs w:val="20"/>
+                                </w:rPr>
+                              </w:pPr>
+                              <w:r>
+                                <w:rPr>
+                                  <w:rFonts w:eastAsia="MS Mincho" w:cs="Arial"/>
+                                  <w:color w:val="000000"/>
+                                  <w:sz w:val="20"/>
+                                  <w:szCs w:val="20"/>
+                                </w:rPr>
+                                <w:t>Web Services and 3</w:t>
+                              </w:r>
+                              <w:r>
+                                <w:rPr>
+                                  <w:rFonts w:eastAsia="MS Mincho" w:cs="Arial"/>
+                                  <w:color w:val="000000"/>
+                                  <w:sz w:val="20"/>
+                                  <w:szCs w:val="20"/>
+                                  <w:vertAlign w:val="superscript"/>
+                                </w:rPr>
+                                <w:t>rd</w:t>
+                              </w:r>
+                              <w:r>
+                                <w:rPr>
+                                  <w:rFonts w:eastAsia="MS Mincho" w:cs="Arial"/>
+                                  <w:color w:val="000000"/>
+                                  <w:sz w:val="20"/>
+                                  <w:szCs w:val="20"/>
+                                </w:rPr>
+                                <w:t xml:space="preserve"> party interfaces</w:t>
+                              </w:r>
+                            </w:p>
+                          </w:txbxContent>
+                        </wps:txbx>
+                        <wps:bodyPr rot="0" spcFirstLastPara="0" vert="horz" wrap="square" lIns="91440" tIns="45720" rIns="91440" bIns="45720" numCol="1" spcCol="0" rtlCol="0" fromWordArt="0" anchor="ctr" anchorCtr="0" forceAA="0" compatLnSpc="1">
+                          <a:prstTxWarp prst="textNoShape">
+                            <a:avLst/>
+                          </a:prstTxWarp>
+                          <a:noAutofit/>
+                        </wps:bodyPr>
+                      </wps:wsp>
+                      <wps:wsp>
+                        <wps:cNvPr id="21" name="Left-Up Arrow 21"/>
+                        <wps:cNvSpPr/>
+                        <wps:spPr>
+                          <a:xfrm rot="10800000">
+                            <a:off x="3211033" y="393380"/>
+                            <a:ext cx="520996" cy="754935"/>
+                          </a:xfrm>
+                          <a:prstGeom prst="leftUpArrow">
+                            <a:avLst/>
+                          </a:prstGeom>
+                        </wps:spPr>
+                        <wps:style>
+                          <a:lnRef idx="2">
+                            <a:schemeClr val="accent1">
+                              <a:shade val="50000"/>
+                            </a:schemeClr>
+                          </a:lnRef>
+                          <a:fillRef idx="1">
+                            <a:schemeClr val="accent1"/>
+                          </a:fillRef>
+                          <a:effectRef idx="0">
+                            <a:schemeClr val="accent1"/>
+                          </a:effectRef>
+                          <a:fontRef idx="minor">
+                            <a:schemeClr val="lt1"/>
+                          </a:fontRef>
+                        </wps:style>
+                        <wps:bodyPr rot="0" spcFirstLastPara="0" vertOverflow="overflow" horzOverflow="overflow" vert="horz" wrap="square" lIns="91440" tIns="45720" rIns="91440" bIns="45720" numCol="1" spcCol="0" rtlCol="0" fromWordArt="0" anchor="ctr" anchorCtr="0" forceAA="0" compatLnSpc="1">
+                          <a:prstTxWarp prst="textNoShape">
+                            <a:avLst/>
+                          </a:prstTxWarp>
+                          <a:noAutofit/>
+                        </wps:bodyPr>
+                      </wps:wsp>
+                      <wps:wsp>
+                        <wps:cNvPr id="22" name="Left-Up Arrow 22"/>
+                        <wps:cNvSpPr/>
+                        <wps:spPr>
+                          <a:xfrm rot="10800000" flipH="1">
+                            <a:off x="1859945" y="392651"/>
+                            <a:ext cx="520700" cy="754380"/>
+                          </a:xfrm>
+                          <a:prstGeom prst="leftUpArrow">
+                            <a:avLst/>
+                          </a:prstGeom>
+                        </wps:spPr>
+                        <wps:style>
+                          <a:lnRef idx="2">
+                            <a:schemeClr val="accent1">
+                              <a:shade val="50000"/>
+                            </a:schemeClr>
+                          </a:lnRef>
+                          <a:fillRef idx="1">
+                            <a:schemeClr val="accent1"/>
+                          </a:fillRef>
+                          <a:effectRef idx="0">
+                            <a:schemeClr val="accent1"/>
+                          </a:effectRef>
+                          <a:fontRef idx="minor">
+                            <a:schemeClr val="lt1"/>
+                          </a:fontRef>
+                        </wps:style>
+                        <wps:txbx>
+                          <w:txbxContent>
+                            <w:p>
+                              <w:pPr>
+                                <w:rPr>
+                                  <w:rFonts w:eastAsia="Times New Roman"/>
+                                </w:rPr>
+                              </w:pPr>
+                            </w:p>
+                          </w:txbxContent>
+                        </wps:txbx>
+                        <wps:bodyPr rot="0" spcFirstLastPara="0" vert="horz" wrap="square" lIns="91440" tIns="45720" rIns="91440" bIns="45720" numCol="1" spcCol="0" rtlCol="0" fromWordArt="0" anchor="ctr" anchorCtr="0" forceAA="0" compatLnSpc="1">
+                          <a:prstTxWarp prst="textNoShape">
+                            <a:avLst/>
+                          </a:prstTxWarp>
+                          <a:noAutofit/>
+                        </wps:bodyPr>
+                      </wps:wsp>
+                      <wps:wsp>
+                        <wps:cNvPr id="23" name="Left-Up Arrow 23"/>
+                        <wps:cNvSpPr/>
+                        <wps:spPr>
+                          <a:xfrm rot="10800000" flipH="1" flipV="1">
+                            <a:off x="1828047" y="2838139"/>
+                            <a:ext cx="520700" cy="753745"/>
+                          </a:xfrm>
+                          <a:prstGeom prst="leftUpArrow">
+                            <a:avLst/>
+                          </a:prstGeom>
+                        </wps:spPr>
+                        <wps:style>
+                          <a:lnRef idx="2">
+                            <a:schemeClr val="accent1">
+                              <a:shade val="50000"/>
+                            </a:schemeClr>
+                          </a:lnRef>
+                          <a:fillRef idx="1">
+                            <a:schemeClr val="accent1"/>
+                          </a:fillRef>
+                          <a:effectRef idx="0">
+                            <a:schemeClr val="accent1"/>
+                          </a:effectRef>
+                          <a:fontRef idx="minor">
+                            <a:schemeClr val="lt1"/>
+                          </a:fontRef>
+                        </wps:style>
+                        <wps:txbx>
+                          <w:txbxContent>
+                            <w:p>
+                              <w:pPr>
+                                <w:pStyle w:val="NormalWeb"/>
+                                <w:spacing w:beforeAutospacing="0" w:afterAutospacing="0"/>
+                              </w:pPr>
+                              <w:r>
+                                <w:rPr>
+                                  <w:rFonts w:eastAsia="Times New Roman" w:cs="Arial"/>
+                                  <w:sz w:val="22"/>
+                                  <w:szCs w:val="22"/>
+                                </w:rPr>
+                                <w:t> </w:t>
+                              </w:r>
+                            </w:p>
+                          </w:txbxContent>
+                        </wps:txbx>
+                        <wps:bodyPr rot="0" spcFirstLastPara="0" vert="horz" wrap="square" lIns="91440" tIns="45720" rIns="91440" bIns="45720" numCol="1" spcCol="0" rtlCol="0" fromWordArt="0" anchor="ctr" anchorCtr="0" forceAA="0" compatLnSpc="1">
+                          <a:prstTxWarp prst="textNoShape">
+                            <a:avLst/>
+                          </a:prstTxWarp>
+                          <a:noAutofit/>
+                        </wps:bodyPr>
+                      </wps:wsp>
+                      <wps:wsp>
+                        <wps:cNvPr id="24" name="Left-Up Arrow 24"/>
+                        <wps:cNvSpPr/>
+                        <wps:spPr>
+                          <a:xfrm rot="10800000" flipV="1">
+                            <a:off x="3178381" y="2838139"/>
+                            <a:ext cx="520700" cy="753110"/>
+                          </a:xfrm>
+                          <a:prstGeom prst="leftUpArrow">
+                            <a:avLst/>
+                          </a:prstGeom>
+                        </wps:spPr>
+                        <wps:style>
+                          <a:lnRef idx="2">
+                            <a:schemeClr val="accent1">
+                              <a:shade val="50000"/>
+                            </a:schemeClr>
+                          </a:lnRef>
+                          <a:fillRef idx="1">
+                            <a:schemeClr val="accent1"/>
+                          </a:fillRef>
+                          <a:effectRef idx="0">
+                            <a:schemeClr val="accent1"/>
+                          </a:effectRef>
+                          <a:fontRef idx="minor">
+                            <a:schemeClr val="lt1"/>
+                          </a:fontRef>
+                        </wps:style>
+                        <wps:txbx>
+                          <w:txbxContent>
+                            <w:p>
+                              <w:pPr>
+                                <w:pStyle w:val="NormalWeb"/>
+                                <w:spacing w:beforeAutospacing="0" w:afterAutospacing="0"/>
+                              </w:pPr>
+                              <w:r>
+                                <w:rPr>
+                                  <w:rFonts w:eastAsia="Times New Roman" w:cs="Arial"/>
+                                  <w:sz w:val="22"/>
+                                  <w:szCs w:val="22"/>
+                                </w:rPr>
+                                <w:t> </w:t>
+                              </w:r>
+                            </w:p>
+                          </w:txbxContent>
+                        </wps:txbx>
+                        <wps:bodyPr rot="0" spcFirstLastPara="0" vert="horz" wrap="square" lIns="91440" tIns="45720" rIns="91440" bIns="45720" numCol="1" spcCol="0" rtlCol="0" fromWordArt="0" anchor="ctr" anchorCtr="0" forceAA="0" compatLnSpc="1">
+                          <a:prstTxWarp prst="textNoShape">
+                            <a:avLst/>
+                          </a:prstTxWarp>
+                          <a:noAutofit/>
+                        </wps:bodyPr>
+                      </wps:wsp>
+                    </wpc:wpc>
+                  </a:graphicData>
+                </a:graphic>
+              </wp:inline>
+            </w:drawing>
+          </mc:Choice>
+          <mc:Fallback>
+            <w:pict>
+              <v:group id="Canvas 25" o:spid="_x0000_s1026" editas="canvas" style="width:6in;height:310.6pt;mso-position-horizontal-relative:char;mso-position-vertical-relative:line" coordsize="54864,39446" o:gfxdata="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">
+                <v:shapetype id="_x0000_t75" coordsize="21600,21600" o:spt="75" o:preferrelative="t" path="m@4@5l@4@11@9@11@9@5xe" filled="f" stroked="f">
+                  <v:stroke joinstyle="miter"/>
+                  <v:formulas>
+                    <v:f eqn="if lineDrawn pixelLineWidth 0"/>
+                    <v:f eqn="sum @0 1 0"/>
+                    <v:f eqn="sum 0 0 @1"/>
+                    <v:f eqn="prod @2 1 2"/>
+                    <v:f eqn="prod @3 21600 pixelWidth"/>
+                    <v:f eqn="prod @3 21600 pixelHeight"/>
+                    <v:f eqn="sum @0 0 1"/>
+                    <v:f eqn="prod @6 1 2"/>
+                    <v:f eqn="prod @7 21600 pixelWidth"/>
+                    <v:f eqn="sum @8 21600 0"/>
+                    <v:f eqn="prod @7 21600 pixelHeight"/>
+                    <v:f eqn="sum @10 21600 0"/>
+                  </v:formulas>
+                  <v:path o:extrusionok="f" gradientshapeok="t" o:connecttype="rect"/>
+                  <o:lock v:ext="edit" aspectratio="t"/>
+                </v:shapetype>
+                <v:shape id="_x0000_s1027" type="#_x0000_t75" style="position:absolute;width:54864;height:39446;visibility:visible;mso-wrap-style:square">
+                  <v:fill o:detectmouseclick="t"/>
+                  <v:path o:connecttype="none"/>
+                </v:shape>
+                <v:rect id="Rectangle 3" o:spid="_x0000_s1028" style="position:absolute;left:12652;top:11691;width:30303;height:16375;visibility:visible;mso-wrap-style:square;v-text-anchor:middle" o:gfxdata="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" fillcolor="#dbe5f1 [660]" strokecolor="#dbe5f1 [660]" strokeweight="2pt"/>
+                <v:rect id="Rectangle 6" o:spid="_x0000_s1029" style="position:absolute;left:14247;top:15842;width:10314;height:5104;visibility:visible;mso-wrap-style:square;v-text-anchor:middle" o:gfxdata="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" fillcolor="#f2f2f2 [3052]" strokecolor="#243f60 [1604]" strokeweight="2pt">
+                  <v:shadow on="t" color="black" opacity="26214f" origin="-.5,-.5" offset=".74836mm,.74836mm"/>
+                  <v:textbox>
+                    <w:txbxContent>
+                      <w:p>
+                        <w:pPr>
+                          <w:jc w:val="center"/>
+                          <w:rPr>
+                            <w:rFonts w:asciiTheme="minorBidi" w:hAnsiTheme="minorBidi"/>
+                            <w:color w:val="000000" w:themeColor="text1"/>
+                            <w:sz w:val="16"/>
+                            <w:szCs w:val="16"/>
+                          </w:rPr>
+                        </w:pPr>
+                        <w:r>
+                          <w:rPr>
+                            <w:rFonts w:asciiTheme="minorBidi" w:hAnsiTheme="minorBidi"/>
+                            <w:color w:val="000000" w:themeColor="text1"/>
+                            <w:sz w:val="16"/>
+                            <w:szCs w:val="16"/>
+                          </w:rPr>
+                          <w:t>User</w:t>
+                        </w:r>
+                      </w:p>
+                      <w:p>
+                        <w:pPr>
+                          <w:jc w:val="center"/>
+                          <w:rPr>
+                            <w:rFonts w:asciiTheme="minorBidi" w:hAnsiTheme="minorBidi"/>
+                            <w:color w:val="000000" w:themeColor="text1"/>
+                            <w:sz w:val="16"/>
+                            <w:szCs w:val="16"/>
+                          </w:rPr>
+                        </w:pPr>
+                        <w:r>
+                          <w:rPr>
+                            <w:rFonts w:asciiTheme="minorBidi" w:hAnsiTheme="minorBidi"/>
+                            <w:color w:val="000000" w:themeColor="text1"/>
+                            <w:sz w:val="16"/>
+                            <w:szCs w:val="16"/>
+                          </w:rPr>
+                          <w:t>Authentication &amp;</w:t>
+                        </w:r>
+                      </w:p>
+                      <w:p>
+                        <w:pPr>
+                          <w:jc w:val="center"/>
+                          <w:rPr>
+                            <w:rFonts w:asciiTheme="minorBidi" w:hAnsiTheme="minorBidi"/>
+                            <w:color w:val="000000" w:themeColor="text1"/>
+                            <w:sz w:val="16"/>
+                            <w:szCs w:val="16"/>
+                          </w:rPr>
+                        </w:pPr>
+                        <w:r>
+                          <w:rPr>
+                            <w:rFonts w:asciiTheme="minorBidi" w:hAnsiTheme="minorBidi"/>
+                            <w:color w:val="000000" w:themeColor="text1"/>
+                            <w:sz w:val="16"/>
+                            <w:szCs w:val="16"/>
+                          </w:rPr>
+                          <w:t>Preferences</w:t>
+                        </w:r>
+                      </w:p>
+                    </w:txbxContent>
+                  </v:textbox>
+                </v:rect>
+                <v:shapetype id="_x0000_t202" coordsize="21600,21600" o:spt="202" path="m,l,21600r21600,l21600,xe">
+                  <v:stroke joinstyle="miter"/>
+                  <v:path gradientshapeok="t" o:connecttype="rect"/>
+                </v:shapetype>
+                <v:shape id="Text Box 13" o:spid="_x0000_s1030" type="#_x0000_t202" style="position:absolute;left:23710;top:12755;width:8612;height:2236;visibility:visible;mso-wrap-style:square;v-text-anchor:top" o:gfxdata="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" fillcolor="white [3201]" strokecolor="white [3212]" strokeweight=".5pt">
+                  <v:textbox>
+                    <w:txbxContent>
+                      <w:p>
+                        <w:pPr>
+                          <w:rPr>
+                            <w:sz w:val="20"/>
+                          </w:rPr>
+                        </w:pPr>
+                        <w:r>
+                          <w:rPr>
+                            <w:sz w:val="20"/>
+                          </w:rPr>
+                          <w:t>REPOSITORY</w:t>
+                        </w:r>
+                      </w:p>
+                    </w:txbxContent>
+                  </v:textbox>
+                </v:shape>
+                <v:rect id="Rectangle 14" o:spid="_x0000_s1031" style="position:absolute;left:31039;top:22108;width:10312;height:5099;visibility:visible;mso-wrap-style:square;v-text-anchor:middle" o:gfxdata="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" fillcolor="#f2f2f2 [3052]" strokecolor="#243f60 [1604]" strokeweight="2pt">
+                  <v:shadow on="t" color="black" opacity="26214f" origin="-.5,-.5" offset=".74836mm,.74836mm"/>
+                  <v:textbox>
+                    <w:txbxContent>
+                      <w:p>
+                        <w:pPr>
+                          <w:pStyle w:val="NormalWeb"/>
+                          <w:spacing w:beforeAutospacing="0" w:afterAutospacing="0"/>
+                          <w:jc w:val="center"/>
+                          <w:rPr>
+                            <w:rFonts w:ascii="Arial" w:eastAsia="MS Mincho" w:hAnsi="Arial" w:cs="Arial"/>
+                            <w:color w:val="000000"/>
+                            <w:sz w:val="16"/>
+                            <w:szCs w:val="16"/>
+                          </w:rPr>
+                        </w:pPr>
+                      </w:p>
+                      <w:p>
+                        <w:pPr>
+                          <w:pStyle w:val="NormalWeb"/>
+                          <w:spacing w:beforeAutospacing="0" w:afterAutospacing="0"/>
+                          <w:jc w:val="center"/>
+                          <w:rPr>
+                            <w:rFonts w:ascii="Arial" w:eastAsia="MS Mincho" w:hAnsi="Arial" w:cs="Arial"/>
+                            <w:color w:val="000000"/>
+                            <w:sz w:val="16"/>
+                            <w:szCs w:val="16"/>
+                          </w:rPr>
+                        </w:pPr>
+                        <w:r>
+                          <w:rPr>
+                            <w:rFonts w:ascii="Arial" w:eastAsia="MS Mincho" w:hAnsi="Arial" w:cs="Arial"/>
+                            <w:color w:val="000000"/>
+                            <w:sz w:val="16"/>
+                            <w:szCs w:val="16"/>
+                          </w:rPr>
+                          <w:t>Analytics</w:t>
+                        </w:r>
+                      </w:p>
+                      <w:p>
+                        <w:pPr>
+                          <w:pStyle w:val="NormalWeb"/>
+                          <w:spacing w:beforeAutospacing="0" w:afterAutospacing="0"/>
+                          <w:jc w:val="center"/>
+                          <w:rPr>
+                            <w:rFonts w:ascii="Arial" w:eastAsia="MS Mincho" w:hAnsi="Arial" w:cs="Arial"/>
+                            <w:color w:val="000000"/>
+                            <w:sz w:val="16"/>
+                            <w:szCs w:val="16"/>
+                          </w:rPr>
+                        </w:pPr>
+                      </w:p>
+                      <w:p>
+                        <w:pPr>
+                          <w:pStyle w:val="NormalWeb"/>
+                          <w:spacing w:beforeAutospacing="0" w:afterAutospacing="0"/>
+                          <w:jc w:val="center"/>
+                        </w:pPr>
+                      </w:p>
+                      <w:p>
+                        <w:pPr>
+                          <w:pStyle w:val="NormalWeb"/>
+                          <w:spacing w:beforeAutospacing="0" w:afterAutospacing="0"/>
+                          <w:jc w:val="center"/>
+                        </w:pPr>
+                      </w:p>
+                    </w:txbxContent>
+                  </v:textbox>
+                </v:rect>
+                <v:rect id="Rectangle 15" o:spid="_x0000_s1032" style="position:absolute;left:14275;top:22037;width:10312;height:5093;visibility:visible;mso-wrap-style:square;v-text-anchor:middle" o:gfxdata="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" fillcolor="#f2f2f2 [3052]" strokecolor="#243f60 [1604]" strokeweight="2pt">
+                  <v:shadow on="t" color="black" opacity="26214f" origin="-.5,-.5" offset=".74836mm,.74836mm"/>
+                  <v:textbox>
+                    <w:txbxContent>
+                      <w:p>
+                        <w:pPr>
+                          <w:pStyle w:val="NormalWeb"/>
+                          <w:spacing w:beforeAutospacing="0" w:afterAutospacing="0"/>
+                          <w:jc w:val="center"/>
+                          <w:rPr>
+                            <w:rFonts w:ascii="Arial" w:eastAsia="MS Mincho" w:hAnsi="Arial" w:cs="Arial"/>
+                            <w:color w:val="000000"/>
+                            <w:sz w:val="16"/>
+                            <w:szCs w:val="16"/>
+                          </w:rPr>
+                        </w:pPr>
+                      </w:p>
+                      <w:p>
+                        <w:pPr>
+                          <w:pStyle w:val="NormalWeb"/>
+                          <w:spacing w:beforeAutospacing="0" w:afterAutospacing="0"/>
+                          <w:jc w:val="center"/>
+                        </w:pPr>
+                        <w:r>
+                          <w:rPr>
+                            <w:rFonts w:ascii="Arial" w:eastAsia="MS Mincho" w:hAnsi="Arial" w:cs="Arial"/>
+                            <w:color w:val="000000"/>
+                            <w:sz w:val="16"/>
+                            <w:szCs w:val="16"/>
+                          </w:rPr>
+                          <w:t> Author/Publisher</w:t>
+                        </w:r>
+                      </w:p>
+                      <w:p>
+                        <w:pPr>
+                          <w:pStyle w:val="NormalWeb"/>
+                          <w:spacing w:beforeAutospacing="0" w:afterAutospacing="0"/>
+                          <w:jc w:val="center"/>
+                          <w:rPr>
+                            <w:rFonts w:ascii="Arial" w:eastAsia="MS Mincho" w:hAnsi="Arial" w:cs="Arial"/>
+                            <w:color w:val="000000"/>
+                            <w:sz w:val="16"/>
+                            <w:szCs w:val="16"/>
+                          </w:rPr>
+                        </w:pPr>
+                        <w:r>
+                          <w:rPr>
+                            <w:rFonts w:ascii="Arial" w:eastAsia="MS Mincho" w:hAnsi="Arial" w:cs="Arial"/>
+                            <w:color w:val="000000"/>
+                            <w:sz w:val="16"/>
+                            <w:szCs w:val="16"/>
+                          </w:rPr>
+                          <w:t>Books/Summary</w:t>
+                        </w:r>
+                      </w:p>
+                      <w:p>
+                        <w:pPr>
+                          <w:pStyle w:val="NormalWeb"/>
+                          <w:spacing w:beforeAutospacing="0" w:afterAutospacing="0"/>
+                          <w:jc w:val="center"/>
+                        </w:pPr>
+                        <w:r>
+                          <w:rPr>
+                            <w:rFonts w:eastAsia="MS Mincho"/>
+                          </w:rPr>
+                          <w:t> </w:t>
+                        </w:r>
+                      </w:p>
+                    </w:txbxContent>
+                  </v:textbox>
+                </v:rect>
+                <v:rect id="Rectangle 16" o:spid="_x0000_s1033" style="position:absolute;left:31074;top:15976;width:10313;height:5093;visibility:visible;mso-wrap-style:square;v-text-anchor:middle" o:gfxdata="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" fillcolor="#f2f2f2 [3052]" strokecolor="#243f60 [1604]" strokeweight="2pt">
+                  <v:shadow on="t" color="black" opacity="26214f" origin="-.5,-.5" offset=".74836mm,.74836mm"/>
+                  <v:textbox>
+                    <w:txbxContent>
+                      <w:p>
+                        <w:pPr>
+                          <w:pStyle w:val="NormalWeb"/>
+                          <w:spacing w:beforeAutospacing="0" w:afterAutospacing="0"/>
+                          <w:jc w:val="center"/>
+                        </w:pPr>
+                        <w:r>
+                          <w:rPr>
+                            <w:rFonts w:ascii="Arial" w:eastAsia="MS Mincho" w:hAnsi="Arial" w:cs="Arial"/>
+                            <w:color w:val="000000"/>
+                            <w:sz w:val="16"/>
+                            <w:szCs w:val="16"/>
+                          </w:rPr>
+                          <w:t> </w:t>
+                        </w:r>
+                      </w:p>
+                      <w:p>
+                        <w:pPr>
+                          <w:pStyle w:val="NormalWeb"/>
+                          <w:spacing w:beforeAutospacing="0" w:afterAutospacing="0"/>
+                          <w:jc w:val="center"/>
+                        </w:pPr>
+                        <w:r>
+                          <w:rPr>
+                            <w:rFonts w:ascii="Arial" w:eastAsia="MS Mincho" w:hAnsi="Arial" w:cs="Arial"/>
+                            <w:color w:val="000000"/>
+                            <w:sz w:val="16"/>
+                            <w:szCs w:val="16"/>
+                          </w:rPr>
+                          <w:t>Likes/Dislikes</w:t>
+                        </w:r>
+                      </w:p>
+                      <w:p>
+                        <w:pPr>
+                          <w:pStyle w:val="NormalWeb"/>
+                          <w:spacing w:beforeAutospacing="0" w:afterAutospacing="0"/>
+                          <w:jc w:val="center"/>
+                        </w:pPr>
+                        <w:r>
+                          <w:rPr>
+                            <w:rFonts w:ascii="Arial" w:eastAsia="MS Mincho" w:hAnsi="Arial" w:cs="Arial"/>
+                            <w:color w:val="000000"/>
+                            <w:sz w:val="16"/>
+                            <w:szCs w:val="16"/>
+                          </w:rPr>
+                          <w:t>Reviews/Critiques</w:t>
+                        </w:r>
+                      </w:p>
+                      <w:p>
+                        <w:pPr>
+                          <w:pStyle w:val="NormalWeb"/>
+                          <w:spacing w:beforeAutospacing="0" w:afterAutospacing="0"/>
+                          <w:jc w:val="center"/>
+                        </w:pPr>
+                        <w:r>
+                          <w:rPr>
+                            <w:rFonts w:eastAsia="MS Mincho"/>
+                          </w:rPr>
+                          <w:t> </w:t>
+                        </w:r>
+                      </w:p>
+                      <w:p>
+                        <w:pPr>
+                          <w:pStyle w:val="NormalWeb"/>
+                          <w:spacing w:beforeAutospacing="0" w:afterAutospacing="0"/>
+                          <w:jc w:val="center"/>
+                        </w:pPr>
+                        <w:r>
+                          <w:rPr>
+                            <w:rFonts w:eastAsia="MS Mincho"/>
+                          </w:rPr>
+                          <w:t> </w:t>
+                        </w:r>
+                      </w:p>
+                    </w:txbxContent>
+                  </v:textbox>
+                </v:rect>
+                <v:shapetype id="_x0000_t116" coordsize="21600,21600" o:spt="116" path="m3475,qx,10800,3475,21600l18125,21600qx21600,10800,18125,xe">
+                  <v:stroke joinstyle="miter"/>
+                  <v:path gradientshapeok="t" o:connecttype="rect" textboxrect="1018,3163,20582,18437"/>
+                </v:shapetype>
+                <v:shape id="Flowchart: Terminator 17" o:spid="_x0000_s1034" type="#_x0000_t116" style="position:absolute;left:6485;top:2870;width:11696;height:4679;visibility:visible;mso-wrap-style:square;v-text-anchor:middle" o:gfxdata="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" fillcolor="#f2f2f2 [3052]" strokecolor="#243f60 [1604]" strokeweight="2pt">
+                  <v:shadow on="t" color="black" opacity="26214f" origin="-.5,-.5" offset=".74836mm,.74836mm"/>
+                  <v:textbox>
+                    <w:txbxContent>
+                      <w:p>
+                        <w:pPr>
+                          <w:jc w:val="center"/>
+                          <w:rPr>
+                            <w:color w:val="000000" w:themeColor="text1"/>
+                            <w:sz w:val="20"/>
+                          </w:rPr>
+                        </w:pPr>
+                        <w:r>
+                          <w:rPr>
+                            <w:color w:val="000000" w:themeColor="text1"/>
+                            <w:sz w:val="20"/>
+                          </w:rPr>
+                          <w:t>Apps Interface</w:t>
+                        </w:r>
+                      </w:p>
+                    </w:txbxContent>
+                  </v:textbox>
+                </v:shape>
+                <v:shape id="Flowchart: Terminator 18" o:spid="_x0000_s1035" type="#_x0000_t116" style="position:absolute;left:37525;top:2437;width:11690;height:4674;visibility:visible;mso-wrap-style:square;v-text-anchor:middle" o:gfxdata="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" fillcolor="#f2f2f2 [3052]" strokecolor="#243f60 [1604]" strokeweight="2pt">
+                  <v:shadow on="t" color="black" opacity="26214f" origin="-.5,-.5" offset=".74836mm,.74836mm"/>
+                  <v:textbox>
+                    <w:txbxContent>
+                      <w:p>
+                        <w:pPr>
+                          <w:pStyle w:val="NormalWeb"/>
+                          <w:spacing w:beforeAutospacing="0" w:afterAutospacing="0"/>
+                          <w:jc w:val="center"/>
+                        </w:pPr>
+                        <w:r>
+                          <w:rPr>
+                            <w:rFonts w:eastAsia="MS Mincho" w:cs="Arial"/>
+                            <w:color w:val="000000"/>
+                            <w:sz w:val="20"/>
+                            <w:szCs w:val="20"/>
+                          </w:rPr>
+                          <w:t>Web Interface</w:t>
+                        </w:r>
+                      </w:p>
+                    </w:txbxContent>
+                  </v:textbox>
+                </v:shape>
+                <v:shape id="Flowchart: Terminator 19" o:spid="_x0000_s1036" type="#_x0000_t116" style="position:absolute;left:6372;top:32528;width:11690;height:4667;visibility:visible;mso-wrap-style:square;v-text-anchor:middle" o:gfxdata="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" fillcolor="#f2f2f2 [3052]" strokecolor="#243f60 [1604]" strokeweight="2pt">
+                  <v:shadow on="t" color="black" opacity="26214f" origin="-.5,-.5" offset=".74836mm,.74836mm"/>
+                  <v:textbox>
+                    <w:txbxContent>
+                      <w:p>
+                        <w:pPr>
+                          <w:pStyle w:val="NormalWeb"/>
+                          <w:spacing w:beforeAutospacing="0" w:afterAutospacing="0"/>
+                          <w:jc w:val="center"/>
+                        </w:pPr>
+                        <w:r>
+                          <w:rPr>
+                            <w:rFonts w:eastAsia="MS Mincho" w:cs="Arial"/>
+                            <w:color w:val="000000"/>
+                            <w:sz w:val="20"/>
+                            <w:szCs w:val="20"/>
+                          </w:rPr>
+                          <w:t>Admin</w:t>
+                        </w:r>
+                      </w:p>
+                    </w:txbxContent>
+                  </v:textbox>
+                </v:shape>
+                <v:shape id="Flowchart: Terminator 20" o:spid="_x0000_s1037" type="#_x0000_t116" style="position:absolute;left:37206;top:30819;width:11690;height:7670;visibility:visible;mso-wrap-style:square;v-text-anchor:middle" o:gfxdata="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" fillcolor="#f2f2f2 [3052]" strokecolor="#243f60 [1604]" strokeweight="2pt">
+                  <v:shadow on="t" color="black" opacity="26214f" origin="-.5,-.5" offset=".74836mm,.74836mm"/>
+                  <v:textbox>
+                    <w:txbxContent>
+                      <w:p>
+                        <w:pPr>
+                          <w:pStyle w:val="NormalWeb"/>
+                          <w:spacing w:beforeAutospacing="0" w:afterAutospacing="0"/>
+                          <w:jc w:val="center"/>
+                          <w:rPr>
+                            <w:rFonts w:eastAsia="MS Mincho" w:cs="Arial"/>
+                            <w:color w:val="000000"/>
+                            <w:sz w:val="20"/>
+                            <w:szCs w:val="20"/>
+                          </w:rPr>
+                        </w:pPr>
+                        <w:r>
+                          <w:rPr>
+                            <w:rFonts w:eastAsia="MS Mincho" w:cs="Arial"/>
+                            <w:color w:val="000000"/>
+                            <w:sz w:val="20"/>
+                            <w:szCs w:val="20"/>
+                          </w:rPr>
+                          <w:t>Web Services and 3</w:t>
+                        </w:r>
+                        <w:r>
+                          <w:rPr>
+                            <w:rFonts w:eastAsia="MS Mincho" w:cs="Arial"/>
+                            <w:color w:val="000000"/>
+                            <w:sz w:val="20"/>
+                            <w:szCs w:val="20"/>
+                            <w:vertAlign w:val="superscript"/>
+                          </w:rPr>
+                          <w:t>rd</w:t>
+                        </w:r>
+                        <w:r>
+                          <w:rPr>
+                            <w:rFonts w:eastAsia="MS Mincho" w:cs="Arial"/>
+                            <w:color w:val="000000"/>
+                            <w:sz w:val="20"/>
+                            <w:szCs w:val="20"/>
+                          </w:rPr>
+                          <w:t xml:space="preserve"> party interfaces</w:t>
+                        </w:r>
+                      </w:p>
+                    </w:txbxContent>
+                  </v:textbox>
+                </v:shape>
+                <v:shape id="Left-Up Arrow 21" o:spid="_x0000_s1038" style="position:absolute;left:32110;top:3933;width:5210;height:7550;rotation:180;visibility:visible;mso-wrap-style:square;v-text-anchor:middle" coordsize="520996,754935" o:gfxdata="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" path="m,624686l130249,494437r,65125l325623,559562r,-429313l260498,130249,390747,,520996,130249r-65124,l455872,689811r-325623,l130249,754935,,624686xe" fillcolor="#4f81bd [3204]" strokecolor="#243f60 [1604]" strokeweight="2pt">
+                  <v:path arrowok="t" o:connecttype="custom" o:connectlocs="0,624686;130249,494437;130249,559562;325623,559562;325623,130249;260498,130249;390747,0;520996,130249;455872,130249;455872,689811;130249,689811;130249,754935;0,624686" o:connectangles="0,0,0,0,0,0,0,0,0,0,0,0,0"/>
+                </v:shape>
+                <v:shape id="Left-Up Arrow 22" o:spid="_x0000_s1039" style="position:absolute;left:18599;top:3926;width:5207;height:7544;rotation:180;flip:x;visibility:visible;mso-wrap-style:square;v-text-anchor:middle" coordsize="520700,754380" o:spt="100" o:gfxdata="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" adj="-11796480,,5400" path="m,624205l130175,494030r,65088l325438,559118r,-428943l260350,130175,390525,,520700,130175r-65087,l455613,689293r-325438,l130175,754380,,624205xe" fillcolor="#4f81bd [3204]" strokecolor="#243f60 [1604]" strokeweight="2pt">
+                  <v:stroke joinstyle="miter"/>
+                  <v:formulas/>
+                  <v:path arrowok="t" o:connecttype="custom" o:connectlocs="0,624205;130175,494030;130175,559118;325438,559118;325438,130175;260350,130175;390525,0;520700,130175;455613,130175;455613,689293;130175,689293;130175,754380;0,624205" o:connectangles="0,0,0,0,0,0,0,0,0,0,0,0,0" textboxrect="0,0,520700,754380"/>
+                  <v:textbox>
+                    <w:txbxContent>
+                      <w:p>
+                        <w:pPr>
+                          <w:rPr>
+                            <w:rFonts w:eastAsia="Times New Roman"/>
+                          </w:rPr>
+                        </w:pPr>
+                      </w:p>
+                    </w:txbxContent>
+                  </v:textbox>
+                </v:shape>
+                <v:shape id="Left-Up Arrow 23" o:spid="_x0000_s1040" style="position:absolute;left:18280;top:28381;width:5207;height:7537;rotation:180;flip:x y;visibility:visible;mso-wrap-style:square;v-text-anchor:middle" coordsize="520700,753745" o:spt="100" o:gfxdata="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" adj="-11796480,,5400" path="m,623570l130175,493395r,65088l325438,558483r,-428308l260350,130175,390525,,520700,130175r-65087,l455613,688658r-325438,l130175,753745,,623570xe" fillcolor="#4f81bd [3204]" strokecolor="#243f60 [1604]" strokeweight="2pt">
+                  <v:stroke joinstyle="miter"/>
+                  <v:formulas/>
+                  <v:path arrowok="t" o:connecttype="custom" o:connectlocs="0,623570;130175,493395;130175,558483;325438,558483;325438,130175;260350,130175;390525,0;520700,130175;455613,130175;455613,688658;130175,688658;130175,753745;0,623570" o:connectangles="0,0,0,0,0,0,0,0,0,0,0,0,0" textboxrect="0,0,520700,753745"/>
+                  <v:textbox>
+                    <w:txbxContent>
+                      <w:p>
+                        <w:pPr>
+                          <w:pStyle w:val="NormalWeb"/>
+                          <w:spacing w:beforeAutospacing="0" w:afterAutospacing="0"/>
+                        </w:pPr>
+                        <w:r>
+                          <w:rPr>
+                            <w:rFonts w:eastAsia="Times New Roman" w:cs="Arial"/>
+                            <w:sz w:val="22"/>
+                            <w:szCs w:val="22"/>
+                          </w:rPr>
+                          <w:t> </w:t>
+                        </w:r>
+                      </w:p>
+                    </w:txbxContent>
+                  </v:textbox>
+                </v:shape>
+                <v:shape id="Left-Up Arrow 24" o:spid="_x0000_s1041" style="position:absolute;left:31783;top:28381;width:5207;height:7531;rotation:180;flip:y;visibility:visible;mso-wrap-style:square;v-text-anchor:middle" coordsize="520700,753110" o:spt="100" o:gfxdata="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" adj="-11796480,,5400" path="m,622935l130175,492760r,65088l325438,557848r,-427673l260350,130175,390525,,520700,130175r-65087,l455613,688023r-325438,l130175,753110,,622935xe" fillcolor="#4f81bd [3204]" strokecolor="#243f60 [1604]" strokeweight="2pt">
+                  <v:stroke joinstyle="miter"/>
+                  <v:formulas/>
+                  <v:path arrowok="t" o:connecttype="custom" o:connectlocs="0,622935;130175,492760;130175,557848;325438,557848;325438,130175;260350,130175;390525,0;520700,130175;455613,130175;455613,688023;130175,688023;130175,753110;0,622935" o:connectangles="0,0,0,0,0,0,0,0,0,0,0,0,0" textboxrect="0,0,520700,753110"/>
+                  <v:textbox>
+                    <w:txbxContent>
+                      <w:p>
+                        <w:pPr>
+                          <w:pStyle w:val="NormalWeb"/>
+                          <w:spacing w:beforeAutospacing="0" w:afterAutospacing="0"/>
+                        </w:pPr>
+                        <w:r>
+                          <w:rPr>
+                            <w:rFonts w:eastAsia="Times New Roman" w:cs="Arial"/>
+                            <w:sz w:val="22"/>
+                            <w:szCs w:val="22"/>
+                          </w:rPr>
+                          <w:t> </w:t>
+                        </w:r>
+                      </w:p>
+                    </w:txbxContent>
+                  </v:textbox>
+                </v:shape>
+                <w10:anchorlock/>
+              </v:group>
+            </w:pict>
+          </mc:Fallback>
+        </mc:AlternateContent>
+      </w:r>
     </w:p>
     <w:p>
       <w:pPr>
@@ -2391,48 +4085,6 @@
           <w:tab w:val="left" w:pos="954"/>
         </w:tabs>
       </w:pPr>
-      <w:r>
-        <w:rPr>
-          <w:noProof/>
-        </w:rPr>
-        <w:drawing>
-          <wp:inline distT="0" distB="0" distL="0" distR="0">
-            <wp:extent cx="5448300" cy="4472305"/>
-            <wp:effectExtent l="0" t="0" r="0" b="0"/>
-            <wp:docPr id="10" name="Image2"/>
-            <wp:cNvGraphicFramePr>
-              <a:graphicFrameLocks xmlns:a="http://schemas.openxmlformats.org/drawingml/2006/main" noChangeAspect="1"/>
-            </wp:cNvGraphicFramePr>
-            <a:graphic xmlns:a="http://schemas.openxmlformats.org/drawingml/2006/main">
-              <a:graphicData uri="http://schemas.openxmlformats.org/drawingml/2006/picture">
-                <pic:pic xmlns:pic="http://schemas.openxmlformats.org/drawingml/2006/picture">
-                  <pic:nvPicPr>
-                    <pic:cNvPr id="10" name="Image2"/>
-                    <pic:cNvPicPr>
-                      <a:picLocks noChangeAspect="1" noChangeArrowheads="1"/>
-                    </pic:cNvPicPr>
-                  </pic:nvPicPr>
-                  <pic:blipFill>
-                    <a:blip r:embed="rId25"/>
-                    <a:stretch>
-                      <a:fillRect/>
-                    </a:stretch>
-                  </pic:blipFill>
-                  <pic:spPr bwMode="auto">
-                    <a:xfrm>
-                      <a:off x="0" y="0"/>
-                      <a:ext cx="5448300" cy="4472305"/>
-                    </a:xfrm>
-                    <a:prstGeom prst="rect">
-                      <a:avLst/>
-                    </a:prstGeom>
-                  </pic:spPr>
-                </pic:pic>
-              </a:graphicData>
-            </a:graphic>
-          </wp:inline>
-        </w:drawing>
-      </w:r>
     </w:p>
     <w:p>
       <w:pPr>
@@ -2449,12 +4101,12 @@
           <w:tab w:val="right" w:pos="9360"/>
         </w:tabs>
         <w:sectPr>
-          <w:headerReference w:type="even" r:id="rId26"/>
-          <w:headerReference w:type="default" r:id="rId27"/>
-          <w:footerReference w:type="even" r:id="rId28"/>
-          <w:footerReference w:type="default" r:id="rId29"/>
-          <w:headerReference w:type="first" r:id="rId30"/>
-          <w:footerReference w:type="first" r:id="rId31"/>
+          <w:headerReference w:type="even" r:id="rId22"/>
+          <w:headerReference w:type="default" r:id="rId23"/>
+          <w:footerReference w:type="even" r:id="rId24"/>
+          <w:footerReference w:type="default" r:id="rId25"/>
+          <w:headerReference w:type="first" r:id="rId26"/>
+          <w:footerReference w:type="first" r:id="rId27"/>
           <w:pgSz w:w="12240" w:h="15840"/>
           <w:pgMar w:top="1440" w:right="1440" w:bottom="1440" w:left="1440" w:header="720" w:footer="720" w:gutter="0"/>
           <w:cols w:space="720"/>
@@ -2604,23 +4256,7 @@
           <w:color w:val="000000"/>
           <w:lang w:eastAsia="en-US"/>
         </w:rPr>
-        <w:t xml:space="preserve">The Function Points (FP) for the project are calculated </w:t>
-      </w:r>
-      <w:r>
-        <w:rPr>
-          <w:rFonts w:eastAsia="Times New Roman" w:cs="Arial"/>
-          <w:color w:val="000000"/>
-          <w:lang w:eastAsia="en-US"/>
-        </w:rPr>
-        <w:t>using the formula</w:t>
-      </w:r>
-      <w:r>
-        <w:rPr>
-          <w:rFonts w:eastAsia="Times New Roman" w:cs="Arial"/>
-          <w:color w:val="000000"/>
-          <w:lang w:eastAsia="en-US"/>
-        </w:rPr>
-        <w:t xml:space="preserve"> GFP * PCA.</w:t>
+        <w:t>The Function Points (FP) for the project are calculated using the formula GFP * PCA.</w:t>
       </w:r>
     </w:p>
     <w:p>
@@ -2948,8 +4584,8 @@
             <w:pPr>
               <w:widowControl w:val="0"/>
             </w:pPr>
-            <w:bookmarkStart w:id="1" w:name="_GoBack1"/>
-            <w:bookmarkEnd w:id="1"/>
+            <w:bookmarkStart w:id="2" w:name="_GoBack1"/>
+            <w:bookmarkEnd w:id="2"/>
             <w:r>
               <w:t>18</w:t>
             </w:r>
@@ -6770,15 +8406,7 @@
           <w:color w:val="auto"/>
           <w:lang w:eastAsia="en-US"/>
         </w:rPr>
-        <w:t xml:space="preserve">The estimated function points for our project is 318 FP. </w:t>
-      </w:r>
-      <w:r>
-        <w:rPr>
-          <w:rFonts w:eastAsia="Times New Roman" w:cs="Times New Roman"/>
-          <w:color w:val="auto"/>
-          <w:lang w:eastAsia="en-US"/>
-        </w:rPr>
-        <w:t>Assuming productivity of 15 function points per person-week and using the function point method we determined that the estimated effort is 22 person-weeks. Estimating a team size of 6 for the project, the project duration is estimated to be about 4 weeks.</w:t>
+        <w:t>The estimated function points for our project is 318 FP. Assuming productivity of 15 function points per person-week and using the function point method we determined that the estimated effort is 22 person-weeks. Estimating a team size of 6 for the project, the project duration is estimated to be about 4 weeks.</w:t>
       </w:r>
     </w:p>
     <w:p>
@@ -6810,9 +8438,11 @@
           <w:sz w:val="24"/>
           <w:lang w:eastAsia="en-US"/>
         </w:rPr>
-        <w:t xml:space="preserve">Estimated Cost of </w:t>
-      </w:r>
-      <w:r>
+        <w:t>Estimated Cost of Hardware:</w:t>
+      </w:r>
+    </w:p>
+    <w:p>
+      <w:pPr>
         <w:rPr>
           <w:rFonts w:eastAsia="Times New Roman" w:cs="Arial"/>
           <w:b/>
@@ -6821,7 +8451,25 @@
           <w:sz w:val="24"/>
           <w:lang w:eastAsia="en-US"/>
         </w:rPr>
-        <w:t>Hardware:</w:t>
+      </w:pPr>
+    </w:p>
+    <w:p>
+      <w:pPr>
+        <w:rPr>
+          <w:rFonts w:eastAsia="Times New Roman" w:cstheme="minorHAnsi"/>
+          <w:color w:val="auto"/>
+          <w:sz w:val="24"/>
+          <w:szCs w:val="24"/>
+          <w:lang w:eastAsia="en-US"/>
+        </w:rPr>
+      </w:pPr>
+      <w:r>
+        <w:rPr>
+          <w:rFonts w:eastAsia="Times New Roman" w:cstheme="minorHAnsi"/>
+          <w:color w:val="000000"/>
+          <w:lang w:eastAsia="en-US"/>
+        </w:rPr>
+        <w:t>Based on the nature of our project, most of the computing will not need any extensive hardware. At most, servers would be the only necessary hardware. If we plan on using AWS, or another cloud-based server option, costs would cut down dramatically. On average, the price for on-site servers come out to be around $1476.31 per month [9]. On the other hand, if we opt to use the cloud, it comes out to around $313.90 per month [9].</w:t>
       </w:r>
     </w:p>
     <w:p>
@@ -6839,85 +8487,11 @@
     <w:p>
       <w:pPr>
         <w:rPr>
-          <w:rFonts w:eastAsia="Times New Roman" w:cstheme="minorHAnsi"/>
+          <w:rFonts w:eastAsia="Times New Roman" w:cs="Times New Roman"/>
           <w:color w:val="auto"/>
-          <w:sz w:val="24"/>
-          <w:szCs w:val="24"/>
           <w:lang w:eastAsia="en-US"/>
         </w:rPr>
       </w:pPr>
-      <w:r>
-        <w:rPr>
-          <w:rFonts w:eastAsia="Times New Roman" w:cstheme="minorHAnsi"/>
-          <w:color w:val="000000"/>
-          <w:lang w:eastAsia="en-US"/>
-        </w:rPr>
-        <w:t>Based on the nature of our project, most of the computing will not need any extensive hardware. At most, servers would be the only necessary hardware. If we plan on using AWS, or another cloud</w:t>
-      </w:r>
-      <w:r>
-        <w:rPr>
-          <w:rFonts w:eastAsia="Times New Roman" w:cstheme="minorHAnsi"/>
-          <w:color w:val="000000"/>
-          <w:lang w:eastAsia="en-US"/>
-        </w:rPr>
-        <w:t>-</w:t>
-      </w:r>
-      <w:r>
-        <w:rPr>
-          <w:rFonts w:eastAsia="Times New Roman" w:cstheme="minorHAnsi"/>
-          <w:color w:val="000000"/>
-          <w:lang w:eastAsia="en-US"/>
-        </w:rPr>
-        <w:t>based server option, costs would cut down dramatically. On average, the price for on</w:t>
-      </w:r>
-      <w:r>
-        <w:rPr>
-          <w:rFonts w:eastAsia="Times New Roman" w:cstheme="minorHAnsi"/>
-          <w:color w:val="000000"/>
-          <w:lang w:eastAsia="en-US"/>
-        </w:rPr>
-        <w:t>-</w:t>
-      </w:r>
-      <w:r>
-        <w:rPr>
-          <w:rFonts w:eastAsia="Times New Roman" w:cstheme="minorHAnsi"/>
-          <w:color w:val="000000"/>
-          <w:lang w:eastAsia="en-US"/>
-        </w:rPr>
-        <w:t>site servers come out to be around $1476.31 per month</w:t>
-      </w:r>
-      <w:r>
-        <w:rPr>
-          <w:rFonts w:eastAsia="Times New Roman" w:cstheme="minorHAnsi"/>
-          <w:color w:val="000000"/>
-          <w:lang w:eastAsia="en-US"/>
-        </w:rPr>
-        <w:t xml:space="preserve"> [9]. O</w:t>
-      </w:r>
-      <w:r>
-        <w:rPr>
-          <w:rFonts w:eastAsia="Times New Roman" w:cstheme="minorHAnsi"/>
-          <w:color w:val="000000"/>
-          <w:lang w:eastAsia="en-US"/>
-        </w:rPr>
-        <w:t>n the other hand, if we opt to use the cloud, it comes out to around $313.90 per month</w:t>
-      </w:r>
-      <w:r>
-        <w:rPr>
-          <w:rFonts w:eastAsia="Times New Roman" w:cstheme="minorHAnsi"/>
-          <w:color w:val="000000"/>
-          <w:lang w:eastAsia="en-US"/>
-        </w:rPr>
-        <w:t xml:space="preserve"> [9]</w:t>
-      </w:r>
-      <w:r>
-        <w:rPr>
-          <w:rFonts w:eastAsia="Times New Roman" w:cstheme="minorHAnsi"/>
-          <w:color w:val="000000"/>
-          <w:lang w:eastAsia="en-US"/>
-        </w:rPr>
-        <w:t>.</w:t>
-      </w:r>
     </w:p>
     <w:p>
       <w:pPr>
@@ -6930,18 +8504,7 @@
           <w:lang w:eastAsia="en-US"/>
         </w:rPr>
       </w:pPr>
-    </w:p>
-    <w:p>
-      <w:pPr>
-        <w:rPr>
-          <w:rFonts w:eastAsia="Times New Roman" w:cs="Times New Roman"/>
-          <w:color w:val="auto"/>
-          <w:lang w:eastAsia="en-US"/>
-        </w:rPr>
-      </w:pPr>
-    </w:p>
-    <w:p>
-      <w:pPr>
+      <w:r>
         <w:rPr>
           <w:rFonts w:eastAsia="Times New Roman" w:cs="Arial"/>
           <w:b/>
@@ -6950,8 +8513,11 @@
           <w:sz w:val="24"/>
           <w:lang w:eastAsia="en-US"/>
         </w:rPr>
-      </w:pPr>
-      <w:r>
+        <w:t>Estimated Cost of Software:</w:t>
+      </w:r>
+    </w:p>
+    <w:p>
+      <w:pPr>
         <w:rPr>
           <w:rFonts w:eastAsia="Times New Roman" w:cs="Arial"/>
           <w:b/>
@@ -6960,9 +8526,101 @@
           <w:sz w:val="24"/>
           <w:lang w:eastAsia="en-US"/>
         </w:rPr>
-        <w:t xml:space="preserve">Estimated Cost of </w:t>
-      </w:r>
-      <w:r>
+      </w:pPr>
+    </w:p>
+    <w:p>
+      <w:pPr>
+        <w:rPr>
+          <w:rFonts w:eastAsia="Times New Roman" w:cstheme="minorHAnsi"/>
+          <w:color w:val="auto"/>
+          <w:sz w:val="24"/>
+          <w:szCs w:val="24"/>
+          <w:lang w:eastAsia="en-US"/>
+        </w:rPr>
+      </w:pPr>
+      <w:proofErr w:type="gramStart"/>
+      <w:r>
+        <w:rPr>
+          <w:rFonts w:eastAsia="Times New Roman" w:cstheme="minorHAnsi"/>
+          <w:color w:val="000000"/>
+          <w:lang w:eastAsia="en-US"/>
+        </w:rPr>
+        <w:t>In  terms</w:t>
+      </w:r>
+      <w:proofErr w:type="gramEnd"/>
+      <w:r>
+        <w:rPr>
+          <w:rFonts w:eastAsia="Times New Roman" w:cstheme="minorHAnsi"/>
+          <w:color w:val="000000"/>
+          <w:lang w:eastAsia="en-US"/>
+        </w:rPr>
+        <w:t xml:space="preserve"> of software costs, most of the expenses would be keeping the app running. After some research, to keep an industrial grade app running it would cost around 15-20% of the production price [10]. Another thing to take into consideration, in order to have an app available on mobile application stores, there are service fees that come along with it. The Apple App Store has a yearly service fee of $99. The Google Play Store on the other hand, has a </w:t>
+      </w:r>
+      <w:proofErr w:type="spellStart"/>
+      <w:r>
+        <w:rPr>
+          <w:rFonts w:eastAsia="Times New Roman" w:cstheme="minorHAnsi"/>
+          <w:color w:val="000000"/>
+          <w:lang w:eastAsia="en-US"/>
+        </w:rPr>
+        <w:t>one time</w:t>
+      </w:r>
+      <w:proofErr w:type="spellEnd"/>
+      <w:r>
+        <w:rPr>
+          <w:rFonts w:eastAsia="Times New Roman" w:cstheme="minorHAnsi"/>
+          <w:color w:val="000000"/>
+          <w:lang w:eastAsia="en-US"/>
+        </w:rPr>
+        <w:t xml:space="preserve"> fee of $25 [11]. </w:t>
+      </w:r>
+    </w:p>
+    <w:p>
+      <w:pPr>
+        <w:rPr>
+          <w:rFonts w:ascii="Times New Roman" w:eastAsia="Times New Roman" w:hAnsi="Times New Roman" w:cs="Times New Roman"/>
+          <w:color w:val="auto"/>
+          <w:sz w:val="24"/>
+          <w:szCs w:val="24"/>
+          <w:lang w:eastAsia="en-US"/>
+        </w:rPr>
+      </w:pPr>
+    </w:p>
+    <w:p>
+      <w:pPr>
+        <w:rPr>
+          <w:rFonts w:ascii="Times New Roman" w:eastAsia="Times New Roman" w:hAnsi="Times New Roman" w:cs="Times New Roman"/>
+          <w:color w:val="auto"/>
+          <w:sz w:val="24"/>
+          <w:szCs w:val="24"/>
+          <w:lang w:eastAsia="en-US"/>
+        </w:rPr>
+      </w:pPr>
+    </w:p>
+    <w:p>
+      <w:pPr>
+        <w:rPr>
+          <w:rFonts w:ascii="Times New Roman" w:eastAsia="Times New Roman" w:hAnsi="Times New Roman" w:cs="Times New Roman"/>
+          <w:color w:val="auto"/>
+          <w:sz w:val="24"/>
+          <w:szCs w:val="24"/>
+          <w:lang w:eastAsia="en-US"/>
+        </w:rPr>
+      </w:pPr>
+    </w:p>
+    <w:p>
+      <w:pPr>
+        <w:rPr>
+          <w:rFonts w:ascii="Times New Roman" w:eastAsia="Times New Roman" w:hAnsi="Times New Roman" w:cs="Times New Roman"/>
+          <w:color w:val="auto"/>
+          <w:sz w:val="24"/>
+          <w:szCs w:val="24"/>
+          <w:lang w:eastAsia="en-US"/>
+        </w:rPr>
+      </w:pPr>
+    </w:p>
+    <w:p>
+      <w:pPr>
         <w:rPr>
           <w:rFonts w:eastAsia="Times New Roman" w:cs="Arial"/>
           <w:b/>
@@ -6971,8 +8629,16 @@
           <w:sz w:val="24"/>
           <w:lang w:eastAsia="en-US"/>
         </w:rPr>
-        <w:t>Software:</w:t>
-      </w:r>
+      </w:pPr>
+    </w:p>
+    <w:p>
+      <w:pPr>
+        <w:rPr>
+          <w:rFonts w:eastAsia="Times New Roman" w:cs="Times New Roman"/>
+          <w:color w:val="auto"/>
+          <w:lang w:eastAsia="en-US"/>
+        </w:rPr>
+      </w:pPr>
     </w:p>
     <w:p>
       <w:pPr>
@@ -6985,142 +8651,7 @@
           <w:lang w:eastAsia="en-US"/>
         </w:rPr>
       </w:pPr>
-    </w:p>
-    <w:p>
-      <w:pPr>
-        <w:rPr>
-          <w:rFonts w:eastAsia="Times New Roman" w:cstheme="minorHAnsi"/>
-          <w:color w:val="auto"/>
-          <w:sz w:val="24"/>
-          <w:szCs w:val="24"/>
-          <w:lang w:eastAsia="en-US"/>
-        </w:rPr>
-      </w:pPr>
-      <w:proofErr w:type="gramStart"/>
-      <w:r>
-        <w:rPr>
-          <w:rFonts w:eastAsia="Times New Roman" w:cstheme="minorHAnsi"/>
-          <w:color w:val="000000"/>
-          <w:lang w:eastAsia="en-US"/>
-        </w:rPr>
-        <w:t xml:space="preserve">In </w:t>
-      </w:r>
-      <w:r>
-        <w:rPr>
-          <w:rFonts w:eastAsia="Times New Roman" w:cstheme="minorHAnsi"/>
-          <w:color w:val="000000"/>
-          <w:lang w:eastAsia="en-US"/>
-        </w:rPr>
-        <w:t xml:space="preserve"> terms</w:t>
-      </w:r>
-      <w:proofErr w:type="gramEnd"/>
-      <w:r>
-        <w:rPr>
-          <w:rFonts w:eastAsia="Times New Roman" w:cstheme="minorHAnsi"/>
-          <w:color w:val="000000"/>
-          <w:lang w:eastAsia="en-US"/>
-        </w:rPr>
-        <w:t xml:space="preserve"> of software costs, most of the expenses would be keeping the app running. After some research, to keep an industrial grade app running it would cost around 15-20% of the production price</w:t>
-      </w:r>
-      <w:r>
-        <w:rPr>
-          <w:rFonts w:eastAsia="Times New Roman" w:cstheme="minorHAnsi"/>
-          <w:color w:val="000000"/>
-          <w:lang w:eastAsia="en-US"/>
-        </w:rPr>
-        <w:t xml:space="preserve"> [10]</w:t>
-      </w:r>
-      <w:r>
-        <w:rPr>
-          <w:rFonts w:eastAsia="Times New Roman" w:cstheme="minorHAnsi"/>
-          <w:color w:val="000000"/>
-          <w:lang w:eastAsia="en-US"/>
-        </w:rPr>
-        <w:t xml:space="preserve">. Another thing to take into consideration, in order to have an app available on mobile application stores, there are service fees that come along with it. The Apple App Store has a yearly service fee of $99. The Google Play Store on the other hand, has a </w:t>
-      </w:r>
-      <w:proofErr w:type="spellStart"/>
-      <w:proofErr w:type="gramStart"/>
-      <w:r>
-        <w:rPr>
-          <w:rFonts w:eastAsia="Times New Roman" w:cstheme="minorHAnsi"/>
-          <w:color w:val="000000"/>
-          <w:lang w:eastAsia="en-US"/>
-        </w:rPr>
-        <w:t>one time</w:t>
-      </w:r>
-      <w:proofErr w:type="spellEnd"/>
-      <w:proofErr w:type="gramEnd"/>
-      <w:r>
-        <w:rPr>
-          <w:rFonts w:eastAsia="Times New Roman" w:cstheme="minorHAnsi"/>
-          <w:color w:val="000000"/>
-          <w:lang w:eastAsia="en-US"/>
-        </w:rPr>
-        <w:t xml:space="preserve"> fee of $25</w:t>
-      </w:r>
-      <w:r>
-        <w:rPr>
-          <w:rFonts w:eastAsia="Times New Roman" w:cstheme="minorHAnsi"/>
-          <w:color w:val="000000"/>
-          <w:lang w:eastAsia="en-US"/>
-        </w:rPr>
-        <w:t xml:space="preserve"> [11]</w:t>
-      </w:r>
-      <w:r>
-        <w:rPr>
-          <w:rFonts w:eastAsia="Times New Roman" w:cstheme="minorHAnsi"/>
-          <w:color w:val="000000"/>
-          <w:lang w:eastAsia="en-US"/>
-        </w:rPr>
-        <w:t xml:space="preserve">. </w:t>
-      </w:r>
-    </w:p>
-    <w:p>
-      <w:pPr>
-        <w:rPr>
-          <w:rFonts w:ascii="Times New Roman" w:eastAsia="Times New Roman" w:hAnsi="Times New Roman" w:cs="Times New Roman"/>
-          <w:color w:val="auto"/>
-          <w:sz w:val="24"/>
-          <w:szCs w:val="24"/>
-          <w:lang w:eastAsia="en-US"/>
-        </w:rPr>
-      </w:pPr>
-    </w:p>
-    <w:p>
-      <w:pPr>
-        <w:rPr>
-          <w:rFonts w:ascii="Times New Roman" w:eastAsia="Times New Roman" w:hAnsi="Times New Roman" w:cs="Times New Roman"/>
-          <w:color w:val="auto"/>
-          <w:sz w:val="24"/>
-          <w:szCs w:val="24"/>
-          <w:lang w:eastAsia="en-US"/>
-        </w:rPr>
-      </w:pPr>
-    </w:p>
-    <w:p>
-      <w:pPr>
-        <w:rPr>
-          <w:rFonts w:ascii="Times New Roman" w:eastAsia="Times New Roman" w:hAnsi="Times New Roman" w:cs="Times New Roman"/>
-          <w:color w:val="auto"/>
-          <w:sz w:val="24"/>
-          <w:szCs w:val="24"/>
-          <w:lang w:eastAsia="en-US"/>
-        </w:rPr>
-      </w:pPr>
-    </w:p>
-    <w:p>
-      <w:pPr>
-        <w:rPr>
-          <w:rFonts w:ascii="Times New Roman" w:eastAsia="Times New Roman" w:hAnsi="Times New Roman" w:cs="Times New Roman"/>
-          <w:color w:val="auto"/>
-          <w:sz w:val="24"/>
-          <w:szCs w:val="24"/>
-          <w:lang w:eastAsia="en-US"/>
-        </w:rPr>
-      </w:pPr>
-    </w:p>
-    <w:p>
-      <w:pPr>
+      <w:r>
         <w:rPr>
           <w:rFonts w:eastAsia="Times New Roman" w:cs="Arial"/>
           <w:b/>
@@ -7129,6 +8660,17 @@
           <w:sz w:val="24"/>
           <w:lang w:eastAsia="en-US"/>
         </w:rPr>
+        <w:t>Estimated Cost of personnel:</w:t>
+      </w:r>
+    </w:p>
+    <w:p>
+      <w:pPr>
+        <w:rPr>
+          <w:rFonts w:eastAsia="Times New Roman" w:cs="Times New Roman"/>
+          <w:color w:val="auto"/>
+          <w:sz w:val="24"/>
+          <w:lang w:eastAsia="en-US"/>
+        </w:rPr>
       </w:pPr>
     </w:p>
     <w:p>
@@ -7139,82 +8681,13 @@
           <w:lang w:eastAsia="en-US"/>
         </w:rPr>
       </w:pPr>
-    </w:p>
-    <w:p>
-      <w:pPr>
-        <w:rPr>
-          <w:rFonts w:eastAsia="Times New Roman" w:cs="Arial"/>
-          <w:b/>
-          <w:bCs/>
-          <w:color w:val="000000"/>
-          <w:sz w:val="24"/>
-          <w:lang w:eastAsia="en-US"/>
-        </w:rPr>
-      </w:pPr>
-      <w:r>
-        <w:rPr>
-          <w:rFonts w:eastAsia="Times New Roman" w:cs="Arial"/>
-          <w:b/>
-          <w:bCs/>
-          <w:color w:val="000000"/>
-          <w:sz w:val="24"/>
-          <w:lang w:eastAsia="en-US"/>
-        </w:rPr>
-        <w:t>Estimated Cost of personnel</w:t>
-      </w:r>
-      <w:r>
-        <w:rPr>
-          <w:rFonts w:eastAsia="Times New Roman" w:cs="Arial"/>
-          <w:b/>
-          <w:bCs/>
-          <w:color w:val="000000"/>
-          <w:sz w:val="24"/>
-          <w:lang w:eastAsia="en-US"/>
-        </w:rPr>
-        <w:t>:</w:t>
-      </w:r>
-    </w:p>
-    <w:p>
-      <w:pPr>
-        <w:rPr>
-          <w:rFonts w:eastAsia="Times New Roman" w:cs="Times New Roman"/>
-          <w:color w:val="auto"/>
-          <w:sz w:val="24"/>
-          <w:lang w:eastAsia="en-US"/>
-        </w:rPr>
-      </w:pPr>
-    </w:p>
-    <w:p>
-      <w:pPr>
-        <w:rPr>
-          <w:rFonts w:eastAsia="Times New Roman" w:cs="Times New Roman"/>
-          <w:color w:val="auto"/>
-          <w:lang w:eastAsia="en-US"/>
-        </w:rPr>
-      </w:pPr>
       <w:r>
         <w:rPr>
           <w:rFonts w:eastAsia="Times New Roman" w:cs="Arial"/>
           <w:color w:val="000000"/>
           <w:lang w:eastAsia="en-US"/>
         </w:rPr>
-        <w:t>After researching average salaries and hourly wages in the United States, an hourly wage was determined. The varying hourly wages reflect the amount of experience each team member has and is based on the average wages</w:t>
-      </w:r>
-      <w:r>
-        <w:rPr>
-          <w:rFonts w:eastAsia="Times New Roman" w:cs="Arial"/>
-          <w:color w:val="000000"/>
-          <w:lang w:eastAsia="en-US"/>
-        </w:rPr>
-        <w:t xml:space="preserve"> in the United States</w:t>
-      </w:r>
-      <w:r>
-        <w:rPr>
-          <w:rFonts w:eastAsia="Times New Roman" w:cs="Arial"/>
-          <w:color w:val="000000"/>
-          <w:lang w:eastAsia="en-US"/>
-        </w:rPr>
-        <w:t xml:space="preserve"> found during research. </w:t>
+        <w:t xml:space="preserve">After researching average salaries and hourly wages in the United States, an hourly wage was determined. The varying hourly wages reflect the amount of experience each team member has and is based on the average wages in the United States found during research. </w:t>
       </w:r>
     </w:p>
     <w:p>
@@ -7302,23 +8775,7 @@
           <w:color w:val="000000"/>
           <w:lang w:eastAsia="en-US"/>
         </w:rPr>
-        <w:t>An experienced QA tester makes about $53.</w:t>
-      </w:r>
-      <w:r>
-        <w:rPr>
-          <w:rFonts w:eastAsia="Times New Roman" w:cs="Arial"/>
-          <w:color w:val="000000"/>
-          <w:lang w:eastAsia="en-US"/>
-        </w:rPr>
-        <w:t>12</w:t>
-      </w:r>
-      <w:r>
-        <w:rPr>
-          <w:rFonts w:eastAsia="Times New Roman" w:cs="Arial"/>
-          <w:color w:val="000000"/>
-          <w:lang w:eastAsia="en-US"/>
-        </w:rPr>
-        <w:t xml:space="preserve"> [6].</w:t>
+        <w:t>An experienced QA tester makes about $53.12 [6].</w:t>
       </w:r>
     </w:p>
     <w:p>
@@ -7346,23 +8803,7 @@
           <w:color w:val="auto"/>
           <w:lang w:eastAsia="en-US"/>
         </w:rPr>
-        <w:t>Team roles and estimated hourly rate</w:t>
-      </w:r>
-      <w:r>
-        <w:rPr>
-          <w:rFonts w:eastAsia="Times New Roman" w:cs="Times New Roman"/>
-          <w:color w:val="auto"/>
-          <w:lang w:eastAsia="en-US"/>
-        </w:rPr>
-        <w:t xml:space="preserve"> for our project</w:t>
-      </w:r>
-      <w:r>
-        <w:rPr>
-          <w:rFonts w:eastAsia="Times New Roman" w:cs="Times New Roman"/>
-          <w:color w:val="auto"/>
-          <w:lang w:eastAsia="en-US"/>
-        </w:rPr>
-        <w:t>:</w:t>
+        <w:t>Team roles and estimated hourly rate for our project:</w:t>
       </w:r>
     </w:p>
     <w:tbl>
@@ -7919,41 +9360,7 @@
           <w:color w:val="000000"/>
           <w:lang w:eastAsia="en-US"/>
         </w:rPr>
-        <w:t xml:space="preserve">Assuming </w:t>
-      </w:r>
-      <w:proofErr w:type="gramStart"/>
-      <w:r>
-        <w:rPr>
-          <w:rFonts w:eastAsia="Times New Roman" w:cs="Arial"/>
-          <w:color w:val="000000"/>
-          <w:lang w:eastAsia="en-US"/>
-        </w:rPr>
-        <w:t>40 hour</w:t>
-      </w:r>
-      <w:proofErr w:type="gramEnd"/>
-      <w:r>
-        <w:rPr>
-          <w:rFonts w:eastAsia="Times New Roman" w:cs="Arial"/>
-          <w:color w:val="000000"/>
-          <w:lang w:eastAsia="en-US"/>
-        </w:rPr>
-        <w:t xml:space="preserve"> work weeks and taking the estimated project duration to be 4 weeks from the function point method, the cost of personnel while developing the project alone would amount to around $43,200. Later of course, the cost for personnel would occur when updates are being made to the app</w:t>
-      </w:r>
-      <w:r>
-        <w:rPr>
-          <w:rFonts w:eastAsia="Times New Roman" w:cs="Arial"/>
-          <w:color w:val="000000"/>
-          <w:lang w:eastAsia="en-US"/>
-        </w:rPr>
-        <w:t>.</w:t>
-      </w:r>
-      <w:r>
-        <w:rPr>
-          <w:rFonts w:eastAsia="Times New Roman" w:cs="Arial"/>
-          <w:color w:val="000000"/>
-          <w:lang w:eastAsia="en-US"/>
-        </w:rPr>
-        <w:t xml:space="preserve"> Our product would not incur training cost after the end product is developed. </w:t>
+        <w:t xml:space="preserve">Assuming 40 hour work weeks and taking the estimated project duration to be 4 weeks from the function point method, the cost of personnel while developing the project alone would amount to around $43,200. Later of course, the cost for personnel would occur when updates are being made to the app. Our product would not incur training cost after the end product is developed. </w:t>
       </w:r>
     </w:p>
     <w:p>
@@ -8317,27 +9724,7 @@
           <w:sz w:val="24"/>
           <w:szCs w:val="24"/>
         </w:rPr>
-        <w:t>(“[0-</w:t>
-      </w:r>
-      <w:proofErr w:type="gramStart"/>
-      <w:r>
-        <w:rPr>
-          <w:rFonts w:ascii="Times New Roman" w:hAnsi="Times New Roman" w:cs="Times New Roman"/>
-          <w:b/>
-          <w:sz w:val="24"/>
-          <w:szCs w:val="24"/>
-        </w:rPr>
-        <w:t>9]+</w:t>
-      </w:r>
-      <w:proofErr w:type="gramEnd"/>
-      <w:r>
-        <w:rPr>
-          <w:rFonts w:ascii="Times New Roman" w:hAnsi="Times New Roman" w:cs="Times New Roman"/>
-          <w:b/>
-          <w:sz w:val="24"/>
-          <w:szCs w:val="24"/>
-        </w:rPr>
-        <w:t xml:space="preserve">”) </w:t>
+        <w:t xml:space="preserve">(“[0-9]+”) </w:t>
       </w:r>
     </w:p>
     <w:p>
@@ -8535,27 +9922,7 @@
           <w:sz w:val="24"/>
           <w:szCs w:val="24"/>
         </w:rPr>
-        <w:t>(“[0-</w:t>
-      </w:r>
-      <w:proofErr w:type="gramStart"/>
-      <w:r>
-        <w:rPr>
-          <w:rFonts w:ascii="Times New Roman" w:hAnsi="Times New Roman" w:cs="Times New Roman"/>
-          <w:b/>
-          <w:sz w:val="24"/>
-          <w:szCs w:val="24"/>
-        </w:rPr>
-        <w:t>9]+</w:t>
-      </w:r>
-      <w:proofErr w:type="gramEnd"/>
-      <w:r>
-        <w:rPr>
-          <w:rFonts w:ascii="Times New Roman" w:hAnsi="Times New Roman" w:cs="Times New Roman"/>
-          <w:b/>
-          <w:sz w:val="24"/>
-          <w:szCs w:val="24"/>
-        </w:rPr>
-        <w:t xml:space="preserve">”)|| </w:t>
+        <w:t xml:space="preserve">(“[0-9]+”)|| </w:t>
       </w:r>
       <w:proofErr w:type="spellStart"/>
       <w:r>
@@ -8714,27 +10081,7 @@
           <w:sz w:val="24"/>
           <w:szCs w:val="24"/>
         </w:rPr>
-        <w:t>(“[0-</w:t>
-      </w:r>
-      <w:proofErr w:type="gramStart"/>
-      <w:r>
-        <w:rPr>
-          <w:rFonts w:ascii="Times New Roman" w:hAnsi="Times New Roman" w:cs="Times New Roman"/>
-          <w:b/>
-          <w:sz w:val="24"/>
-          <w:szCs w:val="24"/>
-        </w:rPr>
-        <w:t>9]+</w:t>
-      </w:r>
-      <w:proofErr w:type="gramEnd"/>
-      <w:r>
-        <w:rPr>
-          <w:rFonts w:ascii="Times New Roman" w:hAnsi="Times New Roman" w:cs="Times New Roman"/>
-          <w:b/>
-          <w:sz w:val="24"/>
-          <w:szCs w:val="24"/>
-        </w:rPr>
-        <w:t>”)</w:t>
+        <w:t>(“[0-9]+”)</w:t>
       </w:r>
       <w:r>
         <w:rPr>
@@ -8948,27 +10295,7 @@
           <w:sz w:val="24"/>
           <w:szCs w:val="24"/>
         </w:rPr>
-        <w:t>(“[0-</w:t>
-      </w:r>
-      <w:proofErr w:type="gramStart"/>
-      <w:r>
-        <w:rPr>
-          <w:rFonts w:ascii="Times New Roman" w:hAnsi="Times New Roman" w:cs="Times New Roman"/>
-          <w:b/>
-          <w:sz w:val="24"/>
-          <w:szCs w:val="24"/>
-        </w:rPr>
-        <w:t>9]+</w:t>
-      </w:r>
-      <w:proofErr w:type="gramEnd"/>
-      <w:r>
-        <w:rPr>
-          <w:rFonts w:ascii="Times New Roman" w:hAnsi="Times New Roman" w:cs="Times New Roman"/>
-          <w:b/>
-          <w:sz w:val="24"/>
-          <w:szCs w:val="24"/>
-        </w:rPr>
-        <w:t xml:space="preserve">”) || </w:t>
+        <w:t xml:space="preserve">(“[0-9]+”) || </w:t>
       </w:r>
       <w:proofErr w:type="spellStart"/>
       <w:r>
@@ -9132,7 +10459,7 @@
                     </pic:cNvPicPr>
                   </pic:nvPicPr>
                   <pic:blipFill>
-                    <a:blip r:embed="rId32"/>
+                    <a:blip r:embed="rId28"/>
                     <a:stretch>
                       <a:fillRect/>
                     </a:stretch>
@@ -9180,7 +10507,7 @@
                     </pic:cNvPicPr>
                   </pic:nvPicPr>
                   <pic:blipFill>
-                    <a:blip r:embed="rId33"/>
+                    <a:blip r:embed="rId29"/>
                     <a:stretch>
                       <a:fillRect/>
                     </a:stretch>
@@ -9351,7 +10678,6 @@
               <w:jc w:val="center"/>
               <w:cnfStyle w:val="100000000000" w:firstRow="1" w:lastRow="0" w:firstColumn="0" w:lastColumn="0" w:oddVBand="0" w:evenVBand="0" w:oddHBand="0" w:evenHBand="0" w:firstRowFirstColumn="0" w:firstRowLastColumn="0" w:lastRowFirstColumn="0" w:lastRowLastColumn="0"/>
             </w:pPr>
-            <w:proofErr w:type="gramStart"/>
             <w:r>
               <w:rPr>
                 <w:rFonts w:ascii="Cambria" w:hAnsi="Cambria"/>
@@ -9363,15 +10689,7 @@
                 <w:rFonts w:ascii="Cambria" w:hAnsi="Cambria"/>
                 <w:vertAlign w:val="superscript"/>
               </w:rPr>
-              <w:t>[</w:t>
-            </w:r>
-            <w:proofErr w:type="gramEnd"/>
-            <w:r>
-              <w:rPr>
-                <w:rFonts w:ascii="Cambria" w:hAnsi="Cambria"/>
-                <w:vertAlign w:val="superscript"/>
-              </w:rPr>
-              <w:t>7]</w:t>
+              <w:t>[7]</w:t>
             </w:r>
           </w:p>
         </w:tc>
@@ -9395,7 +10713,6 @@
               <w:jc w:val="center"/>
               <w:cnfStyle w:val="100000000000" w:firstRow="1" w:lastRow="0" w:firstColumn="0" w:lastColumn="0" w:oddVBand="0" w:evenVBand="0" w:oddHBand="0" w:evenHBand="0" w:firstRowFirstColumn="0" w:firstRowLastColumn="0" w:lastRowFirstColumn="0" w:lastRowLastColumn="0"/>
             </w:pPr>
-            <w:proofErr w:type="gramStart"/>
             <w:r>
               <w:rPr>
                 <w:rFonts w:ascii="Cambria" w:hAnsi="Cambria"/>
@@ -9407,15 +10724,7 @@
                 <w:rFonts w:ascii="Cambria" w:hAnsi="Cambria"/>
                 <w:vertAlign w:val="superscript"/>
               </w:rPr>
-              <w:t>[</w:t>
-            </w:r>
-            <w:proofErr w:type="gramEnd"/>
-            <w:r>
-              <w:rPr>
-                <w:rFonts w:ascii="Cambria" w:hAnsi="Cambria"/>
-                <w:vertAlign w:val="superscript"/>
-              </w:rPr>
-              <w:t>8]</w:t>
+              <w:t>[8]</w:t>
             </w:r>
           </w:p>
         </w:tc>
@@ -10470,15 +11779,7 @@
         </w:tabs>
       </w:pPr>
       <w:r>
-        <w:t xml:space="preserve">One of the first issues to be encountered is understanding how Git handles word documents. Initially there were concerns that Git might not track changes to Word documents, so we created a sort of naming convention to keep track of updated versions of a Word document which ended up being unnecessary. Overall the use of a decentralized version control system was a fairly simple process for the team to pick up. Other issues arose as a result of individual members attempting to complete parts of the first deliverable at the same time, before the requirements had really been clearly thought out. This lack of clarity in the requirements was partially a result of the fact that our initial requirements for the project had too much overlap with existing products so we had to quickly come up with ideas to help differentiate our product from the existing products. The lack of clarity also led to some initial discrepancies between the works of individual members. However, these discrepancies were more apparent in the diagrams created to show how the software would functions and how users would interact with the software. This led to the need for alterations to certain portions of the first deliverable. These alterations attempted to reuse as much of the existing work possible which led to a trade-off between efficiency and cohesiveness.  There were some benefits from the fact that team members began their portions of the deliverable at the first time since it allowed some members to finish very quickly so they were able to help other members with their potions as well. For the second deliverable we managed to avoid some of issues we faced when completing the first deliverable because we clearly defined the estimation </w:t>
-      </w:r>
-      <w:proofErr w:type="gramStart"/>
-      <w:r>
-        <w:t>model</w:t>
-      </w:r>
-      <w:proofErr w:type="gramEnd"/>
-      <w:r>
-        <w:t xml:space="preserve"> we intended to use along with the parameters we would take into account for making the estimations. When defining these parameters and assigning some initial counts for each category we realized that we had underestimated these counts since the design of our app proved to be more sophisticated than we had initially anticipated. This led to some changes having to be made to our estimations of the effort and cost needed for the completion of the project. Overall there was a much smoother flow for the second deliverable.</w:t>
+        <w:t>One of the first issues to be encountered is understanding how Git handles word documents. Initially there were concerns that Git might not track changes to Word documents, so we created a sort of naming convention to keep track of updated versions of a Word document which ended up being unnecessary. Overall the use of a decentralized version control system was a fairly simple process for the team to pick up. Other issues arose as a result of individual members attempting to complete parts of the first deliverable at the same time, before the requirements had really been clearly thought out. This lack of clarity in the requirements was partially a result of the fact that our initial requirements for the project had too much overlap with existing products so we had to quickly come up with ideas to help differentiate our product from the existing products. The lack of clarity also led to some initial discrepancies between the works of individual members. However, these discrepancies were more apparent in the diagrams created to show how the software would functions and how users would interact with the software. This led to the need for alterations to certain portions of the first deliverable. These alterations attempted to reuse as much of the existing work possible which led to a trade-off between efficiency and cohesiveness.  There were some benefits from the fact that team members began their portions of the deliverable at the first time since it allowed some members to finish very quickly so they were able to help other members with their potions as well. For the second deliverable we managed to avoid some of issues we faced when completing the first deliverable because we clearly defined the estimation model we intended to use along with the parameters we would take into account for making the estimations. When defining these parameters and assigning some initial counts for each category we realized that we had underestimated these counts since the design of our app proved to be more sophisticated than we had initially anticipated. This led to some changes having to be made to our estimations of the effort and cost needed for the completion of the project. Overall there was a much smoother flow for the second deliverable.</w:t>
       </w:r>
       <w:r>
         <w:br w:type="page"/>
@@ -10847,13 +12148,7 @@
         <w:ind w:left="270" w:hanging="270"/>
       </w:pPr>
       <w:r>
-        <w:t>[</w:t>
-      </w:r>
-      <w:r>
-        <w:t>7</w:t>
-      </w:r>
-      <w:r>
-        <w:t xml:space="preserve">] </w:t>
+        <w:t xml:space="preserve">[7] </w:t>
       </w:r>
       <w:r>
         <w:rPr>
@@ -10905,13 +12200,7 @@
         <w:ind w:left="270" w:hanging="270"/>
       </w:pPr>
       <w:r>
-        <w:t>[</w:t>
-      </w:r>
-      <w:r>
-        <w:t>8</w:t>
-      </w:r>
-      <w:r>
-        <w:t xml:space="preserve">] Wattpad. (2019). </w:t>
+        <w:t xml:space="preserve">[8] Wattpad. (2019). </w:t>
       </w:r>
       <w:r>
         <w:rPr>
@@ -10940,13 +12229,7 @@
         <w:ind w:left="270" w:hanging="270"/>
       </w:pPr>
       <w:r>
-        <w:t>[9]</w:t>
-      </w:r>
-      <w:r>
-        <w:t xml:space="preserve"> “</w:t>
-      </w:r>
-      <w:r>
-        <w:t>Total cost of ownership of servers,” </w:t>
+        <w:t>[9] “Total cost of ownership of servers,” </w:t>
       </w:r>
       <w:proofErr w:type="spellStart"/>
       <w:r>
@@ -10958,13 +12241,7 @@
       </w:r>
       <w:proofErr w:type="spellEnd"/>
       <w:r>
-        <w:t>, 11-Jan-2019. [Online]. Available: https://www.sherweb.com/blog/cloud-server/total-cost-of-ownership-of-servers-iaas-vs-on-premise/. [Accessed: 1</w:t>
-      </w:r>
-      <w:r>
-        <w:t>7</w:t>
-      </w:r>
-      <w:r>
-        <w:t>-Apr-2019].</w:t>
+        <w:t>, 11-Jan-2019. [Online]. Available: https://www.sherweb.com/blog/cloud-server/total-cost-of-ownership-of-servers-iaas-vs-on-premise/. [Accessed: 17-Apr-2019].</w:t>
       </w:r>
     </w:p>
     <w:p>
@@ -10991,13 +12268,7 @@
         <w:ind w:left="270" w:hanging="270"/>
       </w:pPr>
       <w:r>
-        <w:t>[10]</w:t>
-      </w:r>
-      <w:r>
-        <w:t xml:space="preserve"> </w:t>
-      </w:r>
-      <w:r>
-        <w:t xml:space="preserve">M. D. Jun, M. </w:t>
+        <w:t xml:space="preserve">[10] M. D. Jun, M. </w:t>
       </w:r>
       <w:proofErr w:type="spellStart"/>
       <w:r>
@@ -11025,15 +12296,7 @@
       </w:r>
       <w:proofErr w:type="spellEnd"/>
       <w:r>
-        <w:t>, 25-May-2012. [Online]. Available: https://www.fiercewireless.com/developer/maintaining-app-critical-to-its-overall-success. [Accessed: 1</w:t>
-      </w:r>
-      <w:r>
-        <w:t>7</w:t>
-      </w:r>
-      <w:bookmarkStart w:id="2" w:name="_GoBack"/>
-      <w:bookmarkEnd w:id="2"/>
-      <w:r>
-        <w:t>-Apr-2019].</w:t>
+        <w:t>, 25-May-2012. [Online]. Available: https://www.fiercewireless.com/developer/maintaining-app-critical-to-its-overall-success. [Accessed: 17-Apr-2019].</w:t>
       </w:r>
     </w:p>
     <w:p>
@@ -11061,13 +12324,7 @@
       </w:pPr>
       <w:r>
         <w:lastRenderedPageBreak/>
-        <w:t>[11]</w:t>
-      </w:r>
-      <w:r>
-        <w:t xml:space="preserve"> </w:t>
-      </w:r>
-      <w:r>
-        <w:t>T. Mackenzie, “App store fees, percentages, and payouts: What developers need to know,” </w:t>
+        <w:t>[11] T. Mackenzie, “App store fees, percentages, and payouts: What developers need to know,” </w:t>
       </w:r>
       <w:r>
         <w:rPr>
@@ -11077,13 +12334,7 @@
         <w:t>TechRepublic</w:t>
       </w:r>
       <w:r>
-        <w:t>. [Online]. Available: https://www.techrepublic.com/blog/software-engineer/app-store-fees-percentages-and-payouts-what-developers-need-to-know/. [Accessed: 1</w:t>
-      </w:r>
-      <w:r>
-        <w:t>7</w:t>
-      </w:r>
-      <w:r>
-        <w:t>-Apr-2019].</w:t>
+        <w:t>. [Online]. Available: https://www.techrepublic.com/blog/software-engineer/app-store-fees-percentages-and-payouts-what-developers-need-to-know/. [Accessed: 17-Apr-2019].</w:t>
       </w:r>
     </w:p>
     <w:p>
@@ -11095,10 +12346,10 @@
       </w:pPr>
     </w:p>
     <w:sectPr>
-      <w:headerReference w:type="even" r:id="rId34"/>
-      <w:headerReference w:type="default" r:id="rId35"/>
-      <w:footerReference w:type="even" r:id="rId36"/>
-      <w:footerReference w:type="default" r:id="rId37"/>
+      <w:headerReference w:type="even" r:id="rId30"/>
+      <w:headerReference w:type="default" r:id="rId31"/>
+      <w:footerReference w:type="even" r:id="rId32"/>
+      <w:footerReference w:type="default" r:id="rId33"/>
       <w:pgSz w:w="12240" w:h="15840"/>
       <w:pgMar w:top="2016" w:right="1800" w:bottom="1440" w:left="1800" w:header="1440" w:footer="0" w:gutter="0"/>
       <w:cols w:space="720"/>
@@ -11110,7 +12361,7 @@
 </file>
 
 <file path=word/endnotes.xml><?xml version="1.0" encoding="utf-8"?>
-<w:endnotes xmlns:wpc="http://schemas.microsoft.com/office/word/2010/wordprocessingCanvas" xmlns:cx="http://schemas.microsoft.com/office/drawing/2014/chartex" xmlns:cx1="http://schemas.microsoft.com/office/drawing/2015/9/8/chartex" xmlns:cx2="http://schemas.microsoft.com/office/drawing/2015/10/21/chartex" xmlns:cx3="http://schemas.microsoft.com/office/drawing/2016/5/9/chartex" xmlns:cx4="http://schemas.microsoft.com/office/drawing/2016/5/10/chartex" xmlns:cx5="http://schemas.microsoft.com/office/drawing/2016/5/11/chartex" xmlns:cx6="http://schemas.microsoft.com/office/drawing/2016/5/12/chartex" xmlns:cx7="http://schemas.microsoft.com/office/drawing/2016/5/13/chartex" xmlns:cx8="http://schemas.microsoft.com/office/drawing/2016/5/14/chartex" xmlns:mc="http://schemas.openxmlformats.org/markup-compatibility/2006" xmlns:aink="http://schemas.microsoft.com/office/drawing/2016/ink" xmlns:am3d="http://schemas.microsoft.com/office/drawing/2017/model3d" xmlns:o="urn:schemas-microsoft-com:office:office" xmlns:r="http://schemas.openxmlformats.org/officeDocument/2006/relationships" xmlns:m="http://schemas.openxmlformats.org/officeDocument/2006/math" xmlns:v="urn:schemas-microsoft-com:vml" xmlns:wp14="http://schemas.microsoft.com/office/word/2010/wordprocessingDrawing" xmlns:wp="http://schemas.openxmlformats.org/drawingml/2006/wordprocessingDrawing" xmlns:w10="urn:schemas-microsoft-com:office:word" xmlns:w="http://schemas.openxmlformats.org/wordprocessingml/2006/main" xmlns:w14="http://schemas.microsoft.com/office/word/2010/wordml" xmlns:w15="http://schemas.microsoft.com/office/word/2012/wordml" xmlns:w16cid="http://schemas.microsoft.com/office/word/2016/wordml/cid" xmlns:w16se="http://schemas.microsoft.com/office/word/2015/wordml/symex" xmlns:wpg="http://schemas.microsoft.com/office/word/2010/wordprocessingGroup" xmlns:wpi="http://schemas.microsoft.com/office/word/2010/wordprocessingInk" xmlns:wne="http://schemas.microsoft.com/office/word/2006/wordml" xmlns:wps="http://schemas.microsoft.com/office/word/2010/wordprocessingShape" mc:Ignorable="w14 w15 w16se w16cid wp14">
+<w:endnotes xmlns:wpc="http://schemas.microsoft.com/office/word/2010/wordprocessingCanvas" xmlns:mc="http://schemas.openxmlformats.org/markup-compatibility/2006" xmlns:o="urn:schemas-microsoft-com:office:office" xmlns:r="http://schemas.openxmlformats.org/officeDocument/2006/relationships" xmlns:m="http://schemas.openxmlformats.org/officeDocument/2006/math" xmlns:v="urn:schemas-microsoft-com:vml" xmlns:wp14="http://schemas.microsoft.com/office/word/2010/wordprocessingDrawing" xmlns:wp="http://schemas.openxmlformats.org/drawingml/2006/wordprocessingDrawing" xmlns:w10="urn:schemas-microsoft-com:office:word" xmlns:w="http://schemas.openxmlformats.org/wordprocessingml/2006/main" xmlns:w14="http://schemas.microsoft.com/office/word/2010/wordml" xmlns:wpg="http://schemas.microsoft.com/office/word/2010/wordprocessingGroup" xmlns:wpi="http://schemas.microsoft.com/office/word/2010/wordprocessingInk" xmlns:wne="http://schemas.microsoft.com/office/word/2006/wordml" xmlns:wps="http://schemas.microsoft.com/office/word/2010/wordprocessingShape" mc:Ignorable="w14 wp14">
   <w:endnote w:type="separator" w:id="-1">
     <w:p>
       <w:r>
@@ -11129,7 +12380,7 @@
 </file>
 
 <file path=word/footer1.xml><?xml version="1.0" encoding="utf-8"?>
-<w:ftr xmlns:wpc="http://schemas.microsoft.com/office/word/2010/wordprocessingCanvas" xmlns:cx="http://schemas.microsoft.com/office/drawing/2014/chartex" xmlns:cx1="http://schemas.microsoft.com/office/drawing/2015/9/8/chartex" xmlns:cx2="http://schemas.microsoft.com/office/drawing/2015/10/21/chartex" xmlns:cx3="http://schemas.microsoft.com/office/drawing/2016/5/9/chartex" xmlns:cx4="http://schemas.microsoft.com/office/drawing/2016/5/10/chartex" xmlns:cx5="http://schemas.microsoft.com/office/drawing/2016/5/11/chartex" xmlns:cx6="http://schemas.microsoft.com/office/drawing/2016/5/12/chartex" xmlns:cx7="http://schemas.microsoft.com/office/drawing/2016/5/13/chartex" xmlns:cx8="http://schemas.microsoft.com/office/drawing/2016/5/14/chartex" xmlns:mc="http://schemas.openxmlformats.org/markup-compatibility/2006" xmlns:aink="http://schemas.microsoft.com/office/drawing/2016/ink" xmlns:am3d="http://schemas.microsoft.com/office/drawing/2017/model3d" xmlns:o="urn:schemas-microsoft-com:office:office" xmlns:r="http://schemas.openxmlformats.org/officeDocument/2006/relationships" xmlns:m="http://schemas.openxmlformats.org/officeDocument/2006/math" xmlns:v="urn:schemas-microsoft-com:vml" xmlns:wp14="http://schemas.microsoft.com/office/word/2010/wordprocessingDrawing" xmlns:wp="http://schemas.openxmlformats.org/drawingml/2006/wordprocessingDrawing" xmlns:w10="urn:schemas-microsoft-com:office:word" xmlns:w="http://schemas.openxmlformats.org/wordprocessingml/2006/main" xmlns:w14="http://schemas.microsoft.com/office/word/2010/wordml" xmlns:w15="http://schemas.microsoft.com/office/word/2012/wordml" xmlns:w16cid="http://schemas.microsoft.com/office/word/2016/wordml/cid" xmlns:w16se="http://schemas.microsoft.com/office/word/2015/wordml/symex" xmlns:wpg="http://schemas.microsoft.com/office/word/2010/wordprocessingGroup" xmlns:wpi="http://schemas.microsoft.com/office/word/2010/wordprocessingInk" xmlns:wne="http://schemas.microsoft.com/office/word/2006/wordml" xmlns:wps="http://schemas.microsoft.com/office/word/2010/wordprocessingShape" mc:Ignorable="w14 w15 w16se w16cid wp14">
+<w:ftr xmlns:wpc="http://schemas.microsoft.com/office/word/2010/wordprocessingCanvas" xmlns:mc="http://schemas.openxmlformats.org/markup-compatibility/2006" xmlns:o="urn:schemas-microsoft-com:office:office" xmlns:r="http://schemas.openxmlformats.org/officeDocument/2006/relationships" xmlns:m="http://schemas.openxmlformats.org/officeDocument/2006/math" xmlns:v="urn:schemas-microsoft-com:vml" xmlns:wp14="http://schemas.microsoft.com/office/word/2010/wordprocessingDrawing" xmlns:wp="http://schemas.openxmlformats.org/drawingml/2006/wordprocessingDrawing" xmlns:w10="urn:schemas-microsoft-com:office:word" xmlns:w="http://schemas.openxmlformats.org/wordprocessingml/2006/main" xmlns:w14="http://schemas.microsoft.com/office/word/2010/wordml" xmlns:wpg="http://schemas.microsoft.com/office/word/2010/wordprocessingGroup" xmlns:wpi="http://schemas.microsoft.com/office/word/2010/wordprocessingInk" xmlns:wne="http://schemas.microsoft.com/office/word/2006/wordml" xmlns:wps="http://schemas.microsoft.com/office/word/2010/wordprocessingShape" mc:Ignorable="w14 wp14">
   <w:p>
     <w:pPr>
       <w:pStyle w:val="Footer"/>
@@ -11139,18 +12390,8 @@
 </w:ftr>
 </file>
 
-<file path=word/footer10.xml><?xml version="1.0" encoding="utf-8"?>
-<w:ftr xmlns:wpc="http://schemas.microsoft.com/office/word/2010/wordprocessingCanvas" xmlns:cx="http://schemas.microsoft.com/office/drawing/2014/chartex" xmlns:cx1="http://schemas.microsoft.com/office/drawing/2015/9/8/chartex" xmlns:cx2="http://schemas.microsoft.com/office/drawing/2015/10/21/chartex" xmlns:cx3="http://schemas.microsoft.com/office/drawing/2016/5/9/chartex" xmlns:cx4="http://schemas.microsoft.com/office/drawing/2016/5/10/chartex" xmlns:cx5="http://schemas.microsoft.com/office/drawing/2016/5/11/chartex" xmlns:cx6="http://schemas.microsoft.com/office/drawing/2016/5/12/chartex" xmlns:cx7="http://schemas.microsoft.com/office/drawing/2016/5/13/chartex" xmlns:cx8="http://schemas.microsoft.com/office/drawing/2016/5/14/chartex" xmlns:mc="http://schemas.openxmlformats.org/markup-compatibility/2006" xmlns:aink="http://schemas.microsoft.com/office/drawing/2016/ink" xmlns:am3d="http://schemas.microsoft.com/office/drawing/2017/model3d" xmlns:o="urn:schemas-microsoft-com:office:office" xmlns:r="http://schemas.openxmlformats.org/officeDocument/2006/relationships" xmlns:m="http://schemas.openxmlformats.org/officeDocument/2006/math" xmlns:v="urn:schemas-microsoft-com:vml" xmlns:wp14="http://schemas.microsoft.com/office/word/2010/wordprocessingDrawing" xmlns:wp="http://schemas.openxmlformats.org/drawingml/2006/wordprocessingDrawing" xmlns:w10="urn:schemas-microsoft-com:office:word" xmlns:w="http://schemas.openxmlformats.org/wordprocessingml/2006/main" xmlns:w14="http://schemas.microsoft.com/office/word/2010/wordml" xmlns:w15="http://schemas.microsoft.com/office/word/2012/wordml" xmlns:w16cid="http://schemas.microsoft.com/office/word/2016/wordml/cid" xmlns:w16se="http://schemas.microsoft.com/office/word/2015/wordml/symex" xmlns:wpg="http://schemas.microsoft.com/office/word/2010/wordprocessingGroup" xmlns:wpi="http://schemas.microsoft.com/office/word/2010/wordprocessingInk" xmlns:wne="http://schemas.microsoft.com/office/word/2006/wordml" xmlns:wps="http://schemas.microsoft.com/office/word/2010/wordprocessingShape" mc:Ignorable="w14 w15 w16se w16cid wp14">
-  <w:p>
-    <w:pPr>
-      <w:pStyle w:val="Footer"/>
-    </w:pPr>
-  </w:p>
-</w:ftr>
-</file>
-
 <file path=word/footer2.xml><?xml version="1.0" encoding="utf-8"?>
-<w:ftr xmlns:wpc="http://schemas.microsoft.com/office/word/2010/wordprocessingCanvas" xmlns:cx="http://schemas.microsoft.com/office/drawing/2014/chartex" xmlns:cx1="http://schemas.microsoft.com/office/drawing/2015/9/8/chartex" xmlns:cx2="http://schemas.microsoft.com/office/drawing/2015/10/21/chartex" xmlns:cx3="http://schemas.microsoft.com/office/drawing/2016/5/9/chartex" xmlns:cx4="http://schemas.microsoft.com/office/drawing/2016/5/10/chartex" xmlns:cx5="http://schemas.microsoft.com/office/drawing/2016/5/11/chartex" xmlns:cx6="http://schemas.microsoft.com/office/drawing/2016/5/12/chartex" xmlns:cx7="http://schemas.microsoft.com/office/drawing/2016/5/13/chartex" xmlns:cx8="http://schemas.microsoft.com/office/drawing/2016/5/14/chartex" xmlns:mc="http://schemas.openxmlformats.org/markup-compatibility/2006" xmlns:aink="http://schemas.microsoft.com/office/drawing/2016/ink" xmlns:am3d="http://schemas.microsoft.com/office/drawing/2017/model3d" xmlns:o="urn:schemas-microsoft-com:office:office" xmlns:r="http://schemas.openxmlformats.org/officeDocument/2006/relationships" xmlns:m="http://schemas.openxmlformats.org/officeDocument/2006/math" xmlns:v="urn:schemas-microsoft-com:vml" xmlns:wp14="http://schemas.microsoft.com/office/word/2010/wordprocessingDrawing" xmlns:wp="http://schemas.openxmlformats.org/drawingml/2006/wordprocessingDrawing" xmlns:w10="urn:schemas-microsoft-com:office:word" xmlns:w="http://schemas.openxmlformats.org/wordprocessingml/2006/main" xmlns:w14="http://schemas.microsoft.com/office/word/2010/wordml" xmlns:w15="http://schemas.microsoft.com/office/word/2012/wordml" xmlns:w16cid="http://schemas.microsoft.com/office/word/2016/wordml/cid" xmlns:w16se="http://schemas.microsoft.com/office/word/2015/wordml/symex" xmlns:wpg="http://schemas.microsoft.com/office/word/2010/wordprocessingGroup" xmlns:wpi="http://schemas.microsoft.com/office/word/2010/wordprocessingInk" xmlns:wne="http://schemas.microsoft.com/office/word/2006/wordml" xmlns:wps="http://schemas.microsoft.com/office/word/2010/wordprocessingShape" mc:Ignorable="w14 w15 w16se w16cid wp14">
+<w:ftr xmlns:wpc="http://schemas.microsoft.com/office/word/2010/wordprocessingCanvas" xmlns:mc="http://schemas.openxmlformats.org/markup-compatibility/2006" xmlns:o="urn:schemas-microsoft-com:office:office" xmlns:r="http://schemas.openxmlformats.org/officeDocument/2006/relationships" xmlns:m="http://schemas.openxmlformats.org/officeDocument/2006/math" xmlns:v="urn:schemas-microsoft-com:vml" xmlns:wp14="http://schemas.microsoft.com/office/word/2010/wordprocessingDrawing" xmlns:wp="http://schemas.openxmlformats.org/drawingml/2006/wordprocessingDrawing" xmlns:w10="urn:schemas-microsoft-com:office:word" xmlns:w="http://schemas.openxmlformats.org/wordprocessingml/2006/main" xmlns:w14="http://schemas.microsoft.com/office/word/2010/wordml" xmlns:wpg="http://schemas.microsoft.com/office/word/2010/wordprocessingGroup" xmlns:wpi="http://schemas.microsoft.com/office/word/2010/wordprocessingInk" xmlns:wne="http://schemas.microsoft.com/office/word/2006/wordml" xmlns:wps="http://schemas.microsoft.com/office/word/2010/wordprocessingShape" mc:Ignorable="w14 wp14">
   <w:p>
     <w:pPr>
       <w:pStyle w:val="Footer"/>
@@ -11160,7 +12401,7 @@
 </file>
 
 <file path=word/footer3.xml><?xml version="1.0" encoding="utf-8"?>
-<w:ftr xmlns:wpc="http://schemas.microsoft.com/office/word/2010/wordprocessingCanvas" xmlns:cx="http://schemas.microsoft.com/office/drawing/2014/chartex" xmlns:cx1="http://schemas.microsoft.com/office/drawing/2015/9/8/chartex" xmlns:cx2="http://schemas.microsoft.com/office/drawing/2015/10/21/chartex" xmlns:cx3="http://schemas.microsoft.com/office/drawing/2016/5/9/chartex" xmlns:cx4="http://schemas.microsoft.com/office/drawing/2016/5/10/chartex" xmlns:cx5="http://schemas.microsoft.com/office/drawing/2016/5/11/chartex" xmlns:cx6="http://schemas.microsoft.com/office/drawing/2016/5/12/chartex" xmlns:cx7="http://schemas.microsoft.com/office/drawing/2016/5/13/chartex" xmlns:cx8="http://schemas.microsoft.com/office/drawing/2016/5/14/chartex" xmlns:mc="http://schemas.openxmlformats.org/markup-compatibility/2006" xmlns:aink="http://schemas.microsoft.com/office/drawing/2016/ink" xmlns:am3d="http://schemas.microsoft.com/office/drawing/2017/model3d" xmlns:o="urn:schemas-microsoft-com:office:office" xmlns:r="http://schemas.openxmlformats.org/officeDocument/2006/relationships" xmlns:m="http://schemas.openxmlformats.org/officeDocument/2006/math" xmlns:v="urn:schemas-microsoft-com:vml" xmlns:wp14="http://schemas.microsoft.com/office/word/2010/wordprocessingDrawing" xmlns:wp="http://schemas.openxmlformats.org/drawingml/2006/wordprocessingDrawing" xmlns:w10="urn:schemas-microsoft-com:office:word" xmlns:w="http://schemas.openxmlformats.org/wordprocessingml/2006/main" xmlns:w14="http://schemas.microsoft.com/office/word/2010/wordml" xmlns:w15="http://schemas.microsoft.com/office/word/2012/wordml" xmlns:w16cid="http://schemas.microsoft.com/office/word/2016/wordml/cid" xmlns:w16se="http://schemas.microsoft.com/office/word/2015/wordml/symex" xmlns:wpg="http://schemas.microsoft.com/office/word/2010/wordprocessingGroup" xmlns:wpi="http://schemas.microsoft.com/office/word/2010/wordprocessingInk" xmlns:wne="http://schemas.microsoft.com/office/word/2006/wordml" xmlns:wps="http://schemas.microsoft.com/office/word/2010/wordprocessingShape" mc:Ignorable="w14 w15 w16se w16cid wp14">
+<w:ftr xmlns:wpc="http://schemas.microsoft.com/office/word/2010/wordprocessingCanvas" xmlns:mc="http://schemas.openxmlformats.org/markup-compatibility/2006" xmlns:o="urn:schemas-microsoft-com:office:office" xmlns:r="http://schemas.openxmlformats.org/officeDocument/2006/relationships" xmlns:m="http://schemas.openxmlformats.org/officeDocument/2006/math" xmlns:v="urn:schemas-microsoft-com:vml" xmlns:wp14="http://schemas.microsoft.com/office/word/2010/wordprocessingDrawing" xmlns:wp="http://schemas.openxmlformats.org/drawingml/2006/wordprocessingDrawing" xmlns:w10="urn:schemas-microsoft-com:office:word" xmlns:w="http://schemas.openxmlformats.org/wordprocessingml/2006/main" xmlns:w14="http://schemas.microsoft.com/office/word/2010/wordml" xmlns:wpg="http://schemas.microsoft.com/office/word/2010/wordprocessingGroup" xmlns:wpi="http://schemas.microsoft.com/office/word/2010/wordprocessingInk" xmlns:wne="http://schemas.microsoft.com/office/word/2006/wordml" xmlns:wps="http://schemas.microsoft.com/office/word/2010/wordprocessingShape" mc:Ignorable="w14 wp14">
   <w:p>
     <w:pPr>
       <w:pStyle w:val="Footer"/>
@@ -11251,6 +12492,10 @@
                                 <w:fldChar w:fldCharType="separate"/>
                               </w:r>
                               <w:r>
+                                <w:rPr>
+                                  <w:noProof/>
+                                  <w:color w:val="000000"/>
+                                </w:rPr>
                                 <w:t>1</w:t>
                               </w:r>
                               <w:r>
@@ -11284,7 +12529,7 @@
                 <v:h position="#0,topLeft" xrange="0,21600"/>
               </v:handles>
             </v:shapetype>
-            <v:shape id="AutoShape 13" o:spid="_x0000_s1026" type="#_x0000_t5" style="position:absolute;left:0;text-align:left;margin-left:0;margin-top:0;width:156.3pt;height:144.6pt;z-index:-503316477;visibility:visible;mso-wrap-style:square;mso-wrap-distance-left:9pt;mso-wrap-distance-top:0;mso-wrap-distance-right:9pt;mso-wrap-distance-bottom:0;mso-position-horizontal:absolute;mso-position-horizontal-relative:right-margin-area;mso-position-vertical:bottom;mso-position-vertical-relative:page;v-text-anchor:top" o:gfxdata="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" adj="21600" fillcolor="#d2eaf1" stroked="f">
+            <v:shape id="AutoShape 13" o:spid="_x0000_s1042" type="#_x0000_t5" style="position:absolute;left:0;text-align:left;margin-left:0;margin-top:0;width:156.3pt;height:144.6pt;z-index:-503316477;visibility:visible;mso-wrap-style:square;mso-wrap-distance-left:9pt;mso-wrap-distance-top:0;mso-wrap-distance-right:9pt;mso-wrap-distance-bottom:0;mso-position-horizontal:absolute;mso-position-horizontal-relative:right-margin-area;mso-position-vertical:bottom;mso-position-vertical-relative:page;v-text-anchor:top" o:gfxdata="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" adj="21600" fillcolor="#d2eaf1" stroked="f">
               <v:textbox>
                 <w:txbxContent>
                   <w:sdt>
@@ -11317,6 +12562,10 @@
                           <w:fldChar w:fldCharType="separate"/>
                         </w:r>
                         <w:r>
+                          <w:rPr>
+                            <w:noProof/>
+                            <w:color w:val="000000"/>
+                          </w:rPr>
                           <w:t>1</w:t>
                         </w:r>
                         <w:r>
@@ -11338,7 +12587,7 @@
 </file>
 
 <file path=word/footer4.xml><?xml version="1.0" encoding="utf-8"?>
-<w:ftr xmlns:wpc="http://schemas.microsoft.com/office/word/2010/wordprocessingCanvas" xmlns:cx="http://schemas.microsoft.com/office/drawing/2014/chartex" xmlns:cx1="http://schemas.microsoft.com/office/drawing/2015/9/8/chartex" xmlns:cx2="http://schemas.microsoft.com/office/drawing/2015/10/21/chartex" xmlns:cx3="http://schemas.microsoft.com/office/drawing/2016/5/9/chartex" xmlns:cx4="http://schemas.microsoft.com/office/drawing/2016/5/10/chartex" xmlns:cx5="http://schemas.microsoft.com/office/drawing/2016/5/11/chartex" xmlns:cx6="http://schemas.microsoft.com/office/drawing/2016/5/12/chartex" xmlns:cx7="http://schemas.microsoft.com/office/drawing/2016/5/13/chartex" xmlns:cx8="http://schemas.microsoft.com/office/drawing/2016/5/14/chartex" xmlns:mc="http://schemas.openxmlformats.org/markup-compatibility/2006" xmlns:aink="http://schemas.microsoft.com/office/drawing/2016/ink" xmlns:am3d="http://schemas.microsoft.com/office/drawing/2017/model3d" xmlns:o="urn:schemas-microsoft-com:office:office" xmlns:r="http://schemas.openxmlformats.org/officeDocument/2006/relationships" xmlns:m="http://schemas.openxmlformats.org/officeDocument/2006/math" xmlns:v="urn:schemas-microsoft-com:vml" xmlns:wp14="http://schemas.microsoft.com/office/word/2010/wordprocessingDrawing" xmlns:wp="http://schemas.openxmlformats.org/drawingml/2006/wordprocessingDrawing" xmlns:w10="urn:schemas-microsoft-com:office:word" xmlns:w="http://schemas.openxmlformats.org/wordprocessingml/2006/main" xmlns:w14="http://schemas.microsoft.com/office/word/2010/wordml" xmlns:w15="http://schemas.microsoft.com/office/word/2012/wordml" xmlns:w16cid="http://schemas.microsoft.com/office/word/2016/wordml/cid" xmlns:w16se="http://schemas.microsoft.com/office/word/2015/wordml/symex" xmlns:wpg="http://schemas.microsoft.com/office/word/2010/wordprocessingGroup" xmlns:wpi="http://schemas.microsoft.com/office/word/2010/wordprocessingInk" xmlns:wne="http://schemas.microsoft.com/office/word/2006/wordml" xmlns:wps="http://schemas.microsoft.com/office/word/2010/wordprocessingShape" mc:Ignorable="w14 w15 w16se w16cid wp14">
+<w:ftr xmlns:wpc="http://schemas.microsoft.com/office/word/2010/wordprocessingCanvas" xmlns:mc="http://schemas.openxmlformats.org/markup-compatibility/2006" xmlns:o="urn:schemas-microsoft-com:office:office" xmlns:r="http://schemas.openxmlformats.org/officeDocument/2006/relationships" xmlns:m="http://schemas.openxmlformats.org/officeDocument/2006/math" xmlns:v="urn:schemas-microsoft-com:vml" xmlns:wp14="http://schemas.microsoft.com/office/word/2010/wordprocessingDrawing" xmlns:wp="http://schemas.openxmlformats.org/drawingml/2006/wordprocessingDrawing" xmlns:w10="urn:schemas-microsoft-com:office:word" xmlns:w="http://schemas.openxmlformats.org/wordprocessingml/2006/main" xmlns:w14="http://schemas.microsoft.com/office/word/2010/wordml" xmlns:wpg="http://schemas.microsoft.com/office/word/2010/wordprocessingGroup" xmlns:wpi="http://schemas.microsoft.com/office/word/2010/wordprocessingInk" xmlns:wne="http://schemas.microsoft.com/office/word/2006/wordml" xmlns:wps="http://schemas.microsoft.com/office/word/2010/wordprocessingShape" mc:Ignorable="w14 wp14">
   <w:p>
     <w:pPr>
       <w:pStyle w:val="Footer"/>
@@ -11348,185 +12597,7 @@
 </file>
 
 <file path=word/footer5.xml><?xml version="1.0" encoding="utf-8"?>
-<w:ftr xmlns:wpc="http://schemas.microsoft.com/office/word/2010/wordprocessingCanvas" xmlns:cx="http://schemas.microsoft.com/office/drawing/2014/chartex" xmlns:cx1="http://schemas.microsoft.com/office/drawing/2015/9/8/chartex" xmlns:cx2="http://schemas.microsoft.com/office/drawing/2015/10/21/chartex" xmlns:cx3="http://schemas.microsoft.com/office/drawing/2016/5/9/chartex" xmlns:cx4="http://schemas.microsoft.com/office/drawing/2016/5/10/chartex" xmlns:cx5="http://schemas.microsoft.com/office/drawing/2016/5/11/chartex" xmlns:cx6="http://schemas.microsoft.com/office/drawing/2016/5/12/chartex" xmlns:cx7="http://schemas.microsoft.com/office/drawing/2016/5/13/chartex" xmlns:cx8="http://schemas.microsoft.com/office/drawing/2016/5/14/chartex" xmlns:mc="http://schemas.openxmlformats.org/markup-compatibility/2006" xmlns:aink="http://schemas.microsoft.com/office/drawing/2016/ink" xmlns:am3d="http://schemas.microsoft.com/office/drawing/2017/model3d" xmlns:o="urn:schemas-microsoft-com:office:office" xmlns:r="http://schemas.openxmlformats.org/officeDocument/2006/relationships" xmlns:m="http://schemas.openxmlformats.org/officeDocument/2006/math" xmlns:v="urn:schemas-microsoft-com:vml" xmlns:wp14="http://schemas.microsoft.com/office/word/2010/wordprocessingDrawing" xmlns:wp="http://schemas.openxmlformats.org/drawingml/2006/wordprocessingDrawing" xmlns:w10="urn:schemas-microsoft-com:office:word" xmlns:w="http://schemas.openxmlformats.org/wordprocessingml/2006/main" xmlns:w14="http://schemas.microsoft.com/office/word/2010/wordml" xmlns:w15="http://schemas.microsoft.com/office/word/2012/wordml" xmlns:w16cid="http://schemas.microsoft.com/office/word/2016/wordml/cid" xmlns:w16se="http://schemas.microsoft.com/office/word/2015/wordml/symex" xmlns:wpg="http://schemas.microsoft.com/office/word/2010/wordprocessingGroup" xmlns:wpi="http://schemas.microsoft.com/office/word/2010/wordprocessingInk" xmlns:wne="http://schemas.microsoft.com/office/word/2006/wordml" xmlns:wps="http://schemas.microsoft.com/office/word/2010/wordprocessingShape" mc:Ignorable="w14 w15 w16se w16cid wp14">
-  <w:p>
-    <w:pPr>
-      <w:pStyle w:val="Footer"/>
-      <w:jc w:val="center"/>
-    </w:pPr>
-    <w:r>
-      <w:rPr>
-        <w:noProof/>
-      </w:rPr>
-      <mc:AlternateContent>
-        <mc:Choice Requires="wps">
-          <w:drawing>
-            <wp:anchor distT="0" distB="0" distL="114300" distR="114300" simplePos="0" relativeHeight="4" behindDoc="1" locked="0" layoutInCell="1" allowOverlap="1">
-              <wp:simplePos x="0" y="0"/>
-              <wp:positionH relativeFrom="rightMargin">
-                <wp:posOffset>0</wp:posOffset>
-              </wp:positionH>
-              <wp:positionV relativeFrom="page">
-                <wp:align>bottom</wp:align>
-              </wp:positionV>
-              <wp:extent cx="2130425" cy="2059305"/>
-              <wp:effectExtent l="1270" t="0" r="6350" b="2540"/>
-              <wp:wrapNone/>
-              <wp:docPr id="5" name="AutoShape 13"/>
-              <wp:cNvGraphicFramePr/>
-              <a:graphic xmlns:a="http://schemas.openxmlformats.org/drawingml/2006/main">
-                <a:graphicData uri="http://schemas.microsoft.com/office/word/2010/wordprocessingShape">
-                  <wps:wsp>
-                    <wps:cNvSpPr/>
-                    <wps:spPr>
-                      <a:xfrm>
-                        <a:off x="0" y="0"/>
-                        <a:ext cx="2129760" cy="2058840"/>
-                      </a:xfrm>
-                      <a:prstGeom prst="triangle">
-                        <a:avLst>
-                          <a:gd name="adj" fmla="val 100000"/>
-                        </a:avLst>
-                      </a:prstGeom>
-                      <a:solidFill>
-                        <a:srgbClr val="D2EAF1"/>
-                      </a:solidFill>
-                      <a:ln>
-                        <a:noFill/>
-                      </a:ln>
-                    </wps:spPr>
-                    <wps:style>
-                      <a:lnRef idx="0">
-                        <a:scrgbClr r="0" g="0" b="0"/>
-                      </a:lnRef>
-                      <a:fillRef idx="0">
-                        <a:scrgbClr r="0" g="0" b="0"/>
-                      </a:fillRef>
-                      <a:effectRef idx="0">
-                        <a:scrgbClr r="0" g="0" b="0"/>
-                      </a:effectRef>
-                      <a:fontRef idx="minor"/>
-                    </wps:style>
-                    <wps:txbx>
-                      <w:txbxContent>
-                        <w:sdt>
-                          <w:sdtPr>
-                            <w:id w:val="1235366302"/>
-                            <w:docPartObj>
-                              <w:docPartGallery w:val="Page Numbers (Bottom of Page)"/>
-                              <w:docPartUnique/>
-                            </w:docPartObj>
-                          </w:sdtPr>
-                          <w:sdtContent>
-                            <w:p>
-                              <w:pPr>
-                                <w:pStyle w:val="FrameContents"/>
-                                <w:jc w:val="center"/>
-                                <w:rPr>
-                                  <w:color w:val="000000"/>
-                                </w:rPr>
-                              </w:pPr>
-                              <w:r>
-                                <w:rPr>
-                                  <w:color w:val="000000"/>
-                                </w:rPr>
-                                <w:fldChar w:fldCharType="begin"/>
-                              </w:r>
-                              <w:r>
-                                <w:instrText>PAGE</w:instrText>
-                              </w:r>
-                              <w:r>
-                                <w:fldChar w:fldCharType="separate"/>
-                              </w:r>
-                              <w:r>
-                                <w:t>3</w:t>
-                              </w:r>
-                              <w:r>
-                                <w:fldChar w:fldCharType="end"/>
-                              </w:r>
-                            </w:p>
-                          </w:sdtContent>
-                        </w:sdt>
-                      </w:txbxContent>
-                    </wps:txbx>
-                    <wps:bodyPr>
-                      <a:noAutofit/>
-                    </wps:bodyPr>
-                  </wps:wsp>
-                </a:graphicData>
-              </a:graphic>
-            </wp:anchor>
-          </w:drawing>
-        </mc:Choice>
-        <mc:Fallback>
-          <w:pict>
-            <v:shapetype id="_x0000_t5" coordsize="21600,21600" o:spt="5" adj="10800" path="m@0,l,21600r21600,xe">
-              <v:stroke joinstyle="miter"/>
-              <v:formulas>
-                <v:f eqn="val #0"/>
-                <v:f eqn="prod #0 1 2"/>
-                <v:f eqn="sum @1 10800 0"/>
-              </v:formulas>
-              <v:path gradientshapeok="t" o:connecttype="custom" o:connectlocs="@0,0;@1,10800;0,21600;10800,21600;21600,21600;@2,10800" textboxrect="0,10800,10800,18000;5400,10800,16200,18000;10800,10800,21600,18000;0,7200,7200,21600;7200,7200,14400,21600;14400,7200,21600,21600"/>
-              <v:handles>
-                <v:h position="#0,topLeft" xrange="0,21600"/>
-              </v:handles>
-            </v:shapetype>
-            <v:shape id="_x0000_s1027" type="#_x0000_t5" style="position:absolute;left:0;text-align:left;margin-left:0;margin-top:0;width:167.75pt;height:162.15pt;z-index:-503316476;visibility:visible;mso-wrap-style:square;mso-wrap-distance-left:9pt;mso-wrap-distance-top:0;mso-wrap-distance-right:9pt;mso-wrap-distance-bottom:0;mso-position-horizontal:absolute;mso-position-horizontal-relative:right-margin-area;mso-position-vertical:bottom;mso-position-vertical-relative:page;v-text-anchor:top" o:gfxdata="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" adj="21600" fillcolor="#d2eaf1" stroked="f">
-              <v:textbox>
-                <w:txbxContent>
-                  <w:sdt>
-                    <w:sdtPr>
-                      <w:id w:val="1235366302"/>
-                      <w:docPartObj>
-                        <w:docPartGallery w:val="Page Numbers (Bottom of Page)"/>
-                        <w:docPartUnique/>
-                      </w:docPartObj>
-                    </w:sdtPr>
-                    <w:sdtContent>
-                      <w:p>
-                        <w:pPr>
-                          <w:pStyle w:val="FrameContents"/>
-                          <w:jc w:val="center"/>
-                          <w:rPr>
-                            <w:color w:val="000000"/>
-                          </w:rPr>
-                        </w:pPr>
-                        <w:r>
-                          <w:rPr>
-                            <w:color w:val="000000"/>
-                          </w:rPr>
-                          <w:fldChar w:fldCharType="begin"/>
-                        </w:r>
-                        <w:r>
-                          <w:instrText>PAGE</w:instrText>
-                        </w:r>
-                        <w:r>
-                          <w:fldChar w:fldCharType="separate"/>
-                        </w:r>
-                        <w:r>
-                          <w:t>3</w:t>
-                        </w:r>
-                        <w:r>
-                          <w:fldChar w:fldCharType="end"/>
-                        </w:r>
-                      </w:p>
-                    </w:sdtContent>
-                  </w:sdt>
-                </w:txbxContent>
-              </v:textbox>
-              <w10:wrap anchorx="margin" anchory="page"/>
-            </v:shape>
-          </w:pict>
-        </mc:Fallback>
-      </mc:AlternateContent>
-    </w:r>
-  </w:p>
-</w:ftr>
-</file>
-
-<file path=word/footer6.xml><?xml version="1.0" encoding="utf-8"?>
-<w:ftr xmlns:wpc="http://schemas.microsoft.com/office/word/2010/wordprocessingCanvas" xmlns:cx="http://schemas.microsoft.com/office/drawing/2014/chartex" xmlns:cx1="http://schemas.microsoft.com/office/drawing/2015/9/8/chartex" xmlns:cx2="http://schemas.microsoft.com/office/drawing/2015/10/21/chartex" xmlns:cx3="http://schemas.microsoft.com/office/drawing/2016/5/9/chartex" xmlns:cx4="http://schemas.microsoft.com/office/drawing/2016/5/10/chartex" xmlns:cx5="http://schemas.microsoft.com/office/drawing/2016/5/11/chartex" xmlns:cx6="http://schemas.microsoft.com/office/drawing/2016/5/12/chartex" xmlns:cx7="http://schemas.microsoft.com/office/drawing/2016/5/13/chartex" xmlns:cx8="http://schemas.microsoft.com/office/drawing/2016/5/14/chartex" xmlns:mc="http://schemas.openxmlformats.org/markup-compatibility/2006" xmlns:aink="http://schemas.microsoft.com/office/drawing/2016/ink" xmlns:am3d="http://schemas.microsoft.com/office/drawing/2017/model3d" xmlns:o="urn:schemas-microsoft-com:office:office" xmlns:r="http://schemas.openxmlformats.org/officeDocument/2006/relationships" xmlns:m="http://schemas.openxmlformats.org/officeDocument/2006/math" xmlns:v="urn:schemas-microsoft-com:vml" xmlns:wp14="http://schemas.microsoft.com/office/word/2010/wordprocessingDrawing" xmlns:wp="http://schemas.openxmlformats.org/drawingml/2006/wordprocessingDrawing" xmlns:w10="urn:schemas-microsoft-com:office:word" xmlns:w="http://schemas.openxmlformats.org/wordprocessingml/2006/main" xmlns:w14="http://schemas.microsoft.com/office/word/2010/wordml" xmlns:w15="http://schemas.microsoft.com/office/word/2012/wordml" xmlns:w16cid="http://schemas.microsoft.com/office/word/2016/wordml/cid" xmlns:w16se="http://schemas.microsoft.com/office/word/2015/wordml/symex" xmlns:wpg="http://schemas.microsoft.com/office/word/2010/wordprocessingGroup" xmlns:wpi="http://schemas.microsoft.com/office/word/2010/wordprocessingInk" xmlns:wne="http://schemas.microsoft.com/office/word/2006/wordml" xmlns:wps="http://schemas.microsoft.com/office/word/2010/wordprocessingShape" mc:Ignorable="w14 w15 w16se w16cid wp14">
+<w:ftr xmlns:wpc="http://schemas.microsoft.com/office/word/2010/wordprocessingCanvas" xmlns:mc="http://schemas.openxmlformats.org/markup-compatibility/2006" xmlns:o="urn:schemas-microsoft-com:office:office" xmlns:r="http://schemas.openxmlformats.org/officeDocument/2006/relationships" xmlns:m="http://schemas.openxmlformats.org/officeDocument/2006/math" xmlns:v="urn:schemas-microsoft-com:vml" xmlns:wp14="http://schemas.microsoft.com/office/word/2010/wordprocessingDrawing" xmlns:wp="http://schemas.openxmlformats.org/drawingml/2006/wordprocessingDrawing" xmlns:w10="urn:schemas-microsoft-com:office:word" xmlns:w="http://schemas.openxmlformats.org/wordprocessingml/2006/main" xmlns:w14="http://schemas.microsoft.com/office/word/2010/wordml" xmlns:wpg="http://schemas.microsoft.com/office/word/2010/wordprocessingGroup" xmlns:wpi="http://schemas.microsoft.com/office/word/2010/wordprocessingInk" xmlns:wne="http://schemas.microsoft.com/office/word/2006/wordml" xmlns:wps="http://schemas.microsoft.com/office/word/2010/wordprocessingShape" mc:Ignorable="w14 wp14">
   <w:p>
     <w:pPr>
       <w:pStyle w:val="Footer"/>
@@ -11535,18 +12606,8 @@
 </w:ftr>
 </file>
 
-<file path=word/footer7.xml><?xml version="1.0" encoding="utf-8"?>
-<w:ftr xmlns:wpc="http://schemas.microsoft.com/office/word/2010/wordprocessingCanvas" xmlns:cx="http://schemas.microsoft.com/office/drawing/2014/chartex" xmlns:cx1="http://schemas.microsoft.com/office/drawing/2015/9/8/chartex" xmlns:cx2="http://schemas.microsoft.com/office/drawing/2015/10/21/chartex" xmlns:cx3="http://schemas.microsoft.com/office/drawing/2016/5/9/chartex" xmlns:cx4="http://schemas.microsoft.com/office/drawing/2016/5/10/chartex" xmlns:cx5="http://schemas.microsoft.com/office/drawing/2016/5/11/chartex" xmlns:cx6="http://schemas.microsoft.com/office/drawing/2016/5/12/chartex" xmlns:cx7="http://schemas.microsoft.com/office/drawing/2016/5/13/chartex" xmlns:cx8="http://schemas.microsoft.com/office/drawing/2016/5/14/chartex" xmlns:mc="http://schemas.openxmlformats.org/markup-compatibility/2006" xmlns:aink="http://schemas.microsoft.com/office/drawing/2016/ink" xmlns:am3d="http://schemas.microsoft.com/office/drawing/2017/model3d" xmlns:o="urn:schemas-microsoft-com:office:office" xmlns:r="http://schemas.openxmlformats.org/officeDocument/2006/relationships" xmlns:m="http://schemas.openxmlformats.org/officeDocument/2006/math" xmlns:v="urn:schemas-microsoft-com:vml" xmlns:wp14="http://schemas.microsoft.com/office/word/2010/wordprocessingDrawing" xmlns:wp="http://schemas.openxmlformats.org/drawingml/2006/wordprocessingDrawing" xmlns:w10="urn:schemas-microsoft-com:office:word" xmlns:w="http://schemas.openxmlformats.org/wordprocessingml/2006/main" xmlns:w14="http://schemas.microsoft.com/office/word/2010/wordml" xmlns:w15="http://schemas.microsoft.com/office/word/2012/wordml" xmlns:w16cid="http://schemas.microsoft.com/office/word/2016/wordml/cid" xmlns:w16se="http://schemas.microsoft.com/office/word/2015/wordml/symex" xmlns:wpg="http://schemas.microsoft.com/office/word/2010/wordprocessingGroup" xmlns:wpi="http://schemas.microsoft.com/office/word/2010/wordprocessingInk" xmlns:wne="http://schemas.microsoft.com/office/word/2006/wordml" xmlns:wps="http://schemas.microsoft.com/office/word/2010/wordprocessingShape" mc:Ignorable="w14 w15 w16se w16cid wp14">
-  <w:p>
-    <w:pPr>
-      <w:pStyle w:val="Footer"/>
-    </w:pPr>
-  </w:p>
-</w:ftr>
-</file>
-
-<file path=word/footer8.xml><?xml version="1.0" encoding="utf-8"?>
-<w:ftr xmlns:wpc="http://schemas.microsoft.com/office/word/2010/wordprocessingCanvas" xmlns:cx="http://schemas.microsoft.com/office/drawing/2014/chartex" xmlns:cx1="http://schemas.microsoft.com/office/drawing/2015/9/8/chartex" xmlns:cx2="http://schemas.microsoft.com/office/drawing/2015/10/21/chartex" xmlns:cx3="http://schemas.microsoft.com/office/drawing/2016/5/9/chartex" xmlns:cx4="http://schemas.microsoft.com/office/drawing/2016/5/10/chartex" xmlns:cx5="http://schemas.microsoft.com/office/drawing/2016/5/11/chartex" xmlns:cx6="http://schemas.microsoft.com/office/drawing/2016/5/12/chartex" xmlns:cx7="http://schemas.microsoft.com/office/drawing/2016/5/13/chartex" xmlns:cx8="http://schemas.microsoft.com/office/drawing/2016/5/14/chartex" xmlns:mc="http://schemas.openxmlformats.org/markup-compatibility/2006" xmlns:aink="http://schemas.microsoft.com/office/drawing/2016/ink" xmlns:am3d="http://schemas.microsoft.com/office/drawing/2017/model3d" xmlns:o="urn:schemas-microsoft-com:office:office" xmlns:r="http://schemas.openxmlformats.org/officeDocument/2006/relationships" xmlns:m="http://schemas.openxmlformats.org/officeDocument/2006/math" xmlns:v="urn:schemas-microsoft-com:vml" xmlns:wp14="http://schemas.microsoft.com/office/word/2010/wordprocessingDrawing" xmlns:wp="http://schemas.openxmlformats.org/drawingml/2006/wordprocessingDrawing" xmlns:w10="urn:schemas-microsoft-com:office:word" xmlns:w="http://schemas.openxmlformats.org/wordprocessingml/2006/main" xmlns:w14="http://schemas.microsoft.com/office/word/2010/wordml" xmlns:w15="http://schemas.microsoft.com/office/word/2012/wordml" xmlns:w16cid="http://schemas.microsoft.com/office/word/2016/wordml/cid" xmlns:w16se="http://schemas.microsoft.com/office/word/2015/wordml/symex" xmlns:wpg="http://schemas.microsoft.com/office/word/2010/wordprocessingGroup" xmlns:wpi="http://schemas.microsoft.com/office/word/2010/wordprocessingInk" xmlns:wne="http://schemas.microsoft.com/office/word/2006/wordml" xmlns:wps="http://schemas.microsoft.com/office/word/2010/wordprocessingShape" mc:Ignorable="w14 w15 w16se w16cid wp14">
+<file path=word/footer6.xml><?xml version="1.0" encoding="utf-8"?>
+<w:ftr xmlns:wpc="http://schemas.microsoft.com/office/word/2010/wordprocessingCanvas" xmlns:mc="http://schemas.openxmlformats.org/markup-compatibility/2006" xmlns:o="urn:schemas-microsoft-com:office:office" xmlns:r="http://schemas.openxmlformats.org/officeDocument/2006/relationships" xmlns:m="http://schemas.openxmlformats.org/officeDocument/2006/math" xmlns:v="urn:schemas-microsoft-com:vml" xmlns:wp14="http://schemas.microsoft.com/office/word/2010/wordprocessingDrawing" xmlns:wp="http://schemas.openxmlformats.org/drawingml/2006/wordprocessingDrawing" xmlns:w10="urn:schemas-microsoft-com:office:word" xmlns:w="http://schemas.openxmlformats.org/wordprocessingml/2006/main" xmlns:w14="http://schemas.microsoft.com/office/word/2010/wordml" xmlns:wpg="http://schemas.microsoft.com/office/word/2010/wordprocessingGroup" xmlns:wpi="http://schemas.microsoft.com/office/word/2010/wordprocessingInk" xmlns:wne="http://schemas.microsoft.com/office/word/2006/wordml" xmlns:wps="http://schemas.microsoft.com/office/word/2010/wordprocessingShape" mc:Ignorable="w14 wp14">
   <w:p>
     <w:pPr>
       <w:pStyle w:val="Footer"/>
@@ -11560,8 +12621,18 @@
 </w:ftr>
 </file>
 
-<file path=word/footer9.xml><?xml version="1.0" encoding="utf-8"?>
-<w:ftr xmlns:wpc="http://schemas.microsoft.com/office/word/2010/wordprocessingCanvas" xmlns:cx="http://schemas.microsoft.com/office/drawing/2014/chartex" xmlns:cx1="http://schemas.microsoft.com/office/drawing/2015/9/8/chartex" xmlns:cx2="http://schemas.microsoft.com/office/drawing/2015/10/21/chartex" xmlns:cx3="http://schemas.microsoft.com/office/drawing/2016/5/9/chartex" xmlns:cx4="http://schemas.microsoft.com/office/drawing/2016/5/10/chartex" xmlns:cx5="http://schemas.microsoft.com/office/drawing/2016/5/11/chartex" xmlns:cx6="http://schemas.microsoft.com/office/drawing/2016/5/12/chartex" xmlns:cx7="http://schemas.microsoft.com/office/drawing/2016/5/13/chartex" xmlns:cx8="http://schemas.microsoft.com/office/drawing/2016/5/14/chartex" xmlns:mc="http://schemas.openxmlformats.org/markup-compatibility/2006" xmlns:aink="http://schemas.microsoft.com/office/drawing/2016/ink" xmlns:am3d="http://schemas.microsoft.com/office/drawing/2017/model3d" xmlns:o="urn:schemas-microsoft-com:office:office" xmlns:r="http://schemas.openxmlformats.org/officeDocument/2006/relationships" xmlns:m="http://schemas.openxmlformats.org/officeDocument/2006/math" xmlns:v="urn:schemas-microsoft-com:vml" xmlns:wp14="http://schemas.microsoft.com/office/word/2010/wordprocessingDrawing" xmlns:wp="http://schemas.openxmlformats.org/drawingml/2006/wordprocessingDrawing" xmlns:w10="urn:schemas-microsoft-com:office:word" xmlns:w="http://schemas.openxmlformats.org/wordprocessingml/2006/main" xmlns:w14="http://schemas.microsoft.com/office/word/2010/wordml" xmlns:w15="http://schemas.microsoft.com/office/word/2012/wordml" xmlns:w16cid="http://schemas.microsoft.com/office/word/2016/wordml/cid" xmlns:w16se="http://schemas.microsoft.com/office/word/2015/wordml/symex" xmlns:wpg="http://schemas.microsoft.com/office/word/2010/wordprocessingGroup" xmlns:wpi="http://schemas.microsoft.com/office/word/2010/wordprocessingInk" xmlns:wne="http://schemas.microsoft.com/office/word/2006/wordml" xmlns:wps="http://schemas.microsoft.com/office/word/2010/wordprocessingShape" mc:Ignorable="w14 w15 w16se w16cid wp14">
+<file path=word/footer7.xml><?xml version="1.0" encoding="utf-8"?>
+<w:ftr xmlns:wpc="http://schemas.microsoft.com/office/word/2010/wordprocessingCanvas" xmlns:mc="http://schemas.openxmlformats.org/markup-compatibility/2006" xmlns:o="urn:schemas-microsoft-com:office:office" xmlns:r="http://schemas.openxmlformats.org/officeDocument/2006/relationships" xmlns:m="http://schemas.openxmlformats.org/officeDocument/2006/math" xmlns:v="urn:schemas-microsoft-com:vml" xmlns:wp14="http://schemas.microsoft.com/office/word/2010/wordprocessingDrawing" xmlns:wp="http://schemas.openxmlformats.org/drawingml/2006/wordprocessingDrawing" xmlns:w10="urn:schemas-microsoft-com:office:word" xmlns:w="http://schemas.openxmlformats.org/wordprocessingml/2006/main" xmlns:w14="http://schemas.microsoft.com/office/word/2010/wordml" xmlns:wpg="http://schemas.microsoft.com/office/word/2010/wordprocessingGroup" xmlns:wpi="http://schemas.microsoft.com/office/word/2010/wordprocessingInk" xmlns:wne="http://schemas.microsoft.com/office/word/2006/wordml" xmlns:wps="http://schemas.microsoft.com/office/word/2010/wordprocessingShape" mc:Ignorable="w14 wp14">
+  <w:p>
+    <w:pPr>
+      <w:pStyle w:val="Footer"/>
+    </w:pPr>
+  </w:p>
+</w:ftr>
+</file>
+
+<file path=word/footer8.xml><?xml version="1.0" encoding="utf-8"?>
+<w:ftr xmlns:wpc="http://schemas.microsoft.com/office/word/2010/wordprocessingCanvas" xmlns:mc="http://schemas.openxmlformats.org/markup-compatibility/2006" xmlns:o="urn:schemas-microsoft-com:office:office" xmlns:r="http://schemas.openxmlformats.org/officeDocument/2006/relationships" xmlns:m="http://schemas.openxmlformats.org/officeDocument/2006/math" xmlns:v="urn:schemas-microsoft-com:vml" xmlns:wp14="http://schemas.microsoft.com/office/word/2010/wordprocessingDrawing" xmlns:wp="http://schemas.openxmlformats.org/drawingml/2006/wordprocessingDrawing" xmlns:w10="urn:schemas-microsoft-com:office:word" xmlns:w="http://schemas.openxmlformats.org/wordprocessingml/2006/main" xmlns:w14="http://schemas.microsoft.com/office/word/2010/wordml" xmlns:wpg="http://schemas.microsoft.com/office/word/2010/wordprocessingGroup" xmlns:wpi="http://schemas.microsoft.com/office/word/2010/wordprocessingInk" xmlns:wne="http://schemas.microsoft.com/office/word/2006/wordml" xmlns:wps="http://schemas.microsoft.com/office/word/2010/wordprocessingShape" mc:Ignorable="w14 wp14">
   <w:p>
     <w:pPr>
       <w:pStyle w:val="Footer"/>
@@ -11571,7 +12642,7 @@
 </file>
 
 <file path=word/footnotes.xml><?xml version="1.0" encoding="utf-8"?>
-<w:footnotes xmlns:wpc="http://schemas.microsoft.com/office/word/2010/wordprocessingCanvas" xmlns:cx="http://schemas.microsoft.com/office/drawing/2014/chartex" xmlns:cx1="http://schemas.microsoft.com/office/drawing/2015/9/8/chartex" xmlns:cx2="http://schemas.microsoft.com/office/drawing/2015/10/21/chartex" xmlns:cx3="http://schemas.microsoft.com/office/drawing/2016/5/9/chartex" xmlns:cx4="http://schemas.microsoft.com/office/drawing/2016/5/10/chartex" xmlns:cx5="http://schemas.microsoft.com/office/drawing/2016/5/11/chartex" xmlns:cx6="http://schemas.microsoft.com/office/drawing/2016/5/12/chartex" xmlns:cx7="http://schemas.microsoft.com/office/drawing/2016/5/13/chartex" xmlns:cx8="http://schemas.microsoft.com/office/drawing/2016/5/14/chartex" xmlns:mc="http://schemas.openxmlformats.org/markup-compatibility/2006" xmlns:aink="http://schemas.microsoft.com/office/drawing/2016/ink" xmlns:am3d="http://schemas.microsoft.com/office/drawing/2017/model3d" xmlns:o="urn:schemas-microsoft-com:office:office" xmlns:r="http://schemas.openxmlformats.org/officeDocument/2006/relationships" xmlns:m="http://schemas.openxmlformats.org/officeDocument/2006/math" xmlns:v="urn:schemas-microsoft-com:vml" xmlns:wp14="http://schemas.microsoft.com/office/word/2010/wordprocessingDrawing" xmlns:wp="http://schemas.openxmlformats.org/drawingml/2006/wordprocessingDrawing" xmlns:w10="urn:schemas-microsoft-com:office:word" xmlns:w="http://schemas.openxmlformats.org/wordprocessingml/2006/main" xmlns:w14="http://schemas.microsoft.com/office/word/2010/wordml" xmlns:w15="http://schemas.microsoft.com/office/word/2012/wordml" xmlns:w16cid="http://schemas.microsoft.com/office/word/2016/wordml/cid" xmlns:w16se="http://schemas.microsoft.com/office/word/2015/wordml/symex" xmlns:wpg="http://schemas.microsoft.com/office/word/2010/wordprocessingGroup" xmlns:wpi="http://schemas.microsoft.com/office/word/2010/wordprocessingInk" xmlns:wne="http://schemas.microsoft.com/office/word/2006/wordml" xmlns:wps="http://schemas.microsoft.com/office/word/2010/wordprocessingShape" mc:Ignorable="w14 w15 w16se w16cid wp14">
+<w:footnotes xmlns:wpc="http://schemas.microsoft.com/office/word/2010/wordprocessingCanvas" xmlns:mc="http://schemas.openxmlformats.org/markup-compatibility/2006" xmlns:o="urn:schemas-microsoft-com:office:office" xmlns:r="http://schemas.openxmlformats.org/officeDocument/2006/relationships" xmlns:m="http://schemas.openxmlformats.org/officeDocument/2006/math" xmlns:v="urn:schemas-microsoft-com:vml" xmlns:wp14="http://schemas.microsoft.com/office/word/2010/wordprocessingDrawing" xmlns:wp="http://schemas.openxmlformats.org/drawingml/2006/wordprocessingDrawing" xmlns:w10="urn:schemas-microsoft-com:office:word" xmlns:w="http://schemas.openxmlformats.org/wordprocessingml/2006/main" xmlns:w14="http://schemas.microsoft.com/office/word/2010/wordml" xmlns:wpg="http://schemas.microsoft.com/office/word/2010/wordprocessingGroup" xmlns:wpi="http://schemas.microsoft.com/office/word/2010/wordprocessingInk" xmlns:wne="http://schemas.microsoft.com/office/word/2006/wordml" xmlns:wps="http://schemas.microsoft.com/office/word/2010/wordprocessingShape" mc:Ignorable="w14 wp14">
   <w:footnote w:type="separator" w:id="-1">
     <w:p>
       <w:r>
@@ -11590,7 +12661,7 @@
 </file>
 
 <file path=word/header1.xml><?xml version="1.0" encoding="utf-8"?>
-<w:hdr xmlns:wpc="http://schemas.microsoft.com/office/word/2010/wordprocessingCanvas" xmlns:cx="http://schemas.microsoft.com/office/drawing/2014/chartex" xmlns:cx1="http://schemas.microsoft.com/office/drawing/2015/9/8/chartex" xmlns:cx2="http://schemas.microsoft.com/office/drawing/2015/10/21/chartex" xmlns:cx3="http://schemas.microsoft.com/office/drawing/2016/5/9/chartex" xmlns:cx4="http://schemas.microsoft.com/office/drawing/2016/5/10/chartex" xmlns:cx5="http://schemas.microsoft.com/office/drawing/2016/5/11/chartex" xmlns:cx6="http://schemas.microsoft.com/office/drawing/2016/5/12/chartex" xmlns:cx7="http://schemas.microsoft.com/office/drawing/2016/5/13/chartex" xmlns:cx8="http://schemas.microsoft.com/office/drawing/2016/5/14/chartex" xmlns:mc="http://schemas.openxmlformats.org/markup-compatibility/2006" xmlns:aink="http://schemas.microsoft.com/office/drawing/2016/ink" xmlns:am3d="http://schemas.microsoft.com/office/drawing/2017/model3d" xmlns:o="urn:schemas-microsoft-com:office:office" xmlns:r="http://schemas.openxmlformats.org/officeDocument/2006/relationships" xmlns:m="http://schemas.openxmlformats.org/officeDocument/2006/math" xmlns:v="urn:schemas-microsoft-com:vml" xmlns:wp14="http://schemas.microsoft.com/office/word/2010/wordprocessingDrawing" xmlns:wp="http://schemas.openxmlformats.org/drawingml/2006/wordprocessingDrawing" xmlns:w10="urn:schemas-microsoft-com:office:word" xmlns:w="http://schemas.openxmlformats.org/wordprocessingml/2006/main" xmlns:w14="http://schemas.microsoft.com/office/word/2010/wordml" xmlns:w15="http://schemas.microsoft.com/office/word/2012/wordml" xmlns:w16cid="http://schemas.microsoft.com/office/word/2016/wordml/cid" xmlns:w16se="http://schemas.microsoft.com/office/word/2015/wordml/symex" xmlns:wpg="http://schemas.microsoft.com/office/word/2010/wordprocessingGroup" xmlns:wpi="http://schemas.microsoft.com/office/word/2010/wordprocessingInk" xmlns:wne="http://schemas.microsoft.com/office/word/2006/wordml" xmlns:wps="http://schemas.microsoft.com/office/word/2010/wordprocessingShape" mc:Ignorable="w14 w15 w16se w16cid wp14">
+<w:hdr xmlns:wpc="http://schemas.microsoft.com/office/word/2010/wordprocessingCanvas" xmlns:mc="http://schemas.openxmlformats.org/markup-compatibility/2006" xmlns:o="urn:schemas-microsoft-com:office:office" xmlns:r="http://schemas.openxmlformats.org/officeDocument/2006/relationships" xmlns:m="http://schemas.openxmlformats.org/officeDocument/2006/math" xmlns:v="urn:schemas-microsoft-com:vml" xmlns:wp14="http://schemas.microsoft.com/office/word/2010/wordprocessingDrawing" xmlns:wp="http://schemas.openxmlformats.org/drawingml/2006/wordprocessingDrawing" xmlns:w10="urn:schemas-microsoft-com:office:word" xmlns:w="http://schemas.openxmlformats.org/wordprocessingml/2006/main" xmlns:w14="http://schemas.microsoft.com/office/word/2010/wordml" xmlns:wpg="http://schemas.microsoft.com/office/word/2010/wordprocessingGroup" xmlns:wpi="http://schemas.microsoft.com/office/word/2010/wordprocessingInk" xmlns:wne="http://schemas.microsoft.com/office/word/2006/wordml" xmlns:wps="http://schemas.microsoft.com/office/word/2010/wordprocessingShape" mc:Ignorable="w14 wp14">
   <w:p>
     <w:pPr>
       <w:pStyle w:val="Header"/>
@@ -11600,30 +12671,8 @@
 </w:hdr>
 </file>
 
-<file path=word/header10.xml><?xml version="1.0" encoding="utf-8"?>
-<w:hdr xmlns:wpc="http://schemas.microsoft.com/office/word/2010/wordprocessingCanvas" xmlns:cx="http://schemas.microsoft.com/office/drawing/2014/chartex" xmlns:cx1="http://schemas.microsoft.com/office/drawing/2015/9/8/chartex" xmlns:cx2="http://schemas.microsoft.com/office/drawing/2015/10/21/chartex" xmlns:cx3="http://schemas.microsoft.com/office/drawing/2016/5/9/chartex" xmlns:cx4="http://schemas.microsoft.com/office/drawing/2016/5/10/chartex" xmlns:cx5="http://schemas.microsoft.com/office/drawing/2016/5/11/chartex" xmlns:cx6="http://schemas.microsoft.com/office/drawing/2016/5/12/chartex" xmlns:cx7="http://schemas.microsoft.com/office/drawing/2016/5/13/chartex" xmlns:cx8="http://schemas.microsoft.com/office/drawing/2016/5/14/chartex" xmlns:mc="http://schemas.openxmlformats.org/markup-compatibility/2006" xmlns:aink="http://schemas.microsoft.com/office/drawing/2016/ink" xmlns:am3d="http://schemas.microsoft.com/office/drawing/2017/model3d" xmlns:o="urn:schemas-microsoft-com:office:office" xmlns:r="http://schemas.openxmlformats.org/officeDocument/2006/relationships" xmlns:m="http://schemas.openxmlformats.org/officeDocument/2006/math" xmlns:v="urn:schemas-microsoft-com:vml" xmlns:wp14="http://schemas.microsoft.com/office/word/2010/wordprocessingDrawing" xmlns:wp="http://schemas.openxmlformats.org/drawingml/2006/wordprocessingDrawing" xmlns:w10="urn:schemas-microsoft-com:office:word" xmlns:w="http://schemas.openxmlformats.org/wordprocessingml/2006/main" xmlns:w14="http://schemas.microsoft.com/office/word/2010/wordml" xmlns:w15="http://schemas.microsoft.com/office/word/2012/wordml" xmlns:w16cid="http://schemas.microsoft.com/office/word/2016/wordml/cid" xmlns:w16se="http://schemas.microsoft.com/office/word/2015/wordml/symex" xmlns:wpg="http://schemas.microsoft.com/office/word/2010/wordprocessingGroup" xmlns:wpi="http://schemas.microsoft.com/office/word/2010/wordprocessingInk" xmlns:wne="http://schemas.microsoft.com/office/word/2006/wordml" xmlns:wps="http://schemas.microsoft.com/office/word/2010/wordprocessingShape" mc:Ignorable="w14 w15 w16se w16cid wp14">
-  <w:p>
-    <w:pPr>
-      <w:pStyle w:val="Header"/>
-      <w:jc w:val="center"/>
-    </w:pPr>
-    <w:r>
-      <w:rPr>
-        <w:rFonts w:asciiTheme="majorBidi" w:hAnsiTheme="majorBidi" w:cstheme="majorBidi"/>
-        <w:b/>
-        <w:bCs/>
-        <w:color w:val="7F7F7F" w:themeColor="text1" w:themeTint="80"/>
-        <w:sz w:val="24"/>
-        <w:szCs w:val="24"/>
-      </w:rPr>
-      <w:t>PROJECT: READARY (Deliverable2)</w:t>
-    </w:r>
-  </w:p>
-</w:hdr>
-</file>
-
 <file path=word/header2.xml><?xml version="1.0" encoding="utf-8"?>
-<w:hdr xmlns:wpc="http://schemas.microsoft.com/office/word/2010/wordprocessingCanvas" xmlns:cx="http://schemas.microsoft.com/office/drawing/2014/chartex" xmlns:cx1="http://schemas.microsoft.com/office/drawing/2015/9/8/chartex" xmlns:cx2="http://schemas.microsoft.com/office/drawing/2015/10/21/chartex" xmlns:cx3="http://schemas.microsoft.com/office/drawing/2016/5/9/chartex" xmlns:cx4="http://schemas.microsoft.com/office/drawing/2016/5/10/chartex" xmlns:cx5="http://schemas.microsoft.com/office/drawing/2016/5/11/chartex" xmlns:cx6="http://schemas.microsoft.com/office/drawing/2016/5/12/chartex" xmlns:cx7="http://schemas.microsoft.com/office/drawing/2016/5/13/chartex" xmlns:cx8="http://schemas.microsoft.com/office/drawing/2016/5/14/chartex" xmlns:mc="http://schemas.openxmlformats.org/markup-compatibility/2006" xmlns:aink="http://schemas.microsoft.com/office/drawing/2016/ink" xmlns:am3d="http://schemas.microsoft.com/office/drawing/2017/model3d" xmlns:o="urn:schemas-microsoft-com:office:office" xmlns:r="http://schemas.openxmlformats.org/officeDocument/2006/relationships" xmlns:m="http://schemas.openxmlformats.org/officeDocument/2006/math" xmlns:v="urn:schemas-microsoft-com:vml" xmlns:wp14="http://schemas.microsoft.com/office/word/2010/wordprocessingDrawing" xmlns:wp="http://schemas.openxmlformats.org/drawingml/2006/wordprocessingDrawing" xmlns:w10="urn:schemas-microsoft-com:office:word" xmlns:w="http://schemas.openxmlformats.org/wordprocessingml/2006/main" xmlns:w14="http://schemas.microsoft.com/office/word/2010/wordml" xmlns:w15="http://schemas.microsoft.com/office/word/2012/wordml" xmlns:w16cid="http://schemas.microsoft.com/office/word/2016/wordml/cid" xmlns:w16se="http://schemas.microsoft.com/office/word/2015/wordml/symex" xmlns:wpg="http://schemas.microsoft.com/office/word/2010/wordprocessingGroup" xmlns:wpi="http://schemas.microsoft.com/office/word/2010/wordprocessingInk" xmlns:wne="http://schemas.microsoft.com/office/word/2006/wordml" xmlns:wps="http://schemas.microsoft.com/office/word/2010/wordprocessingShape" mc:Ignorable="w14 w15 w16se w16cid wp14">
+<w:hdr xmlns:wpc="http://schemas.microsoft.com/office/word/2010/wordprocessingCanvas" xmlns:mc="http://schemas.openxmlformats.org/markup-compatibility/2006" xmlns:o="urn:schemas-microsoft-com:office:office" xmlns:r="http://schemas.openxmlformats.org/officeDocument/2006/relationships" xmlns:m="http://schemas.openxmlformats.org/officeDocument/2006/math" xmlns:v="urn:schemas-microsoft-com:vml" xmlns:wp14="http://schemas.microsoft.com/office/word/2010/wordprocessingDrawing" xmlns:wp="http://schemas.openxmlformats.org/drawingml/2006/wordprocessingDrawing" xmlns:w10="urn:schemas-microsoft-com:office:word" xmlns:w="http://schemas.openxmlformats.org/wordprocessingml/2006/main" xmlns:w14="http://schemas.microsoft.com/office/word/2010/wordml" xmlns:wpg="http://schemas.microsoft.com/office/word/2010/wordprocessingGroup" xmlns:wpi="http://schemas.microsoft.com/office/word/2010/wordprocessingInk" xmlns:wne="http://schemas.microsoft.com/office/word/2006/wordml" xmlns:wps="http://schemas.microsoft.com/office/word/2010/wordprocessingShape" mc:Ignorable="w14 wp14">
   <w:p>
     <w:pPr>
       <w:pStyle w:val="Header"/>
@@ -11633,7 +12682,7 @@
 </file>
 
 <file path=word/header3.xml><?xml version="1.0" encoding="utf-8"?>
-<w:hdr xmlns:wpc="http://schemas.microsoft.com/office/word/2010/wordprocessingCanvas" xmlns:cx="http://schemas.microsoft.com/office/drawing/2014/chartex" xmlns:cx1="http://schemas.microsoft.com/office/drawing/2015/9/8/chartex" xmlns:cx2="http://schemas.microsoft.com/office/drawing/2015/10/21/chartex" xmlns:cx3="http://schemas.microsoft.com/office/drawing/2016/5/9/chartex" xmlns:cx4="http://schemas.microsoft.com/office/drawing/2016/5/10/chartex" xmlns:cx5="http://schemas.microsoft.com/office/drawing/2016/5/11/chartex" xmlns:cx6="http://schemas.microsoft.com/office/drawing/2016/5/12/chartex" xmlns:cx7="http://schemas.microsoft.com/office/drawing/2016/5/13/chartex" xmlns:cx8="http://schemas.microsoft.com/office/drawing/2016/5/14/chartex" xmlns:mc="http://schemas.openxmlformats.org/markup-compatibility/2006" xmlns:aink="http://schemas.microsoft.com/office/drawing/2016/ink" xmlns:am3d="http://schemas.microsoft.com/office/drawing/2017/model3d" xmlns:o="urn:schemas-microsoft-com:office:office" xmlns:r="http://schemas.openxmlformats.org/officeDocument/2006/relationships" xmlns:m="http://schemas.openxmlformats.org/officeDocument/2006/math" xmlns:v="urn:schemas-microsoft-com:vml" xmlns:wp14="http://schemas.microsoft.com/office/word/2010/wordprocessingDrawing" xmlns:wp="http://schemas.openxmlformats.org/drawingml/2006/wordprocessingDrawing" xmlns:w10="urn:schemas-microsoft-com:office:word" xmlns:w="http://schemas.openxmlformats.org/wordprocessingml/2006/main" xmlns:w14="http://schemas.microsoft.com/office/word/2010/wordml" xmlns:w15="http://schemas.microsoft.com/office/word/2012/wordml" xmlns:w16cid="http://schemas.microsoft.com/office/word/2016/wordml/cid" xmlns:w16se="http://schemas.microsoft.com/office/word/2015/wordml/symex" xmlns:wpg="http://schemas.microsoft.com/office/word/2010/wordprocessingGroup" xmlns:wpi="http://schemas.microsoft.com/office/word/2010/wordprocessingInk" xmlns:wne="http://schemas.microsoft.com/office/word/2006/wordml" xmlns:wps="http://schemas.microsoft.com/office/word/2010/wordprocessingShape" mc:Ignorable="w14 w15 w16se w16cid wp14">
+<w:hdr xmlns:wpc="http://schemas.microsoft.com/office/word/2010/wordprocessingCanvas" xmlns:mc="http://schemas.openxmlformats.org/markup-compatibility/2006" xmlns:o="urn:schemas-microsoft-com:office:office" xmlns:r="http://schemas.openxmlformats.org/officeDocument/2006/relationships" xmlns:m="http://schemas.openxmlformats.org/officeDocument/2006/math" xmlns:v="urn:schemas-microsoft-com:vml" xmlns:wp14="http://schemas.microsoft.com/office/word/2010/wordprocessingDrawing" xmlns:wp="http://schemas.openxmlformats.org/drawingml/2006/wordprocessingDrawing" xmlns:w10="urn:schemas-microsoft-com:office:word" xmlns:w="http://schemas.openxmlformats.org/wordprocessingml/2006/main" xmlns:w14="http://schemas.microsoft.com/office/word/2010/wordml" xmlns:wpg="http://schemas.microsoft.com/office/word/2010/wordprocessingGroup" xmlns:wpi="http://schemas.microsoft.com/office/word/2010/wordprocessingInk" xmlns:wne="http://schemas.microsoft.com/office/word/2006/wordml" xmlns:wps="http://schemas.microsoft.com/office/word/2010/wordprocessingShape" mc:Ignorable="w14 wp14">
   <w:p>
     <w:pPr>
       <w:pStyle w:val="Header"/>
@@ -11663,47 +12712,7 @@
 </file>
 
 <file path=word/header4.xml><?xml version="1.0" encoding="utf-8"?>
-<w:hdr xmlns:wpc="http://schemas.microsoft.com/office/word/2010/wordprocessingCanvas" xmlns:cx="http://schemas.microsoft.com/office/drawing/2014/chartex" xmlns:cx1="http://schemas.microsoft.com/office/drawing/2015/9/8/chartex" xmlns:cx2="http://schemas.microsoft.com/office/drawing/2015/10/21/chartex" xmlns:cx3="http://schemas.microsoft.com/office/drawing/2016/5/9/chartex" xmlns:cx4="http://schemas.microsoft.com/office/drawing/2016/5/10/chartex" xmlns:cx5="http://schemas.microsoft.com/office/drawing/2016/5/11/chartex" xmlns:cx6="http://schemas.microsoft.com/office/drawing/2016/5/12/chartex" xmlns:cx7="http://schemas.microsoft.com/office/drawing/2016/5/13/chartex" xmlns:cx8="http://schemas.microsoft.com/office/drawing/2016/5/14/chartex" xmlns:mc="http://schemas.openxmlformats.org/markup-compatibility/2006" xmlns:aink="http://schemas.microsoft.com/office/drawing/2016/ink" xmlns:am3d="http://schemas.microsoft.com/office/drawing/2017/model3d" xmlns:o="urn:schemas-microsoft-com:office:office" xmlns:r="http://schemas.openxmlformats.org/officeDocument/2006/relationships" xmlns:m="http://schemas.openxmlformats.org/officeDocument/2006/math" xmlns:v="urn:schemas-microsoft-com:vml" xmlns:wp14="http://schemas.microsoft.com/office/word/2010/wordprocessingDrawing" xmlns:wp="http://schemas.openxmlformats.org/drawingml/2006/wordprocessingDrawing" xmlns:w10="urn:schemas-microsoft-com:office:word" xmlns:w="http://schemas.openxmlformats.org/wordprocessingml/2006/main" xmlns:w14="http://schemas.microsoft.com/office/word/2010/wordml" xmlns:w15="http://schemas.microsoft.com/office/word/2012/wordml" xmlns:w16cid="http://schemas.microsoft.com/office/word/2016/wordml/cid" xmlns:w16se="http://schemas.microsoft.com/office/word/2015/wordml/symex" xmlns:wpg="http://schemas.microsoft.com/office/word/2010/wordprocessingGroup" xmlns:wpi="http://schemas.microsoft.com/office/word/2010/wordprocessingInk" xmlns:wne="http://schemas.microsoft.com/office/word/2006/wordml" xmlns:wps="http://schemas.microsoft.com/office/word/2010/wordprocessingShape" mc:Ignorable="w14 w15 w16se w16cid wp14">
-  <w:p>
-    <w:pPr>
-      <w:pStyle w:val="Header"/>
-    </w:pPr>
-  </w:p>
-</w:hdr>
-</file>
-
-<file path=word/header5.xml><?xml version="1.0" encoding="utf-8"?>
-<w:hdr xmlns:wpc="http://schemas.microsoft.com/office/word/2010/wordprocessingCanvas" xmlns:cx="http://schemas.microsoft.com/office/drawing/2014/chartex" xmlns:cx1="http://schemas.microsoft.com/office/drawing/2015/9/8/chartex" xmlns:cx2="http://schemas.microsoft.com/office/drawing/2015/10/21/chartex" xmlns:cx3="http://schemas.microsoft.com/office/drawing/2016/5/9/chartex" xmlns:cx4="http://schemas.microsoft.com/office/drawing/2016/5/10/chartex" xmlns:cx5="http://schemas.microsoft.com/office/drawing/2016/5/11/chartex" xmlns:cx6="http://schemas.microsoft.com/office/drawing/2016/5/12/chartex" xmlns:cx7="http://schemas.microsoft.com/office/drawing/2016/5/13/chartex" xmlns:cx8="http://schemas.microsoft.com/office/drawing/2016/5/14/chartex" xmlns:mc="http://schemas.openxmlformats.org/markup-compatibility/2006" xmlns:aink="http://schemas.microsoft.com/office/drawing/2016/ink" xmlns:am3d="http://schemas.microsoft.com/office/drawing/2017/model3d" xmlns:o="urn:schemas-microsoft-com:office:office" xmlns:r="http://schemas.openxmlformats.org/officeDocument/2006/relationships" xmlns:m="http://schemas.openxmlformats.org/officeDocument/2006/math" xmlns:v="urn:schemas-microsoft-com:vml" xmlns:wp14="http://schemas.microsoft.com/office/word/2010/wordprocessingDrawing" xmlns:wp="http://schemas.openxmlformats.org/drawingml/2006/wordprocessingDrawing" xmlns:w10="urn:schemas-microsoft-com:office:word" xmlns:w="http://schemas.openxmlformats.org/wordprocessingml/2006/main" xmlns:w14="http://schemas.microsoft.com/office/word/2010/wordml" xmlns:w15="http://schemas.microsoft.com/office/word/2012/wordml" xmlns:w16cid="http://schemas.microsoft.com/office/word/2016/wordml/cid" xmlns:w16se="http://schemas.microsoft.com/office/word/2015/wordml/symex" xmlns:wpg="http://schemas.microsoft.com/office/word/2010/wordprocessingGroup" xmlns:wpi="http://schemas.microsoft.com/office/word/2010/wordprocessingInk" xmlns:wne="http://schemas.microsoft.com/office/word/2006/wordml" xmlns:wps="http://schemas.microsoft.com/office/word/2010/wordprocessingShape" mc:Ignorable="w14 w15 w16se w16cid wp14">
-  <w:p>
-    <w:pPr>
-      <w:pStyle w:val="Header"/>
-      <w:jc w:val="center"/>
-      <w:rPr>
-        <w:rFonts w:asciiTheme="majorBidi" w:hAnsiTheme="majorBidi" w:cstheme="majorBidi"/>
-        <w:b/>
-        <w:bCs/>
-        <w:color w:val="7F7F7F" w:themeColor="text1" w:themeTint="80"/>
-        <w:sz w:val="24"/>
-        <w:szCs w:val="24"/>
-      </w:rPr>
-    </w:pPr>
-    <w:r>
-      <w:rPr>
-        <w:rFonts w:asciiTheme="majorBidi" w:hAnsiTheme="majorBidi" w:cstheme="majorBidi"/>
-        <w:b/>
-        <w:bCs/>
-        <w:color w:val="7F7F7F" w:themeColor="text1" w:themeTint="80"/>
-        <w:sz w:val="24"/>
-        <w:szCs w:val="24"/>
-      </w:rPr>
-      <w:t>PROJECT DRAFT</w:t>
-    </w:r>
-  </w:p>
-</w:hdr>
-</file>
-
-<file path=word/header6.xml><?xml version="1.0" encoding="utf-8"?>
-<w:hdr xmlns:wpc="http://schemas.microsoft.com/office/word/2010/wordprocessingCanvas" xmlns:cx="http://schemas.microsoft.com/office/drawing/2014/chartex" xmlns:cx1="http://schemas.microsoft.com/office/drawing/2015/9/8/chartex" xmlns:cx2="http://schemas.microsoft.com/office/drawing/2015/10/21/chartex" xmlns:cx3="http://schemas.microsoft.com/office/drawing/2016/5/9/chartex" xmlns:cx4="http://schemas.microsoft.com/office/drawing/2016/5/10/chartex" xmlns:cx5="http://schemas.microsoft.com/office/drawing/2016/5/11/chartex" xmlns:cx6="http://schemas.microsoft.com/office/drawing/2016/5/12/chartex" xmlns:cx7="http://schemas.microsoft.com/office/drawing/2016/5/13/chartex" xmlns:cx8="http://schemas.microsoft.com/office/drawing/2016/5/14/chartex" xmlns:mc="http://schemas.openxmlformats.org/markup-compatibility/2006" xmlns:aink="http://schemas.microsoft.com/office/drawing/2016/ink" xmlns:am3d="http://schemas.microsoft.com/office/drawing/2017/model3d" xmlns:o="urn:schemas-microsoft-com:office:office" xmlns:r="http://schemas.openxmlformats.org/officeDocument/2006/relationships" xmlns:m="http://schemas.openxmlformats.org/officeDocument/2006/math" xmlns:v="urn:schemas-microsoft-com:vml" xmlns:wp14="http://schemas.microsoft.com/office/word/2010/wordprocessingDrawing" xmlns:wp="http://schemas.openxmlformats.org/drawingml/2006/wordprocessingDrawing" xmlns:w10="urn:schemas-microsoft-com:office:word" xmlns:w="http://schemas.openxmlformats.org/wordprocessingml/2006/main" xmlns:w14="http://schemas.microsoft.com/office/word/2010/wordml" xmlns:w15="http://schemas.microsoft.com/office/word/2012/wordml" xmlns:w16cid="http://schemas.microsoft.com/office/word/2016/wordml/cid" xmlns:w16se="http://schemas.microsoft.com/office/word/2015/wordml/symex" xmlns:wpg="http://schemas.microsoft.com/office/word/2010/wordprocessingGroup" xmlns:wpi="http://schemas.microsoft.com/office/word/2010/wordprocessingInk" xmlns:wne="http://schemas.microsoft.com/office/word/2006/wordml" xmlns:wps="http://schemas.microsoft.com/office/word/2010/wordprocessingShape" mc:Ignorable="w14 w15 w16se w16cid wp14">
+<w:hdr xmlns:wpc="http://schemas.microsoft.com/office/word/2010/wordprocessingCanvas" xmlns:mc="http://schemas.openxmlformats.org/markup-compatibility/2006" xmlns:o="urn:schemas-microsoft-com:office:office" xmlns:r="http://schemas.openxmlformats.org/officeDocument/2006/relationships" xmlns:m="http://schemas.openxmlformats.org/officeDocument/2006/math" xmlns:v="urn:schemas-microsoft-com:vml" xmlns:wp14="http://schemas.microsoft.com/office/word/2010/wordprocessingDrawing" xmlns:wp="http://schemas.openxmlformats.org/drawingml/2006/wordprocessingDrawing" xmlns:w10="urn:schemas-microsoft-com:office:word" xmlns:w="http://schemas.openxmlformats.org/wordprocessingml/2006/main" xmlns:w14="http://schemas.microsoft.com/office/word/2010/wordml" xmlns:wpg="http://schemas.microsoft.com/office/word/2010/wordprocessingGroup" xmlns:wpi="http://schemas.microsoft.com/office/word/2010/wordprocessingInk" xmlns:wne="http://schemas.microsoft.com/office/word/2006/wordml" xmlns:wps="http://schemas.microsoft.com/office/word/2010/wordprocessingShape" mc:Ignorable="w14 wp14">
   <w:p>
     <w:pPr>
       <w:pStyle w:val="Heading2"/>
@@ -11724,8 +12733,8 @@
 </w:hdr>
 </file>
 
-<file path=word/header7.xml><?xml version="1.0" encoding="utf-8"?>
-<w:hdr xmlns:wpc="http://schemas.microsoft.com/office/word/2010/wordprocessingCanvas" xmlns:cx="http://schemas.microsoft.com/office/drawing/2014/chartex" xmlns:cx1="http://schemas.microsoft.com/office/drawing/2015/9/8/chartex" xmlns:cx2="http://schemas.microsoft.com/office/drawing/2015/10/21/chartex" xmlns:cx3="http://schemas.microsoft.com/office/drawing/2016/5/9/chartex" xmlns:cx4="http://schemas.microsoft.com/office/drawing/2016/5/10/chartex" xmlns:cx5="http://schemas.microsoft.com/office/drawing/2016/5/11/chartex" xmlns:cx6="http://schemas.microsoft.com/office/drawing/2016/5/12/chartex" xmlns:cx7="http://schemas.microsoft.com/office/drawing/2016/5/13/chartex" xmlns:cx8="http://schemas.microsoft.com/office/drawing/2016/5/14/chartex" xmlns:mc="http://schemas.openxmlformats.org/markup-compatibility/2006" xmlns:aink="http://schemas.microsoft.com/office/drawing/2016/ink" xmlns:am3d="http://schemas.microsoft.com/office/drawing/2017/model3d" xmlns:o="urn:schemas-microsoft-com:office:office" xmlns:r="http://schemas.openxmlformats.org/officeDocument/2006/relationships" xmlns:m="http://schemas.openxmlformats.org/officeDocument/2006/math" xmlns:v="urn:schemas-microsoft-com:vml" xmlns:wp14="http://schemas.microsoft.com/office/word/2010/wordprocessingDrawing" xmlns:wp="http://schemas.openxmlformats.org/drawingml/2006/wordprocessingDrawing" xmlns:w10="urn:schemas-microsoft-com:office:word" xmlns:w="http://schemas.openxmlformats.org/wordprocessingml/2006/main" xmlns:w14="http://schemas.microsoft.com/office/word/2010/wordml" xmlns:w15="http://schemas.microsoft.com/office/word/2012/wordml" xmlns:w16cid="http://schemas.microsoft.com/office/word/2016/wordml/cid" xmlns:w16se="http://schemas.microsoft.com/office/word/2015/wordml/symex" xmlns:wpg="http://schemas.microsoft.com/office/word/2010/wordprocessingGroup" xmlns:wpi="http://schemas.microsoft.com/office/word/2010/wordprocessingInk" xmlns:wne="http://schemas.microsoft.com/office/word/2006/wordml" xmlns:wps="http://schemas.microsoft.com/office/word/2010/wordprocessingShape" mc:Ignorable="w14 w15 w16se w16cid wp14">
+<file path=word/header5.xml><?xml version="1.0" encoding="utf-8"?>
+<w:hdr xmlns:wpc="http://schemas.microsoft.com/office/word/2010/wordprocessingCanvas" xmlns:mc="http://schemas.openxmlformats.org/markup-compatibility/2006" xmlns:o="urn:schemas-microsoft-com:office:office" xmlns:r="http://schemas.openxmlformats.org/officeDocument/2006/relationships" xmlns:m="http://schemas.openxmlformats.org/officeDocument/2006/math" xmlns:v="urn:schemas-microsoft-com:vml" xmlns:wp14="http://schemas.microsoft.com/office/word/2010/wordprocessingDrawing" xmlns:wp="http://schemas.openxmlformats.org/drawingml/2006/wordprocessingDrawing" xmlns:w10="urn:schemas-microsoft-com:office:word" xmlns:w="http://schemas.openxmlformats.org/wordprocessingml/2006/main" xmlns:w14="http://schemas.microsoft.com/office/word/2010/wordml" xmlns:wpg="http://schemas.microsoft.com/office/word/2010/wordprocessingGroup" xmlns:wpi="http://schemas.microsoft.com/office/word/2010/wordprocessingInk" xmlns:wne="http://schemas.microsoft.com/office/word/2006/wordml" xmlns:wps="http://schemas.microsoft.com/office/word/2010/wordprocessingShape" mc:Ignorable="w14 wp14">
   <w:p>
     <w:pPr>
       <w:pStyle w:val="Header"/>
@@ -11746,14 +12755,14 @@
 </w:hdr>
 </file>
 
-<file path=word/header8.xml><?xml version="1.0" encoding="utf-8"?>
-<w:hdr xmlns:wpc="http://schemas.microsoft.com/office/word/2010/wordprocessingCanvas" xmlns:cx="http://schemas.microsoft.com/office/drawing/2014/chartex" xmlns:cx1="http://schemas.microsoft.com/office/drawing/2015/9/8/chartex" xmlns:cx2="http://schemas.microsoft.com/office/drawing/2015/10/21/chartex" xmlns:cx3="http://schemas.microsoft.com/office/drawing/2016/5/9/chartex" xmlns:cx4="http://schemas.microsoft.com/office/drawing/2016/5/10/chartex" xmlns:cx5="http://schemas.microsoft.com/office/drawing/2016/5/11/chartex" xmlns:cx6="http://schemas.microsoft.com/office/drawing/2016/5/12/chartex" xmlns:cx7="http://schemas.microsoft.com/office/drawing/2016/5/13/chartex" xmlns:cx8="http://schemas.microsoft.com/office/drawing/2016/5/14/chartex" xmlns:mc="http://schemas.openxmlformats.org/markup-compatibility/2006" xmlns:aink="http://schemas.microsoft.com/office/drawing/2016/ink" xmlns:am3d="http://schemas.microsoft.com/office/drawing/2017/model3d" xmlns:o="urn:schemas-microsoft-com:office:office" xmlns:r="http://schemas.openxmlformats.org/officeDocument/2006/relationships" xmlns:m="http://schemas.openxmlformats.org/officeDocument/2006/math" xmlns:v="urn:schemas-microsoft-com:vml" xmlns:wp14="http://schemas.microsoft.com/office/word/2010/wordprocessingDrawing" xmlns:wp="http://schemas.openxmlformats.org/drawingml/2006/wordprocessingDrawing" xmlns:w10="urn:schemas-microsoft-com:office:word" xmlns:w="http://schemas.openxmlformats.org/wordprocessingml/2006/main" xmlns:w14="http://schemas.microsoft.com/office/word/2010/wordml" xmlns:w15="http://schemas.microsoft.com/office/word/2012/wordml" xmlns:w16cid="http://schemas.microsoft.com/office/word/2016/wordml/cid" xmlns:w16se="http://schemas.microsoft.com/office/word/2015/wordml/symex" xmlns:wpg="http://schemas.microsoft.com/office/word/2010/wordprocessingGroup" xmlns:wpi="http://schemas.microsoft.com/office/word/2010/wordprocessingInk" xmlns:wne="http://schemas.microsoft.com/office/word/2006/wordml" xmlns:wps="http://schemas.microsoft.com/office/word/2010/wordprocessingShape" mc:Ignorable="w14 w15 w16se w16cid wp14">
+<file path=word/header6.xml><?xml version="1.0" encoding="utf-8"?>
+<w:hdr xmlns:wpc="http://schemas.microsoft.com/office/word/2010/wordprocessingCanvas" xmlns:mc="http://schemas.openxmlformats.org/markup-compatibility/2006" xmlns:o="urn:schemas-microsoft-com:office:office" xmlns:r="http://schemas.openxmlformats.org/officeDocument/2006/relationships" xmlns:m="http://schemas.openxmlformats.org/officeDocument/2006/math" xmlns:v="urn:schemas-microsoft-com:vml" xmlns:wp14="http://schemas.microsoft.com/office/word/2010/wordprocessingDrawing" xmlns:wp="http://schemas.openxmlformats.org/drawingml/2006/wordprocessingDrawing" xmlns:w10="urn:schemas-microsoft-com:office:word" xmlns:w="http://schemas.openxmlformats.org/wordprocessingml/2006/main" xmlns:w14="http://schemas.microsoft.com/office/word/2010/wordml" xmlns:wpg="http://schemas.microsoft.com/office/word/2010/wordprocessingGroup" xmlns:wpi="http://schemas.microsoft.com/office/word/2010/wordprocessingInk" xmlns:wne="http://schemas.microsoft.com/office/word/2006/wordml" xmlns:wps="http://schemas.microsoft.com/office/word/2010/wordprocessingShape" mc:Ignorable="w14 wp14">
   <w:p>
     <w:pPr>
       <w:pStyle w:val="Header"/>
       <w:jc w:val="center"/>
     </w:pPr>
-    <w:bookmarkStart w:id="0" w:name="__DdeLink__187_896911905"/>
+    <w:bookmarkStart w:id="1" w:name="__DdeLink__187_896911905"/>
     <w:r>
       <w:rPr>
         <w:rFonts w:asciiTheme="majorBidi" w:hAnsiTheme="majorBidi" w:cstheme="majorBidi"/>
@@ -11765,7 +12774,7 @@
       </w:rPr>
       <w:t>PROJECT: READARY (Deliverable1</w:t>
     </w:r>
-    <w:bookmarkEnd w:id="0"/>
+    <w:bookmarkEnd w:id="1"/>
     <w:r>
       <w:rPr>
         <w:rFonts w:asciiTheme="majorBidi" w:hAnsiTheme="majorBidi" w:cstheme="majorBidi"/>
@@ -11781,8 +12790,8 @@
 </w:hdr>
 </file>
 
-<file path=word/header9.xml><?xml version="1.0" encoding="utf-8"?>
-<w:hdr xmlns:wpc="http://schemas.microsoft.com/office/word/2010/wordprocessingCanvas" xmlns:cx="http://schemas.microsoft.com/office/drawing/2014/chartex" xmlns:cx1="http://schemas.microsoft.com/office/drawing/2015/9/8/chartex" xmlns:cx2="http://schemas.microsoft.com/office/drawing/2015/10/21/chartex" xmlns:cx3="http://schemas.microsoft.com/office/drawing/2016/5/9/chartex" xmlns:cx4="http://schemas.microsoft.com/office/drawing/2016/5/10/chartex" xmlns:cx5="http://schemas.microsoft.com/office/drawing/2016/5/11/chartex" xmlns:cx6="http://schemas.microsoft.com/office/drawing/2016/5/12/chartex" xmlns:cx7="http://schemas.microsoft.com/office/drawing/2016/5/13/chartex" xmlns:cx8="http://schemas.microsoft.com/office/drawing/2016/5/14/chartex" xmlns:mc="http://schemas.openxmlformats.org/markup-compatibility/2006" xmlns:aink="http://schemas.microsoft.com/office/drawing/2016/ink" xmlns:am3d="http://schemas.microsoft.com/office/drawing/2017/model3d" xmlns:o="urn:schemas-microsoft-com:office:office" xmlns:r="http://schemas.openxmlformats.org/officeDocument/2006/relationships" xmlns:m="http://schemas.openxmlformats.org/officeDocument/2006/math" xmlns:v="urn:schemas-microsoft-com:vml" xmlns:wp14="http://schemas.microsoft.com/office/word/2010/wordprocessingDrawing" xmlns:wp="http://schemas.openxmlformats.org/drawingml/2006/wordprocessingDrawing" xmlns:w10="urn:schemas-microsoft-com:office:word" xmlns:w="http://schemas.openxmlformats.org/wordprocessingml/2006/main" xmlns:w14="http://schemas.microsoft.com/office/word/2010/wordml" xmlns:w15="http://schemas.microsoft.com/office/word/2012/wordml" xmlns:w16cid="http://schemas.microsoft.com/office/word/2016/wordml/cid" xmlns:w16se="http://schemas.microsoft.com/office/word/2015/wordml/symex" xmlns:wpg="http://schemas.microsoft.com/office/word/2010/wordprocessingGroup" xmlns:wpi="http://schemas.microsoft.com/office/word/2010/wordprocessingInk" xmlns:wne="http://schemas.microsoft.com/office/word/2006/wordml" xmlns:wps="http://schemas.microsoft.com/office/word/2010/wordprocessingShape" mc:Ignorable="w14 w15 w16se w16cid wp14">
+<file path=word/header7.xml><?xml version="1.0" encoding="utf-8"?>
+<w:hdr xmlns:wpc="http://schemas.microsoft.com/office/word/2010/wordprocessingCanvas" xmlns:mc="http://schemas.openxmlformats.org/markup-compatibility/2006" xmlns:o="urn:schemas-microsoft-com:office:office" xmlns:r="http://schemas.openxmlformats.org/officeDocument/2006/relationships" xmlns:m="http://schemas.openxmlformats.org/officeDocument/2006/math" xmlns:v="urn:schemas-microsoft-com:vml" xmlns:wp14="http://schemas.microsoft.com/office/word/2010/wordprocessingDrawing" xmlns:wp="http://schemas.openxmlformats.org/drawingml/2006/wordprocessingDrawing" xmlns:w10="urn:schemas-microsoft-com:office:word" xmlns:w="http://schemas.openxmlformats.org/wordprocessingml/2006/main" xmlns:w14="http://schemas.microsoft.com/office/word/2010/wordml" xmlns:wpg="http://schemas.microsoft.com/office/word/2010/wordprocessingGroup" xmlns:wpi="http://schemas.microsoft.com/office/word/2010/wordprocessingInk" xmlns:wne="http://schemas.microsoft.com/office/word/2006/wordml" xmlns:wps="http://schemas.microsoft.com/office/word/2010/wordprocessingShape" mc:Ignorable="w14 wp14">
   <w:p>
     <w:pPr>
       <w:pStyle w:val="Heading2"/>
@@ -11803,9 +12812,31 @@
 </w:hdr>
 </file>
 
+<file path=word/header8.xml><?xml version="1.0" encoding="utf-8"?>
+<w:hdr xmlns:wpc="http://schemas.microsoft.com/office/word/2010/wordprocessingCanvas" xmlns:mc="http://schemas.openxmlformats.org/markup-compatibility/2006" xmlns:o="urn:schemas-microsoft-com:office:office" xmlns:r="http://schemas.openxmlformats.org/officeDocument/2006/relationships" xmlns:m="http://schemas.openxmlformats.org/officeDocument/2006/math" xmlns:v="urn:schemas-microsoft-com:vml" xmlns:wp14="http://schemas.microsoft.com/office/word/2010/wordprocessingDrawing" xmlns:wp="http://schemas.openxmlformats.org/drawingml/2006/wordprocessingDrawing" xmlns:w10="urn:schemas-microsoft-com:office:word" xmlns:w="http://schemas.openxmlformats.org/wordprocessingml/2006/main" xmlns:w14="http://schemas.microsoft.com/office/word/2010/wordml" xmlns:wpg="http://schemas.microsoft.com/office/word/2010/wordprocessingGroup" xmlns:wpi="http://schemas.microsoft.com/office/word/2010/wordprocessingInk" xmlns:wne="http://schemas.microsoft.com/office/word/2006/wordml" xmlns:wps="http://schemas.microsoft.com/office/word/2010/wordprocessingShape" mc:Ignorable="w14 wp14">
+  <w:p>
+    <w:pPr>
+      <w:pStyle w:val="Header"/>
+      <w:jc w:val="center"/>
+    </w:pPr>
+    <w:r>
+      <w:rPr>
+        <w:rFonts w:asciiTheme="majorBidi" w:hAnsiTheme="majorBidi" w:cstheme="majorBidi"/>
+        <w:b/>
+        <w:bCs/>
+        <w:color w:val="7F7F7F" w:themeColor="text1" w:themeTint="80"/>
+        <w:sz w:val="24"/>
+        <w:szCs w:val="24"/>
+      </w:rPr>
+      <w:t>PROJECT: READARY (Deliverable2)</w:t>
+    </w:r>
+  </w:p>
+</w:hdr>
+</file>
+
 <file path=word/numbering.xml><?xml version="1.0" encoding="utf-8"?>
-<w:numbering xmlns:wpc="http://schemas.microsoft.com/office/word/2010/wordprocessingCanvas" xmlns:cx="http://schemas.microsoft.com/office/drawing/2014/chartex" xmlns:cx1="http://schemas.microsoft.com/office/drawing/2015/9/8/chartex" xmlns:cx2="http://schemas.microsoft.com/office/drawing/2015/10/21/chartex" xmlns:cx3="http://schemas.microsoft.com/office/drawing/2016/5/9/chartex" xmlns:cx4="http://schemas.microsoft.com/office/drawing/2016/5/10/chartex" xmlns:cx5="http://schemas.microsoft.com/office/drawing/2016/5/11/chartex" xmlns:cx6="http://schemas.microsoft.com/office/drawing/2016/5/12/chartex" xmlns:cx7="http://schemas.microsoft.com/office/drawing/2016/5/13/chartex" xmlns:cx8="http://schemas.microsoft.com/office/drawing/2016/5/14/chartex" xmlns:mc="http://schemas.openxmlformats.org/markup-compatibility/2006" xmlns:aink="http://schemas.microsoft.com/office/drawing/2016/ink" xmlns:am3d="http://schemas.microsoft.com/office/drawing/2017/model3d" xmlns:o="urn:schemas-microsoft-com:office:office" xmlns:r="http://schemas.openxmlformats.org/officeDocument/2006/relationships" xmlns:m="http://schemas.openxmlformats.org/officeDocument/2006/math" xmlns:v="urn:schemas-microsoft-com:vml" xmlns:wp14="http://schemas.microsoft.com/office/word/2010/wordprocessingDrawing" xmlns:wp="http://schemas.openxmlformats.org/drawingml/2006/wordprocessingDrawing" xmlns:w10="urn:schemas-microsoft-com:office:word" xmlns:w="http://schemas.openxmlformats.org/wordprocessingml/2006/main" xmlns:w14="http://schemas.microsoft.com/office/word/2010/wordml" xmlns:w15="http://schemas.microsoft.com/office/word/2012/wordml" xmlns:w16cid="http://schemas.microsoft.com/office/word/2016/wordml/cid" xmlns:w16se="http://schemas.microsoft.com/office/word/2015/wordml/symex" xmlns:wpg="http://schemas.microsoft.com/office/word/2010/wordprocessingGroup" xmlns:wpi="http://schemas.microsoft.com/office/word/2010/wordprocessingInk" xmlns:wne="http://schemas.microsoft.com/office/word/2006/wordml" xmlns:wps="http://schemas.microsoft.com/office/word/2010/wordprocessingShape" mc:Ignorable="w14 w15 w16se w16cid wp14">
-  <w:abstractNum w:abstractNumId="0" w15:restartNumberingAfterBreak="0">
+<w:numbering xmlns:wpc="http://schemas.microsoft.com/office/word/2010/wordprocessingCanvas" xmlns:mc="http://schemas.openxmlformats.org/markup-compatibility/2006" xmlns:o="urn:schemas-microsoft-com:office:office" xmlns:r="http://schemas.openxmlformats.org/officeDocument/2006/relationships" xmlns:m="http://schemas.openxmlformats.org/officeDocument/2006/math" xmlns:v="urn:schemas-microsoft-com:vml" xmlns:wp14="http://schemas.microsoft.com/office/word/2010/wordprocessingDrawing" xmlns:wp="http://schemas.openxmlformats.org/drawingml/2006/wordprocessingDrawing" xmlns:w10="urn:schemas-microsoft-com:office:word" xmlns:w="http://schemas.openxmlformats.org/wordprocessingml/2006/main" xmlns:w14="http://schemas.microsoft.com/office/word/2010/wordml" xmlns:wpg="http://schemas.microsoft.com/office/word/2010/wordprocessingGroup" xmlns:wpi="http://schemas.microsoft.com/office/word/2010/wordprocessingInk" xmlns:wne="http://schemas.microsoft.com/office/word/2006/wordml" xmlns:wps="http://schemas.microsoft.com/office/word/2010/wordprocessingShape" mc:Ignorable="w14 wp14">
+  <w:abstractNum w:abstractNumId="0">
     <w:nsid w:val="103B622F"/>
     <w:multiLevelType w:val="multilevel"/>
     <w:tmpl w:val="E3F830C4"/>
@@ -11918,7 +12949,7 @@
       </w:pPr>
     </w:lvl>
   </w:abstractNum>
-  <w:abstractNum w:abstractNumId="1" w15:restartNumberingAfterBreak="0">
+  <w:abstractNum w:abstractNumId="1">
     <w:nsid w:val="23F938AA"/>
     <w:multiLevelType w:val="multilevel"/>
     <w:tmpl w:val="432C4CD0"/>
@@ -12004,7 +13035,7 @@
       </w:pPr>
     </w:lvl>
   </w:abstractNum>
-  <w:abstractNum w:abstractNumId="2" w15:restartNumberingAfterBreak="0">
+  <w:abstractNum w:abstractNumId="2">
     <w:nsid w:val="26F83957"/>
     <w:multiLevelType w:val="multilevel"/>
     <w:tmpl w:val="167840F6"/>
@@ -12099,7 +13130,7 @@
       </w:pPr>
     </w:lvl>
   </w:abstractNum>
-  <w:abstractNum w:abstractNumId="3" w15:restartNumberingAfterBreak="0">
+  <w:abstractNum w:abstractNumId="3">
     <w:nsid w:val="2BFD4183"/>
     <w:multiLevelType w:val="hybridMultilevel"/>
     <w:tmpl w:val="F7E00238"/>
@@ -12212,7 +13243,7 @@
       </w:rPr>
     </w:lvl>
   </w:abstractNum>
-  <w:abstractNum w:abstractNumId="4" w15:restartNumberingAfterBreak="0">
+  <w:abstractNum w:abstractNumId="4">
     <w:nsid w:val="503C5E14"/>
     <w:multiLevelType w:val="multilevel"/>
     <w:tmpl w:val="C0482D06"/>
@@ -12298,7 +13329,7 @@
       </w:pPr>
     </w:lvl>
   </w:abstractNum>
-  <w:abstractNum w:abstractNumId="5" w15:restartNumberingAfterBreak="0">
+  <w:abstractNum w:abstractNumId="5">
     <w:nsid w:val="60503AB4"/>
     <w:multiLevelType w:val="multilevel"/>
     <w:tmpl w:val="B5D40F58"/>
@@ -12384,7 +13415,7 @@
       </w:pPr>
     </w:lvl>
   </w:abstractNum>
-  <w:abstractNum w:abstractNumId="6" w15:restartNumberingAfterBreak="0">
+  <w:abstractNum w:abstractNumId="6">
     <w:nsid w:val="64B95B4D"/>
     <w:multiLevelType w:val="multilevel"/>
     <w:tmpl w:val="0409001F"/>
@@ -12470,10 +13501,10 @@
       </w:pPr>
     </w:lvl>
   </w:abstractNum>
-  <w:abstractNum w:abstractNumId="7" w15:restartNumberingAfterBreak="0">
+  <w:abstractNum w:abstractNumId="7">
     <w:nsid w:val="64E27F66"/>
     <w:multiLevelType w:val="multilevel"/>
-    <w:tmpl w:val="85581D1C"/>
+    <w:tmpl w:val="C98A2D68"/>
     <w:lvl w:ilvl="0">
       <w:start w:val="1"/>
       <w:numFmt w:val="decimal"/>
@@ -12491,6 +13522,10 @@
       <w:pPr>
         <w:ind w:left="1620" w:hanging="660"/>
       </w:pPr>
+      <w:rPr>
+        <w:i w:val="0"/>
+        <w:iCs/>
+      </w:rPr>
     </w:lvl>
     <w:lvl w:ilvl="2">
       <w:start w:val="1"/>
@@ -12556,10 +13591,10 @@
       </w:pPr>
     </w:lvl>
   </w:abstractNum>
-  <w:abstractNum w:abstractNumId="8" w15:restartNumberingAfterBreak="0">
+  <w:abstractNum w:abstractNumId="8">
     <w:nsid w:val="7D9F0F16"/>
     <w:multiLevelType w:val="multilevel"/>
-    <w:tmpl w:val="D0A86714"/>
+    <w:tmpl w:val="0EEEFC38"/>
     <w:lvl w:ilvl="0">
       <w:start w:val="1"/>
       <w:numFmt w:val="decimal"/>
@@ -12587,7 +13622,8 @@
         <w:ind w:left="2160" w:hanging="720"/>
       </w:pPr>
       <w:rPr>
-        <w:b/>
+        <w:b w:val="0"/>
+        <w:bCs w:val="0"/>
       </w:rPr>
     </w:lvl>
     <w:lvl w:ilvl="3">
@@ -12676,7 +13712,7 @@
 </file>
 
 <file path=word/styles.xml><?xml version="1.0" encoding="utf-8"?>
-<w:styles xmlns:mc="http://schemas.openxmlformats.org/markup-compatibility/2006" xmlns:r="http://schemas.openxmlformats.org/officeDocument/2006/relationships" xmlns:w="http://schemas.openxmlformats.org/wordprocessingml/2006/main" xmlns:w14="http://schemas.microsoft.com/office/word/2010/wordml" xmlns:w15="http://schemas.microsoft.com/office/word/2012/wordml" xmlns:w16cid="http://schemas.microsoft.com/office/word/2016/wordml/cid" xmlns:w16se="http://schemas.microsoft.com/office/word/2015/wordml/symex" mc:Ignorable="w14 w15 w16se w16cid">
+<w:styles xmlns:mc="http://schemas.openxmlformats.org/markup-compatibility/2006" xmlns:r="http://schemas.openxmlformats.org/officeDocument/2006/relationships" xmlns:w="http://schemas.openxmlformats.org/wordprocessingml/2006/main" xmlns:w14="http://schemas.microsoft.com/office/word/2010/wordml" mc:Ignorable="w14">
   <w:docDefaults>
     <w:rPrDefault>
       <w:rPr>
@@ -12687,380 +13723,147 @@
     </w:rPrDefault>
     <w:pPrDefault/>
   </w:docDefaults>
-  <w:latentStyles w:defLockedState="0" w:defUIPriority="99" w:defSemiHidden="0" w:defUnhideWhenUsed="0" w:defQFormat="0" w:count="376">
-    <w:lsdException w:name="Normal" w:uiPriority="0" w:qFormat="1"/>
-    <w:lsdException w:name="heading 1" w:uiPriority="9" w:qFormat="1"/>
-    <w:lsdException w:name="heading 2" w:semiHidden="1" w:uiPriority="9" w:unhideWhenUsed="1" w:qFormat="1"/>
-    <w:lsdException w:name="heading 3" w:semiHidden="1" w:uiPriority="9" w:unhideWhenUsed="1" w:qFormat="1"/>
-    <w:lsdException w:name="heading 4" w:semiHidden="1" w:uiPriority="9" w:unhideWhenUsed="1" w:qFormat="1"/>
-    <w:lsdException w:name="heading 5" w:semiHidden="1" w:uiPriority="9" w:unhideWhenUsed="1" w:qFormat="1"/>
-    <w:lsdException w:name="heading 6" w:semiHidden="1" w:uiPriority="9" w:unhideWhenUsed="1" w:qFormat="1"/>
-    <w:lsdException w:name="heading 7" w:semiHidden="1" w:uiPriority="9" w:unhideWhenUsed="1" w:qFormat="1"/>
-    <w:lsdException w:name="heading 8" w:semiHidden="1" w:uiPriority="9" w:unhideWhenUsed="1" w:qFormat="1"/>
-    <w:lsdException w:name="heading 9" w:semiHidden="1" w:uiPriority="9" w:unhideWhenUsed="1" w:qFormat="1"/>
-    <w:lsdException w:name="index 1" w:semiHidden="1" w:unhideWhenUsed="1"/>
-    <w:lsdException w:name="index 2" w:semiHidden="1" w:unhideWhenUsed="1"/>
-    <w:lsdException w:name="index 3" w:semiHidden="1" w:unhideWhenUsed="1"/>
-    <w:lsdException w:name="index 4" w:semiHidden="1" w:unhideWhenUsed="1"/>
-    <w:lsdException w:name="index 5" w:semiHidden="1" w:unhideWhenUsed="1"/>
-    <w:lsdException w:name="index 6" w:semiHidden="1" w:unhideWhenUsed="1"/>
-    <w:lsdException w:name="index 7" w:semiHidden="1" w:unhideWhenUsed="1"/>
-    <w:lsdException w:name="index 8" w:semiHidden="1" w:unhideWhenUsed="1"/>
-    <w:lsdException w:name="index 9" w:semiHidden="1" w:unhideWhenUsed="1"/>
-    <w:lsdException w:name="toc 1" w:semiHidden="1" w:uiPriority="39" w:unhideWhenUsed="1"/>
-    <w:lsdException w:name="toc 2" w:semiHidden="1" w:uiPriority="39" w:unhideWhenUsed="1"/>
-    <w:lsdException w:name="toc 3" w:semiHidden="1" w:uiPriority="39" w:unhideWhenUsed="1"/>
-    <w:lsdException w:name="toc 4" w:semiHidden="1" w:uiPriority="39" w:unhideWhenUsed="1"/>
-    <w:lsdException w:name="toc 5" w:semiHidden="1" w:uiPriority="39" w:unhideWhenUsed="1"/>
-    <w:lsdException w:name="toc 6" w:semiHidden="1" w:uiPriority="39" w:unhideWhenUsed="1"/>
-    <w:lsdException w:name="toc 7" w:semiHidden="1" w:uiPriority="39" w:unhideWhenUsed="1"/>
-    <w:lsdException w:name="toc 8" w:semiHidden="1" w:uiPriority="39" w:unhideWhenUsed="1"/>
-    <w:lsdException w:name="toc 9" w:semiHidden="1" w:uiPriority="39" w:unhideWhenUsed="1"/>
-    <w:lsdException w:name="Normal Indent" w:semiHidden="1" w:unhideWhenUsed="1"/>
-    <w:lsdException w:name="footnote text" w:semiHidden="1" w:unhideWhenUsed="1"/>
-    <w:lsdException w:name="annotation text" w:semiHidden="1" w:unhideWhenUsed="1"/>
-    <w:lsdException w:name="header" w:semiHidden="1" w:unhideWhenUsed="1"/>
-    <w:lsdException w:name="footer" w:semiHidden="1" w:unhideWhenUsed="1"/>
-    <w:lsdException w:name="index heading" w:semiHidden="1" w:unhideWhenUsed="1"/>
-    <w:lsdException w:name="caption" w:semiHidden="1" w:uiPriority="35" w:unhideWhenUsed="1" w:qFormat="1"/>
-    <w:lsdException w:name="table of figures" w:semiHidden="1" w:unhideWhenUsed="1"/>
-    <w:lsdException w:name="envelope address" w:semiHidden="1" w:unhideWhenUsed="1"/>
-    <w:lsdException w:name="envelope return" w:semiHidden="1" w:unhideWhenUsed="1"/>
-    <w:lsdException w:name="footnote reference" w:semiHidden="1" w:unhideWhenUsed="1"/>
-    <w:lsdException w:name="annotation reference" w:semiHidden="1" w:unhideWhenUsed="1"/>
-    <w:lsdException w:name="line number" w:semiHidden="1" w:unhideWhenUsed="1"/>
-    <w:lsdException w:name="page number" w:semiHidden="1" w:unhideWhenUsed="1"/>
-    <w:lsdException w:name="endnote reference" w:semiHidden="1" w:unhideWhenUsed="1"/>
-    <w:lsdException w:name="endnote text" w:semiHidden="1" w:unhideWhenUsed="1"/>
-    <w:lsdException w:name="table of authorities" w:semiHidden="1" w:unhideWhenUsed="1"/>
-    <w:lsdException w:name="macro" w:semiHidden="1" w:unhideWhenUsed="1"/>
-    <w:lsdException w:name="toa heading" w:semiHidden="1" w:unhideWhenUsed="1"/>
-    <w:lsdException w:name="List" w:semiHidden="1" w:unhideWhenUsed="1"/>
-    <w:lsdException w:name="List Bullet" w:semiHidden="1" w:unhideWhenUsed="1"/>
-    <w:lsdException w:name="List Number" w:semiHidden="1" w:unhideWhenUsed="1"/>
-    <w:lsdException w:name="List 2" w:semiHidden="1" w:unhideWhenUsed="1"/>
-    <w:lsdException w:name="List 3" w:semiHidden="1" w:unhideWhenUsed="1"/>
-    <w:lsdException w:name="List 4" w:semiHidden="1" w:unhideWhenUsed="1"/>
-    <w:lsdException w:name="List 5" w:semiHidden="1" w:unhideWhenUsed="1"/>
-    <w:lsdException w:name="List Bullet 2" w:semiHidden="1" w:unhideWhenUsed="1"/>
-    <w:lsdException w:name="List Bullet 3" w:semiHidden="1" w:unhideWhenUsed="1"/>
-    <w:lsdException w:name="List Bullet 4" w:semiHidden="1" w:unhideWhenUsed="1"/>
-    <w:lsdException w:name="List Bullet 5" w:semiHidden="1" w:unhideWhenUsed="1"/>
-    <w:lsdException w:name="List Number 2" w:semiHidden="1" w:unhideWhenUsed="1"/>
-    <w:lsdException w:name="List Number 3" w:semiHidden="1" w:unhideWhenUsed="1"/>
-    <w:lsdException w:name="List Number 4" w:semiHidden="1" w:unhideWhenUsed="1"/>
-    <w:lsdException w:name="List Number 5" w:semiHidden="1" w:unhideWhenUsed="1"/>
-    <w:lsdException w:name="Title" w:uiPriority="10" w:qFormat="1"/>
-    <w:lsdException w:name="Closing" w:semiHidden="1" w:unhideWhenUsed="1"/>
-    <w:lsdException w:name="Signature" w:semiHidden="1" w:unhideWhenUsed="1"/>
-    <w:lsdException w:name="Default Paragraph Font" w:semiHidden="1" w:uiPriority="1" w:unhideWhenUsed="1"/>
-    <w:lsdException w:name="Body Text" w:semiHidden="1" w:unhideWhenUsed="1"/>
-    <w:lsdException w:name="Body Text Indent" w:semiHidden="1" w:unhideWhenUsed="1"/>
-    <w:lsdException w:name="List Continue" w:semiHidden="1" w:unhideWhenUsed="1"/>
-    <w:lsdException w:name="List Continue 2" w:semiHidden="1" w:unhideWhenUsed="1"/>
-    <w:lsdException w:name="List Continue 3" w:semiHidden="1" w:unhideWhenUsed="1"/>
-    <w:lsdException w:name="List Continue 4" w:semiHidden="1" w:unhideWhenUsed="1"/>
-    <w:lsdException w:name="List Continue 5" w:semiHidden="1" w:unhideWhenUsed="1"/>
-    <w:lsdException w:name="Message Header" w:semiHidden="1" w:unhideWhenUsed="1"/>
-    <w:lsdException w:name="Subtitle" w:uiPriority="11" w:qFormat="1"/>
-    <w:lsdException w:name="Salutation" w:semiHidden="1" w:unhideWhenUsed="1"/>
-    <w:lsdException w:name="Date" w:semiHidden="1" w:unhideWhenUsed="1"/>
-    <w:lsdException w:name="Body Text First Indent" w:semiHidden="1" w:unhideWhenUsed="1"/>
-    <w:lsdException w:name="Body Text First Indent 2" w:semiHidden="1" w:unhideWhenUsed="1"/>
-    <w:lsdException w:name="Note Heading" w:semiHidden="1" w:unhideWhenUsed="1"/>
-    <w:lsdException w:name="Body Text 2" w:semiHidden="1" w:unhideWhenUsed="1"/>
-    <w:lsdException w:name="Body Text 3" w:semiHidden="1" w:unhideWhenUsed="1"/>
-    <w:lsdException w:name="Body Text Indent 2" w:semiHidden="1" w:unhideWhenUsed="1"/>
-    <w:lsdException w:name="Body Text Indent 3" w:semiHidden="1" w:unhideWhenUsed="1"/>
-    <w:lsdException w:name="Block Text" w:semiHidden="1" w:unhideWhenUsed="1"/>
-    <w:lsdException w:name="Hyperlink" w:semiHidden="1" w:unhideWhenUsed="1"/>
-    <w:lsdException w:name="FollowedHyperlink" w:semiHidden="1" w:unhideWhenUsed="1"/>
-    <w:lsdException w:name="Strong" w:uiPriority="22" w:qFormat="1"/>
-    <w:lsdException w:name="Emphasis" w:uiPriority="20" w:qFormat="1"/>
-    <w:lsdException w:name="Document Map" w:semiHidden="1" w:unhideWhenUsed="1"/>
-    <w:lsdException w:name="Plain Text" w:semiHidden="1" w:unhideWhenUsed="1"/>
-    <w:lsdException w:name="E-mail Signature" w:semiHidden="1" w:unhideWhenUsed="1"/>
-    <w:lsdException w:name="HTML Top of Form" w:semiHidden="1" w:unhideWhenUsed="1"/>
-    <w:lsdException w:name="HTML Bottom of Form" w:semiHidden="1" w:unhideWhenUsed="1"/>
-    <w:lsdException w:name="Normal (Web)" w:semiHidden="1" w:unhideWhenUsed="1"/>
-    <w:lsdException w:name="HTML Acronym" w:semiHidden="1" w:unhideWhenUsed="1"/>
-    <w:lsdException w:name="HTML Address" w:semiHidden="1" w:unhideWhenUsed="1"/>
-    <w:lsdException w:name="HTML Cite" w:semiHidden="1" w:unhideWhenUsed="1"/>
-    <w:lsdException w:name="HTML Code" w:semiHidden="1" w:unhideWhenUsed="1"/>
-    <w:lsdException w:name="HTML Definition" w:semiHidden="1" w:unhideWhenUsed="1"/>
-    <w:lsdException w:name="HTML Keyboard" w:semiHidden="1" w:unhideWhenUsed="1"/>
-    <w:lsdException w:name="HTML Preformatted" w:semiHidden="1" w:unhideWhenUsed="1"/>
-    <w:lsdException w:name="HTML Sample" w:semiHidden="1" w:unhideWhenUsed="1"/>
-    <w:lsdException w:name="HTML Typewriter" w:semiHidden="1" w:unhideWhenUsed="1"/>
-    <w:lsdException w:name="HTML Variable" w:semiHidden="1" w:unhideWhenUsed="1"/>
-    <w:lsdException w:name="annotation subject" w:semiHidden="1" w:unhideWhenUsed="1"/>
-    <w:lsdException w:name="No List" w:semiHidden="1" w:unhideWhenUsed="1"/>
-    <w:lsdException w:name="Outline List 1" w:semiHidden="1" w:unhideWhenUsed="1"/>
-    <w:lsdException w:name="Outline List 2" w:semiHidden="1" w:unhideWhenUsed="1"/>
-    <w:lsdException w:name="Outline List 3" w:semiHidden="1" w:unhideWhenUsed="1"/>
-    <w:lsdException w:name="Table Simple 1" w:semiHidden="1" w:unhideWhenUsed="1"/>
-    <w:lsdException w:name="Table Simple 2" w:semiHidden="1" w:unhideWhenUsed="1"/>
-    <w:lsdException w:name="Table Simple 3" w:semiHidden="1" w:unhideWhenUsed="1"/>
-    <w:lsdException w:name="Table Classic 1" w:semiHidden="1" w:unhideWhenUsed="1"/>
-    <w:lsdException w:name="Table Classic 2" w:semiHidden="1" w:unhideWhenUsed="1"/>
-    <w:lsdException w:name="Table Classic 3" w:semiHidden="1" w:unhideWhenUsed="1"/>
-    <w:lsdException w:name="Table Classic 4" w:semiHidden="1" w:unhideWhenUsed="1"/>
-    <w:lsdException w:name="Table Colorful 1" w:semiHidden="1" w:unhideWhenUsed="1"/>
-    <w:lsdException w:name="Table Colorful 2" w:semiHidden="1" w:unhideWhenUsed="1"/>
-    <w:lsdException w:name="Table Colorful 3" w:semiHidden="1" w:unhideWhenUsed="1"/>
-    <w:lsdException w:name="Table Columns 1" w:semiHidden="1" w:unhideWhenUsed="1"/>
-    <w:lsdException w:name="Table Columns 2" w:semiHidden="1" w:unhideWhenUsed="1"/>
-    <w:lsdException w:name="Table Columns 3" w:semiHidden="1" w:unhideWhenUsed="1"/>
-    <w:lsdException w:name="Table Columns 4" w:semiHidden="1" w:unhideWhenUsed="1"/>
-    <w:lsdException w:name="Table Columns 5" w:semiHidden="1" w:unhideWhenUsed="1"/>
-    <w:lsdException w:name="Table Grid 1" w:semiHidden="1" w:unhideWhenUsed="1"/>
-    <w:lsdException w:name="Table Grid 2" w:semiHidden="1" w:unhideWhenUsed="1"/>
-    <w:lsdException w:name="Table Grid 3" w:semiHidden="1" w:unhideWhenUsed="1"/>
-    <w:lsdException w:name="Table Grid 4" w:semiHidden="1" w:unhideWhenUsed="1"/>
-    <w:lsdException w:name="Table Grid 5" w:semiHidden="1" w:unhideWhenUsed="1"/>
-    <w:lsdException w:name="Table Grid 6" w:semiHidden="1" w:unhideWhenUsed="1"/>
-    <w:lsdException w:name="Table Grid 7" w:semiHidden="1" w:unhideWhenUsed="1"/>
-    <w:lsdException w:name="Table Grid 8" w:semiHidden="1" w:unhideWhenUsed="1"/>
-    <w:lsdException w:name="Table List 1" w:semiHidden="1" w:unhideWhenUsed="1"/>
-    <w:lsdException w:name="Table List 2" w:semiHidden="1" w:unhideWhenUsed="1"/>
-    <w:lsdException w:name="Table List 3" w:semiHidden="1" w:unhideWhenUsed="1"/>
-    <w:lsdException w:name="Table List 4" w:semiHidden="1" w:unhideWhenUsed="1"/>
-    <w:lsdException w:name="Table List 5" w:semiHidden="1" w:unhideWhenUsed="1"/>
-    <w:lsdException w:name="Table List 6" w:semiHidden="1" w:unhideWhenUsed="1"/>
-    <w:lsdException w:name="Table List 7" w:semiHidden="1" w:unhideWhenUsed="1"/>
-    <w:lsdException w:name="Table List 8" w:semiHidden="1" w:unhideWhenUsed="1"/>
-    <w:lsdException w:name="Table 3D effects 1" w:semiHidden="1" w:unhideWhenUsed="1"/>
-    <w:lsdException w:name="Table 3D effects 2" w:semiHidden="1" w:unhideWhenUsed="1"/>
-    <w:lsdException w:name="Table 3D effects 3" w:semiHidden="1" w:unhideWhenUsed="1"/>
-    <w:lsdException w:name="Table Contemporary" w:semiHidden="1" w:unhideWhenUsed="1"/>
-    <w:lsdException w:name="Table Elegant" w:semiHidden="1" w:unhideWhenUsed="1"/>
-    <w:lsdException w:name="Table Professional" w:semiHidden="1" w:unhideWhenUsed="1"/>
-    <w:lsdException w:name="Table Subtle 1" w:semiHidden="1" w:unhideWhenUsed="1"/>
-    <w:lsdException w:name="Table Subtle 2" w:semiHidden="1" w:unhideWhenUsed="1"/>
-    <w:lsdException w:name="Table Web 1" w:semiHidden="1" w:unhideWhenUsed="1"/>
-    <w:lsdException w:name="Table Web 2" w:semiHidden="1" w:unhideWhenUsed="1"/>
-    <w:lsdException w:name="Balloon Text" w:semiHidden="1" w:unhideWhenUsed="1"/>
-    <w:lsdException w:name="Table Grid" w:uiPriority="59"/>
-    <w:lsdException w:name="Placeholder Text" w:semiHidden="1"/>
-    <w:lsdException w:name="No Spacing" w:uiPriority="1" w:qFormat="1"/>
-    <w:lsdException w:name="Light Shading" w:uiPriority="60"/>
-    <w:lsdException w:name="Light List" w:uiPriority="61"/>
-    <w:lsdException w:name="Light Grid" w:uiPriority="62"/>
-    <w:lsdException w:name="Medium Shading 1" w:uiPriority="63"/>
-    <w:lsdException w:name="Medium Shading 2" w:uiPriority="64"/>
-    <w:lsdException w:name="Medium List 1" w:uiPriority="65"/>
-    <w:lsdException w:name="Medium List 2" w:uiPriority="66"/>
-    <w:lsdException w:name="Medium Grid 1" w:uiPriority="67"/>
-    <w:lsdException w:name="Medium Grid 2" w:uiPriority="68"/>
-    <w:lsdException w:name="Medium Grid 3" w:uiPriority="69"/>
-    <w:lsdException w:name="Dark List" w:uiPriority="70"/>
-    <w:lsdException w:name="Colorful Shading" w:uiPriority="71"/>
-    <w:lsdException w:name="Colorful List" w:uiPriority="72"/>
-    <w:lsdException w:name="Colorful Grid" w:uiPriority="73"/>
-    <w:lsdException w:name="Light Shading Accent 1" w:uiPriority="60"/>
-    <w:lsdException w:name="Light List Accent 1" w:uiPriority="61"/>
-    <w:lsdException w:name="Light Grid Accent 1" w:uiPriority="62"/>
-    <w:lsdException w:name="Medium Shading 1 Accent 1" w:uiPriority="63"/>
-    <w:lsdException w:name="Medium Shading 2 Accent 1" w:uiPriority="64"/>
-    <w:lsdException w:name="Medium List 1 Accent 1" w:uiPriority="65"/>
-    <w:lsdException w:name="Revision" w:semiHidden="1"/>
-    <w:lsdException w:name="List Paragraph" w:uiPriority="34" w:qFormat="1"/>
-    <w:lsdException w:name="Quote" w:uiPriority="29" w:qFormat="1"/>
-    <w:lsdException w:name="Intense Quote" w:uiPriority="30" w:qFormat="1"/>
-    <w:lsdException w:name="Medium List 2 Accent 1" w:uiPriority="66"/>
-    <w:lsdException w:name="Medium Grid 1 Accent 1" w:uiPriority="67"/>
-    <w:lsdException w:name="Medium Grid 2 Accent 1" w:uiPriority="68"/>
-    <w:lsdException w:name="Medium Grid 3 Accent 1" w:uiPriority="69"/>
-    <w:lsdException w:name="Dark List Accent 1" w:uiPriority="70"/>
-    <w:lsdException w:name="Colorful Shading Accent 1" w:uiPriority="71"/>
-    <w:lsdException w:name="Colorful List Accent 1" w:uiPriority="72"/>
-    <w:lsdException w:name="Colorful Grid Accent 1" w:uiPriority="73"/>
-    <w:lsdException w:name="Light Shading Accent 2" w:uiPriority="60"/>
-    <w:lsdException w:name="Light List Accent 2" w:uiPriority="61"/>
-    <w:lsdException w:name="Light Grid Accent 2" w:uiPriority="62"/>
-    <w:lsdException w:name="Medium Shading 1 Accent 2" w:uiPriority="63"/>
-    <w:lsdException w:name="Medium Shading 2 Accent 2" w:uiPriority="64"/>
-    <w:lsdException w:name="Medium List 1 Accent 2" w:uiPriority="65"/>
-    <w:lsdException w:name="Medium List 2 Accent 2" w:uiPriority="66"/>
-    <w:lsdException w:name="Medium Grid 1 Accent 2" w:uiPriority="67"/>
-    <w:lsdException w:name="Medium Grid 2 Accent 2" w:uiPriority="68"/>
-    <w:lsdException w:name="Medium Grid 3 Accent 2" w:uiPriority="69"/>
-    <w:lsdException w:name="Dark List Accent 2" w:uiPriority="70"/>
-    <w:lsdException w:name="Colorful Shading Accent 2" w:uiPriority="71"/>
-    <w:lsdException w:name="Colorful List Accent 2" w:uiPriority="72"/>
-    <w:lsdException w:name="Colorful Grid Accent 2" w:uiPriority="73"/>
-    <w:lsdException w:name="Light Shading Accent 3" w:uiPriority="60"/>
-    <w:lsdException w:name="Light List Accent 3" w:uiPriority="61"/>
-    <w:lsdException w:name="Light Grid Accent 3" w:uiPriority="62"/>
-    <w:lsdException w:name="Medium Shading 1 Accent 3" w:uiPriority="63"/>
-    <w:lsdException w:name="Medium Shading 2 Accent 3" w:uiPriority="64"/>
-    <w:lsdException w:name="Medium List 1 Accent 3" w:uiPriority="65"/>
-    <w:lsdException w:name="Medium List 2 Accent 3" w:uiPriority="66"/>
-    <w:lsdException w:name="Medium Grid 1 Accent 3" w:uiPriority="67"/>
-    <w:lsdException w:name="Medium Grid 2 Accent 3" w:uiPriority="68"/>
-    <w:lsdException w:name="Medium Grid 3 Accent 3" w:uiPriority="69"/>
-    <w:lsdException w:name="Dark List Accent 3" w:uiPriority="70"/>
-    <w:lsdException w:name="Colorful Shading Accent 3" w:uiPriority="71"/>
-    <w:lsdException w:name="Colorful List Accent 3" w:uiPriority="72"/>
-    <w:lsdException w:name="Colorful Grid Accent 3" w:uiPriority="73"/>
-    <w:lsdException w:name="Light Shading Accent 4" w:uiPriority="60"/>
-    <w:lsdException w:name="Light List Accent 4" w:uiPriority="61"/>
-    <w:lsdException w:name="Light Grid Accent 4" w:uiPriority="62"/>
-    <w:lsdException w:name="Medium Shading 1 Accent 4" w:uiPriority="63"/>
-    <w:lsdException w:name="Medium Shading 2 Accent 4" w:uiPriority="64"/>
-    <w:lsdException w:name="Medium List 1 Accent 4" w:uiPriority="65"/>
-    <w:lsdException w:name="Medium List 2 Accent 4" w:uiPriority="66"/>
-    <w:lsdException w:name="Medium Grid 1 Accent 4" w:uiPriority="67"/>
-    <w:lsdException w:name="Medium Grid 2 Accent 4" w:uiPriority="68"/>
-    <w:lsdException w:name="Medium Grid 3 Accent 4" w:uiPriority="69"/>
-    <w:lsdException w:name="Dark List Accent 4" w:uiPriority="70"/>
-    <w:lsdException w:name="Colorful Shading Accent 4" w:uiPriority="71"/>
-    <w:lsdException w:name="Colorful List Accent 4" w:uiPriority="72"/>
-    <w:lsdException w:name="Colorful Grid Accent 4" w:uiPriority="73"/>
-    <w:lsdException w:name="Light Shading Accent 5" w:uiPriority="60"/>
-    <w:lsdException w:name="Light List Accent 5" w:uiPriority="61"/>
-    <w:lsdException w:name="Light Grid Accent 5" w:uiPriority="62"/>
-    <w:lsdException w:name="Medium Shading 1 Accent 5" w:uiPriority="63"/>
-    <w:lsdException w:name="Medium Shading 2 Accent 5" w:uiPriority="64"/>
-    <w:lsdException w:name="Medium List 1 Accent 5" w:uiPriority="65"/>
-    <w:lsdException w:name="Medium List 2 Accent 5" w:uiPriority="66"/>
-    <w:lsdException w:name="Medium Grid 1 Accent 5" w:uiPriority="67"/>
-    <w:lsdException w:name="Medium Grid 2 Accent 5" w:uiPriority="68"/>
-    <w:lsdException w:name="Medium Grid 3 Accent 5" w:uiPriority="69"/>
-    <w:lsdException w:name="Dark List Accent 5" w:uiPriority="70"/>
-    <w:lsdException w:name="Colorful Shading Accent 5" w:uiPriority="71"/>
-    <w:lsdException w:name="Colorful List Accent 5" w:uiPriority="72"/>
-    <w:lsdException w:name="Colorful Grid Accent 5" w:uiPriority="73"/>
-    <w:lsdException w:name="Light Shading Accent 6" w:uiPriority="60"/>
-    <w:lsdException w:name="Light List Accent 6" w:uiPriority="61"/>
-    <w:lsdException w:name="Light Grid Accent 6" w:uiPriority="62"/>
-    <w:lsdException w:name="Medium Shading 1 Accent 6" w:uiPriority="63"/>
-    <w:lsdException w:name="Medium Shading 2 Accent 6" w:uiPriority="64"/>
-    <w:lsdException w:name="Medium List 1 Accent 6" w:uiPriority="65"/>
-    <w:lsdException w:name="Medium List 2 Accent 6" w:uiPriority="66"/>
-    <w:lsdException w:name="Medium Grid 1 Accent 6" w:uiPriority="67"/>
-    <w:lsdException w:name="Medium Grid 2 Accent 6" w:uiPriority="68"/>
-    <w:lsdException w:name="Medium Grid 3 Accent 6" w:uiPriority="69"/>
-    <w:lsdException w:name="Dark List Accent 6" w:uiPriority="70"/>
-    <w:lsdException w:name="Colorful Shading Accent 6" w:uiPriority="71"/>
-    <w:lsdException w:name="Colorful List Accent 6" w:uiPriority="72"/>
-    <w:lsdException w:name="Colorful Grid Accent 6" w:uiPriority="73"/>
-    <w:lsdException w:name="Subtle Emphasis" w:uiPriority="19" w:qFormat="1"/>
-    <w:lsdException w:name="Intense Emphasis" w:uiPriority="21" w:qFormat="1"/>
-    <w:lsdException w:name="Subtle Reference" w:uiPriority="31" w:qFormat="1"/>
-    <w:lsdException w:name="Intense Reference" w:uiPriority="32" w:qFormat="1"/>
-    <w:lsdException w:name="Book Title" w:uiPriority="33" w:qFormat="1"/>
-    <w:lsdException w:name="Bibliography" w:semiHidden="1" w:uiPriority="37" w:unhideWhenUsed="1"/>
-    <w:lsdException w:name="TOC Heading" w:semiHidden="1" w:uiPriority="39" w:unhideWhenUsed="1" w:qFormat="1"/>
-    <w:lsdException w:name="Plain Table 1" w:uiPriority="41"/>
-    <w:lsdException w:name="Plain Table 2" w:uiPriority="42"/>
-    <w:lsdException w:name="Plain Table 3" w:uiPriority="43"/>
-    <w:lsdException w:name="Plain Table 4" w:uiPriority="44"/>
-    <w:lsdException w:name="Plain Table 5" w:uiPriority="45"/>
-    <w:lsdException w:name="Grid Table Light" w:uiPriority="40"/>
-    <w:lsdException w:name="Grid Table 1 Light" w:uiPriority="46"/>
-    <w:lsdException w:name="Grid Table 2" w:uiPriority="47"/>
-    <w:lsdException w:name="Grid Table 3" w:uiPriority="48"/>
-    <w:lsdException w:name="Grid Table 4" w:uiPriority="49"/>
-    <w:lsdException w:name="Grid Table 5 Dark" w:uiPriority="50"/>
-    <w:lsdException w:name="Grid Table 6 Colorful" w:uiPriority="51"/>
-    <w:lsdException w:name="Grid Table 7 Colorful" w:uiPriority="52"/>
-    <w:lsdException w:name="Grid Table 1 Light Accent 1" w:uiPriority="46"/>
-    <w:lsdException w:name="Grid Table 2 Accent 1" w:uiPriority="47"/>
-    <w:lsdException w:name="Grid Table 3 Accent 1" w:uiPriority="48"/>
-    <w:lsdException w:name="Grid Table 4 Accent 1" w:uiPriority="49"/>
-    <w:lsdException w:name="Grid Table 5 Dark Accent 1" w:uiPriority="50"/>
-    <w:lsdException w:name="Grid Table 6 Colorful Accent 1" w:uiPriority="51"/>
-    <w:lsdException w:name="Grid Table 7 Colorful Accent 1" w:uiPriority="52"/>
-    <w:lsdException w:name="Grid Table 1 Light Accent 2" w:uiPriority="46"/>
-    <w:lsdException w:name="Grid Table 2 Accent 2" w:uiPriority="47"/>
-    <w:lsdException w:name="Grid Table 3 Accent 2" w:uiPriority="48"/>
-    <w:lsdException w:name="Grid Table 4 Accent 2" w:uiPriority="49"/>
-    <w:lsdException w:name="Grid Table 5 Dark Accent 2" w:uiPriority="50"/>
-    <w:lsdException w:name="Grid Table 6 Colorful Accent 2" w:uiPriority="51"/>
-    <w:lsdException w:name="Grid Table 7 Colorful Accent 2" w:uiPriority="52"/>
-    <w:lsdException w:name="Grid Table 1 Light Accent 3" w:uiPriority="46"/>
-    <w:lsdException w:name="Grid Table 2 Accent 3" w:uiPriority="47"/>
-    <w:lsdException w:name="Grid Table 3 Accent 3" w:uiPriority="48"/>
-    <w:lsdException w:name="Grid Table 4 Accent 3" w:uiPriority="49"/>
-    <w:lsdException w:name="Grid Table 5 Dark Accent 3" w:uiPriority="50"/>
-    <w:lsdException w:name="Grid Table 6 Colorful Accent 3" w:uiPriority="51"/>
-    <w:lsdException w:name="Grid Table 7 Colorful Accent 3" w:uiPriority="52"/>
-    <w:lsdException w:name="Grid Table 1 Light Accent 4" w:uiPriority="46"/>
-    <w:lsdException w:name="Grid Table 2 Accent 4" w:uiPriority="47"/>
-    <w:lsdException w:name="Grid Table 3 Accent 4" w:uiPriority="48"/>
-    <w:lsdException w:name="Grid Table 4 Accent 4" w:uiPriority="49"/>
-    <w:lsdException w:name="Grid Table 5 Dark Accent 4" w:uiPriority="50"/>
-    <w:lsdException w:name="Grid Table 6 Colorful Accent 4" w:uiPriority="51"/>
-    <w:lsdException w:name="Grid Table 7 Colorful Accent 4" w:uiPriority="52"/>
-    <w:lsdException w:name="Grid Table 1 Light Accent 5" w:uiPriority="46"/>
-    <w:lsdException w:name="Grid Table 2 Accent 5" w:uiPriority="47"/>
-    <w:lsdException w:name="Grid Table 3 Accent 5" w:uiPriority="48"/>
-    <w:lsdException w:name="Grid Table 4 Accent 5" w:uiPriority="49"/>
-    <w:lsdException w:name="Grid Table 5 Dark Accent 5" w:uiPriority="50"/>
-    <w:lsdException w:name="Grid Table 6 Colorful Accent 5" w:uiPriority="51"/>
-    <w:lsdException w:name="Grid Table 7 Colorful Accent 5" w:uiPriority="52"/>
-    <w:lsdException w:name="Grid Table 1 Light Accent 6" w:uiPriority="46"/>
-    <w:lsdException w:name="Grid Table 2 Accent 6" w:uiPriority="47"/>
-    <w:lsdException w:name="Grid Table 3 Accent 6" w:uiPriority="48"/>
-    <w:lsdException w:name="Grid Table 4 Accent 6" w:uiPriority="49"/>
-    <w:lsdException w:name="Grid Table 5 Dark Accent 6" w:uiPriority="50"/>
-    <w:lsdException w:name="Grid Table 6 Colorful Accent 6" w:uiPriority="51"/>
-    <w:lsdException w:name="Grid Table 7 Colorful Accent 6" w:uiPriority="52"/>
-    <w:lsdException w:name="List Table 1 Light" w:uiPriority="46"/>
-    <w:lsdException w:name="List Table 2" w:uiPriority="47"/>
-    <w:lsdException w:name="List Table 3" w:uiPriority="48"/>
-    <w:lsdException w:name="List Table 4" w:uiPriority="49"/>
-    <w:lsdException w:name="List Table 5 Dark" w:uiPriority="50"/>
-    <w:lsdException w:name="List Table 6 Colorful" w:uiPriority="51"/>
-    <w:lsdException w:name="List Table 7 Colorful" w:uiPriority="52"/>
-    <w:lsdException w:name="List Table 1 Light Accent 1" w:uiPriority="46"/>
-    <w:lsdException w:name="List Table 2 Accent 1" w:uiPriority="47"/>
-    <w:lsdException w:name="List Table 3 Accent 1" w:uiPriority="48"/>
-    <w:lsdException w:name="List Table 4 Accent 1" w:uiPriority="49"/>
-    <w:lsdException w:name="List Table 5 Dark Accent 1" w:uiPriority="50"/>
-    <w:lsdException w:name="List Table 6 Colorful Accent 1" w:uiPriority="51"/>
-    <w:lsdException w:name="List Table 7 Colorful Accent 1" w:uiPriority="52"/>
-    <w:lsdException w:name="List Table 1 Light Accent 2" w:uiPriority="46"/>
-    <w:lsdException w:name="List Table 2 Accent 2" w:uiPriority="47"/>
-    <w:lsdException w:name="List Table 3 Accent 2" w:uiPriority="48"/>
-    <w:lsdException w:name="List Table 4 Accent 2" w:uiPriority="49"/>
-    <w:lsdException w:name="List Table 5 Dark Accent 2" w:uiPriority="50"/>
-    <w:lsdException w:name="List Table 6 Colorful Accent 2" w:uiPriority="51"/>
-    <w:lsdException w:name="List Table 7 Colorful Accent 2" w:uiPriority="52"/>
-    <w:lsdException w:name="List Table 1 Light Accent 3" w:uiPriority="46"/>
-    <w:lsdException w:name="List Table 2 Accent 3" w:uiPriority="47"/>
-    <w:lsdException w:name="List Table 3 Accent 3" w:uiPriority="48"/>
-    <w:lsdException w:name="List Table 4 Accent 3" w:uiPriority="49"/>
-    <w:lsdException w:name="List Table 5 Dark Accent 3" w:uiPriority="50"/>
-    <w:lsdException w:name="List Table 6 Colorful Accent 3" w:uiPriority="51"/>
-    <w:lsdException w:name="List Table 7 Colorful Accent 3" w:uiPriority="52"/>
-    <w:lsdException w:name="List Table 1 Light Accent 4" w:uiPriority="46"/>
-    <w:lsdException w:name="List Table 2 Accent 4" w:uiPriority="47"/>
-    <w:lsdException w:name="List Table 3 Accent 4" w:uiPriority="48"/>
-    <w:lsdException w:name="List Table 4 Accent 4" w:uiPriority="49"/>
-    <w:lsdException w:name="List Table 5 Dark Accent 4" w:uiPriority="50"/>
-    <w:lsdException w:name="List Table 6 Colorful Accent 4" w:uiPriority="51"/>
-    <w:lsdException w:name="List Table 7 Colorful Accent 4" w:uiPriority="52"/>
-    <w:lsdException w:name="List Table 1 Light Accent 5" w:uiPriority="46"/>
-    <w:lsdException w:name="List Table 2 Accent 5" w:uiPriority="47"/>
-    <w:lsdException w:name="List Table 3 Accent 5" w:uiPriority="48"/>
-    <w:lsdException w:name="List Table 4 Accent 5" w:uiPriority="49"/>
-    <w:lsdException w:name="List Table 5 Dark Accent 5" w:uiPriority="50"/>
-    <w:lsdException w:name="List Table 6 Colorful Accent 5" w:uiPriority="51"/>
-    <w:lsdException w:name="List Table 7 Colorful Accent 5" w:uiPriority="52"/>
-    <w:lsdException w:name="List Table 1 Light Accent 6" w:uiPriority="46"/>
-    <w:lsdException w:name="List Table 2 Accent 6" w:uiPriority="47"/>
-    <w:lsdException w:name="List Table 3 Accent 6" w:uiPriority="48"/>
-    <w:lsdException w:name="List Table 4 Accent 6" w:uiPriority="49"/>
-    <w:lsdException w:name="List Table 5 Dark Accent 6" w:uiPriority="50"/>
-    <w:lsdException w:name="List Table 6 Colorful Accent 6" w:uiPriority="51"/>
-    <w:lsdException w:name="List Table 7 Colorful Accent 6" w:uiPriority="52"/>
-    <w:lsdException w:name="Mention" w:semiHidden="1" w:unhideWhenUsed="1"/>
-    <w:lsdException w:name="Smart Hyperlink" w:semiHidden="1" w:unhideWhenUsed="1"/>
-    <w:lsdException w:name="Hashtag" w:semiHidden="1" w:unhideWhenUsed="1"/>
-    <w:lsdException w:name="Unresolved Mention" w:semiHidden="1" w:unhideWhenUsed="1"/>
-    <w:lsdException w:name="Smart Link" w:semiHidden="1" w:unhideWhenUsed="1"/>
+  <w:latentStyles w:defLockedState="0" w:defUIPriority="99" w:defSemiHidden="1" w:defUnhideWhenUsed="1" w:defQFormat="0" w:count="267">
+    <w:lsdException w:name="Normal" w:semiHidden="0" w:uiPriority="0" w:unhideWhenUsed="0" w:qFormat="1"/>
+    <w:lsdException w:name="heading 1" w:semiHidden="0" w:uiPriority="9" w:unhideWhenUsed="0" w:qFormat="1"/>
+    <w:lsdException w:name="heading 2" w:uiPriority="9" w:qFormat="1"/>
+    <w:lsdException w:name="heading 3" w:uiPriority="9" w:qFormat="1"/>
+    <w:lsdException w:name="heading 4" w:uiPriority="9" w:qFormat="1"/>
+    <w:lsdException w:name="heading 5" w:uiPriority="9" w:qFormat="1"/>
+    <w:lsdException w:name="heading 6" w:uiPriority="9" w:qFormat="1"/>
+    <w:lsdException w:name="heading 7" w:uiPriority="9" w:qFormat="1"/>
+    <w:lsdException w:name="heading 8" w:uiPriority="9" w:qFormat="1"/>
+    <w:lsdException w:name="heading 9" w:uiPriority="9" w:qFormat="1"/>
+    <w:lsdException w:name="toc 1" w:uiPriority="39"/>
+    <w:lsdException w:name="toc 2" w:uiPriority="39"/>
+    <w:lsdException w:name="toc 3" w:uiPriority="39"/>
+    <w:lsdException w:name="toc 4" w:uiPriority="39"/>
+    <w:lsdException w:name="toc 5" w:uiPriority="39"/>
+    <w:lsdException w:name="toc 6" w:uiPriority="39"/>
+    <w:lsdException w:name="toc 7" w:uiPriority="39"/>
+    <w:lsdException w:name="toc 8" w:uiPriority="39"/>
+    <w:lsdException w:name="toc 9" w:uiPriority="39"/>
+    <w:lsdException w:name="caption" w:uiPriority="35" w:qFormat="1"/>
+    <w:lsdException w:name="Title" w:semiHidden="0" w:uiPriority="10" w:unhideWhenUsed="0" w:qFormat="1"/>
+    <w:lsdException w:name="Default Paragraph Font" w:uiPriority="1"/>
+    <w:lsdException w:name="Subtitle" w:semiHidden="0" w:uiPriority="11" w:unhideWhenUsed="0" w:qFormat="1"/>
+    <w:lsdException w:name="Strong" w:semiHidden="0" w:uiPriority="22" w:unhideWhenUsed="0" w:qFormat="1"/>
+    <w:lsdException w:name="Emphasis" w:semiHidden="0" w:uiPriority="20" w:unhideWhenUsed="0" w:qFormat="1"/>
+    <w:lsdException w:name="Normal Table" w:semiHidden="0" w:unhideWhenUsed="0"/>
+    <w:lsdException w:name="Table Web 3" w:semiHidden="0" w:unhideWhenUsed="0"/>
+    <w:lsdException w:name="Table Grid" w:semiHidden="0" w:uiPriority="59" w:unhideWhenUsed="0"/>
+    <w:lsdException w:name="Table Theme" w:semiHidden="0" w:unhideWhenUsed="0"/>
+    <w:lsdException w:name="Placeholder Text" w:unhideWhenUsed="0"/>
+    <w:lsdException w:name="No Spacing" w:semiHidden="0" w:uiPriority="1" w:unhideWhenUsed="0" w:qFormat="1"/>
+    <w:lsdException w:name="Light Shading" w:semiHidden="0" w:uiPriority="60" w:unhideWhenUsed="0"/>
+    <w:lsdException w:name="Light List" w:semiHidden="0" w:uiPriority="61" w:unhideWhenUsed="0"/>
+    <w:lsdException w:name="Light Grid" w:semiHidden="0" w:uiPriority="62" w:unhideWhenUsed="0"/>
+    <w:lsdException w:name="Medium Shading 1" w:semiHidden="0" w:uiPriority="63" w:unhideWhenUsed="0"/>
+    <w:lsdException w:name="Medium Shading 2" w:semiHidden="0" w:uiPriority="64" w:unhideWhenUsed="0"/>
+    <w:lsdException w:name="Medium List 1" w:semiHidden="0" w:uiPriority="65" w:unhideWhenUsed="0"/>
+    <w:lsdException w:name="Medium List 2" w:semiHidden="0" w:uiPriority="66" w:unhideWhenUsed="0"/>
+    <w:lsdException w:name="Medium Grid 1" w:semiHidden="0" w:uiPriority="67" w:unhideWhenUsed="0"/>
+    <w:lsdException w:name="Medium Grid 2" w:semiHidden="0" w:uiPriority="68" w:unhideWhenUsed="0"/>
+    <w:lsdException w:name="Medium Grid 3" w:semiHidden="0" w:uiPriority="69" w:unhideWhenUsed="0"/>
+    <w:lsdException w:name="Dark List" w:semiHidden="0" w:uiPriority="70" w:unhideWhenUsed="0"/>
+    <w:lsdException w:name="Colorful Shading" w:semiHidden="0" w:uiPriority="71" w:unhideWhenUsed="0"/>
+    <w:lsdException w:name="Colorful List" w:semiHidden="0" w:uiPriority="72" w:unhideWhenUsed="0"/>
+    <w:lsdException w:name="Colorful Grid" w:semiHidden="0" w:uiPriority="73" w:unhideWhenUsed="0"/>
+    <w:lsdException w:name="Light Shading Accent 1" w:semiHidden="0" w:uiPriority="60" w:unhideWhenUsed="0"/>
+    <w:lsdException w:name="Light List Accent 1" w:semiHidden="0" w:uiPriority="61" w:unhideWhenUsed="0"/>
+    <w:lsdException w:name="Light Grid Accent 1" w:semiHidden="0" w:uiPriority="62" w:unhideWhenUsed="0"/>
+    <w:lsdException w:name="Medium Shading 1 Accent 1" w:semiHidden="0" w:uiPriority="63" w:unhideWhenUsed="0"/>
+    <w:lsdException w:name="Medium Shading 2 Accent 1" w:semiHidden="0" w:uiPriority="64" w:unhideWhenUsed="0"/>
+    <w:lsdException w:name="Medium List 1 Accent 1" w:semiHidden="0" w:uiPriority="65" w:unhideWhenUsed="0"/>
+    <w:lsdException w:name="Revision" w:unhideWhenUsed="0"/>
+    <w:lsdException w:name="List Paragraph" w:semiHidden="0" w:uiPriority="34" w:unhideWhenUsed="0" w:qFormat="1"/>
+    <w:lsdException w:name="Quote" w:semiHidden="0" w:uiPriority="29" w:unhideWhenUsed="0" w:qFormat="1"/>
+    <w:lsdException w:name="Intense Quote" w:semiHidden="0" w:uiPriority="30" w:unhideWhenUsed="0" w:qFormat="1"/>
+    <w:lsdException w:name="Medium List 2 Accent 1" w:semiHidden="0" w:uiPriority="66" w:unhideWhenUsed="0"/>
+    <w:lsdException w:name="Medium Grid 1 Accent 1" w:semiHidden="0" w:uiPriority="67" w:unhideWhenUsed="0"/>
+    <w:lsdException w:name="Medium Grid 2 Accent 1" w:semiHidden="0" w:uiPriority="68" w:unhideWhenUsed="0"/>
+    <w:lsdException w:name="Medium Grid 3 Accent 1" w:semiHidden="0" w:uiPriority="69" w:unhideWhenUsed="0"/>
+    <w:lsdException w:name="Dark List Accent 1" w:semiHidden="0" w:uiPriority="70" w:unhideWhenUsed="0"/>
+    <w:lsdException w:name="Colorful Shading Accent 1" w:semiHidden="0" w:uiPriority="71" w:unhideWhenUsed="0"/>
+    <w:lsdException w:name="Colorful List Accent 1" w:semiHidden="0" w:uiPriority="72" w:unhideWhenUsed="0"/>
+    <w:lsdException w:name="Colorful Grid Accent 1" w:semiHidden="0" w:uiPriority="73" w:unhideWhenUsed="0"/>
+    <w:lsdException w:name="Light Shading Accent 2" w:semiHidden="0" w:uiPriority="60" w:unhideWhenUsed="0"/>
+    <w:lsdException w:name="Light List Accent 2" w:semiHidden="0" w:uiPriority="61" w:unhideWhenUsed="0"/>
+    <w:lsdException w:name="Light Grid Accent 2" w:semiHidden="0" w:uiPriority="62" w:unhideWhenUsed="0"/>
+    <w:lsdException w:name="Medium Shading 1 Accent 2" w:semiHidden="0" w:uiPriority="63" w:unhideWhenUsed="0"/>
+    <w:lsdException w:name="Medium Shading 2 Accent 2" w:semiHidden="0" w:uiPriority="64" w:unhideWhenUsed="0"/>
+    <w:lsdException w:name="Medium List 1 Accent 2" w:semiHidden="0" w:uiPriority="65" w:unhideWhenUsed="0"/>
+    <w:lsdException w:name="Medium List 2 Accent 2" w:semiHidden="0" w:uiPriority="66" w:unhideWhenUsed="0"/>
+    <w:lsdException w:name="Medium Grid 1 Accent 2" w:semiHidden="0" w:uiPriority="67" w:unhideWhenUsed="0"/>
+    <w:lsdException w:name="Medium Grid 2 Accent 2" w:semiHidden="0" w:uiPriority="68" w:unhideWhenUsed="0"/>
+    <w:lsdException w:name="Medium Grid 3 Accent 2" w:semiHidden="0" w:uiPriority="69" w:unhideWhenUsed="0"/>
+    <w:lsdException w:name="Dark List Accent 2" w:semiHidden="0" w:uiPriority="70" w:unhideWhenUsed="0"/>
+    <w:lsdException w:name="Colorful Shading Accent 2" w:semiHidden="0" w:uiPriority="71" w:unhideWhenUsed="0"/>
+    <w:lsdException w:name="Colorful List Accent 2" w:semiHidden="0" w:uiPriority="72" w:unhideWhenUsed="0"/>
+    <w:lsdException w:name="Colorful Grid Accent 2" w:semiHidden="0" w:uiPriority="73" w:unhideWhenUsed="0"/>
+    <w:lsdException w:name="Light Shading Accent 3" w:semiHidden="0" w:uiPriority="60" w:unhideWhenUsed="0"/>
+    <w:lsdException w:name="Light List Accent 3" w:semiHidden="0" w:uiPriority="61" w:unhideWhenUsed="0"/>
+    <w:lsdException w:name="Light Grid Accent 3" w:semiHidden="0" w:uiPriority="62" w:unhideWhenUsed="0"/>
+    <w:lsdException w:name="Medium Shading 1 Accent 3" w:semiHidden="0" w:uiPriority="63" w:unhideWhenUsed="0"/>
+    <w:lsdException w:name="Medium Shading 2 Accent 3" w:semiHidden="0" w:uiPriority="64" w:unhideWhenUsed="0"/>
+    <w:lsdException w:name="Medium List 1 Accent 3" w:semiHidden="0" w:uiPriority="65" w:unhideWhenUsed="0"/>
+    <w:lsdException w:name="Medium List 2 Accent 3" w:semiHidden="0" w:uiPriority="66" w:unhideWhenUsed="0"/>
+    <w:lsdException w:name="Medium Grid 1 Accent 3" w:semiHidden="0" w:uiPriority="67" w:unhideWhenUsed="0"/>
+    <w:lsdException w:name="Medium Grid 2 Accent 3" w:semiHidden="0" w:uiPriority="68" w:unhideWhenUsed="0"/>
+    <w:lsdException w:name="Medium Grid 3 Accent 3" w:semiHidden="0" w:uiPriority="69" w:unhideWhenUsed="0"/>
+    <w:lsdException w:name="Dark List Accent 3" w:semiHidden="0" w:uiPriority="70" w:unhideWhenUsed="0"/>
+    <w:lsdException w:name="Colorful Shading Accent 3" w:semiHidden="0" w:uiPriority="71" w:unhideWhenUsed="0"/>
+    <w:lsdException w:name="Colorful List Accent 3" w:semiHidden="0" w:uiPriority="72" w:unhideWhenUsed="0"/>
+    <w:lsdException w:name="Colorful Grid Accent 3" w:semiHidden="0" w:uiPriority="73" w:unhideWhenUsed="0"/>
+    <w:lsdException w:name="Light Shading Accent 4" w:semiHidden="0" w:uiPriority="60" w:unhideWhenUsed="0"/>
+    <w:lsdException w:name="Light List Accent 4" w:semiHidden="0" w:uiPriority="61" w:unhideWhenUsed="0"/>
+    <w:lsdException w:name="Light Grid Accent 4" w:semiHidden="0" w:uiPriority="62" w:unhideWhenUsed="0"/>
+    <w:lsdException w:name="Medium Shading 1 Accent 4" w:semiHidden="0" w:uiPriority="63" w:unhideWhenUsed="0"/>
+    <w:lsdException w:name="Medium Shading 2 Accent 4" w:semiHidden="0" w:uiPriority="64" w:unhideWhenUsed="0"/>
+    <w:lsdException w:name="Medium List 1 Accent 4" w:semiHidden="0" w:uiPriority="65" w:unhideWhenUsed="0"/>
+    <w:lsdException w:name="Medium List 2 Accent 4" w:semiHidden="0" w:uiPriority="66" w:unhideWhenUsed="0"/>
+    <w:lsdException w:name="Medium Grid 1 Accent 4" w:semiHidden="0" w:uiPriority="67" w:unhideWhenUsed="0"/>
+    <w:lsdException w:name="Medium Grid 2 Accent 4" w:semiHidden="0" w:uiPriority="68" w:unhideWhenUsed="0"/>
+    <w:lsdException w:name="Medium Grid 3 Accent 4" w:semiHidden="0" w:uiPriority="69" w:unhideWhenUsed="0"/>
+    <w:lsdException w:name="Dark List Accent 4" w:semiHidden="0" w:uiPriority="70" w:unhideWhenUsed="0"/>
+    <w:lsdException w:name="Colorful Shading Accent 4" w:semiHidden="0" w:uiPriority="71" w:unhideWhenUsed="0"/>
+    <w:lsdException w:name="Colorful List Accent 4" w:semiHidden="0" w:uiPriority="72" w:unhideWhenUsed="0"/>
+    <w:lsdException w:name="Colorful Grid Accent 4" w:semiHidden="0" w:uiPriority="73" w:unhideWhenUsed="0"/>
+    <w:lsdException w:name="Light Shading Accent 5" w:semiHidden="0" w:uiPriority="60" w:unhideWhenUsed="0"/>
+    <w:lsdException w:name="Light List Accent 5" w:semiHidden="0" w:uiPriority="61" w:unhideWhenUsed="0"/>
+    <w:lsdException w:name="Light Grid Accent 5" w:semiHidden="0" w:uiPriority="62" w:unhideWhenUsed="0"/>
+    <w:lsdException w:name="Medium Shading 1 Accent 5" w:semiHidden="0" w:uiPriority="63" w:unhideWhenUsed="0"/>
+    <w:lsdException w:name="Medium Shading 2 Accent 5" w:semiHidden="0" w:uiPriority="64" w:unhideWhenUsed="0"/>
+    <w:lsdException w:name="Medium List 1 Accent 5" w:semiHidden="0" w:uiPriority="65" w:unhideWhenUsed="0"/>
+    <w:lsdException w:name="Medium List 2 Accent 5" w:semiHidden="0" w:uiPriority="66" w:unhideWhenUsed="0"/>
+    <w:lsdException w:name="Medium Grid 1 Accent 5" w:semiHidden="0" w:uiPriority="67" w:unhideWhenUsed="0"/>
+    <w:lsdException w:name="Medium Grid 2 Accent 5" w:semiHidden="0" w:uiPriority="68" w:unhideWhenUsed="0"/>
+    <w:lsdException w:name="Medium Grid 3 Accent 5" w:semiHidden="0" w:uiPriority="69" w:unhideWhenUsed="0"/>
+    <w:lsdException w:name="Dark List Accent 5" w:semiHidden="0" w:uiPriority="70" w:unhideWhenUsed="0"/>
+    <w:lsdException w:name="Colorful Shading Accent 5" w:semiHidden="0" w:uiPriority="71" w:unhideWhenUsed="0"/>
+    <w:lsdException w:name="Colorful List Accent 5" w:semiHidden="0" w:uiPriority="72" w:unhideWhenUsed="0"/>
+    <w:lsdException w:name="Colorful Grid Accent 5" w:semiHidden="0" w:uiPriority="73" w:unhideWhenUsed="0"/>
+    <w:lsdException w:name="Light Shading Accent 6" w:semiHidden="0" w:uiPriority="60" w:unhideWhenUsed="0"/>
+    <w:lsdException w:name="Light List Accent 6" w:semiHidden="0" w:uiPriority="61" w:unhideWhenUsed="0"/>
+    <w:lsdException w:name="Light Grid Accent 6" w:semiHidden="0" w:uiPriority="62" w:unhideWhenUsed="0"/>
+    <w:lsdException w:name="Medium Shading 1 Accent 6" w:semiHidden="0" w:uiPriority="63" w:unhideWhenUsed="0"/>
+    <w:lsdException w:name="Medium Shading 2 Accent 6" w:semiHidden="0" w:uiPriority="64" w:unhideWhenUsed="0"/>
+    <w:lsdException w:name="Medium List 1 Accent 6" w:semiHidden="0" w:uiPriority="65" w:unhideWhenUsed="0"/>
+    <w:lsdException w:name="Medium List 2 Accent 6" w:semiHidden="0" w:uiPriority="66" w:unhideWhenUsed="0"/>
+    <w:lsdException w:name="Medium Grid 1 Accent 6" w:semiHidden="0" w:uiPriority="67" w:unhideWhenUsed="0"/>
+    <w:lsdException w:name="Medium Grid 2 Accent 6" w:semiHidden="0" w:uiPriority="68" w:unhideWhenUsed="0"/>
+    <w:lsdException w:name="Medium Grid 3 Accent 6" w:semiHidden="0" w:uiPriority="69" w:unhideWhenUsed="0"/>
+    <w:lsdException w:name="Dark List Accent 6" w:semiHidden="0" w:uiPriority="70" w:unhideWhenUsed="0"/>
+    <w:lsdException w:name="Colorful Shading Accent 6" w:semiHidden="0" w:uiPriority="71" w:unhideWhenUsed="0"/>
+    <w:lsdException w:name="Colorful List Accent 6" w:semiHidden="0" w:uiPriority="72" w:unhideWhenUsed="0"/>
+    <w:lsdException w:name="Colorful Grid Accent 6" w:semiHidden="0" w:uiPriority="73" w:unhideWhenUsed="0"/>
+    <w:lsdException w:name="Subtle Emphasis" w:semiHidden="0" w:uiPriority="19" w:unhideWhenUsed="0" w:qFormat="1"/>
+    <w:lsdException w:name="Intense Emphasis" w:semiHidden="0" w:uiPriority="21" w:unhideWhenUsed="0" w:qFormat="1"/>
+    <w:lsdException w:name="Subtle Reference" w:semiHidden="0" w:uiPriority="31" w:unhideWhenUsed="0" w:qFormat="1"/>
+    <w:lsdException w:name="Intense Reference" w:semiHidden="0" w:uiPriority="32" w:unhideWhenUsed="0" w:qFormat="1"/>
+    <w:lsdException w:name="Book Title" w:semiHidden="0" w:uiPriority="33" w:unhideWhenUsed="0" w:qFormat="1"/>
+    <w:lsdException w:name="Bibliography" w:uiPriority="37"/>
+    <w:lsdException w:name="TOC Heading" w:uiPriority="39" w:qFormat="1"/>
   </w:latentStyles>
   <w:style w:type="paragraph" w:default="1" w:styleId="Normal">
     <w:name w:val="Normal"/>
@@ -13116,6 +13919,7 @@
   <w:style w:type="character" w:default="1" w:styleId="DefaultParagraphFont">
     <w:name w:val="Default Paragraph Font"/>
     <w:uiPriority w:val="1"/>
+    <w:semiHidden/>
     <w:unhideWhenUsed/>
   </w:style>
   <w:style w:type="table" w:default="1" w:styleId="TableNormal">
@@ -13404,6 +14208,7 @@
     <w:basedOn w:val="TableNormal"/>
     <w:uiPriority w:val="59"/>
     <w:tblPr>
+      <w:tblInd w:w="0" w:type="dxa"/>
       <w:tblBorders>
         <w:top w:val="single" w:sz="4" w:space="0" w:color="000000" w:themeColor="text1"/>
         <w:left w:val="single" w:sz="4" w:space="0" w:color="000000" w:themeColor="text1"/>
@@ -13412,6 +14217,12 @@
         <w:insideH w:val="single" w:sz="4" w:space="0" w:color="000000" w:themeColor="text1"/>
         <w:insideV w:val="single" w:sz="4" w:space="0" w:color="000000" w:themeColor="text1"/>
       </w:tblBorders>
+      <w:tblCellMar>
+        <w:top w:w="0" w:type="dxa"/>
+        <w:left w:w="108" w:type="dxa"/>
+        <w:bottom w:w="0" w:type="dxa"/>
+        <w:right w:w="108" w:type="dxa"/>
+      </w:tblCellMar>
     </w:tblPr>
   </w:style>
   <w:style w:type="table" w:styleId="LightGrid-Accent5">
@@ -13421,6 +14232,7 @@
     <w:tblPr>
       <w:tblStyleRowBandSize w:val="1"/>
       <w:tblStyleColBandSize w:val="1"/>
+      <w:tblInd w:w="0" w:type="dxa"/>
       <w:tblBorders>
         <w:top w:val="single" w:sz="8" w:space="0" w:color="4BACC6" w:themeColor="accent5"/>
         <w:left w:val="single" w:sz="8" w:space="0" w:color="4BACC6" w:themeColor="accent5"/>
@@ -13429,6 +14241,655 @@
         <w:insideH w:val="single" w:sz="8" w:space="0" w:color="4BACC6" w:themeColor="accent5"/>
         <w:insideV w:val="single" w:sz="8" w:space="0" w:color="4BACC6" w:themeColor="accent5"/>
       </w:tblBorders>
+      <w:tblCellMar>
+        <w:top w:w="0" w:type="dxa"/>
+        <w:left w:w="108" w:type="dxa"/>
+        <w:bottom w:w="0" w:type="dxa"/>
+        <w:right w:w="108" w:type="dxa"/>
+      </w:tblCellMar>
+    </w:tblPr>
+    <w:tblStylePr w:type="firstRow">
+      <w:pPr>
+        <w:spacing w:before="0" w:after="0" w:line="240" w:lineRule="auto"/>
+      </w:pPr>
+      <w:rPr>
+        <w:rFonts w:asciiTheme="majorHAnsi" w:eastAsiaTheme="majorEastAsia" w:hAnsiTheme="majorHAnsi" w:cstheme="majorBidi"/>
+        <w:b/>
+        <w:bCs/>
+      </w:rPr>
+      <w:tblPr/>
+      <w:tcPr>
+        <w:tcBorders>
+          <w:top w:val="single" w:sz="8" w:space="0" w:color="4BACC6" w:themeColor="accent5"/>
+          <w:left w:val="single" w:sz="8" w:space="0" w:color="4BACC6" w:themeColor="accent5"/>
+          <w:bottom w:val="single" w:sz="18" w:space="0" w:color="4BACC6" w:themeColor="accent5"/>
+          <w:right w:val="single" w:sz="8" w:space="0" w:color="4BACC6" w:themeColor="accent5"/>
+          <w:insideH w:val="nil"/>
+          <w:insideV w:val="single" w:sz="8" w:space="0" w:color="4BACC6" w:themeColor="accent5"/>
+        </w:tcBorders>
+      </w:tcPr>
+    </w:tblStylePr>
+    <w:tblStylePr w:type="lastRow">
+      <w:pPr>
+        <w:spacing w:before="0" w:after="0" w:line="240" w:lineRule="auto"/>
+      </w:pPr>
+      <w:rPr>
+        <w:rFonts w:asciiTheme="majorHAnsi" w:eastAsiaTheme="majorEastAsia" w:hAnsiTheme="majorHAnsi" w:cstheme="majorBidi"/>
+        <w:b/>
+        <w:bCs/>
+      </w:rPr>
+      <w:tblPr/>
+      <w:tcPr>
+        <w:tcBorders>
+          <w:top w:val="double" w:sz="6" w:space="0" w:color="4BACC6" w:themeColor="accent5"/>
+          <w:left w:val="single" w:sz="8" w:space="0" w:color="4BACC6" w:themeColor="accent5"/>
+          <w:bottom w:val="single" w:sz="8" w:space="0" w:color="4BACC6" w:themeColor="accent5"/>
+          <w:right w:val="single" w:sz="8" w:space="0" w:color="4BACC6" w:themeColor="accent5"/>
+          <w:insideH w:val="nil"/>
+          <w:insideV w:val="single" w:sz="8" w:space="0" w:color="4BACC6" w:themeColor="accent5"/>
+        </w:tcBorders>
+      </w:tcPr>
+    </w:tblStylePr>
+    <w:tblStylePr w:type="firstCol">
+      <w:rPr>
+        <w:rFonts w:asciiTheme="majorHAnsi" w:eastAsiaTheme="majorEastAsia" w:hAnsiTheme="majorHAnsi" w:cstheme="majorBidi"/>
+        <w:b/>
+        <w:bCs/>
+      </w:rPr>
+    </w:tblStylePr>
+    <w:tblStylePr w:type="lastCol">
+      <w:rPr>
+        <w:rFonts w:asciiTheme="majorHAnsi" w:eastAsiaTheme="majorEastAsia" w:hAnsiTheme="majorHAnsi" w:cstheme="majorBidi"/>
+        <w:b/>
+        <w:bCs/>
+      </w:rPr>
+      <w:tblPr/>
+      <w:tcPr>
+        <w:tcBorders>
+          <w:top w:val="single" w:sz="8" w:space="0" w:color="4BACC6" w:themeColor="accent5"/>
+          <w:left w:val="single" w:sz="8" w:space="0" w:color="4BACC6" w:themeColor="accent5"/>
+          <w:bottom w:val="single" w:sz="8" w:space="0" w:color="4BACC6" w:themeColor="accent5"/>
+          <w:right w:val="single" w:sz="8" w:space="0" w:color="4BACC6" w:themeColor="accent5"/>
+        </w:tcBorders>
+      </w:tcPr>
+    </w:tblStylePr>
+    <w:tblStylePr w:type="band1Vert">
+      <w:tblPr/>
+      <w:tcPr>
+        <w:tcBorders>
+          <w:top w:val="single" w:sz="8" w:space="0" w:color="4BACC6" w:themeColor="accent5"/>
+          <w:left w:val="single" w:sz="8" w:space="0" w:color="4BACC6" w:themeColor="accent5"/>
+          <w:bottom w:val="single" w:sz="8" w:space="0" w:color="4BACC6" w:themeColor="accent5"/>
+          <w:right w:val="single" w:sz="8" w:space="0" w:color="4BACC6" w:themeColor="accent5"/>
+        </w:tcBorders>
+        <w:shd w:val="clear" w:color="auto" w:fill="D2EAF1" w:themeFill="accent5" w:themeFillTint="3F"/>
+      </w:tcPr>
+    </w:tblStylePr>
+    <w:tblStylePr w:type="band1Horz">
+      <w:tblPr/>
+      <w:tcPr>
+        <w:tcBorders>
+          <w:top w:val="single" w:sz="8" w:space="0" w:color="4BACC6" w:themeColor="accent5"/>
+          <w:left w:val="single" w:sz="8" w:space="0" w:color="4BACC6" w:themeColor="accent5"/>
+          <w:bottom w:val="single" w:sz="8" w:space="0" w:color="4BACC6" w:themeColor="accent5"/>
+          <w:right w:val="single" w:sz="8" w:space="0" w:color="4BACC6" w:themeColor="accent5"/>
+          <w:insideV w:val="single" w:sz="8" w:space="0" w:color="4BACC6" w:themeColor="accent5"/>
+        </w:tcBorders>
+        <w:shd w:val="clear" w:color="auto" w:fill="D2EAF1" w:themeFill="accent5" w:themeFillTint="3F"/>
+      </w:tcPr>
+    </w:tblStylePr>
+    <w:tblStylePr w:type="band2Horz">
+      <w:tblPr/>
+      <w:tcPr>
+        <w:tcBorders>
+          <w:top w:val="single" w:sz="8" w:space="0" w:color="4BACC6" w:themeColor="accent5"/>
+          <w:left w:val="single" w:sz="8" w:space="0" w:color="4BACC6" w:themeColor="accent5"/>
+          <w:bottom w:val="single" w:sz="8" w:space="0" w:color="4BACC6" w:themeColor="accent5"/>
+          <w:right w:val="single" w:sz="8" w:space="0" w:color="4BACC6" w:themeColor="accent5"/>
+          <w:insideV w:val="single" w:sz="8" w:space="0" w:color="4BACC6" w:themeColor="accent5"/>
+        </w:tcBorders>
+      </w:tcPr>
+    </w:tblStylePr>
+  </w:style>
+</w:styles>
+</file>
+
+<file path=word/stylesWithEffects.xml><?xml version="1.0" encoding="utf-8"?>
+<w:styles xmlns:wpc="http://schemas.microsoft.com/office/word/2010/wordprocessingCanvas" xmlns:mc="http://schemas.openxmlformats.org/markup-compatibility/2006" xmlns:o="urn:schemas-microsoft-com:office:office" xmlns:r="http://schemas.openxmlformats.org/officeDocument/2006/relationships" xmlns:m="http://schemas.openxmlformats.org/officeDocument/2006/math" xmlns:v="urn:schemas-microsoft-com:vml" xmlns:wp14="http://schemas.microsoft.com/office/word/2010/wordprocessingDrawing" xmlns:wp="http://schemas.openxmlformats.org/drawingml/2006/wordprocessingDrawing" xmlns:w10="urn:schemas-microsoft-com:office:word" xmlns:w="http://schemas.openxmlformats.org/wordprocessingml/2006/main" xmlns:w14="http://schemas.microsoft.com/office/word/2010/wordml" xmlns:wpg="http://schemas.microsoft.com/office/word/2010/wordprocessingGroup" xmlns:wpi="http://schemas.microsoft.com/office/word/2010/wordprocessingInk" xmlns:wne="http://schemas.microsoft.com/office/word/2006/wordml" xmlns:wps="http://schemas.microsoft.com/office/word/2010/wordprocessingShape" mc:Ignorable="w14 wp14">
+  <w:docDefaults>
+    <w:rPrDefault>
+      <w:rPr>
+        <w:rFonts w:asciiTheme="minorHAnsi" w:eastAsiaTheme="minorEastAsia" w:hAnsiTheme="minorHAnsi" w:cstheme="minorBidi"/>
+        <w:szCs w:val="22"/>
+        <w:lang w:val="en-US" w:eastAsia="ja-JP" w:bidi="ar-SA"/>
+      </w:rPr>
+    </w:rPrDefault>
+    <w:pPrDefault/>
+  </w:docDefaults>
+  <w:latentStyles w:defLockedState="0" w:defUIPriority="99" w:defSemiHidden="1" w:defUnhideWhenUsed="1" w:defQFormat="0" w:count="267">
+    <w:lsdException w:name="Normal" w:semiHidden="0" w:uiPriority="0" w:unhideWhenUsed="0" w:qFormat="1"/>
+    <w:lsdException w:name="heading 1" w:semiHidden="0" w:uiPriority="9" w:unhideWhenUsed="0" w:qFormat="1"/>
+    <w:lsdException w:name="heading 2" w:uiPriority="9" w:qFormat="1"/>
+    <w:lsdException w:name="heading 3" w:uiPriority="9" w:qFormat="1"/>
+    <w:lsdException w:name="heading 4" w:uiPriority="9" w:qFormat="1"/>
+    <w:lsdException w:name="heading 5" w:uiPriority="9" w:qFormat="1"/>
+    <w:lsdException w:name="heading 6" w:uiPriority="9" w:qFormat="1"/>
+    <w:lsdException w:name="heading 7" w:uiPriority="9" w:qFormat="1"/>
+    <w:lsdException w:name="heading 8" w:uiPriority="9" w:qFormat="1"/>
+    <w:lsdException w:name="heading 9" w:uiPriority="9" w:qFormat="1"/>
+    <w:lsdException w:name="toc 1" w:uiPriority="39"/>
+    <w:lsdException w:name="toc 2" w:uiPriority="39"/>
+    <w:lsdException w:name="toc 3" w:uiPriority="39"/>
+    <w:lsdException w:name="toc 4" w:uiPriority="39"/>
+    <w:lsdException w:name="toc 5" w:uiPriority="39"/>
+    <w:lsdException w:name="toc 6" w:uiPriority="39"/>
+    <w:lsdException w:name="toc 7" w:uiPriority="39"/>
+    <w:lsdException w:name="toc 8" w:uiPriority="39"/>
+    <w:lsdException w:name="toc 9" w:uiPriority="39"/>
+    <w:lsdException w:name="caption" w:uiPriority="35" w:qFormat="1"/>
+    <w:lsdException w:name="Title" w:semiHidden="0" w:uiPriority="10" w:unhideWhenUsed="0" w:qFormat="1"/>
+    <w:lsdException w:name="Default Paragraph Font" w:uiPriority="1"/>
+    <w:lsdException w:name="Subtitle" w:semiHidden="0" w:uiPriority="11" w:unhideWhenUsed="0" w:qFormat="1"/>
+    <w:lsdException w:name="Strong" w:semiHidden="0" w:uiPriority="22" w:unhideWhenUsed="0" w:qFormat="1"/>
+    <w:lsdException w:name="Emphasis" w:semiHidden="0" w:uiPriority="20" w:unhideWhenUsed="0" w:qFormat="1"/>
+    <w:lsdException w:name="Normal Table" w:semiHidden="0" w:unhideWhenUsed="0"/>
+    <w:lsdException w:name="Table Web 3" w:semiHidden="0" w:unhideWhenUsed="0"/>
+    <w:lsdException w:name="Table Grid" w:semiHidden="0" w:uiPriority="59" w:unhideWhenUsed="0"/>
+    <w:lsdException w:name="Table Theme" w:semiHidden="0" w:unhideWhenUsed="0"/>
+    <w:lsdException w:name="Placeholder Text" w:unhideWhenUsed="0"/>
+    <w:lsdException w:name="No Spacing" w:semiHidden="0" w:uiPriority="1" w:unhideWhenUsed="0" w:qFormat="1"/>
+    <w:lsdException w:name="Light Shading" w:semiHidden="0" w:uiPriority="60" w:unhideWhenUsed="0"/>
+    <w:lsdException w:name="Light List" w:semiHidden="0" w:uiPriority="61" w:unhideWhenUsed="0"/>
+    <w:lsdException w:name="Light Grid" w:semiHidden="0" w:uiPriority="62" w:unhideWhenUsed="0"/>
+    <w:lsdException w:name="Medium Shading 1" w:semiHidden="0" w:uiPriority="63" w:unhideWhenUsed="0"/>
+    <w:lsdException w:name="Medium Shading 2" w:semiHidden="0" w:uiPriority="64" w:unhideWhenUsed="0"/>
+    <w:lsdException w:name="Medium List 1" w:semiHidden="0" w:uiPriority="65" w:unhideWhenUsed="0"/>
+    <w:lsdException w:name="Medium List 2" w:semiHidden="0" w:uiPriority="66" w:unhideWhenUsed="0"/>
+    <w:lsdException w:name="Medium Grid 1" w:semiHidden="0" w:uiPriority="67" w:unhideWhenUsed="0"/>
+    <w:lsdException w:name="Medium Grid 2" w:semiHidden="0" w:uiPriority="68" w:unhideWhenUsed="0"/>
+    <w:lsdException w:name="Medium Grid 3" w:semiHidden="0" w:uiPriority="69" w:unhideWhenUsed="0"/>
+    <w:lsdException w:name="Dark List" w:semiHidden="0" w:uiPriority="70" w:unhideWhenUsed="0"/>
+    <w:lsdException w:name="Colorful Shading" w:semiHidden="0" w:uiPriority="71" w:unhideWhenUsed="0"/>
+    <w:lsdException w:name="Colorful List" w:semiHidden="0" w:uiPriority="72" w:unhideWhenUsed="0"/>
+    <w:lsdException w:name="Colorful Grid" w:semiHidden="0" w:uiPriority="73" w:unhideWhenUsed="0"/>
+    <w:lsdException w:name="Light Shading Accent 1" w:semiHidden="0" w:uiPriority="60" w:unhideWhenUsed="0"/>
+    <w:lsdException w:name="Light List Accent 1" w:semiHidden="0" w:uiPriority="61" w:unhideWhenUsed="0"/>
+    <w:lsdException w:name="Light Grid Accent 1" w:semiHidden="0" w:uiPriority="62" w:unhideWhenUsed="0"/>
+    <w:lsdException w:name="Medium Shading 1 Accent 1" w:semiHidden="0" w:uiPriority="63" w:unhideWhenUsed="0"/>
+    <w:lsdException w:name="Medium Shading 2 Accent 1" w:semiHidden="0" w:uiPriority="64" w:unhideWhenUsed="0"/>
+    <w:lsdException w:name="Medium List 1 Accent 1" w:semiHidden="0" w:uiPriority="65" w:unhideWhenUsed="0"/>
+    <w:lsdException w:name="Revision" w:unhideWhenUsed="0"/>
+    <w:lsdException w:name="List Paragraph" w:semiHidden="0" w:uiPriority="34" w:unhideWhenUsed="0" w:qFormat="1"/>
+    <w:lsdException w:name="Quote" w:semiHidden="0" w:uiPriority="29" w:unhideWhenUsed="0" w:qFormat="1"/>
+    <w:lsdException w:name="Intense Quote" w:semiHidden="0" w:uiPriority="30" w:unhideWhenUsed="0" w:qFormat="1"/>
+    <w:lsdException w:name="Medium List 2 Accent 1" w:semiHidden="0" w:uiPriority="66" w:unhideWhenUsed="0"/>
+    <w:lsdException w:name="Medium Grid 1 Accent 1" w:semiHidden="0" w:uiPriority="67" w:unhideWhenUsed="0"/>
+    <w:lsdException w:name="Medium Grid 2 Accent 1" w:semiHidden="0" w:uiPriority="68" w:unhideWhenUsed="0"/>
+    <w:lsdException w:name="Medium Grid 3 Accent 1" w:semiHidden="0" w:uiPriority="69" w:unhideWhenUsed="0"/>
+    <w:lsdException w:name="Dark List Accent 1" w:semiHidden="0" w:uiPriority="70" w:unhideWhenUsed="0"/>
+    <w:lsdException w:name="Colorful Shading Accent 1" w:semiHidden="0" w:uiPriority="71" w:unhideWhenUsed="0"/>
+    <w:lsdException w:name="Colorful List Accent 1" w:semiHidden="0" w:uiPriority="72" w:unhideWhenUsed="0"/>
+    <w:lsdException w:name="Colorful Grid Accent 1" w:semiHidden="0" w:uiPriority="73" w:unhideWhenUsed="0"/>
+    <w:lsdException w:name="Light Shading Accent 2" w:semiHidden="0" w:uiPriority="60" w:unhideWhenUsed="0"/>
+    <w:lsdException w:name="Light List Accent 2" w:semiHidden="0" w:uiPriority="61" w:unhideWhenUsed="0"/>
+    <w:lsdException w:name="Light Grid Accent 2" w:semiHidden="0" w:uiPriority="62" w:unhideWhenUsed="0"/>
+    <w:lsdException w:name="Medium Shading 1 Accent 2" w:semiHidden="0" w:uiPriority="63" w:unhideWhenUsed="0"/>
+    <w:lsdException w:name="Medium Shading 2 Accent 2" w:semiHidden="0" w:uiPriority="64" w:unhideWhenUsed="0"/>
+    <w:lsdException w:name="Medium List 1 Accent 2" w:semiHidden="0" w:uiPriority="65" w:unhideWhenUsed="0"/>
+    <w:lsdException w:name="Medium List 2 Accent 2" w:semiHidden="0" w:uiPriority="66" w:unhideWhenUsed="0"/>
+    <w:lsdException w:name="Medium Grid 1 Accent 2" w:semiHidden="0" w:uiPriority="67" w:unhideWhenUsed="0"/>
+    <w:lsdException w:name="Medium Grid 2 Accent 2" w:semiHidden="0" w:uiPriority="68" w:unhideWhenUsed="0"/>
+    <w:lsdException w:name="Medium Grid 3 Accent 2" w:semiHidden="0" w:uiPriority="69" w:unhideWhenUsed="0"/>
+    <w:lsdException w:name="Dark List Accent 2" w:semiHidden="0" w:uiPriority="70" w:unhideWhenUsed="0"/>
+    <w:lsdException w:name="Colorful Shading Accent 2" w:semiHidden="0" w:uiPriority="71" w:unhideWhenUsed="0"/>
+    <w:lsdException w:name="Colorful List Accent 2" w:semiHidden="0" w:uiPriority="72" w:unhideWhenUsed="0"/>
+    <w:lsdException w:name="Colorful Grid Accent 2" w:semiHidden="0" w:uiPriority="73" w:unhideWhenUsed="0"/>
+    <w:lsdException w:name="Light Shading Accent 3" w:semiHidden="0" w:uiPriority="60" w:unhideWhenUsed="0"/>
+    <w:lsdException w:name="Light List Accent 3" w:semiHidden="0" w:uiPriority="61" w:unhideWhenUsed="0"/>
+    <w:lsdException w:name="Light Grid Accent 3" w:semiHidden="0" w:uiPriority="62" w:unhideWhenUsed="0"/>
+    <w:lsdException w:name="Medium Shading 1 Accent 3" w:semiHidden="0" w:uiPriority="63" w:unhideWhenUsed="0"/>
+    <w:lsdException w:name="Medium Shading 2 Accent 3" w:semiHidden="0" w:uiPriority="64" w:unhideWhenUsed="0"/>
+    <w:lsdException w:name="Medium List 1 Accent 3" w:semiHidden="0" w:uiPriority="65" w:unhideWhenUsed="0"/>
+    <w:lsdException w:name="Medium List 2 Accent 3" w:semiHidden="0" w:uiPriority="66" w:unhideWhenUsed="0"/>
+    <w:lsdException w:name="Medium Grid 1 Accent 3" w:semiHidden="0" w:uiPriority="67" w:unhideWhenUsed="0"/>
+    <w:lsdException w:name="Medium Grid 2 Accent 3" w:semiHidden="0" w:uiPriority="68" w:unhideWhenUsed="0"/>
+    <w:lsdException w:name="Medium Grid 3 Accent 3" w:semiHidden="0" w:uiPriority="69" w:unhideWhenUsed="0"/>
+    <w:lsdException w:name="Dark List Accent 3" w:semiHidden="0" w:uiPriority="70" w:unhideWhenUsed="0"/>
+    <w:lsdException w:name="Colorful Shading Accent 3" w:semiHidden="0" w:uiPriority="71" w:unhideWhenUsed="0"/>
+    <w:lsdException w:name="Colorful List Accent 3" w:semiHidden="0" w:uiPriority="72" w:unhideWhenUsed="0"/>
+    <w:lsdException w:name="Colorful Grid Accent 3" w:semiHidden="0" w:uiPriority="73" w:unhideWhenUsed="0"/>
+    <w:lsdException w:name="Light Shading Accent 4" w:semiHidden="0" w:uiPriority="60" w:unhideWhenUsed="0"/>
+    <w:lsdException w:name="Light List Accent 4" w:semiHidden="0" w:uiPriority="61" w:unhideWhenUsed="0"/>
+    <w:lsdException w:name="Light Grid Accent 4" w:semiHidden="0" w:uiPriority="62" w:unhideWhenUsed="0"/>
+    <w:lsdException w:name="Medium Shading 1 Accent 4" w:semiHidden="0" w:uiPriority="63" w:unhideWhenUsed="0"/>
+    <w:lsdException w:name="Medium Shading 2 Accent 4" w:semiHidden="0" w:uiPriority="64" w:unhideWhenUsed="0"/>
+    <w:lsdException w:name="Medium List 1 Accent 4" w:semiHidden="0" w:uiPriority="65" w:unhideWhenUsed="0"/>
+    <w:lsdException w:name="Medium List 2 Accent 4" w:semiHidden="0" w:uiPriority="66" w:unhideWhenUsed="0"/>
+    <w:lsdException w:name="Medium Grid 1 Accent 4" w:semiHidden="0" w:uiPriority="67" w:unhideWhenUsed="0"/>
+    <w:lsdException w:name="Medium Grid 2 Accent 4" w:semiHidden="0" w:uiPriority="68" w:unhideWhenUsed="0"/>
+    <w:lsdException w:name="Medium Grid 3 Accent 4" w:semiHidden="0" w:uiPriority="69" w:unhideWhenUsed="0"/>
+    <w:lsdException w:name="Dark List Accent 4" w:semiHidden="0" w:uiPriority="70" w:unhideWhenUsed="0"/>
+    <w:lsdException w:name="Colorful Shading Accent 4" w:semiHidden="0" w:uiPriority="71" w:unhideWhenUsed="0"/>
+    <w:lsdException w:name="Colorful List Accent 4" w:semiHidden="0" w:uiPriority="72" w:unhideWhenUsed="0"/>
+    <w:lsdException w:name="Colorful Grid Accent 4" w:semiHidden="0" w:uiPriority="73" w:unhideWhenUsed="0"/>
+    <w:lsdException w:name="Light Shading Accent 5" w:semiHidden="0" w:uiPriority="60" w:unhideWhenUsed="0"/>
+    <w:lsdException w:name="Light List Accent 5" w:semiHidden="0" w:uiPriority="61" w:unhideWhenUsed="0"/>
+    <w:lsdException w:name="Light Grid Accent 5" w:semiHidden="0" w:uiPriority="62" w:unhideWhenUsed="0"/>
+    <w:lsdException w:name="Medium Shading 1 Accent 5" w:semiHidden="0" w:uiPriority="63" w:unhideWhenUsed="0"/>
+    <w:lsdException w:name="Medium Shading 2 Accent 5" w:semiHidden="0" w:uiPriority="64" w:unhideWhenUsed="0"/>
+    <w:lsdException w:name="Medium List 1 Accent 5" w:semiHidden="0" w:uiPriority="65" w:unhideWhenUsed="0"/>
+    <w:lsdException w:name="Medium List 2 Accent 5" w:semiHidden="0" w:uiPriority="66" w:unhideWhenUsed="0"/>
+    <w:lsdException w:name="Medium Grid 1 Accent 5" w:semiHidden="0" w:uiPriority="67" w:unhideWhenUsed="0"/>
+    <w:lsdException w:name="Medium Grid 2 Accent 5" w:semiHidden="0" w:uiPriority="68" w:unhideWhenUsed="0"/>
+    <w:lsdException w:name="Medium Grid 3 Accent 5" w:semiHidden="0" w:uiPriority="69" w:unhideWhenUsed="0"/>
+    <w:lsdException w:name="Dark List Accent 5" w:semiHidden="0" w:uiPriority="70" w:unhideWhenUsed="0"/>
+    <w:lsdException w:name="Colorful Shading Accent 5" w:semiHidden="0" w:uiPriority="71" w:unhideWhenUsed="0"/>
+    <w:lsdException w:name="Colorful List Accent 5" w:semiHidden="0" w:uiPriority="72" w:unhideWhenUsed="0"/>
+    <w:lsdException w:name="Colorful Grid Accent 5" w:semiHidden="0" w:uiPriority="73" w:unhideWhenUsed="0"/>
+    <w:lsdException w:name="Light Shading Accent 6" w:semiHidden="0" w:uiPriority="60" w:unhideWhenUsed="0"/>
+    <w:lsdException w:name="Light List Accent 6" w:semiHidden="0" w:uiPriority="61" w:unhideWhenUsed="0"/>
+    <w:lsdException w:name="Light Grid Accent 6" w:semiHidden="0" w:uiPriority="62" w:unhideWhenUsed="0"/>
+    <w:lsdException w:name="Medium Shading 1 Accent 6" w:semiHidden="0" w:uiPriority="63" w:unhideWhenUsed="0"/>
+    <w:lsdException w:name="Medium Shading 2 Accent 6" w:semiHidden="0" w:uiPriority="64" w:unhideWhenUsed="0"/>
+    <w:lsdException w:name="Medium List 1 Accent 6" w:semiHidden="0" w:uiPriority="65" w:unhideWhenUsed="0"/>
+    <w:lsdException w:name="Medium List 2 Accent 6" w:semiHidden="0" w:uiPriority="66" w:unhideWhenUsed="0"/>
+    <w:lsdException w:name="Medium Grid 1 Accent 6" w:semiHidden="0" w:uiPriority="67" w:unhideWhenUsed="0"/>
+    <w:lsdException w:name="Medium Grid 2 Accent 6" w:semiHidden="0" w:uiPriority="68" w:unhideWhenUsed="0"/>
+    <w:lsdException w:name="Medium Grid 3 Accent 6" w:semiHidden="0" w:uiPriority="69" w:unhideWhenUsed="0"/>
+    <w:lsdException w:name="Dark List Accent 6" w:semiHidden="0" w:uiPriority="70" w:unhideWhenUsed="0"/>
+    <w:lsdException w:name="Colorful Shading Accent 6" w:semiHidden="0" w:uiPriority="71" w:unhideWhenUsed="0"/>
+    <w:lsdException w:name="Colorful List Accent 6" w:semiHidden="0" w:uiPriority="72" w:unhideWhenUsed="0"/>
+    <w:lsdException w:name="Colorful Grid Accent 6" w:semiHidden="0" w:uiPriority="73" w:unhideWhenUsed="0"/>
+    <w:lsdException w:name="Subtle Emphasis" w:semiHidden="0" w:uiPriority="19" w:unhideWhenUsed="0" w:qFormat="1"/>
+    <w:lsdException w:name="Intense Emphasis" w:semiHidden="0" w:uiPriority="21" w:unhideWhenUsed="0" w:qFormat="1"/>
+    <w:lsdException w:name="Subtle Reference" w:semiHidden="0" w:uiPriority="31" w:unhideWhenUsed="0" w:qFormat="1"/>
+    <w:lsdException w:name="Intense Reference" w:semiHidden="0" w:uiPriority="32" w:unhideWhenUsed="0" w:qFormat="1"/>
+    <w:lsdException w:name="Book Title" w:semiHidden="0" w:uiPriority="33" w:unhideWhenUsed="0" w:qFormat="1"/>
+    <w:lsdException w:name="Bibliography" w:uiPriority="37"/>
+    <w:lsdException w:name="TOC Heading" w:uiPriority="39" w:qFormat="1"/>
+  </w:latentStyles>
+  <w:style w:type="paragraph" w:default="1" w:styleId="Normal">
+    <w:name w:val="Normal"/>
+    <w:qFormat/>
+    <w:rPr>
+      <w:color w:val="00000A"/>
+      <w:sz w:val="22"/>
+    </w:rPr>
+  </w:style>
+  <w:style w:type="paragraph" w:styleId="Heading1">
+    <w:name w:val="heading 1"/>
+    <w:basedOn w:val="Normal"/>
+    <w:next w:val="Normal"/>
+    <w:link w:val="Heading1Char"/>
+    <w:uiPriority w:val="9"/>
+    <w:qFormat/>
+    <w:pPr>
+      <w:keepNext/>
+      <w:keepLines/>
+      <w:spacing w:before="480"/>
+      <w:outlineLvl w:val="0"/>
+    </w:pPr>
+    <w:rPr>
+      <w:rFonts w:asciiTheme="majorHAnsi" w:eastAsiaTheme="majorEastAsia" w:hAnsiTheme="majorHAnsi" w:cstheme="majorBidi"/>
+      <w:b/>
+      <w:bCs/>
+      <w:color w:val="365F91" w:themeColor="accent1" w:themeShade="BF"/>
+      <w:sz w:val="28"/>
+      <w:szCs w:val="28"/>
+    </w:rPr>
+  </w:style>
+  <w:style w:type="paragraph" w:styleId="Heading2">
+    <w:name w:val="heading 2"/>
+    <w:basedOn w:val="Normal"/>
+    <w:next w:val="Normal"/>
+    <w:link w:val="Heading2Char"/>
+    <w:uiPriority w:val="9"/>
+    <w:unhideWhenUsed/>
+    <w:qFormat/>
+    <w:pPr>
+      <w:keepNext/>
+      <w:keepLines/>
+      <w:spacing w:before="40"/>
+      <w:outlineLvl w:val="1"/>
+    </w:pPr>
+    <w:rPr>
+      <w:rFonts w:asciiTheme="majorHAnsi" w:eastAsiaTheme="majorEastAsia" w:hAnsiTheme="majorHAnsi" w:cstheme="majorBidi"/>
+      <w:color w:val="365F91" w:themeColor="accent1" w:themeShade="BF"/>
+      <w:sz w:val="26"/>
+      <w:szCs w:val="26"/>
+    </w:rPr>
+  </w:style>
+  <w:style w:type="character" w:default="1" w:styleId="DefaultParagraphFont">
+    <w:name w:val="Default Paragraph Font"/>
+    <w:uiPriority w:val="1"/>
+    <w:semiHidden/>
+    <w:unhideWhenUsed/>
+  </w:style>
+  <w:style w:type="table" w:default="1" w:styleId="TableNormal">
+    <w:name w:val="Normal Table"/>
+    <w:uiPriority w:val="99"/>
+    <w:semiHidden/>
+    <w:unhideWhenUsed/>
+    <w:tblPr>
+      <w:tblInd w:w="0" w:type="dxa"/>
+      <w:tblCellMar>
+        <w:top w:w="0" w:type="dxa"/>
+        <w:left w:w="108" w:type="dxa"/>
+        <w:bottom w:w="0" w:type="dxa"/>
+        <w:right w:w="108" w:type="dxa"/>
+      </w:tblCellMar>
+    </w:tblPr>
+  </w:style>
+  <w:style w:type="numbering" w:default="1" w:styleId="NoList">
+    <w:name w:val="No List"/>
+    <w:uiPriority w:val="99"/>
+    <w:semiHidden/>
+    <w:unhideWhenUsed/>
+  </w:style>
+  <w:style w:type="character" w:customStyle="1" w:styleId="NoSpacingChar">
+    <w:name w:val="No Spacing Char"/>
+    <w:basedOn w:val="DefaultParagraphFont"/>
+    <w:link w:val="NoSpacing"/>
+    <w:uiPriority w:val="1"/>
+    <w:qFormat/>
+  </w:style>
+  <w:style w:type="character" w:customStyle="1" w:styleId="BalloonTextChar">
+    <w:name w:val="Balloon Text Char"/>
+    <w:basedOn w:val="DefaultParagraphFont"/>
+    <w:link w:val="BalloonText"/>
+    <w:uiPriority w:val="99"/>
+    <w:semiHidden/>
+    <w:qFormat/>
+    <w:rPr>
+      <w:rFonts w:ascii="Tahoma" w:hAnsi="Tahoma" w:cs="Tahoma"/>
+      <w:sz w:val="16"/>
+      <w:szCs w:val="16"/>
+    </w:rPr>
+  </w:style>
+  <w:style w:type="character" w:customStyle="1" w:styleId="HeaderChar">
+    <w:name w:val="Header Char"/>
+    <w:basedOn w:val="DefaultParagraphFont"/>
+    <w:link w:val="Header"/>
+    <w:uiPriority w:val="99"/>
+    <w:qFormat/>
+  </w:style>
+  <w:style w:type="character" w:customStyle="1" w:styleId="FooterChar">
+    <w:name w:val="Footer Char"/>
+    <w:basedOn w:val="DefaultParagraphFont"/>
+    <w:link w:val="Footer"/>
+    <w:uiPriority w:val="99"/>
+    <w:qFormat/>
+  </w:style>
+  <w:style w:type="character" w:customStyle="1" w:styleId="Heading1Char">
+    <w:name w:val="Heading 1 Char"/>
+    <w:basedOn w:val="DefaultParagraphFont"/>
+    <w:link w:val="Heading1"/>
+    <w:uiPriority w:val="9"/>
+    <w:qFormat/>
+    <w:rPr>
+      <w:rFonts w:asciiTheme="majorHAnsi" w:eastAsiaTheme="majorEastAsia" w:hAnsiTheme="majorHAnsi" w:cstheme="majorBidi"/>
+      <w:b/>
+      <w:bCs/>
+      <w:color w:val="365F91" w:themeColor="accent1" w:themeShade="BF"/>
+      <w:sz w:val="28"/>
+      <w:szCs w:val="28"/>
+    </w:rPr>
+  </w:style>
+  <w:style w:type="character" w:customStyle="1" w:styleId="InternetLink">
+    <w:name w:val="Internet Link"/>
+    <w:basedOn w:val="DefaultParagraphFont"/>
+    <w:uiPriority w:val="99"/>
+    <w:unhideWhenUsed/>
+    <w:rPr>
+      <w:color w:val="0000FF" w:themeColor="hyperlink"/>
+      <w:u w:val="single"/>
+    </w:rPr>
+  </w:style>
+  <w:style w:type="character" w:customStyle="1" w:styleId="Heading2Char">
+    <w:name w:val="Heading 2 Char"/>
+    <w:basedOn w:val="DefaultParagraphFont"/>
+    <w:link w:val="Heading2"/>
+    <w:uiPriority w:val="9"/>
+    <w:qFormat/>
+    <w:rPr>
+      <w:rFonts w:asciiTheme="majorHAnsi" w:eastAsiaTheme="majorEastAsia" w:hAnsiTheme="majorHAnsi" w:cstheme="majorBidi"/>
+      <w:color w:val="365F91" w:themeColor="accent1" w:themeShade="BF"/>
+      <w:sz w:val="26"/>
+      <w:szCs w:val="26"/>
+    </w:rPr>
+  </w:style>
+  <w:style w:type="character" w:customStyle="1" w:styleId="ListLabel1">
+    <w:name w:val="ListLabel 1"/>
+    <w:qFormat/>
+    <w:rPr>
+      <w:b/>
+    </w:rPr>
+  </w:style>
+  <w:style w:type="character" w:customStyle="1" w:styleId="NumberingSymbols">
+    <w:name w:val="Numbering Symbols"/>
+    <w:qFormat/>
+  </w:style>
+  <w:style w:type="character" w:customStyle="1" w:styleId="ListLabel2">
+    <w:name w:val="ListLabel 2"/>
+    <w:qFormat/>
+    <w:rPr>
+      <w:b/>
+    </w:rPr>
+  </w:style>
+  <w:style w:type="character" w:customStyle="1" w:styleId="ListLabel3">
+    <w:name w:val="ListLabel 3"/>
+    <w:qFormat/>
+    <w:rPr>
+      <w:b/>
+    </w:rPr>
+  </w:style>
+  <w:style w:type="character" w:customStyle="1" w:styleId="ListLabel4">
+    <w:name w:val="ListLabel 4"/>
+    <w:qFormat/>
+    <w:rPr>
+      <w:b/>
+    </w:rPr>
+  </w:style>
+  <w:style w:type="character" w:customStyle="1" w:styleId="ListLabel5">
+    <w:name w:val="ListLabel 5"/>
+    <w:qFormat/>
+    <w:rPr>
+      <w:b/>
+    </w:rPr>
+  </w:style>
+  <w:style w:type="character" w:customStyle="1" w:styleId="ListLabel6">
+    <w:name w:val="ListLabel 6"/>
+    <w:qFormat/>
+    <w:rPr>
+      <w:b/>
+    </w:rPr>
+  </w:style>
+  <w:style w:type="paragraph" w:customStyle="1" w:styleId="Heading">
+    <w:name w:val="Heading"/>
+    <w:basedOn w:val="Normal"/>
+    <w:next w:val="BodyText"/>
+    <w:qFormat/>
+    <w:pPr>
+      <w:keepNext/>
+      <w:spacing w:before="240" w:after="120"/>
+    </w:pPr>
+    <w:rPr>
+      <w:rFonts w:ascii="Liberation Sans" w:eastAsia="Microsoft YaHei" w:hAnsi="Liberation Sans" w:cs="Arial"/>
+      <w:sz w:val="28"/>
+      <w:szCs w:val="28"/>
+    </w:rPr>
+  </w:style>
+  <w:style w:type="paragraph" w:styleId="BodyText">
+    <w:name w:val="Body Text"/>
+    <w:basedOn w:val="Normal"/>
+    <w:pPr>
+      <w:spacing w:after="140" w:line="288" w:lineRule="auto"/>
+    </w:pPr>
+  </w:style>
+  <w:style w:type="paragraph" w:styleId="List">
+    <w:name w:val="List"/>
+    <w:basedOn w:val="BodyText"/>
+    <w:rPr>
+      <w:rFonts w:cs="Arial"/>
+    </w:rPr>
+  </w:style>
+  <w:style w:type="paragraph" w:styleId="Caption">
+    <w:name w:val="caption"/>
+    <w:basedOn w:val="Normal"/>
+    <w:qFormat/>
+    <w:pPr>
+      <w:suppressLineNumbers/>
+      <w:spacing w:before="120" w:after="120"/>
+    </w:pPr>
+    <w:rPr>
+      <w:rFonts w:cs="Arial"/>
+      <w:i/>
+      <w:iCs/>
+      <w:sz w:val="24"/>
+      <w:szCs w:val="24"/>
+    </w:rPr>
+  </w:style>
+  <w:style w:type="paragraph" w:customStyle="1" w:styleId="Index">
+    <w:name w:val="Index"/>
+    <w:basedOn w:val="Normal"/>
+    <w:qFormat/>
+    <w:pPr>
+      <w:suppressLineNumbers/>
+    </w:pPr>
+    <w:rPr>
+      <w:rFonts w:cs="Arial"/>
+    </w:rPr>
+  </w:style>
+  <w:style w:type="paragraph" w:styleId="NoSpacing">
+    <w:name w:val="No Spacing"/>
+    <w:link w:val="NoSpacingChar"/>
+    <w:uiPriority w:val="1"/>
+    <w:qFormat/>
+    <w:rPr>
+      <w:color w:val="00000A"/>
+      <w:sz w:val="22"/>
+    </w:rPr>
+  </w:style>
+  <w:style w:type="paragraph" w:styleId="BalloonText">
+    <w:name w:val="Balloon Text"/>
+    <w:basedOn w:val="Normal"/>
+    <w:link w:val="BalloonTextChar"/>
+    <w:uiPriority w:val="99"/>
+    <w:semiHidden/>
+    <w:unhideWhenUsed/>
+    <w:qFormat/>
+    <w:rPr>
+      <w:rFonts w:ascii="Tahoma" w:hAnsi="Tahoma" w:cs="Tahoma"/>
+      <w:sz w:val="16"/>
+      <w:szCs w:val="16"/>
+    </w:rPr>
+  </w:style>
+  <w:style w:type="paragraph" w:styleId="Header">
+    <w:name w:val="header"/>
+    <w:basedOn w:val="Normal"/>
+    <w:link w:val="HeaderChar"/>
+    <w:uiPriority w:val="99"/>
+    <w:unhideWhenUsed/>
+    <w:pPr>
+      <w:tabs>
+        <w:tab w:val="center" w:pos="4680"/>
+        <w:tab w:val="right" w:pos="9360"/>
+      </w:tabs>
+    </w:pPr>
+  </w:style>
+  <w:style w:type="paragraph" w:styleId="Footer">
+    <w:name w:val="footer"/>
+    <w:basedOn w:val="Normal"/>
+    <w:link w:val="FooterChar"/>
+    <w:uiPriority w:val="99"/>
+    <w:unhideWhenUsed/>
+    <w:pPr>
+      <w:tabs>
+        <w:tab w:val="center" w:pos="4680"/>
+        <w:tab w:val="right" w:pos="9360"/>
+      </w:tabs>
+    </w:pPr>
+  </w:style>
+  <w:style w:type="paragraph" w:styleId="ListParagraph">
+    <w:name w:val="List Paragraph"/>
+    <w:basedOn w:val="Normal"/>
+    <w:uiPriority w:val="34"/>
+    <w:qFormat/>
+    <w:pPr>
+      <w:ind w:left="720"/>
+      <w:contextualSpacing/>
+    </w:pPr>
+  </w:style>
+  <w:style w:type="paragraph" w:styleId="NormalWeb">
+    <w:name w:val="Normal (Web)"/>
+    <w:basedOn w:val="Normal"/>
+    <w:uiPriority w:val="99"/>
+    <w:semiHidden/>
+    <w:unhideWhenUsed/>
+    <w:qFormat/>
+    <w:pPr>
+      <w:spacing w:beforeAutospacing="1" w:afterAutospacing="1"/>
+    </w:pPr>
+    <w:rPr>
+      <w:rFonts w:ascii="Times New Roman" w:hAnsi="Times New Roman" w:cs="Times New Roman"/>
+      <w:sz w:val="24"/>
+      <w:szCs w:val="24"/>
+    </w:rPr>
+  </w:style>
+  <w:style w:type="paragraph" w:customStyle="1" w:styleId="FrameContents">
+    <w:name w:val="Frame Contents"/>
+    <w:basedOn w:val="Normal"/>
+    <w:qFormat/>
+  </w:style>
+  <w:style w:type="paragraph" w:customStyle="1" w:styleId="HeaderLeft">
+    <w:name w:val="Header Left"/>
+    <w:basedOn w:val="Normal"/>
+    <w:qFormat/>
+  </w:style>
+  <w:style w:type="table" w:styleId="TableGrid">
+    <w:name w:val="Table Grid"/>
+    <w:basedOn w:val="TableNormal"/>
+    <w:uiPriority w:val="59"/>
+    <w:tblPr>
+      <w:tblInd w:w="0" w:type="dxa"/>
+      <w:tblBorders>
+        <w:top w:val="single" w:sz="4" w:space="0" w:color="000000" w:themeColor="text1"/>
+        <w:left w:val="single" w:sz="4" w:space="0" w:color="000000" w:themeColor="text1"/>
+        <w:bottom w:val="single" w:sz="4" w:space="0" w:color="000000" w:themeColor="text1"/>
+        <w:right w:val="single" w:sz="4" w:space="0" w:color="000000" w:themeColor="text1"/>
+        <w:insideH w:val="single" w:sz="4" w:space="0" w:color="000000" w:themeColor="text1"/>
+        <w:insideV w:val="single" w:sz="4" w:space="0" w:color="000000" w:themeColor="text1"/>
+      </w:tblBorders>
+      <w:tblCellMar>
+        <w:top w:w="0" w:type="dxa"/>
+        <w:left w:w="108" w:type="dxa"/>
+        <w:bottom w:w="0" w:type="dxa"/>
+        <w:right w:w="108" w:type="dxa"/>
+      </w:tblCellMar>
+    </w:tblPr>
+  </w:style>
+  <w:style w:type="table" w:styleId="LightGrid-Accent5">
+    <w:name w:val="Light Grid Accent 5"/>
+    <w:basedOn w:val="TableNormal"/>
+    <w:uiPriority w:val="62"/>
+    <w:tblPr>
+      <w:tblStyleRowBandSize w:val="1"/>
+      <w:tblStyleColBandSize w:val="1"/>
+      <w:tblInd w:w="0" w:type="dxa"/>
+      <w:tblBorders>
+        <w:top w:val="single" w:sz="8" w:space="0" w:color="4BACC6" w:themeColor="accent5"/>
+        <w:left w:val="single" w:sz="8" w:space="0" w:color="4BACC6" w:themeColor="accent5"/>
+        <w:bottom w:val="single" w:sz="8" w:space="0" w:color="4BACC6" w:themeColor="accent5"/>
+        <w:right w:val="single" w:sz="8" w:space="0" w:color="4BACC6" w:themeColor="accent5"/>
+        <w:insideH w:val="single" w:sz="8" w:space="0" w:color="4BACC6" w:themeColor="accent5"/>
+        <w:insideV w:val="single" w:sz="8" w:space="0" w:color="4BACC6" w:themeColor="accent5"/>
+      </w:tblBorders>
+      <w:tblCellMar>
+        <w:top w:w="0" w:type="dxa"/>
+        <w:left w:w="108" w:type="dxa"/>
+        <w:bottom w:w="0" w:type="dxa"/>
+        <w:right w:w="108" w:type="dxa"/>
+      </w:tblCellMar>
     </w:tblPr>
     <w:tblStylePr w:type="firstRow">
       <w:pPr>
@@ -13845,7 +15306,7 @@
 </file>
 
 <file path=customXml/itemProps2.xml><?xml version="1.0" encoding="utf-8"?>
-<ds:datastoreItem xmlns:ds="http://schemas.openxmlformats.org/officeDocument/2006/customXml" ds:itemID="{0AC52002-9F7B-C84C-85E7-4A45F09B8FED}">
+<ds:datastoreItem xmlns:ds="http://schemas.openxmlformats.org/officeDocument/2006/customXml" ds:itemID="{6CBD1C71-8799-4FF9-B9C0-1F596924C2CE}">
   <ds:schemaRefs>
     <ds:schemaRef ds:uri="http://schemas.openxmlformats.org/officeDocument/2006/bibliography"/>
   </ds:schemaRefs>

--- a/CS3354-ProjectDeliverable2.docx
+++ b/CS3354-ProjectDeliverable2.docx
@@ -9959,6 +9959,30 @@
     </w:p>
     <w:p>
       <w:pPr>
+        <w:pStyle w:val="Heading3"/>
+        <w:ind w:left="1080"/>
+        <w:rPr>
+          <w:lang w:eastAsia="en-US"/>
+        </w:rPr>
+      </w:pPr>
+    </w:p>
+    <w:p>
+      <w:pPr>
+        <w:pStyle w:val="Heading3"/>
+        <w:ind w:left="1080"/>
+        <w:rPr>
+          <w:lang w:eastAsia="en-US"/>
+        </w:rPr>
+      </w:pPr>
+      <w:r>
+        <w:rPr>
+          <w:lang w:eastAsia="en-US"/>
+        </w:rPr>
+        <w:t>Effort Calculations:</w:t>
+      </w:r>
+    </w:p>
+    <w:p>
+      <w:pPr>
         <w:ind w:left="1080"/>
         <w:rPr>
           <w:rFonts w:asciiTheme="majorBidi" w:eastAsia="Times New Roman" w:hAnsiTheme="majorBidi" w:cstheme="majorBidi"/>
@@ -9967,33 +9991,179 @@
           <w:color w:val="000000"/>
           <w:sz w:val="24"/>
           <w:szCs w:val="24"/>
-          <w:u w:val="single"/>
           <w:lang w:eastAsia="en-US"/>
         </w:rPr>
       </w:pPr>
+    </w:p>
+    <w:p>
+      <w:pPr>
+        <w:ind w:left="1080"/>
+        <w:jc w:val="center"/>
+        <w:rPr>
+          <w:rFonts w:asciiTheme="majorBidi" w:eastAsia="Times New Roman" w:hAnsiTheme="majorBidi" w:cstheme="majorBidi"/>
+          <w:i/>
+          <w:iCs/>
+          <w:color w:val="C00000"/>
+          <w:sz w:val="24"/>
+          <w:szCs w:val="24"/>
+          <w:lang w:eastAsia="en-US"/>
+        </w:rPr>
+      </w:pPr>
+      <w:r>
+        <w:rPr>
+          <w:rFonts w:asciiTheme="majorBidi" w:eastAsia="Times New Roman" w:hAnsiTheme="majorBidi" w:cstheme="majorBidi"/>
+          <w:i/>
+          <w:iCs/>
+          <w:color w:val="C00000"/>
+          <w:sz w:val="24"/>
+          <w:szCs w:val="24"/>
+          <w:lang w:eastAsia="en-US"/>
+        </w:rPr>
+        <w:t>GFP</w:t>
+      </w:r>
+      <w:r>
+        <w:rPr>
+          <w:rFonts w:asciiTheme="majorBidi" w:eastAsia="Times New Roman" w:hAnsiTheme="majorBidi" w:cstheme="majorBidi"/>
+          <w:b/>
+          <w:bCs/>
+          <w:i/>
+          <w:iCs/>
+          <w:color w:val="C00000"/>
+          <w:sz w:val="24"/>
+          <w:szCs w:val="24"/>
+          <w:lang w:eastAsia="en-US"/>
+        </w:rPr>
+        <w:t xml:space="preserve"> = </w:t>
+      </w:r>
       <w:r>
         <w:rPr>
           <w:rFonts w:asciiTheme="majorBidi" w:eastAsia="Times New Roman" w:hAnsiTheme="majorBidi" w:cstheme="majorBidi"/>
           <w:bCs/>
           <w:i/>
-          <w:color w:val="000000"/>
-          <w:sz w:val="24"/>
-          <w:szCs w:val="24"/>
-          <w:u w:val="single"/>
+          <w:iCs/>
+          <w:color w:val="C00000"/>
+          <w:sz w:val="24"/>
+          <w:szCs w:val="24"/>
           <w:lang w:eastAsia="en-US"/>
         </w:rPr>
-        <w:lastRenderedPageBreak/>
-        <w:t>Effort Calculations:</w:t>
+        <w:t>28x4 + 15x5 + 32x3 + 18x15 + 24x10</w:t>
+      </w:r>
+      <w:r>
+        <w:rPr>
+          <w:rFonts w:asciiTheme="majorBidi" w:eastAsia="Times New Roman" w:hAnsiTheme="majorBidi" w:cstheme="majorBidi"/>
+          <w:b/>
+          <w:bCs/>
+          <w:i/>
+          <w:iCs/>
+          <w:color w:val="C00000"/>
+          <w:sz w:val="24"/>
+          <w:szCs w:val="24"/>
+          <w:lang w:eastAsia="en-US"/>
+        </w:rPr>
+        <w:t xml:space="preserve"> = 793 FP</w:t>
       </w:r>
     </w:p>
     <w:p>
       <w:pPr>
         <w:ind w:left="1080"/>
+        <w:rPr>
+          <w:rFonts w:asciiTheme="majorBidi" w:eastAsia="Times New Roman" w:hAnsiTheme="majorBidi" w:cstheme="majorBidi"/>
+          <w:color w:val="auto"/>
+          <w:sz w:val="24"/>
+          <w:szCs w:val="24"/>
+          <w:lang w:eastAsia="en-US"/>
+        </w:rPr>
+      </w:pPr>
+    </w:p>
+    <w:p>
+      <w:pPr>
+        <w:ind w:left="1080"/>
+        <w:jc w:val="center"/>
+        <w:rPr>
+          <w:rFonts w:asciiTheme="majorBidi" w:eastAsia="Times New Roman" w:hAnsiTheme="majorBidi" w:cstheme="majorBidi"/>
+          <w:i/>
+          <w:iCs/>
+          <w:color w:val="C00000"/>
+          <w:sz w:val="24"/>
+          <w:szCs w:val="24"/>
+          <w:lang w:eastAsia="en-US"/>
+        </w:rPr>
+      </w:pPr>
+      <w:r>
+        <w:rPr>
+          <w:rFonts w:asciiTheme="majorBidi" w:eastAsia="Times New Roman" w:hAnsiTheme="majorBidi" w:cstheme="majorBidi"/>
+          <w:i/>
+          <w:iCs/>
+          <w:color w:val="C00000"/>
+          <w:sz w:val="24"/>
+          <w:szCs w:val="24"/>
+          <w:lang w:eastAsia="en-US"/>
+        </w:rPr>
+        <w:t>PCA</w:t>
+      </w:r>
+      <w:r>
+        <w:rPr>
+          <w:rFonts w:asciiTheme="majorBidi" w:eastAsia="Times New Roman" w:hAnsiTheme="majorBidi" w:cstheme="majorBidi"/>
+          <w:b/>
+          <w:bCs/>
+          <w:i/>
+          <w:iCs/>
+          <w:color w:val="C00000"/>
+          <w:sz w:val="24"/>
+          <w:szCs w:val="24"/>
+          <w:lang w:eastAsia="en-US"/>
+        </w:rPr>
+        <w:t xml:space="preserve"> </w:t>
+      </w:r>
+      <w:r>
         <w:rPr>
           <w:rFonts w:asciiTheme="majorBidi" w:eastAsia="Times New Roman" w:hAnsiTheme="majorBidi" w:cstheme="majorBidi"/>
           <w:bCs/>
           <w:i/>
-          <w:color w:val="000000"/>
+          <w:iCs/>
+          <w:color w:val="C00000"/>
+          <w:sz w:val="24"/>
+          <w:szCs w:val="24"/>
+          <w:lang w:eastAsia="en-US"/>
+        </w:rPr>
+        <w:t>= 0.65 + 0.01 (7x3 + 2x5 + 3x2 + 2x2)</w:t>
+      </w:r>
+      <w:r>
+        <w:rPr>
+          <w:rFonts w:asciiTheme="majorBidi" w:eastAsia="Times New Roman" w:hAnsiTheme="majorBidi" w:cstheme="majorBidi"/>
+          <w:b/>
+          <w:bCs/>
+          <w:i/>
+          <w:iCs/>
+          <w:color w:val="C00000"/>
+          <w:sz w:val="24"/>
+          <w:szCs w:val="24"/>
+          <w:lang w:eastAsia="en-US"/>
+        </w:rPr>
+        <w:t xml:space="preserve"> = 1.06 PCA</w:t>
+      </w:r>
+    </w:p>
+    <w:p>
+      <w:pPr>
+        <w:ind w:left="1080"/>
+        <w:rPr>
+          <w:rFonts w:asciiTheme="majorBidi" w:eastAsia="Times New Roman" w:hAnsiTheme="majorBidi" w:cstheme="majorBidi"/>
+          <w:color w:val="auto"/>
+          <w:sz w:val="24"/>
+          <w:szCs w:val="24"/>
+          <w:lang w:eastAsia="en-US"/>
+        </w:rPr>
+      </w:pPr>
+    </w:p>
+    <w:p>
+      <w:pPr>
+        <w:ind w:left="1080"/>
+        <w:jc w:val="center"/>
+        <w:rPr>
+          <w:rFonts w:asciiTheme="majorBidi" w:eastAsia="Times New Roman" w:hAnsiTheme="majorBidi" w:cstheme="majorBidi"/>
+          <w:i/>
+          <w:iCs/>
+          <w:color w:val="C00000"/>
           <w:sz w:val="24"/>
           <w:szCs w:val="24"/>
           <w:lang w:eastAsia="en-US"/>
@@ -10004,102 +10174,218 @@
           <w:rFonts w:asciiTheme="majorBidi" w:eastAsia="Times New Roman" w:hAnsiTheme="majorBidi" w:cstheme="majorBidi"/>
           <w:bCs/>
           <w:i/>
-          <w:color w:val="000000"/>
+          <w:iCs/>
+          <w:color w:val="C00000"/>
           <w:sz w:val="24"/>
           <w:szCs w:val="24"/>
           <w:lang w:eastAsia="en-US"/>
         </w:rPr>
-        <w:t>Gross Function Point</w:t>
-      </w:r>
-    </w:p>
-    <w:p>
-      <w:pPr>
-        <w:ind w:left="1080"/>
-        <w:rPr>
-          <w:rFonts w:asciiTheme="majorBidi" w:eastAsia="Times New Roman" w:hAnsiTheme="majorBidi" w:cstheme="majorBidi"/>
-          <w:color w:val="auto"/>
-          <w:sz w:val="24"/>
-          <w:szCs w:val="24"/>
-          <w:lang w:eastAsia="en-US"/>
-        </w:rPr>
-      </w:pPr>
-      <w:r>
-        <w:rPr>
-          <w:rFonts w:asciiTheme="majorBidi" w:eastAsia="Times New Roman" w:hAnsiTheme="majorBidi" w:cstheme="majorBidi"/>
-          <w:color w:val="000000"/>
-          <w:sz w:val="24"/>
-          <w:szCs w:val="24"/>
-          <w:lang w:eastAsia="en-US"/>
-        </w:rPr>
-        <w:t>GFP</w:t>
+        <w:t>FP = 793 x 1.06 =</w:t>
       </w:r>
       <w:r>
         <w:rPr>
           <w:rFonts w:asciiTheme="majorBidi" w:eastAsia="Times New Roman" w:hAnsiTheme="majorBidi" w:cstheme="majorBidi"/>
           <w:b/>
           <w:bCs/>
+          <w:i/>
+          <w:iCs/>
+          <w:color w:val="C00000"/>
+          <w:sz w:val="24"/>
+          <w:szCs w:val="24"/>
+          <w:lang w:eastAsia="en-US"/>
+        </w:rPr>
+        <w:t xml:space="preserve"> 840.58 FP</w:t>
+      </w:r>
+    </w:p>
+    <w:p>
+      <w:pPr>
+        <w:ind w:left="1080"/>
+        <w:rPr>
+          <w:rFonts w:asciiTheme="majorBidi" w:eastAsia="Times New Roman" w:hAnsiTheme="majorBidi" w:cstheme="majorBidi"/>
+          <w:color w:val="auto"/>
+          <w:sz w:val="24"/>
+          <w:szCs w:val="24"/>
+          <w:lang w:eastAsia="en-US"/>
+        </w:rPr>
+      </w:pPr>
+    </w:p>
+    <w:p>
+      <w:pPr>
+        <w:pStyle w:val="Heading3"/>
+        <w:ind w:left="1080"/>
+        <w:rPr>
+          <w:lang w:eastAsia="en-US"/>
+        </w:rPr>
+      </w:pPr>
+      <w:r>
+        <w:rPr>
+          <w:lang w:eastAsia="en-US"/>
+        </w:rPr>
+        <w:t>Estimated effort (E)</w:t>
+      </w:r>
+    </w:p>
+    <w:p>
+      <w:pPr>
+        <w:rPr>
+          <w:lang w:eastAsia="en-US"/>
+        </w:rPr>
+      </w:pPr>
+    </w:p>
+    <w:p>
+      <w:pPr>
+        <w:ind w:left="1080"/>
+        <w:rPr>
+          <w:rFonts w:asciiTheme="majorBidi" w:eastAsia="Times New Roman" w:hAnsiTheme="majorBidi" w:cstheme="majorBidi"/>
+          <w:iCs/>
           <w:color w:val="000000"/>
           <w:sz w:val="24"/>
           <w:szCs w:val="24"/>
           <w:lang w:eastAsia="en-US"/>
         </w:rPr>
-        <w:t xml:space="preserve"> = </w:t>
-      </w:r>
-      <w:r>
+      </w:pPr>
+      <w:proofErr w:type="gramStart"/>
+      <w:r>
+        <w:rPr>
+          <w:rFonts w:asciiTheme="majorBidi" w:eastAsia="Times New Roman" w:hAnsiTheme="majorBidi" w:cstheme="majorBidi"/>
+          <w:iCs/>
+          <w:color w:val="000000"/>
+          <w:sz w:val="24"/>
+          <w:szCs w:val="24"/>
+          <w:lang w:eastAsia="en-US"/>
+        </w:rPr>
+        <w:t>Assumed productivity of 15 function-points per person-week.</w:t>
+      </w:r>
+      <w:proofErr w:type="gramEnd"/>
+    </w:p>
+    <w:p>
+      <w:pPr>
+        <w:ind w:left="1080"/>
+        <w:rPr>
+          <w:rFonts w:asciiTheme="majorBidi" w:eastAsia="Times New Roman" w:hAnsiTheme="majorBidi" w:cstheme="majorBidi"/>
+          <w:iCs/>
+          <w:color w:val="auto"/>
+          <w:sz w:val="24"/>
+          <w:szCs w:val="24"/>
+          <w:lang w:eastAsia="en-US"/>
+        </w:rPr>
+      </w:pPr>
+    </w:p>
+    <w:p>
+      <w:pPr>
+        <w:ind w:left="1080"/>
+        <w:jc w:val="center"/>
         <w:rPr>
           <w:rFonts w:asciiTheme="majorBidi" w:eastAsia="Times New Roman" w:hAnsiTheme="majorBidi" w:cstheme="majorBidi"/>
           <w:bCs/>
-          <w:color w:val="000000"/>
+          <w:i/>
+          <w:iCs/>
+          <w:color w:val="C00000"/>
           <w:sz w:val="24"/>
           <w:szCs w:val="24"/>
           <w:lang w:eastAsia="en-US"/>
         </w:rPr>
-        <w:t>28x4 + 15x5 + 32x3 + 18x15 + 24x10</w:t>
+      </w:pPr>
+      <w:r>
+        <w:rPr>
+          <w:rFonts w:asciiTheme="majorBidi" w:eastAsia="Times New Roman" w:hAnsiTheme="majorBidi" w:cstheme="majorBidi"/>
+          <w:bCs/>
+          <w:i/>
+          <w:iCs/>
+          <w:color w:val="C00000"/>
+          <w:sz w:val="24"/>
+          <w:szCs w:val="24"/>
+          <w:lang w:eastAsia="en-US"/>
+        </w:rPr>
+        <w:t>E = FP/ productivity</w:t>
+      </w:r>
+    </w:p>
+    <w:p>
+      <w:pPr>
+        <w:ind w:left="1080"/>
+        <w:jc w:val="center"/>
+        <w:rPr>
+          <w:rFonts w:asciiTheme="majorBidi" w:eastAsia="Times New Roman" w:hAnsiTheme="majorBidi" w:cstheme="majorBidi"/>
+          <w:i/>
+          <w:iCs/>
+          <w:color w:val="C00000"/>
+          <w:sz w:val="24"/>
+          <w:szCs w:val="24"/>
+          <w:lang w:eastAsia="en-US"/>
+        </w:rPr>
+      </w:pPr>
+      <w:r>
+        <w:rPr>
+          <w:rFonts w:asciiTheme="majorBidi" w:eastAsia="Times New Roman" w:hAnsiTheme="majorBidi" w:cstheme="majorBidi"/>
+          <w:bCs/>
+          <w:i/>
+          <w:iCs/>
+          <w:color w:val="C00000"/>
+          <w:sz w:val="24"/>
+          <w:szCs w:val="24"/>
+          <w:lang w:eastAsia="en-US"/>
+        </w:rPr>
+        <w:t xml:space="preserve">840.58 / 15 = 56.04 </w:t>
       </w:r>
       <w:r>
         <w:rPr>
           <w:rFonts w:asciiTheme="majorBidi" w:eastAsia="Times New Roman" w:hAnsiTheme="majorBidi" w:cstheme="majorBidi"/>
           <w:b/>
           <w:bCs/>
-          <w:color w:val="000000"/>
+          <w:i/>
+          <w:iCs/>
+          <w:color w:val="C00000"/>
           <w:sz w:val="24"/>
           <w:szCs w:val="24"/>
           <w:lang w:eastAsia="en-US"/>
         </w:rPr>
-        <w:t xml:space="preserve"> = </w:t>
-      </w:r>
-      <w:r>
+        <w:t>= 57 person-weeks</w:t>
+      </w:r>
+    </w:p>
+    <w:p>
+      <w:pPr>
+        <w:ind w:left="1080"/>
+        <w:rPr>
+          <w:rFonts w:asciiTheme="majorBidi" w:eastAsia="Times New Roman" w:hAnsiTheme="majorBidi" w:cstheme="majorBidi"/>
+          <w:color w:val="auto"/>
+          <w:sz w:val="24"/>
+          <w:szCs w:val="24"/>
+          <w:lang w:eastAsia="en-US"/>
+        </w:rPr>
+      </w:pPr>
+    </w:p>
+    <w:p>
+      <w:pPr>
+        <w:pStyle w:val="Heading3"/>
+        <w:ind w:left="1080"/>
+        <w:rPr>
+          <w:lang w:eastAsia="en-US"/>
+        </w:rPr>
+      </w:pPr>
+      <w:r>
+        <w:rPr>
+          <w:lang w:eastAsia="en-US"/>
+        </w:rPr>
+        <w:t>Project Duration (D)</w:t>
+      </w:r>
+    </w:p>
+    <w:p>
+      <w:pPr>
+        <w:rPr>
+          <w:lang w:eastAsia="en-US"/>
+        </w:rPr>
+      </w:pPr>
+    </w:p>
+    <w:p>
+      <w:pPr>
+        <w:ind w:left="1080"/>
+        <w:jc w:val="center"/>
         <w:rPr>
           <w:rFonts w:asciiTheme="majorBidi" w:eastAsia="Times New Roman" w:hAnsiTheme="majorBidi" w:cstheme="majorBidi"/>
           <w:b/>
           <w:bCs/>
-          <w:color w:val="FF0000"/>
-          <w:sz w:val="24"/>
-          <w:szCs w:val="24"/>
-          <w:lang w:eastAsia="en-US"/>
-        </w:rPr>
-        <w:t>793 FP</w:t>
-      </w:r>
-    </w:p>
-    <w:p>
-      <w:pPr>
-        <w:ind w:left="1080"/>
-        <w:rPr>
-          <w:rFonts w:asciiTheme="majorBidi" w:eastAsia="Times New Roman" w:hAnsiTheme="majorBidi" w:cstheme="majorBidi"/>
-          <w:color w:val="auto"/>
-          <w:sz w:val="24"/>
-          <w:szCs w:val="24"/>
-          <w:lang w:eastAsia="en-US"/>
-        </w:rPr>
-      </w:pPr>
-    </w:p>
-    <w:p>
-      <w:pPr>
-        <w:ind w:left="1080"/>
-        <w:rPr>
-          <w:rFonts w:asciiTheme="majorBidi" w:eastAsia="Times New Roman" w:hAnsiTheme="majorBidi" w:cstheme="majorBidi"/>
           <w:i/>
-          <w:color w:val="auto"/>
+          <w:iCs/>
+          <w:color w:val="C00000"/>
           <w:sz w:val="24"/>
           <w:szCs w:val="24"/>
           <w:lang w:eastAsia="en-US"/>
@@ -10110,81 +10396,27 @@
           <w:rFonts w:asciiTheme="majorBidi" w:eastAsia="Times New Roman" w:hAnsiTheme="majorBidi" w:cstheme="majorBidi"/>
           <w:bCs/>
           <w:i/>
-          <w:color w:val="000000"/>
+          <w:iCs/>
+          <w:color w:val="C00000"/>
           <w:sz w:val="24"/>
           <w:szCs w:val="24"/>
           <w:lang w:eastAsia="en-US"/>
         </w:rPr>
-        <w:t>Processing complexity adjustment (PCA)</w:t>
-      </w:r>
-    </w:p>
-    <w:p>
-      <w:pPr>
-        <w:ind w:left="1080"/>
-        <w:rPr>
-          <w:rFonts w:asciiTheme="majorBidi" w:eastAsia="Times New Roman" w:hAnsiTheme="majorBidi" w:cstheme="majorBidi"/>
-          <w:color w:val="auto"/>
-          <w:sz w:val="24"/>
-          <w:szCs w:val="24"/>
-          <w:lang w:eastAsia="en-US"/>
-        </w:rPr>
-      </w:pPr>
-      <w:r>
-        <w:rPr>
-          <w:rFonts w:asciiTheme="majorBidi" w:eastAsia="Times New Roman" w:hAnsiTheme="majorBidi" w:cstheme="majorBidi"/>
-          <w:color w:val="000000"/>
-          <w:sz w:val="24"/>
-          <w:szCs w:val="24"/>
-          <w:lang w:eastAsia="en-US"/>
-        </w:rPr>
-        <w:t>PCA</w:t>
+        <w:t>D= E / team-size = 57 / 6</w:t>
       </w:r>
       <w:r>
         <w:rPr>
           <w:rFonts w:asciiTheme="majorBidi" w:eastAsia="Times New Roman" w:hAnsiTheme="majorBidi" w:cstheme="majorBidi"/>
           <w:b/>
           <w:bCs/>
-          <w:color w:val="000000"/>
+          <w:i/>
+          <w:iCs/>
+          <w:color w:val="C00000"/>
           <w:sz w:val="24"/>
           <w:szCs w:val="24"/>
           <w:lang w:eastAsia="en-US"/>
         </w:rPr>
-        <w:t xml:space="preserve"> </w:t>
-      </w:r>
-      <w:r>
-        <w:rPr>
-          <w:rFonts w:asciiTheme="majorBidi" w:eastAsia="Times New Roman" w:hAnsiTheme="majorBidi" w:cstheme="majorBidi"/>
-          <w:bCs/>
-          <w:color w:val="000000"/>
-          <w:sz w:val="24"/>
-          <w:szCs w:val="24"/>
-          <w:lang w:eastAsia="en-US"/>
-        </w:rPr>
-        <w:t>= 0.65 + 0.01 (7x3 + 2x5 + 3x2 + 2x2)</w:t>
-      </w:r>
-      <w:r>
-        <w:rPr>
-          <w:rFonts w:asciiTheme="majorBidi" w:eastAsia="Times New Roman" w:hAnsiTheme="majorBidi" w:cstheme="majorBidi"/>
-          <w:b/>
-          <w:bCs/>
-          <w:color w:val="000000"/>
-          <w:sz w:val="24"/>
-          <w:szCs w:val="24"/>
-          <w:lang w:eastAsia="en-US"/>
-        </w:rPr>
-        <w:t xml:space="preserve"> = </w:t>
-      </w:r>
-      <w:r>
-        <w:rPr>
-          <w:rFonts w:asciiTheme="majorBidi" w:eastAsia="Times New Roman" w:hAnsiTheme="majorBidi" w:cstheme="majorBidi"/>
-          <w:b/>
-          <w:bCs/>
-          <w:color w:val="FF0000"/>
-          <w:sz w:val="24"/>
-          <w:szCs w:val="24"/>
-          <w:lang w:eastAsia="en-US"/>
-        </w:rPr>
-        <w:t>1.06 PCA</w:t>
+        <w:t xml:space="preserve"> = 10 weeks</w:t>
       </w:r>
     </w:p>
     <w:p>
@@ -10201,293 +10433,25 @@
     </w:p>
     <w:p>
       <w:pPr>
+        <w:pStyle w:val="Heading3"/>
         <w:ind w:left="1080"/>
         <w:rPr>
-          <w:rFonts w:asciiTheme="majorBidi" w:eastAsia="Times New Roman" w:hAnsiTheme="majorBidi" w:cstheme="majorBidi"/>
-          <w:i/>
-          <w:color w:val="auto"/>
-          <w:sz w:val="24"/>
-          <w:szCs w:val="24"/>
           <w:lang w:eastAsia="en-US"/>
         </w:rPr>
       </w:pPr>
       <w:r>
         <w:rPr>
-          <w:rFonts w:asciiTheme="majorBidi" w:eastAsia="Times New Roman" w:hAnsiTheme="majorBidi" w:cstheme="majorBidi"/>
-          <w:bCs/>
-          <w:i/>
-          <w:color w:val="000000"/>
-          <w:sz w:val="24"/>
-          <w:szCs w:val="24"/>
           <w:lang w:eastAsia="en-US"/>
         </w:rPr>
-        <w:t xml:space="preserve">Function Point = GFP * PCA </w:t>
-      </w:r>
-    </w:p>
-    <w:p>
-      <w:pPr>
-        <w:ind w:left="1080"/>
-        <w:rPr>
-          <w:rFonts w:asciiTheme="majorBidi" w:eastAsia="Times New Roman" w:hAnsiTheme="majorBidi" w:cstheme="majorBidi"/>
-          <w:color w:val="auto"/>
-          <w:sz w:val="24"/>
-          <w:szCs w:val="24"/>
+        <w:t>Summary of calculations:</w:t>
+      </w:r>
+    </w:p>
+    <w:p>
+      <w:pPr>
+        <w:rPr>
           <w:lang w:eastAsia="en-US"/>
         </w:rPr>
       </w:pPr>
-      <w:r>
-        <w:rPr>
-          <w:rFonts w:asciiTheme="majorBidi" w:eastAsia="Times New Roman" w:hAnsiTheme="majorBidi" w:cstheme="majorBidi"/>
-          <w:bCs/>
-          <w:color w:val="000000"/>
-          <w:sz w:val="24"/>
-          <w:szCs w:val="24"/>
-          <w:lang w:eastAsia="en-US"/>
-        </w:rPr>
-        <w:t>FP = 793 x 1.06 =</w:t>
-      </w:r>
-      <w:r>
-        <w:rPr>
-          <w:rFonts w:asciiTheme="majorBidi" w:eastAsia="Times New Roman" w:hAnsiTheme="majorBidi" w:cstheme="majorBidi"/>
-          <w:b/>
-          <w:bCs/>
-          <w:color w:val="000000"/>
-          <w:sz w:val="24"/>
-          <w:szCs w:val="24"/>
-          <w:lang w:eastAsia="en-US"/>
-        </w:rPr>
-        <w:t xml:space="preserve"> </w:t>
-      </w:r>
-      <w:r>
-        <w:rPr>
-          <w:rFonts w:asciiTheme="majorBidi" w:eastAsia="Times New Roman" w:hAnsiTheme="majorBidi" w:cstheme="majorBidi"/>
-          <w:b/>
-          <w:bCs/>
-          <w:color w:val="FF0000"/>
-          <w:sz w:val="24"/>
-          <w:szCs w:val="24"/>
-          <w:lang w:eastAsia="en-US"/>
-        </w:rPr>
-        <w:t>840.58 FP</w:t>
-      </w:r>
-    </w:p>
-    <w:p>
-      <w:pPr>
-        <w:ind w:left="1080"/>
-        <w:rPr>
-          <w:rFonts w:asciiTheme="majorBidi" w:eastAsia="Times New Roman" w:hAnsiTheme="majorBidi" w:cstheme="majorBidi"/>
-          <w:color w:val="auto"/>
-          <w:sz w:val="24"/>
-          <w:szCs w:val="24"/>
-          <w:lang w:eastAsia="en-US"/>
-        </w:rPr>
-      </w:pPr>
-    </w:p>
-    <w:p>
-      <w:pPr>
-        <w:ind w:left="1080"/>
-        <w:rPr>
-          <w:rFonts w:asciiTheme="majorBidi" w:eastAsia="Times New Roman" w:hAnsiTheme="majorBidi" w:cstheme="majorBidi"/>
-          <w:i/>
-          <w:color w:val="auto"/>
-          <w:sz w:val="24"/>
-          <w:szCs w:val="24"/>
-          <w:lang w:eastAsia="en-US"/>
-        </w:rPr>
-      </w:pPr>
-      <w:r>
-        <w:rPr>
-          <w:rFonts w:asciiTheme="majorBidi" w:eastAsia="Times New Roman" w:hAnsiTheme="majorBidi" w:cstheme="majorBidi"/>
-          <w:bCs/>
-          <w:i/>
-          <w:color w:val="000000"/>
-          <w:sz w:val="24"/>
-          <w:szCs w:val="24"/>
-          <w:lang w:eastAsia="en-US"/>
-        </w:rPr>
-        <w:t>Estimated effort (E)</w:t>
-      </w:r>
-    </w:p>
-    <w:p>
-      <w:pPr>
-        <w:ind w:left="1080"/>
-        <w:rPr>
-          <w:rFonts w:asciiTheme="majorBidi" w:eastAsia="Times New Roman" w:hAnsiTheme="majorBidi" w:cstheme="majorBidi"/>
-          <w:i/>
-          <w:color w:val="auto"/>
-          <w:sz w:val="24"/>
-          <w:szCs w:val="24"/>
-          <w:lang w:eastAsia="en-US"/>
-        </w:rPr>
-      </w:pPr>
-      <w:r>
-        <w:rPr>
-          <w:rFonts w:asciiTheme="majorBidi" w:eastAsia="Times New Roman" w:hAnsiTheme="majorBidi" w:cstheme="majorBidi"/>
-          <w:i/>
-          <w:color w:val="000000"/>
-          <w:sz w:val="24"/>
-          <w:szCs w:val="24"/>
-          <w:lang w:eastAsia="en-US"/>
-        </w:rPr>
-        <w:t>Assume productivity of 15 function points per person-week</w:t>
-      </w:r>
-    </w:p>
-    <w:p>
-      <w:pPr>
-        <w:ind w:left="1080"/>
-        <w:rPr>
-          <w:rFonts w:asciiTheme="majorBidi" w:eastAsia="Times New Roman" w:hAnsiTheme="majorBidi" w:cstheme="majorBidi"/>
-          <w:color w:val="auto"/>
-          <w:sz w:val="24"/>
-          <w:szCs w:val="24"/>
-          <w:lang w:eastAsia="en-US"/>
-        </w:rPr>
-      </w:pPr>
-      <w:r>
-        <w:rPr>
-          <w:rFonts w:asciiTheme="majorBidi" w:eastAsia="Times New Roman" w:hAnsiTheme="majorBidi" w:cstheme="majorBidi"/>
-          <w:bCs/>
-          <w:color w:val="000000"/>
-          <w:sz w:val="24"/>
-          <w:szCs w:val="24"/>
-          <w:lang w:eastAsia="en-US"/>
-        </w:rPr>
-        <w:t>E = FP/ productivity = 840.58 / 15 = 56.04 person-weeks</w:t>
-      </w:r>
-      <w:r>
-        <w:rPr>
-          <w:rFonts w:asciiTheme="majorBidi" w:eastAsia="Times New Roman" w:hAnsiTheme="majorBidi" w:cstheme="majorBidi"/>
-          <w:b/>
-          <w:bCs/>
-          <w:color w:val="FF0000"/>
-          <w:sz w:val="24"/>
-          <w:szCs w:val="24"/>
-          <w:lang w:eastAsia="en-US"/>
-        </w:rPr>
-        <w:t>= 57 person-weeks</w:t>
-      </w:r>
-    </w:p>
-    <w:p>
-      <w:pPr>
-        <w:ind w:left="1080"/>
-        <w:rPr>
-          <w:rFonts w:asciiTheme="majorBidi" w:eastAsia="Times New Roman" w:hAnsiTheme="majorBidi" w:cstheme="majorBidi"/>
-          <w:color w:val="auto"/>
-          <w:sz w:val="24"/>
-          <w:szCs w:val="24"/>
-          <w:lang w:eastAsia="en-US"/>
-        </w:rPr>
-      </w:pPr>
-    </w:p>
-    <w:p>
-      <w:pPr>
-        <w:ind w:left="1080"/>
-        <w:rPr>
-          <w:rFonts w:asciiTheme="majorBidi" w:eastAsia="Times New Roman" w:hAnsiTheme="majorBidi" w:cstheme="majorBidi"/>
-          <w:i/>
-          <w:color w:val="auto"/>
-          <w:sz w:val="24"/>
-          <w:szCs w:val="24"/>
-          <w:lang w:eastAsia="en-US"/>
-        </w:rPr>
-      </w:pPr>
-      <w:r>
-        <w:rPr>
-          <w:rFonts w:asciiTheme="majorBidi" w:eastAsia="Times New Roman" w:hAnsiTheme="majorBidi" w:cstheme="majorBidi"/>
-          <w:bCs/>
-          <w:i/>
-          <w:color w:val="000000"/>
-          <w:sz w:val="24"/>
-          <w:szCs w:val="24"/>
-          <w:lang w:eastAsia="en-US"/>
-        </w:rPr>
-        <w:t>Project Duration (D)</w:t>
-      </w:r>
-    </w:p>
-    <w:p>
-      <w:pPr>
-        <w:ind w:left="1080"/>
-        <w:rPr>
-          <w:rFonts w:asciiTheme="majorBidi" w:eastAsia="Times New Roman" w:hAnsiTheme="majorBidi" w:cstheme="majorBidi"/>
-          <w:b/>
-          <w:bCs/>
-          <w:color w:val="FF0000"/>
-          <w:sz w:val="24"/>
-          <w:szCs w:val="24"/>
-          <w:lang w:eastAsia="en-US"/>
-        </w:rPr>
-      </w:pPr>
-      <w:r>
-        <w:rPr>
-          <w:rFonts w:asciiTheme="majorBidi" w:eastAsia="Times New Roman" w:hAnsiTheme="majorBidi" w:cstheme="majorBidi"/>
-          <w:bCs/>
-          <w:color w:val="000000"/>
-          <w:sz w:val="24"/>
-          <w:szCs w:val="24"/>
-          <w:lang w:eastAsia="en-US"/>
-        </w:rPr>
-        <w:t>D= E/ team size = 57 / 6</w:t>
-      </w:r>
-      <w:r>
-        <w:rPr>
-          <w:rFonts w:asciiTheme="majorBidi" w:eastAsia="Times New Roman" w:hAnsiTheme="majorBidi" w:cstheme="majorBidi"/>
-          <w:b/>
-          <w:bCs/>
-          <w:color w:val="000000"/>
-          <w:sz w:val="24"/>
-          <w:szCs w:val="24"/>
-          <w:lang w:eastAsia="en-US"/>
-        </w:rPr>
-        <w:t xml:space="preserve"> =</w:t>
-      </w:r>
-      <w:r>
-        <w:rPr>
-          <w:rFonts w:asciiTheme="majorBidi" w:eastAsia="Times New Roman" w:hAnsiTheme="majorBidi" w:cstheme="majorBidi"/>
-          <w:b/>
-          <w:bCs/>
-          <w:color w:val="FF0000"/>
-          <w:sz w:val="24"/>
-          <w:szCs w:val="24"/>
-          <w:lang w:eastAsia="en-US"/>
-        </w:rPr>
-        <w:t xml:space="preserve"> 10 weeks</w:t>
-      </w:r>
-    </w:p>
-    <w:p>
-      <w:pPr>
-        <w:ind w:left="1080"/>
-        <w:rPr>
-          <w:rFonts w:asciiTheme="majorBidi" w:eastAsia="Times New Roman" w:hAnsiTheme="majorBidi" w:cstheme="majorBidi"/>
-          <w:color w:val="auto"/>
-          <w:sz w:val="24"/>
-          <w:szCs w:val="24"/>
-          <w:lang w:eastAsia="en-US"/>
-        </w:rPr>
-      </w:pPr>
-    </w:p>
-    <w:p>
-      <w:pPr>
-        <w:ind w:left="1080"/>
-        <w:rPr>
-          <w:rFonts w:asciiTheme="majorBidi" w:eastAsia="Times New Roman" w:hAnsiTheme="majorBidi" w:cstheme="majorBidi"/>
-          <w:i/>
-          <w:color w:val="auto"/>
-          <w:sz w:val="24"/>
-          <w:szCs w:val="24"/>
-          <w:lang w:eastAsia="en-US"/>
-        </w:rPr>
-      </w:pPr>
-      <w:r>
-        <w:rPr>
-          <w:rFonts w:asciiTheme="majorBidi" w:eastAsia="Times New Roman" w:hAnsiTheme="majorBidi" w:cstheme="majorBidi"/>
-          <w:i/>
-          <w:color w:val="auto"/>
-          <w:sz w:val="24"/>
-          <w:szCs w:val="24"/>
-          <w:lang w:eastAsia="en-US"/>
-        </w:rPr>
-        <w:t>Summary of calculations:</w:t>
-      </w:r>
     </w:p>
     <w:p>
       <w:pPr>
@@ -10577,49 +10541,510 @@
           <w:lang w:eastAsia="en-US"/>
         </w:rPr>
       </w:pPr>
-      <w:r>
-        <w:rPr>
-          <w:rFonts w:eastAsia="Times New Roman" w:cs="Arial"/>
-          <w:b/>
-          <w:bCs/>
+    </w:p>
+    <w:p>
+      <w:pPr>
+        <w:ind w:left="1080"/>
+        <w:rPr>
+          <w:rFonts w:asciiTheme="majorBidi" w:eastAsia="Times New Roman" w:hAnsiTheme="majorBidi" w:cstheme="majorBidi"/>
           <w:color w:val="000000"/>
           <w:sz w:val="24"/>
+          <w:szCs w:val="24"/>
           <w:lang w:eastAsia="en-US"/>
         </w:rPr>
-        <w:t>Estimated Cost of Hardware:</w:t>
-      </w:r>
-    </w:p>
-    <w:p>
-      <w:pPr>
-        <w:rPr>
-          <w:rFonts w:eastAsia="Times New Roman" w:cs="Arial"/>
-          <w:b/>
-          <w:bCs/>
+      </w:pPr>
+      <w:r>
+        <w:rPr>
+          <w:rFonts w:asciiTheme="majorBidi" w:eastAsia="Times New Roman" w:hAnsiTheme="majorBidi" w:cstheme="majorBidi"/>
           <w:color w:val="000000"/>
           <w:sz w:val="24"/>
+          <w:szCs w:val="24"/>
           <w:lang w:eastAsia="en-US"/>
         </w:rPr>
-      </w:pPr>
-    </w:p>
-    <w:p>
-      <w:pPr>
-        <w:rPr>
-          <w:rFonts w:eastAsia="Times New Roman" w:cstheme="minorHAnsi"/>
-          <w:color w:val="auto"/>
-          <w:sz w:val="24"/>
-          <w:szCs w:val="24"/>
+        <w:t xml:space="preserve">If we plan on using AWS or another cloud-based server option, on average, the cost comes out to around $1,475 per month </w:t>
+      </w:r>
+      <w:r>
+        <w:rPr>
+          <w:rFonts w:asciiTheme="majorBidi" w:eastAsia="Times New Roman" w:hAnsiTheme="majorBidi" w:cstheme="majorBidi"/>
+          <w:color w:val="000000"/>
+          <w:sz w:val="24"/>
+          <w:szCs w:val="24"/>
+          <w:vertAlign w:val="superscript"/>
           <w:lang w:eastAsia="en-US"/>
         </w:rPr>
-      </w:pPr>
-      <w:r>
-        <w:rPr>
-          <w:rFonts w:eastAsia="Times New Roman" w:cstheme="minorHAnsi"/>
+        <w:t>[9]</w:t>
+      </w:r>
+      <w:r>
+        <w:rPr>
+          <w:rFonts w:asciiTheme="majorBidi" w:eastAsia="Times New Roman" w:hAnsiTheme="majorBidi" w:cstheme="majorBidi"/>
           <w:color w:val="000000"/>
+          <w:sz w:val="24"/>
+          <w:szCs w:val="24"/>
           <w:lang w:eastAsia="en-US"/>
         </w:rPr>
-        <w:t>Based on the nature of our project, most of the computing will not need any extensive hardware. At most, servers would be the only necessary hardware. If we plan on using AWS, or another cloud-based server option, costs would cut down dramatically. On average, the price for on-site servers come out to be around $1476.31 per month [9]. On the other hand, if we opt to use the cloud, it comes out to around $313.90 per month [9].</w:t>
-      </w:r>
-    </w:p>
+        <w:t>. Since we plan to support this product for a long time, we chose to establish in-house development and support infrastructure.</w:t>
+      </w:r>
+    </w:p>
+    <w:p>
+      <w:pPr>
+        <w:ind w:left="1080"/>
+        <w:rPr>
+          <w:rFonts w:asciiTheme="majorBidi" w:eastAsia="Times New Roman" w:hAnsiTheme="majorBidi" w:cstheme="majorBidi"/>
+          <w:color w:val="000000"/>
+          <w:sz w:val="24"/>
+          <w:szCs w:val="24"/>
+          <w:lang w:eastAsia="en-US"/>
+        </w:rPr>
+      </w:pPr>
+    </w:p>
+    <w:tbl>
+      <w:tblPr>
+        <w:tblStyle w:val="LightList-Accent5"/>
+        <w:tblW w:w="0" w:type="auto"/>
+        <w:tblInd w:w="1252" w:type="dxa"/>
+        <w:tblLook w:val="04A0" w:firstRow="1" w:lastRow="0" w:firstColumn="1" w:lastColumn="0" w:noHBand="0" w:noVBand="1"/>
+      </w:tblPr>
+      <w:tblGrid>
+        <w:gridCol w:w="6210"/>
+        <w:gridCol w:w="1890"/>
+      </w:tblGrid>
+      <w:tr>
+        <w:trPr>
+          <w:cnfStyle w:val="100000000000" w:firstRow="1" w:lastRow="0" w:firstColumn="0" w:lastColumn="0" w:oddVBand="0" w:evenVBand="0" w:oddHBand="0" w:evenHBand="0" w:firstRowFirstColumn="0" w:firstRowLastColumn="0" w:lastRowFirstColumn="0" w:lastRowLastColumn="0"/>
+        </w:trPr>
+        <w:tc>
+          <w:tcPr>
+            <w:cnfStyle w:val="001000000000" w:firstRow="0" w:lastRow="0" w:firstColumn="1" w:lastColumn="0" w:oddVBand="0" w:evenVBand="0" w:oddHBand="0" w:evenHBand="0" w:firstRowFirstColumn="0" w:firstRowLastColumn="0" w:lastRowFirstColumn="0" w:lastRowLastColumn="0"/>
+            <w:tcW w:w="6210" w:type="dxa"/>
+          </w:tcPr>
+          <w:p>
+            <w:pPr>
+              <w:rPr>
+                <w:rFonts w:asciiTheme="majorBidi" w:eastAsia="Times New Roman" w:hAnsiTheme="majorBidi" w:cstheme="majorBidi"/>
+                <w:color w:val="auto"/>
+                <w:sz w:val="24"/>
+                <w:szCs w:val="24"/>
+                <w:lang w:eastAsia="en-US"/>
+              </w:rPr>
+            </w:pPr>
+            <w:r>
+              <w:rPr>
+                <w:rFonts w:asciiTheme="majorBidi" w:eastAsia="Times New Roman" w:hAnsiTheme="majorBidi" w:cstheme="majorBidi"/>
+                <w:color w:val="auto"/>
+                <w:sz w:val="24"/>
+                <w:szCs w:val="24"/>
+                <w:lang w:eastAsia="en-US"/>
+              </w:rPr>
+              <w:t>Hardware</w:t>
+            </w:r>
+          </w:p>
+        </w:tc>
+        <w:tc>
+          <w:tcPr>
+            <w:tcW w:w="1890" w:type="dxa"/>
+          </w:tcPr>
+          <w:p>
+            <w:pPr>
+              <w:cnfStyle w:val="100000000000" w:firstRow="1" w:lastRow="0" w:firstColumn="0" w:lastColumn="0" w:oddVBand="0" w:evenVBand="0" w:oddHBand="0" w:evenHBand="0" w:firstRowFirstColumn="0" w:firstRowLastColumn="0" w:lastRowFirstColumn="0" w:lastRowLastColumn="0"/>
+              <w:rPr>
+                <w:rFonts w:asciiTheme="majorBidi" w:eastAsia="Times New Roman" w:hAnsiTheme="majorBidi" w:cstheme="majorBidi"/>
+                <w:color w:val="auto"/>
+                <w:sz w:val="24"/>
+                <w:szCs w:val="24"/>
+                <w:lang w:eastAsia="en-US"/>
+              </w:rPr>
+            </w:pPr>
+            <w:r>
+              <w:rPr>
+                <w:rFonts w:asciiTheme="majorBidi" w:eastAsia="Times New Roman" w:hAnsiTheme="majorBidi" w:cstheme="majorBidi"/>
+                <w:color w:val="auto"/>
+                <w:sz w:val="24"/>
+                <w:szCs w:val="24"/>
+                <w:lang w:eastAsia="en-US"/>
+              </w:rPr>
+              <w:t>Cost</w:t>
+            </w:r>
+          </w:p>
+        </w:tc>
+      </w:tr>
+      <w:tr>
+        <w:trPr>
+          <w:cnfStyle w:val="000000100000" w:firstRow="0" w:lastRow="0" w:firstColumn="0" w:lastColumn="0" w:oddVBand="0" w:evenVBand="0" w:oddHBand="1" w:evenHBand="0" w:firstRowFirstColumn="0" w:firstRowLastColumn="0" w:lastRowFirstColumn="0" w:lastRowLastColumn="0"/>
+        </w:trPr>
+        <w:tc>
+          <w:tcPr>
+            <w:cnfStyle w:val="001000000000" w:firstRow="0" w:lastRow="0" w:firstColumn="1" w:lastColumn="0" w:oddVBand="0" w:evenVBand="0" w:oddHBand="0" w:evenHBand="0" w:firstRowFirstColumn="0" w:firstRowLastColumn="0" w:lastRowFirstColumn="0" w:lastRowLastColumn="0"/>
+            <w:tcW w:w="6210" w:type="dxa"/>
+          </w:tcPr>
+          <w:p>
+            <w:pPr>
+              <w:rPr>
+                <w:rFonts w:asciiTheme="majorBidi" w:eastAsia="Times New Roman" w:hAnsiTheme="majorBidi" w:cstheme="majorBidi"/>
+                <w:b w:val="0"/>
+                <w:bCs w:val="0"/>
+                <w:color w:val="auto"/>
+                <w:sz w:val="24"/>
+                <w:szCs w:val="24"/>
+                <w:lang w:eastAsia="en-US"/>
+              </w:rPr>
+            </w:pPr>
+            <w:r>
+              <w:rPr>
+                <w:rFonts w:asciiTheme="majorBidi" w:eastAsia="Times New Roman" w:hAnsiTheme="majorBidi" w:cstheme="majorBidi"/>
+                <w:b w:val="0"/>
+                <w:bCs w:val="0"/>
+                <w:color w:val="auto"/>
+                <w:sz w:val="24"/>
+                <w:szCs w:val="24"/>
+                <w:lang w:eastAsia="en-US"/>
+              </w:rPr>
+              <w:t>Development Server with required terminals for the team</w:t>
+            </w:r>
+          </w:p>
+        </w:tc>
+        <w:tc>
+          <w:tcPr>
+            <w:tcW w:w="1890" w:type="dxa"/>
+          </w:tcPr>
+          <w:p>
+            <w:pPr>
+              <w:jc w:val="right"/>
+              <w:cnfStyle w:val="000000100000" w:firstRow="0" w:lastRow="0" w:firstColumn="0" w:lastColumn="0" w:oddVBand="0" w:evenVBand="0" w:oddHBand="1" w:evenHBand="0" w:firstRowFirstColumn="0" w:firstRowLastColumn="0" w:lastRowFirstColumn="0" w:lastRowLastColumn="0"/>
+              <w:rPr>
+                <w:rFonts w:asciiTheme="majorBidi" w:eastAsia="Times New Roman" w:hAnsiTheme="majorBidi" w:cstheme="majorBidi"/>
+                <w:color w:val="auto"/>
+                <w:sz w:val="24"/>
+                <w:szCs w:val="24"/>
+                <w:lang w:eastAsia="en-US"/>
+              </w:rPr>
+            </w:pPr>
+            <w:r>
+              <w:rPr>
+                <w:rFonts w:asciiTheme="majorBidi" w:eastAsia="Times New Roman" w:hAnsiTheme="majorBidi" w:cstheme="majorBidi"/>
+                <w:color w:val="auto"/>
+                <w:sz w:val="24"/>
+                <w:szCs w:val="24"/>
+                <w:lang w:eastAsia="en-US"/>
+              </w:rPr>
+              <w:t>$ 23,600</w:t>
+            </w:r>
+          </w:p>
+        </w:tc>
+      </w:tr>
+      <w:tr>
+        <w:tc>
+          <w:tcPr>
+            <w:cnfStyle w:val="001000000000" w:firstRow="0" w:lastRow="0" w:firstColumn="1" w:lastColumn="0" w:oddVBand="0" w:evenVBand="0" w:oddHBand="0" w:evenHBand="0" w:firstRowFirstColumn="0" w:firstRowLastColumn="0" w:lastRowFirstColumn="0" w:lastRowLastColumn="0"/>
+            <w:tcW w:w="6210" w:type="dxa"/>
+          </w:tcPr>
+          <w:p>
+            <w:pPr>
+              <w:rPr>
+                <w:rFonts w:asciiTheme="majorBidi" w:eastAsia="Times New Roman" w:hAnsiTheme="majorBidi" w:cstheme="majorBidi"/>
+                <w:b w:val="0"/>
+                <w:bCs w:val="0"/>
+                <w:color w:val="auto"/>
+                <w:sz w:val="24"/>
+                <w:szCs w:val="24"/>
+                <w:lang w:eastAsia="en-US"/>
+              </w:rPr>
+            </w:pPr>
+            <w:r>
+              <w:rPr>
+                <w:rFonts w:asciiTheme="majorBidi" w:eastAsia="Times New Roman" w:hAnsiTheme="majorBidi" w:cstheme="majorBidi"/>
+                <w:b w:val="0"/>
+                <w:bCs w:val="0"/>
+                <w:color w:val="auto"/>
+                <w:sz w:val="24"/>
+                <w:szCs w:val="24"/>
+                <w:lang w:eastAsia="en-US"/>
+              </w:rPr>
+              <w:t>DB Server</w:t>
+            </w:r>
+          </w:p>
+        </w:tc>
+        <w:tc>
+          <w:tcPr>
+            <w:tcW w:w="1890" w:type="dxa"/>
+          </w:tcPr>
+          <w:p>
+            <w:pPr>
+              <w:jc w:val="right"/>
+              <w:cnfStyle w:val="000000000000" w:firstRow="0" w:lastRow="0" w:firstColumn="0" w:lastColumn="0" w:oddVBand="0" w:evenVBand="0" w:oddHBand="0" w:evenHBand="0" w:firstRowFirstColumn="0" w:firstRowLastColumn="0" w:lastRowFirstColumn="0" w:lastRowLastColumn="0"/>
+              <w:rPr>
+                <w:rFonts w:asciiTheme="majorBidi" w:eastAsia="Times New Roman" w:hAnsiTheme="majorBidi" w:cstheme="majorBidi"/>
+                <w:color w:val="auto"/>
+                <w:sz w:val="24"/>
+                <w:szCs w:val="24"/>
+                <w:lang w:eastAsia="en-US"/>
+              </w:rPr>
+            </w:pPr>
+            <w:r>
+              <w:rPr>
+                <w:rFonts w:asciiTheme="majorBidi" w:eastAsia="Times New Roman" w:hAnsiTheme="majorBidi" w:cstheme="majorBidi"/>
+                <w:color w:val="auto"/>
+                <w:sz w:val="24"/>
+                <w:szCs w:val="24"/>
+                <w:lang w:eastAsia="en-US"/>
+              </w:rPr>
+              <w:t>$ 18,750</w:t>
+            </w:r>
+          </w:p>
+        </w:tc>
+      </w:tr>
+      <w:tr>
+        <w:trPr>
+          <w:cnfStyle w:val="000000100000" w:firstRow="0" w:lastRow="0" w:firstColumn="0" w:lastColumn="0" w:oddVBand="0" w:evenVBand="0" w:oddHBand="1" w:evenHBand="0" w:firstRowFirstColumn="0" w:firstRowLastColumn="0" w:lastRowFirstColumn="0" w:lastRowLastColumn="0"/>
+        </w:trPr>
+        <w:tc>
+          <w:tcPr>
+            <w:cnfStyle w:val="001000000000" w:firstRow="0" w:lastRow="0" w:firstColumn="1" w:lastColumn="0" w:oddVBand="0" w:evenVBand="0" w:oddHBand="0" w:evenHBand="0" w:firstRowFirstColumn="0" w:firstRowLastColumn="0" w:lastRowFirstColumn="0" w:lastRowLastColumn="0"/>
+            <w:tcW w:w="6210" w:type="dxa"/>
+          </w:tcPr>
+          <w:p>
+            <w:pPr>
+              <w:rPr>
+                <w:rFonts w:asciiTheme="majorBidi" w:eastAsia="Times New Roman" w:hAnsiTheme="majorBidi" w:cstheme="majorBidi"/>
+                <w:b w:val="0"/>
+                <w:bCs w:val="0"/>
+                <w:color w:val="auto"/>
+                <w:sz w:val="24"/>
+                <w:szCs w:val="24"/>
+                <w:lang w:eastAsia="en-US"/>
+              </w:rPr>
+            </w:pPr>
+            <w:r>
+              <w:rPr>
+                <w:rFonts w:asciiTheme="majorBidi" w:eastAsia="Times New Roman" w:hAnsiTheme="majorBidi" w:cstheme="majorBidi"/>
+                <w:b w:val="0"/>
+                <w:bCs w:val="0"/>
+                <w:color w:val="auto"/>
+                <w:sz w:val="24"/>
+                <w:szCs w:val="24"/>
+                <w:lang w:eastAsia="en-US"/>
+              </w:rPr>
+              <w:t>RAID-6</w:t>
+            </w:r>
+          </w:p>
+        </w:tc>
+        <w:tc>
+          <w:tcPr>
+            <w:tcW w:w="1890" w:type="dxa"/>
+          </w:tcPr>
+          <w:p>
+            <w:pPr>
+              <w:jc w:val="right"/>
+              <w:cnfStyle w:val="000000100000" w:firstRow="0" w:lastRow="0" w:firstColumn="0" w:lastColumn="0" w:oddVBand="0" w:evenVBand="0" w:oddHBand="1" w:evenHBand="0" w:firstRowFirstColumn="0" w:firstRowLastColumn="0" w:lastRowFirstColumn="0" w:lastRowLastColumn="0"/>
+              <w:rPr>
+                <w:rFonts w:asciiTheme="majorBidi" w:eastAsia="Times New Roman" w:hAnsiTheme="majorBidi" w:cstheme="majorBidi"/>
+                <w:color w:val="auto"/>
+                <w:sz w:val="24"/>
+                <w:szCs w:val="24"/>
+                <w:lang w:eastAsia="en-US"/>
+              </w:rPr>
+            </w:pPr>
+            <w:r>
+              <w:rPr>
+                <w:rFonts w:asciiTheme="majorBidi" w:eastAsia="Times New Roman" w:hAnsiTheme="majorBidi" w:cstheme="majorBidi"/>
+                <w:color w:val="auto"/>
+                <w:sz w:val="24"/>
+                <w:szCs w:val="24"/>
+                <w:lang w:eastAsia="en-US"/>
+              </w:rPr>
+              <w:t>$ 12,000</w:t>
+            </w:r>
+          </w:p>
+        </w:tc>
+      </w:tr>
+      <w:tr>
+        <w:tc>
+          <w:tcPr>
+            <w:cnfStyle w:val="001000000000" w:firstRow="0" w:lastRow="0" w:firstColumn="1" w:lastColumn="0" w:oddVBand="0" w:evenVBand="0" w:oddHBand="0" w:evenHBand="0" w:firstRowFirstColumn="0" w:firstRowLastColumn="0" w:lastRowFirstColumn="0" w:lastRowLastColumn="0"/>
+            <w:tcW w:w="6210" w:type="dxa"/>
+          </w:tcPr>
+          <w:p>
+            <w:pPr>
+              <w:jc w:val="right"/>
+              <w:rPr>
+                <w:rFonts w:asciiTheme="majorBidi" w:eastAsia="Times New Roman" w:hAnsiTheme="majorBidi" w:cstheme="majorBidi"/>
+                <w:color w:val="auto"/>
+                <w:sz w:val="24"/>
+                <w:szCs w:val="24"/>
+                <w:lang w:eastAsia="en-US"/>
+              </w:rPr>
+            </w:pPr>
+            <w:r>
+              <w:rPr>
+                <w:rFonts w:asciiTheme="majorBidi" w:eastAsia="Times New Roman" w:hAnsiTheme="majorBidi" w:cstheme="majorBidi"/>
+                <w:color w:val="auto"/>
+                <w:sz w:val="24"/>
+                <w:szCs w:val="24"/>
+                <w:lang w:eastAsia="en-US"/>
+              </w:rPr>
+              <w:t>Subtotal:</w:t>
+            </w:r>
+          </w:p>
+        </w:tc>
+        <w:tc>
+          <w:tcPr>
+            <w:tcW w:w="1890" w:type="dxa"/>
+          </w:tcPr>
+          <w:p>
+            <w:pPr>
+              <w:jc w:val="right"/>
+              <w:cnfStyle w:val="000000000000" w:firstRow="0" w:lastRow="0" w:firstColumn="0" w:lastColumn="0" w:oddVBand="0" w:evenVBand="0" w:oddHBand="0" w:evenHBand="0" w:firstRowFirstColumn="0" w:firstRowLastColumn="0" w:lastRowFirstColumn="0" w:lastRowLastColumn="0"/>
+              <w:rPr>
+                <w:rFonts w:asciiTheme="majorBidi" w:eastAsia="Times New Roman" w:hAnsiTheme="majorBidi" w:cstheme="majorBidi"/>
+                <w:color w:val="auto"/>
+                <w:sz w:val="24"/>
+                <w:szCs w:val="24"/>
+                <w:lang w:eastAsia="en-US"/>
+              </w:rPr>
+            </w:pPr>
+            <w:r>
+              <w:rPr>
+                <w:rFonts w:asciiTheme="majorBidi" w:eastAsia="Times New Roman" w:hAnsiTheme="majorBidi" w:cstheme="majorBidi"/>
+                <w:color w:val="auto"/>
+                <w:sz w:val="24"/>
+                <w:szCs w:val="24"/>
+                <w:lang w:eastAsia="en-US"/>
+              </w:rPr>
+              <w:t>$ 54,350</w:t>
+            </w:r>
+          </w:p>
+        </w:tc>
+      </w:tr>
+      <w:tr>
+        <w:trPr>
+          <w:cnfStyle w:val="000000100000" w:firstRow="0" w:lastRow="0" w:firstColumn="0" w:lastColumn="0" w:oddVBand="0" w:evenVBand="0" w:oddHBand="1" w:evenHBand="0" w:firstRowFirstColumn="0" w:firstRowLastColumn="0" w:lastRowFirstColumn="0" w:lastRowLastColumn="0"/>
+        </w:trPr>
+        <w:tc>
+          <w:tcPr>
+            <w:cnfStyle w:val="001000000000" w:firstRow="0" w:lastRow="0" w:firstColumn="1" w:lastColumn="0" w:oddVBand="0" w:evenVBand="0" w:oddHBand="0" w:evenHBand="0" w:firstRowFirstColumn="0" w:firstRowLastColumn="0" w:lastRowFirstColumn="0" w:lastRowLastColumn="0"/>
+            <w:tcW w:w="6210" w:type="dxa"/>
+          </w:tcPr>
+          <w:p>
+            <w:pPr>
+              <w:rPr>
+                <w:rFonts w:asciiTheme="majorBidi" w:eastAsia="Times New Roman" w:hAnsiTheme="majorBidi" w:cstheme="majorBidi"/>
+                <w:b w:val="0"/>
+                <w:bCs w:val="0"/>
+                <w:color w:val="auto"/>
+                <w:sz w:val="24"/>
+                <w:szCs w:val="24"/>
+                <w:lang w:eastAsia="en-US"/>
+              </w:rPr>
+            </w:pPr>
+            <w:r>
+              <w:rPr>
+                <w:rFonts w:asciiTheme="majorBidi" w:eastAsia="Times New Roman" w:hAnsiTheme="majorBidi" w:cstheme="majorBidi"/>
+                <w:b w:val="0"/>
+                <w:bCs w:val="0"/>
+                <w:color w:val="auto"/>
+                <w:sz w:val="24"/>
+                <w:szCs w:val="24"/>
+                <w:lang w:eastAsia="en-US"/>
+              </w:rPr>
+              <w:t>Maintenance Service Agreement (annual)</w:t>
+            </w:r>
+          </w:p>
+        </w:tc>
+        <w:tc>
+          <w:tcPr>
+            <w:tcW w:w="1890" w:type="dxa"/>
+          </w:tcPr>
+          <w:p>
+            <w:pPr>
+              <w:jc w:val="right"/>
+              <w:cnfStyle w:val="000000100000" w:firstRow="0" w:lastRow="0" w:firstColumn="0" w:lastColumn="0" w:oddVBand="0" w:evenVBand="0" w:oddHBand="1" w:evenHBand="0" w:firstRowFirstColumn="0" w:firstRowLastColumn="0" w:lastRowFirstColumn="0" w:lastRowLastColumn="0"/>
+              <w:rPr>
+                <w:rFonts w:asciiTheme="majorBidi" w:eastAsia="Times New Roman" w:hAnsiTheme="majorBidi" w:cstheme="majorBidi"/>
+                <w:color w:val="auto"/>
+                <w:sz w:val="24"/>
+                <w:szCs w:val="24"/>
+                <w:lang w:eastAsia="en-US"/>
+              </w:rPr>
+            </w:pPr>
+            <w:r>
+              <w:rPr>
+                <w:rFonts w:asciiTheme="majorBidi" w:eastAsia="Times New Roman" w:hAnsiTheme="majorBidi" w:cstheme="majorBidi"/>
+                <w:color w:val="auto"/>
+                <w:sz w:val="24"/>
+                <w:szCs w:val="24"/>
+                <w:lang w:eastAsia="en-US"/>
+              </w:rPr>
+              <w:t>$ 1,000</w:t>
+            </w:r>
+          </w:p>
+        </w:tc>
+      </w:tr>
+      <w:tr>
+        <w:tc>
+          <w:tcPr>
+            <w:cnfStyle w:val="001000000000" w:firstRow="0" w:lastRow="0" w:firstColumn="1" w:lastColumn="0" w:oddVBand="0" w:evenVBand="0" w:oddHBand="0" w:evenHBand="0" w:firstRowFirstColumn="0" w:firstRowLastColumn="0" w:lastRowFirstColumn="0" w:lastRowLastColumn="0"/>
+            <w:tcW w:w="6210" w:type="dxa"/>
+          </w:tcPr>
+          <w:p>
+            <w:pPr>
+              <w:jc w:val="right"/>
+              <w:rPr>
+                <w:rFonts w:asciiTheme="majorBidi" w:eastAsia="Times New Roman" w:hAnsiTheme="majorBidi" w:cstheme="majorBidi"/>
+                <w:i/>
+                <w:iCs/>
+                <w:color w:val="auto"/>
+                <w:sz w:val="24"/>
+                <w:szCs w:val="24"/>
+                <w:lang w:eastAsia="en-US"/>
+              </w:rPr>
+            </w:pPr>
+            <w:r>
+              <w:rPr>
+                <w:rFonts w:asciiTheme="majorBidi" w:eastAsia="Times New Roman" w:hAnsiTheme="majorBidi" w:cstheme="majorBidi"/>
+                <w:i/>
+                <w:iCs/>
+                <w:color w:val="auto"/>
+                <w:sz w:val="24"/>
+                <w:szCs w:val="24"/>
+                <w:lang w:eastAsia="en-US"/>
+              </w:rPr>
+              <w:t>Total:</w:t>
+            </w:r>
+          </w:p>
+        </w:tc>
+        <w:tc>
+          <w:tcPr>
+            <w:tcW w:w="1890" w:type="dxa"/>
+          </w:tcPr>
+          <w:p>
+            <w:pPr>
+              <w:jc w:val="right"/>
+              <w:cnfStyle w:val="000000000000" w:firstRow="0" w:lastRow="0" w:firstColumn="0" w:lastColumn="0" w:oddVBand="0" w:evenVBand="0" w:oddHBand="0" w:evenHBand="0" w:firstRowFirstColumn="0" w:firstRowLastColumn="0" w:lastRowFirstColumn="0" w:lastRowLastColumn="0"/>
+              <w:rPr>
+                <w:rFonts w:asciiTheme="majorBidi" w:eastAsia="Times New Roman" w:hAnsiTheme="majorBidi" w:cstheme="majorBidi"/>
+                <w:i/>
+                <w:iCs/>
+                <w:color w:val="auto"/>
+                <w:sz w:val="24"/>
+                <w:szCs w:val="24"/>
+                <w:lang w:eastAsia="en-US"/>
+              </w:rPr>
+            </w:pPr>
+            <w:r>
+              <w:rPr>
+                <w:rFonts w:asciiTheme="majorBidi" w:eastAsia="Times New Roman" w:hAnsiTheme="majorBidi" w:cstheme="majorBidi"/>
+                <w:i/>
+                <w:iCs/>
+                <w:color w:val="auto"/>
+                <w:sz w:val="24"/>
+                <w:szCs w:val="24"/>
+                <w:lang w:eastAsia="en-US"/>
+              </w:rPr>
+              <w:t>$ 55,350</w:t>
+            </w:r>
+          </w:p>
+        </w:tc>
+      </w:tr>
+    </w:tbl>
     <w:p>
       <w:pPr>
         <w:rPr>
@@ -10659,162 +11084,6 @@
     <w:p>
       <w:pPr>
         <w:rPr>
-          <w:rFonts w:eastAsia="Times New Roman" w:cs="Times New Roman"/>
-          <w:color w:val="auto"/>
-          <w:lang w:eastAsia="en-US"/>
-        </w:rPr>
-      </w:pPr>
-    </w:p>
-    <w:p>
-      <w:pPr>
-        <w:rPr>
-          <w:rFonts w:eastAsia="Times New Roman" w:cs="Arial"/>
-          <w:b/>
-          <w:bCs/>
-          <w:color w:val="000000"/>
-          <w:sz w:val="24"/>
-          <w:lang w:eastAsia="en-US"/>
-        </w:rPr>
-      </w:pPr>
-      <w:r>
-        <w:rPr>
-          <w:rFonts w:eastAsia="Times New Roman" w:cs="Arial"/>
-          <w:b/>
-          <w:bCs/>
-          <w:color w:val="000000"/>
-          <w:sz w:val="24"/>
-          <w:lang w:eastAsia="en-US"/>
-        </w:rPr>
-        <w:t>Estimated Cost of Software:</w:t>
-      </w:r>
-    </w:p>
-    <w:p>
-      <w:pPr>
-        <w:rPr>
-          <w:rFonts w:eastAsia="Times New Roman" w:cs="Arial"/>
-          <w:b/>
-          <w:bCs/>
-          <w:color w:val="000000"/>
-          <w:sz w:val="24"/>
-          <w:lang w:eastAsia="en-US"/>
-        </w:rPr>
-      </w:pPr>
-    </w:p>
-    <w:p>
-      <w:pPr>
-        <w:rPr>
-          <w:rFonts w:eastAsia="Times New Roman" w:cstheme="minorHAnsi"/>
-          <w:color w:val="auto"/>
-          <w:sz w:val="24"/>
-          <w:szCs w:val="24"/>
-          <w:lang w:eastAsia="en-US"/>
-        </w:rPr>
-      </w:pPr>
-      <w:proofErr w:type="gramStart"/>
-      <w:r>
-        <w:rPr>
-          <w:rFonts w:eastAsia="Times New Roman" w:cstheme="minorHAnsi"/>
-          <w:color w:val="000000"/>
-          <w:lang w:eastAsia="en-US"/>
-        </w:rPr>
-        <w:t>In  terms</w:t>
-      </w:r>
-      <w:proofErr w:type="gramEnd"/>
-      <w:r>
-        <w:rPr>
-          <w:rFonts w:eastAsia="Times New Roman" w:cstheme="minorHAnsi"/>
-          <w:color w:val="000000"/>
-          <w:lang w:eastAsia="en-US"/>
-        </w:rPr>
-        <w:t xml:space="preserve"> of software costs, most of the expenses would be keeping the app running. After some research, to keep an industrial grade app running it would cost around 15-20% of the production price [10]. Another thing to take into consideration, in order to have an app available on mobile application stores, there are service fees that come along with it. The Apple App Store has a yearly service fee of $99. The Google Play Store on the other hand, has a </w:t>
-      </w:r>
-      <w:proofErr w:type="spellStart"/>
-      <w:r>
-        <w:rPr>
-          <w:rFonts w:eastAsia="Times New Roman" w:cstheme="minorHAnsi"/>
-          <w:color w:val="000000"/>
-          <w:lang w:eastAsia="en-US"/>
-        </w:rPr>
-        <w:t>one time</w:t>
-      </w:r>
-      <w:proofErr w:type="spellEnd"/>
-      <w:r>
-        <w:rPr>
-          <w:rFonts w:eastAsia="Times New Roman" w:cstheme="minorHAnsi"/>
-          <w:color w:val="000000"/>
-          <w:lang w:eastAsia="en-US"/>
-        </w:rPr>
-        <w:t xml:space="preserve"> fee of $25 [11]. </w:t>
-      </w:r>
-    </w:p>
-    <w:p>
-      <w:pPr>
-        <w:rPr>
-          <w:rFonts w:ascii="Times New Roman" w:eastAsia="Times New Roman" w:hAnsi="Times New Roman" w:cs="Times New Roman"/>
-          <w:color w:val="auto"/>
-          <w:sz w:val="24"/>
-          <w:szCs w:val="24"/>
-          <w:lang w:eastAsia="en-US"/>
-        </w:rPr>
-      </w:pPr>
-    </w:p>
-    <w:p>
-      <w:pPr>
-        <w:rPr>
-          <w:rFonts w:ascii="Times New Roman" w:eastAsia="Times New Roman" w:hAnsi="Times New Roman" w:cs="Times New Roman"/>
-          <w:color w:val="auto"/>
-          <w:sz w:val="24"/>
-          <w:szCs w:val="24"/>
-          <w:lang w:eastAsia="en-US"/>
-        </w:rPr>
-      </w:pPr>
-    </w:p>
-    <w:p>
-      <w:pPr>
-        <w:rPr>
-          <w:rFonts w:ascii="Times New Roman" w:eastAsia="Times New Roman" w:hAnsi="Times New Roman" w:cs="Times New Roman"/>
-          <w:color w:val="auto"/>
-          <w:sz w:val="24"/>
-          <w:szCs w:val="24"/>
-          <w:lang w:eastAsia="en-US"/>
-        </w:rPr>
-      </w:pPr>
-    </w:p>
-    <w:p>
-      <w:pPr>
-        <w:rPr>
-          <w:rFonts w:ascii="Times New Roman" w:eastAsia="Times New Roman" w:hAnsi="Times New Roman" w:cs="Times New Roman"/>
-          <w:color w:val="auto"/>
-          <w:sz w:val="24"/>
-          <w:szCs w:val="24"/>
-          <w:lang w:eastAsia="en-US"/>
-        </w:rPr>
-      </w:pPr>
-    </w:p>
-    <w:p>
-      <w:pPr>
-        <w:rPr>
-          <w:rFonts w:eastAsia="Times New Roman" w:cs="Arial"/>
-          <w:b/>
-          <w:bCs/>
-          <w:color w:val="000000"/>
-          <w:sz w:val="24"/>
-          <w:lang w:eastAsia="en-US"/>
-        </w:rPr>
-      </w:pPr>
-    </w:p>
-    <w:p>
-      <w:pPr>
-        <w:rPr>
-          <w:rFonts w:eastAsia="Times New Roman" w:cs="Times New Roman"/>
-          <w:color w:val="auto"/>
-          <w:lang w:eastAsia="en-US"/>
-        </w:rPr>
-      </w:pPr>
-    </w:p>
-    <w:p>
-      <w:pPr>
-        <w:rPr>
           <w:rFonts w:asciiTheme="majorBidi" w:eastAsia="Times New Roman" w:hAnsiTheme="majorBidi" w:cstheme="majorBidi"/>
           <w:b/>
           <w:bCs/>
@@ -10824,21 +11093,10 @@
           <w:lang w:eastAsia="en-US"/>
         </w:rPr>
       </w:pPr>
-      <w:r>
-        <w:rPr>
-          <w:rFonts w:asciiTheme="majorBidi" w:eastAsia="Times New Roman" w:hAnsiTheme="majorBidi" w:cstheme="majorBidi"/>
-          <w:b/>
-          <w:bCs/>
-          <w:color w:val="000000"/>
-          <w:sz w:val="24"/>
-          <w:szCs w:val="24"/>
-          <w:lang w:eastAsia="en-US"/>
-        </w:rPr>
-        <w:t>Estimated Cost of personnel:</w:t>
-      </w:r>
-    </w:p>
-    <w:p>
-      <w:pPr>
+    </w:p>
+    <w:p>
+      <w:pPr>
+        <w:ind w:left="1080"/>
         <w:rPr>
           <w:rFonts w:asciiTheme="majorBidi" w:eastAsia="Times New Roman" w:hAnsiTheme="majorBidi" w:cstheme="majorBidi"/>
           <w:color w:val="auto"/>
@@ -10847,6 +11105,58 @@
           <w:lang w:eastAsia="en-US"/>
         </w:rPr>
       </w:pPr>
+      <w:r>
+        <w:rPr>
+          <w:rFonts w:asciiTheme="majorBidi" w:eastAsia="Times New Roman" w:hAnsiTheme="majorBidi" w:cstheme="majorBidi"/>
+          <w:color w:val="000000"/>
+          <w:sz w:val="24"/>
+          <w:szCs w:val="24"/>
+          <w:lang w:eastAsia="en-US"/>
+        </w:rPr>
+        <w:t xml:space="preserve">The estimate below pertains to setting up the development environment only. It does not include annual service fees for publishing the App on various platforms </w:t>
+      </w:r>
+      <w:r>
+        <w:rPr>
+          <w:rFonts w:asciiTheme="majorBidi" w:eastAsia="Times New Roman" w:hAnsiTheme="majorBidi" w:cstheme="majorBidi"/>
+          <w:color w:val="000000"/>
+          <w:sz w:val="24"/>
+          <w:szCs w:val="24"/>
+          <w:vertAlign w:val="superscript"/>
+          <w:lang w:eastAsia="en-US"/>
+        </w:rPr>
+        <w:t>[11]</w:t>
+      </w:r>
+      <w:r>
+        <w:rPr>
+          <w:rFonts w:asciiTheme="majorBidi" w:eastAsia="Times New Roman" w:hAnsiTheme="majorBidi" w:cstheme="majorBidi"/>
+          <w:color w:val="000000"/>
+          <w:sz w:val="24"/>
+          <w:szCs w:val="24"/>
+          <w:lang w:eastAsia="en-US"/>
+        </w:rPr>
+        <w:t xml:space="preserve">, annual fees paid for some required Web Services, or software maintenance cost </w:t>
+      </w:r>
+      <w:r>
+        <w:rPr>
+          <w:rFonts w:asciiTheme="majorBidi" w:eastAsia="Times New Roman" w:hAnsiTheme="majorBidi" w:cstheme="majorBidi"/>
+          <w:color w:val="000000"/>
+          <w:sz w:val="24"/>
+          <w:szCs w:val="24"/>
+          <w:vertAlign w:val="superscript"/>
+          <w:lang w:eastAsia="en-US"/>
+        </w:rPr>
+        <w:t>[10]</w:t>
+      </w:r>
+      <w:r>
+        <w:rPr>
+          <w:rFonts w:asciiTheme="majorBidi" w:eastAsia="Times New Roman" w:hAnsiTheme="majorBidi" w:cstheme="majorBidi"/>
+          <w:color w:val="000000"/>
+          <w:sz w:val="24"/>
+          <w:szCs w:val="24"/>
+          <w:lang w:eastAsia="en-US"/>
+        </w:rPr>
+        <w:t>, except for the first year.</w:t>
+      </w:r>
     </w:p>
     <w:p>
       <w:pPr>
@@ -10858,340 +11168,157 @@
           <w:lang w:eastAsia="en-US"/>
         </w:rPr>
       </w:pPr>
-      <w:r>
-        <w:rPr>
-          <w:rFonts w:asciiTheme="majorBidi" w:eastAsia="Times New Roman" w:hAnsiTheme="majorBidi" w:cstheme="majorBidi"/>
-          <w:color w:val="000000"/>
-          <w:sz w:val="24"/>
-          <w:szCs w:val="24"/>
-          <w:lang w:eastAsia="en-US"/>
-        </w:rPr>
-        <w:t xml:space="preserve">After researching average salaries and hourly wages in the United States, an hourly wage was determined. The varying hourly wages reflect the amount of experience each team member has and is based on the average wages in the United States found during research. </w:t>
-      </w:r>
-    </w:p>
-    <w:p>
-      <w:pPr>
-        <w:pStyle w:val="ListParagraph"/>
-        <w:numPr>
-          <w:ilvl w:val="0"/>
-          <w:numId w:val="9"/>
-        </w:numPr>
-        <w:rPr>
-          <w:rFonts w:asciiTheme="majorBidi" w:eastAsia="Times New Roman" w:hAnsiTheme="majorBidi" w:cstheme="majorBidi"/>
-          <w:color w:val="auto"/>
-          <w:sz w:val="24"/>
-          <w:szCs w:val="24"/>
-          <w:lang w:eastAsia="en-US"/>
-        </w:rPr>
-      </w:pPr>
-      <w:r>
-        <w:rPr>
-          <w:rFonts w:asciiTheme="majorBidi" w:eastAsia="Times New Roman" w:hAnsiTheme="majorBidi" w:cstheme="majorBidi"/>
-          <w:color w:val="000000"/>
-          <w:sz w:val="24"/>
-          <w:szCs w:val="24"/>
-          <w:lang w:eastAsia="en-US"/>
-        </w:rPr>
-        <w:t>According to [2], beginning hourly wage for a developer is $25.25, average wage is $39.29, and wage for more experienced developers is $46.38.</w:t>
-      </w:r>
-    </w:p>
-    <w:p>
-      <w:pPr>
-        <w:pStyle w:val="ListParagraph"/>
-        <w:numPr>
-          <w:ilvl w:val="0"/>
-          <w:numId w:val="9"/>
-        </w:numPr>
-        <w:rPr>
-          <w:rFonts w:asciiTheme="majorBidi" w:eastAsia="Times New Roman" w:hAnsiTheme="majorBidi" w:cstheme="majorBidi"/>
-          <w:color w:val="auto"/>
-          <w:sz w:val="24"/>
-          <w:szCs w:val="24"/>
-          <w:lang w:eastAsia="en-US"/>
-        </w:rPr>
-      </w:pPr>
-      <w:r>
-        <w:rPr>
-          <w:rFonts w:asciiTheme="majorBidi" w:eastAsia="Times New Roman" w:hAnsiTheme="majorBidi" w:cstheme="majorBidi"/>
-          <w:color w:val="000000"/>
-          <w:sz w:val="24"/>
-          <w:szCs w:val="24"/>
-          <w:lang w:eastAsia="en-US"/>
-        </w:rPr>
-        <w:t>According to [3], average hourly wage for a developer is $40.97. The average hourly wage for an experienced project manager is about $53.12 [5].</w:t>
-      </w:r>
-    </w:p>
-    <w:p>
-      <w:pPr>
-        <w:pStyle w:val="ListParagraph"/>
-        <w:numPr>
-          <w:ilvl w:val="0"/>
-          <w:numId w:val="9"/>
-        </w:numPr>
-        <w:rPr>
-          <w:rFonts w:asciiTheme="majorBidi" w:eastAsia="Times New Roman" w:hAnsiTheme="majorBidi" w:cstheme="majorBidi"/>
-          <w:color w:val="auto"/>
-          <w:sz w:val="24"/>
-          <w:szCs w:val="24"/>
-          <w:lang w:eastAsia="en-US"/>
-        </w:rPr>
-      </w:pPr>
-      <w:r>
-        <w:rPr>
-          <w:rFonts w:asciiTheme="majorBidi" w:eastAsia="Times New Roman" w:hAnsiTheme="majorBidi" w:cstheme="majorBidi"/>
-          <w:color w:val="000000"/>
-          <w:sz w:val="24"/>
-          <w:szCs w:val="24"/>
-          <w:lang w:eastAsia="en-US"/>
-        </w:rPr>
-        <w:t>According to [4], mid-level UX designers make an hourly wage of about $43.80.</w:t>
-      </w:r>
-    </w:p>
-    <w:p>
-      <w:pPr>
-        <w:pStyle w:val="ListParagraph"/>
-        <w:numPr>
-          <w:ilvl w:val="0"/>
-          <w:numId w:val="9"/>
-        </w:numPr>
-        <w:rPr>
-          <w:rFonts w:asciiTheme="majorBidi" w:eastAsia="Times New Roman" w:hAnsiTheme="majorBidi" w:cstheme="majorBidi"/>
-          <w:color w:val="auto"/>
-          <w:sz w:val="24"/>
-          <w:szCs w:val="24"/>
-          <w:lang w:eastAsia="en-US"/>
-        </w:rPr>
-      </w:pPr>
-      <w:r>
-        <w:rPr>
-          <w:rFonts w:asciiTheme="majorBidi" w:eastAsia="Times New Roman" w:hAnsiTheme="majorBidi" w:cstheme="majorBidi"/>
-          <w:color w:val="000000"/>
-          <w:sz w:val="24"/>
-          <w:szCs w:val="24"/>
-          <w:lang w:eastAsia="en-US"/>
-        </w:rPr>
-        <w:t>An experienced QA tester makes about $53.12 [6].</w:t>
-      </w:r>
-    </w:p>
-    <w:p>
-      <w:pPr>
-        <w:spacing w:after="240"/>
-        <w:rPr>
-          <w:rFonts w:asciiTheme="majorBidi" w:eastAsia="Times New Roman" w:hAnsiTheme="majorBidi" w:cstheme="majorBidi"/>
-          <w:color w:val="auto"/>
-          <w:sz w:val="24"/>
-          <w:szCs w:val="24"/>
-          <w:lang w:eastAsia="en-US"/>
-        </w:rPr>
-      </w:pPr>
-    </w:p>
-    <w:p>
-      <w:pPr>
-        <w:spacing w:after="240"/>
-        <w:rPr>
-          <w:rFonts w:asciiTheme="majorBidi" w:eastAsia="Times New Roman" w:hAnsiTheme="majorBidi" w:cstheme="majorBidi"/>
-          <w:color w:val="auto"/>
-          <w:sz w:val="24"/>
-          <w:szCs w:val="24"/>
-          <w:lang w:eastAsia="en-US"/>
-        </w:rPr>
-      </w:pPr>
-      <w:r>
-        <w:rPr>
-          <w:rFonts w:asciiTheme="majorBidi" w:eastAsia="Times New Roman" w:hAnsiTheme="majorBidi" w:cstheme="majorBidi"/>
-          <w:color w:val="auto"/>
-          <w:sz w:val="24"/>
-          <w:szCs w:val="24"/>
-          <w:lang w:eastAsia="en-US"/>
-        </w:rPr>
-        <w:t>Team roles and estimated hourly rate for our project:</w:t>
-      </w:r>
     </w:p>
     <w:tbl>
       <w:tblPr>
-        <w:tblW w:w="4032" w:type="dxa"/>
-        <w:tblInd w:w="1296" w:type="dxa"/>
-        <w:tblCellMar>
-          <w:top w:w="15" w:type="dxa"/>
-          <w:left w:w="15" w:type="dxa"/>
-          <w:bottom w:w="15" w:type="dxa"/>
-          <w:right w:w="15" w:type="dxa"/>
-        </w:tblCellMar>
+        <w:tblStyle w:val="LightList-Accent5"/>
+        <w:tblW w:w="0" w:type="auto"/>
+        <w:tblInd w:w="1252" w:type="dxa"/>
         <w:tblLook w:val="04A0" w:firstRow="1" w:lastRow="0" w:firstColumn="1" w:lastColumn="0" w:noHBand="0" w:noVBand="1"/>
       </w:tblPr>
       <w:tblGrid>
-        <w:gridCol w:w="2160"/>
-        <w:gridCol w:w="1872"/>
+        <w:gridCol w:w="6210"/>
+        <w:gridCol w:w="1890"/>
       </w:tblGrid>
       <w:tr>
-        <w:tc>
-          <w:tcPr>
-            <w:tcW w:w="2160" w:type="dxa"/>
-            <w:tcBorders>
-              <w:top w:val="single" w:sz="8" w:space="0" w:color="000000"/>
-              <w:left w:val="single" w:sz="8" w:space="0" w:color="000000"/>
-              <w:bottom w:val="single" w:sz="8" w:space="0" w:color="000000"/>
-              <w:right w:val="single" w:sz="8" w:space="0" w:color="000000"/>
-            </w:tcBorders>
-            <w:shd w:val="clear" w:color="auto" w:fill="B6DDE8" w:themeFill="accent5" w:themeFillTint="66"/>
-            <w:tcMar>
-              <w:top w:w="100" w:type="dxa"/>
-              <w:left w:w="100" w:type="dxa"/>
-              <w:bottom w:w="100" w:type="dxa"/>
-              <w:right w:w="100" w:type="dxa"/>
-            </w:tcMar>
-            <w:hideMark/>
-          </w:tcPr>
-          <w:p>
-            <w:pPr>
-              <w:jc w:val="center"/>
-              <w:rPr>
-                <w:rFonts w:asciiTheme="minorBidi" w:eastAsia="Times New Roman" w:hAnsiTheme="minorBidi"/>
-                <w:b/>
-                <w:bCs/>
+        <w:trPr>
+          <w:cnfStyle w:val="100000000000" w:firstRow="1" w:lastRow="0" w:firstColumn="0" w:lastColumn="0" w:oddVBand="0" w:evenVBand="0" w:oddHBand="0" w:evenHBand="0" w:firstRowFirstColumn="0" w:firstRowLastColumn="0" w:lastRowFirstColumn="0" w:lastRowLastColumn="0"/>
+        </w:trPr>
+        <w:tc>
+          <w:tcPr>
+            <w:cnfStyle w:val="001000000000" w:firstRow="0" w:lastRow="0" w:firstColumn="1" w:lastColumn="0" w:oddVBand="0" w:evenVBand="0" w:oddHBand="0" w:evenHBand="0" w:firstRowFirstColumn="0" w:firstRowLastColumn="0" w:lastRowFirstColumn="0" w:lastRowLastColumn="0"/>
+            <w:tcW w:w="6210" w:type="dxa"/>
+          </w:tcPr>
+          <w:p>
+            <w:pPr>
+              <w:rPr>
+                <w:rFonts w:asciiTheme="majorBidi" w:eastAsia="Times New Roman" w:hAnsiTheme="majorBidi" w:cstheme="majorBidi"/>
                 <w:color w:val="auto"/>
-                <w:sz w:val="20"/>
-                <w:szCs w:val="20"/>
+                <w:sz w:val="24"/>
+                <w:szCs w:val="24"/>
                 <w:lang w:eastAsia="en-US"/>
               </w:rPr>
             </w:pPr>
             <w:r>
               <w:rPr>
-                <w:rFonts w:asciiTheme="minorBidi" w:eastAsia="Times New Roman" w:hAnsiTheme="minorBidi"/>
-                <w:b/>
-                <w:bCs/>
-                <w:color w:val="000000"/>
-                <w:sz w:val="20"/>
-                <w:szCs w:val="20"/>
+                <w:rFonts w:asciiTheme="majorBidi" w:eastAsia="Times New Roman" w:hAnsiTheme="majorBidi" w:cstheme="majorBidi"/>
+                <w:color w:val="auto"/>
+                <w:sz w:val="24"/>
+                <w:szCs w:val="24"/>
                 <w:lang w:eastAsia="en-US"/>
               </w:rPr>
-              <w:t>ROLE</w:t>
-            </w:r>
-          </w:p>
-        </w:tc>
-        <w:tc>
-          <w:tcPr>
-            <w:tcW w:w="1872" w:type="dxa"/>
-            <w:tcBorders>
-              <w:top w:val="single" w:sz="8" w:space="0" w:color="000000"/>
-              <w:left w:val="single" w:sz="8" w:space="0" w:color="000000"/>
-              <w:bottom w:val="single" w:sz="8" w:space="0" w:color="000000"/>
-              <w:right w:val="single" w:sz="8" w:space="0" w:color="000000"/>
-            </w:tcBorders>
-            <w:shd w:val="clear" w:color="auto" w:fill="B6DDE8" w:themeFill="accent5" w:themeFillTint="66"/>
-            <w:tcMar>
-              <w:top w:w="100" w:type="dxa"/>
-              <w:left w:w="100" w:type="dxa"/>
-              <w:bottom w:w="100" w:type="dxa"/>
-              <w:right w:w="100" w:type="dxa"/>
-            </w:tcMar>
-            <w:hideMark/>
-          </w:tcPr>
-          <w:p>
-            <w:pPr>
-              <w:jc w:val="center"/>
-              <w:rPr>
-                <w:rFonts w:asciiTheme="minorBidi" w:eastAsia="Times New Roman" w:hAnsiTheme="minorBidi"/>
-                <w:b/>
-                <w:bCs/>
+              <w:t>Software (and training)</w:t>
+            </w:r>
+          </w:p>
+        </w:tc>
+        <w:tc>
+          <w:tcPr>
+            <w:tcW w:w="1890" w:type="dxa"/>
+          </w:tcPr>
+          <w:p>
+            <w:pPr>
+              <w:cnfStyle w:val="100000000000" w:firstRow="1" w:lastRow="0" w:firstColumn="0" w:lastColumn="0" w:oddVBand="0" w:evenVBand="0" w:oddHBand="0" w:evenHBand="0" w:firstRowFirstColumn="0" w:firstRowLastColumn="0" w:lastRowFirstColumn="0" w:lastRowLastColumn="0"/>
+              <w:rPr>
+                <w:rFonts w:asciiTheme="majorBidi" w:eastAsia="Times New Roman" w:hAnsiTheme="majorBidi" w:cstheme="majorBidi"/>
                 <w:color w:val="auto"/>
-                <w:sz w:val="20"/>
-                <w:szCs w:val="20"/>
+                <w:sz w:val="24"/>
+                <w:szCs w:val="24"/>
                 <w:lang w:eastAsia="en-US"/>
               </w:rPr>
             </w:pPr>
             <w:r>
               <w:rPr>
-                <w:rFonts w:asciiTheme="minorBidi" w:eastAsia="Times New Roman" w:hAnsiTheme="minorBidi"/>
-                <w:b/>
-                <w:bCs/>
-                <w:color w:val="000000"/>
-                <w:sz w:val="20"/>
-                <w:szCs w:val="20"/>
+                <w:rFonts w:asciiTheme="majorBidi" w:eastAsia="Times New Roman" w:hAnsiTheme="majorBidi" w:cstheme="majorBidi"/>
+                <w:color w:val="auto"/>
+                <w:sz w:val="24"/>
+                <w:szCs w:val="24"/>
                 <w:lang w:eastAsia="en-US"/>
               </w:rPr>
-              <w:t>HOURLY RATE</w:t>
+              <w:t>Cost</w:t>
             </w:r>
           </w:p>
         </w:tc>
       </w:tr>
       <w:tr>
-        <w:tc>
-          <w:tcPr>
-            <w:tcW w:w="2160" w:type="dxa"/>
-            <w:tcBorders>
-              <w:top w:val="single" w:sz="8" w:space="0" w:color="000000"/>
-              <w:left w:val="single" w:sz="8" w:space="0" w:color="000000"/>
-              <w:bottom w:val="single" w:sz="8" w:space="0" w:color="000000"/>
-              <w:right w:val="single" w:sz="8" w:space="0" w:color="000000"/>
-            </w:tcBorders>
-            <w:tcMar>
-              <w:top w:w="100" w:type="dxa"/>
-              <w:left w:w="100" w:type="dxa"/>
-              <w:bottom w:w="100" w:type="dxa"/>
-              <w:right w:w="100" w:type="dxa"/>
-            </w:tcMar>
-            <w:hideMark/>
-          </w:tcPr>
-          <w:p>
-            <w:pPr>
-              <w:rPr>
-                <w:rFonts w:asciiTheme="minorBidi" w:eastAsia="Times New Roman" w:hAnsiTheme="minorBidi"/>
+        <w:trPr>
+          <w:cnfStyle w:val="000000100000" w:firstRow="0" w:lastRow="0" w:firstColumn="0" w:lastColumn="0" w:oddVBand="0" w:evenVBand="0" w:oddHBand="1" w:evenHBand="0" w:firstRowFirstColumn="0" w:firstRowLastColumn="0" w:lastRowFirstColumn="0" w:lastRowLastColumn="0"/>
+        </w:trPr>
+        <w:tc>
+          <w:tcPr>
+            <w:cnfStyle w:val="001000000000" w:firstRow="0" w:lastRow="0" w:firstColumn="1" w:lastColumn="0" w:oddVBand="0" w:evenVBand="0" w:oddHBand="0" w:evenHBand="0" w:firstRowFirstColumn="0" w:firstRowLastColumn="0" w:lastRowFirstColumn="0" w:lastRowLastColumn="0"/>
+            <w:tcW w:w="6210" w:type="dxa"/>
+          </w:tcPr>
+          <w:p>
+            <w:pPr>
+              <w:rPr>
+                <w:rFonts w:asciiTheme="majorBidi" w:eastAsia="Times New Roman" w:hAnsiTheme="majorBidi" w:cstheme="majorBidi"/>
+                <w:b w:val="0"/>
+                <w:bCs w:val="0"/>
                 <w:color w:val="auto"/>
-                <w:sz w:val="20"/>
-                <w:szCs w:val="20"/>
+                <w:sz w:val="24"/>
+                <w:szCs w:val="24"/>
                 <w:lang w:eastAsia="en-US"/>
               </w:rPr>
             </w:pPr>
             <w:r>
               <w:rPr>
-                <w:rFonts w:asciiTheme="minorBidi" w:eastAsia="Times New Roman" w:hAnsiTheme="minorBidi"/>
-                <w:color w:val="000000"/>
-                <w:sz w:val="20"/>
-                <w:szCs w:val="20"/>
+                <w:rFonts w:asciiTheme="majorBidi" w:eastAsia="Times New Roman" w:hAnsiTheme="majorBidi" w:cstheme="majorBidi"/>
+                <w:b w:val="0"/>
+                <w:bCs w:val="0"/>
+                <w:color w:val="auto"/>
+                <w:sz w:val="24"/>
+                <w:szCs w:val="24"/>
                 <w:lang w:eastAsia="en-US"/>
               </w:rPr>
-              <w:t>Project manager</w:t>
-            </w:r>
-          </w:p>
-        </w:tc>
-        <w:tc>
-          <w:tcPr>
-            <w:tcW w:w="1872" w:type="dxa"/>
-            <w:tcBorders>
-              <w:top w:val="single" w:sz="8" w:space="0" w:color="000000"/>
-              <w:left w:val="single" w:sz="8" w:space="0" w:color="000000"/>
-              <w:bottom w:val="single" w:sz="8" w:space="0" w:color="000000"/>
-              <w:right w:val="single" w:sz="8" w:space="0" w:color="000000"/>
-            </w:tcBorders>
-            <w:tcMar>
-              <w:top w:w="100" w:type="dxa"/>
-              <w:left w:w="100" w:type="dxa"/>
-              <w:bottom w:w="100" w:type="dxa"/>
-              <w:right w:w="100" w:type="dxa"/>
-            </w:tcMar>
-            <w:hideMark/>
+              <w:t>Development Server &amp; IDE + Utilities</w:t>
+            </w:r>
+          </w:p>
+        </w:tc>
+        <w:tc>
+          <w:tcPr>
+            <w:tcW w:w="1890" w:type="dxa"/>
           </w:tcPr>
           <w:p>
             <w:pPr>
               <w:jc w:val="right"/>
-              <w:rPr>
-                <w:rFonts w:asciiTheme="minorBidi" w:eastAsia="Times New Roman" w:hAnsiTheme="minorBidi"/>
+              <w:cnfStyle w:val="000000100000" w:firstRow="0" w:lastRow="0" w:firstColumn="0" w:lastColumn="0" w:oddVBand="0" w:evenVBand="0" w:oddHBand="1" w:evenHBand="0" w:firstRowFirstColumn="0" w:firstRowLastColumn="0" w:lastRowFirstColumn="0" w:lastRowLastColumn="0"/>
+              <w:rPr>
+                <w:rFonts w:asciiTheme="majorBidi" w:eastAsia="Times New Roman" w:hAnsiTheme="majorBidi" w:cstheme="majorBidi"/>
                 <w:color w:val="auto"/>
-                <w:sz w:val="20"/>
-                <w:szCs w:val="20"/>
+                <w:sz w:val="24"/>
+                <w:szCs w:val="24"/>
                 <w:lang w:eastAsia="en-US"/>
               </w:rPr>
             </w:pPr>
             <w:r>
               <w:rPr>
-                <w:rFonts w:asciiTheme="minorBidi" w:eastAsia="Times New Roman" w:hAnsiTheme="minorBidi"/>
-                <w:color w:val="000000"/>
-                <w:sz w:val="20"/>
-                <w:szCs w:val="20"/>
+                <w:rFonts w:asciiTheme="majorBidi" w:eastAsia="Times New Roman" w:hAnsiTheme="majorBidi" w:cstheme="majorBidi"/>
+                <w:color w:val="auto"/>
+                <w:sz w:val="24"/>
+                <w:szCs w:val="24"/>
                 <w:lang w:eastAsia="en-US"/>
               </w:rPr>
-              <w:t>$ 160.00</w:t>
+              <w:t xml:space="preserve">$ </w:t>
+            </w:r>
+            <w:r>
+              <w:rPr>
+                <w:rFonts w:asciiTheme="majorBidi" w:eastAsia="Times New Roman" w:hAnsiTheme="majorBidi" w:cstheme="majorBidi"/>
+                <w:color w:val="auto"/>
+                <w:sz w:val="24"/>
+                <w:szCs w:val="24"/>
+                <w:lang w:eastAsia="en-US"/>
+              </w:rPr>
+              <w:t>2,6</w:t>
+            </w:r>
+            <w:r>
+              <w:rPr>
+                <w:rFonts w:asciiTheme="majorBidi" w:eastAsia="Times New Roman" w:hAnsiTheme="majorBidi" w:cstheme="majorBidi"/>
+                <w:color w:val="auto"/>
+                <w:sz w:val="24"/>
+                <w:szCs w:val="24"/>
+                <w:lang w:eastAsia="en-US"/>
+              </w:rPr>
+              <w:t>00</w:t>
             </w:r>
           </w:p>
         </w:tc>
@@ -11199,161 +11326,176 @@
       <w:tr>
         <w:tc>
           <w:tcPr>
-            <w:tcW w:w="2160" w:type="dxa"/>
-            <w:tcBorders>
-              <w:top w:val="single" w:sz="8" w:space="0" w:color="000000"/>
-              <w:left w:val="single" w:sz="8" w:space="0" w:color="000000"/>
-              <w:bottom w:val="single" w:sz="8" w:space="0" w:color="000000"/>
-              <w:right w:val="single" w:sz="8" w:space="0" w:color="000000"/>
-            </w:tcBorders>
-            <w:tcMar>
-              <w:top w:w="100" w:type="dxa"/>
-              <w:left w:w="100" w:type="dxa"/>
-              <w:bottom w:w="100" w:type="dxa"/>
-              <w:right w:w="100" w:type="dxa"/>
-            </w:tcMar>
-            <w:hideMark/>
-          </w:tcPr>
-          <w:p>
-            <w:pPr>
-              <w:rPr>
-                <w:rFonts w:asciiTheme="minorBidi" w:eastAsia="Times New Roman" w:hAnsiTheme="minorBidi"/>
+            <w:cnfStyle w:val="001000000000" w:firstRow="0" w:lastRow="0" w:firstColumn="1" w:lastColumn="0" w:oddVBand="0" w:evenVBand="0" w:oddHBand="0" w:evenHBand="0" w:firstRowFirstColumn="0" w:firstRowLastColumn="0" w:lastRowFirstColumn="0" w:lastRowLastColumn="0"/>
+            <w:tcW w:w="6210" w:type="dxa"/>
+          </w:tcPr>
+          <w:p>
+            <w:pPr>
+              <w:rPr>
+                <w:rFonts w:asciiTheme="majorBidi" w:eastAsia="Times New Roman" w:hAnsiTheme="majorBidi" w:cstheme="majorBidi"/>
+                <w:b w:val="0"/>
+                <w:bCs w:val="0"/>
                 <w:color w:val="auto"/>
-                <w:sz w:val="20"/>
-                <w:szCs w:val="20"/>
+                <w:sz w:val="24"/>
+                <w:szCs w:val="24"/>
                 <w:lang w:eastAsia="en-US"/>
               </w:rPr>
             </w:pPr>
             <w:r>
               <w:rPr>
-                <w:rFonts w:asciiTheme="minorBidi" w:eastAsia="Times New Roman" w:hAnsiTheme="minorBidi"/>
-                <w:color w:val="000000"/>
-                <w:sz w:val="20"/>
-                <w:szCs w:val="20"/>
+                <w:rFonts w:asciiTheme="majorBidi" w:eastAsia="Times New Roman" w:hAnsiTheme="majorBidi" w:cstheme="majorBidi"/>
+                <w:b w:val="0"/>
+                <w:bCs w:val="0"/>
+                <w:color w:val="auto"/>
+                <w:sz w:val="24"/>
+                <w:szCs w:val="24"/>
                 <w:lang w:eastAsia="en-US"/>
               </w:rPr>
-              <w:t>Lead Programmer</w:t>
-            </w:r>
-          </w:p>
-        </w:tc>
-        <w:tc>
-          <w:tcPr>
-            <w:tcW w:w="1872" w:type="dxa"/>
-            <w:tcBorders>
-              <w:top w:val="single" w:sz="8" w:space="0" w:color="000000"/>
-              <w:left w:val="single" w:sz="8" w:space="0" w:color="000000"/>
-              <w:bottom w:val="single" w:sz="8" w:space="0" w:color="000000"/>
-              <w:right w:val="single" w:sz="8" w:space="0" w:color="000000"/>
-            </w:tcBorders>
-            <w:tcMar>
-              <w:top w:w="100" w:type="dxa"/>
-              <w:left w:w="100" w:type="dxa"/>
-              <w:bottom w:w="100" w:type="dxa"/>
-              <w:right w:w="100" w:type="dxa"/>
-            </w:tcMar>
-            <w:hideMark/>
+              <w:t>DB Server</w:t>
+            </w:r>
+            <w:r>
+              <w:rPr>
+                <w:rFonts w:asciiTheme="majorBidi" w:eastAsia="Times New Roman" w:hAnsiTheme="majorBidi" w:cstheme="majorBidi"/>
+                <w:b w:val="0"/>
+                <w:bCs w:val="0"/>
+                <w:color w:val="auto"/>
+                <w:sz w:val="24"/>
+                <w:szCs w:val="24"/>
+                <w:lang w:eastAsia="en-US"/>
+              </w:rPr>
+              <w:t>/Client and Integration Libraries</w:t>
+            </w:r>
+          </w:p>
+        </w:tc>
+        <w:tc>
+          <w:tcPr>
+            <w:tcW w:w="1890" w:type="dxa"/>
           </w:tcPr>
           <w:p>
             <w:pPr>
               <w:jc w:val="right"/>
-              <w:rPr>
-                <w:rFonts w:asciiTheme="minorBidi" w:eastAsia="Times New Roman" w:hAnsiTheme="minorBidi"/>
+              <w:cnfStyle w:val="000000000000" w:firstRow="0" w:lastRow="0" w:firstColumn="0" w:lastColumn="0" w:oddVBand="0" w:evenVBand="0" w:oddHBand="0" w:evenHBand="0" w:firstRowFirstColumn="0" w:firstRowLastColumn="0" w:lastRowFirstColumn="0" w:lastRowLastColumn="0"/>
+              <w:rPr>
+                <w:rFonts w:asciiTheme="majorBidi" w:eastAsia="Times New Roman" w:hAnsiTheme="majorBidi" w:cstheme="majorBidi"/>
                 <w:color w:val="auto"/>
-                <w:sz w:val="20"/>
-                <w:szCs w:val="20"/>
+                <w:sz w:val="24"/>
+                <w:szCs w:val="24"/>
                 <w:lang w:eastAsia="en-US"/>
               </w:rPr>
             </w:pPr>
             <w:r>
               <w:rPr>
-                <w:rFonts w:asciiTheme="minorBidi" w:eastAsia="Times New Roman" w:hAnsiTheme="minorBidi"/>
-                <w:color w:val="000000"/>
-                <w:sz w:val="20"/>
-                <w:szCs w:val="20"/>
+                <w:rFonts w:asciiTheme="majorBidi" w:eastAsia="Times New Roman" w:hAnsiTheme="majorBidi" w:cstheme="majorBidi"/>
+                <w:color w:val="auto"/>
+                <w:sz w:val="24"/>
+                <w:szCs w:val="24"/>
                 <w:lang w:eastAsia="en-US"/>
               </w:rPr>
-              <w:t>$ 120.00</w:t>
+              <w:t xml:space="preserve">$ </w:t>
+            </w:r>
+            <w:r>
+              <w:rPr>
+                <w:rFonts w:asciiTheme="majorBidi" w:eastAsia="Times New Roman" w:hAnsiTheme="majorBidi" w:cstheme="majorBidi"/>
+                <w:color w:val="auto"/>
+                <w:sz w:val="24"/>
+                <w:szCs w:val="24"/>
+                <w:lang w:eastAsia="en-US"/>
+              </w:rPr>
+              <w:t>4,5</w:t>
+            </w:r>
+            <w:r>
+              <w:rPr>
+                <w:rFonts w:asciiTheme="majorBidi" w:eastAsia="Times New Roman" w:hAnsiTheme="majorBidi" w:cstheme="majorBidi"/>
+                <w:color w:val="auto"/>
+                <w:sz w:val="24"/>
+                <w:szCs w:val="24"/>
+                <w:lang w:eastAsia="en-US"/>
+              </w:rPr>
+              <w:t>50</w:t>
             </w:r>
           </w:p>
         </w:tc>
       </w:tr>
       <w:tr>
-        <w:tc>
-          <w:tcPr>
-            <w:tcW w:w="2160" w:type="dxa"/>
-            <w:tcBorders>
-              <w:top w:val="single" w:sz="8" w:space="0" w:color="000000"/>
-              <w:left w:val="single" w:sz="8" w:space="0" w:color="000000"/>
-              <w:bottom w:val="single" w:sz="8" w:space="0" w:color="000000"/>
-              <w:right w:val="single" w:sz="8" w:space="0" w:color="000000"/>
-            </w:tcBorders>
-            <w:tcMar>
-              <w:top w:w="100" w:type="dxa"/>
-              <w:left w:w="100" w:type="dxa"/>
-              <w:bottom w:w="100" w:type="dxa"/>
-              <w:right w:w="100" w:type="dxa"/>
-            </w:tcMar>
-            <w:hideMark/>
-          </w:tcPr>
-          <w:p>
-            <w:pPr>
-              <w:rPr>
-                <w:rFonts w:asciiTheme="minorBidi" w:eastAsia="Times New Roman" w:hAnsiTheme="minorBidi"/>
+        <w:trPr>
+          <w:cnfStyle w:val="000000100000" w:firstRow="0" w:lastRow="0" w:firstColumn="0" w:lastColumn="0" w:oddVBand="0" w:evenVBand="0" w:oddHBand="1" w:evenHBand="0" w:firstRowFirstColumn="0" w:firstRowLastColumn="0" w:lastRowFirstColumn="0" w:lastRowLastColumn="0"/>
+        </w:trPr>
+        <w:tc>
+          <w:tcPr>
+            <w:cnfStyle w:val="001000000000" w:firstRow="0" w:lastRow="0" w:firstColumn="1" w:lastColumn="0" w:oddVBand="0" w:evenVBand="0" w:oddHBand="0" w:evenHBand="0" w:firstRowFirstColumn="0" w:firstRowLastColumn="0" w:lastRowFirstColumn="0" w:lastRowLastColumn="0"/>
+            <w:tcW w:w="6210" w:type="dxa"/>
+          </w:tcPr>
+          <w:p>
+            <w:pPr>
+              <w:rPr>
+                <w:rFonts w:asciiTheme="majorBidi" w:eastAsia="Times New Roman" w:hAnsiTheme="majorBidi" w:cstheme="majorBidi"/>
+                <w:b w:val="0"/>
+                <w:bCs w:val="0"/>
                 <w:color w:val="auto"/>
-                <w:sz w:val="20"/>
-                <w:szCs w:val="20"/>
+                <w:sz w:val="24"/>
+                <w:szCs w:val="24"/>
                 <w:lang w:eastAsia="en-US"/>
               </w:rPr>
             </w:pPr>
             <w:r>
               <w:rPr>
-                <w:rFonts w:asciiTheme="minorBidi" w:eastAsia="Times New Roman" w:hAnsiTheme="minorBidi"/>
-                <w:color w:val="000000"/>
-                <w:sz w:val="20"/>
-                <w:szCs w:val="20"/>
+                <w:rFonts w:asciiTheme="majorBidi" w:eastAsia="Times New Roman" w:hAnsiTheme="majorBidi" w:cstheme="majorBidi"/>
+                <w:b w:val="0"/>
+                <w:bCs w:val="0"/>
+                <w:color w:val="auto"/>
+                <w:sz w:val="24"/>
+                <w:szCs w:val="24"/>
                 <w:lang w:eastAsia="en-US"/>
               </w:rPr>
-              <w:t>Programmer1</w:t>
-            </w:r>
-          </w:p>
-        </w:tc>
-        <w:tc>
-          <w:tcPr>
-            <w:tcW w:w="1872" w:type="dxa"/>
-            <w:tcBorders>
-              <w:top w:val="single" w:sz="8" w:space="0" w:color="000000"/>
-              <w:left w:val="single" w:sz="8" w:space="0" w:color="000000"/>
-              <w:bottom w:val="single" w:sz="8" w:space="0" w:color="000000"/>
-              <w:right w:val="single" w:sz="8" w:space="0" w:color="000000"/>
-            </w:tcBorders>
-            <w:tcMar>
-              <w:top w:w="100" w:type="dxa"/>
-              <w:left w:w="100" w:type="dxa"/>
-              <w:bottom w:w="100" w:type="dxa"/>
-              <w:right w:w="100" w:type="dxa"/>
-            </w:tcMar>
-            <w:hideMark/>
+              <w:t>System and Network Security</w:t>
+            </w:r>
+          </w:p>
+        </w:tc>
+        <w:tc>
+          <w:tcPr>
+            <w:tcW w:w="1890" w:type="dxa"/>
           </w:tcPr>
           <w:p>
             <w:pPr>
               <w:jc w:val="right"/>
-              <w:rPr>
-                <w:rFonts w:asciiTheme="minorBidi" w:eastAsia="Times New Roman" w:hAnsiTheme="minorBidi"/>
+              <w:cnfStyle w:val="000000100000" w:firstRow="0" w:lastRow="0" w:firstColumn="0" w:lastColumn="0" w:oddVBand="0" w:evenVBand="0" w:oddHBand="1" w:evenHBand="0" w:firstRowFirstColumn="0" w:firstRowLastColumn="0" w:lastRowFirstColumn="0" w:lastRowLastColumn="0"/>
+              <w:rPr>
+                <w:rFonts w:asciiTheme="majorBidi" w:eastAsia="Times New Roman" w:hAnsiTheme="majorBidi" w:cstheme="majorBidi"/>
                 <w:color w:val="auto"/>
-                <w:sz w:val="20"/>
-                <w:szCs w:val="20"/>
+                <w:sz w:val="24"/>
+                <w:szCs w:val="24"/>
                 <w:lang w:eastAsia="en-US"/>
               </w:rPr>
             </w:pPr>
             <w:r>
               <w:rPr>
-                <w:rFonts w:asciiTheme="minorBidi" w:eastAsia="Times New Roman" w:hAnsiTheme="minorBidi"/>
-                <w:color w:val="000000"/>
-                <w:sz w:val="20"/>
-                <w:szCs w:val="20"/>
+                <w:rFonts w:asciiTheme="majorBidi" w:eastAsia="Times New Roman" w:hAnsiTheme="majorBidi" w:cstheme="majorBidi"/>
+                <w:color w:val="auto"/>
+                <w:sz w:val="24"/>
+                <w:szCs w:val="24"/>
                 <w:lang w:eastAsia="en-US"/>
               </w:rPr>
-              <w:t>$ 100.00</w:t>
+              <w:t xml:space="preserve">$ </w:t>
+            </w:r>
+            <w:r>
+              <w:rPr>
+                <w:rFonts w:asciiTheme="majorBidi" w:eastAsia="Times New Roman" w:hAnsiTheme="majorBidi" w:cstheme="majorBidi"/>
+                <w:color w:val="auto"/>
+                <w:sz w:val="24"/>
+                <w:szCs w:val="24"/>
+                <w:lang w:eastAsia="en-US"/>
+              </w:rPr>
+              <w:t>1,5</w:t>
+            </w:r>
+            <w:r>
+              <w:rPr>
+                <w:rFonts w:asciiTheme="majorBidi" w:eastAsia="Times New Roman" w:hAnsiTheme="majorBidi" w:cstheme="majorBidi"/>
+                <w:color w:val="auto"/>
+                <w:sz w:val="24"/>
+                <w:szCs w:val="24"/>
+                <w:lang w:eastAsia="en-US"/>
+              </w:rPr>
+              <w:t>00</w:t>
             </w:r>
           </w:p>
         </w:tc>
@@ -11361,161 +11503,153 @@
       <w:tr>
         <w:tc>
           <w:tcPr>
-            <w:tcW w:w="2160" w:type="dxa"/>
-            <w:tcBorders>
-              <w:top w:val="single" w:sz="8" w:space="0" w:color="000000"/>
-              <w:left w:val="single" w:sz="8" w:space="0" w:color="000000"/>
-              <w:bottom w:val="single" w:sz="8" w:space="0" w:color="000000"/>
-              <w:right w:val="single" w:sz="8" w:space="0" w:color="000000"/>
-            </w:tcBorders>
-            <w:tcMar>
-              <w:top w:w="100" w:type="dxa"/>
-              <w:left w:w="100" w:type="dxa"/>
-              <w:bottom w:w="100" w:type="dxa"/>
-              <w:right w:w="100" w:type="dxa"/>
-            </w:tcMar>
-            <w:hideMark/>
-          </w:tcPr>
-          <w:p>
-            <w:pPr>
-              <w:rPr>
-                <w:rFonts w:asciiTheme="minorBidi" w:eastAsia="Times New Roman" w:hAnsiTheme="minorBidi"/>
+            <w:cnfStyle w:val="001000000000" w:firstRow="0" w:lastRow="0" w:firstColumn="1" w:lastColumn="0" w:oddVBand="0" w:evenVBand="0" w:oddHBand="0" w:evenHBand="0" w:firstRowFirstColumn="0" w:firstRowLastColumn="0" w:lastRowFirstColumn="0" w:lastRowLastColumn="0"/>
+            <w:tcW w:w="6210" w:type="dxa"/>
+          </w:tcPr>
+          <w:p>
+            <w:pPr>
+              <w:jc w:val="right"/>
+              <w:rPr>
+                <w:rFonts w:asciiTheme="majorBidi" w:eastAsia="Times New Roman" w:hAnsiTheme="majorBidi" w:cstheme="majorBidi"/>
                 <w:color w:val="auto"/>
-                <w:sz w:val="20"/>
-                <w:szCs w:val="20"/>
+                <w:sz w:val="24"/>
+                <w:szCs w:val="24"/>
                 <w:lang w:eastAsia="en-US"/>
               </w:rPr>
             </w:pPr>
             <w:r>
               <w:rPr>
-                <w:rFonts w:asciiTheme="minorBidi" w:eastAsia="Times New Roman" w:hAnsiTheme="minorBidi"/>
-                <w:color w:val="000000"/>
-                <w:sz w:val="20"/>
-                <w:szCs w:val="20"/>
+                <w:rFonts w:asciiTheme="majorBidi" w:eastAsia="Times New Roman" w:hAnsiTheme="majorBidi" w:cstheme="majorBidi"/>
+                <w:color w:val="auto"/>
+                <w:sz w:val="24"/>
+                <w:szCs w:val="24"/>
                 <w:lang w:eastAsia="en-US"/>
               </w:rPr>
-              <w:t>Programmer2</w:t>
-            </w:r>
-          </w:p>
-        </w:tc>
-        <w:tc>
-          <w:tcPr>
-            <w:tcW w:w="1872" w:type="dxa"/>
-            <w:tcBorders>
-              <w:top w:val="single" w:sz="8" w:space="0" w:color="000000"/>
-              <w:left w:val="single" w:sz="8" w:space="0" w:color="000000"/>
-              <w:bottom w:val="single" w:sz="8" w:space="0" w:color="000000"/>
-              <w:right w:val="single" w:sz="8" w:space="0" w:color="000000"/>
-            </w:tcBorders>
-            <w:tcMar>
-              <w:top w:w="100" w:type="dxa"/>
-              <w:left w:w="100" w:type="dxa"/>
-              <w:bottom w:w="100" w:type="dxa"/>
-              <w:right w:w="100" w:type="dxa"/>
-            </w:tcMar>
-            <w:hideMark/>
+              <w:t>Subtotal:</w:t>
+            </w:r>
+          </w:p>
+        </w:tc>
+        <w:tc>
+          <w:tcPr>
+            <w:tcW w:w="1890" w:type="dxa"/>
           </w:tcPr>
           <w:p>
             <w:pPr>
               <w:jc w:val="right"/>
-              <w:rPr>
-                <w:rFonts w:asciiTheme="minorBidi" w:eastAsia="Times New Roman" w:hAnsiTheme="minorBidi"/>
+              <w:cnfStyle w:val="000000000000" w:firstRow="0" w:lastRow="0" w:firstColumn="0" w:lastColumn="0" w:oddVBand="0" w:evenVBand="0" w:oddHBand="0" w:evenHBand="0" w:firstRowFirstColumn="0" w:firstRowLastColumn="0" w:lastRowFirstColumn="0" w:lastRowLastColumn="0"/>
+              <w:rPr>
+                <w:rFonts w:asciiTheme="majorBidi" w:eastAsia="Times New Roman" w:hAnsiTheme="majorBidi" w:cstheme="majorBidi"/>
                 <w:color w:val="auto"/>
-                <w:sz w:val="20"/>
-                <w:szCs w:val="20"/>
+                <w:sz w:val="24"/>
+                <w:szCs w:val="24"/>
                 <w:lang w:eastAsia="en-US"/>
               </w:rPr>
             </w:pPr>
             <w:r>
               <w:rPr>
-                <w:rFonts w:asciiTheme="minorBidi" w:eastAsia="Times New Roman" w:hAnsiTheme="minorBidi"/>
-                <w:color w:val="000000"/>
-                <w:sz w:val="20"/>
-                <w:szCs w:val="20"/>
+                <w:rFonts w:asciiTheme="majorBidi" w:eastAsia="Times New Roman" w:hAnsiTheme="majorBidi" w:cstheme="majorBidi"/>
+                <w:color w:val="auto"/>
+                <w:sz w:val="24"/>
+                <w:szCs w:val="24"/>
                 <w:lang w:eastAsia="en-US"/>
               </w:rPr>
-              <w:t>$ 100.00</w:t>
+              <w:t>$ 8,6</w:t>
+            </w:r>
+            <w:r>
+              <w:rPr>
+                <w:rFonts w:asciiTheme="majorBidi" w:eastAsia="Times New Roman" w:hAnsiTheme="majorBidi" w:cstheme="majorBidi"/>
+                <w:color w:val="auto"/>
+                <w:sz w:val="24"/>
+                <w:szCs w:val="24"/>
+                <w:lang w:eastAsia="en-US"/>
+              </w:rPr>
+              <w:t>50</w:t>
             </w:r>
           </w:p>
         </w:tc>
       </w:tr>
       <w:tr>
-        <w:tc>
-          <w:tcPr>
-            <w:tcW w:w="2160" w:type="dxa"/>
-            <w:tcBorders>
-              <w:top w:val="single" w:sz="8" w:space="0" w:color="000000"/>
-              <w:left w:val="single" w:sz="8" w:space="0" w:color="000000"/>
-              <w:bottom w:val="single" w:sz="8" w:space="0" w:color="000000"/>
-              <w:right w:val="single" w:sz="8" w:space="0" w:color="000000"/>
-            </w:tcBorders>
-            <w:tcMar>
-              <w:top w:w="100" w:type="dxa"/>
-              <w:left w:w="100" w:type="dxa"/>
-              <w:bottom w:w="100" w:type="dxa"/>
-              <w:right w:w="100" w:type="dxa"/>
-            </w:tcMar>
-            <w:hideMark/>
-          </w:tcPr>
-          <w:p>
-            <w:pPr>
-              <w:rPr>
-                <w:rFonts w:asciiTheme="minorBidi" w:eastAsia="Times New Roman" w:hAnsiTheme="minorBidi"/>
+        <w:trPr>
+          <w:cnfStyle w:val="000000100000" w:firstRow="0" w:lastRow="0" w:firstColumn="0" w:lastColumn="0" w:oddVBand="0" w:evenVBand="0" w:oddHBand="1" w:evenHBand="0" w:firstRowFirstColumn="0" w:firstRowLastColumn="0" w:lastRowFirstColumn="0" w:lastRowLastColumn="0"/>
+        </w:trPr>
+        <w:tc>
+          <w:tcPr>
+            <w:cnfStyle w:val="001000000000" w:firstRow="0" w:lastRow="0" w:firstColumn="1" w:lastColumn="0" w:oddVBand="0" w:evenVBand="0" w:oddHBand="0" w:evenHBand="0" w:firstRowFirstColumn="0" w:firstRowLastColumn="0" w:lastRowFirstColumn="0" w:lastRowLastColumn="0"/>
+            <w:tcW w:w="6210" w:type="dxa"/>
+          </w:tcPr>
+          <w:p>
+            <w:pPr>
+              <w:rPr>
+                <w:rFonts w:asciiTheme="majorBidi" w:eastAsia="Times New Roman" w:hAnsiTheme="majorBidi" w:cstheme="majorBidi"/>
+                <w:b w:val="0"/>
+                <w:bCs w:val="0"/>
                 <w:color w:val="auto"/>
-                <w:sz w:val="20"/>
-                <w:szCs w:val="20"/>
+                <w:sz w:val="24"/>
+                <w:szCs w:val="24"/>
                 <w:lang w:eastAsia="en-US"/>
               </w:rPr>
             </w:pPr>
             <w:r>
               <w:rPr>
-                <w:rFonts w:asciiTheme="minorBidi" w:eastAsia="Times New Roman" w:hAnsiTheme="minorBidi"/>
-                <w:color w:val="000000"/>
-                <w:sz w:val="20"/>
-                <w:szCs w:val="20"/>
+                <w:rFonts w:asciiTheme="majorBidi" w:eastAsia="Times New Roman" w:hAnsiTheme="majorBidi" w:cstheme="majorBidi"/>
+                <w:b w:val="0"/>
+                <w:bCs w:val="0"/>
+                <w:color w:val="auto"/>
+                <w:sz w:val="24"/>
+                <w:szCs w:val="24"/>
                 <w:lang w:eastAsia="en-US"/>
               </w:rPr>
-              <w:t>Tester/QA</w:t>
-            </w:r>
-          </w:p>
-        </w:tc>
-        <w:tc>
-          <w:tcPr>
-            <w:tcW w:w="1872" w:type="dxa"/>
-            <w:tcBorders>
-              <w:top w:val="single" w:sz="8" w:space="0" w:color="000000"/>
-              <w:left w:val="single" w:sz="8" w:space="0" w:color="000000"/>
-              <w:bottom w:val="single" w:sz="8" w:space="0" w:color="000000"/>
-              <w:right w:val="single" w:sz="8" w:space="0" w:color="000000"/>
-            </w:tcBorders>
-            <w:tcMar>
-              <w:top w:w="100" w:type="dxa"/>
-              <w:left w:w="100" w:type="dxa"/>
-              <w:bottom w:w="100" w:type="dxa"/>
-              <w:right w:w="100" w:type="dxa"/>
-            </w:tcMar>
-            <w:hideMark/>
+              <w:t xml:space="preserve">Maintenance/Support/Subscriptions </w:t>
+            </w:r>
+            <w:r>
+              <w:rPr>
+                <w:rFonts w:asciiTheme="majorBidi" w:eastAsia="Times New Roman" w:hAnsiTheme="majorBidi" w:cstheme="majorBidi"/>
+                <w:b w:val="0"/>
+                <w:bCs w:val="0"/>
+                <w:color w:val="auto"/>
+                <w:sz w:val="24"/>
+                <w:szCs w:val="24"/>
+                <w:lang w:eastAsia="en-US"/>
+              </w:rPr>
+              <w:t>(annual)</w:t>
+            </w:r>
+          </w:p>
+        </w:tc>
+        <w:tc>
+          <w:tcPr>
+            <w:tcW w:w="1890" w:type="dxa"/>
           </w:tcPr>
           <w:p>
             <w:pPr>
               <w:jc w:val="right"/>
-              <w:rPr>
-                <w:rFonts w:asciiTheme="minorBidi" w:eastAsia="Times New Roman" w:hAnsiTheme="minorBidi"/>
+              <w:cnfStyle w:val="000000100000" w:firstRow="0" w:lastRow="0" w:firstColumn="0" w:lastColumn="0" w:oddVBand="0" w:evenVBand="0" w:oddHBand="1" w:evenHBand="0" w:firstRowFirstColumn="0" w:firstRowLastColumn="0" w:lastRowFirstColumn="0" w:lastRowLastColumn="0"/>
+              <w:rPr>
+                <w:rFonts w:asciiTheme="majorBidi" w:eastAsia="Times New Roman" w:hAnsiTheme="majorBidi" w:cstheme="majorBidi"/>
                 <w:color w:val="auto"/>
-                <w:sz w:val="20"/>
-                <w:szCs w:val="20"/>
+                <w:sz w:val="24"/>
+                <w:szCs w:val="24"/>
                 <w:lang w:eastAsia="en-US"/>
               </w:rPr>
             </w:pPr>
             <w:r>
               <w:rPr>
-                <w:rFonts w:asciiTheme="minorBidi" w:eastAsia="Times New Roman" w:hAnsiTheme="minorBidi"/>
-                <w:color w:val="000000"/>
-                <w:sz w:val="20"/>
-                <w:szCs w:val="20"/>
+                <w:rFonts w:asciiTheme="majorBidi" w:eastAsia="Times New Roman" w:hAnsiTheme="majorBidi" w:cstheme="majorBidi"/>
+                <w:color w:val="auto"/>
+                <w:sz w:val="24"/>
+                <w:szCs w:val="24"/>
                 <w:lang w:eastAsia="en-US"/>
               </w:rPr>
-              <w:t>$ 75.00</w:t>
+              <w:t>$ 1,32</w:t>
+            </w:r>
+            <w:r>
+              <w:rPr>
+                <w:rFonts w:asciiTheme="majorBidi" w:eastAsia="Times New Roman" w:hAnsiTheme="majorBidi" w:cstheme="majorBidi"/>
+                <w:color w:val="auto"/>
+                <w:sz w:val="24"/>
+                <w:szCs w:val="24"/>
+                <w:lang w:eastAsia="en-US"/>
+              </w:rPr>
+              <w:t>0</w:t>
             </w:r>
           </w:p>
         </w:tc>
@@ -11523,167 +11657,866 @@
       <w:tr>
         <w:tc>
           <w:tcPr>
-            <w:tcW w:w="2160" w:type="dxa"/>
-            <w:tcBorders>
-              <w:top w:val="single" w:sz="8" w:space="0" w:color="000000"/>
-              <w:left w:val="single" w:sz="8" w:space="0" w:color="000000"/>
-              <w:bottom w:val="double" w:sz="4" w:space="0" w:color="auto"/>
-              <w:right w:val="single" w:sz="8" w:space="0" w:color="000000"/>
-            </w:tcBorders>
-            <w:tcMar>
-              <w:top w:w="100" w:type="dxa"/>
-              <w:left w:w="100" w:type="dxa"/>
-              <w:bottom w:w="100" w:type="dxa"/>
-              <w:right w:w="100" w:type="dxa"/>
-            </w:tcMar>
-            <w:hideMark/>
-          </w:tcPr>
-          <w:p>
-            <w:pPr>
-              <w:rPr>
-                <w:rFonts w:asciiTheme="minorBidi" w:eastAsia="Times New Roman" w:hAnsiTheme="minorBidi"/>
+            <w:cnfStyle w:val="001000000000" w:firstRow="0" w:lastRow="0" w:firstColumn="1" w:lastColumn="0" w:oddVBand="0" w:evenVBand="0" w:oddHBand="0" w:evenHBand="0" w:firstRowFirstColumn="0" w:firstRowLastColumn="0" w:lastRowFirstColumn="0" w:lastRowLastColumn="0"/>
+            <w:tcW w:w="6210" w:type="dxa"/>
+          </w:tcPr>
+          <w:p>
+            <w:pPr>
+              <w:jc w:val="right"/>
+              <w:rPr>
+                <w:rFonts w:asciiTheme="majorBidi" w:eastAsia="Times New Roman" w:hAnsiTheme="majorBidi" w:cstheme="majorBidi"/>
+                <w:i/>
+                <w:iCs/>
                 <w:color w:val="auto"/>
-                <w:sz w:val="20"/>
-                <w:szCs w:val="20"/>
+                <w:sz w:val="24"/>
+                <w:szCs w:val="24"/>
                 <w:lang w:eastAsia="en-US"/>
               </w:rPr>
             </w:pPr>
             <w:r>
               <w:rPr>
-                <w:rFonts w:asciiTheme="minorBidi" w:eastAsia="Times New Roman" w:hAnsiTheme="minorBidi"/>
-                <w:color w:val="000000"/>
-                <w:sz w:val="20"/>
-                <w:szCs w:val="20"/>
+                <w:rFonts w:asciiTheme="majorBidi" w:eastAsia="Times New Roman" w:hAnsiTheme="majorBidi" w:cstheme="majorBidi"/>
+                <w:i/>
+                <w:iCs/>
+                <w:color w:val="auto"/>
+                <w:sz w:val="24"/>
+                <w:szCs w:val="24"/>
                 <w:lang w:eastAsia="en-US"/>
               </w:rPr>
-              <w:t xml:space="preserve">UI/UX Designer </w:t>
-            </w:r>
-          </w:p>
-        </w:tc>
-        <w:tc>
-          <w:tcPr>
-            <w:tcW w:w="1872" w:type="dxa"/>
-            <w:tcBorders>
-              <w:top w:val="single" w:sz="8" w:space="0" w:color="000000"/>
-              <w:left w:val="single" w:sz="8" w:space="0" w:color="000000"/>
-              <w:bottom w:val="double" w:sz="4" w:space="0" w:color="auto"/>
-              <w:right w:val="single" w:sz="8" w:space="0" w:color="000000"/>
-            </w:tcBorders>
-            <w:tcMar>
-              <w:top w:w="100" w:type="dxa"/>
-              <w:left w:w="100" w:type="dxa"/>
-              <w:bottom w:w="100" w:type="dxa"/>
-              <w:right w:w="100" w:type="dxa"/>
-            </w:tcMar>
-            <w:hideMark/>
+              <w:t>Total:</w:t>
+            </w:r>
+          </w:p>
+        </w:tc>
+        <w:tc>
+          <w:tcPr>
+            <w:tcW w:w="1890" w:type="dxa"/>
           </w:tcPr>
           <w:p>
             <w:pPr>
               <w:jc w:val="right"/>
-              <w:rPr>
-                <w:rFonts w:asciiTheme="minorBidi" w:eastAsia="Times New Roman" w:hAnsiTheme="minorBidi"/>
+              <w:cnfStyle w:val="000000000000" w:firstRow="0" w:lastRow="0" w:firstColumn="0" w:lastColumn="0" w:oddVBand="0" w:evenVBand="0" w:oddHBand="0" w:evenHBand="0" w:firstRowFirstColumn="0" w:firstRowLastColumn="0" w:lastRowFirstColumn="0" w:lastRowLastColumn="0"/>
+              <w:rPr>
+                <w:rFonts w:asciiTheme="majorBidi" w:eastAsia="Times New Roman" w:hAnsiTheme="majorBidi" w:cstheme="majorBidi"/>
+                <w:i/>
+                <w:iCs/>
                 <w:color w:val="auto"/>
-                <w:sz w:val="20"/>
-                <w:szCs w:val="20"/>
+                <w:sz w:val="24"/>
+                <w:szCs w:val="24"/>
                 <w:lang w:eastAsia="en-US"/>
               </w:rPr>
             </w:pPr>
             <w:r>
               <w:rPr>
-                <w:rFonts w:asciiTheme="minorBidi" w:eastAsia="Times New Roman" w:hAnsiTheme="minorBidi"/>
-                <w:color w:val="000000"/>
-                <w:sz w:val="20"/>
-                <w:szCs w:val="20"/>
+                <w:rFonts w:asciiTheme="majorBidi" w:eastAsia="Times New Roman" w:hAnsiTheme="majorBidi" w:cstheme="majorBidi"/>
+                <w:i/>
+                <w:iCs/>
+                <w:color w:val="auto"/>
+                <w:sz w:val="24"/>
+                <w:szCs w:val="24"/>
                 <w:lang w:eastAsia="en-US"/>
               </w:rPr>
-              <w:t>$ 140.00</w:t>
+              <w:t>$ 9,97</w:t>
+            </w:r>
+            <w:r>
+              <w:rPr>
+                <w:rFonts w:asciiTheme="majorBidi" w:eastAsia="Times New Roman" w:hAnsiTheme="majorBidi" w:cstheme="majorBidi"/>
+                <w:i/>
+                <w:iCs/>
+                <w:color w:val="auto"/>
+                <w:sz w:val="24"/>
+                <w:szCs w:val="24"/>
+                <w:lang w:eastAsia="en-US"/>
+              </w:rPr>
+              <w:t>0</w:t>
+            </w:r>
+          </w:p>
+        </w:tc>
+      </w:tr>
+    </w:tbl>
+    <w:p>
+      <w:pPr>
+        <w:rPr>
+          <w:rFonts w:asciiTheme="majorBidi" w:eastAsia="Times New Roman" w:hAnsiTheme="majorBidi" w:cstheme="majorBidi"/>
+          <w:color w:val="auto"/>
+          <w:sz w:val="24"/>
+          <w:szCs w:val="24"/>
+          <w:lang w:eastAsia="en-US"/>
+        </w:rPr>
+      </w:pPr>
+    </w:p>
+    <w:p>
+      <w:pPr>
+        <w:rPr>
+          <w:rFonts w:asciiTheme="majorBidi" w:eastAsia="Times New Roman" w:hAnsiTheme="majorBidi" w:cstheme="majorBidi"/>
+          <w:color w:val="auto"/>
+          <w:sz w:val="24"/>
+          <w:szCs w:val="24"/>
+          <w:lang w:eastAsia="en-US"/>
+        </w:rPr>
+      </w:pPr>
+    </w:p>
+    <w:p>
+      <w:pPr>
+        <w:pStyle w:val="Heading2"/>
+        <w:tabs>
+          <w:tab w:val="left" w:pos="1080"/>
+        </w:tabs>
+        <w:ind w:left="720" w:hanging="360"/>
+      </w:pPr>
+      <w:r>
+        <w:t>3.4</w:t>
+      </w:r>
+      <w:r>
+        <w:tab/>
+      </w:r>
+      <w:r>
+        <w:tab/>
+      </w:r>
+      <w:r>
+        <w:t>Personnel and Training Cost</w:t>
+      </w:r>
+      <w:r>
+        <w:t>:</w:t>
+      </w:r>
+    </w:p>
+    <w:p>
+      <w:pPr>
+        <w:rPr>
+          <w:rFonts w:asciiTheme="majorBidi" w:eastAsia="Times New Roman" w:hAnsiTheme="majorBidi" w:cstheme="majorBidi"/>
+          <w:color w:val="auto"/>
+          <w:sz w:val="24"/>
+          <w:szCs w:val="24"/>
+          <w:lang w:eastAsia="en-US"/>
+        </w:rPr>
+      </w:pPr>
+    </w:p>
+    <w:p>
+      <w:pPr>
+        <w:ind w:left="1080"/>
+        <w:rPr>
+          <w:rFonts w:asciiTheme="majorBidi" w:eastAsia="Times New Roman" w:hAnsiTheme="majorBidi" w:cstheme="majorBidi"/>
+          <w:color w:val="auto"/>
+          <w:sz w:val="24"/>
+          <w:szCs w:val="24"/>
+          <w:lang w:eastAsia="en-US"/>
+        </w:rPr>
+      </w:pPr>
+      <w:r>
+        <w:rPr>
+          <w:rFonts w:asciiTheme="majorBidi" w:eastAsia="Times New Roman" w:hAnsiTheme="majorBidi" w:cstheme="majorBidi"/>
+          <w:color w:val="000000"/>
+          <w:sz w:val="24"/>
+          <w:szCs w:val="24"/>
+          <w:lang w:eastAsia="en-US"/>
+        </w:rPr>
+        <w:t xml:space="preserve">After researching average salaries and hourly wages in the United States, an hourly wage was determined. The varying hourly wages reflect the amount of experience each team member has and is based on the average wages in the United States found during research. </w:t>
+      </w:r>
+      <w:r>
+        <w:rPr>
+          <w:rFonts w:asciiTheme="majorBidi" w:eastAsia="Times New Roman" w:hAnsiTheme="majorBidi" w:cstheme="majorBidi"/>
+          <w:color w:val="000000"/>
+          <w:sz w:val="24"/>
+          <w:szCs w:val="24"/>
+          <w:vertAlign w:val="superscript"/>
+          <w:lang w:eastAsia="en-US"/>
+        </w:rPr>
+        <w:t>[2] [3] [5] [6]</w:t>
+      </w:r>
+    </w:p>
+    <w:p>
+      <w:pPr>
+        <w:ind w:left="1080"/>
+        <w:rPr>
+          <w:rFonts w:asciiTheme="majorBidi" w:eastAsia="Times New Roman" w:hAnsiTheme="majorBidi" w:cstheme="majorBidi"/>
+          <w:color w:val="auto"/>
+          <w:sz w:val="24"/>
+          <w:szCs w:val="24"/>
+          <w:lang w:eastAsia="en-US"/>
+        </w:rPr>
+      </w:pPr>
+    </w:p>
+    <w:p>
+      <w:pPr>
+        <w:spacing w:after="240"/>
+        <w:ind w:left="1080"/>
+        <w:rPr>
+          <w:rFonts w:asciiTheme="majorBidi" w:eastAsia="Times New Roman" w:hAnsiTheme="majorBidi" w:cstheme="majorBidi"/>
+          <w:color w:val="auto"/>
+          <w:sz w:val="24"/>
+          <w:szCs w:val="24"/>
+          <w:lang w:eastAsia="en-US"/>
+        </w:rPr>
+      </w:pPr>
+      <w:r>
+        <w:rPr>
+          <w:rFonts w:asciiTheme="majorBidi" w:eastAsia="Times New Roman" w:hAnsiTheme="majorBidi" w:cstheme="majorBidi"/>
+          <w:color w:val="auto"/>
+          <w:sz w:val="24"/>
+          <w:szCs w:val="24"/>
+          <w:lang w:eastAsia="en-US"/>
+        </w:rPr>
+        <w:t>Team members (6) and estimated hourly rates:</w:t>
+      </w:r>
+    </w:p>
+    <w:tbl>
+      <w:tblPr>
+        <w:tblStyle w:val="LightList-Accent5"/>
+        <w:tblW w:w="0" w:type="auto"/>
+        <w:tblInd w:w="1252" w:type="dxa"/>
+        <w:tblLook w:val="04A0" w:firstRow="1" w:lastRow="0" w:firstColumn="1" w:lastColumn="0" w:noHBand="0" w:noVBand="1"/>
+      </w:tblPr>
+      <w:tblGrid>
+        <w:gridCol w:w="6210"/>
+        <w:gridCol w:w="1890"/>
+      </w:tblGrid>
+      <w:tr>
+        <w:trPr>
+          <w:cnfStyle w:val="100000000000" w:firstRow="1" w:lastRow="0" w:firstColumn="0" w:lastColumn="0" w:oddVBand="0" w:evenVBand="0" w:oddHBand="0" w:evenHBand="0" w:firstRowFirstColumn="0" w:firstRowLastColumn="0" w:lastRowFirstColumn="0" w:lastRowLastColumn="0"/>
+        </w:trPr>
+        <w:tc>
+          <w:tcPr>
+            <w:cnfStyle w:val="001000000000" w:firstRow="0" w:lastRow="0" w:firstColumn="1" w:lastColumn="0" w:oddVBand="0" w:evenVBand="0" w:oddHBand="0" w:evenHBand="0" w:firstRowFirstColumn="0" w:firstRowLastColumn="0" w:lastRowFirstColumn="0" w:lastRowLastColumn="0"/>
+            <w:tcW w:w="6210" w:type="dxa"/>
+          </w:tcPr>
+          <w:p>
+            <w:pPr>
+              <w:rPr>
+                <w:rFonts w:asciiTheme="majorBidi" w:eastAsia="Times New Roman" w:hAnsiTheme="majorBidi" w:cstheme="majorBidi"/>
+                <w:color w:val="auto"/>
+                <w:sz w:val="24"/>
+                <w:szCs w:val="24"/>
+                <w:lang w:eastAsia="en-US"/>
+              </w:rPr>
+            </w:pPr>
+            <w:r>
+              <w:rPr>
+                <w:rFonts w:asciiTheme="majorBidi" w:eastAsia="Times New Roman" w:hAnsiTheme="majorBidi" w:cstheme="majorBidi"/>
+                <w:color w:val="auto"/>
+                <w:sz w:val="24"/>
+                <w:szCs w:val="24"/>
+                <w:lang w:eastAsia="en-US"/>
+              </w:rPr>
+              <w:t>Role/Purpose</w:t>
+            </w:r>
+          </w:p>
+        </w:tc>
+        <w:tc>
+          <w:tcPr>
+            <w:tcW w:w="1890" w:type="dxa"/>
+          </w:tcPr>
+          <w:p>
+            <w:pPr>
+              <w:cnfStyle w:val="100000000000" w:firstRow="1" w:lastRow="0" w:firstColumn="0" w:lastColumn="0" w:oddVBand="0" w:evenVBand="0" w:oddHBand="0" w:evenHBand="0" w:firstRowFirstColumn="0" w:firstRowLastColumn="0" w:lastRowFirstColumn="0" w:lastRowLastColumn="0"/>
+              <w:rPr>
+                <w:rFonts w:asciiTheme="majorBidi" w:eastAsia="Times New Roman" w:hAnsiTheme="majorBidi" w:cstheme="majorBidi"/>
+                <w:color w:val="auto"/>
+                <w:sz w:val="24"/>
+                <w:szCs w:val="24"/>
+                <w:lang w:eastAsia="en-US"/>
+              </w:rPr>
+            </w:pPr>
+            <w:r>
+              <w:rPr>
+                <w:rFonts w:asciiTheme="majorBidi" w:eastAsia="Times New Roman" w:hAnsiTheme="majorBidi" w:cstheme="majorBidi"/>
+                <w:color w:val="auto"/>
+                <w:sz w:val="24"/>
+                <w:szCs w:val="24"/>
+                <w:lang w:eastAsia="en-US"/>
+              </w:rPr>
+              <w:t>Rate</w:t>
             </w:r>
           </w:p>
         </w:tc>
       </w:tr>
       <w:tr>
-        <w:tc>
-          <w:tcPr>
-            <w:tcW w:w="2160" w:type="dxa"/>
-            <w:tcBorders>
-              <w:top w:val="double" w:sz="4" w:space="0" w:color="auto"/>
-              <w:left w:val="single" w:sz="8" w:space="0" w:color="000000"/>
-              <w:bottom w:val="single" w:sz="8" w:space="0" w:color="000000"/>
-              <w:right w:val="single" w:sz="8" w:space="0" w:color="000000"/>
-            </w:tcBorders>
-            <w:tcMar>
-              <w:top w:w="100" w:type="dxa"/>
-              <w:left w:w="100" w:type="dxa"/>
-              <w:bottom w:w="100" w:type="dxa"/>
-              <w:right w:w="100" w:type="dxa"/>
-            </w:tcMar>
-          </w:tcPr>
-          <w:p>
-            <w:pPr>
-              <w:rPr>
-                <w:rFonts w:asciiTheme="minorBidi" w:eastAsia="Times New Roman" w:hAnsiTheme="minorBidi"/>
-                <w:i/>
-                <w:iCs/>
-                <w:color w:val="000000"/>
-                <w:sz w:val="20"/>
-                <w:szCs w:val="20"/>
+        <w:trPr>
+          <w:cnfStyle w:val="000000100000" w:firstRow="0" w:lastRow="0" w:firstColumn="0" w:lastColumn="0" w:oddVBand="0" w:evenVBand="0" w:oddHBand="1" w:evenHBand="0" w:firstRowFirstColumn="0" w:firstRowLastColumn="0" w:lastRowFirstColumn="0" w:lastRowLastColumn="0"/>
+        </w:trPr>
+        <w:tc>
+          <w:tcPr>
+            <w:cnfStyle w:val="001000000000" w:firstRow="0" w:lastRow="0" w:firstColumn="1" w:lastColumn="0" w:oddVBand="0" w:evenVBand="0" w:oddHBand="0" w:evenHBand="0" w:firstRowFirstColumn="0" w:firstRowLastColumn="0" w:lastRowFirstColumn="0" w:lastRowLastColumn="0"/>
+            <w:tcW w:w="6210" w:type="dxa"/>
+          </w:tcPr>
+          <w:p>
+            <w:pPr>
+              <w:rPr>
+                <w:rFonts w:asciiTheme="majorBidi" w:eastAsia="Times New Roman" w:hAnsiTheme="majorBidi" w:cstheme="majorBidi"/>
+                <w:b w:val="0"/>
+                <w:bCs w:val="0"/>
+                <w:color w:val="auto"/>
+                <w:sz w:val="24"/>
+                <w:szCs w:val="24"/>
                 <w:lang w:eastAsia="en-US"/>
               </w:rPr>
             </w:pPr>
             <w:r>
               <w:rPr>
-                <w:rFonts w:asciiTheme="minorBidi" w:eastAsia="Times New Roman" w:hAnsiTheme="minorBidi"/>
-                <w:i/>
-                <w:iCs/>
-                <w:color w:val="000000"/>
-                <w:sz w:val="20"/>
-                <w:szCs w:val="20"/>
+                <w:rFonts w:asciiTheme="majorBidi" w:eastAsia="Times New Roman" w:hAnsiTheme="majorBidi" w:cstheme="majorBidi"/>
+                <w:b w:val="0"/>
+                <w:bCs w:val="0"/>
+                <w:color w:val="auto"/>
+                <w:sz w:val="24"/>
+                <w:szCs w:val="24"/>
                 <w:lang w:eastAsia="en-US"/>
               </w:rPr>
-              <w:t>Total</w:t>
-            </w:r>
-          </w:p>
-        </w:tc>
-        <w:tc>
-          <w:tcPr>
-            <w:tcW w:w="1872" w:type="dxa"/>
-            <w:tcBorders>
-              <w:top w:val="double" w:sz="4" w:space="0" w:color="auto"/>
-              <w:left w:val="single" w:sz="8" w:space="0" w:color="000000"/>
-              <w:bottom w:val="single" w:sz="8" w:space="0" w:color="000000"/>
-              <w:right w:val="single" w:sz="8" w:space="0" w:color="000000"/>
-            </w:tcBorders>
-            <w:tcMar>
-              <w:top w:w="100" w:type="dxa"/>
-              <w:left w:w="100" w:type="dxa"/>
-              <w:bottom w:w="100" w:type="dxa"/>
-              <w:right w:w="100" w:type="dxa"/>
-            </w:tcMar>
+              <w:t>Project Manager (PM)</w:t>
+            </w:r>
+          </w:p>
+        </w:tc>
+        <w:tc>
+          <w:tcPr>
+            <w:tcW w:w="1890" w:type="dxa"/>
           </w:tcPr>
           <w:p>
             <w:pPr>
               <w:jc w:val="right"/>
-              <w:rPr>
-                <w:rFonts w:asciiTheme="minorBidi" w:eastAsia="Times New Roman" w:hAnsiTheme="minorBidi"/>
-                <w:i/>
-                <w:iCs/>
-                <w:color w:val="000000"/>
-                <w:sz w:val="20"/>
-                <w:szCs w:val="20"/>
+              <w:cnfStyle w:val="000000100000" w:firstRow="0" w:lastRow="0" w:firstColumn="0" w:lastColumn="0" w:oddVBand="0" w:evenVBand="0" w:oddHBand="1" w:evenHBand="0" w:firstRowFirstColumn="0" w:firstRowLastColumn="0" w:lastRowFirstColumn="0" w:lastRowLastColumn="0"/>
+              <w:rPr>
+                <w:rFonts w:asciiTheme="majorBidi" w:eastAsia="Times New Roman" w:hAnsiTheme="majorBidi" w:cstheme="majorBidi"/>
+                <w:color w:val="auto"/>
+                <w:sz w:val="24"/>
+                <w:szCs w:val="24"/>
                 <w:lang w:eastAsia="en-US"/>
               </w:rPr>
             </w:pPr>
             <w:r>
               <w:rPr>
-                <w:rFonts w:asciiTheme="minorBidi" w:eastAsia="Times New Roman" w:hAnsiTheme="minorBidi"/>
-                <w:i/>
-                <w:iCs/>
-                <w:color w:val="000000"/>
-                <w:sz w:val="20"/>
-                <w:szCs w:val="20"/>
+                <w:rFonts w:asciiTheme="majorBidi" w:eastAsia="Times New Roman" w:hAnsiTheme="majorBidi" w:cstheme="majorBidi"/>
+                <w:color w:val="auto"/>
+                <w:sz w:val="24"/>
+                <w:szCs w:val="24"/>
                 <w:lang w:eastAsia="en-US"/>
               </w:rPr>
-              <w:t>$ 695.00</w:t>
+              <w:t xml:space="preserve">$ </w:t>
+            </w:r>
+            <w:r>
+              <w:rPr>
+                <w:rFonts w:asciiTheme="majorBidi" w:eastAsia="Times New Roman" w:hAnsiTheme="majorBidi" w:cstheme="majorBidi"/>
+                <w:color w:val="auto"/>
+                <w:sz w:val="24"/>
+                <w:szCs w:val="24"/>
+                <w:lang w:eastAsia="en-US"/>
+              </w:rPr>
+              <w:t>160/</w:t>
+            </w:r>
+            <w:proofErr w:type="spellStart"/>
+            <w:r>
+              <w:rPr>
+                <w:rFonts w:asciiTheme="majorBidi" w:eastAsia="Times New Roman" w:hAnsiTheme="majorBidi" w:cstheme="majorBidi"/>
+                <w:color w:val="auto"/>
+                <w:sz w:val="24"/>
+                <w:szCs w:val="24"/>
+                <w:lang w:eastAsia="en-US"/>
+              </w:rPr>
+              <w:t>Hr</w:t>
+            </w:r>
+            <w:proofErr w:type="spellEnd"/>
+          </w:p>
+        </w:tc>
+      </w:tr>
+      <w:tr>
+        <w:tc>
+          <w:tcPr>
+            <w:cnfStyle w:val="001000000000" w:firstRow="0" w:lastRow="0" w:firstColumn="1" w:lastColumn="0" w:oddVBand="0" w:evenVBand="0" w:oddHBand="0" w:evenHBand="0" w:firstRowFirstColumn="0" w:firstRowLastColumn="0" w:lastRowFirstColumn="0" w:lastRowLastColumn="0"/>
+            <w:tcW w:w="6210" w:type="dxa"/>
+          </w:tcPr>
+          <w:p>
+            <w:pPr>
+              <w:rPr>
+                <w:rFonts w:asciiTheme="majorBidi" w:eastAsia="Times New Roman" w:hAnsiTheme="majorBidi" w:cstheme="majorBidi"/>
+                <w:b w:val="0"/>
+                <w:bCs w:val="0"/>
+                <w:color w:val="auto"/>
+                <w:sz w:val="24"/>
+                <w:szCs w:val="24"/>
+                <w:lang w:eastAsia="en-US"/>
+              </w:rPr>
+            </w:pPr>
+            <w:r>
+              <w:rPr>
+                <w:rFonts w:asciiTheme="majorBidi" w:eastAsia="Times New Roman" w:hAnsiTheme="majorBidi" w:cstheme="majorBidi"/>
+                <w:b w:val="0"/>
+                <w:bCs w:val="0"/>
+                <w:color w:val="auto"/>
+                <w:sz w:val="24"/>
+                <w:szCs w:val="24"/>
+                <w:lang w:eastAsia="en-US"/>
+              </w:rPr>
+              <w:t>Lead Programmer and DBA (LP)</w:t>
+            </w:r>
+          </w:p>
+        </w:tc>
+        <w:tc>
+          <w:tcPr>
+            <w:tcW w:w="1890" w:type="dxa"/>
+          </w:tcPr>
+          <w:p>
+            <w:pPr>
+              <w:jc w:val="right"/>
+              <w:cnfStyle w:val="000000000000" w:firstRow="0" w:lastRow="0" w:firstColumn="0" w:lastColumn="0" w:oddVBand="0" w:evenVBand="0" w:oddHBand="0" w:evenHBand="0" w:firstRowFirstColumn="0" w:firstRowLastColumn="0" w:lastRowFirstColumn="0" w:lastRowLastColumn="0"/>
+              <w:rPr>
+                <w:rFonts w:asciiTheme="majorBidi" w:eastAsia="Times New Roman" w:hAnsiTheme="majorBidi" w:cstheme="majorBidi"/>
+                <w:color w:val="auto"/>
+                <w:sz w:val="24"/>
+                <w:szCs w:val="24"/>
+                <w:lang w:eastAsia="en-US"/>
+              </w:rPr>
+            </w:pPr>
+            <w:r>
+              <w:rPr>
+                <w:rFonts w:asciiTheme="majorBidi" w:eastAsia="Times New Roman" w:hAnsiTheme="majorBidi" w:cstheme="majorBidi"/>
+                <w:color w:val="auto"/>
+                <w:sz w:val="24"/>
+                <w:szCs w:val="24"/>
+                <w:lang w:eastAsia="en-US"/>
+              </w:rPr>
+              <w:t xml:space="preserve">$ </w:t>
+            </w:r>
+            <w:r>
+              <w:rPr>
+                <w:rFonts w:asciiTheme="majorBidi" w:eastAsia="Times New Roman" w:hAnsiTheme="majorBidi" w:cstheme="majorBidi"/>
+                <w:color w:val="auto"/>
+                <w:sz w:val="24"/>
+                <w:szCs w:val="24"/>
+                <w:lang w:eastAsia="en-US"/>
+              </w:rPr>
+              <w:t>120/</w:t>
+            </w:r>
+            <w:proofErr w:type="spellStart"/>
+            <w:r>
+              <w:rPr>
+                <w:rFonts w:asciiTheme="majorBidi" w:eastAsia="Times New Roman" w:hAnsiTheme="majorBidi" w:cstheme="majorBidi"/>
+                <w:color w:val="auto"/>
+                <w:sz w:val="24"/>
+                <w:szCs w:val="24"/>
+                <w:lang w:eastAsia="en-US"/>
+              </w:rPr>
+              <w:t>Hr</w:t>
+            </w:r>
+            <w:proofErr w:type="spellEnd"/>
+          </w:p>
+        </w:tc>
+      </w:tr>
+      <w:tr>
+        <w:trPr>
+          <w:cnfStyle w:val="000000100000" w:firstRow="0" w:lastRow="0" w:firstColumn="0" w:lastColumn="0" w:oddVBand="0" w:evenVBand="0" w:oddHBand="1" w:evenHBand="0" w:firstRowFirstColumn="0" w:firstRowLastColumn="0" w:lastRowFirstColumn="0" w:lastRowLastColumn="0"/>
+        </w:trPr>
+        <w:tc>
+          <w:tcPr>
+            <w:cnfStyle w:val="001000000000" w:firstRow="0" w:lastRow="0" w:firstColumn="1" w:lastColumn="0" w:oddVBand="0" w:evenVBand="0" w:oddHBand="0" w:evenHBand="0" w:firstRowFirstColumn="0" w:firstRowLastColumn="0" w:lastRowFirstColumn="0" w:lastRowLastColumn="0"/>
+            <w:tcW w:w="6210" w:type="dxa"/>
+          </w:tcPr>
+          <w:p>
+            <w:pPr>
+              <w:rPr>
+                <w:rFonts w:asciiTheme="majorBidi" w:eastAsia="Times New Roman" w:hAnsiTheme="majorBidi" w:cstheme="majorBidi"/>
+                <w:b w:val="0"/>
+                <w:bCs w:val="0"/>
+                <w:color w:val="auto"/>
+                <w:sz w:val="24"/>
+                <w:szCs w:val="24"/>
+                <w:lang w:eastAsia="en-US"/>
+              </w:rPr>
+            </w:pPr>
+            <w:r>
+              <w:rPr>
+                <w:rFonts w:asciiTheme="majorBidi" w:eastAsia="Times New Roman" w:hAnsiTheme="majorBidi" w:cstheme="majorBidi"/>
+                <w:b w:val="0"/>
+                <w:bCs w:val="0"/>
+                <w:color w:val="auto"/>
+                <w:sz w:val="24"/>
+                <w:szCs w:val="24"/>
+                <w:lang w:eastAsia="en-US"/>
+              </w:rPr>
+              <w:t>Programmer 1 Web Services(P1)</w:t>
+            </w:r>
+          </w:p>
+        </w:tc>
+        <w:tc>
+          <w:tcPr>
+            <w:tcW w:w="1890" w:type="dxa"/>
+          </w:tcPr>
+          <w:p>
+            <w:pPr>
+              <w:jc w:val="right"/>
+              <w:cnfStyle w:val="000000100000" w:firstRow="0" w:lastRow="0" w:firstColumn="0" w:lastColumn="0" w:oddVBand="0" w:evenVBand="0" w:oddHBand="1" w:evenHBand="0" w:firstRowFirstColumn="0" w:firstRowLastColumn="0" w:lastRowFirstColumn="0" w:lastRowLastColumn="0"/>
+              <w:rPr>
+                <w:rFonts w:asciiTheme="majorBidi" w:eastAsia="Times New Roman" w:hAnsiTheme="majorBidi" w:cstheme="majorBidi"/>
+                <w:color w:val="auto"/>
+                <w:sz w:val="24"/>
+                <w:szCs w:val="24"/>
+                <w:lang w:eastAsia="en-US"/>
+              </w:rPr>
+            </w:pPr>
+            <w:r>
+              <w:rPr>
+                <w:rFonts w:asciiTheme="majorBidi" w:eastAsia="Times New Roman" w:hAnsiTheme="majorBidi" w:cstheme="majorBidi"/>
+                <w:color w:val="auto"/>
+                <w:sz w:val="24"/>
+                <w:szCs w:val="24"/>
+                <w:lang w:eastAsia="en-US"/>
+              </w:rPr>
+              <w:t xml:space="preserve">$ </w:t>
+            </w:r>
+            <w:r>
+              <w:rPr>
+                <w:rFonts w:asciiTheme="majorBidi" w:eastAsia="Times New Roman" w:hAnsiTheme="majorBidi" w:cstheme="majorBidi"/>
+                <w:color w:val="auto"/>
+                <w:sz w:val="24"/>
+                <w:szCs w:val="24"/>
+                <w:lang w:eastAsia="en-US"/>
+              </w:rPr>
+              <w:t>100/</w:t>
+            </w:r>
+            <w:proofErr w:type="spellStart"/>
+            <w:r>
+              <w:rPr>
+                <w:rFonts w:asciiTheme="majorBidi" w:eastAsia="Times New Roman" w:hAnsiTheme="majorBidi" w:cstheme="majorBidi"/>
+                <w:color w:val="auto"/>
+                <w:sz w:val="24"/>
+                <w:szCs w:val="24"/>
+                <w:lang w:eastAsia="en-US"/>
+              </w:rPr>
+              <w:t>Hr</w:t>
+            </w:r>
+            <w:proofErr w:type="spellEnd"/>
+          </w:p>
+        </w:tc>
+      </w:tr>
+      <w:tr>
+        <w:tc>
+          <w:tcPr>
+            <w:cnfStyle w:val="001000000000" w:firstRow="0" w:lastRow="0" w:firstColumn="1" w:lastColumn="0" w:oddVBand="0" w:evenVBand="0" w:oddHBand="0" w:evenHBand="0" w:firstRowFirstColumn="0" w:firstRowLastColumn="0" w:lastRowFirstColumn="0" w:lastRowLastColumn="0"/>
+            <w:tcW w:w="6210" w:type="dxa"/>
+          </w:tcPr>
+          <w:p>
+            <w:pPr>
+              <w:rPr>
+                <w:rFonts w:asciiTheme="majorBidi" w:eastAsia="Times New Roman" w:hAnsiTheme="majorBidi" w:cstheme="majorBidi"/>
+                <w:b w:val="0"/>
+                <w:bCs w:val="0"/>
+                <w:color w:val="auto"/>
+                <w:sz w:val="24"/>
+                <w:szCs w:val="24"/>
+                <w:lang w:eastAsia="en-US"/>
+              </w:rPr>
+            </w:pPr>
+            <w:r>
+              <w:rPr>
+                <w:rFonts w:asciiTheme="majorBidi" w:eastAsia="Times New Roman" w:hAnsiTheme="majorBidi" w:cstheme="majorBidi"/>
+                <w:b w:val="0"/>
+                <w:bCs w:val="0"/>
+                <w:color w:val="auto"/>
+                <w:sz w:val="24"/>
+                <w:szCs w:val="24"/>
+                <w:lang w:eastAsia="en-US"/>
+              </w:rPr>
+              <w:t>Programmer 2 (P2</w:t>
+            </w:r>
+            <w:r>
+              <w:rPr>
+                <w:rFonts w:asciiTheme="majorBidi" w:eastAsia="Times New Roman" w:hAnsiTheme="majorBidi" w:cstheme="majorBidi"/>
+                <w:b w:val="0"/>
+                <w:bCs w:val="0"/>
+                <w:color w:val="auto"/>
+                <w:sz w:val="24"/>
+                <w:szCs w:val="24"/>
+                <w:lang w:eastAsia="en-US"/>
+              </w:rPr>
+              <w:t>)</w:t>
+            </w:r>
+          </w:p>
+        </w:tc>
+        <w:tc>
+          <w:tcPr>
+            <w:tcW w:w="1890" w:type="dxa"/>
+          </w:tcPr>
+          <w:p>
+            <w:pPr>
+              <w:jc w:val="right"/>
+              <w:cnfStyle w:val="000000000000" w:firstRow="0" w:lastRow="0" w:firstColumn="0" w:lastColumn="0" w:oddVBand="0" w:evenVBand="0" w:oddHBand="0" w:evenHBand="0" w:firstRowFirstColumn="0" w:firstRowLastColumn="0" w:lastRowFirstColumn="0" w:lastRowLastColumn="0"/>
+              <w:rPr>
+                <w:rFonts w:asciiTheme="majorBidi" w:eastAsia="Times New Roman" w:hAnsiTheme="majorBidi" w:cstheme="majorBidi"/>
+                <w:color w:val="auto"/>
+                <w:sz w:val="24"/>
+                <w:szCs w:val="24"/>
+                <w:lang w:eastAsia="en-US"/>
+              </w:rPr>
+            </w:pPr>
+            <w:r>
+              <w:rPr>
+                <w:rFonts w:asciiTheme="majorBidi" w:eastAsia="Times New Roman" w:hAnsiTheme="majorBidi" w:cstheme="majorBidi"/>
+                <w:color w:val="auto"/>
+                <w:sz w:val="24"/>
+                <w:szCs w:val="24"/>
+                <w:lang w:eastAsia="en-US"/>
+              </w:rPr>
+              <w:t>$ 100</w:t>
+            </w:r>
+            <w:r>
+              <w:rPr>
+                <w:rFonts w:asciiTheme="majorBidi" w:eastAsia="Times New Roman" w:hAnsiTheme="majorBidi" w:cstheme="majorBidi"/>
+                <w:color w:val="auto"/>
+                <w:sz w:val="24"/>
+                <w:szCs w:val="24"/>
+                <w:lang w:eastAsia="en-US"/>
+              </w:rPr>
+              <w:t>/</w:t>
+            </w:r>
+            <w:proofErr w:type="spellStart"/>
+            <w:r>
+              <w:rPr>
+                <w:rFonts w:asciiTheme="majorBidi" w:eastAsia="Times New Roman" w:hAnsiTheme="majorBidi" w:cstheme="majorBidi"/>
+                <w:color w:val="auto"/>
+                <w:sz w:val="24"/>
+                <w:szCs w:val="24"/>
+                <w:lang w:eastAsia="en-US"/>
+              </w:rPr>
+              <w:t>Hr</w:t>
+            </w:r>
+            <w:proofErr w:type="spellEnd"/>
+          </w:p>
+        </w:tc>
+      </w:tr>
+      <w:tr>
+        <w:trPr>
+          <w:cnfStyle w:val="000000100000" w:firstRow="0" w:lastRow="0" w:firstColumn="0" w:lastColumn="0" w:oddVBand="0" w:evenVBand="0" w:oddHBand="1" w:evenHBand="0" w:firstRowFirstColumn="0" w:firstRowLastColumn="0" w:lastRowFirstColumn="0" w:lastRowLastColumn="0"/>
+        </w:trPr>
+        <w:tc>
+          <w:tcPr>
+            <w:cnfStyle w:val="001000000000" w:firstRow="0" w:lastRow="0" w:firstColumn="1" w:lastColumn="0" w:oddVBand="0" w:evenVBand="0" w:oddHBand="0" w:evenHBand="0" w:firstRowFirstColumn="0" w:firstRowLastColumn="0" w:lastRowFirstColumn="0" w:lastRowLastColumn="0"/>
+            <w:tcW w:w="6210" w:type="dxa"/>
+          </w:tcPr>
+          <w:p>
+            <w:pPr>
+              <w:rPr>
+                <w:rFonts w:asciiTheme="majorBidi" w:eastAsia="Times New Roman" w:hAnsiTheme="majorBidi" w:cstheme="majorBidi"/>
+                <w:b w:val="0"/>
+                <w:bCs w:val="0"/>
+                <w:color w:val="auto"/>
+                <w:sz w:val="24"/>
+                <w:szCs w:val="24"/>
+                <w:lang w:eastAsia="en-US"/>
+              </w:rPr>
+            </w:pPr>
+            <w:r>
+              <w:rPr>
+                <w:rFonts w:asciiTheme="majorBidi" w:eastAsia="Times New Roman" w:hAnsiTheme="majorBidi" w:cstheme="majorBidi"/>
+                <w:b w:val="0"/>
+                <w:bCs w:val="0"/>
+                <w:color w:val="auto"/>
+                <w:sz w:val="24"/>
+                <w:szCs w:val="24"/>
+                <w:lang w:eastAsia="en-US"/>
+              </w:rPr>
+              <w:t>QA/Test Engineer (QA)</w:t>
+            </w:r>
+          </w:p>
+        </w:tc>
+        <w:tc>
+          <w:tcPr>
+            <w:tcW w:w="1890" w:type="dxa"/>
+          </w:tcPr>
+          <w:p>
+            <w:pPr>
+              <w:jc w:val="right"/>
+              <w:cnfStyle w:val="000000100000" w:firstRow="0" w:lastRow="0" w:firstColumn="0" w:lastColumn="0" w:oddVBand="0" w:evenVBand="0" w:oddHBand="1" w:evenHBand="0" w:firstRowFirstColumn="0" w:firstRowLastColumn="0" w:lastRowFirstColumn="0" w:lastRowLastColumn="0"/>
+              <w:rPr>
+                <w:rFonts w:asciiTheme="majorBidi" w:eastAsia="Times New Roman" w:hAnsiTheme="majorBidi" w:cstheme="majorBidi"/>
+                <w:color w:val="auto"/>
+                <w:sz w:val="24"/>
+                <w:szCs w:val="24"/>
+                <w:lang w:eastAsia="en-US"/>
+              </w:rPr>
+            </w:pPr>
+            <w:r>
+              <w:rPr>
+                <w:rFonts w:asciiTheme="majorBidi" w:eastAsia="Times New Roman" w:hAnsiTheme="majorBidi" w:cstheme="majorBidi"/>
+                <w:color w:val="auto"/>
+                <w:sz w:val="24"/>
+                <w:szCs w:val="24"/>
+                <w:lang w:eastAsia="en-US"/>
+              </w:rPr>
+              <w:t>$</w:t>
+            </w:r>
+            <w:r>
+              <w:rPr>
+                <w:rFonts w:asciiTheme="majorBidi" w:eastAsia="Times New Roman" w:hAnsiTheme="majorBidi" w:cstheme="majorBidi"/>
+                <w:color w:val="auto"/>
+                <w:sz w:val="24"/>
+                <w:szCs w:val="24"/>
+                <w:lang w:eastAsia="en-US"/>
+              </w:rPr>
+              <w:t xml:space="preserve"> 75/</w:t>
+            </w:r>
+            <w:proofErr w:type="spellStart"/>
+            <w:r>
+              <w:rPr>
+                <w:rFonts w:asciiTheme="majorBidi" w:eastAsia="Times New Roman" w:hAnsiTheme="majorBidi" w:cstheme="majorBidi"/>
+                <w:color w:val="auto"/>
+                <w:sz w:val="24"/>
+                <w:szCs w:val="24"/>
+                <w:lang w:eastAsia="en-US"/>
+              </w:rPr>
+              <w:t>Hr</w:t>
+            </w:r>
+            <w:proofErr w:type="spellEnd"/>
+          </w:p>
+        </w:tc>
+      </w:tr>
+      <w:tr>
+        <w:tc>
+          <w:tcPr>
+            <w:cnfStyle w:val="001000000000" w:firstRow="0" w:lastRow="0" w:firstColumn="1" w:lastColumn="0" w:oddVBand="0" w:evenVBand="0" w:oddHBand="0" w:evenHBand="0" w:firstRowFirstColumn="0" w:firstRowLastColumn="0" w:lastRowFirstColumn="0" w:lastRowLastColumn="0"/>
+            <w:tcW w:w="6210" w:type="dxa"/>
+          </w:tcPr>
+          <w:p>
+            <w:pPr>
+              <w:rPr>
+                <w:rFonts w:asciiTheme="majorBidi" w:eastAsia="Times New Roman" w:hAnsiTheme="majorBidi" w:cstheme="majorBidi"/>
+                <w:b w:val="0"/>
+                <w:bCs w:val="0"/>
+                <w:color w:val="auto"/>
+                <w:sz w:val="24"/>
+                <w:szCs w:val="24"/>
+                <w:lang w:eastAsia="en-US"/>
+              </w:rPr>
+            </w:pPr>
+            <w:r>
+              <w:rPr>
+                <w:rFonts w:asciiTheme="majorBidi" w:eastAsia="Times New Roman" w:hAnsiTheme="majorBidi" w:cstheme="majorBidi"/>
+                <w:b w:val="0"/>
+                <w:bCs w:val="0"/>
+                <w:color w:val="auto"/>
+                <w:sz w:val="24"/>
+                <w:szCs w:val="24"/>
+                <w:lang w:eastAsia="en-US"/>
+              </w:rPr>
+              <w:t>UI/UX Designer (UI)</w:t>
+            </w:r>
+          </w:p>
+        </w:tc>
+        <w:tc>
+          <w:tcPr>
+            <w:tcW w:w="1890" w:type="dxa"/>
+          </w:tcPr>
+          <w:p>
+            <w:pPr>
+              <w:jc w:val="right"/>
+              <w:cnfStyle w:val="000000000000" w:firstRow="0" w:lastRow="0" w:firstColumn="0" w:lastColumn="0" w:oddVBand="0" w:evenVBand="0" w:oddHBand="0" w:evenHBand="0" w:firstRowFirstColumn="0" w:firstRowLastColumn="0" w:lastRowFirstColumn="0" w:lastRowLastColumn="0"/>
+              <w:rPr>
+                <w:rFonts w:asciiTheme="majorBidi" w:eastAsia="Times New Roman" w:hAnsiTheme="majorBidi" w:cstheme="majorBidi"/>
+                <w:color w:val="auto"/>
+                <w:sz w:val="24"/>
+                <w:szCs w:val="24"/>
+                <w:lang w:eastAsia="en-US"/>
+              </w:rPr>
+            </w:pPr>
+            <w:r>
+              <w:rPr>
+                <w:rFonts w:asciiTheme="majorBidi" w:eastAsia="Times New Roman" w:hAnsiTheme="majorBidi" w:cstheme="majorBidi"/>
+                <w:color w:val="auto"/>
+                <w:sz w:val="24"/>
+                <w:szCs w:val="24"/>
+                <w:lang w:eastAsia="en-US"/>
+              </w:rPr>
+              <w:t xml:space="preserve">$ </w:t>
+            </w:r>
+            <w:r>
+              <w:rPr>
+                <w:rFonts w:asciiTheme="majorBidi" w:eastAsia="Times New Roman" w:hAnsiTheme="majorBidi" w:cstheme="majorBidi"/>
+                <w:color w:val="auto"/>
+                <w:sz w:val="24"/>
+                <w:szCs w:val="24"/>
+                <w:lang w:eastAsia="en-US"/>
+              </w:rPr>
+              <w:t>14</w:t>
+            </w:r>
+            <w:r>
+              <w:rPr>
+                <w:rFonts w:asciiTheme="majorBidi" w:eastAsia="Times New Roman" w:hAnsiTheme="majorBidi" w:cstheme="majorBidi"/>
+                <w:color w:val="auto"/>
+                <w:sz w:val="24"/>
+                <w:szCs w:val="24"/>
+                <w:lang w:eastAsia="en-US"/>
+              </w:rPr>
+              <w:t>0/</w:t>
+            </w:r>
+            <w:proofErr w:type="spellStart"/>
+            <w:r>
+              <w:rPr>
+                <w:rFonts w:asciiTheme="majorBidi" w:eastAsia="Times New Roman" w:hAnsiTheme="majorBidi" w:cstheme="majorBidi"/>
+                <w:color w:val="auto"/>
+                <w:sz w:val="24"/>
+                <w:szCs w:val="24"/>
+                <w:lang w:eastAsia="en-US"/>
+              </w:rPr>
+              <w:t>Hr</w:t>
+            </w:r>
+            <w:proofErr w:type="spellEnd"/>
+          </w:p>
+        </w:tc>
+      </w:tr>
+      <w:tr>
+        <w:trPr>
+          <w:cnfStyle w:val="000000100000" w:firstRow="0" w:lastRow="0" w:firstColumn="0" w:lastColumn="0" w:oddVBand="0" w:evenVBand="0" w:oddHBand="1" w:evenHBand="0" w:firstRowFirstColumn="0" w:firstRowLastColumn="0" w:lastRowFirstColumn="0" w:lastRowLastColumn="0"/>
+        </w:trPr>
+        <w:tc>
+          <w:tcPr>
+            <w:cnfStyle w:val="001000000000" w:firstRow="0" w:lastRow="0" w:firstColumn="1" w:lastColumn="0" w:oddVBand="0" w:evenVBand="0" w:oddHBand="0" w:evenHBand="0" w:firstRowFirstColumn="0" w:firstRowLastColumn="0" w:lastRowFirstColumn="0" w:lastRowLastColumn="0"/>
+            <w:tcW w:w="6210" w:type="dxa"/>
+          </w:tcPr>
+          <w:p>
+            <w:pPr>
+              <w:rPr>
+                <w:rFonts w:asciiTheme="majorBidi" w:eastAsia="Times New Roman" w:hAnsiTheme="majorBidi" w:cstheme="majorBidi"/>
+                <w:b w:val="0"/>
+                <w:bCs w:val="0"/>
+                <w:color w:val="auto"/>
+                <w:sz w:val="24"/>
+                <w:szCs w:val="24"/>
+                <w:lang w:eastAsia="en-US"/>
+              </w:rPr>
+            </w:pPr>
+            <w:r>
+              <w:rPr>
+                <w:rFonts w:asciiTheme="majorBidi" w:eastAsia="Times New Roman" w:hAnsiTheme="majorBidi" w:cstheme="majorBidi"/>
+                <w:b w:val="0"/>
+                <w:bCs w:val="0"/>
+                <w:color w:val="auto"/>
+                <w:sz w:val="24"/>
+                <w:szCs w:val="24"/>
+                <w:lang w:eastAsia="en-US"/>
+              </w:rPr>
+              <w:t>Training (one-time)</w:t>
+            </w:r>
+          </w:p>
+        </w:tc>
+        <w:tc>
+          <w:tcPr>
+            <w:tcW w:w="1890" w:type="dxa"/>
+          </w:tcPr>
+          <w:p>
+            <w:pPr>
+              <w:jc w:val="right"/>
+              <w:cnfStyle w:val="000000100000" w:firstRow="0" w:lastRow="0" w:firstColumn="0" w:lastColumn="0" w:oddVBand="0" w:evenVBand="0" w:oddHBand="1" w:evenHBand="0" w:firstRowFirstColumn="0" w:firstRowLastColumn="0" w:lastRowFirstColumn="0" w:lastRowLastColumn="0"/>
+              <w:rPr>
+                <w:rFonts w:asciiTheme="majorBidi" w:eastAsia="Times New Roman" w:hAnsiTheme="majorBidi" w:cstheme="majorBidi"/>
+                <w:color w:val="auto"/>
+                <w:sz w:val="24"/>
+                <w:szCs w:val="24"/>
+                <w:lang w:eastAsia="en-US"/>
+              </w:rPr>
+            </w:pPr>
+            <w:r>
+              <w:rPr>
+                <w:rFonts w:asciiTheme="majorBidi" w:eastAsia="Times New Roman" w:hAnsiTheme="majorBidi" w:cstheme="majorBidi"/>
+                <w:color w:val="auto"/>
+                <w:sz w:val="24"/>
+                <w:szCs w:val="24"/>
+                <w:lang w:eastAsia="en-US"/>
+              </w:rPr>
+              <w:t>$ 6,000</w:t>
             </w:r>
           </w:p>
         </w:tc>
@@ -11702,6 +12535,7 @@
     </w:p>
     <w:p>
       <w:pPr>
+        <w:ind w:left="1080"/>
         <w:rPr>
           <w:rFonts w:asciiTheme="majorBidi" w:eastAsia="Times New Roman" w:hAnsiTheme="majorBidi" w:cstheme="majorBidi"/>
           <w:color w:val="000000"/>
@@ -11823,6 +12657,70 @@
     </w:p>
     <w:p>
       <w:pPr>
+        <w:jc w:val="center"/>
+        <w:rPr>
+          <w:rFonts w:asciiTheme="majorBidi" w:eastAsia="Times New Roman" w:hAnsiTheme="majorBidi" w:cstheme="majorBidi"/>
+          <w:i/>
+          <w:iCs/>
+          <w:color w:val="C00000"/>
+          <w:sz w:val="24"/>
+          <w:szCs w:val="24"/>
+          <w:lang w:eastAsia="en-US"/>
+        </w:rPr>
+      </w:pPr>
+      <w:r>
+        <w:rPr>
+          <w:rFonts w:asciiTheme="majorBidi" w:eastAsia="Times New Roman" w:hAnsiTheme="majorBidi" w:cstheme="majorBidi"/>
+          <w:i/>
+          <w:iCs/>
+          <w:color w:val="C00000"/>
+          <w:sz w:val="24"/>
+          <w:szCs w:val="24"/>
+          <w:lang w:eastAsia="en-US"/>
+        </w:rPr>
+        <w:t>Total</w:t>
+      </w:r>
+      <w:r>
+        <w:rPr>
+          <w:rFonts w:asciiTheme="majorBidi" w:eastAsia="Times New Roman" w:hAnsiTheme="majorBidi" w:cstheme="majorBidi"/>
+          <w:i/>
+          <w:iCs/>
+          <w:color w:val="C00000"/>
+          <w:sz w:val="24"/>
+          <w:szCs w:val="24"/>
+          <w:lang w:eastAsia="en-US"/>
+        </w:rPr>
+        <w:t xml:space="preserve"> Cost = </w:t>
+      </w:r>
+      <w:r>
+        <w:rPr>
+          <w:rFonts w:asciiTheme="majorBidi" w:eastAsia="Times New Roman" w:hAnsiTheme="majorBidi" w:cstheme="majorBidi"/>
+          <w:i/>
+          <w:iCs/>
+          <w:color w:val="C00000"/>
+          <w:sz w:val="24"/>
+          <w:szCs w:val="24"/>
+          <w:lang w:eastAsia="en-US"/>
+        </w:rPr>
+        <w:t xml:space="preserve">Personnel Cost + Training = $278K + $6K = </w:t>
+      </w:r>
+      <w:r>
+        <w:rPr>
+          <w:rFonts w:asciiTheme="majorBidi" w:eastAsia="Times New Roman" w:hAnsiTheme="majorBidi" w:cstheme="majorBidi"/>
+          <w:b/>
+          <w:bCs/>
+          <w:i/>
+          <w:iCs/>
+          <w:color w:val="C00000"/>
+          <w:sz w:val="24"/>
+          <w:szCs w:val="24"/>
+          <w:lang w:eastAsia="en-US"/>
+        </w:rPr>
+        <w:t>$284K</w:t>
+      </w:r>
+    </w:p>
+    <w:p>
+      <w:pPr>
         <w:rPr>
           <w:rFonts w:asciiTheme="majorBidi" w:eastAsia="Times New Roman" w:hAnsiTheme="majorBidi" w:cstheme="majorBidi"/>
           <w:color w:val="000000"/>
@@ -11848,8 +12746,15 @@
         </w:rPr>
         <w:br w:type="page"/>
       </w:r>
-      <w:bookmarkStart w:id="2" w:name="_GoBack"/>
-      <w:bookmarkEnd w:id="2"/>
+    </w:p>
+    <w:p>
+      <w:pPr>
+        <w:rPr>
+          <w:rFonts w:eastAsia="Times New Roman" w:cs="Arial"/>
+          <w:color w:val="000000"/>
+          <w:lang w:eastAsia="en-US"/>
+        </w:rPr>
+      </w:pPr>
     </w:p>
     <w:p>
       <w:pPr>
@@ -11859,17 +12764,20 @@
           <w:numId w:val="6"/>
         </w:numPr>
         <w:tabs>
-          <w:tab w:val="left" w:pos="954"/>
+          <w:tab w:val="clear" w:pos="720"/>
         </w:tabs>
-      </w:pPr>
-      <w:r>
-        <w:lastRenderedPageBreak/>
-        <w:t>Test Plan:</w:t>
-      </w:r>
-    </w:p>
-    <w:p>
-      <w:pPr>
-        <w:ind w:firstLine="360"/>
+        <w:ind w:left="360"/>
+      </w:pPr>
+      <w:r>
+        <w:t>Test Plan</w:t>
+      </w:r>
+      <w:r>
+        <w:t>:</w:t>
+      </w:r>
+    </w:p>
+    <w:p/>
+    <w:p>
+      <w:pPr>
         <w:rPr>
           <w:rFonts w:ascii="Times New Roman" w:hAnsi="Times New Roman" w:cs="Times New Roman"/>
           <w:sz w:val="24"/>
@@ -11889,6 +12797,8 @@
       <w:r>
         <w:rPr>
           <w:rFonts w:ascii="Times New Roman" w:hAnsi="Times New Roman" w:cs="Times New Roman"/>
+          <w:i/>
+          <w:iCs/>
           <w:sz w:val="24"/>
           <w:szCs w:val="24"/>
         </w:rPr>
@@ -11898,6 +12808,8 @@
       <w:r>
         <w:rPr>
           <w:rFonts w:ascii="Times New Roman" w:hAnsi="Times New Roman" w:cs="Times New Roman"/>
+          <w:i/>
+          <w:iCs/>
           <w:sz w:val="24"/>
           <w:szCs w:val="24"/>
         </w:rPr>
@@ -11907,15 +12819,45 @@
       <w:r>
         <w:rPr>
           <w:rFonts w:ascii="Times New Roman" w:hAnsi="Times New Roman" w:cs="Times New Roman"/>
-          <w:sz w:val="24"/>
-          <w:szCs w:val="24"/>
-        </w:rPr>
-        <w:t xml:space="preserve">) asks and takes user input and stores it into three variables (there can be more, but for the sake of testing purposes we will be using just three). For the plan, we are using the equivalence partitioning method that is described in black box testing. The variable </w:t>
+          <w:i/>
+          <w:iCs/>
+          <w:sz w:val="24"/>
+          <w:szCs w:val="24"/>
+        </w:rPr>
+        <w:t>)</w:t>
+      </w:r>
+      <w:r>
+        <w:rPr>
+          <w:rFonts w:ascii="Times New Roman" w:hAnsi="Times New Roman" w:cs="Times New Roman"/>
+          <w:sz w:val="24"/>
+          <w:szCs w:val="24"/>
+        </w:rPr>
+        <w:t xml:space="preserve"> asks and takes user input and stores it into three variables (there can be more, but for the sake of testing purposes we will be using just three). For the plan, we are using the equivalence partitioning method that is described in </w:t>
+      </w:r>
+      <w:r>
+        <w:rPr>
+          <w:rFonts w:ascii="Times New Roman" w:hAnsi="Times New Roman" w:cs="Times New Roman"/>
+          <w:i/>
+          <w:iCs/>
+          <w:sz w:val="24"/>
+          <w:szCs w:val="24"/>
+        </w:rPr>
+        <w:t>black box</w:t>
+      </w:r>
+      <w:r>
+        <w:rPr>
+          <w:rFonts w:ascii="Times New Roman" w:hAnsi="Times New Roman" w:cs="Times New Roman"/>
+          <w:sz w:val="24"/>
+          <w:szCs w:val="24"/>
+        </w:rPr>
+        <w:t xml:space="preserve"> testing. The variable </w:t>
       </w:r>
       <w:proofErr w:type="spellStart"/>
       <w:r>
         <w:rPr>
           <w:rFonts w:ascii="Times New Roman" w:hAnsi="Times New Roman" w:cs="Times New Roman"/>
+          <w:i/>
+          <w:iCs/>
           <w:sz w:val="24"/>
           <w:szCs w:val="24"/>
         </w:rPr>
@@ -11934,6 +12876,8 @@
       <w:r>
         <w:rPr>
           <w:rFonts w:ascii="Times New Roman" w:hAnsi="Times New Roman" w:cs="Times New Roman"/>
+          <w:i/>
+          <w:iCs/>
           <w:sz w:val="24"/>
           <w:szCs w:val="24"/>
         </w:rPr>
@@ -11952,6 +12896,8 @@
       <w:r>
         <w:rPr>
           <w:rFonts w:ascii="Times New Roman" w:hAnsi="Times New Roman" w:cs="Times New Roman"/>
+          <w:i/>
+          <w:iCs/>
           <w:sz w:val="24"/>
           <w:szCs w:val="24"/>
         </w:rPr>
@@ -11964,13 +12910,42 @@
           <w:sz w:val="24"/>
           <w:szCs w:val="24"/>
         </w:rPr>
-        <w:t xml:space="preserve"> is the user’s favorite book. All these variables will undergo a type of validation to see if the user left these entries empty (</w:t>
+        <w:t xml:space="preserve"> is the user’s favorite book.</w:t>
+      </w:r>
+    </w:p>
+    <w:p>
+      <w:pPr>
+        <w:rPr>
+          <w:rFonts w:ascii="Times New Roman" w:hAnsi="Times New Roman" w:cs="Times New Roman"/>
+          <w:sz w:val="24"/>
+          <w:szCs w:val="24"/>
+        </w:rPr>
+      </w:pPr>
+    </w:p>
+    <w:p>
+      <w:pPr>
+        <w:rPr>
+          <w:rFonts w:ascii="Times New Roman" w:hAnsi="Times New Roman" w:cs="Times New Roman"/>
+          <w:sz w:val="24"/>
+          <w:szCs w:val="24"/>
+        </w:rPr>
+      </w:pPr>
+      <w:r>
+        <w:rPr>
+          <w:rFonts w:ascii="Times New Roman" w:hAnsi="Times New Roman" w:cs="Times New Roman"/>
+          <w:sz w:val="24"/>
+          <w:szCs w:val="24"/>
+        </w:rPr>
+        <w:t>All these variables will undergo a type of validation to see if the user left these entries empty (</w:t>
       </w:r>
       <w:proofErr w:type="spellStart"/>
+      <w:proofErr w:type="gramStart"/>
       <w:r>
         <w:rPr>
           <w:rFonts w:ascii="Times New Roman" w:hAnsi="Times New Roman" w:cs="Times New Roman"/>
           <w:b/>
+          <w:i/>
+          <w:iCs/>
           <w:sz w:val="24"/>
           <w:szCs w:val="24"/>
         </w:rPr>
@@ -11981,113 +12956,123 @@
         <w:rPr>
           <w:rFonts w:ascii="Times New Roman" w:hAnsi="Times New Roman" w:cs="Times New Roman"/>
           <w:b/>
-          <w:sz w:val="24"/>
-          <w:szCs w:val="24"/>
-        </w:rPr>
-        <w:t>()</w:t>
-      </w:r>
-      <w:r>
-        <w:rPr>
-          <w:rFonts w:ascii="Times New Roman" w:hAnsi="Times New Roman" w:cs="Times New Roman"/>
-          <w:sz w:val="24"/>
-          <w:szCs w:val="24"/>
-        </w:rPr>
-        <w:t xml:space="preserve">, </w:t>
-      </w:r>
-      <w:proofErr w:type="spellStart"/>
+          <w:i/>
+          <w:iCs/>
+          <w:sz w:val="24"/>
+          <w:szCs w:val="24"/>
+        </w:rPr>
+        <w:t>(</w:t>
+      </w:r>
+      <w:proofErr w:type="gramEnd"/>
       <w:r>
         <w:rPr>
           <w:rFonts w:ascii="Times New Roman" w:hAnsi="Times New Roman" w:cs="Times New Roman"/>
           <w:b/>
-          <w:sz w:val="24"/>
-          <w:szCs w:val="24"/>
-        </w:rPr>
-        <w:t>userAuth.isEmpty</w:t>
-      </w:r>
-      <w:proofErr w:type="spellEnd"/>
+          <w:i/>
+          <w:iCs/>
+          <w:sz w:val="24"/>
+          <w:szCs w:val="24"/>
+        </w:rPr>
+        <w:t>)</w:t>
+      </w:r>
+      <w:r>
+        <w:rPr>
+          <w:rFonts w:ascii="Times New Roman" w:hAnsi="Times New Roman" w:cs="Times New Roman"/>
+          <w:i/>
+          <w:iCs/>
+          <w:sz w:val="24"/>
+          <w:szCs w:val="24"/>
+        </w:rPr>
+        <w:t xml:space="preserve">, </w:t>
+      </w:r>
+      <w:proofErr w:type="spellStart"/>
       <w:r>
         <w:rPr>
           <w:rFonts w:ascii="Times New Roman" w:hAnsi="Times New Roman" w:cs="Times New Roman"/>
           <w:b/>
-          <w:sz w:val="24"/>
-          <w:szCs w:val="24"/>
-        </w:rPr>
-        <w:t>()</w:t>
-      </w:r>
-      <w:r>
-        <w:rPr>
-          <w:rFonts w:ascii="Times New Roman" w:hAnsi="Times New Roman" w:cs="Times New Roman"/>
-          <w:sz w:val="24"/>
-          <w:szCs w:val="24"/>
-        </w:rPr>
-        <w:t xml:space="preserve"> and </w:t>
-      </w:r>
-      <w:proofErr w:type="spellStart"/>
+          <w:i/>
+          <w:iCs/>
+          <w:sz w:val="24"/>
+          <w:szCs w:val="24"/>
+        </w:rPr>
+        <w:t>userAuth.isEmpty</w:t>
+      </w:r>
+      <w:proofErr w:type="spellEnd"/>
       <w:r>
         <w:rPr>
           <w:rFonts w:ascii="Times New Roman" w:hAnsi="Times New Roman" w:cs="Times New Roman"/>
           <w:b/>
-          <w:sz w:val="24"/>
-          <w:szCs w:val="24"/>
-        </w:rPr>
-        <w:t>userBook.isEmpty</w:t>
-      </w:r>
-      <w:proofErr w:type="spellEnd"/>
+          <w:i/>
+          <w:iCs/>
+          <w:sz w:val="24"/>
+          <w:szCs w:val="24"/>
+        </w:rPr>
+        <w:t>()</w:t>
+      </w:r>
+      <w:r>
+        <w:rPr>
+          <w:rFonts w:ascii="Times New Roman" w:hAnsi="Times New Roman" w:cs="Times New Roman"/>
+          <w:sz w:val="24"/>
+          <w:szCs w:val="24"/>
+        </w:rPr>
+        <w:t xml:space="preserve"> and </w:t>
+      </w:r>
+      <w:proofErr w:type="spellStart"/>
       <w:r>
         <w:rPr>
           <w:rFonts w:ascii="Times New Roman" w:hAnsi="Times New Roman" w:cs="Times New Roman"/>
           <w:b/>
-          <w:sz w:val="24"/>
-          <w:szCs w:val="24"/>
-        </w:rPr>
-        <w:t>()</w:t>
-      </w:r>
-      <w:r>
-        <w:rPr>
-          <w:rFonts w:ascii="Times New Roman" w:hAnsi="Times New Roman" w:cs="Times New Roman"/>
-          <w:sz w:val="24"/>
-          <w:szCs w:val="24"/>
-        </w:rPr>
-        <w:t>), or if the user input numbers where there should not be (</w:t>
-      </w:r>
-      <w:proofErr w:type="spellStart"/>
+          <w:i/>
+          <w:iCs/>
+          <w:sz w:val="24"/>
+          <w:szCs w:val="24"/>
+        </w:rPr>
+        <w:t>userBook.isEmpty</w:t>
+      </w:r>
+      <w:proofErr w:type="spellEnd"/>
       <w:r>
         <w:rPr>
           <w:rFonts w:ascii="Times New Roman" w:hAnsi="Times New Roman" w:cs="Times New Roman"/>
           <w:b/>
-          <w:sz w:val="24"/>
-          <w:szCs w:val="24"/>
-        </w:rPr>
-        <w:t>userGenre.matches</w:t>
-      </w:r>
-      <w:proofErr w:type="spellEnd"/>
+          <w:i/>
+          <w:iCs/>
+          <w:sz w:val="24"/>
+          <w:szCs w:val="24"/>
+        </w:rPr>
+        <w:t>()</w:t>
+      </w:r>
+      <w:r>
+        <w:rPr>
+          <w:rFonts w:ascii="Times New Roman" w:hAnsi="Times New Roman" w:cs="Times New Roman"/>
+          <w:sz w:val="24"/>
+          <w:szCs w:val="24"/>
+        </w:rPr>
+        <w:t>), or if the user inputs numbers where they should not (</w:t>
+      </w:r>
+      <w:proofErr w:type="spellStart"/>
       <w:r>
         <w:rPr>
           <w:rFonts w:ascii="Times New Roman" w:hAnsi="Times New Roman" w:cs="Times New Roman"/>
           <w:b/>
-          <w:sz w:val="24"/>
-          <w:szCs w:val="24"/>
-        </w:rPr>
-        <w:t xml:space="preserve">(“[0-9]+”) </w:t>
-      </w:r>
-      <w:r>
-        <w:rPr>
-          <w:rFonts w:ascii="Times New Roman" w:hAnsi="Times New Roman" w:cs="Times New Roman"/>
-          <w:sz w:val="24"/>
-          <w:szCs w:val="24"/>
-        </w:rPr>
-        <w:t>and</w:t>
-      </w:r>
+          <w:i/>
+          <w:iCs/>
+          <w:sz w:val="24"/>
+          <w:szCs w:val="24"/>
+        </w:rPr>
+        <w:t>userGenre.matches</w:t>
+      </w:r>
+      <w:proofErr w:type="spellEnd"/>
       <w:r>
         <w:rPr>
           <w:rFonts w:ascii="Times New Roman" w:hAnsi="Times New Roman" w:cs="Times New Roman"/>
           <w:b/>
-          <w:sz w:val="24"/>
-          <w:szCs w:val="24"/>
-        </w:rPr>
-        <w:t xml:space="preserve"> </w:t>
-      </w:r>
-      <w:proofErr w:type="spellStart"/>
+          <w:i/>
+          <w:iCs/>
+          <w:sz w:val="24"/>
+          <w:szCs w:val="24"/>
+        </w:rPr>
+        <w:t>(“[0-9]+”</w:t>
+      </w:r>
       <w:r>
         <w:rPr>
           <w:rFonts w:ascii="Times New Roman" w:hAnsi="Times New Roman" w:cs="Times New Roman"/>
@@ -12095,9 +13080,16 @@
           <w:sz w:val="24"/>
           <w:szCs w:val="24"/>
         </w:rPr>
-        <w:t>userAuth.matches</w:t>
-      </w:r>
-      <w:proofErr w:type="spellEnd"/>
+        <w:t xml:space="preserve">) </w:t>
+      </w:r>
+      <w:r>
+        <w:rPr>
+          <w:rFonts w:ascii="Times New Roman" w:hAnsi="Times New Roman" w:cs="Times New Roman"/>
+          <w:sz w:val="24"/>
+          <w:szCs w:val="24"/>
+        </w:rPr>
+        <w:t>and</w:t>
+      </w:r>
       <w:r>
         <w:rPr>
           <w:rFonts w:ascii="Times New Roman" w:hAnsi="Times New Roman" w:cs="Times New Roman"/>
@@ -12105,6 +13097,30 @@
           <w:sz w:val="24"/>
           <w:szCs w:val="24"/>
         </w:rPr>
+        <w:t xml:space="preserve"> </w:t>
+      </w:r>
+      <w:proofErr w:type="spellStart"/>
+      <w:r>
+        <w:rPr>
+          <w:rFonts w:ascii="Times New Roman" w:hAnsi="Times New Roman" w:cs="Times New Roman"/>
+          <w:b/>
+          <w:i/>
+          <w:iCs/>
+          <w:sz w:val="24"/>
+          <w:szCs w:val="24"/>
+        </w:rPr>
+        <w:t>userAuth.matches</w:t>
+      </w:r>
+      <w:proofErr w:type="spellEnd"/>
+      <w:r>
+        <w:rPr>
+          <w:rFonts w:ascii="Times New Roman" w:hAnsi="Times New Roman" w:cs="Times New Roman"/>
+          <w:b/>
+          <w:i/>
+          <w:iCs/>
+          <w:sz w:val="24"/>
+          <w:szCs w:val="24"/>
+        </w:rPr>
         <w:t>(“[0-9]+”)</w:t>
       </w:r>
       <w:r>
@@ -12113,13 +13129,41 @@
           <w:sz w:val="24"/>
           <w:szCs w:val="24"/>
         </w:rPr>
-        <w:t xml:space="preserve">), or, in some cases, both. Once the </w:t>
+        <w:t>), or both.</w:t>
+      </w:r>
+    </w:p>
+    <w:p>
+      <w:pPr>
+        <w:rPr>
+          <w:rFonts w:ascii="Times New Roman" w:hAnsi="Times New Roman" w:cs="Times New Roman"/>
+          <w:sz w:val="24"/>
+          <w:szCs w:val="24"/>
+        </w:rPr>
+      </w:pPr>
+    </w:p>
+    <w:p>
+      <w:pPr>
+        <w:rPr>
+          <w:rFonts w:ascii="Times New Roman" w:hAnsi="Times New Roman" w:cs="Times New Roman"/>
+          <w:sz w:val="24"/>
+          <w:szCs w:val="24"/>
+        </w:rPr>
+      </w:pPr>
+      <w:r>
+        <w:rPr>
+          <w:rFonts w:ascii="Times New Roman" w:hAnsi="Times New Roman" w:cs="Times New Roman"/>
+          <w:sz w:val="24"/>
+          <w:szCs w:val="24"/>
+        </w:rPr>
+        <w:t xml:space="preserve">Once the </w:t>
       </w:r>
       <w:proofErr w:type="spellStart"/>
       <w:proofErr w:type="gramStart"/>
       <w:r>
         <w:rPr>
           <w:rFonts w:ascii="Times New Roman" w:hAnsi="Times New Roman" w:cs="Times New Roman"/>
+          <w:i/>
+          <w:iCs/>
           <w:sz w:val="24"/>
           <w:szCs w:val="24"/>
         </w:rPr>
@@ -12129,6 +13173,8 @@
       <w:r>
         <w:rPr>
           <w:rFonts w:ascii="Times New Roman" w:hAnsi="Times New Roman" w:cs="Times New Roman"/>
+          <w:i/>
+          <w:iCs/>
           <w:sz w:val="24"/>
           <w:szCs w:val="24"/>
         </w:rPr>
@@ -12138,30 +13184,42 @@
       <w:r>
         <w:rPr>
           <w:rFonts w:ascii="Times New Roman" w:hAnsi="Times New Roman" w:cs="Times New Roman"/>
-          <w:sz w:val="24"/>
-          <w:szCs w:val="24"/>
-        </w:rPr>
-        <w:t>) method is done, the program should have the user’s favorite book, author, and genre for the program to use for matchmaking. JUnit was used to test the unit. The unit came back with no errors, a setup time of 0.000 seconds, and runtime of .094 seconds. The output and JUnit results are pictured below. A copy of the code is located in the zip file.</w:t>
-      </w:r>
-    </w:p>
-    <w:p>
-      <w:pPr>
+          <w:i/>
+          <w:iCs/>
+          <w:sz w:val="24"/>
+          <w:szCs w:val="24"/>
+        </w:rPr>
+        <w:t>)</w:t>
+      </w:r>
+      <w:r>
         <w:rPr>
           <w:rFonts w:ascii="Times New Roman" w:hAnsi="Times New Roman" w:cs="Times New Roman"/>
-          <w:b/>
-          <w:sz w:val="24"/>
-          <w:szCs w:val="24"/>
-        </w:rPr>
-      </w:pPr>
-      <w:r>
-        <w:rPr>
-          <w:rFonts w:ascii="Times New Roman" w:hAnsi="Times New Roman" w:cs="Times New Roman"/>
-          <w:b/>
-          <w:sz w:val="24"/>
-          <w:szCs w:val="24"/>
+          <w:sz w:val="24"/>
+          <w:szCs w:val="24"/>
+        </w:rPr>
+        <w:t xml:space="preserve"> method is done, the program should have the user’s favorite book, author, and genre for the program to use for matchmaking. JUnit was used to test the unit. The unit came back with no errors in setup time of 0.000 seconds and runtime of .094 seconds. The output and JUnit results are pictured below. A copy of the code is located in the zip file.</w:t>
+      </w:r>
+    </w:p>
+    <w:p>
+      <w:pPr>
+        <w:pStyle w:val="Heading3"/>
+        <w:rPr>
+          <w:lang w:eastAsia="en-US"/>
+        </w:rPr>
+      </w:pPr>
+      <w:r>
+        <w:rPr>
+          <w:lang w:eastAsia="en-US"/>
         </w:rPr>
         <w:t>Cases:</w:t>
       </w:r>
+    </w:p>
+    <w:p>
+      <w:pPr>
+        <w:rPr>
+          <w:lang w:eastAsia="en-US"/>
+        </w:rPr>
+      </w:pPr>
     </w:p>
     <w:p>
       <w:pPr>
@@ -12736,6 +13794,36 @@
     </w:p>
     <w:p>
       <w:pPr>
+        <w:spacing w:after="160" w:line="259" w:lineRule="auto"/>
+        <w:rPr>
+          <w:rFonts w:ascii="Times New Roman" w:hAnsi="Times New Roman" w:cs="Times New Roman"/>
+          <w:sz w:val="24"/>
+          <w:szCs w:val="24"/>
+        </w:rPr>
+      </w:pPr>
+    </w:p>
+    <w:p>
+      <w:pPr>
+        <w:spacing w:after="160" w:line="259" w:lineRule="auto"/>
+        <w:rPr>
+          <w:rFonts w:ascii="Times New Roman" w:hAnsi="Times New Roman" w:cs="Times New Roman"/>
+          <w:sz w:val="24"/>
+          <w:szCs w:val="24"/>
+        </w:rPr>
+      </w:pPr>
+    </w:p>
+    <w:p>
+      <w:pPr>
+        <w:spacing w:after="160" w:line="259" w:lineRule="auto"/>
+        <w:rPr>
+          <w:rFonts w:ascii="Times New Roman" w:hAnsi="Times New Roman" w:cs="Times New Roman"/>
+          <w:sz w:val="24"/>
+          <w:szCs w:val="24"/>
+        </w:rPr>
+      </w:pPr>
+    </w:p>
+    <w:p>
+      <w:pPr>
         <w:pStyle w:val="ListParagraph"/>
         <w:numPr>
           <w:ilvl w:val="0"/>
@@ -12892,6 +13980,12 @@
         </w:rPr>
         <w:t>If the user does input something, and it does not have a number, then continue.</w:t>
       </w:r>
+      <w:r>
+        <w:rPr>
+          <w:noProof/>
+        </w:rPr>
+        <w:t xml:space="preserve"> </w:t>
+      </w:r>
     </w:p>
     <w:p>
       <w:pPr>
@@ -12900,22 +13994,30 @@
           <w:tab w:val="left" w:pos="954"/>
         </w:tabs>
       </w:pPr>
-    </w:p>
-    <w:p>
-      <w:pPr>
-        <w:pStyle w:val="Heading1"/>
-        <w:tabs>
-          <w:tab w:val="left" w:pos="954"/>
-        </w:tabs>
-      </w:pPr>
       <w:r>
         <w:rPr>
           <w:noProof/>
         </w:rPr>
         <w:drawing>
-          <wp:inline distT="0" distB="0" distL="0" distR="0">
-            <wp:extent cx="2809875" cy="6225540"/>
+          <wp:anchor distT="0" distB="0" distL="114300" distR="114300" simplePos="0" relativeHeight="251658240" behindDoc="1" locked="0" layoutInCell="1" allowOverlap="1">
+            <wp:simplePos x="0" y="0"/>
+            <wp:positionH relativeFrom="column">
+              <wp:posOffset>274320</wp:posOffset>
+            </wp:positionH>
+            <wp:positionV relativeFrom="paragraph">
+              <wp:posOffset>16510</wp:posOffset>
+            </wp:positionV>
+            <wp:extent cx="5585460" cy="6446520"/>
             <wp:effectExtent l="0" t="0" r="0" b="0"/>
+            <wp:wrapThrough wrapText="bothSides">
+              <wp:wrapPolygon edited="0">
+                <wp:start x="0" y="0"/>
+                <wp:lineTo x="0" y="21511"/>
+                <wp:lineTo x="21512" y="21511"/>
+                <wp:lineTo x="21512" y="0"/>
+                <wp:lineTo x="0" y="0"/>
+              </wp:wrapPolygon>
+            </wp:wrapThrough>
             <wp:docPr id="11" name="Picture 6"/>
             <wp:cNvGraphicFramePr>
               <a:graphicFrameLocks xmlns:a="http://schemas.openxmlformats.org/drawingml/2006/main" noChangeAspect="1"/>
@@ -12930,7 +14032,13 @@
                     </pic:cNvPicPr>
                   </pic:nvPicPr>
                   <pic:blipFill>
-                    <a:blip r:embed="rId28"/>
+                    <a:blip r:embed="rId28">
+                      <a:extLst>
+                        <a:ext uri="{28A0092B-C50C-407E-A947-70E740481C1C}">
+                          <a14:useLocalDpi xmlns:a14="http://schemas.microsoft.com/office/drawing/2010/main" val="0"/>
+                        </a:ext>
+                      </a:extLst>
+                    </a:blip>
                     <a:stretch>
                       <a:fillRect/>
                     </a:stretch>
@@ -12938,7 +14046,7 @@
                   <pic:spPr bwMode="auto">
                     <a:xfrm>
                       <a:off x="0" y="0"/>
-                      <a:ext cx="2809875" cy="6225540"/>
+                      <a:ext cx="5585460" cy="6446520"/>
                     </a:xfrm>
                     <a:prstGeom prst="rect">
                       <a:avLst/>
@@ -12947,23 +14055,59 @@
                 </pic:pic>
               </a:graphicData>
             </a:graphic>
-          </wp:inline>
+            <wp14:sizeRelH relativeFrom="page">
+              <wp14:pctWidth>0</wp14:pctWidth>
+            </wp14:sizeRelH>
+            <wp14:sizeRelV relativeFrom="page">
+              <wp14:pctHeight>0</wp14:pctHeight>
+            </wp14:sizeRelV>
+          </wp:anchor>
         </w:drawing>
       </w:r>
+    </w:p>
+    <w:p>
+      <w:pPr>
+        <w:pStyle w:val="Heading1"/>
+        <w:tabs>
+          <w:tab w:val="left" w:pos="954"/>
+        </w:tabs>
+      </w:pPr>
       <w:r>
         <w:br w:type="page"/>
       </w:r>
     </w:p>
     <w:p>
+      <w:pPr>
+        <w:pStyle w:val="Heading1"/>
+        <w:tabs>
+          <w:tab w:val="left" w:pos="954"/>
+        </w:tabs>
+      </w:pPr>
       <w:r>
         <w:rPr>
           <w:noProof/>
         </w:rPr>
         <w:lastRenderedPageBreak/>
         <w:drawing>
-          <wp:inline distT="0" distB="0" distL="0" distR="0">
-            <wp:extent cx="6207125" cy="3467100"/>
-            <wp:effectExtent l="0" t="0" r="0" b="0"/>
+          <wp:anchor distT="0" distB="0" distL="114300" distR="114300" simplePos="0" relativeHeight="251659264" behindDoc="1" locked="0" layoutInCell="1" allowOverlap="1">
+            <wp:simplePos x="0" y="0"/>
+            <wp:positionH relativeFrom="column">
+              <wp:posOffset>264795</wp:posOffset>
+            </wp:positionH>
+            <wp:positionV relativeFrom="paragraph">
+              <wp:posOffset>661670</wp:posOffset>
+            </wp:positionV>
+            <wp:extent cx="5650865" cy="3462020"/>
+            <wp:effectExtent l="0" t="0" r="6985" b="5080"/>
+            <wp:wrapThrough wrapText="bothSides">
+              <wp:wrapPolygon edited="0">
+                <wp:start x="0" y="0"/>
+                <wp:lineTo x="0" y="21513"/>
+                <wp:lineTo x="21554" y="21513"/>
+                <wp:lineTo x="21554" y="0"/>
+                <wp:lineTo x="0" y="0"/>
+              </wp:wrapPolygon>
+            </wp:wrapThrough>
             <wp:docPr id="12" name="Picture 11"/>
             <wp:cNvGraphicFramePr>
               <a:graphicFrameLocks xmlns:a="http://schemas.openxmlformats.org/drawingml/2006/main" noChangeAspect="1"/>
@@ -12978,7 +14122,13 @@
                     </pic:cNvPicPr>
                   </pic:nvPicPr>
                   <pic:blipFill>
-                    <a:blip r:embed="rId29"/>
+                    <a:blip r:embed="rId29">
+                      <a:extLst>
+                        <a:ext uri="{28A0092B-C50C-407E-A947-70E740481C1C}">
+                          <a14:useLocalDpi xmlns:a14="http://schemas.microsoft.com/office/drawing/2010/main" val="0"/>
+                        </a:ext>
+                      </a:extLst>
+                    </a:blip>
                     <a:stretch>
                       <a:fillRect/>
                     </a:stretch>
@@ -12986,7 +14136,7 @@
                   <pic:spPr bwMode="auto">
                     <a:xfrm>
                       <a:off x="0" y="0"/>
-                      <a:ext cx="6207125" cy="3467100"/>
+                      <a:ext cx="5650865" cy="3462020"/>
                     </a:xfrm>
                     <a:prstGeom prst="rect">
                       <a:avLst/>
@@ -12995,19 +14145,14 @@
                 </pic:pic>
               </a:graphicData>
             </a:graphic>
-          </wp:inline>
+            <wp14:sizeRelH relativeFrom="page">
+              <wp14:pctWidth>0</wp14:pctWidth>
+            </wp14:sizeRelH>
+            <wp14:sizeRelV relativeFrom="page">
+              <wp14:pctHeight>0</wp14:pctHeight>
+            </wp14:sizeRelV>
+          </wp:anchor>
         </w:drawing>
-      </w:r>
-    </w:p>
-    <w:p>
-      <w:pPr>
-        <w:pStyle w:val="Heading1"/>
-        <w:tabs>
-          <w:tab w:val="left" w:pos="954"/>
-        </w:tabs>
-      </w:pPr>
-      <w:r>
-        <w:br w:type="page"/>
       </w:r>
     </w:p>
     <w:p>
@@ -13022,10 +14167,10 @@
         </w:tabs>
       </w:pPr>
       <w:r>
-        <w:lastRenderedPageBreak/>
-        <w:t xml:space="preserve">Comparison </w:t>
-      </w:r>
-    </w:p>
+        <w:t>Product Comparison:</w:t>
+      </w:r>
+    </w:p>
+    <w:p/>
     <w:p>
       <w:pPr>
         <w:pStyle w:val="ListParagraph"/>
@@ -13053,15 +14198,15 @@
     <w:tbl>
       <w:tblPr>
         <w:tblStyle w:val="LightGrid-Accent5"/>
-        <w:tblW w:w="8695" w:type="dxa"/>
-        <w:tblInd w:w="98" w:type="dxa"/>
+        <w:tblW w:w="8246" w:type="dxa"/>
+        <w:tblInd w:w="547" w:type="dxa"/>
         <w:tblCellMar>
           <w:left w:w="97" w:type="dxa"/>
         </w:tblCellMar>
         <w:tblLook w:val="04A0" w:firstRow="1" w:lastRow="0" w:firstColumn="1" w:lastColumn="0" w:noHBand="0" w:noVBand="1"/>
       </w:tblPr>
       <w:tblGrid>
-        <w:gridCol w:w="4320"/>
+        <w:gridCol w:w="3871"/>
         <w:gridCol w:w="1440"/>
         <w:gridCol w:w="1496"/>
         <w:gridCol w:w="1439"/>
@@ -13074,7 +14219,7 @@
         <w:tc>
           <w:tcPr>
             <w:cnfStyle w:val="001000000000" w:firstRow="0" w:lastRow="0" w:firstColumn="1" w:lastColumn="0" w:oddVBand="0" w:evenVBand="0" w:oddHBand="0" w:evenHBand="0" w:firstRowFirstColumn="0" w:firstRowLastColumn="0" w:lastRowFirstColumn="0" w:lastRowLastColumn="0"/>
-            <w:tcW w:w="4319" w:type="dxa"/>
+            <w:tcW w:w="3871" w:type="dxa"/>
             <w:tcBorders>
               <w:bottom w:val="single" w:sz="18" w:space="0" w:color="4BACC6"/>
             </w:tcBorders>
@@ -13208,7 +14353,7 @@
         <w:tc>
           <w:tcPr>
             <w:cnfStyle w:val="001000000000" w:firstRow="0" w:lastRow="0" w:firstColumn="1" w:lastColumn="0" w:oddVBand="0" w:evenVBand="0" w:oddHBand="0" w:evenHBand="0" w:firstRowFirstColumn="0" w:firstRowLastColumn="0" w:lastRowFirstColumn="0" w:lastRowLastColumn="0"/>
-            <w:tcW w:w="4319" w:type="dxa"/>
+            <w:tcW w:w="3871" w:type="dxa"/>
             <w:tcMar>
               <w:left w:w="97" w:type="dxa"/>
             </w:tcMar>
@@ -13317,7 +14462,7 @@
         <w:tc>
           <w:tcPr>
             <w:cnfStyle w:val="001000000000" w:firstRow="0" w:lastRow="0" w:firstColumn="1" w:lastColumn="0" w:oddVBand="0" w:evenVBand="0" w:oddHBand="0" w:evenHBand="0" w:firstRowFirstColumn="0" w:firstRowLastColumn="0" w:lastRowFirstColumn="0" w:lastRowLastColumn="0"/>
-            <w:tcW w:w="4319" w:type="dxa"/>
+            <w:tcW w:w="3871" w:type="dxa"/>
             <w:shd w:val="clear" w:color="auto" w:fill="auto"/>
             <w:tcMar>
               <w:left w:w="97" w:type="dxa"/>
@@ -13430,7 +14575,7 @@
         <w:tc>
           <w:tcPr>
             <w:cnfStyle w:val="001000000000" w:firstRow="0" w:lastRow="0" w:firstColumn="1" w:lastColumn="0" w:oddVBand="0" w:evenVBand="0" w:oddHBand="0" w:evenHBand="0" w:firstRowFirstColumn="0" w:firstRowLastColumn="0" w:lastRowFirstColumn="0" w:lastRowLastColumn="0"/>
-            <w:tcW w:w="4319" w:type="dxa"/>
+            <w:tcW w:w="3871" w:type="dxa"/>
             <w:tcMar>
               <w:left w:w="97" w:type="dxa"/>
             </w:tcMar>
@@ -13539,7 +14684,7 @@
         <w:tc>
           <w:tcPr>
             <w:cnfStyle w:val="001000000000" w:firstRow="0" w:lastRow="0" w:firstColumn="1" w:lastColumn="0" w:oddVBand="0" w:evenVBand="0" w:oddHBand="0" w:evenHBand="0" w:firstRowFirstColumn="0" w:firstRowLastColumn="0" w:lastRowFirstColumn="0" w:lastRowLastColumn="0"/>
-            <w:tcW w:w="4319" w:type="dxa"/>
+            <w:tcW w:w="3871" w:type="dxa"/>
             <w:shd w:val="clear" w:color="auto" w:fill="auto"/>
             <w:tcMar>
               <w:left w:w="97" w:type="dxa"/>
@@ -13558,6 +14703,7 @@
                 <w:b w:val="0"/>
                 <w:bCs w:val="0"/>
               </w:rPr>
+              <w:lastRenderedPageBreak/>
               <w:t>Smart auto-suggest list</w:t>
             </w:r>
           </w:p>
@@ -13652,7 +14798,7 @@
         <w:tc>
           <w:tcPr>
             <w:cnfStyle w:val="001000000000" w:firstRow="0" w:lastRow="0" w:firstColumn="1" w:lastColumn="0" w:oddVBand="0" w:evenVBand="0" w:oddHBand="0" w:evenHBand="0" w:firstRowFirstColumn="0" w:firstRowLastColumn="0" w:lastRowFirstColumn="0" w:lastRowLastColumn="0"/>
-            <w:tcW w:w="4319" w:type="dxa"/>
+            <w:tcW w:w="3871" w:type="dxa"/>
             <w:tcMar>
               <w:left w:w="97" w:type="dxa"/>
             </w:tcMar>
@@ -13765,7 +14911,7 @@
         <w:tc>
           <w:tcPr>
             <w:cnfStyle w:val="001000000000" w:firstRow="0" w:lastRow="0" w:firstColumn="1" w:lastColumn="0" w:oddVBand="0" w:evenVBand="0" w:oddHBand="0" w:evenHBand="0" w:firstRowFirstColumn="0" w:firstRowLastColumn="0" w:lastRowFirstColumn="0" w:lastRowLastColumn="0"/>
-            <w:tcW w:w="4319" w:type="dxa"/>
+            <w:tcW w:w="3871" w:type="dxa"/>
             <w:shd w:val="clear" w:color="auto" w:fill="auto"/>
             <w:tcMar>
               <w:left w:w="97" w:type="dxa"/>
@@ -13882,7 +15028,7 @@
         <w:tc>
           <w:tcPr>
             <w:cnfStyle w:val="001000000000" w:firstRow="0" w:lastRow="0" w:firstColumn="1" w:lastColumn="0" w:oddVBand="0" w:evenVBand="0" w:oddHBand="0" w:evenHBand="0" w:firstRowFirstColumn="0" w:firstRowLastColumn="0" w:lastRowFirstColumn="0" w:lastRowLastColumn="0"/>
-            <w:tcW w:w="4319" w:type="dxa"/>
+            <w:tcW w:w="3871" w:type="dxa"/>
             <w:tcMar>
               <w:left w:w="97" w:type="dxa"/>
             </w:tcMar>
@@ -13995,7 +15141,7 @@
         <w:tc>
           <w:tcPr>
             <w:cnfStyle w:val="001000000000" w:firstRow="0" w:lastRow="0" w:firstColumn="1" w:lastColumn="0" w:oddVBand="0" w:evenVBand="0" w:oddHBand="0" w:evenHBand="0" w:firstRowFirstColumn="0" w:firstRowLastColumn="0" w:lastRowFirstColumn="0" w:lastRowLastColumn="0"/>
-            <w:tcW w:w="4319" w:type="dxa"/>
+            <w:tcW w:w="3871" w:type="dxa"/>
             <w:shd w:val="clear" w:color="auto" w:fill="auto"/>
             <w:tcMar>
               <w:left w:w="97" w:type="dxa"/>
@@ -14108,7 +15254,7 @@
         <w:tc>
           <w:tcPr>
             <w:cnfStyle w:val="001000000000" w:firstRow="0" w:lastRow="0" w:firstColumn="1" w:lastColumn="0" w:oddVBand="0" w:evenVBand="0" w:oddHBand="0" w:evenHBand="0" w:firstRowFirstColumn="0" w:firstRowLastColumn="0" w:lastRowFirstColumn="0" w:lastRowLastColumn="0"/>
-            <w:tcW w:w="4319" w:type="dxa"/>
+            <w:tcW w:w="3871" w:type="dxa"/>
             <w:tcMar>
               <w:left w:w="97" w:type="dxa"/>
             </w:tcMar>
@@ -14216,9 +15362,6 @@
           <w:tab w:val="left" w:pos="954"/>
         </w:tabs>
       </w:pPr>
-      <w:r>
-        <w:br w:type="page"/>
-      </w:r>
     </w:p>
     <w:p>
       <w:pPr>
@@ -14232,8 +15375,10 @@
         </w:tabs>
       </w:pPr>
       <w:r>
-        <w:lastRenderedPageBreak/>
         <w:t>Conclusion</w:t>
+      </w:r>
+      <w:r>
+        <w:t>:</w:t>
       </w:r>
     </w:p>
     <w:p>
@@ -14248,11 +15393,64 @@
         <w:tabs>
           <w:tab w:val="left" w:pos="954"/>
         </w:tabs>
-      </w:pPr>
-      <w:r>
-        <w:t>One of the first issues to be encountered is understanding how Git handles word documents. Initially there were concerns that Git might not track changes to Word documents, so we created a sort of naming convention to keep track of updated versions of a Word document which ended up being unnecessary. Overall the use of a decentralized version control system was a fairly simple process for the team to pick up. Other issues arose as a result of individual members attempting to complete parts of the first deliverable at the same time, before the requirements had really been clearly thought out. This lack of clarity in the requirements was partially a result of the fact that our initial requirements for the project had too much overlap with existing products so we had to quickly come up with ideas to help differentiate our product from the existing products. The lack of clarity also led to some initial discrepancies between the works of individual members. However, these discrepancies were more apparent in the diagrams created to show how the software would functions and how users would interact with the software. This led to the need for alterations to certain portions of the first deliverable. These alterations attempted to reuse as much of the existing work possible which led to a trade-off between efficiency and cohesiveness.  There were some benefits from the fact that team members began their portions of the deliverable at the first time since it allowed some members to finish very quickly so they were able to help other members with their potions as well. For the second deliverable we managed to avoid some of issues we faced when completing the first deliverable because we clearly defined the estimation model we intended to use along with the parameters we would take into account for making the estimations. When defining these parameters and assigning some initial counts for each category we realized that we had underestimated these counts since the design of our app proved to be more sophisticated than we had initially anticipated. This led to some changes having to be made to our estimations of the effort and cost needed for the completion of the project. Overall there was a much smoother flow for the second deliverable.</w:t>
-      </w:r>
-      <w:r>
+        <w:ind w:left="360"/>
+        <w:rPr>
+          <w:rFonts w:asciiTheme="majorBidi" w:hAnsiTheme="majorBidi" w:cstheme="majorBidi"/>
+          <w:sz w:val="24"/>
+          <w:szCs w:val="24"/>
+        </w:rPr>
+      </w:pPr>
+      <w:r>
+        <w:rPr>
+          <w:rFonts w:asciiTheme="majorBidi" w:hAnsiTheme="majorBidi" w:cstheme="majorBidi"/>
+          <w:sz w:val="24"/>
+          <w:szCs w:val="24"/>
+        </w:rPr>
+        <w:t xml:space="preserve">One of the first issues to be encountered </w:t>
+      </w:r>
+      <w:proofErr w:type="gramStart"/>
+      <w:r>
+        <w:rPr>
+          <w:rFonts w:asciiTheme="majorBidi" w:hAnsiTheme="majorBidi" w:cstheme="majorBidi"/>
+          <w:sz w:val="24"/>
+          <w:szCs w:val="24"/>
+        </w:rPr>
+        <w:t>is understanding</w:t>
+      </w:r>
+      <w:proofErr w:type="gramEnd"/>
+      <w:r>
+        <w:rPr>
+          <w:rFonts w:asciiTheme="majorBidi" w:hAnsiTheme="majorBidi" w:cstheme="majorBidi"/>
+          <w:sz w:val="24"/>
+          <w:szCs w:val="24"/>
+        </w:rPr>
+        <w:t xml:space="preserve"> how Git handles word documents. Initially there were concerns that Git might not track changes to Word documents, so we created a sort of naming convention to keep track of updated versions of a Word document which ended up being unnecessary. Overall the use of a decentralized version control system was a fairly simple process for the team to pick up. Other issues arose as a result of individual members attempting to complete parts of the first deliverable at the same time, before the requirements had really been clearly thought out. This lack of clarity in the requirements was part</w:t>
+      </w:r>
+      <w:bookmarkStart w:id="2" w:name="_GoBack"/>
+      <w:bookmarkEnd w:id="2"/>
+      <w:r>
+        <w:rPr>
+          <w:rFonts w:asciiTheme="majorBidi" w:hAnsiTheme="majorBidi" w:cstheme="majorBidi"/>
+          <w:sz w:val="24"/>
+          <w:szCs w:val="24"/>
+        </w:rPr>
+        <w:t xml:space="preserve">ially a result of the fact that our initial requirements for the project had too much overlap with existing products so we had to quickly come up with ideas to help differentiate our product from the existing products. The lack of clarity also led to some initial discrepancies between the works of individual members. However, these discrepancies were more apparent in the diagrams created to show how the software would functions and how users would interact with the software. This led to the need for alterations to certain portions of the first deliverable. These alterations attempted to reuse as much of the existing work possible which led to a trade-off between efficiency and cohesiveness.  There were some benefits from the fact that team members began their portions of the deliverable at the first time since it allowed some members to finish very quickly so they were able to help other members with their potions as well. For the second deliverable we managed to avoid some of issues we faced when completing the first deliverable because we clearly defined the estimation model we intended to use along with the parameters we would take into account </w:t>
+      </w:r>
+      <w:r>
+        <w:rPr>
+          <w:rFonts w:asciiTheme="majorBidi" w:hAnsiTheme="majorBidi" w:cstheme="majorBidi"/>
+          <w:sz w:val="24"/>
+          <w:szCs w:val="24"/>
+        </w:rPr>
+        <w:lastRenderedPageBreak/>
+        <w:t>for making the estimations. When defining these parameters and assigning some initial counts for each category we realized that we had underestimated these counts since the design of our app proved to be more sophisticated than we had initially anticipated. This led to some changes having to be made to our estimations of the effort and cost needed for the completion of the project. Overall there was a much smoother flow for the second deliverable.</w:t>
+      </w:r>
+      <w:r>
+        <w:rPr>
+          <w:rFonts w:asciiTheme="majorBidi" w:hAnsiTheme="majorBidi" w:cstheme="majorBidi"/>
+          <w:sz w:val="24"/>
+          <w:szCs w:val="24"/>
+        </w:rPr>
         <w:br w:type="page"/>
       </w:r>
     </w:p>
@@ -15533,6 +16731,146 @@
     </w:lvl>
   </w:abstractNum>
   <w:abstractNum w:abstractNumId="2">
+    <w:nsid w:val="10C86FEE"/>
+    <w:multiLevelType w:val="multilevel"/>
+    <w:tmpl w:val="8766C0A6"/>
+    <w:lvl w:ilvl="0">
+      <w:start w:val="1"/>
+      <w:numFmt w:val="decimal"/>
+      <w:lvlText w:val="%1."/>
+      <w:lvlJc w:val="left"/>
+      <w:pPr>
+        <w:tabs>
+          <w:tab w:val="num" w:pos="720"/>
+        </w:tabs>
+        <w:ind w:left="720" w:hanging="360"/>
+      </w:pPr>
+      <w:rPr>
+        <w:rFonts w:hint="default"/>
+      </w:rPr>
+    </w:lvl>
+    <w:lvl w:ilvl="1">
+      <w:start w:val="1"/>
+      <w:numFmt w:val="decimal"/>
+      <w:lvlText w:val="%2."/>
+      <w:lvlJc w:val="left"/>
+      <w:pPr>
+        <w:tabs>
+          <w:tab w:val="num" w:pos="1080"/>
+        </w:tabs>
+        <w:ind w:left="1080" w:hanging="360"/>
+      </w:pPr>
+      <w:rPr>
+        <w:rFonts w:hint="default"/>
+      </w:rPr>
+    </w:lvl>
+    <w:lvl w:ilvl="2">
+      <w:start w:val="1"/>
+      <w:numFmt w:val="decimal"/>
+      <w:lvlText w:val="%3."/>
+      <w:lvlJc w:val="left"/>
+      <w:pPr>
+        <w:tabs>
+          <w:tab w:val="num" w:pos="1440"/>
+        </w:tabs>
+        <w:ind w:left="1440" w:hanging="360"/>
+      </w:pPr>
+      <w:rPr>
+        <w:rFonts w:hint="default"/>
+      </w:rPr>
+    </w:lvl>
+    <w:lvl w:ilvl="3">
+      <w:start w:val="1"/>
+      <w:numFmt w:val="decimal"/>
+      <w:lvlText w:val="%4."/>
+      <w:lvlJc w:val="left"/>
+      <w:pPr>
+        <w:tabs>
+          <w:tab w:val="num" w:pos="1800"/>
+        </w:tabs>
+        <w:ind w:left="1800" w:hanging="360"/>
+      </w:pPr>
+      <w:rPr>
+        <w:rFonts w:hint="default"/>
+      </w:rPr>
+    </w:lvl>
+    <w:lvl w:ilvl="4">
+      <w:start w:val="1"/>
+      <w:numFmt w:val="decimal"/>
+      <w:lvlText w:val="%5."/>
+      <w:lvlJc w:val="left"/>
+      <w:pPr>
+        <w:tabs>
+          <w:tab w:val="num" w:pos="2160"/>
+        </w:tabs>
+        <w:ind w:left="2160" w:hanging="360"/>
+      </w:pPr>
+      <w:rPr>
+        <w:rFonts w:hint="default"/>
+      </w:rPr>
+    </w:lvl>
+    <w:lvl w:ilvl="5">
+      <w:start w:val="1"/>
+      <w:numFmt w:val="decimal"/>
+      <w:lvlText w:val="%6."/>
+      <w:lvlJc w:val="left"/>
+      <w:pPr>
+        <w:tabs>
+          <w:tab w:val="num" w:pos="2520"/>
+        </w:tabs>
+        <w:ind w:left="2520" w:hanging="360"/>
+      </w:pPr>
+      <w:rPr>
+        <w:rFonts w:hint="default"/>
+      </w:rPr>
+    </w:lvl>
+    <w:lvl w:ilvl="6">
+      <w:start w:val="1"/>
+      <w:numFmt w:val="decimal"/>
+      <w:lvlText w:val="%7."/>
+      <w:lvlJc w:val="left"/>
+      <w:pPr>
+        <w:tabs>
+          <w:tab w:val="num" w:pos="2880"/>
+        </w:tabs>
+        <w:ind w:left="2880" w:hanging="360"/>
+      </w:pPr>
+      <w:rPr>
+        <w:rFonts w:hint="default"/>
+      </w:rPr>
+    </w:lvl>
+    <w:lvl w:ilvl="7">
+      <w:start w:val="1"/>
+      <w:numFmt w:val="decimal"/>
+      <w:lvlText w:val="%8."/>
+      <w:lvlJc w:val="left"/>
+      <w:pPr>
+        <w:tabs>
+          <w:tab w:val="num" w:pos="3240"/>
+        </w:tabs>
+        <w:ind w:left="3240" w:hanging="360"/>
+      </w:pPr>
+      <w:rPr>
+        <w:rFonts w:hint="default"/>
+      </w:rPr>
+    </w:lvl>
+    <w:lvl w:ilvl="8">
+      <w:start w:val="1"/>
+      <w:numFmt w:val="decimal"/>
+      <w:lvlText w:val="%9."/>
+      <w:lvlJc w:val="left"/>
+      <w:pPr>
+        <w:tabs>
+          <w:tab w:val="num" w:pos="3600"/>
+        </w:tabs>
+        <w:ind w:left="3600" w:hanging="360"/>
+      </w:pPr>
+      <w:rPr>
+        <w:rFonts w:hint="default"/>
+      </w:rPr>
+    </w:lvl>
+  </w:abstractNum>
+  <w:abstractNum w:abstractNumId="3">
     <w:nsid w:val="23F938AA"/>
     <w:multiLevelType w:val="multilevel"/>
     <w:tmpl w:val="432C4CD0"/>
@@ -15618,7 +16956,7 @@
       </w:pPr>
     </w:lvl>
   </w:abstractNum>
-  <w:abstractNum w:abstractNumId="3">
+  <w:abstractNum w:abstractNumId="4">
     <w:nsid w:val="26F83957"/>
     <w:multiLevelType w:val="multilevel"/>
     <w:tmpl w:val="167840F6"/>
@@ -15713,7 +17051,7 @@
       </w:pPr>
     </w:lvl>
   </w:abstractNum>
-  <w:abstractNum w:abstractNumId="4">
+  <w:abstractNum w:abstractNumId="5">
     <w:nsid w:val="2BFD4183"/>
     <w:multiLevelType w:val="hybridMultilevel"/>
     <w:tmpl w:val="F7E00238"/>
@@ -15826,7 +17164,7 @@
       </w:rPr>
     </w:lvl>
   </w:abstractNum>
-  <w:abstractNum w:abstractNumId="5">
+  <w:abstractNum w:abstractNumId="6">
     <w:nsid w:val="356D62EF"/>
     <w:multiLevelType w:val="multilevel"/>
     <w:tmpl w:val="0409001F"/>
@@ -15912,7 +17250,7 @@
       </w:pPr>
     </w:lvl>
   </w:abstractNum>
-  <w:abstractNum w:abstractNumId="6">
+  <w:abstractNum w:abstractNumId="7">
     <w:nsid w:val="4091386F"/>
     <w:multiLevelType w:val="multilevel"/>
     <w:tmpl w:val="C98A2D68"/>
@@ -16002,7 +17340,7 @@
       </w:pPr>
     </w:lvl>
   </w:abstractNum>
-  <w:abstractNum w:abstractNumId="7">
+  <w:abstractNum w:abstractNumId="8">
     <w:nsid w:val="503C5E14"/>
     <w:multiLevelType w:val="multilevel"/>
     <w:tmpl w:val="C0482D06"/>
@@ -16088,7 +17426,7 @@
       </w:pPr>
     </w:lvl>
   </w:abstractNum>
-  <w:abstractNum w:abstractNumId="8">
+  <w:abstractNum w:abstractNumId="9">
     <w:nsid w:val="60503AB4"/>
     <w:multiLevelType w:val="multilevel"/>
     <w:tmpl w:val="B5D40F58"/>
@@ -16174,7 +17512,7 @@
       </w:pPr>
     </w:lvl>
   </w:abstractNum>
-  <w:abstractNum w:abstractNumId="9">
+  <w:abstractNum w:abstractNumId="10">
     <w:nsid w:val="64B95B4D"/>
     <w:multiLevelType w:val="multilevel"/>
     <w:tmpl w:val="0409001F"/>
@@ -16260,7 +17598,7 @@
       </w:pPr>
     </w:lvl>
   </w:abstractNum>
-  <w:abstractNum w:abstractNumId="10">
+  <w:abstractNum w:abstractNumId="11">
     <w:nsid w:val="64E27F66"/>
     <w:multiLevelType w:val="multilevel"/>
     <w:tmpl w:val="C98A2D68"/>
@@ -16350,7 +17688,7 @@
       </w:pPr>
     </w:lvl>
   </w:abstractNum>
-  <w:abstractNum w:abstractNumId="11">
+  <w:abstractNum w:abstractNumId="12">
     <w:nsid w:val="68211561"/>
     <w:multiLevelType w:val="multilevel"/>
     <w:tmpl w:val="C98A2D68"/>
@@ -16440,7 +17778,7 @@
       </w:pPr>
     </w:lvl>
   </w:abstractNum>
-  <w:abstractNum w:abstractNumId="12">
+  <w:abstractNum w:abstractNumId="13">
     <w:nsid w:val="7D9F0F16"/>
     <w:multiLevelType w:val="multilevel"/>
     <w:tmpl w:val="0EEEFC38"/>
@@ -16531,43 +17869,46 @@
     </w:lvl>
   </w:abstractNum>
   <w:num w:numId="1">
+    <w:abstractNumId w:val="10"/>
+  </w:num>
+  <w:num w:numId="2">
+    <w:abstractNumId w:val="8"/>
+  </w:num>
+  <w:num w:numId="3">
     <w:abstractNumId w:val="9"/>
   </w:num>
-  <w:num w:numId="2">
-    <w:abstractNumId w:val="7"/>
-  </w:num>
-  <w:num w:numId="3">
-    <w:abstractNumId w:val="8"/>
-  </w:num>
   <w:num w:numId="4">
-    <w:abstractNumId w:val="12"/>
+    <w:abstractNumId w:val="13"/>
   </w:num>
   <w:num w:numId="5">
-    <w:abstractNumId w:val="10"/>
+    <w:abstractNumId w:val="11"/>
   </w:num>
   <w:num w:numId="6">
     <w:abstractNumId w:val="1"/>
   </w:num>
   <w:num w:numId="7">
-    <w:abstractNumId w:val="2"/>
+    <w:abstractNumId w:val="3"/>
   </w:num>
   <w:num w:numId="8">
-    <w:abstractNumId w:val="3"/>
+    <w:abstractNumId w:val="4"/>
   </w:num>
   <w:num w:numId="9">
-    <w:abstractNumId w:val="4"/>
+    <w:abstractNumId w:val="5"/>
   </w:num>
   <w:num w:numId="10">
-    <w:abstractNumId w:val="11"/>
+    <w:abstractNumId w:val="12"/>
   </w:num>
   <w:num w:numId="11">
-    <w:abstractNumId w:val="6"/>
+    <w:abstractNumId w:val="7"/>
   </w:num>
   <w:num w:numId="12">
     <w:abstractNumId w:val="0"/>
   </w:num>
   <w:num w:numId="13">
-    <w:abstractNumId w:val="5"/>
+    <w:abstractNumId w:val="6"/>
+  </w:num>
+  <w:num w:numId="14">
+    <w:abstractNumId w:val="2"/>
   </w:num>
 </w:numbering>
 </file>
@@ -16775,6 +18116,27 @@
       <w:color w:val="365F91" w:themeColor="accent1" w:themeShade="BF"/>
       <w:sz w:val="26"/>
       <w:szCs w:val="26"/>
+    </w:rPr>
+  </w:style>
+  <w:style w:type="paragraph" w:styleId="Heading3">
+    <w:name w:val="heading 3"/>
+    <w:basedOn w:val="Normal"/>
+    <w:next w:val="Normal"/>
+    <w:link w:val="Heading3Char"/>
+    <w:uiPriority w:val="9"/>
+    <w:unhideWhenUsed/>
+    <w:qFormat/>
+    <w:pPr>
+      <w:keepNext/>
+      <w:keepLines/>
+      <w:spacing w:before="200"/>
+      <w:outlineLvl w:val="2"/>
+    </w:pPr>
+    <w:rPr>
+      <w:rFonts w:asciiTheme="majorHAnsi" w:eastAsiaTheme="majorEastAsia" w:hAnsiTheme="majorHAnsi" w:cstheme="majorBidi"/>
+      <w:b/>
+      <w:bCs/>
+      <w:color w:val="4F81BD" w:themeColor="accent1"/>
     </w:rPr>
   </w:style>
   <w:style w:type="character" w:default="1" w:styleId="DefaultParagraphFont">
@@ -17212,6 +18574,107 @@
       </w:tcPr>
     </w:tblStylePr>
   </w:style>
+  <w:style w:type="character" w:customStyle="1" w:styleId="Heading3Char">
+    <w:name w:val="Heading 3 Char"/>
+    <w:basedOn w:val="DefaultParagraphFont"/>
+    <w:link w:val="Heading3"/>
+    <w:uiPriority w:val="9"/>
+    <w:rPr>
+      <w:rFonts w:asciiTheme="majorHAnsi" w:eastAsiaTheme="majorEastAsia" w:hAnsiTheme="majorHAnsi" w:cstheme="majorBidi"/>
+      <w:b/>
+      <w:bCs/>
+      <w:color w:val="4F81BD" w:themeColor="accent1"/>
+      <w:sz w:val="22"/>
+    </w:rPr>
+  </w:style>
+  <w:style w:type="table" w:styleId="LightList-Accent5">
+    <w:name w:val="Light List Accent 5"/>
+    <w:basedOn w:val="TableNormal"/>
+    <w:uiPriority w:val="61"/>
+    <w:tblPr>
+      <w:tblStyleRowBandSize w:val="1"/>
+      <w:tblStyleColBandSize w:val="1"/>
+      <w:tblInd w:w="0" w:type="dxa"/>
+      <w:tblBorders>
+        <w:top w:val="single" w:sz="8" w:space="0" w:color="4BACC6" w:themeColor="accent5"/>
+        <w:left w:val="single" w:sz="8" w:space="0" w:color="4BACC6" w:themeColor="accent5"/>
+        <w:bottom w:val="single" w:sz="8" w:space="0" w:color="4BACC6" w:themeColor="accent5"/>
+        <w:right w:val="single" w:sz="8" w:space="0" w:color="4BACC6" w:themeColor="accent5"/>
+      </w:tblBorders>
+      <w:tblCellMar>
+        <w:top w:w="0" w:type="dxa"/>
+        <w:left w:w="108" w:type="dxa"/>
+        <w:bottom w:w="0" w:type="dxa"/>
+        <w:right w:w="108" w:type="dxa"/>
+      </w:tblCellMar>
+    </w:tblPr>
+    <w:tblStylePr w:type="firstRow">
+      <w:pPr>
+        <w:spacing w:before="0" w:after="0" w:line="240" w:lineRule="auto"/>
+      </w:pPr>
+      <w:rPr>
+        <w:b/>
+        <w:bCs/>
+        <w:color w:val="FFFFFF" w:themeColor="background1"/>
+      </w:rPr>
+      <w:tblPr/>
+      <w:tcPr>
+        <w:shd w:val="clear" w:color="auto" w:fill="4BACC6" w:themeFill="accent5"/>
+      </w:tcPr>
+    </w:tblStylePr>
+    <w:tblStylePr w:type="lastRow">
+      <w:pPr>
+        <w:spacing w:before="0" w:after="0" w:line="240" w:lineRule="auto"/>
+      </w:pPr>
+      <w:rPr>
+        <w:b/>
+        <w:bCs/>
+      </w:rPr>
+      <w:tblPr/>
+      <w:tcPr>
+        <w:tcBorders>
+          <w:top w:val="double" w:sz="6" w:space="0" w:color="4BACC6" w:themeColor="accent5"/>
+          <w:left w:val="single" w:sz="8" w:space="0" w:color="4BACC6" w:themeColor="accent5"/>
+          <w:bottom w:val="single" w:sz="8" w:space="0" w:color="4BACC6" w:themeColor="accent5"/>
+          <w:right w:val="single" w:sz="8" w:space="0" w:color="4BACC6" w:themeColor="accent5"/>
+        </w:tcBorders>
+      </w:tcPr>
+    </w:tblStylePr>
+    <w:tblStylePr w:type="firstCol">
+      <w:rPr>
+        <w:b/>
+        <w:bCs/>
+      </w:rPr>
+    </w:tblStylePr>
+    <w:tblStylePr w:type="lastCol">
+      <w:rPr>
+        <w:b/>
+        <w:bCs/>
+      </w:rPr>
+    </w:tblStylePr>
+    <w:tblStylePr w:type="band1Vert">
+      <w:tblPr/>
+      <w:tcPr>
+        <w:tcBorders>
+          <w:top w:val="single" w:sz="8" w:space="0" w:color="4BACC6" w:themeColor="accent5"/>
+          <w:left w:val="single" w:sz="8" w:space="0" w:color="4BACC6" w:themeColor="accent5"/>
+          <w:bottom w:val="single" w:sz="8" w:space="0" w:color="4BACC6" w:themeColor="accent5"/>
+          <w:right w:val="single" w:sz="8" w:space="0" w:color="4BACC6" w:themeColor="accent5"/>
+        </w:tcBorders>
+      </w:tcPr>
+    </w:tblStylePr>
+    <w:tblStylePr w:type="band1Horz">
+      <w:tblPr/>
+      <w:tcPr>
+        <w:tcBorders>
+          <w:top w:val="single" w:sz="8" w:space="0" w:color="4BACC6" w:themeColor="accent5"/>
+          <w:left w:val="single" w:sz="8" w:space="0" w:color="4BACC6" w:themeColor="accent5"/>
+          <w:bottom w:val="single" w:sz="8" w:space="0" w:color="4BACC6" w:themeColor="accent5"/>
+          <w:right w:val="single" w:sz="8" w:space="0" w:color="4BACC6" w:themeColor="accent5"/>
+        </w:tcBorders>
+      </w:tcPr>
+    </w:tblStylePr>
+  </w:style>
 </w:styles>
 </file>
 
@@ -17418,6 +18881,27 @@
       <w:color w:val="365F91" w:themeColor="accent1" w:themeShade="BF"/>
       <w:sz w:val="26"/>
       <w:szCs w:val="26"/>
+    </w:rPr>
+  </w:style>
+  <w:style w:type="paragraph" w:styleId="Heading3">
+    <w:name w:val="heading 3"/>
+    <w:basedOn w:val="Normal"/>
+    <w:next w:val="Normal"/>
+    <w:link w:val="Heading3Char"/>
+    <w:uiPriority w:val="9"/>
+    <w:unhideWhenUsed/>
+    <w:qFormat/>
+    <w:pPr>
+      <w:keepNext/>
+      <w:keepLines/>
+      <w:spacing w:before="200"/>
+      <w:outlineLvl w:val="2"/>
+    </w:pPr>
+    <w:rPr>
+      <w:rFonts w:asciiTheme="majorHAnsi" w:eastAsiaTheme="majorEastAsia" w:hAnsiTheme="majorHAnsi" w:cstheme="majorBidi"/>
+      <w:b/>
+      <w:bCs/>
+      <w:color w:val="4F81BD" w:themeColor="accent1"/>
     </w:rPr>
   </w:style>
   <w:style w:type="character" w:default="1" w:styleId="DefaultParagraphFont">
@@ -17855,6 +19339,107 @@
       </w:tcPr>
     </w:tblStylePr>
   </w:style>
+  <w:style w:type="character" w:customStyle="1" w:styleId="Heading3Char">
+    <w:name w:val="Heading 3 Char"/>
+    <w:basedOn w:val="DefaultParagraphFont"/>
+    <w:link w:val="Heading3"/>
+    <w:uiPriority w:val="9"/>
+    <w:rPr>
+      <w:rFonts w:asciiTheme="majorHAnsi" w:eastAsiaTheme="majorEastAsia" w:hAnsiTheme="majorHAnsi" w:cstheme="majorBidi"/>
+      <w:b/>
+      <w:bCs/>
+      <w:color w:val="4F81BD" w:themeColor="accent1"/>
+      <w:sz w:val="22"/>
+    </w:rPr>
+  </w:style>
+  <w:style w:type="table" w:styleId="LightList-Accent5">
+    <w:name w:val="Light List Accent 5"/>
+    <w:basedOn w:val="TableNormal"/>
+    <w:uiPriority w:val="61"/>
+    <w:tblPr>
+      <w:tblStyleRowBandSize w:val="1"/>
+      <w:tblStyleColBandSize w:val="1"/>
+      <w:tblInd w:w="0" w:type="dxa"/>
+      <w:tblBorders>
+        <w:top w:val="single" w:sz="8" w:space="0" w:color="4BACC6" w:themeColor="accent5"/>
+        <w:left w:val="single" w:sz="8" w:space="0" w:color="4BACC6" w:themeColor="accent5"/>
+        <w:bottom w:val="single" w:sz="8" w:space="0" w:color="4BACC6" w:themeColor="accent5"/>
+        <w:right w:val="single" w:sz="8" w:space="0" w:color="4BACC6" w:themeColor="accent5"/>
+      </w:tblBorders>
+      <w:tblCellMar>
+        <w:top w:w="0" w:type="dxa"/>
+        <w:left w:w="108" w:type="dxa"/>
+        <w:bottom w:w="0" w:type="dxa"/>
+        <w:right w:w="108" w:type="dxa"/>
+      </w:tblCellMar>
+    </w:tblPr>
+    <w:tblStylePr w:type="firstRow">
+      <w:pPr>
+        <w:spacing w:before="0" w:after="0" w:line="240" w:lineRule="auto"/>
+      </w:pPr>
+      <w:rPr>
+        <w:b/>
+        <w:bCs/>
+        <w:color w:val="FFFFFF" w:themeColor="background1"/>
+      </w:rPr>
+      <w:tblPr/>
+      <w:tcPr>
+        <w:shd w:val="clear" w:color="auto" w:fill="4BACC6" w:themeFill="accent5"/>
+      </w:tcPr>
+    </w:tblStylePr>
+    <w:tblStylePr w:type="lastRow">
+      <w:pPr>
+        <w:spacing w:before="0" w:after="0" w:line="240" w:lineRule="auto"/>
+      </w:pPr>
+      <w:rPr>
+        <w:b/>
+        <w:bCs/>
+      </w:rPr>
+      <w:tblPr/>
+      <w:tcPr>
+        <w:tcBorders>
+          <w:top w:val="double" w:sz="6" w:space="0" w:color="4BACC6" w:themeColor="accent5"/>
+          <w:left w:val="single" w:sz="8" w:space="0" w:color="4BACC6" w:themeColor="accent5"/>
+          <w:bottom w:val="single" w:sz="8" w:space="0" w:color="4BACC6" w:themeColor="accent5"/>
+          <w:right w:val="single" w:sz="8" w:space="0" w:color="4BACC6" w:themeColor="accent5"/>
+        </w:tcBorders>
+      </w:tcPr>
+    </w:tblStylePr>
+    <w:tblStylePr w:type="firstCol">
+      <w:rPr>
+        <w:b/>
+        <w:bCs/>
+      </w:rPr>
+    </w:tblStylePr>
+    <w:tblStylePr w:type="lastCol">
+      <w:rPr>
+        <w:b/>
+        <w:bCs/>
+      </w:rPr>
+    </w:tblStylePr>
+    <w:tblStylePr w:type="band1Vert">
+      <w:tblPr/>
+      <w:tcPr>
+        <w:tcBorders>
+          <w:top w:val="single" w:sz="8" w:space="0" w:color="4BACC6" w:themeColor="accent5"/>
+          <w:left w:val="single" w:sz="8" w:space="0" w:color="4BACC6" w:themeColor="accent5"/>
+          <w:bottom w:val="single" w:sz="8" w:space="0" w:color="4BACC6" w:themeColor="accent5"/>
+          <w:right w:val="single" w:sz="8" w:space="0" w:color="4BACC6" w:themeColor="accent5"/>
+        </w:tcBorders>
+      </w:tcPr>
+    </w:tblStylePr>
+    <w:tblStylePr w:type="band1Horz">
+      <w:tblPr/>
+      <w:tcPr>
+        <w:tcBorders>
+          <w:top w:val="single" w:sz="8" w:space="0" w:color="4BACC6" w:themeColor="accent5"/>
+          <w:left w:val="single" w:sz="8" w:space="0" w:color="4BACC6" w:themeColor="accent5"/>
+          <w:bottom w:val="single" w:sz="8" w:space="0" w:color="4BACC6" w:themeColor="accent5"/>
+          <w:right w:val="single" w:sz="8" w:space="0" w:color="4BACC6" w:themeColor="accent5"/>
+        </w:tcBorders>
+      </w:tcPr>
+    </w:tblStylePr>
+  </w:style>
 </w:styles>
 </file>
 
@@ -18167,7 +19752,7 @@
 </file>
 
 <file path=customXml/itemProps2.xml><?xml version="1.0" encoding="utf-8"?>
-<ds:datastoreItem xmlns:ds="http://schemas.openxmlformats.org/officeDocument/2006/customXml" ds:itemID="{0D52FDDE-14A0-4302-B32A-E8DAF67783EF}">
+<ds:datastoreItem xmlns:ds="http://schemas.openxmlformats.org/officeDocument/2006/customXml" ds:itemID="{FCF6B3CE-55A1-474C-971C-B53C89781A29}">
   <ds:schemaRefs>
     <ds:schemaRef ds:uri="http://schemas.openxmlformats.org/officeDocument/2006/bibliography"/>
   </ds:schemaRefs>

--- a/CS3354-ProjectDeliverable2.docx
+++ b/CS3354-ProjectDeliverable2.docx
@@ -4602,6 +4602,4112 @@
         <w:t>Project Schedule (Plan)</w:t>
       </w:r>
     </w:p>
+    <w:p>
+      <w:pPr>
+        <w:pStyle w:val="Heading3"/>
+        <w:ind w:left="1080"/>
+        <w:rPr>
+          <w:lang w:eastAsia="en-US"/>
+        </w:rPr>
+      </w:pPr>
+      <w:r>
+        <w:rPr>
+          <w:lang w:eastAsia="en-US"/>
+        </w:rPr>
+        <w:t>Timeline Summary View</w:t>
+      </w:r>
+      <w:r>
+        <w:rPr>
+          <w:lang w:eastAsia="en-US"/>
+        </w:rPr>
+        <w:t>:</w:t>
+      </w:r>
+    </w:p>
+    <w:p>
+      <w:pPr>
+        <w:ind w:left="360"/>
+      </w:pPr>
+    </w:p>
+    <w:p>
+      <w:pPr>
+        <w:ind w:left="360"/>
+      </w:pPr>
+      <w:r>
+        <w:rPr>
+          <w:noProof/>
+        </w:rPr>
+        <w:drawing>
+          <wp:anchor distT="0" distB="0" distL="114300" distR="114300" simplePos="0" relativeHeight="251660288" behindDoc="1" locked="0" layoutInCell="1" allowOverlap="1">
+            <wp:simplePos x="0" y="0"/>
+            <wp:positionH relativeFrom="column">
+              <wp:posOffset>685800</wp:posOffset>
+            </wp:positionH>
+            <wp:positionV relativeFrom="paragraph">
+              <wp:posOffset>-4445</wp:posOffset>
+            </wp:positionV>
+            <wp:extent cx="4699635" cy="1699895"/>
+            <wp:effectExtent l="0" t="0" r="5715" b="0"/>
+            <wp:wrapThrough wrapText="bothSides">
+              <wp:wrapPolygon edited="0">
+                <wp:start x="0" y="0"/>
+                <wp:lineTo x="0" y="21301"/>
+                <wp:lineTo x="21539" y="21301"/>
+                <wp:lineTo x="21539" y="0"/>
+                <wp:lineTo x="0" y="0"/>
+              </wp:wrapPolygon>
+            </wp:wrapThrough>
+            <wp:docPr id="27" name="Picture 27"/>
+            <wp:cNvGraphicFramePr>
+              <a:graphicFrameLocks xmlns:a="http://schemas.openxmlformats.org/drawingml/2006/main" noChangeAspect="1"/>
+            </wp:cNvGraphicFramePr>
+            <a:graphic xmlns:a="http://schemas.openxmlformats.org/drawingml/2006/main">
+              <a:graphicData uri="http://schemas.openxmlformats.org/drawingml/2006/picture">
+                <pic:pic xmlns:pic="http://schemas.openxmlformats.org/drawingml/2006/picture">
+                  <pic:nvPicPr>
+                    <pic:cNvPr id="0" name="TimeLineSummary.JPG"/>
+                    <pic:cNvPicPr/>
+                  </pic:nvPicPr>
+                  <pic:blipFill>
+                    <a:blip r:embed="rId28">
+                      <a:extLst>
+                        <a:ext uri="{28A0092B-C50C-407E-A947-70E740481C1C}">
+                          <a14:useLocalDpi xmlns:a14="http://schemas.microsoft.com/office/drawing/2010/main" val="0"/>
+                        </a:ext>
+                      </a:extLst>
+                    </a:blip>
+                    <a:stretch>
+                      <a:fillRect/>
+                    </a:stretch>
+                  </pic:blipFill>
+                  <pic:spPr>
+                    <a:xfrm>
+                      <a:off x="0" y="0"/>
+                      <a:ext cx="4699635" cy="1699895"/>
+                    </a:xfrm>
+                    <a:prstGeom prst="rect">
+                      <a:avLst/>
+                    </a:prstGeom>
+                  </pic:spPr>
+                </pic:pic>
+              </a:graphicData>
+            </a:graphic>
+            <wp14:sizeRelH relativeFrom="page">
+              <wp14:pctWidth>0</wp14:pctWidth>
+            </wp14:sizeRelH>
+            <wp14:sizeRelV relativeFrom="page">
+              <wp14:pctHeight>0</wp14:pctHeight>
+            </wp14:sizeRelV>
+          </wp:anchor>
+        </w:drawing>
+      </w:r>
+    </w:p>
+    <w:p>
+      <w:pPr>
+        <w:ind w:left="360"/>
+      </w:pPr>
+    </w:p>
+    <w:p>
+      <w:pPr>
+        <w:ind w:left="360"/>
+      </w:pPr>
+    </w:p>
+    <w:p>
+      <w:pPr>
+        <w:ind w:left="360"/>
+      </w:pPr>
+    </w:p>
+    <w:p>
+      <w:pPr>
+        <w:ind w:left="360"/>
+      </w:pPr>
+    </w:p>
+    <w:p>
+      <w:pPr>
+        <w:ind w:left="360"/>
+      </w:pPr>
+    </w:p>
+    <w:p>
+      <w:pPr>
+        <w:ind w:left="360"/>
+      </w:pPr>
+    </w:p>
+    <w:p>
+      <w:pPr>
+        <w:ind w:left="360"/>
+      </w:pPr>
+    </w:p>
+    <w:p>
+      <w:pPr>
+        <w:ind w:left="360"/>
+      </w:pPr>
+    </w:p>
+    <w:p>
+      <w:pPr>
+        <w:ind w:left="360"/>
+      </w:pPr>
+    </w:p>
+    <w:p>
+      <w:pPr>
+        <w:ind w:left="360"/>
+      </w:pPr>
+    </w:p>
+    <w:p>
+      <w:pPr>
+        <w:pStyle w:val="Heading3"/>
+        <w:ind w:left="1080"/>
+        <w:rPr>
+          <w:lang w:eastAsia="en-US"/>
+        </w:rPr>
+      </w:pPr>
+      <w:r>
+        <w:rPr>
+          <w:lang w:eastAsia="en-US"/>
+        </w:rPr>
+        <w:t>Timeline Detail View</w:t>
+      </w:r>
+      <w:r>
+        <w:rPr>
+          <w:lang w:eastAsia="en-US"/>
+        </w:rPr>
+        <w:t>:</w:t>
+      </w:r>
+    </w:p>
+    <w:p>
+      <w:pPr>
+        <w:rPr>
+          <w:lang w:eastAsia="en-US"/>
+        </w:rPr>
+      </w:pPr>
+    </w:p>
+    <w:p>
+      <w:pPr>
+        <w:rPr>
+          <w:lang w:eastAsia="en-US"/>
+        </w:rPr>
+      </w:pPr>
+    </w:p>
+    <w:p>
+      <w:pPr>
+        <w:rPr>
+          <w:lang w:eastAsia="en-US"/>
+        </w:rPr>
+      </w:pPr>
+    </w:p>
+    <w:p>
+      <w:pPr>
+        <w:rPr>
+          <w:lang w:eastAsia="en-US"/>
+        </w:rPr>
+      </w:pPr>
+    </w:p>
+    <w:p>
+      <w:pPr>
+        <w:pStyle w:val="Heading3"/>
+        <w:ind w:left="1080"/>
+        <w:rPr>
+          <w:lang w:eastAsia="en-US"/>
+        </w:rPr>
+      </w:pPr>
+    </w:p>
+    <w:p>
+      <w:pPr>
+        <w:rPr>
+          <w:lang w:eastAsia="en-US"/>
+        </w:rPr>
+      </w:pPr>
+    </w:p>
+    <w:p>
+      <w:pPr>
+        <w:rPr>
+          <w:lang w:eastAsia="en-US"/>
+        </w:rPr>
+      </w:pPr>
+    </w:p>
+    <w:p>
+      <w:pPr>
+        <w:rPr>
+          <w:lang w:eastAsia="en-US"/>
+        </w:rPr>
+      </w:pPr>
+    </w:p>
+    <w:p>
+      <w:pPr>
+        <w:rPr>
+          <w:lang w:eastAsia="en-US"/>
+        </w:rPr>
+      </w:pPr>
+    </w:p>
+    <w:p>
+      <w:pPr>
+        <w:rPr>
+          <w:lang w:eastAsia="en-US"/>
+        </w:rPr>
+      </w:pPr>
+    </w:p>
+    <w:p>
+      <w:pPr>
+        <w:rPr>
+          <w:lang w:eastAsia="en-US"/>
+        </w:rPr>
+      </w:pPr>
+    </w:p>
+    <w:p>
+      <w:pPr>
+        <w:rPr>
+          <w:lang w:eastAsia="en-US"/>
+        </w:rPr>
+      </w:pPr>
+      <w:r>
+        <w:rPr>
+          <w:noProof/>
+        </w:rPr>
+        <w:drawing>
+          <wp:anchor distT="0" distB="0" distL="114300" distR="114300" simplePos="0" relativeHeight="251661312" behindDoc="1" locked="0" layoutInCell="1" allowOverlap="1">
+            <wp:simplePos x="0" y="0"/>
+            <wp:positionH relativeFrom="column">
+              <wp:posOffset>-655320</wp:posOffset>
+            </wp:positionH>
+            <wp:positionV relativeFrom="paragraph">
+              <wp:posOffset>63500</wp:posOffset>
+            </wp:positionV>
+            <wp:extent cx="7412355" cy="3442335"/>
+            <wp:effectExtent l="3810" t="0" r="1905" b="1905"/>
+            <wp:wrapThrough wrapText="bothSides">
+              <wp:wrapPolygon edited="0">
+                <wp:start x="11" y="21624"/>
+                <wp:lineTo x="21550" y="21624"/>
+                <wp:lineTo x="21550" y="108"/>
+                <wp:lineTo x="11" y="108"/>
+                <wp:lineTo x="11" y="21624"/>
+              </wp:wrapPolygon>
+            </wp:wrapThrough>
+            <wp:docPr id="30" name="Picture 30"/>
+            <wp:cNvGraphicFramePr>
+              <a:graphicFrameLocks xmlns:a="http://schemas.openxmlformats.org/drawingml/2006/main" noChangeAspect="1"/>
+            </wp:cNvGraphicFramePr>
+            <a:graphic xmlns:a="http://schemas.openxmlformats.org/drawingml/2006/main">
+              <a:graphicData uri="http://schemas.openxmlformats.org/drawingml/2006/picture">
+                <pic:pic xmlns:pic="http://schemas.openxmlformats.org/drawingml/2006/picture">
+                  <pic:nvPicPr>
+                    <pic:cNvPr id="0" name="Picture 2"/>
+                    <pic:cNvPicPr>
+                      <a:picLocks noChangeAspect="1" noChangeArrowheads="1"/>
+                    </pic:cNvPicPr>
+                  </pic:nvPicPr>
+                  <pic:blipFill>
+                    <a:blip r:embed="rId29">
+                      <a:extLst>
+                        <a:ext uri="{28A0092B-C50C-407E-A947-70E740481C1C}">
+                          <a14:useLocalDpi xmlns:a14="http://schemas.microsoft.com/office/drawing/2010/main" val="0"/>
+                        </a:ext>
+                      </a:extLst>
+                    </a:blip>
+                    <a:srcRect/>
+                    <a:stretch>
+                      <a:fillRect/>
+                    </a:stretch>
+                  </pic:blipFill>
+                  <pic:spPr bwMode="auto">
+                    <a:xfrm rot="5400000">
+                      <a:off x="0" y="0"/>
+                      <a:ext cx="7412355" cy="3442335"/>
+                    </a:xfrm>
+                    <a:prstGeom prst="rect">
+                      <a:avLst/>
+                    </a:prstGeom>
+                    <a:noFill/>
+                    <a:ln>
+                      <a:noFill/>
+                    </a:ln>
+                  </pic:spPr>
+                </pic:pic>
+              </a:graphicData>
+            </a:graphic>
+            <wp14:sizeRelH relativeFrom="page">
+              <wp14:pctWidth>0</wp14:pctWidth>
+            </wp14:sizeRelH>
+            <wp14:sizeRelV relativeFrom="page">
+              <wp14:pctHeight>0</wp14:pctHeight>
+            </wp14:sizeRelV>
+          </wp:anchor>
+        </w:drawing>
+      </w:r>
+    </w:p>
+    <w:p>
+      <w:pPr>
+        <w:rPr>
+          <w:lang w:eastAsia="en-US"/>
+        </w:rPr>
+      </w:pPr>
+    </w:p>
+    <w:p>
+      <w:pPr>
+        <w:rPr>
+          <w:lang w:eastAsia="en-US"/>
+        </w:rPr>
+      </w:pPr>
+    </w:p>
+    <w:p>
+      <w:pPr>
+        <w:rPr>
+          <w:lang w:eastAsia="en-US"/>
+        </w:rPr>
+      </w:pPr>
+    </w:p>
+    <w:p>
+      <w:pPr>
+        <w:rPr>
+          <w:lang w:eastAsia="en-US"/>
+        </w:rPr>
+      </w:pPr>
+    </w:p>
+    <w:p>
+      <w:pPr>
+        <w:rPr>
+          <w:lang w:eastAsia="en-US"/>
+        </w:rPr>
+      </w:pPr>
+    </w:p>
+    <w:p>
+      <w:pPr>
+        <w:rPr>
+          <w:lang w:eastAsia="en-US"/>
+        </w:rPr>
+      </w:pPr>
+    </w:p>
+    <w:p>
+      <w:pPr>
+        <w:rPr>
+          <w:lang w:eastAsia="en-US"/>
+        </w:rPr>
+      </w:pPr>
+    </w:p>
+    <w:p>
+      <w:pPr>
+        <w:rPr>
+          <w:lang w:eastAsia="en-US"/>
+        </w:rPr>
+      </w:pPr>
+    </w:p>
+    <w:p>
+      <w:pPr>
+        <w:rPr>
+          <w:lang w:eastAsia="en-US"/>
+        </w:rPr>
+      </w:pPr>
+    </w:p>
+    <w:p>
+      <w:pPr>
+        <w:rPr>
+          <w:lang w:eastAsia="en-US"/>
+        </w:rPr>
+      </w:pPr>
+    </w:p>
+    <w:p>
+      <w:pPr>
+        <w:rPr>
+          <w:lang w:eastAsia="en-US"/>
+        </w:rPr>
+      </w:pPr>
+    </w:p>
+    <w:p>
+      <w:pPr>
+        <w:rPr>
+          <w:lang w:eastAsia="en-US"/>
+        </w:rPr>
+      </w:pPr>
+    </w:p>
+    <w:p>
+      <w:pPr>
+        <w:rPr>
+          <w:lang w:eastAsia="en-US"/>
+        </w:rPr>
+      </w:pPr>
+    </w:p>
+    <w:p>
+      <w:pPr>
+        <w:rPr>
+          <w:lang w:eastAsia="en-US"/>
+        </w:rPr>
+      </w:pPr>
+    </w:p>
+    <w:p>
+      <w:pPr>
+        <w:rPr>
+          <w:lang w:eastAsia="en-US"/>
+        </w:rPr>
+      </w:pPr>
+    </w:p>
+    <w:p>
+      <w:pPr>
+        <w:rPr>
+          <w:lang w:eastAsia="en-US"/>
+        </w:rPr>
+      </w:pPr>
+    </w:p>
+    <w:p>
+      <w:pPr>
+        <w:rPr>
+          <w:lang w:eastAsia="en-US"/>
+        </w:rPr>
+      </w:pPr>
+    </w:p>
+    <w:p>
+      <w:pPr>
+        <w:rPr>
+          <w:lang w:eastAsia="en-US"/>
+        </w:rPr>
+      </w:pPr>
+    </w:p>
+    <w:p>
+      <w:pPr>
+        <w:rPr>
+          <w:lang w:eastAsia="en-US"/>
+        </w:rPr>
+      </w:pPr>
+    </w:p>
+    <w:p>
+      <w:pPr>
+        <w:rPr>
+          <w:lang w:eastAsia="en-US"/>
+        </w:rPr>
+      </w:pPr>
+    </w:p>
+    <w:p>
+      <w:pPr>
+        <w:rPr>
+          <w:lang w:eastAsia="en-US"/>
+        </w:rPr>
+      </w:pPr>
+    </w:p>
+    <w:p>
+      <w:pPr>
+        <w:rPr>
+          <w:lang w:eastAsia="en-US"/>
+        </w:rPr>
+      </w:pPr>
+    </w:p>
+    <w:p>
+      <w:pPr>
+        <w:rPr>
+          <w:lang w:eastAsia="en-US"/>
+        </w:rPr>
+      </w:pPr>
+    </w:p>
+    <w:p>
+      <w:pPr>
+        <w:rPr>
+          <w:lang w:eastAsia="en-US"/>
+        </w:rPr>
+      </w:pPr>
+    </w:p>
+    <w:p>
+      <w:pPr>
+        <w:rPr>
+          <w:lang w:eastAsia="en-US"/>
+        </w:rPr>
+      </w:pPr>
+    </w:p>
+    <w:p>
+      <w:pPr>
+        <w:rPr>
+          <w:lang w:eastAsia="en-US"/>
+        </w:rPr>
+      </w:pPr>
+    </w:p>
+    <w:p>
+      <w:pPr>
+        <w:rPr>
+          <w:lang w:eastAsia="en-US"/>
+        </w:rPr>
+      </w:pPr>
+    </w:p>
+    <w:p>
+      <w:pPr>
+        <w:rPr>
+          <w:lang w:eastAsia="en-US"/>
+        </w:rPr>
+      </w:pPr>
+    </w:p>
+    <w:p>
+      <w:pPr>
+        <w:rPr>
+          <w:lang w:eastAsia="en-US"/>
+        </w:rPr>
+      </w:pPr>
+    </w:p>
+    <w:p>
+      <w:pPr>
+        <w:rPr>
+          <w:lang w:eastAsia="en-US"/>
+        </w:rPr>
+      </w:pPr>
+    </w:p>
+    <w:p>
+      <w:pPr>
+        <w:rPr>
+          <w:lang w:eastAsia="en-US"/>
+        </w:rPr>
+      </w:pPr>
+    </w:p>
+    <w:p>
+      <w:pPr>
+        <w:rPr>
+          <w:lang w:eastAsia="en-US"/>
+        </w:rPr>
+      </w:pPr>
+    </w:p>
+    <w:p>
+      <w:pPr>
+        <w:pStyle w:val="Heading3"/>
+        <w:ind w:left="1080"/>
+        <w:rPr>
+          <w:lang w:eastAsia="en-US"/>
+        </w:rPr>
+      </w:pPr>
+      <w:r>
+        <w:rPr>
+          <w:lang w:eastAsia="en-US"/>
+        </w:rPr>
+        <w:t>Tasks/Schedule</w:t>
+      </w:r>
+      <w:r>
+        <w:rPr>
+          <w:lang w:eastAsia="en-US"/>
+        </w:rPr>
+        <w:t>:</w:t>
+      </w:r>
+    </w:p>
+    <w:tbl>
+      <w:tblPr>
+        <w:tblStyle w:val="LightList-Accent5"/>
+        <w:tblpPr w:leftFromText="180" w:rightFromText="180" w:vertAnchor="text" w:horzAnchor="margin" w:tblpXSpec="center" w:tblpY="149"/>
+        <w:tblW w:w="7498" w:type="dxa"/>
+        <w:tblBorders>
+          <w:insideH w:val="single" w:sz="8" w:space="0" w:color="4BACC6" w:themeColor="accent5"/>
+          <w:insideV w:val="single" w:sz="8" w:space="0" w:color="4BACC6" w:themeColor="accent5"/>
+        </w:tblBorders>
+        <w:tblLook w:val="04A0" w:firstRow="1" w:lastRow="0" w:firstColumn="1" w:lastColumn="0" w:noHBand="0" w:noVBand="1"/>
+      </w:tblPr>
+      <w:tblGrid>
+        <w:gridCol w:w="3330"/>
+        <w:gridCol w:w="1510"/>
+        <w:gridCol w:w="1218"/>
+        <w:gridCol w:w="1440"/>
+      </w:tblGrid>
+      <w:tr>
+        <w:trPr>
+          <w:cnfStyle w:val="100000000000" w:firstRow="1" w:lastRow="0" w:firstColumn="0" w:lastColumn="0" w:oddVBand="0" w:evenVBand="0" w:oddHBand="0" w:evenHBand="0" w:firstRowFirstColumn="0" w:firstRowLastColumn="0" w:lastRowFirstColumn="0" w:lastRowLastColumn="0"/>
+          <w:trHeight w:val="315"/>
+        </w:trPr>
+        <w:tc>
+          <w:tcPr>
+            <w:cnfStyle w:val="001000000000" w:firstRow="0" w:lastRow="0" w:firstColumn="1" w:lastColumn="0" w:oddVBand="0" w:evenVBand="0" w:oddHBand="0" w:evenHBand="0" w:firstRowFirstColumn="0" w:firstRowLastColumn="0" w:lastRowFirstColumn="0" w:lastRowLastColumn="0"/>
+            <w:tcW w:w="3330" w:type="dxa"/>
+            <w:noWrap/>
+            <w:hideMark/>
+          </w:tcPr>
+          <w:p>
+            <w:pPr>
+              <w:rPr>
+                <w:rFonts w:ascii="Arial" w:eastAsia="Times New Roman" w:hAnsi="Arial" w:cs="Arial"/>
+                <w:color w:val="000000"/>
+                <w:sz w:val="24"/>
+                <w:szCs w:val="24"/>
+              </w:rPr>
+            </w:pPr>
+            <w:r>
+              <w:rPr>
+                <w:rFonts w:ascii="Arial" w:eastAsia="Times New Roman" w:hAnsi="Arial" w:cs="Arial"/>
+                <w:color w:val="000000"/>
+                <w:sz w:val="24"/>
+                <w:szCs w:val="24"/>
+              </w:rPr>
+              <w:t>Task Name</w:t>
+            </w:r>
+          </w:p>
+        </w:tc>
+        <w:tc>
+          <w:tcPr>
+            <w:tcW w:w="1510" w:type="dxa"/>
+            <w:noWrap/>
+            <w:hideMark/>
+          </w:tcPr>
+          <w:p>
+            <w:pPr>
+              <w:jc w:val="center"/>
+              <w:cnfStyle w:val="100000000000" w:firstRow="1" w:lastRow="0" w:firstColumn="0" w:lastColumn="0" w:oddVBand="0" w:evenVBand="0" w:oddHBand="0" w:evenHBand="0" w:firstRowFirstColumn="0" w:firstRowLastColumn="0" w:lastRowFirstColumn="0" w:lastRowLastColumn="0"/>
+              <w:rPr>
+                <w:rFonts w:ascii="Arial" w:eastAsia="Times New Roman" w:hAnsi="Arial" w:cs="Arial"/>
+                <w:color w:val="000000"/>
+                <w:sz w:val="24"/>
+                <w:szCs w:val="24"/>
+              </w:rPr>
+            </w:pPr>
+            <w:r>
+              <w:rPr>
+                <w:rFonts w:ascii="Arial" w:eastAsia="Times New Roman" w:hAnsi="Arial" w:cs="Arial"/>
+                <w:color w:val="000000"/>
+                <w:sz w:val="24"/>
+                <w:szCs w:val="24"/>
+              </w:rPr>
+              <w:t>Duration(d)</w:t>
+            </w:r>
+          </w:p>
+        </w:tc>
+        <w:tc>
+          <w:tcPr>
+            <w:tcW w:w="1218" w:type="dxa"/>
+            <w:noWrap/>
+            <w:hideMark/>
+          </w:tcPr>
+          <w:p>
+            <w:pPr>
+              <w:jc w:val="center"/>
+              <w:cnfStyle w:val="100000000000" w:firstRow="1" w:lastRow="0" w:firstColumn="0" w:lastColumn="0" w:oddVBand="0" w:evenVBand="0" w:oddHBand="0" w:evenHBand="0" w:firstRowFirstColumn="0" w:firstRowLastColumn="0" w:lastRowFirstColumn="0" w:lastRowLastColumn="0"/>
+              <w:rPr>
+                <w:rFonts w:ascii="Arial" w:eastAsia="Times New Roman" w:hAnsi="Arial" w:cs="Arial"/>
+                <w:color w:val="000000"/>
+                <w:sz w:val="24"/>
+                <w:szCs w:val="24"/>
+              </w:rPr>
+            </w:pPr>
+            <w:r>
+              <w:rPr>
+                <w:rFonts w:ascii="Arial" w:eastAsia="Times New Roman" w:hAnsi="Arial" w:cs="Arial"/>
+                <w:color w:val="000000"/>
+                <w:sz w:val="24"/>
+                <w:szCs w:val="24"/>
+              </w:rPr>
+              <w:t>Depend</w:t>
+            </w:r>
+          </w:p>
+        </w:tc>
+        <w:tc>
+          <w:tcPr>
+            <w:tcW w:w="1440" w:type="dxa"/>
+            <w:noWrap/>
+            <w:hideMark/>
+          </w:tcPr>
+          <w:p>
+            <w:pPr>
+              <w:cnfStyle w:val="100000000000" w:firstRow="1" w:lastRow="0" w:firstColumn="0" w:lastColumn="0" w:oddVBand="0" w:evenVBand="0" w:oddHBand="0" w:evenHBand="0" w:firstRowFirstColumn="0" w:firstRowLastColumn="0" w:lastRowFirstColumn="0" w:lastRowLastColumn="0"/>
+              <w:rPr>
+                <w:rFonts w:ascii="Arial" w:eastAsia="Times New Roman" w:hAnsi="Arial" w:cs="Arial"/>
+                <w:color w:val="000000"/>
+                <w:sz w:val="24"/>
+                <w:szCs w:val="24"/>
+              </w:rPr>
+            </w:pPr>
+            <w:r>
+              <w:rPr>
+                <w:rFonts w:ascii="Arial" w:eastAsia="Times New Roman" w:hAnsi="Arial" w:cs="Arial"/>
+                <w:color w:val="000000"/>
+                <w:sz w:val="24"/>
+                <w:szCs w:val="24"/>
+              </w:rPr>
+              <w:t>Assigned To</w:t>
+            </w:r>
+          </w:p>
+        </w:tc>
+      </w:tr>
+      <w:tr>
+        <w:trPr>
+          <w:cnfStyle w:val="000000100000" w:firstRow="0" w:lastRow="0" w:firstColumn="0" w:lastColumn="0" w:oddVBand="0" w:evenVBand="0" w:oddHBand="1" w:evenHBand="0" w:firstRowFirstColumn="0" w:firstRowLastColumn="0" w:lastRowFirstColumn="0" w:lastRowLastColumn="0"/>
+          <w:trHeight w:val="300"/>
+        </w:trPr>
+        <w:tc>
+          <w:tcPr>
+            <w:cnfStyle w:val="001000000000" w:firstRow="0" w:lastRow="0" w:firstColumn="1" w:lastColumn="0" w:oddVBand="0" w:evenVBand="0" w:oddHBand="0" w:evenHBand="0" w:firstRowFirstColumn="0" w:firstRowLastColumn="0" w:lastRowFirstColumn="0" w:lastRowLastColumn="0"/>
+            <w:tcW w:w="3330" w:type="dxa"/>
+            <w:noWrap/>
+            <w:hideMark/>
+          </w:tcPr>
+          <w:p>
+            <w:pPr>
+              <w:rPr>
+                <w:rFonts w:ascii="Arial" w:eastAsia="Times New Roman" w:hAnsi="Arial" w:cs="Arial"/>
+                <w:color w:val="000000"/>
+                <w:sz w:val="20"/>
+                <w:szCs w:val="20"/>
+              </w:rPr>
+            </w:pPr>
+            <w:r>
+              <w:rPr>
+                <w:rFonts w:ascii="Arial" w:eastAsia="Times New Roman" w:hAnsi="Arial" w:cs="Arial"/>
+                <w:color w:val="000000"/>
+                <w:sz w:val="20"/>
+                <w:szCs w:val="20"/>
+              </w:rPr>
+              <w:t>Start</w:t>
+            </w:r>
+          </w:p>
+        </w:tc>
+        <w:tc>
+          <w:tcPr>
+            <w:tcW w:w="1510" w:type="dxa"/>
+            <w:noWrap/>
+            <w:hideMark/>
+          </w:tcPr>
+          <w:p>
+            <w:pPr>
+              <w:jc w:val="center"/>
+              <w:cnfStyle w:val="000000100000" w:firstRow="0" w:lastRow="0" w:firstColumn="0" w:lastColumn="0" w:oddVBand="0" w:evenVBand="0" w:oddHBand="1" w:evenHBand="0" w:firstRowFirstColumn="0" w:firstRowLastColumn="0" w:lastRowFirstColumn="0" w:lastRowLastColumn="0"/>
+              <w:rPr>
+                <w:rFonts w:ascii="Arial" w:eastAsia="Times New Roman" w:hAnsi="Arial" w:cs="Arial"/>
+                <w:color w:val="000000"/>
+                <w:sz w:val="20"/>
+                <w:szCs w:val="20"/>
+              </w:rPr>
+            </w:pPr>
+            <w:r>
+              <w:rPr>
+                <w:rFonts w:ascii="Arial" w:eastAsia="Times New Roman" w:hAnsi="Arial" w:cs="Arial"/>
+                <w:color w:val="000000"/>
+                <w:sz w:val="20"/>
+                <w:szCs w:val="20"/>
+              </w:rPr>
+              <w:t>1d</w:t>
+            </w:r>
+          </w:p>
+        </w:tc>
+        <w:tc>
+          <w:tcPr>
+            <w:tcW w:w="1218" w:type="dxa"/>
+            <w:noWrap/>
+            <w:hideMark/>
+          </w:tcPr>
+          <w:p>
+            <w:pPr>
+              <w:jc w:val="center"/>
+              <w:cnfStyle w:val="000000100000" w:firstRow="0" w:lastRow="0" w:firstColumn="0" w:lastColumn="0" w:oddVBand="0" w:evenVBand="0" w:oddHBand="1" w:evenHBand="0" w:firstRowFirstColumn="0" w:firstRowLastColumn="0" w:lastRowFirstColumn="0" w:lastRowLastColumn="0"/>
+              <w:rPr>
+                <w:rFonts w:ascii="Arial" w:eastAsia="Times New Roman" w:hAnsi="Arial" w:cs="Arial"/>
+                <w:color w:val="000000"/>
+                <w:sz w:val="20"/>
+                <w:szCs w:val="20"/>
+              </w:rPr>
+            </w:pPr>
+          </w:p>
+        </w:tc>
+        <w:tc>
+          <w:tcPr>
+            <w:tcW w:w="1440" w:type="dxa"/>
+            <w:noWrap/>
+            <w:hideMark/>
+          </w:tcPr>
+          <w:p>
+            <w:pPr>
+              <w:cnfStyle w:val="000000100000" w:firstRow="0" w:lastRow="0" w:firstColumn="0" w:lastColumn="0" w:oddVBand="0" w:evenVBand="0" w:oddHBand="1" w:evenHBand="0" w:firstRowFirstColumn="0" w:firstRowLastColumn="0" w:lastRowFirstColumn="0" w:lastRowLastColumn="0"/>
+              <w:rPr>
+                <w:rFonts w:ascii="Arial" w:eastAsia="Times New Roman" w:hAnsi="Arial" w:cs="Arial"/>
+                <w:color w:val="000000"/>
+                <w:sz w:val="20"/>
+                <w:szCs w:val="20"/>
+              </w:rPr>
+            </w:pPr>
+          </w:p>
+        </w:tc>
+      </w:tr>
+      <w:tr>
+        <w:trPr>
+          <w:trHeight w:val="300"/>
+        </w:trPr>
+        <w:tc>
+          <w:tcPr>
+            <w:cnfStyle w:val="001000000000" w:firstRow="0" w:lastRow="0" w:firstColumn="1" w:lastColumn="0" w:oddVBand="0" w:evenVBand="0" w:oddHBand="0" w:evenHBand="0" w:firstRowFirstColumn="0" w:firstRowLastColumn="0" w:lastRowFirstColumn="0" w:lastRowLastColumn="0"/>
+            <w:tcW w:w="3330" w:type="dxa"/>
+            <w:noWrap/>
+            <w:hideMark/>
+          </w:tcPr>
+          <w:p>
+            <w:pPr>
+              <w:rPr>
+                <w:rFonts w:ascii="Arial" w:eastAsia="Times New Roman" w:hAnsi="Arial" w:cs="Arial"/>
+                <w:color w:val="000000"/>
+                <w:sz w:val="20"/>
+                <w:szCs w:val="20"/>
+              </w:rPr>
+            </w:pPr>
+            <w:proofErr w:type="spellStart"/>
+            <w:r>
+              <w:rPr>
+                <w:rFonts w:ascii="Arial" w:eastAsia="Times New Roman" w:hAnsi="Arial" w:cs="Arial"/>
+                <w:color w:val="000000"/>
+                <w:sz w:val="20"/>
+                <w:szCs w:val="20"/>
+              </w:rPr>
+              <w:t>Dev</w:t>
+            </w:r>
+            <w:proofErr w:type="spellEnd"/>
+            <w:r>
+              <w:rPr>
+                <w:rFonts w:ascii="Arial" w:eastAsia="Times New Roman" w:hAnsi="Arial" w:cs="Arial"/>
+                <w:color w:val="000000"/>
+                <w:sz w:val="20"/>
+                <w:szCs w:val="20"/>
+              </w:rPr>
+              <w:t xml:space="preserve"> Team Onboarding</w:t>
+            </w:r>
+          </w:p>
+        </w:tc>
+        <w:tc>
+          <w:tcPr>
+            <w:tcW w:w="1510" w:type="dxa"/>
+            <w:noWrap/>
+            <w:hideMark/>
+          </w:tcPr>
+          <w:p>
+            <w:pPr>
+              <w:jc w:val="center"/>
+              <w:cnfStyle w:val="000000000000" w:firstRow="0" w:lastRow="0" w:firstColumn="0" w:lastColumn="0" w:oddVBand="0" w:evenVBand="0" w:oddHBand="0" w:evenHBand="0" w:firstRowFirstColumn="0" w:firstRowLastColumn="0" w:lastRowFirstColumn="0" w:lastRowLastColumn="0"/>
+              <w:rPr>
+                <w:rFonts w:ascii="Arial" w:eastAsia="Times New Roman" w:hAnsi="Arial" w:cs="Arial"/>
+                <w:color w:val="000000"/>
+                <w:sz w:val="20"/>
+                <w:szCs w:val="20"/>
+              </w:rPr>
+            </w:pPr>
+            <w:r>
+              <w:rPr>
+                <w:rFonts w:ascii="Arial" w:eastAsia="Times New Roman" w:hAnsi="Arial" w:cs="Arial"/>
+                <w:color w:val="000000"/>
+                <w:sz w:val="20"/>
+                <w:szCs w:val="20"/>
+              </w:rPr>
+              <w:t>4d</w:t>
+            </w:r>
+          </w:p>
+        </w:tc>
+        <w:tc>
+          <w:tcPr>
+            <w:tcW w:w="1218" w:type="dxa"/>
+            <w:noWrap/>
+            <w:hideMark/>
+          </w:tcPr>
+          <w:p>
+            <w:pPr>
+              <w:jc w:val="center"/>
+              <w:cnfStyle w:val="000000000000" w:firstRow="0" w:lastRow="0" w:firstColumn="0" w:lastColumn="0" w:oddVBand="0" w:evenVBand="0" w:oddHBand="0" w:evenHBand="0" w:firstRowFirstColumn="0" w:firstRowLastColumn="0" w:lastRowFirstColumn="0" w:lastRowLastColumn="0"/>
+              <w:rPr>
+                <w:rFonts w:ascii="Arial" w:eastAsia="Times New Roman" w:hAnsi="Arial" w:cs="Arial"/>
+                <w:color w:val="000000"/>
+                <w:sz w:val="20"/>
+                <w:szCs w:val="20"/>
+              </w:rPr>
+            </w:pPr>
+            <w:r>
+              <w:rPr>
+                <w:rFonts w:ascii="Arial" w:eastAsia="Times New Roman" w:hAnsi="Arial" w:cs="Arial"/>
+                <w:color w:val="000000"/>
+                <w:sz w:val="20"/>
+                <w:szCs w:val="20"/>
+              </w:rPr>
+              <w:t>1</w:t>
+            </w:r>
+          </w:p>
+        </w:tc>
+        <w:tc>
+          <w:tcPr>
+            <w:tcW w:w="1440" w:type="dxa"/>
+            <w:noWrap/>
+            <w:hideMark/>
+          </w:tcPr>
+          <w:p>
+            <w:pPr>
+              <w:cnfStyle w:val="000000000000" w:firstRow="0" w:lastRow="0" w:firstColumn="0" w:lastColumn="0" w:oddVBand="0" w:evenVBand="0" w:oddHBand="0" w:evenHBand="0" w:firstRowFirstColumn="0" w:firstRowLastColumn="0" w:lastRowFirstColumn="0" w:lastRowLastColumn="0"/>
+              <w:rPr>
+                <w:rFonts w:ascii="Arial" w:eastAsia="Times New Roman" w:hAnsi="Arial" w:cs="Arial"/>
+                <w:color w:val="000000"/>
+                <w:sz w:val="20"/>
+                <w:szCs w:val="20"/>
+              </w:rPr>
+            </w:pPr>
+            <w:r>
+              <w:rPr>
+                <w:rFonts w:ascii="Arial" w:eastAsia="Times New Roman" w:hAnsi="Arial" w:cs="Arial"/>
+                <w:color w:val="000000"/>
+                <w:sz w:val="20"/>
+                <w:szCs w:val="20"/>
+              </w:rPr>
+              <w:t>PM</w:t>
+            </w:r>
+          </w:p>
+        </w:tc>
+      </w:tr>
+      <w:tr>
+        <w:trPr>
+          <w:cnfStyle w:val="000000100000" w:firstRow="0" w:lastRow="0" w:firstColumn="0" w:lastColumn="0" w:oddVBand="0" w:evenVBand="0" w:oddHBand="1" w:evenHBand="0" w:firstRowFirstColumn="0" w:firstRowLastColumn="0" w:lastRowFirstColumn="0" w:lastRowLastColumn="0"/>
+          <w:trHeight w:val="300"/>
+        </w:trPr>
+        <w:tc>
+          <w:tcPr>
+            <w:cnfStyle w:val="001000000000" w:firstRow="0" w:lastRow="0" w:firstColumn="1" w:lastColumn="0" w:oddVBand="0" w:evenVBand="0" w:oddHBand="0" w:evenHBand="0" w:firstRowFirstColumn="0" w:firstRowLastColumn="0" w:lastRowFirstColumn="0" w:lastRowLastColumn="0"/>
+            <w:tcW w:w="3330" w:type="dxa"/>
+            <w:noWrap/>
+            <w:hideMark/>
+          </w:tcPr>
+          <w:p>
+            <w:pPr>
+              <w:rPr>
+                <w:rFonts w:ascii="Arial" w:eastAsia="Times New Roman" w:hAnsi="Arial" w:cs="Arial"/>
+                <w:color w:val="000000"/>
+                <w:sz w:val="20"/>
+                <w:szCs w:val="20"/>
+              </w:rPr>
+            </w:pPr>
+            <w:r>
+              <w:rPr>
+                <w:rFonts w:ascii="Arial" w:eastAsia="Times New Roman" w:hAnsi="Arial" w:cs="Arial"/>
+                <w:color w:val="000000"/>
+                <w:sz w:val="20"/>
+                <w:szCs w:val="20"/>
+              </w:rPr>
+              <w:t>Requirements Review</w:t>
+            </w:r>
+          </w:p>
+        </w:tc>
+        <w:tc>
+          <w:tcPr>
+            <w:tcW w:w="1510" w:type="dxa"/>
+            <w:noWrap/>
+            <w:hideMark/>
+          </w:tcPr>
+          <w:p>
+            <w:pPr>
+              <w:jc w:val="center"/>
+              <w:cnfStyle w:val="000000100000" w:firstRow="0" w:lastRow="0" w:firstColumn="0" w:lastColumn="0" w:oddVBand="0" w:evenVBand="0" w:oddHBand="1" w:evenHBand="0" w:firstRowFirstColumn="0" w:firstRowLastColumn="0" w:lastRowFirstColumn="0" w:lastRowLastColumn="0"/>
+              <w:rPr>
+                <w:rFonts w:ascii="Arial" w:eastAsia="Times New Roman" w:hAnsi="Arial" w:cs="Arial"/>
+                <w:color w:val="000000"/>
+                <w:sz w:val="20"/>
+                <w:szCs w:val="20"/>
+              </w:rPr>
+            </w:pPr>
+            <w:r>
+              <w:rPr>
+                <w:rFonts w:ascii="Arial" w:eastAsia="Times New Roman" w:hAnsi="Arial" w:cs="Arial"/>
+                <w:color w:val="000000"/>
+                <w:sz w:val="20"/>
+                <w:szCs w:val="20"/>
+              </w:rPr>
+              <w:t>4d</w:t>
+            </w:r>
+          </w:p>
+        </w:tc>
+        <w:tc>
+          <w:tcPr>
+            <w:tcW w:w="1218" w:type="dxa"/>
+            <w:noWrap/>
+            <w:hideMark/>
+          </w:tcPr>
+          <w:p>
+            <w:pPr>
+              <w:jc w:val="center"/>
+              <w:cnfStyle w:val="000000100000" w:firstRow="0" w:lastRow="0" w:firstColumn="0" w:lastColumn="0" w:oddVBand="0" w:evenVBand="0" w:oddHBand="1" w:evenHBand="0" w:firstRowFirstColumn="0" w:firstRowLastColumn="0" w:lastRowFirstColumn="0" w:lastRowLastColumn="0"/>
+              <w:rPr>
+                <w:rFonts w:ascii="Arial" w:eastAsia="Times New Roman" w:hAnsi="Arial" w:cs="Arial"/>
+                <w:color w:val="000000"/>
+                <w:sz w:val="20"/>
+                <w:szCs w:val="20"/>
+              </w:rPr>
+            </w:pPr>
+            <w:r>
+              <w:rPr>
+                <w:rFonts w:ascii="Arial" w:eastAsia="Times New Roman" w:hAnsi="Arial" w:cs="Arial"/>
+                <w:color w:val="000000"/>
+                <w:sz w:val="20"/>
+                <w:szCs w:val="20"/>
+              </w:rPr>
+              <w:t>1</w:t>
+            </w:r>
+          </w:p>
+        </w:tc>
+        <w:tc>
+          <w:tcPr>
+            <w:tcW w:w="1440" w:type="dxa"/>
+            <w:noWrap/>
+            <w:hideMark/>
+          </w:tcPr>
+          <w:p>
+            <w:pPr>
+              <w:cnfStyle w:val="000000100000" w:firstRow="0" w:lastRow="0" w:firstColumn="0" w:lastColumn="0" w:oddVBand="0" w:evenVBand="0" w:oddHBand="1" w:evenHBand="0" w:firstRowFirstColumn="0" w:firstRowLastColumn="0" w:lastRowFirstColumn="0" w:lastRowLastColumn="0"/>
+              <w:rPr>
+                <w:rFonts w:ascii="Arial" w:eastAsia="Times New Roman" w:hAnsi="Arial" w:cs="Arial"/>
+                <w:color w:val="000000"/>
+                <w:sz w:val="20"/>
+                <w:szCs w:val="20"/>
+              </w:rPr>
+            </w:pPr>
+            <w:r>
+              <w:rPr>
+                <w:rFonts w:ascii="Arial" w:eastAsia="Times New Roman" w:hAnsi="Arial" w:cs="Arial"/>
+                <w:color w:val="000000"/>
+                <w:sz w:val="20"/>
+                <w:szCs w:val="20"/>
+              </w:rPr>
+              <w:t>SP</w:t>
+            </w:r>
+          </w:p>
+        </w:tc>
+      </w:tr>
+      <w:tr>
+        <w:trPr>
+          <w:trHeight w:val="300"/>
+        </w:trPr>
+        <w:tc>
+          <w:tcPr>
+            <w:cnfStyle w:val="001000000000" w:firstRow="0" w:lastRow="0" w:firstColumn="1" w:lastColumn="0" w:oddVBand="0" w:evenVBand="0" w:oddHBand="0" w:evenHBand="0" w:firstRowFirstColumn="0" w:firstRowLastColumn="0" w:lastRowFirstColumn="0" w:lastRowLastColumn="0"/>
+            <w:tcW w:w="3330" w:type="dxa"/>
+            <w:noWrap/>
+            <w:hideMark/>
+          </w:tcPr>
+          <w:p>
+            <w:pPr>
+              <w:rPr>
+                <w:rFonts w:ascii="Arial" w:eastAsia="Times New Roman" w:hAnsi="Arial" w:cs="Arial"/>
+                <w:color w:val="000000"/>
+                <w:sz w:val="20"/>
+                <w:szCs w:val="20"/>
+              </w:rPr>
+            </w:pPr>
+            <w:r>
+              <w:rPr>
+                <w:rFonts w:ascii="Arial" w:eastAsia="Times New Roman" w:hAnsi="Arial" w:cs="Arial"/>
+                <w:color w:val="000000"/>
+                <w:sz w:val="20"/>
+                <w:szCs w:val="20"/>
+              </w:rPr>
+              <w:t>HW/SW Setup</w:t>
+            </w:r>
+          </w:p>
+        </w:tc>
+        <w:tc>
+          <w:tcPr>
+            <w:tcW w:w="1510" w:type="dxa"/>
+            <w:noWrap/>
+            <w:hideMark/>
+          </w:tcPr>
+          <w:p>
+            <w:pPr>
+              <w:jc w:val="center"/>
+              <w:cnfStyle w:val="000000000000" w:firstRow="0" w:lastRow="0" w:firstColumn="0" w:lastColumn="0" w:oddVBand="0" w:evenVBand="0" w:oddHBand="0" w:evenHBand="0" w:firstRowFirstColumn="0" w:firstRowLastColumn="0" w:lastRowFirstColumn="0" w:lastRowLastColumn="0"/>
+              <w:rPr>
+                <w:rFonts w:ascii="Arial" w:eastAsia="Times New Roman" w:hAnsi="Arial" w:cs="Arial"/>
+                <w:color w:val="000000"/>
+                <w:sz w:val="20"/>
+                <w:szCs w:val="20"/>
+              </w:rPr>
+            </w:pPr>
+            <w:r>
+              <w:rPr>
+                <w:rFonts w:ascii="Arial" w:eastAsia="Times New Roman" w:hAnsi="Arial" w:cs="Arial"/>
+                <w:color w:val="000000"/>
+                <w:sz w:val="20"/>
+                <w:szCs w:val="20"/>
+              </w:rPr>
+              <w:t>4d</w:t>
+            </w:r>
+          </w:p>
+        </w:tc>
+        <w:tc>
+          <w:tcPr>
+            <w:tcW w:w="1218" w:type="dxa"/>
+            <w:noWrap/>
+            <w:hideMark/>
+          </w:tcPr>
+          <w:p>
+            <w:pPr>
+              <w:jc w:val="center"/>
+              <w:cnfStyle w:val="000000000000" w:firstRow="0" w:lastRow="0" w:firstColumn="0" w:lastColumn="0" w:oddVBand="0" w:evenVBand="0" w:oddHBand="0" w:evenHBand="0" w:firstRowFirstColumn="0" w:firstRowLastColumn="0" w:lastRowFirstColumn="0" w:lastRowLastColumn="0"/>
+              <w:rPr>
+                <w:rFonts w:ascii="Arial" w:eastAsia="Times New Roman" w:hAnsi="Arial" w:cs="Arial"/>
+                <w:color w:val="000000"/>
+                <w:sz w:val="20"/>
+                <w:szCs w:val="20"/>
+              </w:rPr>
+            </w:pPr>
+            <w:r>
+              <w:rPr>
+                <w:rFonts w:ascii="Arial" w:eastAsia="Times New Roman" w:hAnsi="Arial" w:cs="Arial"/>
+                <w:color w:val="000000"/>
+                <w:sz w:val="20"/>
+                <w:szCs w:val="20"/>
+              </w:rPr>
+              <w:t>1</w:t>
+            </w:r>
+          </w:p>
+        </w:tc>
+        <w:tc>
+          <w:tcPr>
+            <w:tcW w:w="1440" w:type="dxa"/>
+            <w:noWrap/>
+            <w:hideMark/>
+          </w:tcPr>
+          <w:p>
+            <w:pPr>
+              <w:cnfStyle w:val="000000000000" w:firstRow="0" w:lastRow="0" w:firstColumn="0" w:lastColumn="0" w:oddVBand="0" w:evenVBand="0" w:oddHBand="0" w:evenHBand="0" w:firstRowFirstColumn="0" w:firstRowLastColumn="0" w:lastRowFirstColumn="0" w:lastRowLastColumn="0"/>
+              <w:rPr>
+                <w:rFonts w:ascii="Arial" w:eastAsia="Times New Roman" w:hAnsi="Arial" w:cs="Arial"/>
+                <w:color w:val="000000"/>
+                <w:sz w:val="20"/>
+                <w:szCs w:val="20"/>
+              </w:rPr>
+            </w:pPr>
+            <w:r>
+              <w:rPr>
+                <w:rFonts w:ascii="Arial" w:eastAsia="Times New Roman" w:hAnsi="Arial" w:cs="Arial"/>
+                <w:color w:val="000000"/>
+                <w:sz w:val="20"/>
+                <w:szCs w:val="20"/>
+              </w:rPr>
+              <w:t>PM, SP</w:t>
+            </w:r>
+          </w:p>
+        </w:tc>
+      </w:tr>
+      <w:tr>
+        <w:trPr>
+          <w:cnfStyle w:val="000000100000" w:firstRow="0" w:lastRow="0" w:firstColumn="0" w:lastColumn="0" w:oddVBand="0" w:evenVBand="0" w:oddHBand="1" w:evenHBand="0" w:firstRowFirstColumn="0" w:firstRowLastColumn="0" w:lastRowFirstColumn="0" w:lastRowLastColumn="0"/>
+          <w:trHeight w:val="300"/>
+        </w:trPr>
+        <w:tc>
+          <w:tcPr>
+            <w:cnfStyle w:val="001000000000" w:firstRow="0" w:lastRow="0" w:firstColumn="1" w:lastColumn="0" w:oddVBand="0" w:evenVBand="0" w:oddHBand="0" w:evenHBand="0" w:firstRowFirstColumn="0" w:firstRowLastColumn="0" w:lastRowFirstColumn="0" w:lastRowLastColumn="0"/>
+            <w:tcW w:w="3330" w:type="dxa"/>
+            <w:noWrap/>
+            <w:hideMark/>
+          </w:tcPr>
+          <w:p>
+            <w:pPr>
+              <w:ind w:firstLineChars="100" w:firstLine="201"/>
+              <w:outlineLvl w:val="0"/>
+              <w:rPr>
+                <w:rFonts w:ascii="Arial" w:eastAsia="Times New Roman" w:hAnsi="Arial" w:cs="Arial"/>
+                <w:color w:val="000000"/>
+                <w:sz w:val="20"/>
+                <w:szCs w:val="20"/>
+              </w:rPr>
+            </w:pPr>
+            <w:proofErr w:type="spellStart"/>
+            <w:r>
+              <w:rPr>
+                <w:rFonts w:ascii="Arial" w:eastAsia="Times New Roman" w:hAnsi="Arial" w:cs="Arial"/>
+                <w:color w:val="000000"/>
+                <w:sz w:val="20"/>
+                <w:szCs w:val="20"/>
+              </w:rPr>
+              <w:t>Dev</w:t>
+            </w:r>
+            <w:proofErr w:type="spellEnd"/>
+            <w:r>
+              <w:rPr>
+                <w:rFonts w:ascii="Arial" w:eastAsia="Times New Roman" w:hAnsi="Arial" w:cs="Arial"/>
+                <w:color w:val="000000"/>
+                <w:sz w:val="20"/>
+                <w:szCs w:val="20"/>
+              </w:rPr>
+              <w:t xml:space="preserve"> Server Setup</w:t>
+            </w:r>
+          </w:p>
+        </w:tc>
+        <w:tc>
+          <w:tcPr>
+            <w:tcW w:w="1510" w:type="dxa"/>
+            <w:noWrap/>
+            <w:hideMark/>
+          </w:tcPr>
+          <w:p>
+            <w:pPr>
+              <w:jc w:val="center"/>
+              <w:outlineLvl w:val="0"/>
+              <w:cnfStyle w:val="000000100000" w:firstRow="0" w:lastRow="0" w:firstColumn="0" w:lastColumn="0" w:oddVBand="0" w:evenVBand="0" w:oddHBand="1" w:evenHBand="0" w:firstRowFirstColumn="0" w:firstRowLastColumn="0" w:lastRowFirstColumn="0" w:lastRowLastColumn="0"/>
+              <w:rPr>
+                <w:rFonts w:ascii="Arial" w:eastAsia="Times New Roman" w:hAnsi="Arial" w:cs="Arial"/>
+                <w:color w:val="000000"/>
+                <w:sz w:val="20"/>
+                <w:szCs w:val="20"/>
+              </w:rPr>
+            </w:pPr>
+            <w:r>
+              <w:rPr>
+                <w:rFonts w:ascii="Arial" w:eastAsia="Times New Roman" w:hAnsi="Arial" w:cs="Arial"/>
+                <w:color w:val="000000"/>
+                <w:sz w:val="20"/>
+                <w:szCs w:val="20"/>
+              </w:rPr>
+              <w:t>4d</w:t>
+            </w:r>
+          </w:p>
+        </w:tc>
+        <w:tc>
+          <w:tcPr>
+            <w:tcW w:w="1218" w:type="dxa"/>
+            <w:noWrap/>
+            <w:hideMark/>
+          </w:tcPr>
+          <w:p>
+            <w:pPr>
+              <w:jc w:val="center"/>
+              <w:outlineLvl w:val="0"/>
+              <w:cnfStyle w:val="000000100000" w:firstRow="0" w:lastRow="0" w:firstColumn="0" w:lastColumn="0" w:oddVBand="0" w:evenVBand="0" w:oddHBand="1" w:evenHBand="0" w:firstRowFirstColumn="0" w:firstRowLastColumn="0" w:lastRowFirstColumn="0" w:lastRowLastColumn="0"/>
+              <w:rPr>
+                <w:rFonts w:ascii="Arial" w:eastAsia="Times New Roman" w:hAnsi="Arial" w:cs="Arial"/>
+                <w:color w:val="000000"/>
+                <w:sz w:val="20"/>
+                <w:szCs w:val="20"/>
+              </w:rPr>
+            </w:pPr>
+            <w:r>
+              <w:rPr>
+                <w:rFonts w:ascii="Arial" w:eastAsia="Times New Roman" w:hAnsi="Arial" w:cs="Arial"/>
+                <w:color w:val="000000"/>
+                <w:sz w:val="20"/>
+                <w:szCs w:val="20"/>
+              </w:rPr>
+              <w:t>1</w:t>
+            </w:r>
+          </w:p>
+        </w:tc>
+        <w:tc>
+          <w:tcPr>
+            <w:tcW w:w="1440" w:type="dxa"/>
+            <w:noWrap/>
+            <w:hideMark/>
+          </w:tcPr>
+          <w:p>
+            <w:pPr>
+              <w:outlineLvl w:val="0"/>
+              <w:cnfStyle w:val="000000100000" w:firstRow="0" w:lastRow="0" w:firstColumn="0" w:lastColumn="0" w:oddVBand="0" w:evenVBand="0" w:oddHBand="1" w:evenHBand="0" w:firstRowFirstColumn="0" w:firstRowLastColumn="0" w:lastRowFirstColumn="0" w:lastRowLastColumn="0"/>
+              <w:rPr>
+                <w:rFonts w:ascii="Arial" w:eastAsia="Times New Roman" w:hAnsi="Arial" w:cs="Arial"/>
+                <w:color w:val="000000"/>
+                <w:sz w:val="20"/>
+                <w:szCs w:val="20"/>
+              </w:rPr>
+            </w:pPr>
+            <w:r>
+              <w:rPr>
+                <w:rFonts w:ascii="Arial" w:eastAsia="Times New Roman" w:hAnsi="Arial" w:cs="Arial"/>
+                <w:color w:val="000000"/>
+                <w:sz w:val="20"/>
+                <w:szCs w:val="20"/>
+              </w:rPr>
+              <w:t>PM, SP</w:t>
+            </w:r>
+          </w:p>
+        </w:tc>
+      </w:tr>
+      <w:tr>
+        <w:trPr>
+          <w:trHeight w:val="300"/>
+        </w:trPr>
+        <w:tc>
+          <w:tcPr>
+            <w:cnfStyle w:val="001000000000" w:firstRow="0" w:lastRow="0" w:firstColumn="1" w:lastColumn="0" w:oddVBand="0" w:evenVBand="0" w:oddHBand="0" w:evenHBand="0" w:firstRowFirstColumn="0" w:firstRowLastColumn="0" w:lastRowFirstColumn="0" w:lastRowLastColumn="0"/>
+            <w:tcW w:w="3330" w:type="dxa"/>
+            <w:noWrap/>
+            <w:hideMark/>
+          </w:tcPr>
+          <w:p>
+            <w:pPr>
+              <w:ind w:firstLineChars="200" w:firstLine="402"/>
+              <w:outlineLvl w:val="1"/>
+              <w:rPr>
+                <w:rFonts w:ascii="Arial" w:eastAsia="Times New Roman" w:hAnsi="Arial" w:cs="Arial"/>
+                <w:color w:val="000000"/>
+                <w:sz w:val="20"/>
+                <w:szCs w:val="20"/>
+              </w:rPr>
+            </w:pPr>
+            <w:r>
+              <w:rPr>
+                <w:rFonts w:ascii="Arial" w:eastAsia="Times New Roman" w:hAnsi="Arial" w:cs="Arial"/>
+                <w:color w:val="000000"/>
+                <w:sz w:val="20"/>
+                <w:szCs w:val="20"/>
+              </w:rPr>
+              <w:t xml:space="preserve">Development </w:t>
+            </w:r>
+            <w:proofErr w:type="spellStart"/>
+            <w:r>
+              <w:rPr>
+                <w:rFonts w:ascii="Arial" w:eastAsia="Times New Roman" w:hAnsi="Arial" w:cs="Arial"/>
+                <w:color w:val="000000"/>
+                <w:sz w:val="20"/>
+                <w:szCs w:val="20"/>
+              </w:rPr>
+              <w:t>Env</w:t>
+            </w:r>
+            <w:proofErr w:type="spellEnd"/>
+          </w:p>
+        </w:tc>
+        <w:tc>
+          <w:tcPr>
+            <w:tcW w:w="1510" w:type="dxa"/>
+            <w:noWrap/>
+            <w:hideMark/>
+          </w:tcPr>
+          <w:p>
+            <w:pPr>
+              <w:jc w:val="center"/>
+              <w:outlineLvl w:val="1"/>
+              <w:cnfStyle w:val="000000000000" w:firstRow="0" w:lastRow="0" w:firstColumn="0" w:lastColumn="0" w:oddVBand="0" w:evenVBand="0" w:oddHBand="0" w:evenHBand="0" w:firstRowFirstColumn="0" w:firstRowLastColumn="0" w:lastRowFirstColumn="0" w:lastRowLastColumn="0"/>
+              <w:rPr>
+                <w:rFonts w:ascii="Arial" w:eastAsia="Times New Roman" w:hAnsi="Arial" w:cs="Arial"/>
+                <w:color w:val="000000"/>
+                <w:sz w:val="20"/>
+                <w:szCs w:val="20"/>
+              </w:rPr>
+            </w:pPr>
+            <w:r>
+              <w:rPr>
+                <w:rFonts w:ascii="Arial" w:eastAsia="Times New Roman" w:hAnsi="Arial" w:cs="Arial"/>
+                <w:color w:val="000000"/>
+                <w:sz w:val="20"/>
+                <w:szCs w:val="20"/>
+              </w:rPr>
+              <w:t>2d</w:t>
+            </w:r>
+          </w:p>
+        </w:tc>
+        <w:tc>
+          <w:tcPr>
+            <w:tcW w:w="1218" w:type="dxa"/>
+            <w:noWrap/>
+            <w:hideMark/>
+          </w:tcPr>
+          <w:p>
+            <w:pPr>
+              <w:jc w:val="center"/>
+              <w:outlineLvl w:val="1"/>
+              <w:cnfStyle w:val="000000000000" w:firstRow="0" w:lastRow="0" w:firstColumn="0" w:lastColumn="0" w:oddVBand="0" w:evenVBand="0" w:oddHBand="0" w:evenHBand="0" w:firstRowFirstColumn="0" w:firstRowLastColumn="0" w:lastRowFirstColumn="0" w:lastRowLastColumn="0"/>
+              <w:rPr>
+                <w:rFonts w:ascii="Arial" w:eastAsia="Times New Roman" w:hAnsi="Arial" w:cs="Arial"/>
+                <w:color w:val="000000"/>
+                <w:sz w:val="20"/>
+                <w:szCs w:val="20"/>
+              </w:rPr>
+            </w:pPr>
+            <w:r>
+              <w:rPr>
+                <w:rFonts w:ascii="Arial" w:eastAsia="Times New Roman" w:hAnsi="Arial" w:cs="Arial"/>
+                <w:color w:val="000000"/>
+                <w:sz w:val="20"/>
+                <w:szCs w:val="20"/>
+              </w:rPr>
+              <w:t>1</w:t>
+            </w:r>
+          </w:p>
+        </w:tc>
+        <w:tc>
+          <w:tcPr>
+            <w:tcW w:w="1440" w:type="dxa"/>
+            <w:noWrap/>
+            <w:hideMark/>
+          </w:tcPr>
+          <w:p>
+            <w:pPr>
+              <w:outlineLvl w:val="1"/>
+              <w:cnfStyle w:val="000000000000" w:firstRow="0" w:lastRow="0" w:firstColumn="0" w:lastColumn="0" w:oddVBand="0" w:evenVBand="0" w:oddHBand="0" w:evenHBand="0" w:firstRowFirstColumn="0" w:firstRowLastColumn="0" w:lastRowFirstColumn="0" w:lastRowLastColumn="0"/>
+              <w:rPr>
+                <w:rFonts w:ascii="Arial" w:eastAsia="Times New Roman" w:hAnsi="Arial" w:cs="Arial"/>
+                <w:color w:val="000000"/>
+                <w:sz w:val="20"/>
+                <w:szCs w:val="20"/>
+              </w:rPr>
+            </w:pPr>
+            <w:r>
+              <w:rPr>
+                <w:rFonts w:ascii="Arial" w:eastAsia="Times New Roman" w:hAnsi="Arial" w:cs="Arial"/>
+                <w:color w:val="000000"/>
+                <w:sz w:val="20"/>
+                <w:szCs w:val="20"/>
+              </w:rPr>
+              <w:t>SP</w:t>
+            </w:r>
+          </w:p>
+        </w:tc>
+      </w:tr>
+      <w:tr>
+        <w:trPr>
+          <w:cnfStyle w:val="000000100000" w:firstRow="0" w:lastRow="0" w:firstColumn="0" w:lastColumn="0" w:oddVBand="0" w:evenVBand="0" w:oddHBand="1" w:evenHBand="0" w:firstRowFirstColumn="0" w:firstRowLastColumn="0" w:lastRowFirstColumn="0" w:lastRowLastColumn="0"/>
+          <w:trHeight w:val="300"/>
+        </w:trPr>
+        <w:tc>
+          <w:tcPr>
+            <w:cnfStyle w:val="001000000000" w:firstRow="0" w:lastRow="0" w:firstColumn="1" w:lastColumn="0" w:oddVBand="0" w:evenVBand="0" w:oddHBand="0" w:evenHBand="0" w:firstRowFirstColumn="0" w:firstRowLastColumn="0" w:lastRowFirstColumn="0" w:lastRowLastColumn="0"/>
+            <w:tcW w:w="3330" w:type="dxa"/>
+            <w:noWrap/>
+            <w:hideMark/>
+          </w:tcPr>
+          <w:p>
+            <w:pPr>
+              <w:ind w:firstLineChars="200" w:firstLine="402"/>
+              <w:outlineLvl w:val="1"/>
+              <w:rPr>
+                <w:rFonts w:ascii="Arial" w:eastAsia="Times New Roman" w:hAnsi="Arial" w:cs="Arial"/>
+                <w:color w:val="000000"/>
+                <w:sz w:val="20"/>
+                <w:szCs w:val="20"/>
+              </w:rPr>
+            </w:pPr>
+            <w:r>
+              <w:rPr>
+                <w:rFonts w:ascii="Arial" w:eastAsia="Times New Roman" w:hAnsi="Arial" w:cs="Arial"/>
+                <w:color w:val="000000"/>
+                <w:sz w:val="20"/>
+                <w:szCs w:val="20"/>
+              </w:rPr>
+              <w:t>Accounts</w:t>
+            </w:r>
+          </w:p>
+        </w:tc>
+        <w:tc>
+          <w:tcPr>
+            <w:tcW w:w="1510" w:type="dxa"/>
+            <w:noWrap/>
+            <w:hideMark/>
+          </w:tcPr>
+          <w:p>
+            <w:pPr>
+              <w:jc w:val="center"/>
+              <w:outlineLvl w:val="1"/>
+              <w:cnfStyle w:val="000000100000" w:firstRow="0" w:lastRow="0" w:firstColumn="0" w:lastColumn="0" w:oddVBand="0" w:evenVBand="0" w:oddHBand="1" w:evenHBand="0" w:firstRowFirstColumn="0" w:firstRowLastColumn="0" w:lastRowFirstColumn="0" w:lastRowLastColumn="0"/>
+              <w:rPr>
+                <w:rFonts w:ascii="Arial" w:eastAsia="Times New Roman" w:hAnsi="Arial" w:cs="Arial"/>
+                <w:color w:val="000000"/>
+                <w:sz w:val="20"/>
+                <w:szCs w:val="20"/>
+              </w:rPr>
+            </w:pPr>
+            <w:r>
+              <w:rPr>
+                <w:rFonts w:ascii="Arial" w:eastAsia="Times New Roman" w:hAnsi="Arial" w:cs="Arial"/>
+                <w:color w:val="000000"/>
+                <w:sz w:val="20"/>
+                <w:szCs w:val="20"/>
+              </w:rPr>
+              <w:t>1d</w:t>
+            </w:r>
+          </w:p>
+        </w:tc>
+        <w:tc>
+          <w:tcPr>
+            <w:tcW w:w="1218" w:type="dxa"/>
+            <w:noWrap/>
+            <w:hideMark/>
+          </w:tcPr>
+          <w:p>
+            <w:pPr>
+              <w:jc w:val="center"/>
+              <w:outlineLvl w:val="1"/>
+              <w:cnfStyle w:val="000000100000" w:firstRow="0" w:lastRow="0" w:firstColumn="0" w:lastColumn="0" w:oddVBand="0" w:evenVBand="0" w:oddHBand="1" w:evenHBand="0" w:firstRowFirstColumn="0" w:firstRowLastColumn="0" w:lastRowFirstColumn="0" w:lastRowLastColumn="0"/>
+              <w:rPr>
+                <w:rFonts w:ascii="Arial" w:eastAsia="Times New Roman" w:hAnsi="Arial" w:cs="Arial"/>
+                <w:color w:val="000000"/>
+                <w:sz w:val="20"/>
+                <w:szCs w:val="20"/>
+              </w:rPr>
+            </w:pPr>
+            <w:r>
+              <w:rPr>
+                <w:rFonts w:ascii="Arial" w:eastAsia="Times New Roman" w:hAnsi="Arial" w:cs="Arial"/>
+                <w:color w:val="000000"/>
+                <w:sz w:val="20"/>
+                <w:szCs w:val="20"/>
+              </w:rPr>
+              <w:t>6</w:t>
+            </w:r>
+          </w:p>
+        </w:tc>
+        <w:tc>
+          <w:tcPr>
+            <w:tcW w:w="1440" w:type="dxa"/>
+            <w:noWrap/>
+            <w:hideMark/>
+          </w:tcPr>
+          <w:p>
+            <w:pPr>
+              <w:outlineLvl w:val="1"/>
+              <w:cnfStyle w:val="000000100000" w:firstRow="0" w:lastRow="0" w:firstColumn="0" w:lastColumn="0" w:oddVBand="0" w:evenVBand="0" w:oddHBand="1" w:evenHBand="0" w:firstRowFirstColumn="0" w:firstRowLastColumn="0" w:lastRowFirstColumn="0" w:lastRowLastColumn="0"/>
+              <w:rPr>
+                <w:rFonts w:ascii="Arial" w:eastAsia="Times New Roman" w:hAnsi="Arial" w:cs="Arial"/>
+                <w:color w:val="000000"/>
+                <w:sz w:val="20"/>
+                <w:szCs w:val="20"/>
+              </w:rPr>
+            </w:pPr>
+            <w:r>
+              <w:rPr>
+                <w:rFonts w:ascii="Arial" w:eastAsia="Times New Roman" w:hAnsi="Arial" w:cs="Arial"/>
+                <w:color w:val="000000"/>
+                <w:sz w:val="20"/>
+                <w:szCs w:val="20"/>
+              </w:rPr>
+              <w:t>PM</w:t>
+            </w:r>
+          </w:p>
+        </w:tc>
+      </w:tr>
+      <w:tr>
+        <w:trPr>
+          <w:trHeight w:val="300"/>
+        </w:trPr>
+        <w:tc>
+          <w:tcPr>
+            <w:cnfStyle w:val="001000000000" w:firstRow="0" w:lastRow="0" w:firstColumn="1" w:lastColumn="0" w:oddVBand="0" w:evenVBand="0" w:oddHBand="0" w:evenHBand="0" w:firstRowFirstColumn="0" w:firstRowLastColumn="0" w:lastRowFirstColumn="0" w:lastRowLastColumn="0"/>
+            <w:tcW w:w="3330" w:type="dxa"/>
+            <w:noWrap/>
+            <w:hideMark/>
+          </w:tcPr>
+          <w:p>
+            <w:pPr>
+              <w:ind w:firstLineChars="200" w:firstLine="402"/>
+              <w:outlineLvl w:val="1"/>
+              <w:rPr>
+                <w:rFonts w:ascii="Arial" w:eastAsia="Times New Roman" w:hAnsi="Arial" w:cs="Arial"/>
+                <w:color w:val="000000"/>
+                <w:sz w:val="20"/>
+                <w:szCs w:val="20"/>
+              </w:rPr>
+            </w:pPr>
+            <w:r>
+              <w:rPr>
+                <w:rFonts w:ascii="Arial" w:eastAsia="Times New Roman" w:hAnsi="Arial" w:cs="Arial"/>
+                <w:color w:val="000000"/>
+                <w:sz w:val="20"/>
+                <w:szCs w:val="20"/>
+              </w:rPr>
+              <w:t>Queues</w:t>
+            </w:r>
+          </w:p>
+        </w:tc>
+        <w:tc>
+          <w:tcPr>
+            <w:tcW w:w="1510" w:type="dxa"/>
+            <w:noWrap/>
+            <w:hideMark/>
+          </w:tcPr>
+          <w:p>
+            <w:pPr>
+              <w:jc w:val="center"/>
+              <w:outlineLvl w:val="1"/>
+              <w:cnfStyle w:val="000000000000" w:firstRow="0" w:lastRow="0" w:firstColumn="0" w:lastColumn="0" w:oddVBand="0" w:evenVBand="0" w:oddHBand="0" w:evenHBand="0" w:firstRowFirstColumn="0" w:firstRowLastColumn="0" w:lastRowFirstColumn="0" w:lastRowLastColumn="0"/>
+              <w:rPr>
+                <w:rFonts w:ascii="Arial" w:eastAsia="Times New Roman" w:hAnsi="Arial" w:cs="Arial"/>
+                <w:color w:val="000000"/>
+                <w:sz w:val="20"/>
+                <w:szCs w:val="20"/>
+              </w:rPr>
+            </w:pPr>
+            <w:r>
+              <w:rPr>
+                <w:rFonts w:ascii="Arial" w:eastAsia="Times New Roman" w:hAnsi="Arial" w:cs="Arial"/>
+                <w:color w:val="000000"/>
+                <w:sz w:val="20"/>
+                <w:szCs w:val="20"/>
+              </w:rPr>
+              <w:t>1d</w:t>
+            </w:r>
+          </w:p>
+        </w:tc>
+        <w:tc>
+          <w:tcPr>
+            <w:tcW w:w="1218" w:type="dxa"/>
+            <w:noWrap/>
+            <w:hideMark/>
+          </w:tcPr>
+          <w:p>
+            <w:pPr>
+              <w:jc w:val="center"/>
+              <w:outlineLvl w:val="1"/>
+              <w:cnfStyle w:val="000000000000" w:firstRow="0" w:lastRow="0" w:firstColumn="0" w:lastColumn="0" w:oddVBand="0" w:evenVBand="0" w:oddHBand="0" w:evenHBand="0" w:firstRowFirstColumn="0" w:firstRowLastColumn="0" w:lastRowFirstColumn="0" w:lastRowLastColumn="0"/>
+              <w:rPr>
+                <w:rFonts w:ascii="Arial" w:eastAsia="Times New Roman" w:hAnsi="Arial" w:cs="Arial"/>
+                <w:color w:val="000000"/>
+                <w:sz w:val="20"/>
+                <w:szCs w:val="20"/>
+              </w:rPr>
+            </w:pPr>
+            <w:r>
+              <w:rPr>
+                <w:rFonts w:ascii="Arial" w:eastAsia="Times New Roman" w:hAnsi="Arial" w:cs="Arial"/>
+                <w:color w:val="000000"/>
+                <w:sz w:val="20"/>
+                <w:szCs w:val="20"/>
+              </w:rPr>
+              <w:t>7</w:t>
+            </w:r>
+          </w:p>
+        </w:tc>
+        <w:tc>
+          <w:tcPr>
+            <w:tcW w:w="1440" w:type="dxa"/>
+            <w:noWrap/>
+            <w:hideMark/>
+          </w:tcPr>
+          <w:p>
+            <w:pPr>
+              <w:outlineLvl w:val="1"/>
+              <w:cnfStyle w:val="000000000000" w:firstRow="0" w:lastRow="0" w:firstColumn="0" w:lastColumn="0" w:oddVBand="0" w:evenVBand="0" w:oddHBand="0" w:evenHBand="0" w:firstRowFirstColumn="0" w:firstRowLastColumn="0" w:lastRowFirstColumn="0" w:lastRowLastColumn="0"/>
+              <w:rPr>
+                <w:rFonts w:ascii="Arial" w:eastAsia="Times New Roman" w:hAnsi="Arial" w:cs="Arial"/>
+                <w:color w:val="000000"/>
+                <w:sz w:val="20"/>
+                <w:szCs w:val="20"/>
+              </w:rPr>
+            </w:pPr>
+            <w:r>
+              <w:rPr>
+                <w:rFonts w:ascii="Arial" w:eastAsia="Times New Roman" w:hAnsi="Arial" w:cs="Arial"/>
+                <w:color w:val="000000"/>
+                <w:sz w:val="20"/>
+                <w:szCs w:val="20"/>
+              </w:rPr>
+              <w:t>PM</w:t>
+            </w:r>
+          </w:p>
+        </w:tc>
+      </w:tr>
+      <w:tr>
+        <w:trPr>
+          <w:cnfStyle w:val="000000100000" w:firstRow="0" w:lastRow="0" w:firstColumn="0" w:lastColumn="0" w:oddVBand="0" w:evenVBand="0" w:oddHBand="1" w:evenHBand="0" w:firstRowFirstColumn="0" w:firstRowLastColumn="0" w:lastRowFirstColumn="0" w:lastRowLastColumn="0"/>
+          <w:trHeight w:val="300"/>
+        </w:trPr>
+        <w:tc>
+          <w:tcPr>
+            <w:cnfStyle w:val="001000000000" w:firstRow="0" w:lastRow="0" w:firstColumn="1" w:lastColumn="0" w:oddVBand="0" w:evenVBand="0" w:oddHBand="0" w:evenHBand="0" w:firstRowFirstColumn="0" w:firstRowLastColumn="0" w:lastRowFirstColumn="0" w:lastRowLastColumn="0"/>
+            <w:tcW w:w="3330" w:type="dxa"/>
+            <w:noWrap/>
+            <w:hideMark/>
+          </w:tcPr>
+          <w:p>
+            <w:pPr>
+              <w:ind w:firstLineChars="200" w:firstLine="402"/>
+              <w:outlineLvl w:val="1"/>
+              <w:rPr>
+                <w:rFonts w:ascii="Arial" w:eastAsia="Times New Roman" w:hAnsi="Arial" w:cs="Arial"/>
+                <w:color w:val="000000"/>
+                <w:sz w:val="20"/>
+                <w:szCs w:val="20"/>
+              </w:rPr>
+            </w:pPr>
+            <w:r>
+              <w:rPr>
+                <w:rFonts w:ascii="Arial" w:eastAsia="Times New Roman" w:hAnsi="Arial" w:cs="Arial"/>
+                <w:color w:val="000000"/>
+                <w:sz w:val="20"/>
+                <w:szCs w:val="20"/>
+              </w:rPr>
+              <w:t>Quotas</w:t>
+            </w:r>
+          </w:p>
+        </w:tc>
+        <w:tc>
+          <w:tcPr>
+            <w:tcW w:w="1510" w:type="dxa"/>
+            <w:noWrap/>
+            <w:hideMark/>
+          </w:tcPr>
+          <w:p>
+            <w:pPr>
+              <w:jc w:val="center"/>
+              <w:outlineLvl w:val="1"/>
+              <w:cnfStyle w:val="000000100000" w:firstRow="0" w:lastRow="0" w:firstColumn="0" w:lastColumn="0" w:oddVBand="0" w:evenVBand="0" w:oddHBand="1" w:evenHBand="0" w:firstRowFirstColumn="0" w:firstRowLastColumn="0" w:lastRowFirstColumn="0" w:lastRowLastColumn="0"/>
+              <w:rPr>
+                <w:rFonts w:ascii="Arial" w:eastAsia="Times New Roman" w:hAnsi="Arial" w:cs="Arial"/>
+                <w:color w:val="000000"/>
+                <w:sz w:val="20"/>
+                <w:szCs w:val="20"/>
+              </w:rPr>
+            </w:pPr>
+            <w:r>
+              <w:rPr>
+                <w:rFonts w:ascii="Arial" w:eastAsia="Times New Roman" w:hAnsi="Arial" w:cs="Arial"/>
+                <w:color w:val="000000"/>
+                <w:sz w:val="20"/>
+                <w:szCs w:val="20"/>
+              </w:rPr>
+              <w:t>1d</w:t>
+            </w:r>
+          </w:p>
+        </w:tc>
+        <w:tc>
+          <w:tcPr>
+            <w:tcW w:w="1218" w:type="dxa"/>
+            <w:noWrap/>
+            <w:hideMark/>
+          </w:tcPr>
+          <w:p>
+            <w:pPr>
+              <w:jc w:val="center"/>
+              <w:outlineLvl w:val="1"/>
+              <w:cnfStyle w:val="000000100000" w:firstRow="0" w:lastRow="0" w:firstColumn="0" w:lastColumn="0" w:oddVBand="0" w:evenVBand="0" w:oddHBand="1" w:evenHBand="0" w:firstRowFirstColumn="0" w:firstRowLastColumn="0" w:lastRowFirstColumn="0" w:lastRowLastColumn="0"/>
+              <w:rPr>
+                <w:rFonts w:ascii="Arial" w:eastAsia="Times New Roman" w:hAnsi="Arial" w:cs="Arial"/>
+                <w:color w:val="000000"/>
+                <w:sz w:val="20"/>
+                <w:szCs w:val="20"/>
+              </w:rPr>
+            </w:pPr>
+            <w:r>
+              <w:rPr>
+                <w:rFonts w:ascii="Arial" w:eastAsia="Times New Roman" w:hAnsi="Arial" w:cs="Arial"/>
+                <w:color w:val="000000"/>
+                <w:sz w:val="20"/>
+                <w:szCs w:val="20"/>
+              </w:rPr>
+              <w:t>7</w:t>
+            </w:r>
+          </w:p>
+        </w:tc>
+        <w:tc>
+          <w:tcPr>
+            <w:tcW w:w="1440" w:type="dxa"/>
+            <w:noWrap/>
+            <w:hideMark/>
+          </w:tcPr>
+          <w:p>
+            <w:pPr>
+              <w:outlineLvl w:val="1"/>
+              <w:cnfStyle w:val="000000100000" w:firstRow="0" w:lastRow="0" w:firstColumn="0" w:lastColumn="0" w:oddVBand="0" w:evenVBand="0" w:oddHBand="1" w:evenHBand="0" w:firstRowFirstColumn="0" w:firstRowLastColumn="0" w:lastRowFirstColumn="0" w:lastRowLastColumn="0"/>
+              <w:rPr>
+                <w:rFonts w:ascii="Arial" w:eastAsia="Times New Roman" w:hAnsi="Arial" w:cs="Arial"/>
+                <w:color w:val="000000"/>
+                <w:sz w:val="20"/>
+                <w:szCs w:val="20"/>
+              </w:rPr>
+            </w:pPr>
+            <w:r>
+              <w:rPr>
+                <w:rFonts w:ascii="Arial" w:eastAsia="Times New Roman" w:hAnsi="Arial" w:cs="Arial"/>
+                <w:color w:val="000000"/>
+                <w:sz w:val="20"/>
+                <w:szCs w:val="20"/>
+              </w:rPr>
+              <w:t>SP</w:t>
+            </w:r>
+          </w:p>
+        </w:tc>
+      </w:tr>
+      <w:tr>
+        <w:trPr>
+          <w:trHeight w:val="300"/>
+        </w:trPr>
+        <w:tc>
+          <w:tcPr>
+            <w:cnfStyle w:val="001000000000" w:firstRow="0" w:lastRow="0" w:firstColumn="1" w:lastColumn="0" w:oddVBand="0" w:evenVBand="0" w:oddHBand="0" w:evenHBand="0" w:firstRowFirstColumn="0" w:firstRowLastColumn="0" w:lastRowFirstColumn="0" w:lastRowLastColumn="0"/>
+            <w:tcW w:w="3330" w:type="dxa"/>
+            <w:noWrap/>
+            <w:hideMark/>
+          </w:tcPr>
+          <w:p>
+            <w:pPr>
+              <w:ind w:firstLineChars="100" w:firstLine="201"/>
+              <w:outlineLvl w:val="0"/>
+              <w:rPr>
+                <w:rFonts w:ascii="Arial" w:eastAsia="Times New Roman" w:hAnsi="Arial" w:cs="Arial"/>
+                <w:color w:val="000000"/>
+                <w:sz w:val="20"/>
+                <w:szCs w:val="20"/>
+              </w:rPr>
+            </w:pPr>
+            <w:r>
+              <w:rPr>
+                <w:rFonts w:ascii="Arial" w:eastAsia="Times New Roman" w:hAnsi="Arial" w:cs="Arial"/>
+                <w:color w:val="000000"/>
+                <w:sz w:val="20"/>
+                <w:szCs w:val="20"/>
+              </w:rPr>
+              <w:t>App Servers Setup</w:t>
+            </w:r>
+          </w:p>
+        </w:tc>
+        <w:tc>
+          <w:tcPr>
+            <w:tcW w:w="1510" w:type="dxa"/>
+            <w:noWrap/>
+            <w:hideMark/>
+          </w:tcPr>
+          <w:p>
+            <w:pPr>
+              <w:jc w:val="center"/>
+              <w:outlineLvl w:val="0"/>
+              <w:cnfStyle w:val="000000000000" w:firstRow="0" w:lastRow="0" w:firstColumn="0" w:lastColumn="0" w:oddVBand="0" w:evenVBand="0" w:oddHBand="0" w:evenHBand="0" w:firstRowFirstColumn="0" w:firstRowLastColumn="0" w:lastRowFirstColumn="0" w:lastRowLastColumn="0"/>
+              <w:rPr>
+                <w:rFonts w:ascii="Arial" w:eastAsia="Times New Roman" w:hAnsi="Arial" w:cs="Arial"/>
+                <w:color w:val="000000"/>
+                <w:sz w:val="20"/>
+                <w:szCs w:val="20"/>
+              </w:rPr>
+            </w:pPr>
+            <w:r>
+              <w:rPr>
+                <w:rFonts w:ascii="Arial" w:eastAsia="Times New Roman" w:hAnsi="Arial" w:cs="Arial"/>
+                <w:color w:val="000000"/>
+                <w:sz w:val="20"/>
+                <w:szCs w:val="20"/>
+              </w:rPr>
+              <w:t>2d</w:t>
+            </w:r>
+          </w:p>
+        </w:tc>
+        <w:tc>
+          <w:tcPr>
+            <w:tcW w:w="1218" w:type="dxa"/>
+            <w:noWrap/>
+            <w:hideMark/>
+          </w:tcPr>
+          <w:p>
+            <w:pPr>
+              <w:jc w:val="center"/>
+              <w:outlineLvl w:val="0"/>
+              <w:cnfStyle w:val="000000000000" w:firstRow="0" w:lastRow="0" w:firstColumn="0" w:lastColumn="0" w:oddVBand="0" w:evenVBand="0" w:oddHBand="0" w:evenHBand="0" w:firstRowFirstColumn="0" w:firstRowLastColumn="0" w:lastRowFirstColumn="0" w:lastRowLastColumn="0"/>
+              <w:rPr>
+                <w:rFonts w:ascii="Arial" w:eastAsia="Times New Roman" w:hAnsi="Arial" w:cs="Arial"/>
+                <w:color w:val="000000"/>
+                <w:sz w:val="20"/>
+                <w:szCs w:val="20"/>
+              </w:rPr>
+            </w:pPr>
+            <w:r>
+              <w:rPr>
+                <w:rFonts w:ascii="Arial" w:eastAsia="Times New Roman" w:hAnsi="Arial" w:cs="Arial"/>
+                <w:color w:val="000000"/>
+                <w:sz w:val="20"/>
+                <w:szCs w:val="20"/>
+              </w:rPr>
+              <w:t>1</w:t>
+            </w:r>
+          </w:p>
+        </w:tc>
+        <w:tc>
+          <w:tcPr>
+            <w:tcW w:w="1440" w:type="dxa"/>
+            <w:noWrap/>
+            <w:hideMark/>
+          </w:tcPr>
+          <w:p>
+            <w:pPr>
+              <w:outlineLvl w:val="0"/>
+              <w:cnfStyle w:val="000000000000" w:firstRow="0" w:lastRow="0" w:firstColumn="0" w:lastColumn="0" w:oddVBand="0" w:evenVBand="0" w:oddHBand="0" w:evenHBand="0" w:firstRowFirstColumn="0" w:firstRowLastColumn="0" w:lastRowFirstColumn="0" w:lastRowLastColumn="0"/>
+              <w:rPr>
+                <w:rFonts w:ascii="Arial" w:eastAsia="Times New Roman" w:hAnsi="Arial" w:cs="Arial"/>
+                <w:color w:val="000000"/>
+                <w:sz w:val="20"/>
+                <w:szCs w:val="20"/>
+              </w:rPr>
+            </w:pPr>
+            <w:r>
+              <w:rPr>
+                <w:rFonts w:ascii="Arial" w:eastAsia="Times New Roman" w:hAnsi="Arial" w:cs="Arial"/>
+                <w:color w:val="000000"/>
+                <w:sz w:val="20"/>
+                <w:szCs w:val="20"/>
+              </w:rPr>
+              <w:t>SP</w:t>
+            </w:r>
+          </w:p>
+        </w:tc>
+      </w:tr>
+      <w:tr>
+        <w:trPr>
+          <w:cnfStyle w:val="000000100000" w:firstRow="0" w:lastRow="0" w:firstColumn="0" w:lastColumn="0" w:oddVBand="0" w:evenVBand="0" w:oddHBand="1" w:evenHBand="0" w:firstRowFirstColumn="0" w:firstRowLastColumn="0" w:lastRowFirstColumn="0" w:lastRowLastColumn="0"/>
+          <w:trHeight w:val="300"/>
+        </w:trPr>
+        <w:tc>
+          <w:tcPr>
+            <w:cnfStyle w:val="001000000000" w:firstRow="0" w:lastRow="0" w:firstColumn="1" w:lastColumn="0" w:oddVBand="0" w:evenVBand="0" w:oddHBand="0" w:evenHBand="0" w:firstRowFirstColumn="0" w:firstRowLastColumn="0" w:lastRowFirstColumn="0" w:lastRowLastColumn="0"/>
+            <w:tcW w:w="3330" w:type="dxa"/>
+            <w:noWrap/>
+            <w:hideMark/>
+          </w:tcPr>
+          <w:p>
+            <w:pPr>
+              <w:ind w:firstLineChars="200" w:firstLine="402"/>
+              <w:outlineLvl w:val="1"/>
+              <w:rPr>
+                <w:rFonts w:ascii="Arial" w:eastAsia="Times New Roman" w:hAnsi="Arial" w:cs="Arial"/>
+                <w:color w:val="000000"/>
+                <w:sz w:val="20"/>
+                <w:szCs w:val="20"/>
+              </w:rPr>
+            </w:pPr>
+            <w:r>
+              <w:rPr>
+                <w:rFonts w:ascii="Arial" w:eastAsia="Times New Roman" w:hAnsi="Arial" w:cs="Arial"/>
+                <w:color w:val="000000"/>
+                <w:sz w:val="20"/>
+                <w:szCs w:val="20"/>
+              </w:rPr>
+              <w:t>Server Farm</w:t>
+            </w:r>
+          </w:p>
+        </w:tc>
+        <w:tc>
+          <w:tcPr>
+            <w:tcW w:w="1510" w:type="dxa"/>
+            <w:noWrap/>
+            <w:hideMark/>
+          </w:tcPr>
+          <w:p>
+            <w:pPr>
+              <w:jc w:val="center"/>
+              <w:outlineLvl w:val="1"/>
+              <w:cnfStyle w:val="000000100000" w:firstRow="0" w:lastRow="0" w:firstColumn="0" w:lastColumn="0" w:oddVBand="0" w:evenVBand="0" w:oddHBand="1" w:evenHBand="0" w:firstRowFirstColumn="0" w:firstRowLastColumn="0" w:lastRowFirstColumn="0" w:lastRowLastColumn="0"/>
+              <w:rPr>
+                <w:rFonts w:ascii="Arial" w:eastAsia="Times New Roman" w:hAnsi="Arial" w:cs="Arial"/>
+                <w:color w:val="000000"/>
+                <w:sz w:val="20"/>
+                <w:szCs w:val="20"/>
+              </w:rPr>
+            </w:pPr>
+            <w:r>
+              <w:rPr>
+                <w:rFonts w:ascii="Arial" w:eastAsia="Times New Roman" w:hAnsi="Arial" w:cs="Arial"/>
+                <w:color w:val="000000"/>
+                <w:sz w:val="20"/>
+                <w:szCs w:val="20"/>
+              </w:rPr>
+              <w:t>1d</w:t>
+            </w:r>
+          </w:p>
+        </w:tc>
+        <w:tc>
+          <w:tcPr>
+            <w:tcW w:w="1218" w:type="dxa"/>
+            <w:noWrap/>
+            <w:hideMark/>
+          </w:tcPr>
+          <w:p>
+            <w:pPr>
+              <w:jc w:val="center"/>
+              <w:outlineLvl w:val="1"/>
+              <w:cnfStyle w:val="000000100000" w:firstRow="0" w:lastRow="0" w:firstColumn="0" w:lastColumn="0" w:oddVBand="0" w:evenVBand="0" w:oddHBand="1" w:evenHBand="0" w:firstRowFirstColumn="0" w:firstRowLastColumn="0" w:lastRowFirstColumn="0" w:lastRowLastColumn="0"/>
+              <w:rPr>
+                <w:rFonts w:ascii="Arial" w:eastAsia="Times New Roman" w:hAnsi="Arial" w:cs="Arial"/>
+                <w:color w:val="000000"/>
+                <w:sz w:val="20"/>
+                <w:szCs w:val="20"/>
+              </w:rPr>
+            </w:pPr>
+            <w:r>
+              <w:rPr>
+                <w:rFonts w:ascii="Arial" w:eastAsia="Times New Roman" w:hAnsi="Arial" w:cs="Arial"/>
+                <w:color w:val="000000"/>
+                <w:sz w:val="20"/>
+                <w:szCs w:val="20"/>
+              </w:rPr>
+              <w:t>1</w:t>
+            </w:r>
+          </w:p>
+        </w:tc>
+        <w:tc>
+          <w:tcPr>
+            <w:tcW w:w="1440" w:type="dxa"/>
+            <w:noWrap/>
+            <w:hideMark/>
+          </w:tcPr>
+          <w:p>
+            <w:pPr>
+              <w:outlineLvl w:val="1"/>
+              <w:cnfStyle w:val="000000100000" w:firstRow="0" w:lastRow="0" w:firstColumn="0" w:lastColumn="0" w:oddVBand="0" w:evenVBand="0" w:oddHBand="1" w:evenHBand="0" w:firstRowFirstColumn="0" w:firstRowLastColumn="0" w:lastRowFirstColumn="0" w:lastRowLastColumn="0"/>
+              <w:rPr>
+                <w:rFonts w:ascii="Arial" w:eastAsia="Times New Roman" w:hAnsi="Arial" w:cs="Arial"/>
+                <w:color w:val="000000"/>
+                <w:sz w:val="20"/>
+                <w:szCs w:val="20"/>
+              </w:rPr>
+            </w:pPr>
+            <w:r>
+              <w:rPr>
+                <w:rFonts w:ascii="Arial" w:eastAsia="Times New Roman" w:hAnsi="Arial" w:cs="Arial"/>
+                <w:color w:val="000000"/>
+                <w:sz w:val="20"/>
+                <w:szCs w:val="20"/>
+              </w:rPr>
+              <w:t>SP</w:t>
+            </w:r>
+          </w:p>
+        </w:tc>
+      </w:tr>
+      <w:tr>
+        <w:trPr>
+          <w:trHeight w:val="300"/>
+        </w:trPr>
+        <w:tc>
+          <w:tcPr>
+            <w:cnfStyle w:val="001000000000" w:firstRow="0" w:lastRow="0" w:firstColumn="1" w:lastColumn="0" w:oddVBand="0" w:evenVBand="0" w:oddHBand="0" w:evenHBand="0" w:firstRowFirstColumn="0" w:firstRowLastColumn="0" w:lastRowFirstColumn="0" w:lastRowLastColumn="0"/>
+            <w:tcW w:w="3330" w:type="dxa"/>
+            <w:noWrap/>
+            <w:hideMark/>
+          </w:tcPr>
+          <w:p>
+            <w:pPr>
+              <w:ind w:firstLineChars="200" w:firstLine="402"/>
+              <w:outlineLvl w:val="1"/>
+              <w:rPr>
+                <w:rFonts w:ascii="Arial" w:eastAsia="Times New Roman" w:hAnsi="Arial" w:cs="Arial"/>
+                <w:color w:val="000000"/>
+                <w:sz w:val="20"/>
+                <w:szCs w:val="20"/>
+              </w:rPr>
+            </w:pPr>
+            <w:r>
+              <w:rPr>
+                <w:rFonts w:ascii="Arial" w:eastAsia="Times New Roman" w:hAnsi="Arial" w:cs="Arial"/>
+                <w:color w:val="000000"/>
+                <w:sz w:val="20"/>
+                <w:szCs w:val="20"/>
+              </w:rPr>
+              <w:t>RAID Setup</w:t>
+            </w:r>
+          </w:p>
+        </w:tc>
+        <w:tc>
+          <w:tcPr>
+            <w:tcW w:w="1510" w:type="dxa"/>
+            <w:noWrap/>
+            <w:hideMark/>
+          </w:tcPr>
+          <w:p>
+            <w:pPr>
+              <w:jc w:val="center"/>
+              <w:outlineLvl w:val="1"/>
+              <w:cnfStyle w:val="000000000000" w:firstRow="0" w:lastRow="0" w:firstColumn="0" w:lastColumn="0" w:oddVBand="0" w:evenVBand="0" w:oddHBand="0" w:evenHBand="0" w:firstRowFirstColumn="0" w:firstRowLastColumn="0" w:lastRowFirstColumn="0" w:lastRowLastColumn="0"/>
+              <w:rPr>
+                <w:rFonts w:ascii="Arial" w:eastAsia="Times New Roman" w:hAnsi="Arial" w:cs="Arial"/>
+                <w:color w:val="000000"/>
+                <w:sz w:val="20"/>
+                <w:szCs w:val="20"/>
+              </w:rPr>
+            </w:pPr>
+            <w:r>
+              <w:rPr>
+                <w:rFonts w:ascii="Arial" w:eastAsia="Times New Roman" w:hAnsi="Arial" w:cs="Arial"/>
+                <w:color w:val="000000"/>
+                <w:sz w:val="20"/>
+                <w:szCs w:val="20"/>
+              </w:rPr>
+              <w:t>1d</w:t>
+            </w:r>
+          </w:p>
+        </w:tc>
+        <w:tc>
+          <w:tcPr>
+            <w:tcW w:w="1218" w:type="dxa"/>
+            <w:noWrap/>
+            <w:hideMark/>
+          </w:tcPr>
+          <w:p>
+            <w:pPr>
+              <w:jc w:val="center"/>
+              <w:outlineLvl w:val="1"/>
+              <w:cnfStyle w:val="000000000000" w:firstRow="0" w:lastRow="0" w:firstColumn="0" w:lastColumn="0" w:oddVBand="0" w:evenVBand="0" w:oddHBand="0" w:evenHBand="0" w:firstRowFirstColumn="0" w:firstRowLastColumn="0" w:lastRowFirstColumn="0" w:lastRowLastColumn="0"/>
+              <w:rPr>
+                <w:rFonts w:ascii="Arial" w:eastAsia="Times New Roman" w:hAnsi="Arial" w:cs="Arial"/>
+                <w:color w:val="000000"/>
+                <w:sz w:val="20"/>
+                <w:szCs w:val="20"/>
+              </w:rPr>
+            </w:pPr>
+            <w:r>
+              <w:rPr>
+                <w:rFonts w:ascii="Arial" w:eastAsia="Times New Roman" w:hAnsi="Arial" w:cs="Arial"/>
+                <w:color w:val="000000"/>
+                <w:sz w:val="20"/>
+                <w:szCs w:val="20"/>
+              </w:rPr>
+              <w:t>11</w:t>
+            </w:r>
+          </w:p>
+        </w:tc>
+        <w:tc>
+          <w:tcPr>
+            <w:tcW w:w="1440" w:type="dxa"/>
+            <w:noWrap/>
+            <w:hideMark/>
+          </w:tcPr>
+          <w:p>
+            <w:pPr>
+              <w:outlineLvl w:val="1"/>
+              <w:cnfStyle w:val="000000000000" w:firstRow="0" w:lastRow="0" w:firstColumn="0" w:lastColumn="0" w:oddVBand="0" w:evenVBand="0" w:oddHBand="0" w:evenHBand="0" w:firstRowFirstColumn="0" w:firstRowLastColumn="0" w:lastRowFirstColumn="0" w:lastRowLastColumn="0"/>
+              <w:rPr>
+                <w:rFonts w:ascii="Arial" w:eastAsia="Times New Roman" w:hAnsi="Arial" w:cs="Arial"/>
+                <w:color w:val="000000"/>
+                <w:sz w:val="20"/>
+                <w:szCs w:val="20"/>
+              </w:rPr>
+            </w:pPr>
+            <w:r>
+              <w:rPr>
+                <w:rFonts w:ascii="Arial" w:eastAsia="Times New Roman" w:hAnsi="Arial" w:cs="Arial"/>
+                <w:color w:val="000000"/>
+                <w:sz w:val="20"/>
+                <w:szCs w:val="20"/>
+              </w:rPr>
+              <w:t>SP</w:t>
+            </w:r>
+          </w:p>
+        </w:tc>
+      </w:tr>
+      <w:tr>
+        <w:trPr>
+          <w:cnfStyle w:val="000000100000" w:firstRow="0" w:lastRow="0" w:firstColumn="0" w:lastColumn="0" w:oddVBand="0" w:evenVBand="0" w:oddHBand="1" w:evenHBand="0" w:firstRowFirstColumn="0" w:firstRowLastColumn="0" w:lastRowFirstColumn="0" w:lastRowLastColumn="0"/>
+          <w:trHeight w:val="300"/>
+        </w:trPr>
+        <w:tc>
+          <w:tcPr>
+            <w:cnfStyle w:val="001000000000" w:firstRow="0" w:lastRow="0" w:firstColumn="1" w:lastColumn="0" w:oddVBand="0" w:evenVBand="0" w:oddHBand="0" w:evenHBand="0" w:firstRowFirstColumn="0" w:firstRowLastColumn="0" w:lastRowFirstColumn="0" w:lastRowLastColumn="0"/>
+            <w:tcW w:w="3330" w:type="dxa"/>
+            <w:noWrap/>
+            <w:hideMark/>
+          </w:tcPr>
+          <w:p>
+            <w:pPr>
+              <w:rPr>
+                <w:rFonts w:ascii="Arial" w:eastAsia="Times New Roman" w:hAnsi="Arial" w:cs="Arial"/>
+                <w:color w:val="000000"/>
+                <w:sz w:val="20"/>
+                <w:szCs w:val="20"/>
+              </w:rPr>
+            </w:pPr>
+            <w:r>
+              <w:rPr>
+                <w:rFonts w:ascii="Arial" w:eastAsia="Times New Roman" w:hAnsi="Arial" w:cs="Arial"/>
+                <w:color w:val="000000"/>
+                <w:sz w:val="20"/>
+                <w:szCs w:val="20"/>
+              </w:rPr>
+              <w:t>DB Design</w:t>
+            </w:r>
+          </w:p>
+        </w:tc>
+        <w:tc>
+          <w:tcPr>
+            <w:tcW w:w="1510" w:type="dxa"/>
+            <w:noWrap/>
+            <w:hideMark/>
+          </w:tcPr>
+          <w:p>
+            <w:pPr>
+              <w:jc w:val="center"/>
+              <w:cnfStyle w:val="000000100000" w:firstRow="0" w:lastRow="0" w:firstColumn="0" w:lastColumn="0" w:oddVBand="0" w:evenVBand="0" w:oddHBand="1" w:evenHBand="0" w:firstRowFirstColumn="0" w:firstRowLastColumn="0" w:lastRowFirstColumn="0" w:lastRowLastColumn="0"/>
+              <w:rPr>
+                <w:rFonts w:ascii="Arial" w:eastAsia="Times New Roman" w:hAnsi="Arial" w:cs="Arial"/>
+                <w:color w:val="000000"/>
+                <w:sz w:val="20"/>
+                <w:szCs w:val="20"/>
+              </w:rPr>
+            </w:pPr>
+            <w:r>
+              <w:rPr>
+                <w:rFonts w:ascii="Arial" w:eastAsia="Times New Roman" w:hAnsi="Arial" w:cs="Arial"/>
+                <w:color w:val="000000"/>
+                <w:sz w:val="20"/>
+                <w:szCs w:val="20"/>
+              </w:rPr>
+              <w:t>8d</w:t>
+            </w:r>
+          </w:p>
+        </w:tc>
+        <w:tc>
+          <w:tcPr>
+            <w:tcW w:w="1218" w:type="dxa"/>
+            <w:noWrap/>
+            <w:hideMark/>
+          </w:tcPr>
+          <w:p>
+            <w:pPr>
+              <w:jc w:val="center"/>
+              <w:cnfStyle w:val="000000100000" w:firstRow="0" w:lastRow="0" w:firstColumn="0" w:lastColumn="0" w:oddVBand="0" w:evenVBand="0" w:oddHBand="1" w:evenHBand="0" w:firstRowFirstColumn="0" w:firstRowLastColumn="0" w:lastRowFirstColumn="0" w:lastRowLastColumn="0"/>
+              <w:rPr>
+                <w:rFonts w:ascii="Arial" w:eastAsia="Times New Roman" w:hAnsi="Arial" w:cs="Arial"/>
+                <w:color w:val="000000"/>
+                <w:sz w:val="20"/>
+                <w:szCs w:val="20"/>
+              </w:rPr>
+            </w:pPr>
+            <w:r>
+              <w:rPr>
+                <w:rFonts w:ascii="Arial" w:eastAsia="Times New Roman" w:hAnsi="Arial" w:cs="Arial"/>
+                <w:color w:val="000000"/>
+                <w:sz w:val="20"/>
+                <w:szCs w:val="20"/>
+              </w:rPr>
+              <w:t>2</w:t>
+            </w:r>
+          </w:p>
+        </w:tc>
+        <w:tc>
+          <w:tcPr>
+            <w:tcW w:w="1440" w:type="dxa"/>
+            <w:noWrap/>
+            <w:hideMark/>
+          </w:tcPr>
+          <w:p>
+            <w:pPr>
+              <w:cnfStyle w:val="000000100000" w:firstRow="0" w:lastRow="0" w:firstColumn="0" w:lastColumn="0" w:oddVBand="0" w:evenVBand="0" w:oddHBand="1" w:evenHBand="0" w:firstRowFirstColumn="0" w:firstRowLastColumn="0" w:lastRowFirstColumn="0" w:lastRowLastColumn="0"/>
+              <w:rPr>
+                <w:rFonts w:ascii="Arial" w:eastAsia="Times New Roman" w:hAnsi="Arial" w:cs="Arial"/>
+                <w:color w:val="000000"/>
+                <w:sz w:val="20"/>
+                <w:szCs w:val="20"/>
+              </w:rPr>
+            </w:pPr>
+            <w:r>
+              <w:rPr>
+                <w:rFonts w:ascii="Arial" w:eastAsia="Times New Roman" w:hAnsi="Arial" w:cs="Arial"/>
+                <w:color w:val="000000"/>
+                <w:sz w:val="20"/>
+                <w:szCs w:val="20"/>
+              </w:rPr>
+              <w:t>SP, P1, UI</w:t>
+            </w:r>
+          </w:p>
+        </w:tc>
+      </w:tr>
+      <w:tr>
+        <w:trPr>
+          <w:trHeight w:val="300"/>
+        </w:trPr>
+        <w:tc>
+          <w:tcPr>
+            <w:cnfStyle w:val="001000000000" w:firstRow="0" w:lastRow="0" w:firstColumn="1" w:lastColumn="0" w:oddVBand="0" w:evenVBand="0" w:oddHBand="0" w:evenHBand="0" w:firstRowFirstColumn="0" w:firstRowLastColumn="0" w:lastRowFirstColumn="0" w:lastRowLastColumn="0"/>
+            <w:tcW w:w="3330" w:type="dxa"/>
+            <w:noWrap/>
+            <w:hideMark/>
+          </w:tcPr>
+          <w:p>
+            <w:pPr>
+              <w:ind w:firstLineChars="100" w:firstLine="201"/>
+              <w:outlineLvl w:val="0"/>
+              <w:rPr>
+                <w:rFonts w:ascii="Arial" w:eastAsia="Times New Roman" w:hAnsi="Arial" w:cs="Arial"/>
+                <w:color w:val="000000"/>
+                <w:sz w:val="20"/>
+                <w:szCs w:val="20"/>
+              </w:rPr>
+            </w:pPr>
+            <w:r>
+              <w:rPr>
+                <w:rFonts w:ascii="Arial" w:eastAsia="Times New Roman" w:hAnsi="Arial" w:cs="Arial"/>
+                <w:color w:val="000000"/>
+                <w:sz w:val="20"/>
+                <w:szCs w:val="20"/>
+              </w:rPr>
+              <w:t>ER/Schema</w:t>
+            </w:r>
+          </w:p>
+        </w:tc>
+        <w:tc>
+          <w:tcPr>
+            <w:tcW w:w="1510" w:type="dxa"/>
+            <w:noWrap/>
+            <w:hideMark/>
+          </w:tcPr>
+          <w:p>
+            <w:pPr>
+              <w:jc w:val="center"/>
+              <w:outlineLvl w:val="0"/>
+              <w:cnfStyle w:val="000000000000" w:firstRow="0" w:lastRow="0" w:firstColumn="0" w:lastColumn="0" w:oddVBand="0" w:evenVBand="0" w:oddHBand="0" w:evenHBand="0" w:firstRowFirstColumn="0" w:firstRowLastColumn="0" w:lastRowFirstColumn="0" w:lastRowLastColumn="0"/>
+              <w:rPr>
+                <w:rFonts w:ascii="Arial" w:eastAsia="Times New Roman" w:hAnsi="Arial" w:cs="Arial"/>
+                <w:color w:val="000000"/>
+                <w:sz w:val="20"/>
+                <w:szCs w:val="20"/>
+              </w:rPr>
+            </w:pPr>
+            <w:r>
+              <w:rPr>
+                <w:rFonts w:ascii="Arial" w:eastAsia="Times New Roman" w:hAnsi="Arial" w:cs="Arial"/>
+                <w:color w:val="000000"/>
+                <w:sz w:val="20"/>
+                <w:szCs w:val="20"/>
+              </w:rPr>
+              <w:t>1d</w:t>
+            </w:r>
+          </w:p>
+        </w:tc>
+        <w:tc>
+          <w:tcPr>
+            <w:tcW w:w="1218" w:type="dxa"/>
+            <w:noWrap/>
+            <w:hideMark/>
+          </w:tcPr>
+          <w:p>
+            <w:pPr>
+              <w:jc w:val="center"/>
+              <w:outlineLvl w:val="0"/>
+              <w:cnfStyle w:val="000000000000" w:firstRow="0" w:lastRow="0" w:firstColumn="0" w:lastColumn="0" w:oddVBand="0" w:evenVBand="0" w:oddHBand="0" w:evenHBand="0" w:firstRowFirstColumn="0" w:firstRowLastColumn="0" w:lastRowFirstColumn="0" w:lastRowLastColumn="0"/>
+              <w:rPr>
+                <w:rFonts w:ascii="Arial" w:eastAsia="Times New Roman" w:hAnsi="Arial" w:cs="Arial"/>
+                <w:color w:val="000000"/>
+                <w:sz w:val="20"/>
+                <w:szCs w:val="20"/>
+              </w:rPr>
+            </w:pPr>
+            <w:r>
+              <w:rPr>
+                <w:rFonts w:ascii="Arial" w:eastAsia="Times New Roman" w:hAnsi="Arial" w:cs="Arial"/>
+                <w:color w:val="000000"/>
+                <w:sz w:val="20"/>
+                <w:szCs w:val="20"/>
+              </w:rPr>
+              <w:t>5</w:t>
+            </w:r>
+          </w:p>
+        </w:tc>
+        <w:tc>
+          <w:tcPr>
+            <w:tcW w:w="1440" w:type="dxa"/>
+            <w:noWrap/>
+            <w:hideMark/>
+          </w:tcPr>
+          <w:p>
+            <w:pPr>
+              <w:outlineLvl w:val="0"/>
+              <w:cnfStyle w:val="000000000000" w:firstRow="0" w:lastRow="0" w:firstColumn="0" w:lastColumn="0" w:oddVBand="0" w:evenVBand="0" w:oddHBand="0" w:evenHBand="0" w:firstRowFirstColumn="0" w:firstRowLastColumn="0" w:lastRowFirstColumn="0" w:lastRowLastColumn="0"/>
+              <w:rPr>
+                <w:rFonts w:ascii="Arial" w:eastAsia="Times New Roman" w:hAnsi="Arial" w:cs="Arial"/>
+                <w:color w:val="000000"/>
+                <w:sz w:val="20"/>
+                <w:szCs w:val="20"/>
+              </w:rPr>
+            </w:pPr>
+            <w:r>
+              <w:rPr>
+                <w:rFonts w:ascii="Arial" w:eastAsia="Times New Roman" w:hAnsi="Arial" w:cs="Arial"/>
+                <w:color w:val="000000"/>
+                <w:sz w:val="20"/>
+                <w:szCs w:val="20"/>
+              </w:rPr>
+              <w:t>SP</w:t>
+            </w:r>
+          </w:p>
+        </w:tc>
+      </w:tr>
+      <w:tr>
+        <w:trPr>
+          <w:cnfStyle w:val="000000100000" w:firstRow="0" w:lastRow="0" w:firstColumn="0" w:lastColumn="0" w:oddVBand="0" w:evenVBand="0" w:oddHBand="1" w:evenHBand="0" w:firstRowFirstColumn="0" w:firstRowLastColumn="0" w:lastRowFirstColumn="0" w:lastRowLastColumn="0"/>
+          <w:trHeight w:val="300"/>
+        </w:trPr>
+        <w:tc>
+          <w:tcPr>
+            <w:cnfStyle w:val="001000000000" w:firstRow="0" w:lastRow="0" w:firstColumn="1" w:lastColumn="0" w:oddVBand="0" w:evenVBand="0" w:oddHBand="0" w:evenHBand="0" w:firstRowFirstColumn="0" w:firstRowLastColumn="0" w:lastRowFirstColumn="0" w:lastRowLastColumn="0"/>
+            <w:tcW w:w="3330" w:type="dxa"/>
+            <w:noWrap/>
+            <w:hideMark/>
+          </w:tcPr>
+          <w:p>
+            <w:pPr>
+              <w:ind w:firstLineChars="100" w:firstLine="201"/>
+              <w:outlineLvl w:val="0"/>
+              <w:rPr>
+                <w:rFonts w:ascii="Arial" w:eastAsia="Times New Roman" w:hAnsi="Arial" w:cs="Arial"/>
+                <w:color w:val="000000"/>
+                <w:sz w:val="20"/>
+                <w:szCs w:val="20"/>
+              </w:rPr>
+            </w:pPr>
+            <w:r>
+              <w:rPr>
+                <w:rFonts w:ascii="Arial" w:eastAsia="Times New Roman" w:hAnsi="Arial" w:cs="Arial"/>
+                <w:color w:val="000000"/>
+                <w:sz w:val="20"/>
+                <w:szCs w:val="20"/>
+              </w:rPr>
+              <w:t>Normalization</w:t>
+            </w:r>
+          </w:p>
+        </w:tc>
+        <w:tc>
+          <w:tcPr>
+            <w:tcW w:w="1510" w:type="dxa"/>
+            <w:noWrap/>
+            <w:hideMark/>
+          </w:tcPr>
+          <w:p>
+            <w:pPr>
+              <w:jc w:val="center"/>
+              <w:outlineLvl w:val="0"/>
+              <w:cnfStyle w:val="000000100000" w:firstRow="0" w:lastRow="0" w:firstColumn="0" w:lastColumn="0" w:oddVBand="0" w:evenVBand="0" w:oddHBand="1" w:evenHBand="0" w:firstRowFirstColumn="0" w:firstRowLastColumn="0" w:lastRowFirstColumn="0" w:lastRowLastColumn="0"/>
+              <w:rPr>
+                <w:rFonts w:ascii="Arial" w:eastAsia="Times New Roman" w:hAnsi="Arial" w:cs="Arial"/>
+                <w:color w:val="000000"/>
+                <w:sz w:val="20"/>
+                <w:szCs w:val="20"/>
+              </w:rPr>
+            </w:pPr>
+            <w:r>
+              <w:rPr>
+                <w:rFonts w:ascii="Arial" w:eastAsia="Times New Roman" w:hAnsi="Arial" w:cs="Arial"/>
+                <w:color w:val="000000"/>
+                <w:sz w:val="20"/>
+                <w:szCs w:val="20"/>
+              </w:rPr>
+              <w:t>1d</w:t>
+            </w:r>
+          </w:p>
+        </w:tc>
+        <w:tc>
+          <w:tcPr>
+            <w:tcW w:w="1218" w:type="dxa"/>
+            <w:noWrap/>
+            <w:hideMark/>
+          </w:tcPr>
+          <w:p>
+            <w:pPr>
+              <w:jc w:val="center"/>
+              <w:outlineLvl w:val="0"/>
+              <w:cnfStyle w:val="000000100000" w:firstRow="0" w:lastRow="0" w:firstColumn="0" w:lastColumn="0" w:oddVBand="0" w:evenVBand="0" w:oddHBand="1" w:evenHBand="0" w:firstRowFirstColumn="0" w:firstRowLastColumn="0" w:lastRowFirstColumn="0" w:lastRowLastColumn="0"/>
+              <w:rPr>
+                <w:rFonts w:ascii="Arial" w:eastAsia="Times New Roman" w:hAnsi="Arial" w:cs="Arial"/>
+                <w:color w:val="000000"/>
+                <w:sz w:val="20"/>
+                <w:szCs w:val="20"/>
+              </w:rPr>
+            </w:pPr>
+            <w:r>
+              <w:rPr>
+                <w:rFonts w:ascii="Arial" w:eastAsia="Times New Roman" w:hAnsi="Arial" w:cs="Arial"/>
+                <w:color w:val="000000"/>
+                <w:sz w:val="20"/>
+                <w:szCs w:val="20"/>
+              </w:rPr>
+              <w:t>14</w:t>
+            </w:r>
+          </w:p>
+        </w:tc>
+        <w:tc>
+          <w:tcPr>
+            <w:tcW w:w="1440" w:type="dxa"/>
+            <w:noWrap/>
+            <w:hideMark/>
+          </w:tcPr>
+          <w:p>
+            <w:pPr>
+              <w:outlineLvl w:val="0"/>
+              <w:cnfStyle w:val="000000100000" w:firstRow="0" w:lastRow="0" w:firstColumn="0" w:lastColumn="0" w:oddVBand="0" w:evenVBand="0" w:oddHBand="1" w:evenHBand="0" w:firstRowFirstColumn="0" w:firstRowLastColumn="0" w:lastRowFirstColumn="0" w:lastRowLastColumn="0"/>
+              <w:rPr>
+                <w:rFonts w:ascii="Arial" w:eastAsia="Times New Roman" w:hAnsi="Arial" w:cs="Arial"/>
+                <w:color w:val="000000"/>
+                <w:sz w:val="20"/>
+                <w:szCs w:val="20"/>
+              </w:rPr>
+            </w:pPr>
+            <w:r>
+              <w:rPr>
+                <w:rFonts w:ascii="Arial" w:eastAsia="Times New Roman" w:hAnsi="Arial" w:cs="Arial"/>
+                <w:color w:val="000000"/>
+                <w:sz w:val="20"/>
+                <w:szCs w:val="20"/>
+              </w:rPr>
+              <w:t>SP</w:t>
+            </w:r>
+          </w:p>
+        </w:tc>
+      </w:tr>
+      <w:tr>
+        <w:trPr>
+          <w:trHeight w:val="300"/>
+        </w:trPr>
+        <w:tc>
+          <w:tcPr>
+            <w:cnfStyle w:val="001000000000" w:firstRow="0" w:lastRow="0" w:firstColumn="1" w:lastColumn="0" w:oddVBand="0" w:evenVBand="0" w:oddHBand="0" w:evenHBand="0" w:firstRowFirstColumn="0" w:firstRowLastColumn="0" w:lastRowFirstColumn="0" w:lastRowLastColumn="0"/>
+            <w:tcW w:w="3330" w:type="dxa"/>
+            <w:noWrap/>
+            <w:hideMark/>
+          </w:tcPr>
+          <w:p>
+            <w:pPr>
+              <w:ind w:firstLineChars="100" w:firstLine="201"/>
+              <w:outlineLvl w:val="0"/>
+              <w:rPr>
+                <w:rFonts w:ascii="Arial" w:eastAsia="Times New Roman" w:hAnsi="Arial" w:cs="Arial"/>
+                <w:color w:val="000000"/>
+                <w:sz w:val="20"/>
+                <w:szCs w:val="20"/>
+              </w:rPr>
+            </w:pPr>
+            <w:r>
+              <w:rPr>
+                <w:rFonts w:ascii="Arial" w:eastAsia="Times New Roman" w:hAnsi="Arial" w:cs="Arial"/>
+                <w:color w:val="000000"/>
+                <w:sz w:val="20"/>
+                <w:szCs w:val="20"/>
+              </w:rPr>
+              <w:t>DB Catalog</w:t>
+            </w:r>
+          </w:p>
+        </w:tc>
+        <w:tc>
+          <w:tcPr>
+            <w:tcW w:w="1510" w:type="dxa"/>
+            <w:noWrap/>
+            <w:hideMark/>
+          </w:tcPr>
+          <w:p>
+            <w:pPr>
+              <w:jc w:val="center"/>
+              <w:outlineLvl w:val="0"/>
+              <w:cnfStyle w:val="000000000000" w:firstRow="0" w:lastRow="0" w:firstColumn="0" w:lastColumn="0" w:oddVBand="0" w:evenVBand="0" w:oddHBand="0" w:evenHBand="0" w:firstRowFirstColumn="0" w:firstRowLastColumn="0" w:lastRowFirstColumn="0" w:lastRowLastColumn="0"/>
+              <w:rPr>
+                <w:rFonts w:ascii="Arial" w:eastAsia="Times New Roman" w:hAnsi="Arial" w:cs="Arial"/>
+                <w:color w:val="000000"/>
+                <w:sz w:val="20"/>
+                <w:szCs w:val="20"/>
+              </w:rPr>
+            </w:pPr>
+            <w:r>
+              <w:rPr>
+                <w:rFonts w:ascii="Arial" w:eastAsia="Times New Roman" w:hAnsi="Arial" w:cs="Arial"/>
+                <w:color w:val="000000"/>
+                <w:sz w:val="20"/>
+                <w:szCs w:val="20"/>
+              </w:rPr>
+              <w:t>1d</w:t>
+            </w:r>
+          </w:p>
+        </w:tc>
+        <w:tc>
+          <w:tcPr>
+            <w:tcW w:w="1218" w:type="dxa"/>
+            <w:noWrap/>
+            <w:hideMark/>
+          </w:tcPr>
+          <w:p>
+            <w:pPr>
+              <w:jc w:val="center"/>
+              <w:outlineLvl w:val="0"/>
+              <w:cnfStyle w:val="000000000000" w:firstRow="0" w:lastRow="0" w:firstColumn="0" w:lastColumn="0" w:oddVBand="0" w:evenVBand="0" w:oddHBand="0" w:evenHBand="0" w:firstRowFirstColumn="0" w:firstRowLastColumn="0" w:lastRowFirstColumn="0" w:lastRowLastColumn="0"/>
+              <w:rPr>
+                <w:rFonts w:ascii="Arial" w:eastAsia="Times New Roman" w:hAnsi="Arial" w:cs="Arial"/>
+                <w:color w:val="000000"/>
+                <w:sz w:val="20"/>
+                <w:szCs w:val="20"/>
+              </w:rPr>
+            </w:pPr>
+            <w:r>
+              <w:rPr>
+                <w:rFonts w:ascii="Arial" w:eastAsia="Times New Roman" w:hAnsi="Arial" w:cs="Arial"/>
+                <w:color w:val="000000"/>
+                <w:sz w:val="20"/>
+                <w:szCs w:val="20"/>
+              </w:rPr>
+              <w:t>14</w:t>
+            </w:r>
+          </w:p>
+        </w:tc>
+        <w:tc>
+          <w:tcPr>
+            <w:tcW w:w="1440" w:type="dxa"/>
+            <w:noWrap/>
+            <w:hideMark/>
+          </w:tcPr>
+          <w:p>
+            <w:pPr>
+              <w:outlineLvl w:val="0"/>
+              <w:cnfStyle w:val="000000000000" w:firstRow="0" w:lastRow="0" w:firstColumn="0" w:lastColumn="0" w:oddVBand="0" w:evenVBand="0" w:oddHBand="0" w:evenHBand="0" w:firstRowFirstColumn="0" w:firstRowLastColumn="0" w:lastRowFirstColumn="0" w:lastRowLastColumn="0"/>
+              <w:rPr>
+                <w:rFonts w:ascii="Arial" w:eastAsia="Times New Roman" w:hAnsi="Arial" w:cs="Arial"/>
+                <w:color w:val="000000"/>
+                <w:sz w:val="20"/>
+                <w:szCs w:val="20"/>
+              </w:rPr>
+            </w:pPr>
+            <w:r>
+              <w:rPr>
+                <w:rFonts w:ascii="Arial" w:eastAsia="Times New Roman" w:hAnsi="Arial" w:cs="Arial"/>
+                <w:color w:val="000000"/>
+                <w:sz w:val="20"/>
+                <w:szCs w:val="20"/>
+              </w:rPr>
+              <w:t>SP</w:t>
+            </w:r>
+          </w:p>
+        </w:tc>
+      </w:tr>
+      <w:tr>
+        <w:trPr>
+          <w:cnfStyle w:val="000000100000" w:firstRow="0" w:lastRow="0" w:firstColumn="0" w:lastColumn="0" w:oddVBand="0" w:evenVBand="0" w:oddHBand="1" w:evenHBand="0" w:firstRowFirstColumn="0" w:firstRowLastColumn="0" w:lastRowFirstColumn="0" w:lastRowLastColumn="0"/>
+          <w:trHeight w:val="300"/>
+        </w:trPr>
+        <w:tc>
+          <w:tcPr>
+            <w:cnfStyle w:val="001000000000" w:firstRow="0" w:lastRow="0" w:firstColumn="1" w:lastColumn="0" w:oddVBand="0" w:evenVBand="0" w:oddHBand="0" w:evenHBand="0" w:firstRowFirstColumn="0" w:firstRowLastColumn="0" w:lastRowFirstColumn="0" w:lastRowLastColumn="0"/>
+            <w:tcW w:w="3330" w:type="dxa"/>
+            <w:noWrap/>
+            <w:hideMark/>
+          </w:tcPr>
+          <w:p>
+            <w:pPr>
+              <w:ind w:firstLineChars="100" w:firstLine="201"/>
+              <w:outlineLvl w:val="0"/>
+              <w:rPr>
+                <w:rFonts w:ascii="Arial" w:eastAsia="Times New Roman" w:hAnsi="Arial" w:cs="Arial"/>
+                <w:color w:val="000000"/>
+                <w:sz w:val="20"/>
+                <w:szCs w:val="20"/>
+              </w:rPr>
+            </w:pPr>
+            <w:r>
+              <w:rPr>
+                <w:rFonts w:ascii="Arial" w:eastAsia="Times New Roman" w:hAnsi="Arial" w:cs="Arial"/>
+                <w:color w:val="000000"/>
+                <w:sz w:val="20"/>
+                <w:szCs w:val="20"/>
+              </w:rPr>
+              <w:t>Views</w:t>
+            </w:r>
+          </w:p>
+        </w:tc>
+        <w:tc>
+          <w:tcPr>
+            <w:tcW w:w="1510" w:type="dxa"/>
+            <w:noWrap/>
+            <w:hideMark/>
+          </w:tcPr>
+          <w:p>
+            <w:pPr>
+              <w:jc w:val="center"/>
+              <w:outlineLvl w:val="0"/>
+              <w:cnfStyle w:val="000000100000" w:firstRow="0" w:lastRow="0" w:firstColumn="0" w:lastColumn="0" w:oddVBand="0" w:evenVBand="0" w:oddHBand="1" w:evenHBand="0" w:firstRowFirstColumn="0" w:firstRowLastColumn="0" w:lastRowFirstColumn="0" w:lastRowLastColumn="0"/>
+              <w:rPr>
+                <w:rFonts w:ascii="Arial" w:eastAsia="Times New Roman" w:hAnsi="Arial" w:cs="Arial"/>
+                <w:color w:val="000000"/>
+                <w:sz w:val="20"/>
+                <w:szCs w:val="20"/>
+              </w:rPr>
+            </w:pPr>
+            <w:r>
+              <w:rPr>
+                <w:rFonts w:ascii="Arial" w:eastAsia="Times New Roman" w:hAnsi="Arial" w:cs="Arial"/>
+                <w:color w:val="000000"/>
+                <w:sz w:val="20"/>
+                <w:szCs w:val="20"/>
+              </w:rPr>
+              <w:t>2d</w:t>
+            </w:r>
+          </w:p>
+        </w:tc>
+        <w:tc>
+          <w:tcPr>
+            <w:tcW w:w="1218" w:type="dxa"/>
+            <w:noWrap/>
+            <w:hideMark/>
+          </w:tcPr>
+          <w:p>
+            <w:pPr>
+              <w:jc w:val="center"/>
+              <w:outlineLvl w:val="0"/>
+              <w:cnfStyle w:val="000000100000" w:firstRow="0" w:lastRow="0" w:firstColumn="0" w:lastColumn="0" w:oddVBand="0" w:evenVBand="0" w:oddHBand="1" w:evenHBand="0" w:firstRowFirstColumn="0" w:firstRowLastColumn="0" w:lastRowFirstColumn="0" w:lastRowLastColumn="0"/>
+              <w:rPr>
+                <w:rFonts w:ascii="Arial" w:eastAsia="Times New Roman" w:hAnsi="Arial" w:cs="Arial"/>
+                <w:color w:val="000000"/>
+                <w:sz w:val="20"/>
+                <w:szCs w:val="20"/>
+              </w:rPr>
+            </w:pPr>
+            <w:r>
+              <w:rPr>
+                <w:rFonts w:ascii="Arial" w:eastAsia="Times New Roman" w:hAnsi="Arial" w:cs="Arial"/>
+                <w:color w:val="000000"/>
+                <w:sz w:val="20"/>
+                <w:szCs w:val="20"/>
+              </w:rPr>
+              <w:t>16</w:t>
+            </w:r>
+          </w:p>
+        </w:tc>
+        <w:tc>
+          <w:tcPr>
+            <w:tcW w:w="1440" w:type="dxa"/>
+            <w:noWrap/>
+            <w:hideMark/>
+          </w:tcPr>
+          <w:p>
+            <w:pPr>
+              <w:outlineLvl w:val="0"/>
+              <w:cnfStyle w:val="000000100000" w:firstRow="0" w:lastRow="0" w:firstColumn="0" w:lastColumn="0" w:oddVBand="0" w:evenVBand="0" w:oddHBand="1" w:evenHBand="0" w:firstRowFirstColumn="0" w:firstRowLastColumn="0" w:lastRowFirstColumn="0" w:lastRowLastColumn="0"/>
+              <w:rPr>
+                <w:rFonts w:ascii="Arial" w:eastAsia="Times New Roman" w:hAnsi="Arial" w:cs="Arial"/>
+                <w:color w:val="000000"/>
+                <w:sz w:val="20"/>
+                <w:szCs w:val="20"/>
+              </w:rPr>
+            </w:pPr>
+            <w:r>
+              <w:rPr>
+                <w:rFonts w:ascii="Arial" w:eastAsia="Times New Roman" w:hAnsi="Arial" w:cs="Arial"/>
+                <w:color w:val="000000"/>
+                <w:sz w:val="20"/>
+                <w:szCs w:val="20"/>
+              </w:rPr>
+              <w:t>UI</w:t>
+            </w:r>
+          </w:p>
+        </w:tc>
+      </w:tr>
+      <w:tr>
+        <w:trPr>
+          <w:trHeight w:val="300"/>
+        </w:trPr>
+        <w:tc>
+          <w:tcPr>
+            <w:cnfStyle w:val="001000000000" w:firstRow="0" w:lastRow="0" w:firstColumn="1" w:lastColumn="0" w:oddVBand="0" w:evenVBand="0" w:oddHBand="0" w:evenHBand="0" w:firstRowFirstColumn="0" w:firstRowLastColumn="0" w:lastRowFirstColumn="0" w:lastRowLastColumn="0"/>
+            <w:tcW w:w="3330" w:type="dxa"/>
+            <w:noWrap/>
+            <w:hideMark/>
+          </w:tcPr>
+          <w:p>
+            <w:pPr>
+              <w:ind w:firstLineChars="100" w:firstLine="201"/>
+              <w:outlineLvl w:val="0"/>
+              <w:rPr>
+                <w:rFonts w:ascii="Arial" w:eastAsia="Times New Roman" w:hAnsi="Arial" w:cs="Arial"/>
+                <w:color w:val="000000"/>
+                <w:sz w:val="20"/>
+                <w:szCs w:val="20"/>
+              </w:rPr>
+            </w:pPr>
+            <w:r>
+              <w:rPr>
+                <w:rFonts w:ascii="Arial" w:eastAsia="Times New Roman" w:hAnsi="Arial" w:cs="Arial"/>
+                <w:color w:val="000000"/>
+                <w:sz w:val="20"/>
+                <w:szCs w:val="20"/>
+              </w:rPr>
+              <w:t>Service Interfaces</w:t>
+            </w:r>
+          </w:p>
+        </w:tc>
+        <w:tc>
+          <w:tcPr>
+            <w:tcW w:w="1510" w:type="dxa"/>
+            <w:noWrap/>
+            <w:hideMark/>
+          </w:tcPr>
+          <w:p>
+            <w:pPr>
+              <w:jc w:val="center"/>
+              <w:outlineLvl w:val="0"/>
+              <w:cnfStyle w:val="000000000000" w:firstRow="0" w:lastRow="0" w:firstColumn="0" w:lastColumn="0" w:oddVBand="0" w:evenVBand="0" w:oddHBand="0" w:evenHBand="0" w:firstRowFirstColumn="0" w:firstRowLastColumn="0" w:lastRowFirstColumn="0" w:lastRowLastColumn="0"/>
+              <w:rPr>
+                <w:rFonts w:ascii="Arial" w:eastAsia="Times New Roman" w:hAnsi="Arial" w:cs="Arial"/>
+                <w:color w:val="000000"/>
+                <w:sz w:val="20"/>
+                <w:szCs w:val="20"/>
+              </w:rPr>
+            </w:pPr>
+            <w:r>
+              <w:rPr>
+                <w:rFonts w:ascii="Arial" w:eastAsia="Times New Roman" w:hAnsi="Arial" w:cs="Arial"/>
+                <w:color w:val="000000"/>
+                <w:sz w:val="20"/>
+                <w:szCs w:val="20"/>
+              </w:rPr>
+              <w:t>4d</w:t>
+            </w:r>
+          </w:p>
+        </w:tc>
+        <w:tc>
+          <w:tcPr>
+            <w:tcW w:w="1218" w:type="dxa"/>
+            <w:noWrap/>
+            <w:hideMark/>
+          </w:tcPr>
+          <w:p>
+            <w:pPr>
+              <w:jc w:val="center"/>
+              <w:outlineLvl w:val="0"/>
+              <w:cnfStyle w:val="000000000000" w:firstRow="0" w:lastRow="0" w:firstColumn="0" w:lastColumn="0" w:oddVBand="0" w:evenVBand="0" w:oddHBand="0" w:evenHBand="0" w:firstRowFirstColumn="0" w:firstRowLastColumn="0" w:lastRowFirstColumn="0" w:lastRowLastColumn="0"/>
+              <w:rPr>
+                <w:rFonts w:ascii="Arial" w:eastAsia="Times New Roman" w:hAnsi="Arial" w:cs="Arial"/>
+                <w:color w:val="000000"/>
+                <w:sz w:val="20"/>
+                <w:szCs w:val="20"/>
+              </w:rPr>
+            </w:pPr>
+            <w:r>
+              <w:rPr>
+                <w:rFonts w:ascii="Arial" w:eastAsia="Times New Roman" w:hAnsi="Arial" w:cs="Arial"/>
+                <w:color w:val="000000"/>
+                <w:sz w:val="20"/>
+                <w:szCs w:val="20"/>
+              </w:rPr>
+              <w:t>17</w:t>
+            </w:r>
+          </w:p>
+        </w:tc>
+        <w:tc>
+          <w:tcPr>
+            <w:tcW w:w="1440" w:type="dxa"/>
+            <w:noWrap/>
+            <w:hideMark/>
+          </w:tcPr>
+          <w:p>
+            <w:pPr>
+              <w:outlineLvl w:val="0"/>
+              <w:cnfStyle w:val="000000000000" w:firstRow="0" w:lastRow="0" w:firstColumn="0" w:lastColumn="0" w:oddVBand="0" w:evenVBand="0" w:oddHBand="0" w:evenHBand="0" w:firstRowFirstColumn="0" w:firstRowLastColumn="0" w:lastRowFirstColumn="0" w:lastRowLastColumn="0"/>
+              <w:rPr>
+                <w:rFonts w:ascii="Arial" w:eastAsia="Times New Roman" w:hAnsi="Arial" w:cs="Arial"/>
+                <w:color w:val="000000"/>
+                <w:sz w:val="20"/>
+                <w:szCs w:val="20"/>
+              </w:rPr>
+            </w:pPr>
+            <w:r>
+              <w:rPr>
+                <w:rFonts w:ascii="Arial" w:eastAsia="Times New Roman" w:hAnsi="Arial" w:cs="Arial"/>
+                <w:color w:val="000000"/>
+                <w:sz w:val="20"/>
+                <w:szCs w:val="20"/>
+              </w:rPr>
+              <w:t>P1</w:t>
+            </w:r>
+          </w:p>
+        </w:tc>
+      </w:tr>
+      <w:tr>
+        <w:trPr>
+          <w:cnfStyle w:val="000000100000" w:firstRow="0" w:lastRow="0" w:firstColumn="0" w:lastColumn="0" w:oddVBand="0" w:evenVBand="0" w:oddHBand="1" w:evenHBand="0" w:firstRowFirstColumn="0" w:firstRowLastColumn="0" w:lastRowFirstColumn="0" w:lastRowLastColumn="0"/>
+          <w:trHeight w:val="300"/>
+        </w:trPr>
+        <w:tc>
+          <w:tcPr>
+            <w:cnfStyle w:val="001000000000" w:firstRow="0" w:lastRow="0" w:firstColumn="1" w:lastColumn="0" w:oddVBand="0" w:evenVBand="0" w:oddHBand="0" w:evenHBand="0" w:firstRowFirstColumn="0" w:firstRowLastColumn="0" w:lastRowFirstColumn="0" w:lastRowLastColumn="0"/>
+            <w:tcW w:w="3330" w:type="dxa"/>
+            <w:noWrap/>
+            <w:hideMark/>
+          </w:tcPr>
+          <w:p>
+            <w:pPr>
+              <w:rPr>
+                <w:rFonts w:ascii="Arial" w:eastAsia="Times New Roman" w:hAnsi="Arial" w:cs="Arial"/>
+                <w:color w:val="000000"/>
+                <w:sz w:val="20"/>
+                <w:szCs w:val="20"/>
+              </w:rPr>
+            </w:pPr>
+            <w:r>
+              <w:rPr>
+                <w:rFonts w:ascii="Arial" w:eastAsia="Times New Roman" w:hAnsi="Arial" w:cs="Arial"/>
+                <w:color w:val="000000"/>
+                <w:sz w:val="20"/>
+                <w:szCs w:val="20"/>
+              </w:rPr>
+              <w:t>App Design</w:t>
+            </w:r>
+          </w:p>
+        </w:tc>
+        <w:tc>
+          <w:tcPr>
+            <w:tcW w:w="1510" w:type="dxa"/>
+            <w:noWrap/>
+            <w:hideMark/>
+          </w:tcPr>
+          <w:p>
+            <w:pPr>
+              <w:jc w:val="center"/>
+              <w:cnfStyle w:val="000000100000" w:firstRow="0" w:lastRow="0" w:firstColumn="0" w:lastColumn="0" w:oddVBand="0" w:evenVBand="0" w:oddHBand="1" w:evenHBand="0" w:firstRowFirstColumn="0" w:firstRowLastColumn="0" w:lastRowFirstColumn="0" w:lastRowLastColumn="0"/>
+              <w:rPr>
+                <w:rFonts w:ascii="Arial" w:eastAsia="Times New Roman" w:hAnsi="Arial" w:cs="Arial"/>
+                <w:color w:val="000000"/>
+                <w:sz w:val="20"/>
+                <w:szCs w:val="20"/>
+              </w:rPr>
+            </w:pPr>
+            <w:r>
+              <w:rPr>
+                <w:rFonts w:ascii="Arial" w:eastAsia="Times New Roman" w:hAnsi="Arial" w:cs="Arial"/>
+                <w:color w:val="000000"/>
+                <w:sz w:val="20"/>
+                <w:szCs w:val="20"/>
+              </w:rPr>
+              <w:t>30d</w:t>
+            </w:r>
+          </w:p>
+        </w:tc>
+        <w:tc>
+          <w:tcPr>
+            <w:tcW w:w="1218" w:type="dxa"/>
+            <w:noWrap/>
+            <w:hideMark/>
+          </w:tcPr>
+          <w:p>
+            <w:pPr>
+              <w:jc w:val="center"/>
+              <w:cnfStyle w:val="000000100000" w:firstRow="0" w:lastRow="0" w:firstColumn="0" w:lastColumn="0" w:oddVBand="0" w:evenVBand="0" w:oddHBand="1" w:evenHBand="0" w:firstRowFirstColumn="0" w:firstRowLastColumn="0" w:lastRowFirstColumn="0" w:lastRowLastColumn="0"/>
+              <w:rPr>
+                <w:rFonts w:ascii="Arial" w:eastAsia="Times New Roman" w:hAnsi="Arial" w:cs="Arial"/>
+                <w:color w:val="000000"/>
+                <w:sz w:val="20"/>
+                <w:szCs w:val="20"/>
+              </w:rPr>
+            </w:pPr>
+            <w:r>
+              <w:rPr>
+                <w:rFonts w:ascii="Arial" w:eastAsia="Times New Roman" w:hAnsi="Arial" w:cs="Arial"/>
+                <w:color w:val="000000"/>
+                <w:sz w:val="20"/>
+                <w:szCs w:val="20"/>
+              </w:rPr>
+              <w:t>5</w:t>
+            </w:r>
+          </w:p>
+        </w:tc>
+        <w:tc>
+          <w:tcPr>
+            <w:tcW w:w="1440" w:type="dxa"/>
+            <w:noWrap/>
+            <w:hideMark/>
+          </w:tcPr>
+          <w:p>
+            <w:pPr>
+              <w:cnfStyle w:val="000000100000" w:firstRow="0" w:lastRow="0" w:firstColumn="0" w:lastColumn="0" w:oddVBand="0" w:evenVBand="0" w:oddHBand="1" w:evenHBand="0" w:firstRowFirstColumn="0" w:firstRowLastColumn="0" w:lastRowFirstColumn="0" w:lastRowLastColumn="0"/>
+              <w:rPr>
+                <w:rFonts w:ascii="Arial" w:eastAsia="Times New Roman" w:hAnsi="Arial" w:cs="Arial"/>
+                <w:color w:val="000000"/>
+                <w:sz w:val="20"/>
+                <w:szCs w:val="20"/>
+              </w:rPr>
+            </w:pPr>
+            <w:r>
+              <w:rPr>
+                <w:rFonts w:ascii="Arial" w:eastAsia="Times New Roman" w:hAnsi="Arial" w:cs="Arial"/>
+                <w:color w:val="000000"/>
+                <w:sz w:val="20"/>
+                <w:szCs w:val="20"/>
+              </w:rPr>
+              <w:t>P1, P2, UI</w:t>
+            </w:r>
+          </w:p>
+        </w:tc>
+      </w:tr>
+      <w:tr>
+        <w:trPr>
+          <w:trHeight w:val="300"/>
+        </w:trPr>
+        <w:tc>
+          <w:tcPr>
+            <w:cnfStyle w:val="001000000000" w:firstRow="0" w:lastRow="0" w:firstColumn="1" w:lastColumn="0" w:oddVBand="0" w:evenVBand="0" w:oddHBand="0" w:evenHBand="0" w:firstRowFirstColumn="0" w:firstRowLastColumn="0" w:lastRowFirstColumn="0" w:lastRowLastColumn="0"/>
+            <w:tcW w:w="3330" w:type="dxa"/>
+            <w:noWrap/>
+            <w:hideMark/>
+          </w:tcPr>
+          <w:p>
+            <w:pPr>
+              <w:ind w:firstLineChars="100" w:firstLine="201"/>
+              <w:outlineLvl w:val="0"/>
+              <w:rPr>
+                <w:rFonts w:ascii="Arial" w:eastAsia="Times New Roman" w:hAnsi="Arial" w:cs="Arial"/>
+                <w:color w:val="000000"/>
+                <w:sz w:val="20"/>
+                <w:szCs w:val="20"/>
+              </w:rPr>
+            </w:pPr>
+            <w:r>
+              <w:rPr>
+                <w:rFonts w:ascii="Arial" w:eastAsia="Times New Roman" w:hAnsi="Arial" w:cs="Arial"/>
+                <w:color w:val="000000"/>
+                <w:sz w:val="20"/>
+                <w:szCs w:val="20"/>
+              </w:rPr>
+              <w:t xml:space="preserve">UX/UI </w:t>
+            </w:r>
+            <w:proofErr w:type="spellStart"/>
+            <w:r>
+              <w:rPr>
+                <w:rFonts w:ascii="Arial" w:eastAsia="Times New Roman" w:hAnsi="Arial" w:cs="Arial"/>
+                <w:color w:val="000000"/>
+                <w:sz w:val="20"/>
+                <w:szCs w:val="20"/>
+              </w:rPr>
+              <w:t>Dev</w:t>
+            </w:r>
+            <w:proofErr w:type="spellEnd"/>
+          </w:p>
+        </w:tc>
+        <w:tc>
+          <w:tcPr>
+            <w:tcW w:w="1510" w:type="dxa"/>
+            <w:noWrap/>
+            <w:hideMark/>
+          </w:tcPr>
+          <w:p>
+            <w:pPr>
+              <w:jc w:val="center"/>
+              <w:outlineLvl w:val="0"/>
+              <w:cnfStyle w:val="000000000000" w:firstRow="0" w:lastRow="0" w:firstColumn="0" w:lastColumn="0" w:oddVBand="0" w:evenVBand="0" w:oddHBand="0" w:evenHBand="0" w:firstRowFirstColumn="0" w:firstRowLastColumn="0" w:lastRowFirstColumn="0" w:lastRowLastColumn="0"/>
+              <w:rPr>
+                <w:rFonts w:ascii="Arial" w:eastAsia="Times New Roman" w:hAnsi="Arial" w:cs="Arial"/>
+                <w:color w:val="000000"/>
+                <w:sz w:val="20"/>
+                <w:szCs w:val="20"/>
+              </w:rPr>
+            </w:pPr>
+            <w:r>
+              <w:rPr>
+                <w:rFonts w:ascii="Arial" w:eastAsia="Times New Roman" w:hAnsi="Arial" w:cs="Arial"/>
+                <w:color w:val="000000"/>
+                <w:sz w:val="20"/>
+                <w:szCs w:val="20"/>
+              </w:rPr>
+              <w:t>5d</w:t>
+            </w:r>
+          </w:p>
+        </w:tc>
+        <w:tc>
+          <w:tcPr>
+            <w:tcW w:w="1218" w:type="dxa"/>
+            <w:noWrap/>
+            <w:hideMark/>
+          </w:tcPr>
+          <w:p>
+            <w:pPr>
+              <w:jc w:val="center"/>
+              <w:outlineLvl w:val="0"/>
+              <w:cnfStyle w:val="000000000000" w:firstRow="0" w:lastRow="0" w:firstColumn="0" w:lastColumn="0" w:oddVBand="0" w:evenVBand="0" w:oddHBand="0" w:evenHBand="0" w:firstRowFirstColumn="0" w:firstRowLastColumn="0" w:lastRowFirstColumn="0" w:lastRowLastColumn="0"/>
+              <w:rPr>
+                <w:rFonts w:ascii="Arial" w:eastAsia="Times New Roman" w:hAnsi="Arial" w:cs="Arial"/>
+                <w:color w:val="000000"/>
+                <w:sz w:val="20"/>
+                <w:szCs w:val="20"/>
+              </w:rPr>
+            </w:pPr>
+            <w:r>
+              <w:rPr>
+                <w:rFonts w:ascii="Arial" w:eastAsia="Times New Roman" w:hAnsi="Arial" w:cs="Arial"/>
+                <w:color w:val="000000"/>
+                <w:sz w:val="20"/>
+                <w:szCs w:val="20"/>
+              </w:rPr>
+              <w:t>17</w:t>
+            </w:r>
+          </w:p>
+        </w:tc>
+        <w:tc>
+          <w:tcPr>
+            <w:tcW w:w="1440" w:type="dxa"/>
+            <w:noWrap/>
+            <w:hideMark/>
+          </w:tcPr>
+          <w:p>
+            <w:pPr>
+              <w:outlineLvl w:val="0"/>
+              <w:cnfStyle w:val="000000000000" w:firstRow="0" w:lastRow="0" w:firstColumn="0" w:lastColumn="0" w:oddVBand="0" w:evenVBand="0" w:oddHBand="0" w:evenHBand="0" w:firstRowFirstColumn="0" w:firstRowLastColumn="0" w:lastRowFirstColumn="0" w:lastRowLastColumn="0"/>
+              <w:rPr>
+                <w:rFonts w:ascii="Arial" w:eastAsia="Times New Roman" w:hAnsi="Arial" w:cs="Arial"/>
+                <w:color w:val="000000"/>
+                <w:sz w:val="20"/>
+                <w:szCs w:val="20"/>
+              </w:rPr>
+            </w:pPr>
+            <w:r>
+              <w:rPr>
+                <w:rFonts w:ascii="Arial" w:eastAsia="Times New Roman" w:hAnsi="Arial" w:cs="Arial"/>
+                <w:color w:val="000000"/>
+                <w:sz w:val="20"/>
+                <w:szCs w:val="20"/>
+              </w:rPr>
+              <w:t>UI</w:t>
+            </w:r>
+          </w:p>
+        </w:tc>
+      </w:tr>
+      <w:tr>
+        <w:trPr>
+          <w:cnfStyle w:val="000000100000" w:firstRow="0" w:lastRow="0" w:firstColumn="0" w:lastColumn="0" w:oddVBand="0" w:evenVBand="0" w:oddHBand="1" w:evenHBand="0" w:firstRowFirstColumn="0" w:firstRowLastColumn="0" w:lastRowFirstColumn="0" w:lastRowLastColumn="0"/>
+          <w:trHeight w:val="300"/>
+        </w:trPr>
+        <w:tc>
+          <w:tcPr>
+            <w:cnfStyle w:val="001000000000" w:firstRow="0" w:lastRow="0" w:firstColumn="1" w:lastColumn="0" w:oddVBand="0" w:evenVBand="0" w:oddHBand="0" w:evenHBand="0" w:firstRowFirstColumn="0" w:firstRowLastColumn="0" w:lastRowFirstColumn="0" w:lastRowLastColumn="0"/>
+            <w:tcW w:w="3330" w:type="dxa"/>
+            <w:noWrap/>
+            <w:hideMark/>
+          </w:tcPr>
+          <w:p>
+            <w:pPr>
+              <w:ind w:firstLineChars="100" w:firstLine="201"/>
+              <w:outlineLvl w:val="0"/>
+              <w:rPr>
+                <w:rFonts w:ascii="Arial" w:eastAsia="Times New Roman" w:hAnsi="Arial" w:cs="Arial"/>
+                <w:color w:val="000000"/>
+                <w:sz w:val="20"/>
+                <w:szCs w:val="20"/>
+              </w:rPr>
+            </w:pPr>
+            <w:r>
+              <w:rPr>
+                <w:rFonts w:ascii="Arial" w:eastAsia="Times New Roman" w:hAnsi="Arial" w:cs="Arial"/>
+                <w:color w:val="000000"/>
+                <w:sz w:val="20"/>
+                <w:szCs w:val="20"/>
+              </w:rPr>
+              <w:t>Web Services Interface</w:t>
+            </w:r>
+          </w:p>
+        </w:tc>
+        <w:tc>
+          <w:tcPr>
+            <w:tcW w:w="1510" w:type="dxa"/>
+            <w:noWrap/>
+            <w:hideMark/>
+          </w:tcPr>
+          <w:p>
+            <w:pPr>
+              <w:jc w:val="center"/>
+              <w:outlineLvl w:val="0"/>
+              <w:cnfStyle w:val="000000100000" w:firstRow="0" w:lastRow="0" w:firstColumn="0" w:lastColumn="0" w:oddVBand="0" w:evenVBand="0" w:oddHBand="1" w:evenHBand="0" w:firstRowFirstColumn="0" w:firstRowLastColumn="0" w:lastRowFirstColumn="0" w:lastRowLastColumn="0"/>
+              <w:rPr>
+                <w:rFonts w:ascii="Arial" w:eastAsia="Times New Roman" w:hAnsi="Arial" w:cs="Arial"/>
+                <w:color w:val="000000"/>
+                <w:sz w:val="20"/>
+                <w:szCs w:val="20"/>
+              </w:rPr>
+            </w:pPr>
+            <w:r>
+              <w:rPr>
+                <w:rFonts w:ascii="Arial" w:eastAsia="Times New Roman" w:hAnsi="Arial" w:cs="Arial"/>
+                <w:color w:val="000000"/>
+                <w:sz w:val="20"/>
+                <w:szCs w:val="20"/>
+              </w:rPr>
+              <w:t>7d</w:t>
+            </w:r>
+          </w:p>
+        </w:tc>
+        <w:tc>
+          <w:tcPr>
+            <w:tcW w:w="1218" w:type="dxa"/>
+            <w:noWrap/>
+            <w:hideMark/>
+          </w:tcPr>
+          <w:p>
+            <w:pPr>
+              <w:jc w:val="center"/>
+              <w:outlineLvl w:val="0"/>
+              <w:cnfStyle w:val="000000100000" w:firstRow="0" w:lastRow="0" w:firstColumn="0" w:lastColumn="0" w:oddVBand="0" w:evenVBand="0" w:oddHBand="1" w:evenHBand="0" w:firstRowFirstColumn="0" w:firstRowLastColumn="0" w:lastRowFirstColumn="0" w:lastRowLastColumn="0"/>
+              <w:rPr>
+                <w:rFonts w:ascii="Arial" w:eastAsia="Times New Roman" w:hAnsi="Arial" w:cs="Arial"/>
+                <w:color w:val="000000"/>
+                <w:sz w:val="20"/>
+                <w:szCs w:val="20"/>
+              </w:rPr>
+            </w:pPr>
+            <w:r>
+              <w:rPr>
+                <w:rFonts w:ascii="Arial" w:eastAsia="Times New Roman" w:hAnsi="Arial" w:cs="Arial"/>
+                <w:color w:val="000000"/>
+                <w:sz w:val="20"/>
+                <w:szCs w:val="20"/>
+              </w:rPr>
+              <w:t>18</w:t>
+            </w:r>
+          </w:p>
+        </w:tc>
+        <w:tc>
+          <w:tcPr>
+            <w:tcW w:w="1440" w:type="dxa"/>
+            <w:noWrap/>
+            <w:hideMark/>
+          </w:tcPr>
+          <w:p>
+            <w:pPr>
+              <w:outlineLvl w:val="0"/>
+              <w:cnfStyle w:val="000000100000" w:firstRow="0" w:lastRow="0" w:firstColumn="0" w:lastColumn="0" w:oddVBand="0" w:evenVBand="0" w:oddHBand="1" w:evenHBand="0" w:firstRowFirstColumn="0" w:firstRowLastColumn="0" w:lastRowFirstColumn="0" w:lastRowLastColumn="0"/>
+              <w:rPr>
+                <w:rFonts w:ascii="Arial" w:eastAsia="Times New Roman" w:hAnsi="Arial" w:cs="Arial"/>
+                <w:color w:val="000000"/>
+                <w:sz w:val="20"/>
+                <w:szCs w:val="20"/>
+              </w:rPr>
+            </w:pPr>
+            <w:r>
+              <w:rPr>
+                <w:rFonts w:ascii="Arial" w:eastAsia="Times New Roman" w:hAnsi="Arial" w:cs="Arial"/>
+                <w:color w:val="000000"/>
+                <w:sz w:val="20"/>
+                <w:szCs w:val="20"/>
+              </w:rPr>
+              <w:t>P1</w:t>
+            </w:r>
+          </w:p>
+        </w:tc>
+      </w:tr>
+      <w:tr>
+        <w:trPr>
+          <w:trHeight w:val="300"/>
+        </w:trPr>
+        <w:tc>
+          <w:tcPr>
+            <w:cnfStyle w:val="001000000000" w:firstRow="0" w:lastRow="0" w:firstColumn="1" w:lastColumn="0" w:oddVBand="0" w:evenVBand="0" w:oddHBand="0" w:evenHBand="0" w:firstRowFirstColumn="0" w:firstRowLastColumn="0" w:lastRowFirstColumn="0" w:lastRowLastColumn="0"/>
+            <w:tcW w:w="3330" w:type="dxa"/>
+            <w:noWrap/>
+            <w:hideMark/>
+          </w:tcPr>
+          <w:p>
+            <w:pPr>
+              <w:ind w:firstLineChars="100" w:firstLine="201"/>
+              <w:outlineLvl w:val="0"/>
+              <w:rPr>
+                <w:rFonts w:ascii="Arial" w:eastAsia="Times New Roman" w:hAnsi="Arial" w:cs="Arial"/>
+                <w:color w:val="000000"/>
+                <w:sz w:val="20"/>
+                <w:szCs w:val="20"/>
+              </w:rPr>
+            </w:pPr>
+            <w:r>
+              <w:rPr>
+                <w:rFonts w:ascii="Arial" w:eastAsia="Times New Roman" w:hAnsi="Arial" w:cs="Arial"/>
+                <w:color w:val="000000"/>
+                <w:sz w:val="20"/>
+                <w:szCs w:val="20"/>
+              </w:rPr>
+              <w:t>Primary Modules 1, 2, 3, 4, 5</w:t>
+            </w:r>
+          </w:p>
+        </w:tc>
+        <w:tc>
+          <w:tcPr>
+            <w:tcW w:w="1510" w:type="dxa"/>
+            <w:noWrap/>
+            <w:hideMark/>
+          </w:tcPr>
+          <w:p>
+            <w:pPr>
+              <w:jc w:val="center"/>
+              <w:outlineLvl w:val="0"/>
+              <w:cnfStyle w:val="000000000000" w:firstRow="0" w:lastRow="0" w:firstColumn="0" w:lastColumn="0" w:oddVBand="0" w:evenVBand="0" w:oddHBand="0" w:evenHBand="0" w:firstRowFirstColumn="0" w:firstRowLastColumn="0" w:lastRowFirstColumn="0" w:lastRowLastColumn="0"/>
+              <w:rPr>
+                <w:rFonts w:ascii="Arial" w:eastAsia="Times New Roman" w:hAnsi="Arial" w:cs="Arial"/>
+                <w:color w:val="000000"/>
+                <w:sz w:val="20"/>
+                <w:szCs w:val="20"/>
+              </w:rPr>
+            </w:pPr>
+            <w:r>
+              <w:rPr>
+                <w:rFonts w:ascii="Arial" w:eastAsia="Times New Roman" w:hAnsi="Arial" w:cs="Arial"/>
+                <w:color w:val="000000"/>
+                <w:sz w:val="20"/>
+                <w:szCs w:val="20"/>
+              </w:rPr>
+              <w:t>30d</w:t>
+            </w:r>
+          </w:p>
+        </w:tc>
+        <w:tc>
+          <w:tcPr>
+            <w:tcW w:w="1218" w:type="dxa"/>
+            <w:noWrap/>
+            <w:hideMark/>
+          </w:tcPr>
+          <w:p>
+            <w:pPr>
+              <w:jc w:val="center"/>
+              <w:outlineLvl w:val="0"/>
+              <w:cnfStyle w:val="000000000000" w:firstRow="0" w:lastRow="0" w:firstColumn="0" w:lastColumn="0" w:oddVBand="0" w:evenVBand="0" w:oddHBand="0" w:evenHBand="0" w:firstRowFirstColumn="0" w:firstRowLastColumn="0" w:lastRowFirstColumn="0" w:lastRowLastColumn="0"/>
+              <w:rPr>
+                <w:rFonts w:ascii="Arial" w:eastAsia="Times New Roman" w:hAnsi="Arial" w:cs="Arial"/>
+                <w:color w:val="000000"/>
+                <w:sz w:val="20"/>
+                <w:szCs w:val="20"/>
+              </w:rPr>
+            </w:pPr>
+            <w:r>
+              <w:rPr>
+                <w:rFonts w:ascii="Arial" w:eastAsia="Times New Roman" w:hAnsi="Arial" w:cs="Arial"/>
+                <w:color w:val="000000"/>
+                <w:sz w:val="20"/>
+                <w:szCs w:val="20"/>
+              </w:rPr>
+              <w:t>5</w:t>
+            </w:r>
+          </w:p>
+        </w:tc>
+        <w:tc>
+          <w:tcPr>
+            <w:tcW w:w="1440" w:type="dxa"/>
+            <w:noWrap/>
+            <w:hideMark/>
+          </w:tcPr>
+          <w:p>
+            <w:pPr>
+              <w:outlineLvl w:val="0"/>
+              <w:cnfStyle w:val="000000000000" w:firstRow="0" w:lastRow="0" w:firstColumn="0" w:lastColumn="0" w:oddVBand="0" w:evenVBand="0" w:oddHBand="0" w:evenHBand="0" w:firstRowFirstColumn="0" w:firstRowLastColumn="0" w:lastRowFirstColumn="0" w:lastRowLastColumn="0"/>
+              <w:rPr>
+                <w:rFonts w:ascii="Arial" w:eastAsia="Times New Roman" w:hAnsi="Arial" w:cs="Arial"/>
+                <w:color w:val="000000"/>
+                <w:sz w:val="20"/>
+                <w:szCs w:val="20"/>
+              </w:rPr>
+            </w:pPr>
+            <w:r>
+              <w:rPr>
+                <w:rFonts w:ascii="Arial" w:eastAsia="Times New Roman" w:hAnsi="Arial" w:cs="Arial"/>
+                <w:color w:val="000000"/>
+                <w:sz w:val="20"/>
+                <w:szCs w:val="20"/>
+              </w:rPr>
+              <w:t>P1</w:t>
+            </w:r>
+          </w:p>
+        </w:tc>
+      </w:tr>
+      <w:tr>
+        <w:trPr>
+          <w:cnfStyle w:val="000000100000" w:firstRow="0" w:lastRow="0" w:firstColumn="0" w:lastColumn="0" w:oddVBand="0" w:evenVBand="0" w:oddHBand="1" w:evenHBand="0" w:firstRowFirstColumn="0" w:firstRowLastColumn="0" w:lastRowFirstColumn="0" w:lastRowLastColumn="0"/>
+          <w:trHeight w:val="300"/>
+        </w:trPr>
+        <w:tc>
+          <w:tcPr>
+            <w:cnfStyle w:val="001000000000" w:firstRow="0" w:lastRow="0" w:firstColumn="1" w:lastColumn="0" w:oddVBand="0" w:evenVBand="0" w:oddHBand="0" w:evenHBand="0" w:firstRowFirstColumn="0" w:firstRowLastColumn="0" w:lastRowFirstColumn="0" w:lastRowLastColumn="0"/>
+            <w:tcW w:w="3330" w:type="dxa"/>
+            <w:noWrap/>
+            <w:hideMark/>
+          </w:tcPr>
+          <w:p>
+            <w:pPr>
+              <w:ind w:firstLineChars="100" w:firstLine="201"/>
+              <w:outlineLvl w:val="0"/>
+              <w:rPr>
+                <w:rFonts w:ascii="Arial" w:eastAsia="Times New Roman" w:hAnsi="Arial" w:cs="Arial"/>
+                <w:color w:val="000000"/>
+                <w:sz w:val="20"/>
+                <w:szCs w:val="20"/>
+              </w:rPr>
+            </w:pPr>
+            <w:r>
+              <w:rPr>
+                <w:rFonts w:ascii="Arial" w:eastAsia="Times New Roman" w:hAnsi="Arial" w:cs="Arial"/>
+                <w:color w:val="000000"/>
+                <w:sz w:val="20"/>
+                <w:szCs w:val="20"/>
+              </w:rPr>
+              <w:t>Primary Modules 6, 7, 8, 9</w:t>
+            </w:r>
+          </w:p>
+        </w:tc>
+        <w:tc>
+          <w:tcPr>
+            <w:tcW w:w="1510" w:type="dxa"/>
+            <w:noWrap/>
+            <w:hideMark/>
+          </w:tcPr>
+          <w:p>
+            <w:pPr>
+              <w:jc w:val="center"/>
+              <w:outlineLvl w:val="0"/>
+              <w:cnfStyle w:val="000000100000" w:firstRow="0" w:lastRow="0" w:firstColumn="0" w:lastColumn="0" w:oddVBand="0" w:evenVBand="0" w:oddHBand="1" w:evenHBand="0" w:firstRowFirstColumn="0" w:firstRowLastColumn="0" w:lastRowFirstColumn="0" w:lastRowLastColumn="0"/>
+              <w:rPr>
+                <w:rFonts w:ascii="Arial" w:eastAsia="Times New Roman" w:hAnsi="Arial" w:cs="Arial"/>
+                <w:color w:val="000000"/>
+                <w:sz w:val="20"/>
+                <w:szCs w:val="20"/>
+              </w:rPr>
+            </w:pPr>
+            <w:r>
+              <w:rPr>
+                <w:rFonts w:ascii="Arial" w:eastAsia="Times New Roman" w:hAnsi="Arial" w:cs="Arial"/>
+                <w:color w:val="000000"/>
+                <w:sz w:val="20"/>
+                <w:szCs w:val="20"/>
+              </w:rPr>
+              <w:t>30d</w:t>
+            </w:r>
+          </w:p>
+        </w:tc>
+        <w:tc>
+          <w:tcPr>
+            <w:tcW w:w="1218" w:type="dxa"/>
+            <w:noWrap/>
+            <w:hideMark/>
+          </w:tcPr>
+          <w:p>
+            <w:pPr>
+              <w:jc w:val="center"/>
+              <w:outlineLvl w:val="0"/>
+              <w:cnfStyle w:val="000000100000" w:firstRow="0" w:lastRow="0" w:firstColumn="0" w:lastColumn="0" w:oddVBand="0" w:evenVBand="0" w:oddHBand="1" w:evenHBand="0" w:firstRowFirstColumn="0" w:firstRowLastColumn="0" w:lastRowFirstColumn="0" w:lastRowLastColumn="0"/>
+              <w:rPr>
+                <w:rFonts w:ascii="Arial" w:eastAsia="Times New Roman" w:hAnsi="Arial" w:cs="Arial"/>
+                <w:color w:val="000000"/>
+                <w:sz w:val="20"/>
+                <w:szCs w:val="20"/>
+              </w:rPr>
+            </w:pPr>
+            <w:r>
+              <w:rPr>
+                <w:rFonts w:ascii="Arial" w:eastAsia="Times New Roman" w:hAnsi="Arial" w:cs="Arial"/>
+                <w:color w:val="000000"/>
+                <w:sz w:val="20"/>
+                <w:szCs w:val="20"/>
+              </w:rPr>
+              <w:t>5</w:t>
+            </w:r>
+          </w:p>
+        </w:tc>
+        <w:tc>
+          <w:tcPr>
+            <w:tcW w:w="1440" w:type="dxa"/>
+            <w:noWrap/>
+            <w:hideMark/>
+          </w:tcPr>
+          <w:p>
+            <w:pPr>
+              <w:outlineLvl w:val="0"/>
+              <w:cnfStyle w:val="000000100000" w:firstRow="0" w:lastRow="0" w:firstColumn="0" w:lastColumn="0" w:oddVBand="0" w:evenVBand="0" w:oddHBand="1" w:evenHBand="0" w:firstRowFirstColumn="0" w:firstRowLastColumn="0" w:lastRowFirstColumn="0" w:lastRowLastColumn="0"/>
+              <w:rPr>
+                <w:rFonts w:ascii="Arial" w:eastAsia="Times New Roman" w:hAnsi="Arial" w:cs="Arial"/>
+                <w:color w:val="000000"/>
+                <w:sz w:val="20"/>
+                <w:szCs w:val="20"/>
+              </w:rPr>
+            </w:pPr>
+            <w:r>
+              <w:rPr>
+                <w:rFonts w:ascii="Arial" w:eastAsia="Times New Roman" w:hAnsi="Arial" w:cs="Arial"/>
+                <w:color w:val="000000"/>
+                <w:sz w:val="20"/>
+                <w:szCs w:val="20"/>
+              </w:rPr>
+              <w:t>P2</w:t>
+            </w:r>
+          </w:p>
+        </w:tc>
+      </w:tr>
+      <w:tr>
+        <w:trPr>
+          <w:trHeight w:val="300"/>
+        </w:trPr>
+        <w:tc>
+          <w:tcPr>
+            <w:cnfStyle w:val="001000000000" w:firstRow="0" w:lastRow="0" w:firstColumn="1" w:lastColumn="0" w:oddVBand="0" w:evenVBand="0" w:oddHBand="0" w:evenHBand="0" w:firstRowFirstColumn="0" w:firstRowLastColumn="0" w:lastRowFirstColumn="0" w:lastRowLastColumn="0"/>
+            <w:tcW w:w="3330" w:type="dxa"/>
+            <w:noWrap/>
+            <w:hideMark/>
+          </w:tcPr>
+          <w:p>
+            <w:pPr>
+              <w:rPr>
+                <w:rFonts w:ascii="Arial" w:eastAsia="Times New Roman" w:hAnsi="Arial" w:cs="Arial"/>
+                <w:color w:val="000000"/>
+                <w:sz w:val="20"/>
+                <w:szCs w:val="20"/>
+              </w:rPr>
+            </w:pPr>
+            <w:r>
+              <w:rPr>
+                <w:rFonts w:ascii="Arial" w:eastAsia="Times New Roman" w:hAnsi="Arial" w:cs="Arial"/>
+                <w:color w:val="000000"/>
+                <w:sz w:val="20"/>
+                <w:szCs w:val="20"/>
+              </w:rPr>
+              <w:t>Testing</w:t>
+            </w:r>
+          </w:p>
+        </w:tc>
+        <w:tc>
+          <w:tcPr>
+            <w:tcW w:w="1510" w:type="dxa"/>
+            <w:noWrap/>
+            <w:hideMark/>
+          </w:tcPr>
+          <w:p>
+            <w:pPr>
+              <w:jc w:val="center"/>
+              <w:cnfStyle w:val="000000000000" w:firstRow="0" w:lastRow="0" w:firstColumn="0" w:lastColumn="0" w:oddVBand="0" w:evenVBand="0" w:oddHBand="0" w:evenHBand="0" w:firstRowFirstColumn="0" w:firstRowLastColumn="0" w:lastRowFirstColumn="0" w:lastRowLastColumn="0"/>
+              <w:rPr>
+                <w:rFonts w:ascii="Arial" w:eastAsia="Times New Roman" w:hAnsi="Arial" w:cs="Arial"/>
+                <w:color w:val="000000"/>
+                <w:sz w:val="20"/>
+                <w:szCs w:val="20"/>
+              </w:rPr>
+            </w:pPr>
+            <w:r>
+              <w:rPr>
+                <w:rFonts w:ascii="Arial" w:eastAsia="Times New Roman" w:hAnsi="Arial" w:cs="Arial"/>
+                <w:color w:val="000000"/>
+                <w:sz w:val="20"/>
+                <w:szCs w:val="20"/>
+              </w:rPr>
+              <w:t>45d</w:t>
+            </w:r>
+          </w:p>
+        </w:tc>
+        <w:tc>
+          <w:tcPr>
+            <w:tcW w:w="1218" w:type="dxa"/>
+            <w:noWrap/>
+            <w:hideMark/>
+          </w:tcPr>
+          <w:p>
+            <w:pPr>
+              <w:jc w:val="center"/>
+              <w:cnfStyle w:val="000000000000" w:firstRow="0" w:lastRow="0" w:firstColumn="0" w:lastColumn="0" w:oddVBand="0" w:evenVBand="0" w:oddHBand="0" w:evenHBand="0" w:firstRowFirstColumn="0" w:firstRowLastColumn="0" w:lastRowFirstColumn="0" w:lastRowLastColumn="0"/>
+              <w:rPr>
+                <w:rFonts w:ascii="Arial" w:eastAsia="Times New Roman" w:hAnsi="Arial" w:cs="Arial"/>
+                <w:color w:val="000000"/>
+                <w:sz w:val="20"/>
+                <w:szCs w:val="20"/>
+              </w:rPr>
+            </w:pPr>
+          </w:p>
+        </w:tc>
+        <w:tc>
+          <w:tcPr>
+            <w:tcW w:w="1440" w:type="dxa"/>
+            <w:noWrap/>
+            <w:hideMark/>
+          </w:tcPr>
+          <w:p>
+            <w:pPr>
+              <w:cnfStyle w:val="000000000000" w:firstRow="0" w:lastRow="0" w:firstColumn="0" w:lastColumn="0" w:oddVBand="0" w:evenVBand="0" w:oddHBand="0" w:evenHBand="0" w:firstRowFirstColumn="0" w:firstRowLastColumn="0" w:lastRowFirstColumn="0" w:lastRowLastColumn="0"/>
+              <w:rPr>
+                <w:rFonts w:ascii="Arial" w:eastAsia="Times New Roman" w:hAnsi="Arial" w:cs="Arial"/>
+                <w:color w:val="000000"/>
+                <w:sz w:val="20"/>
+                <w:szCs w:val="20"/>
+              </w:rPr>
+            </w:pPr>
+          </w:p>
+        </w:tc>
+      </w:tr>
+      <w:tr>
+        <w:trPr>
+          <w:cnfStyle w:val="000000100000" w:firstRow="0" w:lastRow="0" w:firstColumn="0" w:lastColumn="0" w:oddVBand="0" w:evenVBand="0" w:oddHBand="1" w:evenHBand="0" w:firstRowFirstColumn="0" w:firstRowLastColumn="0" w:lastRowFirstColumn="0" w:lastRowLastColumn="0"/>
+          <w:trHeight w:val="300"/>
+        </w:trPr>
+        <w:tc>
+          <w:tcPr>
+            <w:cnfStyle w:val="001000000000" w:firstRow="0" w:lastRow="0" w:firstColumn="1" w:lastColumn="0" w:oddVBand="0" w:evenVBand="0" w:oddHBand="0" w:evenHBand="0" w:firstRowFirstColumn="0" w:firstRowLastColumn="0" w:lastRowFirstColumn="0" w:lastRowLastColumn="0"/>
+            <w:tcW w:w="3330" w:type="dxa"/>
+            <w:noWrap/>
+            <w:hideMark/>
+          </w:tcPr>
+          <w:p>
+            <w:pPr>
+              <w:ind w:firstLineChars="100" w:firstLine="201"/>
+              <w:outlineLvl w:val="0"/>
+              <w:rPr>
+                <w:rFonts w:ascii="Arial" w:eastAsia="Times New Roman" w:hAnsi="Arial" w:cs="Arial"/>
+                <w:color w:val="000000"/>
+                <w:sz w:val="20"/>
+                <w:szCs w:val="20"/>
+              </w:rPr>
+            </w:pPr>
+            <w:r>
+              <w:rPr>
+                <w:rFonts w:ascii="Arial" w:eastAsia="Times New Roman" w:hAnsi="Arial" w:cs="Arial"/>
+                <w:color w:val="000000"/>
+                <w:sz w:val="20"/>
+                <w:szCs w:val="20"/>
+              </w:rPr>
+              <w:t>Unit Testing</w:t>
+            </w:r>
+          </w:p>
+        </w:tc>
+        <w:tc>
+          <w:tcPr>
+            <w:tcW w:w="1510" w:type="dxa"/>
+            <w:noWrap/>
+            <w:hideMark/>
+          </w:tcPr>
+          <w:p>
+            <w:pPr>
+              <w:jc w:val="center"/>
+              <w:outlineLvl w:val="0"/>
+              <w:cnfStyle w:val="000000100000" w:firstRow="0" w:lastRow="0" w:firstColumn="0" w:lastColumn="0" w:oddVBand="0" w:evenVBand="0" w:oddHBand="1" w:evenHBand="0" w:firstRowFirstColumn="0" w:firstRowLastColumn="0" w:lastRowFirstColumn="0" w:lastRowLastColumn="0"/>
+              <w:rPr>
+                <w:rFonts w:ascii="Arial" w:eastAsia="Times New Roman" w:hAnsi="Arial" w:cs="Arial"/>
+                <w:color w:val="000000"/>
+                <w:sz w:val="20"/>
+                <w:szCs w:val="20"/>
+              </w:rPr>
+            </w:pPr>
+            <w:r>
+              <w:rPr>
+                <w:rFonts w:ascii="Arial" w:eastAsia="Times New Roman" w:hAnsi="Arial" w:cs="Arial"/>
+                <w:color w:val="000000"/>
+                <w:sz w:val="20"/>
+                <w:szCs w:val="20"/>
+              </w:rPr>
+              <w:t>30d</w:t>
+            </w:r>
+          </w:p>
+        </w:tc>
+        <w:tc>
+          <w:tcPr>
+            <w:tcW w:w="1218" w:type="dxa"/>
+            <w:noWrap/>
+            <w:hideMark/>
+          </w:tcPr>
+          <w:p>
+            <w:pPr>
+              <w:jc w:val="center"/>
+              <w:outlineLvl w:val="0"/>
+              <w:cnfStyle w:val="000000100000" w:firstRow="0" w:lastRow="0" w:firstColumn="0" w:lastColumn="0" w:oddVBand="0" w:evenVBand="0" w:oddHBand="1" w:evenHBand="0" w:firstRowFirstColumn="0" w:firstRowLastColumn="0" w:lastRowFirstColumn="0" w:lastRowLastColumn="0"/>
+              <w:rPr>
+                <w:rFonts w:ascii="Arial" w:eastAsia="Times New Roman" w:hAnsi="Arial" w:cs="Arial"/>
+                <w:color w:val="000000"/>
+                <w:sz w:val="20"/>
+                <w:szCs w:val="20"/>
+              </w:rPr>
+            </w:pPr>
+            <w:r>
+              <w:rPr>
+                <w:rFonts w:ascii="Arial" w:eastAsia="Times New Roman" w:hAnsi="Arial" w:cs="Arial"/>
+                <w:color w:val="000000"/>
+                <w:sz w:val="20"/>
+                <w:szCs w:val="20"/>
+              </w:rPr>
+              <w:t>19SS +5d</w:t>
+            </w:r>
+          </w:p>
+        </w:tc>
+        <w:tc>
+          <w:tcPr>
+            <w:tcW w:w="1440" w:type="dxa"/>
+            <w:noWrap/>
+            <w:hideMark/>
+          </w:tcPr>
+          <w:p>
+            <w:pPr>
+              <w:outlineLvl w:val="0"/>
+              <w:cnfStyle w:val="000000100000" w:firstRow="0" w:lastRow="0" w:firstColumn="0" w:lastColumn="0" w:oddVBand="0" w:evenVBand="0" w:oddHBand="1" w:evenHBand="0" w:firstRowFirstColumn="0" w:firstRowLastColumn="0" w:lastRowFirstColumn="0" w:lastRowLastColumn="0"/>
+              <w:rPr>
+                <w:rFonts w:ascii="Arial" w:eastAsia="Times New Roman" w:hAnsi="Arial" w:cs="Arial"/>
+                <w:color w:val="000000"/>
+                <w:sz w:val="20"/>
+                <w:szCs w:val="20"/>
+              </w:rPr>
+            </w:pPr>
+            <w:r>
+              <w:rPr>
+                <w:rFonts w:ascii="Arial" w:eastAsia="Times New Roman" w:hAnsi="Arial" w:cs="Arial"/>
+                <w:color w:val="000000"/>
+                <w:sz w:val="20"/>
+                <w:szCs w:val="20"/>
+              </w:rPr>
+              <w:t>P1, P2, UI</w:t>
+            </w:r>
+          </w:p>
+        </w:tc>
+      </w:tr>
+      <w:tr>
+        <w:trPr>
+          <w:trHeight w:val="300"/>
+        </w:trPr>
+        <w:tc>
+          <w:tcPr>
+            <w:cnfStyle w:val="001000000000" w:firstRow="0" w:lastRow="0" w:firstColumn="1" w:lastColumn="0" w:oddVBand="0" w:evenVBand="0" w:oddHBand="0" w:evenHBand="0" w:firstRowFirstColumn="0" w:firstRowLastColumn="0" w:lastRowFirstColumn="0" w:lastRowLastColumn="0"/>
+            <w:tcW w:w="3330" w:type="dxa"/>
+            <w:noWrap/>
+            <w:hideMark/>
+          </w:tcPr>
+          <w:p>
+            <w:pPr>
+              <w:ind w:firstLineChars="100" w:firstLine="201"/>
+              <w:outlineLvl w:val="0"/>
+              <w:rPr>
+                <w:rFonts w:ascii="Arial" w:eastAsia="Times New Roman" w:hAnsi="Arial" w:cs="Arial"/>
+                <w:color w:val="000000"/>
+                <w:sz w:val="20"/>
+                <w:szCs w:val="20"/>
+              </w:rPr>
+            </w:pPr>
+            <w:r>
+              <w:rPr>
+                <w:rFonts w:ascii="Arial" w:eastAsia="Times New Roman" w:hAnsi="Arial" w:cs="Arial"/>
+                <w:color w:val="000000"/>
+                <w:sz w:val="20"/>
+                <w:szCs w:val="20"/>
+              </w:rPr>
+              <w:t>Integration Testing</w:t>
+            </w:r>
+          </w:p>
+        </w:tc>
+        <w:tc>
+          <w:tcPr>
+            <w:tcW w:w="1510" w:type="dxa"/>
+            <w:noWrap/>
+            <w:hideMark/>
+          </w:tcPr>
+          <w:p>
+            <w:pPr>
+              <w:jc w:val="center"/>
+              <w:outlineLvl w:val="0"/>
+              <w:cnfStyle w:val="000000000000" w:firstRow="0" w:lastRow="0" w:firstColumn="0" w:lastColumn="0" w:oddVBand="0" w:evenVBand="0" w:oddHBand="0" w:evenHBand="0" w:firstRowFirstColumn="0" w:firstRowLastColumn="0" w:lastRowFirstColumn="0" w:lastRowLastColumn="0"/>
+              <w:rPr>
+                <w:rFonts w:ascii="Arial" w:eastAsia="Times New Roman" w:hAnsi="Arial" w:cs="Arial"/>
+                <w:color w:val="000000"/>
+                <w:sz w:val="20"/>
+                <w:szCs w:val="20"/>
+              </w:rPr>
+            </w:pPr>
+            <w:r>
+              <w:rPr>
+                <w:rFonts w:ascii="Arial" w:eastAsia="Times New Roman" w:hAnsi="Arial" w:cs="Arial"/>
+                <w:color w:val="000000"/>
+                <w:sz w:val="20"/>
+                <w:szCs w:val="20"/>
+              </w:rPr>
+              <w:t>5d</w:t>
+            </w:r>
+          </w:p>
+        </w:tc>
+        <w:tc>
+          <w:tcPr>
+            <w:tcW w:w="1218" w:type="dxa"/>
+            <w:noWrap/>
+            <w:hideMark/>
+          </w:tcPr>
+          <w:p>
+            <w:pPr>
+              <w:jc w:val="center"/>
+              <w:outlineLvl w:val="0"/>
+              <w:cnfStyle w:val="000000000000" w:firstRow="0" w:lastRow="0" w:firstColumn="0" w:lastColumn="0" w:oddVBand="0" w:evenVBand="0" w:oddHBand="0" w:evenHBand="0" w:firstRowFirstColumn="0" w:firstRowLastColumn="0" w:lastRowFirstColumn="0" w:lastRowLastColumn="0"/>
+              <w:rPr>
+                <w:rFonts w:ascii="Arial" w:eastAsia="Times New Roman" w:hAnsi="Arial" w:cs="Arial"/>
+                <w:color w:val="000000"/>
+                <w:sz w:val="20"/>
+                <w:szCs w:val="20"/>
+              </w:rPr>
+            </w:pPr>
+            <w:r>
+              <w:rPr>
+                <w:rFonts w:ascii="Arial" w:eastAsia="Times New Roman" w:hAnsi="Arial" w:cs="Arial"/>
+                <w:color w:val="000000"/>
+                <w:sz w:val="20"/>
+                <w:szCs w:val="20"/>
+              </w:rPr>
+              <w:t>25</w:t>
+            </w:r>
+          </w:p>
+        </w:tc>
+        <w:tc>
+          <w:tcPr>
+            <w:tcW w:w="1440" w:type="dxa"/>
+            <w:noWrap/>
+            <w:hideMark/>
+          </w:tcPr>
+          <w:p>
+            <w:pPr>
+              <w:outlineLvl w:val="0"/>
+              <w:cnfStyle w:val="000000000000" w:firstRow="0" w:lastRow="0" w:firstColumn="0" w:lastColumn="0" w:oddVBand="0" w:evenVBand="0" w:oddHBand="0" w:evenHBand="0" w:firstRowFirstColumn="0" w:firstRowLastColumn="0" w:lastRowFirstColumn="0" w:lastRowLastColumn="0"/>
+              <w:rPr>
+                <w:rFonts w:ascii="Arial" w:eastAsia="Times New Roman" w:hAnsi="Arial" w:cs="Arial"/>
+                <w:color w:val="000000"/>
+                <w:sz w:val="20"/>
+                <w:szCs w:val="20"/>
+              </w:rPr>
+            </w:pPr>
+            <w:r>
+              <w:rPr>
+                <w:rFonts w:ascii="Arial" w:eastAsia="Times New Roman" w:hAnsi="Arial" w:cs="Arial"/>
+                <w:color w:val="000000"/>
+                <w:sz w:val="20"/>
+                <w:szCs w:val="20"/>
+              </w:rPr>
+              <w:t>SP, QA</w:t>
+            </w:r>
+          </w:p>
+        </w:tc>
+      </w:tr>
+      <w:tr>
+        <w:trPr>
+          <w:cnfStyle w:val="000000100000" w:firstRow="0" w:lastRow="0" w:firstColumn="0" w:lastColumn="0" w:oddVBand="0" w:evenVBand="0" w:oddHBand="1" w:evenHBand="0" w:firstRowFirstColumn="0" w:firstRowLastColumn="0" w:lastRowFirstColumn="0" w:lastRowLastColumn="0"/>
+          <w:trHeight w:val="300"/>
+        </w:trPr>
+        <w:tc>
+          <w:tcPr>
+            <w:cnfStyle w:val="001000000000" w:firstRow="0" w:lastRow="0" w:firstColumn="1" w:lastColumn="0" w:oddVBand="0" w:evenVBand="0" w:oddHBand="0" w:evenHBand="0" w:firstRowFirstColumn="0" w:firstRowLastColumn="0" w:lastRowFirstColumn="0" w:lastRowLastColumn="0"/>
+            <w:tcW w:w="3330" w:type="dxa"/>
+            <w:noWrap/>
+            <w:hideMark/>
+          </w:tcPr>
+          <w:p>
+            <w:pPr>
+              <w:ind w:firstLineChars="100" w:firstLine="201"/>
+              <w:outlineLvl w:val="0"/>
+              <w:rPr>
+                <w:rFonts w:ascii="Arial" w:eastAsia="Times New Roman" w:hAnsi="Arial" w:cs="Arial"/>
+                <w:color w:val="000000"/>
+                <w:sz w:val="20"/>
+                <w:szCs w:val="20"/>
+              </w:rPr>
+            </w:pPr>
+            <w:r>
+              <w:rPr>
+                <w:rFonts w:ascii="Arial" w:eastAsia="Times New Roman" w:hAnsi="Arial" w:cs="Arial"/>
+                <w:color w:val="000000"/>
+                <w:sz w:val="20"/>
+                <w:szCs w:val="20"/>
+              </w:rPr>
+              <w:t>Alpha Testing</w:t>
+            </w:r>
+          </w:p>
+        </w:tc>
+        <w:tc>
+          <w:tcPr>
+            <w:tcW w:w="1510" w:type="dxa"/>
+            <w:noWrap/>
+            <w:hideMark/>
+          </w:tcPr>
+          <w:p>
+            <w:pPr>
+              <w:jc w:val="center"/>
+              <w:outlineLvl w:val="0"/>
+              <w:cnfStyle w:val="000000100000" w:firstRow="0" w:lastRow="0" w:firstColumn="0" w:lastColumn="0" w:oddVBand="0" w:evenVBand="0" w:oddHBand="1" w:evenHBand="0" w:firstRowFirstColumn="0" w:firstRowLastColumn="0" w:lastRowFirstColumn="0" w:lastRowLastColumn="0"/>
+              <w:rPr>
+                <w:rFonts w:ascii="Arial" w:eastAsia="Times New Roman" w:hAnsi="Arial" w:cs="Arial"/>
+                <w:color w:val="000000"/>
+                <w:sz w:val="20"/>
+                <w:szCs w:val="20"/>
+              </w:rPr>
+            </w:pPr>
+            <w:r>
+              <w:rPr>
+                <w:rFonts w:ascii="Arial" w:eastAsia="Times New Roman" w:hAnsi="Arial" w:cs="Arial"/>
+                <w:color w:val="000000"/>
+                <w:sz w:val="20"/>
+                <w:szCs w:val="20"/>
+              </w:rPr>
+              <w:t>10d</w:t>
+            </w:r>
+          </w:p>
+        </w:tc>
+        <w:tc>
+          <w:tcPr>
+            <w:tcW w:w="1218" w:type="dxa"/>
+            <w:noWrap/>
+            <w:hideMark/>
+          </w:tcPr>
+          <w:p>
+            <w:pPr>
+              <w:jc w:val="center"/>
+              <w:outlineLvl w:val="0"/>
+              <w:cnfStyle w:val="000000100000" w:firstRow="0" w:lastRow="0" w:firstColumn="0" w:lastColumn="0" w:oddVBand="0" w:evenVBand="0" w:oddHBand="1" w:evenHBand="0" w:firstRowFirstColumn="0" w:firstRowLastColumn="0" w:lastRowFirstColumn="0" w:lastRowLastColumn="0"/>
+              <w:rPr>
+                <w:rFonts w:ascii="Arial" w:eastAsia="Times New Roman" w:hAnsi="Arial" w:cs="Arial"/>
+                <w:color w:val="000000"/>
+                <w:sz w:val="20"/>
+                <w:szCs w:val="20"/>
+              </w:rPr>
+            </w:pPr>
+            <w:r>
+              <w:rPr>
+                <w:rFonts w:ascii="Arial" w:eastAsia="Times New Roman" w:hAnsi="Arial" w:cs="Arial"/>
+                <w:color w:val="000000"/>
+                <w:sz w:val="20"/>
+                <w:szCs w:val="20"/>
+              </w:rPr>
+              <w:t>26</w:t>
+            </w:r>
+          </w:p>
+        </w:tc>
+        <w:tc>
+          <w:tcPr>
+            <w:tcW w:w="1440" w:type="dxa"/>
+            <w:noWrap/>
+            <w:hideMark/>
+          </w:tcPr>
+          <w:p>
+            <w:pPr>
+              <w:outlineLvl w:val="0"/>
+              <w:cnfStyle w:val="000000100000" w:firstRow="0" w:lastRow="0" w:firstColumn="0" w:lastColumn="0" w:oddVBand="0" w:evenVBand="0" w:oddHBand="1" w:evenHBand="0" w:firstRowFirstColumn="0" w:firstRowLastColumn="0" w:lastRowFirstColumn="0" w:lastRowLastColumn="0"/>
+              <w:rPr>
+                <w:rFonts w:ascii="Arial" w:eastAsia="Times New Roman" w:hAnsi="Arial" w:cs="Arial"/>
+                <w:color w:val="000000"/>
+                <w:sz w:val="20"/>
+                <w:szCs w:val="20"/>
+              </w:rPr>
+            </w:pPr>
+            <w:r>
+              <w:rPr>
+                <w:rFonts w:ascii="Arial" w:eastAsia="Times New Roman" w:hAnsi="Arial" w:cs="Arial"/>
+                <w:color w:val="000000"/>
+                <w:sz w:val="20"/>
+                <w:szCs w:val="20"/>
+              </w:rPr>
+              <w:t>SP, QA, P1, P2, UI</w:t>
+            </w:r>
+          </w:p>
+        </w:tc>
+      </w:tr>
+      <w:tr>
+        <w:trPr>
+          <w:trHeight w:val="300"/>
+        </w:trPr>
+        <w:tc>
+          <w:tcPr>
+            <w:cnfStyle w:val="001000000000" w:firstRow="0" w:lastRow="0" w:firstColumn="1" w:lastColumn="0" w:oddVBand="0" w:evenVBand="0" w:oddHBand="0" w:evenHBand="0" w:firstRowFirstColumn="0" w:firstRowLastColumn="0" w:lastRowFirstColumn="0" w:lastRowLastColumn="0"/>
+            <w:tcW w:w="3330" w:type="dxa"/>
+            <w:noWrap/>
+            <w:hideMark/>
+          </w:tcPr>
+          <w:p>
+            <w:pPr>
+              <w:rPr>
+                <w:rFonts w:ascii="Arial" w:eastAsia="Times New Roman" w:hAnsi="Arial" w:cs="Arial"/>
+                <w:color w:val="000000"/>
+                <w:sz w:val="20"/>
+                <w:szCs w:val="20"/>
+              </w:rPr>
+            </w:pPr>
+            <w:r>
+              <w:rPr>
+                <w:rFonts w:ascii="Arial" w:eastAsia="Times New Roman" w:hAnsi="Arial" w:cs="Arial"/>
+                <w:color w:val="000000"/>
+                <w:sz w:val="20"/>
+                <w:szCs w:val="20"/>
+              </w:rPr>
+              <w:t>Documentation Review</w:t>
+            </w:r>
+          </w:p>
+        </w:tc>
+        <w:tc>
+          <w:tcPr>
+            <w:tcW w:w="1510" w:type="dxa"/>
+            <w:noWrap/>
+            <w:hideMark/>
+          </w:tcPr>
+          <w:p>
+            <w:pPr>
+              <w:jc w:val="center"/>
+              <w:cnfStyle w:val="000000000000" w:firstRow="0" w:lastRow="0" w:firstColumn="0" w:lastColumn="0" w:oddVBand="0" w:evenVBand="0" w:oddHBand="0" w:evenHBand="0" w:firstRowFirstColumn="0" w:firstRowLastColumn="0" w:lastRowFirstColumn="0" w:lastRowLastColumn="0"/>
+              <w:rPr>
+                <w:rFonts w:ascii="Arial" w:eastAsia="Times New Roman" w:hAnsi="Arial" w:cs="Arial"/>
+                <w:color w:val="000000"/>
+                <w:sz w:val="20"/>
+                <w:szCs w:val="20"/>
+              </w:rPr>
+            </w:pPr>
+            <w:r>
+              <w:rPr>
+                <w:rFonts w:ascii="Arial" w:eastAsia="Times New Roman" w:hAnsi="Arial" w:cs="Arial"/>
+                <w:color w:val="000000"/>
+                <w:sz w:val="20"/>
+                <w:szCs w:val="20"/>
+              </w:rPr>
+              <w:t>5d</w:t>
+            </w:r>
+          </w:p>
+        </w:tc>
+        <w:tc>
+          <w:tcPr>
+            <w:tcW w:w="1218" w:type="dxa"/>
+            <w:noWrap/>
+            <w:hideMark/>
+          </w:tcPr>
+          <w:p>
+            <w:pPr>
+              <w:jc w:val="center"/>
+              <w:cnfStyle w:val="000000000000" w:firstRow="0" w:lastRow="0" w:firstColumn="0" w:lastColumn="0" w:oddVBand="0" w:evenVBand="0" w:oddHBand="0" w:evenHBand="0" w:firstRowFirstColumn="0" w:firstRowLastColumn="0" w:lastRowFirstColumn="0" w:lastRowLastColumn="0"/>
+              <w:rPr>
+                <w:rFonts w:ascii="Arial" w:eastAsia="Times New Roman" w:hAnsi="Arial" w:cs="Arial"/>
+                <w:color w:val="000000"/>
+                <w:sz w:val="20"/>
+                <w:szCs w:val="20"/>
+              </w:rPr>
+            </w:pPr>
+            <w:r>
+              <w:rPr>
+                <w:rFonts w:ascii="Arial" w:eastAsia="Times New Roman" w:hAnsi="Arial" w:cs="Arial"/>
+                <w:color w:val="000000"/>
+                <w:sz w:val="20"/>
+                <w:szCs w:val="20"/>
+              </w:rPr>
+              <w:t>26</w:t>
+            </w:r>
+          </w:p>
+        </w:tc>
+        <w:tc>
+          <w:tcPr>
+            <w:tcW w:w="1440" w:type="dxa"/>
+            <w:noWrap/>
+            <w:hideMark/>
+          </w:tcPr>
+          <w:p>
+            <w:pPr>
+              <w:cnfStyle w:val="000000000000" w:firstRow="0" w:lastRow="0" w:firstColumn="0" w:lastColumn="0" w:oddVBand="0" w:evenVBand="0" w:oddHBand="0" w:evenHBand="0" w:firstRowFirstColumn="0" w:firstRowLastColumn="0" w:lastRowFirstColumn="0" w:lastRowLastColumn="0"/>
+              <w:rPr>
+                <w:rFonts w:ascii="Arial" w:eastAsia="Times New Roman" w:hAnsi="Arial" w:cs="Arial"/>
+                <w:color w:val="000000"/>
+                <w:sz w:val="20"/>
+                <w:szCs w:val="20"/>
+              </w:rPr>
+            </w:pPr>
+            <w:r>
+              <w:rPr>
+                <w:rFonts w:ascii="Arial" w:eastAsia="Times New Roman" w:hAnsi="Arial" w:cs="Arial"/>
+                <w:color w:val="000000"/>
+                <w:sz w:val="20"/>
+                <w:szCs w:val="20"/>
+              </w:rPr>
+              <w:t>PM, SP</w:t>
+            </w:r>
+          </w:p>
+        </w:tc>
+      </w:tr>
+    </w:tbl>
+    <w:p>
+      <w:pPr>
+        <w:rPr>
+          <w:lang w:eastAsia="en-US"/>
+        </w:rPr>
+      </w:pPr>
+    </w:p>
+    <w:p>
+      <w:pPr>
+        <w:ind w:left="360"/>
+      </w:pPr>
+    </w:p>
+    <w:p/>
+    <w:p/>
+    <w:p/>
+    <w:p/>
+    <w:p/>
+    <w:p/>
+    <w:p/>
+    <w:p/>
+    <w:p/>
+    <w:p/>
+    <w:p/>
+    <w:p/>
+    <w:p/>
+    <w:p/>
+    <w:p/>
+    <w:p/>
+    <w:p/>
+    <w:p/>
+    <w:p/>
+    <w:p/>
+    <w:p/>
+    <w:p/>
+    <w:p/>
+    <w:p/>
+    <w:p/>
+    <w:p/>
+    <w:p/>
+    <w:p/>
+    <w:p/>
+    <w:p/>
+    <w:p/>
+    <w:p/>
+    <w:p/>
+    <w:p/>
+    <w:p/>
+    <w:p/>
+    <w:p/>
+    <w:p/>
+    <w:p/>
+    <w:p/>
+    <w:p/>
+    <w:p/>
     <w:p/>
     <w:p>
       <w:pPr>
@@ -4673,7 +8779,7 @@
         <w:ind w:left="1080"/>
         <w:rPr>
           <w:rFonts w:asciiTheme="majorBidi" w:eastAsia="Times New Roman" w:hAnsiTheme="majorBidi" w:cstheme="majorBidi"/>
-          <w:color w:val="auto"/>
+          <w:color w:val="000000"/>
           <w:sz w:val="24"/>
           <w:szCs w:val="24"/>
           <w:lang w:eastAsia="en-US"/>
@@ -4687,75 +8793,7 @@
           <w:szCs w:val="24"/>
           <w:lang w:eastAsia="en-US"/>
         </w:rPr>
-        <w:t>The process for determining the function points for a project involves a series of steps. The first is to determine the count of each function category. The categories are input, output, queries, data files &amp; relational tables, and external interfaces.</w:t>
-      </w:r>
-    </w:p>
-    <w:p>
-      <w:pPr>
-        <w:ind w:firstLine="360"/>
-        <w:rPr>
-          <w:rFonts w:asciiTheme="majorBidi" w:eastAsia="Times New Roman" w:hAnsiTheme="majorBidi" w:cstheme="majorBidi"/>
-          <w:color w:val="000000"/>
-          <w:sz w:val="24"/>
-          <w:szCs w:val="24"/>
-          <w:lang w:eastAsia="en-US"/>
-        </w:rPr>
-      </w:pPr>
-    </w:p>
-    <w:p>
-      <w:pPr>
-        <w:ind w:firstLine="360"/>
-        <w:rPr>
-          <w:rFonts w:asciiTheme="majorBidi" w:eastAsia="Times New Roman" w:hAnsiTheme="majorBidi" w:cstheme="majorBidi"/>
-          <w:color w:val="000000"/>
-          <w:sz w:val="24"/>
-          <w:szCs w:val="24"/>
-          <w:lang w:eastAsia="en-US"/>
-        </w:rPr>
-      </w:pPr>
-    </w:p>
-    <w:p>
-      <w:pPr>
-        <w:ind w:left="1080"/>
-        <w:rPr>
-          <w:rFonts w:asciiTheme="majorBidi" w:eastAsia="Times New Roman" w:hAnsiTheme="majorBidi" w:cstheme="majorBidi"/>
-          <w:color w:val="000000"/>
-          <w:sz w:val="24"/>
-          <w:szCs w:val="24"/>
-          <w:lang w:eastAsia="en-US"/>
-        </w:rPr>
-      </w:pPr>
-      <w:r>
-        <w:rPr>
-          <w:rFonts w:asciiTheme="majorBidi" w:eastAsia="Times New Roman" w:hAnsiTheme="majorBidi" w:cstheme="majorBidi"/>
-          <w:color w:val="000000"/>
-          <w:sz w:val="24"/>
-          <w:szCs w:val="24"/>
-          <w:lang w:eastAsia="en-US"/>
-        </w:rPr>
-        <w:t xml:space="preserve">After determining the count of each function category, a complexity is assigned to each category that contributes to a weighted sum. Once the complexities are determined, the count of each category is multiplied by its complexity. Each of these products </w:t>
-      </w:r>
-      <w:proofErr w:type="gramStart"/>
-      <w:r>
-        <w:rPr>
-          <w:rFonts w:asciiTheme="majorBidi" w:eastAsia="Times New Roman" w:hAnsiTheme="majorBidi" w:cstheme="majorBidi"/>
-          <w:color w:val="000000"/>
-          <w:sz w:val="24"/>
-          <w:szCs w:val="24"/>
-          <w:lang w:eastAsia="en-US"/>
-        </w:rPr>
-        <w:t>get</w:t>
-      </w:r>
-      <w:proofErr w:type="gramEnd"/>
-      <w:r>
-        <w:rPr>
-          <w:rFonts w:asciiTheme="majorBidi" w:eastAsia="Times New Roman" w:hAnsiTheme="majorBidi" w:cstheme="majorBidi"/>
-          <w:color w:val="000000"/>
-          <w:sz w:val="24"/>
-          <w:szCs w:val="24"/>
-          <w:lang w:eastAsia="en-US"/>
-        </w:rPr>
-        <w:t xml:space="preserve"> added and the sum is the Gross Function Point (GFP). The processing complexity (PC) is then determined by assigning a complexity to each of the 14 questions. Then the Processing Complexity adjustment (PCA) is determined by:</w:t>
+        <w:t>Then the Processing Complexity adjustment (PCA) is determined by:</w:t>
       </w:r>
     </w:p>
     <w:p>
@@ -4898,36 +8936,14 @@
           <w:szCs w:val="24"/>
           <w:lang w:eastAsia="en-US"/>
         </w:rPr>
-        <w:t xml:space="preserve">Table below shows the count and the complexity associated with each category and </w:t>
-      </w:r>
-      <w:proofErr w:type="gramStart"/>
-      <w:r>
-        <w:rPr>
-          <w:rFonts w:asciiTheme="majorBidi" w:eastAsia="Times New Roman" w:hAnsiTheme="majorBidi" w:cstheme="majorBidi"/>
-          <w:color w:val="000000"/>
-          <w:sz w:val="24"/>
-          <w:szCs w:val="24"/>
-          <w:lang w:eastAsia="en-US"/>
-        </w:rPr>
-        <w:t>is</w:t>
-      </w:r>
-      <w:proofErr w:type="gramEnd"/>
-      <w:r>
-        <w:rPr>
-          <w:rFonts w:asciiTheme="majorBidi" w:eastAsia="Times New Roman" w:hAnsiTheme="majorBidi" w:cstheme="majorBidi"/>
-          <w:color w:val="000000"/>
-          <w:sz w:val="24"/>
-          <w:szCs w:val="24"/>
-          <w:lang w:eastAsia="en-US"/>
-        </w:rPr>
-        <w:t xml:space="preserve"> used to compute the GFP. Following this, another table provides the 14 questions and our estimated weights assigned to each.</w:t>
+        <w:t>Table below shows the count and the complexity associated with each category and are used to compute the GFP. Following this, another table provides the 14 questions and our estimated weights assigned to each.</w:t>
       </w:r>
     </w:p>
     <w:p/>
     <w:tbl>
       <w:tblPr>
-        <w:tblW w:w="8614" w:type="dxa"/>
-        <w:tblInd w:w="936" w:type="dxa"/>
+        <w:tblW w:w="8478" w:type="dxa"/>
+        <w:tblInd w:w="1175" w:type="dxa"/>
         <w:tblBorders>
           <w:top w:val="single" w:sz="4" w:space="0" w:color="000001"/>
           <w:left w:val="single" w:sz="4" w:space="0" w:color="00000A"/>
@@ -4936,6 +8952,7 @@
           <w:insideH w:val="single" w:sz="4" w:space="0" w:color="000001"/>
           <w:insideV w:val="single" w:sz="4" w:space="0" w:color="000001"/>
         </w:tblBorders>
+        <w:tblLayout w:type="fixed"/>
         <w:tblCellMar>
           <w:top w:w="100" w:type="dxa"/>
           <w:left w:w="95" w:type="dxa"/>
@@ -4945,28 +8962,28 @@
         <w:tblLook w:val="0600" w:firstRow="0" w:lastRow="0" w:firstColumn="0" w:lastColumn="0" w:noHBand="1" w:noVBand="1"/>
       </w:tblPr>
       <w:tblGrid>
-        <w:gridCol w:w="2271"/>
-        <w:gridCol w:w="475"/>
-        <w:gridCol w:w="541"/>
-        <w:gridCol w:w="745"/>
-        <w:gridCol w:w="324"/>
-        <w:gridCol w:w="865"/>
-        <w:gridCol w:w="206"/>
-        <w:gridCol w:w="941"/>
-        <w:gridCol w:w="1123"/>
-        <w:gridCol w:w="19"/>
-        <w:gridCol w:w="123"/>
-        <w:gridCol w:w="981"/>
+        <w:gridCol w:w="2107"/>
+        <w:gridCol w:w="708"/>
+        <w:gridCol w:w="335"/>
+        <w:gridCol w:w="709"/>
+        <w:gridCol w:w="371"/>
+        <w:gridCol w:w="735"/>
+        <w:gridCol w:w="345"/>
+        <w:gridCol w:w="814"/>
+        <w:gridCol w:w="151"/>
+        <w:gridCol w:w="1023"/>
+        <w:gridCol w:w="172"/>
+        <w:gridCol w:w="1008"/>
       </w:tblGrid>
       <w:tr>
         <w:trPr>
-          <w:gridAfter w:val="3"/>
-          <w:wAfter w:w="1131" w:type="dxa"/>
-          <w:trHeight w:val="20"/>
+          <w:gridAfter w:val="2"/>
+          <w:wAfter w:w="1180" w:type="dxa"/>
+          <w:trHeight w:val="17"/>
         </w:trPr>
         <w:tc>
           <w:tcPr>
-            <w:tcW w:w="2876" w:type="dxa"/>
+            <w:tcW w:w="2815" w:type="dxa"/>
             <w:gridSpan w:val="2"/>
             <w:vMerge w:val="restart"/>
             <w:tcBorders>
@@ -5007,7 +9024,7 @@
         </w:tc>
         <w:tc>
           <w:tcPr>
-            <w:tcW w:w="1296" w:type="dxa"/>
+            <w:tcW w:w="1044" w:type="dxa"/>
             <w:gridSpan w:val="2"/>
             <w:vMerge w:val="restart"/>
             <w:tcBorders>
@@ -5048,8 +9065,8 @@
         </w:tc>
         <w:tc>
           <w:tcPr>
-            <w:tcW w:w="3311" w:type="dxa"/>
-            <w:gridSpan w:val="5"/>
+            <w:tcW w:w="3439" w:type="dxa"/>
+            <w:gridSpan w:val="6"/>
             <w:tcBorders>
               <w:top w:val="single" w:sz="4" w:space="0" w:color="000001"/>
               <w:left w:val="single" w:sz="4" w:space="0" w:color="000001"/>
@@ -5090,12 +9107,12 @@
       <w:tr>
         <w:trPr>
           <w:gridAfter w:val="2"/>
-          <w:wAfter w:w="1117" w:type="dxa"/>
-          <w:trHeight w:val="288"/>
+          <w:wAfter w:w="1180" w:type="dxa"/>
+          <w:trHeight w:val="245"/>
         </w:trPr>
         <w:tc>
           <w:tcPr>
-            <w:tcW w:w="2876" w:type="dxa"/>
+            <w:tcW w:w="2815" w:type="dxa"/>
             <w:gridSpan w:val="2"/>
             <w:vMerge/>
             <w:tcBorders>
@@ -5122,7 +9139,7 @@
         </w:tc>
         <w:tc>
           <w:tcPr>
-            <w:tcW w:w="1296" w:type="dxa"/>
+            <w:tcW w:w="1044" w:type="dxa"/>
             <w:gridSpan w:val="2"/>
             <w:vMerge/>
             <w:tcBorders>
@@ -5144,7 +9161,7 @@
         </w:tc>
         <w:tc>
           <w:tcPr>
-            <w:tcW w:w="1198" w:type="dxa"/>
+            <w:tcW w:w="1106" w:type="dxa"/>
             <w:gridSpan w:val="2"/>
             <w:tcBorders>
               <w:left w:val="single" w:sz="18" w:space="0" w:color="000001"/>
@@ -5177,7 +9194,7 @@
         </w:tc>
         <w:tc>
           <w:tcPr>
-            <w:tcW w:w="1152" w:type="dxa"/>
+            <w:tcW w:w="1159" w:type="dxa"/>
             <w:gridSpan w:val="2"/>
             <w:tcBorders>
               <w:bottom w:val="single" w:sz="4" w:space="0" w:color="000001"/>
@@ -5206,7 +9223,7 @@
         </w:tc>
         <w:tc>
           <w:tcPr>
-            <w:tcW w:w="975" w:type="dxa"/>
+            <w:tcW w:w="1174" w:type="dxa"/>
             <w:gridSpan w:val="2"/>
             <w:tcBorders>
               <w:bottom w:val="single" w:sz="4" w:space="0" w:color="000001"/>
@@ -5237,12 +9254,12 @@
       <w:tr>
         <w:trPr>
           <w:gridAfter w:val="2"/>
-          <w:wAfter w:w="1117" w:type="dxa"/>
-          <w:trHeight w:val="500"/>
+          <w:wAfter w:w="1180" w:type="dxa"/>
+          <w:trHeight w:val="424"/>
         </w:trPr>
         <w:tc>
           <w:tcPr>
-            <w:tcW w:w="2876" w:type="dxa"/>
+            <w:tcW w:w="2815" w:type="dxa"/>
             <w:gridSpan w:val="2"/>
             <w:tcBorders>
               <w:top w:val="single" w:sz="4" w:space="0" w:color="000001"/>
@@ -5276,7 +9293,7 @@
         </w:tc>
         <w:tc>
           <w:tcPr>
-            <w:tcW w:w="1296" w:type="dxa"/>
+            <w:tcW w:w="1044" w:type="dxa"/>
             <w:gridSpan w:val="2"/>
             <w:tcBorders>
               <w:top w:val="single" w:sz="4" w:space="0" w:color="000001"/>
@@ -5292,6 +9309,7 @@
           <w:p>
             <w:pPr>
               <w:widowControl w:val="0"/>
+              <w:jc w:val="center"/>
               <w:rPr>
                 <w:rFonts w:asciiTheme="minorBidi" w:hAnsiTheme="minorBidi"/>
                 <w:sz w:val="24"/>
@@ -5312,7 +9330,7 @@
         </w:tc>
         <w:tc>
           <w:tcPr>
-            <w:tcW w:w="1198" w:type="dxa"/>
+            <w:tcW w:w="1106" w:type="dxa"/>
             <w:gridSpan w:val="2"/>
             <w:tcBorders>
               <w:top w:val="single" w:sz="4" w:space="0" w:color="000001"/>
@@ -5328,6 +9346,7 @@
           <w:p>
             <w:pPr>
               <w:widowControl w:val="0"/>
+              <w:jc w:val="center"/>
               <w:rPr>
                 <w:rFonts w:asciiTheme="minorBidi" w:hAnsiTheme="minorBidi"/>
                 <w:sz w:val="24"/>
@@ -5346,7 +9365,7 @@
         </w:tc>
         <w:tc>
           <w:tcPr>
-            <w:tcW w:w="1152" w:type="dxa"/>
+            <w:tcW w:w="1159" w:type="dxa"/>
             <w:gridSpan w:val="2"/>
             <w:tcBorders>
               <w:top w:val="single" w:sz="4" w:space="0" w:color="000001"/>
@@ -5362,6 +9381,7 @@
           <w:p>
             <w:pPr>
               <w:widowControl w:val="0"/>
+              <w:jc w:val="center"/>
               <w:rPr>
                 <w:rFonts w:asciiTheme="minorBidi" w:hAnsiTheme="minorBidi"/>
                 <w:sz w:val="24"/>
@@ -5380,7 +9400,7 @@
         </w:tc>
         <w:tc>
           <w:tcPr>
-            <w:tcW w:w="975" w:type="dxa"/>
+            <w:tcW w:w="1174" w:type="dxa"/>
             <w:gridSpan w:val="2"/>
             <w:tcBorders>
               <w:top w:val="single" w:sz="4" w:space="0" w:color="000001"/>
@@ -5396,6 +9416,7 @@
           <w:p>
             <w:pPr>
               <w:widowControl w:val="0"/>
+              <w:jc w:val="center"/>
               <w:rPr>
                 <w:rFonts w:asciiTheme="minorBidi" w:hAnsiTheme="minorBidi"/>
                 <w:sz w:val="24"/>
@@ -5416,12 +9437,12 @@
       <w:tr>
         <w:trPr>
           <w:gridAfter w:val="2"/>
-          <w:wAfter w:w="1117" w:type="dxa"/>
-          <w:trHeight w:val="500"/>
+          <w:wAfter w:w="1180" w:type="dxa"/>
+          <w:trHeight w:val="424"/>
         </w:trPr>
         <w:tc>
           <w:tcPr>
-            <w:tcW w:w="2876" w:type="dxa"/>
+            <w:tcW w:w="2815" w:type="dxa"/>
             <w:gridSpan w:val="2"/>
             <w:tcBorders>
               <w:top w:val="single" w:sz="12" w:space="0" w:color="000001"/>
@@ -5455,7 +9476,7 @@
         </w:tc>
         <w:tc>
           <w:tcPr>
-            <w:tcW w:w="1296" w:type="dxa"/>
+            <w:tcW w:w="1044" w:type="dxa"/>
             <w:gridSpan w:val="2"/>
             <w:tcBorders>
               <w:top w:val="single" w:sz="12" w:space="0" w:color="000001"/>
@@ -5471,25 +9492,26 @@
           <w:p>
             <w:pPr>
               <w:widowControl w:val="0"/>
-              <w:rPr>
-                <w:rFonts w:asciiTheme="minorBidi" w:hAnsiTheme="minorBidi"/>
-                <w:sz w:val="24"/>
-                <w:szCs w:val="24"/>
-              </w:rPr>
-            </w:pPr>
-            <w:r>
-              <w:rPr>
-                <w:rFonts w:asciiTheme="minorBidi" w:hAnsiTheme="minorBidi"/>
-                <w:sz w:val="24"/>
-                <w:szCs w:val="24"/>
-              </w:rPr>
-              <w:t xml:space="preserve">15 </w:t>
-            </w:r>
-          </w:p>
-        </w:tc>
-        <w:tc>
-          <w:tcPr>
-            <w:tcW w:w="1198" w:type="dxa"/>
+              <w:jc w:val="center"/>
+              <w:rPr>
+                <w:rFonts w:asciiTheme="minorBidi" w:hAnsiTheme="minorBidi"/>
+                <w:sz w:val="24"/>
+                <w:szCs w:val="24"/>
+              </w:rPr>
+            </w:pPr>
+            <w:r>
+              <w:rPr>
+                <w:rFonts w:asciiTheme="minorBidi" w:hAnsiTheme="minorBidi"/>
+                <w:sz w:val="24"/>
+                <w:szCs w:val="24"/>
+              </w:rPr>
+              <w:t>15</w:t>
+            </w:r>
+          </w:p>
+        </w:tc>
+        <w:tc>
+          <w:tcPr>
+            <w:tcW w:w="1106" w:type="dxa"/>
             <w:gridSpan w:val="2"/>
             <w:tcBorders>
               <w:top w:val="single" w:sz="12" w:space="0" w:color="000001"/>
@@ -5505,6 +9527,7 @@
           <w:p>
             <w:pPr>
               <w:widowControl w:val="0"/>
+              <w:jc w:val="center"/>
               <w:rPr>
                 <w:rFonts w:asciiTheme="minorBidi" w:hAnsiTheme="minorBidi"/>
                 <w:sz w:val="24"/>
@@ -5523,7 +9546,7 @@
         </w:tc>
         <w:tc>
           <w:tcPr>
-            <w:tcW w:w="1152" w:type="dxa"/>
+            <w:tcW w:w="1159" w:type="dxa"/>
             <w:gridSpan w:val="2"/>
             <w:tcBorders>
               <w:top w:val="single" w:sz="12" w:space="0" w:color="000001"/>
@@ -5539,6 +9562,7 @@
           <w:p>
             <w:pPr>
               <w:widowControl w:val="0"/>
+              <w:jc w:val="center"/>
               <w:rPr>
                 <w:rFonts w:asciiTheme="minorBidi" w:hAnsiTheme="minorBidi"/>
                 <w:sz w:val="24"/>
@@ -5557,7 +9581,7 @@
         </w:tc>
         <w:tc>
           <w:tcPr>
-            <w:tcW w:w="975" w:type="dxa"/>
+            <w:tcW w:w="1174" w:type="dxa"/>
             <w:gridSpan w:val="2"/>
             <w:tcBorders>
               <w:top w:val="single" w:sz="12" w:space="0" w:color="000001"/>
@@ -5573,6 +9597,7 @@
           <w:p>
             <w:pPr>
               <w:widowControl w:val="0"/>
+              <w:jc w:val="center"/>
               <w:rPr>
                 <w:rFonts w:asciiTheme="minorBidi" w:hAnsiTheme="minorBidi"/>
                 <w:sz w:val="24"/>
@@ -5593,12 +9618,12 @@
       <w:tr>
         <w:trPr>
           <w:gridAfter w:val="2"/>
-          <w:wAfter w:w="1117" w:type="dxa"/>
-          <w:trHeight w:val="500"/>
+          <w:wAfter w:w="1180" w:type="dxa"/>
+          <w:trHeight w:val="424"/>
         </w:trPr>
         <w:tc>
           <w:tcPr>
-            <w:tcW w:w="2876" w:type="dxa"/>
+            <w:tcW w:w="2815" w:type="dxa"/>
             <w:gridSpan w:val="2"/>
             <w:tcBorders>
               <w:top w:val="single" w:sz="12" w:space="0" w:color="000001"/>
@@ -5632,7 +9657,7 @@
         </w:tc>
         <w:tc>
           <w:tcPr>
-            <w:tcW w:w="1296" w:type="dxa"/>
+            <w:tcW w:w="1044" w:type="dxa"/>
             <w:gridSpan w:val="2"/>
             <w:tcBorders>
               <w:top w:val="single" w:sz="12" w:space="0" w:color="000001"/>
@@ -5648,25 +9673,26 @@
           <w:p>
             <w:pPr>
               <w:widowControl w:val="0"/>
-              <w:rPr>
-                <w:rFonts w:asciiTheme="minorBidi" w:hAnsiTheme="minorBidi"/>
-                <w:sz w:val="24"/>
-                <w:szCs w:val="24"/>
-              </w:rPr>
-            </w:pPr>
-            <w:r>
-              <w:rPr>
-                <w:rFonts w:asciiTheme="minorBidi" w:hAnsiTheme="minorBidi"/>
-                <w:sz w:val="24"/>
-                <w:szCs w:val="24"/>
-              </w:rPr>
-              <w:t xml:space="preserve"> 32</w:t>
-            </w:r>
-          </w:p>
-        </w:tc>
-        <w:tc>
-          <w:tcPr>
-            <w:tcW w:w="1198" w:type="dxa"/>
+              <w:jc w:val="center"/>
+              <w:rPr>
+                <w:rFonts w:asciiTheme="minorBidi" w:hAnsiTheme="minorBidi"/>
+                <w:sz w:val="24"/>
+                <w:szCs w:val="24"/>
+              </w:rPr>
+            </w:pPr>
+            <w:r>
+              <w:rPr>
+                <w:rFonts w:asciiTheme="minorBidi" w:hAnsiTheme="minorBidi"/>
+                <w:sz w:val="24"/>
+                <w:szCs w:val="24"/>
+              </w:rPr>
+              <w:t>32</w:t>
+            </w:r>
+          </w:p>
+        </w:tc>
+        <w:tc>
+          <w:tcPr>
+            <w:tcW w:w="1106" w:type="dxa"/>
             <w:gridSpan w:val="2"/>
             <w:tcBorders>
               <w:top w:val="single" w:sz="12" w:space="0" w:color="000001"/>
@@ -5682,6 +9708,7 @@
           <w:p>
             <w:pPr>
               <w:widowControl w:val="0"/>
+              <w:jc w:val="center"/>
               <w:rPr>
                 <w:rFonts w:asciiTheme="minorBidi" w:hAnsiTheme="minorBidi"/>
                 <w:sz w:val="24"/>
@@ -5700,7 +9727,7 @@
         </w:tc>
         <w:tc>
           <w:tcPr>
-            <w:tcW w:w="1152" w:type="dxa"/>
+            <w:tcW w:w="1159" w:type="dxa"/>
             <w:gridSpan w:val="2"/>
             <w:tcBorders>
               <w:top w:val="single" w:sz="12" w:space="0" w:color="000001"/>
@@ -5716,6 +9743,7 @@
           <w:p>
             <w:pPr>
               <w:widowControl w:val="0"/>
+              <w:jc w:val="center"/>
               <w:rPr>
                 <w:rFonts w:asciiTheme="minorBidi" w:hAnsiTheme="minorBidi"/>
                 <w:sz w:val="24"/>
@@ -5734,7 +9762,7 @@
         </w:tc>
         <w:tc>
           <w:tcPr>
-            <w:tcW w:w="975" w:type="dxa"/>
+            <w:tcW w:w="1174" w:type="dxa"/>
             <w:gridSpan w:val="2"/>
             <w:tcBorders>
               <w:top w:val="single" w:sz="12" w:space="0" w:color="000001"/>
@@ -5750,6 +9778,7 @@
           <w:p>
             <w:pPr>
               <w:widowControl w:val="0"/>
+              <w:jc w:val="center"/>
               <w:rPr>
                 <w:rFonts w:asciiTheme="minorBidi" w:hAnsiTheme="minorBidi"/>
                 <w:sz w:val="24"/>
@@ -5770,12 +9799,12 @@
       <w:tr>
         <w:trPr>
           <w:gridAfter w:val="2"/>
-          <w:wAfter w:w="1117" w:type="dxa"/>
-          <w:trHeight w:val="576"/>
+          <w:wAfter w:w="1180" w:type="dxa"/>
+          <w:trHeight w:val="489"/>
         </w:trPr>
         <w:tc>
           <w:tcPr>
-            <w:tcW w:w="2876" w:type="dxa"/>
+            <w:tcW w:w="2815" w:type="dxa"/>
             <w:gridSpan w:val="2"/>
             <w:tcBorders>
               <w:top w:val="single" w:sz="18" w:space="0" w:color="000001"/>
@@ -5809,7 +9838,7 @@
         </w:tc>
         <w:tc>
           <w:tcPr>
-            <w:tcW w:w="1296" w:type="dxa"/>
+            <w:tcW w:w="1044" w:type="dxa"/>
             <w:gridSpan w:val="2"/>
             <w:tcBorders>
               <w:top w:val="single" w:sz="18" w:space="0" w:color="000001"/>
@@ -5825,25 +9854,26 @@
           <w:p>
             <w:pPr>
               <w:widowControl w:val="0"/>
-              <w:rPr>
-                <w:rFonts w:asciiTheme="minorBidi" w:hAnsiTheme="minorBidi"/>
-                <w:sz w:val="24"/>
-                <w:szCs w:val="24"/>
-              </w:rPr>
-            </w:pPr>
-            <w:r>
-              <w:rPr>
-                <w:rFonts w:asciiTheme="minorBidi" w:hAnsiTheme="minorBidi"/>
-                <w:sz w:val="24"/>
-                <w:szCs w:val="24"/>
-              </w:rPr>
-              <w:t xml:space="preserve"> 18</w:t>
-            </w:r>
-          </w:p>
-        </w:tc>
-        <w:tc>
-          <w:tcPr>
-            <w:tcW w:w="1198" w:type="dxa"/>
+              <w:jc w:val="center"/>
+              <w:rPr>
+                <w:rFonts w:asciiTheme="minorBidi" w:hAnsiTheme="minorBidi"/>
+                <w:sz w:val="24"/>
+                <w:szCs w:val="24"/>
+              </w:rPr>
+            </w:pPr>
+            <w:r>
+              <w:rPr>
+                <w:rFonts w:asciiTheme="minorBidi" w:hAnsiTheme="minorBidi"/>
+                <w:sz w:val="24"/>
+                <w:szCs w:val="24"/>
+              </w:rPr>
+              <w:t>18</w:t>
+            </w:r>
+          </w:p>
+        </w:tc>
+        <w:tc>
+          <w:tcPr>
+            <w:tcW w:w="1106" w:type="dxa"/>
             <w:gridSpan w:val="2"/>
             <w:tcBorders>
               <w:top w:val="single" w:sz="18" w:space="0" w:color="000001"/>
@@ -5859,6 +9889,7 @@
           <w:p>
             <w:pPr>
               <w:widowControl w:val="0"/>
+              <w:jc w:val="center"/>
               <w:rPr>
                 <w:rFonts w:asciiTheme="minorBidi" w:hAnsiTheme="minorBidi"/>
                 <w:sz w:val="24"/>
@@ -5877,7 +9908,7 @@
         </w:tc>
         <w:tc>
           <w:tcPr>
-            <w:tcW w:w="1152" w:type="dxa"/>
+            <w:tcW w:w="1159" w:type="dxa"/>
             <w:gridSpan w:val="2"/>
             <w:tcBorders>
               <w:top w:val="single" w:sz="18" w:space="0" w:color="000001"/>
@@ -5893,6 +9924,7 @@
           <w:p>
             <w:pPr>
               <w:widowControl w:val="0"/>
+              <w:jc w:val="center"/>
               <w:rPr>
                 <w:rFonts w:asciiTheme="minorBidi" w:hAnsiTheme="minorBidi"/>
                 <w:sz w:val="24"/>
@@ -5911,7 +9943,7 @@
         </w:tc>
         <w:tc>
           <w:tcPr>
-            <w:tcW w:w="975" w:type="dxa"/>
+            <w:tcW w:w="1174" w:type="dxa"/>
             <w:gridSpan w:val="2"/>
             <w:tcBorders>
               <w:top w:val="single" w:sz="18" w:space="0" w:color="000001"/>
@@ -5927,6 +9959,7 @@
           <w:p>
             <w:pPr>
               <w:widowControl w:val="0"/>
+              <w:jc w:val="center"/>
               <w:rPr>
                 <w:rFonts w:asciiTheme="minorBidi" w:hAnsiTheme="minorBidi"/>
                 <w:sz w:val="24"/>
@@ -5947,12 +9980,12 @@
       <w:tr>
         <w:trPr>
           <w:gridAfter w:val="2"/>
-          <w:wAfter w:w="1117" w:type="dxa"/>
-          <w:trHeight w:val="576"/>
+          <w:wAfter w:w="1180" w:type="dxa"/>
+          <w:trHeight w:val="489"/>
         </w:trPr>
         <w:tc>
           <w:tcPr>
-            <w:tcW w:w="2876" w:type="dxa"/>
+            <w:tcW w:w="2815" w:type="dxa"/>
             <w:gridSpan w:val="2"/>
             <w:tcBorders>
               <w:top w:val="single" w:sz="18" w:space="0" w:color="000001"/>
@@ -5986,7 +10019,7 @@
         </w:tc>
         <w:tc>
           <w:tcPr>
-            <w:tcW w:w="1296" w:type="dxa"/>
+            <w:tcW w:w="1044" w:type="dxa"/>
             <w:gridSpan w:val="2"/>
             <w:tcBorders>
               <w:top w:val="single" w:sz="18" w:space="0" w:color="000001"/>
@@ -6002,25 +10035,26 @@
           <w:p>
             <w:pPr>
               <w:widowControl w:val="0"/>
-              <w:rPr>
-                <w:rFonts w:asciiTheme="minorBidi" w:hAnsiTheme="minorBidi"/>
-                <w:sz w:val="24"/>
-                <w:szCs w:val="24"/>
-              </w:rPr>
-            </w:pPr>
-            <w:r>
-              <w:rPr>
-                <w:rFonts w:asciiTheme="minorBidi" w:hAnsiTheme="minorBidi"/>
-                <w:sz w:val="24"/>
-                <w:szCs w:val="24"/>
-              </w:rPr>
-              <w:t xml:space="preserve"> 24</w:t>
-            </w:r>
-          </w:p>
-        </w:tc>
-        <w:tc>
-          <w:tcPr>
-            <w:tcW w:w="1198" w:type="dxa"/>
+              <w:jc w:val="center"/>
+              <w:rPr>
+                <w:rFonts w:asciiTheme="minorBidi" w:hAnsiTheme="minorBidi"/>
+                <w:sz w:val="24"/>
+                <w:szCs w:val="24"/>
+              </w:rPr>
+            </w:pPr>
+            <w:r>
+              <w:rPr>
+                <w:rFonts w:asciiTheme="minorBidi" w:hAnsiTheme="minorBidi"/>
+                <w:sz w:val="24"/>
+                <w:szCs w:val="24"/>
+              </w:rPr>
+              <w:t>24</w:t>
+            </w:r>
+          </w:p>
+        </w:tc>
+        <w:tc>
+          <w:tcPr>
+            <w:tcW w:w="1106" w:type="dxa"/>
             <w:gridSpan w:val="2"/>
             <w:tcBorders>
               <w:top w:val="single" w:sz="18" w:space="0" w:color="000001"/>
@@ -6036,6 +10070,7 @@
           <w:p>
             <w:pPr>
               <w:widowControl w:val="0"/>
+              <w:jc w:val="center"/>
               <w:rPr>
                 <w:rFonts w:asciiTheme="minorBidi" w:hAnsiTheme="minorBidi"/>
                 <w:sz w:val="24"/>
@@ -6054,7 +10089,7 @@
         </w:tc>
         <w:tc>
           <w:tcPr>
-            <w:tcW w:w="1152" w:type="dxa"/>
+            <w:tcW w:w="1159" w:type="dxa"/>
             <w:gridSpan w:val="2"/>
             <w:tcBorders>
               <w:top w:val="single" w:sz="18" w:space="0" w:color="000001"/>
@@ -6070,6 +10105,7 @@
           <w:p>
             <w:pPr>
               <w:widowControl w:val="0"/>
+              <w:jc w:val="center"/>
               <w:rPr>
                 <w:rFonts w:asciiTheme="minorBidi" w:hAnsiTheme="minorBidi"/>
                 <w:sz w:val="24"/>
@@ -6088,7 +10124,7 @@
         </w:tc>
         <w:tc>
           <w:tcPr>
-            <w:tcW w:w="975" w:type="dxa"/>
+            <w:tcW w:w="1174" w:type="dxa"/>
             <w:gridSpan w:val="2"/>
             <w:tcBorders>
               <w:top w:val="single" w:sz="18" w:space="0" w:color="000001"/>
@@ -6104,6 +10140,7 @@
           <w:p>
             <w:pPr>
               <w:widowControl w:val="0"/>
+              <w:jc w:val="center"/>
               <w:rPr>
                 <w:rFonts w:asciiTheme="minorBidi" w:hAnsiTheme="minorBidi"/>
                 <w:sz w:val="24"/>
@@ -6136,11 +10173,11 @@
           </w:tblCellMar>
         </w:tblPrEx>
         <w:trPr>
-          <w:trHeight w:val="144"/>
+          <w:trHeight w:val="122"/>
         </w:trPr>
         <w:tc>
           <w:tcPr>
-            <w:tcW w:w="2399" w:type="dxa"/>
+            <w:tcW w:w="2107" w:type="dxa"/>
             <w:tcBorders>
               <w:top w:val="single" w:sz="8" w:space="0" w:color="000001"/>
               <w:left w:val="single" w:sz="8" w:space="0" w:color="000001"/>
@@ -6179,7 +10216,7 @@
         </w:tc>
         <w:tc>
           <w:tcPr>
-            <w:tcW w:w="1022" w:type="dxa"/>
+            <w:tcW w:w="1043" w:type="dxa"/>
             <w:gridSpan w:val="2"/>
             <w:tcBorders>
               <w:top w:val="single" w:sz="8" w:space="0" w:color="000001"/>
@@ -6195,6 +10232,7 @@
           <w:p>
             <w:pPr>
               <w:widowControl w:val="0"/>
+              <w:jc w:val="center"/>
               <w:rPr>
                 <w:rFonts w:asciiTheme="minorBidi" w:hAnsiTheme="minorBidi"/>
                 <w:b/>
@@ -6217,7 +10255,7 @@
         </w:tc>
         <w:tc>
           <w:tcPr>
-            <w:tcW w:w="1075" w:type="dxa"/>
+            <w:tcW w:w="1080" w:type="dxa"/>
             <w:gridSpan w:val="2"/>
             <w:tcBorders>
               <w:top w:val="single" w:sz="8" w:space="0" w:color="000001"/>
@@ -6233,6 +10271,7 @@
           <w:p>
             <w:pPr>
               <w:widowControl w:val="0"/>
+              <w:jc w:val="center"/>
               <w:rPr>
                 <w:rFonts w:asciiTheme="minorBidi" w:hAnsiTheme="minorBidi"/>
                 <w:b/>
@@ -6255,7 +10294,7 @@
         </w:tc>
         <w:tc>
           <w:tcPr>
-            <w:tcW w:w="1085" w:type="dxa"/>
+            <w:tcW w:w="1080" w:type="dxa"/>
             <w:gridSpan w:val="2"/>
             <w:tcBorders>
               <w:top w:val="single" w:sz="8" w:space="0" w:color="000001"/>
@@ -6271,6 +10310,7 @@
           <w:p>
             <w:pPr>
               <w:widowControl w:val="0"/>
+              <w:jc w:val="center"/>
               <w:rPr>
                 <w:rFonts w:asciiTheme="minorBidi" w:hAnsiTheme="minorBidi"/>
                 <w:b/>
@@ -6293,7 +10333,8 @@
         </w:tc>
         <w:tc>
           <w:tcPr>
-            <w:tcW w:w="941" w:type="dxa"/>
+            <w:tcW w:w="965" w:type="dxa"/>
+            <w:gridSpan w:val="2"/>
             <w:tcBorders>
               <w:top w:val="single" w:sz="8" w:space="0" w:color="000001"/>
               <w:left w:val="single" w:sz="8" w:space="0" w:color="000001"/>
@@ -6308,6 +10349,7 @@
           <w:p>
             <w:pPr>
               <w:widowControl w:val="0"/>
+              <w:jc w:val="center"/>
               <w:rPr>
                 <w:rFonts w:asciiTheme="minorBidi" w:hAnsiTheme="minorBidi"/>
                 <w:b/>
@@ -6330,8 +10372,8 @@
         </w:tc>
         <w:tc>
           <w:tcPr>
-            <w:tcW w:w="1117" w:type="dxa"/>
-            <w:gridSpan w:val="3"/>
+            <w:tcW w:w="1195" w:type="dxa"/>
+            <w:gridSpan w:val="2"/>
             <w:tcBorders>
               <w:top w:val="single" w:sz="8" w:space="0" w:color="000001"/>
               <w:left w:val="single" w:sz="8" w:space="0" w:color="000001"/>
@@ -6346,6 +10388,7 @@
           <w:p>
             <w:pPr>
               <w:widowControl w:val="0"/>
+              <w:jc w:val="center"/>
               <w:rPr>
                 <w:rFonts w:asciiTheme="minorBidi" w:hAnsiTheme="minorBidi"/>
                 <w:b/>
@@ -6368,7 +10411,7 @@
         </w:tc>
         <w:tc>
           <w:tcPr>
-            <w:tcW w:w="975" w:type="dxa"/>
+            <w:tcW w:w="1008" w:type="dxa"/>
             <w:tcBorders>
               <w:top w:val="single" w:sz="8" w:space="0" w:color="000001"/>
               <w:left w:val="single" w:sz="8" w:space="0" w:color="000001"/>
@@ -6383,6 +10426,7 @@
           <w:p>
             <w:pPr>
               <w:widowControl w:val="0"/>
+              <w:jc w:val="center"/>
               <w:rPr>
                 <w:rFonts w:asciiTheme="minorBidi" w:hAnsiTheme="minorBidi"/>
                 <w:b/>
@@ -6419,11 +10463,11 @@
           </w:tblCellMar>
         </w:tblPrEx>
         <w:trPr>
-          <w:trHeight w:val="555"/>
+          <w:trHeight w:val="472"/>
         </w:trPr>
         <w:tc>
           <w:tcPr>
-            <w:tcW w:w="2399" w:type="dxa"/>
+            <w:tcW w:w="2107" w:type="dxa"/>
             <w:tcBorders>
               <w:top w:val="single" w:sz="8" w:space="0" w:color="000001"/>
               <w:left w:val="single" w:sz="8" w:space="0" w:color="000001"/>
@@ -6456,7 +10500,7 @@
         </w:tc>
         <w:tc>
           <w:tcPr>
-            <w:tcW w:w="1022" w:type="dxa"/>
+            <w:tcW w:w="1043" w:type="dxa"/>
             <w:gridSpan w:val="2"/>
             <w:tcBorders>
               <w:top w:val="single" w:sz="8" w:space="0" w:color="000001"/>
@@ -6472,6 +10516,7 @@
           <w:p>
             <w:pPr>
               <w:widowControl w:val="0"/>
+              <w:jc w:val="center"/>
               <w:rPr>
                 <w:rFonts w:asciiTheme="minorBidi" w:hAnsiTheme="minorBidi"/>
                 <w:sz w:val="18"/>
@@ -6490,7 +10535,7 @@
         </w:tc>
         <w:tc>
           <w:tcPr>
-            <w:tcW w:w="1075" w:type="dxa"/>
+            <w:tcW w:w="1080" w:type="dxa"/>
             <w:gridSpan w:val="2"/>
             <w:tcBorders>
               <w:top w:val="single" w:sz="8" w:space="0" w:color="000001"/>
@@ -6506,6 +10551,7 @@
           <w:p>
             <w:pPr>
               <w:widowControl w:val="0"/>
+              <w:jc w:val="center"/>
               <w:rPr>
                 <w:rFonts w:asciiTheme="minorBidi" w:hAnsiTheme="minorBidi"/>
                 <w:sz w:val="18"/>
@@ -6524,7 +10570,7 @@
         </w:tc>
         <w:tc>
           <w:tcPr>
-            <w:tcW w:w="1085" w:type="dxa"/>
+            <w:tcW w:w="1080" w:type="dxa"/>
             <w:gridSpan w:val="2"/>
             <w:tcBorders>
               <w:top w:val="single" w:sz="8" w:space="0" w:color="000001"/>
@@ -6540,6 +10586,7 @@
           <w:p>
             <w:pPr>
               <w:widowControl w:val="0"/>
+              <w:jc w:val="center"/>
               <w:rPr>
                 <w:rFonts w:asciiTheme="minorBidi" w:hAnsiTheme="minorBidi"/>
                 <w:sz w:val="18"/>
@@ -6558,192 +10605,7 @@
         </w:tc>
         <w:tc>
           <w:tcPr>
-            <w:tcW w:w="941" w:type="dxa"/>
-            <w:tcBorders>
-              <w:top w:val="single" w:sz="8" w:space="0" w:color="000001"/>
-              <w:left w:val="single" w:sz="8" w:space="0" w:color="808080"/>
-              <w:bottom w:val="single" w:sz="8" w:space="0" w:color="808080"/>
-              <w:right w:val="single" w:sz="8" w:space="0" w:color="808080"/>
-            </w:tcBorders>
-            <w:shd w:val="clear" w:color="auto" w:fill="auto"/>
-            <w:tcMar>
-              <w:left w:w="90" w:type="dxa"/>
-            </w:tcMar>
-          </w:tcPr>
-          <w:p>
-            <w:pPr>
-              <w:widowControl w:val="0"/>
-              <w:rPr>
-                <w:rFonts w:asciiTheme="minorBidi" w:hAnsiTheme="minorBidi"/>
-                <w:sz w:val="18"/>
-                <w:szCs w:val="18"/>
-              </w:rPr>
-            </w:pPr>
-            <w:r>
-              <w:rPr>
-                <w:rFonts w:asciiTheme="minorBidi" w:hAnsiTheme="minorBidi"/>
-                <w:sz w:val="18"/>
-                <w:szCs w:val="18"/>
-              </w:rPr>
-              <w:t>3</w:t>
-            </w:r>
-          </w:p>
-        </w:tc>
-        <w:tc>
-          <w:tcPr>
-            <w:tcW w:w="1117" w:type="dxa"/>
-            <w:gridSpan w:val="3"/>
-            <w:tcBorders>
-              <w:top w:val="single" w:sz="8" w:space="0" w:color="000001"/>
-              <w:left w:val="single" w:sz="8" w:space="0" w:color="808080"/>
-              <w:bottom w:val="single" w:sz="8" w:space="0" w:color="808080"/>
-              <w:right w:val="single" w:sz="8" w:space="0" w:color="808080"/>
-            </w:tcBorders>
-            <w:shd w:val="clear" w:color="auto" w:fill="auto"/>
-            <w:tcMar>
-              <w:left w:w="90" w:type="dxa"/>
-            </w:tcMar>
-          </w:tcPr>
-          <w:p>
-            <w:pPr>
-              <w:widowControl w:val="0"/>
-              <w:rPr>
-                <w:rFonts w:asciiTheme="minorBidi" w:hAnsiTheme="minorBidi"/>
-                <w:sz w:val="18"/>
-                <w:szCs w:val="18"/>
-              </w:rPr>
-            </w:pPr>
-            <w:r>
-              <w:rPr>
-                <w:rFonts w:asciiTheme="minorBidi" w:hAnsiTheme="minorBidi"/>
-                <w:sz w:val="18"/>
-                <w:szCs w:val="18"/>
-              </w:rPr>
-              <w:t>4</w:t>
-            </w:r>
-          </w:p>
-        </w:tc>
-        <w:tc>
-          <w:tcPr>
-            <w:tcW w:w="975" w:type="dxa"/>
-            <w:tcBorders>
-              <w:top w:val="single" w:sz="8" w:space="0" w:color="000001"/>
-              <w:left w:val="single" w:sz="8" w:space="0" w:color="808080"/>
-              <w:bottom w:val="single" w:sz="8" w:space="0" w:color="808080"/>
-              <w:right w:val="single" w:sz="8" w:space="0" w:color="000001"/>
-            </w:tcBorders>
-            <w:shd w:val="clear" w:color="auto" w:fill="FFFF00"/>
-            <w:tcMar>
-              <w:left w:w="90" w:type="dxa"/>
-            </w:tcMar>
-          </w:tcPr>
-          <w:p>
-            <w:pPr>
-              <w:widowControl w:val="0"/>
-              <w:rPr>
-                <w:rFonts w:asciiTheme="minorBidi" w:hAnsiTheme="minorBidi"/>
-                <w:sz w:val="18"/>
-                <w:szCs w:val="18"/>
-              </w:rPr>
-            </w:pPr>
-            <w:r>
-              <w:rPr>
-                <w:rFonts w:asciiTheme="minorBidi" w:hAnsiTheme="minorBidi"/>
-                <w:sz w:val="18"/>
-                <w:szCs w:val="18"/>
-              </w:rPr>
-              <w:t>5</w:t>
-            </w:r>
-          </w:p>
-        </w:tc>
-      </w:tr>
-      <w:tr>
-        <w:tblPrEx>
-          <w:tblBorders>
-            <w:top w:val="single" w:sz="8" w:space="0" w:color="000001"/>
-            <w:left w:val="single" w:sz="8" w:space="0" w:color="000001"/>
-            <w:bottom w:val="single" w:sz="8" w:space="0" w:color="000001"/>
-            <w:right w:val="single" w:sz="8" w:space="0" w:color="000001"/>
-            <w:insideH w:val="single" w:sz="8" w:space="0" w:color="000001"/>
-            <w:insideV w:val="single" w:sz="8" w:space="0" w:color="000001"/>
-          </w:tblBorders>
-          <w:tblCellMar>
-            <w:left w:w="90" w:type="dxa"/>
-          </w:tblCellMar>
-        </w:tblPrEx>
-        <w:trPr>
-          <w:trHeight w:val="339"/>
-        </w:trPr>
-        <w:tc>
-          <w:tcPr>
-            <w:tcW w:w="2399" w:type="dxa"/>
-            <w:tcBorders>
-              <w:top w:val="single" w:sz="8" w:space="0" w:color="000001"/>
-              <w:left w:val="single" w:sz="8" w:space="0" w:color="000001"/>
-              <w:bottom w:val="single" w:sz="8" w:space="0" w:color="000001"/>
-              <w:right w:val="single" w:sz="8" w:space="0" w:color="000001"/>
-            </w:tcBorders>
-            <w:shd w:val="clear" w:color="auto" w:fill="auto"/>
-            <w:tcMar>
-              <w:left w:w="90" w:type="dxa"/>
-            </w:tcMar>
-          </w:tcPr>
-          <w:p>
-            <w:pPr>
-              <w:widowControl w:val="0"/>
-              <w:rPr>
-                <w:rFonts w:asciiTheme="minorBidi" w:hAnsiTheme="minorBidi"/>
-                <w:sz w:val="18"/>
-                <w:szCs w:val="18"/>
-              </w:rPr>
-            </w:pPr>
-            <w:r>
-              <w:rPr>
-                <w:rFonts w:asciiTheme="minorBidi" w:hAnsiTheme="minorBidi"/>
-                <w:sz w:val="18"/>
-                <w:szCs w:val="18"/>
-              </w:rPr>
-              <w:t>Are data communications required?</w:t>
-            </w:r>
-          </w:p>
-        </w:tc>
-        <w:tc>
-          <w:tcPr>
-            <w:tcW w:w="1022" w:type="dxa"/>
-            <w:gridSpan w:val="2"/>
-            <w:tcBorders>
-              <w:top w:val="single" w:sz="8" w:space="0" w:color="000001"/>
-              <w:left w:val="single" w:sz="8" w:space="0" w:color="000001"/>
-              <w:bottom w:val="single" w:sz="8" w:space="0" w:color="808080"/>
-              <w:right w:val="single" w:sz="8" w:space="0" w:color="808080"/>
-            </w:tcBorders>
-            <w:shd w:val="clear" w:color="auto" w:fill="auto"/>
-            <w:tcMar>
-              <w:left w:w="90" w:type="dxa"/>
-            </w:tcMar>
-          </w:tcPr>
-          <w:p>
-            <w:pPr>
-              <w:widowControl w:val="0"/>
-              <w:rPr>
-                <w:rFonts w:asciiTheme="minorBidi" w:hAnsiTheme="minorBidi"/>
-                <w:sz w:val="18"/>
-                <w:szCs w:val="18"/>
-              </w:rPr>
-            </w:pPr>
-            <w:r>
-              <w:rPr>
-                <w:rFonts w:asciiTheme="minorBidi" w:hAnsiTheme="minorBidi"/>
-                <w:sz w:val="18"/>
-                <w:szCs w:val="18"/>
-              </w:rPr>
-              <w:t>0</w:t>
-            </w:r>
-          </w:p>
-        </w:tc>
-        <w:tc>
-          <w:tcPr>
-            <w:tcW w:w="1075" w:type="dxa"/>
+            <w:tcW w:w="965" w:type="dxa"/>
             <w:gridSpan w:val="2"/>
             <w:tcBorders>
               <w:top w:val="single" w:sz="8" w:space="0" w:color="000001"/>
@@ -6759,6 +10621,7 @@
           <w:p>
             <w:pPr>
               <w:widowControl w:val="0"/>
+              <w:jc w:val="center"/>
               <w:rPr>
                 <w:rFonts w:asciiTheme="minorBidi" w:hAnsiTheme="minorBidi"/>
                 <w:sz w:val="18"/>
@@ -6771,13 +10634,13 @@
                 <w:sz w:val="18"/>
                 <w:szCs w:val="18"/>
               </w:rPr>
-              <w:t>1</w:t>
-            </w:r>
-          </w:p>
-        </w:tc>
-        <w:tc>
-          <w:tcPr>
-            <w:tcW w:w="1085" w:type="dxa"/>
+              <w:t>3</w:t>
+            </w:r>
+          </w:p>
+        </w:tc>
+        <w:tc>
+          <w:tcPr>
+            <w:tcW w:w="1195" w:type="dxa"/>
             <w:gridSpan w:val="2"/>
             <w:tcBorders>
               <w:top w:val="single" w:sz="8" w:space="0" w:color="000001"/>
@@ -6793,6 +10656,7 @@
           <w:p>
             <w:pPr>
               <w:widowControl w:val="0"/>
+              <w:jc w:val="center"/>
               <w:rPr>
                 <w:rFonts w:asciiTheme="minorBidi" w:hAnsiTheme="minorBidi"/>
                 <w:sz w:val="18"/>
@@ -6805,272 +10669,19 @@
                 <w:sz w:val="18"/>
                 <w:szCs w:val="18"/>
               </w:rPr>
-              <w:t>2</w:t>
-            </w:r>
-          </w:p>
-        </w:tc>
-        <w:tc>
-          <w:tcPr>
-            <w:tcW w:w="941" w:type="dxa"/>
-            <w:tcBorders>
-              <w:top w:val="single" w:sz="8" w:space="0" w:color="000001"/>
-              <w:left w:val="single" w:sz="8" w:space="0" w:color="808080"/>
-              <w:bottom w:val="single" w:sz="8" w:space="0" w:color="808080"/>
-              <w:right w:val="single" w:sz="8" w:space="0" w:color="808080"/>
-            </w:tcBorders>
-            <w:shd w:val="clear" w:color="auto" w:fill="auto"/>
-            <w:tcMar>
-              <w:left w:w="90" w:type="dxa"/>
-            </w:tcMar>
-          </w:tcPr>
-          <w:p>
-            <w:pPr>
-              <w:widowControl w:val="0"/>
-              <w:rPr>
-                <w:rFonts w:asciiTheme="minorBidi" w:hAnsiTheme="minorBidi"/>
-                <w:sz w:val="18"/>
-                <w:szCs w:val="18"/>
-              </w:rPr>
-            </w:pPr>
-            <w:r>
-              <w:rPr>
-                <w:rFonts w:asciiTheme="minorBidi" w:hAnsiTheme="minorBidi"/>
-                <w:sz w:val="18"/>
-                <w:szCs w:val="18"/>
-              </w:rPr>
-              <w:t>3</w:t>
-            </w:r>
-          </w:p>
-        </w:tc>
-        <w:tc>
-          <w:tcPr>
-            <w:tcW w:w="1117" w:type="dxa"/>
-            <w:gridSpan w:val="3"/>
-            <w:tcBorders>
-              <w:top w:val="single" w:sz="8" w:space="0" w:color="000001"/>
-              <w:left w:val="single" w:sz="8" w:space="0" w:color="808080"/>
-              <w:bottom w:val="single" w:sz="8" w:space="0" w:color="808080"/>
-              <w:right w:val="single" w:sz="8" w:space="0" w:color="808080"/>
-            </w:tcBorders>
-            <w:shd w:val="clear" w:color="auto" w:fill="FFFF00"/>
-            <w:tcMar>
-              <w:left w:w="90" w:type="dxa"/>
-            </w:tcMar>
-          </w:tcPr>
-          <w:p>
-            <w:pPr>
-              <w:widowControl w:val="0"/>
-              <w:rPr>
-                <w:rFonts w:asciiTheme="minorBidi" w:hAnsiTheme="minorBidi"/>
-                <w:sz w:val="18"/>
-                <w:szCs w:val="18"/>
-              </w:rPr>
-            </w:pPr>
-            <w:r>
-              <w:rPr>
-                <w:rFonts w:asciiTheme="minorBidi" w:hAnsiTheme="minorBidi"/>
-                <w:sz w:val="18"/>
-                <w:szCs w:val="18"/>
-              </w:rPr>
               <w:t>4</w:t>
             </w:r>
           </w:p>
         </w:tc>
         <w:tc>
           <w:tcPr>
-            <w:tcW w:w="975" w:type="dxa"/>
+            <w:tcW w:w="1008" w:type="dxa"/>
             <w:tcBorders>
               <w:top w:val="single" w:sz="8" w:space="0" w:color="000001"/>
               <w:left w:val="single" w:sz="8" w:space="0" w:color="808080"/>
               <w:bottom w:val="single" w:sz="8" w:space="0" w:color="808080"/>
               <w:right w:val="single" w:sz="8" w:space="0" w:color="000001"/>
             </w:tcBorders>
-            <w:shd w:val="clear" w:color="auto" w:fill="auto"/>
-            <w:tcMar>
-              <w:left w:w="90" w:type="dxa"/>
-            </w:tcMar>
-          </w:tcPr>
-          <w:p>
-            <w:pPr>
-              <w:widowControl w:val="0"/>
-              <w:rPr>
-                <w:rFonts w:asciiTheme="minorBidi" w:hAnsiTheme="minorBidi"/>
-                <w:sz w:val="18"/>
-                <w:szCs w:val="18"/>
-              </w:rPr>
-            </w:pPr>
-            <w:r>
-              <w:rPr>
-                <w:rFonts w:asciiTheme="minorBidi" w:hAnsiTheme="minorBidi"/>
-                <w:sz w:val="18"/>
-                <w:szCs w:val="18"/>
-              </w:rPr>
-              <w:t>5</w:t>
-            </w:r>
-          </w:p>
-        </w:tc>
-      </w:tr>
-      <w:tr>
-        <w:tblPrEx>
-          <w:tblBorders>
-            <w:top w:val="single" w:sz="8" w:space="0" w:color="000001"/>
-            <w:left w:val="single" w:sz="8" w:space="0" w:color="000001"/>
-            <w:bottom w:val="single" w:sz="8" w:space="0" w:color="000001"/>
-            <w:right w:val="single" w:sz="8" w:space="0" w:color="000001"/>
-            <w:insideH w:val="single" w:sz="8" w:space="0" w:color="000001"/>
-            <w:insideV w:val="single" w:sz="8" w:space="0" w:color="000001"/>
-          </w:tblBorders>
-          <w:tblCellMar>
-            <w:left w:w="90" w:type="dxa"/>
-          </w:tblCellMar>
-        </w:tblPrEx>
-        <w:trPr>
-          <w:trHeight w:val="432"/>
-        </w:trPr>
-        <w:tc>
-          <w:tcPr>
-            <w:tcW w:w="2399" w:type="dxa"/>
-            <w:tcBorders>
-              <w:top w:val="single" w:sz="8" w:space="0" w:color="000001"/>
-              <w:left w:val="single" w:sz="8" w:space="0" w:color="000001"/>
-              <w:bottom w:val="single" w:sz="8" w:space="0" w:color="000001"/>
-              <w:right w:val="single" w:sz="8" w:space="0" w:color="000001"/>
-            </w:tcBorders>
-            <w:shd w:val="clear" w:color="auto" w:fill="auto"/>
-            <w:tcMar>
-              <w:left w:w="90" w:type="dxa"/>
-            </w:tcMar>
-          </w:tcPr>
-          <w:p>
-            <w:pPr>
-              <w:widowControl w:val="0"/>
-              <w:rPr>
-                <w:rFonts w:asciiTheme="minorBidi" w:hAnsiTheme="minorBidi"/>
-                <w:sz w:val="18"/>
-                <w:szCs w:val="18"/>
-              </w:rPr>
-            </w:pPr>
-            <w:r>
-              <w:rPr>
-                <w:rFonts w:asciiTheme="minorBidi" w:hAnsiTheme="minorBidi"/>
-                <w:sz w:val="18"/>
-                <w:szCs w:val="18"/>
-              </w:rPr>
-              <w:t>Are there distributed processing functions?</w:t>
-            </w:r>
-          </w:p>
-        </w:tc>
-        <w:tc>
-          <w:tcPr>
-            <w:tcW w:w="1022" w:type="dxa"/>
-            <w:gridSpan w:val="2"/>
-            <w:tcBorders>
-              <w:top w:val="single" w:sz="8" w:space="0" w:color="000001"/>
-              <w:left w:val="single" w:sz="8" w:space="0" w:color="000001"/>
-              <w:bottom w:val="single" w:sz="8" w:space="0" w:color="808080"/>
-              <w:right w:val="single" w:sz="8" w:space="0" w:color="808080"/>
-            </w:tcBorders>
-            <w:shd w:val="clear" w:color="auto" w:fill="auto"/>
-            <w:tcMar>
-              <w:left w:w="90" w:type="dxa"/>
-            </w:tcMar>
-          </w:tcPr>
-          <w:p>
-            <w:pPr>
-              <w:widowControl w:val="0"/>
-              <w:rPr>
-                <w:rFonts w:asciiTheme="minorBidi" w:hAnsiTheme="minorBidi"/>
-                <w:sz w:val="18"/>
-                <w:szCs w:val="18"/>
-              </w:rPr>
-            </w:pPr>
-            <w:r>
-              <w:rPr>
-                <w:rFonts w:asciiTheme="minorBidi" w:hAnsiTheme="minorBidi"/>
-                <w:sz w:val="18"/>
-                <w:szCs w:val="18"/>
-              </w:rPr>
-              <w:t>0</w:t>
-            </w:r>
-          </w:p>
-        </w:tc>
-        <w:tc>
-          <w:tcPr>
-            <w:tcW w:w="1075" w:type="dxa"/>
-            <w:gridSpan w:val="2"/>
-            <w:tcBorders>
-              <w:top w:val="single" w:sz="8" w:space="0" w:color="000001"/>
-              <w:left w:val="single" w:sz="8" w:space="0" w:color="808080"/>
-              <w:bottom w:val="single" w:sz="8" w:space="0" w:color="808080"/>
-              <w:right w:val="single" w:sz="8" w:space="0" w:color="808080"/>
-            </w:tcBorders>
-            <w:shd w:val="clear" w:color="auto" w:fill="auto"/>
-            <w:tcMar>
-              <w:left w:w="90" w:type="dxa"/>
-            </w:tcMar>
-          </w:tcPr>
-          <w:p>
-            <w:pPr>
-              <w:widowControl w:val="0"/>
-              <w:rPr>
-                <w:rFonts w:asciiTheme="minorBidi" w:hAnsiTheme="minorBidi"/>
-                <w:sz w:val="18"/>
-                <w:szCs w:val="18"/>
-              </w:rPr>
-            </w:pPr>
-            <w:r>
-              <w:rPr>
-                <w:rFonts w:asciiTheme="minorBidi" w:hAnsiTheme="minorBidi"/>
-                <w:sz w:val="18"/>
-                <w:szCs w:val="18"/>
-              </w:rPr>
-              <w:t>1</w:t>
-            </w:r>
-          </w:p>
-        </w:tc>
-        <w:tc>
-          <w:tcPr>
-            <w:tcW w:w="1085" w:type="dxa"/>
-            <w:gridSpan w:val="2"/>
-            <w:tcBorders>
-              <w:top w:val="single" w:sz="8" w:space="0" w:color="000001"/>
-              <w:left w:val="single" w:sz="8" w:space="0" w:color="808080"/>
-              <w:bottom w:val="single" w:sz="8" w:space="0" w:color="808080"/>
-              <w:right w:val="single" w:sz="8" w:space="0" w:color="808080"/>
-            </w:tcBorders>
-            <w:shd w:val="clear" w:color="auto" w:fill="auto"/>
-            <w:tcMar>
-              <w:left w:w="90" w:type="dxa"/>
-            </w:tcMar>
-          </w:tcPr>
-          <w:p>
-            <w:pPr>
-              <w:widowControl w:val="0"/>
-              <w:rPr>
-                <w:rFonts w:asciiTheme="minorBidi" w:hAnsiTheme="minorBidi"/>
-                <w:sz w:val="18"/>
-                <w:szCs w:val="18"/>
-              </w:rPr>
-            </w:pPr>
-            <w:r>
-              <w:rPr>
-                <w:rFonts w:asciiTheme="minorBidi" w:hAnsiTheme="minorBidi"/>
-                <w:sz w:val="18"/>
-                <w:szCs w:val="18"/>
-              </w:rPr>
-              <w:t>2</w:t>
-            </w:r>
-          </w:p>
-        </w:tc>
-        <w:tc>
-          <w:tcPr>
-            <w:tcW w:w="941" w:type="dxa"/>
-            <w:tcBorders>
-              <w:top w:val="single" w:sz="8" w:space="0" w:color="000001"/>
-              <w:left w:val="single" w:sz="8" w:space="0" w:color="808080"/>
-              <w:bottom w:val="single" w:sz="8" w:space="0" w:color="808080"/>
-              <w:right w:val="single" w:sz="8" w:space="0" w:color="808080"/>
-            </w:tcBorders>
             <w:shd w:val="clear" w:color="auto" w:fill="FFFF00"/>
             <w:tcMar>
               <w:left w:w="90" w:type="dxa"/>
@@ -7079,73 +10690,7 @@
           <w:p>
             <w:pPr>
               <w:widowControl w:val="0"/>
-              <w:rPr>
-                <w:rFonts w:asciiTheme="minorBidi" w:hAnsiTheme="minorBidi"/>
-                <w:sz w:val="18"/>
-                <w:szCs w:val="18"/>
-              </w:rPr>
-            </w:pPr>
-            <w:r>
-              <w:rPr>
-                <w:rFonts w:asciiTheme="minorBidi" w:hAnsiTheme="minorBidi"/>
-                <w:sz w:val="18"/>
-                <w:szCs w:val="18"/>
-              </w:rPr>
-              <w:t>3</w:t>
-            </w:r>
-          </w:p>
-        </w:tc>
-        <w:tc>
-          <w:tcPr>
-            <w:tcW w:w="1117" w:type="dxa"/>
-            <w:gridSpan w:val="3"/>
-            <w:tcBorders>
-              <w:top w:val="single" w:sz="8" w:space="0" w:color="000001"/>
-              <w:left w:val="single" w:sz="8" w:space="0" w:color="808080"/>
-              <w:bottom w:val="single" w:sz="8" w:space="0" w:color="808080"/>
-              <w:right w:val="single" w:sz="8" w:space="0" w:color="808080"/>
-            </w:tcBorders>
-            <w:shd w:val="clear" w:color="auto" w:fill="auto"/>
-            <w:tcMar>
-              <w:left w:w="90" w:type="dxa"/>
-            </w:tcMar>
-          </w:tcPr>
-          <w:p>
-            <w:pPr>
-              <w:widowControl w:val="0"/>
-              <w:rPr>
-                <w:rFonts w:asciiTheme="minorBidi" w:hAnsiTheme="minorBidi"/>
-                <w:sz w:val="18"/>
-                <w:szCs w:val="18"/>
-              </w:rPr>
-            </w:pPr>
-            <w:r>
-              <w:rPr>
-                <w:rFonts w:asciiTheme="minorBidi" w:hAnsiTheme="minorBidi"/>
-                <w:sz w:val="18"/>
-                <w:szCs w:val="18"/>
-              </w:rPr>
-              <w:t>4</w:t>
-            </w:r>
-          </w:p>
-        </w:tc>
-        <w:tc>
-          <w:tcPr>
-            <w:tcW w:w="975" w:type="dxa"/>
-            <w:tcBorders>
-              <w:top w:val="single" w:sz="8" w:space="0" w:color="000001"/>
-              <w:left w:val="single" w:sz="8" w:space="0" w:color="808080"/>
-              <w:bottom w:val="single" w:sz="8" w:space="0" w:color="808080"/>
-              <w:right w:val="single" w:sz="8" w:space="0" w:color="000001"/>
-            </w:tcBorders>
-            <w:shd w:val="clear" w:color="auto" w:fill="auto"/>
-            <w:tcMar>
-              <w:left w:w="90" w:type="dxa"/>
-            </w:tcMar>
-          </w:tcPr>
-          <w:p>
-            <w:pPr>
-              <w:widowControl w:val="0"/>
+              <w:jc w:val="center"/>
               <w:rPr>
                 <w:rFonts w:asciiTheme="minorBidi" w:hAnsiTheme="minorBidi"/>
                 <w:sz w:val="18"/>
@@ -7182,7 +10727,7 @@
         </w:trPr>
         <w:tc>
           <w:tcPr>
-            <w:tcW w:w="2399" w:type="dxa"/>
+            <w:tcW w:w="2107" w:type="dxa"/>
             <w:tcBorders>
               <w:top w:val="single" w:sz="8" w:space="0" w:color="000001"/>
               <w:left w:val="single" w:sz="8" w:space="0" w:color="000001"/>
@@ -7209,13 +10754,13 @@
                 <w:sz w:val="18"/>
                 <w:szCs w:val="18"/>
               </w:rPr>
-              <w:t>Is performance critical?</w:t>
-            </w:r>
-          </w:p>
-        </w:tc>
-        <w:tc>
-          <w:tcPr>
-            <w:tcW w:w="1022" w:type="dxa"/>
+              <w:t>Are data communications required?</w:t>
+            </w:r>
+          </w:p>
+        </w:tc>
+        <w:tc>
+          <w:tcPr>
+            <w:tcW w:w="1043" w:type="dxa"/>
             <w:gridSpan w:val="2"/>
             <w:tcBorders>
               <w:top w:val="single" w:sz="8" w:space="0" w:color="000001"/>
@@ -7231,6 +10776,7 @@
           <w:p>
             <w:pPr>
               <w:widowControl w:val="0"/>
+              <w:jc w:val="center"/>
               <w:rPr>
                 <w:rFonts w:asciiTheme="minorBidi" w:hAnsiTheme="minorBidi"/>
                 <w:sz w:val="18"/>
@@ -7249,7 +10795,7 @@
         </w:tc>
         <w:tc>
           <w:tcPr>
-            <w:tcW w:w="1075" w:type="dxa"/>
+            <w:tcW w:w="1080" w:type="dxa"/>
             <w:gridSpan w:val="2"/>
             <w:tcBorders>
               <w:top w:val="single" w:sz="8" w:space="0" w:color="000001"/>
@@ -7265,6 +10811,7 @@
           <w:p>
             <w:pPr>
               <w:widowControl w:val="0"/>
+              <w:jc w:val="center"/>
               <w:rPr>
                 <w:rFonts w:asciiTheme="minorBidi" w:hAnsiTheme="minorBidi"/>
                 <w:sz w:val="18"/>
@@ -7283,7 +10830,7 @@
         </w:tc>
         <w:tc>
           <w:tcPr>
-            <w:tcW w:w="1085" w:type="dxa"/>
+            <w:tcW w:w="1080" w:type="dxa"/>
             <w:gridSpan w:val="2"/>
             <w:tcBorders>
               <w:top w:val="single" w:sz="8" w:space="0" w:color="000001"/>
@@ -7299,6 +10846,7 @@
           <w:p>
             <w:pPr>
               <w:widowControl w:val="0"/>
+              <w:jc w:val="center"/>
               <w:rPr>
                 <w:rFonts w:asciiTheme="minorBidi" w:hAnsiTheme="minorBidi"/>
                 <w:sz w:val="18"/>
@@ -7317,7 +10865,8 @@
         </w:tc>
         <w:tc>
           <w:tcPr>
-            <w:tcW w:w="941" w:type="dxa"/>
+            <w:tcW w:w="965" w:type="dxa"/>
+            <w:gridSpan w:val="2"/>
             <w:tcBorders>
               <w:top w:val="single" w:sz="8" w:space="0" w:color="000001"/>
               <w:left w:val="single" w:sz="8" w:space="0" w:color="808080"/>
@@ -7332,6 +10881,7 @@
           <w:p>
             <w:pPr>
               <w:widowControl w:val="0"/>
+              <w:jc w:val="center"/>
               <w:rPr>
                 <w:rFonts w:asciiTheme="minorBidi" w:hAnsiTheme="minorBidi"/>
                 <w:sz w:val="18"/>
@@ -7350,15 +10900,15 @@
         </w:tc>
         <w:tc>
           <w:tcPr>
-            <w:tcW w:w="1117" w:type="dxa"/>
-            <w:gridSpan w:val="3"/>
+            <w:tcW w:w="1195" w:type="dxa"/>
+            <w:gridSpan w:val="2"/>
             <w:tcBorders>
               <w:top w:val="single" w:sz="8" w:space="0" w:color="000001"/>
               <w:left w:val="single" w:sz="8" w:space="0" w:color="808080"/>
               <w:bottom w:val="single" w:sz="8" w:space="0" w:color="808080"/>
               <w:right w:val="single" w:sz="8" w:space="0" w:color="808080"/>
             </w:tcBorders>
-            <w:shd w:val="clear" w:color="auto" w:fill="auto"/>
+            <w:shd w:val="clear" w:color="auto" w:fill="FFFF00"/>
             <w:tcMar>
               <w:left w:w="90" w:type="dxa"/>
             </w:tcMar>
@@ -7366,6 +10916,7 @@
           <w:p>
             <w:pPr>
               <w:widowControl w:val="0"/>
+              <w:jc w:val="center"/>
               <w:rPr>
                 <w:rFonts w:asciiTheme="minorBidi" w:hAnsiTheme="minorBidi"/>
                 <w:sz w:val="18"/>
@@ -7384,14 +10935,14 @@
         </w:tc>
         <w:tc>
           <w:tcPr>
-            <w:tcW w:w="975" w:type="dxa"/>
+            <w:tcW w:w="1008" w:type="dxa"/>
             <w:tcBorders>
               <w:top w:val="single" w:sz="8" w:space="0" w:color="000001"/>
               <w:left w:val="single" w:sz="8" w:space="0" w:color="808080"/>
               <w:bottom w:val="single" w:sz="8" w:space="0" w:color="808080"/>
               <w:right w:val="single" w:sz="8" w:space="0" w:color="000001"/>
             </w:tcBorders>
-            <w:shd w:val="clear" w:color="auto" w:fill="FFFF00"/>
+            <w:shd w:val="clear" w:color="auto" w:fill="auto"/>
             <w:tcMar>
               <w:left w:w="90" w:type="dxa"/>
             </w:tcMar>
@@ -7399,6 +10950,7 @@
           <w:p>
             <w:pPr>
               <w:widowControl w:val="0"/>
+              <w:jc w:val="center"/>
               <w:rPr>
                 <w:rFonts w:asciiTheme="minorBidi" w:hAnsiTheme="minorBidi"/>
                 <w:sz w:val="18"/>
@@ -7431,11 +10983,11 @@
           </w:tblCellMar>
         </w:tblPrEx>
         <w:trPr>
-          <w:trHeight w:val="663"/>
+          <w:trHeight w:val="367"/>
         </w:trPr>
         <w:tc>
           <w:tcPr>
-            <w:tcW w:w="2399" w:type="dxa"/>
+            <w:tcW w:w="2107" w:type="dxa"/>
             <w:tcBorders>
               <w:top w:val="single" w:sz="8" w:space="0" w:color="000001"/>
               <w:left w:val="single" w:sz="8" w:space="0" w:color="000001"/>
@@ -7462,13 +11014,13 @@
                 <w:sz w:val="18"/>
                 <w:szCs w:val="18"/>
               </w:rPr>
-              <w:t>Will the system run in an existing, heavily utilized operational environment?</w:t>
-            </w:r>
-          </w:p>
-        </w:tc>
-        <w:tc>
-          <w:tcPr>
-            <w:tcW w:w="1022" w:type="dxa"/>
+              <w:t>Are there distributed processing functions?</w:t>
+            </w:r>
+          </w:p>
+        </w:tc>
+        <w:tc>
+          <w:tcPr>
+            <w:tcW w:w="1043" w:type="dxa"/>
             <w:gridSpan w:val="2"/>
             <w:tcBorders>
               <w:top w:val="single" w:sz="8" w:space="0" w:color="000001"/>
@@ -7484,6 +11036,7 @@
           <w:p>
             <w:pPr>
               <w:widowControl w:val="0"/>
+              <w:jc w:val="center"/>
               <w:rPr>
                 <w:rFonts w:asciiTheme="minorBidi" w:hAnsiTheme="minorBidi"/>
                 <w:sz w:val="18"/>
@@ -7502,7 +11055,7 @@
         </w:tc>
         <w:tc>
           <w:tcPr>
-            <w:tcW w:w="1075" w:type="dxa"/>
+            <w:tcW w:w="1080" w:type="dxa"/>
             <w:gridSpan w:val="2"/>
             <w:tcBorders>
               <w:top w:val="single" w:sz="8" w:space="0" w:color="000001"/>
@@ -7518,6 +11071,7 @@
           <w:p>
             <w:pPr>
               <w:widowControl w:val="0"/>
+              <w:jc w:val="center"/>
               <w:rPr>
                 <w:rFonts w:asciiTheme="minorBidi" w:hAnsiTheme="minorBidi"/>
                 <w:sz w:val="18"/>
@@ -7536,7 +11090,7 @@
         </w:tc>
         <w:tc>
           <w:tcPr>
-            <w:tcW w:w="1085" w:type="dxa"/>
+            <w:tcW w:w="1080" w:type="dxa"/>
             <w:gridSpan w:val="2"/>
             <w:tcBorders>
               <w:top w:val="single" w:sz="8" w:space="0" w:color="000001"/>
@@ -7552,6 +11106,7 @@
           <w:p>
             <w:pPr>
               <w:widowControl w:val="0"/>
+              <w:jc w:val="center"/>
               <w:rPr>
                 <w:rFonts w:asciiTheme="minorBidi" w:hAnsiTheme="minorBidi"/>
                 <w:sz w:val="18"/>
@@ -7570,7 +11125,8 @@
         </w:tc>
         <w:tc>
           <w:tcPr>
-            <w:tcW w:w="941" w:type="dxa"/>
+            <w:tcW w:w="965" w:type="dxa"/>
+            <w:gridSpan w:val="2"/>
             <w:tcBorders>
               <w:top w:val="single" w:sz="8" w:space="0" w:color="000001"/>
               <w:left w:val="single" w:sz="8" w:space="0" w:color="808080"/>
@@ -7585,6 +11141,7 @@
           <w:p>
             <w:pPr>
               <w:widowControl w:val="0"/>
+              <w:jc w:val="center"/>
               <w:rPr>
                 <w:rFonts w:asciiTheme="minorBidi" w:hAnsiTheme="minorBidi"/>
                 <w:sz w:val="18"/>
@@ -7603,8 +11160,8 @@
         </w:tc>
         <w:tc>
           <w:tcPr>
-            <w:tcW w:w="1117" w:type="dxa"/>
-            <w:gridSpan w:val="3"/>
+            <w:tcW w:w="1195" w:type="dxa"/>
+            <w:gridSpan w:val="2"/>
             <w:tcBorders>
               <w:top w:val="single" w:sz="8" w:space="0" w:color="000001"/>
               <w:left w:val="single" w:sz="8" w:space="0" w:color="808080"/>
@@ -7619,6 +11176,7 @@
           <w:p>
             <w:pPr>
               <w:widowControl w:val="0"/>
+              <w:jc w:val="center"/>
               <w:rPr>
                 <w:rFonts w:asciiTheme="minorBidi" w:hAnsiTheme="minorBidi"/>
                 <w:sz w:val="18"/>
@@ -7637,7 +11195,7 @@
         </w:tc>
         <w:tc>
           <w:tcPr>
-            <w:tcW w:w="975" w:type="dxa"/>
+            <w:tcW w:w="1008" w:type="dxa"/>
             <w:tcBorders>
               <w:top w:val="single" w:sz="8" w:space="0" w:color="000001"/>
               <w:left w:val="single" w:sz="8" w:space="0" w:color="808080"/>
@@ -7652,6 +11210,7 @@
           <w:p>
             <w:pPr>
               <w:widowControl w:val="0"/>
+              <w:jc w:val="center"/>
               <w:rPr>
                 <w:rFonts w:asciiTheme="minorBidi" w:hAnsiTheme="minorBidi"/>
                 <w:sz w:val="18"/>
@@ -7684,11 +11243,11 @@
           </w:tblCellMar>
         </w:tblPrEx>
         <w:trPr>
-          <w:trHeight w:val="576"/>
+          <w:trHeight w:val="245"/>
         </w:trPr>
         <w:tc>
           <w:tcPr>
-            <w:tcW w:w="2399" w:type="dxa"/>
+            <w:tcW w:w="2107" w:type="dxa"/>
             <w:tcBorders>
               <w:top w:val="single" w:sz="8" w:space="0" w:color="000001"/>
               <w:left w:val="single" w:sz="8" w:space="0" w:color="000001"/>
@@ -7715,13 +11274,13 @@
                 <w:sz w:val="18"/>
                 <w:szCs w:val="18"/>
               </w:rPr>
-              <w:t>Does the system require online data entry?</w:t>
-            </w:r>
-          </w:p>
-        </w:tc>
-        <w:tc>
-          <w:tcPr>
-            <w:tcW w:w="1022" w:type="dxa"/>
+              <w:t>Is performance critical?</w:t>
+            </w:r>
+          </w:p>
+        </w:tc>
+        <w:tc>
+          <w:tcPr>
+            <w:tcW w:w="1043" w:type="dxa"/>
             <w:gridSpan w:val="2"/>
             <w:tcBorders>
               <w:top w:val="single" w:sz="8" w:space="0" w:color="000001"/>
@@ -7737,6 +11296,7 @@
           <w:p>
             <w:pPr>
               <w:widowControl w:val="0"/>
+              <w:jc w:val="center"/>
               <w:rPr>
                 <w:rFonts w:asciiTheme="minorBidi" w:hAnsiTheme="minorBidi"/>
                 <w:sz w:val="18"/>
@@ -7755,7 +11315,7 @@
         </w:tc>
         <w:tc>
           <w:tcPr>
-            <w:tcW w:w="1075" w:type="dxa"/>
+            <w:tcW w:w="1080" w:type="dxa"/>
             <w:gridSpan w:val="2"/>
             <w:tcBorders>
               <w:top w:val="single" w:sz="8" w:space="0" w:color="000001"/>
@@ -7771,6 +11331,7 @@
           <w:p>
             <w:pPr>
               <w:widowControl w:val="0"/>
+              <w:jc w:val="center"/>
               <w:rPr>
                 <w:rFonts w:asciiTheme="minorBidi" w:hAnsiTheme="minorBidi"/>
                 <w:sz w:val="18"/>
@@ -7789,7 +11350,7 @@
         </w:tc>
         <w:tc>
           <w:tcPr>
-            <w:tcW w:w="1085" w:type="dxa"/>
+            <w:tcW w:w="1080" w:type="dxa"/>
             <w:gridSpan w:val="2"/>
             <w:tcBorders>
               <w:top w:val="single" w:sz="8" w:space="0" w:color="000001"/>
@@ -7805,6 +11366,7 @@
           <w:p>
             <w:pPr>
               <w:widowControl w:val="0"/>
+              <w:jc w:val="center"/>
               <w:rPr>
                 <w:rFonts w:asciiTheme="minorBidi" w:hAnsiTheme="minorBidi"/>
                 <w:sz w:val="18"/>
@@ -7823,41 +11385,8 @@
         </w:tc>
         <w:tc>
           <w:tcPr>
-            <w:tcW w:w="941" w:type="dxa"/>
-            <w:tcBorders>
-              <w:top w:val="single" w:sz="8" w:space="0" w:color="000001"/>
-              <w:left w:val="single" w:sz="8" w:space="0" w:color="808080"/>
-              <w:bottom w:val="single" w:sz="8" w:space="0" w:color="808080"/>
-              <w:right w:val="single" w:sz="8" w:space="0" w:color="808080"/>
-            </w:tcBorders>
-            <w:shd w:val="clear" w:color="auto" w:fill="FFFF00"/>
-            <w:tcMar>
-              <w:left w:w="90" w:type="dxa"/>
-            </w:tcMar>
-          </w:tcPr>
-          <w:p>
-            <w:pPr>
-              <w:widowControl w:val="0"/>
-              <w:rPr>
-                <w:rFonts w:asciiTheme="minorBidi" w:hAnsiTheme="minorBidi"/>
-                <w:sz w:val="18"/>
-                <w:szCs w:val="18"/>
-              </w:rPr>
-            </w:pPr>
-            <w:r>
-              <w:rPr>
-                <w:rFonts w:asciiTheme="minorBidi" w:hAnsiTheme="minorBidi"/>
-                <w:sz w:val="18"/>
-                <w:szCs w:val="18"/>
-              </w:rPr>
-              <w:t>3</w:t>
-            </w:r>
-          </w:p>
-        </w:tc>
-        <w:tc>
-          <w:tcPr>
-            <w:tcW w:w="1117" w:type="dxa"/>
-            <w:gridSpan w:val="3"/>
+            <w:tcW w:w="965" w:type="dxa"/>
+            <w:gridSpan w:val="2"/>
             <w:tcBorders>
               <w:top w:val="single" w:sz="8" w:space="0" w:color="000001"/>
               <w:left w:val="single" w:sz="8" w:space="0" w:color="808080"/>
@@ -7872,6 +11401,7 @@
           <w:p>
             <w:pPr>
               <w:widowControl w:val="0"/>
+              <w:jc w:val="center"/>
               <w:rPr>
                 <w:rFonts w:asciiTheme="minorBidi" w:hAnsiTheme="minorBidi"/>
                 <w:sz w:val="18"/>
@@ -7884,20 +11414,55 @@
                 <w:sz w:val="18"/>
                 <w:szCs w:val="18"/>
               </w:rPr>
+              <w:t>3</w:t>
+            </w:r>
+          </w:p>
+        </w:tc>
+        <w:tc>
+          <w:tcPr>
+            <w:tcW w:w="1195" w:type="dxa"/>
+            <w:gridSpan w:val="2"/>
+            <w:tcBorders>
+              <w:top w:val="single" w:sz="8" w:space="0" w:color="000001"/>
+              <w:left w:val="single" w:sz="8" w:space="0" w:color="808080"/>
+              <w:bottom w:val="single" w:sz="8" w:space="0" w:color="808080"/>
+              <w:right w:val="single" w:sz="8" w:space="0" w:color="808080"/>
+            </w:tcBorders>
+            <w:shd w:val="clear" w:color="auto" w:fill="auto"/>
+            <w:tcMar>
+              <w:left w:w="90" w:type="dxa"/>
+            </w:tcMar>
+          </w:tcPr>
+          <w:p>
+            <w:pPr>
+              <w:widowControl w:val="0"/>
+              <w:jc w:val="center"/>
+              <w:rPr>
+                <w:rFonts w:asciiTheme="minorBidi" w:hAnsiTheme="minorBidi"/>
+                <w:sz w:val="18"/>
+                <w:szCs w:val="18"/>
+              </w:rPr>
+            </w:pPr>
+            <w:r>
+              <w:rPr>
+                <w:rFonts w:asciiTheme="minorBidi" w:hAnsiTheme="minorBidi"/>
+                <w:sz w:val="18"/>
+                <w:szCs w:val="18"/>
+              </w:rPr>
               <w:t>4</w:t>
             </w:r>
           </w:p>
         </w:tc>
         <w:tc>
           <w:tcPr>
-            <w:tcW w:w="975" w:type="dxa"/>
+            <w:tcW w:w="1008" w:type="dxa"/>
             <w:tcBorders>
               <w:top w:val="single" w:sz="8" w:space="0" w:color="000001"/>
               <w:left w:val="single" w:sz="8" w:space="0" w:color="808080"/>
               <w:bottom w:val="single" w:sz="8" w:space="0" w:color="808080"/>
               <w:right w:val="single" w:sz="8" w:space="0" w:color="000001"/>
             </w:tcBorders>
-            <w:shd w:val="clear" w:color="auto" w:fill="auto"/>
+            <w:shd w:val="clear" w:color="auto" w:fill="FFFF00"/>
             <w:tcMar>
               <w:left w:w="90" w:type="dxa"/>
             </w:tcMar>
@@ -7905,6 +11470,7 @@
           <w:p>
             <w:pPr>
               <w:widowControl w:val="0"/>
+              <w:jc w:val="center"/>
               <w:rPr>
                 <w:rFonts w:asciiTheme="minorBidi" w:hAnsiTheme="minorBidi"/>
                 <w:sz w:val="18"/>
@@ -7937,11 +11503,11 @@
           </w:tblCellMar>
         </w:tblPrEx>
         <w:trPr>
-          <w:trHeight w:val="735"/>
+          <w:trHeight w:val="563"/>
         </w:trPr>
         <w:tc>
           <w:tcPr>
-            <w:tcW w:w="2399" w:type="dxa"/>
+            <w:tcW w:w="2107" w:type="dxa"/>
             <w:tcBorders>
               <w:top w:val="single" w:sz="8" w:space="0" w:color="000001"/>
               <w:left w:val="single" w:sz="8" w:space="0" w:color="000001"/>
@@ -7968,13 +11534,13 @@
                 <w:sz w:val="18"/>
                 <w:szCs w:val="18"/>
               </w:rPr>
-              <w:t>Does the online data entry require the input transaction to be built over multiple screens or operations?</w:t>
-            </w:r>
-          </w:p>
-        </w:tc>
-        <w:tc>
-          <w:tcPr>
-            <w:tcW w:w="1022" w:type="dxa"/>
+              <w:t>Will the system run in an existing, heavily utilized operational environment?</w:t>
+            </w:r>
+          </w:p>
+        </w:tc>
+        <w:tc>
+          <w:tcPr>
+            <w:tcW w:w="1043" w:type="dxa"/>
             <w:gridSpan w:val="2"/>
             <w:tcBorders>
               <w:top w:val="single" w:sz="8" w:space="0" w:color="000001"/>
@@ -7990,6 +11556,7 @@
           <w:p>
             <w:pPr>
               <w:widowControl w:val="0"/>
+              <w:jc w:val="center"/>
               <w:rPr>
                 <w:rFonts w:asciiTheme="minorBidi" w:hAnsiTheme="minorBidi"/>
                 <w:sz w:val="18"/>
@@ -8008,7 +11575,7 @@
         </w:tc>
         <w:tc>
           <w:tcPr>
-            <w:tcW w:w="1075" w:type="dxa"/>
+            <w:tcW w:w="1080" w:type="dxa"/>
             <w:gridSpan w:val="2"/>
             <w:tcBorders>
               <w:top w:val="single" w:sz="8" w:space="0" w:color="000001"/>
@@ -8024,6 +11591,7 @@
           <w:p>
             <w:pPr>
               <w:widowControl w:val="0"/>
+              <w:jc w:val="center"/>
               <w:rPr>
                 <w:rFonts w:asciiTheme="minorBidi" w:hAnsiTheme="minorBidi"/>
                 <w:sz w:val="18"/>
@@ -8042,7 +11610,7 @@
         </w:tc>
         <w:tc>
           <w:tcPr>
-            <w:tcW w:w="1085" w:type="dxa"/>
+            <w:tcW w:w="1080" w:type="dxa"/>
             <w:gridSpan w:val="2"/>
             <w:tcBorders>
               <w:top w:val="single" w:sz="8" w:space="0" w:color="000001"/>
@@ -8058,6 +11626,7 @@
           <w:p>
             <w:pPr>
               <w:widowControl w:val="0"/>
+              <w:jc w:val="center"/>
               <w:rPr>
                 <w:rFonts w:asciiTheme="minorBidi" w:hAnsiTheme="minorBidi"/>
                 <w:sz w:val="18"/>
@@ -8076,7 +11645,8 @@
         </w:tc>
         <w:tc>
           <w:tcPr>
-            <w:tcW w:w="941" w:type="dxa"/>
+            <w:tcW w:w="965" w:type="dxa"/>
+            <w:gridSpan w:val="2"/>
             <w:tcBorders>
               <w:top w:val="single" w:sz="8" w:space="0" w:color="000001"/>
               <w:left w:val="single" w:sz="8" w:space="0" w:color="808080"/>
@@ -8091,6 +11661,7 @@
           <w:p>
             <w:pPr>
               <w:widowControl w:val="0"/>
+              <w:jc w:val="center"/>
               <w:rPr>
                 <w:rFonts w:asciiTheme="minorBidi" w:hAnsiTheme="minorBidi"/>
                 <w:sz w:val="18"/>
@@ -8109,8 +11680,8 @@
         </w:tc>
         <w:tc>
           <w:tcPr>
-            <w:tcW w:w="1117" w:type="dxa"/>
-            <w:gridSpan w:val="3"/>
+            <w:tcW w:w="1195" w:type="dxa"/>
+            <w:gridSpan w:val="2"/>
             <w:tcBorders>
               <w:top w:val="single" w:sz="8" w:space="0" w:color="000001"/>
               <w:left w:val="single" w:sz="8" w:space="0" w:color="808080"/>
@@ -8125,6 +11696,7 @@
           <w:p>
             <w:pPr>
               <w:widowControl w:val="0"/>
+              <w:jc w:val="center"/>
               <w:rPr>
                 <w:rFonts w:asciiTheme="minorBidi" w:hAnsiTheme="minorBidi"/>
                 <w:sz w:val="18"/>
@@ -8143,7 +11715,7 @@
         </w:tc>
         <w:tc>
           <w:tcPr>
-            <w:tcW w:w="975" w:type="dxa"/>
+            <w:tcW w:w="1008" w:type="dxa"/>
             <w:tcBorders>
               <w:top w:val="single" w:sz="8" w:space="0" w:color="000001"/>
               <w:left w:val="single" w:sz="8" w:space="0" w:color="808080"/>
@@ -8158,6 +11730,7 @@
           <w:p>
             <w:pPr>
               <w:widowControl w:val="0"/>
+              <w:jc w:val="center"/>
               <w:rPr>
                 <w:rFonts w:asciiTheme="minorBidi" w:hAnsiTheme="minorBidi"/>
                 <w:sz w:val="18"/>
@@ -8190,11 +11763,11 @@
           </w:tblCellMar>
         </w:tblPrEx>
         <w:trPr>
-          <w:trHeight w:val="144"/>
+          <w:trHeight w:val="489"/>
         </w:trPr>
         <w:tc>
           <w:tcPr>
-            <w:tcW w:w="2399" w:type="dxa"/>
+            <w:tcW w:w="2107" w:type="dxa"/>
             <w:tcBorders>
               <w:top w:val="single" w:sz="8" w:space="0" w:color="000001"/>
               <w:left w:val="single" w:sz="8" w:space="0" w:color="000001"/>
@@ -8221,13 +11794,13 @@
                 <w:sz w:val="18"/>
                 <w:szCs w:val="18"/>
               </w:rPr>
-              <w:t>Are the master files updated online?</w:t>
-            </w:r>
-          </w:p>
-        </w:tc>
-        <w:tc>
-          <w:tcPr>
-            <w:tcW w:w="1022" w:type="dxa"/>
+              <w:t>Does the system require online data entry?</w:t>
+            </w:r>
+          </w:p>
+        </w:tc>
+        <w:tc>
+          <w:tcPr>
+            <w:tcW w:w="1043" w:type="dxa"/>
             <w:gridSpan w:val="2"/>
             <w:tcBorders>
               <w:top w:val="single" w:sz="8" w:space="0" w:color="000001"/>
@@ -8243,6 +11816,7 @@
           <w:p>
             <w:pPr>
               <w:widowControl w:val="0"/>
+              <w:jc w:val="center"/>
               <w:rPr>
                 <w:rFonts w:asciiTheme="minorBidi" w:hAnsiTheme="minorBidi"/>
                 <w:sz w:val="18"/>
@@ -8261,7 +11835,7 @@
         </w:tc>
         <w:tc>
           <w:tcPr>
-            <w:tcW w:w="1075" w:type="dxa"/>
+            <w:tcW w:w="1080" w:type="dxa"/>
             <w:gridSpan w:val="2"/>
             <w:tcBorders>
               <w:top w:val="single" w:sz="8" w:space="0" w:color="000001"/>
@@ -8277,6 +11851,7 @@
           <w:p>
             <w:pPr>
               <w:widowControl w:val="0"/>
+              <w:jc w:val="center"/>
               <w:rPr>
                 <w:rFonts w:asciiTheme="minorBidi" w:hAnsiTheme="minorBidi"/>
                 <w:sz w:val="18"/>
@@ -8295,7 +11870,7 @@
         </w:tc>
         <w:tc>
           <w:tcPr>
-            <w:tcW w:w="1085" w:type="dxa"/>
+            <w:tcW w:w="1080" w:type="dxa"/>
             <w:gridSpan w:val="2"/>
             <w:tcBorders>
               <w:top w:val="single" w:sz="8" w:space="0" w:color="000001"/>
@@ -8311,6 +11886,7 @@
           <w:p>
             <w:pPr>
               <w:widowControl w:val="0"/>
+              <w:jc w:val="center"/>
               <w:rPr>
                 <w:rFonts w:asciiTheme="minorBidi" w:hAnsiTheme="minorBidi"/>
                 <w:sz w:val="18"/>
@@ -8329,7 +11905,8 @@
         </w:tc>
         <w:tc>
           <w:tcPr>
-            <w:tcW w:w="941" w:type="dxa"/>
+            <w:tcW w:w="965" w:type="dxa"/>
+            <w:gridSpan w:val="2"/>
             <w:tcBorders>
               <w:top w:val="single" w:sz="8" w:space="0" w:color="000001"/>
               <w:left w:val="single" w:sz="8" w:space="0" w:color="808080"/>
@@ -8344,6 +11921,7 @@
           <w:p>
             <w:pPr>
               <w:widowControl w:val="0"/>
+              <w:jc w:val="center"/>
               <w:rPr>
                 <w:rFonts w:asciiTheme="minorBidi" w:hAnsiTheme="minorBidi"/>
                 <w:sz w:val="18"/>
@@ -8362,8 +11940,8 @@
         </w:tc>
         <w:tc>
           <w:tcPr>
-            <w:tcW w:w="1117" w:type="dxa"/>
-            <w:gridSpan w:val="3"/>
+            <w:tcW w:w="1195" w:type="dxa"/>
+            <w:gridSpan w:val="2"/>
             <w:tcBorders>
               <w:top w:val="single" w:sz="8" w:space="0" w:color="000001"/>
               <w:left w:val="single" w:sz="8" w:space="0" w:color="808080"/>
@@ -8378,6 +11956,7 @@
           <w:p>
             <w:pPr>
               <w:widowControl w:val="0"/>
+              <w:jc w:val="center"/>
               <w:rPr>
                 <w:rFonts w:asciiTheme="minorBidi" w:hAnsiTheme="minorBidi"/>
                 <w:sz w:val="18"/>
@@ -8396,7 +11975,7 @@
         </w:tc>
         <w:tc>
           <w:tcPr>
-            <w:tcW w:w="975" w:type="dxa"/>
+            <w:tcW w:w="1008" w:type="dxa"/>
             <w:tcBorders>
               <w:top w:val="single" w:sz="8" w:space="0" w:color="000001"/>
               <w:left w:val="single" w:sz="8" w:space="0" w:color="808080"/>
@@ -8411,6 +11990,7 @@
           <w:p>
             <w:pPr>
               <w:widowControl w:val="0"/>
+              <w:jc w:val="center"/>
               <w:rPr>
                 <w:rFonts w:asciiTheme="minorBidi" w:hAnsiTheme="minorBidi"/>
                 <w:sz w:val="18"/>
@@ -8443,11 +12023,11 @@
           </w:tblCellMar>
         </w:tblPrEx>
         <w:trPr>
-          <w:trHeight w:val="432"/>
+          <w:trHeight w:val="624"/>
         </w:trPr>
         <w:tc>
           <w:tcPr>
-            <w:tcW w:w="2399" w:type="dxa"/>
+            <w:tcW w:w="2107" w:type="dxa"/>
             <w:tcBorders>
               <w:top w:val="single" w:sz="8" w:space="0" w:color="000001"/>
               <w:left w:val="single" w:sz="8" w:space="0" w:color="000001"/>
@@ -8474,13 +12054,13 @@
                 <w:sz w:val="18"/>
                 <w:szCs w:val="18"/>
               </w:rPr>
-              <w:t>Are the inputs, outputs, files, or inquiries complex?</w:t>
-            </w:r>
-          </w:p>
-        </w:tc>
-        <w:tc>
-          <w:tcPr>
-            <w:tcW w:w="1022" w:type="dxa"/>
+              <w:t>Does the online data entry require the input transaction to be built over multiple screens or operations?</w:t>
+            </w:r>
+          </w:p>
+        </w:tc>
+        <w:tc>
+          <w:tcPr>
+            <w:tcW w:w="1043" w:type="dxa"/>
             <w:gridSpan w:val="2"/>
             <w:tcBorders>
               <w:top w:val="single" w:sz="8" w:space="0" w:color="000001"/>
@@ -8496,6 +12076,7 @@
           <w:p>
             <w:pPr>
               <w:widowControl w:val="0"/>
+              <w:jc w:val="center"/>
               <w:rPr>
                 <w:rFonts w:asciiTheme="minorBidi" w:hAnsiTheme="minorBidi"/>
                 <w:sz w:val="18"/>
@@ -8514,7 +12095,7 @@
         </w:tc>
         <w:tc>
           <w:tcPr>
-            <w:tcW w:w="1075" w:type="dxa"/>
+            <w:tcW w:w="1080" w:type="dxa"/>
             <w:gridSpan w:val="2"/>
             <w:tcBorders>
               <w:top w:val="single" w:sz="8" w:space="0" w:color="000001"/>
@@ -8530,6 +12111,7 @@
           <w:p>
             <w:pPr>
               <w:widowControl w:val="0"/>
+              <w:jc w:val="center"/>
               <w:rPr>
                 <w:rFonts w:asciiTheme="minorBidi" w:hAnsiTheme="minorBidi"/>
                 <w:sz w:val="18"/>
@@ -8548,7 +12130,7 @@
         </w:tc>
         <w:tc>
           <w:tcPr>
-            <w:tcW w:w="1085" w:type="dxa"/>
+            <w:tcW w:w="1080" w:type="dxa"/>
             <w:gridSpan w:val="2"/>
             <w:tcBorders>
               <w:top w:val="single" w:sz="8" w:space="0" w:color="000001"/>
@@ -8564,6 +12146,7 @@
           <w:p>
             <w:pPr>
               <w:widowControl w:val="0"/>
+              <w:jc w:val="center"/>
               <w:rPr>
                 <w:rFonts w:asciiTheme="minorBidi" w:hAnsiTheme="minorBidi"/>
                 <w:sz w:val="18"/>
@@ -8582,7 +12165,8 @@
         </w:tc>
         <w:tc>
           <w:tcPr>
-            <w:tcW w:w="941" w:type="dxa"/>
+            <w:tcW w:w="965" w:type="dxa"/>
+            <w:gridSpan w:val="2"/>
             <w:tcBorders>
               <w:top w:val="single" w:sz="8" w:space="0" w:color="000001"/>
               <w:left w:val="single" w:sz="8" w:space="0" w:color="808080"/>
@@ -8597,6 +12181,7 @@
           <w:p>
             <w:pPr>
               <w:widowControl w:val="0"/>
+              <w:jc w:val="center"/>
               <w:rPr>
                 <w:rFonts w:asciiTheme="minorBidi" w:hAnsiTheme="minorBidi"/>
                 <w:sz w:val="18"/>
@@ -8615,8 +12200,8 @@
         </w:tc>
         <w:tc>
           <w:tcPr>
-            <w:tcW w:w="1117" w:type="dxa"/>
-            <w:gridSpan w:val="3"/>
+            <w:tcW w:w="1195" w:type="dxa"/>
+            <w:gridSpan w:val="2"/>
             <w:tcBorders>
               <w:top w:val="single" w:sz="8" w:space="0" w:color="000001"/>
               <w:left w:val="single" w:sz="8" w:space="0" w:color="808080"/>
@@ -8631,6 +12216,7 @@
           <w:p>
             <w:pPr>
               <w:widowControl w:val="0"/>
+              <w:jc w:val="center"/>
               <w:rPr>
                 <w:rFonts w:asciiTheme="minorBidi" w:hAnsiTheme="minorBidi"/>
                 <w:sz w:val="18"/>
@@ -8649,7 +12235,7 @@
         </w:tc>
         <w:tc>
           <w:tcPr>
-            <w:tcW w:w="975" w:type="dxa"/>
+            <w:tcW w:w="1008" w:type="dxa"/>
             <w:tcBorders>
               <w:top w:val="single" w:sz="8" w:space="0" w:color="000001"/>
               <w:left w:val="single" w:sz="8" w:space="0" w:color="808080"/>
@@ -8664,6 +12250,7 @@
           <w:p>
             <w:pPr>
               <w:widowControl w:val="0"/>
+              <w:jc w:val="center"/>
               <w:rPr>
                 <w:rFonts w:asciiTheme="minorBidi" w:hAnsiTheme="minorBidi"/>
                 <w:sz w:val="18"/>
@@ -8696,11 +12283,11 @@
           </w:tblCellMar>
         </w:tblPrEx>
         <w:trPr>
-          <w:trHeight w:val="144"/>
+          <w:trHeight w:val="122"/>
         </w:trPr>
         <w:tc>
           <w:tcPr>
-            <w:tcW w:w="2399" w:type="dxa"/>
+            <w:tcW w:w="2107" w:type="dxa"/>
             <w:tcBorders>
               <w:top w:val="single" w:sz="8" w:space="0" w:color="000001"/>
               <w:left w:val="single" w:sz="8" w:space="0" w:color="000001"/>
@@ -8727,13 +12314,13 @@
                 <w:sz w:val="18"/>
                 <w:szCs w:val="18"/>
               </w:rPr>
-              <w:t>Is the internal processing complex?</w:t>
-            </w:r>
-          </w:p>
-        </w:tc>
-        <w:tc>
-          <w:tcPr>
-            <w:tcW w:w="1022" w:type="dxa"/>
+              <w:t>Are the master files updated online?</w:t>
+            </w:r>
+          </w:p>
+        </w:tc>
+        <w:tc>
+          <w:tcPr>
+            <w:tcW w:w="1043" w:type="dxa"/>
             <w:gridSpan w:val="2"/>
             <w:tcBorders>
               <w:top w:val="single" w:sz="8" w:space="0" w:color="000001"/>
@@ -8749,6 +12336,7 @@
           <w:p>
             <w:pPr>
               <w:widowControl w:val="0"/>
+              <w:jc w:val="center"/>
               <w:rPr>
                 <w:rFonts w:asciiTheme="minorBidi" w:hAnsiTheme="minorBidi"/>
                 <w:sz w:val="18"/>
@@ -8767,7 +12355,7 @@
         </w:tc>
         <w:tc>
           <w:tcPr>
-            <w:tcW w:w="1075" w:type="dxa"/>
+            <w:tcW w:w="1080" w:type="dxa"/>
             <w:gridSpan w:val="2"/>
             <w:tcBorders>
               <w:top w:val="single" w:sz="8" w:space="0" w:color="000001"/>
@@ -8783,6 +12371,7 @@
           <w:p>
             <w:pPr>
               <w:widowControl w:val="0"/>
+              <w:jc w:val="center"/>
               <w:rPr>
                 <w:rFonts w:asciiTheme="minorBidi" w:hAnsiTheme="minorBidi"/>
                 <w:sz w:val="18"/>
@@ -8801,7 +12390,42 @@
         </w:tc>
         <w:tc>
           <w:tcPr>
-            <w:tcW w:w="1085" w:type="dxa"/>
+            <w:tcW w:w="1080" w:type="dxa"/>
+            <w:gridSpan w:val="2"/>
+            <w:tcBorders>
+              <w:top w:val="single" w:sz="8" w:space="0" w:color="000001"/>
+              <w:left w:val="single" w:sz="8" w:space="0" w:color="808080"/>
+              <w:bottom w:val="single" w:sz="8" w:space="0" w:color="808080"/>
+              <w:right w:val="single" w:sz="8" w:space="0" w:color="808080"/>
+            </w:tcBorders>
+            <w:shd w:val="clear" w:color="auto" w:fill="auto"/>
+            <w:tcMar>
+              <w:left w:w="90" w:type="dxa"/>
+            </w:tcMar>
+          </w:tcPr>
+          <w:p>
+            <w:pPr>
+              <w:widowControl w:val="0"/>
+              <w:jc w:val="center"/>
+              <w:rPr>
+                <w:rFonts w:asciiTheme="minorBidi" w:hAnsiTheme="minorBidi"/>
+                <w:sz w:val="18"/>
+                <w:szCs w:val="18"/>
+              </w:rPr>
+            </w:pPr>
+            <w:r>
+              <w:rPr>
+                <w:rFonts w:asciiTheme="minorBidi" w:hAnsiTheme="minorBidi"/>
+                <w:sz w:val="18"/>
+                <w:szCs w:val="18"/>
+              </w:rPr>
+              <w:t>2</w:t>
+            </w:r>
+          </w:p>
+        </w:tc>
+        <w:tc>
+          <w:tcPr>
+            <w:tcW w:w="965" w:type="dxa"/>
             <w:gridSpan w:val="2"/>
             <w:tcBorders>
               <w:top w:val="single" w:sz="8" w:space="0" w:color="000001"/>
@@ -8817,6 +12441,7 @@
           <w:p>
             <w:pPr>
               <w:widowControl w:val="0"/>
+              <w:jc w:val="center"/>
               <w:rPr>
                 <w:rFonts w:asciiTheme="minorBidi" w:hAnsiTheme="minorBidi"/>
                 <w:sz w:val="18"/>
@@ -8829,13 +12454,14 @@
                 <w:sz w:val="18"/>
                 <w:szCs w:val="18"/>
               </w:rPr>
-              <w:t>2</w:t>
-            </w:r>
-          </w:p>
-        </w:tc>
-        <w:tc>
-          <w:tcPr>
-            <w:tcW w:w="941" w:type="dxa"/>
+              <w:t>3</w:t>
+            </w:r>
+          </w:p>
+        </w:tc>
+        <w:tc>
+          <w:tcPr>
+            <w:tcW w:w="1195" w:type="dxa"/>
+            <w:gridSpan w:val="2"/>
             <w:tcBorders>
               <w:top w:val="single" w:sz="8" w:space="0" w:color="000001"/>
               <w:left w:val="single" w:sz="8" w:space="0" w:color="808080"/>
@@ -8850,6 +12476,7 @@
           <w:p>
             <w:pPr>
               <w:widowControl w:val="0"/>
+              <w:jc w:val="center"/>
               <w:rPr>
                 <w:rFonts w:asciiTheme="minorBidi" w:hAnsiTheme="minorBidi"/>
                 <w:sz w:val="18"/>
@@ -8862,47 +12489,13 @@
                 <w:sz w:val="18"/>
                 <w:szCs w:val="18"/>
               </w:rPr>
-              <w:t>3</w:t>
-            </w:r>
-          </w:p>
-        </w:tc>
-        <w:tc>
-          <w:tcPr>
-            <w:tcW w:w="1117" w:type="dxa"/>
-            <w:gridSpan w:val="3"/>
-            <w:tcBorders>
-              <w:top w:val="single" w:sz="8" w:space="0" w:color="000001"/>
-              <w:left w:val="single" w:sz="8" w:space="0" w:color="808080"/>
-              <w:bottom w:val="single" w:sz="8" w:space="0" w:color="808080"/>
-              <w:right w:val="single" w:sz="8" w:space="0" w:color="808080"/>
-            </w:tcBorders>
-            <w:shd w:val="clear" w:color="auto" w:fill="auto"/>
-            <w:tcMar>
-              <w:left w:w="90" w:type="dxa"/>
-            </w:tcMar>
-          </w:tcPr>
-          <w:p>
-            <w:pPr>
-              <w:widowControl w:val="0"/>
-              <w:rPr>
-                <w:rFonts w:asciiTheme="minorBidi" w:hAnsiTheme="minorBidi"/>
-                <w:sz w:val="18"/>
-                <w:szCs w:val="18"/>
-              </w:rPr>
-            </w:pPr>
-            <w:r>
-              <w:rPr>
-                <w:rFonts w:asciiTheme="minorBidi" w:hAnsiTheme="minorBidi"/>
-                <w:sz w:val="18"/>
-                <w:szCs w:val="18"/>
-              </w:rPr>
               <w:t>4</w:t>
             </w:r>
           </w:p>
         </w:tc>
         <w:tc>
           <w:tcPr>
-            <w:tcW w:w="975" w:type="dxa"/>
+            <w:tcW w:w="1008" w:type="dxa"/>
             <w:tcBorders>
               <w:top w:val="single" w:sz="8" w:space="0" w:color="000001"/>
               <w:left w:val="single" w:sz="8" w:space="0" w:color="808080"/>
@@ -8917,6 +12510,7 @@
           <w:p>
             <w:pPr>
               <w:widowControl w:val="0"/>
+              <w:jc w:val="center"/>
               <w:rPr>
                 <w:rFonts w:asciiTheme="minorBidi" w:hAnsiTheme="minorBidi"/>
                 <w:sz w:val="18"/>
@@ -8949,11 +12543,11 @@
           </w:tblCellMar>
         </w:tblPrEx>
         <w:trPr>
-          <w:trHeight w:val="144"/>
+          <w:trHeight w:val="367"/>
         </w:trPr>
         <w:tc>
           <w:tcPr>
-            <w:tcW w:w="2399" w:type="dxa"/>
+            <w:tcW w:w="2107" w:type="dxa"/>
             <w:tcBorders>
               <w:top w:val="single" w:sz="8" w:space="0" w:color="000001"/>
               <w:left w:val="single" w:sz="8" w:space="0" w:color="000001"/>
@@ -8980,13 +12574,13 @@
                 <w:sz w:val="18"/>
                 <w:szCs w:val="18"/>
               </w:rPr>
-              <w:t>Is the code designed to be reusable?</w:t>
-            </w:r>
-          </w:p>
-        </w:tc>
-        <w:tc>
-          <w:tcPr>
-            <w:tcW w:w="1022" w:type="dxa"/>
+              <w:t>Are the inputs, outputs, files, or inquiries complex?</w:t>
+            </w:r>
+          </w:p>
+        </w:tc>
+        <w:tc>
+          <w:tcPr>
+            <w:tcW w:w="1043" w:type="dxa"/>
             <w:gridSpan w:val="2"/>
             <w:tcBorders>
               <w:top w:val="single" w:sz="8" w:space="0" w:color="000001"/>
@@ -9002,6 +12596,7 @@
           <w:p>
             <w:pPr>
               <w:widowControl w:val="0"/>
+              <w:jc w:val="center"/>
               <w:rPr>
                 <w:rFonts w:asciiTheme="minorBidi" w:hAnsiTheme="minorBidi"/>
                 <w:sz w:val="18"/>
@@ -9020,7 +12615,7 @@
         </w:tc>
         <w:tc>
           <w:tcPr>
-            <w:tcW w:w="1075" w:type="dxa"/>
+            <w:tcW w:w="1080" w:type="dxa"/>
             <w:gridSpan w:val="2"/>
             <w:tcBorders>
               <w:top w:val="single" w:sz="8" w:space="0" w:color="000001"/>
@@ -9036,6 +12631,7 @@
           <w:p>
             <w:pPr>
               <w:widowControl w:val="0"/>
+              <w:jc w:val="center"/>
               <w:rPr>
                 <w:rFonts w:asciiTheme="minorBidi" w:hAnsiTheme="minorBidi"/>
                 <w:sz w:val="18"/>
@@ -9054,7 +12650,7 @@
         </w:tc>
         <w:tc>
           <w:tcPr>
-            <w:tcW w:w="1085" w:type="dxa"/>
+            <w:tcW w:w="1080" w:type="dxa"/>
             <w:gridSpan w:val="2"/>
             <w:tcBorders>
               <w:top w:val="single" w:sz="8" w:space="0" w:color="000001"/>
@@ -9070,6 +12666,7 @@
           <w:p>
             <w:pPr>
               <w:widowControl w:val="0"/>
+              <w:jc w:val="center"/>
               <w:rPr>
                 <w:rFonts w:asciiTheme="minorBidi" w:hAnsiTheme="minorBidi"/>
                 <w:sz w:val="18"/>
@@ -9088,7 +12685,43 @@
         </w:tc>
         <w:tc>
           <w:tcPr>
-            <w:tcW w:w="941" w:type="dxa"/>
+            <w:tcW w:w="965" w:type="dxa"/>
+            <w:gridSpan w:val="2"/>
+            <w:tcBorders>
+              <w:top w:val="single" w:sz="8" w:space="0" w:color="000001"/>
+              <w:left w:val="single" w:sz="8" w:space="0" w:color="808080"/>
+              <w:bottom w:val="single" w:sz="8" w:space="0" w:color="808080"/>
+              <w:right w:val="single" w:sz="8" w:space="0" w:color="808080"/>
+            </w:tcBorders>
+            <w:shd w:val="clear" w:color="auto" w:fill="FFFF00"/>
+            <w:tcMar>
+              <w:left w:w="90" w:type="dxa"/>
+            </w:tcMar>
+          </w:tcPr>
+          <w:p>
+            <w:pPr>
+              <w:widowControl w:val="0"/>
+              <w:jc w:val="center"/>
+              <w:rPr>
+                <w:rFonts w:asciiTheme="minorBidi" w:hAnsiTheme="minorBidi"/>
+                <w:sz w:val="18"/>
+                <w:szCs w:val="18"/>
+              </w:rPr>
+            </w:pPr>
+            <w:r>
+              <w:rPr>
+                <w:rFonts w:asciiTheme="minorBidi" w:hAnsiTheme="minorBidi"/>
+                <w:sz w:val="18"/>
+                <w:szCs w:val="18"/>
+              </w:rPr>
+              <w:t>3</w:t>
+            </w:r>
+          </w:p>
+        </w:tc>
+        <w:tc>
+          <w:tcPr>
+            <w:tcW w:w="1195" w:type="dxa"/>
+            <w:gridSpan w:val="2"/>
             <w:tcBorders>
               <w:top w:val="single" w:sz="8" w:space="0" w:color="000001"/>
               <w:left w:val="single" w:sz="8" w:space="0" w:color="808080"/>
@@ -9103,6 +12736,7 @@
           <w:p>
             <w:pPr>
               <w:widowControl w:val="0"/>
+              <w:jc w:val="center"/>
               <w:rPr>
                 <w:rFonts w:asciiTheme="minorBidi" w:hAnsiTheme="minorBidi"/>
                 <w:sz w:val="18"/>
@@ -9115,47 +12749,13 @@
                 <w:sz w:val="18"/>
                 <w:szCs w:val="18"/>
               </w:rPr>
-              <w:t>3</w:t>
-            </w:r>
-          </w:p>
-        </w:tc>
-        <w:tc>
-          <w:tcPr>
-            <w:tcW w:w="1117" w:type="dxa"/>
-            <w:gridSpan w:val="3"/>
-            <w:tcBorders>
-              <w:top w:val="single" w:sz="8" w:space="0" w:color="000001"/>
-              <w:left w:val="single" w:sz="8" w:space="0" w:color="808080"/>
-              <w:bottom w:val="single" w:sz="8" w:space="0" w:color="808080"/>
-              <w:right w:val="single" w:sz="8" w:space="0" w:color="808080"/>
-            </w:tcBorders>
-            <w:shd w:val="clear" w:color="auto" w:fill="FFFF00"/>
-            <w:tcMar>
-              <w:left w:w="90" w:type="dxa"/>
-            </w:tcMar>
-          </w:tcPr>
-          <w:p>
-            <w:pPr>
-              <w:widowControl w:val="0"/>
-              <w:rPr>
-                <w:rFonts w:asciiTheme="minorBidi" w:hAnsiTheme="minorBidi"/>
-                <w:sz w:val="18"/>
-                <w:szCs w:val="18"/>
-              </w:rPr>
-            </w:pPr>
-            <w:r>
-              <w:rPr>
-                <w:rFonts w:asciiTheme="minorBidi" w:hAnsiTheme="minorBidi"/>
-                <w:sz w:val="18"/>
-                <w:szCs w:val="18"/>
-              </w:rPr>
               <w:t>4</w:t>
             </w:r>
           </w:p>
         </w:tc>
         <w:tc>
           <w:tcPr>
-            <w:tcW w:w="975" w:type="dxa"/>
+            <w:tcW w:w="1008" w:type="dxa"/>
             <w:tcBorders>
               <w:top w:val="single" w:sz="8" w:space="0" w:color="000001"/>
               <w:left w:val="single" w:sz="8" w:space="0" w:color="808080"/>
@@ -9170,6 +12770,7 @@
           <w:p>
             <w:pPr>
               <w:widowControl w:val="0"/>
+              <w:jc w:val="center"/>
               <w:rPr>
                 <w:rFonts w:asciiTheme="minorBidi" w:hAnsiTheme="minorBidi"/>
                 <w:sz w:val="18"/>
@@ -9202,11 +12803,11 @@
           </w:tblCellMar>
         </w:tblPrEx>
         <w:trPr>
-          <w:trHeight w:val="432"/>
+          <w:trHeight w:val="122"/>
         </w:trPr>
         <w:tc>
           <w:tcPr>
-            <w:tcW w:w="2399" w:type="dxa"/>
+            <w:tcW w:w="2107" w:type="dxa"/>
             <w:tcBorders>
               <w:top w:val="single" w:sz="8" w:space="0" w:color="000001"/>
               <w:left w:val="single" w:sz="8" w:space="0" w:color="000001"/>
@@ -9233,13 +12834,13 @@
                 <w:sz w:val="18"/>
                 <w:szCs w:val="18"/>
               </w:rPr>
-              <w:t>Are conversion and installation included in the design?</w:t>
-            </w:r>
-          </w:p>
-        </w:tc>
-        <w:tc>
-          <w:tcPr>
-            <w:tcW w:w="1022" w:type="dxa"/>
+              <w:t>Is the internal processing complex?</w:t>
+            </w:r>
+          </w:p>
+        </w:tc>
+        <w:tc>
+          <w:tcPr>
+            <w:tcW w:w="1043" w:type="dxa"/>
             <w:gridSpan w:val="2"/>
             <w:tcBorders>
               <w:top w:val="single" w:sz="8" w:space="0" w:color="000001"/>
@@ -9255,6 +12856,7 @@
           <w:p>
             <w:pPr>
               <w:widowControl w:val="0"/>
+              <w:jc w:val="center"/>
               <w:rPr>
                 <w:rFonts w:asciiTheme="minorBidi" w:hAnsiTheme="minorBidi"/>
                 <w:sz w:val="18"/>
@@ -9273,7 +12875,7 @@
         </w:tc>
         <w:tc>
           <w:tcPr>
-            <w:tcW w:w="1075" w:type="dxa"/>
+            <w:tcW w:w="1080" w:type="dxa"/>
             <w:gridSpan w:val="2"/>
             <w:tcBorders>
               <w:top w:val="single" w:sz="8" w:space="0" w:color="000001"/>
@@ -9289,6 +12891,7 @@
           <w:p>
             <w:pPr>
               <w:widowControl w:val="0"/>
+              <w:jc w:val="center"/>
               <w:rPr>
                 <w:rFonts w:asciiTheme="minorBidi" w:hAnsiTheme="minorBidi"/>
                 <w:sz w:val="18"/>
@@ -9307,7 +12910,42 @@
         </w:tc>
         <w:tc>
           <w:tcPr>
-            <w:tcW w:w="1085" w:type="dxa"/>
+            <w:tcW w:w="1080" w:type="dxa"/>
+            <w:gridSpan w:val="2"/>
+            <w:tcBorders>
+              <w:top w:val="single" w:sz="8" w:space="0" w:color="000001"/>
+              <w:left w:val="single" w:sz="8" w:space="0" w:color="808080"/>
+              <w:bottom w:val="single" w:sz="8" w:space="0" w:color="808080"/>
+              <w:right w:val="single" w:sz="8" w:space="0" w:color="808080"/>
+            </w:tcBorders>
+            <w:shd w:val="clear" w:color="auto" w:fill="FFFF00"/>
+            <w:tcMar>
+              <w:left w:w="90" w:type="dxa"/>
+            </w:tcMar>
+          </w:tcPr>
+          <w:p>
+            <w:pPr>
+              <w:widowControl w:val="0"/>
+              <w:jc w:val="center"/>
+              <w:rPr>
+                <w:rFonts w:asciiTheme="minorBidi" w:hAnsiTheme="minorBidi"/>
+                <w:sz w:val="18"/>
+                <w:szCs w:val="18"/>
+              </w:rPr>
+            </w:pPr>
+            <w:r>
+              <w:rPr>
+                <w:rFonts w:asciiTheme="minorBidi" w:hAnsiTheme="minorBidi"/>
+                <w:sz w:val="18"/>
+                <w:szCs w:val="18"/>
+              </w:rPr>
+              <w:t>2</w:t>
+            </w:r>
+          </w:p>
+        </w:tc>
+        <w:tc>
+          <w:tcPr>
+            <w:tcW w:w="965" w:type="dxa"/>
             <w:gridSpan w:val="2"/>
             <w:tcBorders>
               <w:top w:val="single" w:sz="8" w:space="0" w:color="000001"/>
@@ -9323,6 +12961,7 @@
           <w:p>
             <w:pPr>
               <w:widowControl w:val="0"/>
+              <w:jc w:val="center"/>
               <w:rPr>
                 <w:rFonts w:asciiTheme="minorBidi" w:hAnsiTheme="minorBidi"/>
                 <w:sz w:val="18"/>
@@ -9335,47 +12974,14 @@
                 <w:sz w:val="18"/>
                 <w:szCs w:val="18"/>
               </w:rPr>
-              <w:t>2</w:t>
-            </w:r>
-          </w:p>
-        </w:tc>
-        <w:tc>
-          <w:tcPr>
-            <w:tcW w:w="941" w:type="dxa"/>
-            <w:tcBorders>
-              <w:top w:val="single" w:sz="8" w:space="0" w:color="000001"/>
-              <w:left w:val="single" w:sz="8" w:space="0" w:color="808080"/>
-              <w:bottom w:val="single" w:sz="8" w:space="0" w:color="808080"/>
-              <w:right w:val="single" w:sz="8" w:space="0" w:color="808080"/>
-            </w:tcBorders>
-            <w:shd w:val="clear" w:color="auto" w:fill="FFFF00"/>
-            <w:tcMar>
-              <w:left w:w="90" w:type="dxa"/>
-            </w:tcMar>
-          </w:tcPr>
-          <w:p>
-            <w:pPr>
-              <w:widowControl w:val="0"/>
-              <w:rPr>
-                <w:rFonts w:asciiTheme="minorBidi" w:hAnsiTheme="minorBidi"/>
-                <w:sz w:val="18"/>
-                <w:szCs w:val="18"/>
-              </w:rPr>
-            </w:pPr>
-            <w:r>
-              <w:rPr>
-                <w:rFonts w:asciiTheme="minorBidi" w:hAnsiTheme="minorBidi"/>
-                <w:sz w:val="18"/>
-                <w:szCs w:val="18"/>
-              </w:rPr>
               <w:t>3</w:t>
             </w:r>
           </w:p>
         </w:tc>
         <w:tc>
           <w:tcPr>
-            <w:tcW w:w="1117" w:type="dxa"/>
-            <w:gridSpan w:val="3"/>
+            <w:tcW w:w="1195" w:type="dxa"/>
+            <w:gridSpan w:val="2"/>
             <w:tcBorders>
               <w:top w:val="single" w:sz="8" w:space="0" w:color="000001"/>
               <w:left w:val="single" w:sz="8" w:space="0" w:color="808080"/>
@@ -9390,6 +12996,7 @@
           <w:p>
             <w:pPr>
               <w:widowControl w:val="0"/>
+              <w:jc w:val="center"/>
               <w:rPr>
                 <w:rFonts w:asciiTheme="minorBidi" w:hAnsiTheme="minorBidi"/>
                 <w:sz w:val="18"/>
@@ -9408,7 +13015,7 @@
         </w:tc>
         <w:tc>
           <w:tcPr>
-            <w:tcW w:w="975" w:type="dxa"/>
+            <w:tcW w:w="1008" w:type="dxa"/>
             <w:tcBorders>
               <w:top w:val="single" w:sz="8" w:space="0" w:color="000001"/>
               <w:left w:val="single" w:sz="8" w:space="0" w:color="808080"/>
@@ -9423,6 +13030,7 @@
           <w:p>
             <w:pPr>
               <w:widowControl w:val="0"/>
+              <w:jc w:val="center"/>
               <w:rPr>
                 <w:rFonts w:asciiTheme="minorBidi" w:hAnsiTheme="minorBidi"/>
                 <w:sz w:val="18"/>
@@ -9455,11 +13063,11 @@
           </w:tblCellMar>
         </w:tblPrEx>
         <w:trPr>
-          <w:trHeight w:val="720"/>
+          <w:trHeight w:val="122"/>
         </w:trPr>
         <w:tc>
           <w:tcPr>
-            <w:tcW w:w="2399" w:type="dxa"/>
+            <w:tcW w:w="2107" w:type="dxa"/>
             <w:tcBorders>
               <w:top w:val="single" w:sz="8" w:space="0" w:color="000001"/>
               <w:left w:val="single" w:sz="8" w:space="0" w:color="000001"/>
@@ -9486,13 +13094,13 @@
                 <w:sz w:val="18"/>
                 <w:szCs w:val="18"/>
               </w:rPr>
-              <w:t>Is the system designed for multiple installations in different organizations?</w:t>
-            </w:r>
-          </w:p>
-        </w:tc>
-        <w:tc>
-          <w:tcPr>
-            <w:tcW w:w="1022" w:type="dxa"/>
+              <w:t>Is the code designed to be reusable?</w:t>
+            </w:r>
+          </w:p>
+        </w:tc>
+        <w:tc>
+          <w:tcPr>
+            <w:tcW w:w="1043" w:type="dxa"/>
             <w:gridSpan w:val="2"/>
             <w:tcBorders>
               <w:top w:val="single" w:sz="8" w:space="0" w:color="000001"/>
@@ -9508,6 +13116,7 @@
           <w:p>
             <w:pPr>
               <w:widowControl w:val="0"/>
+              <w:jc w:val="center"/>
               <w:rPr>
                 <w:rFonts w:asciiTheme="minorBidi" w:hAnsiTheme="minorBidi"/>
                 <w:sz w:val="18"/>
@@ -9526,7 +13135,7 @@
         </w:tc>
         <w:tc>
           <w:tcPr>
-            <w:tcW w:w="1075" w:type="dxa"/>
+            <w:tcW w:w="1080" w:type="dxa"/>
             <w:gridSpan w:val="2"/>
             <w:tcBorders>
               <w:top w:val="single" w:sz="8" w:space="0" w:color="000001"/>
@@ -9542,6 +13151,7 @@
           <w:p>
             <w:pPr>
               <w:widowControl w:val="0"/>
+              <w:jc w:val="center"/>
               <w:rPr>
                 <w:rFonts w:asciiTheme="minorBidi" w:hAnsiTheme="minorBidi"/>
                 <w:sz w:val="18"/>
@@ -9560,7 +13170,77 @@
         </w:tc>
         <w:tc>
           <w:tcPr>
-            <w:tcW w:w="1085" w:type="dxa"/>
+            <w:tcW w:w="1080" w:type="dxa"/>
+            <w:gridSpan w:val="2"/>
+            <w:tcBorders>
+              <w:top w:val="single" w:sz="8" w:space="0" w:color="000001"/>
+              <w:left w:val="single" w:sz="8" w:space="0" w:color="808080"/>
+              <w:bottom w:val="single" w:sz="8" w:space="0" w:color="808080"/>
+              <w:right w:val="single" w:sz="8" w:space="0" w:color="808080"/>
+            </w:tcBorders>
+            <w:shd w:val="clear" w:color="auto" w:fill="auto"/>
+            <w:tcMar>
+              <w:left w:w="90" w:type="dxa"/>
+            </w:tcMar>
+          </w:tcPr>
+          <w:p>
+            <w:pPr>
+              <w:widowControl w:val="0"/>
+              <w:jc w:val="center"/>
+              <w:rPr>
+                <w:rFonts w:asciiTheme="minorBidi" w:hAnsiTheme="minorBidi"/>
+                <w:sz w:val="18"/>
+                <w:szCs w:val="18"/>
+              </w:rPr>
+            </w:pPr>
+            <w:r>
+              <w:rPr>
+                <w:rFonts w:asciiTheme="minorBidi" w:hAnsiTheme="minorBidi"/>
+                <w:sz w:val="18"/>
+                <w:szCs w:val="18"/>
+              </w:rPr>
+              <w:t>2</w:t>
+            </w:r>
+          </w:p>
+        </w:tc>
+        <w:tc>
+          <w:tcPr>
+            <w:tcW w:w="965" w:type="dxa"/>
+            <w:gridSpan w:val="2"/>
+            <w:tcBorders>
+              <w:top w:val="single" w:sz="8" w:space="0" w:color="000001"/>
+              <w:left w:val="single" w:sz="8" w:space="0" w:color="808080"/>
+              <w:bottom w:val="single" w:sz="8" w:space="0" w:color="808080"/>
+              <w:right w:val="single" w:sz="8" w:space="0" w:color="808080"/>
+            </w:tcBorders>
+            <w:shd w:val="clear" w:color="auto" w:fill="auto"/>
+            <w:tcMar>
+              <w:left w:w="90" w:type="dxa"/>
+            </w:tcMar>
+          </w:tcPr>
+          <w:p>
+            <w:pPr>
+              <w:widowControl w:val="0"/>
+              <w:jc w:val="center"/>
+              <w:rPr>
+                <w:rFonts w:asciiTheme="minorBidi" w:hAnsiTheme="minorBidi"/>
+                <w:sz w:val="18"/>
+                <w:szCs w:val="18"/>
+              </w:rPr>
+            </w:pPr>
+            <w:r>
+              <w:rPr>
+                <w:rFonts w:asciiTheme="minorBidi" w:hAnsiTheme="minorBidi"/>
+                <w:sz w:val="18"/>
+                <w:szCs w:val="18"/>
+              </w:rPr>
+              <w:t>3</w:t>
+            </w:r>
+          </w:p>
+        </w:tc>
+        <w:tc>
+          <w:tcPr>
+            <w:tcW w:w="1195" w:type="dxa"/>
             <w:gridSpan w:val="2"/>
             <w:tcBorders>
               <w:top w:val="single" w:sz="8" w:space="0" w:color="000001"/>
@@ -9576,6 +13256,7 @@
           <w:p>
             <w:pPr>
               <w:widowControl w:val="0"/>
+              <w:jc w:val="center"/>
               <w:rPr>
                 <w:rFonts w:asciiTheme="minorBidi" w:hAnsiTheme="minorBidi"/>
                 <w:sz w:val="18"/>
@@ -9588,80 +13269,13 @@
                 <w:sz w:val="18"/>
                 <w:szCs w:val="18"/>
               </w:rPr>
-              <w:t>2</w:t>
-            </w:r>
-          </w:p>
-        </w:tc>
-        <w:tc>
-          <w:tcPr>
-            <w:tcW w:w="941" w:type="dxa"/>
-            <w:tcBorders>
-              <w:top w:val="single" w:sz="8" w:space="0" w:color="000001"/>
-              <w:left w:val="single" w:sz="8" w:space="0" w:color="808080"/>
-              <w:bottom w:val="single" w:sz="8" w:space="0" w:color="808080"/>
-              <w:right w:val="single" w:sz="8" w:space="0" w:color="808080"/>
-            </w:tcBorders>
-            <w:shd w:val="clear" w:color="auto" w:fill="auto"/>
-            <w:tcMar>
-              <w:left w:w="90" w:type="dxa"/>
-            </w:tcMar>
-          </w:tcPr>
-          <w:p>
-            <w:pPr>
-              <w:widowControl w:val="0"/>
-              <w:rPr>
-                <w:rFonts w:asciiTheme="minorBidi" w:hAnsiTheme="minorBidi"/>
-                <w:sz w:val="18"/>
-                <w:szCs w:val="18"/>
-              </w:rPr>
-            </w:pPr>
-            <w:r>
-              <w:rPr>
-                <w:rFonts w:asciiTheme="minorBidi" w:hAnsiTheme="minorBidi"/>
-                <w:sz w:val="18"/>
-                <w:szCs w:val="18"/>
-              </w:rPr>
-              <w:t>3</w:t>
-            </w:r>
-          </w:p>
-        </w:tc>
-        <w:tc>
-          <w:tcPr>
-            <w:tcW w:w="1117" w:type="dxa"/>
-            <w:gridSpan w:val="3"/>
-            <w:tcBorders>
-              <w:top w:val="single" w:sz="8" w:space="0" w:color="000001"/>
-              <w:left w:val="single" w:sz="8" w:space="0" w:color="808080"/>
-              <w:bottom w:val="single" w:sz="8" w:space="0" w:color="808080"/>
-              <w:right w:val="single" w:sz="8" w:space="0" w:color="808080"/>
-            </w:tcBorders>
-            <w:shd w:val="clear" w:color="auto" w:fill="auto"/>
-            <w:tcMar>
-              <w:left w:w="90" w:type="dxa"/>
-            </w:tcMar>
-          </w:tcPr>
-          <w:p>
-            <w:pPr>
-              <w:widowControl w:val="0"/>
-              <w:rPr>
-                <w:rFonts w:asciiTheme="minorBidi" w:hAnsiTheme="minorBidi"/>
-                <w:sz w:val="18"/>
-                <w:szCs w:val="18"/>
-              </w:rPr>
-            </w:pPr>
-            <w:r>
-              <w:rPr>
-                <w:rFonts w:asciiTheme="minorBidi" w:hAnsiTheme="minorBidi"/>
-                <w:sz w:val="18"/>
-                <w:szCs w:val="18"/>
-              </w:rPr>
               <w:t>4</w:t>
             </w:r>
           </w:p>
         </w:tc>
         <w:tc>
           <w:tcPr>
-            <w:tcW w:w="975" w:type="dxa"/>
+            <w:tcW w:w="1008" w:type="dxa"/>
             <w:tcBorders>
               <w:top w:val="single" w:sz="8" w:space="0" w:color="000001"/>
               <w:left w:val="single" w:sz="8" w:space="0" w:color="808080"/>
@@ -9676,6 +13290,7 @@
           <w:p>
             <w:pPr>
               <w:widowControl w:val="0"/>
+              <w:jc w:val="center"/>
               <w:rPr>
                 <w:rFonts w:asciiTheme="minorBidi" w:hAnsiTheme="minorBidi"/>
                 <w:sz w:val="18"/>
@@ -9708,11 +13323,11 @@
           </w:tblCellMar>
         </w:tblPrEx>
         <w:trPr>
-          <w:trHeight w:val="609"/>
+          <w:trHeight w:val="367"/>
         </w:trPr>
         <w:tc>
           <w:tcPr>
-            <w:tcW w:w="2399" w:type="dxa"/>
+            <w:tcW w:w="2107" w:type="dxa"/>
             <w:tcBorders>
               <w:top w:val="single" w:sz="8" w:space="0" w:color="000001"/>
               <w:left w:val="single" w:sz="8" w:space="0" w:color="000001"/>
@@ -9739,13 +13354,13 @@
                 <w:sz w:val="18"/>
                 <w:szCs w:val="18"/>
               </w:rPr>
-              <w:t>Is the application designed to facilitate change and ease of use by the user?</w:t>
-            </w:r>
-          </w:p>
-        </w:tc>
-        <w:tc>
-          <w:tcPr>
-            <w:tcW w:w="1022" w:type="dxa"/>
+              <w:t>Are conversion and installation included in the design?</w:t>
+            </w:r>
+          </w:p>
+        </w:tc>
+        <w:tc>
+          <w:tcPr>
+            <w:tcW w:w="1043" w:type="dxa"/>
             <w:gridSpan w:val="2"/>
             <w:tcBorders>
               <w:top w:val="single" w:sz="8" w:space="0" w:color="000001"/>
@@ -9761,6 +13376,7 @@
           <w:p>
             <w:pPr>
               <w:widowControl w:val="0"/>
+              <w:jc w:val="center"/>
               <w:rPr>
                 <w:rFonts w:asciiTheme="minorBidi" w:hAnsiTheme="minorBidi"/>
                 <w:sz w:val="18"/>
@@ -9779,7 +13395,7 @@
         </w:tc>
         <w:tc>
           <w:tcPr>
-            <w:tcW w:w="1075" w:type="dxa"/>
+            <w:tcW w:w="1080" w:type="dxa"/>
             <w:gridSpan w:val="2"/>
             <w:tcBorders>
               <w:top w:val="single" w:sz="8" w:space="0" w:color="000001"/>
@@ -9795,6 +13411,7 @@
           <w:p>
             <w:pPr>
               <w:widowControl w:val="0"/>
+              <w:jc w:val="center"/>
               <w:rPr>
                 <w:rFonts w:asciiTheme="minorBidi" w:hAnsiTheme="minorBidi"/>
                 <w:sz w:val="18"/>
@@ -9813,7 +13430,7 @@
         </w:tc>
         <w:tc>
           <w:tcPr>
-            <w:tcW w:w="1085" w:type="dxa"/>
+            <w:tcW w:w="1080" w:type="dxa"/>
             <w:gridSpan w:val="2"/>
             <w:tcBorders>
               <w:top w:val="single" w:sz="8" w:space="0" w:color="000001"/>
@@ -9829,6 +13446,7 @@
           <w:p>
             <w:pPr>
               <w:widowControl w:val="0"/>
+              <w:jc w:val="center"/>
               <w:rPr>
                 <w:rFonts w:asciiTheme="minorBidi" w:hAnsiTheme="minorBidi"/>
                 <w:sz w:val="18"/>
@@ -9847,7 +13465,43 @@
         </w:tc>
         <w:tc>
           <w:tcPr>
-            <w:tcW w:w="941" w:type="dxa"/>
+            <w:tcW w:w="965" w:type="dxa"/>
+            <w:gridSpan w:val="2"/>
+            <w:tcBorders>
+              <w:top w:val="single" w:sz="8" w:space="0" w:color="000001"/>
+              <w:left w:val="single" w:sz="8" w:space="0" w:color="808080"/>
+              <w:bottom w:val="single" w:sz="8" w:space="0" w:color="808080"/>
+              <w:right w:val="single" w:sz="8" w:space="0" w:color="808080"/>
+            </w:tcBorders>
+            <w:shd w:val="clear" w:color="auto" w:fill="FFFF00"/>
+            <w:tcMar>
+              <w:left w:w="90" w:type="dxa"/>
+            </w:tcMar>
+          </w:tcPr>
+          <w:p>
+            <w:pPr>
+              <w:widowControl w:val="0"/>
+              <w:jc w:val="center"/>
+              <w:rPr>
+                <w:rFonts w:asciiTheme="minorBidi" w:hAnsiTheme="minorBidi"/>
+                <w:sz w:val="18"/>
+                <w:szCs w:val="18"/>
+              </w:rPr>
+            </w:pPr>
+            <w:r>
+              <w:rPr>
+                <w:rFonts w:asciiTheme="minorBidi" w:hAnsiTheme="minorBidi"/>
+                <w:sz w:val="18"/>
+                <w:szCs w:val="18"/>
+              </w:rPr>
+              <w:t>3</w:t>
+            </w:r>
+          </w:p>
+        </w:tc>
+        <w:tc>
+          <w:tcPr>
+            <w:tcW w:w="1195" w:type="dxa"/>
+            <w:gridSpan w:val="2"/>
             <w:tcBorders>
               <w:top w:val="single" w:sz="8" w:space="0" w:color="000001"/>
               <w:left w:val="single" w:sz="8" w:space="0" w:color="808080"/>
@@ -9862,6 +13516,7 @@
           <w:p>
             <w:pPr>
               <w:widowControl w:val="0"/>
+              <w:jc w:val="center"/>
               <w:rPr>
                 <w:rFonts w:asciiTheme="minorBidi" w:hAnsiTheme="minorBidi"/>
                 <w:sz w:val="18"/>
@@ -9874,14 +13529,169 @@
                 <w:sz w:val="18"/>
                 <w:szCs w:val="18"/>
               </w:rPr>
-              <w:t>3</w:t>
-            </w:r>
-          </w:p>
-        </w:tc>
-        <w:tc>
-          <w:tcPr>
-            <w:tcW w:w="1117" w:type="dxa"/>
-            <w:gridSpan w:val="3"/>
+              <w:t>4</w:t>
+            </w:r>
+          </w:p>
+        </w:tc>
+        <w:tc>
+          <w:tcPr>
+            <w:tcW w:w="1008" w:type="dxa"/>
+            <w:tcBorders>
+              <w:top w:val="single" w:sz="8" w:space="0" w:color="000001"/>
+              <w:left w:val="single" w:sz="8" w:space="0" w:color="808080"/>
+              <w:bottom w:val="single" w:sz="8" w:space="0" w:color="808080"/>
+              <w:right w:val="single" w:sz="8" w:space="0" w:color="000001"/>
+            </w:tcBorders>
+            <w:shd w:val="clear" w:color="auto" w:fill="auto"/>
+            <w:tcMar>
+              <w:left w:w="90" w:type="dxa"/>
+            </w:tcMar>
+          </w:tcPr>
+          <w:p>
+            <w:pPr>
+              <w:widowControl w:val="0"/>
+              <w:jc w:val="center"/>
+              <w:rPr>
+                <w:rFonts w:asciiTheme="minorBidi" w:hAnsiTheme="minorBidi"/>
+                <w:sz w:val="18"/>
+                <w:szCs w:val="18"/>
+              </w:rPr>
+            </w:pPr>
+            <w:r>
+              <w:rPr>
+                <w:rFonts w:asciiTheme="minorBidi" w:hAnsiTheme="minorBidi"/>
+                <w:sz w:val="18"/>
+                <w:szCs w:val="18"/>
+              </w:rPr>
+              <w:t>5</w:t>
+            </w:r>
+          </w:p>
+        </w:tc>
+      </w:tr>
+      <w:tr>
+        <w:tblPrEx>
+          <w:tblBorders>
+            <w:top w:val="single" w:sz="8" w:space="0" w:color="000001"/>
+            <w:left w:val="single" w:sz="8" w:space="0" w:color="000001"/>
+            <w:bottom w:val="single" w:sz="8" w:space="0" w:color="000001"/>
+            <w:right w:val="single" w:sz="8" w:space="0" w:color="000001"/>
+            <w:insideH w:val="single" w:sz="8" w:space="0" w:color="000001"/>
+            <w:insideV w:val="single" w:sz="8" w:space="0" w:color="000001"/>
+          </w:tblBorders>
+          <w:tblCellMar>
+            <w:left w:w="90" w:type="dxa"/>
+          </w:tblCellMar>
+        </w:tblPrEx>
+        <w:trPr>
+          <w:trHeight w:val="612"/>
+        </w:trPr>
+        <w:tc>
+          <w:tcPr>
+            <w:tcW w:w="2107" w:type="dxa"/>
+            <w:tcBorders>
+              <w:top w:val="single" w:sz="8" w:space="0" w:color="000001"/>
+              <w:left w:val="single" w:sz="8" w:space="0" w:color="000001"/>
+              <w:bottom w:val="single" w:sz="8" w:space="0" w:color="000001"/>
+              <w:right w:val="single" w:sz="8" w:space="0" w:color="000001"/>
+            </w:tcBorders>
+            <w:shd w:val="clear" w:color="auto" w:fill="auto"/>
+            <w:tcMar>
+              <w:left w:w="90" w:type="dxa"/>
+            </w:tcMar>
+          </w:tcPr>
+          <w:p>
+            <w:pPr>
+              <w:widowControl w:val="0"/>
+              <w:rPr>
+                <w:rFonts w:asciiTheme="minorBidi" w:hAnsiTheme="minorBidi"/>
+                <w:sz w:val="18"/>
+                <w:szCs w:val="18"/>
+              </w:rPr>
+            </w:pPr>
+            <w:r>
+              <w:rPr>
+                <w:rFonts w:asciiTheme="minorBidi" w:hAnsiTheme="minorBidi"/>
+                <w:sz w:val="18"/>
+                <w:szCs w:val="18"/>
+              </w:rPr>
+              <w:t>Is the system designed for multiple installations in different organizations?</w:t>
+            </w:r>
+          </w:p>
+        </w:tc>
+        <w:tc>
+          <w:tcPr>
+            <w:tcW w:w="1043" w:type="dxa"/>
+            <w:gridSpan w:val="2"/>
+            <w:tcBorders>
+              <w:top w:val="single" w:sz="8" w:space="0" w:color="000001"/>
+              <w:left w:val="single" w:sz="8" w:space="0" w:color="000001"/>
+              <w:bottom w:val="single" w:sz="8" w:space="0" w:color="808080"/>
+              <w:right w:val="single" w:sz="8" w:space="0" w:color="808080"/>
+            </w:tcBorders>
+            <w:shd w:val="clear" w:color="auto" w:fill="auto"/>
+            <w:tcMar>
+              <w:left w:w="90" w:type="dxa"/>
+            </w:tcMar>
+          </w:tcPr>
+          <w:p>
+            <w:pPr>
+              <w:widowControl w:val="0"/>
+              <w:jc w:val="center"/>
+              <w:rPr>
+                <w:rFonts w:asciiTheme="minorBidi" w:hAnsiTheme="minorBidi"/>
+                <w:sz w:val="18"/>
+                <w:szCs w:val="18"/>
+              </w:rPr>
+            </w:pPr>
+            <w:r>
+              <w:rPr>
+                <w:rFonts w:asciiTheme="minorBidi" w:hAnsiTheme="minorBidi"/>
+                <w:sz w:val="18"/>
+                <w:szCs w:val="18"/>
+              </w:rPr>
+              <w:t>0</w:t>
+            </w:r>
+          </w:p>
+        </w:tc>
+        <w:tc>
+          <w:tcPr>
+            <w:tcW w:w="1080" w:type="dxa"/>
+            <w:gridSpan w:val="2"/>
+            <w:tcBorders>
+              <w:top w:val="single" w:sz="8" w:space="0" w:color="000001"/>
+              <w:left w:val="single" w:sz="8" w:space="0" w:color="808080"/>
+              <w:bottom w:val="single" w:sz="8" w:space="0" w:color="808080"/>
+              <w:right w:val="single" w:sz="8" w:space="0" w:color="808080"/>
+            </w:tcBorders>
+            <w:shd w:val="clear" w:color="auto" w:fill="auto"/>
+            <w:tcMar>
+              <w:left w:w="90" w:type="dxa"/>
+            </w:tcMar>
+          </w:tcPr>
+          <w:p>
+            <w:pPr>
+              <w:widowControl w:val="0"/>
+              <w:jc w:val="center"/>
+              <w:rPr>
+                <w:rFonts w:asciiTheme="minorBidi" w:hAnsiTheme="minorBidi"/>
+                <w:sz w:val="18"/>
+                <w:szCs w:val="18"/>
+              </w:rPr>
+            </w:pPr>
+            <w:r>
+              <w:rPr>
+                <w:rFonts w:asciiTheme="minorBidi" w:hAnsiTheme="minorBidi"/>
+                <w:sz w:val="18"/>
+                <w:szCs w:val="18"/>
+              </w:rPr>
+              <w:t>1</w:t>
+            </w:r>
+          </w:p>
+        </w:tc>
+        <w:tc>
+          <w:tcPr>
+            <w:tcW w:w="1080" w:type="dxa"/>
+            <w:gridSpan w:val="2"/>
             <w:tcBorders>
               <w:top w:val="single" w:sz="8" w:space="0" w:color="000001"/>
               <w:left w:val="single" w:sz="8" w:space="0" w:color="808080"/>
@@ -9896,6 +13706,7 @@
           <w:p>
             <w:pPr>
               <w:widowControl w:val="0"/>
+              <w:jc w:val="center"/>
               <w:rPr>
                 <w:rFonts w:asciiTheme="minorBidi" w:hAnsiTheme="minorBidi"/>
                 <w:sz w:val="18"/>
@@ -9908,13 +13719,83 @@
                 <w:sz w:val="18"/>
                 <w:szCs w:val="18"/>
               </w:rPr>
+              <w:t>2</w:t>
+            </w:r>
+          </w:p>
+        </w:tc>
+        <w:tc>
+          <w:tcPr>
+            <w:tcW w:w="965" w:type="dxa"/>
+            <w:gridSpan w:val="2"/>
+            <w:tcBorders>
+              <w:top w:val="single" w:sz="8" w:space="0" w:color="000001"/>
+              <w:left w:val="single" w:sz="8" w:space="0" w:color="808080"/>
+              <w:bottom w:val="single" w:sz="8" w:space="0" w:color="808080"/>
+              <w:right w:val="single" w:sz="8" w:space="0" w:color="808080"/>
+            </w:tcBorders>
+            <w:shd w:val="clear" w:color="auto" w:fill="auto"/>
+            <w:tcMar>
+              <w:left w:w="90" w:type="dxa"/>
+            </w:tcMar>
+          </w:tcPr>
+          <w:p>
+            <w:pPr>
+              <w:widowControl w:val="0"/>
+              <w:jc w:val="center"/>
+              <w:rPr>
+                <w:rFonts w:asciiTheme="minorBidi" w:hAnsiTheme="minorBidi"/>
+                <w:sz w:val="18"/>
+                <w:szCs w:val="18"/>
+              </w:rPr>
+            </w:pPr>
+            <w:r>
+              <w:rPr>
+                <w:rFonts w:asciiTheme="minorBidi" w:hAnsiTheme="minorBidi"/>
+                <w:sz w:val="18"/>
+                <w:szCs w:val="18"/>
+              </w:rPr>
+              <w:t>3</w:t>
+            </w:r>
+          </w:p>
+        </w:tc>
+        <w:tc>
+          <w:tcPr>
+            <w:tcW w:w="1195" w:type="dxa"/>
+            <w:gridSpan w:val="2"/>
+            <w:tcBorders>
+              <w:top w:val="single" w:sz="8" w:space="0" w:color="000001"/>
+              <w:left w:val="single" w:sz="8" w:space="0" w:color="808080"/>
+              <w:bottom w:val="single" w:sz="8" w:space="0" w:color="808080"/>
+              <w:right w:val="single" w:sz="8" w:space="0" w:color="808080"/>
+            </w:tcBorders>
+            <w:shd w:val="clear" w:color="auto" w:fill="auto"/>
+            <w:tcMar>
+              <w:left w:w="90" w:type="dxa"/>
+            </w:tcMar>
+          </w:tcPr>
+          <w:p>
+            <w:pPr>
+              <w:widowControl w:val="0"/>
+              <w:jc w:val="center"/>
+              <w:rPr>
+                <w:rFonts w:asciiTheme="minorBidi" w:hAnsiTheme="minorBidi"/>
+                <w:sz w:val="18"/>
+                <w:szCs w:val="18"/>
+              </w:rPr>
+            </w:pPr>
+            <w:r>
+              <w:rPr>
+                <w:rFonts w:asciiTheme="minorBidi" w:hAnsiTheme="minorBidi"/>
+                <w:sz w:val="18"/>
+                <w:szCs w:val="18"/>
+              </w:rPr>
               <w:t>4</w:t>
             </w:r>
           </w:p>
         </w:tc>
         <w:tc>
           <w:tcPr>
-            <w:tcW w:w="975" w:type="dxa"/>
+            <w:tcW w:w="1008" w:type="dxa"/>
             <w:tcBorders>
               <w:top w:val="single" w:sz="8" w:space="0" w:color="000001"/>
               <w:left w:val="single" w:sz="8" w:space="0" w:color="808080"/>
@@ -9929,6 +13810,267 @@
           <w:p>
             <w:pPr>
               <w:widowControl w:val="0"/>
+              <w:jc w:val="center"/>
+              <w:rPr>
+                <w:rFonts w:asciiTheme="minorBidi" w:hAnsiTheme="minorBidi"/>
+                <w:sz w:val="18"/>
+                <w:szCs w:val="18"/>
+              </w:rPr>
+            </w:pPr>
+            <w:r>
+              <w:rPr>
+                <w:rFonts w:asciiTheme="minorBidi" w:hAnsiTheme="minorBidi"/>
+                <w:sz w:val="18"/>
+                <w:szCs w:val="18"/>
+              </w:rPr>
+              <w:t>5</w:t>
+            </w:r>
+          </w:p>
+        </w:tc>
+      </w:tr>
+      <w:tr>
+        <w:tblPrEx>
+          <w:tblBorders>
+            <w:top w:val="single" w:sz="8" w:space="0" w:color="000001"/>
+            <w:left w:val="single" w:sz="8" w:space="0" w:color="000001"/>
+            <w:bottom w:val="single" w:sz="8" w:space="0" w:color="000001"/>
+            <w:right w:val="single" w:sz="8" w:space="0" w:color="000001"/>
+            <w:insideH w:val="single" w:sz="8" w:space="0" w:color="000001"/>
+            <w:insideV w:val="single" w:sz="8" w:space="0" w:color="000001"/>
+          </w:tblBorders>
+          <w:tblCellMar>
+            <w:left w:w="90" w:type="dxa"/>
+          </w:tblCellMar>
+        </w:tblPrEx>
+        <w:trPr>
+          <w:trHeight w:val="517"/>
+        </w:trPr>
+        <w:tc>
+          <w:tcPr>
+            <w:tcW w:w="2107" w:type="dxa"/>
+            <w:tcBorders>
+              <w:top w:val="single" w:sz="8" w:space="0" w:color="000001"/>
+              <w:left w:val="single" w:sz="8" w:space="0" w:color="000001"/>
+              <w:bottom w:val="single" w:sz="8" w:space="0" w:color="000001"/>
+              <w:right w:val="single" w:sz="8" w:space="0" w:color="000001"/>
+            </w:tcBorders>
+            <w:shd w:val="clear" w:color="auto" w:fill="auto"/>
+            <w:tcMar>
+              <w:left w:w="90" w:type="dxa"/>
+            </w:tcMar>
+          </w:tcPr>
+          <w:p>
+            <w:pPr>
+              <w:widowControl w:val="0"/>
+              <w:rPr>
+                <w:rFonts w:asciiTheme="minorBidi" w:hAnsiTheme="minorBidi"/>
+                <w:sz w:val="18"/>
+                <w:szCs w:val="18"/>
+              </w:rPr>
+            </w:pPr>
+            <w:r>
+              <w:rPr>
+                <w:rFonts w:asciiTheme="minorBidi" w:hAnsiTheme="minorBidi"/>
+                <w:sz w:val="18"/>
+                <w:szCs w:val="18"/>
+              </w:rPr>
+              <w:t>Is the application designed to facilitate change and ease of use by the user?</w:t>
+            </w:r>
+          </w:p>
+        </w:tc>
+        <w:tc>
+          <w:tcPr>
+            <w:tcW w:w="1043" w:type="dxa"/>
+            <w:gridSpan w:val="2"/>
+            <w:tcBorders>
+              <w:top w:val="single" w:sz="8" w:space="0" w:color="000001"/>
+              <w:left w:val="single" w:sz="8" w:space="0" w:color="000001"/>
+              <w:bottom w:val="single" w:sz="8" w:space="0" w:color="808080"/>
+              <w:right w:val="single" w:sz="8" w:space="0" w:color="808080"/>
+            </w:tcBorders>
+            <w:shd w:val="clear" w:color="auto" w:fill="auto"/>
+            <w:tcMar>
+              <w:left w:w="90" w:type="dxa"/>
+            </w:tcMar>
+          </w:tcPr>
+          <w:p>
+            <w:pPr>
+              <w:widowControl w:val="0"/>
+              <w:jc w:val="center"/>
+              <w:rPr>
+                <w:rFonts w:asciiTheme="minorBidi" w:hAnsiTheme="minorBidi"/>
+                <w:sz w:val="18"/>
+                <w:szCs w:val="18"/>
+              </w:rPr>
+            </w:pPr>
+            <w:r>
+              <w:rPr>
+                <w:rFonts w:asciiTheme="minorBidi" w:hAnsiTheme="minorBidi"/>
+                <w:sz w:val="18"/>
+                <w:szCs w:val="18"/>
+              </w:rPr>
+              <w:t>0</w:t>
+            </w:r>
+          </w:p>
+        </w:tc>
+        <w:tc>
+          <w:tcPr>
+            <w:tcW w:w="1080" w:type="dxa"/>
+            <w:gridSpan w:val="2"/>
+            <w:tcBorders>
+              <w:top w:val="single" w:sz="8" w:space="0" w:color="000001"/>
+              <w:left w:val="single" w:sz="8" w:space="0" w:color="808080"/>
+              <w:bottom w:val="single" w:sz="8" w:space="0" w:color="808080"/>
+              <w:right w:val="single" w:sz="8" w:space="0" w:color="808080"/>
+            </w:tcBorders>
+            <w:shd w:val="clear" w:color="auto" w:fill="auto"/>
+            <w:tcMar>
+              <w:left w:w="90" w:type="dxa"/>
+            </w:tcMar>
+          </w:tcPr>
+          <w:p>
+            <w:pPr>
+              <w:widowControl w:val="0"/>
+              <w:jc w:val="center"/>
+              <w:rPr>
+                <w:rFonts w:asciiTheme="minorBidi" w:hAnsiTheme="minorBidi"/>
+                <w:sz w:val="18"/>
+                <w:szCs w:val="18"/>
+              </w:rPr>
+            </w:pPr>
+            <w:r>
+              <w:rPr>
+                <w:rFonts w:asciiTheme="minorBidi" w:hAnsiTheme="minorBidi"/>
+                <w:sz w:val="18"/>
+                <w:szCs w:val="18"/>
+              </w:rPr>
+              <w:t>1</w:t>
+            </w:r>
+          </w:p>
+        </w:tc>
+        <w:tc>
+          <w:tcPr>
+            <w:tcW w:w="1080" w:type="dxa"/>
+            <w:gridSpan w:val="2"/>
+            <w:tcBorders>
+              <w:top w:val="single" w:sz="8" w:space="0" w:color="000001"/>
+              <w:left w:val="single" w:sz="8" w:space="0" w:color="808080"/>
+              <w:bottom w:val="single" w:sz="8" w:space="0" w:color="808080"/>
+              <w:right w:val="single" w:sz="8" w:space="0" w:color="808080"/>
+            </w:tcBorders>
+            <w:shd w:val="clear" w:color="auto" w:fill="auto"/>
+            <w:tcMar>
+              <w:left w:w="90" w:type="dxa"/>
+            </w:tcMar>
+          </w:tcPr>
+          <w:p>
+            <w:pPr>
+              <w:widowControl w:val="0"/>
+              <w:jc w:val="center"/>
+              <w:rPr>
+                <w:rFonts w:asciiTheme="minorBidi" w:hAnsiTheme="minorBidi"/>
+                <w:sz w:val="18"/>
+                <w:szCs w:val="18"/>
+              </w:rPr>
+            </w:pPr>
+            <w:r>
+              <w:rPr>
+                <w:rFonts w:asciiTheme="minorBidi" w:hAnsiTheme="minorBidi"/>
+                <w:sz w:val="18"/>
+                <w:szCs w:val="18"/>
+              </w:rPr>
+              <w:t>2</w:t>
+            </w:r>
+          </w:p>
+        </w:tc>
+        <w:tc>
+          <w:tcPr>
+            <w:tcW w:w="965" w:type="dxa"/>
+            <w:gridSpan w:val="2"/>
+            <w:tcBorders>
+              <w:top w:val="single" w:sz="8" w:space="0" w:color="000001"/>
+              <w:left w:val="single" w:sz="8" w:space="0" w:color="808080"/>
+              <w:bottom w:val="single" w:sz="8" w:space="0" w:color="808080"/>
+              <w:right w:val="single" w:sz="8" w:space="0" w:color="808080"/>
+            </w:tcBorders>
+            <w:shd w:val="clear" w:color="auto" w:fill="auto"/>
+            <w:tcMar>
+              <w:left w:w="90" w:type="dxa"/>
+            </w:tcMar>
+          </w:tcPr>
+          <w:p>
+            <w:pPr>
+              <w:widowControl w:val="0"/>
+              <w:jc w:val="center"/>
+              <w:rPr>
+                <w:rFonts w:asciiTheme="minorBidi" w:hAnsiTheme="minorBidi"/>
+                <w:sz w:val="18"/>
+                <w:szCs w:val="18"/>
+              </w:rPr>
+            </w:pPr>
+            <w:r>
+              <w:rPr>
+                <w:rFonts w:asciiTheme="minorBidi" w:hAnsiTheme="minorBidi"/>
+                <w:sz w:val="18"/>
+                <w:szCs w:val="18"/>
+              </w:rPr>
+              <w:t>3</w:t>
+            </w:r>
+          </w:p>
+        </w:tc>
+        <w:tc>
+          <w:tcPr>
+            <w:tcW w:w="1195" w:type="dxa"/>
+            <w:gridSpan w:val="2"/>
+            <w:tcBorders>
+              <w:top w:val="single" w:sz="8" w:space="0" w:color="000001"/>
+              <w:left w:val="single" w:sz="8" w:space="0" w:color="808080"/>
+              <w:bottom w:val="single" w:sz="8" w:space="0" w:color="808080"/>
+              <w:right w:val="single" w:sz="8" w:space="0" w:color="808080"/>
+            </w:tcBorders>
+            <w:shd w:val="clear" w:color="auto" w:fill="FFFF00"/>
+            <w:tcMar>
+              <w:left w:w="90" w:type="dxa"/>
+            </w:tcMar>
+          </w:tcPr>
+          <w:p>
+            <w:pPr>
+              <w:widowControl w:val="0"/>
+              <w:jc w:val="center"/>
+              <w:rPr>
+                <w:rFonts w:asciiTheme="minorBidi" w:hAnsiTheme="minorBidi"/>
+                <w:sz w:val="18"/>
+                <w:szCs w:val="18"/>
+              </w:rPr>
+            </w:pPr>
+            <w:r>
+              <w:rPr>
+                <w:rFonts w:asciiTheme="minorBidi" w:hAnsiTheme="minorBidi"/>
+                <w:sz w:val="18"/>
+                <w:szCs w:val="18"/>
+              </w:rPr>
+              <w:t>4</w:t>
+            </w:r>
+          </w:p>
+        </w:tc>
+        <w:tc>
+          <w:tcPr>
+            <w:tcW w:w="1008" w:type="dxa"/>
+            <w:tcBorders>
+              <w:top w:val="single" w:sz="8" w:space="0" w:color="000001"/>
+              <w:left w:val="single" w:sz="8" w:space="0" w:color="808080"/>
+              <w:bottom w:val="single" w:sz="8" w:space="0" w:color="808080"/>
+              <w:right w:val="single" w:sz="8" w:space="0" w:color="000001"/>
+            </w:tcBorders>
+            <w:shd w:val="clear" w:color="auto" w:fill="auto"/>
+            <w:tcMar>
+              <w:left w:w="90" w:type="dxa"/>
+            </w:tcMar>
+          </w:tcPr>
+          <w:p>
+            <w:pPr>
+              <w:widowControl w:val="0"/>
+              <w:jc w:val="center"/>
               <w:rPr>
                 <w:rFonts w:asciiTheme="minorBidi" w:hAnsiTheme="minorBidi"/>
                 <w:sz w:val="18"/>
@@ -12042,7 +16184,7 @@
                 <w:szCs w:val="24"/>
                 <w:lang w:eastAsia="en-US"/>
               </w:rPr>
-              <w:t>Lead Programmer and DBA (LP)</w:t>
+              <w:t>Senior Programmer and DBA (SP)</w:t>
             </w:r>
           </w:p>
         </w:tc>
@@ -12128,7 +16270,7 @@
                 <w:szCs w:val="24"/>
                 <w:lang w:eastAsia="en-US"/>
               </w:rPr>
-              <w:t>Programmer 1 Web Services(P1)</w:t>
+              <w:t>Programmer 1 Web Services (P1)</w:t>
             </w:r>
           </w:p>
         </w:tc>
@@ -12746,15 +16888,6 @@
         </w:rPr>
         <w:br w:type="page"/>
       </w:r>
-    </w:p>
-    <w:p>
-      <w:pPr>
-        <w:rPr>
-          <w:rFonts w:eastAsia="Times New Roman" w:cs="Arial"/>
-          <w:color w:val="000000"/>
-          <w:lang w:eastAsia="en-US"/>
-        </w:rPr>
-      </w:pPr>
     </w:p>
     <w:p>
       <w:pPr>
@@ -12769,6 +16902,7 @@
         <w:ind w:left="360"/>
       </w:pPr>
       <w:r>
+        <w:lastRenderedPageBreak/>
         <w:t>Test Plan</w:t>
       </w:r>
       <w:r>
@@ -13791,6 +17925,26 @@
         </w:rPr>
         <w:t xml:space="preserve">If the user does input something, then continue. </w:t>
       </w:r>
+    </w:p>
+    <w:p>
+      <w:pPr>
+        <w:spacing w:after="160" w:line="259" w:lineRule="auto"/>
+        <w:rPr>
+          <w:rFonts w:ascii="Times New Roman" w:hAnsi="Times New Roman" w:cs="Times New Roman"/>
+          <w:sz w:val="24"/>
+          <w:szCs w:val="24"/>
+        </w:rPr>
+      </w:pPr>
+    </w:p>
+    <w:p>
+      <w:pPr>
+        <w:spacing w:after="160" w:line="259" w:lineRule="auto"/>
+        <w:rPr>
+          <w:rFonts w:ascii="Times New Roman" w:hAnsi="Times New Roman" w:cs="Times New Roman"/>
+          <w:sz w:val="24"/>
+          <w:szCs w:val="24"/>
+        </w:rPr>
+      </w:pPr>
     </w:p>
     <w:p>
       <w:pPr>
@@ -14032,7 +18186,7 @@
                     </pic:cNvPicPr>
                   </pic:nvPicPr>
                   <pic:blipFill>
-                    <a:blip r:embed="rId28">
+                    <a:blip r:embed="rId30">
                       <a:extLst>
                         <a:ext uri="{28A0092B-C50C-407E-A947-70E740481C1C}">
                           <a14:useLocalDpi xmlns:a14="http://schemas.microsoft.com/office/drawing/2010/main" val="0"/>
@@ -14083,6 +18237,8 @@
           <w:tab w:val="left" w:pos="954"/>
         </w:tabs>
       </w:pPr>
+      <w:bookmarkStart w:id="2" w:name="_GoBack"/>
+      <w:bookmarkEnd w:id="2"/>
       <w:r>
         <w:rPr>
           <w:noProof/>
@@ -14122,7 +18278,7 @@
                     </pic:cNvPicPr>
                   </pic:nvPicPr>
                   <pic:blipFill>
-                    <a:blip r:embed="rId29">
+                    <a:blip r:embed="rId31">
                       <a:extLst>
                         <a:ext uri="{28A0092B-C50C-407E-A947-70E740481C1C}">
                           <a14:useLocalDpi xmlns:a14="http://schemas.microsoft.com/office/drawing/2010/main" val="0"/>
@@ -15406,7 +19562,127 @@
           <w:sz w:val="24"/>
           <w:szCs w:val="24"/>
         </w:rPr>
-        <w:t xml:space="preserve">One of the first issues to be encountered </w:t>
+        <w:t>Learning process involves having to go through some challenges and difficulties. Our team found no exception to that rule. We encountered a number of hurdles along the way and learned something important with each experience.</w:t>
+      </w:r>
+    </w:p>
+    <w:p>
+      <w:pPr>
+        <w:tabs>
+          <w:tab w:val="left" w:pos="954"/>
+        </w:tabs>
+        <w:ind w:left="360"/>
+        <w:rPr>
+          <w:rFonts w:asciiTheme="majorBidi" w:hAnsiTheme="majorBidi" w:cstheme="majorBidi"/>
+          <w:sz w:val="24"/>
+          <w:szCs w:val="24"/>
+        </w:rPr>
+      </w:pPr>
+    </w:p>
+    <w:p>
+      <w:pPr>
+        <w:tabs>
+          <w:tab w:val="left" w:pos="954"/>
+        </w:tabs>
+        <w:ind w:left="360"/>
+        <w:rPr>
+          <w:rFonts w:asciiTheme="majorBidi" w:hAnsiTheme="majorBidi" w:cstheme="majorBidi"/>
+          <w:sz w:val="24"/>
+          <w:szCs w:val="24"/>
+        </w:rPr>
+      </w:pPr>
+      <w:r>
+        <w:rPr>
+          <w:rFonts w:asciiTheme="majorBidi" w:hAnsiTheme="majorBidi" w:cstheme="majorBidi"/>
+          <w:sz w:val="24"/>
+          <w:szCs w:val="24"/>
+        </w:rPr>
+        <w:t xml:space="preserve">One of the first challenges was to figure out how </w:t>
+      </w:r>
+      <w:proofErr w:type="spellStart"/>
+      <w:r>
+        <w:rPr>
+          <w:rFonts w:asciiTheme="majorBidi" w:hAnsiTheme="majorBidi" w:cstheme="majorBidi"/>
+          <w:sz w:val="24"/>
+          <w:szCs w:val="24"/>
+        </w:rPr>
+        <w:t>Git</w:t>
+      </w:r>
+      <w:proofErr w:type="spellEnd"/>
+      <w:r>
+        <w:rPr>
+          <w:rFonts w:asciiTheme="majorBidi" w:hAnsiTheme="majorBidi" w:cstheme="majorBidi"/>
+          <w:sz w:val="24"/>
+          <w:szCs w:val="24"/>
+        </w:rPr>
+        <w:t xml:space="preserve"> handles word documents. Initially there were concerns that Git might not track changes to Word documents, so we created a naming convention to keep track of updated versions. The use of a decentralized version control system was a fairly simple process, once we understood it.</w:t>
+      </w:r>
+    </w:p>
+    <w:p>
+      <w:pPr>
+        <w:tabs>
+          <w:tab w:val="left" w:pos="954"/>
+        </w:tabs>
+        <w:ind w:left="360"/>
+        <w:rPr>
+          <w:rFonts w:asciiTheme="majorBidi" w:hAnsiTheme="majorBidi" w:cstheme="majorBidi"/>
+          <w:sz w:val="24"/>
+          <w:szCs w:val="24"/>
+        </w:rPr>
+      </w:pPr>
+    </w:p>
+    <w:p>
+      <w:pPr>
+        <w:tabs>
+          <w:tab w:val="left" w:pos="954"/>
+        </w:tabs>
+        <w:ind w:left="360"/>
+        <w:rPr>
+          <w:rFonts w:asciiTheme="majorBidi" w:hAnsiTheme="majorBidi" w:cstheme="majorBidi"/>
+          <w:sz w:val="24"/>
+          <w:szCs w:val="24"/>
+        </w:rPr>
+      </w:pPr>
+      <w:r>
+        <w:rPr>
+          <w:rFonts w:asciiTheme="majorBidi" w:hAnsiTheme="majorBidi" w:cstheme="majorBidi"/>
+          <w:sz w:val="24"/>
+          <w:szCs w:val="24"/>
+        </w:rPr>
+        <w:t>Another interesting episode was a result of market research that led to discovery of existing products with features very similar to our initial proposal. The team came together quickly to discuss the overlaps and a single brainstorming session resulted in a solution to distinguish our proposed product from competition – reinforcing the value of collaboration.</w:t>
+      </w:r>
+    </w:p>
+    <w:p>
+      <w:pPr>
+        <w:tabs>
+          <w:tab w:val="left" w:pos="954"/>
+        </w:tabs>
+        <w:ind w:left="360"/>
+        <w:rPr>
+          <w:rFonts w:asciiTheme="majorBidi" w:hAnsiTheme="majorBidi" w:cstheme="majorBidi"/>
+          <w:sz w:val="24"/>
+          <w:szCs w:val="24"/>
+        </w:rPr>
+      </w:pPr>
+    </w:p>
+    <w:p>
+      <w:pPr>
+        <w:tabs>
+          <w:tab w:val="left" w:pos="954"/>
+        </w:tabs>
+        <w:ind w:left="360"/>
+        <w:rPr>
+          <w:rFonts w:asciiTheme="majorBidi" w:hAnsiTheme="majorBidi" w:cstheme="majorBidi"/>
+          <w:sz w:val="24"/>
+          <w:szCs w:val="24"/>
+        </w:rPr>
+      </w:pPr>
+      <w:r>
+        <w:rPr>
+          <w:rFonts w:asciiTheme="majorBidi" w:hAnsiTheme="majorBidi" w:cstheme="majorBidi"/>
+          <w:sz w:val="24"/>
+          <w:szCs w:val="24"/>
+        </w:rPr>
+        <w:t xml:space="preserve">There were some </w:t>
       </w:r>
       <w:proofErr w:type="gramStart"/>
       <w:r>
@@ -15415,7 +19691,7 @@
           <w:sz w:val="24"/>
           <w:szCs w:val="24"/>
         </w:rPr>
-        <w:t>is understanding</w:t>
+        <w:t>confusions</w:t>
       </w:r>
       <w:proofErr w:type="gramEnd"/>
       <w:r>
@@ -15424,26 +19700,95 @@
           <w:sz w:val="24"/>
           <w:szCs w:val="24"/>
         </w:rPr>
-        <w:t xml:space="preserve"> how Git handles word documents. Initially there were concerns that Git might not track changes to Word documents, so we created a sort of naming convention to keep track of updated versions of a Word document which ended up being unnecessary. Overall the use of a decentralized version control system was a fairly simple process for the team to pick up. Other issues arose as a result of individual members attempting to complete parts of the first deliverable at the same time, before the requirements had really been clearly thought out. This lack of clarity in the requirements was part</w:t>
-      </w:r>
-      <w:bookmarkStart w:id="2" w:name="_GoBack"/>
-      <w:bookmarkEnd w:id="2"/>
-      <w:r>
+        <w:t xml:space="preserve"> during Deliverable1 exercise that resulted in duplication of effort at times between members. Deliverable2 process went much more smoothly as a result.</w:t>
+      </w:r>
+    </w:p>
+    <w:p>
+      <w:pPr>
+        <w:tabs>
+          <w:tab w:val="left" w:pos="954"/>
+        </w:tabs>
+        <w:ind w:left="360"/>
         <w:rPr>
           <w:rFonts w:asciiTheme="majorBidi" w:hAnsiTheme="majorBidi" w:cstheme="majorBidi"/>
           <w:sz w:val="24"/>
           <w:szCs w:val="24"/>
         </w:rPr>
-        <w:t xml:space="preserve">ially a result of the fact that our initial requirements for the project had too much overlap with existing products so we had to quickly come up with ideas to help differentiate our product from the existing products. The lack of clarity also led to some initial discrepancies between the works of individual members. However, these discrepancies were more apparent in the diagrams created to show how the software would functions and how users would interact with the software. This led to the need for alterations to certain portions of the first deliverable. These alterations attempted to reuse as much of the existing work possible which led to a trade-off between efficiency and cohesiveness.  There were some benefits from the fact that team members began their portions of the deliverable at the first time since it allowed some members to finish very quickly so they were able to help other members with their potions as well. For the second deliverable we managed to avoid some of issues we faced when completing the first deliverable because we clearly defined the estimation model we intended to use along with the parameters we would take into account </w:t>
-      </w:r>
-      <w:r>
+      </w:pPr>
+    </w:p>
+    <w:p>
+      <w:pPr>
+        <w:tabs>
+          <w:tab w:val="left" w:pos="954"/>
+        </w:tabs>
+        <w:ind w:left="360"/>
         <w:rPr>
           <w:rFonts w:asciiTheme="majorBidi" w:hAnsiTheme="majorBidi" w:cstheme="majorBidi"/>
           <w:sz w:val="24"/>
           <w:szCs w:val="24"/>
         </w:rPr>
-        <w:lastRenderedPageBreak/>
-        <w:t>for making the estimations. When defining these parameters and assigning some initial counts for each category we realized that we had underestimated these counts since the design of our app proved to be more sophisticated than we had initially anticipated. This led to some changes having to be made to our estimations of the effort and cost needed for the completion of the project. Overall there was a much smoother flow for the second deliverable.</w:t>
+      </w:pPr>
+      <w:r>
+        <w:rPr>
+          <w:rFonts w:asciiTheme="majorBidi" w:hAnsiTheme="majorBidi" w:cstheme="majorBidi"/>
+          <w:sz w:val="24"/>
+          <w:szCs w:val="24"/>
+        </w:rPr>
+        <w:t xml:space="preserve">The team would like to express their gratitude to </w:t>
+      </w:r>
+      <w:proofErr w:type="gramStart"/>
+      <w:r>
+        <w:rPr>
+          <w:rFonts w:asciiTheme="majorBidi" w:hAnsiTheme="majorBidi" w:cstheme="majorBidi"/>
+          <w:sz w:val="24"/>
+          <w:szCs w:val="24"/>
+        </w:rPr>
+        <w:t>an</w:t>
+      </w:r>
+      <w:proofErr w:type="gramEnd"/>
+      <w:r>
+        <w:rPr>
+          <w:rFonts w:asciiTheme="majorBidi" w:hAnsiTheme="majorBidi" w:cstheme="majorBidi"/>
+          <w:sz w:val="24"/>
+          <w:szCs w:val="24"/>
+        </w:rPr>
+        <w:t xml:space="preserve"> Dr. </w:t>
+      </w:r>
+      <w:proofErr w:type="spellStart"/>
+      <w:r>
+        <w:rPr>
+          <w:rFonts w:asciiTheme="majorBidi" w:hAnsiTheme="majorBidi" w:cstheme="majorBidi"/>
+          <w:sz w:val="24"/>
+          <w:szCs w:val="24"/>
+        </w:rPr>
+        <w:t>Ebru</w:t>
+      </w:r>
+      <w:proofErr w:type="spellEnd"/>
+      <w:r>
+        <w:rPr>
+          <w:rFonts w:asciiTheme="majorBidi" w:hAnsiTheme="majorBidi" w:cstheme="majorBidi"/>
+          <w:sz w:val="24"/>
+          <w:szCs w:val="24"/>
+        </w:rPr>
+        <w:t xml:space="preserve"> </w:t>
+      </w:r>
+      <w:proofErr w:type="spellStart"/>
+      <w:r>
+        <w:rPr>
+          <w:rFonts w:asciiTheme="majorBidi" w:hAnsiTheme="majorBidi" w:cstheme="majorBidi"/>
+          <w:sz w:val="24"/>
+          <w:szCs w:val="24"/>
+        </w:rPr>
+        <w:t>Cankaya</w:t>
+      </w:r>
+      <w:proofErr w:type="spellEnd"/>
+      <w:r>
+        <w:rPr>
+          <w:rFonts w:asciiTheme="majorBidi" w:hAnsiTheme="majorBidi" w:cstheme="majorBidi"/>
+          <w:sz w:val="24"/>
+          <w:szCs w:val="24"/>
+        </w:rPr>
+        <w:t xml:space="preserve"> for her excellence in planning, delivery, and remarkable dedication to learning – Thank You!!</w:t>
       </w:r>
       <w:r>
         <w:rPr>
@@ -16005,19 +20350,11 @@
         <w:t>. [Online]. Available: https://www.techrepublic.com/blog/software-engineer/app-store-fees-percentages-and-payouts-what-developers-need-to-know/. [Accessed: 17-Apr-2019].</w:t>
       </w:r>
     </w:p>
-    <w:p>
-      <w:pPr>
-        <w:tabs>
-          <w:tab w:val="left" w:pos="954"/>
-        </w:tabs>
-        <w:ind w:left="270" w:hanging="270"/>
-      </w:pPr>
-    </w:p>
     <w:sectPr>
-      <w:headerReference w:type="even" r:id="rId30"/>
-      <w:headerReference w:type="default" r:id="rId31"/>
-      <w:footerReference w:type="even" r:id="rId32"/>
-      <w:footerReference w:type="default" r:id="rId33"/>
+      <w:headerReference w:type="even" r:id="rId32"/>
+      <w:headerReference w:type="default" r:id="rId33"/>
+      <w:footerReference w:type="even" r:id="rId34"/>
+      <w:footerReference w:type="default" r:id="rId35"/>
       <w:pgSz w:w="12240" w:h="15840"/>
       <w:pgMar w:top="1440" w:right="1440" w:bottom="1440" w:left="1440" w:header="1440" w:footer="0" w:gutter="0"/>
       <w:cols w:space="720"/>
@@ -19752,7 +24089,7 @@
 </file>
 
 <file path=customXml/itemProps2.xml><?xml version="1.0" encoding="utf-8"?>
-<ds:datastoreItem xmlns:ds="http://schemas.openxmlformats.org/officeDocument/2006/customXml" ds:itemID="{FCF6B3CE-55A1-474C-971C-B53C89781A29}">
+<ds:datastoreItem xmlns:ds="http://schemas.openxmlformats.org/officeDocument/2006/customXml" ds:itemID="{F7B982FE-564E-45BB-A53C-770FCA143EA5}">
   <ds:schemaRefs>
     <ds:schemaRef ds:uri="http://schemas.openxmlformats.org/officeDocument/2006/bibliography"/>
   </ds:schemaRefs>

--- a/CS3354-ProjectDeliverable2.docx
+++ b/CS3354-ProjectDeliverable2.docx
@@ -14614,7 +14614,19 @@
           <w:szCs w:val="24"/>
           <w:lang w:eastAsia="en-US"/>
         </w:rPr>
-        <w:t>The estimated function point for our project is about 841FP. Assuming productivity of 15 function-points per person-week, we determined that the estimated effort is 57 person-weeks. With a team size of 6 for the project, the project duration is estimated to be about 4 weeks. Please note</w:t>
+        <w:t>The estimated function point for our project is about 841FP. Assuming productivity of 15 function-points per person-week, we determined that the estimated effort is 57 person-weeks. With a team size of 6 for the project, the project duration is estimated to be about 10</w:t>
+      </w:r>
+      <w:bookmarkStart w:id="2" w:name="_GoBack"/>
+      <w:bookmarkEnd w:id="2"/>
+      <w:r>
+        <w:rPr>
+          <w:rFonts w:asciiTheme="majorBidi" w:eastAsia="Times New Roman" w:hAnsiTheme="majorBidi" w:cstheme="majorBidi"/>
+          <w:color w:val="auto"/>
+          <w:sz w:val="24"/>
+          <w:szCs w:val="24"/>
+          <w:lang w:eastAsia="en-US"/>
+        </w:rPr>
+        <w:t xml:space="preserve"> weeks. Please note</w:t>
       </w:r>
       <w:proofErr w:type="gramStart"/>
       <w:r>
@@ -15349,7 +15361,7 @@
                 <w:szCs w:val="24"/>
                 <w:lang w:eastAsia="en-US"/>
               </w:rPr>
-              <w:t>Software (and training)</w:t>
+              <w:t>Software</w:t>
             </w:r>
           </w:p>
         </w:tc>
@@ -18237,8 +18249,6 @@
           <w:tab w:val="left" w:pos="954"/>
         </w:tabs>
       </w:pPr>
-      <w:bookmarkStart w:id="2" w:name="_GoBack"/>
-      <w:bookmarkEnd w:id="2"/>
       <w:r>
         <w:rPr>
           <w:noProof/>
@@ -24089,7 +24099,7 @@
 </file>
 
 <file path=customXml/itemProps2.xml><?xml version="1.0" encoding="utf-8"?>
-<ds:datastoreItem xmlns:ds="http://schemas.openxmlformats.org/officeDocument/2006/customXml" ds:itemID="{F7B982FE-564E-45BB-A53C-770FCA143EA5}">
+<ds:datastoreItem xmlns:ds="http://schemas.openxmlformats.org/officeDocument/2006/customXml" ds:itemID="{62F95BD3-D549-41FD-9E55-6C55155822AA}">
   <ds:schemaRefs>
     <ds:schemaRef ds:uri="http://schemas.openxmlformats.org/officeDocument/2006/bibliography"/>
   </ds:schemaRefs>
